--- a/Expose.docx
+++ b/Expose.docx
@@ -52,67 +52,244 @@
           <w:b/>
           <w:sz w:val="24"/>
         </w:rPr>
-        <w:t>Methods</w:t>
-      </w:r>
-    </w:p>
-    <w:p>
-      <w:r>
-        <w:t xml:space="preserve">We are using ROS with Stage simulator so that we can focus on the development of the various traffic situations. </w:t>
-      </w:r>
-      <w:r>
-        <w:t>As in ROS</w:t>
-      </w:r>
-      <w:r>
-        <w:t xml:space="preserve"> we can find </w:t>
-      </w:r>
-      <w:r>
-        <w:t xml:space="preserve">the </w:t>
-      </w:r>
-      <w:r>
-        <w:t xml:space="preserve">models for the </w:t>
-      </w:r>
-      <w:r>
-        <w:t>hardware such as laser scanner, ultrasonic sensors, etc.</w:t>
-      </w:r>
-      <w:r>
-        <w:t xml:space="preserve"> which are used in vehicles </w:t>
-      </w:r>
-      <w:r>
-        <w:t>and is readily</w:t>
-      </w:r>
-      <w:r>
-        <w:t xml:space="preserve"> available</w:t>
-      </w:r>
-      <w:r>
-        <w:t xml:space="preserve"> for ROS</w:t>
-      </w:r>
-      <w:r>
-        <w:t>.</w:t>
-      </w:r>
-    </w:p>
-    <w:p>
-      <w:r>
-        <w:t xml:space="preserve">The problem is split into main three parts, such as modeling of the world, the vehicle, </w:t>
-      </w:r>
-      <w:r>
-        <w:t>and traffic</w:t>
-      </w:r>
-      <w:r>
-        <w:t xml:space="preserve"> scenarios.</w:t>
-      </w:r>
-      <w:r>
-        <w:t xml:space="preserve"> </w:t>
-      </w:r>
-      <w:r>
-        <w:t xml:space="preserve"> </w:t>
-      </w:r>
-    </w:p>
-    <w:p>
-      <w:r>
-        <w:t xml:space="preserve">The vehicle model will consist of the dynamics of real vehicle aptly scaled for simulation so that the results shall be realistic. </w:t>
-      </w:r>
+        <w:t>Introduction</w:t>
+      </w:r>
+    </w:p>
+    <w:p>
+      <w:pPr>
+        <w:rPr>
+          <w:rFonts w:cstheme="minorHAnsi"/>
+        </w:rPr>
+      </w:pPr>
       <w:bookmarkStart w:id="0" w:name="_GoBack"/>
       <w:bookmarkEnd w:id="0"/>
+      <w:r>
+        <w:rPr>
+          <w:rFonts w:cstheme="minorHAnsi"/>
+        </w:rPr>
+        <w:t xml:space="preserve">We are implementing a multilane traffic scenario with different vehicles. The lane will have an obstacle that causes traffic, through which the vehicles </w:t>
+      </w:r>
+      <w:r>
+        <w:rPr>
+          <w:rFonts w:cstheme="minorHAnsi"/>
+        </w:rPr>
+        <w:t>will coordinate to reach passing the obstacle.</w:t>
+      </w:r>
+      <w:r>
+        <w:rPr>
+          <w:rFonts w:cstheme="minorHAnsi"/>
+        </w:rPr>
+        <w:t xml:space="preserve"> </w:t>
+      </w:r>
+    </w:p>
+    <w:p>
+      <w:pPr>
+        <w:rPr>
+          <w:rFonts w:ascii="Calibri Light" w:hAnsi="Calibri Light" w:cs="Calibri Light"/>
+          <w:b/>
+          <w:sz w:val="24"/>
+        </w:rPr>
+      </w:pPr>
+      <w:r>
+        <w:rPr>
+          <w:rFonts w:ascii="Calibri Light" w:hAnsi="Calibri Light" w:cs="Calibri Light"/>
+          <w:b/>
+          <w:sz w:val="24"/>
+        </w:rPr>
+        <w:t>State of the Art</w:t>
+      </w:r>
+    </w:p>
+    <w:p>
+      <w:pPr>
+        <w:pStyle w:val="ListParagraph"/>
+        <w:numPr>
+          <w:ilvl w:val="0"/>
+          <w:numId w:val="1"/>
+        </w:numPr>
+        <w:rPr>
+          <w:rFonts w:cstheme="minorHAnsi"/>
+          <w:color w:val="0070C0"/>
+        </w:rPr>
+      </w:pPr>
+      <w:proofErr w:type="spellStart"/>
+      <w:r>
+        <w:rPr>
+          <w:rFonts w:cstheme="minorHAnsi"/>
+          <w:color w:val="0070C0"/>
+        </w:rPr>
+        <w:t>Gipps</w:t>
+      </w:r>
+      <w:proofErr w:type="spellEnd"/>
+      <w:r>
+        <w:rPr>
+          <w:rFonts w:cstheme="minorHAnsi"/>
+          <w:color w:val="0070C0"/>
+        </w:rPr>
+        <w:t xml:space="preserve"> Model</w:t>
+      </w:r>
+    </w:p>
+    <w:p>
+      <w:pPr>
+        <w:pStyle w:val="ListParagraph"/>
+        <w:numPr>
+          <w:ilvl w:val="0"/>
+          <w:numId w:val="1"/>
+        </w:numPr>
+        <w:rPr>
+          <w:rFonts w:cstheme="minorHAnsi"/>
+          <w:color w:val="0070C0"/>
+        </w:rPr>
+      </w:pPr>
+      <w:r>
+        <w:rPr>
+          <w:rFonts w:cstheme="minorHAnsi"/>
+          <w:color w:val="0070C0"/>
+        </w:rPr>
+        <w:t>Psychophysical Model</w:t>
+      </w:r>
+    </w:p>
+    <w:p>
+      <w:pPr>
+        <w:pStyle w:val="ListParagraph"/>
+        <w:numPr>
+          <w:ilvl w:val="0"/>
+          <w:numId w:val="1"/>
+        </w:numPr>
+        <w:rPr>
+          <w:rFonts w:cstheme="minorHAnsi"/>
+          <w:color w:val="FFFFFF" w:themeColor="background1"/>
+          <w:highlight w:val="black"/>
+        </w:rPr>
+      </w:pPr>
+      <w:r>
+        <w:rPr>
+          <w:rFonts w:cstheme="minorHAnsi"/>
+          <w:color w:val="FFFFFF" w:themeColor="background1"/>
+          <w:highlight w:val="black"/>
+        </w:rPr>
+        <w:t>Cloud based communication</w:t>
+      </w:r>
+    </w:p>
+    <w:p>
+      <w:pPr>
+        <w:pStyle w:val="ListParagraph"/>
+        <w:numPr>
+          <w:ilvl w:val="0"/>
+          <w:numId w:val="1"/>
+        </w:numPr>
+        <w:rPr>
+          <w:rFonts w:cstheme="minorHAnsi"/>
+          <w:color w:val="FF0000"/>
+        </w:rPr>
+      </w:pPr>
+      <w:r>
+        <w:rPr>
+          <w:rFonts w:cstheme="minorHAnsi"/>
+          <w:color w:val="FF0000"/>
+        </w:rPr>
+        <w:t>V2X communication</w:t>
+      </w:r>
+    </w:p>
+    <w:p>
+      <w:pPr>
+        <w:pStyle w:val="ListParagraph"/>
+        <w:numPr>
+          <w:ilvl w:val="0"/>
+          <w:numId w:val="1"/>
+        </w:numPr>
+        <w:rPr>
+          <w:rFonts w:cstheme="minorHAnsi"/>
+          <w:color w:val="FF0000"/>
+        </w:rPr>
+      </w:pPr>
+      <w:r>
+        <w:rPr>
+          <w:rFonts w:cstheme="minorHAnsi"/>
+          <w:color w:val="FF0000"/>
+        </w:rPr>
+        <w:t>Sensors for collision avoidance</w:t>
+      </w:r>
+    </w:p>
+    <w:p>
+      <w:pPr>
+        <w:rPr>
+          <w:rFonts w:cstheme="minorHAnsi"/>
+        </w:rPr>
+      </w:pPr>
+    </w:p>
+    <w:p>
+      <w:pPr>
+        <w:rPr>
+          <w:rFonts w:ascii="Calibri Light" w:hAnsi="Calibri Light" w:cs="Calibri Light"/>
+          <w:b/>
+          <w:sz w:val="24"/>
+        </w:rPr>
+      </w:pPr>
+      <w:r>
+        <w:rPr>
+          <w:rFonts w:ascii="Calibri Light" w:hAnsi="Calibri Light" w:cs="Calibri Light"/>
+          <w:b/>
+          <w:sz w:val="24"/>
+        </w:rPr>
+        <w:t>Methods</w:t>
+      </w:r>
+    </w:p>
+    <w:p>
+      <w:r>
+        <w:t xml:space="preserve">We are using ROS with Stage simulator so that we can focus on the development of the various traffic situations. </w:t>
+      </w:r>
+      <w:r>
+        <w:t>As in ROS</w:t>
+      </w:r>
+      <w:r>
+        <w:t xml:space="preserve"> we can find </w:t>
+      </w:r>
+      <w:r>
+        <w:t xml:space="preserve">the </w:t>
+      </w:r>
+      <w:r>
+        <w:t xml:space="preserve">models for the </w:t>
+      </w:r>
+      <w:r>
+        <w:t>hardware such as laser scanner, ultrasonic sensors, etc.</w:t>
+      </w:r>
+      <w:r>
+        <w:t xml:space="preserve"> which are used in vehicles </w:t>
+      </w:r>
+      <w:r>
+        <w:t>and is readily</w:t>
+      </w:r>
+      <w:r>
+        <w:t xml:space="preserve"> available</w:t>
+      </w:r>
+      <w:r>
+        <w:t xml:space="preserve"> for ROS</w:t>
+      </w:r>
+      <w:r>
+        <w:t>.</w:t>
+      </w:r>
+    </w:p>
+    <w:p>
+      <w:r>
+        <w:t xml:space="preserve">The problem is split into main three parts, such as modeling of the world, the vehicle, </w:t>
+      </w:r>
+      <w:r>
+        <w:t>and traffic</w:t>
+      </w:r>
+      <w:r>
+        <w:t xml:space="preserve"> scenarios.</w:t>
+      </w:r>
+      <w:r>
+        <w:t xml:space="preserve"> </w:t>
+      </w:r>
+      <w:r>
+        <w:t xml:space="preserve"> </w:t>
+      </w:r>
+    </w:p>
+    <w:p>
+      <w:r>
+        <w:t xml:space="preserve">The vehicle model will consist of the dynamics of real vehicle aptly scaled for simulation so that the results shall be realistic. </w:t>
+      </w:r>
     </w:p>
     <w:p/>
     <w:sectPr>
@@ -123,6 +300,127 @@
     </w:sectPr>
   </w:body>
 </w:document>
+</file>
+
+<file path=word/numbering.xml><?xml version="1.0" encoding="utf-8"?>
+<w:numbering xmlns:wpc="http://schemas.microsoft.com/office/word/2010/wordprocessingCanvas" xmlns:mc="http://schemas.openxmlformats.org/markup-compatibility/2006" xmlns:o="urn:schemas-microsoft-com:office:office" xmlns:r="http://schemas.openxmlformats.org/officeDocument/2006/relationships" xmlns:m="http://schemas.openxmlformats.org/officeDocument/2006/math" xmlns:v="urn:schemas-microsoft-com:vml" xmlns:wp14="http://schemas.microsoft.com/office/word/2010/wordprocessingDrawing" xmlns:wp="http://schemas.openxmlformats.org/drawingml/2006/wordprocessingDrawing" xmlns:w10="urn:schemas-microsoft-com:office:word" xmlns:w="http://schemas.openxmlformats.org/wordprocessingml/2006/main" xmlns:w14="http://schemas.microsoft.com/office/word/2010/wordml" xmlns:wpg="http://schemas.microsoft.com/office/word/2010/wordprocessingGroup" xmlns:wpi="http://schemas.microsoft.com/office/word/2010/wordprocessingInk" xmlns:wne="http://schemas.microsoft.com/office/word/2006/wordml" xmlns:wps="http://schemas.microsoft.com/office/word/2010/wordprocessingShape" mc:Ignorable="w14 wp14">
+  <w:abstractNum w:abstractNumId="0">
+    <w:nsid w:val="4E4C7F9A"/>
+    <w:multiLevelType w:val="hybridMultilevel"/>
+    <w:tmpl w:val="F8AA5522"/>
+    <w:lvl w:ilvl="0" w:tplc="04090001">
+      <w:start w:val="1"/>
+      <w:numFmt w:val="bullet"/>
+      <w:lvlText w:val=""/>
+      <w:lvlJc w:val="left"/>
+      <w:pPr>
+        <w:ind w:left="720" w:hanging="360"/>
+      </w:pPr>
+      <w:rPr>
+        <w:rFonts w:ascii="Symbol" w:hAnsi="Symbol" w:hint="default"/>
+      </w:rPr>
+    </w:lvl>
+    <w:lvl w:ilvl="1" w:tplc="04090003" w:tentative="1">
+      <w:start w:val="1"/>
+      <w:numFmt w:val="bullet"/>
+      <w:lvlText w:val="o"/>
+      <w:lvlJc w:val="left"/>
+      <w:pPr>
+        <w:ind w:left="1440" w:hanging="360"/>
+      </w:pPr>
+      <w:rPr>
+        <w:rFonts w:ascii="Courier New" w:hAnsi="Courier New" w:cs="Courier New" w:hint="default"/>
+      </w:rPr>
+    </w:lvl>
+    <w:lvl w:ilvl="2" w:tplc="04090005" w:tentative="1">
+      <w:start w:val="1"/>
+      <w:numFmt w:val="bullet"/>
+      <w:lvlText w:val=""/>
+      <w:lvlJc w:val="left"/>
+      <w:pPr>
+        <w:ind w:left="2160" w:hanging="360"/>
+      </w:pPr>
+      <w:rPr>
+        <w:rFonts w:ascii="Wingdings" w:hAnsi="Wingdings" w:hint="default"/>
+      </w:rPr>
+    </w:lvl>
+    <w:lvl w:ilvl="3" w:tplc="04090001" w:tentative="1">
+      <w:start w:val="1"/>
+      <w:numFmt w:val="bullet"/>
+      <w:lvlText w:val=""/>
+      <w:lvlJc w:val="left"/>
+      <w:pPr>
+        <w:ind w:left="2880" w:hanging="360"/>
+      </w:pPr>
+      <w:rPr>
+        <w:rFonts w:ascii="Symbol" w:hAnsi="Symbol" w:hint="default"/>
+      </w:rPr>
+    </w:lvl>
+    <w:lvl w:ilvl="4" w:tplc="04090003" w:tentative="1">
+      <w:start w:val="1"/>
+      <w:numFmt w:val="bullet"/>
+      <w:lvlText w:val="o"/>
+      <w:lvlJc w:val="left"/>
+      <w:pPr>
+        <w:ind w:left="3600" w:hanging="360"/>
+      </w:pPr>
+      <w:rPr>
+        <w:rFonts w:ascii="Courier New" w:hAnsi="Courier New" w:cs="Courier New" w:hint="default"/>
+      </w:rPr>
+    </w:lvl>
+    <w:lvl w:ilvl="5" w:tplc="04090005" w:tentative="1">
+      <w:start w:val="1"/>
+      <w:numFmt w:val="bullet"/>
+      <w:lvlText w:val=""/>
+      <w:lvlJc w:val="left"/>
+      <w:pPr>
+        <w:ind w:left="4320" w:hanging="360"/>
+      </w:pPr>
+      <w:rPr>
+        <w:rFonts w:ascii="Wingdings" w:hAnsi="Wingdings" w:hint="default"/>
+      </w:rPr>
+    </w:lvl>
+    <w:lvl w:ilvl="6" w:tplc="04090001" w:tentative="1">
+      <w:start w:val="1"/>
+      <w:numFmt w:val="bullet"/>
+      <w:lvlText w:val=""/>
+      <w:lvlJc w:val="left"/>
+      <w:pPr>
+        <w:ind w:left="5040" w:hanging="360"/>
+      </w:pPr>
+      <w:rPr>
+        <w:rFonts w:ascii="Symbol" w:hAnsi="Symbol" w:hint="default"/>
+      </w:rPr>
+    </w:lvl>
+    <w:lvl w:ilvl="7" w:tplc="04090003" w:tentative="1">
+      <w:start w:val="1"/>
+      <w:numFmt w:val="bullet"/>
+      <w:lvlText w:val="o"/>
+      <w:lvlJc w:val="left"/>
+      <w:pPr>
+        <w:ind w:left="5760" w:hanging="360"/>
+      </w:pPr>
+      <w:rPr>
+        <w:rFonts w:ascii="Courier New" w:hAnsi="Courier New" w:cs="Courier New" w:hint="default"/>
+      </w:rPr>
+    </w:lvl>
+    <w:lvl w:ilvl="8" w:tplc="04090005" w:tentative="1">
+      <w:start w:val="1"/>
+      <w:numFmt w:val="bullet"/>
+      <w:lvlText w:val=""/>
+      <w:lvlJc w:val="left"/>
+      <w:pPr>
+        <w:ind w:left="6480" w:hanging="360"/>
+      </w:pPr>
+      <w:rPr>
+        <w:rFonts w:ascii="Wingdings" w:hAnsi="Wingdings" w:hint="default"/>
+      </w:rPr>
+    </w:lvl>
+  </w:abstractNum>
+  <w:num w:numId="1">
+    <w:abstractNumId w:val="0"/>
+  </w:num>
+</w:numbering>
 </file>
 
 <file path=word/styles.xml><?xml version="1.0" encoding="utf-8"?>
@@ -312,6 +610,115 @@
     <w:semiHidden/>
     <w:unhideWhenUsed/>
   </w:style>
+  <w:style w:type="paragraph" w:styleId="ListParagraph">
+    <w:name w:val="List Paragraph"/>
+    <w:basedOn w:val="Normal"/>
+    <w:uiPriority w:val="34"/>
+    <w:qFormat/>
+    <w:rsid w:val="00A00D16"/>
+    <w:pPr>
+      <w:ind w:left="720"/>
+      <w:contextualSpacing/>
+    </w:pPr>
+  </w:style>
+  <w:style w:type="character" w:styleId="CommentReference">
+    <w:name w:val="annotation reference"/>
+    <w:basedOn w:val="DefaultParagraphFont"/>
+    <w:uiPriority w:val="99"/>
+    <w:semiHidden/>
+    <w:unhideWhenUsed/>
+    <w:rsid w:val="00A00D16"/>
+    <w:rPr>
+      <w:sz w:val="16"/>
+      <w:szCs w:val="16"/>
+    </w:rPr>
+  </w:style>
+  <w:style w:type="paragraph" w:styleId="CommentText">
+    <w:name w:val="annotation text"/>
+    <w:basedOn w:val="Normal"/>
+    <w:link w:val="CommentTextChar"/>
+    <w:uiPriority w:val="99"/>
+    <w:semiHidden/>
+    <w:unhideWhenUsed/>
+    <w:rsid w:val="00A00D16"/>
+    <w:pPr>
+      <w:spacing w:line="240" w:lineRule="auto"/>
+    </w:pPr>
+    <w:rPr>
+      <w:sz w:val="20"/>
+      <w:szCs w:val="20"/>
+    </w:rPr>
+  </w:style>
+  <w:style w:type="character" w:customStyle="1" w:styleId="CommentTextChar">
+    <w:name w:val="Comment Text Char"/>
+    <w:basedOn w:val="DefaultParagraphFont"/>
+    <w:link w:val="CommentText"/>
+    <w:uiPriority w:val="99"/>
+    <w:semiHidden/>
+    <w:rsid w:val="00A00D16"/>
+    <w:rPr>
+      <w:sz w:val="20"/>
+      <w:szCs w:val="20"/>
+    </w:rPr>
+  </w:style>
+  <w:style w:type="paragraph" w:styleId="CommentSubject">
+    <w:name w:val="annotation subject"/>
+    <w:basedOn w:val="CommentText"/>
+    <w:next w:val="CommentText"/>
+    <w:link w:val="CommentSubjectChar"/>
+    <w:uiPriority w:val="99"/>
+    <w:semiHidden/>
+    <w:unhideWhenUsed/>
+    <w:rsid w:val="00A00D16"/>
+    <w:rPr>
+      <w:b/>
+      <w:bCs/>
+    </w:rPr>
+  </w:style>
+  <w:style w:type="character" w:customStyle="1" w:styleId="CommentSubjectChar">
+    <w:name w:val="Comment Subject Char"/>
+    <w:basedOn w:val="CommentTextChar"/>
+    <w:link w:val="CommentSubject"/>
+    <w:uiPriority w:val="99"/>
+    <w:semiHidden/>
+    <w:rsid w:val="00A00D16"/>
+    <w:rPr>
+      <w:b/>
+      <w:bCs/>
+      <w:sz w:val="20"/>
+      <w:szCs w:val="20"/>
+    </w:rPr>
+  </w:style>
+  <w:style w:type="paragraph" w:styleId="BalloonText">
+    <w:name w:val="Balloon Text"/>
+    <w:basedOn w:val="Normal"/>
+    <w:link w:val="BalloonTextChar"/>
+    <w:uiPriority w:val="99"/>
+    <w:semiHidden/>
+    <w:unhideWhenUsed/>
+    <w:rsid w:val="00A00D16"/>
+    <w:pPr>
+      <w:spacing w:after="0" w:line="240" w:lineRule="auto"/>
+    </w:pPr>
+    <w:rPr>
+      <w:rFonts w:ascii="Tahoma" w:hAnsi="Tahoma" w:cs="Tahoma"/>
+      <w:sz w:val="16"/>
+      <w:szCs w:val="16"/>
+    </w:rPr>
+  </w:style>
+  <w:style w:type="character" w:customStyle="1" w:styleId="BalloonTextChar">
+    <w:name w:val="Balloon Text Char"/>
+    <w:basedOn w:val="DefaultParagraphFont"/>
+    <w:link w:val="BalloonText"/>
+    <w:uiPriority w:val="99"/>
+    <w:semiHidden/>
+    <w:rsid w:val="00A00D16"/>
+    <w:rPr>
+      <w:rFonts w:ascii="Tahoma" w:hAnsi="Tahoma" w:cs="Tahoma"/>
+      <w:sz w:val="16"/>
+      <w:szCs w:val="16"/>
+    </w:rPr>
+  </w:style>
 </w:styles>
 </file>
 
@@ -501,6 +908,115 @@
     <w:uiPriority w:val="99"/>
     <w:semiHidden/>
     <w:unhideWhenUsed/>
+  </w:style>
+  <w:style w:type="paragraph" w:styleId="ListParagraph">
+    <w:name w:val="List Paragraph"/>
+    <w:basedOn w:val="Normal"/>
+    <w:uiPriority w:val="34"/>
+    <w:qFormat/>
+    <w:rsid w:val="00A00D16"/>
+    <w:pPr>
+      <w:ind w:left="720"/>
+      <w:contextualSpacing/>
+    </w:pPr>
+  </w:style>
+  <w:style w:type="character" w:styleId="CommentReference">
+    <w:name w:val="annotation reference"/>
+    <w:basedOn w:val="DefaultParagraphFont"/>
+    <w:uiPriority w:val="99"/>
+    <w:semiHidden/>
+    <w:unhideWhenUsed/>
+    <w:rsid w:val="00A00D16"/>
+    <w:rPr>
+      <w:sz w:val="16"/>
+      <w:szCs w:val="16"/>
+    </w:rPr>
+  </w:style>
+  <w:style w:type="paragraph" w:styleId="CommentText">
+    <w:name w:val="annotation text"/>
+    <w:basedOn w:val="Normal"/>
+    <w:link w:val="CommentTextChar"/>
+    <w:uiPriority w:val="99"/>
+    <w:semiHidden/>
+    <w:unhideWhenUsed/>
+    <w:rsid w:val="00A00D16"/>
+    <w:pPr>
+      <w:spacing w:line="240" w:lineRule="auto"/>
+    </w:pPr>
+    <w:rPr>
+      <w:sz w:val="20"/>
+      <w:szCs w:val="20"/>
+    </w:rPr>
+  </w:style>
+  <w:style w:type="character" w:customStyle="1" w:styleId="CommentTextChar">
+    <w:name w:val="Comment Text Char"/>
+    <w:basedOn w:val="DefaultParagraphFont"/>
+    <w:link w:val="CommentText"/>
+    <w:uiPriority w:val="99"/>
+    <w:semiHidden/>
+    <w:rsid w:val="00A00D16"/>
+    <w:rPr>
+      <w:sz w:val="20"/>
+      <w:szCs w:val="20"/>
+    </w:rPr>
+  </w:style>
+  <w:style w:type="paragraph" w:styleId="CommentSubject">
+    <w:name w:val="annotation subject"/>
+    <w:basedOn w:val="CommentText"/>
+    <w:next w:val="CommentText"/>
+    <w:link w:val="CommentSubjectChar"/>
+    <w:uiPriority w:val="99"/>
+    <w:semiHidden/>
+    <w:unhideWhenUsed/>
+    <w:rsid w:val="00A00D16"/>
+    <w:rPr>
+      <w:b/>
+      <w:bCs/>
+    </w:rPr>
+  </w:style>
+  <w:style w:type="character" w:customStyle="1" w:styleId="CommentSubjectChar">
+    <w:name w:val="Comment Subject Char"/>
+    <w:basedOn w:val="CommentTextChar"/>
+    <w:link w:val="CommentSubject"/>
+    <w:uiPriority w:val="99"/>
+    <w:semiHidden/>
+    <w:rsid w:val="00A00D16"/>
+    <w:rPr>
+      <w:b/>
+      <w:bCs/>
+      <w:sz w:val="20"/>
+      <w:szCs w:val="20"/>
+    </w:rPr>
+  </w:style>
+  <w:style w:type="paragraph" w:styleId="BalloonText">
+    <w:name w:val="Balloon Text"/>
+    <w:basedOn w:val="Normal"/>
+    <w:link w:val="BalloonTextChar"/>
+    <w:uiPriority w:val="99"/>
+    <w:semiHidden/>
+    <w:unhideWhenUsed/>
+    <w:rsid w:val="00A00D16"/>
+    <w:pPr>
+      <w:spacing w:after="0" w:line="240" w:lineRule="auto"/>
+    </w:pPr>
+    <w:rPr>
+      <w:rFonts w:ascii="Tahoma" w:hAnsi="Tahoma" w:cs="Tahoma"/>
+      <w:sz w:val="16"/>
+      <w:szCs w:val="16"/>
+    </w:rPr>
+  </w:style>
+  <w:style w:type="character" w:customStyle="1" w:styleId="BalloonTextChar">
+    <w:name w:val="Balloon Text Char"/>
+    <w:basedOn w:val="DefaultParagraphFont"/>
+    <w:link w:val="BalloonText"/>
+    <w:uiPriority w:val="99"/>
+    <w:semiHidden/>
+    <w:rsid w:val="00A00D16"/>
+    <w:rPr>
+      <w:rFonts w:ascii="Tahoma" w:hAnsi="Tahoma" w:cs="Tahoma"/>
+      <w:sz w:val="16"/>
+      <w:szCs w:val="16"/>
+    </w:rPr>
   </w:style>
 </w:styles>
 </file>

--- a/Expose.docx
+++ b/Expose.docx
@@ -1,100 +1,346 @@
 
 <file path=word/document.xml><?xml version="1.0" encoding="utf-8"?>
-<w:document xmlns:wpc="http://schemas.microsoft.com/office/word/2010/wordprocessingCanvas" xmlns:mc="http://schemas.openxmlformats.org/markup-compatibility/2006" xmlns:o="urn:schemas-microsoft-com:office:office" xmlns:r="http://schemas.openxmlformats.org/officeDocument/2006/relationships" xmlns:m="http://schemas.openxmlformats.org/officeDocument/2006/math" xmlns:v="urn:schemas-microsoft-com:vml" xmlns:wp14="http://schemas.microsoft.com/office/word/2010/wordprocessingDrawing" xmlns:wp="http://schemas.openxmlformats.org/drawingml/2006/wordprocessingDrawing" xmlns:w10="urn:schemas-microsoft-com:office:word" xmlns:w="http://schemas.openxmlformats.org/wordprocessingml/2006/main" xmlns:w14="http://schemas.microsoft.com/office/word/2010/wordml" xmlns:wpg="http://schemas.microsoft.com/office/word/2010/wordprocessingGroup" xmlns:wpi="http://schemas.microsoft.com/office/word/2010/wordprocessingInk" xmlns:wne="http://schemas.microsoft.com/office/word/2006/wordml" xmlns:wps="http://schemas.microsoft.com/office/word/2010/wordprocessingShape" mc:Ignorable="w14 wp14">
+<w:document xmlns:wpc="http://schemas.microsoft.com/office/word/2010/wordprocessingCanvas" xmlns:mo="http://schemas.microsoft.com/office/mac/office/2008/main" xmlns:mc="http://schemas.openxmlformats.org/markup-compatibility/2006" xmlns:mv="urn:schemas-microsoft-com:mac:vml" xmlns:o="urn:schemas-microsoft-com:office:office" xmlns:r="http://schemas.openxmlformats.org/officeDocument/2006/relationships" xmlns:m="http://schemas.openxmlformats.org/officeDocument/2006/math" xmlns:v="urn:schemas-microsoft-com:vml" xmlns:wp14="http://schemas.microsoft.com/office/word/2010/wordprocessingDrawing" xmlns:wp="http://schemas.openxmlformats.org/drawingml/2006/wordprocessingDrawing" xmlns:w10="urn:schemas-microsoft-com:office:word" xmlns:w="http://schemas.openxmlformats.org/wordprocessingml/2006/main" xmlns:w14="http://schemas.microsoft.com/office/word/2010/wordml" xmlns:w15="http://schemas.microsoft.com/office/word/2012/wordml" xmlns:wpg="http://schemas.microsoft.com/office/word/2010/wordprocessingGroup" xmlns:wpi="http://schemas.microsoft.com/office/word/2010/wordprocessingInk" xmlns:wne="http://schemas.microsoft.com/office/word/2006/wordml" xmlns:wps="http://schemas.microsoft.com/office/word/2010/wordprocessingShape" mc:Ignorable="w14 w15 wp14">
   <w:body>
     <w:p>
       <w:pPr>
-        <w:rPr>
-          <w:rFonts w:ascii="Calibri Light" w:hAnsi="Calibri Light" w:cs="Calibri Light"/>
+        <w:jc w:val="both"/>
+        <w:rPr>
+          <w:rFonts w:ascii="Garamond" w:hAnsi="Garamond" w:cs="Times New Roman"/>
           <w:b/>
-          <w:sz w:val="24"/>
-        </w:rPr>
-      </w:pPr>
-      <w:r>
-        <w:rPr>
-          <w:rFonts w:ascii="Calibri Light" w:hAnsi="Calibri Light" w:cs="Calibri Light"/>
+          <w:sz w:val="26"/>
+          <w:szCs w:val="26"/>
+        </w:rPr>
+      </w:pPr>
+      <w:r>
+        <w:rPr>
+          <w:rFonts w:ascii="Garamond" w:hAnsi="Garamond" w:cs="Times New Roman"/>
           <w:b/>
-          <w:sz w:val="24"/>
+          <w:sz w:val="26"/>
+          <w:szCs w:val="26"/>
         </w:rPr>
         <w:t>Research Question</w:t>
       </w:r>
     </w:p>
     <w:p>
       <w:pPr>
-        <w:rPr>
-          <w:rFonts w:cstheme="minorHAnsi"/>
-        </w:rPr>
-      </w:pPr>
-      <w:r>
-        <w:rPr>
-          <w:rFonts w:cstheme="minorHAnsi"/>
-        </w:rPr>
-        <w:t xml:space="preserve">The goal of the project is to observe the behavior of the vehicles when information of </w:t>
-      </w:r>
-      <w:r>
-        <w:rPr>
-          <w:rFonts w:cstheme="minorHAnsi"/>
-        </w:rPr>
-        <w:t xml:space="preserve">an obstacle is shared to avoid traffic. </w:t>
-      </w:r>
-    </w:p>
-    <w:p>
-      <w:pPr>
-        <w:rPr>
-          <w:rFonts w:ascii="Calibri Light" w:hAnsi="Calibri Light" w:cs="Calibri Light"/>
+        <w:jc w:val="both"/>
+        <w:rPr>
+          <w:rFonts w:ascii="Garamond" w:hAnsi="Garamond" w:cs="Times New Roman"/>
+          <w:sz w:val="24"/>
+        </w:rPr>
+      </w:pPr>
+      <w:r>
+        <w:rPr>
+          <w:rFonts w:ascii="Garamond" w:hAnsi="Garamond" w:cs="Times New Roman"/>
+          <w:sz w:val="24"/>
+        </w:rPr>
+        <w:t xml:space="preserve">Traffic jam is a common problem </w:t>
+      </w:r>
+      <w:r>
+        <w:rPr>
+          <w:rFonts w:ascii="Garamond" w:hAnsi="Garamond" w:cs="Times New Roman"/>
+          <w:sz w:val="24"/>
+        </w:rPr>
+        <w:t xml:space="preserve">as well as a hot research topic </w:t>
+      </w:r>
+      <w:r>
+        <w:rPr>
+          <w:rFonts w:ascii="Garamond" w:hAnsi="Garamond" w:cs="Times New Roman"/>
+          <w:sz w:val="24"/>
+        </w:rPr>
+        <w:t xml:space="preserve">that every driver has to face at least once in their life time. </w:t>
+      </w:r>
+      <w:r>
+        <w:rPr>
+          <w:rFonts w:ascii="Garamond" w:hAnsi="Garamond" w:cs="Times New Roman"/>
+          <w:sz w:val="24"/>
+        </w:rPr>
+        <w:t>M</w:t>
+      </w:r>
+      <w:r>
+        <w:rPr>
+          <w:rFonts w:ascii="Garamond" w:hAnsi="Garamond" w:cs="Times New Roman"/>
+          <w:sz w:val="24"/>
+        </w:rPr>
+        <w:t>ultiple factors</w:t>
+      </w:r>
+      <w:r>
+        <w:rPr>
+          <w:rFonts w:ascii="Garamond" w:hAnsi="Garamond" w:cs="Times New Roman"/>
+          <w:sz w:val="24"/>
+        </w:rPr>
+        <w:t xml:space="preserve"> are involved in the cause of this issue </w:t>
+      </w:r>
+      <w:r>
+        <w:rPr>
+          <w:rFonts w:ascii="Garamond" w:hAnsi="Garamond" w:cs="Times New Roman"/>
+          <w:sz w:val="24"/>
+        </w:rPr>
+        <w:t xml:space="preserve">e.g. driver’s behavior, quantity of vehicles, </w:t>
+      </w:r>
+      <w:r>
+        <w:rPr>
+          <w:rFonts w:ascii="Garamond" w:hAnsi="Garamond" w:cs="Times New Roman"/>
+          <w:sz w:val="24"/>
+        </w:rPr>
+        <w:t>weather</w:t>
+      </w:r>
+      <w:r>
+        <w:rPr>
+          <w:rFonts w:ascii="Garamond" w:hAnsi="Garamond" w:cs="Times New Roman"/>
+          <w:sz w:val="24"/>
+        </w:rPr>
+        <w:t xml:space="preserve">…etc. </w:t>
+      </w:r>
+      <w:r>
+        <w:rPr>
+          <w:rFonts w:ascii="Garamond" w:hAnsi="Garamond" w:cs="Times New Roman"/>
+          <w:sz w:val="24"/>
+        </w:rPr>
+        <w:t xml:space="preserve">To avoid such inefficient and time-wasting circumstance, </w:t>
+      </w:r>
+      <w:r>
+        <w:rPr>
+          <w:rFonts w:ascii="Garamond" w:hAnsi="Garamond" w:cs="Times New Roman"/>
+          <w:sz w:val="24"/>
+        </w:rPr>
+        <w:t>the driver</w:t>
+      </w:r>
+      <w:r>
+        <w:rPr>
+          <w:rFonts w:ascii="Garamond" w:hAnsi="Garamond" w:cs="Times New Roman"/>
+          <w:sz w:val="24"/>
+        </w:rPr>
+        <w:t xml:space="preserve"> normally prefer</w:t>
+      </w:r>
+      <w:r>
+        <w:rPr>
+          <w:rFonts w:ascii="Garamond" w:hAnsi="Garamond" w:cs="Times New Roman"/>
+          <w:sz w:val="24"/>
+        </w:rPr>
+        <w:t>s</w:t>
+      </w:r>
+      <w:r>
+        <w:rPr>
+          <w:rFonts w:ascii="Garamond" w:hAnsi="Garamond" w:cs="Times New Roman"/>
+          <w:sz w:val="24"/>
+        </w:rPr>
+        <w:t xml:space="preserve"> to stay informed about </w:t>
+      </w:r>
+      <w:r>
+        <w:rPr>
+          <w:rFonts w:ascii="Garamond" w:hAnsi="Garamond" w:cs="Times New Roman"/>
+          <w:sz w:val="24"/>
+        </w:rPr>
+        <w:t xml:space="preserve">the traffic </w:t>
+      </w:r>
+      <w:r>
+        <w:rPr>
+          <w:rFonts w:ascii="Garamond" w:hAnsi="Garamond" w:cs="Times New Roman"/>
+          <w:sz w:val="24"/>
+        </w:rPr>
+        <w:t>situation before they depart</w:t>
+      </w:r>
+      <w:r>
+        <w:rPr>
+          <w:rFonts w:ascii="Garamond" w:hAnsi="Garamond" w:cs="Times New Roman"/>
+          <w:sz w:val="24"/>
+        </w:rPr>
+        <w:t>.</w:t>
+      </w:r>
+      <w:r>
+        <w:rPr>
+          <w:rFonts w:ascii="Garamond" w:hAnsi="Garamond" w:cs="Times New Roman"/>
+          <w:sz w:val="24"/>
+        </w:rPr>
+        <w:t xml:space="preserve"> </w:t>
+      </w:r>
+      <w:r>
+        <w:rPr>
+          <w:rFonts w:ascii="Garamond" w:hAnsi="Garamond" w:cs="Times New Roman"/>
+          <w:sz w:val="24"/>
+        </w:rPr>
+        <w:t xml:space="preserve">However, the information </w:t>
+      </w:r>
+      <w:r>
+        <w:rPr>
+          <w:rFonts w:ascii="Garamond" w:hAnsi="Garamond" w:cs="Times New Roman"/>
+          <w:sz w:val="24"/>
+        </w:rPr>
+        <w:t>is not always up-to-date</w:t>
+      </w:r>
+      <w:r>
+        <w:rPr>
+          <w:rFonts w:ascii="Garamond" w:hAnsi="Garamond" w:cs="Times New Roman"/>
+          <w:sz w:val="24"/>
+        </w:rPr>
+        <w:t xml:space="preserve"> due to the fact that traffic jam is not absolute predictable</w:t>
+      </w:r>
+      <w:r>
+        <w:rPr>
+          <w:rFonts w:ascii="Garamond" w:hAnsi="Garamond" w:cs="Times New Roman"/>
+          <w:sz w:val="24"/>
+        </w:rPr>
+        <w:t xml:space="preserve"> and is </w:t>
+      </w:r>
+      <w:r>
+        <w:rPr>
+          <w:rFonts w:ascii="Garamond" w:hAnsi="Garamond" w:cs="Times New Roman"/>
+          <w:sz w:val="24"/>
+        </w:rPr>
+        <w:t xml:space="preserve">usually </w:t>
+      </w:r>
+      <w:r>
+        <w:rPr>
+          <w:rFonts w:ascii="Garamond" w:hAnsi="Garamond" w:cs="Times New Roman"/>
+          <w:sz w:val="24"/>
+        </w:rPr>
+        <w:t>not timely reported</w:t>
+      </w:r>
+      <w:r>
+        <w:rPr>
+          <w:rFonts w:ascii="Garamond" w:hAnsi="Garamond" w:cs="Times New Roman"/>
+          <w:sz w:val="24"/>
+        </w:rPr>
+        <w:t>.</w:t>
+      </w:r>
+      <w:r>
+        <w:rPr>
+          <w:rFonts w:ascii="Garamond" w:hAnsi="Garamond" w:cs="Times New Roman"/>
+          <w:sz w:val="24"/>
+        </w:rPr>
+        <w:t xml:space="preserve"> If the newest </w:t>
+      </w:r>
+      <w:r>
+        <w:rPr>
+          <w:rFonts w:ascii="Garamond" w:hAnsi="Garamond" w:cs="Times New Roman"/>
+          <w:sz w:val="24"/>
+        </w:rPr>
+        <w:t>information</w:t>
+      </w:r>
+      <w:r>
+        <w:rPr>
+          <w:rFonts w:ascii="Garamond" w:hAnsi="Garamond" w:cs="Times New Roman"/>
+          <w:sz w:val="24"/>
+        </w:rPr>
+        <w:t xml:space="preserve"> can be delivered to every driver/vehicle in real time, the ongoing traffic can then</w:t>
+      </w:r>
+      <w:r>
+        <w:rPr>
+          <w:rFonts w:ascii="Garamond" w:hAnsi="Garamond" w:cs="Times New Roman"/>
+          <w:sz w:val="24"/>
+        </w:rPr>
+        <w:t xml:space="preserve"> be diverted to</w:t>
+      </w:r>
+      <w:r>
+        <w:rPr>
+          <w:rFonts w:ascii="Garamond" w:hAnsi="Garamond" w:cs="Times New Roman"/>
+          <w:sz w:val="24"/>
+        </w:rPr>
+        <w:t xml:space="preserve"> </w:t>
+      </w:r>
+      <w:r>
+        <w:rPr>
+          <w:rFonts w:ascii="Garamond" w:hAnsi="Garamond" w:cs="Times New Roman"/>
+          <w:sz w:val="24"/>
+        </w:rPr>
+        <w:t>the</w:t>
+      </w:r>
+      <w:r>
+        <w:rPr>
+          <w:rFonts w:ascii="Garamond" w:hAnsi="Garamond" w:cs="Times New Roman"/>
+          <w:sz w:val="24"/>
+        </w:rPr>
+        <w:t xml:space="preserve"> </w:t>
+      </w:r>
+      <w:r>
+        <w:rPr>
+          <w:rFonts w:ascii="Garamond" w:hAnsi="Garamond" w:cs="Times New Roman"/>
+          <w:sz w:val="24"/>
+        </w:rPr>
+        <w:t xml:space="preserve">other route, instead of all arriving at the same jam. </w:t>
+      </w:r>
+      <w:r>
+        <w:rPr>
+          <w:rFonts w:ascii="Garamond" w:hAnsi="Garamond" w:cs="Times New Roman"/>
+          <w:sz w:val="24"/>
+        </w:rPr>
+        <w:t>Therefore, how to construct an ideal updating</w:t>
+      </w:r>
+      <w:r>
+        <w:rPr>
+          <w:rFonts w:ascii="Garamond" w:hAnsi="Garamond" w:cs="Times New Roman"/>
+          <w:sz w:val="24"/>
+        </w:rPr>
+        <w:t xml:space="preserve"> and communicating</w:t>
+      </w:r>
+      <w:r>
+        <w:rPr>
+          <w:rFonts w:ascii="Garamond" w:hAnsi="Garamond" w:cs="Times New Roman"/>
+          <w:sz w:val="24"/>
+        </w:rPr>
+        <w:t xml:space="preserve"> system which helps </w:t>
+      </w:r>
+      <w:r>
+        <w:rPr>
+          <w:rFonts w:ascii="Garamond" w:hAnsi="Garamond" w:cs="Times New Roman"/>
+          <w:sz w:val="24"/>
+        </w:rPr>
+        <w:t xml:space="preserve">the vehicles </w:t>
+      </w:r>
+      <w:r>
+        <w:rPr>
+          <w:rFonts w:ascii="Garamond" w:hAnsi="Garamond" w:cs="Times New Roman"/>
+          <w:sz w:val="24"/>
+        </w:rPr>
+        <w:t xml:space="preserve">with avoiding the traffic jam is the main </w:t>
+      </w:r>
+      <w:r>
+        <w:rPr>
+          <w:rFonts w:ascii="Garamond" w:hAnsi="Garamond" w:cs="Times New Roman"/>
+          <w:sz w:val="24"/>
+        </w:rPr>
+        <w:t>goal of this</w:t>
+      </w:r>
+      <w:r>
+        <w:rPr>
+          <w:rFonts w:ascii="Garamond" w:hAnsi="Garamond" w:cs="Times New Roman"/>
+          <w:sz w:val="24"/>
+        </w:rPr>
+        <w:t xml:space="preserve"> project</w:t>
+      </w:r>
+      <w:r>
+        <w:rPr>
+          <w:rFonts w:ascii="Garamond" w:hAnsi="Garamond" w:cs="Times New Roman"/>
+          <w:sz w:val="24"/>
+        </w:rPr>
+        <w:t>.</w:t>
+      </w:r>
+      <w:r>
+        <w:rPr>
+          <w:rFonts w:ascii="Garamond" w:hAnsi="Garamond" w:cs="Times New Roman"/>
+          <w:sz w:val="24"/>
+        </w:rPr>
+        <w:t xml:space="preserve"> </w:t>
+      </w:r>
+    </w:p>
+    <w:p>
+      <w:pPr>
+        <w:jc w:val="both"/>
+        <w:rPr>
+          <w:rFonts w:ascii="Garamond" w:hAnsi="Garamond" w:cs="Times New Roman"/>
           <w:b/>
-          <w:sz w:val="24"/>
-        </w:rPr>
-      </w:pPr>
-      <w:r>
-        <w:rPr>
-          <w:rFonts w:ascii="Calibri Light" w:hAnsi="Calibri Light" w:cs="Calibri Light"/>
+          <w:sz w:val="26"/>
+          <w:szCs w:val="26"/>
+        </w:rPr>
+      </w:pPr>
+      <w:r>
+        <w:rPr>
+          <w:rFonts w:ascii="Garamond" w:hAnsi="Garamond" w:cs="Times New Roman"/>
           <w:b/>
-          <w:sz w:val="24"/>
-        </w:rPr>
-        <w:t>Introduction</w:t>
-      </w:r>
-    </w:p>
-    <w:p>
-      <w:pPr>
-        <w:rPr>
-          <w:rFonts w:cstheme="minorHAnsi"/>
-        </w:rPr>
-      </w:pPr>
-      <w:bookmarkStart w:id="0" w:name="_GoBack"/>
-      <w:bookmarkEnd w:id="0"/>
-      <w:r>
-        <w:rPr>
-          <w:rFonts w:cstheme="minorHAnsi"/>
-        </w:rPr>
-        <w:t xml:space="preserve">We are implementing a multilane traffic scenario with different vehicles. The lane will have an obstacle that causes traffic, through which the vehicles </w:t>
-      </w:r>
-      <w:r>
-        <w:rPr>
-          <w:rFonts w:cstheme="minorHAnsi"/>
-        </w:rPr>
-        <w:t>will coordinate to reach passing the obstacle.</w:t>
-      </w:r>
-      <w:r>
-        <w:rPr>
-          <w:rFonts w:cstheme="minorHAnsi"/>
-        </w:rPr>
-        <w:t xml:space="preserve"> </w:t>
-      </w:r>
-    </w:p>
-    <w:p>
-      <w:pPr>
-        <w:rPr>
-          <w:rFonts w:ascii="Calibri Light" w:hAnsi="Calibri Light" w:cs="Calibri Light"/>
-          <w:b/>
-          <w:sz w:val="24"/>
-        </w:rPr>
-      </w:pPr>
-      <w:r>
-        <w:rPr>
-          <w:rFonts w:ascii="Calibri Light" w:hAnsi="Calibri Light" w:cs="Calibri Light"/>
-          <w:b/>
-          <w:sz w:val="24"/>
+          <w:sz w:val="26"/>
+          <w:szCs w:val="26"/>
         </w:rPr>
         <w:t>State of the Art</w:t>
       </w:r>
@@ -111,21 +357,12 @@
           <w:color w:val="0070C0"/>
         </w:rPr>
       </w:pPr>
-      <w:proofErr w:type="spellStart"/>
       <w:r>
         <w:rPr>
           <w:rFonts w:cstheme="minorHAnsi"/>
           <w:color w:val="0070C0"/>
         </w:rPr>
-        <w:t>Gipps</w:t>
-      </w:r>
-      <w:proofErr w:type="spellEnd"/>
-      <w:r>
-        <w:rPr>
-          <w:rFonts w:cstheme="minorHAnsi"/>
-          <w:color w:val="0070C0"/>
-        </w:rPr>
-        <w:t xml:space="preserve"> Model</w:t>
+        <w:t>Gipps Model</w:t>
       </w:r>
     </w:p>
     <w:p>
@@ -155,20 +392,53 @@
           <w:ilvl w:val="0"/>
           <w:numId w:val="1"/>
         </w:numPr>
-        <w:rPr>
-          <w:rFonts w:cstheme="minorHAnsi"/>
-          <w:color w:val="FFFFFF" w:themeColor="background1"/>
-          <w:highlight w:val="black"/>
-        </w:rPr>
-      </w:pPr>
-      <w:r>
-        <w:rPr>
-          <w:rFonts w:cstheme="minorHAnsi"/>
-          <w:color w:val="FFFFFF" w:themeColor="background1"/>
-          <w:highlight w:val="black"/>
+        <w:jc w:val="both"/>
+        <w:rPr>
+          <w:rFonts w:ascii="Garamond" w:hAnsi="Garamond" w:cs="Times New Roman"/>
+          <w:b/>
+        </w:rPr>
+      </w:pPr>
+      <w:r>
+        <w:rPr>
+          <w:rFonts w:ascii="Garamond" w:hAnsi="Garamond" w:cs="Times New Roman"/>
+          <w:b/>
         </w:rPr>
         <w:t>Cloud based communication</w:t>
       </w:r>
+    </w:p>
+    <w:p>
+      <w:pPr>
+        <w:pStyle w:val="ListParagraph"/>
+        <w:ind w:left="502"/>
+        <w:jc w:val="both"/>
+        <w:rPr>
+          <w:rFonts w:ascii="Garamond" w:hAnsi="Garamond" w:cs="Times New Roman"/>
+        </w:rPr>
+      </w:pPr>
+      <w:r>
+        <w:rPr>
+          <w:rFonts w:ascii="Garamond" w:hAnsi="Garamond" w:cs="Times New Roman"/>
+        </w:rPr>
+        <w:t xml:space="preserve">Tesla </w:t>
+      </w:r>
+      <w:r>
+        <w:rPr>
+          <w:rFonts w:ascii="Garamond" w:hAnsi="Garamond" w:cs="Times New Roman"/>
+        </w:rPr>
+        <w:t xml:space="preserve">has not only made pure electric cars possible on the market, but also </w:t>
+      </w:r>
+      <w:bookmarkStart w:id="0" w:name="_GoBack"/>
+      <w:bookmarkEnd w:id="0"/>
+    </w:p>
+    <w:p>
+      <w:pPr>
+        <w:ind w:left="502"/>
+        <w:jc w:val="both"/>
+        <w:rPr>
+          <w:rFonts w:ascii="Garamond" w:hAnsi="Garamond" w:cs="Times New Roman"/>
+          <w:sz w:val="24"/>
+        </w:rPr>
+      </w:pPr>
     </w:p>
     <w:p>
       <w:pPr>
@@ -219,79 +489,215 @@
     </w:p>
     <w:p>
       <w:pPr>
-        <w:rPr>
-          <w:rFonts w:ascii="Calibri Light" w:hAnsi="Calibri Light" w:cs="Calibri Light"/>
+        <w:jc w:val="both"/>
+        <w:rPr>
+          <w:rFonts w:ascii="Garamond" w:hAnsi="Garamond" w:cs="Times New Roman"/>
           <w:b/>
-          <w:sz w:val="24"/>
-        </w:rPr>
-      </w:pPr>
-      <w:r>
-        <w:rPr>
-          <w:rFonts w:ascii="Calibri Light" w:hAnsi="Calibri Light" w:cs="Calibri Light"/>
+          <w:sz w:val="26"/>
+          <w:szCs w:val="26"/>
+        </w:rPr>
+      </w:pPr>
+      <w:r>
+        <w:rPr>
+          <w:rFonts w:ascii="Garamond" w:hAnsi="Garamond" w:cs="Times New Roman"/>
           <w:b/>
-          <w:sz w:val="24"/>
+          <w:sz w:val="26"/>
+          <w:szCs w:val="26"/>
         </w:rPr>
         <w:t>Methods</w:t>
       </w:r>
     </w:p>
     <w:p>
-      <w:r>
+      <w:pPr>
+        <w:jc w:val="both"/>
+        <w:rPr>
+          <w:rFonts w:ascii="Garamond" w:hAnsi="Garamond" w:cs="Times New Roman"/>
+          <w:sz w:val="24"/>
+        </w:rPr>
+      </w:pPr>
+      <w:r>
+        <w:rPr>
+          <w:rFonts w:ascii="Garamond" w:hAnsi="Garamond" w:cs="Times New Roman"/>
+          <w:sz w:val="24"/>
+        </w:rPr>
+        <w:t xml:space="preserve">We are implementing a multilane traffic scenario with different vehicles. The lane will have an obstacle that causes traffic, through which the vehicles will coordinate to reach passing the obstacle. </w:t>
+      </w:r>
+    </w:p>
+    <w:p>
+      <w:pPr>
+        <w:jc w:val="both"/>
+        <w:rPr>
+          <w:rFonts w:ascii="Garamond" w:hAnsi="Garamond" w:cs="Times New Roman"/>
+          <w:sz w:val="24"/>
+        </w:rPr>
+      </w:pPr>
+      <w:r>
+        <w:rPr>
+          <w:rFonts w:ascii="Garamond" w:hAnsi="Garamond" w:cs="Times New Roman"/>
+          <w:sz w:val="24"/>
+        </w:rPr>
         <w:t xml:space="preserve">We are using ROS with Stage simulator so that we can focus on the development of the various traffic situations. </w:t>
       </w:r>
       <w:r>
+        <w:rPr>
+          <w:rFonts w:ascii="Garamond" w:hAnsi="Garamond" w:cs="Times New Roman"/>
+          <w:sz w:val="24"/>
+        </w:rPr>
         <w:t>As in ROS</w:t>
       </w:r>
       <w:r>
+        <w:rPr>
+          <w:rFonts w:ascii="Garamond" w:hAnsi="Garamond" w:cs="Times New Roman"/>
+          <w:sz w:val="24"/>
+        </w:rPr>
         <w:t xml:space="preserve"> we can find </w:t>
       </w:r>
       <w:r>
+        <w:rPr>
+          <w:rFonts w:ascii="Garamond" w:hAnsi="Garamond" w:cs="Times New Roman"/>
+          <w:sz w:val="24"/>
+        </w:rPr>
         <w:t xml:space="preserve">the </w:t>
       </w:r>
       <w:r>
+        <w:rPr>
+          <w:rFonts w:ascii="Garamond" w:hAnsi="Garamond" w:cs="Times New Roman"/>
+          <w:sz w:val="24"/>
+        </w:rPr>
         <w:t xml:space="preserve">models for the </w:t>
       </w:r>
       <w:r>
+        <w:rPr>
+          <w:rFonts w:ascii="Garamond" w:hAnsi="Garamond" w:cs="Times New Roman"/>
+          <w:sz w:val="24"/>
+        </w:rPr>
         <w:t>hardware such as laser scanner, ultrasonic sensors, etc.</w:t>
       </w:r>
       <w:r>
+        <w:rPr>
+          <w:rFonts w:ascii="Garamond" w:hAnsi="Garamond" w:cs="Times New Roman"/>
+          <w:sz w:val="24"/>
+        </w:rPr>
         <w:t xml:space="preserve"> which are used in vehicles </w:t>
       </w:r>
       <w:r>
+        <w:rPr>
+          <w:rFonts w:ascii="Garamond" w:hAnsi="Garamond" w:cs="Times New Roman"/>
+          <w:sz w:val="24"/>
+        </w:rPr>
         <w:t>and is readily</w:t>
       </w:r>
       <w:r>
+        <w:rPr>
+          <w:rFonts w:ascii="Garamond" w:hAnsi="Garamond" w:cs="Times New Roman"/>
+          <w:sz w:val="24"/>
+        </w:rPr>
         <w:t xml:space="preserve"> available</w:t>
       </w:r>
       <w:r>
+        <w:rPr>
+          <w:rFonts w:ascii="Garamond" w:hAnsi="Garamond" w:cs="Times New Roman"/>
+          <w:sz w:val="24"/>
+        </w:rPr>
         <w:t xml:space="preserve"> for ROS</w:t>
       </w:r>
       <w:r>
+        <w:rPr>
+          <w:rFonts w:ascii="Garamond" w:hAnsi="Garamond" w:cs="Times New Roman"/>
+          <w:sz w:val="24"/>
+        </w:rPr>
         <w:t>.</w:t>
       </w:r>
     </w:p>
     <w:p>
-      <w:r>
+      <w:pPr>
+        <w:jc w:val="both"/>
+        <w:rPr>
+          <w:rFonts w:ascii="Garamond" w:hAnsi="Garamond" w:cs="Times New Roman"/>
+          <w:sz w:val="24"/>
+        </w:rPr>
+      </w:pPr>
+      <w:r>
+        <w:rPr>
+          <w:rFonts w:ascii="Garamond" w:hAnsi="Garamond" w:cs="Times New Roman"/>
+          <w:sz w:val="24"/>
+        </w:rPr>
         <w:t xml:space="preserve">The problem is split into main three parts, such as modeling of the world, the vehicle, </w:t>
       </w:r>
       <w:r>
+        <w:rPr>
+          <w:rFonts w:ascii="Garamond" w:hAnsi="Garamond" w:cs="Times New Roman"/>
+          <w:sz w:val="24"/>
+        </w:rPr>
         <w:t>and traffic</w:t>
       </w:r>
       <w:r>
+        <w:rPr>
+          <w:rFonts w:ascii="Garamond" w:hAnsi="Garamond" w:cs="Times New Roman"/>
+          <w:sz w:val="24"/>
+        </w:rPr>
         <w:t xml:space="preserve"> scenarios.</w:t>
       </w:r>
       <w:r>
+        <w:rPr>
+          <w:rFonts w:ascii="Garamond" w:hAnsi="Garamond" w:cs="Times New Roman"/>
+          <w:sz w:val="24"/>
+        </w:rPr>
         <w:t xml:space="preserve"> </w:t>
       </w:r>
       <w:r>
+        <w:rPr>
+          <w:rFonts w:ascii="Garamond" w:hAnsi="Garamond" w:cs="Times New Roman"/>
+          <w:sz w:val="24"/>
+        </w:rPr>
         <w:t xml:space="preserve"> </w:t>
       </w:r>
     </w:p>
     <w:p>
-      <w:r>
+      <w:pPr>
+        <w:jc w:val="both"/>
+        <w:rPr>
+          <w:rFonts w:ascii="Garamond" w:hAnsi="Garamond" w:cs="Times New Roman"/>
+          <w:sz w:val="24"/>
+        </w:rPr>
+      </w:pPr>
+      <w:r>
+        <w:rPr>
+          <w:rFonts w:ascii="Garamond" w:hAnsi="Garamond" w:cs="Times New Roman"/>
+          <w:sz w:val="24"/>
+        </w:rPr>
         <w:t xml:space="preserve">The vehicle model will consist of the dynamics of real vehicle aptly scaled for simulation so that the results shall be realistic. </w:t>
       </w:r>
     </w:p>
-    <w:p/>
+    <w:p>
+      <w:pPr>
+        <w:jc w:val="both"/>
+        <w:rPr>
+          <w:rFonts w:ascii="Garamond" w:hAnsi="Garamond" w:cs="Times New Roman"/>
+          <w:b/>
+          <w:sz w:val="26"/>
+          <w:szCs w:val="26"/>
+        </w:rPr>
+      </w:pPr>
+      <w:r>
+        <w:rPr>
+          <w:rFonts w:ascii="Garamond" w:hAnsi="Garamond" w:cs="Times New Roman"/>
+          <w:b/>
+          <w:sz w:val="26"/>
+          <w:szCs w:val="26"/>
+        </w:rPr>
+        <w:t>Timeline</w:t>
+      </w:r>
+    </w:p>
+    <w:p>
+      <w:pPr>
+        <w:jc w:val="both"/>
+        <w:rPr>
+          <w:rFonts w:ascii="Garamond" w:hAnsi="Garamond" w:cs="Times New Roman"/>
+          <w:sz w:val="24"/>
+        </w:rPr>
+      </w:pPr>
+    </w:p>
     <w:sectPr>
       <w:pgSz w:w="12240" w:h="15840"/>
       <w:pgMar w:top="1440" w:right="1440" w:bottom="1440" w:left="1440" w:header="708" w:footer="708" w:gutter="0"/>
@@ -303,18 +709,18 @@
 </file>
 
 <file path=word/numbering.xml><?xml version="1.0" encoding="utf-8"?>
-<w:numbering xmlns:wpc="http://schemas.microsoft.com/office/word/2010/wordprocessingCanvas" xmlns:mc="http://schemas.openxmlformats.org/markup-compatibility/2006" xmlns:o="urn:schemas-microsoft-com:office:office" xmlns:r="http://schemas.openxmlformats.org/officeDocument/2006/relationships" xmlns:m="http://schemas.openxmlformats.org/officeDocument/2006/math" xmlns:v="urn:schemas-microsoft-com:vml" xmlns:wp14="http://schemas.microsoft.com/office/word/2010/wordprocessingDrawing" xmlns:wp="http://schemas.openxmlformats.org/drawingml/2006/wordprocessingDrawing" xmlns:w10="urn:schemas-microsoft-com:office:word" xmlns:w="http://schemas.openxmlformats.org/wordprocessingml/2006/main" xmlns:w14="http://schemas.microsoft.com/office/word/2010/wordml" xmlns:wpg="http://schemas.microsoft.com/office/word/2010/wordprocessingGroup" xmlns:wpi="http://schemas.microsoft.com/office/word/2010/wordprocessingInk" xmlns:wne="http://schemas.microsoft.com/office/word/2006/wordml" xmlns:wps="http://schemas.microsoft.com/office/word/2010/wordprocessingShape" mc:Ignorable="w14 wp14">
+<w:numbering xmlns:wpc="http://schemas.microsoft.com/office/word/2010/wordprocessingCanvas" xmlns:mo="http://schemas.microsoft.com/office/mac/office/2008/main" xmlns:mc="http://schemas.openxmlformats.org/markup-compatibility/2006" xmlns:mv="urn:schemas-microsoft-com:mac:vml" xmlns:o="urn:schemas-microsoft-com:office:office" xmlns:r="http://schemas.openxmlformats.org/officeDocument/2006/relationships" xmlns:m="http://schemas.openxmlformats.org/officeDocument/2006/math" xmlns:v="urn:schemas-microsoft-com:vml" xmlns:wp14="http://schemas.microsoft.com/office/word/2010/wordprocessingDrawing" xmlns:wp="http://schemas.openxmlformats.org/drawingml/2006/wordprocessingDrawing" xmlns:w10="urn:schemas-microsoft-com:office:word" xmlns:w="http://schemas.openxmlformats.org/wordprocessingml/2006/main" xmlns:w14="http://schemas.microsoft.com/office/word/2010/wordml" xmlns:w15="http://schemas.microsoft.com/office/word/2012/wordml" xmlns:wpg="http://schemas.microsoft.com/office/word/2010/wordprocessingGroup" xmlns:wpi="http://schemas.microsoft.com/office/word/2010/wordprocessingInk" xmlns:wne="http://schemas.microsoft.com/office/word/2006/wordml" xmlns:wps="http://schemas.microsoft.com/office/word/2010/wordprocessingShape" mc:Ignorable="w14 w15 wp14">
   <w:abstractNum w:abstractNumId="0">
     <w:nsid w:val="4E4C7F9A"/>
     <w:multiLevelType w:val="hybridMultilevel"/>
-    <w:tmpl w:val="F8AA5522"/>
+    <w:tmpl w:val="96722B30"/>
     <w:lvl w:ilvl="0" w:tplc="04090001">
       <w:start w:val="1"/>
       <w:numFmt w:val="bullet"/>
       <w:lvlText w:val=""/>
       <w:lvlJc w:val="left"/>
       <w:pPr>
-        <w:ind w:left="720" w:hanging="360"/>
+        <w:ind w:left="502" w:hanging="360"/>
       </w:pPr>
       <w:rPr>
         <w:rFonts w:ascii="Symbol" w:hAnsi="Symbol" w:hint="default"/>
@@ -424,7 +830,7 @@
 </file>
 
 <file path=word/styles.xml><?xml version="1.0" encoding="utf-8"?>
-<w:styles xmlns:mc="http://schemas.openxmlformats.org/markup-compatibility/2006" xmlns:r="http://schemas.openxmlformats.org/officeDocument/2006/relationships" xmlns:w="http://schemas.openxmlformats.org/wordprocessingml/2006/main" xmlns:w14="http://schemas.microsoft.com/office/word/2010/wordml" mc:Ignorable="w14">
+<w:styles xmlns:mc="http://schemas.openxmlformats.org/markup-compatibility/2006" xmlns:r="http://schemas.openxmlformats.org/officeDocument/2006/relationships" xmlns:w="http://schemas.openxmlformats.org/wordprocessingml/2006/main" xmlns:w14="http://schemas.microsoft.com/office/word/2010/wordml" xmlns:w15="http://schemas.microsoft.com/office/word/2012/wordml" mc:Ignorable="w14 w15">
   <w:docDefaults>
     <w:rPrDefault>
       <w:rPr>
@@ -440,443 +846,387 @@
       </w:pPr>
     </w:pPrDefault>
   </w:docDefaults>
-  <w:latentStyles w:defLockedState="0" w:defUIPriority="99" w:defSemiHidden="1" w:defUnhideWhenUsed="1" w:defQFormat="0" w:count="267">
-    <w:lsdException w:name="Normal" w:semiHidden="0" w:uiPriority="0" w:unhideWhenUsed="0" w:qFormat="1"/>
-    <w:lsdException w:name="heading 1" w:semiHidden="0" w:uiPriority="9" w:unhideWhenUsed="0" w:qFormat="1"/>
-    <w:lsdException w:name="heading 2" w:uiPriority="9" w:qFormat="1"/>
-    <w:lsdException w:name="heading 3" w:uiPriority="9" w:qFormat="1"/>
-    <w:lsdException w:name="heading 4" w:uiPriority="9" w:qFormat="1"/>
-    <w:lsdException w:name="heading 5" w:uiPriority="9" w:qFormat="1"/>
-    <w:lsdException w:name="heading 6" w:uiPriority="9" w:qFormat="1"/>
-    <w:lsdException w:name="heading 7" w:uiPriority="9" w:qFormat="1"/>
-    <w:lsdException w:name="heading 8" w:uiPriority="9" w:qFormat="1"/>
-    <w:lsdException w:name="heading 9" w:uiPriority="9" w:qFormat="1"/>
-    <w:lsdException w:name="toc 1" w:uiPriority="39"/>
-    <w:lsdException w:name="toc 2" w:uiPriority="39"/>
-    <w:lsdException w:name="toc 3" w:uiPriority="39"/>
-    <w:lsdException w:name="toc 4" w:uiPriority="39"/>
-    <w:lsdException w:name="toc 5" w:uiPriority="39"/>
-    <w:lsdException w:name="toc 6" w:uiPriority="39"/>
-    <w:lsdException w:name="toc 7" w:uiPriority="39"/>
-    <w:lsdException w:name="toc 8" w:uiPriority="39"/>
-    <w:lsdException w:name="toc 9" w:uiPriority="39"/>
-    <w:lsdException w:name="caption" w:uiPriority="35" w:qFormat="1"/>
-    <w:lsdException w:name="Title" w:semiHidden="0" w:uiPriority="10" w:unhideWhenUsed="0" w:qFormat="1"/>
-    <w:lsdException w:name="Default Paragraph Font" w:uiPriority="1"/>
-    <w:lsdException w:name="Subtitle" w:semiHidden="0" w:uiPriority="11" w:unhideWhenUsed="0" w:qFormat="1"/>
-    <w:lsdException w:name="Strong" w:semiHidden="0" w:uiPriority="22" w:unhideWhenUsed="0" w:qFormat="1"/>
-    <w:lsdException w:name="Emphasis" w:semiHidden="0" w:uiPriority="20" w:unhideWhenUsed="0" w:qFormat="1"/>
-    <w:lsdException w:name="Table Grid" w:semiHidden="0" w:uiPriority="59" w:unhideWhenUsed="0"/>
-    <w:lsdException w:name="Placeholder Text" w:unhideWhenUsed="0"/>
-    <w:lsdException w:name="No Spacing" w:semiHidden="0" w:uiPriority="1" w:unhideWhenUsed="0" w:qFormat="1"/>
-    <w:lsdException w:name="Light Shading" w:semiHidden="0" w:uiPriority="60" w:unhideWhenUsed="0"/>
-    <w:lsdException w:name="Light List" w:semiHidden="0" w:uiPriority="61" w:unhideWhenUsed="0"/>
-    <w:lsdException w:name="Light Grid" w:semiHidden="0" w:uiPriority="62" w:unhideWhenUsed="0"/>
-    <w:lsdException w:name="Medium Shading 1" w:semiHidden="0" w:uiPriority="63" w:unhideWhenUsed="0"/>
-    <w:lsdException w:name="Medium Shading 2" w:semiHidden="0" w:uiPriority="64" w:unhideWhenUsed="0"/>
-    <w:lsdException w:name="Medium List 1" w:semiHidden="0" w:uiPriority="65" w:unhideWhenUsed="0"/>
-    <w:lsdException w:name="Medium List 2" w:semiHidden="0" w:uiPriority="66" w:unhideWhenUsed="0"/>
-    <w:lsdException w:name="Medium Grid 1" w:semiHidden="0" w:uiPriority="67" w:unhideWhenUsed="0"/>
-    <w:lsdException w:name="Medium Grid 2" w:semiHidden="0" w:uiPriority="68" w:unhideWhenUsed="0"/>
-    <w:lsdException w:name="Medium Grid 3" w:semiHidden="0" w:uiPriority="69" w:unhideWhenUsed="0"/>
-    <w:lsdException w:name="Dark List" w:semiHidden="0" w:uiPriority="70" w:unhideWhenUsed="0"/>
-    <w:lsdException w:name="Colorful Shading" w:semiHidden="0" w:uiPriority="71" w:unhideWhenUsed="0"/>
-    <w:lsdException w:name="Colorful List" w:semiHidden="0" w:uiPriority="72" w:unhideWhenUsed="0"/>
-    <w:lsdException w:name="Colorful Grid" w:semiHidden="0" w:uiPriority="73" w:unhideWhenUsed="0"/>
-    <w:lsdException w:name="Light Shading Accent 1" w:semiHidden="0" w:uiPriority="60" w:unhideWhenUsed="0"/>
-    <w:lsdException w:name="Light List Accent 1" w:semiHidden="0" w:uiPriority="61" w:unhideWhenUsed="0"/>
-    <w:lsdException w:name="Light Grid Accent 1" w:semiHidden="0" w:uiPriority="62" w:unhideWhenUsed="0"/>
-    <w:lsdException w:name="Medium Shading 1 Accent 1" w:semiHidden="0" w:uiPriority="63" w:unhideWhenUsed="0"/>
-    <w:lsdException w:name="Medium Shading 2 Accent 1" w:semiHidden="0" w:uiPriority="64" w:unhideWhenUsed="0"/>
-    <w:lsdException w:name="Medium List 1 Accent 1" w:semiHidden="0" w:uiPriority="65" w:unhideWhenUsed="0"/>
-    <w:lsdException w:name="Revision" w:unhideWhenUsed="0"/>
-    <w:lsdException w:name="List Paragraph" w:semiHidden="0" w:uiPriority="34" w:unhideWhenUsed="0" w:qFormat="1"/>
-    <w:lsdException w:name="Quote" w:semiHidden="0" w:uiPriority="29" w:unhideWhenUsed="0" w:qFormat="1"/>
-    <w:lsdException w:name="Intense Quote" w:semiHidden="0" w:uiPriority="30" w:unhideWhenUsed="0" w:qFormat="1"/>
-    <w:lsdException w:name="Medium List 2 Accent 1" w:semiHidden="0" w:uiPriority="66" w:unhideWhenUsed="0"/>
-    <w:lsdException w:name="Medium Grid 1 Accent 1" w:semiHidden="0" w:uiPriority="67" w:unhideWhenUsed="0"/>
-    <w:lsdException w:name="Medium Grid 2 Accent 1" w:semiHidden="0" w:uiPriority="68" w:unhideWhenUsed="0"/>
-    <w:lsdException w:name="Medium Grid 3 Accent 1" w:semiHidden="0" w:uiPriority="69" w:unhideWhenUsed="0"/>
-    <w:lsdException w:name="Dark List Accent 1" w:semiHidden="0" w:uiPriority="70" w:unhideWhenUsed="0"/>
-    <w:lsdException w:name="Colorful Shading Accent 1" w:semiHidden="0" w:uiPriority="71" w:unhideWhenUsed="0"/>
-    <w:lsdException w:name="Colorful List Accent 1" w:semiHidden="0" w:uiPriority="72" w:unhideWhenUsed="0"/>
-    <w:lsdException w:name="Colorful Grid Accent 1" w:semiHidden="0" w:uiPriority="73" w:unhideWhenUsed="0"/>
-    <w:lsdException w:name="Light Shading Accent 2" w:semiHidden="0" w:uiPriority="60" w:unhideWhenUsed="0"/>
-    <w:lsdException w:name="Light List Accent 2" w:semiHidden="0" w:uiPriority="61" w:unhideWhenUsed="0"/>
-    <w:lsdException w:name="Light Grid Accent 2" w:semiHidden="0" w:uiPriority="62" w:unhideWhenUsed="0"/>
-    <w:lsdException w:name="Medium Shading 1 Accent 2" w:semiHidden="0" w:uiPriority="63" w:unhideWhenUsed="0"/>
-    <w:lsdException w:name="Medium Shading 2 Accent 2" w:semiHidden="0" w:uiPriority="64" w:unhideWhenUsed="0"/>
-    <w:lsdException w:name="Medium List 1 Accent 2" w:semiHidden="0" w:uiPriority="65" w:unhideWhenUsed="0"/>
-    <w:lsdException w:name="Medium List 2 Accent 2" w:semiHidden="0" w:uiPriority="66" w:unhideWhenUsed="0"/>
-    <w:lsdException w:name="Medium Grid 1 Accent 2" w:semiHidden="0" w:uiPriority="67" w:unhideWhenUsed="0"/>
-    <w:lsdException w:name="Medium Grid 2 Accent 2" w:semiHidden="0" w:uiPriority="68" w:unhideWhenUsed="0"/>
-    <w:lsdException w:name="Medium Grid 3 Accent 2" w:semiHidden="0" w:uiPriority="69" w:unhideWhenUsed="0"/>
-    <w:lsdException w:name="Dark List Accent 2" w:semiHidden="0" w:uiPriority="70" w:unhideWhenUsed="0"/>
-    <w:lsdException w:name="Colorful Shading Accent 2" w:semiHidden="0" w:uiPriority="71" w:unhideWhenUsed="0"/>
-    <w:lsdException w:name="Colorful List Accent 2" w:semiHidden="0" w:uiPriority="72" w:unhideWhenUsed="0"/>
-    <w:lsdException w:name="Colorful Grid Accent 2" w:semiHidden="0" w:uiPriority="73" w:unhideWhenUsed="0"/>
-    <w:lsdException w:name="Light Shading Accent 3" w:semiHidden="0" w:uiPriority="60" w:unhideWhenUsed="0"/>
-    <w:lsdException w:name="Light List Accent 3" w:semiHidden="0" w:uiPriority="61" w:unhideWhenUsed="0"/>
-    <w:lsdException w:name="Light Grid Accent 3" w:semiHidden="0" w:uiPriority="62" w:unhideWhenUsed="0"/>
-    <w:lsdException w:name="Medium Shading 1 Accent 3" w:semiHidden="0" w:uiPriority="63" w:unhideWhenUsed="0"/>
-    <w:lsdException w:name="Medium Shading 2 Accent 3" w:semiHidden="0" w:uiPriority="64" w:unhideWhenUsed="0"/>
-    <w:lsdException w:name="Medium List 1 Accent 3" w:semiHidden="0" w:uiPriority="65" w:unhideWhenUsed="0"/>
-    <w:lsdException w:name="Medium List 2 Accent 3" w:semiHidden="0" w:uiPriority="66" w:unhideWhenUsed="0"/>
-    <w:lsdException w:name="Medium Grid 1 Accent 3" w:semiHidden="0" w:uiPriority="67" w:unhideWhenUsed="0"/>
-    <w:lsdException w:name="Medium Grid 2 Accent 3" w:semiHidden="0" w:uiPriority="68" w:unhideWhenUsed="0"/>
-    <w:lsdException w:name="Medium Grid 3 Accent 3" w:semiHidden="0" w:uiPriority="69" w:unhideWhenUsed="0"/>
-    <w:lsdException w:name="Dark List Accent 3" w:semiHidden="0" w:uiPriority="70" w:unhideWhenUsed="0"/>
-    <w:lsdException w:name="Colorful Shading Accent 3" w:semiHidden="0" w:uiPriority="71" w:unhideWhenUsed="0"/>
-    <w:lsdException w:name="Colorful List Accent 3" w:semiHidden="0" w:uiPriority="72" w:unhideWhenUsed="0"/>
-    <w:lsdException w:name="Colorful Grid Accent 3" w:semiHidden="0" w:uiPriority="73" w:unhideWhenUsed="0"/>
-    <w:lsdException w:name="Light Shading Accent 4" w:semiHidden="0" w:uiPriority="60" w:unhideWhenUsed="0"/>
-    <w:lsdException w:name="Light List Accent 4" w:semiHidden="0" w:uiPriority="61" w:unhideWhenUsed="0"/>
-    <w:lsdException w:name="Light Grid Accent 4" w:semiHidden="0" w:uiPriority="62" w:unhideWhenUsed="0"/>
-    <w:lsdException w:name="Medium Shading 1 Accent 4" w:semiHidden="0" w:uiPriority="63" w:unhideWhenUsed="0"/>
-    <w:lsdException w:name="Medium Shading 2 Accent 4" w:semiHidden="0" w:uiPriority="64" w:unhideWhenUsed="0"/>
-    <w:lsdException w:name="Medium List 1 Accent 4" w:semiHidden="0" w:uiPriority="65" w:unhideWhenUsed="0"/>
-    <w:lsdException w:name="Medium List 2 Accent 4" w:semiHidden="0" w:uiPriority="66" w:unhideWhenUsed="0"/>
-    <w:lsdException w:name="Medium Grid 1 Accent 4" w:semiHidden="0" w:uiPriority="67" w:unhideWhenUsed="0"/>
-    <w:lsdException w:name="Medium Grid 2 Accent 4" w:semiHidden="0" w:uiPriority="68" w:unhideWhenUsed="0"/>
-    <w:lsdException w:name="Medium Grid 3 Accent 4" w:semiHidden="0" w:uiPriority="69" w:unhideWhenUsed="0"/>
-    <w:lsdException w:name="Dark List Accent 4" w:semiHidden="0" w:uiPriority="70" w:unhideWhenUsed="0"/>
-    <w:lsdException w:name="Colorful Shading Accent 4" w:semiHidden="0" w:uiPriority="71" w:unhideWhenUsed="0"/>
-    <w:lsdException w:name="Colorful List Accent 4" w:semiHidden="0" w:uiPriority="72" w:unhideWhenUsed="0"/>
-    <w:lsdException w:name="Colorful Grid Accent 4" w:semiHidden="0" w:uiPriority="73" w:unhideWhenUsed="0"/>
-    <w:lsdException w:name="Light Shading Accent 5" w:semiHidden="0" w:uiPriority="60" w:unhideWhenUsed="0"/>
-    <w:lsdException w:name="Light List Accent 5" w:semiHidden="0" w:uiPriority="61" w:unhideWhenUsed="0"/>
-    <w:lsdException w:name="Light Grid Accent 5" w:semiHidden="0" w:uiPriority="62" w:unhideWhenUsed="0"/>
-    <w:lsdException w:name="Medium Shading 1 Accent 5" w:semiHidden="0" w:uiPriority="63" w:unhideWhenUsed="0"/>
-    <w:lsdException w:name="Medium Shading 2 Accent 5" w:semiHidden="0" w:uiPriority="64" w:unhideWhenUsed="0"/>
-    <w:lsdException w:name="Medium List 1 Accent 5" w:semiHidden="0" w:uiPriority="65" w:unhideWhenUsed="0"/>
-    <w:lsdException w:name="Medium List 2 Accent 5" w:semiHidden="0" w:uiPriority="66" w:unhideWhenUsed="0"/>
-    <w:lsdException w:name="Medium Grid 1 Accent 5" w:semiHidden="0" w:uiPriority="67" w:unhideWhenUsed="0"/>
-    <w:lsdException w:name="Medium Grid 2 Accent 5" w:semiHidden="0" w:uiPriority="68" w:unhideWhenUsed="0"/>
-    <w:lsdException w:name="Medium Grid 3 Accent 5" w:semiHidden="0" w:uiPriority="69" w:unhideWhenUsed="0"/>
-    <w:lsdException w:name="Dark List Accent 5" w:semiHidden="0" w:uiPriority="70" w:unhideWhenUsed="0"/>
-    <w:lsdException w:name="Colorful Shading Accent 5" w:semiHidden="0" w:uiPriority="71" w:unhideWhenUsed="0"/>
-    <w:lsdException w:name="Colorful List Accent 5" w:semiHidden="0" w:uiPriority="72" w:unhideWhenUsed="0"/>
-    <w:lsdException w:name="Colorful Grid Accent 5" w:semiHidden="0" w:uiPriority="73" w:unhideWhenUsed="0"/>
-    <w:lsdException w:name="Light Shading Accent 6" w:semiHidden="0" w:uiPriority="60" w:unhideWhenUsed="0"/>
-    <w:lsdException w:name="Light List Accent 6" w:semiHidden="0" w:uiPriority="61" w:unhideWhenUsed="0"/>
-    <w:lsdException w:name="Light Grid Accent 6" w:semiHidden="0" w:uiPriority="62" w:unhideWhenUsed="0"/>
-    <w:lsdException w:name="Medium Shading 1 Accent 6" w:semiHidden="0" w:uiPriority="63" w:unhideWhenUsed="0"/>
-    <w:lsdException w:name="Medium Shading 2 Accent 6" w:semiHidden="0" w:uiPriority="64" w:unhideWhenUsed="0"/>
-    <w:lsdException w:name="Medium List 1 Accent 6" w:semiHidden="0" w:uiPriority="65" w:unhideWhenUsed="0"/>
-    <w:lsdException w:name="Medium List 2 Accent 6" w:semiHidden="0" w:uiPriority="66" w:unhideWhenUsed="0"/>
-    <w:lsdException w:name="Medium Grid 1 Accent 6" w:semiHidden="0" w:uiPriority="67" w:unhideWhenUsed="0"/>
-    <w:lsdException w:name="Medium Grid 2 Accent 6" w:semiHidden="0" w:uiPriority="68" w:unhideWhenUsed="0"/>
-    <w:lsdException w:name="Medium Grid 3 Accent 6" w:semiHidden="0" w:uiPriority="69" w:unhideWhenUsed="0"/>
-    <w:lsdException w:name="Dark List Accent 6" w:semiHidden="0" w:uiPriority="70" w:unhideWhenUsed="0"/>
-    <w:lsdException w:name="Colorful Shading Accent 6" w:semiHidden="0" w:uiPriority="71" w:unhideWhenUsed="0"/>
-    <w:lsdException w:name="Colorful List Accent 6" w:semiHidden="0" w:uiPriority="72" w:unhideWhenUsed="0"/>
-    <w:lsdException w:name="Colorful Grid Accent 6" w:semiHidden="0" w:uiPriority="73" w:unhideWhenUsed="0"/>
-    <w:lsdException w:name="Subtle Emphasis" w:semiHidden="0" w:uiPriority="19" w:unhideWhenUsed="0" w:qFormat="1"/>
-    <w:lsdException w:name="Intense Emphasis" w:semiHidden="0" w:uiPriority="21" w:unhideWhenUsed="0" w:qFormat="1"/>
-    <w:lsdException w:name="Subtle Reference" w:semiHidden="0" w:uiPriority="31" w:unhideWhenUsed="0" w:qFormat="1"/>
-    <w:lsdException w:name="Intense Reference" w:semiHidden="0" w:uiPriority="32" w:unhideWhenUsed="0" w:qFormat="1"/>
-    <w:lsdException w:name="Book Title" w:semiHidden="0" w:uiPriority="33" w:unhideWhenUsed="0" w:qFormat="1"/>
-    <w:lsdException w:name="Bibliography" w:uiPriority="37"/>
-    <w:lsdException w:name="TOC Heading" w:uiPriority="39" w:qFormat="1"/>
-  </w:latentStyles>
-  <w:style w:type="paragraph" w:default="1" w:styleId="Normal">
-    <w:name w:val="Normal"/>
-    <w:qFormat/>
-  </w:style>
-  <w:style w:type="character" w:default="1" w:styleId="DefaultParagraphFont">
-    <w:name w:val="Default Paragraph Font"/>
-    <w:uiPriority w:val="1"/>
-    <w:semiHidden/>
-    <w:unhideWhenUsed/>
-  </w:style>
-  <w:style w:type="table" w:default="1" w:styleId="TableNormal">
-    <w:name w:val="Normal Table"/>
-    <w:uiPriority w:val="99"/>
-    <w:semiHidden/>
-    <w:unhideWhenUsed/>
-    <w:tblPr>
-      <w:tblInd w:w="0" w:type="dxa"/>
-      <w:tblCellMar>
-        <w:top w:w="0" w:type="dxa"/>
-        <w:left w:w="108" w:type="dxa"/>
-        <w:bottom w:w="0" w:type="dxa"/>
-        <w:right w:w="108" w:type="dxa"/>
-      </w:tblCellMar>
-    </w:tblPr>
-  </w:style>
-  <w:style w:type="numbering" w:default="1" w:styleId="NoList">
-    <w:name w:val="No List"/>
-    <w:uiPriority w:val="99"/>
-    <w:semiHidden/>
-    <w:unhideWhenUsed/>
-  </w:style>
-  <w:style w:type="paragraph" w:styleId="ListParagraph">
-    <w:name w:val="List Paragraph"/>
-    <w:basedOn w:val="Normal"/>
-    <w:uiPriority w:val="34"/>
-    <w:qFormat/>
-    <w:rsid w:val="00A00D16"/>
-    <w:pPr>
-      <w:ind w:left="720"/>
-      <w:contextualSpacing/>
-    </w:pPr>
-  </w:style>
-  <w:style w:type="character" w:styleId="CommentReference">
-    <w:name w:val="annotation reference"/>
-    <w:basedOn w:val="DefaultParagraphFont"/>
-    <w:uiPriority w:val="99"/>
-    <w:semiHidden/>
-    <w:unhideWhenUsed/>
-    <w:rsid w:val="00A00D16"/>
-    <w:rPr>
-      <w:sz w:val="16"/>
-      <w:szCs w:val="16"/>
-    </w:rPr>
-  </w:style>
-  <w:style w:type="paragraph" w:styleId="CommentText">
-    <w:name w:val="annotation text"/>
-    <w:basedOn w:val="Normal"/>
-    <w:link w:val="CommentTextChar"/>
-    <w:uiPriority w:val="99"/>
-    <w:semiHidden/>
-    <w:unhideWhenUsed/>
-    <w:rsid w:val="00A00D16"/>
-    <w:pPr>
-      <w:spacing w:line="240" w:lineRule="auto"/>
-    </w:pPr>
-    <w:rPr>
-      <w:sz w:val="20"/>
-      <w:szCs w:val="20"/>
-    </w:rPr>
-  </w:style>
-  <w:style w:type="character" w:customStyle="1" w:styleId="CommentTextChar">
-    <w:name w:val="Comment Text Char"/>
-    <w:basedOn w:val="DefaultParagraphFont"/>
-    <w:link w:val="CommentText"/>
-    <w:uiPriority w:val="99"/>
-    <w:semiHidden/>
-    <w:rsid w:val="00A00D16"/>
-    <w:rPr>
-      <w:sz w:val="20"/>
-      <w:szCs w:val="20"/>
-    </w:rPr>
-  </w:style>
-  <w:style w:type="paragraph" w:styleId="CommentSubject">
-    <w:name w:val="annotation subject"/>
-    <w:basedOn w:val="CommentText"/>
-    <w:next w:val="CommentText"/>
-    <w:link w:val="CommentSubjectChar"/>
-    <w:uiPriority w:val="99"/>
-    <w:semiHidden/>
-    <w:unhideWhenUsed/>
-    <w:rsid w:val="00A00D16"/>
-    <w:rPr>
-      <w:b/>
-      <w:bCs/>
-    </w:rPr>
-  </w:style>
-  <w:style w:type="character" w:customStyle="1" w:styleId="CommentSubjectChar">
-    <w:name w:val="Comment Subject Char"/>
-    <w:basedOn w:val="CommentTextChar"/>
-    <w:link w:val="CommentSubject"/>
-    <w:uiPriority w:val="99"/>
-    <w:semiHidden/>
-    <w:rsid w:val="00A00D16"/>
-    <w:rPr>
-      <w:b/>
-      <w:bCs/>
-      <w:sz w:val="20"/>
-      <w:szCs w:val="20"/>
-    </w:rPr>
-  </w:style>
-  <w:style w:type="paragraph" w:styleId="BalloonText">
-    <w:name w:val="Balloon Text"/>
-    <w:basedOn w:val="Normal"/>
-    <w:link w:val="BalloonTextChar"/>
-    <w:uiPriority w:val="99"/>
-    <w:semiHidden/>
-    <w:unhideWhenUsed/>
-    <w:rsid w:val="00A00D16"/>
-    <w:pPr>
-      <w:spacing w:after="0" w:line="240" w:lineRule="auto"/>
-    </w:pPr>
-    <w:rPr>
-      <w:rFonts w:ascii="Tahoma" w:hAnsi="Tahoma" w:cs="Tahoma"/>
-      <w:sz w:val="16"/>
-      <w:szCs w:val="16"/>
-    </w:rPr>
-  </w:style>
-  <w:style w:type="character" w:customStyle="1" w:styleId="BalloonTextChar">
-    <w:name w:val="Balloon Text Char"/>
-    <w:basedOn w:val="DefaultParagraphFont"/>
-    <w:link w:val="BalloonText"/>
-    <w:uiPriority w:val="99"/>
-    <w:semiHidden/>
-    <w:rsid w:val="00A00D16"/>
-    <w:rPr>
-      <w:rFonts w:ascii="Tahoma" w:hAnsi="Tahoma" w:cs="Tahoma"/>
-      <w:sz w:val="16"/>
-      <w:szCs w:val="16"/>
-    </w:rPr>
-  </w:style>
-</w:styles>
-</file>
-
-<file path=word/stylesWithEffects.xml><?xml version="1.0" encoding="utf-8"?>
-<w:styles xmlns:wpc="http://schemas.microsoft.com/office/word/2010/wordprocessingCanvas" xmlns:mc="http://schemas.openxmlformats.org/markup-compatibility/2006" xmlns:o="urn:schemas-microsoft-com:office:office" xmlns:r="http://schemas.openxmlformats.org/officeDocument/2006/relationships" xmlns:m="http://schemas.openxmlformats.org/officeDocument/2006/math" xmlns:v="urn:schemas-microsoft-com:vml" xmlns:wp14="http://schemas.microsoft.com/office/word/2010/wordprocessingDrawing" xmlns:wp="http://schemas.openxmlformats.org/drawingml/2006/wordprocessingDrawing" xmlns:w10="urn:schemas-microsoft-com:office:word" xmlns:w="http://schemas.openxmlformats.org/wordprocessingml/2006/main" xmlns:w14="http://schemas.microsoft.com/office/word/2010/wordml" xmlns:wpg="http://schemas.microsoft.com/office/word/2010/wordprocessingGroup" xmlns:wpi="http://schemas.microsoft.com/office/word/2010/wordprocessingInk" xmlns:wne="http://schemas.microsoft.com/office/word/2006/wordml" xmlns:wps="http://schemas.microsoft.com/office/word/2010/wordprocessingShape" mc:Ignorable="w14 wp14">
-  <w:docDefaults>
-    <w:rPrDefault>
-      <w:rPr>
-        <w:rFonts w:asciiTheme="minorHAnsi" w:eastAsiaTheme="minorHAnsi" w:hAnsiTheme="minorHAnsi" w:cstheme="minorBidi"/>
-        <w:sz w:val="22"/>
-        <w:szCs w:val="22"/>
-        <w:lang w:val="en-US" w:eastAsia="en-US" w:bidi="ar-SA"/>
-      </w:rPr>
-    </w:rPrDefault>
-    <w:pPrDefault>
-      <w:pPr>
-        <w:spacing w:after="200" w:line="276" w:lineRule="auto"/>
-      </w:pPr>
-    </w:pPrDefault>
-  </w:docDefaults>
-  <w:latentStyles w:defLockedState="0" w:defUIPriority="99" w:defSemiHidden="1" w:defUnhideWhenUsed="1" w:defQFormat="0" w:count="267">
-    <w:lsdException w:name="Normal" w:semiHidden="0" w:uiPriority="0" w:unhideWhenUsed="0" w:qFormat="1"/>
-    <w:lsdException w:name="heading 1" w:semiHidden="0" w:uiPriority="9" w:unhideWhenUsed="0" w:qFormat="1"/>
-    <w:lsdException w:name="heading 2" w:uiPriority="9" w:qFormat="1"/>
-    <w:lsdException w:name="heading 3" w:uiPriority="9" w:qFormat="1"/>
-    <w:lsdException w:name="heading 4" w:uiPriority="9" w:qFormat="1"/>
-    <w:lsdException w:name="heading 5" w:uiPriority="9" w:qFormat="1"/>
-    <w:lsdException w:name="heading 6" w:uiPriority="9" w:qFormat="1"/>
-    <w:lsdException w:name="heading 7" w:uiPriority="9" w:qFormat="1"/>
-    <w:lsdException w:name="heading 8" w:uiPriority="9" w:qFormat="1"/>
-    <w:lsdException w:name="heading 9" w:uiPriority="9" w:qFormat="1"/>
-    <w:lsdException w:name="toc 1" w:uiPriority="39"/>
-    <w:lsdException w:name="toc 2" w:uiPriority="39"/>
-    <w:lsdException w:name="toc 3" w:uiPriority="39"/>
-    <w:lsdException w:name="toc 4" w:uiPriority="39"/>
-    <w:lsdException w:name="toc 5" w:uiPriority="39"/>
-    <w:lsdException w:name="toc 6" w:uiPriority="39"/>
-    <w:lsdException w:name="toc 7" w:uiPriority="39"/>
-    <w:lsdException w:name="toc 8" w:uiPriority="39"/>
-    <w:lsdException w:name="toc 9" w:uiPriority="39"/>
-    <w:lsdException w:name="caption" w:uiPriority="35" w:qFormat="1"/>
-    <w:lsdException w:name="Title" w:semiHidden="0" w:uiPriority="10" w:unhideWhenUsed="0" w:qFormat="1"/>
-    <w:lsdException w:name="Default Paragraph Font" w:uiPriority="1"/>
-    <w:lsdException w:name="Subtitle" w:semiHidden="0" w:uiPriority="11" w:unhideWhenUsed="0" w:qFormat="1"/>
-    <w:lsdException w:name="Strong" w:semiHidden="0" w:uiPriority="22" w:unhideWhenUsed="0" w:qFormat="1"/>
-    <w:lsdException w:name="Emphasis" w:semiHidden="0" w:uiPriority="20" w:unhideWhenUsed="0" w:qFormat="1"/>
-    <w:lsdException w:name="Table Grid" w:semiHidden="0" w:uiPriority="59" w:unhideWhenUsed="0"/>
-    <w:lsdException w:name="Placeholder Text" w:unhideWhenUsed="0"/>
-    <w:lsdException w:name="No Spacing" w:semiHidden="0" w:uiPriority="1" w:unhideWhenUsed="0" w:qFormat="1"/>
-    <w:lsdException w:name="Light Shading" w:semiHidden="0" w:uiPriority="60" w:unhideWhenUsed="0"/>
-    <w:lsdException w:name="Light List" w:semiHidden="0" w:uiPriority="61" w:unhideWhenUsed="0"/>
-    <w:lsdException w:name="Light Grid" w:semiHidden="0" w:uiPriority="62" w:unhideWhenUsed="0"/>
-    <w:lsdException w:name="Medium Shading 1" w:semiHidden="0" w:uiPriority="63" w:unhideWhenUsed="0"/>
-    <w:lsdException w:name="Medium Shading 2" w:semiHidden="0" w:uiPriority="64" w:unhideWhenUsed="0"/>
-    <w:lsdException w:name="Medium List 1" w:semiHidden="0" w:uiPriority="65" w:unhideWhenUsed="0"/>
-    <w:lsdException w:name="Medium List 2" w:semiHidden="0" w:uiPriority="66" w:unhideWhenUsed="0"/>
-    <w:lsdException w:name="Medium Grid 1" w:semiHidden="0" w:uiPriority="67" w:unhideWhenUsed="0"/>
-    <w:lsdException w:name="Medium Grid 2" w:semiHidden="0" w:uiPriority="68" w:unhideWhenUsed="0"/>
-    <w:lsdException w:name="Medium Grid 3" w:semiHidden="0" w:uiPriority="69" w:unhideWhenUsed="0"/>
-    <w:lsdException w:name="Dark List" w:semiHidden="0" w:uiPriority="70" w:unhideWhenUsed="0"/>
-    <w:lsdException w:name="Colorful Shading" w:semiHidden="0" w:uiPriority="71" w:unhideWhenUsed="0"/>
-    <w:lsdException w:name="Colorful List" w:semiHidden="0" w:uiPriority="72" w:unhideWhenUsed="0"/>
-    <w:lsdException w:name="Colorful Grid" w:semiHidden="0" w:uiPriority="73" w:unhideWhenUsed="0"/>
-    <w:lsdException w:name="Light Shading Accent 1" w:semiHidden="0" w:uiPriority="60" w:unhideWhenUsed="0"/>
-    <w:lsdException w:name="Light List Accent 1" w:semiHidden="0" w:uiPriority="61" w:unhideWhenUsed="0"/>
-    <w:lsdException w:name="Light Grid Accent 1" w:semiHidden="0" w:uiPriority="62" w:unhideWhenUsed="0"/>
-    <w:lsdException w:name="Medium Shading 1 Accent 1" w:semiHidden="0" w:uiPriority="63" w:unhideWhenUsed="0"/>
-    <w:lsdException w:name="Medium Shading 2 Accent 1" w:semiHidden="0" w:uiPriority="64" w:unhideWhenUsed="0"/>
-    <w:lsdException w:name="Medium List 1 Accent 1" w:semiHidden="0" w:uiPriority="65" w:unhideWhenUsed="0"/>
-    <w:lsdException w:name="Revision" w:unhideWhenUsed="0"/>
-    <w:lsdException w:name="List Paragraph" w:semiHidden="0" w:uiPriority="34" w:unhideWhenUsed="0" w:qFormat="1"/>
-    <w:lsdException w:name="Quote" w:semiHidden="0" w:uiPriority="29" w:unhideWhenUsed="0" w:qFormat="1"/>
-    <w:lsdException w:name="Intense Quote" w:semiHidden="0" w:uiPriority="30" w:unhideWhenUsed="0" w:qFormat="1"/>
-    <w:lsdException w:name="Medium List 2 Accent 1" w:semiHidden="0" w:uiPriority="66" w:unhideWhenUsed="0"/>
-    <w:lsdException w:name="Medium Grid 1 Accent 1" w:semiHidden="0" w:uiPriority="67" w:unhideWhenUsed="0"/>
-    <w:lsdException w:name="Medium Grid 2 Accent 1" w:semiHidden="0" w:uiPriority="68" w:unhideWhenUsed="0"/>
-    <w:lsdException w:name="Medium Grid 3 Accent 1" w:semiHidden="0" w:uiPriority="69" w:unhideWhenUsed="0"/>
-    <w:lsdException w:name="Dark List Accent 1" w:semiHidden="0" w:uiPriority="70" w:unhideWhenUsed="0"/>
-    <w:lsdException w:name="Colorful Shading Accent 1" w:semiHidden="0" w:uiPriority="71" w:unhideWhenUsed="0"/>
-    <w:lsdException w:name="Colorful List Accent 1" w:semiHidden="0" w:uiPriority="72" w:unhideWhenUsed="0"/>
-    <w:lsdException w:name="Colorful Grid Accent 1" w:semiHidden="0" w:uiPriority="73" w:unhideWhenUsed="0"/>
-    <w:lsdException w:name="Light Shading Accent 2" w:semiHidden="0" w:uiPriority="60" w:unhideWhenUsed="0"/>
-    <w:lsdException w:name="Light List Accent 2" w:semiHidden="0" w:uiPriority="61" w:unhideWhenUsed="0"/>
-    <w:lsdException w:name="Light Grid Accent 2" w:semiHidden="0" w:uiPriority="62" w:unhideWhenUsed="0"/>
-    <w:lsdException w:name="Medium Shading 1 Accent 2" w:semiHidden="0" w:uiPriority="63" w:unhideWhenUsed="0"/>
-    <w:lsdException w:name="Medium Shading 2 Accent 2" w:semiHidden="0" w:uiPriority="64" w:unhideWhenUsed="0"/>
-    <w:lsdException w:name="Medium List 1 Accent 2" w:semiHidden="0" w:uiPriority="65" w:unhideWhenUsed="0"/>
-    <w:lsdException w:name="Medium List 2 Accent 2" w:semiHidden="0" w:uiPriority="66" w:unhideWhenUsed="0"/>
-    <w:lsdException w:name="Medium Grid 1 Accent 2" w:semiHidden="0" w:uiPriority="67" w:unhideWhenUsed="0"/>
-    <w:lsdException w:name="Medium Grid 2 Accent 2" w:semiHidden="0" w:uiPriority="68" w:unhideWhenUsed="0"/>
-    <w:lsdException w:name="Medium Grid 3 Accent 2" w:semiHidden="0" w:uiPriority="69" w:unhideWhenUsed="0"/>
-    <w:lsdException w:name="Dark List Accent 2" w:semiHidden="0" w:uiPriority="70" w:unhideWhenUsed="0"/>
-    <w:lsdException w:name="Colorful Shading Accent 2" w:semiHidden="0" w:uiPriority="71" w:unhideWhenUsed="0"/>
-    <w:lsdException w:name="Colorful List Accent 2" w:semiHidden="0" w:uiPriority="72" w:unhideWhenUsed="0"/>
-    <w:lsdException w:name="Colorful Grid Accent 2" w:semiHidden="0" w:uiPriority="73" w:unhideWhenUsed="0"/>
-    <w:lsdException w:name="Light Shading Accent 3" w:semiHidden="0" w:uiPriority="60" w:unhideWhenUsed="0"/>
-    <w:lsdException w:name="Light List Accent 3" w:semiHidden="0" w:uiPriority="61" w:unhideWhenUsed="0"/>
-    <w:lsdException w:name="Light Grid Accent 3" w:semiHidden="0" w:uiPriority="62" w:unhideWhenUsed="0"/>
-    <w:lsdException w:name="Medium Shading 1 Accent 3" w:semiHidden="0" w:uiPriority="63" w:unhideWhenUsed="0"/>
-    <w:lsdException w:name="Medium Shading 2 Accent 3" w:semiHidden="0" w:uiPriority="64" w:unhideWhenUsed="0"/>
-    <w:lsdException w:name="Medium List 1 Accent 3" w:semiHidden="0" w:uiPriority="65" w:unhideWhenUsed="0"/>
-    <w:lsdException w:name="Medium List 2 Accent 3" w:semiHidden="0" w:uiPriority="66" w:unhideWhenUsed="0"/>
-    <w:lsdException w:name="Medium Grid 1 Accent 3" w:semiHidden="0" w:uiPriority="67" w:unhideWhenUsed="0"/>
-    <w:lsdException w:name="Medium Grid 2 Accent 3" w:semiHidden="0" w:uiPriority="68" w:unhideWhenUsed="0"/>
-    <w:lsdException w:name="Medium Grid 3 Accent 3" w:semiHidden="0" w:uiPriority="69" w:unhideWhenUsed="0"/>
-    <w:lsdException w:name="Dark List Accent 3" w:semiHidden="0" w:uiPriority="70" w:unhideWhenUsed="0"/>
-    <w:lsdException w:name="Colorful Shading Accent 3" w:semiHidden="0" w:uiPriority="71" w:unhideWhenUsed="0"/>
-    <w:lsdException w:name="Colorful List Accent 3" w:semiHidden="0" w:uiPriority="72" w:unhideWhenUsed="0"/>
-    <w:lsdException w:name="Colorful Grid Accent 3" w:semiHidden="0" w:uiPriority="73" w:unhideWhenUsed="0"/>
-    <w:lsdException w:name="Light Shading Accent 4" w:semiHidden="0" w:uiPriority="60" w:unhideWhenUsed="0"/>
-    <w:lsdException w:name="Light List Accent 4" w:semiHidden="0" w:uiPriority="61" w:unhideWhenUsed="0"/>
-    <w:lsdException w:name="Light Grid Accent 4" w:semiHidden="0" w:uiPriority="62" w:unhideWhenUsed="0"/>
-    <w:lsdException w:name="Medium Shading 1 Accent 4" w:semiHidden="0" w:uiPriority="63" w:unhideWhenUsed="0"/>
-    <w:lsdException w:name="Medium Shading 2 Accent 4" w:semiHidden="0" w:uiPriority="64" w:unhideWhenUsed="0"/>
-    <w:lsdException w:name="Medium List 1 Accent 4" w:semiHidden="0" w:uiPriority="65" w:unhideWhenUsed="0"/>
-    <w:lsdException w:name="Medium List 2 Accent 4" w:semiHidden="0" w:uiPriority="66" w:unhideWhenUsed="0"/>
-    <w:lsdException w:name="Medium Grid 1 Accent 4" w:semiHidden="0" w:uiPriority="67" w:unhideWhenUsed="0"/>
-    <w:lsdException w:name="Medium Grid 2 Accent 4" w:semiHidden="0" w:uiPriority="68" w:unhideWhenUsed="0"/>
-    <w:lsdException w:name="Medium Grid 3 Accent 4" w:semiHidden="0" w:uiPriority="69" w:unhideWhenUsed="0"/>
-    <w:lsdException w:name="Dark List Accent 4" w:semiHidden="0" w:uiPriority="70" w:unhideWhenUsed="0"/>
-    <w:lsdException w:name="Colorful Shading Accent 4" w:semiHidden="0" w:uiPriority="71" w:unhideWhenUsed="0"/>
-    <w:lsdException w:name="Colorful List Accent 4" w:semiHidden="0" w:uiPriority="72" w:unhideWhenUsed="0"/>
-    <w:lsdException w:name="Colorful Grid Accent 4" w:semiHidden="0" w:uiPriority="73" w:unhideWhenUsed="0"/>
-    <w:lsdException w:name="Light Shading Accent 5" w:semiHidden="0" w:uiPriority="60" w:unhideWhenUsed="0"/>
-    <w:lsdException w:name="Light List Accent 5" w:semiHidden="0" w:uiPriority="61" w:unhideWhenUsed="0"/>
-    <w:lsdException w:name="Light Grid Accent 5" w:semiHidden="0" w:uiPriority="62" w:unhideWhenUsed="0"/>
-    <w:lsdException w:name="Medium Shading 1 Accent 5" w:semiHidden="0" w:uiPriority="63" w:unhideWhenUsed="0"/>
-    <w:lsdException w:name="Medium Shading 2 Accent 5" w:semiHidden="0" w:uiPriority="64" w:unhideWhenUsed="0"/>
-    <w:lsdException w:name="Medium List 1 Accent 5" w:semiHidden="0" w:uiPriority="65" w:unhideWhenUsed="0"/>
-    <w:lsdException w:name="Medium List 2 Accent 5" w:semiHidden="0" w:uiPriority="66" w:unhideWhenUsed="0"/>
-    <w:lsdException w:name="Medium Grid 1 Accent 5" w:semiHidden="0" w:uiPriority="67" w:unhideWhenUsed="0"/>
-    <w:lsdException w:name="Medium Grid 2 Accent 5" w:semiHidden="0" w:uiPriority="68" w:unhideWhenUsed="0"/>
-    <w:lsdException w:name="Medium Grid 3 Accent 5" w:semiHidden="0" w:uiPriority="69" w:unhideWhenUsed="0"/>
-    <w:lsdException w:name="Dark List Accent 5" w:semiHidden="0" w:uiPriority="70" w:unhideWhenUsed="0"/>
-    <w:lsdException w:name="Colorful Shading Accent 5" w:semiHidden="0" w:uiPriority="71" w:unhideWhenUsed="0"/>
-    <w:lsdException w:name="Colorful List Accent 5" w:semiHidden="0" w:uiPriority="72" w:unhideWhenUsed="0"/>
-    <w:lsdException w:name="Colorful Grid Accent 5" w:semiHidden="0" w:uiPriority="73" w:unhideWhenUsed="0"/>
-    <w:lsdException w:name="Light Shading Accent 6" w:semiHidden="0" w:uiPriority="60" w:unhideWhenUsed="0"/>
-    <w:lsdException w:name="Light List Accent 6" w:semiHidden="0" w:uiPriority="61" w:unhideWhenUsed="0"/>
-    <w:lsdException w:name="Light Grid Accent 6" w:semiHidden="0" w:uiPriority="62" w:unhideWhenUsed="0"/>
-    <w:lsdException w:name="Medium Shading 1 Accent 6" w:semiHidden="0" w:uiPriority="63" w:unhideWhenUsed="0"/>
-    <w:lsdException w:name="Medium Shading 2 Accent 6" w:semiHidden="0" w:uiPriority="64" w:unhideWhenUsed="0"/>
-    <w:lsdException w:name="Medium List 1 Accent 6" w:semiHidden="0" w:uiPriority="65" w:unhideWhenUsed="0"/>
-    <w:lsdException w:name="Medium List 2 Accent 6" w:semiHidden="0" w:uiPriority="66" w:unhideWhenUsed="0"/>
-    <w:lsdException w:name="Medium Grid 1 Accent 6" w:semiHidden="0" w:uiPriority="67" w:unhideWhenUsed="0"/>
-    <w:lsdException w:name="Medium Grid 2 Accent 6" w:semiHidden="0" w:uiPriority="68" w:unhideWhenUsed="0"/>
-    <w:lsdException w:name="Medium Grid 3 Accent 6" w:semiHidden="0" w:uiPriority="69" w:unhideWhenUsed="0"/>
-    <w:lsdException w:name="Dark List Accent 6" w:semiHidden="0" w:uiPriority="70" w:unhideWhenUsed="0"/>
-    <w:lsdException w:name="Colorful Shading Accent 6" w:semiHidden="0" w:uiPriority="71" w:unhideWhenUsed="0"/>
-    <w:lsdException w:name="Colorful List Accent 6" w:semiHidden="0" w:uiPriority="72" w:unhideWhenUsed="0"/>
-    <w:lsdException w:name="Colorful Grid Accent 6" w:semiHidden="0" w:uiPriority="73" w:unhideWhenUsed="0"/>
-    <w:lsdException w:name="Subtle Emphasis" w:semiHidden="0" w:uiPriority="19" w:unhideWhenUsed="0" w:qFormat="1"/>
-    <w:lsdException w:name="Intense Emphasis" w:semiHidden="0" w:uiPriority="21" w:unhideWhenUsed="0" w:qFormat="1"/>
-    <w:lsdException w:name="Subtle Reference" w:semiHidden="0" w:uiPriority="31" w:unhideWhenUsed="0" w:qFormat="1"/>
-    <w:lsdException w:name="Intense Reference" w:semiHidden="0" w:uiPriority="32" w:unhideWhenUsed="0" w:qFormat="1"/>
-    <w:lsdException w:name="Book Title" w:semiHidden="0" w:uiPriority="33" w:unhideWhenUsed="0" w:qFormat="1"/>
-    <w:lsdException w:name="Bibliography" w:uiPriority="37"/>
-    <w:lsdException w:name="TOC Heading" w:uiPriority="39" w:qFormat="1"/>
+  <w:latentStyles w:defLockedState="0" w:defUIPriority="99" w:defSemiHidden="0" w:defUnhideWhenUsed="0" w:defQFormat="0" w:count="380">
+    <w:lsdException w:name="Normal" w:uiPriority="0" w:qFormat="1"/>
+    <w:lsdException w:name="heading 1" w:uiPriority="9" w:qFormat="1"/>
+    <w:lsdException w:name="heading 2" w:semiHidden="1" w:uiPriority="9" w:unhideWhenUsed="1" w:qFormat="1"/>
+    <w:lsdException w:name="heading 3" w:semiHidden="1" w:uiPriority="9" w:unhideWhenUsed="1" w:qFormat="1"/>
+    <w:lsdException w:name="heading 4" w:semiHidden="1" w:uiPriority="9" w:unhideWhenUsed="1" w:qFormat="1"/>
+    <w:lsdException w:name="heading 5" w:semiHidden="1" w:uiPriority="9" w:unhideWhenUsed="1" w:qFormat="1"/>
+    <w:lsdException w:name="heading 6" w:semiHidden="1" w:uiPriority="9" w:unhideWhenUsed="1" w:qFormat="1"/>
+    <w:lsdException w:name="heading 7" w:semiHidden="1" w:uiPriority="9" w:unhideWhenUsed="1" w:qFormat="1"/>
+    <w:lsdException w:name="heading 8" w:semiHidden="1" w:uiPriority="9" w:unhideWhenUsed="1" w:qFormat="1"/>
+    <w:lsdException w:name="heading 9" w:semiHidden="1" w:uiPriority="9" w:unhideWhenUsed="1" w:qFormat="1"/>
+    <w:lsdException w:name="index 1" w:semiHidden="1" w:unhideWhenUsed="1"/>
+    <w:lsdException w:name="index 2" w:semiHidden="1" w:unhideWhenUsed="1"/>
+    <w:lsdException w:name="index 3" w:semiHidden="1" w:unhideWhenUsed="1"/>
+    <w:lsdException w:name="index 4" w:semiHidden="1" w:unhideWhenUsed="1"/>
+    <w:lsdException w:name="index 5" w:semiHidden="1" w:unhideWhenUsed="1"/>
+    <w:lsdException w:name="index 6" w:semiHidden="1" w:unhideWhenUsed="1"/>
+    <w:lsdException w:name="index 7" w:semiHidden="1" w:unhideWhenUsed="1"/>
+    <w:lsdException w:name="index 8" w:semiHidden="1" w:unhideWhenUsed="1"/>
+    <w:lsdException w:name="index 9" w:semiHidden="1" w:unhideWhenUsed="1"/>
+    <w:lsdException w:name="toc 1" w:semiHidden="1" w:uiPriority="39" w:unhideWhenUsed="1"/>
+    <w:lsdException w:name="toc 2" w:semiHidden="1" w:uiPriority="39" w:unhideWhenUsed="1"/>
+    <w:lsdException w:name="toc 3" w:semiHidden="1" w:uiPriority="39" w:unhideWhenUsed="1"/>
+    <w:lsdException w:name="toc 4" w:semiHidden="1" w:uiPriority="39" w:unhideWhenUsed="1"/>
+    <w:lsdException w:name="toc 5" w:semiHidden="1" w:uiPriority="39" w:unhideWhenUsed="1"/>
+    <w:lsdException w:name="toc 6" w:semiHidden="1" w:uiPriority="39" w:unhideWhenUsed="1"/>
+    <w:lsdException w:name="toc 7" w:semiHidden="1" w:uiPriority="39" w:unhideWhenUsed="1"/>
+    <w:lsdException w:name="toc 8" w:semiHidden="1" w:uiPriority="39" w:unhideWhenUsed="1"/>
+    <w:lsdException w:name="toc 9" w:semiHidden="1" w:uiPriority="39" w:unhideWhenUsed="1"/>
+    <w:lsdException w:name="Normal Indent" w:semiHidden="1" w:unhideWhenUsed="1"/>
+    <w:lsdException w:name="footnote text" w:semiHidden="1" w:unhideWhenUsed="1"/>
+    <w:lsdException w:name="annotation text" w:semiHidden="1" w:unhideWhenUsed="1"/>
+    <w:lsdException w:name="header" w:semiHidden="1" w:unhideWhenUsed="1"/>
+    <w:lsdException w:name="footer" w:semiHidden="1" w:unhideWhenUsed="1"/>
+    <w:lsdException w:name="index heading" w:semiHidden="1" w:unhideWhenUsed="1"/>
+    <w:lsdException w:name="caption" w:semiHidden="1" w:uiPriority="35" w:unhideWhenUsed="1" w:qFormat="1"/>
+    <w:lsdException w:name="table of figures" w:semiHidden="1" w:unhideWhenUsed="1"/>
+    <w:lsdException w:name="envelope address" w:semiHidden="1" w:unhideWhenUsed="1"/>
+    <w:lsdException w:name="envelope return" w:semiHidden="1" w:unhideWhenUsed="1"/>
+    <w:lsdException w:name="footnote reference" w:semiHidden="1" w:unhideWhenUsed="1"/>
+    <w:lsdException w:name="annotation reference" w:semiHidden="1" w:unhideWhenUsed="1"/>
+    <w:lsdException w:name="line number" w:semiHidden="1" w:unhideWhenUsed="1"/>
+    <w:lsdException w:name="page number" w:semiHidden="1" w:unhideWhenUsed="1"/>
+    <w:lsdException w:name="endnote reference" w:semiHidden="1" w:unhideWhenUsed="1"/>
+    <w:lsdException w:name="endnote text" w:semiHidden="1" w:unhideWhenUsed="1"/>
+    <w:lsdException w:name="table of authorities" w:semiHidden="1" w:unhideWhenUsed="1"/>
+    <w:lsdException w:name="macro" w:semiHidden="1" w:unhideWhenUsed="1"/>
+    <w:lsdException w:name="toa heading" w:semiHidden="1" w:unhideWhenUsed="1"/>
+    <w:lsdException w:name="List" w:semiHidden="1" w:unhideWhenUsed="1"/>
+    <w:lsdException w:name="List Bullet" w:semiHidden="1" w:unhideWhenUsed="1"/>
+    <w:lsdException w:name="List Number" w:semiHidden="1" w:unhideWhenUsed="1"/>
+    <w:lsdException w:name="List 2" w:semiHidden="1" w:unhideWhenUsed="1"/>
+    <w:lsdException w:name="List 3" w:semiHidden="1" w:unhideWhenUsed="1"/>
+    <w:lsdException w:name="List 4" w:semiHidden="1" w:unhideWhenUsed="1"/>
+    <w:lsdException w:name="List 5" w:semiHidden="1" w:unhideWhenUsed="1"/>
+    <w:lsdException w:name="List Bullet 2" w:semiHidden="1" w:unhideWhenUsed="1"/>
+    <w:lsdException w:name="List Bullet 3" w:semiHidden="1" w:unhideWhenUsed="1"/>
+    <w:lsdException w:name="List Bullet 4" w:semiHidden="1" w:unhideWhenUsed="1"/>
+    <w:lsdException w:name="List Bullet 5" w:semiHidden="1" w:unhideWhenUsed="1"/>
+    <w:lsdException w:name="List Number 2" w:semiHidden="1" w:unhideWhenUsed="1"/>
+    <w:lsdException w:name="List Number 3" w:semiHidden="1" w:unhideWhenUsed="1"/>
+    <w:lsdException w:name="List Number 4" w:semiHidden="1" w:unhideWhenUsed="1"/>
+    <w:lsdException w:name="List Number 5" w:semiHidden="1" w:unhideWhenUsed="1"/>
+    <w:lsdException w:name="Title" w:uiPriority="10" w:qFormat="1"/>
+    <w:lsdException w:name="Closing" w:semiHidden="1" w:unhideWhenUsed="1"/>
+    <w:lsdException w:name="Signature" w:semiHidden="1" w:unhideWhenUsed="1"/>
+    <w:lsdException w:name="Default Paragraph Font" w:semiHidden="1" w:uiPriority="1" w:unhideWhenUsed="1"/>
+    <w:lsdException w:name="Body Text" w:semiHidden="1" w:unhideWhenUsed="1"/>
+    <w:lsdException w:name="Body Text Indent" w:semiHidden="1" w:unhideWhenUsed="1"/>
+    <w:lsdException w:name="List Continue" w:semiHidden="1" w:unhideWhenUsed="1"/>
+    <w:lsdException w:name="List Continue 2" w:semiHidden="1" w:unhideWhenUsed="1"/>
+    <w:lsdException w:name="List Continue 3" w:semiHidden="1" w:unhideWhenUsed="1"/>
+    <w:lsdException w:name="List Continue 4" w:semiHidden="1" w:unhideWhenUsed="1"/>
+    <w:lsdException w:name="List Continue 5" w:semiHidden="1" w:unhideWhenUsed="1"/>
+    <w:lsdException w:name="Message Header" w:semiHidden="1" w:unhideWhenUsed="1"/>
+    <w:lsdException w:name="Subtitle" w:uiPriority="11" w:qFormat="1"/>
+    <w:lsdException w:name="Salutation" w:semiHidden="1" w:unhideWhenUsed="1"/>
+    <w:lsdException w:name="Date" w:semiHidden="1" w:unhideWhenUsed="1"/>
+    <w:lsdException w:name="Body Text First Indent" w:semiHidden="1" w:unhideWhenUsed="1"/>
+    <w:lsdException w:name="Body Text First Indent 2" w:semiHidden="1" w:unhideWhenUsed="1"/>
+    <w:lsdException w:name="Note Heading" w:semiHidden="1" w:unhideWhenUsed="1"/>
+    <w:lsdException w:name="Body Text 2" w:semiHidden="1" w:unhideWhenUsed="1"/>
+    <w:lsdException w:name="Body Text 3" w:semiHidden="1" w:unhideWhenUsed="1"/>
+    <w:lsdException w:name="Body Text Indent 2" w:semiHidden="1" w:unhideWhenUsed="1"/>
+    <w:lsdException w:name="Body Text Indent 3" w:semiHidden="1" w:unhideWhenUsed="1"/>
+    <w:lsdException w:name="Block Text" w:semiHidden="1" w:unhideWhenUsed="1"/>
+    <w:lsdException w:name="Hyperlink" w:semiHidden="1" w:unhideWhenUsed="1"/>
+    <w:lsdException w:name="FollowedHyperlink" w:semiHidden="1" w:unhideWhenUsed="1"/>
+    <w:lsdException w:name="Strong" w:uiPriority="22" w:qFormat="1"/>
+    <w:lsdException w:name="Emphasis" w:uiPriority="20" w:qFormat="1"/>
+    <w:lsdException w:name="Document Map" w:semiHidden="1" w:unhideWhenUsed="1"/>
+    <w:lsdException w:name="Plain Text" w:semiHidden="1" w:unhideWhenUsed="1"/>
+    <w:lsdException w:name="E-mail Signature" w:semiHidden="1" w:unhideWhenUsed="1"/>
+    <w:lsdException w:name="HTML Top of Form" w:semiHidden="1" w:unhideWhenUsed="1"/>
+    <w:lsdException w:name="HTML Bottom of Form" w:semiHidden="1" w:unhideWhenUsed="1"/>
+    <w:lsdException w:name="Normal (Web)" w:semiHidden="1" w:unhideWhenUsed="1"/>
+    <w:lsdException w:name="HTML Acronym" w:semiHidden="1" w:unhideWhenUsed="1"/>
+    <w:lsdException w:name="HTML Address" w:semiHidden="1" w:unhideWhenUsed="1"/>
+    <w:lsdException w:name="HTML Cite" w:semiHidden="1" w:unhideWhenUsed="1"/>
+    <w:lsdException w:name="HTML Code" w:semiHidden="1" w:unhideWhenUsed="1"/>
+    <w:lsdException w:name="HTML Definition" w:semiHidden="1" w:unhideWhenUsed="1"/>
+    <w:lsdException w:name="HTML Keyboard" w:semiHidden="1" w:unhideWhenUsed="1"/>
+    <w:lsdException w:name="HTML Preformatted" w:semiHidden="1" w:unhideWhenUsed="1"/>
+    <w:lsdException w:name="HTML Sample" w:semiHidden="1" w:unhideWhenUsed="1"/>
+    <w:lsdException w:name="HTML Typewriter" w:semiHidden="1" w:unhideWhenUsed="1"/>
+    <w:lsdException w:name="HTML Variable" w:semiHidden="1" w:unhideWhenUsed="1"/>
+    <w:lsdException w:name="Normal Table" w:semiHidden="1" w:unhideWhenUsed="1"/>
+    <w:lsdException w:name="annotation subject" w:semiHidden="1" w:unhideWhenUsed="1"/>
+    <w:lsdException w:name="No List" w:semiHidden="1" w:unhideWhenUsed="1"/>
+    <w:lsdException w:name="Outline List 1" w:semiHidden="1" w:unhideWhenUsed="1"/>
+    <w:lsdException w:name="Outline List 2" w:semiHidden="1" w:unhideWhenUsed="1"/>
+    <w:lsdException w:name="Outline List 3" w:semiHidden="1" w:unhideWhenUsed="1"/>
+    <w:lsdException w:name="Table Simple 1" w:semiHidden="1" w:unhideWhenUsed="1"/>
+    <w:lsdException w:name="Table Simple 2" w:semiHidden="1" w:unhideWhenUsed="1"/>
+    <w:lsdException w:name="Table Simple 3" w:semiHidden="1" w:unhideWhenUsed="1"/>
+    <w:lsdException w:name="Table Classic 1" w:semiHidden="1" w:unhideWhenUsed="1"/>
+    <w:lsdException w:name="Table Classic 2" w:semiHidden="1" w:unhideWhenUsed="1"/>
+    <w:lsdException w:name="Table Classic 3" w:semiHidden="1" w:unhideWhenUsed="1"/>
+    <w:lsdException w:name="Table Classic 4" w:semiHidden="1" w:unhideWhenUsed="1"/>
+    <w:lsdException w:name="Table Colorful 1" w:semiHidden="1" w:unhideWhenUsed="1"/>
+    <w:lsdException w:name="Table Colorful 2" w:semiHidden="1" w:unhideWhenUsed="1"/>
+    <w:lsdException w:name="Table Colorful 3" w:semiHidden="1" w:unhideWhenUsed="1"/>
+    <w:lsdException w:name="Table Columns 1" w:semiHidden="1" w:unhideWhenUsed="1"/>
+    <w:lsdException w:name="Table Columns 2" w:semiHidden="1" w:unhideWhenUsed="1"/>
+    <w:lsdException w:name="Table Columns 3" w:semiHidden="1" w:unhideWhenUsed="1"/>
+    <w:lsdException w:name="Table Columns 4" w:semiHidden="1" w:unhideWhenUsed="1"/>
+    <w:lsdException w:name="Table Columns 5" w:semiHidden="1" w:unhideWhenUsed="1"/>
+    <w:lsdException w:name="Table Grid 1" w:semiHidden="1" w:unhideWhenUsed="1"/>
+    <w:lsdException w:name="Table Grid 2" w:semiHidden="1" w:unhideWhenUsed="1"/>
+    <w:lsdException w:name="Table Grid 3" w:semiHidden="1" w:unhideWhenUsed="1"/>
+    <w:lsdException w:name="Table Grid 4" w:semiHidden="1" w:unhideWhenUsed="1"/>
+    <w:lsdException w:name="Table Grid 5" w:semiHidden="1" w:unhideWhenUsed="1"/>
+    <w:lsdException w:name="Table Grid 6" w:semiHidden="1" w:unhideWhenUsed="1"/>
+    <w:lsdException w:name="Table Grid 7" w:semiHidden="1" w:unhideWhenUsed="1"/>
+    <w:lsdException w:name="Table Grid 8" w:semiHidden="1" w:unhideWhenUsed="1"/>
+    <w:lsdException w:name="Table List 1" w:semiHidden="1" w:unhideWhenUsed="1"/>
+    <w:lsdException w:name="Table List 2" w:semiHidden="1" w:unhideWhenUsed="1"/>
+    <w:lsdException w:name="Table List 3" w:semiHidden="1" w:unhideWhenUsed="1"/>
+    <w:lsdException w:name="Table List 4" w:semiHidden="1" w:unhideWhenUsed="1"/>
+    <w:lsdException w:name="Table List 5" w:semiHidden="1" w:unhideWhenUsed="1"/>
+    <w:lsdException w:name="Table List 6" w:semiHidden="1" w:unhideWhenUsed="1"/>
+    <w:lsdException w:name="Table List 7" w:semiHidden="1" w:unhideWhenUsed="1"/>
+    <w:lsdException w:name="Table List 8" w:semiHidden="1" w:unhideWhenUsed="1"/>
+    <w:lsdException w:name="Table 3D effects 1" w:semiHidden="1" w:unhideWhenUsed="1"/>
+    <w:lsdException w:name="Table 3D effects 2" w:semiHidden="1" w:unhideWhenUsed="1"/>
+    <w:lsdException w:name="Table 3D effects 3" w:semiHidden="1" w:unhideWhenUsed="1"/>
+    <w:lsdException w:name="Table Contemporary" w:semiHidden="1" w:unhideWhenUsed="1"/>
+    <w:lsdException w:name="Table Elegant" w:semiHidden="1" w:unhideWhenUsed="1"/>
+    <w:lsdException w:name="Table Professional" w:semiHidden="1" w:unhideWhenUsed="1"/>
+    <w:lsdException w:name="Table Subtle 1" w:semiHidden="1" w:unhideWhenUsed="1"/>
+    <w:lsdException w:name="Table Subtle 2" w:semiHidden="1" w:unhideWhenUsed="1"/>
+    <w:lsdException w:name="Table Web 1" w:semiHidden="1" w:unhideWhenUsed="1"/>
+    <w:lsdException w:name="Table Web 2" w:semiHidden="1" w:unhideWhenUsed="1"/>
+    <w:lsdException w:name="Table Web 3" w:semiHidden="1" w:unhideWhenUsed="1"/>
+    <w:lsdException w:name="Balloon Text" w:semiHidden="1" w:unhideWhenUsed="1"/>
+    <w:lsdException w:name="Table Grid" w:uiPriority="59"/>
+    <w:lsdException w:name="Table Theme" w:semiHidden="1" w:unhideWhenUsed="1"/>
+    <w:lsdException w:name="Note Level 1" w:semiHidden="1" w:unhideWhenUsed="1"/>
+    <w:lsdException w:name="Note Level 2" w:semiHidden="1" w:unhideWhenUsed="1"/>
+    <w:lsdException w:name="Note Level 3" w:semiHidden="1" w:unhideWhenUsed="1"/>
+    <w:lsdException w:name="Note Level 4" w:semiHidden="1" w:unhideWhenUsed="1"/>
+    <w:lsdException w:name="Note Level 5" w:semiHidden="1" w:unhideWhenUsed="1"/>
+    <w:lsdException w:name="Note Level 6" w:semiHidden="1" w:unhideWhenUsed="1"/>
+    <w:lsdException w:name="Note Level 7" w:semiHidden="1" w:unhideWhenUsed="1"/>
+    <w:lsdException w:name="Note Level 8" w:semiHidden="1" w:unhideWhenUsed="1"/>
+    <w:lsdException w:name="Note Level 9" w:semiHidden="1" w:unhideWhenUsed="1"/>
+    <w:lsdException w:name="Placeholder Text" w:semiHidden="1"/>
+    <w:lsdException w:name="No Spacing" w:uiPriority="1" w:qFormat="1"/>
+    <w:lsdException w:name="Light Shading" w:uiPriority="60"/>
+    <w:lsdException w:name="Light List" w:uiPriority="61"/>
+    <w:lsdException w:name="Light Grid" w:uiPriority="62"/>
+    <w:lsdException w:name="Medium Shading 1" w:uiPriority="63"/>
+    <w:lsdException w:name="Medium Shading 2" w:uiPriority="64"/>
+    <w:lsdException w:name="Medium List 1" w:uiPriority="65"/>
+    <w:lsdException w:name="Medium List 2" w:uiPriority="66"/>
+    <w:lsdException w:name="Medium Grid 1" w:uiPriority="67"/>
+    <w:lsdException w:name="Medium Grid 2" w:uiPriority="68"/>
+    <w:lsdException w:name="Medium Grid 3" w:uiPriority="69"/>
+    <w:lsdException w:name="Dark List" w:uiPriority="70"/>
+    <w:lsdException w:name="Colorful Shading" w:uiPriority="71"/>
+    <w:lsdException w:name="Colorful List" w:uiPriority="72"/>
+    <w:lsdException w:name="Colorful Grid" w:uiPriority="73"/>
+    <w:lsdException w:name="Light Shading Accent 1" w:uiPriority="60"/>
+    <w:lsdException w:name="Light List Accent 1" w:uiPriority="61"/>
+    <w:lsdException w:name="Light Grid Accent 1" w:uiPriority="62"/>
+    <w:lsdException w:name="Medium Shading 1 Accent 1" w:uiPriority="63"/>
+    <w:lsdException w:name="Medium Shading 2 Accent 1" w:uiPriority="64"/>
+    <w:lsdException w:name="Medium List 1 Accent 1" w:uiPriority="65"/>
+    <w:lsdException w:name="Revision" w:semiHidden="1"/>
+    <w:lsdException w:name="List Paragraph" w:uiPriority="34" w:qFormat="1"/>
+    <w:lsdException w:name="Quote" w:uiPriority="29" w:qFormat="1"/>
+    <w:lsdException w:name="Intense Quote" w:uiPriority="30" w:qFormat="1"/>
+    <w:lsdException w:name="Medium List 2 Accent 1" w:uiPriority="66"/>
+    <w:lsdException w:name="Medium Grid 1 Accent 1" w:uiPriority="67"/>
+    <w:lsdException w:name="Medium Grid 2 Accent 1" w:uiPriority="68"/>
+    <w:lsdException w:name="Medium Grid 3 Accent 1" w:uiPriority="69"/>
+    <w:lsdException w:name="Dark List Accent 1" w:uiPriority="70"/>
+    <w:lsdException w:name="Colorful Shading Accent 1" w:uiPriority="71"/>
+    <w:lsdException w:name="Colorful List Accent 1" w:uiPriority="72"/>
+    <w:lsdException w:name="Colorful Grid Accent 1" w:uiPriority="73"/>
+    <w:lsdException w:name="Light Shading Accent 2" w:uiPriority="60"/>
+    <w:lsdException w:name="Light List Accent 2" w:uiPriority="61"/>
+    <w:lsdException w:name="Light Grid Accent 2" w:uiPriority="62"/>
+    <w:lsdException w:name="Medium Shading 1 Accent 2" w:uiPriority="63"/>
+    <w:lsdException w:name="Medium Shading 2 Accent 2" w:uiPriority="64"/>
+    <w:lsdException w:name="Medium List 1 Accent 2" w:uiPriority="65"/>
+    <w:lsdException w:name="Medium List 2 Accent 2" w:uiPriority="66"/>
+    <w:lsdException w:name="Medium Grid 1 Accent 2" w:uiPriority="67"/>
+    <w:lsdException w:name="Medium Grid 2 Accent 2" w:uiPriority="68"/>
+    <w:lsdException w:name="Medium Grid 3 Accent 2" w:uiPriority="69"/>
+    <w:lsdException w:name="Dark List Accent 2" w:uiPriority="70"/>
+    <w:lsdException w:name="Colorful Shading Accent 2" w:uiPriority="71"/>
+    <w:lsdException w:name="Colorful List Accent 2" w:uiPriority="72"/>
+    <w:lsdException w:name="Colorful Grid Accent 2" w:uiPriority="73"/>
+    <w:lsdException w:name="Light Shading Accent 3" w:uiPriority="60"/>
+    <w:lsdException w:name="Light List Accent 3" w:uiPriority="61"/>
+    <w:lsdException w:name="Light Grid Accent 3" w:uiPriority="62"/>
+    <w:lsdException w:name="Medium Shading 1 Accent 3" w:uiPriority="63"/>
+    <w:lsdException w:name="Medium Shading 2 Accent 3" w:uiPriority="64"/>
+    <w:lsdException w:name="Medium List 1 Accent 3" w:uiPriority="65"/>
+    <w:lsdException w:name="Medium List 2 Accent 3" w:uiPriority="66"/>
+    <w:lsdException w:name="Medium Grid 1 Accent 3" w:uiPriority="67"/>
+    <w:lsdException w:name="Medium Grid 2 Accent 3" w:uiPriority="68"/>
+    <w:lsdException w:name="Medium Grid 3 Accent 3" w:uiPriority="69"/>
+    <w:lsdException w:name="Dark List Accent 3" w:uiPriority="70"/>
+    <w:lsdException w:name="Colorful Shading Accent 3" w:uiPriority="71"/>
+    <w:lsdException w:name="Colorful List Accent 3" w:uiPriority="72"/>
+    <w:lsdException w:name="Colorful Grid Accent 3" w:uiPriority="73"/>
+    <w:lsdException w:name="Light Shading Accent 4" w:uiPriority="60"/>
+    <w:lsdException w:name="Light List Accent 4" w:uiPriority="61"/>
+    <w:lsdException w:name="Light Grid Accent 4" w:uiPriority="62"/>
+    <w:lsdException w:name="Medium Shading 1 Accent 4" w:uiPriority="63"/>
+    <w:lsdException w:name="Medium Shading 2 Accent 4" w:uiPriority="64"/>
+    <w:lsdException w:name="Medium List 1 Accent 4" w:uiPriority="65"/>
+    <w:lsdException w:name="Medium List 2 Accent 4" w:uiPriority="66"/>
+    <w:lsdException w:name="Medium Grid 1 Accent 4" w:uiPriority="67"/>
+    <w:lsdException w:name="Medium Grid 2 Accent 4" w:uiPriority="68"/>
+    <w:lsdException w:name="Medium Grid 3 Accent 4" w:uiPriority="69"/>
+    <w:lsdException w:name="Dark List Accent 4" w:uiPriority="70"/>
+    <w:lsdException w:name="Colorful Shading Accent 4" w:uiPriority="71"/>
+    <w:lsdException w:name="Colorful List Accent 4" w:uiPriority="72"/>
+    <w:lsdException w:name="Colorful Grid Accent 4" w:uiPriority="73"/>
+    <w:lsdException w:name="Light Shading Accent 5" w:uiPriority="60"/>
+    <w:lsdException w:name="Light List Accent 5" w:uiPriority="61"/>
+    <w:lsdException w:name="Light Grid Accent 5" w:uiPriority="62"/>
+    <w:lsdException w:name="Medium Shading 1 Accent 5" w:uiPriority="63"/>
+    <w:lsdException w:name="Medium Shading 2 Accent 5" w:uiPriority="64"/>
+    <w:lsdException w:name="Medium List 1 Accent 5" w:uiPriority="65"/>
+    <w:lsdException w:name="Medium List 2 Accent 5" w:uiPriority="66"/>
+    <w:lsdException w:name="Medium Grid 1 Accent 5" w:uiPriority="67"/>
+    <w:lsdException w:name="Medium Grid 2 Accent 5" w:uiPriority="68"/>
+    <w:lsdException w:name="Medium Grid 3 Accent 5" w:uiPriority="69"/>
+    <w:lsdException w:name="Dark List Accent 5" w:uiPriority="70"/>
+    <w:lsdException w:name="Colorful Shading Accent 5" w:uiPriority="71"/>
+    <w:lsdException w:name="Colorful List Accent 5" w:uiPriority="72"/>
+    <w:lsdException w:name="Colorful Grid Accent 5" w:uiPriority="73"/>
+    <w:lsdException w:name="Light Shading Accent 6" w:uiPriority="60"/>
+    <w:lsdException w:name="Light List Accent 6" w:uiPriority="61"/>
+    <w:lsdException w:name="Light Grid Accent 6" w:uiPriority="62"/>
+    <w:lsdException w:name="Medium Shading 1 Accent 6" w:uiPriority="63"/>
+    <w:lsdException w:name="Medium Shading 2 Accent 6" w:uiPriority="64"/>
+    <w:lsdException w:name="Medium List 1 Accent 6" w:uiPriority="65"/>
+    <w:lsdException w:name="Medium List 2 Accent 6" w:uiPriority="66"/>
+    <w:lsdException w:name="Medium Grid 1 Accent 6" w:uiPriority="67"/>
+    <w:lsdException w:name="Medium Grid 2 Accent 6" w:uiPriority="68"/>
+    <w:lsdException w:name="Medium Grid 3 Accent 6" w:uiPriority="69"/>
+    <w:lsdException w:name="Dark List Accent 6" w:uiPriority="70"/>
+    <w:lsdException w:name="Colorful Shading Accent 6" w:uiPriority="71"/>
+    <w:lsdException w:name="Colorful List Accent 6" w:uiPriority="72"/>
+    <w:lsdException w:name="Colorful Grid Accent 6" w:uiPriority="73"/>
+    <w:lsdException w:name="Subtle Emphasis" w:uiPriority="19" w:qFormat="1"/>
+    <w:lsdException w:name="Intense Emphasis" w:uiPriority="21" w:qFormat="1"/>
+    <w:lsdException w:name="Subtle Reference" w:uiPriority="31" w:qFormat="1"/>
+    <w:lsdException w:name="Intense Reference" w:uiPriority="32" w:qFormat="1"/>
+    <w:lsdException w:name="Book Title" w:uiPriority="33" w:qFormat="1"/>
+    <w:lsdException w:name="Bibliography" w:semiHidden="1" w:uiPriority="37" w:unhideWhenUsed="1"/>
+    <w:lsdException w:name="TOC Heading" w:semiHidden="1" w:uiPriority="39" w:unhideWhenUsed="1" w:qFormat="1"/>
+    <w:lsdException w:name="Plain Table 1" w:uiPriority="41"/>
+    <w:lsdException w:name="Plain Table 2" w:uiPriority="42"/>
+    <w:lsdException w:name="Plain Table 3" w:uiPriority="43"/>
+    <w:lsdException w:name="Plain Table 4" w:uiPriority="44"/>
+    <w:lsdException w:name="Plain Table 5" w:uiPriority="45"/>
+    <w:lsdException w:name="Grid Table Light" w:uiPriority="40"/>
+    <w:lsdException w:name="Grid Table 1 Light" w:uiPriority="46"/>
+    <w:lsdException w:name="Grid Table 2" w:uiPriority="47"/>
+    <w:lsdException w:name="Grid Table 3" w:uiPriority="48"/>
+    <w:lsdException w:name="Grid Table 4" w:uiPriority="49"/>
+    <w:lsdException w:name="Grid Table 5 Dark" w:uiPriority="50"/>
+    <w:lsdException w:name="Grid Table 6 Colorful" w:uiPriority="51"/>
+    <w:lsdException w:name="Grid Table 7 Colorful" w:uiPriority="52"/>
+    <w:lsdException w:name="Grid Table 1 Light Accent 1" w:uiPriority="46"/>
+    <w:lsdException w:name="Grid Table 2 Accent 1" w:uiPriority="47"/>
+    <w:lsdException w:name="Grid Table 3 Accent 1" w:uiPriority="48"/>
+    <w:lsdException w:name="Grid Table 4 Accent 1" w:uiPriority="49"/>
+    <w:lsdException w:name="Grid Table 5 Dark Accent 1" w:uiPriority="50"/>
+    <w:lsdException w:name="Grid Table 6 Colorful Accent 1" w:uiPriority="51"/>
+    <w:lsdException w:name="Grid Table 7 Colorful Accent 1" w:uiPriority="52"/>
+    <w:lsdException w:name="Grid Table 1 Light Accent 2" w:uiPriority="46"/>
+    <w:lsdException w:name="Grid Table 2 Accent 2" w:uiPriority="47"/>
+    <w:lsdException w:name="Grid Table 3 Accent 2" w:uiPriority="48"/>
+    <w:lsdException w:name="Grid Table 4 Accent 2" w:uiPriority="49"/>
+    <w:lsdException w:name="Grid Table 5 Dark Accent 2" w:uiPriority="50"/>
+    <w:lsdException w:name="Grid Table 6 Colorful Accent 2" w:uiPriority="51"/>
+    <w:lsdException w:name="Grid Table 7 Colorful Accent 2" w:uiPriority="52"/>
+    <w:lsdException w:name="Grid Table 1 Light Accent 3" w:uiPriority="46"/>
+    <w:lsdException w:name="Grid Table 2 Accent 3" w:uiPriority="47"/>
+    <w:lsdException w:name="Grid Table 3 Accent 3" w:uiPriority="48"/>
+    <w:lsdException w:name="Grid Table 4 Accent 3" w:uiPriority="49"/>
+    <w:lsdException w:name="Grid Table 5 Dark Accent 3" w:uiPriority="50"/>
+    <w:lsdException w:name="Grid Table 6 Colorful Accent 3" w:uiPriority="51"/>
+    <w:lsdException w:name="Grid Table 7 Colorful Accent 3" w:uiPriority="52"/>
+    <w:lsdException w:name="Grid Table 1 Light Accent 4" w:uiPriority="46"/>
+    <w:lsdException w:name="Grid Table 2 Accent 4" w:uiPriority="47"/>
+    <w:lsdException w:name="Grid Table 3 Accent 4" w:uiPriority="48"/>
+    <w:lsdException w:name="Grid Table 4 Accent 4" w:uiPriority="49"/>
+    <w:lsdException w:name="Grid Table 5 Dark Accent 4" w:uiPriority="50"/>
+    <w:lsdException w:name="Grid Table 6 Colorful Accent 4" w:uiPriority="51"/>
+    <w:lsdException w:name="Grid Table 7 Colorful Accent 4" w:uiPriority="52"/>
+    <w:lsdException w:name="Grid Table 1 Light Accent 5" w:uiPriority="46"/>
+    <w:lsdException w:name="Grid Table 2 Accent 5" w:uiPriority="47"/>
+    <w:lsdException w:name="Grid Table 3 Accent 5" w:uiPriority="48"/>
+    <w:lsdException w:name="Grid Table 4 Accent 5" w:uiPriority="49"/>
+    <w:lsdException w:name="Grid Table 5 Dark Accent 5" w:uiPriority="50"/>
+    <w:lsdException w:name="Grid Table 6 Colorful Accent 5" w:uiPriority="51"/>
+    <w:lsdException w:name="Grid Table 7 Colorful Accent 5" w:uiPriority="52"/>
+    <w:lsdException w:name="Grid Table 1 Light Accent 6" w:uiPriority="46"/>
+    <w:lsdException w:name="Grid Table 2 Accent 6" w:uiPriority="47"/>
+    <w:lsdException w:name="Grid Table 3 Accent 6" w:uiPriority="48"/>
+    <w:lsdException w:name="Grid Table 4 Accent 6" w:uiPriority="49"/>
+    <w:lsdException w:name="Grid Table 5 Dark Accent 6" w:uiPriority="50"/>
+    <w:lsdException w:name="Grid Table 6 Colorful Accent 6" w:uiPriority="51"/>
+    <w:lsdException w:name="Grid Table 7 Colorful Accent 6" w:uiPriority="52"/>
+    <w:lsdException w:name="List Table 1 Light" w:uiPriority="46"/>
+    <w:lsdException w:name="List Table 2" w:uiPriority="47"/>
+    <w:lsdException w:name="List Table 3" w:uiPriority="48"/>
+    <w:lsdException w:name="List Table 4" w:uiPriority="49"/>
+    <w:lsdException w:name="List Table 5 Dark" w:uiPriority="50"/>
+    <w:lsdException w:name="List Table 6 Colorful" w:uiPriority="51"/>
+    <w:lsdException w:name="List Table 7 Colorful" w:uiPriority="52"/>
+    <w:lsdException w:name="List Table 1 Light Accent 1" w:uiPriority="46"/>
+    <w:lsdException w:name="List Table 2 Accent 1" w:uiPriority="47"/>
+    <w:lsdException w:name="List Table 3 Accent 1" w:uiPriority="48"/>
+    <w:lsdException w:name="List Table 4 Accent 1" w:uiPriority="49"/>
+    <w:lsdException w:name="List Table 5 Dark Accent 1" w:uiPriority="50"/>
+    <w:lsdException w:name="List Table 6 Colorful Accent 1" w:uiPriority="51"/>
+    <w:lsdException w:name="List Table 7 Colorful Accent 1" w:uiPriority="52"/>
+    <w:lsdException w:name="List Table 1 Light Accent 2" w:uiPriority="46"/>
+    <w:lsdException w:name="List Table 2 Accent 2" w:uiPriority="47"/>
+    <w:lsdException w:name="List Table 3 Accent 2" w:uiPriority="48"/>
+    <w:lsdException w:name="List Table 4 Accent 2" w:uiPriority="49"/>
+    <w:lsdException w:name="List Table 5 Dark Accent 2" w:uiPriority="50"/>
+    <w:lsdException w:name="List Table 6 Colorful Accent 2" w:uiPriority="51"/>
+    <w:lsdException w:name="List Table 7 Colorful Accent 2" w:uiPriority="52"/>
+    <w:lsdException w:name="List Table 1 Light Accent 3" w:uiPriority="46"/>
+    <w:lsdException w:name="List Table 2 Accent 3" w:uiPriority="47"/>
+    <w:lsdException w:name="List Table 3 Accent 3" w:uiPriority="48"/>
+    <w:lsdException w:name="List Table 4 Accent 3" w:uiPriority="49"/>
+    <w:lsdException w:name="List Table 5 Dark Accent 3" w:uiPriority="50"/>
+    <w:lsdException w:name="List Table 6 Colorful Accent 3" w:uiPriority="51"/>
+    <w:lsdException w:name="List Table 7 Colorful Accent 3" w:uiPriority="52"/>
+    <w:lsdException w:name="List Table 1 Light Accent 4" w:uiPriority="46"/>
+    <w:lsdException w:name="List Table 2 Accent 4" w:uiPriority="47"/>
+    <w:lsdException w:name="List Table 3 Accent 4" w:uiPriority="48"/>
+    <w:lsdException w:name="List Table 4 Accent 4" w:uiPriority="49"/>
+    <w:lsdException w:name="List Table 5 Dark Accent 4" w:uiPriority="50"/>
+    <w:lsdException w:name="List Table 6 Colorful Accent 4" w:uiPriority="51"/>
+    <w:lsdException w:name="List Table 7 Colorful Accent 4" w:uiPriority="52"/>
+    <w:lsdException w:name="List Table 1 Light Accent 5" w:uiPriority="46"/>
+    <w:lsdException w:name="List Table 2 Accent 5" w:uiPriority="47"/>
+    <w:lsdException w:name="List Table 3 Accent 5" w:uiPriority="48"/>
+    <w:lsdException w:name="List Table 4 Accent 5" w:uiPriority="49"/>
+    <w:lsdException w:name="List Table 5 Dark Accent 5" w:uiPriority="50"/>
+    <w:lsdException w:name="List Table 6 Colorful Accent 5" w:uiPriority="51"/>
+    <w:lsdException w:name="List Table 7 Colorful Accent 5" w:uiPriority="52"/>
+    <w:lsdException w:name="List Table 1 Light Accent 6" w:uiPriority="46"/>
+    <w:lsdException w:name="List Table 2 Accent 6" w:uiPriority="47"/>
+    <w:lsdException w:name="List Table 3 Accent 6" w:uiPriority="48"/>
+    <w:lsdException w:name="List Table 4 Accent 6" w:uiPriority="49"/>
+    <w:lsdException w:name="List Table 5 Dark Accent 6" w:uiPriority="50"/>
+    <w:lsdException w:name="List Table 6 Colorful Accent 6" w:uiPriority="51"/>
+    <w:lsdException w:name="List Table 7 Colorful Accent 6" w:uiPriority="52"/>
   </w:latentStyles>
   <w:style w:type="paragraph" w:default="1" w:styleId="Normal">
     <w:name w:val="Normal"/>

--- a/Expose.docx
+++ b/Expose.docx
@@ -56,21 +56,7 @@
           <w:rFonts w:ascii="Garamond" w:hAnsi="Garamond" w:cs="Times New Roman"/>
           <w:sz w:val="24"/>
         </w:rPr>
-        <w:t>M</w:t>
-      </w:r>
-      <w:r>
-        <w:rPr>
-          <w:rFonts w:ascii="Garamond" w:hAnsi="Garamond" w:cs="Times New Roman"/>
-          <w:sz w:val="24"/>
-        </w:rPr>
-        <w:t>ultiple factors</w:t>
-      </w:r>
-      <w:r>
-        <w:rPr>
-          <w:rFonts w:ascii="Garamond" w:hAnsi="Garamond" w:cs="Times New Roman"/>
-          <w:sz w:val="24"/>
-        </w:rPr>
-        <w:t xml:space="preserve"> are involved in the cause of this issue </w:t>
+        <w:t xml:space="preserve">Multiple factors are involved in the cause of this issue </w:t>
       </w:r>
       <w:r>
         <w:rPr>
@@ -294,7 +280,21 @@
           <w:rFonts w:ascii="Garamond" w:hAnsi="Garamond" w:cs="Times New Roman"/>
           <w:sz w:val="24"/>
         </w:rPr>
-        <w:t xml:space="preserve">with avoiding the traffic jam is the main </w:t>
+        <w:t xml:space="preserve">with avoiding the traffic jam </w:t>
+      </w:r>
+      <w:r>
+        <w:rPr>
+          <w:rFonts w:ascii="Garamond" w:hAnsi="Garamond" w:cs="Times New Roman"/>
+          <w:sz w:val="24"/>
+        </w:rPr>
+        <w:t xml:space="preserve">in advance </w:t>
+      </w:r>
+      <w:r>
+        <w:rPr>
+          <w:rFonts w:ascii="Garamond" w:hAnsi="Garamond" w:cs="Times New Roman"/>
+          <w:sz w:val="24"/>
+        </w:rPr>
+        <w:t xml:space="preserve">is the main </w:t>
       </w:r>
       <w:r>
         <w:rPr>
@@ -357,12 +357,21 @@
           <w:color w:val="0070C0"/>
         </w:rPr>
       </w:pPr>
+      <w:proofErr w:type="spellStart"/>
       <w:r>
         <w:rPr>
           <w:rFonts w:cstheme="minorHAnsi"/>
           <w:color w:val="0070C0"/>
         </w:rPr>
-        <w:t>Gipps Model</w:t>
+        <w:t>Gipps</w:t>
+      </w:r>
+      <w:proofErr w:type="spellEnd"/>
+      <w:r>
+        <w:rPr>
+          <w:rFonts w:cstheme="minorHAnsi"/>
+          <w:color w:val="0070C0"/>
+        </w:rPr>
+        <w:t xml:space="preserve"> Model</w:t>
       </w:r>
     </w:p>
     <w:p>
@@ -427,8 +436,24 @@
         </w:rPr>
         <w:t xml:space="preserve">has not only made pure electric cars possible on the market, but also </w:t>
       </w:r>
-      <w:bookmarkStart w:id="0" w:name="_GoBack"/>
-      <w:bookmarkEnd w:id="0"/>
+      <w:r>
+        <w:rPr>
+          <w:rFonts w:ascii="Garamond" w:hAnsi="Garamond" w:cs="Times New Roman"/>
+        </w:rPr>
+        <w:t xml:space="preserve">introduce the swarm intelligence learning network among their Tesla vehicles. This implantation, for example, collects the traffic information (construction, accident, </w:t>
+      </w:r>
+      <w:r>
+        <w:rPr>
+          <w:rFonts w:ascii="Garamond" w:hAnsi="Garamond" w:cs="Times New Roman"/>
+        </w:rPr>
+        <w:t>speeding camera…) from each car while they are being driven around the globe, and then uploads it to a global server so that every other car</w:t>
+      </w:r>
+      <w:r>
+        <w:rPr>
+          <w:rFonts w:ascii="Garamond" w:hAnsi="Garamond" w:cs="Times New Roman"/>
+        </w:rPr>
+        <w:t xml:space="preserve"> can access to it.</w:t>
+      </w:r>
     </w:p>
     <w:p>
       <w:pPr>
@@ -520,7 +545,168 @@
           <w:rFonts w:ascii="Garamond" w:hAnsi="Garamond" w:cs="Times New Roman"/>
           <w:sz w:val="24"/>
         </w:rPr>
-        <w:t xml:space="preserve">We are implementing a multilane traffic scenario with different vehicles. The lane will have an obstacle that causes traffic, through which the vehicles will coordinate to reach passing the obstacle. </w:t>
+        <w:t>A</w:t>
+      </w:r>
+      <w:r>
+        <w:rPr>
+          <w:rFonts w:ascii="Garamond" w:hAnsi="Garamond" w:cs="Times New Roman"/>
+          <w:sz w:val="24"/>
+        </w:rPr>
+        <w:t xml:space="preserve"> multilane traffic scenario with different vehicles</w:t>
+      </w:r>
+      <w:r>
+        <w:rPr>
+          <w:rFonts w:ascii="Garamond" w:hAnsi="Garamond" w:cs="Times New Roman"/>
+          <w:sz w:val="24"/>
+        </w:rPr>
+        <w:t xml:space="preserve"> (agents)</w:t>
+      </w:r>
+      <w:r>
+        <w:rPr>
+          <w:rFonts w:ascii="Garamond" w:hAnsi="Garamond" w:cs="Times New Roman"/>
+          <w:sz w:val="24"/>
+        </w:rPr>
+        <w:t xml:space="preserve"> will be imple</w:t>
+      </w:r>
+      <w:r>
+        <w:rPr>
+          <w:rFonts w:ascii="Garamond" w:hAnsi="Garamond" w:cs="Times New Roman"/>
+          <w:sz w:val="24"/>
+        </w:rPr>
+        <w:t xml:space="preserve">mented in ROS (Robot Operating System). </w:t>
+      </w:r>
+      <w:r>
+        <w:rPr>
+          <w:rFonts w:ascii="Garamond" w:hAnsi="Garamond" w:cs="Times New Roman"/>
+          <w:sz w:val="24"/>
+        </w:rPr>
+        <w:t xml:space="preserve">The integrated Stage simulator is chosen to be the </w:t>
+      </w:r>
+      <w:r>
+        <w:rPr>
+          <w:rFonts w:ascii="Garamond" w:hAnsi="Garamond" w:cs="Times New Roman"/>
+          <w:sz w:val="24"/>
+        </w:rPr>
+        <w:t xml:space="preserve">testing </w:t>
+      </w:r>
+      <w:r>
+        <w:rPr>
+          <w:rFonts w:ascii="Garamond" w:hAnsi="Garamond" w:cs="Times New Roman"/>
+          <w:sz w:val="24"/>
+        </w:rPr>
+        <w:t xml:space="preserve">environment </w:t>
+      </w:r>
+      <w:r>
+        <w:rPr>
+          <w:rFonts w:ascii="Garamond" w:hAnsi="Garamond" w:cs="Times New Roman"/>
+          <w:sz w:val="24"/>
+        </w:rPr>
+        <w:t>because of its</w:t>
+      </w:r>
+      <w:r>
+        <w:rPr>
+          <w:rFonts w:ascii="Garamond" w:hAnsi="Garamond" w:cs="Times New Roman"/>
+          <w:sz w:val="24"/>
+        </w:rPr>
+        <w:t xml:space="preserve"> read</w:t>
+      </w:r>
+      <w:r>
+        <w:rPr>
+          <w:rFonts w:ascii="Garamond" w:hAnsi="Garamond" w:cs="Times New Roman"/>
+          <w:sz w:val="24"/>
+        </w:rPr>
+        <w:t>il</w:t>
+      </w:r>
+      <w:r>
+        <w:rPr>
+          <w:rFonts w:ascii="Garamond" w:hAnsi="Garamond" w:cs="Times New Roman"/>
+          <w:sz w:val="24"/>
+        </w:rPr>
+        <w:t xml:space="preserve">y </w:t>
+      </w:r>
+      <w:r>
+        <w:rPr>
+          <w:rFonts w:ascii="Garamond" w:hAnsi="Garamond" w:cs="Times New Roman"/>
+          <w:sz w:val="24"/>
+        </w:rPr>
+        <w:t xml:space="preserve">available </w:t>
+      </w:r>
+      <w:r>
+        <w:rPr>
+          <w:rFonts w:ascii="Garamond" w:hAnsi="Garamond" w:cs="Times New Roman"/>
+          <w:sz w:val="24"/>
+        </w:rPr>
+        <w:t>models such as laser scanner and ultrasonic sensors</w:t>
+      </w:r>
+      <w:r>
+        <w:rPr>
+          <w:rFonts w:ascii="Garamond" w:hAnsi="Garamond" w:cs="Times New Roman"/>
+          <w:sz w:val="24"/>
+        </w:rPr>
+        <w:t>, which</w:t>
+      </w:r>
+      <w:r>
+        <w:rPr>
+          <w:rFonts w:ascii="Garamond" w:hAnsi="Garamond" w:cs="Times New Roman"/>
+          <w:sz w:val="24"/>
+        </w:rPr>
+        <w:t xml:space="preserve"> are going to </w:t>
+      </w:r>
+      <w:r>
+        <w:rPr>
+          <w:rFonts w:ascii="Garamond" w:hAnsi="Garamond" w:cs="Times New Roman"/>
+          <w:sz w:val="24"/>
+        </w:rPr>
+        <w:t xml:space="preserve">significantly </w:t>
+      </w:r>
+      <w:r>
+        <w:rPr>
+          <w:rFonts w:ascii="Garamond" w:hAnsi="Garamond" w:cs="Times New Roman"/>
+          <w:sz w:val="24"/>
+        </w:rPr>
+        <w:t xml:space="preserve">reduce the </w:t>
+      </w:r>
+      <w:r>
+        <w:rPr>
+          <w:rFonts w:ascii="Garamond" w:hAnsi="Garamond" w:cs="Times New Roman"/>
+          <w:sz w:val="24"/>
+        </w:rPr>
+        <w:t xml:space="preserve">time </w:t>
+      </w:r>
+      <w:r>
+        <w:rPr>
+          <w:rFonts w:ascii="Garamond" w:hAnsi="Garamond" w:cs="Times New Roman"/>
+          <w:sz w:val="24"/>
+        </w:rPr>
+        <w:t xml:space="preserve">we invest in building up basic functions and </w:t>
+      </w:r>
+      <w:r>
+        <w:rPr>
+          <w:rFonts w:ascii="Garamond" w:hAnsi="Garamond" w:cs="Times New Roman"/>
+          <w:sz w:val="24"/>
+        </w:rPr>
+        <w:t>in turn</w:t>
+      </w:r>
+      <w:r>
+        <w:rPr>
+          <w:rFonts w:ascii="Garamond" w:hAnsi="Garamond" w:cs="Times New Roman"/>
+          <w:sz w:val="24"/>
+        </w:rPr>
+        <w:t xml:space="preserve"> focusing more on </w:t>
+      </w:r>
+      <w:r>
+        <w:rPr>
+          <w:rFonts w:ascii="Garamond" w:hAnsi="Garamond" w:cs="Times New Roman"/>
+          <w:sz w:val="24"/>
+        </w:rPr>
+        <w:t>design</w:t>
+      </w:r>
+      <w:r>
+        <w:rPr>
+          <w:rFonts w:ascii="Garamond" w:hAnsi="Garamond" w:cs="Times New Roman"/>
+          <w:sz w:val="24"/>
+        </w:rPr>
+        <w:t xml:space="preserve">ing agent’s behavior. </w:t>
       </w:r>
     </w:p>
     <w:p>
@@ -536,77 +722,133 @@
           <w:rFonts w:ascii="Garamond" w:hAnsi="Garamond" w:cs="Times New Roman"/>
           <w:sz w:val="24"/>
         </w:rPr>
-        <w:t xml:space="preserve">We are using ROS with Stage simulator so that we can focus on the development of the various traffic situations. </w:t>
-      </w:r>
-      <w:r>
-        <w:rPr>
-          <w:rFonts w:ascii="Garamond" w:hAnsi="Garamond" w:cs="Times New Roman"/>
-          <w:sz w:val="24"/>
-        </w:rPr>
-        <w:t>As in ROS</w:t>
-      </w:r>
-      <w:r>
-        <w:rPr>
-          <w:rFonts w:ascii="Garamond" w:hAnsi="Garamond" w:cs="Times New Roman"/>
-          <w:sz w:val="24"/>
-        </w:rPr>
-        <w:t xml:space="preserve"> we can find </w:t>
-      </w:r>
-      <w:r>
-        <w:rPr>
-          <w:rFonts w:ascii="Garamond" w:hAnsi="Garamond" w:cs="Times New Roman"/>
-          <w:sz w:val="24"/>
-        </w:rPr>
-        <w:t xml:space="preserve">the </w:t>
-      </w:r>
-      <w:r>
-        <w:rPr>
-          <w:rFonts w:ascii="Garamond" w:hAnsi="Garamond" w:cs="Times New Roman"/>
-          <w:sz w:val="24"/>
-        </w:rPr>
-        <w:t xml:space="preserve">models for the </w:t>
-      </w:r>
-      <w:r>
-        <w:rPr>
-          <w:rFonts w:ascii="Garamond" w:hAnsi="Garamond" w:cs="Times New Roman"/>
-          <w:sz w:val="24"/>
-        </w:rPr>
-        <w:t>hardware such as laser scanner, ultrasonic sensors, etc.</w:t>
-      </w:r>
-      <w:r>
-        <w:rPr>
-          <w:rFonts w:ascii="Garamond" w:hAnsi="Garamond" w:cs="Times New Roman"/>
-          <w:sz w:val="24"/>
-        </w:rPr>
-        <w:t xml:space="preserve"> which are used in vehicles </w:t>
-      </w:r>
-      <w:r>
-        <w:rPr>
-          <w:rFonts w:ascii="Garamond" w:hAnsi="Garamond" w:cs="Times New Roman"/>
-          <w:sz w:val="24"/>
-        </w:rPr>
-        <w:t>and is readily</w:t>
-      </w:r>
-      <w:r>
-        <w:rPr>
-          <w:rFonts w:ascii="Garamond" w:hAnsi="Garamond" w:cs="Times New Roman"/>
-          <w:sz w:val="24"/>
-        </w:rPr>
-        <w:t xml:space="preserve"> available</w:t>
-      </w:r>
-      <w:r>
-        <w:rPr>
-          <w:rFonts w:ascii="Garamond" w:hAnsi="Garamond" w:cs="Times New Roman"/>
-          <w:sz w:val="24"/>
-        </w:rPr>
-        <w:t xml:space="preserve"> for ROS</w:t>
-      </w:r>
-      <w:r>
-        <w:rPr>
-          <w:rFonts w:ascii="Garamond" w:hAnsi="Garamond" w:cs="Times New Roman"/>
-          <w:sz w:val="24"/>
-        </w:rPr>
-        <w:t>.</w:t>
+        <w:t xml:space="preserve">The </w:t>
+      </w:r>
+      <w:r>
+        <w:rPr>
+          <w:rFonts w:ascii="Garamond" w:hAnsi="Garamond" w:cs="Times New Roman"/>
+          <w:sz w:val="24"/>
+        </w:rPr>
+        <w:t>simulation</w:t>
+      </w:r>
+      <w:r>
+        <w:rPr>
+          <w:rFonts w:ascii="Garamond" w:hAnsi="Garamond" w:cs="Times New Roman"/>
+          <w:sz w:val="24"/>
+        </w:rPr>
+        <w:t xml:space="preserve"> is split into main three parts, such as modeling of the world, the vehicle, and traffic scenarios. </w:t>
+      </w:r>
+      <w:r>
+        <w:rPr>
+          <w:rFonts w:ascii="Garamond" w:hAnsi="Garamond" w:cs="Times New Roman"/>
+          <w:sz w:val="24"/>
+        </w:rPr>
+        <w:t>According to different scenarios</w:t>
+      </w:r>
+      <w:r>
+        <w:rPr>
+          <w:rFonts w:ascii="Garamond" w:hAnsi="Garamond" w:cs="Times New Roman"/>
+          <w:sz w:val="24"/>
+        </w:rPr>
+        <w:t xml:space="preserve">, one or more lanes may be blocked by an obstacle that </w:t>
+      </w:r>
+      <w:r>
+        <w:rPr>
+          <w:rFonts w:ascii="Garamond" w:hAnsi="Garamond" w:cs="Times New Roman"/>
+          <w:sz w:val="24"/>
+        </w:rPr>
+        <w:t xml:space="preserve">either </w:t>
+      </w:r>
+      <w:r>
+        <w:rPr>
+          <w:rFonts w:ascii="Garamond" w:hAnsi="Garamond" w:cs="Times New Roman"/>
+          <w:sz w:val="24"/>
+        </w:rPr>
+        <w:t>slightly or h</w:t>
+      </w:r>
+      <w:r>
+        <w:rPr>
+          <w:rFonts w:ascii="Garamond" w:hAnsi="Garamond" w:cs="Times New Roman"/>
+          <w:sz w:val="24"/>
+        </w:rPr>
+        <w:t xml:space="preserve">eavily impact the traffic flow. While the former </w:t>
+      </w:r>
+      <w:r>
+        <w:rPr>
+          <w:rFonts w:ascii="Garamond" w:hAnsi="Garamond" w:cs="Times New Roman"/>
+          <w:sz w:val="24"/>
+        </w:rPr>
+        <w:t xml:space="preserve">arriving </w:t>
+      </w:r>
+      <w:r>
+        <w:rPr>
+          <w:rFonts w:ascii="Garamond" w:hAnsi="Garamond" w:cs="Times New Roman"/>
+          <w:sz w:val="24"/>
+        </w:rPr>
+        <w:t xml:space="preserve">group of </w:t>
+      </w:r>
+      <w:r>
+        <w:rPr>
+          <w:rFonts w:ascii="Garamond" w:hAnsi="Garamond" w:cs="Times New Roman"/>
+          <w:sz w:val="24"/>
+        </w:rPr>
+        <w:t xml:space="preserve">vehicles </w:t>
+      </w:r>
+      <w:r>
+        <w:rPr>
+          <w:rFonts w:ascii="Garamond" w:hAnsi="Garamond" w:cs="Times New Roman"/>
+          <w:sz w:val="24"/>
+        </w:rPr>
+        <w:t xml:space="preserve">might be stuck in the traffic jam, the later coming traffic </w:t>
+      </w:r>
+      <w:r>
+        <w:rPr>
+          <w:rFonts w:ascii="Garamond" w:hAnsi="Garamond" w:cs="Times New Roman"/>
+          <w:sz w:val="24"/>
+        </w:rPr>
+        <w:t xml:space="preserve">will </w:t>
+      </w:r>
+      <w:r>
+        <w:rPr>
+          <w:rFonts w:ascii="Garamond" w:hAnsi="Garamond" w:cs="Times New Roman"/>
+          <w:sz w:val="24"/>
+        </w:rPr>
+        <w:t xml:space="preserve">need to </w:t>
+      </w:r>
+      <w:r>
+        <w:rPr>
+          <w:rFonts w:ascii="Garamond" w:hAnsi="Garamond" w:cs="Times New Roman"/>
+          <w:sz w:val="24"/>
+        </w:rPr>
+        <w:t xml:space="preserve">coordinate </w:t>
+      </w:r>
+      <w:r>
+        <w:rPr>
+          <w:rFonts w:ascii="Garamond" w:hAnsi="Garamond" w:cs="Times New Roman"/>
+          <w:sz w:val="24"/>
+        </w:rPr>
+        <w:t>with each other in order to by</w:t>
+      </w:r>
+      <w:r>
+        <w:rPr>
+          <w:rFonts w:ascii="Garamond" w:hAnsi="Garamond" w:cs="Times New Roman"/>
+          <w:sz w:val="24"/>
+        </w:rPr>
+        <w:t>pass</w:t>
+      </w:r>
+      <w:r>
+        <w:rPr>
+          <w:rFonts w:ascii="Garamond" w:hAnsi="Garamond" w:cs="Times New Roman"/>
+          <w:sz w:val="24"/>
+        </w:rPr>
+        <w:t xml:space="preserve"> the obstacle or choose another route in a most efficient manner. In addition, t</w:t>
+      </w:r>
+      <w:r>
+        <w:rPr>
+          <w:rFonts w:ascii="Garamond" w:hAnsi="Garamond" w:cs="Times New Roman"/>
+          <w:sz w:val="24"/>
+        </w:rPr>
+        <w:t xml:space="preserve">he vehicle model will consist of the dynamics of real vehicle aptly scaled for simulation so that the results shall be realistic. </w:t>
       </w:r>
     </w:p>
     <w:p>
@@ -620,75 +862,4799 @@
       <w:r>
         <w:rPr>
           <w:rFonts w:ascii="Garamond" w:hAnsi="Garamond" w:cs="Times New Roman"/>
-          <w:sz w:val="24"/>
-        </w:rPr>
-        <w:t xml:space="preserve">The problem is split into main three parts, such as modeling of the world, the vehicle, </w:t>
-      </w:r>
-      <w:r>
-        <w:rPr>
-          <w:rFonts w:ascii="Garamond" w:hAnsi="Garamond" w:cs="Times New Roman"/>
-          <w:sz w:val="24"/>
-        </w:rPr>
-        <w:t>and traffic</w:t>
-      </w:r>
-      <w:r>
-        <w:rPr>
-          <w:rFonts w:ascii="Garamond" w:hAnsi="Garamond" w:cs="Times New Roman"/>
-          <w:sz w:val="24"/>
-        </w:rPr>
-        <w:t xml:space="preserve"> scenarios.</w:t>
-      </w:r>
-      <w:r>
-        <w:rPr>
-          <w:rFonts w:ascii="Garamond" w:hAnsi="Garamond" w:cs="Times New Roman"/>
-          <w:sz w:val="24"/>
-        </w:rPr>
-        <w:t xml:space="preserve"> </w:t>
-      </w:r>
-      <w:r>
-        <w:rPr>
-          <w:rFonts w:ascii="Garamond" w:hAnsi="Garamond" w:cs="Times New Roman"/>
-          <w:sz w:val="24"/>
-        </w:rPr>
-        <w:t xml:space="preserve"> </w:t>
-      </w:r>
-    </w:p>
-    <w:p>
-      <w:pPr>
-        <w:jc w:val="both"/>
-        <w:rPr>
-          <w:rFonts w:ascii="Garamond" w:hAnsi="Garamond" w:cs="Times New Roman"/>
-          <w:sz w:val="24"/>
-        </w:rPr>
-      </w:pPr>
-      <w:r>
-        <w:rPr>
-          <w:rFonts w:ascii="Garamond" w:hAnsi="Garamond" w:cs="Times New Roman"/>
-          <w:sz w:val="24"/>
-        </w:rPr>
-        <w:t xml:space="preserve">The vehicle model will consist of the dynamics of real vehicle aptly scaled for simulation so that the results shall be realistic. </w:t>
-      </w:r>
-    </w:p>
-    <w:p>
-      <w:pPr>
-        <w:jc w:val="both"/>
-        <w:rPr>
-          <w:rFonts w:ascii="Garamond" w:hAnsi="Garamond" w:cs="Times New Roman"/>
           <w:b/>
           <w:sz w:val="26"/>
           <w:szCs w:val="26"/>
         </w:rPr>
-      </w:pPr>
-      <w:r>
-        <w:rPr>
-          <w:rFonts w:ascii="Garamond" w:hAnsi="Garamond" w:cs="Times New Roman"/>
-          <w:b/>
-          <w:sz w:val="26"/>
-          <w:szCs w:val="26"/>
-        </w:rPr>
+        <w:lastRenderedPageBreak/>
         <w:t>Timeline</w:t>
       </w:r>
     </w:p>
+    <w:tbl>
+      <w:tblPr>
+        <w:tblStyle w:val="PlainTable4"/>
+        <w:tblW w:w="10123" w:type="dxa"/>
+        <w:tblLayout w:type="fixed"/>
+        <w:tblLook w:val="04A0" w:firstRow="1" w:lastRow="0" w:firstColumn="1" w:lastColumn="0" w:noHBand="0" w:noVBand="1"/>
+      </w:tblPr>
+      <w:tblGrid>
+        <w:gridCol w:w="2660"/>
+        <w:gridCol w:w="709"/>
+        <w:gridCol w:w="708"/>
+        <w:gridCol w:w="709"/>
+        <w:gridCol w:w="567"/>
+        <w:gridCol w:w="567"/>
+        <w:gridCol w:w="709"/>
+        <w:gridCol w:w="709"/>
+        <w:gridCol w:w="708"/>
+        <w:gridCol w:w="567"/>
+        <w:gridCol w:w="709"/>
+        <w:gridCol w:w="801"/>
+      </w:tblGrid>
+      <w:tr>
+        <w:trPr>
+          <w:cnfStyle w:val="100000000000" w:firstRow="1" w:lastRow="0" w:firstColumn="0" w:lastColumn="0" w:oddVBand="0" w:evenVBand="0" w:oddHBand="0" w:evenHBand="0" w:firstRowFirstColumn="0" w:firstRowLastColumn="0" w:lastRowFirstColumn="0" w:lastRowLastColumn="0"/>
+          <w:trHeight w:val="440"/>
+        </w:trPr>
+        <w:tc>
+          <w:tcPr>
+            <w:cnfStyle w:val="001000000000" w:firstRow="0" w:lastRow="0" w:firstColumn="1" w:lastColumn="0" w:oddVBand="0" w:evenVBand="0" w:oddHBand="0" w:evenHBand="0" w:firstRowFirstColumn="0" w:firstRowLastColumn="0" w:lastRowFirstColumn="0" w:lastRowLastColumn="0"/>
+            <w:tcW w:w="2660" w:type="dxa"/>
+            <w:vMerge w:val="restart"/>
+          </w:tcPr>
+          <w:p>
+            <w:pPr>
+              <w:rPr>
+                <w:rFonts w:ascii="Garamond" w:eastAsia="Times New Roman" w:hAnsi="Garamond" w:cs="Times New Roman"/>
+                <w:color w:val="000000"/>
+                <w:sz w:val="28"/>
+                <w:szCs w:val="32"/>
+                <w:lang w:eastAsia="zh-TW"/>
+              </w:rPr>
+            </w:pPr>
+          </w:p>
+        </w:tc>
+        <w:tc>
+          <w:tcPr>
+            <w:tcW w:w="2126" w:type="dxa"/>
+            <w:gridSpan w:val="3"/>
+            <w:noWrap/>
+          </w:tcPr>
+          <w:p>
+            <w:pPr>
+              <w:jc w:val="center"/>
+              <w:cnfStyle w:val="100000000000" w:firstRow="1" w:lastRow="0" w:firstColumn="0" w:lastColumn="0" w:oddVBand="0" w:evenVBand="0" w:oddHBand="0" w:evenHBand="0" w:firstRowFirstColumn="0" w:firstRowLastColumn="0" w:lastRowFirstColumn="0" w:lastRowLastColumn="0"/>
+              <w:rPr>
+                <w:rFonts w:ascii="Garamond" w:eastAsia="Times New Roman" w:hAnsi="Garamond" w:cs="Times New Roman"/>
+                <w:color w:val="000000"/>
+                <w:sz w:val="28"/>
+                <w:szCs w:val="32"/>
+                <w:lang w:eastAsia="zh-TW"/>
+              </w:rPr>
+            </w:pPr>
+            <w:r>
+              <w:rPr>
+                <w:rFonts w:ascii="Garamond" w:eastAsia="Times New Roman" w:hAnsi="Garamond" w:cs="Times New Roman"/>
+                <w:color w:val="000000"/>
+                <w:sz w:val="28"/>
+                <w:szCs w:val="32"/>
+                <w:lang w:eastAsia="zh-TW"/>
+              </w:rPr>
+              <w:t>April</w:t>
+            </w:r>
+          </w:p>
+        </w:tc>
+        <w:tc>
+          <w:tcPr>
+            <w:tcW w:w="3260" w:type="dxa"/>
+            <w:gridSpan w:val="5"/>
+            <w:noWrap/>
+          </w:tcPr>
+          <w:p>
+            <w:pPr>
+              <w:jc w:val="center"/>
+              <w:cnfStyle w:val="100000000000" w:firstRow="1" w:lastRow="0" w:firstColumn="0" w:lastColumn="0" w:oddVBand="0" w:evenVBand="0" w:oddHBand="0" w:evenHBand="0" w:firstRowFirstColumn="0" w:firstRowLastColumn="0" w:lastRowFirstColumn="0" w:lastRowLastColumn="0"/>
+              <w:rPr>
+                <w:rFonts w:ascii="Garamond" w:eastAsia="Times New Roman" w:hAnsi="Garamond" w:cs="Times New Roman"/>
+                <w:color w:val="000000"/>
+                <w:sz w:val="28"/>
+                <w:szCs w:val="32"/>
+                <w:lang w:eastAsia="zh-TW"/>
+              </w:rPr>
+            </w:pPr>
+            <w:r>
+              <w:rPr>
+                <w:rFonts w:ascii="Garamond" w:eastAsia="Times New Roman" w:hAnsi="Garamond" w:cs="Times New Roman"/>
+                <w:color w:val="000000"/>
+                <w:sz w:val="28"/>
+                <w:szCs w:val="32"/>
+                <w:lang w:eastAsia="zh-TW"/>
+              </w:rPr>
+              <w:t>May</w:t>
+            </w:r>
+          </w:p>
+        </w:tc>
+        <w:tc>
+          <w:tcPr>
+            <w:tcW w:w="2077" w:type="dxa"/>
+            <w:gridSpan w:val="3"/>
+            <w:noWrap/>
+          </w:tcPr>
+          <w:p>
+            <w:pPr>
+              <w:jc w:val="center"/>
+              <w:cnfStyle w:val="100000000000" w:firstRow="1" w:lastRow="0" w:firstColumn="0" w:lastColumn="0" w:oddVBand="0" w:evenVBand="0" w:oddHBand="0" w:evenHBand="0" w:firstRowFirstColumn="0" w:firstRowLastColumn="0" w:lastRowFirstColumn="0" w:lastRowLastColumn="0"/>
+              <w:rPr>
+                <w:rFonts w:ascii="Garamond" w:eastAsia="Times New Roman" w:hAnsi="Garamond" w:cs="Times New Roman"/>
+                <w:color w:val="000000"/>
+                <w:sz w:val="28"/>
+                <w:szCs w:val="32"/>
+                <w:lang w:eastAsia="zh-TW"/>
+              </w:rPr>
+            </w:pPr>
+            <w:r>
+              <w:rPr>
+                <w:rFonts w:ascii="Garamond" w:eastAsia="Times New Roman" w:hAnsi="Garamond" w:cs="Times New Roman"/>
+                <w:color w:val="000000"/>
+                <w:sz w:val="28"/>
+                <w:szCs w:val="32"/>
+                <w:lang w:eastAsia="zh-TW"/>
+              </w:rPr>
+              <w:t>June</w:t>
+            </w:r>
+          </w:p>
+        </w:tc>
+      </w:tr>
+      <w:tr>
+        <w:trPr>
+          <w:cnfStyle w:val="000000100000" w:firstRow="0" w:lastRow="0" w:firstColumn="0" w:lastColumn="0" w:oddVBand="0" w:evenVBand="0" w:oddHBand="1" w:evenHBand="0" w:firstRowFirstColumn="0" w:firstRowLastColumn="0" w:lastRowFirstColumn="0" w:lastRowLastColumn="0"/>
+          <w:trHeight w:val="440"/>
+        </w:trPr>
+        <w:tc>
+          <w:tcPr>
+            <w:cnfStyle w:val="001000000000" w:firstRow="0" w:lastRow="0" w:firstColumn="1" w:lastColumn="0" w:oddVBand="0" w:evenVBand="0" w:oddHBand="0" w:evenHBand="0" w:firstRowFirstColumn="0" w:firstRowLastColumn="0" w:lastRowFirstColumn="0" w:lastRowLastColumn="0"/>
+            <w:tcW w:w="2660" w:type="dxa"/>
+            <w:vMerge/>
+            <w:hideMark/>
+          </w:tcPr>
+          <w:p>
+            <w:pPr>
+              <w:rPr>
+                <w:rFonts w:ascii="Garamond" w:eastAsia="Times New Roman" w:hAnsi="Garamond" w:cs="Times New Roman"/>
+                <w:color w:val="000000"/>
+                <w:sz w:val="24"/>
+                <w:szCs w:val="32"/>
+                <w:lang w:eastAsia="zh-TW"/>
+              </w:rPr>
+            </w:pPr>
+          </w:p>
+        </w:tc>
+        <w:tc>
+          <w:tcPr>
+            <w:tcW w:w="709" w:type="dxa"/>
+            <w:noWrap/>
+            <w:hideMark/>
+          </w:tcPr>
+          <w:p>
+            <w:pPr>
+              <w:jc w:val="center"/>
+              <w:cnfStyle w:val="000000100000" w:firstRow="0" w:lastRow="0" w:firstColumn="0" w:lastColumn="0" w:oddVBand="0" w:evenVBand="0" w:oddHBand="1" w:evenHBand="0" w:firstRowFirstColumn="0" w:firstRowLastColumn="0" w:lastRowFirstColumn="0" w:lastRowLastColumn="0"/>
+              <w:rPr>
+                <w:rFonts w:ascii="Garamond" w:eastAsia="Times New Roman" w:hAnsi="Garamond" w:cs="Times New Roman"/>
+                <w:color w:val="000000"/>
+                <w:sz w:val="24"/>
+                <w:szCs w:val="32"/>
+                <w:lang w:eastAsia="zh-TW"/>
+              </w:rPr>
+            </w:pPr>
+            <w:r>
+              <w:rPr>
+                <w:rFonts w:ascii="Garamond" w:eastAsia="Times New Roman" w:hAnsi="Garamond" w:cs="Times New Roman"/>
+                <w:color w:val="000000"/>
+                <w:sz w:val="24"/>
+                <w:szCs w:val="32"/>
+                <w:lang w:eastAsia="zh-TW"/>
+              </w:rPr>
+              <w:t>4/10</w:t>
+            </w:r>
+          </w:p>
+        </w:tc>
+        <w:tc>
+          <w:tcPr>
+            <w:tcW w:w="708" w:type="dxa"/>
+            <w:noWrap/>
+            <w:hideMark/>
+          </w:tcPr>
+          <w:p>
+            <w:pPr>
+              <w:jc w:val="center"/>
+              <w:cnfStyle w:val="000000100000" w:firstRow="0" w:lastRow="0" w:firstColumn="0" w:lastColumn="0" w:oddVBand="0" w:evenVBand="0" w:oddHBand="1" w:evenHBand="0" w:firstRowFirstColumn="0" w:firstRowLastColumn="0" w:lastRowFirstColumn="0" w:lastRowLastColumn="0"/>
+              <w:rPr>
+                <w:rFonts w:ascii="Garamond" w:eastAsia="Times New Roman" w:hAnsi="Garamond" w:cs="Times New Roman"/>
+                <w:color w:val="000000"/>
+                <w:sz w:val="24"/>
+                <w:szCs w:val="32"/>
+                <w:lang w:eastAsia="zh-TW"/>
+              </w:rPr>
+            </w:pPr>
+            <w:r>
+              <w:rPr>
+                <w:rFonts w:ascii="Garamond" w:eastAsia="Times New Roman" w:hAnsi="Garamond" w:cs="Times New Roman"/>
+                <w:color w:val="000000"/>
+                <w:sz w:val="24"/>
+                <w:szCs w:val="32"/>
+                <w:lang w:eastAsia="zh-TW"/>
+              </w:rPr>
+              <w:t>4/17</w:t>
+            </w:r>
+          </w:p>
+        </w:tc>
+        <w:tc>
+          <w:tcPr>
+            <w:tcW w:w="709" w:type="dxa"/>
+            <w:noWrap/>
+            <w:hideMark/>
+          </w:tcPr>
+          <w:p>
+            <w:pPr>
+              <w:jc w:val="center"/>
+              <w:cnfStyle w:val="000000100000" w:firstRow="0" w:lastRow="0" w:firstColumn="0" w:lastColumn="0" w:oddVBand="0" w:evenVBand="0" w:oddHBand="1" w:evenHBand="0" w:firstRowFirstColumn="0" w:firstRowLastColumn="0" w:lastRowFirstColumn="0" w:lastRowLastColumn="0"/>
+              <w:rPr>
+                <w:rFonts w:ascii="Garamond" w:eastAsia="Times New Roman" w:hAnsi="Garamond" w:cs="Times New Roman"/>
+                <w:color w:val="000000"/>
+                <w:sz w:val="24"/>
+                <w:szCs w:val="32"/>
+                <w:lang w:eastAsia="zh-TW"/>
+              </w:rPr>
+            </w:pPr>
+            <w:r>
+              <w:rPr>
+                <w:rFonts w:ascii="Garamond" w:eastAsia="Times New Roman" w:hAnsi="Garamond" w:cs="Times New Roman"/>
+                <w:color w:val="000000"/>
+                <w:sz w:val="24"/>
+                <w:szCs w:val="32"/>
+                <w:lang w:eastAsia="zh-TW"/>
+              </w:rPr>
+              <w:t>4/24</w:t>
+            </w:r>
+          </w:p>
+        </w:tc>
+        <w:tc>
+          <w:tcPr>
+            <w:tcW w:w="567" w:type="dxa"/>
+            <w:noWrap/>
+            <w:hideMark/>
+          </w:tcPr>
+          <w:p>
+            <w:pPr>
+              <w:jc w:val="center"/>
+              <w:cnfStyle w:val="000000100000" w:firstRow="0" w:lastRow="0" w:firstColumn="0" w:lastColumn="0" w:oddVBand="0" w:evenVBand="0" w:oddHBand="1" w:evenHBand="0" w:firstRowFirstColumn="0" w:firstRowLastColumn="0" w:lastRowFirstColumn="0" w:lastRowLastColumn="0"/>
+              <w:rPr>
+                <w:rFonts w:ascii="Garamond" w:eastAsia="Times New Roman" w:hAnsi="Garamond" w:cs="Times New Roman"/>
+                <w:color w:val="000000"/>
+                <w:sz w:val="24"/>
+                <w:szCs w:val="32"/>
+                <w:lang w:eastAsia="zh-TW"/>
+              </w:rPr>
+            </w:pPr>
+            <w:r>
+              <w:rPr>
+                <w:rFonts w:ascii="Garamond" w:eastAsia="Times New Roman" w:hAnsi="Garamond" w:cs="Times New Roman"/>
+                <w:color w:val="000000"/>
+                <w:sz w:val="24"/>
+                <w:szCs w:val="32"/>
+                <w:lang w:eastAsia="zh-TW"/>
+              </w:rPr>
+              <w:t>5/1</w:t>
+            </w:r>
+          </w:p>
+        </w:tc>
+        <w:tc>
+          <w:tcPr>
+            <w:tcW w:w="567" w:type="dxa"/>
+            <w:noWrap/>
+            <w:hideMark/>
+          </w:tcPr>
+          <w:p>
+            <w:pPr>
+              <w:jc w:val="center"/>
+              <w:cnfStyle w:val="000000100000" w:firstRow="0" w:lastRow="0" w:firstColumn="0" w:lastColumn="0" w:oddVBand="0" w:evenVBand="0" w:oddHBand="1" w:evenHBand="0" w:firstRowFirstColumn="0" w:firstRowLastColumn="0" w:lastRowFirstColumn="0" w:lastRowLastColumn="0"/>
+              <w:rPr>
+                <w:rFonts w:ascii="Garamond" w:eastAsia="Times New Roman" w:hAnsi="Garamond" w:cs="Times New Roman"/>
+                <w:color w:val="000000"/>
+                <w:sz w:val="24"/>
+                <w:szCs w:val="32"/>
+                <w:lang w:eastAsia="zh-TW"/>
+              </w:rPr>
+            </w:pPr>
+            <w:r>
+              <w:rPr>
+                <w:rFonts w:ascii="Garamond" w:eastAsia="Times New Roman" w:hAnsi="Garamond" w:cs="Times New Roman"/>
+                <w:color w:val="000000"/>
+                <w:sz w:val="24"/>
+                <w:szCs w:val="32"/>
+                <w:lang w:eastAsia="zh-TW"/>
+              </w:rPr>
+              <w:t>5/8</w:t>
+            </w:r>
+          </w:p>
+        </w:tc>
+        <w:tc>
+          <w:tcPr>
+            <w:tcW w:w="709" w:type="dxa"/>
+            <w:noWrap/>
+            <w:hideMark/>
+          </w:tcPr>
+          <w:p>
+            <w:pPr>
+              <w:jc w:val="center"/>
+              <w:cnfStyle w:val="000000100000" w:firstRow="0" w:lastRow="0" w:firstColumn="0" w:lastColumn="0" w:oddVBand="0" w:evenVBand="0" w:oddHBand="1" w:evenHBand="0" w:firstRowFirstColumn="0" w:firstRowLastColumn="0" w:lastRowFirstColumn="0" w:lastRowLastColumn="0"/>
+              <w:rPr>
+                <w:rFonts w:ascii="Garamond" w:eastAsia="Times New Roman" w:hAnsi="Garamond" w:cs="Times New Roman"/>
+                <w:color w:val="000000"/>
+                <w:sz w:val="24"/>
+                <w:szCs w:val="32"/>
+                <w:lang w:eastAsia="zh-TW"/>
+              </w:rPr>
+            </w:pPr>
+            <w:r>
+              <w:rPr>
+                <w:rFonts w:ascii="Garamond" w:eastAsia="Times New Roman" w:hAnsi="Garamond" w:cs="Times New Roman"/>
+                <w:color w:val="000000"/>
+                <w:sz w:val="24"/>
+                <w:szCs w:val="32"/>
+                <w:lang w:eastAsia="zh-TW"/>
+              </w:rPr>
+              <w:t>5/15</w:t>
+            </w:r>
+          </w:p>
+        </w:tc>
+        <w:tc>
+          <w:tcPr>
+            <w:tcW w:w="709" w:type="dxa"/>
+            <w:noWrap/>
+            <w:hideMark/>
+          </w:tcPr>
+          <w:p>
+            <w:pPr>
+              <w:jc w:val="center"/>
+              <w:cnfStyle w:val="000000100000" w:firstRow="0" w:lastRow="0" w:firstColumn="0" w:lastColumn="0" w:oddVBand="0" w:evenVBand="0" w:oddHBand="1" w:evenHBand="0" w:firstRowFirstColumn="0" w:firstRowLastColumn="0" w:lastRowFirstColumn="0" w:lastRowLastColumn="0"/>
+              <w:rPr>
+                <w:rFonts w:ascii="Garamond" w:eastAsia="Times New Roman" w:hAnsi="Garamond" w:cs="Times New Roman"/>
+                <w:color w:val="000000"/>
+                <w:sz w:val="24"/>
+                <w:szCs w:val="32"/>
+                <w:lang w:eastAsia="zh-TW"/>
+              </w:rPr>
+            </w:pPr>
+            <w:r>
+              <w:rPr>
+                <w:rFonts w:ascii="Garamond" w:eastAsia="Times New Roman" w:hAnsi="Garamond" w:cs="Times New Roman"/>
+                <w:color w:val="000000"/>
+                <w:sz w:val="24"/>
+                <w:szCs w:val="32"/>
+                <w:lang w:eastAsia="zh-TW"/>
+              </w:rPr>
+              <w:t>5/22</w:t>
+            </w:r>
+          </w:p>
+        </w:tc>
+        <w:tc>
+          <w:tcPr>
+            <w:tcW w:w="708" w:type="dxa"/>
+            <w:noWrap/>
+            <w:hideMark/>
+          </w:tcPr>
+          <w:p>
+            <w:pPr>
+              <w:jc w:val="center"/>
+              <w:cnfStyle w:val="000000100000" w:firstRow="0" w:lastRow="0" w:firstColumn="0" w:lastColumn="0" w:oddVBand="0" w:evenVBand="0" w:oddHBand="1" w:evenHBand="0" w:firstRowFirstColumn="0" w:firstRowLastColumn="0" w:lastRowFirstColumn="0" w:lastRowLastColumn="0"/>
+              <w:rPr>
+                <w:rFonts w:ascii="Garamond" w:eastAsia="Times New Roman" w:hAnsi="Garamond" w:cs="Times New Roman"/>
+                <w:color w:val="000000"/>
+                <w:sz w:val="24"/>
+                <w:szCs w:val="32"/>
+                <w:lang w:eastAsia="zh-TW"/>
+              </w:rPr>
+            </w:pPr>
+            <w:r>
+              <w:rPr>
+                <w:rFonts w:ascii="Garamond" w:eastAsia="Times New Roman" w:hAnsi="Garamond" w:cs="Times New Roman"/>
+                <w:color w:val="000000"/>
+                <w:sz w:val="24"/>
+                <w:szCs w:val="32"/>
+                <w:lang w:eastAsia="zh-TW"/>
+              </w:rPr>
+              <w:t>5/29</w:t>
+            </w:r>
+          </w:p>
+        </w:tc>
+        <w:tc>
+          <w:tcPr>
+            <w:tcW w:w="567" w:type="dxa"/>
+            <w:noWrap/>
+            <w:hideMark/>
+          </w:tcPr>
+          <w:p>
+            <w:pPr>
+              <w:jc w:val="center"/>
+              <w:cnfStyle w:val="000000100000" w:firstRow="0" w:lastRow="0" w:firstColumn="0" w:lastColumn="0" w:oddVBand="0" w:evenVBand="0" w:oddHBand="1" w:evenHBand="0" w:firstRowFirstColumn="0" w:firstRowLastColumn="0" w:lastRowFirstColumn="0" w:lastRowLastColumn="0"/>
+              <w:rPr>
+                <w:rFonts w:ascii="Garamond" w:eastAsia="Times New Roman" w:hAnsi="Garamond" w:cs="Times New Roman"/>
+                <w:color w:val="000000"/>
+                <w:sz w:val="24"/>
+                <w:szCs w:val="32"/>
+                <w:lang w:eastAsia="zh-TW"/>
+              </w:rPr>
+            </w:pPr>
+            <w:r>
+              <w:rPr>
+                <w:rFonts w:ascii="Garamond" w:eastAsia="Times New Roman" w:hAnsi="Garamond" w:cs="Times New Roman"/>
+                <w:color w:val="000000"/>
+                <w:sz w:val="24"/>
+                <w:szCs w:val="32"/>
+                <w:lang w:eastAsia="zh-TW"/>
+              </w:rPr>
+              <w:t>6/5</w:t>
+            </w:r>
+          </w:p>
+        </w:tc>
+        <w:tc>
+          <w:tcPr>
+            <w:tcW w:w="709" w:type="dxa"/>
+            <w:noWrap/>
+            <w:hideMark/>
+          </w:tcPr>
+          <w:p>
+            <w:pPr>
+              <w:jc w:val="center"/>
+              <w:cnfStyle w:val="000000100000" w:firstRow="0" w:lastRow="0" w:firstColumn="0" w:lastColumn="0" w:oddVBand="0" w:evenVBand="0" w:oddHBand="1" w:evenHBand="0" w:firstRowFirstColumn="0" w:firstRowLastColumn="0" w:lastRowFirstColumn="0" w:lastRowLastColumn="0"/>
+              <w:rPr>
+                <w:rFonts w:ascii="Garamond" w:eastAsia="Times New Roman" w:hAnsi="Garamond" w:cs="Times New Roman"/>
+                <w:color w:val="000000"/>
+                <w:sz w:val="24"/>
+                <w:szCs w:val="32"/>
+                <w:lang w:eastAsia="zh-TW"/>
+              </w:rPr>
+            </w:pPr>
+            <w:r>
+              <w:rPr>
+                <w:rFonts w:ascii="Garamond" w:eastAsia="Times New Roman" w:hAnsi="Garamond" w:cs="Times New Roman"/>
+                <w:color w:val="000000"/>
+                <w:sz w:val="24"/>
+                <w:szCs w:val="32"/>
+                <w:lang w:eastAsia="zh-TW"/>
+              </w:rPr>
+              <w:t>6/12</w:t>
+            </w:r>
+          </w:p>
+        </w:tc>
+        <w:tc>
+          <w:tcPr>
+            <w:tcW w:w="801" w:type="dxa"/>
+            <w:noWrap/>
+            <w:hideMark/>
+          </w:tcPr>
+          <w:p>
+            <w:pPr>
+              <w:jc w:val="center"/>
+              <w:cnfStyle w:val="000000100000" w:firstRow="0" w:lastRow="0" w:firstColumn="0" w:lastColumn="0" w:oddVBand="0" w:evenVBand="0" w:oddHBand="1" w:evenHBand="0" w:firstRowFirstColumn="0" w:firstRowLastColumn="0" w:lastRowFirstColumn="0" w:lastRowLastColumn="0"/>
+              <w:rPr>
+                <w:rFonts w:ascii="Garamond" w:eastAsia="Times New Roman" w:hAnsi="Garamond" w:cs="Times New Roman"/>
+                <w:color w:val="000000"/>
+                <w:sz w:val="24"/>
+                <w:szCs w:val="32"/>
+                <w:lang w:eastAsia="zh-TW"/>
+              </w:rPr>
+            </w:pPr>
+            <w:r>
+              <w:rPr>
+                <w:rFonts w:ascii="Garamond" w:eastAsia="Times New Roman" w:hAnsi="Garamond" w:cs="Times New Roman"/>
+                <w:color w:val="000000"/>
+                <w:sz w:val="24"/>
+                <w:szCs w:val="32"/>
+                <w:lang w:eastAsia="zh-TW"/>
+              </w:rPr>
+              <w:t>6/19</w:t>
+            </w:r>
+          </w:p>
+        </w:tc>
+      </w:tr>
+      <w:tr>
+        <w:trPr>
+          <w:trHeight w:val="475"/>
+        </w:trPr>
+        <w:tc>
+          <w:tcPr>
+            <w:cnfStyle w:val="001000000000" w:firstRow="0" w:lastRow="0" w:firstColumn="1" w:lastColumn="0" w:oddVBand="0" w:evenVBand="0" w:oddHBand="0" w:evenHBand="0" w:firstRowFirstColumn="0" w:firstRowLastColumn="0" w:lastRowFirstColumn="0" w:lastRowLastColumn="0"/>
+            <w:tcW w:w="2660" w:type="dxa"/>
+            <w:noWrap/>
+            <w:hideMark/>
+          </w:tcPr>
+          <w:p>
+            <w:pPr>
+              <w:rPr>
+                <w:rFonts w:ascii="Garamond" w:eastAsia="Times New Roman" w:hAnsi="Garamond" w:cs="Times New Roman"/>
+                <w:color w:val="000000"/>
+                <w:sz w:val="24"/>
+                <w:szCs w:val="32"/>
+                <w:lang w:eastAsia="zh-TW"/>
+              </w:rPr>
+            </w:pPr>
+            <w:r>
+              <w:rPr>
+                <w:rFonts w:ascii="Garamond" w:eastAsia="Times New Roman" w:hAnsi="Garamond" w:cs="Times New Roman"/>
+                <w:color w:val="000000"/>
+                <w:sz w:val="24"/>
+                <w:szCs w:val="32"/>
+                <w:lang w:eastAsia="zh-TW"/>
+              </w:rPr>
+              <w:t>Expose</w:t>
+            </w:r>
+          </w:p>
+        </w:tc>
+        <w:tc>
+          <w:tcPr>
+            <w:tcW w:w="709" w:type="dxa"/>
+            <w:noWrap/>
+            <w:hideMark/>
+          </w:tcPr>
+          <w:p>
+            <w:pPr>
+              <w:cnfStyle w:val="000000000000" w:firstRow="0" w:lastRow="0" w:firstColumn="0" w:lastColumn="0" w:oddVBand="0" w:evenVBand="0" w:oddHBand="0" w:evenHBand="0" w:firstRowFirstColumn="0" w:firstRowLastColumn="0" w:lastRowFirstColumn="0" w:lastRowLastColumn="0"/>
+              <w:rPr>
+                <w:rFonts w:ascii="Garamond" w:eastAsia="Times New Roman" w:hAnsi="Garamond" w:cs="Times New Roman"/>
+                <w:color w:val="000000"/>
+                <w:sz w:val="24"/>
+                <w:szCs w:val="32"/>
+                <w:lang w:eastAsia="zh-TW"/>
+              </w:rPr>
+            </w:pPr>
+            <w:r>
+              <w:rPr>
+                <w:rFonts w:ascii="Garamond" w:eastAsia="Times New Roman" w:hAnsi="Garamond" w:cs="Times New Roman"/>
+                <w:color w:val="000000"/>
+                <w:sz w:val="24"/>
+                <w:szCs w:val="32"/>
+                <w:lang w:eastAsia="zh-TW"/>
+              </w:rPr>
+              <w:t> </w:t>
+            </w:r>
+          </w:p>
+        </w:tc>
+        <w:tc>
+          <w:tcPr>
+            <w:tcW w:w="708" w:type="dxa"/>
+            <w:shd w:val="clear" w:color="auto" w:fill="FFC000"/>
+            <w:noWrap/>
+            <w:hideMark/>
+          </w:tcPr>
+          <w:p>
+            <w:pPr>
+              <w:cnfStyle w:val="000000000000" w:firstRow="0" w:lastRow="0" w:firstColumn="0" w:lastColumn="0" w:oddVBand="0" w:evenVBand="0" w:oddHBand="0" w:evenHBand="0" w:firstRowFirstColumn="0" w:firstRowLastColumn="0" w:lastRowFirstColumn="0" w:lastRowLastColumn="0"/>
+              <w:rPr>
+                <w:rFonts w:ascii="Garamond" w:eastAsia="Times New Roman" w:hAnsi="Garamond" w:cs="Times New Roman"/>
+                <w:color w:val="000000"/>
+                <w:sz w:val="24"/>
+                <w:szCs w:val="32"/>
+                <w:lang w:eastAsia="zh-TW"/>
+              </w:rPr>
+            </w:pPr>
+            <w:r>
+              <w:rPr>
+                <w:rFonts w:ascii="Garamond" w:eastAsia="Times New Roman" w:hAnsi="Garamond" w:cs="Times New Roman"/>
+                <w:color w:val="000000"/>
+                <w:sz w:val="24"/>
+                <w:szCs w:val="32"/>
+                <w:lang w:eastAsia="zh-TW"/>
+              </w:rPr>
+              <w:t> </w:t>
+            </w:r>
+          </w:p>
+        </w:tc>
+        <w:tc>
+          <w:tcPr>
+            <w:tcW w:w="709" w:type="dxa"/>
+            <w:shd w:val="clear" w:color="auto" w:fill="FFC000"/>
+            <w:noWrap/>
+            <w:hideMark/>
+          </w:tcPr>
+          <w:p>
+            <w:pPr>
+              <w:cnfStyle w:val="000000000000" w:firstRow="0" w:lastRow="0" w:firstColumn="0" w:lastColumn="0" w:oddVBand="0" w:evenVBand="0" w:oddHBand="0" w:evenHBand="0" w:firstRowFirstColumn="0" w:firstRowLastColumn="0" w:lastRowFirstColumn="0" w:lastRowLastColumn="0"/>
+              <w:rPr>
+                <w:rFonts w:ascii="Garamond" w:eastAsia="Times New Roman" w:hAnsi="Garamond" w:cs="Times New Roman"/>
+                <w:color w:val="000000"/>
+                <w:sz w:val="24"/>
+                <w:szCs w:val="32"/>
+                <w:lang w:eastAsia="zh-TW"/>
+              </w:rPr>
+            </w:pPr>
+            <w:r>
+              <w:rPr>
+                <w:rFonts w:ascii="Garamond" w:eastAsia="Times New Roman" w:hAnsi="Garamond" w:cs="Times New Roman"/>
+                <w:color w:val="000000"/>
+                <w:sz w:val="24"/>
+                <w:szCs w:val="32"/>
+                <w:lang w:eastAsia="zh-TW"/>
+              </w:rPr>
+              <w:t> </w:t>
+            </w:r>
+          </w:p>
+        </w:tc>
+        <w:tc>
+          <w:tcPr>
+            <w:tcW w:w="567" w:type="dxa"/>
+            <w:noWrap/>
+            <w:hideMark/>
+          </w:tcPr>
+          <w:p>
+            <w:pPr>
+              <w:cnfStyle w:val="000000000000" w:firstRow="0" w:lastRow="0" w:firstColumn="0" w:lastColumn="0" w:oddVBand="0" w:evenVBand="0" w:oddHBand="0" w:evenHBand="0" w:firstRowFirstColumn="0" w:firstRowLastColumn="0" w:lastRowFirstColumn="0" w:lastRowLastColumn="0"/>
+              <w:rPr>
+                <w:rFonts w:ascii="Garamond" w:eastAsia="Times New Roman" w:hAnsi="Garamond" w:cs="Times New Roman"/>
+                <w:color w:val="000000"/>
+                <w:sz w:val="24"/>
+                <w:szCs w:val="32"/>
+                <w:lang w:eastAsia="zh-TW"/>
+              </w:rPr>
+            </w:pPr>
+            <w:r>
+              <w:rPr>
+                <w:rFonts w:ascii="Garamond" w:eastAsia="Times New Roman" w:hAnsi="Garamond" w:cs="Times New Roman"/>
+                <w:color w:val="000000"/>
+                <w:sz w:val="24"/>
+                <w:szCs w:val="32"/>
+                <w:lang w:eastAsia="zh-TW"/>
+              </w:rPr>
+              <w:t> </w:t>
+            </w:r>
+          </w:p>
+        </w:tc>
+        <w:tc>
+          <w:tcPr>
+            <w:tcW w:w="567" w:type="dxa"/>
+            <w:noWrap/>
+            <w:hideMark/>
+          </w:tcPr>
+          <w:p>
+            <w:pPr>
+              <w:cnfStyle w:val="000000000000" w:firstRow="0" w:lastRow="0" w:firstColumn="0" w:lastColumn="0" w:oddVBand="0" w:evenVBand="0" w:oddHBand="0" w:evenHBand="0" w:firstRowFirstColumn="0" w:firstRowLastColumn="0" w:lastRowFirstColumn="0" w:lastRowLastColumn="0"/>
+              <w:rPr>
+                <w:rFonts w:ascii="Garamond" w:eastAsia="Times New Roman" w:hAnsi="Garamond" w:cs="Times New Roman"/>
+                <w:color w:val="000000"/>
+                <w:sz w:val="24"/>
+                <w:szCs w:val="32"/>
+                <w:lang w:eastAsia="zh-TW"/>
+              </w:rPr>
+            </w:pPr>
+            <w:r>
+              <w:rPr>
+                <w:rFonts w:ascii="Garamond" w:eastAsia="Times New Roman" w:hAnsi="Garamond" w:cs="Times New Roman"/>
+                <w:color w:val="000000"/>
+                <w:sz w:val="24"/>
+                <w:szCs w:val="32"/>
+                <w:lang w:eastAsia="zh-TW"/>
+              </w:rPr>
+              <w:t> </w:t>
+            </w:r>
+          </w:p>
+        </w:tc>
+        <w:tc>
+          <w:tcPr>
+            <w:tcW w:w="709" w:type="dxa"/>
+            <w:noWrap/>
+            <w:hideMark/>
+          </w:tcPr>
+          <w:p>
+            <w:pPr>
+              <w:cnfStyle w:val="000000000000" w:firstRow="0" w:lastRow="0" w:firstColumn="0" w:lastColumn="0" w:oddVBand="0" w:evenVBand="0" w:oddHBand="0" w:evenHBand="0" w:firstRowFirstColumn="0" w:firstRowLastColumn="0" w:lastRowFirstColumn="0" w:lastRowLastColumn="0"/>
+              <w:rPr>
+                <w:rFonts w:ascii="Garamond" w:eastAsia="Times New Roman" w:hAnsi="Garamond" w:cs="Times New Roman"/>
+                <w:color w:val="000000"/>
+                <w:sz w:val="24"/>
+                <w:szCs w:val="32"/>
+                <w:lang w:eastAsia="zh-TW"/>
+              </w:rPr>
+            </w:pPr>
+            <w:r>
+              <w:rPr>
+                <w:rFonts w:ascii="Garamond" w:eastAsia="Times New Roman" w:hAnsi="Garamond" w:cs="Times New Roman"/>
+                <w:color w:val="000000"/>
+                <w:sz w:val="24"/>
+                <w:szCs w:val="32"/>
+                <w:lang w:eastAsia="zh-TW"/>
+              </w:rPr>
+              <w:t> </w:t>
+            </w:r>
+          </w:p>
+        </w:tc>
+        <w:tc>
+          <w:tcPr>
+            <w:tcW w:w="709" w:type="dxa"/>
+            <w:noWrap/>
+            <w:hideMark/>
+          </w:tcPr>
+          <w:p>
+            <w:pPr>
+              <w:cnfStyle w:val="000000000000" w:firstRow="0" w:lastRow="0" w:firstColumn="0" w:lastColumn="0" w:oddVBand="0" w:evenVBand="0" w:oddHBand="0" w:evenHBand="0" w:firstRowFirstColumn="0" w:firstRowLastColumn="0" w:lastRowFirstColumn="0" w:lastRowLastColumn="0"/>
+              <w:rPr>
+                <w:rFonts w:ascii="Garamond" w:eastAsia="Times New Roman" w:hAnsi="Garamond" w:cs="Times New Roman"/>
+                <w:color w:val="000000"/>
+                <w:sz w:val="24"/>
+                <w:szCs w:val="32"/>
+                <w:lang w:eastAsia="zh-TW"/>
+              </w:rPr>
+            </w:pPr>
+            <w:r>
+              <w:rPr>
+                <w:rFonts w:ascii="Garamond" w:eastAsia="Times New Roman" w:hAnsi="Garamond" w:cs="Times New Roman"/>
+                <w:color w:val="000000"/>
+                <w:sz w:val="24"/>
+                <w:szCs w:val="32"/>
+                <w:lang w:eastAsia="zh-TW"/>
+              </w:rPr>
+              <w:t> </w:t>
+            </w:r>
+          </w:p>
+        </w:tc>
+        <w:tc>
+          <w:tcPr>
+            <w:tcW w:w="708" w:type="dxa"/>
+            <w:noWrap/>
+            <w:hideMark/>
+          </w:tcPr>
+          <w:p>
+            <w:pPr>
+              <w:cnfStyle w:val="000000000000" w:firstRow="0" w:lastRow="0" w:firstColumn="0" w:lastColumn="0" w:oddVBand="0" w:evenVBand="0" w:oddHBand="0" w:evenHBand="0" w:firstRowFirstColumn="0" w:firstRowLastColumn="0" w:lastRowFirstColumn="0" w:lastRowLastColumn="0"/>
+              <w:rPr>
+                <w:rFonts w:ascii="Garamond" w:eastAsia="Times New Roman" w:hAnsi="Garamond" w:cs="Times New Roman"/>
+                <w:color w:val="000000"/>
+                <w:sz w:val="24"/>
+                <w:szCs w:val="32"/>
+                <w:lang w:eastAsia="zh-TW"/>
+              </w:rPr>
+            </w:pPr>
+            <w:r>
+              <w:rPr>
+                <w:rFonts w:ascii="Garamond" w:eastAsia="Times New Roman" w:hAnsi="Garamond" w:cs="Times New Roman"/>
+                <w:color w:val="000000"/>
+                <w:sz w:val="24"/>
+                <w:szCs w:val="32"/>
+                <w:lang w:eastAsia="zh-TW"/>
+              </w:rPr>
+              <w:t> </w:t>
+            </w:r>
+          </w:p>
+        </w:tc>
+        <w:tc>
+          <w:tcPr>
+            <w:tcW w:w="567" w:type="dxa"/>
+            <w:noWrap/>
+            <w:hideMark/>
+          </w:tcPr>
+          <w:p>
+            <w:pPr>
+              <w:cnfStyle w:val="000000000000" w:firstRow="0" w:lastRow="0" w:firstColumn="0" w:lastColumn="0" w:oddVBand="0" w:evenVBand="0" w:oddHBand="0" w:evenHBand="0" w:firstRowFirstColumn="0" w:firstRowLastColumn="0" w:lastRowFirstColumn="0" w:lastRowLastColumn="0"/>
+              <w:rPr>
+                <w:rFonts w:ascii="Garamond" w:eastAsia="Times New Roman" w:hAnsi="Garamond" w:cs="Times New Roman"/>
+                <w:color w:val="000000"/>
+                <w:sz w:val="24"/>
+                <w:szCs w:val="32"/>
+                <w:lang w:eastAsia="zh-TW"/>
+              </w:rPr>
+            </w:pPr>
+            <w:r>
+              <w:rPr>
+                <w:rFonts w:ascii="Garamond" w:eastAsia="Times New Roman" w:hAnsi="Garamond" w:cs="Times New Roman"/>
+                <w:color w:val="000000"/>
+                <w:sz w:val="24"/>
+                <w:szCs w:val="32"/>
+                <w:lang w:eastAsia="zh-TW"/>
+              </w:rPr>
+              <w:t> </w:t>
+            </w:r>
+          </w:p>
+        </w:tc>
+        <w:tc>
+          <w:tcPr>
+            <w:tcW w:w="709" w:type="dxa"/>
+            <w:noWrap/>
+            <w:hideMark/>
+          </w:tcPr>
+          <w:p>
+            <w:pPr>
+              <w:cnfStyle w:val="000000000000" w:firstRow="0" w:lastRow="0" w:firstColumn="0" w:lastColumn="0" w:oddVBand="0" w:evenVBand="0" w:oddHBand="0" w:evenHBand="0" w:firstRowFirstColumn="0" w:firstRowLastColumn="0" w:lastRowFirstColumn="0" w:lastRowLastColumn="0"/>
+              <w:rPr>
+                <w:rFonts w:ascii="Garamond" w:eastAsia="Times New Roman" w:hAnsi="Garamond" w:cs="Times New Roman"/>
+                <w:color w:val="000000"/>
+                <w:sz w:val="24"/>
+                <w:szCs w:val="32"/>
+                <w:lang w:eastAsia="zh-TW"/>
+              </w:rPr>
+            </w:pPr>
+            <w:r>
+              <w:rPr>
+                <w:rFonts w:ascii="Garamond" w:eastAsia="Times New Roman" w:hAnsi="Garamond" w:cs="Times New Roman"/>
+                <w:color w:val="000000"/>
+                <w:sz w:val="24"/>
+                <w:szCs w:val="32"/>
+                <w:lang w:eastAsia="zh-TW"/>
+              </w:rPr>
+              <w:t> </w:t>
+            </w:r>
+          </w:p>
+        </w:tc>
+        <w:tc>
+          <w:tcPr>
+            <w:tcW w:w="801" w:type="dxa"/>
+            <w:noWrap/>
+            <w:hideMark/>
+          </w:tcPr>
+          <w:p>
+            <w:pPr>
+              <w:cnfStyle w:val="000000000000" w:firstRow="0" w:lastRow="0" w:firstColumn="0" w:lastColumn="0" w:oddVBand="0" w:evenVBand="0" w:oddHBand="0" w:evenHBand="0" w:firstRowFirstColumn="0" w:firstRowLastColumn="0" w:lastRowFirstColumn="0" w:lastRowLastColumn="0"/>
+              <w:rPr>
+                <w:rFonts w:ascii="Garamond" w:eastAsia="Times New Roman" w:hAnsi="Garamond" w:cs="Times New Roman"/>
+                <w:color w:val="000000"/>
+                <w:sz w:val="24"/>
+                <w:szCs w:val="32"/>
+                <w:lang w:eastAsia="zh-TW"/>
+              </w:rPr>
+            </w:pPr>
+            <w:r>
+              <w:rPr>
+                <w:rFonts w:ascii="Garamond" w:eastAsia="Times New Roman" w:hAnsi="Garamond" w:cs="Times New Roman"/>
+                <w:color w:val="000000"/>
+                <w:sz w:val="24"/>
+                <w:szCs w:val="32"/>
+                <w:lang w:eastAsia="zh-TW"/>
+              </w:rPr>
+              <w:t> </w:t>
+            </w:r>
+          </w:p>
+        </w:tc>
+      </w:tr>
+      <w:tr>
+        <w:trPr>
+          <w:cnfStyle w:val="000000100000" w:firstRow="0" w:lastRow="0" w:firstColumn="0" w:lastColumn="0" w:oddVBand="0" w:evenVBand="0" w:oddHBand="1" w:evenHBand="0" w:firstRowFirstColumn="0" w:firstRowLastColumn="0" w:lastRowFirstColumn="0" w:lastRowLastColumn="0"/>
+          <w:trHeight w:val="440"/>
+        </w:trPr>
+        <w:tc>
+          <w:tcPr>
+            <w:cnfStyle w:val="001000000000" w:firstRow="0" w:lastRow="0" w:firstColumn="1" w:lastColumn="0" w:oddVBand="0" w:evenVBand="0" w:oddHBand="0" w:evenHBand="0" w:firstRowFirstColumn="0" w:firstRowLastColumn="0" w:lastRowFirstColumn="0" w:lastRowLastColumn="0"/>
+            <w:tcW w:w="2660" w:type="dxa"/>
+            <w:noWrap/>
+            <w:hideMark/>
+          </w:tcPr>
+          <w:p>
+            <w:pPr>
+              <w:rPr>
+                <w:rFonts w:ascii="Garamond" w:eastAsia="Times New Roman" w:hAnsi="Garamond" w:cs="Times New Roman"/>
+                <w:b w:val="0"/>
+                <w:color w:val="000000"/>
+                <w:sz w:val="24"/>
+                <w:szCs w:val="32"/>
+                <w:lang w:eastAsia="zh-TW"/>
+              </w:rPr>
+            </w:pPr>
+            <w:r>
+              <w:rPr>
+                <w:rFonts w:ascii="Garamond" w:eastAsia="Times New Roman" w:hAnsi="Garamond" w:cs="Times New Roman"/>
+                <w:b w:val="0"/>
+                <w:color w:val="000000"/>
+                <w:sz w:val="24"/>
+                <w:szCs w:val="32"/>
+                <w:lang w:eastAsia="zh-TW"/>
+              </w:rPr>
+              <w:t xml:space="preserve">- </w:t>
+            </w:r>
+            <w:r>
+              <w:rPr>
+                <w:rFonts w:ascii="Garamond" w:eastAsia="Times New Roman" w:hAnsi="Garamond" w:cs="Times New Roman"/>
+                <w:b w:val="0"/>
+                <w:color w:val="000000"/>
+                <w:sz w:val="24"/>
+                <w:szCs w:val="32"/>
+                <w:lang w:eastAsia="zh-TW"/>
+              </w:rPr>
+              <w:t>R</w:t>
+            </w:r>
+            <w:r>
+              <w:rPr>
+                <w:rFonts w:ascii="Garamond" w:eastAsia="Times New Roman" w:hAnsi="Garamond" w:cs="Times New Roman"/>
+                <w:b w:val="0"/>
+                <w:color w:val="000000"/>
+                <w:sz w:val="24"/>
+                <w:szCs w:val="32"/>
+                <w:lang w:eastAsia="zh-TW"/>
+              </w:rPr>
+              <w:t>esearch question</w:t>
+            </w:r>
+            <w:r>
+              <w:rPr>
+                <w:rFonts w:ascii="Garamond" w:eastAsia="Times New Roman" w:hAnsi="Garamond" w:cs="Times New Roman"/>
+                <w:b w:val="0"/>
+                <w:color w:val="000000"/>
+                <w:sz w:val="24"/>
+                <w:szCs w:val="32"/>
+                <w:lang w:eastAsia="zh-TW"/>
+              </w:rPr>
+              <w:t>s</w:t>
+            </w:r>
+          </w:p>
+        </w:tc>
+        <w:tc>
+          <w:tcPr>
+            <w:tcW w:w="709" w:type="dxa"/>
+            <w:noWrap/>
+            <w:hideMark/>
+          </w:tcPr>
+          <w:p>
+            <w:pPr>
+              <w:cnfStyle w:val="000000100000" w:firstRow="0" w:lastRow="0" w:firstColumn="0" w:lastColumn="0" w:oddVBand="0" w:evenVBand="0" w:oddHBand="1" w:evenHBand="0" w:firstRowFirstColumn="0" w:firstRowLastColumn="0" w:lastRowFirstColumn="0" w:lastRowLastColumn="0"/>
+              <w:rPr>
+                <w:rFonts w:ascii="Garamond" w:eastAsia="Times New Roman" w:hAnsi="Garamond" w:cs="Times New Roman"/>
+                <w:color w:val="000000"/>
+                <w:sz w:val="24"/>
+                <w:szCs w:val="32"/>
+                <w:lang w:eastAsia="zh-TW"/>
+              </w:rPr>
+            </w:pPr>
+            <w:r>
+              <w:rPr>
+                <w:rFonts w:ascii="Garamond" w:eastAsia="Times New Roman" w:hAnsi="Garamond" w:cs="Times New Roman"/>
+                <w:color w:val="000000"/>
+                <w:sz w:val="24"/>
+                <w:szCs w:val="32"/>
+                <w:lang w:eastAsia="zh-TW"/>
+              </w:rPr>
+              <w:t> </w:t>
+            </w:r>
+          </w:p>
+        </w:tc>
+        <w:tc>
+          <w:tcPr>
+            <w:tcW w:w="708" w:type="dxa"/>
+            <w:noWrap/>
+            <w:hideMark/>
+          </w:tcPr>
+          <w:p>
+            <w:pPr>
+              <w:cnfStyle w:val="000000100000" w:firstRow="0" w:lastRow="0" w:firstColumn="0" w:lastColumn="0" w:oddVBand="0" w:evenVBand="0" w:oddHBand="1" w:evenHBand="0" w:firstRowFirstColumn="0" w:firstRowLastColumn="0" w:lastRowFirstColumn="0" w:lastRowLastColumn="0"/>
+              <w:rPr>
+                <w:rFonts w:ascii="Garamond" w:eastAsia="Times New Roman" w:hAnsi="Garamond" w:cs="Times New Roman"/>
+                <w:color w:val="000000"/>
+                <w:sz w:val="24"/>
+                <w:szCs w:val="32"/>
+                <w:lang w:eastAsia="zh-TW"/>
+              </w:rPr>
+            </w:pPr>
+          </w:p>
+        </w:tc>
+        <w:tc>
+          <w:tcPr>
+            <w:tcW w:w="709" w:type="dxa"/>
+            <w:noWrap/>
+            <w:hideMark/>
+          </w:tcPr>
+          <w:p>
+            <w:pPr>
+              <w:cnfStyle w:val="000000100000" w:firstRow="0" w:lastRow="0" w:firstColumn="0" w:lastColumn="0" w:oddVBand="0" w:evenVBand="0" w:oddHBand="1" w:evenHBand="0" w:firstRowFirstColumn="0" w:firstRowLastColumn="0" w:lastRowFirstColumn="0" w:lastRowLastColumn="0"/>
+              <w:rPr>
+                <w:rFonts w:ascii="Times New Roman" w:eastAsia="Times New Roman" w:hAnsi="Times New Roman" w:cs="Times New Roman"/>
+                <w:sz w:val="24"/>
+                <w:szCs w:val="20"/>
+                <w:lang w:eastAsia="zh-TW"/>
+              </w:rPr>
+            </w:pPr>
+          </w:p>
+        </w:tc>
+        <w:tc>
+          <w:tcPr>
+            <w:tcW w:w="567" w:type="dxa"/>
+            <w:noWrap/>
+            <w:hideMark/>
+          </w:tcPr>
+          <w:p>
+            <w:pPr>
+              <w:cnfStyle w:val="000000100000" w:firstRow="0" w:lastRow="0" w:firstColumn="0" w:lastColumn="0" w:oddVBand="0" w:evenVBand="0" w:oddHBand="1" w:evenHBand="0" w:firstRowFirstColumn="0" w:firstRowLastColumn="0" w:lastRowFirstColumn="0" w:lastRowLastColumn="0"/>
+              <w:rPr>
+                <w:rFonts w:ascii="Times New Roman" w:eastAsia="Times New Roman" w:hAnsi="Times New Roman" w:cs="Times New Roman"/>
+                <w:sz w:val="24"/>
+                <w:szCs w:val="20"/>
+                <w:lang w:eastAsia="zh-TW"/>
+              </w:rPr>
+            </w:pPr>
+          </w:p>
+        </w:tc>
+        <w:tc>
+          <w:tcPr>
+            <w:tcW w:w="567" w:type="dxa"/>
+            <w:noWrap/>
+            <w:hideMark/>
+          </w:tcPr>
+          <w:p>
+            <w:pPr>
+              <w:cnfStyle w:val="000000100000" w:firstRow="0" w:lastRow="0" w:firstColumn="0" w:lastColumn="0" w:oddVBand="0" w:evenVBand="0" w:oddHBand="1" w:evenHBand="0" w:firstRowFirstColumn="0" w:firstRowLastColumn="0" w:lastRowFirstColumn="0" w:lastRowLastColumn="0"/>
+              <w:rPr>
+                <w:rFonts w:ascii="Times New Roman" w:eastAsia="Times New Roman" w:hAnsi="Times New Roman" w:cs="Times New Roman"/>
+                <w:sz w:val="24"/>
+                <w:szCs w:val="20"/>
+                <w:lang w:eastAsia="zh-TW"/>
+              </w:rPr>
+            </w:pPr>
+          </w:p>
+        </w:tc>
+        <w:tc>
+          <w:tcPr>
+            <w:tcW w:w="709" w:type="dxa"/>
+            <w:noWrap/>
+            <w:hideMark/>
+          </w:tcPr>
+          <w:p>
+            <w:pPr>
+              <w:cnfStyle w:val="000000100000" w:firstRow="0" w:lastRow="0" w:firstColumn="0" w:lastColumn="0" w:oddVBand="0" w:evenVBand="0" w:oddHBand="1" w:evenHBand="0" w:firstRowFirstColumn="0" w:firstRowLastColumn="0" w:lastRowFirstColumn="0" w:lastRowLastColumn="0"/>
+              <w:rPr>
+                <w:rFonts w:ascii="Times New Roman" w:eastAsia="Times New Roman" w:hAnsi="Times New Roman" w:cs="Times New Roman"/>
+                <w:sz w:val="24"/>
+                <w:szCs w:val="20"/>
+                <w:lang w:eastAsia="zh-TW"/>
+              </w:rPr>
+            </w:pPr>
+          </w:p>
+        </w:tc>
+        <w:tc>
+          <w:tcPr>
+            <w:tcW w:w="709" w:type="dxa"/>
+            <w:noWrap/>
+            <w:hideMark/>
+          </w:tcPr>
+          <w:p>
+            <w:pPr>
+              <w:cnfStyle w:val="000000100000" w:firstRow="0" w:lastRow="0" w:firstColumn="0" w:lastColumn="0" w:oddVBand="0" w:evenVBand="0" w:oddHBand="1" w:evenHBand="0" w:firstRowFirstColumn="0" w:firstRowLastColumn="0" w:lastRowFirstColumn="0" w:lastRowLastColumn="0"/>
+              <w:rPr>
+                <w:rFonts w:ascii="Times New Roman" w:eastAsia="Times New Roman" w:hAnsi="Times New Roman" w:cs="Times New Roman"/>
+                <w:sz w:val="24"/>
+                <w:szCs w:val="20"/>
+                <w:lang w:eastAsia="zh-TW"/>
+              </w:rPr>
+            </w:pPr>
+          </w:p>
+        </w:tc>
+        <w:tc>
+          <w:tcPr>
+            <w:tcW w:w="708" w:type="dxa"/>
+            <w:noWrap/>
+            <w:hideMark/>
+          </w:tcPr>
+          <w:p>
+            <w:pPr>
+              <w:cnfStyle w:val="000000100000" w:firstRow="0" w:lastRow="0" w:firstColumn="0" w:lastColumn="0" w:oddVBand="0" w:evenVBand="0" w:oddHBand="1" w:evenHBand="0" w:firstRowFirstColumn="0" w:firstRowLastColumn="0" w:lastRowFirstColumn="0" w:lastRowLastColumn="0"/>
+              <w:rPr>
+                <w:rFonts w:ascii="Times New Roman" w:eastAsia="Times New Roman" w:hAnsi="Times New Roman" w:cs="Times New Roman"/>
+                <w:sz w:val="24"/>
+                <w:szCs w:val="20"/>
+                <w:lang w:eastAsia="zh-TW"/>
+              </w:rPr>
+            </w:pPr>
+          </w:p>
+        </w:tc>
+        <w:tc>
+          <w:tcPr>
+            <w:tcW w:w="567" w:type="dxa"/>
+            <w:noWrap/>
+            <w:hideMark/>
+          </w:tcPr>
+          <w:p>
+            <w:pPr>
+              <w:cnfStyle w:val="000000100000" w:firstRow="0" w:lastRow="0" w:firstColumn="0" w:lastColumn="0" w:oddVBand="0" w:evenVBand="0" w:oddHBand="1" w:evenHBand="0" w:firstRowFirstColumn="0" w:firstRowLastColumn="0" w:lastRowFirstColumn="0" w:lastRowLastColumn="0"/>
+              <w:rPr>
+                <w:rFonts w:ascii="Times New Roman" w:eastAsia="Times New Roman" w:hAnsi="Times New Roman" w:cs="Times New Roman"/>
+                <w:sz w:val="24"/>
+                <w:szCs w:val="20"/>
+                <w:lang w:eastAsia="zh-TW"/>
+              </w:rPr>
+            </w:pPr>
+          </w:p>
+        </w:tc>
+        <w:tc>
+          <w:tcPr>
+            <w:tcW w:w="709" w:type="dxa"/>
+            <w:noWrap/>
+            <w:hideMark/>
+          </w:tcPr>
+          <w:p>
+            <w:pPr>
+              <w:cnfStyle w:val="000000100000" w:firstRow="0" w:lastRow="0" w:firstColumn="0" w:lastColumn="0" w:oddVBand="0" w:evenVBand="0" w:oddHBand="1" w:evenHBand="0" w:firstRowFirstColumn="0" w:firstRowLastColumn="0" w:lastRowFirstColumn="0" w:lastRowLastColumn="0"/>
+              <w:rPr>
+                <w:rFonts w:ascii="Times New Roman" w:eastAsia="Times New Roman" w:hAnsi="Times New Roman" w:cs="Times New Roman"/>
+                <w:sz w:val="24"/>
+                <w:szCs w:val="20"/>
+                <w:lang w:eastAsia="zh-TW"/>
+              </w:rPr>
+            </w:pPr>
+          </w:p>
+        </w:tc>
+        <w:tc>
+          <w:tcPr>
+            <w:tcW w:w="801" w:type="dxa"/>
+            <w:noWrap/>
+            <w:hideMark/>
+          </w:tcPr>
+          <w:p>
+            <w:pPr>
+              <w:cnfStyle w:val="000000100000" w:firstRow="0" w:lastRow="0" w:firstColumn="0" w:lastColumn="0" w:oddVBand="0" w:evenVBand="0" w:oddHBand="1" w:evenHBand="0" w:firstRowFirstColumn="0" w:firstRowLastColumn="0" w:lastRowFirstColumn="0" w:lastRowLastColumn="0"/>
+              <w:rPr>
+                <w:rFonts w:ascii="Garamond" w:eastAsia="Times New Roman" w:hAnsi="Garamond" w:cs="Times New Roman"/>
+                <w:color w:val="000000"/>
+                <w:sz w:val="24"/>
+                <w:szCs w:val="32"/>
+                <w:lang w:eastAsia="zh-TW"/>
+              </w:rPr>
+            </w:pPr>
+            <w:r>
+              <w:rPr>
+                <w:rFonts w:ascii="Garamond" w:eastAsia="Times New Roman" w:hAnsi="Garamond" w:cs="Times New Roman"/>
+                <w:color w:val="000000"/>
+                <w:sz w:val="24"/>
+                <w:szCs w:val="32"/>
+                <w:lang w:eastAsia="zh-TW"/>
+              </w:rPr>
+              <w:t> </w:t>
+            </w:r>
+          </w:p>
+        </w:tc>
+      </w:tr>
+      <w:tr>
+        <w:trPr>
+          <w:trHeight w:val="440"/>
+        </w:trPr>
+        <w:tc>
+          <w:tcPr>
+            <w:cnfStyle w:val="001000000000" w:firstRow="0" w:lastRow="0" w:firstColumn="1" w:lastColumn="0" w:oddVBand="0" w:evenVBand="0" w:oddHBand="0" w:evenHBand="0" w:firstRowFirstColumn="0" w:firstRowLastColumn="0" w:lastRowFirstColumn="0" w:lastRowLastColumn="0"/>
+            <w:tcW w:w="2660" w:type="dxa"/>
+            <w:noWrap/>
+            <w:hideMark/>
+          </w:tcPr>
+          <w:p>
+            <w:pPr>
+              <w:rPr>
+                <w:rFonts w:ascii="Garamond" w:eastAsia="Times New Roman" w:hAnsi="Garamond" w:cs="Times New Roman"/>
+                <w:color w:val="000000"/>
+                <w:sz w:val="24"/>
+                <w:szCs w:val="32"/>
+                <w:lang w:eastAsia="zh-TW"/>
+              </w:rPr>
+            </w:pPr>
+            <w:r>
+              <w:rPr>
+                <w:rFonts w:ascii="Garamond" w:eastAsia="Times New Roman" w:hAnsi="Garamond" w:cs="Times New Roman"/>
+                <w:b w:val="0"/>
+                <w:color w:val="000000"/>
+                <w:sz w:val="24"/>
+                <w:szCs w:val="32"/>
+                <w:lang w:eastAsia="zh-TW"/>
+              </w:rPr>
+              <w:t xml:space="preserve">- </w:t>
+            </w:r>
+            <w:r>
+              <w:rPr>
+                <w:rFonts w:ascii="Garamond" w:eastAsia="Times New Roman" w:hAnsi="Garamond" w:cs="Times New Roman"/>
+                <w:b w:val="0"/>
+                <w:color w:val="000000"/>
+                <w:sz w:val="24"/>
+                <w:szCs w:val="32"/>
+                <w:lang w:eastAsia="zh-TW"/>
+              </w:rPr>
+              <w:t>Project timeline</w:t>
+            </w:r>
+          </w:p>
+        </w:tc>
+        <w:tc>
+          <w:tcPr>
+            <w:tcW w:w="709" w:type="dxa"/>
+            <w:noWrap/>
+            <w:hideMark/>
+          </w:tcPr>
+          <w:p>
+            <w:pPr>
+              <w:cnfStyle w:val="000000000000" w:firstRow="0" w:lastRow="0" w:firstColumn="0" w:lastColumn="0" w:oddVBand="0" w:evenVBand="0" w:oddHBand="0" w:evenHBand="0" w:firstRowFirstColumn="0" w:firstRowLastColumn="0" w:lastRowFirstColumn="0" w:lastRowLastColumn="0"/>
+              <w:rPr>
+                <w:rFonts w:ascii="Garamond" w:eastAsia="Times New Roman" w:hAnsi="Garamond" w:cs="Times New Roman"/>
+                <w:color w:val="000000"/>
+                <w:sz w:val="24"/>
+                <w:szCs w:val="32"/>
+                <w:lang w:eastAsia="zh-TW"/>
+              </w:rPr>
+            </w:pPr>
+            <w:r>
+              <w:rPr>
+                <w:rFonts w:ascii="Garamond" w:eastAsia="Times New Roman" w:hAnsi="Garamond" w:cs="Times New Roman"/>
+                <w:color w:val="000000"/>
+                <w:sz w:val="24"/>
+                <w:szCs w:val="32"/>
+                <w:lang w:eastAsia="zh-TW"/>
+              </w:rPr>
+              <w:t> </w:t>
+            </w:r>
+          </w:p>
+        </w:tc>
+        <w:tc>
+          <w:tcPr>
+            <w:tcW w:w="708" w:type="dxa"/>
+            <w:noWrap/>
+            <w:hideMark/>
+          </w:tcPr>
+          <w:p>
+            <w:pPr>
+              <w:cnfStyle w:val="000000000000" w:firstRow="0" w:lastRow="0" w:firstColumn="0" w:lastColumn="0" w:oddVBand="0" w:evenVBand="0" w:oddHBand="0" w:evenHBand="0" w:firstRowFirstColumn="0" w:firstRowLastColumn="0" w:lastRowFirstColumn="0" w:lastRowLastColumn="0"/>
+              <w:rPr>
+                <w:rFonts w:ascii="Garamond" w:eastAsia="Times New Roman" w:hAnsi="Garamond" w:cs="Times New Roman"/>
+                <w:color w:val="000000"/>
+                <w:sz w:val="24"/>
+                <w:szCs w:val="32"/>
+                <w:lang w:eastAsia="zh-TW"/>
+              </w:rPr>
+            </w:pPr>
+          </w:p>
+        </w:tc>
+        <w:tc>
+          <w:tcPr>
+            <w:tcW w:w="709" w:type="dxa"/>
+            <w:noWrap/>
+            <w:hideMark/>
+          </w:tcPr>
+          <w:p>
+            <w:pPr>
+              <w:cnfStyle w:val="000000000000" w:firstRow="0" w:lastRow="0" w:firstColumn="0" w:lastColumn="0" w:oddVBand="0" w:evenVBand="0" w:oddHBand="0" w:evenHBand="0" w:firstRowFirstColumn="0" w:firstRowLastColumn="0" w:lastRowFirstColumn="0" w:lastRowLastColumn="0"/>
+              <w:rPr>
+                <w:rFonts w:ascii="Times New Roman" w:eastAsia="Times New Roman" w:hAnsi="Times New Roman" w:cs="Times New Roman"/>
+                <w:sz w:val="24"/>
+                <w:szCs w:val="20"/>
+                <w:lang w:eastAsia="zh-TW"/>
+              </w:rPr>
+            </w:pPr>
+          </w:p>
+        </w:tc>
+        <w:tc>
+          <w:tcPr>
+            <w:tcW w:w="567" w:type="dxa"/>
+            <w:noWrap/>
+            <w:hideMark/>
+          </w:tcPr>
+          <w:p>
+            <w:pPr>
+              <w:cnfStyle w:val="000000000000" w:firstRow="0" w:lastRow="0" w:firstColumn="0" w:lastColumn="0" w:oddVBand="0" w:evenVBand="0" w:oddHBand="0" w:evenHBand="0" w:firstRowFirstColumn="0" w:firstRowLastColumn="0" w:lastRowFirstColumn="0" w:lastRowLastColumn="0"/>
+              <w:rPr>
+                <w:rFonts w:ascii="Times New Roman" w:eastAsia="Times New Roman" w:hAnsi="Times New Roman" w:cs="Times New Roman"/>
+                <w:sz w:val="24"/>
+                <w:szCs w:val="20"/>
+                <w:lang w:eastAsia="zh-TW"/>
+              </w:rPr>
+            </w:pPr>
+          </w:p>
+        </w:tc>
+        <w:tc>
+          <w:tcPr>
+            <w:tcW w:w="567" w:type="dxa"/>
+            <w:noWrap/>
+            <w:hideMark/>
+          </w:tcPr>
+          <w:p>
+            <w:pPr>
+              <w:cnfStyle w:val="000000000000" w:firstRow="0" w:lastRow="0" w:firstColumn="0" w:lastColumn="0" w:oddVBand="0" w:evenVBand="0" w:oddHBand="0" w:evenHBand="0" w:firstRowFirstColumn="0" w:firstRowLastColumn="0" w:lastRowFirstColumn="0" w:lastRowLastColumn="0"/>
+              <w:rPr>
+                <w:rFonts w:ascii="Times New Roman" w:eastAsia="Times New Roman" w:hAnsi="Times New Roman" w:cs="Times New Roman"/>
+                <w:sz w:val="24"/>
+                <w:szCs w:val="20"/>
+                <w:lang w:eastAsia="zh-TW"/>
+              </w:rPr>
+            </w:pPr>
+          </w:p>
+        </w:tc>
+        <w:tc>
+          <w:tcPr>
+            <w:tcW w:w="709" w:type="dxa"/>
+            <w:noWrap/>
+            <w:hideMark/>
+          </w:tcPr>
+          <w:p>
+            <w:pPr>
+              <w:cnfStyle w:val="000000000000" w:firstRow="0" w:lastRow="0" w:firstColumn="0" w:lastColumn="0" w:oddVBand="0" w:evenVBand="0" w:oddHBand="0" w:evenHBand="0" w:firstRowFirstColumn="0" w:firstRowLastColumn="0" w:lastRowFirstColumn="0" w:lastRowLastColumn="0"/>
+              <w:rPr>
+                <w:rFonts w:ascii="Times New Roman" w:eastAsia="Times New Roman" w:hAnsi="Times New Roman" w:cs="Times New Roman"/>
+                <w:sz w:val="24"/>
+                <w:szCs w:val="20"/>
+                <w:lang w:eastAsia="zh-TW"/>
+              </w:rPr>
+            </w:pPr>
+          </w:p>
+        </w:tc>
+        <w:tc>
+          <w:tcPr>
+            <w:tcW w:w="709" w:type="dxa"/>
+            <w:noWrap/>
+            <w:hideMark/>
+          </w:tcPr>
+          <w:p>
+            <w:pPr>
+              <w:cnfStyle w:val="000000000000" w:firstRow="0" w:lastRow="0" w:firstColumn="0" w:lastColumn="0" w:oddVBand="0" w:evenVBand="0" w:oddHBand="0" w:evenHBand="0" w:firstRowFirstColumn="0" w:firstRowLastColumn="0" w:lastRowFirstColumn="0" w:lastRowLastColumn="0"/>
+              <w:rPr>
+                <w:rFonts w:ascii="Times New Roman" w:eastAsia="Times New Roman" w:hAnsi="Times New Roman" w:cs="Times New Roman"/>
+                <w:sz w:val="24"/>
+                <w:szCs w:val="20"/>
+                <w:lang w:eastAsia="zh-TW"/>
+              </w:rPr>
+            </w:pPr>
+          </w:p>
+        </w:tc>
+        <w:tc>
+          <w:tcPr>
+            <w:tcW w:w="708" w:type="dxa"/>
+            <w:noWrap/>
+            <w:hideMark/>
+          </w:tcPr>
+          <w:p>
+            <w:pPr>
+              <w:cnfStyle w:val="000000000000" w:firstRow="0" w:lastRow="0" w:firstColumn="0" w:lastColumn="0" w:oddVBand="0" w:evenVBand="0" w:oddHBand="0" w:evenHBand="0" w:firstRowFirstColumn="0" w:firstRowLastColumn="0" w:lastRowFirstColumn="0" w:lastRowLastColumn="0"/>
+              <w:rPr>
+                <w:rFonts w:ascii="Times New Roman" w:eastAsia="Times New Roman" w:hAnsi="Times New Roman" w:cs="Times New Roman"/>
+                <w:sz w:val="24"/>
+                <w:szCs w:val="20"/>
+                <w:lang w:eastAsia="zh-TW"/>
+              </w:rPr>
+            </w:pPr>
+          </w:p>
+        </w:tc>
+        <w:tc>
+          <w:tcPr>
+            <w:tcW w:w="567" w:type="dxa"/>
+            <w:noWrap/>
+            <w:hideMark/>
+          </w:tcPr>
+          <w:p>
+            <w:pPr>
+              <w:cnfStyle w:val="000000000000" w:firstRow="0" w:lastRow="0" w:firstColumn="0" w:lastColumn="0" w:oddVBand="0" w:evenVBand="0" w:oddHBand="0" w:evenHBand="0" w:firstRowFirstColumn="0" w:firstRowLastColumn="0" w:lastRowFirstColumn="0" w:lastRowLastColumn="0"/>
+              <w:rPr>
+                <w:rFonts w:ascii="Times New Roman" w:eastAsia="Times New Roman" w:hAnsi="Times New Roman" w:cs="Times New Roman"/>
+                <w:sz w:val="24"/>
+                <w:szCs w:val="20"/>
+                <w:lang w:eastAsia="zh-TW"/>
+              </w:rPr>
+            </w:pPr>
+          </w:p>
+        </w:tc>
+        <w:tc>
+          <w:tcPr>
+            <w:tcW w:w="709" w:type="dxa"/>
+            <w:noWrap/>
+            <w:hideMark/>
+          </w:tcPr>
+          <w:p>
+            <w:pPr>
+              <w:cnfStyle w:val="000000000000" w:firstRow="0" w:lastRow="0" w:firstColumn="0" w:lastColumn="0" w:oddVBand="0" w:evenVBand="0" w:oddHBand="0" w:evenHBand="0" w:firstRowFirstColumn="0" w:firstRowLastColumn="0" w:lastRowFirstColumn="0" w:lastRowLastColumn="0"/>
+              <w:rPr>
+                <w:rFonts w:ascii="Times New Roman" w:eastAsia="Times New Roman" w:hAnsi="Times New Roman" w:cs="Times New Roman"/>
+                <w:sz w:val="24"/>
+                <w:szCs w:val="20"/>
+                <w:lang w:eastAsia="zh-TW"/>
+              </w:rPr>
+            </w:pPr>
+          </w:p>
+        </w:tc>
+        <w:tc>
+          <w:tcPr>
+            <w:tcW w:w="801" w:type="dxa"/>
+            <w:noWrap/>
+            <w:hideMark/>
+          </w:tcPr>
+          <w:p>
+            <w:pPr>
+              <w:cnfStyle w:val="000000000000" w:firstRow="0" w:lastRow="0" w:firstColumn="0" w:lastColumn="0" w:oddVBand="0" w:evenVBand="0" w:oddHBand="0" w:evenHBand="0" w:firstRowFirstColumn="0" w:firstRowLastColumn="0" w:lastRowFirstColumn="0" w:lastRowLastColumn="0"/>
+              <w:rPr>
+                <w:rFonts w:ascii="Garamond" w:eastAsia="Times New Roman" w:hAnsi="Garamond" w:cs="Times New Roman"/>
+                <w:color w:val="000000"/>
+                <w:sz w:val="24"/>
+                <w:szCs w:val="32"/>
+                <w:lang w:eastAsia="zh-TW"/>
+              </w:rPr>
+            </w:pPr>
+            <w:r>
+              <w:rPr>
+                <w:rFonts w:ascii="Garamond" w:eastAsia="Times New Roman" w:hAnsi="Garamond" w:cs="Times New Roman"/>
+                <w:color w:val="000000"/>
+                <w:sz w:val="24"/>
+                <w:szCs w:val="32"/>
+                <w:lang w:eastAsia="zh-TW"/>
+              </w:rPr>
+              <w:t> </w:t>
+            </w:r>
+          </w:p>
+        </w:tc>
+      </w:tr>
+      <w:tr>
+        <w:trPr>
+          <w:cnfStyle w:val="000000100000" w:firstRow="0" w:lastRow="0" w:firstColumn="0" w:lastColumn="0" w:oddVBand="0" w:evenVBand="0" w:oddHBand="1" w:evenHBand="0" w:firstRowFirstColumn="0" w:firstRowLastColumn="0" w:lastRowFirstColumn="0" w:lastRowLastColumn="0"/>
+          <w:trHeight w:val="440"/>
+        </w:trPr>
+        <w:tc>
+          <w:tcPr>
+            <w:cnfStyle w:val="001000000000" w:firstRow="0" w:lastRow="0" w:firstColumn="1" w:lastColumn="0" w:oddVBand="0" w:evenVBand="0" w:oddHBand="0" w:evenHBand="0" w:firstRowFirstColumn="0" w:firstRowLastColumn="0" w:lastRowFirstColumn="0" w:lastRowLastColumn="0"/>
+            <w:tcW w:w="2660" w:type="dxa"/>
+            <w:noWrap/>
+            <w:hideMark/>
+          </w:tcPr>
+          <w:p>
+            <w:pPr>
+              <w:rPr>
+                <w:rFonts w:ascii="Garamond" w:eastAsia="Times New Roman" w:hAnsi="Garamond" w:cs="Times New Roman"/>
+                <w:b w:val="0"/>
+                <w:color w:val="000000"/>
+                <w:sz w:val="24"/>
+                <w:szCs w:val="32"/>
+                <w:lang w:eastAsia="zh-TW"/>
+              </w:rPr>
+            </w:pPr>
+            <w:r>
+              <w:rPr>
+                <w:rFonts w:ascii="Garamond" w:eastAsia="Times New Roman" w:hAnsi="Garamond" w:cs="Times New Roman"/>
+                <w:b w:val="0"/>
+                <w:color w:val="000000"/>
+                <w:sz w:val="24"/>
+                <w:szCs w:val="32"/>
+                <w:lang w:eastAsia="zh-TW"/>
+              </w:rPr>
+              <w:t xml:space="preserve">- </w:t>
+            </w:r>
+            <w:r>
+              <w:rPr>
+                <w:rFonts w:ascii="Garamond" w:eastAsia="Times New Roman" w:hAnsi="Garamond" w:cs="Times New Roman"/>
+                <w:b w:val="0"/>
+                <w:color w:val="000000"/>
+                <w:sz w:val="24"/>
+                <w:szCs w:val="32"/>
+                <w:lang w:eastAsia="zh-TW"/>
+              </w:rPr>
+              <w:t>Research State of the art</w:t>
+            </w:r>
+          </w:p>
+        </w:tc>
+        <w:tc>
+          <w:tcPr>
+            <w:tcW w:w="709" w:type="dxa"/>
+            <w:noWrap/>
+            <w:hideMark/>
+          </w:tcPr>
+          <w:p>
+            <w:pPr>
+              <w:cnfStyle w:val="000000100000" w:firstRow="0" w:lastRow="0" w:firstColumn="0" w:lastColumn="0" w:oddVBand="0" w:evenVBand="0" w:oddHBand="1" w:evenHBand="0" w:firstRowFirstColumn="0" w:firstRowLastColumn="0" w:lastRowFirstColumn="0" w:lastRowLastColumn="0"/>
+              <w:rPr>
+                <w:rFonts w:ascii="Garamond" w:eastAsia="Times New Roman" w:hAnsi="Garamond" w:cs="Times New Roman"/>
+                <w:color w:val="000000"/>
+                <w:sz w:val="24"/>
+                <w:szCs w:val="32"/>
+                <w:lang w:eastAsia="zh-TW"/>
+              </w:rPr>
+            </w:pPr>
+            <w:r>
+              <w:rPr>
+                <w:rFonts w:ascii="Garamond" w:eastAsia="Times New Roman" w:hAnsi="Garamond" w:cs="Times New Roman"/>
+                <w:color w:val="000000"/>
+                <w:sz w:val="24"/>
+                <w:szCs w:val="32"/>
+                <w:lang w:eastAsia="zh-TW"/>
+              </w:rPr>
+              <w:t> </w:t>
+            </w:r>
+          </w:p>
+        </w:tc>
+        <w:tc>
+          <w:tcPr>
+            <w:tcW w:w="708" w:type="dxa"/>
+            <w:noWrap/>
+            <w:hideMark/>
+          </w:tcPr>
+          <w:p>
+            <w:pPr>
+              <w:cnfStyle w:val="000000100000" w:firstRow="0" w:lastRow="0" w:firstColumn="0" w:lastColumn="0" w:oddVBand="0" w:evenVBand="0" w:oddHBand="1" w:evenHBand="0" w:firstRowFirstColumn="0" w:firstRowLastColumn="0" w:lastRowFirstColumn="0" w:lastRowLastColumn="0"/>
+              <w:rPr>
+                <w:rFonts w:ascii="Garamond" w:eastAsia="Times New Roman" w:hAnsi="Garamond" w:cs="Times New Roman"/>
+                <w:color w:val="000000"/>
+                <w:sz w:val="24"/>
+                <w:szCs w:val="32"/>
+                <w:lang w:eastAsia="zh-TW"/>
+              </w:rPr>
+            </w:pPr>
+          </w:p>
+        </w:tc>
+        <w:tc>
+          <w:tcPr>
+            <w:tcW w:w="709" w:type="dxa"/>
+            <w:noWrap/>
+            <w:hideMark/>
+          </w:tcPr>
+          <w:p>
+            <w:pPr>
+              <w:cnfStyle w:val="000000100000" w:firstRow="0" w:lastRow="0" w:firstColumn="0" w:lastColumn="0" w:oddVBand="0" w:evenVBand="0" w:oddHBand="1" w:evenHBand="0" w:firstRowFirstColumn="0" w:firstRowLastColumn="0" w:lastRowFirstColumn="0" w:lastRowLastColumn="0"/>
+              <w:rPr>
+                <w:rFonts w:ascii="Times New Roman" w:eastAsia="Times New Roman" w:hAnsi="Times New Roman" w:cs="Times New Roman"/>
+                <w:sz w:val="24"/>
+                <w:szCs w:val="20"/>
+                <w:lang w:eastAsia="zh-TW"/>
+              </w:rPr>
+            </w:pPr>
+          </w:p>
+        </w:tc>
+        <w:tc>
+          <w:tcPr>
+            <w:tcW w:w="567" w:type="dxa"/>
+            <w:noWrap/>
+            <w:hideMark/>
+          </w:tcPr>
+          <w:p>
+            <w:pPr>
+              <w:cnfStyle w:val="000000100000" w:firstRow="0" w:lastRow="0" w:firstColumn="0" w:lastColumn="0" w:oddVBand="0" w:evenVBand="0" w:oddHBand="1" w:evenHBand="0" w:firstRowFirstColumn="0" w:firstRowLastColumn="0" w:lastRowFirstColumn="0" w:lastRowLastColumn="0"/>
+              <w:rPr>
+                <w:rFonts w:ascii="Times New Roman" w:eastAsia="Times New Roman" w:hAnsi="Times New Roman" w:cs="Times New Roman"/>
+                <w:sz w:val="24"/>
+                <w:szCs w:val="20"/>
+                <w:lang w:eastAsia="zh-TW"/>
+              </w:rPr>
+            </w:pPr>
+          </w:p>
+        </w:tc>
+        <w:tc>
+          <w:tcPr>
+            <w:tcW w:w="567" w:type="dxa"/>
+            <w:noWrap/>
+            <w:hideMark/>
+          </w:tcPr>
+          <w:p>
+            <w:pPr>
+              <w:cnfStyle w:val="000000100000" w:firstRow="0" w:lastRow="0" w:firstColumn="0" w:lastColumn="0" w:oddVBand="0" w:evenVBand="0" w:oddHBand="1" w:evenHBand="0" w:firstRowFirstColumn="0" w:firstRowLastColumn="0" w:lastRowFirstColumn="0" w:lastRowLastColumn="0"/>
+              <w:rPr>
+                <w:rFonts w:ascii="Times New Roman" w:eastAsia="Times New Roman" w:hAnsi="Times New Roman" w:cs="Times New Roman"/>
+                <w:sz w:val="24"/>
+                <w:szCs w:val="20"/>
+                <w:lang w:eastAsia="zh-TW"/>
+              </w:rPr>
+            </w:pPr>
+          </w:p>
+        </w:tc>
+        <w:tc>
+          <w:tcPr>
+            <w:tcW w:w="709" w:type="dxa"/>
+            <w:noWrap/>
+            <w:hideMark/>
+          </w:tcPr>
+          <w:p>
+            <w:pPr>
+              <w:cnfStyle w:val="000000100000" w:firstRow="0" w:lastRow="0" w:firstColumn="0" w:lastColumn="0" w:oddVBand="0" w:evenVBand="0" w:oddHBand="1" w:evenHBand="0" w:firstRowFirstColumn="0" w:firstRowLastColumn="0" w:lastRowFirstColumn="0" w:lastRowLastColumn="0"/>
+              <w:rPr>
+                <w:rFonts w:ascii="Times New Roman" w:eastAsia="Times New Roman" w:hAnsi="Times New Roman" w:cs="Times New Roman"/>
+                <w:sz w:val="24"/>
+                <w:szCs w:val="20"/>
+                <w:lang w:eastAsia="zh-TW"/>
+              </w:rPr>
+            </w:pPr>
+          </w:p>
+        </w:tc>
+        <w:tc>
+          <w:tcPr>
+            <w:tcW w:w="709" w:type="dxa"/>
+            <w:noWrap/>
+            <w:hideMark/>
+          </w:tcPr>
+          <w:p>
+            <w:pPr>
+              <w:cnfStyle w:val="000000100000" w:firstRow="0" w:lastRow="0" w:firstColumn="0" w:lastColumn="0" w:oddVBand="0" w:evenVBand="0" w:oddHBand="1" w:evenHBand="0" w:firstRowFirstColumn="0" w:firstRowLastColumn="0" w:lastRowFirstColumn="0" w:lastRowLastColumn="0"/>
+              <w:rPr>
+                <w:rFonts w:ascii="Times New Roman" w:eastAsia="Times New Roman" w:hAnsi="Times New Roman" w:cs="Times New Roman"/>
+                <w:sz w:val="24"/>
+                <w:szCs w:val="20"/>
+                <w:lang w:eastAsia="zh-TW"/>
+              </w:rPr>
+            </w:pPr>
+          </w:p>
+        </w:tc>
+        <w:tc>
+          <w:tcPr>
+            <w:tcW w:w="708" w:type="dxa"/>
+            <w:noWrap/>
+            <w:hideMark/>
+          </w:tcPr>
+          <w:p>
+            <w:pPr>
+              <w:cnfStyle w:val="000000100000" w:firstRow="0" w:lastRow="0" w:firstColumn="0" w:lastColumn="0" w:oddVBand="0" w:evenVBand="0" w:oddHBand="1" w:evenHBand="0" w:firstRowFirstColumn="0" w:firstRowLastColumn="0" w:lastRowFirstColumn="0" w:lastRowLastColumn="0"/>
+              <w:rPr>
+                <w:rFonts w:ascii="Times New Roman" w:eastAsia="Times New Roman" w:hAnsi="Times New Roman" w:cs="Times New Roman"/>
+                <w:sz w:val="24"/>
+                <w:szCs w:val="20"/>
+                <w:lang w:eastAsia="zh-TW"/>
+              </w:rPr>
+            </w:pPr>
+          </w:p>
+        </w:tc>
+        <w:tc>
+          <w:tcPr>
+            <w:tcW w:w="567" w:type="dxa"/>
+            <w:noWrap/>
+            <w:hideMark/>
+          </w:tcPr>
+          <w:p>
+            <w:pPr>
+              <w:cnfStyle w:val="000000100000" w:firstRow="0" w:lastRow="0" w:firstColumn="0" w:lastColumn="0" w:oddVBand="0" w:evenVBand="0" w:oddHBand="1" w:evenHBand="0" w:firstRowFirstColumn="0" w:firstRowLastColumn="0" w:lastRowFirstColumn="0" w:lastRowLastColumn="0"/>
+              <w:rPr>
+                <w:rFonts w:ascii="Times New Roman" w:eastAsia="Times New Roman" w:hAnsi="Times New Roman" w:cs="Times New Roman"/>
+                <w:sz w:val="24"/>
+                <w:szCs w:val="20"/>
+                <w:lang w:eastAsia="zh-TW"/>
+              </w:rPr>
+            </w:pPr>
+          </w:p>
+        </w:tc>
+        <w:tc>
+          <w:tcPr>
+            <w:tcW w:w="709" w:type="dxa"/>
+            <w:noWrap/>
+            <w:hideMark/>
+          </w:tcPr>
+          <w:p>
+            <w:pPr>
+              <w:cnfStyle w:val="000000100000" w:firstRow="0" w:lastRow="0" w:firstColumn="0" w:lastColumn="0" w:oddVBand="0" w:evenVBand="0" w:oddHBand="1" w:evenHBand="0" w:firstRowFirstColumn="0" w:firstRowLastColumn="0" w:lastRowFirstColumn="0" w:lastRowLastColumn="0"/>
+              <w:rPr>
+                <w:rFonts w:ascii="Times New Roman" w:eastAsia="Times New Roman" w:hAnsi="Times New Roman" w:cs="Times New Roman"/>
+                <w:sz w:val="24"/>
+                <w:szCs w:val="20"/>
+                <w:lang w:eastAsia="zh-TW"/>
+              </w:rPr>
+            </w:pPr>
+          </w:p>
+        </w:tc>
+        <w:tc>
+          <w:tcPr>
+            <w:tcW w:w="801" w:type="dxa"/>
+            <w:noWrap/>
+            <w:hideMark/>
+          </w:tcPr>
+          <w:p>
+            <w:pPr>
+              <w:cnfStyle w:val="000000100000" w:firstRow="0" w:lastRow="0" w:firstColumn="0" w:lastColumn="0" w:oddVBand="0" w:evenVBand="0" w:oddHBand="1" w:evenHBand="0" w:firstRowFirstColumn="0" w:firstRowLastColumn="0" w:lastRowFirstColumn="0" w:lastRowLastColumn="0"/>
+              <w:rPr>
+                <w:rFonts w:ascii="Garamond" w:eastAsia="Times New Roman" w:hAnsi="Garamond" w:cs="Times New Roman"/>
+                <w:color w:val="000000"/>
+                <w:sz w:val="24"/>
+                <w:szCs w:val="32"/>
+                <w:lang w:eastAsia="zh-TW"/>
+              </w:rPr>
+            </w:pPr>
+            <w:r>
+              <w:rPr>
+                <w:rFonts w:ascii="Garamond" w:eastAsia="Times New Roman" w:hAnsi="Garamond" w:cs="Times New Roman"/>
+                <w:color w:val="000000"/>
+                <w:sz w:val="24"/>
+                <w:szCs w:val="32"/>
+                <w:lang w:eastAsia="zh-TW"/>
+              </w:rPr>
+              <w:t> </w:t>
+            </w:r>
+          </w:p>
+        </w:tc>
+      </w:tr>
+      <w:tr>
+        <w:trPr>
+          <w:trHeight w:val="489"/>
+        </w:trPr>
+        <w:tc>
+          <w:tcPr>
+            <w:cnfStyle w:val="001000000000" w:firstRow="0" w:lastRow="0" w:firstColumn="1" w:lastColumn="0" w:oddVBand="0" w:evenVBand="0" w:oddHBand="0" w:evenHBand="0" w:firstRowFirstColumn="0" w:firstRowLastColumn="0" w:lastRowFirstColumn="0" w:lastRowLastColumn="0"/>
+            <w:tcW w:w="2660" w:type="dxa"/>
+            <w:noWrap/>
+            <w:hideMark/>
+          </w:tcPr>
+          <w:p>
+            <w:pPr>
+              <w:rPr>
+                <w:rFonts w:ascii="Garamond" w:eastAsia="Times New Roman" w:hAnsi="Garamond" w:cs="Times New Roman"/>
+                <w:b w:val="0"/>
+                <w:color w:val="000000"/>
+                <w:sz w:val="24"/>
+                <w:szCs w:val="32"/>
+                <w:lang w:eastAsia="zh-TW"/>
+              </w:rPr>
+            </w:pPr>
+            <w:r>
+              <w:rPr>
+                <w:rFonts w:ascii="Garamond" w:eastAsia="Times New Roman" w:hAnsi="Garamond" w:cs="Times New Roman"/>
+                <w:b w:val="0"/>
+                <w:color w:val="000000"/>
+                <w:sz w:val="24"/>
+                <w:szCs w:val="32"/>
+                <w:lang w:eastAsia="zh-TW"/>
+              </w:rPr>
+              <w:t xml:space="preserve">- </w:t>
+            </w:r>
+            <w:r>
+              <w:rPr>
+                <w:rFonts w:ascii="Garamond" w:eastAsia="Times New Roman" w:hAnsi="Garamond" w:cs="Times New Roman"/>
+                <w:b w:val="0"/>
+                <w:color w:val="000000"/>
+                <w:sz w:val="24"/>
+                <w:szCs w:val="32"/>
+                <w:lang w:eastAsia="zh-TW"/>
+              </w:rPr>
+              <w:t>Project structure</w:t>
+            </w:r>
+          </w:p>
+        </w:tc>
+        <w:tc>
+          <w:tcPr>
+            <w:tcW w:w="709" w:type="dxa"/>
+            <w:noWrap/>
+            <w:hideMark/>
+          </w:tcPr>
+          <w:p>
+            <w:pPr>
+              <w:cnfStyle w:val="000000000000" w:firstRow="0" w:lastRow="0" w:firstColumn="0" w:lastColumn="0" w:oddVBand="0" w:evenVBand="0" w:oddHBand="0" w:evenHBand="0" w:firstRowFirstColumn="0" w:firstRowLastColumn="0" w:lastRowFirstColumn="0" w:lastRowLastColumn="0"/>
+              <w:rPr>
+                <w:rFonts w:ascii="Garamond" w:eastAsia="Times New Roman" w:hAnsi="Garamond" w:cs="Times New Roman"/>
+                <w:color w:val="000000"/>
+                <w:sz w:val="24"/>
+                <w:szCs w:val="32"/>
+                <w:lang w:eastAsia="zh-TW"/>
+              </w:rPr>
+            </w:pPr>
+            <w:r>
+              <w:rPr>
+                <w:rFonts w:ascii="Garamond" w:eastAsia="Times New Roman" w:hAnsi="Garamond" w:cs="Times New Roman"/>
+                <w:color w:val="000000"/>
+                <w:sz w:val="24"/>
+                <w:szCs w:val="32"/>
+                <w:lang w:eastAsia="zh-TW"/>
+              </w:rPr>
+              <w:t> </w:t>
+            </w:r>
+          </w:p>
+        </w:tc>
+        <w:tc>
+          <w:tcPr>
+            <w:tcW w:w="708" w:type="dxa"/>
+            <w:noWrap/>
+            <w:hideMark/>
+          </w:tcPr>
+          <w:p>
+            <w:pPr>
+              <w:cnfStyle w:val="000000000000" w:firstRow="0" w:lastRow="0" w:firstColumn="0" w:lastColumn="0" w:oddVBand="0" w:evenVBand="0" w:oddHBand="0" w:evenHBand="0" w:firstRowFirstColumn="0" w:firstRowLastColumn="0" w:lastRowFirstColumn="0" w:lastRowLastColumn="0"/>
+              <w:rPr>
+                <w:rFonts w:ascii="Garamond" w:eastAsia="Times New Roman" w:hAnsi="Garamond" w:cs="Times New Roman"/>
+                <w:color w:val="000000"/>
+                <w:sz w:val="24"/>
+                <w:szCs w:val="32"/>
+                <w:lang w:eastAsia="zh-TW"/>
+              </w:rPr>
+            </w:pPr>
+          </w:p>
+        </w:tc>
+        <w:tc>
+          <w:tcPr>
+            <w:tcW w:w="709" w:type="dxa"/>
+            <w:noWrap/>
+            <w:hideMark/>
+          </w:tcPr>
+          <w:p>
+            <w:pPr>
+              <w:cnfStyle w:val="000000000000" w:firstRow="0" w:lastRow="0" w:firstColumn="0" w:lastColumn="0" w:oddVBand="0" w:evenVBand="0" w:oddHBand="0" w:evenHBand="0" w:firstRowFirstColumn="0" w:firstRowLastColumn="0" w:lastRowFirstColumn="0" w:lastRowLastColumn="0"/>
+              <w:rPr>
+                <w:rFonts w:ascii="Times New Roman" w:eastAsia="Times New Roman" w:hAnsi="Times New Roman" w:cs="Times New Roman"/>
+                <w:sz w:val="24"/>
+                <w:szCs w:val="20"/>
+                <w:lang w:eastAsia="zh-TW"/>
+              </w:rPr>
+            </w:pPr>
+          </w:p>
+        </w:tc>
+        <w:tc>
+          <w:tcPr>
+            <w:tcW w:w="567" w:type="dxa"/>
+            <w:noWrap/>
+            <w:hideMark/>
+          </w:tcPr>
+          <w:p>
+            <w:pPr>
+              <w:cnfStyle w:val="000000000000" w:firstRow="0" w:lastRow="0" w:firstColumn="0" w:lastColumn="0" w:oddVBand="0" w:evenVBand="0" w:oddHBand="0" w:evenHBand="0" w:firstRowFirstColumn="0" w:firstRowLastColumn="0" w:lastRowFirstColumn="0" w:lastRowLastColumn="0"/>
+              <w:rPr>
+                <w:rFonts w:ascii="Times New Roman" w:eastAsia="Times New Roman" w:hAnsi="Times New Roman" w:cs="Times New Roman"/>
+                <w:sz w:val="24"/>
+                <w:szCs w:val="20"/>
+                <w:lang w:eastAsia="zh-TW"/>
+              </w:rPr>
+            </w:pPr>
+          </w:p>
+        </w:tc>
+        <w:tc>
+          <w:tcPr>
+            <w:tcW w:w="567" w:type="dxa"/>
+            <w:noWrap/>
+            <w:hideMark/>
+          </w:tcPr>
+          <w:p>
+            <w:pPr>
+              <w:cnfStyle w:val="000000000000" w:firstRow="0" w:lastRow="0" w:firstColumn="0" w:lastColumn="0" w:oddVBand="0" w:evenVBand="0" w:oddHBand="0" w:evenHBand="0" w:firstRowFirstColumn="0" w:firstRowLastColumn="0" w:lastRowFirstColumn="0" w:lastRowLastColumn="0"/>
+              <w:rPr>
+                <w:rFonts w:ascii="Times New Roman" w:eastAsia="Times New Roman" w:hAnsi="Times New Roman" w:cs="Times New Roman"/>
+                <w:sz w:val="24"/>
+                <w:szCs w:val="20"/>
+                <w:lang w:eastAsia="zh-TW"/>
+              </w:rPr>
+            </w:pPr>
+          </w:p>
+        </w:tc>
+        <w:tc>
+          <w:tcPr>
+            <w:tcW w:w="709" w:type="dxa"/>
+            <w:noWrap/>
+            <w:hideMark/>
+          </w:tcPr>
+          <w:p>
+            <w:pPr>
+              <w:cnfStyle w:val="000000000000" w:firstRow="0" w:lastRow="0" w:firstColumn="0" w:lastColumn="0" w:oddVBand="0" w:evenVBand="0" w:oddHBand="0" w:evenHBand="0" w:firstRowFirstColumn="0" w:firstRowLastColumn="0" w:lastRowFirstColumn="0" w:lastRowLastColumn="0"/>
+              <w:rPr>
+                <w:rFonts w:ascii="Times New Roman" w:eastAsia="Times New Roman" w:hAnsi="Times New Roman" w:cs="Times New Roman"/>
+                <w:sz w:val="24"/>
+                <w:szCs w:val="20"/>
+                <w:lang w:eastAsia="zh-TW"/>
+              </w:rPr>
+            </w:pPr>
+          </w:p>
+        </w:tc>
+        <w:tc>
+          <w:tcPr>
+            <w:tcW w:w="709" w:type="dxa"/>
+            <w:noWrap/>
+            <w:hideMark/>
+          </w:tcPr>
+          <w:p>
+            <w:pPr>
+              <w:cnfStyle w:val="000000000000" w:firstRow="0" w:lastRow="0" w:firstColumn="0" w:lastColumn="0" w:oddVBand="0" w:evenVBand="0" w:oddHBand="0" w:evenHBand="0" w:firstRowFirstColumn="0" w:firstRowLastColumn="0" w:lastRowFirstColumn="0" w:lastRowLastColumn="0"/>
+              <w:rPr>
+                <w:rFonts w:ascii="Times New Roman" w:eastAsia="Times New Roman" w:hAnsi="Times New Roman" w:cs="Times New Roman"/>
+                <w:sz w:val="24"/>
+                <w:szCs w:val="20"/>
+                <w:lang w:eastAsia="zh-TW"/>
+              </w:rPr>
+            </w:pPr>
+          </w:p>
+        </w:tc>
+        <w:tc>
+          <w:tcPr>
+            <w:tcW w:w="708" w:type="dxa"/>
+            <w:noWrap/>
+            <w:hideMark/>
+          </w:tcPr>
+          <w:p>
+            <w:pPr>
+              <w:cnfStyle w:val="000000000000" w:firstRow="0" w:lastRow="0" w:firstColumn="0" w:lastColumn="0" w:oddVBand="0" w:evenVBand="0" w:oddHBand="0" w:evenHBand="0" w:firstRowFirstColumn="0" w:firstRowLastColumn="0" w:lastRowFirstColumn="0" w:lastRowLastColumn="0"/>
+              <w:rPr>
+                <w:rFonts w:ascii="Times New Roman" w:eastAsia="Times New Roman" w:hAnsi="Times New Roman" w:cs="Times New Roman"/>
+                <w:sz w:val="24"/>
+                <w:szCs w:val="20"/>
+                <w:lang w:eastAsia="zh-TW"/>
+              </w:rPr>
+            </w:pPr>
+          </w:p>
+        </w:tc>
+        <w:tc>
+          <w:tcPr>
+            <w:tcW w:w="567" w:type="dxa"/>
+            <w:noWrap/>
+            <w:hideMark/>
+          </w:tcPr>
+          <w:p>
+            <w:pPr>
+              <w:cnfStyle w:val="000000000000" w:firstRow="0" w:lastRow="0" w:firstColumn="0" w:lastColumn="0" w:oddVBand="0" w:evenVBand="0" w:oddHBand="0" w:evenHBand="0" w:firstRowFirstColumn="0" w:firstRowLastColumn="0" w:lastRowFirstColumn="0" w:lastRowLastColumn="0"/>
+              <w:rPr>
+                <w:rFonts w:ascii="Times New Roman" w:eastAsia="Times New Roman" w:hAnsi="Times New Roman" w:cs="Times New Roman"/>
+                <w:sz w:val="24"/>
+                <w:szCs w:val="20"/>
+                <w:lang w:eastAsia="zh-TW"/>
+              </w:rPr>
+            </w:pPr>
+          </w:p>
+        </w:tc>
+        <w:tc>
+          <w:tcPr>
+            <w:tcW w:w="709" w:type="dxa"/>
+            <w:noWrap/>
+            <w:hideMark/>
+          </w:tcPr>
+          <w:p>
+            <w:pPr>
+              <w:cnfStyle w:val="000000000000" w:firstRow="0" w:lastRow="0" w:firstColumn="0" w:lastColumn="0" w:oddVBand="0" w:evenVBand="0" w:oddHBand="0" w:evenHBand="0" w:firstRowFirstColumn="0" w:firstRowLastColumn="0" w:lastRowFirstColumn="0" w:lastRowLastColumn="0"/>
+              <w:rPr>
+                <w:rFonts w:ascii="Times New Roman" w:eastAsia="Times New Roman" w:hAnsi="Times New Roman" w:cs="Times New Roman"/>
+                <w:sz w:val="24"/>
+                <w:szCs w:val="20"/>
+                <w:lang w:eastAsia="zh-TW"/>
+              </w:rPr>
+            </w:pPr>
+          </w:p>
+        </w:tc>
+        <w:tc>
+          <w:tcPr>
+            <w:tcW w:w="801" w:type="dxa"/>
+            <w:noWrap/>
+            <w:hideMark/>
+          </w:tcPr>
+          <w:p>
+            <w:pPr>
+              <w:cnfStyle w:val="000000000000" w:firstRow="0" w:lastRow="0" w:firstColumn="0" w:lastColumn="0" w:oddVBand="0" w:evenVBand="0" w:oddHBand="0" w:evenHBand="0" w:firstRowFirstColumn="0" w:firstRowLastColumn="0" w:lastRowFirstColumn="0" w:lastRowLastColumn="0"/>
+              <w:rPr>
+                <w:rFonts w:ascii="Garamond" w:eastAsia="Times New Roman" w:hAnsi="Garamond" w:cs="Times New Roman"/>
+                <w:color w:val="000000"/>
+                <w:sz w:val="24"/>
+                <w:szCs w:val="32"/>
+                <w:lang w:eastAsia="zh-TW"/>
+              </w:rPr>
+            </w:pPr>
+            <w:r>
+              <w:rPr>
+                <w:rFonts w:ascii="Garamond" w:eastAsia="Times New Roman" w:hAnsi="Garamond" w:cs="Times New Roman"/>
+                <w:color w:val="000000"/>
+                <w:sz w:val="24"/>
+                <w:szCs w:val="32"/>
+                <w:lang w:eastAsia="zh-TW"/>
+              </w:rPr>
+              <w:t> </w:t>
+            </w:r>
+          </w:p>
+        </w:tc>
+      </w:tr>
+      <w:tr>
+        <w:trPr>
+          <w:cnfStyle w:val="000000100000" w:firstRow="0" w:lastRow="0" w:firstColumn="0" w:lastColumn="0" w:oddVBand="0" w:evenVBand="0" w:oddHBand="1" w:evenHBand="0" w:firstRowFirstColumn="0" w:firstRowLastColumn="0" w:lastRowFirstColumn="0" w:lastRowLastColumn="0"/>
+          <w:trHeight w:val="440"/>
+        </w:trPr>
+        <w:tc>
+          <w:tcPr>
+            <w:cnfStyle w:val="001000000000" w:firstRow="0" w:lastRow="0" w:firstColumn="1" w:lastColumn="0" w:oddVBand="0" w:evenVBand="0" w:oddHBand="0" w:evenHBand="0" w:firstRowFirstColumn="0" w:firstRowLastColumn="0" w:lastRowFirstColumn="0" w:lastRowLastColumn="0"/>
+            <w:tcW w:w="2660" w:type="dxa"/>
+            <w:noWrap/>
+            <w:hideMark/>
+          </w:tcPr>
+          <w:p>
+            <w:pPr>
+              <w:rPr>
+                <w:rFonts w:ascii="Garamond" w:eastAsia="Times New Roman" w:hAnsi="Garamond" w:cs="Times New Roman"/>
+                <w:color w:val="000000"/>
+                <w:sz w:val="24"/>
+                <w:szCs w:val="32"/>
+                <w:lang w:eastAsia="zh-TW"/>
+              </w:rPr>
+            </w:pPr>
+            <w:r>
+              <w:rPr>
+                <w:rFonts w:ascii="Garamond" w:eastAsia="Times New Roman" w:hAnsi="Garamond" w:cs="Times New Roman"/>
+                <w:color w:val="000000"/>
+                <w:sz w:val="24"/>
+                <w:szCs w:val="32"/>
+                <w:lang w:eastAsia="zh-TW"/>
+              </w:rPr>
+              <w:t>Model the system</w:t>
+            </w:r>
+          </w:p>
+        </w:tc>
+        <w:tc>
+          <w:tcPr>
+            <w:tcW w:w="709" w:type="dxa"/>
+            <w:noWrap/>
+            <w:hideMark/>
+          </w:tcPr>
+          <w:p>
+            <w:pPr>
+              <w:cnfStyle w:val="000000100000" w:firstRow="0" w:lastRow="0" w:firstColumn="0" w:lastColumn="0" w:oddVBand="0" w:evenVBand="0" w:oddHBand="1" w:evenHBand="0" w:firstRowFirstColumn="0" w:firstRowLastColumn="0" w:lastRowFirstColumn="0" w:lastRowLastColumn="0"/>
+              <w:rPr>
+                <w:rFonts w:ascii="Garamond" w:eastAsia="Times New Roman" w:hAnsi="Garamond" w:cs="Times New Roman"/>
+                <w:color w:val="000000"/>
+                <w:sz w:val="24"/>
+                <w:szCs w:val="32"/>
+                <w:lang w:eastAsia="zh-TW"/>
+              </w:rPr>
+            </w:pPr>
+            <w:r>
+              <w:rPr>
+                <w:rFonts w:ascii="Garamond" w:eastAsia="Times New Roman" w:hAnsi="Garamond" w:cs="Times New Roman"/>
+                <w:color w:val="000000"/>
+                <w:sz w:val="24"/>
+                <w:szCs w:val="32"/>
+                <w:lang w:eastAsia="zh-TW"/>
+              </w:rPr>
+              <w:t> </w:t>
+            </w:r>
+          </w:p>
+        </w:tc>
+        <w:tc>
+          <w:tcPr>
+            <w:tcW w:w="708" w:type="dxa"/>
+            <w:noWrap/>
+            <w:hideMark/>
+          </w:tcPr>
+          <w:p>
+            <w:pPr>
+              <w:cnfStyle w:val="000000100000" w:firstRow="0" w:lastRow="0" w:firstColumn="0" w:lastColumn="0" w:oddVBand="0" w:evenVBand="0" w:oddHBand="1" w:evenHBand="0" w:firstRowFirstColumn="0" w:firstRowLastColumn="0" w:lastRowFirstColumn="0" w:lastRowLastColumn="0"/>
+              <w:rPr>
+                <w:rFonts w:ascii="Garamond" w:eastAsia="Times New Roman" w:hAnsi="Garamond" w:cs="Times New Roman"/>
+                <w:color w:val="000000"/>
+                <w:sz w:val="24"/>
+                <w:szCs w:val="32"/>
+                <w:lang w:eastAsia="zh-TW"/>
+              </w:rPr>
+            </w:pPr>
+          </w:p>
+        </w:tc>
+        <w:tc>
+          <w:tcPr>
+            <w:tcW w:w="709" w:type="dxa"/>
+            <w:noWrap/>
+            <w:hideMark/>
+          </w:tcPr>
+          <w:p>
+            <w:pPr>
+              <w:cnfStyle w:val="000000100000" w:firstRow="0" w:lastRow="0" w:firstColumn="0" w:lastColumn="0" w:oddVBand="0" w:evenVBand="0" w:oddHBand="1" w:evenHBand="0" w:firstRowFirstColumn="0" w:firstRowLastColumn="0" w:lastRowFirstColumn="0" w:lastRowLastColumn="0"/>
+              <w:rPr>
+                <w:rFonts w:ascii="Times New Roman" w:eastAsia="Times New Roman" w:hAnsi="Times New Roman" w:cs="Times New Roman"/>
+                <w:sz w:val="24"/>
+                <w:szCs w:val="20"/>
+                <w:lang w:eastAsia="zh-TW"/>
+              </w:rPr>
+            </w:pPr>
+          </w:p>
+        </w:tc>
+        <w:tc>
+          <w:tcPr>
+            <w:tcW w:w="567" w:type="dxa"/>
+            <w:shd w:val="clear" w:color="auto" w:fill="FFC000"/>
+            <w:noWrap/>
+            <w:hideMark/>
+          </w:tcPr>
+          <w:p>
+            <w:pPr>
+              <w:cnfStyle w:val="000000100000" w:firstRow="0" w:lastRow="0" w:firstColumn="0" w:lastColumn="0" w:oddVBand="0" w:evenVBand="0" w:oddHBand="1" w:evenHBand="0" w:firstRowFirstColumn="0" w:firstRowLastColumn="0" w:lastRowFirstColumn="0" w:lastRowLastColumn="0"/>
+              <w:rPr>
+                <w:rFonts w:ascii="Garamond" w:eastAsia="Times New Roman" w:hAnsi="Garamond" w:cs="Times New Roman"/>
+                <w:color w:val="000000"/>
+                <w:sz w:val="24"/>
+                <w:szCs w:val="32"/>
+                <w:lang w:eastAsia="zh-TW"/>
+              </w:rPr>
+            </w:pPr>
+            <w:r>
+              <w:rPr>
+                <w:rFonts w:ascii="Garamond" w:eastAsia="Times New Roman" w:hAnsi="Garamond" w:cs="Times New Roman"/>
+                <w:color w:val="000000"/>
+                <w:sz w:val="24"/>
+                <w:szCs w:val="32"/>
+                <w:lang w:eastAsia="zh-TW"/>
+              </w:rPr>
+              <w:t> </w:t>
+            </w:r>
+          </w:p>
+        </w:tc>
+        <w:tc>
+          <w:tcPr>
+            <w:tcW w:w="567" w:type="dxa"/>
+            <w:shd w:val="clear" w:color="auto" w:fill="FFC000"/>
+            <w:noWrap/>
+            <w:hideMark/>
+          </w:tcPr>
+          <w:p>
+            <w:pPr>
+              <w:cnfStyle w:val="000000100000" w:firstRow="0" w:lastRow="0" w:firstColumn="0" w:lastColumn="0" w:oddVBand="0" w:evenVBand="0" w:oddHBand="1" w:evenHBand="0" w:firstRowFirstColumn="0" w:firstRowLastColumn="0" w:lastRowFirstColumn="0" w:lastRowLastColumn="0"/>
+              <w:rPr>
+                <w:rFonts w:ascii="Garamond" w:eastAsia="Times New Roman" w:hAnsi="Garamond" w:cs="Times New Roman"/>
+                <w:color w:val="000000"/>
+                <w:sz w:val="24"/>
+                <w:szCs w:val="32"/>
+                <w:lang w:eastAsia="zh-TW"/>
+              </w:rPr>
+            </w:pPr>
+            <w:r>
+              <w:rPr>
+                <w:rFonts w:ascii="Garamond" w:eastAsia="Times New Roman" w:hAnsi="Garamond" w:cs="Times New Roman"/>
+                <w:color w:val="000000"/>
+                <w:sz w:val="24"/>
+                <w:szCs w:val="32"/>
+                <w:lang w:eastAsia="zh-TW"/>
+              </w:rPr>
+              <w:t> </w:t>
+            </w:r>
+          </w:p>
+        </w:tc>
+        <w:tc>
+          <w:tcPr>
+            <w:tcW w:w="709" w:type="dxa"/>
+            <w:shd w:val="clear" w:color="auto" w:fill="FFC000"/>
+            <w:noWrap/>
+            <w:hideMark/>
+          </w:tcPr>
+          <w:p>
+            <w:pPr>
+              <w:cnfStyle w:val="000000100000" w:firstRow="0" w:lastRow="0" w:firstColumn="0" w:lastColumn="0" w:oddVBand="0" w:evenVBand="0" w:oddHBand="1" w:evenHBand="0" w:firstRowFirstColumn="0" w:firstRowLastColumn="0" w:lastRowFirstColumn="0" w:lastRowLastColumn="0"/>
+              <w:rPr>
+                <w:rFonts w:ascii="Garamond" w:eastAsia="Times New Roman" w:hAnsi="Garamond" w:cs="Times New Roman"/>
+                <w:color w:val="000000"/>
+                <w:sz w:val="24"/>
+                <w:szCs w:val="32"/>
+                <w:lang w:eastAsia="zh-TW"/>
+              </w:rPr>
+            </w:pPr>
+            <w:r>
+              <w:rPr>
+                <w:rFonts w:ascii="Garamond" w:eastAsia="Times New Roman" w:hAnsi="Garamond" w:cs="Times New Roman"/>
+                <w:color w:val="000000"/>
+                <w:sz w:val="24"/>
+                <w:szCs w:val="32"/>
+                <w:lang w:eastAsia="zh-TW"/>
+              </w:rPr>
+              <w:t> </w:t>
+            </w:r>
+          </w:p>
+        </w:tc>
+        <w:tc>
+          <w:tcPr>
+            <w:tcW w:w="709" w:type="dxa"/>
+            <w:noWrap/>
+            <w:hideMark/>
+          </w:tcPr>
+          <w:p>
+            <w:pPr>
+              <w:cnfStyle w:val="000000100000" w:firstRow="0" w:lastRow="0" w:firstColumn="0" w:lastColumn="0" w:oddVBand="0" w:evenVBand="0" w:oddHBand="1" w:evenHBand="0" w:firstRowFirstColumn="0" w:firstRowLastColumn="0" w:lastRowFirstColumn="0" w:lastRowLastColumn="0"/>
+              <w:rPr>
+                <w:rFonts w:ascii="Garamond" w:eastAsia="Times New Roman" w:hAnsi="Garamond" w:cs="Times New Roman"/>
+                <w:color w:val="000000"/>
+                <w:sz w:val="24"/>
+                <w:szCs w:val="32"/>
+                <w:lang w:eastAsia="zh-TW"/>
+              </w:rPr>
+            </w:pPr>
+          </w:p>
+        </w:tc>
+        <w:tc>
+          <w:tcPr>
+            <w:tcW w:w="708" w:type="dxa"/>
+            <w:noWrap/>
+            <w:hideMark/>
+          </w:tcPr>
+          <w:p>
+            <w:pPr>
+              <w:cnfStyle w:val="000000100000" w:firstRow="0" w:lastRow="0" w:firstColumn="0" w:lastColumn="0" w:oddVBand="0" w:evenVBand="0" w:oddHBand="1" w:evenHBand="0" w:firstRowFirstColumn="0" w:firstRowLastColumn="0" w:lastRowFirstColumn="0" w:lastRowLastColumn="0"/>
+              <w:rPr>
+                <w:rFonts w:ascii="Times New Roman" w:eastAsia="Times New Roman" w:hAnsi="Times New Roman" w:cs="Times New Roman"/>
+                <w:sz w:val="24"/>
+                <w:szCs w:val="20"/>
+                <w:lang w:eastAsia="zh-TW"/>
+              </w:rPr>
+            </w:pPr>
+          </w:p>
+        </w:tc>
+        <w:tc>
+          <w:tcPr>
+            <w:tcW w:w="567" w:type="dxa"/>
+            <w:noWrap/>
+            <w:hideMark/>
+          </w:tcPr>
+          <w:p>
+            <w:pPr>
+              <w:cnfStyle w:val="000000100000" w:firstRow="0" w:lastRow="0" w:firstColumn="0" w:lastColumn="0" w:oddVBand="0" w:evenVBand="0" w:oddHBand="1" w:evenHBand="0" w:firstRowFirstColumn="0" w:firstRowLastColumn="0" w:lastRowFirstColumn="0" w:lastRowLastColumn="0"/>
+              <w:rPr>
+                <w:rFonts w:ascii="Times New Roman" w:eastAsia="Times New Roman" w:hAnsi="Times New Roman" w:cs="Times New Roman"/>
+                <w:sz w:val="24"/>
+                <w:szCs w:val="20"/>
+                <w:lang w:eastAsia="zh-TW"/>
+              </w:rPr>
+            </w:pPr>
+          </w:p>
+        </w:tc>
+        <w:tc>
+          <w:tcPr>
+            <w:tcW w:w="709" w:type="dxa"/>
+            <w:noWrap/>
+            <w:hideMark/>
+          </w:tcPr>
+          <w:p>
+            <w:pPr>
+              <w:cnfStyle w:val="000000100000" w:firstRow="0" w:lastRow="0" w:firstColumn="0" w:lastColumn="0" w:oddVBand="0" w:evenVBand="0" w:oddHBand="1" w:evenHBand="0" w:firstRowFirstColumn="0" w:firstRowLastColumn="0" w:lastRowFirstColumn="0" w:lastRowLastColumn="0"/>
+              <w:rPr>
+                <w:rFonts w:ascii="Times New Roman" w:eastAsia="Times New Roman" w:hAnsi="Times New Roman" w:cs="Times New Roman"/>
+                <w:sz w:val="24"/>
+                <w:szCs w:val="20"/>
+                <w:lang w:eastAsia="zh-TW"/>
+              </w:rPr>
+            </w:pPr>
+          </w:p>
+        </w:tc>
+        <w:tc>
+          <w:tcPr>
+            <w:tcW w:w="801" w:type="dxa"/>
+            <w:noWrap/>
+            <w:hideMark/>
+          </w:tcPr>
+          <w:p>
+            <w:pPr>
+              <w:cnfStyle w:val="000000100000" w:firstRow="0" w:lastRow="0" w:firstColumn="0" w:lastColumn="0" w:oddVBand="0" w:evenVBand="0" w:oddHBand="1" w:evenHBand="0" w:firstRowFirstColumn="0" w:firstRowLastColumn="0" w:lastRowFirstColumn="0" w:lastRowLastColumn="0"/>
+              <w:rPr>
+                <w:rFonts w:ascii="Garamond" w:eastAsia="Times New Roman" w:hAnsi="Garamond" w:cs="Times New Roman"/>
+                <w:color w:val="000000"/>
+                <w:sz w:val="24"/>
+                <w:szCs w:val="32"/>
+                <w:lang w:eastAsia="zh-TW"/>
+              </w:rPr>
+            </w:pPr>
+            <w:r>
+              <w:rPr>
+                <w:rFonts w:ascii="Garamond" w:eastAsia="Times New Roman" w:hAnsi="Garamond" w:cs="Times New Roman"/>
+                <w:color w:val="000000"/>
+                <w:sz w:val="24"/>
+                <w:szCs w:val="32"/>
+                <w:lang w:eastAsia="zh-TW"/>
+              </w:rPr>
+              <w:t> </w:t>
+            </w:r>
+          </w:p>
+        </w:tc>
+      </w:tr>
+      <w:tr>
+        <w:trPr>
+          <w:trHeight w:val="440"/>
+        </w:trPr>
+        <w:tc>
+          <w:tcPr>
+            <w:cnfStyle w:val="001000000000" w:firstRow="0" w:lastRow="0" w:firstColumn="1" w:lastColumn="0" w:oddVBand="0" w:evenVBand="0" w:oddHBand="0" w:evenHBand="0" w:firstRowFirstColumn="0" w:firstRowLastColumn="0" w:lastRowFirstColumn="0" w:lastRowLastColumn="0"/>
+            <w:tcW w:w="2660" w:type="dxa"/>
+            <w:noWrap/>
+            <w:hideMark/>
+          </w:tcPr>
+          <w:p>
+            <w:pPr>
+              <w:rPr>
+                <w:rFonts w:ascii="Garamond" w:eastAsia="Times New Roman" w:hAnsi="Garamond" w:cs="Times New Roman"/>
+                <w:b w:val="0"/>
+                <w:color w:val="000000"/>
+                <w:sz w:val="24"/>
+                <w:szCs w:val="32"/>
+                <w:lang w:eastAsia="zh-TW"/>
+              </w:rPr>
+            </w:pPr>
+            <w:r>
+              <w:rPr>
+                <w:rFonts w:ascii="Garamond" w:eastAsia="Times New Roman" w:hAnsi="Garamond" w:cs="Times New Roman"/>
+                <w:b w:val="0"/>
+                <w:color w:val="000000"/>
+                <w:sz w:val="24"/>
+                <w:szCs w:val="32"/>
+                <w:lang w:eastAsia="zh-TW"/>
+              </w:rPr>
+              <w:t xml:space="preserve">- </w:t>
+            </w:r>
+            <w:r>
+              <w:rPr>
+                <w:rFonts w:ascii="Garamond" w:eastAsia="Times New Roman" w:hAnsi="Garamond" w:cs="Times New Roman"/>
+                <w:b w:val="0"/>
+                <w:color w:val="000000"/>
+                <w:sz w:val="24"/>
+                <w:szCs w:val="32"/>
+                <w:lang w:eastAsia="zh-TW"/>
+              </w:rPr>
+              <w:t>UML-diagrams</w:t>
+            </w:r>
+          </w:p>
+        </w:tc>
+        <w:tc>
+          <w:tcPr>
+            <w:tcW w:w="709" w:type="dxa"/>
+            <w:noWrap/>
+            <w:hideMark/>
+          </w:tcPr>
+          <w:p>
+            <w:pPr>
+              <w:cnfStyle w:val="000000000000" w:firstRow="0" w:lastRow="0" w:firstColumn="0" w:lastColumn="0" w:oddVBand="0" w:evenVBand="0" w:oddHBand="0" w:evenHBand="0" w:firstRowFirstColumn="0" w:firstRowLastColumn="0" w:lastRowFirstColumn="0" w:lastRowLastColumn="0"/>
+              <w:rPr>
+                <w:rFonts w:ascii="Garamond" w:eastAsia="Times New Roman" w:hAnsi="Garamond" w:cs="Times New Roman"/>
+                <w:color w:val="000000"/>
+                <w:sz w:val="24"/>
+                <w:szCs w:val="32"/>
+                <w:lang w:eastAsia="zh-TW"/>
+              </w:rPr>
+            </w:pPr>
+            <w:r>
+              <w:rPr>
+                <w:rFonts w:ascii="Garamond" w:eastAsia="Times New Roman" w:hAnsi="Garamond" w:cs="Times New Roman"/>
+                <w:color w:val="000000"/>
+                <w:sz w:val="24"/>
+                <w:szCs w:val="32"/>
+                <w:lang w:eastAsia="zh-TW"/>
+              </w:rPr>
+              <w:t> </w:t>
+            </w:r>
+          </w:p>
+        </w:tc>
+        <w:tc>
+          <w:tcPr>
+            <w:tcW w:w="708" w:type="dxa"/>
+            <w:noWrap/>
+            <w:hideMark/>
+          </w:tcPr>
+          <w:p>
+            <w:pPr>
+              <w:cnfStyle w:val="000000000000" w:firstRow="0" w:lastRow="0" w:firstColumn="0" w:lastColumn="0" w:oddVBand="0" w:evenVBand="0" w:oddHBand="0" w:evenHBand="0" w:firstRowFirstColumn="0" w:firstRowLastColumn="0" w:lastRowFirstColumn="0" w:lastRowLastColumn="0"/>
+              <w:rPr>
+                <w:rFonts w:ascii="Garamond" w:eastAsia="Times New Roman" w:hAnsi="Garamond" w:cs="Times New Roman"/>
+                <w:color w:val="000000"/>
+                <w:sz w:val="24"/>
+                <w:szCs w:val="32"/>
+                <w:lang w:eastAsia="zh-TW"/>
+              </w:rPr>
+            </w:pPr>
+          </w:p>
+        </w:tc>
+        <w:tc>
+          <w:tcPr>
+            <w:tcW w:w="709" w:type="dxa"/>
+            <w:noWrap/>
+            <w:hideMark/>
+          </w:tcPr>
+          <w:p>
+            <w:pPr>
+              <w:cnfStyle w:val="000000000000" w:firstRow="0" w:lastRow="0" w:firstColumn="0" w:lastColumn="0" w:oddVBand="0" w:evenVBand="0" w:oddHBand="0" w:evenHBand="0" w:firstRowFirstColumn="0" w:firstRowLastColumn="0" w:lastRowFirstColumn="0" w:lastRowLastColumn="0"/>
+              <w:rPr>
+                <w:rFonts w:ascii="Times New Roman" w:eastAsia="Times New Roman" w:hAnsi="Times New Roman" w:cs="Times New Roman"/>
+                <w:sz w:val="24"/>
+                <w:szCs w:val="20"/>
+                <w:lang w:eastAsia="zh-TW"/>
+              </w:rPr>
+            </w:pPr>
+          </w:p>
+        </w:tc>
+        <w:tc>
+          <w:tcPr>
+            <w:tcW w:w="567" w:type="dxa"/>
+            <w:noWrap/>
+            <w:hideMark/>
+          </w:tcPr>
+          <w:p>
+            <w:pPr>
+              <w:cnfStyle w:val="000000000000" w:firstRow="0" w:lastRow="0" w:firstColumn="0" w:lastColumn="0" w:oddVBand="0" w:evenVBand="0" w:oddHBand="0" w:evenHBand="0" w:firstRowFirstColumn="0" w:firstRowLastColumn="0" w:lastRowFirstColumn="0" w:lastRowLastColumn="0"/>
+              <w:rPr>
+                <w:rFonts w:ascii="Times New Roman" w:eastAsia="Times New Roman" w:hAnsi="Times New Roman" w:cs="Times New Roman"/>
+                <w:sz w:val="24"/>
+                <w:szCs w:val="20"/>
+                <w:lang w:eastAsia="zh-TW"/>
+              </w:rPr>
+            </w:pPr>
+            <w:bookmarkStart w:id="0" w:name="_GoBack"/>
+            <w:bookmarkEnd w:id="0"/>
+          </w:p>
+        </w:tc>
+        <w:tc>
+          <w:tcPr>
+            <w:tcW w:w="567" w:type="dxa"/>
+            <w:noWrap/>
+            <w:hideMark/>
+          </w:tcPr>
+          <w:p>
+            <w:pPr>
+              <w:cnfStyle w:val="000000000000" w:firstRow="0" w:lastRow="0" w:firstColumn="0" w:lastColumn="0" w:oddVBand="0" w:evenVBand="0" w:oddHBand="0" w:evenHBand="0" w:firstRowFirstColumn="0" w:firstRowLastColumn="0" w:lastRowFirstColumn="0" w:lastRowLastColumn="0"/>
+              <w:rPr>
+                <w:rFonts w:ascii="Times New Roman" w:eastAsia="Times New Roman" w:hAnsi="Times New Roman" w:cs="Times New Roman"/>
+                <w:sz w:val="24"/>
+                <w:szCs w:val="20"/>
+                <w:lang w:eastAsia="zh-TW"/>
+              </w:rPr>
+            </w:pPr>
+          </w:p>
+        </w:tc>
+        <w:tc>
+          <w:tcPr>
+            <w:tcW w:w="709" w:type="dxa"/>
+            <w:noWrap/>
+            <w:hideMark/>
+          </w:tcPr>
+          <w:p>
+            <w:pPr>
+              <w:cnfStyle w:val="000000000000" w:firstRow="0" w:lastRow="0" w:firstColumn="0" w:lastColumn="0" w:oddVBand="0" w:evenVBand="0" w:oddHBand="0" w:evenHBand="0" w:firstRowFirstColumn="0" w:firstRowLastColumn="0" w:lastRowFirstColumn="0" w:lastRowLastColumn="0"/>
+              <w:rPr>
+                <w:rFonts w:ascii="Times New Roman" w:eastAsia="Times New Roman" w:hAnsi="Times New Roman" w:cs="Times New Roman"/>
+                <w:sz w:val="24"/>
+                <w:szCs w:val="20"/>
+                <w:lang w:eastAsia="zh-TW"/>
+              </w:rPr>
+            </w:pPr>
+          </w:p>
+        </w:tc>
+        <w:tc>
+          <w:tcPr>
+            <w:tcW w:w="709" w:type="dxa"/>
+            <w:noWrap/>
+            <w:hideMark/>
+          </w:tcPr>
+          <w:p>
+            <w:pPr>
+              <w:cnfStyle w:val="000000000000" w:firstRow="0" w:lastRow="0" w:firstColumn="0" w:lastColumn="0" w:oddVBand="0" w:evenVBand="0" w:oddHBand="0" w:evenHBand="0" w:firstRowFirstColumn="0" w:firstRowLastColumn="0" w:lastRowFirstColumn="0" w:lastRowLastColumn="0"/>
+              <w:rPr>
+                <w:rFonts w:ascii="Times New Roman" w:eastAsia="Times New Roman" w:hAnsi="Times New Roman" w:cs="Times New Roman"/>
+                <w:sz w:val="24"/>
+                <w:szCs w:val="20"/>
+                <w:lang w:eastAsia="zh-TW"/>
+              </w:rPr>
+            </w:pPr>
+          </w:p>
+        </w:tc>
+        <w:tc>
+          <w:tcPr>
+            <w:tcW w:w="708" w:type="dxa"/>
+            <w:noWrap/>
+            <w:hideMark/>
+          </w:tcPr>
+          <w:p>
+            <w:pPr>
+              <w:cnfStyle w:val="000000000000" w:firstRow="0" w:lastRow="0" w:firstColumn="0" w:lastColumn="0" w:oddVBand="0" w:evenVBand="0" w:oddHBand="0" w:evenHBand="0" w:firstRowFirstColumn="0" w:firstRowLastColumn="0" w:lastRowFirstColumn="0" w:lastRowLastColumn="0"/>
+              <w:rPr>
+                <w:rFonts w:ascii="Times New Roman" w:eastAsia="Times New Roman" w:hAnsi="Times New Roman" w:cs="Times New Roman"/>
+                <w:sz w:val="24"/>
+                <w:szCs w:val="20"/>
+                <w:lang w:eastAsia="zh-TW"/>
+              </w:rPr>
+            </w:pPr>
+          </w:p>
+        </w:tc>
+        <w:tc>
+          <w:tcPr>
+            <w:tcW w:w="567" w:type="dxa"/>
+            <w:noWrap/>
+            <w:hideMark/>
+          </w:tcPr>
+          <w:p>
+            <w:pPr>
+              <w:cnfStyle w:val="000000000000" w:firstRow="0" w:lastRow="0" w:firstColumn="0" w:lastColumn="0" w:oddVBand="0" w:evenVBand="0" w:oddHBand="0" w:evenHBand="0" w:firstRowFirstColumn="0" w:firstRowLastColumn="0" w:lastRowFirstColumn="0" w:lastRowLastColumn="0"/>
+              <w:rPr>
+                <w:rFonts w:ascii="Times New Roman" w:eastAsia="Times New Roman" w:hAnsi="Times New Roman" w:cs="Times New Roman"/>
+                <w:sz w:val="24"/>
+                <w:szCs w:val="20"/>
+                <w:lang w:eastAsia="zh-TW"/>
+              </w:rPr>
+            </w:pPr>
+          </w:p>
+        </w:tc>
+        <w:tc>
+          <w:tcPr>
+            <w:tcW w:w="709" w:type="dxa"/>
+            <w:noWrap/>
+            <w:hideMark/>
+          </w:tcPr>
+          <w:p>
+            <w:pPr>
+              <w:cnfStyle w:val="000000000000" w:firstRow="0" w:lastRow="0" w:firstColumn="0" w:lastColumn="0" w:oddVBand="0" w:evenVBand="0" w:oddHBand="0" w:evenHBand="0" w:firstRowFirstColumn="0" w:firstRowLastColumn="0" w:lastRowFirstColumn="0" w:lastRowLastColumn="0"/>
+              <w:rPr>
+                <w:rFonts w:ascii="Times New Roman" w:eastAsia="Times New Roman" w:hAnsi="Times New Roman" w:cs="Times New Roman"/>
+                <w:sz w:val="24"/>
+                <w:szCs w:val="20"/>
+                <w:lang w:eastAsia="zh-TW"/>
+              </w:rPr>
+            </w:pPr>
+          </w:p>
+        </w:tc>
+        <w:tc>
+          <w:tcPr>
+            <w:tcW w:w="801" w:type="dxa"/>
+            <w:noWrap/>
+            <w:hideMark/>
+          </w:tcPr>
+          <w:p>
+            <w:pPr>
+              <w:cnfStyle w:val="000000000000" w:firstRow="0" w:lastRow="0" w:firstColumn="0" w:lastColumn="0" w:oddVBand="0" w:evenVBand="0" w:oddHBand="0" w:evenHBand="0" w:firstRowFirstColumn="0" w:firstRowLastColumn="0" w:lastRowFirstColumn="0" w:lastRowLastColumn="0"/>
+              <w:rPr>
+                <w:rFonts w:ascii="Garamond" w:eastAsia="Times New Roman" w:hAnsi="Garamond" w:cs="Times New Roman"/>
+                <w:color w:val="000000"/>
+                <w:sz w:val="24"/>
+                <w:szCs w:val="32"/>
+                <w:lang w:eastAsia="zh-TW"/>
+              </w:rPr>
+            </w:pPr>
+            <w:r>
+              <w:rPr>
+                <w:rFonts w:ascii="Garamond" w:eastAsia="Times New Roman" w:hAnsi="Garamond" w:cs="Times New Roman"/>
+                <w:color w:val="000000"/>
+                <w:sz w:val="24"/>
+                <w:szCs w:val="32"/>
+                <w:lang w:eastAsia="zh-TW"/>
+              </w:rPr>
+              <w:t> </w:t>
+            </w:r>
+          </w:p>
+        </w:tc>
+      </w:tr>
+      <w:tr>
+        <w:trPr>
+          <w:cnfStyle w:val="000000100000" w:firstRow="0" w:lastRow="0" w:firstColumn="0" w:lastColumn="0" w:oddVBand="0" w:evenVBand="0" w:oddHBand="1" w:evenHBand="0" w:firstRowFirstColumn="0" w:firstRowLastColumn="0" w:lastRowFirstColumn="0" w:lastRowLastColumn="0"/>
+          <w:trHeight w:val="440"/>
+        </w:trPr>
+        <w:tc>
+          <w:tcPr>
+            <w:cnfStyle w:val="001000000000" w:firstRow="0" w:lastRow="0" w:firstColumn="1" w:lastColumn="0" w:oddVBand="0" w:evenVBand="0" w:oddHBand="0" w:evenHBand="0" w:firstRowFirstColumn="0" w:firstRowLastColumn="0" w:lastRowFirstColumn="0" w:lastRowLastColumn="0"/>
+            <w:tcW w:w="2660" w:type="dxa"/>
+            <w:noWrap/>
+            <w:hideMark/>
+          </w:tcPr>
+          <w:p>
+            <w:pPr>
+              <w:rPr>
+                <w:rFonts w:ascii="Garamond" w:eastAsia="Times New Roman" w:hAnsi="Garamond" w:cs="Times New Roman"/>
+                <w:color w:val="000000"/>
+                <w:sz w:val="24"/>
+                <w:szCs w:val="32"/>
+                <w:lang w:eastAsia="zh-TW"/>
+              </w:rPr>
+            </w:pPr>
+            <w:r>
+              <w:rPr>
+                <w:rFonts w:ascii="Garamond" w:eastAsia="Times New Roman" w:hAnsi="Garamond" w:cs="Times New Roman"/>
+                <w:color w:val="000000"/>
+                <w:sz w:val="24"/>
+                <w:szCs w:val="32"/>
+                <w:lang w:eastAsia="zh-TW"/>
+              </w:rPr>
+              <w:t>Implementation</w:t>
+            </w:r>
+          </w:p>
+        </w:tc>
+        <w:tc>
+          <w:tcPr>
+            <w:tcW w:w="709" w:type="dxa"/>
+            <w:noWrap/>
+            <w:hideMark/>
+          </w:tcPr>
+          <w:p>
+            <w:pPr>
+              <w:cnfStyle w:val="000000100000" w:firstRow="0" w:lastRow="0" w:firstColumn="0" w:lastColumn="0" w:oddVBand="0" w:evenVBand="0" w:oddHBand="1" w:evenHBand="0" w:firstRowFirstColumn="0" w:firstRowLastColumn="0" w:lastRowFirstColumn="0" w:lastRowLastColumn="0"/>
+              <w:rPr>
+                <w:rFonts w:ascii="Garamond" w:eastAsia="Times New Roman" w:hAnsi="Garamond" w:cs="Times New Roman"/>
+                <w:color w:val="000000"/>
+                <w:sz w:val="24"/>
+                <w:szCs w:val="32"/>
+                <w:lang w:eastAsia="zh-TW"/>
+              </w:rPr>
+            </w:pPr>
+            <w:r>
+              <w:rPr>
+                <w:rFonts w:ascii="Garamond" w:eastAsia="Times New Roman" w:hAnsi="Garamond" w:cs="Times New Roman"/>
+                <w:color w:val="000000"/>
+                <w:sz w:val="24"/>
+                <w:szCs w:val="32"/>
+                <w:lang w:eastAsia="zh-TW"/>
+              </w:rPr>
+              <w:t> </w:t>
+            </w:r>
+          </w:p>
+        </w:tc>
+        <w:tc>
+          <w:tcPr>
+            <w:tcW w:w="708" w:type="dxa"/>
+            <w:noWrap/>
+            <w:hideMark/>
+          </w:tcPr>
+          <w:p>
+            <w:pPr>
+              <w:cnfStyle w:val="000000100000" w:firstRow="0" w:lastRow="0" w:firstColumn="0" w:lastColumn="0" w:oddVBand="0" w:evenVBand="0" w:oddHBand="1" w:evenHBand="0" w:firstRowFirstColumn="0" w:firstRowLastColumn="0" w:lastRowFirstColumn="0" w:lastRowLastColumn="0"/>
+              <w:rPr>
+                <w:rFonts w:ascii="Garamond" w:eastAsia="Times New Roman" w:hAnsi="Garamond" w:cs="Times New Roman"/>
+                <w:color w:val="000000"/>
+                <w:sz w:val="24"/>
+                <w:szCs w:val="32"/>
+                <w:lang w:eastAsia="zh-TW"/>
+              </w:rPr>
+            </w:pPr>
+          </w:p>
+        </w:tc>
+        <w:tc>
+          <w:tcPr>
+            <w:tcW w:w="709" w:type="dxa"/>
+            <w:noWrap/>
+            <w:hideMark/>
+          </w:tcPr>
+          <w:p>
+            <w:pPr>
+              <w:cnfStyle w:val="000000100000" w:firstRow="0" w:lastRow="0" w:firstColumn="0" w:lastColumn="0" w:oddVBand="0" w:evenVBand="0" w:oddHBand="1" w:evenHBand="0" w:firstRowFirstColumn="0" w:firstRowLastColumn="0" w:lastRowFirstColumn="0" w:lastRowLastColumn="0"/>
+              <w:rPr>
+                <w:rFonts w:ascii="Times New Roman" w:eastAsia="Times New Roman" w:hAnsi="Times New Roman" w:cs="Times New Roman"/>
+                <w:sz w:val="24"/>
+                <w:szCs w:val="20"/>
+                <w:lang w:eastAsia="zh-TW"/>
+              </w:rPr>
+            </w:pPr>
+          </w:p>
+        </w:tc>
+        <w:tc>
+          <w:tcPr>
+            <w:tcW w:w="567" w:type="dxa"/>
+            <w:noWrap/>
+            <w:hideMark/>
+          </w:tcPr>
+          <w:p>
+            <w:pPr>
+              <w:cnfStyle w:val="000000100000" w:firstRow="0" w:lastRow="0" w:firstColumn="0" w:lastColumn="0" w:oddVBand="0" w:evenVBand="0" w:oddHBand="1" w:evenHBand="0" w:firstRowFirstColumn="0" w:firstRowLastColumn="0" w:lastRowFirstColumn="0" w:lastRowLastColumn="0"/>
+              <w:rPr>
+                <w:rFonts w:ascii="Times New Roman" w:eastAsia="Times New Roman" w:hAnsi="Times New Roman" w:cs="Times New Roman"/>
+                <w:sz w:val="24"/>
+                <w:szCs w:val="20"/>
+                <w:lang w:eastAsia="zh-TW"/>
+              </w:rPr>
+            </w:pPr>
+          </w:p>
+        </w:tc>
+        <w:tc>
+          <w:tcPr>
+            <w:tcW w:w="567" w:type="dxa"/>
+            <w:noWrap/>
+            <w:hideMark/>
+          </w:tcPr>
+          <w:p>
+            <w:pPr>
+              <w:cnfStyle w:val="000000100000" w:firstRow="0" w:lastRow="0" w:firstColumn="0" w:lastColumn="0" w:oddVBand="0" w:evenVBand="0" w:oddHBand="1" w:evenHBand="0" w:firstRowFirstColumn="0" w:firstRowLastColumn="0" w:lastRowFirstColumn="0" w:lastRowLastColumn="0"/>
+              <w:rPr>
+                <w:rFonts w:ascii="Times New Roman" w:eastAsia="Times New Roman" w:hAnsi="Times New Roman" w:cs="Times New Roman"/>
+                <w:sz w:val="24"/>
+                <w:szCs w:val="20"/>
+                <w:lang w:eastAsia="zh-TW"/>
+              </w:rPr>
+            </w:pPr>
+          </w:p>
+        </w:tc>
+        <w:tc>
+          <w:tcPr>
+            <w:tcW w:w="709" w:type="dxa"/>
+            <w:shd w:val="clear" w:color="auto" w:fill="FFC000"/>
+            <w:noWrap/>
+            <w:hideMark/>
+          </w:tcPr>
+          <w:p>
+            <w:pPr>
+              <w:cnfStyle w:val="000000100000" w:firstRow="0" w:lastRow="0" w:firstColumn="0" w:lastColumn="0" w:oddVBand="0" w:evenVBand="0" w:oddHBand="1" w:evenHBand="0" w:firstRowFirstColumn="0" w:firstRowLastColumn="0" w:lastRowFirstColumn="0" w:lastRowLastColumn="0"/>
+              <w:rPr>
+                <w:rFonts w:ascii="Garamond" w:eastAsia="Times New Roman" w:hAnsi="Garamond" w:cs="Times New Roman"/>
+                <w:color w:val="000000"/>
+                <w:sz w:val="24"/>
+                <w:szCs w:val="32"/>
+                <w:lang w:eastAsia="zh-TW"/>
+              </w:rPr>
+            </w:pPr>
+            <w:r>
+              <w:rPr>
+                <w:rFonts w:ascii="Garamond" w:eastAsia="Times New Roman" w:hAnsi="Garamond" w:cs="Times New Roman"/>
+                <w:color w:val="000000"/>
+                <w:sz w:val="24"/>
+                <w:szCs w:val="32"/>
+                <w:lang w:eastAsia="zh-TW"/>
+              </w:rPr>
+              <w:t> </w:t>
+            </w:r>
+          </w:p>
+        </w:tc>
+        <w:tc>
+          <w:tcPr>
+            <w:tcW w:w="709" w:type="dxa"/>
+            <w:shd w:val="clear" w:color="auto" w:fill="FFC000"/>
+            <w:noWrap/>
+            <w:hideMark/>
+          </w:tcPr>
+          <w:p>
+            <w:pPr>
+              <w:cnfStyle w:val="000000100000" w:firstRow="0" w:lastRow="0" w:firstColumn="0" w:lastColumn="0" w:oddVBand="0" w:evenVBand="0" w:oddHBand="1" w:evenHBand="0" w:firstRowFirstColumn="0" w:firstRowLastColumn="0" w:lastRowFirstColumn="0" w:lastRowLastColumn="0"/>
+              <w:rPr>
+                <w:rFonts w:ascii="Garamond" w:eastAsia="Times New Roman" w:hAnsi="Garamond" w:cs="Times New Roman"/>
+                <w:color w:val="000000"/>
+                <w:sz w:val="24"/>
+                <w:szCs w:val="32"/>
+                <w:lang w:eastAsia="zh-TW"/>
+              </w:rPr>
+            </w:pPr>
+            <w:r>
+              <w:rPr>
+                <w:rFonts w:ascii="Garamond" w:eastAsia="Times New Roman" w:hAnsi="Garamond" w:cs="Times New Roman"/>
+                <w:color w:val="000000"/>
+                <w:sz w:val="24"/>
+                <w:szCs w:val="32"/>
+                <w:lang w:eastAsia="zh-TW"/>
+              </w:rPr>
+              <w:t> </w:t>
+            </w:r>
+          </w:p>
+        </w:tc>
+        <w:tc>
+          <w:tcPr>
+            <w:tcW w:w="708" w:type="dxa"/>
+            <w:shd w:val="clear" w:color="auto" w:fill="FFC000"/>
+            <w:noWrap/>
+            <w:hideMark/>
+          </w:tcPr>
+          <w:p>
+            <w:pPr>
+              <w:cnfStyle w:val="000000100000" w:firstRow="0" w:lastRow="0" w:firstColumn="0" w:lastColumn="0" w:oddVBand="0" w:evenVBand="0" w:oddHBand="1" w:evenHBand="0" w:firstRowFirstColumn="0" w:firstRowLastColumn="0" w:lastRowFirstColumn="0" w:lastRowLastColumn="0"/>
+              <w:rPr>
+                <w:rFonts w:ascii="Garamond" w:eastAsia="Times New Roman" w:hAnsi="Garamond" w:cs="Times New Roman"/>
+                <w:color w:val="000000"/>
+                <w:sz w:val="24"/>
+                <w:szCs w:val="32"/>
+                <w:lang w:eastAsia="zh-TW"/>
+              </w:rPr>
+            </w:pPr>
+            <w:r>
+              <w:rPr>
+                <w:rFonts w:ascii="Garamond" w:eastAsia="Times New Roman" w:hAnsi="Garamond" w:cs="Times New Roman"/>
+                <w:color w:val="000000"/>
+                <w:sz w:val="24"/>
+                <w:szCs w:val="32"/>
+                <w:lang w:eastAsia="zh-TW"/>
+              </w:rPr>
+              <w:t> </w:t>
+            </w:r>
+          </w:p>
+        </w:tc>
+        <w:tc>
+          <w:tcPr>
+            <w:tcW w:w="567" w:type="dxa"/>
+            <w:noWrap/>
+            <w:hideMark/>
+          </w:tcPr>
+          <w:p>
+            <w:pPr>
+              <w:cnfStyle w:val="000000100000" w:firstRow="0" w:lastRow="0" w:firstColumn="0" w:lastColumn="0" w:oddVBand="0" w:evenVBand="0" w:oddHBand="1" w:evenHBand="0" w:firstRowFirstColumn="0" w:firstRowLastColumn="0" w:lastRowFirstColumn="0" w:lastRowLastColumn="0"/>
+              <w:rPr>
+                <w:rFonts w:ascii="Garamond" w:eastAsia="Times New Roman" w:hAnsi="Garamond" w:cs="Times New Roman"/>
+                <w:color w:val="000000"/>
+                <w:sz w:val="24"/>
+                <w:szCs w:val="32"/>
+                <w:lang w:eastAsia="zh-TW"/>
+              </w:rPr>
+            </w:pPr>
+          </w:p>
+        </w:tc>
+        <w:tc>
+          <w:tcPr>
+            <w:tcW w:w="709" w:type="dxa"/>
+            <w:noWrap/>
+            <w:hideMark/>
+          </w:tcPr>
+          <w:p>
+            <w:pPr>
+              <w:cnfStyle w:val="000000100000" w:firstRow="0" w:lastRow="0" w:firstColumn="0" w:lastColumn="0" w:oddVBand="0" w:evenVBand="0" w:oddHBand="1" w:evenHBand="0" w:firstRowFirstColumn="0" w:firstRowLastColumn="0" w:lastRowFirstColumn="0" w:lastRowLastColumn="0"/>
+              <w:rPr>
+                <w:rFonts w:ascii="Times New Roman" w:eastAsia="Times New Roman" w:hAnsi="Times New Roman" w:cs="Times New Roman"/>
+                <w:sz w:val="24"/>
+                <w:szCs w:val="20"/>
+                <w:lang w:eastAsia="zh-TW"/>
+              </w:rPr>
+            </w:pPr>
+          </w:p>
+        </w:tc>
+        <w:tc>
+          <w:tcPr>
+            <w:tcW w:w="801" w:type="dxa"/>
+            <w:noWrap/>
+            <w:hideMark/>
+          </w:tcPr>
+          <w:p>
+            <w:pPr>
+              <w:cnfStyle w:val="000000100000" w:firstRow="0" w:lastRow="0" w:firstColumn="0" w:lastColumn="0" w:oddVBand="0" w:evenVBand="0" w:oddHBand="1" w:evenHBand="0" w:firstRowFirstColumn="0" w:firstRowLastColumn="0" w:lastRowFirstColumn="0" w:lastRowLastColumn="0"/>
+              <w:rPr>
+                <w:rFonts w:ascii="Garamond" w:eastAsia="Times New Roman" w:hAnsi="Garamond" w:cs="Times New Roman"/>
+                <w:color w:val="000000"/>
+                <w:sz w:val="24"/>
+                <w:szCs w:val="32"/>
+                <w:lang w:eastAsia="zh-TW"/>
+              </w:rPr>
+            </w:pPr>
+            <w:r>
+              <w:rPr>
+                <w:rFonts w:ascii="Garamond" w:eastAsia="Times New Roman" w:hAnsi="Garamond" w:cs="Times New Roman"/>
+                <w:color w:val="000000"/>
+                <w:sz w:val="24"/>
+                <w:szCs w:val="32"/>
+                <w:lang w:eastAsia="zh-TW"/>
+              </w:rPr>
+              <w:t> </w:t>
+            </w:r>
+          </w:p>
+        </w:tc>
+      </w:tr>
+      <w:tr>
+        <w:trPr>
+          <w:trHeight w:val="440"/>
+        </w:trPr>
+        <w:tc>
+          <w:tcPr>
+            <w:cnfStyle w:val="001000000000" w:firstRow="0" w:lastRow="0" w:firstColumn="1" w:lastColumn="0" w:oddVBand="0" w:evenVBand="0" w:oddHBand="0" w:evenHBand="0" w:firstRowFirstColumn="0" w:firstRowLastColumn="0" w:lastRowFirstColumn="0" w:lastRowLastColumn="0"/>
+            <w:tcW w:w="2660" w:type="dxa"/>
+            <w:noWrap/>
+            <w:hideMark/>
+          </w:tcPr>
+          <w:p>
+            <w:pPr>
+              <w:rPr>
+                <w:rFonts w:ascii="Garamond" w:eastAsia="Times New Roman" w:hAnsi="Garamond" w:cs="Times New Roman"/>
+                <w:b w:val="0"/>
+                <w:color w:val="000000"/>
+                <w:sz w:val="24"/>
+                <w:szCs w:val="32"/>
+                <w:lang w:eastAsia="zh-TW"/>
+              </w:rPr>
+            </w:pPr>
+            <w:r>
+              <w:rPr>
+                <w:rFonts w:ascii="Garamond" w:eastAsia="Times New Roman" w:hAnsi="Garamond" w:cs="Times New Roman"/>
+                <w:b w:val="0"/>
+                <w:color w:val="000000"/>
+                <w:sz w:val="24"/>
+                <w:szCs w:val="32"/>
+                <w:lang w:eastAsia="zh-TW"/>
+              </w:rPr>
+              <w:t xml:space="preserve">- </w:t>
+            </w:r>
+            <w:r>
+              <w:rPr>
+                <w:rFonts w:ascii="Garamond" w:eastAsia="Times New Roman" w:hAnsi="Garamond" w:cs="Times New Roman"/>
+                <w:b w:val="0"/>
+                <w:color w:val="000000"/>
+                <w:sz w:val="24"/>
+                <w:szCs w:val="32"/>
+                <w:lang w:eastAsia="zh-TW"/>
+              </w:rPr>
+              <w:t>Set up platform</w:t>
+            </w:r>
+          </w:p>
+        </w:tc>
+        <w:tc>
+          <w:tcPr>
+            <w:tcW w:w="709" w:type="dxa"/>
+            <w:noWrap/>
+            <w:hideMark/>
+          </w:tcPr>
+          <w:p>
+            <w:pPr>
+              <w:cnfStyle w:val="000000000000" w:firstRow="0" w:lastRow="0" w:firstColumn="0" w:lastColumn="0" w:oddVBand="0" w:evenVBand="0" w:oddHBand="0" w:evenHBand="0" w:firstRowFirstColumn="0" w:firstRowLastColumn="0" w:lastRowFirstColumn="0" w:lastRowLastColumn="0"/>
+              <w:rPr>
+                <w:rFonts w:ascii="Garamond" w:eastAsia="Times New Roman" w:hAnsi="Garamond" w:cs="Times New Roman"/>
+                <w:color w:val="000000"/>
+                <w:sz w:val="24"/>
+                <w:szCs w:val="32"/>
+                <w:lang w:eastAsia="zh-TW"/>
+              </w:rPr>
+            </w:pPr>
+            <w:r>
+              <w:rPr>
+                <w:rFonts w:ascii="Garamond" w:eastAsia="Times New Roman" w:hAnsi="Garamond" w:cs="Times New Roman"/>
+                <w:color w:val="000000"/>
+                <w:sz w:val="24"/>
+                <w:szCs w:val="32"/>
+                <w:lang w:eastAsia="zh-TW"/>
+              </w:rPr>
+              <w:t> </w:t>
+            </w:r>
+          </w:p>
+        </w:tc>
+        <w:tc>
+          <w:tcPr>
+            <w:tcW w:w="708" w:type="dxa"/>
+            <w:noWrap/>
+            <w:hideMark/>
+          </w:tcPr>
+          <w:p>
+            <w:pPr>
+              <w:cnfStyle w:val="000000000000" w:firstRow="0" w:lastRow="0" w:firstColumn="0" w:lastColumn="0" w:oddVBand="0" w:evenVBand="0" w:oddHBand="0" w:evenHBand="0" w:firstRowFirstColumn="0" w:firstRowLastColumn="0" w:lastRowFirstColumn="0" w:lastRowLastColumn="0"/>
+              <w:rPr>
+                <w:rFonts w:ascii="Garamond" w:eastAsia="Times New Roman" w:hAnsi="Garamond" w:cs="Times New Roman"/>
+                <w:color w:val="000000"/>
+                <w:sz w:val="24"/>
+                <w:szCs w:val="32"/>
+                <w:lang w:eastAsia="zh-TW"/>
+              </w:rPr>
+            </w:pPr>
+          </w:p>
+        </w:tc>
+        <w:tc>
+          <w:tcPr>
+            <w:tcW w:w="709" w:type="dxa"/>
+            <w:noWrap/>
+            <w:hideMark/>
+          </w:tcPr>
+          <w:p>
+            <w:pPr>
+              <w:cnfStyle w:val="000000000000" w:firstRow="0" w:lastRow="0" w:firstColumn="0" w:lastColumn="0" w:oddVBand="0" w:evenVBand="0" w:oddHBand="0" w:evenHBand="0" w:firstRowFirstColumn="0" w:firstRowLastColumn="0" w:lastRowFirstColumn="0" w:lastRowLastColumn="0"/>
+              <w:rPr>
+                <w:rFonts w:ascii="Times New Roman" w:eastAsia="Times New Roman" w:hAnsi="Times New Roman" w:cs="Times New Roman"/>
+                <w:sz w:val="24"/>
+                <w:szCs w:val="20"/>
+                <w:lang w:eastAsia="zh-TW"/>
+              </w:rPr>
+            </w:pPr>
+          </w:p>
+        </w:tc>
+        <w:tc>
+          <w:tcPr>
+            <w:tcW w:w="567" w:type="dxa"/>
+            <w:noWrap/>
+            <w:hideMark/>
+          </w:tcPr>
+          <w:p>
+            <w:pPr>
+              <w:cnfStyle w:val="000000000000" w:firstRow="0" w:lastRow="0" w:firstColumn="0" w:lastColumn="0" w:oddVBand="0" w:evenVBand="0" w:oddHBand="0" w:evenHBand="0" w:firstRowFirstColumn="0" w:firstRowLastColumn="0" w:lastRowFirstColumn="0" w:lastRowLastColumn="0"/>
+              <w:rPr>
+                <w:rFonts w:ascii="Times New Roman" w:eastAsia="Times New Roman" w:hAnsi="Times New Roman" w:cs="Times New Roman"/>
+                <w:sz w:val="24"/>
+                <w:szCs w:val="20"/>
+                <w:lang w:eastAsia="zh-TW"/>
+              </w:rPr>
+            </w:pPr>
+          </w:p>
+        </w:tc>
+        <w:tc>
+          <w:tcPr>
+            <w:tcW w:w="567" w:type="dxa"/>
+            <w:noWrap/>
+            <w:hideMark/>
+          </w:tcPr>
+          <w:p>
+            <w:pPr>
+              <w:cnfStyle w:val="000000000000" w:firstRow="0" w:lastRow="0" w:firstColumn="0" w:lastColumn="0" w:oddVBand="0" w:evenVBand="0" w:oddHBand="0" w:evenHBand="0" w:firstRowFirstColumn="0" w:firstRowLastColumn="0" w:lastRowFirstColumn="0" w:lastRowLastColumn="0"/>
+              <w:rPr>
+                <w:rFonts w:ascii="Times New Roman" w:eastAsia="Times New Roman" w:hAnsi="Times New Roman" w:cs="Times New Roman"/>
+                <w:sz w:val="24"/>
+                <w:szCs w:val="20"/>
+                <w:lang w:eastAsia="zh-TW"/>
+              </w:rPr>
+            </w:pPr>
+          </w:p>
+        </w:tc>
+        <w:tc>
+          <w:tcPr>
+            <w:tcW w:w="709" w:type="dxa"/>
+            <w:noWrap/>
+            <w:hideMark/>
+          </w:tcPr>
+          <w:p>
+            <w:pPr>
+              <w:cnfStyle w:val="000000000000" w:firstRow="0" w:lastRow="0" w:firstColumn="0" w:lastColumn="0" w:oddVBand="0" w:evenVBand="0" w:oddHBand="0" w:evenHBand="0" w:firstRowFirstColumn="0" w:firstRowLastColumn="0" w:lastRowFirstColumn="0" w:lastRowLastColumn="0"/>
+              <w:rPr>
+                <w:rFonts w:ascii="Times New Roman" w:eastAsia="Times New Roman" w:hAnsi="Times New Roman" w:cs="Times New Roman"/>
+                <w:sz w:val="24"/>
+                <w:szCs w:val="20"/>
+                <w:lang w:eastAsia="zh-TW"/>
+              </w:rPr>
+            </w:pPr>
+          </w:p>
+        </w:tc>
+        <w:tc>
+          <w:tcPr>
+            <w:tcW w:w="709" w:type="dxa"/>
+            <w:noWrap/>
+            <w:hideMark/>
+          </w:tcPr>
+          <w:p>
+            <w:pPr>
+              <w:cnfStyle w:val="000000000000" w:firstRow="0" w:lastRow="0" w:firstColumn="0" w:lastColumn="0" w:oddVBand="0" w:evenVBand="0" w:oddHBand="0" w:evenHBand="0" w:firstRowFirstColumn="0" w:firstRowLastColumn="0" w:lastRowFirstColumn="0" w:lastRowLastColumn="0"/>
+              <w:rPr>
+                <w:rFonts w:ascii="Times New Roman" w:eastAsia="Times New Roman" w:hAnsi="Times New Roman" w:cs="Times New Roman"/>
+                <w:sz w:val="24"/>
+                <w:szCs w:val="20"/>
+                <w:lang w:eastAsia="zh-TW"/>
+              </w:rPr>
+            </w:pPr>
+          </w:p>
+        </w:tc>
+        <w:tc>
+          <w:tcPr>
+            <w:tcW w:w="708" w:type="dxa"/>
+            <w:noWrap/>
+            <w:hideMark/>
+          </w:tcPr>
+          <w:p>
+            <w:pPr>
+              <w:cnfStyle w:val="000000000000" w:firstRow="0" w:lastRow="0" w:firstColumn="0" w:lastColumn="0" w:oddVBand="0" w:evenVBand="0" w:oddHBand="0" w:evenHBand="0" w:firstRowFirstColumn="0" w:firstRowLastColumn="0" w:lastRowFirstColumn="0" w:lastRowLastColumn="0"/>
+              <w:rPr>
+                <w:rFonts w:ascii="Times New Roman" w:eastAsia="Times New Roman" w:hAnsi="Times New Roman" w:cs="Times New Roman"/>
+                <w:sz w:val="24"/>
+                <w:szCs w:val="20"/>
+                <w:lang w:eastAsia="zh-TW"/>
+              </w:rPr>
+            </w:pPr>
+          </w:p>
+        </w:tc>
+        <w:tc>
+          <w:tcPr>
+            <w:tcW w:w="567" w:type="dxa"/>
+            <w:noWrap/>
+            <w:hideMark/>
+          </w:tcPr>
+          <w:p>
+            <w:pPr>
+              <w:cnfStyle w:val="000000000000" w:firstRow="0" w:lastRow="0" w:firstColumn="0" w:lastColumn="0" w:oddVBand="0" w:evenVBand="0" w:oddHBand="0" w:evenHBand="0" w:firstRowFirstColumn="0" w:firstRowLastColumn="0" w:lastRowFirstColumn="0" w:lastRowLastColumn="0"/>
+              <w:rPr>
+                <w:rFonts w:ascii="Times New Roman" w:eastAsia="Times New Roman" w:hAnsi="Times New Roman" w:cs="Times New Roman"/>
+                <w:sz w:val="24"/>
+                <w:szCs w:val="20"/>
+                <w:lang w:eastAsia="zh-TW"/>
+              </w:rPr>
+            </w:pPr>
+          </w:p>
+        </w:tc>
+        <w:tc>
+          <w:tcPr>
+            <w:tcW w:w="709" w:type="dxa"/>
+            <w:noWrap/>
+            <w:hideMark/>
+          </w:tcPr>
+          <w:p>
+            <w:pPr>
+              <w:cnfStyle w:val="000000000000" w:firstRow="0" w:lastRow="0" w:firstColumn="0" w:lastColumn="0" w:oddVBand="0" w:evenVBand="0" w:oddHBand="0" w:evenHBand="0" w:firstRowFirstColumn="0" w:firstRowLastColumn="0" w:lastRowFirstColumn="0" w:lastRowLastColumn="0"/>
+              <w:rPr>
+                <w:rFonts w:ascii="Times New Roman" w:eastAsia="Times New Roman" w:hAnsi="Times New Roman" w:cs="Times New Roman"/>
+                <w:sz w:val="24"/>
+                <w:szCs w:val="20"/>
+                <w:lang w:eastAsia="zh-TW"/>
+              </w:rPr>
+            </w:pPr>
+          </w:p>
+        </w:tc>
+        <w:tc>
+          <w:tcPr>
+            <w:tcW w:w="801" w:type="dxa"/>
+            <w:noWrap/>
+            <w:hideMark/>
+          </w:tcPr>
+          <w:p>
+            <w:pPr>
+              <w:cnfStyle w:val="000000000000" w:firstRow="0" w:lastRow="0" w:firstColumn="0" w:lastColumn="0" w:oddVBand="0" w:evenVBand="0" w:oddHBand="0" w:evenHBand="0" w:firstRowFirstColumn="0" w:firstRowLastColumn="0" w:lastRowFirstColumn="0" w:lastRowLastColumn="0"/>
+              <w:rPr>
+                <w:rFonts w:ascii="Garamond" w:eastAsia="Times New Roman" w:hAnsi="Garamond" w:cs="Times New Roman"/>
+                <w:color w:val="000000"/>
+                <w:sz w:val="24"/>
+                <w:szCs w:val="32"/>
+                <w:lang w:eastAsia="zh-TW"/>
+              </w:rPr>
+            </w:pPr>
+            <w:r>
+              <w:rPr>
+                <w:rFonts w:ascii="Garamond" w:eastAsia="Times New Roman" w:hAnsi="Garamond" w:cs="Times New Roman"/>
+                <w:color w:val="000000"/>
+                <w:sz w:val="24"/>
+                <w:szCs w:val="32"/>
+                <w:lang w:eastAsia="zh-TW"/>
+              </w:rPr>
+              <w:t> </w:t>
+            </w:r>
+          </w:p>
+        </w:tc>
+      </w:tr>
+      <w:tr>
+        <w:trPr>
+          <w:cnfStyle w:val="000000100000" w:firstRow="0" w:lastRow="0" w:firstColumn="0" w:lastColumn="0" w:oddVBand="0" w:evenVBand="0" w:oddHBand="1" w:evenHBand="0" w:firstRowFirstColumn="0" w:firstRowLastColumn="0" w:lastRowFirstColumn="0" w:lastRowLastColumn="0"/>
+          <w:trHeight w:val="440"/>
+        </w:trPr>
+        <w:tc>
+          <w:tcPr>
+            <w:cnfStyle w:val="001000000000" w:firstRow="0" w:lastRow="0" w:firstColumn="1" w:lastColumn="0" w:oddVBand="0" w:evenVBand="0" w:oddHBand="0" w:evenHBand="0" w:firstRowFirstColumn="0" w:firstRowLastColumn="0" w:lastRowFirstColumn="0" w:lastRowLastColumn="0"/>
+            <w:tcW w:w="2660" w:type="dxa"/>
+            <w:noWrap/>
+            <w:hideMark/>
+          </w:tcPr>
+          <w:p>
+            <w:pPr>
+              <w:rPr>
+                <w:rFonts w:ascii="Garamond" w:eastAsia="Times New Roman" w:hAnsi="Garamond" w:cs="Times New Roman"/>
+                <w:b w:val="0"/>
+                <w:color w:val="000000"/>
+                <w:sz w:val="24"/>
+                <w:szCs w:val="32"/>
+                <w:lang w:eastAsia="zh-TW"/>
+              </w:rPr>
+            </w:pPr>
+            <w:r>
+              <w:rPr>
+                <w:rFonts w:ascii="Garamond" w:eastAsia="Times New Roman" w:hAnsi="Garamond" w:cs="Times New Roman"/>
+                <w:b w:val="0"/>
+                <w:color w:val="000000"/>
+                <w:sz w:val="24"/>
+                <w:szCs w:val="32"/>
+                <w:lang w:eastAsia="zh-TW"/>
+              </w:rPr>
+              <w:t xml:space="preserve">- </w:t>
+            </w:r>
+            <w:r>
+              <w:rPr>
+                <w:rFonts w:ascii="Garamond" w:eastAsia="Times New Roman" w:hAnsi="Garamond" w:cs="Times New Roman"/>
+                <w:b w:val="0"/>
+                <w:color w:val="000000"/>
+                <w:sz w:val="24"/>
+                <w:szCs w:val="32"/>
+                <w:lang w:eastAsia="zh-TW"/>
+              </w:rPr>
+              <w:t>Implement the world</w:t>
+            </w:r>
+          </w:p>
+        </w:tc>
+        <w:tc>
+          <w:tcPr>
+            <w:tcW w:w="709" w:type="dxa"/>
+            <w:noWrap/>
+            <w:hideMark/>
+          </w:tcPr>
+          <w:p>
+            <w:pPr>
+              <w:cnfStyle w:val="000000100000" w:firstRow="0" w:lastRow="0" w:firstColumn="0" w:lastColumn="0" w:oddVBand="0" w:evenVBand="0" w:oddHBand="1" w:evenHBand="0" w:firstRowFirstColumn="0" w:firstRowLastColumn="0" w:lastRowFirstColumn="0" w:lastRowLastColumn="0"/>
+              <w:rPr>
+                <w:rFonts w:ascii="Garamond" w:eastAsia="Times New Roman" w:hAnsi="Garamond" w:cs="Times New Roman"/>
+                <w:color w:val="000000"/>
+                <w:sz w:val="24"/>
+                <w:szCs w:val="32"/>
+                <w:lang w:eastAsia="zh-TW"/>
+              </w:rPr>
+            </w:pPr>
+            <w:r>
+              <w:rPr>
+                <w:rFonts w:ascii="Garamond" w:eastAsia="Times New Roman" w:hAnsi="Garamond" w:cs="Times New Roman"/>
+                <w:color w:val="000000"/>
+                <w:sz w:val="24"/>
+                <w:szCs w:val="32"/>
+                <w:lang w:eastAsia="zh-TW"/>
+              </w:rPr>
+              <w:t> </w:t>
+            </w:r>
+          </w:p>
+        </w:tc>
+        <w:tc>
+          <w:tcPr>
+            <w:tcW w:w="708" w:type="dxa"/>
+            <w:noWrap/>
+            <w:hideMark/>
+          </w:tcPr>
+          <w:p>
+            <w:pPr>
+              <w:cnfStyle w:val="000000100000" w:firstRow="0" w:lastRow="0" w:firstColumn="0" w:lastColumn="0" w:oddVBand="0" w:evenVBand="0" w:oddHBand="1" w:evenHBand="0" w:firstRowFirstColumn="0" w:firstRowLastColumn="0" w:lastRowFirstColumn="0" w:lastRowLastColumn="0"/>
+              <w:rPr>
+                <w:rFonts w:ascii="Garamond" w:eastAsia="Times New Roman" w:hAnsi="Garamond" w:cs="Times New Roman"/>
+                <w:color w:val="000000"/>
+                <w:sz w:val="24"/>
+                <w:szCs w:val="32"/>
+                <w:lang w:eastAsia="zh-TW"/>
+              </w:rPr>
+            </w:pPr>
+          </w:p>
+        </w:tc>
+        <w:tc>
+          <w:tcPr>
+            <w:tcW w:w="709" w:type="dxa"/>
+            <w:noWrap/>
+            <w:hideMark/>
+          </w:tcPr>
+          <w:p>
+            <w:pPr>
+              <w:cnfStyle w:val="000000100000" w:firstRow="0" w:lastRow="0" w:firstColumn="0" w:lastColumn="0" w:oddVBand="0" w:evenVBand="0" w:oddHBand="1" w:evenHBand="0" w:firstRowFirstColumn="0" w:firstRowLastColumn="0" w:lastRowFirstColumn="0" w:lastRowLastColumn="0"/>
+              <w:rPr>
+                <w:rFonts w:ascii="Times New Roman" w:eastAsia="Times New Roman" w:hAnsi="Times New Roman" w:cs="Times New Roman"/>
+                <w:sz w:val="24"/>
+                <w:szCs w:val="20"/>
+                <w:lang w:eastAsia="zh-TW"/>
+              </w:rPr>
+            </w:pPr>
+          </w:p>
+        </w:tc>
+        <w:tc>
+          <w:tcPr>
+            <w:tcW w:w="567" w:type="dxa"/>
+            <w:noWrap/>
+            <w:hideMark/>
+          </w:tcPr>
+          <w:p>
+            <w:pPr>
+              <w:cnfStyle w:val="000000100000" w:firstRow="0" w:lastRow="0" w:firstColumn="0" w:lastColumn="0" w:oddVBand="0" w:evenVBand="0" w:oddHBand="1" w:evenHBand="0" w:firstRowFirstColumn="0" w:firstRowLastColumn="0" w:lastRowFirstColumn="0" w:lastRowLastColumn="0"/>
+              <w:rPr>
+                <w:rFonts w:ascii="Times New Roman" w:eastAsia="Times New Roman" w:hAnsi="Times New Roman" w:cs="Times New Roman"/>
+                <w:sz w:val="24"/>
+                <w:szCs w:val="20"/>
+                <w:lang w:eastAsia="zh-TW"/>
+              </w:rPr>
+            </w:pPr>
+          </w:p>
+        </w:tc>
+        <w:tc>
+          <w:tcPr>
+            <w:tcW w:w="567" w:type="dxa"/>
+            <w:noWrap/>
+            <w:hideMark/>
+          </w:tcPr>
+          <w:p>
+            <w:pPr>
+              <w:cnfStyle w:val="000000100000" w:firstRow="0" w:lastRow="0" w:firstColumn="0" w:lastColumn="0" w:oddVBand="0" w:evenVBand="0" w:oddHBand="1" w:evenHBand="0" w:firstRowFirstColumn="0" w:firstRowLastColumn="0" w:lastRowFirstColumn="0" w:lastRowLastColumn="0"/>
+              <w:rPr>
+                <w:rFonts w:ascii="Times New Roman" w:eastAsia="Times New Roman" w:hAnsi="Times New Roman" w:cs="Times New Roman"/>
+                <w:sz w:val="24"/>
+                <w:szCs w:val="20"/>
+                <w:lang w:eastAsia="zh-TW"/>
+              </w:rPr>
+            </w:pPr>
+          </w:p>
+        </w:tc>
+        <w:tc>
+          <w:tcPr>
+            <w:tcW w:w="709" w:type="dxa"/>
+            <w:noWrap/>
+            <w:hideMark/>
+          </w:tcPr>
+          <w:p>
+            <w:pPr>
+              <w:cnfStyle w:val="000000100000" w:firstRow="0" w:lastRow="0" w:firstColumn="0" w:lastColumn="0" w:oddVBand="0" w:evenVBand="0" w:oddHBand="1" w:evenHBand="0" w:firstRowFirstColumn="0" w:firstRowLastColumn="0" w:lastRowFirstColumn="0" w:lastRowLastColumn="0"/>
+              <w:rPr>
+                <w:rFonts w:ascii="Times New Roman" w:eastAsia="Times New Roman" w:hAnsi="Times New Roman" w:cs="Times New Roman"/>
+                <w:sz w:val="24"/>
+                <w:szCs w:val="20"/>
+                <w:lang w:eastAsia="zh-TW"/>
+              </w:rPr>
+            </w:pPr>
+          </w:p>
+        </w:tc>
+        <w:tc>
+          <w:tcPr>
+            <w:tcW w:w="709" w:type="dxa"/>
+            <w:noWrap/>
+            <w:hideMark/>
+          </w:tcPr>
+          <w:p>
+            <w:pPr>
+              <w:cnfStyle w:val="000000100000" w:firstRow="0" w:lastRow="0" w:firstColumn="0" w:lastColumn="0" w:oddVBand="0" w:evenVBand="0" w:oddHBand="1" w:evenHBand="0" w:firstRowFirstColumn="0" w:firstRowLastColumn="0" w:lastRowFirstColumn="0" w:lastRowLastColumn="0"/>
+              <w:rPr>
+                <w:rFonts w:ascii="Times New Roman" w:eastAsia="Times New Roman" w:hAnsi="Times New Roman" w:cs="Times New Roman"/>
+                <w:sz w:val="24"/>
+                <w:szCs w:val="20"/>
+                <w:lang w:eastAsia="zh-TW"/>
+              </w:rPr>
+            </w:pPr>
+          </w:p>
+        </w:tc>
+        <w:tc>
+          <w:tcPr>
+            <w:tcW w:w="708" w:type="dxa"/>
+            <w:noWrap/>
+            <w:hideMark/>
+          </w:tcPr>
+          <w:p>
+            <w:pPr>
+              <w:cnfStyle w:val="000000100000" w:firstRow="0" w:lastRow="0" w:firstColumn="0" w:lastColumn="0" w:oddVBand="0" w:evenVBand="0" w:oddHBand="1" w:evenHBand="0" w:firstRowFirstColumn="0" w:firstRowLastColumn="0" w:lastRowFirstColumn="0" w:lastRowLastColumn="0"/>
+              <w:rPr>
+                <w:rFonts w:ascii="Times New Roman" w:eastAsia="Times New Roman" w:hAnsi="Times New Roman" w:cs="Times New Roman"/>
+                <w:sz w:val="24"/>
+                <w:szCs w:val="20"/>
+                <w:lang w:eastAsia="zh-TW"/>
+              </w:rPr>
+            </w:pPr>
+          </w:p>
+        </w:tc>
+        <w:tc>
+          <w:tcPr>
+            <w:tcW w:w="567" w:type="dxa"/>
+            <w:noWrap/>
+            <w:hideMark/>
+          </w:tcPr>
+          <w:p>
+            <w:pPr>
+              <w:cnfStyle w:val="000000100000" w:firstRow="0" w:lastRow="0" w:firstColumn="0" w:lastColumn="0" w:oddVBand="0" w:evenVBand="0" w:oddHBand="1" w:evenHBand="0" w:firstRowFirstColumn="0" w:firstRowLastColumn="0" w:lastRowFirstColumn="0" w:lastRowLastColumn="0"/>
+              <w:rPr>
+                <w:rFonts w:ascii="Times New Roman" w:eastAsia="Times New Roman" w:hAnsi="Times New Roman" w:cs="Times New Roman"/>
+                <w:sz w:val="24"/>
+                <w:szCs w:val="20"/>
+                <w:lang w:eastAsia="zh-TW"/>
+              </w:rPr>
+            </w:pPr>
+          </w:p>
+        </w:tc>
+        <w:tc>
+          <w:tcPr>
+            <w:tcW w:w="709" w:type="dxa"/>
+            <w:noWrap/>
+            <w:hideMark/>
+          </w:tcPr>
+          <w:p>
+            <w:pPr>
+              <w:cnfStyle w:val="000000100000" w:firstRow="0" w:lastRow="0" w:firstColumn="0" w:lastColumn="0" w:oddVBand="0" w:evenVBand="0" w:oddHBand="1" w:evenHBand="0" w:firstRowFirstColumn="0" w:firstRowLastColumn="0" w:lastRowFirstColumn="0" w:lastRowLastColumn="0"/>
+              <w:rPr>
+                <w:rFonts w:ascii="Times New Roman" w:eastAsia="Times New Roman" w:hAnsi="Times New Roman" w:cs="Times New Roman"/>
+                <w:sz w:val="24"/>
+                <w:szCs w:val="20"/>
+                <w:lang w:eastAsia="zh-TW"/>
+              </w:rPr>
+            </w:pPr>
+          </w:p>
+        </w:tc>
+        <w:tc>
+          <w:tcPr>
+            <w:tcW w:w="801" w:type="dxa"/>
+            <w:noWrap/>
+            <w:hideMark/>
+          </w:tcPr>
+          <w:p>
+            <w:pPr>
+              <w:cnfStyle w:val="000000100000" w:firstRow="0" w:lastRow="0" w:firstColumn="0" w:lastColumn="0" w:oddVBand="0" w:evenVBand="0" w:oddHBand="1" w:evenHBand="0" w:firstRowFirstColumn="0" w:firstRowLastColumn="0" w:lastRowFirstColumn="0" w:lastRowLastColumn="0"/>
+              <w:rPr>
+                <w:rFonts w:ascii="Garamond" w:eastAsia="Times New Roman" w:hAnsi="Garamond" w:cs="Times New Roman"/>
+                <w:color w:val="000000"/>
+                <w:sz w:val="24"/>
+                <w:szCs w:val="32"/>
+                <w:lang w:eastAsia="zh-TW"/>
+              </w:rPr>
+            </w:pPr>
+            <w:r>
+              <w:rPr>
+                <w:rFonts w:ascii="Garamond" w:eastAsia="Times New Roman" w:hAnsi="Garamond" w:cs="Times New Roman"/>
+                <w:color w:val="000000"/>
+                <w:sz w:val="24"/>
+                <w:szCs w:val="32"/>
+                <w:lang w:eastAsia="zh-TW"/>
+              </w:rPr>
+              <w:t> </w:t>
+            </w:r>
+          </w:p>
+        </w:tc>
+      </w:tr>
+      <w:tr>
+        <w:trPr>
+          <w:trHeight w:val="440"/>
+        </w:trPr>
+        <w:tc>
+          <w:tcPr>
+            <w:cnfStyle w:val="001000000000" w:firstRow="0" w:lastRow="0" w:firstColumn="1" w:lastColumn="0" w:oddVBand="0" w:evenVBand="0" w:oddHBand="0" w:evenHBand="0" w:firstRowFirstColumn="0" w:firstRowLastColumn="0" w:lastRowFirstColumn="0" w:lastRowLastColumn="0"/>
+            <w:tcW w:w="2660" w:type="dxa"/>
+            <w:noWrap/>
+            <w:hideMark/>
+          </w:tcPr>
+          <w:p>
+            <w:pPr>
+              <w:rPr>
+                <w:rFonts w:ascii="Garamond" w:eastAsia="Times New Roman" w:hAnsi="Garamond" w:cs="Times New Roman"/>
+                <w:b w:val="0"/>
+                <w:color w:val="000000"/>
+                <w:sz w:val="24"/>
+                <w:szCs w:val="32"/>
+                <w:lang w:eastAsia="zh-TW"/>
+              </w:rPr>
+            </w:pPr>
+            <w:r>
+              <w:rPr>
+                <w:rFonts w:ascii="Garamond" w:eastAsia="Times New Roman" w:hAnsi="Garamond" w:cs="Times New Roman"/>
+                <w:b w:val="0"/>
+                <w:color w:val="000000"/>
+                <w:sz w:val="24"/>
+                <w:szCs w:val="32"/>
+                <w:lang w:eastAsia="zh-TW"/>
+              </w:rPr>
+              <w:t xml:space="preserve">- </w:t>
+            </w:r>
+            <w:r>
+              <w:rPr>
+                <w:rFonts w:ascii="Garamond" w:eastAsia="Times New Roman" w:hAnsi="Garamond" w:cs="Times New Roman"/>
+                <w:b w:val="0"/>
+                <w:color w:val="000000"/>
+                <w:sz w:val="24"/>
+                <w:szCs w:val="32"/>
+                <w:lang w:eastAsia="zh-TW"/>
+              </w:rPr>
+              <w:t>Implement a single car</w:t>
+            </w:r>
+          </w:p>
+        </w:tc>
+        <w:tc>
+          <w:tcPr>
+            <w:tcW w:w="709" w:type="dxa"/>
+            <w:noWrap/>
+            <w:hideMark/>
+          </w:tcPr>
+          <w:p>
+            <w:pPr>
+              <w:cnfStyle w:val="000000000000" w:firstRow="0" w:lastRow="0" w:firstColumn="0" w:lastColumn="0" w:oddVBand="0" w:evenVBand="0" w:oddHBand="0" w:evenHBand="0" w:firstRowFirstColumn="0" w:firstRowLastColumn="0" w:lastRowFirstColumn="0" w:lastRowLastColumn="0"/>
+              <w:rPr>
+                <w:rFonts w:ascii="Garamond" w:eastAsia="Times New Roman" w:hAnsi="Garamond" w:cs="Times New Roman"/>
+                <w:color w:val="000000"/>
+                <w:sz w:val="24"/>
+                <w:szCs w:val="32"/>
+                <w:lang w:eastAsia="zh-TW"/>
+              </w:rPr>
+            </w:pPr>
+            <w:r>
+              <w:rPr>
+                <w:rFonts w:ascii="Garamond" w:eastAsia="Times New Roman" w:hAnsi="Garamond" w:cs="Times New Roman"/>
+                <w:color w:val="000000"/>
+                <w:sz w:val="24"/>
+                <w:szCs w:val="32"/>
+                <w:lang w:eastAsia="zh-TW"/>
+              </w:rPr>
+              <w:t> </w:t>
+            </w:r>
+          </w:p>
+        </w:tc>
+        <w:tc>
+          <w:tcPr>
+            <w:tcW w:w="708" w:type="dxa"/>
+            <w:noWrap/>
+            <w:hideMark/>
+          </w:tcPr>
+          <w:p>
+            <w:pPr>
+              <w:cnfStyle w:val="000000000000" w:firstRow="0" w:lastRow="0" w:firstColumn="0" w:lastColumn="0" w:oddVBand="0" w:evenVBand="0" w:oddHBand="0" w:evenHBand="0" w:firstRowFirstColumn="0" w:firstRowLastColumn="0" w:lastRowFirstColumn="0" w:lastRowLastColumn="0"/>
+              <w:rPr>
+                <w:rFonts w:ascii="Garamond" w:eastAsia="Times New Roman" w:hAnsi="Garamond" w:cs="Times New Roman"/>
+                <w:color w:val="000000"/>
+                <w:sz w:val="24"/>
+                <w:szCs w:val="32"/>
+                <w:lang w:eastAsia="zh-TW"/>
+              </w:rPr>
+            </w:pPr>
+          </w:p>
+        </w:tc>
+        <w:tc>
+          <w:tcPr>
+            <w:tcW w:w="709" w:type="dxa"/>
+            <w:noWrap/>
+            <w:hideMark/>
+          </w:tcPr>
+          <w:p>
+            <w:pPr>
+              <w:cnfStyle w:val="000000000000" w:firstRow="0" w:lastRow="0" w:firstColumn="0" w:lastColumn="0" w:oddVBand="0" w:evenVBand="0" w:oddHBand="0" w:evenHBand="0" w:firstRowFirstColumn="0" w:firstRowLastColumn="0" w:lastRowFirstColumn="0" w:lastRowLastColumn="0"/>
+              <w:rPr>
+                <w:rFonts w:ascii="Times New Roman" w:eastAsia="Times New Roman" w:hAnsi="Times New Roman" w:cs="Times New Roman"/>
+                <w:sz w:val="24"/>
+                <w:szCs w:val="20"/>
+                <w:lang w:eastAsia="zh-TW"/>
+              </w:rPr>
+            </w:pPr>
+          </w:p>
+        </w:tc>
+        <w:tc>
+          <w:tcPr>
+            <w:tcW w:w="567" w:type="dxa"/>
+            <w:noWrap/>
+            <w:hideMark/>
+          </w:tcPr>
+          <w:p>
+            <w:pPr>
+              <w:cnfStyle w:val="000000000000" w:firstRow="0" w:lastRow="0" w:firstColumn="0" w:lastColumn="0" w:oddVBand="0" w:evenVBand="0" w:oddHBand="0" w:evenHBand="0" w:firstRowFirstColumn="0" w:firstRowLastColumn="0" w:lastRowFirstColumn="0" w:lastRowLastColumn="0"/>
+              <w:rPr>
+                <w:rFonts w:ascii="Times New Roman" w:eastAsia="Times New Roman" w:hAnsi="Times New Roman" w:cs="Times New Roman"/>
+                <w:sz w:val="24"/>
+                <w:szCs w:val="20"/>
+                <w:lang w:eastAsia="zh-TW"/>
+              </w:rPr>
+            </w:pPr>
+          </w:p>
+        </w:tc>
+        <w:tc>
+          <w:tcPr>
+            <w:tcW w:w="567" w:type="dxa"/>
+            <w:noWrap/>
+            <w:hideMark/>
+          </w:tcPr>
+          <w:p>
+            <w:pPr>
+              <w:cnfStyle w:val="000000000000" w:firstRow="0" w:lastRow="0" w:firstColumn="0" w:lastColumn="0" w:oddVBand="0" w:evenVBand="0" w:oddHBand="0" w:evenHBand="0" w:firstRowFirstColumn="0" w:firstRowLastColumn="0" w:lastRowFirstColumn="0" w:lastRowLastColumn="0"/>
+              <w:rPr>
+                <w:rFonts w:ascii="Times New Roman" w:eastAsia="Times New Roman" w:hAnsi="Times New Roman" w:cs="Times New Roman"/>
+                <w:sz w:val="24"/>
+                <w:szCs w:val="20"/>
+                <w:lang w:eastAsia="zh-TW"/>
+              </w:rPr>
+            </w:pPr>
+          </w:p>
+        </w:tc>
+        <w:tc>
+          <w:tcPr>
+            <w:tcW w:w="709" w:type="dxa"/>
+            <w:noWrap/>
+            <w:hideMark/>
+          </w:tcPr>
+          <w:p>
+            <w:pPr>
+              <w:cnfStyle w:val="000000000000" w:firstRow="0" w:lastRow="0" w:firstColumn="0" w:lastColumn="0" w:oddVBand="0" w:evenVBand="0" w:oddHBand="0" w:evenHBand="0" w:firstRowFirstColumn="0" w:firstRowLastColumn="0" w:lastRowFirstColumn="0" w:lastRowLastColumn="0"/>
+              <w:rPr>
+                <w:rFonts w:ascii="Times New Roman" w:eastAsia="Times New Roman" w:hAnsi="Times New Roman" w:cs="Times New Roman"/>
+                <w:sz w:val="24"/>
+                <w:szCs w:val="20"/>
+                <w:lang w:eastAsia="zh-TW"/>
+              </w:rPr>
+            </w:pPr>
+          </w:p>
+        </w:tc>
+        <w:tc>
+          <w:tcPr>
+            <w:tcW w:w="709" w:type="dxa"/>
+            <w:noWrap/>
+            <w:hideMark/>
+          </w:tcPr>
+          <w:p>
+            <w:pPr>
+              <w:cnfStyle w:val="000000000000" w:firstRow="0" w:lastRow="0" w:firstColumn="0" w:lastColumn="0" w:oddVBand="0" w:evenVBand="0" w:oddHBand="0" w:evenHBand="0" w:firstRowFirstColumn="0" w:firstRowLastColumn="0" w:lastRowFirstColumn="0" w:lastRowLastColumn="0"/>
+              <w:rPr>
+                <w:rFonts w:ascii="Times New Roman" w:eastAsia="Times New Roman" w:hAnsi="Times New Roman" w:cs="Times New Roman"/>
+                <w:sz w:val="24"/>
+                <w:szCs w:val="20"/>
+                <w:lang w:eastAsia="zh-TW"/>
+              </w:rPr>
+            </w:pPr>
+          </w:p>
+        </w:tc>
+        <w:tc>
+          <w:tcPr>
+            <w:tcW w:w="708" w:type="dxa"/>
+            <w:noWrap/>
+            <w:hideMark/>
+          </w:tcPr>
+          <w:p>
+            <w:pPr>
+              <w:cnfStyle w:val="000000000000" w:firstRow="0" w:lastRow="0" w:firstColumn="0" w:lastColumn="0" w:oddVBand="0" w:evenVBand="0" w:oddHBand="0" w:evenHBand="0" w:firstRowFirstColumn="0" w:firstRowLastColumn="0" w:lastRowFirstColumn="0" w:lastRowLastColumn="0"/>
+              <w:rPr>
+                <w:rFonts w:ascii="Times New Roman" w:eastAsia="Times New Roman" w:hAnsi="Times New Roman" w:cs="Times New Roman"/>
+                <w:sz w:val="24"/>
+                <w:szCs w:val="20"/>
+                <w:lang w:eastAsia="zh-TW"/>
+              </w:rPr>
+            </w:pPr>
+          </w:p>
+        </w:tc>
+        <w:tc>
+          <w:tcPr>
+            <w:tcW w:w="567" w:type="dxa"/>
+            <w:noWrap/>
+            <w:hideMark/>
+          </w:tcPr>
+          <w:p>
+            <w:pPr>
+              <w:cnfStyle w:val="000000000000" w:firstRow="0" w:lastRow="0" w:firstColumn="0" w:lastColumn="0" w:oddVBand="0" w:evenVBand="0" w:oddHBand="0" w:evenHBand="0" w:firstRowFirstColumn="0" w:firstRowLastColumn="0" w:lastRowFirstColumn="0" w:lastRowLastColumn="0"/>
+              <w:rPr>
+                <w:rFonts w:ascii="Times New Roman" w:eastAsia="Times New Roman" w:hAnsi="Times New Roman" w:cs="Times New Roman"/>
+                <w:sz w:val="24"/>
+                <w:szCs w:val="20"/>
+                <w:lang w:eastAsia="zh-TW"/>
+              </w:rPr>
+            </w:pPr>
+          </w:p>
+        </w:tc>
+        <w:tc>
+          <w:tcPr>
+            <w:tcW w:w="709" w:type="dxa"/>
+            <w:noWrap/>
+            <w:hideMark/>
+          </w:tcPr>
+          <w:p>
+            <w:pPr>
+              <w:cnfStyle w:val="000000000000" w:firstRow="0" w:lastRow="0" w:firstColumn="0" w:lastColumn="0" w:oddVBand="0" w:evenVBand="0" w:oddHBand="0" w:evenHBand="0" w:firstRowFirstColumn="0" w:firstRowLastColumn="0" w:lastRowFirstColumn="0" w:lastRowLastColumn="0"/>
+              <w:rPr>
+                <w:rFonts w:ascii="Times New Roman" w:eastAsia="Times New Roman" w:hAnsi="Times New Roman" w:cs="Times New Roman"/>
+                <w:sz w:val="24"/>
+                <w:szCs w:val="20"/>
+                <w:lang w:eastAsia="zh-TW"/>
+              </w:rPr>
+            </w:pPr>
+          </w:p>
+        </w:tc>
+        <w:tc>
+          <w:tcPr>
+            <w:tcW w:w="801" w:type="dxa"/>
+            <w:noWrap/>
+            <w:hideMark/>
+          </w:tcPr>
+          <w:p>
+            <w:pPr>
+              <w:cnfStyle w:val="000000000000" w:firstRow="0" w:lastRow="0" w:firstColumn="0" w:lastColumn="0" w:oddVBand="0" w:evenVBand="0" w:oddHBand="0" w:evenHBand="0" w:firstRowFirstColumn="0" w:firstRowLastColumn="0" w:lastRowFirstColumn="0" w:lastRowLastColumn="0"/>
+              <w:rPr>
+                <w:rFonts w:ascii="Garamond" w:eastAsia="Times New Roman" w:hAnsi="Garamond" w:cs="Times New Roman"/>
+                <w:color w:val="000000"/>
+                <w:sz w:val="24"/>
+                <w:szCs w:val="32"/>
+                <w:lang w:eastAsia="zh-TW"/>
+              </w:rPr>
+            </w:pPr>
+            <w:r>
+              <w:rPr>
+                <w:rFonts w:ascii="Garamond" w:eastAsia="Times New Roman" w:hAnsi="Garamond" w:cs="Times New Roman"/>
+                <w:color w:val="000000"/>
+                <w:sz w:val="24"/>
+                <w:szCs w:val="32"/>
+                <w:lang w:eastAsia="zh-TW"/>
+              </w:rPr>
+              <w:t> </w:t>
+            </w:r>
+          </w:p>
+        </w:tc>
+      </w:tr>
+      <w:tr>
+        <w:trPr>
+          <w:cnfStyle w:val="000000100000" w:firstRow="0" w:lastRow="0" w:firstColumn="0" w:lastColumn="0" w:oddVBand="0" w:evenVBand="0" w:oddHBand="1" w:evenHBand="0" w:firstRowFirstColumn="0" w:firstRowLastColumn="0" w:lastRowFirstColumn="0" w:lastRowLastColumn="0"/>
+          <w:trHeight w:val="440"/>
+        </w:trPr>
+        <w:tc>
+          <w:tcPr>
+            <w:cnfStyle w:val="001000000000" w:firstRow="0" w:lastRow="0" w:firstColumn="1" w:lastColumn="0" w:oddVBand="0" w:evenVBand="0" w:oddHBand="0" w:evenHBand="0" w:firstRowFirstColumn="0" w:firstRowLastColumn="0" w:lastRowFirstColumn="0" w:lastRowLastColumn="0"/>
+            <w:tcW w:w="2660" w:type="dxa"/>
+            <w:noWrap/>
+            <w:hideMark/>
+          </w:tcPr>
+          <w:p>
+            <w:pPr>
+              <w:rPr>
+                <w:rFonts w:ascii="Garamond" w:eastAsia="Times New Roman" w:hAnsi="Garamond" w:cs="Times New Roman"/>
+                <w:b w:val="0"/>
+                <w:color w:val="000000"/>
+                <w:sz w:val="24"/>
+                <w:szCs w:val="32"/>
+                <w:lang w:eastAsia="zh-TW"/>
+              </w:rPr>
+            </w:pPr>
+            <w:r>
+              <w:rPr>
+                <w:rFonts w:ascii="Garamond" w:eastAsia="Times New Roman" w:hAnsi="Garamond" w:cs="Times New Roman"/>
+                <w:b w:val="0"/>
+                <w:color w:val="000000"/>
+                <w:sz w:val="24"/>
+                <w:szCs w:val="32"/>
+                <w:lang w:eastAsia="zh-TW"/>
+              </w:rPr>
+              <w:t xml:space="preserve">- </w:t>
+            </w:r>
+            <w:r>
+              <w:rPr>
+                <w:rFonts w:ascii="Garamond" w:eastAsia="Times New Roman" w:hAnsi="Garamond" w:cs="Times New Roman"/>
+                <w:b w:val="0"/>
+                <w:color w:val="000000"/>
+                <w:sz w:val="24"/>
+                <w:szCs w:val="32"/>
+                <w:lang w:eastAsia="zh-TW"/>
+              </w:rPr>
+              <w:t>Test run</w:t>
+            </w:r>
+          </w:p>
+        </w:tc>
+        <w:tc>
+          <w:tcPr>
+            <w:tcW w:w="709" w:type="dxa"/>
+            <w:noWrap/>
+            <w:hideMark/>
+          </w:tcPr>
+          <w:p>
+            <w:pPr>
+              <w:cnfStyle w:val="000000100000" w:firstRow="0" w:lastRow="0" w:firstColumn="0" w:lastColumn="0" w:oddVBand="0" w:evenVBand="0" w:oddHBand="1" w:evenHBand="0" w:firstRowFirstColumn="0" w:firstRowLastColumn="0" w:lastRowFirstColumn="0" w:lastRowLastColumn="0"/>
+              <w:rPr>
+                <w:rFonts w:ascii="Garamond" w:eastAsia="Times New Roman" w:hAnsi="Garamond" w:cs="Times New Roman"/>
+                <w:color w:val="000000"/>
+                <w:sz w:val="24"/>
+                <w:szCs w:val="32"/>
+                <w:lang w:eastAsia="zh-TW"/>
+              </w:rPr>
+            </w:pPr>
+            <w:r>
+              <w:rPr>
+                <w:rFonts w:ascii="Garamond" w:eastAsia="Times New Roman" w:hAnsi="Garamond" w:cs="Times New Roman"/>
+                <w:color w:val="000000"/>
+                <w:sz w:val="24"/>
+                <w:szCs w:val="32"/>
+                <w:lang w:eastAsia="zh-TW"/>
+              </w:rPr>
+              <w:t> </w:t>
+            </w:r>
+          </w:p>
+        </w:tc>
+        <w:tc>
+          <w:tcPr>
+            <w:tcW w:w="708" w:type="dxa"/>
+            <w:noWrap/>
+            <w:hideMark/>
+          </w:tcPr>
+          <w:p>
+            <w:pPr>
+              <w:cnfStyle w:val="000000100000" w:firstRow="0" w:lastRow="0" w:firstColumn="0" w:lastColumn="0" w:oddVBand="0" w:evenVBand="0" w:oddHBand="1" w:evenHBand="0" w:firstRowFirstColumn="0" w:firstRowLastColumn="0" w:lastRowFirstColumn="0" w:lastRowLastColumn="0"/>
+              <w:rPr>
+                <w:rFonts w:ascii="Garamond" w:eastAsia="Times New Roman" w:hAnsi="Garamond" w:cs="Times New Roman"/>
+                <w:color w:val="000000"/>
+                <w:sz w:val="24"/>
+                <w:szCs w:val="32"/>
+                <w:lang w:eastAsia="zh-TW"/>
+              </w:rPr>
+            </w:pPr>
+          </w:p>
+        </w:tc>
+        <w:tc>
+          <w:tcPr>
+            <w:tcW w:w="709" w:type="dxa"/>
+            <w:noWrap/>
+            <w:hideMark/>
+          </w:tcPr>
+          <w:p>
+            <w:pPr>
+              <w:cnfStyle w:val="000000100000" w:firstRow="0" w:lastRow="0" w:firstColumn="0" w:lastColumn="0" w:oddVBand="0" w:evenVBand="0" w:oddHBand="1" w:evenHBand="0" w:firstRowFirstColumn="0" w:firstRowLastColumn="0" w:lastRowFirstColumn="0" w:lastRowLastColumn="0"/>
+              <w:rPr>
+                <w:rFonts w:ascii="Times New Roman" w:eastAsia="Times New Roman" w:hAnsi="Times New Roman" w:cs="Times New Roman"/>
+                <w:sz w:val="24"/>
+                <w:szCs w:val="20"/>
+                <w:lang w:eastAsia="zh-TW"/>
+              </w:rPr>
+            </w:pPr>
+          </w:p>
+        </w:tc>
+        <w:tc>
+          <w:tcPr>
+            <w:tcW w:w="567" w:type="dxa"/>
+            <w:noWrap/>
+            <w:hideMark/>
+          </w:tcPr>
+          <w:p>
+            <w:pPr>
+              <w:cnfStyle w:val="000000100000" w:firstRow="0" w:lastRow="0" w:firstColumn="0" w:lastColumn="0" w:oddVBand="0" w:evenVBand="0" w:oddHBand="1" w:evenHBand="0" w:firstRowFirstColumn="0" w:firstRowLastColumn="0" w:lastRowFirstColumn="0" w:lastRowLastColumn="0"/>
+              <w:rPr>
+                <w:rFonts w:ascii="Times New Roman" w:eastAsia="Times New Roman" w:hAnsi="Times New Roman" w:cs="Times New Roman"/>
+                <w:sz w:val="24"/>
+                <w:szCs w:val="20"/>
+                <w:lang w:eastAsia="zh-TW"/>
+              </w:rPr>
+            </w:pPr>
+          </w:p>
+        </w:tc>
+        <w:tc>
+          <w:tcPr>
+            <w:tcW w:w="567" w:type="dxa"/>
+            <w:noWrap/>
+            <w:hideMark/>
+          </w:tcPr>
+          <w:p>
+            <w:pPr>
+              <w:cnfStyle w:val="000000100000" w:firstRow="0" w:lastRow="0" w:firstColumn="0" w:lastColumn="0" w:oddVBand="0" w:evenVBand="0" w:oddHBand="1" w:evenHBand="0" w:firstRowFirstColumn="0" w:firstRowLastColumn="0" w:lastRowFirstColumn="0" w:lastRowLastColumn="0"/>
+              <w:rPr>
+                <w:rFonts w:ascii="Times New Roman" w:eastAsia="Times New Roman" w:hAnsi="Times New Roman" w:cs="Times New Roman"/>
+                <w:sz w:val="24"/>
+                <w:szCs w:val="20"/>
+                <w:lang w:eastAsia="zh-TW"/>
+              </w:rPr>
+            </w:pPr>
+          </w:p>
+        </w:tc>
+        <w:tc>
+          <w:tcPr>
+            <w:tcW w:w="709" w:type="dxa"/>
+            <w:noWrap/>
+            <w:hideMark/>
+          </w:tcPr>
+          <w:p>
+            <w:pPr>
+              <w:cnfStyle w:val="000000100000" w:firstRow="0" w:lastRow="0" w:firstColumn="0" w:lastColumn="0" w:oddVBand="0" w:evenVBand="0" w:oddHBand="1" w:evenHBand="0" w:firstRowFirstColumn="0" w:firstRowLastColumn="0" w:lastRowFirstColumn="0" w:lastRowLastColumn="0"/>
+              <w:rPr>
+                <w:rFonts w:ascii="Times New Roman" w:eastAsia="Times New Roman" w:hAnsi="Times New Roman" w:cs="Times New Roman"/>
+                <w:sz w:val="24"/>
+                <w:szCs w:val="20"/>
+                <w:lang w:eastAsia="zh-TW"/>
+              </w:rPr>
+            </w:pPr>
+          </w:p>
+        </w:tc>
+        <w:tc>
+          <w:tcPr>
+            <w:tcW w:w="709" w:type="dxa"/>
+            <w:noWrap/>
+            <w:hideMark/>
+          </w:tcPr>
+          <w:p>
+            <w:pPr>
+              <w:cnfStyle w:val="000000100000" w:firstRow="0" w:lastRow="0" w:firstColumn="0" w:lastColumn="0" w:oddVBand="0" w:evenVBand="0" w:oddHBand="1" w:evenHBand="0" w:firstRowFirstColumn="0" w:firstRowLastColumn="0" w:lastRowFirstColumn="0" w:lastRowLastColumn="0"/>
+              <w:rPr>
+                <w:rFonts w:ascii="Times New Roman" w:eastAsia="Times New Roman" w:hAnsi="Times New Roman" w:cs="Times New Roman"/>
+                <w:sz w:val="24"/>
+                <w:szCs w:val="20"/>
+                <w:lang w:eastAsia="zh-TW"/>
+              </w:rPr>
+            </w:pPr>
+          </w:p>
+        </w:tc>
+        <w:tc>
+          <w:tcPr>
+            <w:tcW w:w="708" w:type="dxa"/>
+            <w:noWrap/>
+            <w:hideMark/>
+          </w:tcPr>
+          <w:p>
+            <w:pPr>
+              <w:cnfStyle w:val="000000100000" w:firstRow="0" w:lastRow="0" w:firstColumn="0" w:lastColumn="0" w:oddVBand="0" w:evenVBand="0" w:oddHBand="1" w:evenHBand="0" w:firstRowFirstColumn="0" w:firstRowLastColumn="0" w:lastRowFirstColumn="0" w:lastRowLastColumn="0"/>
+              <w:rPr>
+                <w:rFonts w:ascii="Times New Roman" w:eastAsia="Times New Roman" w:hAnsi="Times New Roman" w:cs="Times New Roman"/>
+                <w:sz w:val="24"/>
+                <w:szCs w:val="20"/>
+                <w:lang w:eastAsia="zh-TW"/>
+              </w:rPr>
+            </w:pPr>
+          </w:p>
+        </w:tc>
+        <w:tc>
+          <w:tcPr>
+            <w:tcW w:w="567" w:type="dxa"/>
+            <w:noWrap/>
+            <w:hideMark/>
+          </w:tcPr>
+          <w:p>
+            <w:pPr>
+              <w:cnfStyle w:val="000000100000" w:firstRow="0" w:lastRow="0" w:firstColumn="0" w:lastColumn="0" w:oddVBand="0" w:evenVBand="0" w:oddHBand="1" w:evenHBand="0" w:firstRowFirstColumn="0" w:firstRowLastColumn="0" w:lastRowFirstColumn="0" w:lastRowLastColumn="0"/>
+              <w:rPr>
+                <w:rFonts w:ascii="Times New Roman" w:eastAsia="Times New Roman" w:hAnsi="Times New Roman" w:cs="Times New Roman"/>
+                <w:sz w:val="24"/>
+                <w:szCs w:val="20"/>
+                <w:lang w:eastAsia="zh-TW"/>
+              </w:rPr>
+            </w:pPr>
+          </w:p>
+        </w:tc>
+        <w:tc>
+          <w:tcPr>
+            <w:tcW w:w="709" w:type="dxa"/>
+            <w:noWrap/>
+            <w:hideMark/>
+          </w:tcPr>
+          <w:p>
+            <w:pPr>
+              <w:cnfStyle w:val="000000100000" w:firstRow="0" w:lastRow="0" w:firstColumn="0" w:lastColumn="0" w:oddVBand="0" w:evenVBand="0" w:oddHBand="1" w:evenHBand="0" w:firstRowFirstColumn="0" w:firstRowLastColumn="0" w:lastRowFirstColumn="0" w:lastRowLastColumn="0"/>
+              <w:rPr>
+                <w:rFonts w:ascii="Times New Roman" w:eastAsia="Times New Roman" w:hAnsi="Times New Roman" w:cs="Times New Roman"/>
+                <w:sz w:val="24"/>
+                <w:szCs w:val="20"/>
+                <w:lang w:eastAsia="zh-TW"/>
+              </w:rPr>
+            </w:pPr>
+          </w:p>
+        </w:tc>
+        <w:tc>
+          <w:tcPr>
+            <w:tcW w:w="801" w:type="dxa"/>
+            <w:noWrap/>
+            <w:hideMark/>
+          </w:tcPr>
+          <w:p>
+            <w:pPr>
+              <w:cnfStyle w:val="000000100000" w:firstRow="0" w:lastRow="0" w:firstColumn="0" w:lastColumn="0" w:oddVBand="0" w:evenVBand="0" w:oddHBand="1" w:evenHBand="0" w:firstRowFirstColumn="0" w:firstRowLastColumn="0" w:lastRowFirstColumn="0" w:lastRowLastColumn="0"/>
+              <w:rPr>
+                <w:rFonts w:ascii="Garamond" w:eastAsia="Times New Roman" w:hAnsi="Garamond" w:cs="Times New Roman"/>
+                <w:color w:val="000000"/>
+                <w:sz w:val="24"/>
+                <w:szCs w:val="32"/>
+                <w:lang w:eastAsia="zh-TW"/>
+              </w:rPr>
+            </w:pPr>
+            <w:r>
+              <w:rPr>
+                <w:rFonts w:ascii="Garamond" w:eastAsia="Times New Roman" w:hAnsi="Garamond" w:cs="Times New Roman"/>
+                <w:color w:val="000000"/>
+                <w:sz w:val="24"/>
+                <w:szCs w:val="32"/>
+                <w:lang w:eastAsia="zh-TW"/>
+              </w:rPr>
+              <w:t> </w:t>
+            </w:r>
+          </w:p>
+        </w:tc>
+      </w:tr>
+      <w:tr>
+        <w:trPr>
+          <w:trHeight w:val="440"/>
+        </w:trPr>
+        <w:tc>
+          <w:tcPr>
+            <w:cnfStyle w:val="001000000000" w:firstRow="0" w:lastRow="0" w:firstColumn="1" w:lastColumn="0" w:oddVBand="0" w:evenVBand="0" w:oddHBand="0" w:evenHBand="0" w:firstRowFirstColumn="0" w:firstRowLastColumn="0" w:lastRowFirstColumn="0" w:lastRowLastColumn="0"/>
+            <w:tcW w:w="2660" w:type="dxa"/>
+            <w:noWrap/>
+            <w:hideMark/>
+          </w:tcPr>
+          <w:p>
+            <w:pPr>
+              <w:rPr>
+                <w:rFonts w:ascii="Garamond" w:eastAsia="Times New Roman" w:hAnsi="Garamond" w:cs="Times New Roman"/>
+                <w:b w:val="0"/>
+                <w:color w:val="000000"/>
+                <w:sz w:val="24"/>
+                <w:szCs w:val="32"/>
+                <w:lang w:eastAsia="zh-TW"/>
+              </w:rPr>
+            </w:pPr>
+            <w:r>
+              <w:rPr>
+                <w:rFonts w:ascii="Garamond" w:eastAsia="Times New Roman" w:hAnsi="Garamond" w:cs="Times New Roman"/>
+                <w:b w:val="0"/>
+                <w:color w:val="000000"/>
+                <w:sz w:val="24"/>
+                <w:szCs w:val="32"/>
+                <w:lang w:eastAsia="zh-TW"/>
+              </w:rPr>
+              <w:t xml:space="preserve">- </w:t>
+            </w:r>
+            <w:r>
+              <w:rPr>
+                <w:rFonts w:ascii="Garamond" w:eastAsia="Times New Roman" w:hAnsi="Garamond" w:cs="Times New Roman"/>
+                <w:b w:val="0"/>
+                <w:color w:val="000000"/>
+                <w:sz w:val="24"/>
+                <w:szCs w:val="32"/>
+                <w:lang w:eastAsia="zh-TW"/>
+              </w:rPr>
+              <w:t>Expand the population</w:t>
+            </w:r>
+          </w:p>
+        </w:tc>
+        <w:tc>
+          <w:tcPr>
+            <w:tcW w:w="709" w:type="dxa"/>
+            <w:noWrap/>
+            <w:hideMark/>
+          </w:tcPr>
+          <w:p>
+            <w:pPr>
+              <w:cnfStyle w:val="000000000000" w:firstRow="0" w:lastRow="0" w:firstColumn="0" w:lastColumn="0" w:oddVBand="0" w:evenVBand="0" w:oddHBand="0" w:evenHBand="0" w:firstRowFirstColumn="0" w:firstRowLastColumn="0" w:lastRowFirstColumn="0" w:lastRowLastColumn="0"/>
+              <w:rPr>
+                <w:rFonts w:ascii="Garamond" w:eastAsia="Times New Roman" w:hAnsi="Garamond" w:cs="Times New Roman"/>
+                <w:color w:val="000000"/>
+                <w:sz w:val="24"/>
+                <w:szCs w:val="32"/>
+                <w:lang w:eastAsia="zh-TW"/>
+              </w:rPr>
+            </w:pPr>
+            <w:r>
+              <w:rPr>
+                <w:rFonts w:ascii="Garamond" w:eastAsia="Times New Roman" w:hAnsi="Garamond" w:cs="Times New Roman"/>
+                <w:color w:val="000000"/>
+                <w:sz w:val="24"/>
+                <w:szCs w:val="32"/>
+                <w:lang w:eastAsia="zh-TW"/>
+              </w:rPr>
+              <w:t> </w:t>
+            </w:r>
+          </w:p>
+        </w:tc>
+        <w:tc>
+          <w:tcPr>
+            <w:tcW w:w="708" w:type="dxa"/>
+            <w:noWrap/>
+            <w:hideMark/>
+          </w:tcPr>
+          <w:p>
+            <w:pPr>
+              <w:cnfStyle w:val="000000000000" w:firstRow="0" w:lastRow="0" w:firstColumn="0" w:lastColumn="0" w:oddVBand="0" w:evenVBand="0" w:oddHBand="0" w:evenHBand="0" w:firstRowFirstColumn="0" w:firstRowLastColumn="0" w:lastRowFirstColumn="0" w:lastRowLastColumn="0"/>
+              <w:rPr>
+                <w:rFonts w:ascii="Garamond" w:eastAsia="Times New Roman" w:hAnsi="Garamond" w:cs="Times New Roman"/>
+                <w:color w:val="000000"/>
+                <w:sz w:val="24"/>
+                <w:szCs w:val="32"/>
+                <w:lang w:eastAsia="zh-TW"/>
+              </w:rPr>
+            </w:pPr>
+          </w:p>
+        </w:tc>
+        <w:tc>
+          <w:tcPr>
+            <w:tcW w:w="709" w:type="dxa"/>
+            <w:noWrap/>
+            <w:hideMark/>
+          </w:tcPr>
+          <w:p>
+            <w:pPr>
+              <w:cnfStyle w:val="000000000000" w:firstRow="0" w:lastRow="0" w:firstColumn="0" w:lastColumn="0" w:oddVBand="0" w:evenVBand="0" w:oddHBand="0" w:evenHBand="0" w:firstRowFirstColumn="0" w:firstRowLastColumn="0" w:lastRowFirstColumn="0" w:lastRowLastColumn="0"/>
+              <w:rPr>
+                <w:rFonts w:ascii="Times New Roman" w:eastAsia="Times New Roman" w:hAnsi="Times New Roman" w:cs="Times New Roman"/>
+                <w:sz w:val="24"/>
+                <w:szCs w:val="20"/>
+                <w:lang w:eastAsia="zh-TW"/>
+              </w:rPr>
+            </w:pPr>
+          </w:p>
+        </w:tc>
+        <w:tc>
+          <w:tcPr>
+            <w:tcW w:w="567" w:type="dxa"/>
+            <w:noWrap/>
+            <w:hideMark/>
+          </w:tcPr>
+          <w:p>
+            <w:pPr>
+              <w:cnfStyle w:val="000000000000" w:firstRow="0" w:lastRow="0" w:firstColumn="0" w:lastColumn="0" w:oddVBand="0" w:evenVBand="0" w:oddHBand="0" w:evenHBand="0" w:firstRowFirstColumn="0" w:firstRowLastColumn="0" w:lastRowFirstColumn="0" w:lastRowLastColumn="0"/>
+              <w:rPr>
+                <w:rFonts w:ascii="Times New Roman" w:eastAsia="Times New Roman" w:hAnsi="Times New Roman" w:cs="Times New Roman"/>
+                <w:sz w:val="24"/>
+                <w:szCs w:val="20"/>
+                <w:lang w:eastAsia="zh-TW"/>
+              </w:rPr>
+            </w:pPr>
+          </w:p>
+        </w:tc>
+        <w:tc>
+          <w:tcPr>
+            <w:tcW w:w="567" w:type="dxa"/>
+            <w:noWrap/>
+            <w:hideMark/>
+          </w:tcPr>
+          <w:p>
+            <w:pPr>
+              <w:cnfStyle w:val="000000000000" w:firstRow="0" w:lastRow="0" w:firstColumn="0" w:lastColumn="0" w:oddVBand="0" w:evenVBand="0" w:oddHBand="0" w:evenHBand="0" w:firstRowFirstColumn="0" w:firstRowLastColumn="0" w:lastRowFirstColumn="0" w:lastRowLastColumn="0"/>
+              <w:rPr>
+                <w:rFonts w:ascii="Times New Roman" w:eastAsia="Times New Roman" w:hAnsi="Times New Roman" w:cs="Times New Roman"/>
+                <w:sz w:val="24"/>
+                <w:szCs w:val="20"/>
+                <w:lang w:eastAsia="zh-TW"/>
+              </w:rPr>
+            </w:pPr>
+          </w:p>
+        </w:tc>
+        <w:tc>
+          <w:tcPr>
+            <w:tcW w:w="709" w:type="dxa"/>
+            <w:noWrap/>
+            <w:hideMark/>
+          </w:tcPr>
+          <w:p>
+            <w:pPr>
+              <w:cnfStyle w:val="000000000000" w:firstRow="0" w:lastRow="0" w:firstColumn="0" w:lastColumn="0" w:oddVBand="0" w:evenVBand="0" w:oddHBand="0" w:evenHBand="0" w:firstRowFirstColumn="0" w:firstRowLastColumn="0" w:lastRowFirstColumn="0" w:lastRowLastColumn="0"/>
+              <w:rPr>
+                <w:rFonts w:ascii="Times New Roman" w:eastAsia="Times New Roman" w:hAnsi="Times New Roman" w:cs="Times New Roman"/>
+                <w:sz w:val="24"/>
+                <w:szCs w:val="20"/>
+                <w:lang w:eastAsia="zh-TW"/>
+              </w:rPr>
+            </w:pPr>
+          </w:p>
+        </w:tc>
+        <w:tc>
+          <w:tcPr>
+            <w:tcW w:w="709" w:type="dxa"/>
+            <w:noWrap/>
+            <w:hideMark/>
+          </w:tcPr>
+          <w:p>
+            <w:pPr>
+              <w:cnfStyle w:val="000000000000" w:firstRow="0" w:lastRow="0" w:firstColumn="0" w:lastColumn="0" w:oddVBand="0" w:evenVBand="0" w:oddHBand="0" w:evenHBand="0" w:firstRowFirstColumn="0" w:firstRowLastColumn="0" w:lastRowFirstColumn="0" w:lastRowLastColumn="0"/>
+              <w:rPr>
+                <w:rFonts w:ascii="Times New Roman" w:eastAsia="Times New Roman" w:hAnsi="Times New Roman" w:cs="Times New Roman"/>
+                <w:sz w:val="24"/>
+                <w:szCs w:val="20"/>
+                <w:lang w:eastAsia="zh-TW"/>
+              </w:rPr>
+            </w:pPr>
+          </w:p>
+        </w:tc>
+        <w:tc>
+          <w:tcPr>
+            <w:tcW w:w="708" w:type="dxa"/>
+            <w:noWrap/>
+            <w:hideMark/>
+          </w:tcPr>
+          <w:p>
+            <w:pPr>
+              <w:cnfStyle w:val="000000000000" w:firstRow="0" w:lastRow="0" w:firstColumn="0" w:lastColumn="0" w:oddVBand="0" w:evenVBand="0" w:oddHBand="0" w:evenHBand="0" w:firstRowFirstColumn="0" w:firstRowLastColumn="0" w:lastRowFirstColumn="0" w:lastRowLastColumn="0"/>
+              <w:rPr>
+                <w:rFonts w:ascii="Times New Roman" w:eastAsia="Times New Roman" w:hAnsi="Times New Roman" w:cs="Times New Roman"/>
+                <w:sz w:val="24"/>
+                <w:szCs w:val="20"/>
+                <w:lang w:eastAsia="zh-TW"/>
+              </w:rPr>
+            </w:pPr>
+          </w:p>
+        </w:tc>
+        <w:tc>
+          <w:tcPr>
+            <w:tcW w:w="567" w:type="dxa"/>
+            <w:noWrap/>
+            <w:hideMark/>
+          </w:tcPr>
+          <w:p>
+            <w:pPr>
+              <w:cnfStyle w:val="000000000000" w:firstRow="0" w:lastRow="0" w:firstColumn="0" w:lastColumn="0" w:oddVBand="0" w:evenVBand="0" w:oddHBand="0" w:evenHBand="0" w:firstRowFirstColumn="0" w:firstRowLastColumn="0" w:lastRowFirstColumn="0" w:lastRowLastColumn="0"/>
+              <w:rPr>
+                <w:rFonts w:ascii="Times New Roman" w:eastAsia="Times New Roman" w:hAnsi="Times New Roman" w:cs="Times New Roman"/>
+                <w:sz w:val="24"/>
+                <w:szCs w:val="20"/>
+                <w:lang w:eastAsia="zh-TW"/>
+              </w:rPr>
+            </w:pPr>
+          </w:p>
+        </w:tc>
+        <w:tc>
+          <w:tcPr>
+            <w:tcW w:w="709" w:type="dxa"/>
+            <w:noWrap/>
+            <w:hideMark/>
+          </w:tcPr>
+          <w:p>
+            <w:pPr>
+              <w:cnfStyle w:val="000000000000" w:firstRow="0" w:lastRow="0" w:firstColumn="0" w:lastColumn="0" w:oddVBand="0" w:evenVBand="0" w:oddHBand="0" w:evenHBand="0" w:firstRowFirstColumn="0" w:firstRowLastColumn="0" w:lastRowFirstColumn="0" w:lastRowLastColumn="0"/>
+              <w:rPr>
+                <w:rFonts w:ascii="Times New Roman" w:eastAsia="Times New Roman" w:hAnsi="Times New Roman" w:cs="Times New Roman"/>
+                <w:sz w:val="24"/>
+                <w:szCs w:val="20"/>
+                <w:lang w:eastAsia="zh-TW"/>
+              </w:rPr>
+            </w:pPr>
+          </w:p>
+        </w:tc>
+        <w:tc>
+          <w:tcPr>
+            <w:tcW w:w="801" w:type="dxa"/>
+            <w:noWrap/>
+            <w:hideMark/>
+          </w:tcPr>
+          <w:p>
+            <w:pPr>
+              <w:cnfStyle w:val="000000000000" w:firstRow="0" w:lastRow="0" w:firstColumn="0" w:lastColumn="0" w:oddVBand="0" w:evenVBand="0" w:oddHBand="0" w:evenHBand="0" w:firstRowFirstColumn="0" w:firstRowLastColumn="0" w:lastRowFirstColumn="0" w:lastRowLastColumn="0"/>
+              <w:rPr>
+                <w:rFonts w:ascii="Garamond" w:eastAsia="Times New Roman" w:hAnsi="Garamond" w:cs="Times New Roman"/>
+                <w:color w:val="000000"/>
+                <w:sz w:val="24"/>
+                <w:szCs w:val="32"/>
+                <w:lang w:eastAsia="zh-TW"/>
+              </w:rPr>
+            </w:pPr>
+            <w:r>
+              <w:rPr>
+                <w:rFonts w:ascii="Garamond" w:eastAsia="Times New Roman" w:hAnsi="Garamond" w:cs="Times New Roman"/>
+                <w:color w:val="000000"/>
+                <w:sz w:val="24"/>
+                <w:szCs w:val="32"/>
+                <w:lang w:eastAsia="zh-TW"/>
+              </w:rPr>
+              <w:t> </w:t>
+            </w:r>
+          </w:p>
+        </w:tc>
+      </w:tr>
+      <w:tr>
+        <w:trPr>
+          <w:cnfStyle w:val="000000100000" w:firstRow="0" w:lastRow="0" w:firstColumn="0" w:lastColumn="0" w:oddVBand="0" w:evenVBand="0" w:oddHBand="1" w:evenHBand="0" w:firstRowFirstColumn="0" w:firstRowLastColumn="0" w:lastRowFirstColumn="0" w:lastRowLastColumn="0"/>
+          <w:trHeight w:val="440"/>
+        </w:trPr>
+        <w:tc>
+          <w:tcPr>
+            <w:cnfStyle w:val="001000000000" w:firstRow="0" w:lastRow="0" w:firstColumn="1" w:lastColumn="0" w:oddVBand="0" w:evenVBand="0" w:oddHBand="0" w:evenHBand="0" w:firstRowFirstColumn="0" w:firstRowLastColumn="0" w:lastRowFirstColumn="0" w:lastRowLastColumn="0"/>
+            <w:tcW w:w="2660" w:type="dxa"/>
+            <w:noWrap/>
+            <w:hideMark/>
+          </w:tcPr>
+          <w:p>
+            <w:pPr>
+              <w:rPr>
+                <w:rFonts w:ascii="Garamond" w:eastAsia="Times New Roman" w:hAnsi="Garamond" w:cs="Times New Roman"/>
+                <w:color w:val="000000"/>
+                <w:sz w:val="24"/>
+                <w:szCs w:val="32"/>
+                <w:lang w:eastAsia="zh-TW"/>
+              </w:rPr>
+            </w:pPr>
+            <w:r>
+              <w:rPr>
+                <w:rFonts w:ascii="Garamond" w:eastAsia="Times New Roman" w:hAnsi="Garamond" w:cs="Times New Roman"/>
+                <w:color w:val="000000"/>
+                <w:sz w:val="24"/>
+                <w:szCs w:val="32"/>
+                <w:lang w:eastAsia="zh-TW"/>
+              </w:rPr>
+              <w:t>Project Report</w:t>
+            </w:r>
+          </w:p>
+        </w:tc>
+        <w:tc>
+          <w:tcPr>
+            <w:tcW w:w="709" w:type="dxa"/>
+            <w:noWrap/>
+            <w:hideMark/>
+          </w:tcPr>
+          <w:p>
+            <w:pPr>
+              <w:cnfStyle w:val="000000100000" w:firstRow="0" w:lastRow="0" w:firstColumn="0" w:lastColumn="0" w:oddVBand="0" w:evenVBand="0" w:oddHBand="1" w:evenHBand="0" w:firstRowFirstColumn="0" w:firstRowLastColumn="0" w:lastRowFirstColumn="0" w:lastRowLastColumn="0"/>
+              <w:rPr>
+                <w:rFonts w:ascii="Garamond" w:eastAsia="Times New Roman" w:hAnsi="Garamond" w:cs="Times New Roman"/>
+                <w:color w:val="000000"/>
+                <w:sz w:val="24"/>
+                <w:szCs w:val="32"/>
+                <w:lang w:eastAsia="zh-TW"/>
+              </w:rPr>
+            </w:pPr>
+            <w:r>
+              <w:rPr>
+                <w:rFonts w:ascii="Garamond" w:eastAsia="Times New Roman" w:hAnsi="Garamond" w:cs="Times New Roman"/>
+                <w:color w:val="000000"/>
+                <w:sz w:val="24"/>
+                <w:szCs w:val="32"/>
+                <w:lang w:eastAsia="zh-TW"/>
+              </w:rPr>
+              <w:t> </w:t>
+            </w:r>
+          </w:p>
+        </w:tc>
+        <w:tc>
+          <w:tcPr>
+            <w:tcW w:w="708" w:type="dxa"/>
+            <w:noWrap/>
+            <w:hideMark/>
+          </w:tcPr>
+          <w:p>
+            <w:pPr>
+              <w:cnfStyle w:val="000000100000" w:firstRow="0" w:lastRow="0" w:firstColumn="0" w:lastColumn="0" w:oddVBand="0" w:evenVBand="0" w:oddHBand="1" w:evenHBand="0" w:firstRowFirstColumn="0" w:firstRowLastColumn="0" w:lastRowFirstColumn="0" w:lastRowLastColumn="0"/>
+              <w:rPr>
+                <w:rFonts w:ascii="Garamond" w:eastAsia="Times New Roman" w:hAnsi="Garamond" w:cs="Times New Roman"/>
+                <w:color w:val="000000"/>
+                <w:sz w:val="24"/>
+                <w:szCs w:val="32"/>
+                <w:lang w:eastAsia="zh-TW"/>
+              </w:rPr>
+            </w:pPr>
+          </w:p>
+        </w:tc>
+        <w:tc>
+          <w:tcPr>
+            <w:tcW w:w="709" w:type="dxa"/>
+            <w:noWrap/>
+            <w:hideMark/>
+          </w:tcPr>
+          <w:p>
+            <w:pPr>
+              <w:cnfStyle w:val="000000100000" w:firstRow="0" w:lastRow="0" w:firstColumn="0" w:lastColumn="0" w:oddVBand="0" w:evenVBand="0" w:oddHBand="1" w:evenHBand="0" w:firstRowFirstColumn="0" w:firstRowLastColumn="0" w:lastRowFirstColumn="0" w:lastRowLastColumn="0"/>
+              <w:rPr>
+                <w:rFonts w:ascii="Times New Roman" w:eastAsia="Times New Roman" w:hAnsi="Times New Roman" w:cs="Times New Roman"/>
+                <w:sz w:val="24"/>
+                <w:szCs w:val="20"/>
+                <w:lang w:eastAsia="zh-TW"/>
+              </w:rPr>
+            </w:pPr>
+          </w:p>
+        </w:tc>
+        <w:tc>
+          <w:tcPr>
+            <w:tcW w:w="567" w:type="dxa"/>
+            <w:noWrap/>
+            <w:hideMark/>
+          </w:tcPr>
+          <w:p>
+            <w:pPr>
+              <w:cnfStyle w:val="000000100000" w:firstRow="0" w:lastRow="0" w:firstColumn="0" w:lastColumn="0" w:oddVBand="0" w:evenVBand="0" w:oddHBand="1" w:evenHBand="0" w:firstRowFirstColumn="0" w:firstRowLastColumn="0" w:lastRowFirstColumn="0" w:lastRowLastColumn="0"/>
+              <w:rPr>
+                <w:rFonts w:ascii="Times New Roman" w:eastAsia="Times New Roman" w:hAnsi="Times New Roman" w:cs="Times New Roman"/>
+                <w:sz w:val="24"/>
+                <w:szCs w:val="20"/>
+                <w:lang w:eastAsia="zh-TW"/>
+              </w:rPr>
+            </w:pPr>
+          </w:p>
+        </w:tc>
+        <w:tc>
+          <w:tcPr>
+            <w:tcW w:w="567" w:type="dxa"/>
+            <w:noWrap/>
+            <w:hideMark/>
+          </w:tcPr>
+          <w:p>
+            <w:pPr>
+              <w:cnfStyle w:val="000000100000" w:firstRow="0" w:lastRow="0" w:firstColumn="0" w:lastColumn="0" w:oddVBand="0" w:evenVBand="0" w:oddHBand="1" w:evenHBand="0" w:firstRowFirstColumn="0" w:firstRowLastColumn="0" w:lastRowFirstColumn="0" w:lastRowLastColumn="0"/>
+              <w:rPr>
+                <w:rFonts w:ascii="Times New Roman" w:eastAsia="Times New Roman" w:hAnsi="Times New Roman" w:cs="Times New Roman"/>
+                <w:sz w:val="24"/>
+                <w:szCs w:val="20"/>
+                <w:lang w:eastAsia="zh-TW"/>
+              </w:rPr>
+            </w:pPr>
+          </w:p>
+        </w:tc>
+        <w:tc>
+          <w:tcPr>
+            <w:tcW w:w="709" w:type="dxa"/>
+            <w:noWrap/>
+            <w:hideMark/>
+          </w:tcPr>
+          <w:p>
+            <w:pPr>
+              <w:cnfStyle w:val="000000100000" w:firstRow="0" w:lastRow="0" w:firstColumn="0" w:lastColumn="0" w:oddVBand="0" w:evenVBand="0" w:oddHBand="1" w:evenHBand="0" w:firstRowFirstColumn="0" w:firstRowLastColumn="0" w:lastRowFirstColumn="0" w:lastRowLastColumn="0"/>
+              <w:rPr>
+                <w:rFonts w:ascii="Times New Roman" w:eastAsia="Times New Roman" w:hAnsi="Times New Roman" w:cs="Times New Roman"/>
+                <w:sz w:val="24"/>
+                <w:szCs w:val="20"/>
+                <w:lang w:eastAsia="zh-TW"/>
+              </w:rPr>
+            </w:pPr>
+          </w:p>
+        </w:tc>
+        <w:tc>
+          <w:tcPr>
+            <w:tcW w:w="709" w:type="dxa"/>
+            <w:noWrap/>
+            <w:hideMark/>
+          </w:tcPr>
+          <w:p>
+            <w:pPr>
+              <w:cnfStyle w:val="000000100000" w:firstRow="0" w:lastRow="0" w:firstColumn="0" w:lastColumn="0" w:oddVBand="0" w:evenVBand="0" w:oddHBand="1" w:evenHBand="0" w:firstRowFirstColumn="0" w:firstRowLastColumn="0" w:lastRowFirstColumn="0" w:lastRowLastColumn="0"/>
+              <w:rPr>
+                <w:rFonts w:ascii="Times New Roman" w:eastAsia="Times New Roman" w:hAnsi="Times New Roman" w:cs="Times New Roman"/>
+                <w:sz w:val="24"/>
+                <w:szCs w:val="20"/>
+                <w:lang w:eastAsia="zh-TW"/>
+              </w:rPr>
+            </w:pPr>
+          </w:p>
+        </w:tc>
+        <w:tc>
+          <w:tcPr>
+            <w:tcW w:w="708" w:type="dxa"/>
+            <w:shd w:val="clear" w:color="auto" w:fill="FFC000"/>
+            <w:noWrap/>
+            <w:hideMark/>
+          </w:tcPr>
+          <w:p>
+            <w:pPr>
+              <w:cnfStyle w:val="000000100000" w:firstRow="0" w:lastRow="0" w:firstColumn="0" w:lastColumn="0" w:oddVBand="0" w:evenVBand="0" w:oddHBand="1" w:evenHBand="0" w:firstRowFirstColumn="0" w:firstRowLastColumn="0" w:lastRowFirstColumn="0" w:lastRowLastColumn="0"/>
+              <w:rPr>
+                <w:rFonts w:ascii="Garamond" w:eastAsia="Times New Roman" w:hAnsi="Garamond" w:cs="Times New Roman"/>
+                <w:color w:val="000000"/>
+                <w:sz w:val="24"/>
+                <w:szCs w:val="32"/>
+                <w:lang w:eastAsia="zh-TW"/>
+              </w:rPr>
+            </w:pPr>
+            <w:r>
+              <w:rPr>
+                <w:rFonts w:ascii="Garamond" w:eastAsia="Times New Roman" w:hAnsi="Garamond" w:cs="Times New Roman"/>
+                <w:color w:val="000000"/>
+                <w:sz w:val="24"/>
+                <w:szCs w:val="32"/>
+                <w:lang w:eastAsia="zh-TW"/>
+              </w:rPr>
+              <w:t> </w:t>
+            </w:r>
+          </w:p>
+        </w:tc>
+        <w:tc>
+          <w:tcPr>
+            <w:tcW w:w="567" w:type="dxa"/>
+            <w:shd w:val="clear" w:color="auto" w:fill="FFC000"/>
+            <w:noWrap/>
+            <w:hideMark/>
+          </w:tcPr>
+          <w:p>
+            <w:pPr>
+              <w:cnfStyle w:val="000000100000" w:firstRow="0" w:lastRow="0" w:firstColumn="0" w:lastColumn="0" w:oddVBand="0" w:evenVBand="0" w:oddHBand="1" w:evenHBand="0" w:firstRowFirstColumn="0" w:firstRowLastColumn="0" w:lastRowFirstColumn="0" w:lastRowLastColumn="0"/>
+              <w:rPr>
+                <w:rFonts w:ascii="Garamond" w:eastAsia="Times New Roman" w:hAnsi="Garamond" w:cs="Times New Roman"/>
+                <w:color w:val="000000"/>
+                <w:sz w:val="24"/>
+                <w:szCs w:val="32"/>
+                <w:lang w:eastAsia="zh-TW"/>
+              </w:rPr>
+            </w:pPr>
+            <w:r>
+              <w:rPr>
+                <w:rFonts w:ascii="Garamond" w:eastAsia="Times New Roman" w:hAnsi="Garamond" w:cs="Times New Roman"/>
+                <w:color w:val="000000"/>
+                <w:sz w:val="24"/>
+                <w:szCs w:val="32"/>
+                <w:lang w:eastAsia="zh-TW"/>
+              </w:rPr>
+              <w:t> </w:t>
+            </w:r>
+          </w:p>
+        </w:tc>
+        <w:tc>
+          <w:tcPr>
+            <w:tcW w:w="709" w:type="dxa"/>
+            <w:shd w:val="clear" w:color="auto" w:fill="FFC000"/>
+            <w:noWrap/>
+            <w:hideMark/>
+          </w:tcPr>
+          <w:p>
+            <w:pPr>
+              <w:cnfStyle w:val="000000100000" w:firstRow="0" w:lastRow="0" w:firstColumn="0" w:lastColumn="0" w:oddVBand="0" w:evenVBand="0" w:oddHBand="1" w:evenHBand="0" w:firstRowFirstColumn="0" w:firstRowLastColumn="0" w:lastRowFirstColumn="0" w:lastRowLastColumn="0"/>
+              <w:rPr>
+                <w:rFonts w:ascii="Garamond" w:eastAsia="Times New Roman" w:hAnsi="Garamond" w:cs="Times New Roman"/>
+                <w:color w:val="000000"/>
+                <w:sz w:val="24"/>
+                <w:szCs w:val="32"/>
+                <w:lang w:eastAsia="zh-TW"/>
+              </w:rPr>
+            </w:pPr>
+            <w:r>
+              <w:rPr>
+                <w:rFonts w:ascii="Garamond" w:eastAsia="Times New Roman" w:hAnsi="Garamond" w:cs="Times New Roman"/>
+                <w:color w:val="000000"/>
+                <w:sz w:val="24"/>
+                <w:szCs w:val="32"/>
+                <w:lang w:eastAsia="zh-TW"/>
+              </w:rPr>
+              <w:t> </w:t>
+            </w:r>
+          </w:p>
+        </w:tc>
+        <w:tc>
+          <w:tcPr>
+            <w:tcW w:w="801" w:type="dxa"/>
+            <w:noWrap/>
+            <w:hideMark/>
+          </w:tcPr>
+          <w:p>
+            <w:pPr>
+              <w:cnfStyle w:val="000000100000" w:firstRow="0" w:lastRow="0" w:firstColumn="0" w:lastColumn="0" w:oddVBand="0" w:evenVBand="0" w:oddHBand="1" w:evenHBand="0" w:firstRowFirstColumn="0" w:firstRowLastColumn="0" w:lastRowFirstColumn="0" w:lastRowLastColumn="0"/>
+              <w:rPr>
+                <w:rFonts w:ascii="Garamond" w:eastAsia="Times New Roman" w:hAnsi="Garamond" w:cs="Times New Roman"/>
+                <w:color w:val="000000"/>
+                <w:sz w:val="24"/>
+                <w:szCs w:val="32"/>
+                <w:lang w:eastAsia="zh-TW"/>
+              </w:rPr>
+            </w:pPr>
+            <w:r>
+              <w:rPr>
+                <w:rFonts w:ascii="Garamond" w:eastAsia="Times New Roman" w:hAnsi="Garamond" w:cs="Times New Roman"/>
+                <w:color w:val="000000"/>
+                <w:sz w:val="24"/>
+                <w:szCs w:val="32"/>
+                <w:lang w:eastAsia="zh-TW"/>
+              </w:rPr>
+              <w:t> </w:t>
+            </w:r>
+          </w:p>
+        </w:tc>
+      </w:tr>
+      <w:tr>
+        <w:trPr>
+          <w:trHeight w:val="440"/>
+        </w:trPr>
+        <w:tc>
+          <w:tcPr>
+            <w:cnfStyle w:val="001000000000" w:firstRow="0" w:lastRow="0" w:firstColumn="1" w:lastColumn="0" w:oddVBand="0" w:evenVBand="0" w:oddHBand="0" w:evenHBand="0" w:firstRowFirstColumn="0" w:firstRowLastColumn="0" w:lastRowFirstColumn="0" w:lastRowLastColumn="0"/>
+            <w:tcW w:w="2660" w:type="dxa"/>
+            <w:noWrap/>
+            <w:hideMark/>
+          </w:tcPr>
+          <w:p>
+            <w:pPr>
+              <w:rPr>
+                <w:rFonts w:ascii="Garamond" w:eastAsia="Times New Roman" w:hAnsi="Garamond" w:cs="Times New Roman"/>
+                <w:color w:val="000000"/>
+                <w:sz w:val="24"/>
+                <w:szCs w:val="32"/>
+                <w:lang w:eastAsia="zh-TW"/>
+              </w:rPr>
+            </w:pPr>
+            <w:r>
+              <w:rPr>
+                <w:rFonts w:ascii="Garamond" w:eastAsia="Times New Roman" w:hAnsi="Garamond" w:cs="Times New Roman"/>
+                <w:color w:val="000000"/>
+                <w:sz w:val="24"/>
+                <w:szCs w:val="32"/>
+                <w:lang w:eastAsia="zh-TW"/>
+              </w:rPr>
+              <w:t>Project Presentation</w:t>
+            </w:r>
+          </w:p>
+        </w:tc>
+        <w:tc>
+          <w:tcPr>
+            <w:tcW w:w="709" w:type="dxa"/>
+            <w:noWrap/>
+            <w:hideMark/>
+          </w:tcPr>
+          <w:p>
+            <w:pPr>
+              <w:cnfStyle w:val="000000000000" w:firstRow="0" w:lastRow="0" w:firstColumn="0" w:lastColumn="0" w:oddVBand="0" w:evenVBand="0" w:oddHBand="0" w:evenHBand="0" w:firstRowFirstColumn="0" w:firstRowLastColumn="0" w:lastRowFirstColumn="0" w:lastRowLastColumn="0"/>
+              <w:rPr>
+                <w:rFonts w:ascii="Garamond" w:eastAsia="Times New Roman" w:hAnsi="Garamond" w:cs="Times New Roman"/>
+                <w:color w:val="000000"/>
+                <w:sz w:val="24"/>
+                <w:szCs w:val="32"/>
+                <w:lang w:eastAsia="zh-TW"/>
+              </w:rPr>
+            </w:pPr>
+            <w:r>
+              <w:rPr>
+                <w:rFonts w:ascii="Garamond" w:eastAsia="Times New Roman" w:hAnsi="Garamond" w:cs="Times New Roman"/>
+                <w:color w:val="000000"/>
+                <w:sz w:val="24"/>
+                <w:szCs w:val="32"/>
+                <w:lang w:eastAsia="zh-TW"/>
+              </w:rPr>
+              <w:t> </w:t>
+            </w:r>
+          </w:p>
+        </w:tc>
+        <w:tc>
+          <w:tcPr>
+            <w:tcW w:w="708" w:type="dxa"/>
+            <w:noWrap/>
+            <w:hideMark/>
+          </w:tcPr>
+          <w:p>
+            <w:pPr>
+              <w:cnfStyle w:val="000000000000" w:firstRow="0" w:lastRow="0" w:firstColumn="0" w:lastColumn="0" w:oddVBand="0" w:evenVBand="0" w:oddHBand="0" w:evenHBand="0" w:firstRowFirstColumn="0" w:firstRowLastColumn="0" w:lastRowFirstColumn="0" w:lastRowLastColumn="0"/>
+              <w:rPr>
+                <w:rFonts w:ascii="Garamond" w:eastAsia="Times New Roman" w:hAnsi="Garamond" w:cs="Times New Roman"/>
+                <w:color w:val="000000"/>
+                <w:sz w:val="24"/>
+                <w:szCs w:val="32"/>
+                <w:lang w:eastAsia="zh-TW"/>
+              </w:rPr>
+            </w:pPr>
+            <w:r>
+              <w:rPr>
+                <w:rFonts w:ascii="Garamond" w:eastAsia="Times New Roman" w:hAnsi="Garamond" w:cs="Times New Roman"/>
+                <w:color w:val="000000"/>
+                <w:sz w:val="24"/>
+                <w:szCs w:val="32"/>
+                <w:lang w:eastAsia="zh-TW"/>
+              </w:rPr>
+              <w:t> </w:t>
+            </w:r>
+          </w:p>
+        </w:tc>
+        <w:tc>
+          <w:tcPr>
+            <w:tcW w:w="709" w:type="dxa"/>
+            <w:noWrap/>
+            <w:hideMark/>
+          </w:tcPr>
+          <w:p>
+            <w:pPr>
+              <w:cnfStyle w:val="000000000000" w:firstRow="0" w:lastRow="0" w:firstColumn="0" w:lastColumn="0" w:oddVBand="0" w:evenVBand="0" w:oddHBand="0" w:evenHBand="0" w:firstRowFirstColumn="0" w:firstRowLastColumn="0" w:lastRowFirstColumn="0" w:lastRowLastColumn="0"/>
+              <w:rPr>
+                <w:rFonts w:ascii="Garamond" w:eastAsia="Times New Roman" w:hAnsi="Garamond" w:cs="Times New Roman"/>
+                <w:color w:val="000000"/>
+                <w:sz w:val="24"/>
+                <w:szCs w:val="32"/>
+                <w:lang w:eastAsia="zh-TW"/>
+              </w:rPr>
+            </w:pPr>
+            <w:r>
+              <w:rPr>
+                <w:rFonts w:ascii="Garamond" w:eastAsia="Times New Roman" w:hAnsi="Garamond" w:cs="Times New Roman"/>
+                <w:color w:val="000000"/>
+                <w:sz w:val="24"/>
+                <w:szCs w:val="32"/>
+                <w:lang w:eastAsia="zh-TW"/>
+              </w:rPr>
+              <w:t> </w:t>
+            </w:r>
+          </w:p>
+        </w:tc>
+        <w:tc>
+          <w:tcPr>
+            <w:tcW w:w="567" w:type="dxa"/>
+            <w:noWrap/>
+            <w:hideMark/>
+          </w:tcPr>
+          <w:p>
+            <w:pPr>
+              <w:cnfStyle w:val="000000000000" w:firstRow="0" w:lastRow="0" w:firstColumn="0" w:lastColumn="0" w:oddVBand="0" w:evenVBand="0" w:oddHBand="0" w:evenHBand="0" w:firstRowFirstColumn="0" w:firstRowLastColumn="0" w:lastRowFirstColumn="0" w:lastRowLastColumn="0"/>
+              <w:rPr>
+                <w:rFonts w:ascii="Garamond" w:eastAsia="Times New Roman" w:hAnsi="Garamond" w:cs="Times New Roman"/>
+                <w:color w:val="000000"/>
+                <w:sz w:val="24"/>
+                <w:szCs w:val="32"/>
+                <w:lang w:eastAsia="zh-TW"/>
+              </w:rPr>
+            </w:pPr>
+            <w:r>
+              <w:rPr>
+                <w:rFonts w:ascii="Garamond" w:eastAsia="Times New Roman" w:hAnsi="Garamond" w:cs="Times New Roman"/>
+                <w:color w:val="000000"/>
+                <w:sz w:val="24"/>
+                <w:szCs w:val="32"/>
+                <w:lang w:eastAsia="zh-TW"/>
+              </w:rPr>
+              <w:t> </w:t>
+            </w:r>
+          </w:p>
+        </w:tc>
+        <w:tc>
+          <w:tcPr>
+            <w:tcW w:w="567" w:type="dxa"/>
+            <w:noWrap/>
+            <w:hideMark/>
+          </w:tcPr>
+          <w:p>
+            <w:pPr>
+              <w:cnfStyle w:val="000000000000" w:firstRow="0" w:lastRow="0" w:firstColumn="0" w:lastColumn="0" w:oddVBand="0" w:evenVBand="0" w:oddHBand="0" w:evenHBand="0" w:firstRowFirstColumn="0" w:firstRowLastColumn="0" w:lastRowFirstColumn="0" w:lastRowLastColumn="0"/>
+              <w:rPr>
+                <w:rFonts w:ascii="Garamond" w:eastAsia="Times New Roman" w:hAnsi="Garamond" w:cs="Times New Roman"/>
+                <w:color w:val="000000"/>
+                <w:sz w:val="24"/>
+                <w:szCs w:val="32"/>
+                <w:lang w:eastAsia="zh-TW"/>
+              </w:rPr>
+            </w:pPr>
+            <w:r>
+              <w:rPr>
+                <w:rFonts w:ascii="Garamond" w:eastAsia="Times New Roman" w:hAnsi="Garamond" w:cs="Times New Roman"/>
+                <w:color w:val="000000"/>
+                <w:sz w:val="24"/>
+                <w:szCs w:val="32"/>
+                <w:lang w:eastAsia="zh-TW"/>
+              </w:rPr>
+              <w:t> </w:t>
+            </w:r>
+          </w:p>
+        </w:tc>
+        <w:tc>
+          <w:tcPr>
+            <w:tcW w:w="709" w:type="dxa"/>
+            <w:noWrap/>
+            <w:hideMark/>
+          </w:tcPr>
+          <w:p>
+            <w:pPr>
+              <w:cnfStyle w:val="000000000000" w:firstRow="0" w:lastRow="0" w:firstColumn="0" w:lastColumn="0" w:oddVBand="0" w:evenVBand="0" w:oddHBand="0" w:evenHBand="0" w:firstRowFirstColumn="0" w:firstRowLastColumn="0" w:lastRowFirstColumn="0" w:lastRowLastColumn="0"/>
+              <w:rPr>
+                <w:rFonts w:ascii="Garamond" w:eastAsia="Times New Roman" w:hAnsi="Garamond" w:cs="Times New Roman"/>
+                <w:color w:val="000000"/>
+                <w:sz w:val="24"/>
+                <w:szCs w:val="32"/>
+                <w:lang w:eastAsia="zh-TW"/>
+              </w:rPr>
+            </w:pPr>
+            <w:r>
+              <w:rPr>
+                <w:rFonts w:ascii="Garamond" w:eastAsia="Times New Roman" w:hAnsi="Garamond" w:cs="Times New Roman"/>
+                <w:color w:val="000000"/>
+                <w:sz w:val="24"/>
+                <w:szCs w:val="32"/>
+                <w:lang w:eastAsia="zh-TW"/>
+              </w:rPr>
+              <w:t> </w:t>
+            </w:r>
+          </w:p>
+        </w:tc>
+        <w:tc>
+          <w:tcPr>
+            <w:tcW w:w="709" w:type="dxa"/>
+            <w:noWrap/>
+            <w:hideMark/>
+          </w:tcPr>
+          <w:p>
+            <w:pPr>
+              <w:cnfStyle w:val="000000000000" w:firstRow="0" w:lastRow="0" w:firstColumn="0" w:lastColumn="0" w:oddVBand="0" w:evenVBand="0" w:oddHBand="0" w:evenHBand="0" w:firstRowFirstColumn="0" w:firstRowLastColumn="0" w:lastRowFirstColumn="0" w:lastRowLastColumn="0"/>
+              <w:rPr>
+                <w:rFonts w:ascii="Garamond" w:eastAsia="Times New Roman" w:hAnsi="Garamond" w:cs="Times New Roman"/>
+                <w:color w:val="000000"/>
+                <w:sz w:val="24"/>
+                <w:szCs w:val="32"/>
+                <w:lang w:eastAsia="zh-TW"/>
+              </w:rPr>
+            </w:pPr>
+            <w:r>
+              <w:rPr>
+                <w:rFonts w:ascii="Garamond" w:eastAsia="Times New Roman" w:hAnsi="Garamond" w:cs="Times New Roman"/>
+                <w:color w:val="000000"/>
+                <w:sz w:val="24"/>
+                <w:szCs w:val="32"/>
+                <w:lang w:eastAsia="zh-TW"/>
+              </w:rPr>
+              <w:t> </w:t>
+            </w:r>
+          </w:p>
+        </w:tc>
+        <w:tc>
+          <w:tcPr>
+            <w:tcW w:w="708" w:type="dxa"/>
+            <w:noWrap/>
+            <w:hideMark/>
+          </w:tcPr>
+          <w:p>
+            <w:pPr>
+              <w:cnfStyle w:val="000000000000" w:firstRow="0" w:lastRow="0" w:firstColumn="0" w:lastColumn="0" w:oddVBand="0" w:evenVBand="0" w:oddHBand="0" w:evenHBand="0" w:firstRowFirstColumn="0" w:firstRowLastColumn="0" w:lastRowFirstColumn="0" w:lastRowLastColumn="0"/>
+              <w:rPr>
+                <w:rFonts w:ascii="Garamond" w:eastAsia="Times New Roman" w:hAnsi="Garamond" w:cs="Times New Roman"/>
+                <w:color w:val="000000"/>
+                <w:sz w:val="24"/>
+                <w:szCs w:val="32"/>
+                <w:lang w:eastAsia="zh-TW"/>
+              </w:rPr>
+            </w:pPr>
+            <w:r>
+              <w:rPr>
+                <w:rFonts w:ascii="Garamond" w:eastAsia="Times New Roman" w:hAnsi="Garamond" w:cs="Times New Roman"/>
+                <w:color w:val="000000"/>
+                <w:sz w:val="24"/>
+                <w:szCs w:val="32"/>
+                <w:lang w:eastAsia="zh-TW"/>
+              </w:rPr>
+              <w:t> </w:t>
+            </w:r>
+          </w:p>
+        </w:tc>
+        <w:tc>
+          <w:tcPr>
+            <w:tcW w:w="567" w:type="dxa"/>
+            <w:noWrap/>
+            <w:hideMark/>
+          </w:tcPr>
+          <w:p>
+            <w:pPr>
+              <w:cnfStyle w:val="000000000000" w:firstRow="0" w:lastRow="0" w:firstColumn="0" w:lastColumn="0" w:oddVBand="0" w:evenVBand="0" w:oddHBand="0" w:evenHBand="0" w:firstRowFirstColumn="0" w:firstRowLastColumn="0" w:lastRowFirstColumn="0" w:lastRowLastColumn="0"/>
+              <w:rPr>
+                <w:rFonts w:ascii="Garamond" w:eastAsia="Times New Roman" w:hAnsi="Garamond" w:cs="Times New Roman"/>
+                <w:color w:val="000000"/>
+                <w:sz w:val="24"/>
+                <w:szCs w:val="32"/>
+                <w:lang w:eastAsia="zh-TW"/>
+              </w:rPr>
+            </w:pPr>
+            <w:r>
+              <w:rPr>
+                <w:rFonts w:ascii="Garamond" w:eastAsia="Times New Roman" w:hAnsi="Garamond" w:cs="Times New Roman"/>
+                <w:color w:val="000000"/>
+                <w:sz w:val="24"/>
+                <w:szCs w:val="32"/>
+                <w:lang w:eastAsia="zh-TW"/>
+              </w:rPr>
+              <w:t> </w:t>
+            </w:r>
+          </w:p>
+        </w:tc>
+        <w:tc>
+          <w:tcPr>
+            <w:tcW w:w="709" w:type="dxa"/>
+            <w:noWrap/>
+            <w:hideMark/>
+          </w:tcPr>
+          <w:p>
+            <w:pPr>
+              <w:cnfStyle w:val="000000000000" w:firstRow="0" w:lastRow="0" w:firstColumn="0" w:lastColumn="0" w:oddVBand="0" w:evenVBand="0" w:oddHBand="0" w:evenHBand="0" w:firstRowFirstColumn="0" w:firstRowLastColumn="0" w:lastRowFirstColumn="0" w:lastRowLastColumn="0"/>
+              <w:rPr>
+                <w:rFonts w:ascii="Garamond" w:eastAsia="Times New Roman" w:hAnsi="Garamond" w:cs="Times New Roman"/>
+                <w:color w:val="000000"/>
+                <w:sz w:val="24"/>
+                <w:szCs w:val="32"/>
+                <w:lang w:eastAsia="zh-TW"/>
+              </w:rPr>
+            </w:pPr>
+            <w:r>
+              <w:rPr>
+                <w:rFonts w:ascii="Garamond" w:eastAsia="Times New Roman" w:hAnsi="Garamond" w:cs="Times New Roman"/>
+                <w:color w:val="000000"/>
+                <w:sz w:val="24"/>
+                <w:szCs w:val="32"/>
+                <w:lang w:eastAsia="zh-TW"/>
+              </w:rPr>
+              <w:t> </w:t>
+            </w:r>
+          </w:p>
+        </w:tc>
+        <w:tc>
+          <w:tcPr>
+            <w:tcW w:w="801" w:type="dxa"/>
+            <w:shd w:val="clear" w:color="auto" w:fill="FFC000"/>
+            <w:noWrap/>
+            <w:hideMark/>
+          </w:tcPr>
+          <w:p>
+            <w:pPr>
+              <w:cnfStyle w:val="000000000000" w:firstRow="0" w:lastRow="0" w:firstColumn="0" w:lastColumn="0" w:oddVBand="0" w:evenVBand="0" w:oddHBand="0" w:evenHBand="0" w:firstRowFirstColumn="0" w:firstRowLastColumn="0" w:lastRowFirstColumn="0" w:lastRowLastColumn="0"/>
+              <w:rPr>
+                <w:rFonts w:ascii="Garamond" w:eastAsia="Times New Roman" w:hAnsi="Garamond" w:cs="Times New Roman"/>
+                <w:color w:val="000000"/>
+                <w:sz w:val="24"/>
+                <w:szCs w:val="32"/>
+                <w:lang w:eastAsia="zh-TW"/>
+              </w:rPr>
+            </w:pPr>
+            <w:r>
+              <w:rPr>
+                <w:rFonts w:ascii="Garamond" w:eastAsia="Times New Roman" w:hAnsi="Garamond" w:cs="Times New Roman"/>
+                <w:color w:val="000000"/>
+                <w:sz w:val="24"/>
+                <w:szCs w:val="32"/>
+                <w:lang w:eastAsia="zh-TW"/>
+              </w:rPr>
+              <w:t> </w:t>
+            </w:r>
+          </w:p>
+        </w:tc>
+      </w:tr>
+    </w:tbl>
     <w:p>
       <w:pPr>
         <w:jc w:val="both"/>
@@ -711,6 +5677,342 @@
 <file path=word/numbering.xml><?xml version="1.0" encoding="utf-8"?>
 <w:numbering xmlns:wpc="http://schemas.microsoft.com/office/word/2010/wordprocessingCanvas" xmlns:mo="http://schemas.microsoft.com/office/mac/office/2008/main" xmlns:mc="http://schemas.openxmlformats.org/markup-compatibility/2006" xmlns:mv="urn:schemas-microsoft-com:mac:vml" xmlns:o="urn:schemas-microsoft-com:office:office" xmlns:r="http://schemas.openxmlformats.org/officeDocument/2006/relationships" xmlns:m="http://schemas.openxmlformats.org/officeDocument/2006/math" xmlns:v="urn:schemas-microsoft-com:vml" xmlns:wp14="http://schemas.microsoft.com/office/word/2010/wordprocessingDrawing" xmlns:wp="http://schemas.openxmlformats.org/drawingml/2006/wordprocessingDrawing" xmlns:w10="urn:schemas-microsoft-com:office:word" xmlns:w="http://schemas.openxmlformats.org/wordprocessingml/2006/main" xmlns:w14="http://schemas.microsoft.com/office/word/2010/wordml" xmlns:w15="http://schemas.microsoft.com/office/word/2012/wordml" xmlns:wpg="http://schemas.microsoft.com/office/word/2010/wordprocessingGroup" xmlns:wpi="http://schemas.microsoft.com/office/word/2010/wordprocessingInk" xmlns:wne="http://schemas.microsoft.com/office/word/2006/wordml" xmlns:wps="http://schemas.microsoft.com/office/word/2010/wordprocessingShape" mc:Ignorable="w14 w15 wp14">
   <w:abstractNum w:abstractNumId="0">
+    <w:nsid w:val="08D63BF4"/>
+    <w:multiLevelType w:val="hybridMultilevel"/>
+    <w:tmpl w:val="9808F4AC"/>
+    <w:lvl w:ilvl="0" w:tplc="786082F6">
+      <w:numFmt w:val="bullet"/>
+      <w:lvlText w:val="-"/>
+      <w:lvlJc w:val="left"/>
+      <w:pPr>
+        <w:ind w:left="720" w:hanging="360"/>
+      </w:pPr>
+      <w:rPr>
+        <w:rFonts w:ascii="Garamond" w:eastAsia="Times New Roman" w:hAnsi="Garamond" w:cs="Times New Roman" w:hint="default"/>
+      </w:rPr>
+    </w:lvl>
+    <w:lvl w:ilvl="1" w:tplc="04090003" w:tentative="1">
+      <w:start w:val="1"/>
+      <w:numFmt w:val="bullet"/>
+      <w:lvlText w:val="o"/>
+      <w:lvlJc w:val="left"/>
+      <w:pPr>
+        <w:ind w:left="1440" w:hanging="360"/>
+      </w:pPr>
+      <w:rPr>
+        <w:rFonts w:ascii="Courier New" w:hAnsi="Courier New" w:cs="Courier New" w:hint="default"/>
+      </w:rPr>
+    </w:lvl>
+    <w:lvl w:ilvl="2" w:tplc="04090005" w:tentative="1">
+      <w:start w:val="1"/>
+      <w:numFmt w:val="bullet"/>
+      <w:lvlText w:val=""/>
+      <w:lvlJc w:val="left"/>
+      <w:pPr>
+        <w:ind w:left="2160" w:hanging="360"/>
+      </w:pPr>
+      <w:rPr>
+        <w:rFonts w:ascii="Wingdings" w:hAnsi="Wingdings" w:hint="default"/>
+      </w:rPr>
+    </w:lvl>
+    <w:lvl w:ilvl="3" w:tplc="04090001" w:tentative="1">
+      <w:start w:val="1"/>
+      <w:numFmt w:val="bullet"/>
+      <w:lvlText w:val=""/>
+      <w:lvlJc w:val="left"/>
+      <w:pPr>
+        <w:ind w:left="2880" w:hanging="360"/>
+      </w:pPr>
+      <w:rPr>
+        <w:rFonts w:ascii="Symbol" w:hAnsi="Symbol" w:hint="default"/>
+      </w:rPr>
+    </w:lvl>
+    <w:lvl w:ilvl="4" w:tplc="04090003" w:tentative="1">
+      <w:start w:val="1"/>
+      <w:numFmt w:val="bullet"/>
+      <w:lvlText w:val="o"/>
+      <w:lvlJc w:val="left"/>
+      <w:pPr>
+        <w:ind w:left="3600" w:hanging="360"/>
+      </w:pPr>
+      <w:rPr>
+        <w:rFonts w:ascii="Courier New" w:hAnsi="Courier New" w:cs="Courier New" w:hint="default"/>
+      </w:rPr>
+    </w:lvl>
+    <w:lvl w:ilvl="5" w:tplc="04090005" w:tentative="1">
+      <w:start w:val="1"/>
+      <w:numFmt w:val="bullet"/>
+      <w:lvlText w:val=""/>
+      <w:lvlJc w:val="left"/>
+      <w:pPr>
+        <w:ind w:left="4320" w:hanging="360"/>
+      </w:pPr>
+      <w:rPr>
+        <w:rFonts w:ascii="Wingdings" w:hAnsi="Wingdings" w:hint="default"/>
+      </w:rPr>
+    </w:lvl>
+    <w:lvl w:ilvl="6" w:tplc="04090001" w:tentative="1">
+      <w:start w:val="1"/>
+      <w:numFmt w:val="bullet"/>
+      <w:lvlText w:val=""/>
+      <w:lvlJc w:val="left"/>
+      <w:pPr>
+        <w:ind w:left="5040" w:hanging="360"/>
+      </w:pPr>
+      <w:rPr>
+        <w:rFonts w:ascii="Symbol" w:hAnsi="Symbol" w:hint="default"/>
+      </w:rPr>
+    </w:lvl>
+    <w:lvl w:ilvl="7" w:tplc="04090003" w:tentative="1">
+      <w:start w:val="1"/>
+      <w:numFmt w:val="bullet"/>
+      <w:lvlText w:val="o"/>
+      <w:lvlJc w:val="left"/>
+      <w:pPr>
+        <w:ind w:left="5760" w:hanging="360"/>
+      </w:pPr>
+      <w:rPr>
+        <w:rFonts w:ascii="Courier New" w:hAnsi="Courier New" w:cs="Courier New" w:hint="default"/>
+      </w:rPr>
+    </w:lvl>
+    <w:lvl w:ilvl="8" w:tplc="04090005" w:tentative="1">
+      <w:start w:val="1"/>
+      <w:numFmt w:val="bullet"/>
+      <w:lvlText w:val=""/>
+      <w:lvlJc w:val="left"/>
+      <w:pPr>
+        <w:ind w:left="6480" w:hanging="360"/>
+      </w:pPr>
+      <w:rPr>
+        <w:rFonts w:ascii="Wingdings" w:hAnsi="Wingdings" w:hint="default"/>
+      </w:rPr>
+    </w:lvl>
+  </w:abstractNum>
+  <w:abstractNum w:abstractNumId="1">
+    <w:nsid w:val="361F7E63"/>
+    <w:multiLevelType w:val="hybridMultilevel"/>
+    <w:tmpl w:val="39225A8E"/>
+    <w:lvl w:ilvl="0" w:tplc="B5F27FFA">
+      <w:numFmt w:val="bullet"/>
+      <w:lvlText w:val="-"/>
+      <w:lvlJc w:val="left"/>
+      <w:pPr>
+        <w:ind w:left="720" w:hanging="360"/>
+      </w:pPr>
+      <w:rPr>
+        <w:rFonts w:ascii="Garamond" w:eastAsia="Times New Roman" w:hAnsi="Garamond" w:cs="Times New Roman" w:hint="default"/>
+      </w:rPr>
+    </w:lvl>
+    <w:lvl w:ilvl="1" w:tplc="04090003" w:tentative="1">
+      <w:start w:val="1"/>
+      <w:numFmt w:val="bullet"/>
+      <w:lvlText w:val="o"/>
+      <w:lvlJc w:val="left"/>
+      <w:pPr>
+        <w:ind w:left="1440" w:hanging="360"/>
+      </w:pPr>
+      <w:rPr>
+        <w:rFonts w:ascii="Courier New" w:hAnsi="Courier New" w:cs="Courier New" w:hint="default"/>
+      </w:rPr>
+    </w:lvl>
+    <w:lvl w:ilvl="2" w:tplc="04090005" w:tentative="1">
+      <w:start w:val="1"/>
+      <w:numFmt w:val="bullet"/>
+      <w:lvlText w:val=""/>
+      <w:lvlJc w:val="left"/>
+      <w:pPr>
+        <w:ind w:left="2160" w:hanging="360"/>
+      </w:pPr>
+      <w:rPr>
+        <w:rFonts w:ascii="Wingdings" w:hAnsi="Wingdings" w:hint="default"/>
+      </w:rPr>
+    </w:lvl>
+    <w:lvl w:ilvl="3" w:tplc="04090001" w:tentative="1">
+      <w:start w:val="1"/>
+      <w:numFmt w:val="bullet"/>
+      <w:lvlText w:val=""/>
+      <w:lvlJc w:val="left"/>
+      <w:pPr>
+        <w:ind w:left="2880" w:hanging="360"/>
+      </w:pPr>
+      <w:rPr>
+        <w:rFonts w:ascii="Symbol" w:hAnsi="Symbol" w:hint="default"/>
+      </w:rPr>
+    </w:lvl>
+    <w:lvl w:ilvl="4" w:tplc="04090003" w:tentative="1">
+      <w:start w:val="1"/>
+      <w:numFmt w:val="bullet"/>
+      <w:lvlText w:val="o"/>
+      <w:lvlJc w:val="left"/>
+      <w:pPr>
+        <w:ind w:left="3600" w:hanging="360"/>
+      </w:pPr>
+      <w:rPr>
+        <w:rFonts w:ascii="Courier New" w:hAnsi="Courier New" w:cs="Courier New" w:hint="default"/>
+      </w:rPr>
+    </w:lvl>
+    <w:lvl w:ilvl="5" w:tplc="04090005" w:tentative="1">
+      <w:start w:val="1"/>
+      <w:numFmt w:val="bullet"/>
+      <w:lvlText w:val=""/>
+      <w:lvlJc w:val="left"/>
+      <w:pPr>
+        <w:ind w:left="4320" w:hanging="360"/>
+      </w:pPr>
+      <w:rPr>
+        <w:rFonts w:ascii="Wingdings" w:hAnsi="Wingdings" w:hint="default"/>
+      </w:rPr>
+    </w:lvl>
+    <w:lvl w:ilvl="6" w:tplc="04090001" w:tentative="1">
+      <w:start w:val="1"/>
+      <w:numFmt w:val="bullet"/>
+      <w:lvlText w:val=""/>
+      <w:lvlJc w:val="left"/>
+      <w:pPr>
+        <w:ind w:left="5040" w:hanging="360"/>
+      </w:pPr>
+      <w:rPr>
+        <w:rFonts w:ascii="Symbol" w:hAnsi="Symbol" w:hint="default"/>
+      </w:rPr>
+    </w:lvl>
+    <w:lvl w:ilvl="7" w:tplc="04090003" w:tentative="1">
+      <w:start w:val="1"/>
+      <w:numFmt w:val="bullet"/>
+      <w:lvlText w:val="o"/>
+      <w:lvlJc w:val="left"/>
+      <w:pPr>
+        <w:ind w:left="5760" w:hanging="360"/>
+      </w:pPr>
+      <w:rPr>
+        <w:rFonts w:ascii="Courier New" w:hAnsi="Courier New" w:cs="Courier New" w:hint="default"/>
+      </w:rPr>
+    </w:lvl>
+    <w:lvl w:ilvl="8" w:tplc="04090005" w:tentative="1">
+      <w:start w:val="1"/>
+      <w:numFmt w:val="bullet"/>
+      <w:lvlText w:val=""/>
+      <w:lvlJc w:val="left"/>
+      <w:pPr>
+        <w:ind w:left="6480" w:hanging="360"/>
+      </w:pPr>
+      <w:rPr>
+        <w:rFonts w:ascii="Wingdings" w:hAnsi="Wingdings" w:hint="default"/>
+      </w:rPr>
+    </w:lvl>
+  </w:abstractNum>
+  <w:abstractNum w:abstractNumId="2">
+    <w:nsid w:val="48D13354"/>
+    <w:multiLevelType w:val="hybridMultilevel"/>
+    <w:tmpl w:val="56C65624"/>
+    <w:lvl w:ilvl="0" w:tplc="3EFA7782">
+      <w:numFmt w:val="bullet"/>
+      <w:lvlText w:val="-"/>
+      <w:lvlJc w:val="left"/>
+      <w:pPr>
+        <w:ind w:left="720" w:hanging="360"/>
+      </w:pPr>
+      <w:rPr>
+        <w:rFonts w:ascii="Garamond" w:eastAsia="Times New Roman" w:hAnsi="Garamond" w:cs="Times New Roman" w:hint="default"/>
+      </w:rPr>
+    </w:lvl>
+    <w:lvl w:ilvl="1" w:tplc="04090003" w:tentative="1">
+      <w:start w:val="1"/>
+      <w:numFmt w:val="bullet"/>
+      <w:lvlText w:val="o"/>
+      <w:lvlJc w:val="left"/>
+      <w:pPr>
+        <w:ind w:left="1440" w:hanging="360"/>
+      </w:pPr>
+      <w:rPr>
+        <w:rFonts w:ascii="Courier New" w:hAnsi="Courier New" w:cs="Courier New" w:hint="default"/>
+      </w:rPr>
+    </w:lvl>
+    <w:lvl w:ilvl="2" w:tplc="04090005" w:tentative="1">
+      <w:start w:val="1"/>
+      <w:numFmt w:val="bullet"/>
+      <w:lvlText w:val=""/>
+      <w:lvlJc w:val="left"/>
+      <w:pPr>
+        <w:ind w:left="2160" w:hanging="360"/>
+      </w:pPr>
+      <w:rPr>
+        <w:rFonts w:ascii="Wingdings" w:hAnsi="Wingdings" w:hint="default"/>
+      </w:rPr>
+    </w:lvl>
+    <w:lvl w:ilvl="3" w:tplc="04090001" w:tentative="1">
+      <w:start w:val="1"/>
+      <w:numFmt w:val="bullet"/>
+      <w:lvlText w:val=""/>
+      <w:lvlJc w:val="left"/>
+      <w:pPr>
+        <w:ind w:left="2880" w:hanging="360"/>
+      </w:pPr>
+      <w:rPr>
+        <w:rFonts w:ascii="Symbol" w:hAnsi="Symbol" w:hint="default"/>
+      </w:rPr>
+    </w:lvl>
+    <w:lvl w:ilvl="4" w:tplc="04090003" w:tentative="1">
+      <w:start w:val="1"/>
+      <w:numFmt w:val="bullet"/>
+      <w:lvlText w:val="o"/>
+      <w:lvlJc w:val="left"/>
+      <w:pPr>
+        <w:ind w:left="3600" w:hanging="360"/>
+      </w:pPr>
+      <w:rPr>
+        <w:rFonts w:ascii="Courier New" w:hAnsi="Courier New" w:cs="Courier New" w:hint="default"/>
+      </w:rPr>
+    </w:lvl>
+    <w:lvl w:ilvl="5" w:tplc="04090005" w:tentative="1">
+      <w:start w:val="1"/>
+      <w:numFmt w:val="bullet"/>
+      <w:lvlText w:val=""/>
+      <w:lvlJc w:val="left"/>
+      <w:pPr>
+        <w:ind w:left="4320" w:hanging="360"/>
+      </w:pPr>
+      <w:rPr>
+        <w:rFonts w:ascii="Wingdings" w:hAnsi="Wingdings" w:hint="default"/>
+      </w:rPr>
+    </w:lvl>
+    <w:lvl w:ilvl="6" w:tplc="04090001" w:tentative="1">
+      <w:start w:val="1"/>
+      <w:numFmt w:val="bullet"/>
+      <w:lvlText w:val=""/>
+      <w:lvlJc w:val="left"/>
+      <w:pPr>
+        <w:ind w:left="5040" w:hanging="360"/>
+      </w:pPr>
+      <w:rPr>
+        <w:rFonts w:ascii="Symbol" w:hAnsi="Symbol" w:hint="default"/>
+      </w:rPr>
+    </w:lvl>
+    <w:lvl w:ilvl="7" w:tplc="04090003" w:tentative="1">
+      <w:start w:val="1"/>
+      <w:numFmt w:val="bullet"/>
+      <w:lvlText w:val="o"/>
+      <w:lvlJc w:val="left"/>
+      <w:pPr>
+        <w:ind w:left="5760" w:hanging="360"/>
+      </w:pPr>
+      <w:rPr>
+        <w:rFonts w:ascii="Courier New" w:hAnsi="Courier New" w:cs="Courier New" w:hint="default"/>
+      </w:rPr>
+    </w:lvl>
+    <w:lvl w:ilvl="8" w:tplc="04090005" w:tentative="1">
+      <w:start w:val="1"/>
+      <w:numFmt w:val="bullet"/>
+      <w:lvlText w:val=""/>
+      <w:lvlJc w:val="left"/>
+      <w:pPr>
+        <w:ind w:left="6480" w:hanging="360"/>
+      </w:pPr>
+      <w:rPr>
+        <w:rFonts w:ascii="Wingdings" w:hAnsi="Wingdings" w:hint="default"/>
+      </w:rPr>
+    </w:lvl>
+  </w:abstractNum>
+  <w:abstractNum w:abstractNumId="3">
     <w:nsid w:val="4E4C7F9A"/>
     <w:multiLevelType w:val="hybridMultilevel"/>
     <w:tmpl w:val="96722B30"/>
@@ -824,6 +6126,15 @@
     </w:lvl>
   </w:abstractNum>
   <w:num w:numId="1">
+    <w:abstractNumId w:val="3"/>
+  </w:num>
+  <w:num w:numId="2">
+    <w:abstractNumId w:val="2"/>
+  </w:num>
+  <w:num w:numId="3">
+    <w:abstractNumId w:val="1"/>
+  </w:num>
+  <w:num w:numId="4">
     <w:abstractNumId w:val="0"/>
   </w:num>
 </w:numbering>
@@ -1368,6 +6679,126 @@
       <w:szCs w:val="16"/>
     </w:rPr>
   </w:style>
+  <w:style w:type="table" w:styleId="GridTable1Light-Accent1">
+    <w:name w:val="Grid Table 1 Light Accent 1"/>
+    <w:basedOn w:val="TableNormal"/>
+    <w:uiPriority w:val="46"/>
+    <w:rsid w:val="007C44C9"/>
+    <w:pPr>
+      <w:spacing w:after="0" w:line="240" w:lineRule="auto"/>
+    </w:pPr>
+    <w:tblPr>
+      <w:tblStyleRowBandSize w:val="1"/>
+      <w:tblStyleColBandSize w:val="1"/>
+      <w:tblInd w:w="0" w:type="dxa"/>
+      <w:tblBorders>
+        <w:top w:val="single" w:sz="4" w:space="0" w:color="B8CCE4" w:themeColor="accent1" w:themeTint="66"/>
+        <w:left w:val="single" w:sz="4" w:space="0" w:color="B8CCE4" w:themeColor="accent1" w:themeTint="66"/>
+        <w:bottom w:val="single" w:sz="4" w:space="0" w:color="B8CCE4" w:themeColor="accent1" w:themeTint="66"/>
+        <w:right w:val="single" w:sz="4" w:space="0" w:color="B8CCE4" w:themeColor="accent1" w:themeTint="66"/>
+        <w:insideH w:val="single" w:sz="4" w:space="0" w:color="B8CCE4" w:themeColor="accent1" w:themeTint="66"/>
+        <w:insideV w:val="single" w:sz="4" w:space="0" w:color="B8CCE4" w:themeColor="accent1" w:themeTint="66"/>
+      </w:tblBorders>
+      <w:tblCellMar>
+        <w:top w:w="0" w:type="dxa"/>
+        <w:left w:w="108" w:type="dxa"/>
+        <w:bottom w:w="0" w:type="dxa"/>
+        <w:right w:w="108" w:type="dxa"/>
+      </w:tblCellMar>
+    </w:tblPr>
+    <w:tblStylePr w:type="firstRow">
+      <w:rPr>
+        <w:b/>
+        <w:bCs/>
+      </w:rPr>
+      <w:tblPr/>
+      <w:tcPr>
+        <w:tcBorders>
+          <w:bottom w:val="single" w:sz="12" w:space="0" w:color="95B3D7" w:themeColor="accent1" w:themeTint="99"/>
+        </w:tcBorders>
+      </w:tcPr>
+    </w:tblStylePr>
+    <w:tblStylePr w:type="lastRow">
+      <w:rPr>
+        <w:b/>
+        <w:bCs/>
+      </w:rPr>
+      <w:tblPr/>
+      <w:tcPr>
+        <w:tcBorders>
+          <w:top w:val="double" w:sz="2" w:space="0" w:color="95B3D7" w:themeColor="accent1" w:themeTint="99"/>
+        </w:tcBorders>
+      </w:tcPr>
+    </w:tblStylePr>
+    <w:tblStylePr w:type="firstCol">
+      <w:rPr>
+        <w:b/>
+        <w:bCs/>
+      </w:rPr>
+    </w:tblStylePr>
+    <w:tblStylePr w:type="lastCol">
+      <w:rPr>
+        <w:b/>
+        <w:bCs/>
+      </w:rPr>
+    </w:tblStylePr>
+  </w:style>
+  <w:style w:type="table" w:styleId="PlainTable4">
+    <w:name w:val="Plain Table 4"/>
+    <w:basedOn w:val="TableNormal"/>
+    <w:uiPriority w:val="44"/>
+    <w:rsid w:val="007C44C9"/>
+    <w:pPr>
+      <w:spacing w:after="0" w:line="240" w:lineRule="auto"/>
+    </w:pPr>
+    <w:tblPr>
+      <w:tblStyleRowBandSize w:val="1"/>
+      <w:tblStyleColBandSize w:val="1"/>
+      <w:tblInd w:w="0" w:type="dxa"/>
+      <w:tblCellMar>
+        <w:top w:w="0" w:type="dxa"/>
+        <w:left w:w="108" w:type="dxa"/>
+        <w:bottom w:w="0" w:type="dxa"/>
+        <w:right w:w="108" w:type="dxa"/>
+      </w:tblCellMar>
+    </w:tblPr>
+    <w:tblStylePr w:type="firstRow">
+      <w:rPr>
+        <w:b/>
+        <w:bCs/>
+      </w:rPr>
+    </w:tblStylePr>
+    <w:tblStylePr w:type="lastRow">
+      <w:rPr>
+        <w:b/>
+        <w:bCs/>
+      </w:rPr>
+    </w:tblStylePr>
+    <w:tblStylePr w:type="firstCol">
+      <w:rPr>
+        <w:b/>
+        <w:bCs/>
+      </w:rPr>
+    </w:tblStylePr>
+    <w:tblStylePr w:type="lastCol">
+      <w:rPr>
+        <w:b/>
+        <w:bCs/>
+      </w:rPr>
+    </w:tblStylePr>
+    <w:tblStylePr w:type="band1Vert">
+      <w:tblPr/>
+      <w:tcPr>
+        <w:shd w:val="clear" w:color="auto" w:fill="F2F2F2" w:themeFill="background1" w:themeFillShade="F2"/>
+      </w:tcPr>
+    </w:tblStylePr>
+    <w:tblStylePr w:type="band1Horz">
+      <w:tblPr/>
+      <w:tcPr>
+        <w:shd w:val="clear" w:color="auto" w:fill="F2F2F2" w:themeFill="background1" w:themeFillShade="F2"/>
+      </w:tcPr>
+    </w:tblStylePr>
+  </w:style>
 </w:styles>
 </file>
 

--- a/Expose.docx
+++ b/Expose.docx
@@ -1,6 +1,6 @@
 
 <file path=word/document.xml><?xml version="1.0" encoding="utf-8"?>
-<w:document xmlns:wpc="http://schemas.microsoft.com/office/word/2010/wordprocessingCanvas" xmlns:mo="http://schemas.microsoft.com/office/mac/office/2008/main" xmlns:mc="http://schemas.openxmlformats.org/markup-compatibility/2006" xmlns:mv="urn:schemas-microsoft-com:mac:vml" xmlns:o="urn:schemas-microsoft-com:office:office" xmlns:r="http://schemas.openxmlformats.org/officeDocument/2006/relationships" xmlns:m="http://schemas.openxmlformats.org/officeDocument/2006/math" xmlns:v="urn:schemas-microsoft-com:vml" xmlns:wp14="http://schemas.microsoft.com/office/word/2010/wordprocessingDrawing" xmlns:wp="http://schemas.openxmlformats.org/drawingml/2006/wordprocessingDrawing" xmlns:w10="urn:schemas-microsoft-com:office:word" xmlns:w="http://schemas.openxmlformats.org/wordprocessingml/2006/main" xmlns:w14="http://schemas.microsoft.com/office/word/2010/wordml" xmlns:w15="http://schemas.microsoft.com/office/word/2012/wordml" xmlns:wpg="http://schemas.microsoft.com/office/word/2010/wordprocessingGroup" xmlns:wpi="http://schemas.microsoft.com/office/word/2010/wordprocessingInk" xmlns:wne="http://schemas.microsoft.com/office/word/2006/wordml" xmlns:wps="http://schemas.microsoft.com/office/word/2010/wordprocessingShape" mc:Ignorable="w14 w15 wp14">
+<w:document xmlns:wpc="http://schemas.microsoft.com/office/word/2010/wordprocessingCanvas" xmlns:mo="http://schemas.microsoft.com/office/mac/office/2008/main" xmlns:mc="http://schemas.openxmlformats.org/markup-compatibility/2006" xmlns:mv="urn:schemas-microsoft-com:mac:vml" xmlns:o="urn:schemas-microsoft-com:office:office" xmlns:r="http://schemas.openxmlformats.org/officeDocument/2006/relationships" xmlns:m="http://schemas.openxmlformats.org/officeDocument/2006/math" xmlns:v="urn:schemas-microsoft-com:vml" xmlns:wp14="http://schemas.microsoft.com/office/word/2010/wordprocessingDrawing" xmlns:wp="http://schemas.openxmlformats.org/drawingml/2006/wordprocessingDrawing" xmlns:w10="urn:schemas-microsoft-com:office:word" xmlns:w="http://schemas.openxmlformats.org/wordprocessingml/2006/main" xmlns:w14="http://schemas.microsoft.com/office/word/2010/wordml" xmlns:wpg="http://schemas.microsoft.com/office/word/2010/wordprocessingGroup" xmlns:wpi="http://schemas.microsoft.com/office/word/2010/wordprocessingInk" xmlns:wne="http://schemas.microsoft.com/office/word/2006/wordml" xmlns:wps="http://schemas.microsoft.com/office/word/2010/wordprocessingShape" mc:Ignorable="w14 wp14">
   <w:body>
     <w:p>
       <w:pPr>
@@ -8,16 +8,16 @@
         <w:rPr>
           <w:rFonts w:ascii="Garamond" w:hAnsi="Garamond" w:cs="Times New Roman"/>
           <w:b/>
-          <w:sz w:val="26"/>
-          <w:szCs w:val="26"/>
+          <w:sz w:val="40"/>
+          <w:szCs w:val="40"/>
         </w:rPr>
       </w:pPr>
       <w:r>
         <w:rPr>
           <w:rFonts w:ascii="Garamond" w:hAnsi="Garamond" w:cs="Times New Roman"/>
           <w:b/>
-          <w:sz w:val="26"/>
-          <w:szCs w:val="26"/>
+          <w:sz w:val="40"/>
+          <w:szCs w:val="40"/>
         </w:rPr>
         <w:t>Research Question</w:t>
       </w:r>
@@ -49,7 +49,30 @@
           <w:rFonts w:ascii="Garamond" w:hAnsi="Garamond" w:cs="Times New Roman"/>
           <w:sz w:val="24"/>
         </w:rPr>
-        <w:t xml:space="preserve">that every driver has to face at least once in their life time. </w:t>
+        <w:t>that every driver has to face at least once in thei</w:t>
+      </w:r>
+      <w:bookmarkStart w:id="0" w:name="_GoBack"/>
+      <w:bookmarkEnd w:id="0"/>
+      <w:r>
+        <w:rPr>
+          <w:rFonts w:ascii="Garamond" w:hAnsi="Garamond" w:cs="Times New Roman"/>
+          <w:sz w:val="24"/>
+        </w:rPr>
+        <w:t xml:space="preserve">r </w:t>
+      </w:r>
+      <w:r>
+        <w:rPr>
+          <w:rFonts w:ascii="Garamond" w:hAnsi="Garamond" w:cs="Times New Roman"/>
+          <w:sz w:val="24"/>
+        </w:rPr>
+        <w:t>lifetime</w:t>
+      </w:r>
+      <w:r>
+        <w:rPr>
+          <w:rFonts w:ascii="Garamond" w:hAnsi="Garamond" w:cs="Times New Roman"/>
+          <w:sz w:val="24"/>
+        </w:rPr>
+        <w:t xml:space="preserve">. </w:t>
       </w:r>
       <w:r>
         <w:rPr>
@@ -331,19 +354,1168 @@
         <w:rPr>
           <w:rFonts w:ascii="Garamond" w:hAnsi="Garamond" w:cs="Times New Roman"/>
           <w:b/>
-          <w:sz w:val="26"/>
-          <w:szCs w:val="26"/>
+          <w:sz w:val="40"/>
+          <w:szCs w:val="40"/>
         </w:rPr>
       </w:pPr>
       <w:r>
         <w:rPr>
           <w:rFonts w:ascii="Garamond" w:hAnsi="Garamond" w:cs="Times New Roman"/>
           <w:b/>
-          <w:sz w:val="26"/>
-          <w:szCs w:val="26"/>
-        </w:rPr>
-        <w:t>State of the Art</w:t>
-      </w:r>
+          <w:sz w:val="40"/>
+          <w:szCs w:val="40"/>
+        </w:rPr>
+        <w:t>State of the Ar</w:t>
+      </w:r>
+      <w:r>
+        <w:rPr>
+          <w:rFonts w:ascii="Garamond" w:hAnsi="Garamond" w:cs="Times New Roman"/>
+          <w:b/>
+          <w:sz w:val="40"/>
+          <w:szCs w:val="40"/>
+        </w:rPr>
+        <w:t>t</w:t>
+      </w:r>
+    </w:p>
+    <w:p>
+      <w:pPr>
+        <w:pStyle w:val="ListParagraph"/>
+        <w:numPr>
+          <w:ilvl w:val="0"/>
+          <w:numId w:val="5"/>
+        </w:numPr>
+        <w:jc w:val="both"/>
+        <w:rPr>
+          <w:rFonts w:ascii="Garamond" w:hAnsi="Garamond" w:cs="Times New Roman"/>
+          <w:b/>
+          <w:color w:val="365F91" w:themeColor="accent1" w:themeShade="BF"/>
+          <w:sz w:val="24"/>
+        </w:rPr>
+      </w:pPr>
+      <w:r>
+        <w:rPr>
+          <w:rFonts w:ascii="Garamond" w:hAnsi="Garamond" w:cs="Times New Roman"/>
+          <w:b/>
+          <w:color w:val="365F91" w:themeColor="accent1" w:themeShade="BF"/>
+          <w:sz w:val="24"/>
+        </w:rPr>
+        <w:t>Traffic Simulation</w:t>
+      </w:r>
+    </w:p>
+    <w:p>
+      <w:pPr>
+        <w:pStyle w:val="ListParagraph"/>
+        <w:jc w:val="both"/>
+        <w:rPr>
+          <w:rFonts w:ascii="Garamond" w:hAnsi="Garamond" w:cs="Times New Roman"/>
+          <w:sz w:val="24"/>
+        </w:rPr>
+      </w:pPr>
+      <w:r>
+        <w:rPr>
+          <w:rFonts w:ascii="Garamond" w:hAnsi="Garamond" w:cs="Times New Roman"/>
+          <w:sz w:val="24"/>
+        </w:rPr>
+        <w:t>The</w:t>
+      </w:r>
+      <w:r>
+        <w:rPr>
+          <w:rFonts w:ascii="Garamond" w:hAnsi="Garamond" w:cs="Times New Roman"/>
+          <w:sz w:val="24"/>
+        </w:rPr>
+        <w:t xml:space="preserve"> modeling of traffic flow has been quite popular since the later half of the 20</w:t>
+      </w:r>
+      <w:r>
+        <w:rPr>
+          <w:rFonts w:ascii="Garamond" w:hAnsi="Garamond" w:cs="Times New Roman"/>
+          <w:sz w:val="24"/>
+          <w:vertAlign w:val="superscript"/>
+        </w:rPr>
+        <w:t>th</w:t>
+      </w:r>
+      <w:r>
+        <w:rPr>
+          <w:rFonts w:ascii="Garamond" w:hAnsi="Garamond" w:cs="Times New Roman"/>
+          <w:sz w:val="24"/>
+        </w:rPr>
+        <w:t xml:space="preserve"> century. E</w:t>
+      </w:r>
+      <w:r>
+        <w:rPr>
+          <w:rFonts w:ascii="Garamond" w:hAnsi="Garamond" w:cs="Times New Roman"/>
+          <w:sz w:val="24"/>
+        </w:rPr>
+        <w:t xml:space="preserve">xisting </w:t>
+      </w:r>
+      <w:r>
+        <w:rPr>
+          <w:rFonts w:ascii="Garamond" w:hAnsi="Garamond" w:cs="Times New Roman"/>
+          <w:sz w:val="24"/>
+        </w:rPr>
+        <w:t xml:space="preserve">models, like the </w:t>
+      </w:r>
+      <w:r>
+        <w:rPr>
+          <w:rFonts w:ascii="Garamond" w:hAnsi="Garamond" w:cs="Times New Roman"/>
+          <w:sz w:val="24"/>
+        </w:rPr>
+        <w:t xml:space="preserve">Macroscopic </w:t>
+      </w:r>
+      <w:r>
+        <w:rPr>
+          <w:rFonts w:ascii="Garamond" w:hAnsi="Garamond" w:cs="Times New Roman"/>
+          <w:sz w:val="24"/>
+        </w:rPr>
+        <w:t>ones</w:t>
+      </w:r>
+      <w:r>
+        <w:rPr>
+          <w:rFonts w:ascii="Garamond" w:hAnsi="Garamond" w:cs="Times New Roman"/>
+          <w:sz w:val="24"/>
+        </w:rPr>
+        <w:t xml:space="preserve"> (</w:t>
+      </w:r>
+      <w:r>
+        <w:rPr>
+          <w:rFonts w:ascii="Garamond" w:hAnsi="Garamond" w:cs="Times New Roman"/>
+          <w:sz w:val="24"/>
+        </w:rPr>
+        <w:t>e.g.</w:t>
+      </w:r>
+      <w:r>
+        <w:rPr>
+          <w:rFonts w:ascii="Garamond" w:hAnsi="Garamond" w:cs="Times New Roman"/>
+          <w:sz w:val="24"/>
+        </w:rPr>
+        <w:t xml:space="preserve"> </w:t>
+      </w:r>
+      <w:r>
+        <w:rPr>
+          <w:rFonts w:ascii="Garamond" w:hAnsi="Garamond" w:cs="Times New Roman"/>
+          <w:sz w:val="24"/>
+        </w:rPr>
+        <w:t xml:space="preserve">the </w:t>
+      </w:r>
+      <w:proofErr w:type="spellStart"/>
+      <w:r>
+        <w:rPr>
+          <w:rFonts w:ascii="Garamond" w:hAnsi="Garamond" w:cs="Times New Roman"/>
+          <w:sz w:val="24"/>
+        </w:rPr>
+        <w:t>Lighthill</w:t>
+      </w:r>
+      <w:proofErr w:type="spellEnd"/>
+      <w:r>
+        <w:rPr>
+          <w:rFonts w:ascii="Garamond" w:hAnsi="Garamond" w:cs="Times New Roman"/>
+          <w:sz w:val="24"/>
+        </w:rPr>
+        <w:t>-</w:t>
+      </w:r>
+      <w:proofErr w:type="spellStart"/>
+      <w:r>
+        <w:rPr>
+          <w:rFonts w:ascii="Garamond" w:hAnsi="Garamond" w:cs="Times New Roman"/>
+          <w:sz w:val="24"/>
+        </w:rPr>
+        <w:t>Whitham</w:t>
+      </w:r>
+      <w:proofErr w:type="spellEnd"/>
+      <w:r>
+        <w:rPr>
+          <w:rFonts w:ascii="Garamond" w:hAnsi="Garamond" w:cs="Times New Roman"/>
+          <w:sz w:val="24"/>
+        </w:rPr>
+        <w:t>-Richards model</w:t>
+      </w:r>
+      <w:r>
+        <w:rPr>
+          <w:rFonts w:ascii="Garamond" w:hAnsi="Garamond" w:cs="Times New Roman"/>
+          <w:sz w:val="24"/>
+        </w:rPr>
+        <w:t>) where the entire traffic flow is represented by mathematical equations</w:t>
+      </w:r>
+      <w:r>
+        <w:rPr>
+          <w:rFonts w:ascii="Garamond" w:hAnsi="Garamond" w:cs="Times New Roman"/>
+          <w:sz w:val="24"/>
+        </w:rPr>
+        <w:t>, mostly continuous</w:t>
+      </w:r>
+      <w:r>
+        <w:rPr>
+          <w:rFonts w:ascii="Garamond" w:hAnsi="Garamond" w:cs="Times New Roman"/>
+          <w:sz w:val="24"/>
+        </w:rPr>
+        <w:t xml:space="preserve">, ignoring the individual drivers can often produce realistic outputs but lacks the complexity to model the complex driver </w:t>
+      </w:r>
+      <w:r>
+        <w:rPr>
+          <w:rFonts w:ascii="Garamond" w:hAnsi="Garamond" w:cs="Times New Roman"/>
+          <w:sz w:val="24"/>
+        </w:rPr>
+        <w:t>behaviors</w:t>
+      </w:r>
+      <w:r>
+        <w:rPr>
+          <w:rFonts w:ascii="Garamond" w:hAnsi="Garamond" w:cs="Times New Roman"/>
+          <w:sz w:val="24"/>
+        </w:rPr>
+        <w:t xml:space="preserve">. </w:t>
+      </w:r>
+      <w:r>
+        <w:rPr>
+          <w:rFonts w:ascii="Garamond" w:hAnsi="Garamond" w:cs="Times New Roman"/>
+          <w:sz w:val="24"/>
+        </w:rPr>
+        <w:fldChar w:fldCharType="begin"/>
+      </w:r>
+      <w:r>
+        <w:rPr>
+          <w:rFonts w:ascii="Garamond" w:hAnsi="Garamond" w:cs="Times New Roman"/>
+          <w:sz w:val="24"/>
+        </w:rPr>
+        <w:instrText xml:space="preserve"> ADDIN ZOTERO_ITEM CSL_CITATION {"citationID":"8ddosrpnc","properties":{"formattedCitation":"[1]","plainCitation":"[1]"},"citationItems":[{"id":69,"uris":["http://zotero.org/users/local/pVrkb6Vr/items/RK7QFZBB"],"uri":["http://zotero.org/users/local/pVrkb6Vr/items/RK7QFZBB"],"itemData":{"id":69,"type":"book","title":"Critical Mass: How One Thing Leads to Another","publisher":"Arrow","publisher-place":"London","number-of-pages":"656","source":"Amazon","event-place":"London","abstract":"Is there a 'physics of society'? Philip Ball's investigation into human nature ranges from Hobbes and Adam Smith to modern work on traffic flow and market trading, across economics, sociology and psychology. Ball shows how much of human behaviour we can understand when we cease trying to predict and analyse the behaviour of individuals and look to the impact of hundreds, thousands or millions of individual human decisions, in circumstances in which human beings both co-operate and conflict, when their aggregate behaviour is constructive and when it is destructive. By perhaps Britain's leading young science writer, this is a deeply thought-provoking book, causing us to examine our own behaviour, whether in buying the new Harry Potter book, voting for a particular party or responding to the lures of advertisers.","ISBN":"978-0-09-945786-2","shortTitle":"Critical Mass","language":"English","author":[{"family":"Ball","given":"Philip"}],"issued":{"date-parts":[["2005",2,3]]}}}],"schema":"https://github.com/citation-style-language/schema/raw/master/csl-citation.json"} </w:instrText>
+      </w:r>
+      <w:r>
+        <w:rPr>
+          <w:rFonts w:ascii="Garamond" w:hAnsi="Garamond" w:cs="Times New Roman"/>
+          <w:sz w:val="24"/>
+        </w:rPr>
+        <w:fldChar w:fldCharType="separate"/>
+      </w:r>
+      <w:r>
+        <w:rPr>
+          <w:rFonts w:ascii="Garamond" w:hAnsi="Garamond" w:cs="Times New Roman"/>
+          <w:noProof/>
+          <w:sz w:val="24"/>
+        </w:rPr>
+        <w:t>[1]</w:t>
+      </w:r>
+      <w:r>
+        <w:rPr>
+          <w:rFonts w:ascii="Garamond" w:hAnsi="Garamond" w:cs="Times New Roman"/>
+          <w:sz w:val="24"/>
+        </w:rPr>
+        <w:fldChar w:fldCharType="end"/>
+      </w:r>
+      <w:r>
+        <w:rPr>
+          <w:rFonts w:ascii="Garamond" w:hAnsi="Garamond" w:cs="Times New Roman"/>
+          <w:sz w:val="24"/>
+        </w:rPr>
+        <w:t>. More popular models include treating the vehicles as individual agents with a</w:t>
+      </w:r>
+      <w:r>
+        <w:rPr>
+          <w:rFonts w:ascii="Garamond" w:hAnsi="Garamond" w:cs="Times New Roman"/>
+          <w:sz w:val="24"/>
+        </w:rPr>
+        <w:t xml:space="preserve"> set of given rules to follow. M</w:t>
+      </w:r>
+      <w:r>
+        <w:rPr>
+          <w:rFonts w:ascii="Garamond" w:hAnsi="Garamond" w:cs="Times New Roman"/>
+          <w:sz w:val="24"/>
+        </w:rPr>
+        <w:t xml:space="preserve">odels as such like the cellular automata model designed by Nagel and </w:t>
+      </w:r>
+      <w:proofErr w:type="spellStart"/>
+      <w:r>
+        <w:rPr>
+          <w:rFonts w:ascii="Garamond" w:hAnsi="Garamond" w:cs="Times New Roman"/>
+          <w:sz w:val="24"/>
+        </w:rPr>
+        <w:t>Schr</w:t>
+      </w:r>
+      <w:r>
+        <w:rPr>
+          <w:rFonts w:ascii="Garamond" w:hAnsi="Garamond" w:cs="Times New Roman"/>
+          <w:sz w:val="24"/>
+        </w:rPr>
+        <w:t>ec</w:t>
+      </w:r>
+      <w:r>
+        <w:rPr>
+          <w:rFonts w:ascii="Garamond" w:hAnsi="Garamond" w:cs="Times New Roman"/>
+          <w:sz w:val="24"/>
+        </w:rPr>
+        <w:t>kenberg</w:t>
+      </w:r>
+      <w:proofErr w:type="spellEnd"/>
+      <w:r>
+        <w:rPr>
+          <w:rFonts w:ascii="Garamond" w:hAnsi="Garamond" w:cs="Times New Roman"/>
+          <w:sz w:val="24"/>
+        </w:rPr>
+        <w:t xml:space="preserve"> are simple in construction but are able to exhibit the complex phenomena a</w:t>
+      </w:r>
+      <w:r>
+        <w:rPr>
+          <w:rFonts w:ascii="Garamond" w:hAnsi="Garamond" w:cs="Times New Roman"/>
+          <w:sz w:val="24"/>
+        </w:rPr>
+        <w:t xml:space="preserve">ssociated with real traffic. </w:t>
+      </w:r>
+      <w:r>
+        <w:rPr>
+          <w:rFonts w:ascii="Garamond" w:hAnsi="Garamond" w:cs="Times New Roman"/>
+          <w:sz w:val="24"/>
+        </w:rPr>
+        <w:fldChar w:fldCharType="begin"/>
+      </w:r>
+      <w:r>
+        <w:rPr>
+          <w:rFonts w:ascii="Garamond" w:hAnsi="Garamond" w:cs="Times New Roman"/>
+          <w:sz w:val="24"/>
+        </w:rPr>
+        <w:instrText xml:space="preserve"> ADDIN ZOTERO_ITEM CSL_CITATION {"citationID":"257nf06hma","properties":{"formattedCitation":"[1]","plainCitation":"[1]"},"citationItems":[{"id":69,"uris":["http://zotero.org/users/local/pVrkb6Vr/items/RK7QFZBB"],"uri":["http://zotero.org/users/local/pVrkb6Vr/items/RK7QFZBB"],"itemData":{"id":69,"type":"book","title":"Critical Mass: How One Thing Leads to Another","publisher":"Arrow","publisher-place":"London","number-of-pages":"656","source":"Amazon","event-place":"London","abstract":"Is there a 'physics of society'? Philip Ball's investigation into human nature ranges from Hobbes and Adam Smith to modern work on traffic flow and market trading, across economics, sociology and psychology. Ball shows how much of human behaviour we can understand when we cease trying to predict and analyse the behaviour of individuals and look to the impact of hundreds, thousands or millions of individual human decisions, in circumstances in which human beings both co-operate and conflict, when their aggregate behaviour is constructive and when it is destructive. By perhaps Britain's leading young science writer, this is a deeply thought-provoking book, causing us to examine our own behaviour, whether in buying the new Harry Potter book, voting for a particular party or responding to the lures of advertisers.","ISBN":"978-0-09-945786-2","shortTitle":"Critical Mass","language":"English","author":[{"family":"Ball","given":"Philip"}],"issued":{"date-parts":[["2005",2,3]]}}}],"schema":"https://github.com/citation-style-language/schema/raw/master/csl-citation.json"} </w:instrText>
+      </w:r>
+      <w:r>
+        <w:rPr>
+          <w:rFonts w:ascii="Garamond" w:hAnsi="Garamond" w:cs="Times New Roman"/>
+          <w:sz w:val="24"/>
+        </w:rPr>
+        <w:fldChar w:fldCharType="separate"/>
+      </w:r>
+      <w:r>
+        <w:rPr>
+          <w:rFonts w:ascii="Garamond" w:hAnsi="Garamond" w:cs="Times New Roman"/>
+          <w:noProof/>
+          <w:sz w:val="24"/>
+        </w:rPr>
+        <w:t>[1]</w:t>
+      </w:r>
+      <w:r>
+        <w:rPr>
+          <w:rFonts w:ascii="Garamond" w:hAnsi="Garamond" w:cs="Times New Roman"/>
+          <w:sz w:val="24"/>
+        </w:rPr>
+        <w:fldChar w:fldCharType="end"/>
+      </w:r>
+      <w:r>
+        <w:rPr>
+          <w:rFonts w:ascii="Garamond" w:hAnsi="Garamond" w:cs="Times New Roman"/>
+          <w:sz w:val="24"/>
+        </w:rPr>
+        <w:fldChar w:fldCharType="begin"/>
+      </w:r>
+      <w:r>
+        <w:rPr>
+          <w:rFonts w:ascii="Garamond" w:hAnsi="Garamond" w:cs="Times New Roman"/>
+          <w:sz w:val="24"/>
+        </w:rPr>
+        <w:instrText xml:space="preserve"> ADDIN ZOTERO_ITEM CSL_CITATION {"citationID":"2h2jvej5fe","properties":{"formattedCitation":"[2]","plainCitation":"[2]"},"citationItems":[{"id":71,"uris":["http://zotero.org/users/local/pVrkb6Vr/items/DWVSCZ7D"],"uri":["http://zotero.org/users/local/pVrkb6Vr/items/DWVSCZ7D"],"itemData":{"id":71,"type":"article-journal","title":"A cellular automaton model for freeway traffic","container-title":"Journal de Physique I","page":"2221-2229","volume":"2","issue":"12","source":"jp1.journaldephysique.org","abstract":"Journal de Physique I, Journal de Physique Archives représente une mine d informations facile à consulter sur la manière dont la physique a été publiée depuis 1872.","DOI":"10.1051/jp1:1992277","ISSN":"1155-4304, 1286-4862","journalAbbreviation":"J. Phys. I France","language":"en","author":[{"family":"Nagel","given":"Kai"},{"family":"Schreckenberg","given":"Michael"}],"issued":{"date-parts":[["1992",12,1]]}}}],"schema":"https://github.com/citation-style-language/schema/raw/master/csl-citation.json"} </w:instrText>
+      </w:r>
+      <w:r>
+        <w:rPr>
+          <w:rFonts w:ascii="Garamond" w:hAnsi="Garamond" w:cs="Times New Roman"/>
+          <w:sz w:val="24"/>
+        </w:rPr>
+        <w:fldChar w:fldCharType="separate"/>
+      </w:r>
+      <w:r>
+        <w:rPr>
+          <w:rFonts w:ascii="Garamond" w:hAnsi="Garamond" w:cs="Times New Roman"/>
+          <w:noProof/>
+          <w:sz w:val="24"/>
+        </w:rPr>
+        <w:t>[2]</w:t>
+      </w:r>
+      <w:r>
+        <w:rPr>
+          <w:rFonts w:ascii="Garamond" w:hAnsi="Garamond" w:cs="Times New Roman"/>
+          <w:sz w:val="24"/>
+        </w:rPr>
+        <w:fldChar w:fldCharType="end"/>
+      </w:r>
+      <w:r>
+        <w:rPr>
+          <w:rFonts w:ascii="Garamond" w:hAnsi="Garamond" w:cs="Times New Roman"/>
+          <w:sz w:val="24"/>
+        </w:rPr>
+        <w:t xml:space="preserve"> </w:t>
+      </w:r>
+      <w:r>
+        <w:rPr>
+          <w:rFonts w:ascii="Garamond" w:hAnsi="Garamond" w:cs="Times New Roman"/>
+          <w:sz w:val="24"/>
+        </w:rPr>
+        <w:t xml:space="preserve">Also </w:t>
+      </w:r>
+      <w:r>
+        <w:rPr>
+          <w:rFonts w:ascii="Garamond" w:hAnsi="Garamond" w:cs="Times New Roman"/>
+          <w:sz w:val="24"/>
+        </w:rPr>
+        <w:t xml:space="preserve">in </w:t>
+      </w:r>
+      <w:r>
+        <w:rPr>
+          <w:rFonts w:ascii="Garamond" w:hAnsi="Garamond" w:cs="Times New Roman"/>
+          <w:sz w:val="24"/>
+        </w:rPr>
+        <w:t xml:space="preserve">Microscopic models, </w:t>
+      </w:r>
+      <w:r>
+        <w:rPr>
+          <w:rFonts w:ascii="Garamond" w:hAnsi="Garamond" w:cs="Times New Roman"/>
+          <w:sz w:val="24"/>
+        </w:rPr>
+        <w:t xml:space="preserve">classed as discrete models, </w:t>
+      </w:r>
+      <w:r>
+        <w:rPr>
+          <w:rFonts w:ascii="Garamond" w:hAnsi="Garamond" w:cs="Times New Roman"/>
+          <w:sz w:val="24"/>
+        </w:rPr>
+        <w:t>which model</w:t>
+      </w:r>
+      <w:r>
+        <w:rPr>
+          <w:rFonts w:ascii="Garamond" w:hAnsi="Garamond" w:cs="Times New Roman"/>
+          <w:sz w:val="24"/>
+        </w:rPr>
+        <w:t xml:space="preserve"> the</w:t>
+      </w:r>
+      <w:r>
+        <w:rPr>
+          <w:rFonts w:ascii="Garamond" w:hAnsi="Garamond" w:cs="Times New Roman"/>
+          <w:sz w:val="24"/>
+        </w:rPr>
+        <w:t xml:space="preserve"> individual entities separately</w:t>
+      </w:r>
+      <w:r>
+        <w:rPr>
+          <w:rFonts w:ascii="Garamond" w:hAnsi="Garamond" w:cs="Times New Roman"/>
+          <w:sz w:val="24"/>
+        </w:rPr>
+        <w:t xml:space="preserve"> at a high level of detail, the individual </w:t>
+      </w:r>
+      <w:r>
+        <w:rPr>
+          <w:rFonts w:ascii="Garamond" w:hAnsi="Garamond" w:cs="Times New Roman"/>
+          <w:sz w:val="24"/>
+        </w:rPr>
+        <w:t>entities (</w:t>
+      </w:r>
+      <w:r>
+        <w:rPr>
+          <w:rFonts w:ascii="Garamond" w:hAnsi="Garamond" w:cs="Times New Roman"/>
+          <w:sz w:val="24"/>
+        </w:rPr>
+        <w:t>vehicles)</w:t>
+      </w:r>
+      <w:r>
+        <w:rPr>
+          <w:rFonts w:ascii="Garamond" w:hAnsi="Garamond" w:cs="Times New Roman"/>
+          <w:sz w:val="24"/>
+        </w:rPr>
+        <w:t xml:space="preserve"> </w:t>
+      </w:r>
+      <w:r>
+        <w:rPr>
+          <w:rFonts w:ascii="Garamond" w:hAnsi="Garamond" w:cs="Times New Roman"/>
+          <w:sz w:val="24"/>
+        </w:rPr>
+        <w:t xml:space="preserve">are </w:t>
+      </w:r>
+      <w:r>
+        <w:rPr>
+          <w:rFonts w:ascii="Garamond" w:hAnsi="Garamond" w:cs="Times New Roman"/>
+          <w:sz w:val="24"/>
+        </w:rPr>
+        <w:t xml:space="preserve">tracked separately as they interact with </w:t>
+      </w:r>
+      <w:r>
+        <w:rPr>
+          <w:rFonts w:ascii="Garamond" w:hAnsi="Garamond" w:cs="Times New Roman"/>
+          <w:sz w:val="24"/>
+        </w:rPr>
+        <w:t>other vehicles</w:t>
+      </w:r>
+      <w:r>
+        <w:rPr>
+          <w:rFonts w:ascii="Garamond" w:hAnsi="Garamond" w:cs="Times New Roman"/>
+          <w:sz w:val="24"/>
+        </w:rPr>
+        <w:t xml:space="preserve"> and the environment. The </w:t>
+      </w:r>
+      <w:r>
+        <w:rPr>
+          <w:rFonts w:ascii="Garamond" w:hAnsi="Garamond" w:cs="Times New Roman"/>
+          <w:sz w:val="24"/>
+        </w:rPr>
+        <w:t>interactions</w:t>
+      </w:r>
+      <w:r>
+        <w:rPr>
+          <w:rFonts w:ascii="Garamond" w:hAnsi="Garamond" w:cs="Times New Roman"/>
+          <w:sz w:val="24"/>
+        </w:rPr>
+        <w:t xml:space="preserve"> are largely governed by car-following and lane-</w:t>
+      </w:r>
+      <w:r>
+        <w:rPr>
+          <w:rFonts w:ascii="Garamond" w:hAnsi="Garamond" w:cs="Times New Roman"/>
+          <w:sz w:val="24"/>
+        </w:rPr>
+        <w:t>changing logic</w:t>
+      </w:r>
+      <w:r>
+        <w:rPr>
+          <w:rFonts w:ascii="Garamond" w:hAnsi="Garamond" w:cs="Times New Roman"/>
+          <w:sz w:val="24"/>
+        </w:rPr>
+        <w:t>.</w:t>
+      </w:r>
+      <w:r>
+        <w:rPr>
+          <w:rFonts w:ascii="Garamond" w:hAnsi="Garamond" w:cs="Times New Roman"/>
+          <w:sz w:val="24"/>
+        </w:rPr>
+        <w:fldChar w:fldCharType="begin"/>
+      </w:r>
+      <w:r>
+        <w:rPr>
+          <w:rFonts w:ascii="Garamond" w:hAnsi="Garamond" w:cs="Times New Roman"/>
+          <w:sz w:val="24"/>
+        </w:rPr>
+        <w:instrText xml:space="preserve"> ADDIN ZOTERO_ITEM CSL_CITATION {"citationID":"p3avoqtl1","properties":{"formattedCitation":"[3]","plainCitation":"[3]"},"citationItems":[{"id":90,"uris":["http://zotero.org/users/local/pVrkb6Vr/items/IPVR4XED"],"uri":["http://zotero.org/users/local/pVrkb6Vr/items/IPVR4XED"],"itemData":{"id":90,"type":"article-journal","title":"Best Pratice Manual","container-title":"Deliverable D8 of the SMARTEST project) Disponível em&lt; http://www. its. leeds. ac. uk/projects/smartest/delivd8. html&gt; Acessado cm (05 de maio de 2002","source":"Google Scholar","URL":"http://www.academia.edu/download/40470740/Best_Practice_Manual20151129-6824-1izrlcq.pdf","author":[{"family":"Lind","given":"Gunnar"},{"family":"Schmidt","given":"Kristina"},{"family":"Anderson","given":"H."},{"family":"Algers","given":"Staffan"},{"family":"Canepari","given":"Gianni"},{"family":"Di Taranto","given":"Carlo"},{"family":"Bernauer","given":"Eric"},{"family":"Bréheret","given":"Laurent"},{"family":"Gabrad","given":"J. F."},{"family":"Fox","given":"Ken"}],"issued":{"date-parts":[["1999"]]},"accessed":{"date-parts":[["2017",4,15]]}}}],"schema":"https://github.com/citation-style-language/schema/raw/master/csl-citation.json"} </w:instrText>
+      </w:r>
+      <w:r>
+        <w:rPr>
+          <w:rFonts w:ascii="Garamond" w:hAnsi="Garamond" w:cs="Times New Roman"/>
+          <w:sz w:val="24"/>
+        </w:rPr>
+        <w:fldChar w:fldCharType="separate"/>
+      </w:r>
+      <w:r>
+        <w:rPr>
+          <w:rFonts w:ascii="Garamond" w:hAnsi="Garamond" w:cs="Times New Roman"/>
+          <w:noProof/>
+          <w:sz w:val="24"/>
+        </w:rPr>
+        <w:t>[3]</w:t>
+      </w:r>
+      <w:r>
+        <w:rPr>
+          <w:rFonts w:ascii="Garamond" w:hAnsi="Garamond" w:cs="Times New Roman"/>
+          <w:sz w:val="24"/>
+        </w:rPr>
+        <w:fldChar w:fldCharType="end"/>
+      </w:r>
+      <w:r>
+        <w:rPr>
+          <w:rFonts w:ascii="Garamond" w:hAnsi="Garamond" w:cs="Times New Roman"/>
+          <w:sz w:val="24"/>
+        </w:rPr>
+        <w:fldChar w:fldCharType="begin"/>
+      </w:r>
+      <w:r>
+        <w:rPr>
+          <w:rFonts w:ascii="Garamond" w:hAnsi="Garamond" w:cs="Times New Roman"/>
+          <w:sz w:val="24"/>
+        </w:rPr>
+        <w:instrText xml:space="preserve"> ADDIN ZOTERO_ITEM CSL_CITATION {"citationID":"1v0rrm7url","properties":{"formattedCitation":"[4], [5]","plainCitation":"[4], [5]"},"citationItems":[{"id":88,"uris":["http://zotero.org/users/local/pVrkb6Vr/items/7ID442V2"],"uri":["http://zotero.org/users/local/pVrkb6Vr/items/7ID442V2"],"itemData":{"id":88,"type":"paper-conference","title":"Urban Traffic Simulation with Psycho-physical Vehicle-following Models","container-title":"Proceedings of the 29th Conference on Winter Simulation","collection-title":"WSC '97","publisher":"IEEE Computer Society","publisher-place":"Washington, DC, USA","page":"1222–1229","source":"ACM Digital Library","event-place":"Washington, DC, USA","URL":"http://dx.doi.org/10.1145/268437.268764","DOI":"10.1145/268437.268764","ISBN":"978-0-7803-4278-1","author":[{"family":"Schulze","given":"Thomas"},{"family":"Fliess","given":"Thomas"}],"issued":{"date-parts":[["1997"]]},"accessed":{"date-parts":[["2017",4,15]]}}},{"id":98,"uris":["http://zotero.org/users/local/pVrkb6Vr/items/UH3PN5NJ"],"uri":["http://zotero.org/users/local/pVrkb6Vr/items/UH3PN5NJ"],"itemData":{"id":98,"type":"post-weblog","title":"Traffic Simulation using Agent-Based Modelling | Andrew Lansdowne","URL":"http://andrew.lansdowne.me/2006/04/06/traffic-simulation-using-agent-based-modelling/","accessed":{"date-parts":[["2017",4,15]]}}}],"schema":"https://github.com/citation-style-language/schema/raw/master/csl-citation.json"} </w:instrText>
+      </w:r>
+      <w:r>
+        <w:rPr>
+          <w:rFonts w:ascii="Garamond" w:hAnsi="Garamond" w:cs="Times New Roman"/>
+          <w:sz w:val="24"/>
+        </w:rPr>
+        <w:fldChar w:fldCharType="separate"/>
+      </w:r>
+      <w:r>
+        <w:rPr>
+          <w:rFonts w:ascii="Garamond" w:hAnsi="Garamond" w:cs="Times New Roman"/>
+          <w:noProof/>
+          <w:sz w:val="24"/>
+        </w:rPr>
+        <w:t>[4][5]</w:t>
+      </w:r>
+      <w:r>
+        <w:rPr>
+          <w:rFonts w:ascii="Garamond" w:hAnsi="Garamond" w:cs="Times New Roman"/>
+          <w:sz w:val="24"/>
+        </w:rPr>
+        <w:fldChar w:fldCharType="end"/>
+      </w:r>
+      <w:r>
+        <w:rPr>
+          <w:rFonts w:ascii="Garamond" w:hAnsi="Garamond" w:cs="Times New Roman"/>
+          <w:sz w:val="24"/>
+        </w:rPr>
+        <w:t xml:space="preserve"> </w:t>
+      </w:r>
+      <w:r>
+        <w:rPr>
+          <w:rFonts w:ascii="Garamond" w:hAnsi="Garamond" w:cs="Times New Roman"/>
+          <w:sz w:val="24"/>
+        </w:rPr>
+        <w:t>.</w:t>
+      </w:r>
+      <w:r>
+        <w:rPr>
+          <w:rFonts w:ascii="Garamond" w:hAnsi="Garamond" w:cs="Times New Roman"/>
+          <w:sz w:val="24"/>
+        </w:rPr>
+        <w:t xml:space="preserve"> One </w:t>
+      </w:r>
+      <w:r>
+        <w:rPr>
+          <w:rFonts w:ascii="Garamond" w:hAnsi="Garamond" w:cs="Times New Roman"/>
+          <w:sz w:val="24"/>
+        </w:rPr>
+        <w:t>well-known</w:t>
+      </w:r>
+      <w:r>
+        <w:rPr>
+          <w:rFonts w:ascii="Garamond" w:hAnsi="Garamond" w:cs="Times New Roman"/>
+          <w:sz w:val="24"/>
+        </w:rPr>
+        <w:t xml:space="preserve"> model, among v</w:t>
+      </w:r>
+      <w:r>
+        <w:rPr>
+          <w:rFonts w:ascii="Garamond" w:hAnsi="Garamond" w:cs="Times New Roman"/>
+          <w:sz w:val="24"/>
+        </w:rPr>
+        <w:t xml:space="preserve">arious vehicle following models, which attempt to describe </w:t>
+      </w:r>
+      <w:r>
+        <w:rPr>
+          <w:rFonts w:ascii="Garamond" w:hAnsi="Garamond" w:cs="Times New Roman"/>
+          <w:sz w:val="24"/>
+        </w:rPr>
+        <w:t xml:space="preserve">vehicle following based on anti-collision concept is the </w:t>
+      </w:r>
+      <w:r>
+        <w:rPr>
+          <w:rFonts w:ascii="Garamond" w:hAnsi="Garamond" w:cs="Times New Roman"/>
+          <w:sz w:val="24"/>
+        </w:rPr>
+        <w:t>“</w:t>
+      </w:r>
+      <w:r>
+        <w:rPr>
+          <w:rFonts w:ascii="Garamond" w:hAnsi="Garamond" w:cs="Times New Roman"/>
+          <w:sz w:val="24"/>
+        </w:rPr>
+        <w:t>Gipps</w:t>
+      </w:r>
+      <w:r>
+        <w:rPr>
+          <w:rFonts w:ascii="Garamond" w:hAnsi="Garamond" w:cs="Times New Roman"/>
+          <w:sz w:val="24"/>
+        </w:rPr>
+        <w:t xml:space="preserve"> model</w:t>
+      </w:r>
+      <w:r>
+        <w:rPr>
+          <w:rFonts w:ascii="Garamond" w:hAnsi="Garamond" w:cs="Times New Roman"/>
+          <w:sz w:val="24"/>
+        </w:rPr>
+        <w:t>”</w:t>
+      </w:r>
+      <w:r>
+        <w:rPr>
+          <w:rFonts w:ascii="Garamond" w:hAnsi="Garamond" w:cs="Times New Roman"/>
+          <w:sz w:val="24"/>
+        </w:rPr>
+        <w:t>, developed in 1981</w:t>
+      </w:r>
+      <w:r>
+        <w:rPr>
+          <w:rFonts w:ascii="Garamond" w:hAnsi="Garamond" w:cs="Times New Roman"/>
+          <w:sz w:val="24"/>
+        </w:rPr>
+        <w:t xml:space="preserve"> </w:t>
+      </w:r>
+      <w:r>
+        <w:rPr>
+          <w:rFonts w:ascii="Garamond" w:hAnsi="Garamond" w:cs="Times New Roman"/>
+          <w:sz w:val="24"/>
+        </w:rPr>
+        <w:fldChar w:fldCharType="begin"/>
+      </w:r>
+      <w:r>
+        <w:rPr>
+          <w:rFonts w:ascii="Garamond" w:hAnsi="Garamond" w:cs="Times New Roman"/>
+          <w:sz w:val="24"/>
+        </w:rPr>
+        <w:instrText xml:space="preserve"> ADDIN ZOTERO_ITEM CSL_CITATION {"citationID":"q1g6rp400","properties":{"formattedCitation":"[5], [6]","plainCitation":"[5], [6]"},"citationItems":[{"id":92,"uris":["http://zotero.org/users/local/pVrkb6Vr/items/KCJI5H53"],"uri":["http://zotero.org/users/local/pVrkb6Vr/items/KCJI5H53"],"itemData":{"id":92,"type":"paper-conference","title":"Simulating Network Traffic Flows with a Massively Parallel Computing Architecture","container-title":"Proceedings of the 25th Conference on Winter Simulation","collection-title":"WSC '93","publisher":"ACM","publisher-place":"New York, NY, USA","page":"762–770","source":"ACM Digital Library","event-place":"New York, NY, USA","URL":"http://doi.acm.org/10.1145/256563.256840","DOI":"10.1145/256563.256840","ISBN":"978-0-7803-1381-1","author":[{"family":"Chang","given":"Gang-Len"},{"family":"Junchaya","given":"Thanavat"}],"issued":{"date-parts":[["1993"]]},"accessed":{"date-parts":[["2017",4,15]]}}},{"id":98,"uris":["http://zotero.org/users/local/pVrkb6Vr/items/UH3PN5NJ"],"uri":["http://zotero.org/users/local/pVrkb6Vr/items/UH3PN5NJ"],"itemData":{"id":98,"type":"post-weblog","title":"Traffic Simulation using Agent-Based Modelling | Andrew Lansdowne","URL":"http://andrew.lansdowne.me/2006/04/06/traffic-simulation-using-agent-based-modelling/","accessed":{"date-parts":[["2017",4,15]]}}}],"schema":"https://github.com/citation-style-language/schema/raw/master/csl-citation.json"} </w:instrText>
+      </w:r>
+      <w:r>
+        <w:rPr>
+          <w:rFonts w:ascii="Garamond" w:hAnsi="Garamond" w:cs="Times New Roman"/>
+          <w:sz w:val="24"/>
+        </w:rPr>
+        <w:fldChar w:fldCharType="separate"/>
+      </w:r>
+      <w:r>
+        <w:rPr>
+          <w:rFonts w:ascii="Garamond" w:hAnsi="Garamond" w:cs="Times New Roman"/>
+          <w:noProof/>
+          <w:sz w:val="24"/>
+        </w:rPr>
+        <w:t>[5], [6]</w:t>
+      </w:r>
+      <w:r>
+        <w:rPr>
+          <w:rFonts w:ascii="Garamond" w:hAnsi="Garamond" w:cs="Times New Roman"/>
+          <w:sz w:val="24"/>
+        </w:rPr>
+        <w:fldChar w:fldCharType="end"/>
+      </w:r>
+      <w:r>
+        <w:rPr>
+          <w:rFonts w:ascii="Garamond" w:hAnsi="Garamond" w:cs="Times New Roman"/>
+          <w:sz w:val="24"/>
+        </w:rPr>
+        <w:t>. In this m</w:t>
+      </w:r>
+      <w:r>
+        <w:rPr>
+          <w:rFonts w:ascii="Garamond" w:hAnsi="Garamond" w:cs="Times New Roman"/>
+          <w:sz w:val="24"/>
+        </w:rPr>
+        <w:t>odel a vehicle always aims to be</w:t>
+      </w:r>
+      <w:r>
+        <w:rPr>
+          <w:rFonts w:ascii="Garamond" w:hAnsi="Garamond" w:cs="Times New Roman"/>
+          <w:sz w:val="24"/>
+        </w:rPr>
+        <w:t xml:space="preserve"> able to stop safely if the vehicle it is following</w:t>
+      </w:r>
+      <w:r>
+        <w:rPr>
+          <w:rFonts w:ascii="Garamond" w:hAnsi="Garamond" w:cs="Times New Roman"/>
+          <w:sz w:val="24"/>
+        </w:rPr>
+        <w:t xml:space="preserve"> performs an emergency stop </w:t>
+      </w:r>
+      <w:r>
+        <w:rPr>
+          <w:rFonts w:ascii="Garamond" w:hAnsi="Garamond" w:cs="Times New Roman"/>
+          <w:sz w:val="24"/>
+        </w:rPr>
+        <w:fldChar w:fldCharType="begin"/>
+      </w:r>
+      <w:r>
+        <w:rPr>
+          <w:rFonts w:ascii="Garamond" w:hAnsi="Garamond" w:cs="Times New Roman"/>
+          <w:sz w:val="24"/>
+        </w:rPr>
+        <w:instrText xml:space="preserve"> ADDIN ZOTERO_ITEM CSL_CITATION {"citationID":"tgucgqrm1","properties":{"formattedCitation":"[6]","plainCitation":"[6]"},"citationItems":[{"id":92,"uris":["http://zotero.org/users/local/pVrkb6Vr/items/KCJI5H53"],"uri":["http://zotero.org/users/local/pVrkb6Vr/items/KCJI5H53"],"itemData":{"id":92,"type":"paper-conference","title":"Simulating Network Traffic Flows with a Massively Parallel Computing Architecture","container-title":"Proceedings of the 25th Conference on Winter Simulation","collection-title":"WSC '93","publisher":"ACM","publisher-place":"New York, NY, USA","page":"762–770","source":"ACM Digital Library","event-place":"New York, NY, USA","URL":"http://doi.acm.org/10.1145/256563.256840","DOI":"10.1145/256563.256840","ISBN":"978-0-7803-1381-1","author":[{"family":"Chang","given":"Gang-Len"},{"family":"Junchaya","given":"Thanavat"}],"issued":{"date-parts":[["1993"]]},"accessed":{"date-parts":[["2017",4,15]]}}}],"schema":"https://github.com/citation-style-language/schema/raw/master/csl-citation.json"} </w:instrText>
+      </w:r>
+      <w:r>
+        <w:rPr>
+          <w:rFonts w:ascii="Garamond" w:hAnsi="Garamond" w:cs="Times New Roman"/>
+          <w:sz w:val="24"/>
+        </w:rPr>
+        <w:fldChar w:fldCharType="separate"/>
+      </w:r>
+      <w:r>
+        <w:rPr>
+          <w:rFonts w:ascii="Garamond" w:hAnsi="Garamond" w:cs="Times New Roman"/>
+          <w:noProof/>
+          <w:sz w:val="24"/>
+        </w:rPr>
+        <w:t>[6]</w:t>
+      </w:r>
+      <w:r>
+        <w:rPr>
+          <w:rFonts w:ascii="Garamond" w:hAnsi="Garamond" w:cs="Times New Roman"/>
+          <w:sz w:val="24"/>
+        </w:rPr>
+        <w:fldChar w:fldCharType="end"/>
+      </w:r>
+      <w:r>
+        <w:rPr>
+          <w:rFonts w:ascii="Garamond" w:hAnsi="Garamond" w:cs="Times New Roman"/>
+          <w:sz w:val="24"/>
+        </w:rPr>
+        <w:t>. Another class of models known as the “Psycho-physical” vehicle following models</w:t>
+      </w:r>
+      <w:r>
+        <w:rPr>
+          <w:rFonts w:ascii="Garamond" w:hAnsi="Garamond" w:cs="Times New Roman"/>
+          <w:sz w:val="24"/>
+        </w:rPr>
+        <w:t xml:space="preserve"> attempt to capture both the physical and human components of vehicle control.</w:t>
+      </w:r>
+      <w:r>
+        <w:rPr>
+          <w:rFonts w:ascii="Garamond" w:hAnsi="Garamond" w:cs="Times New Roman"/>
+          <w:sz w:val="24"/>
+        </w:rPr>
+        <w:t xml:space="preserve"> They do this by maintaining a vehicle state, where the current state is determined through the differences in speed </w:t>
+      </w:r>
+      <w:r>
+        <w:rPr>
+          <w:rFonts w:ascii="Garamond" w:hAnsi="Garamond" w:cs="Times New Roman"/>
+          <w:sz w:val="24"/>
+        </w:rPr>
+        <w:t>and dista</w:t>
+      </w:r>
+      <w:r>
+        <w:rPr>
+          <w:rFonts w:ascii="Garamond" w:hAnsi="Garamond" w:cs="Times New Roman"/>
+          <w:sz w:val="24"/>
+        </w:rPr>
+        <w:t xml:space="preserve">nce to the leading vehicle </w:t>
+      </w:r>
+      <w:r>
+        <w:rPr>
+          <w:rFonts w:ascii="Garamond" w:hAnsi="Garamond" w:cs="Times New Roman"/>
+          <w:sz w:val="24"/>
+        </w:rPr>
+        <w:fldChar w:fldCharType="begin"/>
+      </w:r>
+      <w:r>
+        <w:rPr>
+          <w:rFonts w:ascii="Garamond" w:hAnsi="Garamond" w:cs="Times New Roman"/>
+          <w:sz w:val="24"/>
+        </w:rPr>
+        <w:instrText xml:space="preserve"> ADDIN ZOTERO_ITEM CSL_CITATION {"citationID":"1rhoandbb0","properties":{"formattedCitation":"[4]","plainCitation":"[4]"},"citationItems":[{"id":88,"uris":["http://zotero.org/users/local/pVrkb6Vr/items/7ID442V2"],"uri":["http://zotero.org/users/local/pVrkb6Vr/items/7ID442V2"],"itemData":{"id":88,"type":"paper-conference","title":"Urban Traffic Simulation with Psycho-physical Vehicle-following Models","container-title":"Proceedings of the 29th Conference on Winter Simulation","collection-title":"WSC '97","publisher":"IEEE Computer Society","publisher-place":"Washington, DC, USA","page":"1222–1229","source":"ACM Digital Library","event-place":"Washington, DC, USA","URL":"http://dx.doi.org/10.1145/268437.268764","DOI":"10.1145/268437.268764","ISBN":"978-0-7803-4278-1","author":[{"family":"Schulze","given":"Thomas"},{"family":"Fliess","given":"Thomas"}],"issued":{"date-parts":[["1997"]]},"accessed":{"date-parts":[["2017",4,15]]}}}],"schema":"https://github.com/citation-style-language/schema/raw/master/csl-citation.json"} </w:instrText>
+      </w:r>
+      <w:r>
+        <w:rPr>
+          <w:rFonts w:ascii="Garamond" w:hAnsi="Garamond" w:cs="Times New Roman"/>
+          <w:sz w:val="24"/>
+        </w:rPr>
+        <w:fldChar w:fldCharType="separate"/>
+      </w:r>
+      <w:r>
+        <w:rPr>
+          <w:rFonts w:ascii="Garamond" w:hAnsi="Garamond" w:cs="Times New Roman"/>
+          <w:noProof/>
+          <w:sz w:val="24"/>
+        </w:rPr>
+        <w:t>[4]</w:t>
+      </w:r>
+      <w:r>
+        <w:rPr>
+          <w:rFonts w:ascii="Garamond" w:hAnsi="Garamond" w:cs="Times New Roman"/>
+          <w:sz w:val="24"/>
+        </w:rPr>
+        <w:fldChar w:fldCharType="end"/>
+      </w:r>
+      <w:r>
+        <w:rPr>
+          <w:rFonts w:ascii="Garamond" w:hAnsi="Garamond" w:cs="Times New Roman"/>
+          <w:sz w:val="24"/>
+        </w:rPr>
+        <w:t>.</w:t>
+      </w:r>
+    </w:p>
+    <w:p>
+      <w:pPr>
+        <w:pStyle w:val="ListParagraph"/>
+        <w:jc w:val="both"/>
+        <w:rPr>
+          <w:rFonts w:ascii="Garamond" w:hAnsi="Garamond" w:cs="Times New Roman"/>
+          <w:sz w:val="24"/>
+        </w:rPr>
+      </w:pPr>
+    </w:p>
+    <w:p>
+      <w:pPr>
+        <w:pStyle w:val="ListParagraph"/>
+        <w:numPr>
+          <w:ilvl w:val="0"/>
+          <w:numId w:val="5"/>
+        </w:numPr>
+        <w:jc w:val="both"/>
+        <w:rPr>
+          <w:rFonts w:ascii="Garamond" w:hAnsi="Garamond" w:cs="Times New Roman"/>
+          <w:b/>
+          <w:color w:val="365F91" w:themeColor="accent1" w:themeShade="BF"/>
+          <w:sz w:val="24"/>
+        </w:rPr>
+      </w:pPr>
+      <w:r>
+        <w:rPr>
+          <w:rFonts w:ascii="Garamond" w:hAnsi="Garamond" w:cs="Times New Roman"/>
+          <w:b/>
+          <w:color w:val="365F91" w:themeColor="accent1" w:themeShade="BF"/>
+          <w:sz w:val="24"/>
+        </w:rPr>
+        <w:t>Agent Based Simulation</w:t>
+      </w:r>
+    </w:p>
+    <w:p>
+      <w:pPr>
+        <w:pStyle w:val="ListParagraph"/>
+        <w:jc w:val="both"/>
+        <w:rPr>
+          <w:rFonts w:ascii="Garamond" w:hAnsi="Garamond" w:cs="Times New Roman"/>
+          <w:sz w:val="24"/>
+        </w:rPr>
+      </w:pPr>
+      <w:r>
+        <w:rPr>
+          <w:rFonts w:ascii="Garamond" w:hAnsi="Garamond" w:cs="Times New Roman"/>
+          <w:sz w:val="24"/>
+        </w:rPr>
+        <w:t>A relatively new concept, Agent based systems</w:t>
+      </w:r>
+      <w:r>
+        <w:rPr>
+          <w:rFonts w:ascii="Garamond" w:hAnsi="Garamond" w:cs="Times New Roman"/>
+          <w:sz w:val="24"/>
+        </w:rPr>
+        <w:t xml:space="preserve"> have gained popularity over the years. Agents defined</w:t>
+      </w:r>
+      <w:r>
+        <w:rPr>
+          <w:rFonts w:ascii="Garamond" w:hAnsi="Garamond" w:cs="Times New Roman"/>
+          <w:sz w:val="24"/>
+        </w:rPr>
+        <w:t xml:space="preserve"> </w:t>
+      </w:r>
+      <w:r>
+        <w:rPr>
+          <w:rFonts w:ascii="Garamond" w:hAnsi="Garamond" w:cs="Times New Roman"/>
+          <w:sz w:val="24"/>
+        </w:rPr>
+        <w:t>as the computing entities, which receive input, form their environment and react in a manner that influences their environment. Agents have objectives, and can aim to achieve these objectives through plans or acti</w:t>
+      </w:r>
+      <w:r>
+        <w:rPr>
+          <w:rFonts w:ascii="Garamond" w:hAnsi="Garamond" w:cs="Times New Roman"/>
+          <w:sz w:val="24"/>
+        </w:rPr>
+        <w:t xml:space="preserve">ons that they decide to perform </w:t>
+      </w:r>
+      <w:r>
+        <w:rPr>
+          <w:rFonts w:ascii="Garamond" w:hAnsi="Garamond" w:cs="Times New Roman"/>
+          <w:sz w:val="24"/>
+        </w:rPr>
+        <w:fldChar w:fldCharType="begin"/>
+      </w:r>
+      <w:r>
+        <w:rPr>
+          <w:rFonts w:ascii="Garamond" w:hAnsi="Garamond" w:cs="Times New Roman"/>
+          <w:sz w:val="24"/>
+        </w:rPr>
+        <w:instrText xml:space="preserve"> ADDIN ZOTERO_ITEM CSL_CITATION {"citationID":"1hg688306d","properties":{"formattedCitation":"[7]","plainCitation":"[7]"},"citationItems":[{"id":94,"uris":["http://zotero.org/users/local/pVrkb6Vr/items/QWDECC47"],"uri":["http://zotero.org/users/local/pVrkb6Vr/items/QWDECC47"],"itemData":{"id":94,"type":"book","title":"Multi-agent systems: An introduction to distributed artificial intelligence","publisher":"Addison-Wesley Professional","publisher-place":"Harlow","number-of-pages":"528","edition":"1 edition","source":"Amazon","event-place":"Harlow","abstract":"In this book, Jacques Ferber has brought together all the recent developments in the field of multi-agent systems - an area that has seen increasing interest and major developments over the last few years. The author draws on work carried out in various disciplines, including information technology, sociology and cognitive psychology to provide a coherent and instructive picture of the current state-of-the-art. The book introduces and defines the fundamental concepts that need to be understood, clearly describes the work that has been done, and invites readers to reflect upon the possibilities of the future.","ISBN":"978-0-201-36048-6","shortTitle":"Multi-agent systems","language":"English","author":[{"family":"Ferber","given":"Jacques"}],"issued":{"date-parts":[["1999",2,25]]}}}],"schema":"https://github.com/citation-style-language/schema/raw/master/csl-citation.json"} </w:instrText>
+      </w:r>
+      <w:r>
+        <w:rPr>
+          <w:rFonts w:ascii="Garamond" w:hAnsi="Garamond" w:cs="Times New Roman"/>
+          <w:sz w:val="24"/>
+        </w:rPr>
+        <w:fldChar w:fldCharType="separate"/>
+      </w:r>
+      <w:r>
+        <w:rPr>
+          <w:rFonts w:ascii="Garamond" w:hAnsi="Garamond" w:cs="Times New Roman"/>
+          <w:noProof/>
+          <w:sz w:val="24"/>
+        </w:rPr>
+        <w:t>[7]</w:t>
+      </w:r>
+      <w:r>
+        <w:rPr>
+          <w:rFonts w:ascii="Garamond" w:hAnsi="Garamond" w:cs="Times New Roman"/>
+          <w:sz w:val="24"/>
+        </w:rPr>
+        <w:fldChar w:fldCharType="end"/>
+      </w:r>
+      <w:r>
+        <w:rPr>
+          <w:rFonts w:ascii="Garamond" w:hAnsi="Garamond" w:cs="Times New Roman"/>
+          <w:sz w:val="24"/>
+        </w:rPr>
+        <w:t xml:space="preserve"> .</w:t>
+      </w:r>
+      <w:r>
+        <w:rPr>
+          <w:rFonts w:ascii="Garamond" w:hAnsi="Garamond" w:cs="Times New Roman"/>
+          <w:sz w:val="24"/>
+        </w:rPr>
+        <w:t xml:space="preserve"> In agent based </w:t>
+      </w:r>
+      <w:r>
+        <w:rPr>
+          <w:rFonts w:ascii="Garamond" w:hAnsi="Garamond" w:cs="Times New Roman"/>
+          <w:sz w:val="24"/>
+        </w:rPr>
+        <w:lastRenderedPageBreak/>
+        <w:t>traffic simulation, the environment is the road network and the agents are the vehicles who can influence the agents in its sphere o</w:t>
+      </w:r>
+      <w:r>
+        <w:rPr>
+          <w:rFonts w:ascii="Garamond" w:hAnsi="Garamond" w:cs="Times New Roman"/>
+          <w:sz w:val="24"/>
+        </w:rPr>
+        <w:t xml:space="preserve">f influence </w:t>
+      </w:r>
+      <w:r>
+        <w:rPr>
+          <w:rFonts w:ascii="Garamond" w:hAnsi="Garamond" w:cs="Times New Roman"/>
+          <w:sz w:val="24"/>
+        </w:rPr>
+        <w:fldChar w:fldCharType="begin"/>
+      </w:r>
+      <w:r>
+        <w:rPr>
+          <w:rFonts w:ascii="Garamond" w:hAnsi="Garamond" w:cs="Times New Roman"/>
+          <w:sz w:val="24"/>
+        </w:rPr>
+        <w:instrText xml:space="preserve"> ADDIN ZOTERO_ITEM CSL_CITATION {"citationID":"4f7lm103k","properties":{"formattedCitation":"[5]","plainCitation":"[5]"},"citationItems":[{"id":98,"uris":["http://zotero.org/users/local/pVrkb6Vr/items/UH3PN5NJ"],"uri":["http://zotero.org/users/local/pVrkb6Vr/items/UH3PN5NJ"],"itemData":{"id":98,"type":"post-weblog","title":"Traffic Simulation using Agent-Based Modelling | Andrew Lansdowne","URL":"http://andrew.lansdowne.me/2006/04/06/traffic-simulation-using-agent-based-modelling/","accessed":{"date-parts":[["2017",4,15]]}}}],"schema":"https://github.com/citation-style-language/schema/raw/master/csl-citation.json"} </w:instrText>
+      </w:r>
+      <w:r>
+        <w:rPr>
+          <w:rFonts w:ascii="Garamond" w:hAnsi="Garamond" w:cs="Times New Roman"/>
+          <w:sz w:val="24"/>
+        </w:rPr>
+        <w:fldChar w:fldCharType="separate"/>
+      </w:r>
+      <w:r>
+        <w:rPr>
+          <w:rFonts w:ascii="Garamond" w:hAnsi="Garamond" w:cs="Times New Roman"/>
+          <w:noProof/>
+          <w:sz w:val="24"/>
+        </w:rPr>
+        <w:t>[5]</w:t>
+      </w:r>
+      <w:r>
+        <w:rPr>
+          <w:rFonts w:ascii="Garamond" w:hAnsi="Garamond" w:cs="Times New Roman"/>
+          <w:sz w:val="24"/>
+        </w:rPr>
+        <w:fldChar w:fldCharType="end"/>
+      </w:r>
+      <w:r>
+        <w:rPr>
+          <w:rFonts w:ascii="Garamond" w:hAnsi="Garamond" w:cs="Times New Roman"/>
+          <w:sz w:val="24"/>
+        </w:rPr>
+        <w:t xml:space="preserve"> </w:t>
+      </w:r>
+      <w:r>
+        <w:rPr>
+          <w:rFonts w:ascii="Garamond" w:hAnsi="Garamond" w:cs="Times New Roman"/>
+          <w:sz w:val="24"/>
+        </w:rPr>
+        <w:t xml:space="preserve">. </w:t>
+      </w:r>
+    </w:p>
+    <w:p>
+      <w:pPr>
+        <w:pStyle w:val="ListParagraph"/>
+        <w:jc w:val="both"/>
+        <w:rPr>
+          <w:rFonts w:ascii="Garamond" w:hAnsi="Garamond" w:cs="Times New Roman"/>
+          <w:sz w:val="24"/>
+        </w:rPr>
+      </w:pPr>
+    </w:p>
+    <w:p>
+      <w:pPr>
+        <w:pStyle w:val="ListParagraph"/>
+        <w:numPr>
+          <w:ilvl w:val="0"/>
+          <w:numId w:val="5"/>
+        </w:numPr>
+        <w:jc w:val="both"/>
+        <w:rPr>
+          <w:rFonts w:ascii="Garamond" w:hAnsi="Garamond" w:cs="Times New Roman"/>
+          <w:b/>
+          <w:color w:val="365F91" w:themeColor="accent1" w:themeShade="BF"/>
+          <w:sz w:val="24"/>
+        </w:rPr>
+      </w:pPr>
+      <w:r>
+        <w:rPr>
+          <w:rFonts w:ascii="Garamond" w:hAnsi="Garamond" w:cs="Times New Roman"/>
+          <w:b/>
+          <w:color w:val="365F91" w:themeColor="accent1" w:themeShade="BF"/>
+          <w:sz w:val="24"/>
+        </w:rPr>
+        <w:t>Cloud based communication</w:t>
+      </w:r>
+    </w:p>
+    <w:p>
+      <w:pPr>
+        <w:pStyle w:val="ListParagraph"/>
+        <w:jc w:val="both"/>
+        <w:rPr>
+          <w:rFonts w:ascii="Garamond" w:hAnsi="Garamond" w:cs="Times New Roman"/>
+          <w:sz w:val="24"/>
+        </w:rPr>
+      </w:pPr>
+      <w:r>
+        <w:rPr>
+          <w:rFonts w:ascii="Garamond" w:hAnsi="Garamond" w:cs="Times New Roman"/>
+          <w:sz w:val="24"/>
+        </w:rPr>
+        <w:t xml:space="preserve">Tesla </w:t>
+      </w:r>
+      <w:r>
+        <w:rPr>
+          <w:rFonts w:ascii="Garamond" w:hAnsi="Garamond" w:cs="Times New Roman"/>
+          <w:sz w:val="24"/>
+        </w:rPr>
+        <w:t xml:space="preserve">has not only made pure electric cars possible on the market, but also </w:t>
+      </w:r>
+      <w:r>
+        <w:rPr>
+          <w:rFonts w:ascii="Garamond" w:hAnsi="Garamond" w:cs="Times New Roman"/>
+          <w:sz w:val="24"/>
+        </w:rPr>
+        <w:t xml:space="preserve">introduce the swarm </w:t>
+      </w:r>
+      <w:r>
+        <w:rPr>
+          <w:rFonts w:ascii="Garamond" w:hAnsi="Garamond" w:cs="Times New Roman"/>
+          <w:sz w:val="24"/>
+        </w:rPr>
+        <w:softHyphen/>
+      </w:r>
+      <w:r>
+        <w:rPr>
+          <w:rFonts w:ascii="Garamond" w:hAnsi="Garamond" w:cs="Times New Roman"/>
+          <w:sz w:val="24"/>
+        </w:rPr>
+        <w:t>intelligence-learning</w:t>
+      </w:r>
+      <w:r>
+        <w:rPr>
+          <w:rFonts w:ascii="Garamond" w:hAnsi="Garamond" w:cs="Times New Roman"/>
+          <w:sz w:val="24"/>
+        </w:rPr>
+        <w:t xml:space="preserve"> network among their Tesla vehicles. This implantation, for example, collects the traffic information (construction, accident, </w:t>
+      </w:r>
+      <w:r>
+        <w:rPr>
+          <w:rFonts w:ascii="Garamond" w:hAnsi="Garamond" w:cs="Times New Roman"/>
+          <w:sz w:val="24"/>
+        </w:rPr>
+        <w:t>speeding camera…) from each car while they are being driven around the globe, and then uploads it to a global server so that every other car</w:t>
+      </w:r>
+      <w:r>
+        <w:rPr>
+          <w:rFonts w:ascii="Garamond" w:hAnsi="Garamond" w:cs="Times New Roman"/>
+          <w:sz w:val="24"/>
+        </w:rPr>
+        <w:t xml:space="preserve"> can access to it.</w:t>
+      </w:r>
+    </w:p>
+    <w:p>
+      <w:pPr>
+        <w:ind w:left="502"/>
+        <w:jc w:val="both"/>
+        <w:rPr>
+          <w:rFonts w:ascii="Garamond" w:hAnsi="Garamond" w:cs="Times New Roman"/>
+          <w:sz w:val="24"/>
+        </w:rPr>
+      </w:pPr>
     </w:p>
     <w:p>
       <w:pPr>
@@ -354,24 +1526,15 @@
         </w:numPr>
         <w:rPr>
           <w:rFonts w:cstheme="minorHAnsi"/>
-          <w:color w:val="0070C0"/>
-        </w:rPr>
-      </w:pPr>
-      <w:proofErr w:type="spellStart"/>
+          <w:color w:val="FF0000"/>
+        </w:rPr>
+      </w:pPr>
       <w:r>
         <w:rPr>
           <w:rFonts w:cstheme="minorHAnsi"/>
-          <w:color w:val="0070C0"/>
-        </w:rPr>
-        <w:t>Gipps</w:t>
-      </w:r>
-      <w:proofErr w:type="spellEnd"/>
-      <w:r>
-        <w:rPr>
-          <w:rFonts w:cstheme="minorHAnsi"/>
-          <w:color w:val="0070C0"/>
-        </w:rPr>
-        <w:t xml:space="preserve"> Model</w:t>
+          <w:color w:val="FF0000"/>
+        </w:rPr>
+        <w:t>V2X communication</w:t>
       </w:r>
     </w:p>
     <w:p>
@@ -383,132 +1546,545 @@
         </w:numPr>
         <w:rPr>
           <w:rFonts w:cstheme="minorHAnsi"/>
-          <w:color w:val="0070C0"/>
+          <w:color w:val="FF0000"/>
         </w:rPr>
       </w:pPr>
       <w:r>
         <w:rPr>
           <w:rFonts w:cstheme="minorHAnsi"/>
-          <w:color w:val="0070C0"/>
-        </w:rPr>
-        <w:t>Psychophysical Model</w:t>
+          <w:color w:val="FF0000"/>
+        </w:rPr>
+        <w:t>Sensors for collision avoidance</w:t>
       </w:r>
     </w:p>
     <w:p>
       <w:pPr>
-        <w:pStyle w:val="ListParagraph"/>
-        <w:numPr>
-          <w:ilvl w:val="0"/>
-          <w:numId w:val="1"/>
-        </w:numPr>
-        <w:jc w:val="both"/>
-        <w:rPr>
-          <w:rFonts w:ascii="Garamond" w:hAnsi="Garamond" w:cs="Times New Roman"/>
-          <w:b/>
-        </w:rPr>
-      </w:pPr>
-      <w:r>
-        <w:rPr>
-          <w:rFonts w:ascii="Garamond" w:hAnsi="Garamond" w:cs="Times New Roman"/>
-          <w:b/>
-        </w:rPr>
-        <w:t>Cloud based communication</w:t>
-      </w:r>
+        <w:rPr>
+          <w:rFonts w:cstheme="minorHAnsi"/>
+        </w:rPr>
+      </w:pPr>
     </w:p>
     <w:p>
       <w:pPr>
-        <w:pStyle w:val="ListParagraph"/>
-        <w:ind w:left="502"/>
         <w:jc w:val="both"/>
         <w:rPr>
           <w:rFonts w:ascii="Garamond" w:hAnsi="Garamond" w:cs="Times New Roman"/>
-        </w:rPr>
-      </w:pPr>
-      <w:r>
-        <w:rPr>
-          <w:rFonts w:ascii="Garamond" w:hAnsi="Garamond" w:cs="Times New Roman"/>
-        </w:rPr>
-        <w:t xml:space="preserve">Tesla </w:t>
-      </w:r>
-      <w:r>
-        <w:rPr>
-          <w:rFonts w:ascii="Garamond" w:hAnsi="Garamond" w:cs="Times New Roman"/>
-        </w:rPr>
-        <w:t xml:space="preserve">has not only made pure electric cars possible on the market, but also </w:t>
-      </w:r>
-      <w:r>
-        <w:rPr>
-          <w:rFonts w:ascii="Garamond" w:hAnsi="Garamond" w:cs="Times New Roman"/>
-        </w:rPr>
-        <w:t xml:space="preserve">introduce the swarm intelligence learning network among their Tesla vehicles. This implantation, for example, collects the traffic information (construction, accident, </w:t>
-      </w:r>
-      <w:r>
-        <w:rPr>
-          <w:rFonts w:ascii="Garamond" w:hAnsi="Garamond" w:cs="Times New Roman"/>
-        </w:rPr>
-        <w:t>speeding camera…) from each car while they are being driven around the globe, and then uploads it to a global server so that every other car</w:t>
-      </w:r>
-      <w:r>
-        <w:rPr>
-          <w:rFonts w:ascii="Garamond" w:hAnsi="Garamond" w:cs="Times New Roman"/>
-        </w:rPr>
-        <w:t xml:space="preserve"> can access to it.</w:t>
+          <w:b/>
+          <w:sz w:val="40"/>
+          <w:szCs w:val="40"/>
+        </w:rPr>
+      </w:pPr>
+      <w:r>
+        <w:rPr>
+          <w:rFonts w:ascii="Garamond" w:hAnsi="Garamond" w:cs="Times New Roman"/>
+          <w:b/>
+          <w:sz w:val="40"/>
+          <w:szCs w:val="40"/>
+        </w:rPr>
+        <w:t>Methods</w:t>
       </w:r>
     </w:p>
     <w:p>
       <w:pPr>
-        <w:ind w:left="502"/>
         <w:jc w:val="both"/>
         <w:rPr>
           <w:rFonts w:ascii="Garamond" w:hAnsi="Garamond" w:cs="Times New Roman"/>
           <w:sz w:val="24"/>
         </w:rPr>
       </w:pPr>
+      <w:r>
+        <w:rPr>
+          <w:rFonts w:ascii="Garamond" w:hAnsi="Garamond" w:cs="Times New Roman"/>
+          <w:sz w:val="24"/>
+        </w:rPr>
+        <w:t>Since the design and development process for multi-agent simulations is differe</w:t>
+      </w:r>
+      <w:r>
+        <w:rPr>
+          <w:rFonts w:ascii="Garamond" w:hAnsi="Garamond" w:cs="Times New Roman"/>
+          <w:sz w:val="24"/>
+        </w:rPr>
+        <w:t>nt to traditional systems, literature suggests</w:t>
+      </w:r>
+      <w:r>
+        <w:rPr>
+          <w:rFonts w:ascii="Garamond" w:hAnsi="Garamond" w:cs="Times New Roman"/>
+          <w:sz w:val="24"/>
+        </w:rPr>
+        <w:t xml:space="preserve"> that the modeling is essentially a 7-stage process: brainstorming, theory, hypothesis, flowchart</w:t>
+      </w:r>
+      <w:r>
+        <w:rPr>
+          <w:rFonts w:ascii="Garamond" w:hAnsi="Garamond" w:cs="Times New Roman"/>
+          <w:sz w:val="24"/>
+        </w:rPr>
+        <w:t xml:space="preserve">, </w:t>
+      </w:r>
+      <w:r>
+        <w:rPr>
+          <w:rFonts w:ascii="Garamond" w:hAnsi="Garamond" w:cs="Times New Roman"/>
+          <w:sz w:val="24"/>
+        </w:rPr>
+        <w:t xml:space="preserve">code, analyze and publish </w:t>
+      </w:r>
+      <w:r>
+        <w:rPr>
+          <w:rFonts w:ascii="Garamond" w:hAnsi="Garamond" w:cs="Times New Roman"/>
+          <w:sz w:val="24"/>
+        </w:rPr>
+        <w:fldChar w:fldCharType="begin"/>
+      </w:r>
+      <w:r>
+        <w:rPr>
+          <w:rFonts w:ascii="Garamond" w:hAnsi="Garamond" w:cs="Times New Roman"/>
+          <w:sz w:val="24"/>
+        </w:rPr>
+        <w:instrText xml:space="preserve"> ADDIN ZOTERO_ITEM CSL_CITATION {"citationID":"1seh54ta39","properties":{"formattedCitation":"[5]","plainCitation":"[5]"},"citationItems":[{"id":98,"uris":["http://zotero.org/users/local/pVrkb6Vr/items/UH3PN5NJ"],"uri":["http://zotero.org/users/local/pVrkb6Vr/items/UH3PN5NJ"],"itemData":{"id":98,"type":"post-weblog","title":"Traffic Simulation using Agent-Based Modelling | Andrew Lansdowne","URL":"http://andrew.lansdowne.me/2006/04/06/traffic-simulation-using-agent-based-modelling/","accessed":{"date-parts":[["2017",4,15]]}}}],"schema":"https://github.com/citation-style-language/schema/raw/master/csl-citation.json"} </w:instrText>
+      </w:r>
+      <w:r>
+        <w:rPr>
+          <w:rFonts w:ascii="Garamond" w:hAnsi="Garamond" w:cs="Times New Roman"/>
+          <w:sz w:val="24"/>
+        </w:rPr>
+        <w:fldChar w:fldCharType="separate"/>
+      </w:r>
+      <w:r>
+        <w:rPr>
+          <w:rFonts w:ascii="Garamond" w:hAnsi="Garamond" w:cs="Times New Roman"/>
+          <w:noProof/>
+          <w:sz w:val="24"/>
+        </w:rPr>
+        <w:t>[5]</w:t>
+      </w:r>
+      <w:r>
+        <w:rPr>
+          <w:rFonts w:ascii="Garamond" w:hAnsi="Garamond" w:cs="Times New Roman"/>
+          <w:sz w:val="24"/>
+        </w:rPr>
+        <w:fldChar w:fldCharType="end"/>
+      </w:r>
+      <w:r>
+        <w:rPr>
+          <w:rFonts w:ascii="Garamond" w:hAnsi="Garamond" w:cs="Times New Roman"/>
+          <w:sz w:val="24"/>
+        </w:rPr>
+        <w:t xml:space="preserve">. </w:t>
+      </w:r>
+      <w:r>
+        <w:rPr>
+          <w:rFonts w:ascii="Garamond" w:hAnsi="Garamond" w:cs="Times New Roman"/>
+          <w:sz w:val="24"/>
+        </w:rPr>
+        <w:t xml:space="preserve">Although complex design and </w:t>
+      </w:r>
+      <w:r>
+        <w:rPr>
+          <w:rFonts w:ascii="Garamond" w:hAnsi="Garamond" w:cs="Times New Roman"/>
+          <w:sz w:val="24"/>
+        </w:rPr>
+        <w:t>development methodologies</w:t>
+      </w:r>
+      <w:r>
+        <w:rPr>
+          <w:rFonts w:ascii="Garamond" w:hAnsi="Garamond" w:cs="Times New Roman"/>
+          <w:sz w:val="24"/>
+        </w:rPr>
+        <w:t xml:space="preserve"> </w:t>
+      </w:r>
+      <w:r>
+        <w:rPr>
+          <w:rFonts w:ascii="Garamond" w:hAnsi="Garamond" w:cs="Times New Roman"/>
+          <w:sz w:val="24"/>
+        </w:rPr>
+        <w:fldChar w:fldCharType="begin"/>
+      </w:r>
+      <w:r>
+        <w:rPr>
+          <w:rFonts w:ascii="Garamond" w:hAnsi="Garamond" w:cs="Times New Roman"/>
+          <w:sz w:val="24"/>
+        </w:rPr>
+        <w:instrText xml:space="preserve"> ADDIN ZOTERO_ITEM CSL_CITATION {"citationID":"28n5a6gu88","properties":{"formattedCitation":"[8]","plainCitation":"[8]"},"citationItems":[{"id":96,"uris":["http://zotero.org/users/local/pVrkb6Vr/items/UZK45P4Z"],"uri":["http://zotero.org/users/local/pVrkb6Vr/items/UZK45P4Z"],"itemData":{"id":96,"type":"book","title":"Agent-Oriented Information Systems IV: 8th International Bi-Conference Workshop, AOIS 2006, Hakodate, Japan, May 9, 2006 and Luxembourg, Luxembourg, June 6, 2006, Revised Selected Papers","publisher":"Springer","number-of-pages":"240","source":"Google Books","abstract":"This is the eighth year that the Agent-Oriented Information Systems (AOIS) workshops have been held. Papers submitted to AOIS show an increase in quality and maturity as agent technology is being increasingly seen as a viable alternative for software and systems development. In AOIS, we focus on the application of agent technology in information systems development and explore the potential for facilitating the increased usage of agent technology in the creation of information systems in the widest sense. This year’s workshops were held in conjunction with two major, international computing research conferences: the first, in May 2006, was affiliated with the AAMAS conference in Hakadote, Japan and chaired by Garcia, Ghose and Kolp. The second was held in conjunction with the international CAiSE conference held in Luxembourg (June 2006) and chaired by Bresciani, Henderson-Sellers and Mouratidis. (Details of all preceding workshops are to be found at http:// www. aois. org. ) The best papers from both these meetings were identified and authors invited to revise and extend their papers in light of the reviewers’ comments and feedback at the workshop. Following submission to this compendium volume, another round of reviews was undertaken resulting in what you can read here. These re-reviews were undertaken by three members of the Programme Committee – we wish to thank both the authors for undertaking the necessary revisions and the reviewers for this extra call on their precious time.","ISBN":"978-3-540-77990-2","note":"Google-Books-ID: M7GoCAAAQBAJ","shortTitle":"Agent-Oriented Information Systems IV","language":"en","author":[{"family":"Kolp","given":"Manuel"},{"family":"Henderson-Sellers","given":"Brian"},{"family":"Mouratidis","given":"Haralambos"},{"family":"Garcia","given":"Alessandro"},{"family":"Ghose","given":"Aditya"},{"family":"Bresciani","given":"Paolo"}],"issued":{"date-parts":[["2008",2,29]]}}}],"schema":"https://github.com/citation-style-language/schema/raw/master/csl-citation.json"} </w:instrText>
+      </w:r>
+      <w:r>
+        <w:rPr>
+          <w:rFonts w:ascii="Garamond" w:hAnsi="Garamond" w:cs="Times New Roman"/>
+          <w:sz w:val="24"/>
+        </w:rPr>
+        <w:fldChar w:fldCharType="separate"/>
+      </w:r>
+      <w:r>
+        <w:rPr>
+          <w:rFonts w:ascii="Garamond" w:hAnsi="Garamond" w:cs="Times New Roman"/>
+          <w:noProof/>
+          <w:sz w:val="24"/>
+        </w:rPr>
+        <w:t>[8]</w:t>
+      </w:r>
+      <w:r>
+        <w:rPr>
+          <w:rFonts w:ascii="Garamond" w:hAnsi="Garamond" w:cs="Times New Roman"/>
+          <w:sz w:val="24"/>
+        </w:rPr>
+        <w:fldChar w:fldCharType="end"/>
+      </w:r>
+      <w:r>
+        <w:rPr>
+          <w:rFonts w:ascii="Garamond" w:hAnsi="Garamond" w:cs="Times New Roman"/>
+          <w:sz w:val="24"/>
+        </w:rPr>
+        <w:t xml:space="preserve"> like MESSAGE, PASSI, </w:t>
+      </w:r>
+      <w:proofErr w:type="spellStart"/>
+      <w:r>
+        <w:rPr>
+          <w:rFonts w:ascii="Garamond" w:hAnsi="Garamond" w:cs="Times New Roman"/>
+          <w:sz w:val="24"/>
+        </w:rPr>
+        <w:t>Tropos</w:t>
+      </w:r>
+      <w:proofErr w:type="spellEnd"/>
+      <w:r>
+        <w:rPr>
+          <w:rFonts w:ascii="Garamond" w:hAnsi="Garamond" w:cs="Times New Roman"/>
+          <w:sz w:val="24"/>
+        </w:rPr>
+        <w:t xml:space="preserve">, Prometheus, </w:t>
+      </w:r>
+      <w:proofErr w:type="spellStart"/>
+      <w:r>
+        <w:rPr>
+          <w:rFonts w:ascii="Garamond" w:hAnsi="Garamond" w:cs="Times New Roman"/>
+          <w:sz w:val="24"/>
+        </w:rPr>
+        <w:t>MaSE</w:t>
+      </w:r>
+      <w:proofErr w:type="spellEnd"/>
+      <w:r>
+        <w:rPr>
+          <w:rFonts w:ascii="Garamond" w:hAnsi="Garamond" w:cs="Times New Roman"/>
+          <w:sz w:val="24"/>
+        </w:rPr>
+        <w:t xml:space="preserve"> etc. exist, for the purpose of this project, existing methodologies such as the Agent UML will be incorporated also keeping in mind the 7-stage process.</w:t>
+      </w:r>
+      <w:r>
+        <w:rPr>
+          <w:rFonts w:ascii="Garamond" w:hAnsi="Garamond" w:cs="Times New Roman"/>
+          <w:sz w:val="24"/>
+        </w:rPr>
+        <w:t xml:space="preserve"> The idea is to write the Multi-agent traffic system in an OO language like C++ or Java. This is mainly because agents can be considered as an extension to objects. </w:t>
+      </w:r>
     </w:p>
     <w:p>
       <w:pPr>
-        <w:pStyle w:val="ListParagraph"/>
-        <w:numPr>
-          <w:ilvl w:val="0"/>
-          <w:numId w:val="1"/>
-        </w:numPr>
-        <w:rPr>
-          <w:rFonts w:cstheme="minorHAnsi"/>
-          <w:color w:val="FF0000"/>
-        </w:rPr>
-      </w:pPr>
-      <w:r>
-        <w:rPr>
-          <w:rFonts w:cstheme="minorHAnsi"/>
-          <w:color w:val="FF0000"/>
-        </w:rPr>
-        <w:t>V2X communication</w:t>
+        <w:jc w:val="both"/>
+        <w:rPr>
+          <w:rFonts w:ascii="Garamond" w:hAnsi="Garamond" w:cs="Times New Roman"/>
+          <w:sz w:val="24"/>
+        </w:rPr>
+      </w:pPr>
+      <w:r>
+        <w:rPr>
+          <w:rFonts w:ascii="Garamond" w:hAnsi="Garamond" w:cs="Times New Roman"/>
+          <w:sz w:val="24"/>
+        </w:rPr>
+        <w:t>A</w:t>
+      </w:r>
+      <w:r>
+        <w:rPr>
+          <w:rFonts w:ascii="Garamond" w:hAnsi="Garamond" w:cs="Times New Roman"/>
+          <w:sz w:val="24"/>
+        </w:rPr>
+        <w:t xml:space="preserve"> multilane traffic scenario with different vehicles</w:t>
+      </w:r>
+      <w:r>
+        <w:rPr>
+          <w:rFonts w:ascii="Garamond" w:hAnsi="Garamond" w:cs="Times New Roman"/>
+          <w:sz w:val="24"/>
+        </w:rPr>
+        <w:t xml:space="preserve"> (agents)</w:t>
+      </w:r>
+      <w:r>
+        <w:rPr>
+          <w:rFonts w:ascii="Garamond" w:hAnsi="Garamond" w:cs="Times New Roman"/>
+          <w:sz w:val="24"/>
+        </w:rPr>
+        <w:t xml:space="preserve"> will be imple</w:t>
+      </w:r>
+      <w:r>
+        <w:rPr>
+          <w:rFonts w:ascii="Garamond" w:hAnsi="Garamond" w:cs="Times New Roman"/>
+          <w:sz w:val="24"/>
+        </w:rPr>
+        <w:t xml:space="preserve">mented in ROS (Robot Operating System). </w:t>
+      </w:r>
+      <w:r>
+        <w:rPr>
+          <w:rFonts w:ascii="Garamond" w:hAnsi="Garamond" w:cs="Times New Roman"/>
+          <w:sz w:val="24"/>
+        </w:rPr>
+        <w:t xml:space="preserve">The integrated Stage simulator is chosen to be the </w:t>
+      </w:r>
+      <w:r>
+        <w:rPr>
+          <w:rFonts w:ascii="Garamond" w:hAnsi="Garamond" w:cs="Times New Roman"/>
+          <w:sz w:val="24"/>
+        </w:rPr>
+        <w:t xml:space="preserve">testing </w:t>
+      </w:r>
+      <w:r>
+        <w:rPr>
+          <w:rFonts w:ascii="Garamond" w:hAnsi="Garamond" w:cs="Times New Roman"/>
+          <w:sz w:val="24"/>
+        </w:rPr>
+        <w:t xml:space="preserve">environment </w:t>
+      </w:r>
+      <w:r>
+        <w:rPr>
+          <w:rFonts w:ascii="Garamond" w:hAnsi="Garamond" w:cs="Times New Roman"/>
+          <w:sz w:val="24"/>
+        </w:rPr>
+        <w:t>because of its</w:t>
+      </w:r>
+      <w:r>
+        <w:rPr>
+          <w:rFonts w:ascii="Garamond" w:hAnsi="Garamond" w:cs="Times New Roman"/>
+          <w:sz w:val="24"/>
+        </w:rPr>
+        <w:t xml:space="preserve"> read</w:t>
+      </w:r>
+      <w:r>
+        <w:rPr>
+          <w:rFonts w:ascii="Garamond" w:hAnsi="Garamond" w:cs="Times New Roman"/>
+          <w:sz w:val="24"/>
+        </w:rPr>
+        <w:t>il</w:t>
+      </w:r>
+      <w:r>
+        <w:rPr>
+          <w:rFonts w:ascii="Garamond" w:hAnsi="Garamond" w:cs="Times New Roman"/>
+          <w:sz w:val="24"/>
+        </w:rPr>
+        <w:t xml:space="preserve">y </w:t>
+      </w:r>
+      <w:r>
+        <w:rPr>
+          <w:rFonts w:ascii="Garamond" w:hAnsi="Garamond" w:cs="Times New Roman"/>
+          <w:sz w:val="24"/>
+        </w:rPr>
+        <w:t xml:space="preserve">available </w:t>
+      </w:r>
+      <w:r>
+        <w:rPr>
+          <w:rFonts w:ascii="Garamond" w:hAnsi="Garamond" w:cs="Times New Roman"/>
+          <w:sz w:val="24"/>
+        </w:rPr>
+        <w:t>models such as laser scanner and ultrasonic sensors</w:t>
+      </w:r>
+      <w:r>
+        <w:rPr>
+          <w:rFonts w:ascii="Garamond" w:hAnsi="Garamond" w:cs="Times New Roman"/>
+          <w:sz w:val="24"/>
+        </w:rPr>
+        <w:t>, which</w:t>
+      </w:r>
+      <w:r>
+        <w:rPr>
+          <w:rFonts w:ascii="Garamond" w:hAnsi="Garamond" w:cs="Times New Roman"/>
+          <w:sz w:val="24"/>
+        </w:rPr>
+        <w:t xml:space="preserve"> are going to </w:t>
+      </w:r>
+      <w:r>
+        <w:rPr>
+          <w:rFonts w:ascii="Garamond" w:hAnsi="Garamond" w:cs="Times New Roman"/>
+          <w:sz w:val="24"/>
+        </w:rPr>
+        <w:t xml:space="preserve">significantly </w:t>
+      </w:r>
+      <w:r>
+        <w:rPr>
+          <w:rFonts w:ascii="Garamond" w:hAnsi="Garamond" w:cs="Times New Roman"/>
+          <w:sz w:val="24"/>
+        </w:rPr>
+        <w:t xml:space="preserve">reduce the </w:t>
+      </w:r>
+      <w:r>
+        <w:rPr>
+          <w:rFonts w:ascii="Garamond" w:hAnsi="Garamond" w:cs="Times New Roman"/>
+          <w:sz w:val="24"/>
+        </w:rPr>
+        <w:t xml:space="preserve">time </w:t>
+      </w:r>
+      <w:r>
+        <w:rPr>
+          <w:rFonts w:ascii="Garamond" w:hAnsi="Garamond" w:cs="Times New Roman"/>
+          <w:sz w:val="24"/>
+        </w:rPr>
+        <w:t xml:space="preserve">we invest in building up basic functions and </w:t>
+      </w:r>
+      <w:r>
+        <w:rPr>
+          <w:rFonts w:ascii="Garamond" w:hAnsi="Garamond" w:cs="Times New Roman"/>
+          <w:sz w:val="24"/>
+        </w:rPr>
+        <w:t>in turn</w:t>
+      </w:r>
+      <w:r>
+        <w:rPr>
+          <w:rFonts w:ascii="Garamond" w:hAnsi="Garamond" w:cs="Times New Roman"/>
+          <w:sz w:val="24"/>
+        </w:rPr>
+        <w:t xml:space="preserve"> focusing more on designing agent’s behavior. </w:t>
       </w:r>
     </w:p>
     <w:p>
       <w:pPr>
-        <w:pStyle w:val="ListParagraph"/>
-        <w:numPr>
-          <w:ilvl w:val="0"/>
-          <w:numId w:val="1"/>
-        </w:numPr>
-        <w:rPr>
-          <w:rFonts w:cstheme="minorHAnsi"/>
-          <w:color w:val="FF0000"/>
-        </w:rPr>
-      </w:pPr>
-      <w:r>
-        <w:rPr>
-          <w:rFonts w:cstheme="minorHAnsi"/>
-          <w:color w:val="FF0000"/>
-        </w:rPr>
-        <w:t>Sensors for collision avoidance</w:t>
+        <w:jc w:val="both"/>
+        <w:rPr>
+          <w:rFonts w:ascii="Garamond" w:hAnsi="Garamond" w:cs="Times New Roman"/>
+          <w:sz w:val="24"/>
+        </w:rPr>
+      </w:pPr>
+      <w:r>
+        <w:rPr>
+          <w:rFonts w:ascii="Garamond" w:hAnsi="Garamond" w:cs="Times New Roman"/>
+          <w:sz w:val="24"/>
+        </w:rPr>
+        <w:t xml:space="preserve">The </w:t>
+      </w:r>
+      <w:r>
+        <w:rPr>
+          <w:rFonts w:ascii="Garamond" w:hAnsi="Garamond" w:cs="Times New Roman"/>
+          <w:sz w:val="24"/>
+        </w:rPr>
+        <w:t>simulation</w:t>
+      </w:r>
+      <w:r>
+        <w:rPr>
+          <w:rFonts w:ascii="Garamond" w:hAnsi="Garamond" w:cs="Times New Roman"/>
+          <w:sz w:val="24"/>
+        </w:rPr>
+        <w:t xml:space="preserve"> is split into main three parts, such as modeling of the world, the vehicle, and traffic scenarios. </w:t>
+      </w:r>
+      <w:r>
+        <w:rPr>
+          <w:rFonts w:ascii="Garamond" w:hAnsi="Garamond" w:cs="Times New Roman"/>
+          <w:sz w:val="24"/>
+        </w:rPr>
+        <w:t>According to different scenarios</w:t>
+      </w:r>
+      <w:r>
+        <w:rPr>
+          <w:rFonts w:ascii="Garamond" w:hAnsi="Garamond" w:cs="Times New Roman"/>
+          <w:sz w:val="24"/>
+        </w:rPr>
+        <w:t xml:space="preserve">, one or more lanes may be blocked by an obstacle that </w:t>
+      </w:r>
+      <w:r>
+        <w:rPr>
+          <w:rFonts w:ascii="Garamond" w:hAnsi="Garamond" w:cs="Times New Roman"/>
+          <w:sz w:val="24"/>
+        </w:rPr>
+        <w:t xml:space="preserve">either </w:t>
+      </w:r>
+      <w:r>
+        <w:rPr>
+          <w:rFonts w:ascii="Garamond" w:hAnsi="Garamond" w:cs="Times New Roman"/>
+          <w:sz w:val="24"/>
+        </w:rPr>
+        <w:t>slightly or h</w:t>
+      </w:r>
+      <w:r>
+        <w:rPr>
+          <w:rFonts w:ascii="Garamond" w:hAnsi="Garamond" w:cs="Times New Roman"/>
+          <w:sz w:val="24"/>
+        </w:rPr>
+        <w:t xml:space="preserve">eavily impact the traffic flow. While the former </w:t>
+      </w:r>
+      <w:r>
+        <w:rPr>
+          <w:rFonts w:ascii="Garamond" w:hAnsi="Garamond" w:cs="Times New Roman"/>
+          <w:sz w:val="24"/>
+        </w:rPr>
+        <w:t xml:space="preserve">arriving </w:t>
+      </w:r>
+      <w:r>
+        <w:rPr>
+          <w:rFonts w:ascii="Garamond" w:hAnsi="Garamond" w:cs="Times New Roman"/>
+          <w:sz w:val="24"/>
+        </w:rPr>
+        <w:t xml:space="preserve">group of </w:t>
+      </w:r>
+      <w:r>
+        <w:rPr>
+          <w:rFonts w:ascii="Garamond" w:hAnsi="Garamond" w:cs="Times New Roman"/>
+          <w:sz w:val="24"/>
+        </w:rPr>
+        <w:t xml:space="preserve">vehicles </w:t>
+      </w:r>
+      <w:r>
+        <w:rPr>
+          <w:rFonts w:ascii="Garamond" w:hAnsi="Garamond" w:cs="Times New Roman"/>
+          <w:sz w:val="24"/>
+        </w:rPr>
+        <w:t xml:space="preserve">might be stuck in the traffic jam, the later coming traffic </w:t>
+      </w:r>
+      <w:r>
+        <w:rPr>
+          <w:rFonts w:ascii="Garamond" w:hAnsi="Garamond" w:cs="Times New Roman"/>
+          <w:sz w:val="24"/>
+        </w:rPr>
+        <w:t xml:space="preserve">will </w:t>
+      </w:r>
+      <w:r>
+        <w:rPr>
+          <w:rFonts w:ascii="Garamond" w:hAnsi="Garamond" w:cs="Times New Roman"/>
+          <w:sz w:val="24"/>
+        </w:rPr>
+        <w:t xml:space="preserve">need to </w:t>
+      </w:r>
+      <w:r>
+        <w:rPr>
+          <w:rFonts w:ascii="Garamond" w:hAnsi="Garamond" w:cs="Times New Roman"/>
+          <w:sz w:val="24"/>
+        </w:rPr>
+        <w:t xml:space="preserve">coordinate </w:t>
+      </w:r>
+      <w:r>
+        <w:rPr>
+          <w:rFonts w:ascii="Garamond" w:hAnsi="Garamond" w:cs="Times New Roman"/>
+          <w:sz w:val="24"/>
+        </w:rPr>
+        <w:t>with each other in order to by</w:t>
+      </w:r>
+      <w:r>
+        <w:rPr>
+          <w:rFonts w:ascii="Garamond" w:hAnsi="Garamond" w:cs="Times New Roman"/>
+          <w:sz w:val="24"/>
+        </w:rPr>
+        <w:t>pass</w:t>
+      </w:r>
+      <w:r>
+        <w:rPr>
+          <w:rFonts w:ascii="Garamond" w:hAnsi="Garamond" w:cs="Times New Roman"/>
+          <w:sz w:val="24"/>
+        </w:rPr>
+        <w:t xml:space="preserve"> the obstacle or choose another route in a most efficient manner. In addition, t</w:t>
+      </w:r>
+      <w:r>
+        <w:rPr>
+          <w:rFonts w:ascii="Garamond" w:hAnsi="Garamond" w:cs="Times New Roman"/>
+          <w:sz w:val="24"/>
+        </w:rPr>
+        <w:t xml:space="preserve">he vehicle model will consist of the dynamics of real vehicle aptly scaled for simulation so that the results shall be realistic. </w:t>
       </w:r>
     </w:p>
     <w:p>
       <w:pPr>
-        <w:rPr>
-          <w:rFonts w:cstheme="minorHAnsi"/>
+        <w:jc w:val="both"/>
+        <w:rPr>
+          <w:rFonts w:ascii="Garamond" w:hAnsi="Garamond" w:cs="Times New Roman"/>
+          <w:sz w:val="24"/>
         </w:rPr>
       </w:pPr>
     </w:p>
@@ -517,20 +2093,9 @@
         <w:jc w:val="both"/>
         <w:rPr>
           <w:rFonts w:ascii="Garamond" w:hAnsi="Garamond" w:cs="Times New Roman"/>
-          <w:b/>
-          <w:sz w:val="26"/>
-          <w:szCs w:val="26"/>
-        </w:rPr>
-      </w:pPr>
-      <w:r>
-        <w:rPr>
-          <w:rFonts w:ascii="Garamond" w:hAnsi="Garamond" w:cs="Times New Roman"/>
-          <w:b/>
-          <w:sz w:val="26"/>
-          <w:szCs w:val="26"/>
-        </w:rPr>
-        <w:t>Methods</w:t>
-      </w:r>
+          <w:sz w:val="24"/>
+        </w:rPr>
+      </w:pPr>
     </w:p>
     <w:p>
       <w:pPr>
@@ -540,319 +2105,698 @@
           <w:sz w:val="24"/>
         </w:rPr>
       </w:pPr>
-      <w:r>
-        <w:rPr>
-          <w:rFonts w:ascii="Garamond" w:hAnsi="Garamond" w:cs="Times New Roman"/>
-          <w:sz w:val="24"/>
-        </w:rPr>
-        <w:t>A</w:t>
-      </w:r>
-      <w:r>
-        <w:rPr>
-          <w:rFonts w:ascii="Garamond" w:hAnsi="Garamond" w:cs="Times New Roman"/>
-          <w:sz w:val="24"/>
-        </w:rPr>
-        <w:t xml:space="preserve"> multilane traffic scenario with different vehicles</w:t>
-      </w:r>
-      <w:r>
-        <w:rPr>
-          <w:rFonts w:ascii="Garamond" w:hAnsi="Garamond" w:cs="Times New Roman"/>
-          <w:sz w:val="24"/>
-        </w:rPr>
-        <w:t xml:space="preserve"> (agents)</w:t>
-      </w:r>
-      <w:r>
-        <w:rPr>
-          <w:rFonts w:ascii="Garamond" w:hAnsi="Garamond" w:cs="Times New Roman"/>
-          <w:sz w:val="24"/>
-        </w:rPr>
-        <w:t xml:space="preserve"> will be imple</w:t>
-      </w:r>
-      <w:r>
-        <w:rPr>
-          <w:rFonts w:ascii="Garamond" w:hAnsi="Garamond" w:cs="Times New Roman"/>
-          <w:sz w:val="24"/>
-        </w:rPr>
-        <w:t xml:space="preserve">mented in ROS (Robot Operating System). </w:t>
-      </w:r>
-      <w:r>
-        <w:rPr>
-          <w:rFonts w:ascii="Garamond" w:hAnsi="Garamond" w:cs="Times New Roman"/>
-          <w:sz w:val="24"/>
-        </w:rPr>
-        <w:t xml:space="preserve">The integrated Stage simulator is chosen to be the </w:t>
-      </w:r>
-      <w:r>
-        <w:rPr>
-          <w:rFonts w:ascii="Garamond" w:hAnsi="Garamond" w:cs="Times New Roman"/>
-          <w:sz w:val="24"/>
-        </w:rPr>
-        <w:t xml:space="preserve">testing </w:t>
-      </w:r>
-      <w:r>
-        <w:rPr>
-          <w:rFonts w:ascii="Garamond" w:hAnsi="Garamond" w:cs="Times New Roman"/>
-          <w:sz w:val="24"/>
-        </w:rPr>
-        <w:t xml:space="preserve">environment </w:t>
-      </w:r>
-      <w:r>
-        <w:rPr>
-          <w:rFonts w:ascii="Garamond" w:hAnsi="Garamond" w:cs="Times New Roman"/>
-          <w:sz w:val="24"/>
-        </w:rPr>
-        <w:t>because of its</w:t>
-      </w:r>
-      <w:r>
-        <w:rPr>
-          <w:rFonts w:ascii="Garamond" w:hAnsi="Garamond" w:cs="Times New Roman"/>
-          <w:sz w:val="24"/>
-        </w:rPr>
-        <w:t xml:space="preserve"> read</w:t>
-      </w:r>
-      <w:r>
-        <w:rPr>
-          <w:rFonts w:ascii="Garamond" w:hAnsi="Garamond" w:cs="Times New Roman"/>
-          <w:sz w:val="24"/>
-        </w:rPr>
-        <w:t>il</w:t>
-      </w:r>
-      <w:r>
-        <w:rPr>
-          <w:rFonts w:ascii="Garamond" w:hAnsi="Garamond" w:cs="Times New Roman"/>
-          <w:sz w:val="24"/>
-        </w:rPr>
-        <w:t xml:space="preserve">y </w:t>
-      </w:r>
-      <w:r>
-        <w:rPr>
-          <w:rFonts w:ascii="Garamond" w:hAnsi="Garamond" w:cs="Times New Roman"/>
-          <w:sz w:val="24"/>
-        </w:rPr>
-        <w:t xml:space="preserve">available </w:t>
-      </w:r>
-      <w:r>
-        <w:rPr>
-          <w:rFonts w:ascii="Garamond" w:hAnsi="Garamond" w:cs="Times New Roman"/>
-          <w:sz w:val="24"/>
-        </w:rPr>
-        <w:t>models such as laser scanner and ultrasonic sensors</w:t>
-      </w:r>
-      <w:r>
-        <w:rPr>
-          <w:rFonts w:ascii="Garamond" w:hAnsi="Garamond" w:cs="Times New Roman"/>
-          <w:sz w:val="24"/>
-        </w:rPr>
-        <w:t>, which</w:t>
-      </w:r>
-      <w:r>
-        <w:rPr>
-          <w:rFonts w:ascii="Garamond" w:hAnsi="Garamond" w:cs="Times New Roman"/>
-          <w:sz w:val="24"/>
-        </w:rPr>
-        <w:t xml:space="preserve"> are going to </w:t>
-      </w:r>
-      <w:r>
-        <w:rPr>
-          <w:rFonts w:ascii="Garamond" w:hAnsi="Garamond" w:cs="Times New Roman"/>
-          <w:sz w:val="24"/>
-        </w:rPr>
-        <w:t xml:space="preserve">significantly </w:t>
-      </w:r>
-      <w:r>
-        <w:rPr>
-          <w:rFonts w:ascii="Garamond" w:hAnsi="Garamond" w:cs="Times New Roman"/>
-          <w:sz w:val="24"/>
-        </w:rPr>
-        <w:t xml:space="preserve">reduce the </w:t>
-      </w:r>
-      <w:r>
-        <w:rPr>
-          <w:rFonts w:ascii="Garamond" w:hAnsi="Garamond" w:cs="Times New Roman"/>
-          <w:sz w:val="24"/>
-        </w:rPr>
-        <w:t xml:space="preserve">time </w:t>
-      </w:r>
-      <w:r>
-        <w:rPr>
-          <w:rFonts w:ascii="Garamond" w:hAnsi="Garamond" w:cs="Times New Roman"/>
-          <w:sz w:val="24"/>
-        </w:rPr>
-        <w:t xml:space="preserve">we invest in building up basic functions and </w:t>
-      </w:r>
-      <w:r>
-        <w:rPr>
-          <w:rFonts w:ascii="Garamond" w:hAnsi="Garamond" w:cs="Times New Roman"/>
-          <w:sz w:val="24"/>
-        </w:rPr>
-        <w:t>in turn</w:t>
-      </w:r>
-      <w:r>
-        <w:rPr>
-          <w:rFonts w:ascii="Garamond" w:hAnsi="Garamond" w:cs="Times New Roman"/>
-          <w:sz w:val="24"/>
-        </w:rPr>
-        <w:t xml:space="preserve"> focusing more on </w:t>
-      </w:r>
-      <w:r>
-        <w:rPr>
-          <w:rFonts w:ascii="Garamond" w:hAnsi="Garamond" w:cs="Times New Roman"/>
-          <w:sz w:val="24"/>
-        </w:rPr>
-        <w:t>design</w:t>
-      </w:r>
-      <w:r>
-        <w:rPr>
-          <w:rFonts w:ascii="Garamond" w:hAnsi="Garamond" w:cs="Times New Roman"/>
-          <w:sz w:val="24"/>
-        </w:rPr>
-        <w:t xml:space="preserve">ing agent’s behavior. </w:t>
-      </w:r>
     </w:p>
     <w:p>
       <w:pPr>
         <w:jc w:val="both"/>
         <w:rPr>
           <w:rFonts w:ascii="Garamond" w:hAnsi="Garamond" w:cs="Times New Roman"/>
-          <w:sz w:val="24"/>
-        </w:rPr>
-      </w:pPr>
-      <w:r>
-        <w:rPr>
-          <w:rFonts w:ascii="Garamond" w:hAnsi="Garamond" w:cs="Times New Roman"/>
-          <w:sz w:val="24"/>
-        </w:rPr>
-        <w:t xml:space="preserve">The </w:t>
-      </w:r>
-      <w:r>
-        <w:rPr>
-          <w:rFonts w:ascii="Garamond" w:hAnsi="Garamond" w:cs="Times New Roman"/>
-          <w:sz w:val="24"/>
-        </w:rPr>
-        <w:t>simulation</w:t>
-      </w:r>
-      <w:r>
-        <w:rPr>
-          <w:rFonts w:ascii="Garamond" w:hAnsi="Garamond" w:cs="Times New Roman"/>
-          <w:sz w:val="24"/>
-        </w:rPr>
-        <w:t xml:space="preserve"> is split into main three parts, such as modeling of the world, the vehicle, and traffic scenarios. </w:t>
-      </w:r>
-      <w:r>
-        <w:rPr>
-          <w:rFonts w:ascii="Garamond" w:hAnsi="Garamond" w:cs="Times New Roman"/>
-          <w:sz w:val="24"/>
-        </w:rPr>
-        <w:t>According to different scenarios</w:t>
-      </w:r>
-      <w:r>
-        <w:rPr>
-          <w:rFonts w:ascii="Garamond" w:hAnsi="Garamond" w:cs="Times New Roman"/>
-          <w:sz w:val="24"/>
-        </w:rPr>
-        <w:t xml:space="preserve">, one or more lanes may be blocked by an obstacle that </w:t>
-      </w:r>
-      <w:r>
-        <w:rPr>
-          <w:rFonts w:ascii="Garamond" w:hAnsi="Garamond" w:cs="Times New Roman"/>
-          <w:sz w:val="24"/>
-        </w:rPr>
-        <w:t xml:space="preserve">either </w:t>
-      </w:r>
-      <w:r>
-        <w:rPr>
-          <w:rFonts w:ascii="Garamond" w:hAnsi="Garamond" w:cs="Times New Roman"/>
-          <w:sz w:val="24"/>
-        </w:rPr>
-        <w:t>slightly or h</w:t>
-      </w:r>
-      <w:r>
-        <w:rPr>
-          <w:rFonts w:ascii="Garamond" w:hAnsi="Garamond" w:cs="Times New Roman"/>
-          <w:sz w:val="24"/>
-        </w:rPr>
-        <w:t xml:space="preserve">eavily impact the traffic flow. While the former </w:t>
-      </w:r>
-      <w:r>
-        <w:rPr>
-          <w:rFonts w:ascii="Garamond" w:hAnsi="Garamond" w:cs="Times New Roman"/>
-          <w:sz w:val="24"/>
-        </w:rPr>
-        <w:t xml:space="preserve">arriving </w:t>
-      </w:r>
-      <w:r>
-        <w:rPr>
-          <w:rFonts w:ascii="Garamond" w:hAnsi="Garamond" w:cs="Times New Roman"/>
-          <w:sz w:val="24"/>
-        </w:rPr>
-        <w:t xml:space="preserve">group of </w:t>
-      </w:r>
-      <w:r>
-        <w:rPr>
-          <w:rFonts w:ascii="Garamond" w:hAnsi="Garamond" w:cs="Times New Roman"/>
-          <w:sz w:val="24"/>
-        </w:rPr>
-        <w:t xml:space="preserve">vehicles </w:t>
-      </w:r>
-      <w:r>
-        <w:rPr>
-          <w:rFonts w:ascii="Garamond" w:hAnsi="Garamond" w:cs="Times New Roman"/>
-          <w:sz w:val="24"/>
-        </w:rPr>
-        <w:t xml:space="preserve">might be stuck in the traffic jam, the later coming traffic </w:t>
-      </w:r>
-      <w:r>
-        <w:rPr>
-          <w:rFonts w:ascii="Garamond" w:hAnsi="Garamond" w:cs="Times New Roman"/>
-          <w:sz w:val="24"/>
-        </w:rPr>
-        <w:t xml:space="preserve">will </w:t>
-      </w:r>
-      <w:r>
-        <w:rPr>
-          <w:rFonts w:ascii="Garamond" w:hAnsi="Garamond" w:cs="Times New Roman"/>
-          <w:sz w:val="24"/>
-        </w:rPr>
-        <w:t xml:space="preserve">need to </w:t>
-      </w:r>
-      <w:r>
-        <w:rPr>
-          <w:rFonts w:ascii="Garamond" w:hAnsi="Garamond" w:cs="Times New Roman"/>
-          <w:sz w:val="24"/>
-        </w:rPr>
-        <w:t xml:space="preserve">coordinate </w:t>
-      </w:r>
-      <w:r>
-        <w:rPr>
-          <w:rFonts w:ascii="Garamond" w:hAnsi="Garamond" w:cs="Times New Roman"/>
-          <w:sz w:val="24"/>
-        </w:rPr>
-        <w:t>with each other in order to by</w:t>
-      </w:r>
-      <w:r>
-        <w:rPr>
-          <w:rFonts w:ascii="Garamond" w:hAnsi="Garamond" w:cs="Times New Roman"/>
-          <w:sz w:val="24"/>
-        </w:rPr>
-        <w:t>pass</w:t>
-      </w:r>
-      <w:r>
-        <w:rPr>
-          <w:rFonts w:ascii="Garamond" w:hAnsi="Garamond" w:cs="Times New Roman"/>
-          <w:sz w:val="24"/>
-        </w:rPr>
-        <w:t xml:space="preserve"> the obstacle or choose another route in a most efficient manner. In addition, t</w:t>
-      </w:r>
-      <w:r>
-        <w:rPr>
-          <w:rFonts w:ascii="Garamond" w:hAnsi="Garamond" w:cs="Times New Roman"/>
-          <w:sz w:val="24"/>
-        </w:rPr>
-        <w:t xml:space="preserve">he vehicle model will consist of the dynamics of real vehicle aptly scaled for simulation so that the results shall be realistic. </w:t>
+          <w:b/>
+          <w:sz w:val="40"/>
+          <w:szCs w:val="40"/>
+        </w:rPr>
+      </w:pPr>
+      <w:r>
+        <w:rPr>
+          <w:rFonts w:ascii="Garamond" w:hAnsi="Garamond" w:cs="Times New Roman"/>
+          <w:b/>
+          <w:sz w:val="40"/>
+          <w:szCs w:val="40"/>
+        </w:rPr>
+        <w:t>References</w:t>
       </w:r>
     </w:p>
     <w:p>
       <w:pPr>
+        <w:pStyle w:val="Bibliography"/>
+        <w:rPr>
+          <w:rFonts w:ascii="Garamond" w:hAnsi="Garamond"/>
+          <w:sz w:val="24"/>
+        </w:rPr>
+      </w:pPr>
+      <w:r>
+        <w:rPr>
+          <w:rFonts w:ascii="Garamond" w:hAnsi="Garamond" w:cs="Times New Roman"/>
+        </w:rPr>
+        <w:fldChar w:fldCharType="begin"/>
+      </w:r>
+      <w:r>
+        <w:rPr>
+          <w:rFonts w:ascii="Garamond" w:hAnsi="Garamond" w:cs="Times New Roman"/>
+        </w:rPr>
+        <w:instrText xml:space="preserve"> ADDIN ZOTERO_BIBL {"custom":[]} CSL_BIBLIOGRAPHY </w:instrText>
+      </w:r>
+      <w:r>
+        <w:rPr>
+          <w:rFonts w:ascii="Garamond" w:hAnsi="Garamond" w:cs="Times New Roman"/>
+        </w:rPr>
+        <w:fldChar w:fldCharType="separate"/>
+      </w:r>
+      <w:r>
+        <w:rPr>
+          <w:rFonts w:ascii="Garamond" w:hAnsi="Garamond"/>
+          <w:sz w:val="24"/>
+        </w:rPr>
+        <w:t>[1]</w:t>
+      </w:r>
+      <w:r>
+        <w:rPr>
+          <w:rFonts w:ascii="Garamond" w:hAnsi="Garamond"/>
+          <w:sz w:val="24"/>
+        </w:rPr>
+        <w:tab/>
+        <w:t xml:space="preserve">P. Ball, </w:t>
+      </w:r>
+      <w:r>
+        <w:rPr>
+          <w:rFonts w:ascii="Garamond" w:hAnsi="Garamond"/>
+          <w:i/>
+          <w:iCs/>
+          <w:sz w:val="24"/>
+        </w:rPr>
+        <w:t>Critical Mass: How One Thing Leads to Another</w:t>
+      </w:r>
+      <w:r>
+        <w:rPr>
+          <w:rFonts w:ascii="Garamond" w:hAnsi="Garamond"/>
+          <w:sz w:val="24"/>
+        </w:rPr>
+        <w:t>. London: Arrow, 2005.</w:t>
+      </w:r>
+    </w:p>
+    <w:p>
+      <w:pPr>
+        <w:pStyle w:val="Bibliography"/>
+        <w:rPr>
+          <w:rFonts w:ascii="Garamond" w:hAnsi="Garamond"/>
+          <w:sz w:val="24"/>
+        </w:rPr>
+      </w:pPr>
+      <w:r>
+        <w:rPr>
+          <w:rFonts w:ascii="Garamond" w:hAnsi="Garamond"/>
+          <w:sz w:val="24"/>
+        </w:rPr>
+        <w:t>[2]</w:t>
+      </w:r>
+      <w:r>
+        <w:rPr>
+          <w:rFonts w:ascii="Garamond" w:hAnsi="Garamond"/>
+          <w:sz w:val="24"/>
+        </w:rPr>
+        <w:tab/>
+        <w:t xml:space="preserve">K. Nagel and M. </w:t>
+      </w:r>
+      <w:proofErr w:type="spellStart"/>
+      <w:r>
+        <w:rPr>
+          <w:rFonts w:ascii="Garamond" w:hAnsi="Garamond"/>
+          <w:sz w:val="24"/>
+        </w:rPr>
+        <w:t>Schreckenberg</w:t>
+      </w:r>
+      <w:proofErr w:type="spellEnd"/>
+      <w:r>
+        <w:rPr>
+          <w:rFonts w:ascii="Garamond" w:hAnsi="Garamond"/>
+          <w:sz w:val="24"/>
+        </w:rPr>
+        <w:t xml:space="preserve">, “A cellular automaton model for freeway traffic,” </w:t>
+      </w:r>
+      <w:r>
+        <w:rPr>
+          <w:rFonts w:ascii="Garamond" w:hAnsi="Garamond"/>
+          <w:i/>
+          <w:iCs/>
+          <w:sz w:val="24"/>
+        </w:rPr>
+        <w:t>J. Phys. I</w:t>
+      </w:r>
+      <w:r>
+        <w:rPr>
+          <w:rFonts w:ascii="Garamond" w:hAnsi="Garamond"/>
+          <w:sz w:val="24"/>
+        </w:rPr>
+        <w:t>, vol. 2, no. 12, pp. 2221–2229, Dec. 1992.</w:t>
+      </w:r>
+    </w:p>
+    <w:p>
+      <w:pPr>
+        <w:pStyle w:val="Bibliography"/>
+        <w:rPr>
+          <w:rFonts w:ascii="Garamond" w:hAnsi="Garamond"/>
+          <w:sz w:val="24"/>
+        </w:rPr>
+      </w:pPr>
+      <w:r>
+        <w:rPr>
+          <w:rFonts w:ascii="Garamond" w:hAnsi="Garamond"/>
+          <w:sz w:val="24"/>
+        </w:rPr>
+        <w:t>[3]</w:t>
+      </w:r>
+      <w:r>
+        <w:rPr>
+          <w:rFonts w:ascii="Garamond" w:hAnsi="Garamond"/>
+          <w:sz w:val="24"/>
+        </w:rPr>
+        <w:tab/>
+        <w:t xml:space="preserve">G. Lind </w:t>
+      </w:r>
+      <w:r>
+        <w:rPr>
+          <w:rFonts w:ascii="Garamond" w:hAnsi="Garamond"/>
+          <w:i/>
+          <w:iCs/>
+          <w:sz w:val="24"/>
+        </w:rPr>
+        <w:t>et al.</w:t>
+      </w:r>
+      <w:r>
+        <w:rPr>
+          <w:rFonts w:ascii="Garamond" w:hAnsi="Garamond"/>
+          <w:sz w:val="24"/>
+        </w:rPr>
+        <w:t xml:space="preserve">, “Best </w:t>
+      </w:r>
+      <w:proofErr w:type="spellStart"/>
+      <w:r>
+        <w:rPr>
+          <w:rFonts w:ascii="Garamond" w:hAnsi="Garamond"/>
+          <w:sz w:val="24"/>
+        </w:rPr>
+        <w:t>Pratice</w:t>
+      </w:r>
+      <w:proofErr w:type="spellEnd"/>
+      <w:r>
+        <w:rPr>
+          <w:rFonts w:ascii="Garamond" w:hAnsi="Garamond"/>
+          <w:sz w:val="24"/>
+        </w:rPr>
+        <w:t xml:space="preserve"> Manual,” </w:t>
+      </w:r>
+      <w:proofErr w:type="spellStart"/>
+      <w:r>
+        <w:rPr>
+          <w:rFonts w:ascii="Garamond" w:hAnsi="Garamond"/>
+          <w:i/>
+          <w:iCs/>
+          <w:sz w:val="24"/>
+        </w:rPr>
+        <w:t>Deliv</w:t>
+      </w:r>
+      <w:proofErr w:type="spellEnd"/>
+      <w:r>
+        <w:rPr>
+          <w:rFonts w:ascii="Garamond" w:hAnsi="Garamond"/>
+          <w:i/>
+          <w:iCs/>
+          <w:sz w:val="24"/>
+        </w:rPr>
+        <w:t xml:space="preserve">. </w:t>
+      </w:r>
+      <w:proofErr w:type="gramStart"/>
+      <w:r>
+        <w:rPr>
+          <w:rFonts w:ascii="Garamond" w:hAnsi="Garamond"/>
+          <w:i/>
+          <w:iCs/>
+          <w:sz w:val="24"/>
+        </w:rPr>
+        <w:t xml:space="preserve">D8 SMARTEST </w:t>
+      </w:r>
+      <w:proofErr w:type="spellStart"/>
+      <w:r>
+        <w:rPr>
+          <w:rFonts w:ascii="Garamond" w:hAnsi="Garamond"/>
+          <w:i/>
+          <w:iCs/>
+          <w:sz w:val="24"/>
+        </w:rPr>
+        <w:t>Proj</w:t>
+      </w:r>
+      <w:proofErr w:type="spellEnd"/>
+      <w:r>
+        <w:rPr>
+          <w:rFonts w:ascii="Garamond" w:hAnsi="Garamond"/>
+          <w:i/>
+          <w:iCs/>
+          <w:sz w:val="24"/>
+        </w:rPr>
+        <w:t>.</w:t>
+      </w:r>
+      <w:proofErr w:type="gramEnd"/>
+      <w:r>
+        <w:rPr>
+          <w:rFonts w:ascii="Garamond" w:hAnsi="Garamond"/>
+          <w:i/>
+          <w:iCs/>
+          <w:sz w:val="24"/>
+        </w:rPr>
+        <w:t xml:space="preserve"> </w:t>
+      </w:r>
+      <w:proofErr w:type="spellStart"/>
+      <w:proofErr w:type="gramStart"/>
+      <w:r>
+        <w:rPr>
+          <w:rFonts w:ascii="Garamond" w:hAnsi="Garamond"/>
+          <w:i/>
+          <w:iCs/>
+          <w:sz w:val="24"/>
+        </w:rPr>
+        <w:t>Disponível</w:t>
+      </w:r>
+      <w:proofErr w:type="spellEnd"/>
+      <w:r>
+        <w:rPr>
+          <w:rFonts w:ascii="Garamond" w:hAnsi="Garamond"/>
+          <w:i/>
+          <w:iCs/>
+          <w:sz w:val="24"/>
+        </w:rPr>
+        <w:t xml:space="preserve"> </w:t>
+      </w:r>
+      <w:proofErr w:type="spellStart"/>
+      <w:r>
+        <w:rPr>
+          <w:rFonts w:ascii="Garamond" w:hAnsi="Garamond"/>
+          <w:i/>
+          <w:iCs/>
+          <w:sz w:val="24"/>
+        </w:rPr>
+        <w:t>Em</w:t>
+      </w:r>
+      <w:proofErr w:type="spellEnd"/>
+      <w:r>
+        <w:rPr>
+          <w:rFonts w:ascii="Garamond" w:hAnsi="Garamond"/>
+          <w:i/>
+          <w:iCs/>
+          <w:sz w:val="24"/>
+        </w:rPr>
+        <w:t xml:space="preserve"> </w:t>
+      </w:r>
+      <w:proofErr w:type="spellStart"/>
+      <w:r>
+        <w:rPr>
+          <w:rFonts w:ascii="Garamond" w:hAnsi="Garamond"/>
+          <w:i/>
+          <w:iCs/>
+          <w:sz w:val="24"/>
+        </w:rPr>
+        <w:t>Httpwww</w:t>
+      </w:r>
+      <w:proofErr w:type="spellEnd"/>
+      <w:r>
+        <w:rPr>
+          <w:rFonts w:ascii="Garamond" w:hAnsi="Garamond"/>
+          <w:i/>
+          <w:iCs/>
+          <w:sz w:val="24"/>
+        </w:rPr>
+        <w:t xml:space="preserve"> Its Leeds Ac Ukprojectssmartestdelivd8 Html </w:t>
+      </w:r>
+      <w:proofErr w:type="spellStart"/>
+      <w:r>
+        <w:rPr>
+          <w:rFonts w:ascii="Garamond" w:hAnsi="Garamond"/>
+          <w:i/>
+          <w:iCs/>
+          <w:sz w:val="24"/>
+        </w:rPr>
+        <w:t>Acessado</w:t>
+      </w:r>
+      <w:proofErr w:type="spellEnd"/>
+      <w:r>
+        <w:rPr>
+          <w:rFonts w:ascii="Garamond" w:hAnsi="Garamond"/>
+          <w:i/>
+          <w:iCs/>
+          <w:sz w:val="24"/>
+        </w:rPr>
+        <w:t xml:space="preserve"> Cm 05 </w:t>
+      </w:r>
+      <w:proofErr w:type="spellStart"/>
+      <w:r>
+        <w:rPr>
+          <w:rFonts w:ascii="Garamond" w:hAnsi="Garamond"/>
+          <w:i/>
+          <w:iCs/>
+          <w:sz w:val="24"/>
+        </w:rPr>
+        <w:t>Maio</w:t>
+      </w:r>
+      <w:proofErr w:type="spellEnd"/>
+      <w:r>
+        <w:rPr>
+          <w:rFonts w:ascii="Garamond" w:hAnsi="Garamond"/>
+          <w:i/>
+          <w:iCs/>
+          <w:sz w:val="24"/>
+        </w:rPr>
+        <w:t xml:space="preserve"> 2002</w:t>
+      </w:r>
+      <w:r>
+        <w:rPr>
+          <w:rFonts w:ascii="Garamond" w:hAnsi="Garamond"/>
+          <w:sz w:val="24"/>
+        </w:rPr>
+        <w:t>, 1999.</w:t>
+      </w:r>
+      <w:proofErr w:type="gramEnd"/>
+    </w:p>
+    <w:p>
+      <w:pPr>
+        <w:pStyle w:val="Bibliography"/>
+        <w:rPr>
+          <w:rFonts w:ascii="Garamond" w:hAnsi="Garamond"/>
+          <w:sz w:val="24"/>
+        </w:rPr>
+      </w:pPr>
+      <w:r>
+        <w:rPr>
+          <w:rFonts w:ascii="Garamond" w:hAnsi="Garamond"/>
+          <w:sz w:val="24"/>
+        </w:rPr>
+        <w:t>[4]</w:t>
+      </w:r>
+      <w:r>
+        <w:rPr>
+          <w:rFonts w:ascii="Garamond" w:hAnsi="Garamond"/>
+          <w:sz w:val="24"/>
+        </w:rPr>
+        <w:tab/>
+        <w:t xml:space="preserve">T. Schulze and T. </w:t>
+      </w:r>
+      <w:proofErr w:type="spellStart"/>
+      <w:r>
+        <w:rPr>
+          <w:rFonts w:ascii="Garamond" w:hAnsi="Garamond"/>
+          <w:sz w:val="24"/>
+        </w:rPr>
+        <w:t>Fliess</w:t>
+      </w:r>
+      <w:proofErr w:type="spellEnd"/>
+      <w:r>
+        <w:rPr>
+          <w:rFonts w:ascii="Garamond" w:hAnsi="Garamond"/>
+          <w:sz w:val="24"/>
+        </w:rPr>
+        <w:t xml:space="preserve">, “Urban Traffic Simulation with Psycho-physical Vehicle-following Models,” in </w:t>
+      </w:r>
+      <w:r>
+        <w:rPr>
+          <w:rFonts w:ascii="Garamond" w:hAnsi="Garamond"/>
+          <w:i/>
+          <w:iCs/>
+          <w:sz w:val="24"/>
+        </w:rPr>
+        <w:t>Proceedings of the 29th Conference on Winter Simulation</w:t>
+      </w:r>
+      <w:r>
+        <w:rPr>
+          <w:rFonts w:ascii="Garamond" w:hAnsi="Garamond"/>
+          <w:sz w:val="24"/>
+        </w:rPr>
+        <w:t>, Washington, DC, USA, 1997, pp. 1222–1229.</w:t>
+      </w:r>
+    </w:p>
+    <w:p>
+      <w:pPr>
+        <w:pStyle w:val="Bibliography"/>
+        <w:rPr>
+          <w:rFonts w:ascii="Garamond" w:hAnsi="Garamond"/>
+          <w:sz w:val="24"/>
+        </w:rPr>
+      </w:pPr>
+      <w:r>
+        <w:rPr>
+          <w:rFonts w:ascii="Garamond" w:hAnsi="Garamond"/>
+          <w:sz w:val="24"/>
+        </w:rPr>
+        <w:t>[5]</w:t>
+      </w:r>
+      <w:r>
+        <w:rPr>
+          <w:rFonts w:ascii="Garamond" w:hAnsi="Garamond"/>
+          <w:sz w:val="24"/>
+        </w:rPr>
+        <w:tab/>
+        <w:t xml:space="preserve">“Traffic Simulation using Agent-Based </w:t>
+      </w:r>
+      <w:proofErr w:type="spellStart"/>
+      <w:r>
+        <w:rPr>
+          <w:rFonts w:ascii="Garamond" w:hAnsi="Garamond"/>
+          <w:sz w:val="24"/>
+        </w:rPr>
+        <w:t>Modelling</w:t>
+      </w:r>
+      <w:proofErr w:type="spellEnd"/>
+      <w:r>
+        <w:rPr>
+          <w:rFonts w:ascii="Garamond" w:hAnsi="Garamond"/>
+          <w:sz w:val="24"/>
+        </w:rPr>
+        <w:t xml:space="preserve"> | Andrew Lansdowne.</w:t>
+      </w:r>
+      <w:proofErr w:type="gramStart"/>
+      <w:r>
+        <w:rPr>
+          <w:rFonts w:ascii="Garamond" w:hAnsi="Garamond"/>
+          <w:sz w:val="24"/>
+        </w:rPr>
+        <w:t>” .</w:t>
+      </w:r>
+      <w:proofErr w:type="gramEnd"/>
+    </w:p>
+    <w:p>
+      <w:pPr>
+        <w:pStyle w:val="Bibliography"/>
+        <w:rPr>
+          <w:rFonts w:ascii="Garamond" w:hAnsi="Garamond"/>
+          <w:sz w:val="24"/>
+        </w:rPr>
+      </w:pPr>
+      <w:r>
+        <w:rPr>
+          <w:rFonts w:ascii="Garamond" w:hAnsi="Garamond"/>
+          <w:sz w:val="24"/>
+        </w:rPr>
+        <w:t>[6]</w:t>
+      </w:r>
+      <w:r>
+        <w:rPr>
+          <w:rFonts w:ascii="Garamond" w:hAnsi="Garamond"/>
+          <w:sz w:val="24"/>
+        </w:rPr>
+        <w:tab/>
+        <w:t>G</w:t>
+      </w:r>
+      <w:proofErr w:type="gramStart"/>
+      <w:r>
+        <w:rPr>
+          <w:rFonts w:ascii="Garamond" w:hAnsi="Garamond"/>
+          <w:sz w:val="24"/>
+        </w:rPr>
+        <w:t>.-</w:t>
+      </w:r>
+      <w:proofErr w:type="gramEnd"/>
+      <w:r>
+        <w:rPr>
+          <w:rFonts w:ascii="Garamond" w:hAnsi="Garamond"/>
+          <w:sz w:val="24"/>
+        </w:rPr>
+        <w:t xml:space="preserve">L. Chang and T. </w:t>
+      </w:r>
+      <w:proofErr w:type="spellStart"/>
+      <w:r>
+        <w:rPr>
+          <w:rFonts w:ascii="Garamond" w:hAnsi="Garamond"/>
+          <w:sz w:val="24"/>
+        </w:rPr>
+        <w:t>Junchaya</w:t>
+      </w:r>
+      <w:proofErr w:type="spellEnd"/>
+      <w:r>
+        <w:rPr>
+          <w:rFonts w:ascii="Garamond" w:hAnsi="Garamond"/>
+          <w:sz w:val="24"/>
+        </w:rPr>
+        <w:t xml:space="preserve">, “Simulating Network Traffic Flows with a Massively Parallel Computing Architecture,” in </w:t>
+      </w:r>
+      <w:r>
+        <w:rPr>
+          <w:rFonts w:ascii="Garamond" w:hAnsi="Garamond"/>
+          <w:i/>
+          <w:iCs/>
+          <w:sz w:val="24"/>
+        </w:rPr>
+        <w:t>Proceedings of the 25th Conference on Winter Simulation</w:t>
+      </w:r>
+      <w:r>
+        <w:rPr>
+          <w:rFonts w:ascii="Garamond" w:hAnsi="Garamond"/>
+          <w:sz w:val="24"/>
+        </w:rPr>
+        <w:t>, New York, NY, USA, 1993, pp. 762–770.</w:t>
+      </w:r>
+    </w:p>
+    <w:p>
+      <w:pPr>
+        <w:pStyle w:val="Bibliography"/>
+        <w:rPr>
+          <w:rFonts w:ascii="Garamond" w:hAnsi="Garamond"/>
+          <w:sz w:val="24"/>
+        </w:rPr>
+      </w:pPr>
+      <w:r>
+        <w:rPr>
+          <w:rFonts w:ascii="Garamond" w:hAnsi="Garamond"/>
+          <w:sz w:val="24"/>
+        </w:rPr>
+        <w:t>[7]</w:t>
+      </w:r>
+      <w:r>
+        <w:rPr>
+          <w:rFonts w:ascii="Garamond" w:hAnsi="Garamond"/>
+          <w:sz w:val="24"/>
+        </w:rPr>
+        <w:tab/>
+        <w:t xml:space="preserve">J. Ferber, </w:t>
+      </w:r>
+      <w:r>
+        <w:rPr>
+          <w:rFonts w:ascii="Garamond" w:hAnsi="Garamond"/>
+          <w:i/>
+          <w:iCs/>
+          <w:sz w:val="24"/>
+        </w:rPr>
+        <w:t>Multi-agent systems: An introduction to distributed artificial intelligence</w:t>
+      </w:r>
+      <w:r>
+        <w:rPr>
+          <w:rFonts w:ascii="Garamond" w:hAnsi="Garamond"/>
+          <w:sz w:val="24"/>
+        </w:rPr>
+        <w:t>, 1 edition. Harlow: Addison-Wesley Professional, 1999.</w:t>
+      </w:r>
+    </w:p>
+    <w:p>
+      <w:pPr>
+        <w:pStyle w:val="Bibliography"/>
+        <w:rPr>
+          <w:rFonts w:ascii="Garamond" w:hAnsi="Garamond"/>
+          <w:sz w:val="24"/>
+        </w:rPr>
+      </w:pPr>
+      <w:r>
+        <w:rPr>
+          <w:rFonts w:ascii="Garamond" w:hAnsi="Garamond"/>
+          <w:sz w:val="24"/>
+        </w:rPr>
+        <w:t>[8]</w:t>
+      </w:r>
+      <w:r>
+        <w:rPr>
+          <w:rFonts w:ascii="Garamond" w:hAnsi="Garamond"/>
+          <w:sz w:val="24"/>
+        </w:rPr>
+        <w:tab/>
+        <w:t xml:space="preserve">M. </w:t>
+      </w:r>
+      <w:proofErr w:type="spellStart"/>
+      <w:r>
+        <w:rPr>
+          <w:rFonts w:ascii="Garamond" w:hAnsi="Garamond"/>
+          <w:sz w:val="24"/>
+        </w:rPr>
+        <w:t>Kolp</w:t>
+      </w:r>
+      <w:proofErr w:type="spellEnd"/>
+      <w:r>
+        <w:rPr>
+          <w:rFonts w:ascii="Garamond" w:hAnsi="Garamond"/>
+          <w:sz w:val="24"/>
+        </w:rPr>
+        <w:t xml:space="preserve">, B. Henderson-Sellers, H. </w:t>
+      </w:r>
+      <w:proofErr w:type="spellStart"/>
+      <w:r>
+        <w:rPr>
+          <w:rFonts w:ascii="Garamond" w:hAnsi="Garamond"/>
+          <w:sz w:val="24"/>
+        </w:rPr>
+        <w:t>Mouratidis</w:t>
+      </w:r>
+      <w:proofErr w:type="spellEnd"/>
+      <w:r>
+        <w:rPr>
+          <w:rFonts w:ascii="Garamond" w:hAnsi="Garamond"/>
+          <w:sz w:val="24"/>
+        </w:rPr>
+        <w:t xml:space="preserve">, A. Garcia, A. </w:t>
+      </w:r>
+      <w:proofErr w:type="spellStart"/>
+      <w:r>
+        <w:rPr>
+          <w:rFonts w:ascii="Garamond" w:hAnsi="Garamond"/>
+          <w:sz w:val="24"/>
+        </w:rPr>
+        <w:t>Ghose</w:t>
+      </w:r>
+      <w:proofErr w:type="spellEnd"/>
+      <w:r>
+        <w:rPr>
+          <w:rFonts w:ascii="Garamond" w:hAnsi="Garamond"/>
+          <w:sz w:val="24"/>
+        </w:rPr>
+        <w:t xml:space="preserve">, and P. </w:t>
+      </w:r>
+      <w:proofErr w:type="spellStart"/>
+      <w:r>
+        <w:rPr>
+          <w:rFonts w:ascii="Garamond" w:hAnsi="Garamond"/>
+          <w:sz w:val="24"/>
+        </w:rPr>
+        <w:t>Bresciani</w:t>
+      </w:r>
+      <w:proofErr w:type="spellEnd"/>
+      <w:r>
+        <w:rPr>
+          <w:rFonts w:ascii="Garamond" w:hAnsi="Garamond"/>
+          <w:sz w:val="24"/>
+        </w:rPr>
+        <w:t xml:space="preserve">, </w:t>
+      </w:r>
+      <w:r>
+        <w:rPr>
+          <w:rFonts w:ascii="Garamond" w:hAnsi="Garamond"/>
+          <w:i/>
+          <w:iCs/>
+          <w:sz w:val="24"/>
+        </w:rPr>
+        <w:t>Agent-Oriented Information Systems IV: 8th International Bi-Conference Workshop, AOIS 2006, Hakodate, Japan, May 9, 2006 and Luxembourg, Luxembourg, June 6, 2006, Revised Selected Papers</w:t>
+      </w:r>
+      <w:r>
+        <w:rPr>
+          <w:rFonts w:ascii="Garamond" w:hAnsi="Garamond"/>
+          <w:sz w:val="24"/>
+        </w:rPr>
+        <w:t xml:space="preserve">. </w:t>
+      </w:r>
+      <w:proofErr w:type="gramStart"/>
+      <w:r>
+        <w:rPr>
+          <w:rFonts w:ascii="Garamond" w:hAnsi="Garamond"/>
+          <w:sz w:val="24"/>
+        </w:rPr>
+        <w:t>Springer, 2008.</w:t>
+      </w:r>
+      <w:proofErr w:type="gramEnd"/>
+    </w:p>
+    <w:p>
+      <w:pPr>
         <w:jc w:val="both"/>
         <w:rPr>
           <w:rFonts w:ascii="Garamond" w:hAnsi="Garamond" w:cs="Times New Roman"/>
@@ -862,9 +2806,143 @@
       <w:r>
         <w:rPr>
           <w:rFonts w:ascii="Garamond" w:hAnsi="Garamond" w:cs="Times New Roman"/>
+          <w:sz w:val="24"/>
+        </w:rPr>
+        <w:fldChar w:fldCharType="end"/>
+      </w:r>
+    </w:p>
+    <w:p>
+      <w:pPr>
+        <w:jc w:val="both"/>
+        <w:rPr>
+          <w:rFonts w:ascii="Garamond" w:hAnsi="Garamond" w:cs="Times New Roman"/>
+          <w:sz w:val="24"/>
+        </w:rPr>
+      </w:pPr>
+    </w:p>
+    <w:p>
+      <w:pPr>
+        <w:jc w:val="both"/>
+        <w:rPr>
+          <w:rFonts w:ascii="Garamond" w:hAnsi="Garamond" w:cs="Times New Roman"/>
+          <w:sz w:val="24"/>
+        </w:rPr>
+      </w:pPr>
+    </w:p>
+    <w:p>
+      <w:pPr>
+        <w:jc w:val="both"/>
+        <w:rPr>
+          <w:rFonts w:ascii="Garamond" w:hAnsi="Garamond" w:cs="Times New Roman"/>
+          <w:sz w:val="24"/>
+        </w:rPr>
+      </w:pPr>
+    </w:p>
+    <w:p>
+      <w:pPr>
+        <w:jc w:val="both"/>
+        <w:rPr>
+          <w:rFonts w:ascii="Garamond" w:hAnsi="Garamond" w:cs="Times New Roman"/>
+          <w:sz w:val="24"/>
+        </w:rPr>
+      </w:pPr>
+    </w:p>
+    <w:p>
+      <w:pPr>
+        <w:jc w:val="both"/>
+        <w:rPr>
+          <w:rFonts w:ascii="Garamond" w:hAnsi="Garamond" w:cs="Times New Roman"/>
+          <w:sz w:val="24"/>
+        </w:rPr>
+      </w:pPr>
+    </w:p>
+    <w:p>
+      <w:pPr>
+        <w:jc w:val="both"/>
+        <w:rPr>
+          <w:rFonts w:ascii="Garamond" w:hAnsi="Garamond" w:cs="Times New Roman"/>
+          <w:sz w:val="24"/>
+        </w:rPr>
+      </w:pPr>
+    </w:p>
+    <w:p>
+      <w:pPr>
+        <w:jc w:val="both"/>
+        <w:rPr>
+          <w:rFonts w:ascii="Garamond" w:hAnsi="Garamond" w:cs="Times New Roman"/>
+          <w:sz w:val="24"/>
+        </w:rPr>
+      </w:pPr>
+    </w:p>
+    <w:p>
+      <w:pPr>
+        <w:jc w:val="both"/>
+        <w:rPr>
+          <w:rFonts w:ascii="Garamond" w:hAnsi="Garamond" w:cs="Times New Roman"/>
+          <w:sz w:val="24"/>
+        </w:rPr>
+      </w:pPr>
+    </w:p>
+    <w:p>
+      <w:pPr>
+        <w:jc w:val="both"/>
+        <w:rPr>
+          <w:rFonts w:ascii="Garamond" w:hAnsi="Garamond" w:cs="Times New Roman"/>
+          <w:sz w:val="24"/>
+        </w:rPr>
+      </w:pPr>
+    </w:p>
+    <w:p>
+      <w:pPr>
+        <w:jc w:val="both"/>
+        <w:rPr>
+          <w:rFonts w:ascii="Garamond" w:hAnsi="Garamond" w:cs="Times New Roman"/>
+          <w:sz w:val="24"/>
+        </w:rPr>
+      </w:pPr>
+    </w:p>
+    <w:p>
+      <w:pPr>
+        <w:jc w:val="both"/>
+        <w:rPr>
+          <w:rFonts w:ascii="Garamond" w:hAnsi="Garamond" w:cs="Times New Roman"/>
+          <w:sz w:val="24"/>
+        </w:rPr>
+      </w:pPr>
+    </w:p>
+    <w:p>
+      <w:pPr>
+        <w:jc w:val="both"/>
+        <w:rPr>
+          <w:rFonts w:ascii="Garamond" w:hAnsi="Garamond" w:cs="Times New Roman"/>
+          <w:sz w:val="24"/>
+        </w:rPr>
+      </w:pPr>
+    </w:p>
+    <w:p>
+      <w:pPr>
+        <w:jc w:val="both"/>
+        <w:rPr>
+          <w:rFonts w:ascii="Garamond" w:hAnsi="Garamond" w:cs="Times New Roman"/>
+          <w:sz w:val="24"/>
+        </w:rPr>
+      </w:pPr>
+    </w:p>
+    <w:p>
+      <w:pPr>
+        <w:jc w:val="both"/>
+        <w:rPr>
+          <w:rFonts w:ascii="Garamond" w:hAnsi="Garamond" w:cs="Times New Roman"/>
+          <w:sz w:val="40"/>
+          <w:szCs w:val="40"/>
+        </w:rPr>
+      </w:pPr>
+      <w:r>
+        <w:rPr>
+          <w:rFonts w:ascii="Garamond" w:hAnsi="Garamond" w:cs="Times New Roman"/>
           <w:b/>
-          <w:sz w:val="26"/>
-          <w:szCs w:val="26"/>
+          <w:sz w:val="40"/>
+          <w:szCs w:val="40"/>
         </w:rPr>
         <w:lastRenderedPageBreak/>
         <w:t>Timeline</w:t>
@@ -874,6 +2952,12 @@
       <w:tblPr>
         <w:tblStyle w:val="PlainTable4"/>
         <w:tblW w:w="10123" w:type="dxa"/>
+        <w:tblBorders>
+          <w:top w:val="single" w:sz="4" w:space="0" w:color="A6A6A6" w:themeColor="background1" w:themeShade="A6"/>
+          <w:left w:val="single" w:sz="4" w:space="0" w:color="A6A6A6" w:themeColor="background1" w:themeShade="A6"/>
+          <w:bottom w:val="single" w:sz="4" w:space="0" w:color="A6A6A6" w:themeColor="background1" w:themeShade="A6"/>
+          <w:right w:val="single" w:sz="4" w:space="0" w:color="A6A6A6" w:themeColor="background1" w:themeShade="A6"/>
+        </w:tblBorders>
         <w:tblLayout w:type="fixed"/>
         <w:tblLook w:val="04A0" w:firstRow="1" w:lastRow="0" w:firstColumn="1" w:lastColumn="0" w:noHBand="0" w:noVBand="1"/>
       </w:tblPr>
@@ -901,6 +2985,11 @@
             <w:cnfStyle w:val="001000000000" w:firstRow="0" w:lastRow="0" w:firstColumn="1" w:lastColumn="0" w:oddVBand="0" w:evenVBand="0" w:oddHBand="0" w:evenHBand="0" w:firstRowFirstColumn="0" w:firstRowLastColumn="0" w:lastRowFirstColumn="0" w:lastRowLastColumn="0"/>
             <w:tcW w:w="2660" w:type="dxa"/>
             <w:vMerge w:val="restart"/>
+            <w:tcBorders>
+              <w:top w:val="single" w:sz="4" w:space="0" w:color="A6A6A6" w:themeColor="background1" w:themeShade="A6"/>
+              <w:bottom w:val="nil"/>
+              <w:right w:val="single" w:sz="4" w:space="0" w:color="A6A6A6" w:themeColor="background1" w:themeShade="A6"/>
+            </w:tcBorders>
           </w:tcPr>
           <w:p>
             <w:pPr>
@@ -918,6 +3007,9 @@
           <w:tcPr>
             <w:tcW w:w="2126" w:type="dxa"/>
             <w:gridSpan w:val="3"/>
+            <w:tcBorders>
+              <w:left w:val="single" w:sz="4" w:space="0" w:color="A6A6A6" w:themeColor="background1" w:themeShade="A6"/>
+            </w:tcBorders>
             <w:noWrap/>
           </w:tcPr>
           <w:p>
@@ -1015,6 +3107,11 @@
             <w:cnfStyle w:val="001000000000" w:firstRow="0" w:lastRow="0" w:firstColumn="1" w:lastColumn="0" w:oddVBand="0" w:evenVBand="0" w:oddHBand="0" w:evenHBand="0" w:firstRowFirstColumn="0" w:firstRowLastColumn="0" w:lastRowFirstColumn="0" w:lastRowLastColumn="0"/>
             <w:tcW w:w="2660" w:type="dxa"/>
             <w:vMerge/>
+            <w:tcBorders>
+              <w:top w:val="nil"/>
+              <w:bottom w:val="nil"/>
+              <w:right w:val="single" w:sz="4" w:space="0" w:color="A6A6A6" w:themeColor="background1" w:themeShade="A6"/>
+            </w:tcBorders>
             <w:hideMark/>
           </w:tcPr>
           <w:p>
@@ -1032,6 +3129,9 @@
         <w:tc>
           <w:tcPr>
             <w:tcW w:w="709" w:type="dxa"/>
+            <w:tcBorders>
+              <w:left w:val="single" w:sz="4" w:space="0" w:color="A6A6A6" w:themeColor="background1" w:themeShade="A6"/>
+            </w:tcBorders>
             <w:noWrap/>
             <w:hideMark/>
           </w:tcPr>
@@ -1368,6 +3468,11 @@
           <w:tcPr>
             <w:cnfStyle w:val="001000000000" w:firstRow="0" w:lastRow="0" w:firstColumn="1" w:lastColumn="0" w:oddVBand="0" w:evenVBand="0" w:oddHBand="0" w:evenHBand="0" w:firstRowFirstColumn="0" w:firstRowLastColumn="0" w:lastRowFirstColumn="0" w:lastRowLastColumn="0"/>
             <w:tcW w:w="2660" w:type="dxa"/>
+            <w:tcBorders>
+              <w:top w:val="nil"/>
+              <w:bottom w:val="nil"/>
+              <w:right w:val="single" w:sz="4" w:space="0" w:color="A6A6A6" w:themeColor="background1" w:themeShade="A6"/>
+            </w:tcBorders>
             <w:noWrap/>
             <w:hideMark/>
           </w:tcPr>
@@ -1396,6 +3501,9 @@
         <w:tc>
           <w:tcPr>
             <w:tcW w:w="709" w:type="dxa"/>
+            <w:tcBorders>
+              <w:left w:val="single" w:sz="4" w:space="0" w:color="A6A6A6" w:themeColor="background1" w:themeShade="A6"/>
+            </w:tcBorders>
             <w:noWrap/>
             <w:hideMark/>
           </w:tcPr>
@@ -1724,6 +3832,11 @@
           <w:tcPr>
             <w:cnfStyle w:val="001000000000" w:firstRow="0" w:lastRow="0" w:firstColumn="1" w:lastColumn="0" w:oddVBand="0" w:evenVBand="0" w:oddHBand="0" w:evenHBand="0" w:firstRowFirstColumn="0" w:firstRowLastColumn="0" w:lastRowFirstColumn="0" w:lastRowLastColumn="0"/>
             <w:tcW w:w="2660" w:type="dxa"/>
+            <w:tcBorders>
+              <w:top w:val="nil"/>
+              <w:bottom w:val="nil"/>
+              <w:right w:val="single" w:sz="4" w:space="0" w:color="A6A6A6" w:themeColor="background1" w:themeShade="A6"/>
+            </w:tcBorders>
             <w:noWrap/>
             <w:hideMark/>
           </w:tcPr>
@@ -1787,6 +3900,9 @@
         <w:tc>
           <w:tcPr>
             <w:tcW w:w="709" w:type="dxa"/>
+            <w:tcBorders>
+              <w:left w:val="single" w:sz="4" w:space="0" w:color="A6A6A6" w:themeColor="background1" w:themeShade="A6"/>
+            </w:tcBorders>
             <w:noWrap/>
             <w:hideMark/>
           </w:tcPr>
@@ -2014,6 +4130,11 @@
           <w:tcPr>
             <w:cnfStyle w:val="001000000000" w:firstRow="0" w:lastRow="0" w:firstColumn="1" w:lastColumn="0" w:oddVBand="0" w:evenVBand="0" w:oddHBand="0" w:evenHBand="0" w:firstRowFirstColumn="0" w:firstRowLastColumn="0" w:lastRowFirstColumn="0" w:lastRowLastColumn="0"/>
             <w:tcW w:w="2660" w:type="dxa"/>
+            <w:tcBorders>
+              <w:top w:val="nil"/>
+              <w:bottom w:val="nil"/>
+              <w:right w:val="single" w:sz="4" w:space="0" w:color="A6A6A6" w:themeColor="background1" w:themeShade="A6"/>
+            </w:tcBorders>
             <w:noWrap/>
             <w:hideMark/>
           </w:tcPr>
@@ -2054,6 +4175,9 @@
         <w:tc>
           <w:tcPr>
             <w:tcW w:w="709" w:type="dxa"/>
+            <w:tcBorders>
+              <w:left w:val="single" w:sz="4" w:space="0" w:color="A6A6A6" w:themeColor="background1" w:themeShade="A6"/>
+            </w:tcBorders>
             <w:noWrap/>
             <w:hideMark/>
           </w:tcPr>
@@ -2282,6 +4406,11 @@
           <w:tcPr>
             <w:cnfStyle w:val="001000000000" w:firstRow="0" w:lastRow="0" w:firstColumn="1" w:lastColumn="0" w:oddVBand="0" w:evenVBand="0" w:oddHBand="0" w:evenHBand="0" w:firstRowFirstColumn="0" w:firstRowLastColumn="0" w:lastRowFirstColumn="0" w:lastRowLastColumn="0"/>
             <w:tcW w:w="2660" w:type="dxa"/>
+            <w:tcBorders>
+              <w:top w:val="nil"/>
+              <w:bottom w:val="nil"/>
+              <w:right w:val="single" w:sz="4" w:space="0" w:color="A6A6A6" w:themeColor="background1" w:themeShade="A6"/>
+            </w:tcBorders>
             <w:noWrap/>
             <w:hideMark/>
           </w:tcPr>
@@ -2323,6 +4452,9 @@
         <w:tc>
           <w:tcPr>
             <w:tcW w:w="709" w:type="dxa"/>
+            <w:tcBorders>
+              <w:left w:val="single" w:sz="4" w:space="0" w:color="A6A6A6" w:themeColor="background1" w:themeShade="A6"/>
+            </w:tcBorders>
             <w:noWrap/>
             <w:hideMark/>
           </w:tcPr>
@@ -2550,6 +4682,11 @@
           <w:tcPr>
             <w:cnfStyle w:val="001000000000" w:firstRow="0" w:lastRow="0" w:firstColumn="1" w:lastColumn="0" w:oddVBand="0" w:evenVBand="0" w:oddHBand="0" w:evenHBand="0" w:firstRowFirstColumn="0" w:firstRowLastColumn="0" w:lastRowFirstColumn="0" w:lastRowLastColumn="0"/>
             <w:tcW w:w="2660" w:type="dxa"/>
+            <w:tcBorders>
+              <w:top w:val="nil"/>
+              <w:bottom w:val="nil"/>
+              <w:right w:val="single" w:sz="4" w:space="0" w:color="A6A6A6" w:themeColor="background1" w:themeShade="A6"/>
+            </w:tcBorders>
             <w:noWrap/>
             <w:hideMark/>
           </w:tcPr>
@@ -2591,6 +4728,9 @@
         <w:tc>
           <w:tcPr>
             <w:tcW w:w="709" w:type="dxa"/>
+            <w:tcBorders>
+              <w:left w:val="single" w:sz="4" w:space="0" w:color="A6A6A6" w:themeColor="background1" w:themeShade="A6"/>
+            </w:tcBorders>
             <w:noWrap/>
             <w:hideMark/>
           </w:tcPr>
@@ -2819,6 +4959,11 @@
           <w:tcPr>
             <w:cnfStyle w:val="001000000000" w:firstRow="0" w:lastRow="0" w:firstColumn="1" w:lastColumn="0" w:oddVBand="0" w:evenVBand="0" w:oddHBand="0" w:evenHBand="0" w:firstRowFirstColumn="0" w:firstRowLastColumn="0" w:lastRowFirstColumn="0" w:lastRowLastColumn="0"/>
             <w:tcW w:w="2660" w:type="dxa"/>
+            <w:tcBorders>
+              <w:top w:val="nil"/>
+              <w:bottom w:val="nil"/>
+              <w:right w:val="single" w:sz="4" w:space="0" w:color="A6A6A6" w:themeColor="background1" w:themeShade="A6"/>
+            </w:tcBorders>
             <w:noWrap/>
             <w:hideMark/>
           </w:tcPr>
@@ -2847,6 +4992,9 @@
         <w:tc>
           <w:tcPr>
             <w:tcW w:w="709" w:type="dxa"/>
+            <w:tcBorders>
+              <w:left w:val="single" w:sz="4" w:space="0" w:color="A6A6A6" w:themeColor="background1" w:themeShade="A6"/>
+            </w:tcBorders>
             <w:noWrap/>
             <w:hideMark/>
           </w:tcPr>
@@ -3111,6 +5259,11 @@
           <w:tcPr>
             <w:cnfStyle w:val="001000000000" w:firstRow="0" w:lastRow="0" w:firstColumn="1" w:lastColumn="0" w:oddVBand="0" w:evenVBand="0" w:oddHBand="0" w:evenHBand="0" w:firstRowFirstColumn="0" w:firstRowLastColumn="0" w:lastRowFirstColumn="0" w:lastRowLastColumn="0"/>
             <w:tcW w:w="2660" w:type="dxa"/>
+            <w:tcBorders>
+              <w:top w:val="nil"/>
+              <w:bottom w:val="nil"/>
+              <w:right w:val="single" w:sz="4" w:space="0" w:color="A6A6A6" w:themeColor="background1" w:themeShade="A6"/>
+            </w:tcBorders>
             <w:noWrap/>
             <w:hideMark/>
           </w:tcPr>
@@ -3152,6 +5305,9 @@
         <w:tc>
           <w:tcPr>
             <w:tcW w:w="709" w:type="dxa"/>
+            <w:tcBorders>
+              <w:left w:val="single" w:sz="4" w:space="0" w:color="A6A6A6" w:themeColor="background1" w:themeShade="A6"/>
+            </w:tcBorders>
             <w:noWrap/>
             <w:hideMark/>
           </w:tcPr>
@@ -3231,8 +5387,6 @@
                 <w:lang w:eastAsia="zh-TW"/>
               </w:rPr>
             </w:pPr>
-            <w:bookmarkStart w:id="0" w:name="_GoBack"/>
-            <w:bookmarkEnd w:id="0"/>
           </w:p>
         </w:tc>
         <w:tc>
@@ -3382,6 +5536,11 @@
           <w:tcPr>
             <w:cnfStyle w:val="001000000000" w:firstRow="0" w:lastRow="0" w:firstColumn="1" w:lastColumn="0" w:oddVBand="0" w:evenVBand="0" w:oddHBand="0" w:evenHBand="0" w:firstRowFirstColumn="0" w:firstRowLastColumn="0" w:lastRowFirstColumn="0" w:lastRowLastColumn="0"/>
             <w:tcW w:w="2660" w:type="dxa"/>
+            <w:tcBorders>
+              <w:top w:val="nil"/>
+              <w:bottom w:val="nil"/>
+              <w:right w:val="single" w:sz="4" w:space="0" w:color="A6A6A6" w:themeColor="background1" w:themeShade="A6"/>
+            </w:tcBorders>
             <w:noWrap/>
             <w:hideMark/>
           </w:tcPr>
@@ -3410,6 +5569,9 @@
         <w:tc>
           <w:tcPr>
             <w:tcW w:w="709" w:type="dxa"/>
+            <w:tcBorders>
+              <w:left w:val="single" w:sz="4" w:space="0" w:color="A6A6A6" w:themeColor="background1" w:themeShade="A6"/>
+            </w:tcBorders>
             <w:noWrap/>
             <w:hideMark/>
           </w:tcPr>
@@ -3674,6 +5836,11 @@
           <w:tcPr>
             <w:cnfStyle w:val="001000000000" w:firstRow="0" w:lastRow="0" w:firstColumn="1" w:lastColumn="0" w:oddVBand="0" w:evenVBand="0" w:oddHBand="0" w:evenHBand="0" w:firstRowFirstColumn="0" w:firstRowLastColumn="0" w:lastRowFirstColumn="0" w:lastRowLastColumn="0"/>
             <w:tcW w:w="2660" w:type="dxa"/>
+            <w:tcBorders>
+              <w:top w:val="nil"/>
+              <w:bottom w:val="nil"/>
+              <w:right w:val="single" w:sz="4" w:space="0" w:color="A6A6A6" w:themeColor="background1" w:themeShade="A6"/>
+            </w:tcBorders>
             <w:noWrap/>
             <w:hideMark/>
           </w:tcPr>
@@ -3715,6 +5882,9 @@
         <w:tc>
           <w:tcPr>
             <w:tcW w:w="709" w:type="dxa"/>
+            <w:tcBorders>
+              <w:left w:val="single" w:sz="4" w:space="0" w:color="A6A6A6" w:themeColor="background1" w:themeShade="A6"/>
+            </w:tcBorders>
             <w:noWrap/>
             <w:hideMark/>
           </w:tcPr>
@@ -3943,6 +6113,11 @@
           <w:tcPr>
             <w:cnfStyle w:val="001000000000" w:firstRow="0" w:lastRow="0" w:firstColumn="1" w:lastColumn="0" w:oddVBand="0" w:evenVBand="0" w:oddHBand="0" w:evenHBand="0" w:firstRowFirstColumn="0" w:firstRowLastColumn="0" w:lastRowFirstColumn="0" w:lastRowLastColumn="0"/>
             <w:tcW w:w="2660" w:type="dxa"/>
+            <w:tcBorders>
+              <w:top w:val="nil"/>
+              <w:bottom w:val="nil"/>
+              <w:right w:val="single" w:sz="4" w:space="0" w:color="A6A6A6" w:themeColor="background1" w:themeShade="A6"/>
+            </w:tcBorders>
             <w:noWrap/>
             <w:hideMark/>
           </w:tcPr>
@@ -3984,6 +6159,9 @@
         <w:tc>
           <w:tcPr>
             <w:tcW w:w="709" w:type="dxa"/>
+            <w:tcBorders>
+              <w:left w:val="single" w:sz="4" w:space="0" w:color="A6A6A6" w:themeColor="background1" w:themeShade="A6"/>
+            </w:tcBorders>
             <w:noWrap/>
             <w:hideMark/>
           </w:tcPr>
@@ -4211,6 +6389,11 @@
           <w:tcPr>
             <w:cnfStyle w:val="001000000000" w:firstRow="0" w:lastRow="0" w:firstColumn="1" w:lastColumn="0" w:oddVBand="0" w:evenVBand="0" w:oddHBand="0" w:evenHBand="0" w:firstRowFirstColumn="0" w:firstRowLastColumn="0" w:lastRowFirstColumn="0" w:lastRowLastColumn="0"/>
             <w:tcW w:w="2660" w:type="dxa"/>
+            <w:tcBorders>
+              <w:top w:val="nil"/>
+              <w:bottom w:val="nil"/>
+              <w:right w:val="single" w:sz="4" w:space="0" w:color="A6A6A6" w:themeColor="background1" w:themeShade="A6"/>
+            </w:tcBorders>
             <w:noWrap/>
             <w:hideMark/>
           </w:tcPr>
@@ -4252,6 +6435,9 @@
         <w:tc>
           <w:tcPr>
             <w:tcW w:w="709" w:type="dxa"/>
+            <w:tcBorders>
+              <w:left w:val="single" w:sz="4" w:space="0" w:color="A6A6A6" w:themeColor="background1" w:themeShade="A6"/>
+            </w:tcBorders>
             <w:noWrap/>
             <w:hideMark/>
           </w:tcPr>
@@ -4480,6 +6666,11 @@
           <w:tcPr>
             <w:cnfStyle w:val="001000000000" w:firstRow="0" w:lastRow="0" w:firstColumn="1" w:lastColumn="0" w:oddVBand="0" w:evenVBand="0" w:oddHBand="0" w:evenHBand="0" w:firstRowFirstColumn="0" w:firstRowLastColumn="0" w:lastRowFirstColumn="0" w:lastRowLastColumn="0"/>
             <w:tcW w:w="2660" w:type="dxa"/>
+            <w:tcBorders>
+              <w:top w:val="nil"/>
+              <w:bottom w:val="nil"/>
+              <w:right w:val="single" w:sz="4" w:space="0" w:color="A6A6A6" w:themeColor="background1" w:themeShade="A6"/>
+            </w:tcBorders>
             <w:noWrap/>
             <w:hideMark/>
           </w:tcPr>
@@ -4521,6 +6712,9 @@
         <w:tc>
           <w:tcPr>
             <w:tcW w:w="709" w:type="dxa"/>
+            <w:tcBorders>
+              <w:left w:val="single" w:sz="4" w:space="0" w:color="A6A6A6" w:themeColor="background1" w:themeShade="A6"/>
+            </w:tcBorders>
             <w:noWrap/>
             <w:hideMark/>
           </w:tcPr>
@@ -4748,6 +6942,11 @@
           <w:tcPr>
             <w:cnfStyle w:val="001000000000" w:firstRow="0" w:lastRow="0" w:firstColumn="1" w:lastColumn="0" w:oddVBand="0" w:evenVBand="0" w:oddHBand="0" w:evenHBand="0" w:firstRowFirstColumn="0" w:firstRowLastColumn="0" w:lastRowFirstColumn="0" w:lastRowLastColumn="0"/>
             <w:tcW w:w="2660" w:type="dxa"/>
+            <w:tcBorders>
+              <w:top w:val="nil"/>
+              <w:bottom w:val="nil"/>
+              <w:right w:val="single" w:sz="4" w:space="0" w:color="A6A6A6" w:themeColor="background1" w:themeShade="A6"/>
+            </w:tcBorders>
             <w:noWrap/>
             <w:hideMark/>
           </w:tcPr>
@@ -4789,6 +6988,9 @@
         <w:tc>
           <w:tcPr>
             <w:tcW w:w="709" w:type="dxa"/>
+            <w:tcBorders>
+              <w:left w:val="single" w:sz="4" w:space="0" w:color="A6A6A6" w:themeColor="background1" w:themeShade="A6"/>
+            </w:tcBorders>
             <w:noWrap/>
             <w:hideMark/>
           </w:tcPr>
@@ -5017,6 +7219,11 @@
           <w:tcPr>
             <w:cnfStyle w:val="001000000000" w:firstRow="0" w:lastRow="0" w:firstColumn="1" w:lastColumn="0" w:oddVBand="0" w:evenVBand="0" w:oddHBand="0" w:evenHBand="0" w:firstRowFirstColumn="0" w:firstRowLastColumn="0" w:lastRowFirstColumn="0" w:lastRowLastColumn="0"/>
             <w:tcW w:w="2660" w:type="dxa"/>
+            <w:tcBorders>
+              <w:top w:val="nil"/>
+              <w:bottom w:val="nil"/>
+              <w:right w:val="single" w:sz="4" w:space="0" w:color="A6A6A6" w:themeColor="background1" w:themeShade="A6"/>
+            </w:tcBorders>
             <w:noWrap/>
             <w:hideMark/>
           </w:tcPr>
@@ -5045,6 +7252,9 @@
         <w:tc>
           <w:tcPr>
             <w:tcW w:w="709" w:type="dxa"/>
+            <w:tcBorders>
+              <w:left w:val="single" w:sz="4" w:space="0" w:color="A6A6A6" w:themeColor="background1" w:themeShade="A6"/>
+            </w:tcBorders>
             <w:noWrap/>
             <w:hideMark/>
           </w:tcPr>
@@ -5308,6 +7518,11 @@
           <w:tcPr>
             <w:cnfStyle w:val="001000000000" w:firstRow="0" w:lastRow="0" w:firstColumn="1" w:lastColumn="0" w:oddVBand="0" w:evenVBand="0" w:oddHBand="0" w:evenHBand="0" w:firstRowFirstColumn="0" w:firstRowLastColumn="0" w:lastRowFirstColumn="0" w:lastRowLastColumn="0"/>
             <w:tcW w:w="2660" w:type="dxa"/>
+            <w:tcBorders>
+              <w:top w:val="nil"/>
+              <w:bottom w:val="single" w:sz="4" w:space="0" w:color="A6A6A6" w:themeColor="background1" w:themeShade="A6"/>
+              <w:right w:val="single" w:sz="4" w:space="0" w:color="A6A6A6" w:themeColor="background1" w:themeShade="A6"/>
+            </w:tcBorders>
             <w:noWrap/>
             <w:hideMark/>
           </w:tcPr>
@@ -5336,6 +7551,9 @@
         <w:tc>
           <w:tcPr>
             <w:tcW w:w="709" w:type="dxa"/>
+            <w:tcBorders>
+              <w:left w:val="single" w:sz="4" w:space="0" w:color="A6A6A6" w:themeColor="background1" w:themeShade="A6"/>
+            </w:tcBorders>
             <w:noWrap/>
             <w:hideMark/>
           </w:tcPr>
@@ -5655,6 +7873,51 @@
         </w:tc>
       </w:tr>
     </w:tbl>
+    <w:p>
+      <w:pPr>
+        <w:jc w:val="both"/>
+        <w:rPr>
+          <w:rFonts w:ascii="Garamond" w:hAnsi="Garamond" w:cs="Times New Roman"/>
+          <w:sz w:val="24"/>
+        </w:rPr>
+      </w:pPr>
+    </w:p>
+    <w:p>
+      <w:pPr>
+        <w:jc w:val="both"/>
+        <w:rPr>
+          <w:rFonts w:ascii="Garamond" w:hAnsi="Garamond" w:cs="Times New Roman"/>
+          <w:sz w:val="24"/>
+        </w:rPr>
+      </w:pPr>
+    </w:p>
+    <w:p>
+      <w:pPr>
+        <w:jc w:val="both"/>
+        <w:rPr>
+          <w:rFonts w:ascii="Garamond" w:hAnsi="Garamond" w:cs="Times New Roman"/>
+          <w:sz w:val="24"/>
+        </w:rPr>
+      </w:pPr>
+    </w:p>
+    <w:p>
+      <w:pPr>
+        <w:jc w:val="both"/>
+        <w:rPr>
+          <w:rFonts w:ascii="Garamond" w:hAnsi="Garamond" w:cs="Times New Roman"/>
+          <w:sz w:val="24"/>
+        </w:rPr>
+      </w:pPr>
+    </w:p>
+    <w:p>
+      <w:pPr>
+        <w:jc w:val="both"/>
+        <w:rPr>
+          <w:rFonts w:ascii="Garamond" w:hAnsi="Garamond" w:cs="Times New Roman"/>
+          <w:sz w:val="24"/>
+        </w:rPr>
+      </w:pPr>
+    </w:p>
     <w:p>
       <w:pPr>
         <w:jc w:val="both"/>
@@ -5675,7 +7938,7 @@
 </file>
 
 <file path=word/numbering.xml><?xml version="1.0" encoding="utf-8"?>
-<w:numbering xmlns:wpc="http://schemas.microsoft.com/office/word/2010/wordprocessingCanvas" xmlns:mo="http://schemas.microsoft.com/office/mac/office/2008/main" xmlns:mc="http://schemas.openxmlformats.org/markup-compatibility/2006" xmlns:mv="urn:schemas-microsoft-com:mac:vml" xmlns:o="urn:schemas-microsoft-com:office:office" xmlns:r="http://schemas.openxmlformats.org/officeDocument/2006/relationships" xmlns:m="http://schemas.openxmlformats.org/officeDocument/2006/math" xmlns:v="urn:schemas-microsoft-com:vml" xmlns:wp14="http://schemas.microsoft.com/office/word/2010/wordprocessingDrawing" xmlns:wp="http://schemas.openxmlformats.org/drawingml/2006/wordprocessingDrawing" xmlns:w10="urn:schemas-microsoft-com:office:word" xmlns:w="http://schemas.openxmlformats.org/wordprocessingml/2006/main" xmlns:w14="http://schemas.microsoft.com/office/word/2010/wordml" xmlns:w15="http://schemas.microsoft.com/office/word/2012/wordml" xmlns:wpg="http://schemas.microsoft.com/office/word/2010/wordprocessingGroup" xmlns:wpi="http://schemas.microsoft.com/office/word/2010/wordprocessingInk" xmlns:wne="http://schemas.microsoft.com/office/word/2006/wordml" xmlns:wps="http://schemas.microsoft.com/office/word/2010/wordprocessingShape" mc:Ignorable="w14 w15 wp14">
+<w:numbering xmlns:wpc="http://schemas.microsoft.com/office/word/2010/wordprocessingCanvas" xmlns:mo="http://schemas.microsoft.com/office/mac/office/2008/main" xmlns:mc="http://schemas.openxmlformats.org/markup-compatibility/2006" xmlns:mv="urn:schemas-microsoft-com:mac:vml" xmlns:o="urn:schemas-microsoft-com:office:office" xmlns:r="http://schemas.openxmlformats.org/officeDocument/2006/relationships" xmlns:m="http://schemas.openxmlformats.org/officeDocument/2006/math" xmlns:v="urn:schemas-microsoft-com:vml" xmlns:wp14="http://schemas.microsoft.com/office/word/2010/wordprocessingDrawing" xmlns:wp="http://schemas.openxmlformats.org/drawingml/2006/wordprocessingDrawing" xmlns:w10="urn:schemas-microsoft-com:office:word" xmlns:w="http://schemas.openxmlformats.org/wordprocessingml/2006/main" xmlns:w14="http://schemas.microsoft.com/office/word/2010/wordml" xmlns:wpg="http://schemas.microsoft.com/office/word/2010/wordprocessingGroup" xmlns:wpi="http://schemas.microsoft.com/office/word/2010/wordprocessingInk" xmlns:wne="http://schemas.microsoft.com/office/word/2006/wordml" xmlns:wps="http://schemas.microsoft.com/office/word/2010/wordprocessingShape" mc:Ignorable="w14 wp14">
   <w:abstractNum w:abstractNumId="0">
     <w:nsid w:val="08D63BF4"/>
     <w:multiLevelType w:val="hybridMultilevel"/>
@@ -6110,6 +8373,119 @@
       </w:pPr>
       <w:rPr>
         <w:rFonts w:ascii="Courier New" w:hAnsi="Courier New" w:cs="Courier New" w:hint="default"/>
+      </w:rPr>
+    </w:lvl>
+    <w:lvl w:ilvl="8" w:tplc="04090005" w:tentative="1">
+      <w:start w:val="1"/>
+      <w:numFmt w:val="bullet"/>
+      <w:lvlText w:val=""/>
+      <w:lvlJc w:val="left"/>
+      <w:pPr>
+        <w:ind w:left="6480" w:hanging="360"/>
+      </w:pPr>
+      <w:rPr>
+        <w:rFonts w:ascii="Wingdings" w:hAnsi="Wingdings" w:hint="default"/>
+      </w:rPr>
+    </w:lvl>
+  </w:abstractNum>
+  <w:abstractNum w:abstractNumId="4">
+    <w:nsid w:val="52DB5DC7"/>
+    <w:multiLevelType w:val="hybridMultilevel"/>
+    <w:tmpl w:val="73B8BD5E"/>
+    <w:lvl w:ilvl="0" w:tplc="04090001">
+      <w:start w:val="1"/>
+      <w:numFmt w:val="bullet"/>
+      <w:lvlText w:val=""/>
+      <w:lvlJc w:val="left"/>
+      <w:pPr>
+        <w:ind w:left="720" w:hanging="360"/>
+      </w:pPr>
+      <w:rPr>
+        <w:rFonts w:ascii="Symbol" w:hAnsi="Symbol" w:hint="default"/>
+      </w:rPr>
+    </w:lvl>
+    <w:lvl w:ilvl="1" w:tplc="04090003" w:tentative="1">
+      <w:start w:val="1"/>
+      <w:numFmt w:val="bullet"/>
+      <w:lvlText w:val="o"/>
+      <w:lvlJc w:val="left"/>
+      <w:pPr>
+        <w:ind w:left="1440" w:hanging="360"/>
+      </w:pPr>
+      <w:rPr>
+        <w:rFonts w:ascii="Courier New" w:hAnsi="Courier New" w:hint="default"/>
+      </w:rPr>
+    </w:lvl>
+    <w:lvl w:ilvl="2" w:tplc="04090005" w:tentative="1">
+      <w:start w:val="1"/>
+      <w:numFmt w:val="bullet"/>
+      <w:lvlText w:val=""/>
+      <w:lvlJc w:val="left"/>
+      <w:pPr>
+        <w:ind w:left="2160" w:hanging="360"/>
+      </w:pPr>
+      <w:rPr>
+        <w:rFonts w:ascii="Wingdings" w:hAnsi="Wingdings" w:hint="default"/>
+      </w:rPr>
+    </w:lvl>
+    <w:lvl w:ilvl="3" w:tplc="04090001" w:tentative="1">
+      <w:start w:val="1"/>
+      <w:numFmt w:val="bullet"/>
+      <w:lvlText w:val=""/>
+      <w:lvlJc w:val="left"/>
+      <w:pPr>
+        <w:ind w:left="2880" w:hanging="360"/>
+      </w:pPr>
+      <w:rPr>
+        <w:rFonts w:ascii="Symbol" w:hAnsi="Symbol" w:hint="default"/>
+      </w:rPr>
+    </w:lvl>
+    <w:lvl w:ilvl="4" w:tplc="04090003" w:tentative="1">
+      <w:start w:val="1"/>
+      <w:numFmt w:val="bullet"/>
+      <w:lvlText w:val="o"/>
+      <w:lvlJc w:val="left"/>
+      <w:pPr>
+        <w:ind w:left="3600" w:hanging="360"/>
+      </w:pPr>
+      <w:rPr>
+        <w:rFonts w:ascii="Courier New" w:hAnsi="Courier New" w:hint="default"/>
+      </w:rPr>
+    </w:lvl>
+    <w:lvl w:ilvl="5" w:tplc="04090005" w:tentative="1">
+      <w:start w:val="1"/>
+      <w:numFmt w:val="bullet"/>
+      <w:lvlText w:val=""/>
+      <w:lvlJc w:val="left"/>
+      <w:pPr>
+        <w:ind w:left="4320" w:hanging="360"/>
+      </w:pPr>
+      <w:rPr>
+        <w:rFonts w:ascii="Wingdings" w:hAnsi="Wingdings" w:hint="default"/>
+      </w:rPr>
+    </w:lvl>
+    <w:lvl w:ilvl="6" w:tplc="04090001" w:tentative="1">
+      <w:start w:val="1"/>
+      <w:numFmt w:val="bullet"/>
+      <w:lvlText w:val=""/>
+      <w:lvlJc w:val="left"/>
+      <w:pPr>
+        <w:ind w:left="5040" w:hanging="360"/>
+      </w:pPr>
+      <w:rPr>
+        <w:rFonts w:ascii="Symbol" w:hAnsi="Symbol" w:hint="default"/>
+      </w:rPr>
+    </w:lvl>
+    <w:lvl w:ilvl="7" w:tplc="04090003" w:tentative="1">
+      <w:start w:val="1"/>
+      <w:numFmt w:val="bullet"/>
+      <w:lvlText w:val="o"/>
+      <w:lvlJc w:val="left"/>
+      <w:pPr>
+        <w:ind w:left="5760" w:hanging="360"/>
+      </w:pPr>
+      <w:rPr>
+        <w:rFonts w:ascii="Courier New" w:hAnsi="Courier New" w:hint="default"/>
       </w:rPr>
     </w:lvl>
     <w:lvl w:ilvl="8" w:tplc="04090005" w:tentative="1">
@@ -6137,11 +8513,14 @@
   <w:num w:numId="4">
     <w:abstractNumId w:val="0"/>
   </w:num>
+  <w:num w:numId="5">
+    <w:abstractNumId w:val="4"/>
+  </w:num>
 </w:numbering>
 </file>
 
 <file path=word/styles.xml><?xml version="1.0" encoding="utf-8"?>
-<w:styles xmlns:mc="http://schemas.openxmlformats.org/markup-compatibility/2006" xmlns:r="http://schemas.openxmlformats.org/officeDocument/2006/relationships" xmlns:w="http://schemas.openxmlformats.org/wordprocessingml/2006/main" xmlns:w14="http://schemas.microsoft.com/office/word/2010/wordml" xmlns:w15="http://schemas.microsoft.com/office/word/2012/wordml" mc:Ignorable="w14 w15">
+<w:styles xmlns:mc="http://schemas.openxmlformats.org/markup-compatibility/2006" xmlns:r="http://schemas.openxmlformats.org/officeDocument/2006/relationships" xmlns:w="http://schemas.openxmlformats.org/wordprocessingml/2006/main" xmlns:w14="http://schemas.microsoft.com/office/word/2010/wordml" mc:Ignorable="w14">
   <w:docDefaults>
     <w:rPrDefault>
       <w:rPr>
@@ -6157,387 +8536,144 @@
       </w:pPr>
     </w:pPrDefault>
   </w:docDefaults>
-  <w:latentStyles w:defLockedState="0" w:defUIPriority="99" w:defSemiHidden="0" w:defUnhideWhenUsed="0" w:defQFormat="0" w:count="380">
-    <w:lsdException w:name="Normal" w:uiPriority="0" w:qFormat="1"/>
-    <w:lsdException w:name="heading 1" w:uiPriority="9" w:qFormat="1"/>
-    <w:lsdException w:name="heading 2" w:semiHidden="1" w:uiPriority="9" w:unhideWhenUsed="1" w:qFormat="1"/>
-    <w:lsdException w:name="heading 3" w:semiHidden="1" w:uiPriority="9" w:unhideWhenUsed="1" w:qFormat="1"/>
-    <w:lsdException w:name="heading 4" w:semiHidden="1" w:uiPriority="9" w:unhideWhenUsed="1" w:qFormat="1"/>
-    <w:lsdException w:name="heading 5" w:semiHidden="1" w:uiPriority="9" w:unhideWhenUsed="1" w:qFormat="1"/>
-    <w:lsdException w:name="heading 6" w:semiHidden="1" w:uiPriority="9" w:unhideWhenUsed="1" w:qFormat="1"/>
-    <w:lsdException w:name="heading 7" w:semiHidden="1" w:uiPriority="9" w:unhideWhenUsed="1" w:qFormat="1"/>
-    <w:lsdException w:name="heading 8" w:semiHidden="1" w:uiPriority="9" w:unhideWhenUsed="1" w:qFormat="1"/>
-    <w:lsdException w:name="heading 9" w:semiHidden="1" w:uiPriority="9" w:unhideWhenUsed="1" w:qFormat="1"/>
-    <w:lsdException w:name="index 1" w:semiHidden="1" w:unhideWhenUsed="1"/>
-    <w:lsdException w:name="index 2" w:semiHidden="1" w:unhideWhenUsed="1"/>
-    <w:lsdException w:name="index 3" w:semiHidden="1" w:unhideWhenUsed="1"/>
-    <w:lsdException w:name="index 4" w:semiHidden="1" w:unhideWhenUsed="1"/>
-    <w:lsdException w:name="index 5" w:semiHidden="1" w:unhideWhenUsed="1"/>
-    <w:lsdException w:name="index 6" w:semiHidden="1" w:unhideWhenUsed="1"/>
-    <w:lsdException w:name="index 7" w:semiHidden="1" w:unhideWhenUsed="1"/>
-    <w:lsdException w:name="index 8" w:semiHidden="1" w:unhideWhenUsed="1"/>
-    <w:lsdException w:name="index 9" w:semiHidden="1" w:unhideWhenUsed="1"/>
-    <w:lsdException w:name="toc 1" w:semiHidden="1" w:uiPriority="39" w:unhideWhenUsed="1"/>
-    <w:lsdException w:name="toc 2" w:semiHidden="1" w:uiPriority="39" w:unhideWhenUsed="1"/>
-    <w:lsdException w:name="toc 3" w:semiHidden="1" w:uiPriority="39" w:unhideWhenUsed="1"/>
-    <w:lsdException w:name="toc 4" w:semiHidden="1" w:uiPriority="39" w:unhideWhenUsed="1"/>
-    <w:lsdException w:name="toc 5" w:semiHidden="1" w:uiPriority="39" w:unhideWhenUsed="1"/>
-    <w:lsdException w:name="toc 6" w:semiHidden="1" w:uiPriority="39" w:unhideWhenUsed="1"/>
-    <w:lsdException w:name="toc 7" w:semiHidden="1" w:uiPriority="39" w:unhideWhenUsed="1"/>
-    <w:lsdException w:name="toc 8" w:semiHidden="1" w:uiPriority="39" w:unhideWhenUsed="1"/>
-    <w:lsdException w:name="toc 9" w:semiHidden="1" w:uiPriority="39" w:unhideWhenUsed="1"/>
-    <w:lsdException w:name="Normal Indent" w:semiHidden="1" w:unhideWhenUsed="1"/>
-    <w:lsdException w:name="footnote text" w:semiHidden="1" w:unhideWhenUsed="1"/>
-    <w:lsdException w:name="annotation text" w:semiHidden="1" w:unhideWhenUsed="1"/>
-    <w:lsdException w:name="header" w:semiHidden="1" w:unhideWhenUsed="1"/>
-    <w:lsdException w:name="footer" w:semiHidden="1" w:unhideWhenUsed="1"/>
-    <w:lsdException w:name="index heading" w:semiHidden="1" w:unhideWhenUsed="1"/>
-    <w:lsdException w:name="caption" w:semiHidden="1" w:uiPriority="35" w:unhideWhenUsed="1" w:qFormat="1"/>
-    <w:lsdException w:name="table of figures" w:semiHidden="1" w:unhideWhenUsed="1"/>
-    <w:lsdException w:name="envelope address" w:semiHidden="1" w:unhideWhenUsed="1"/>
-    <w:lsdException w:name="envelope return" w:semiHidden="1" w:unhideWhenUsed="1"/>
-    <w:lsdException w:name="footnote reference" w:semiHidden="1" w:unhideWhenUsed="1"/>
-    <w:lsdException w:name="annotation reference" w:semiHidden="1" w:unhideWhenUsed="1"/>
-    <w:lsdException w:name="line number" w:semiHidden="1" w:unhideWhenUsed="1"/>
-    <w:lsdException w:name="page number" w:semiHidden="1" w:unhideWhenUsed="1"/>
-    <w:lsdException w:name="endnote reference" w:semiHidden="1" w:unhideWhenUsed="1"/>
-    <w:lsdException w:name="endnote text" w:semiHidden="1" w:unhideWhenUsed="1"/>
-    <w:lsdException w:name="table of authorities" w:semiHidden="1" w:unhideWhenUsed="1"/>
-    <w:lsdException w:name="macro" w:semiHidden="1" w:unhideWhenUsed="1"/>
-    <w:lsdException w:name="toa heading" w:semiHidden="1" w:unhideWhenUsed="1"/>
-    <w:lsdException w:name="List" w:semiHidden="1" w:unhideWhenUsed="1"/>
-    <w:lsdException w:name="List Bullet" w:semiHidden="1" w:unhideWhenUsed="1"/>
-    <w:lsdException w:name="List Number" w:semiHidden="1" w:unhideWhenUsed="1"/>
-    <w:lsdException w:name="List 2" w:semiHidden="1" w:unhideWhenUsed="1"/>
-    <w:lsdException w:name="List 3" w:semiHidden="1" w:unhideWhenUsed="1"/>
-    <w:lsdException w:name="List 4" w:semiHidden="1" w:unhideWhenUsed="1"/>
-    <w:lsdException w:name="List 5" w:semiHidden="1" w:unhideWhenUsed="1"/>
-    <w:lsdException w:name="List Bullet 2" w:semiHidden="1" w:unhideWhenUsed="1"/>
-    <w:lsdException w:name="List Bullet 3" w:semiHidden="1" w:unhideWhenUsed="1"/>
-    <w:lsdException w:name="List Bullet 4" w:semiHidden="1" w:unhideWhenUsed="1"/>
-    <w:lsdException w:name="List Bullet 5" w:semiHidden="1" w:unhideWhenUsed="1"/>
-    <w:lsdException w:name="List Number 2" w:semiHidden="1" w:unhideWhenUsed="1"/>
-    <w:lsdException w:name="List Number 3" w:semiHidden="1" w:unhideWhenUsed="1"/>
-    <w:lsdException w:name="List Number 4" w:semiHidden="1" w:unhideWhenUsed="1"/>
-    <w:lsdException w:name="List Number 5" w:semiHidden="1" w:unhideWhenUsed="1"/>
-    <w:lsdException w:name="Title" w:uiPriority="10" w:qFormat="1"/>
-    <w:lsdException w:name="Closing" w:semiHidden="1" w:unhideWhenUsed="1"/>
-    <w:lsdException w:name="Signature" w:semiHidden="1" w:unhideWhenUsed="1"/>
-    <w:lsdException w:name="Default Paragraph Font" w:semiHidden="1" w:uiPriority="1" w:unhideWhenUsed="1"/>
-    <w:lsdException w:name="Body Text" w:semiHidden="1" w:unhideWhenUsed="1"/>
-    <w:lsdException w:name="Body Text Indent" w:semiHidden="1" w:unhideWhenUsed="1"/>
-    <w:lsdException w:name="List Continue" w:semiHidden="1" w:unhideWhenUsed="1"/>
-    <w:lsdException w:name="List Continue 2" w:semiHidden="1" w:unhideWhenUsed="1"/>
-    <w:lsdException w:name="List Continue 3" w:semiHidden="1" w:unhideWhenUsed="1"/>
-    <w:lsdException w:name="List Continue 4" w:semiHidden="1" w:unhideWhenUsed="1"/>
-    <w:lsdException w:name="List Continue 5" w:semiHidden="1" w:unhideWhenUsed="1"/>
-    <w:lsdException w:name="Message Header" w:semiHidden="1" w:unhideWhenUsed="1"/>
-    <w:lsdException w:name="Subtitle" w:uiPriority="11" w:qFormat="1"/>
-    <w:lsdException w:name="Salutation" w:semiHidden="1" w:unhideWhenUsed="1"/>
-    <w:lsdException w:name="Date" w:semiHidden="1" w:unhideWhenUsed="1"/>
-    <w:lsdException w:name="Body Text First Indent" w:semiHidden="1" w:unhideWhenUsed="1"/>
-    <w:lsdException w:name="Body Text First Indent 2" w:semiHidden="1" w:unhideWhenUsed="1"/>
-    <w:lsdException w:name="Note Heading" w:semiHidden="1" w:unhideWhenUsed="1"/>
-    <w:lsdException w:name="Body Text 2" w:semiHidden="1" w:unhideWhenUsed="1"/>
-    <w:lsdException w:name="Body Text 3" w:semiHidden="1" w:unhideWhenUsed="1"/>
-    <w:lsdException w:name="Body Text Indent 2" w:semiHidden="1" w:unhideWhenUsed="1"/>
-    <w:lsdException w:name="Body Text Indent 3" w:semiHidden="1" w:unhideWhenUsed="1"/>
-    <w:lsdException w:name="Block Text" w:semiHidden="1" w:unhideWhenUsed="1"/>
-    <w:lsdException w:name="Hyperlink" w:semiHidden="1" w:unhideWhenUsed="1"/>
-    <w:lsdException w:name="FollowedHyperlink" w:semiHidden="1" w:unhideWhenUsed="1"/>
-    <w:lsdException w:name="Strong" w:uiPriority="22" w:qFormat="1"/>
-    <w:lsdException w:name="Emphasis" w:uiPriority="20" w:qFormat="1"/>
-    <w:lsdException w:name="Document Map" w:semiHidden="1" w:unhideWhenUsed="1"/>
-    <w:lsdException w:name="Plain Text" w:semiHidden="1" w:unhideWhenUsed="1"/>
-    <w:lsdException w:name="E-mail Signature" w:semiHidden="1" w:unhideWhenUsed="1"/>
-    <w:lsdException w:name="HTML Top of Form" w:semiHidden="1" w:unhideWhenUsed="1"/>
-    <w:lsdException w:name="HTML Bottom of Form" w:semiHidden="1" w:unhideWhenUsed="1"/>
-    <w:lsdException w:name="Normal (Web)" w:semiHidden="1" w:unhideWhenUsed="1"/>
-    <w:lsdException w:name="HTML Acronym" w:semiHidden="1" w:unhideWhenUsed="1"/>
-    <w:lsdException w:name="HTML Address" w:semiHidden="1" w:unhideWhenUsed="1"/>
-    <w:lsdException w:name="HTML Cite" w:semiHidden="1" w:unhideWhenUsed="1"/>
-    <w:lsdException w:name="HTML Code" w:semiHidden="1" w:unhideWhenUsed="1"/>
-    <w:lsdException w:name="HTML Definition" w:semiHidden="1" w:unhideWhenUsed="1"/>
-    <w:lsdException w:name="HTML Keyboard" w:semiHidden="1" w:unhideWhenUsed="1"/>
-    <w:lsdException w:name="HTML Preformatted" w:semiHidden="1" w:unhideWhenUsed="1"/>
-    <w:lsdException w:name="HTML Sample" w:semiHidden="1" w:unhideWhenUsed="1"/>
-    <w:lsdException w:name="HTML Typewriter" w:semiHidden="1" w:unhideWhenUsed="1"/>
-    <w:lsdException w:name="HTML Variable" w:semiHidden="1" w:unhideWhenUsed="1"/>
-    <w:lsdException w:name="Normal Table" w:semiHidden="1" w:unhideWhenUsed="1"/>
-    <w:lsdException w:name="annotation subject" w:semiHidden="1" w:unhideWhenUsed="1"/>
-    <w:lsdException w:name="No List" w:semiHidden="1" w:unhideWhenUsed="1"/>
-    <w:lsdException w:name="Outline List 1" w:semiHidden="1" w:unhideWhenUsed="1"/>
-    <w:lsdException w:name="Outline List 2" w:semiHidden="1" w:unhideWhenUsed="1"/>
-    <w:lsdException w:name="Outline List 3" w:semiHidden="1" w:unhideWhenUsed="1"/>
-    <w:lsdException w:name="Table Simple 1" w:semiHidden="1" w:unhideWhenUsed="1"/>
-    <w:lsdException w:name="Table Simple 2" w:semiHidden="1" w:unhideWhenUsed="1"/>
-    <w:lsdException w:name="Table Simple 3" w:semiHidden="1" w:unhideWhenUsed="1"/>
-    <w:lsdException w:name="Table Classic 1" w:semiHidden="1" w:unhideWhenUsed="1"/>
-    <w:lsdException w:name="Table Classic 2" w:semiHidden="1" w:unhideWhenUsed="1"/>
-    <w:lsdException w:name="Table Classic 3" w:semiHidden="1" w:unhideWhenUsed="1"/>
-    <w:lsdException w:name="Table Classic 4" w:semiHidden="1" w:unhideWhenUsed="1"/>
-    <w:lsdException w:name="Table Colorful 1" w:semiHidden="1" w:unhideWhenUsed="1"/>
-    <w:lsdException w:name="Table Colorful 2" w:semiHidden="1" w:unhideWhenUsed="1"/>
-    <w:lsdException w:name="Table Colorful 3" w:semiHidden="1" w:unhideWhenUsed="1"/>
-    <w:lsdException w:name="Table Columns 1" w:semiHidden="1" w:unhideWhenUsed="1"/>
-    <w:lsdException w:name="Table Columns 2" w:semiHidden="1" w:unhideWhenUsed="1"/>
-    <w:lsdException w:name="Table Columns 3" w:semiHidden="1" w:unhideWhenUsed="1"/>
-    <w:lsdException w:name="Table Columns 4" w:semiHidden="1" w:unhideWhenUsed="1"/>
-    <w:lsdException w:name="Table Columns 5" w:semiHidden="1" w:unhideWhenUsed="1"/>
-    <w:lsdException w:name="Table Grid 1" w:semiHidden="1" w:unhideWhenUsed="1"/>
-    <w:lsdException w:name="Table Grid 2" w:semiHidden="1" w:unhideWhenUsed="1"/>
-    <w:lsdException w:name="Table Grid 3" w:semiHidden="1" w:unhideWhenUsed="1"/>
-    <w:lsdException w:name="Table Grid 4" w:semiHidden="1" w:unhideWhenUsed="1"/>
-    <w:lsdException w:name="Table Grid 5" w:semiHidden="1" w:unhideWhenUsed="1"/>
-    <w:lsdException w:name="Table Grid 6" w:semiHidden="1" w:unhideWhenUsed="1"/>
-    <w:lsdException w:name="Table Grid 7" w:semiHidden="1" w:unhideWhenUsed="1"/>
-    <w:lsdException w:name="Table Grid 8" w:semiHidden="1" w:unhideWhenUsed="1"/>
-    <w:lsdException w:name="Table List 1" w:semiHidden="1" w:unhideWhenUsed="1"/>
-    <w:lsdException w:name="Table List 2" w:semiHidden="1" w:unhideWhenUsed="1"/>
-    <w:lsdException w:name="Table List 3" w:semiHidden="1" w:unhideWhenUsed="1"/>
-    <w:lsdException w:name="Table List 4" w:semiHidden="1" w:unhideWhenUsed="1"/>
-    <w:lsdException w:name="Table List 5" w:semiHidden="1" w:unhideWhenUsed="1"/>
-    <w:lsdException w:name="Table List 6" w:semiHidden="1" w:unhideWhenUsed="1"/>
-    <w:lsdException w:name="Table List 7" w:semiHidden="1" w:unhideWhenUsed="1"/>
-    <w:lsdException w:name="Table List 8" w:semiHidden="1" w:unhideWhenUsed="1"/>
-    <w:lsdException w:name="Table 3D effects 1" w:semiHidden="1" w:unhideWhenUsed="1"/>
-    <w:lsdException w:name="Table 3D effects 2" w:semiHidden="1" w:unhideWhenUsed="1"/>
-    <w:lsdException w:name="Table 3D effects 3" w:semiHidden="1" w:unhideWhenUsed="1"/>
-    <w:lsdException w:name="Table Contemporary" w:semiHidden="1" w:unhideWhenUsed="1"/>
-    <w:lsdException w:name="Table Elegant" w:semiHidden="1" w:unhideWhenUsed="1"/>
-    <w:lsdException w:name="Table Professional" w:semiHidden="1" w:unhideWhenUsed="1"/>
-    <w:lsdException w:name="Table Subtle 1" w:semiHidden="1" w:unhideWhenUsed="1"/>
-    <w:lsdException w:name="Table Subtle 2" w:semiHidden="1" w:unhideWhenUsed="1"/>
-    <w:lsdException w:name="Table Web 1" w:semiHidden="1" w:unhideWhenUsed="1"/>
-    <w:lsdException w:name="Table Web 2" w:semiHidden="1" w:unhideWhenUsed="1"/>
-    <w:lsdException w:name="Table Web 3" w:semiHidden="1" w:unhideWhenUsed="1"/>
-    <w:lsdException w:name="Balloon Text" w:semiHidden="1" w:unhideWhenUsed="1"/>
-    <w:lsdException w:name="Table Grid" w:uiPriority="59"/>
-    <w:lsdException w:name="Table Theme" w:semiHidden="1" w:unhideWhenUsed="1"/>
-    <w:lsdException w:name="Note Level 1" w:semiHidden="1" w:unhideWhenUsed="1"/>
-    <w:lsdException w:name="Note Level 2" w:semiHidden="1" w:unhideWhenUsed="1"/>
-    <w:lsdException w:name="Note Level 3" w:semiHidden="1" w:unhideWhenUsed="1"/>
-    <w:lsdException w:name="Note Level 4" w:semiHidden="1" w:unhideWhenUsed="1"/>
-    <w:lsdException w:name="Note Level 5" w:semiHidden="1" w:unhideWhenUsed="1"/>
-    <w:lsdException w:name="Note Level 6" w:semiHidden="1" w:unhideWhenUsed="1"/>
-    <w:lsdException w:name="Note Level 7" w:semiHidden="1" w:unhideWhenUsed="1"/>
-    <w:lsdException w:name="Note Level 8" w:semiHidden="1" w:unhideWhenUsed="1"/>
-    <w:lsdException w:name="Note Level 9" w:semiHidden="1" w:unhideWhenUsed="1"/>
-    <w:lsdException w:name="Placeholder Text" w:semiHidden="1"/>
-    <w:lsdException w:name="No Spacing" w:uiPriority="1" w:qFormat="1"/>
-    <w:lsdException w:name="Light Shading" w:uiPriority="60"/>
-    <w:lsdException w:name="Light List" w:uiPriority="61"/>
-    <w:lsdException w:name="Light Grid" w:uiPriority="62"/>
-    <w:lsdException w:name="Medium Shading 1" w:uiPriority="63"/>
-    <w:lsdException w:name="Medium Shading 2" w:uiPriority="64"/>
-    <w:lsdException w:name="Medium List 1" w:uiPriority="65"/>
-    <w:lsdException w:name="Medium List 2" w:uiPriority="66"/>
-    <w:lsdException w:name="Medium Grid 1" w:uiPriority="67"/>
-    <w:lsdException w:name="Medium Grid 2" w:uiPriority="68"/>
-    <w:lsdException w:name="Medium Grid 3" w:uiPriority="69"/>
-    <w:lsdException w:name="Dark List" w:uiPriority="70"/>
-    <w:lsdException w:name="Colorful Shading" w:uiPriority="71"/>
-    <w:lsdException w:name="Colorful List" w:uiPriority="72"/>
-    <w:lsdException w:name="Colorful Grid" w:uiPriority="73"/>
-    <w:lsdException w:name="Light Shading Accent 1" w:uiPriority="60"/>
-    <w:lsdException w:name="Light List Accent 1" w:uiPriority="61"/>
-    <w:lsdException w:name="Light Grid Accent 1" w:uiPriority="62"/>
-    <w:lsdException w:name="Medium Shading 1 Accent 1" w:uiPriority="63"/>
-    <w:lsdException w:name="Medium Shading 2 Accent 1" w:uiPriority="64"/>
-    <w:lsdException w:name="Medium List 1 Accent 1" w:uiPriority="65"/>
-    <w:lsdException w:name="Revision" w:semiHidden="1"/>
-    <w:lsdException w:name="List Paragraph" w:uiPriority="34" w:qFormat="1"/>
-    <w:lsdException w:name="Quote" w:uiPriority="29" w:qFormat="1"/>
-    <w:lsdException w:name="Intense Quote" w:uiPriority="30" w:qFormat="1"/>
-    <w:lsdException w:name="Medium List 2 Accent 1" w:uiPriority="66"/>
-    <w:lsdException w:name="Medium Grid 1 Accent 1" w:uiPriority="67"/>
-    <w:lsdException w:name="Medium Grid 2 Accent 1" w:uiPriority="68"/>
-    <w:lsdException w:name="Medium Grid 3 Accent 1" w:uiPriority="69"/>
-    <w:lsdException w:name="Dark List Accent 1" w:uiPriority="70"/>
-    <w:lsdException w:name="Colorful Shading Accent 1" w:uiPriority="71"/>
-    <w:lsdException w:name="Colorful List Accent 1" w:uiPriority="72"/>
-    <w:lsdException w:name="Colorful Grid Accent 1" w:uiPriority="73"/>
-    <w:lsdException w:name="Light Shading Accent 2" w:uiPriority="60"/>
-    <w:lsdException w:name="Light List Accent 2" w:uiPriority="61"/>
-    <w:lsdException w:name="Light Grid Accent 2" w:uiPriority="62"/>
-    <w:lsdException w:name="Medium Shading 1 Accent 2" w:uiPriority="63"/>
-    <w:lsdException w:name="Medium Shading 2 Accent 2" w:uiPriority="64"/>
-    <w:lsdException w:name="Medium List 1 Accent 2" w:uiPriority="65"/>
-    <w:lsdException w:name="Medium List 2 Accent 2" w:uiPriority="66"/>
-    <w:lsdException w:name="Medium Grid 1 Accent 2" w:uiPriority="67"/>
-    <w:lsdException w:name="Medium Grid 2 Accent 2" w:uiPriority="68"/>
-    <w:lsdException w:name="Medium Grid 3 Accent 2" w:uiPriority="69"/>
-    <w:lsdException w:name="Dark List Accent 2" w:uiPriority="70"/>
-    <w:lsdException w:name="Colorful Shading Accent 2" w:uiPriority="71"/>
-    <w:lsdException w:name="Colorful List Accent 2" w:uiPriority="72"/>
-    <w:lsdException w:name="Colorful Grid Accent 2" w:uiPriority="73"/>
-    <w:lsdException w:name="Light Shading Accent 3" w:uiPriority="60"/>
-    <w:lsdException w:name="Light List Accent 3" w:uiPriority="61"/>
-    <w:lsdException w:name="Light Grid Accent 3" w:uiPriority="62"/>
-    <w:lsdException w:name="Medium Shading 1 Accent 3" w:uiPriority="63"/>
-    <w:lsdException w:name="Medium Shading 2 Accent 3" w:uiPriority="64"/>
-    <w:lsdException w:name="Medium List 1 Accent 3" w:uiPriority="65"/>
-    <w:lsdException w:name="Medium List 2 Accent 3" w:uiPriority="66"/>
-    <w:lsdException w:name="Medium Grid 1 Accent 3" w:uiPriority="67"/>
-    <w:lsdException w:name="Medium Grid 2 Accent 3" w:uiPriority="68"/>
-    <w:lsdException w:name="Medium Grid 3 Accent 3" w:uiPriority="69"/>
-    <w:lsdException w:name="Dark List Accent 3" w:uiPriority="70"/>
-    <w:lsdException w:name="Colorful Shading Accent 3" w:uiPriority="71"/>
-    <w:lsdException w:name="Colorful List Accent 3" w:uiPriority="72"/>
-    <w:lsdException w:name="Colorful Grid Accent 3" w:uiPriority="73"/>
-    <w:lsdException w:name="Light Shading Accent 4" w:uiPriority="60"/>
-    <w:lsdException w:name="Light List Accent 4" w:uiPriority="61"/>
-    <w:lsdException w:name="Light Grid Accent 4" w:uiPriority="62"/>
-    <w:lsdException w:name="Medium Shading 1 Accent 4" w:uiPriority="63"/>
-    <w:lsdException w:name="Medium Shading 2 Accent 4" w:uiPriority="64"/>
-    <w:lsdException w:name="Medium List 1 Accent 4" w:uiPriority="65"/>
-    <w:lsdException w:name="Medium List 2 Accent 4" w:uiPriority="66"/>
-    <w:lsdException w:name="Medium Grid 1 Accent 4" w:uiPriority="67"/>
-    <w:lsdException w:name="Medium Grid 2 Accent 4" w:uiPriority="68"/>
-    <w:lsdException w:name="Medium Grid 3 Accent 4" w:uiPriority="69"/>
-    <w:lsdException w:name="Dark List Accent 4" w:uiPriority="70"/>
-    <w:lsdException w:name="Colorful Shading Accent 4" w:uiPriority="71"/>
-    <w:lsdException w:name="Colorful List Accent 4" w:uiPriority="72"/>
-    <w:lsdException w:name="Colorful Grid Accent 4" w:uiPriority="73"/>
-    <w:lsdException w:name="Light Shading Accent 5" w:uiPriority="60"/>
-    <w:lsdException w:name="Light List Accent 5" w:uiPriority="61"/>
-    <w:lsdException w:name="Light Grid Accent 5" w:uiPriority="62"/>
-    <w:lsdException w:name="Medium Shading 1 Accent 5" w:uiPriority="63"/>
-    <w:lsdException w:name="Medium Shading 2 Accent 5" w:uiPriority="64"/>
-    <w:lsdException w:name="Medium List 1 Accent 5" w:uiPriority="65"/>
-    <w:lsdException w:name="Medium List 2 Accent 5" w:uiPriority="66"/>
-    <w:lsdException w:name="Medium Grid 1 Accent 5" w:uiPriority="67"/>
-    <w:lsdException w:name="Medium Grid 2 Accent 5" w:uiPriority="68"/>
-    <w:lsdException w:name="Medium Grid 3 Accent 5" w:uiPriority="69"/>
-    <w:lsdException w:name="Dark List Accent 5" w:uiPriority="70"/>
-    <w:lsdException w:name="Colorful Shading Accent 5" w:uiPriority="71"/>
-    <w:lsdException w:name="Colorful List Accent 5" w:uiPriority="72"/>
-    <w:lsdException w:name="Colorful Grid Accent 5" w:uiPriority="73"/>
-    <w:lsdException w:name="Light Shading Accent 6" w:uiPriority="60"/>
-    <w:lsdException w:name="Light List Accent 6" w:uiPriority="61"/>
-    <w:lsdException w:name="Light Grid Accent 6" w:uiPriority="62"/>
-    <w:lsdException w:name="Medium Shading 1 Accent 6" w:uiPriority="63"/>
-    <w:lsdException w:name="Medium Shading 2 Accent 6" w:uiPriority="64"/>
-    <w:lsdException w:name="Medium List 1 Accent 6" w:uiPriority="65"/>
-    <w:lsdException w:name="Medium List 2 Accent 6" w:uiPriority="66"/>
-    <w:lsdException w:name="Medium Grid 1 Accent 6" w:uiPriority="67"/>
-    <w:lsdException w:name="Medium Grid 2 Accent 6" w:uiPriority="68"/>
-    <w:lsdException w:name="Medium Grid 3 Accent 6" w:uiPriority="69"/>
-    <w:lsdException w:name="Dark List Accent 6" w:uiPriority="70"/>
-    <w:lsdException w:name="Colorful Shading Accent 6" w:uiPriority="71"/>
-    <w:lsdException w:name="Colorful List Accent 6" w:uiPriority="72"/>
-    <w:lsdException w:name="Colorful Grid Accent 6" w:uiPriority="73"/>
-    <w:lsdException w:name="Subtle Emphasis" w:uiPriority="19" w:qFormat="1"/>
-    <w:lsdException w:name="Intense Emphasis" w:uiPriority="21" w:qFormat="1"/>
-    <w:lsdException w:name="Subtle Reference" w:uiPriority="31" w:qFormat="1"/>
-    <w:lsdException w:name="Intense Reference" w:uiPriority="32" w:qFormat="1"/>
-    <w:lsdException w:name="Book Title" w:uiPriority="33" w:qFormat="1"/>
-    <w:lsdException w:name="Bibliography" w:semiHidden="1" w:uiPriority="37" w:unhideWhenUsed="1"/>
-    <w:lsdException w:name="TOC Heading" w:semiHidden="1" w:uiPriority="39" w:unhideWhenUsed="1" w:qFormat="1"/>
-    <w:lsdException w:name="Plain Table 1" w:uiPriority="41"/>
-    <w:lsdException w:name="Plain Table 2" w:uiPriority="42"/>
-    <w:lsdException w:name="Plain Table 3" w:uiPriority="43"/>
-    <w:lsdException w:name="Plain Table 4" w:uiPriority="44"/>
-    <w:lsdException w:name="Plain Table 5" w:uiPriority="45"/>
-    <w:lsdException w:name="Grid Table Light" w:uiPriority="40"/>
-    <w:lsdException w:name="Grid Table 1 Light" w:uiPriority="46"/>
-    <w:lsdException w:name="Grid Table 2" w:uiPriority="47"/>
-    <w:lsdException w:name="Grid Table 3" w:uiPriority="48"/>
-    <w:lsdException w:name="Grid Table 4" w:uiPriority="49"/>
-    <w:lsdException w:name="Grid Table 5 Dark" w:uiPriority="50"/>
-    <w:lsdException w:name="Grid Table 6 Colorful" w:uiPriority="51"/>
-    <w:lsdException w:name="Grid Table 7 Colorful" w:uiPriority="52"/>
-    <w:lsdException w:name="Grid Table 1 Light Accent 1" w:uiPriority="46"/>
-    <w:lsdException w:name="Grid Table 2 Accent 1" w:uiPriority="47"/>
-    <w:lsdException w:name="Grid Table 3 Accent 1" w:uiPriority="48"/>
-    <w:lsdException w:name="Grid Table 4 Accent 1" w:uiPriority="49"/>
-    <w:lsdException w:name="Grid Table 5 Dark Accent 1" w:uiPriority="50"/>
-    <w:lsdException w:name="Grid Table 6 Colorful Accent 1" w:uiPriority="51"/>
-    <w:lsdException w:name="Grid Table 7 Colorful Accent 1" w:uiPriority="52"/>
-    <w:lsdException w:name="Grid Table 1 Light Accent 2" w:uiPriority="46"/>
-    <w:lsdException w:name="Grid Table 2 Accent 2" w:uiPriority="47"/>
-    <w:lsdException w:name="Grid Table 3 Accent 2" w:uiPriority="48"/>
-    <w:lsdException w:name="Grid Table 4 Accent 2" w:uiPriority="49"/>
-    <w:lsdException w:name="Grid Table 5 Dark Accent 2" w:uiPriority="50"/>
-    <w:lsdException w:name="Grid Table 6 Colorful Accent 2" w:uiPriority="51"/>
-    <w:lsdException w:name="Grid Table 7 Colorful Accent 2" w:uiPriority="52"/>
-    <w:lsdException w:name="Grid Table 1 Light Accent 3" w:uiPriority="46"/>
-    <w:lsdException w:name="Grid Table 2 Accent 3" w:uiPriority="47"/>
-    <w:lsdException w:name="Grid Table 3 Accent 3" w:uiPriority="48"/>
-    <w:lsdException w:name="Grid Table 4 Accent 3" w:uiPriority="49"/>
-    <w:lsdException w:name="Grid Table 5 Dark Accent 3" w:uiPriority="50"/>
-    <w:lsdException w:name="Grid Table 6 Colorful Accent 3" w:uiPriority="51"/>
-    <w:lsdException w:name="Grid Table 7 Colorful Accent 3" w:uiPriority="52"/>
-    <w:lsdException w:name="Grid Table 1 Light Accent 4" w:uiPriority="46"/>
-    <w:lsdException w:name="Grid Table 2 Accent 4" w:uiPriority="47"/>
-    <w:lsdException w:name="Grid Table 3 Accent 4" w:uiPriority="48"/>
-    <w:lsdException w:name="Grid Table 4 Accent 4" w:uiPriority="49"/>
-    <w:lsdException w:name="Grid Table 5 Dark Accent 4" w:uiPriority="50"/>
-    <w:lsdException w:name="Grid Table 6 Colorful Accent 4" w:uiPriority="51"/>
-    <w:lsdException w:name="Grid Table 7 Colorful Accent 4" w:uiPriority="52"/>
-    <w:lsdException w:name="Grid Table 1 Light Accent 5" w:uiPriority="46"/>
-    <w:lsdException w:name="Grid Table 2 Accent 5" w:uiPriority="47"/>
-    <w:lsdException w:name="Grid Table 3 Accent 5" w:uiPriority="48"/>
-    <w:lsdException w:name="Grid Table 4 Accent 5" w:uiPriority="49"/>
-    <w:lsdException w:name="Grid Table 5 Dark Accent 5" w:uiPriority="50"/>
-    <w:lsdException w:name="Grid Table 6 Colorful Accent 5" w:uiPriority="51"/>
-    <w:lsdException w:name="Grid Table 7 Colorful Accent 5" w:uiPriority="52"/>
-    <w:lsdException w:name="Grid Table 1 Light Accent 6" w:uiPriority="46"/>
-    <w:lsdException w:name="Grid Table 2 Accent 6" w:uiPriority="47"/>
-    <w:lsdException w:name="Grid Table 3 Accent 6" w:uiPriority="48"/>
-    <w:lsdException w:name="Grid Table 4 Accent 6" w:uiPriority="49"/>
-    <w:lsdException w:name="Grid Table 5 Dark Accent 6" w:uiPriority="50"/>
-    <w:lsdException w:name="Grid Table 6 Colorful Accent 6" w:uiPriority="51"/>
-    <w:lsdException w:name="Grid Table 7 Colorful Accent 6" w:uiPriority="52"/>
-    <w:lsdException w:name="List Table 1 Light" w:uiPriority="46"/>
-    <w:lsdException w:name="List Table 2" w:uiPriority="47"/>
-    <w:lsdException w:name="List Table 3" w:uiPriority="48"/>
-    <w:lsdException w:name="List Table 4" w:uiPriority="49"/>
-    <w:lsdException w:name="List Table 5 Dark" w:uiPriority="50"/>
-    <w:lsdException w:name="List Table 6 Colorful" w:uiPriority="51"/>
-    <w:lsdException w:name="List Table 7 Colorful" w:uiPriority="52"/>
-    <w:lsdException w:name="List Table 1 Light Accent 1" w:uiPriority="46"/>
-    <w:lsdException w:name="List Table 2 Accent 1" w:uiPriority="47"/>
-    <w:lsdException w:name="List Table 3 Accent 1" w:uiPriority="48"/>
-    <w:lsdException w:name="List Table 4 Accent 1" w:uiPriority="49"/>
-    <w:lsdException w:name="List Table 5 Dark Accent 1" w:uiPriority="50"/>
-    <w:lsdException w:name="List Table 6 Colorful Accent 1" w:uiPriority="51"/>
-    <w:lsdException w:name="List Table 7 Colorful Accent 1" w:uiPriority="52"/>
-    <w:lsdException w:name="List Table 1 Light Accent 2" w:uiPriority="46"/>
-    <w:lsdException w:name="List Table 2 Accent 2" w:uiPriority="47"/>
-    <w:lsdException w:name="List Table 3 Accent 2" w:uiPriority="48"/>
-    <w:lsdException w:name="List Table 4 Accent 2" w:uiPriority="49"/>
-    <w:lsdException w:name="List Table 5 Dark Accent 2" w:uiPriority="50"/>
-    <w:lsdException w:name="List Table 6 Colorful Accent 2" w:uiPriority="51"/>
-    <w:lsdException w:name="List Table 7 Colorful Accent 2" w:uiPriority="52"/>
-    <w:lsdException w:name="List Table 1 Light Accent 3" w:uiPriority="46"/>
-    <w:lsdException w:name="List Table 2 Accent 3" w:uiPriority="47"/>
-    <w:lsdException w:name="List Table 3 Accent 3" w:uiPriority="48"/>
-    <w:lsdException w:name="List Table 4 Accent 3" w:uiPriority="49"/>
-    <w:lsdException w:name="List Table 5 Dark Accent 3" w:uiPriority="50"/>
-    <w:lsdException w:name="List Table 6 Colorful Accent 3" w:uiPriority="51"/>
-    <w:lsdException w:name="List Table 7 Colorful Accent 3" w:uiPriority="52"/>
-    <w:lsdException w:name="List Table 1 Light Accent 4" w:uiPriority="46"/>
-    <w:lsdException w:name="List Table 2 Accent 4" w:uiPriority="47"/>
-    <w:lsdException w:name="List Table 3 Accent 4" w:uiPriority="48"/>
-    <w:lsdException w:name="List Table 4 Accent 4" w:uiPriority="49"/>
-    <w:lsdException w:name="List Table 5 Dark Accent 4" w:uiPriority="50"/>
-    <w:lsdException w:name="List Table 6 Colorful Accent 4" w:uiPriority="51"/>
-    <w:lsdException w:name="List Table 7 Colorful Accent 4" w:uiPriority="52"/>
-    <w:lsdException w:name="List Table 1 Light Accent 5" w:uiPriority="46"/>
-    <w:lsdException w:name="List Table 2 Accent 5" w:uiPriority="47"/>
-    <w:lsdException w:name="List Table 3 Accent 5" w:uiPriority="48"/>
-    <w:lsdException w:name="List Table 4 Accent 5" w:uiPriority="49"/>
-    <w:lsdException w:name="List Table 5 Dark Accent 5" w:uiPriority="50"/>
-    <w:lsdException w:name="List Table 6 Colorful Accent 5" w:uiPriority="51"/>
-    <w:lsdException w:name="List Table 7 Colorful Accent 5" w:uiPriority="52"/>
-    <w:lsdException w:name="List Table 1 Light Accent 6" w:uiPriority="46"/>
-    <w:lsdException w:name="List Table 2 Accent 6" w:uiPriority="47"/>
-    <w:lsdException w:name="List Table 3 Accent 6" w:uiPriority="48"/>
-    <w:lsdException w:name="List Table 4 Accent 6" w:uiPriority="49"/>
-    <w:lsdException w:name="List Table 5 Dark Accent 6" w:uiPriority="50"/>
-    <w:lsdException w:name="List Table 6 Colorful Accent 6" w:uiPriority="51"/>
-    <w:lsdException w:name="List Table 7 Colorful Accent 6" w:uiPriority="52"/>
+  <w:latentStyles w:defLockedState="0" w:defUIPriority="99" w:defSemiHidden="1" w:defUnhideWhenUsed="1" w:defQFormat="0" w:count="276">
+    <w:lsdException w:name="Normal" w:semiHidden="0" w:uiPriority="0" w:unhideWhenUsed="0" w:qFormat="1"/>
+    <w:lsdException w:name="heading 1" w:semiHidden="0" w:uiPriority="9" w:unhideWhenUsed="0" w:qFormat="1"/>
+    <w:lsdException w:name="heading 2" w:uiPriority="9" w:qFormat="1"/>
+    <w:lsdException w:name="heading 3" w:uiPriority="9" w:qFormat="1"/>
+    <w:lsdException w:name="heading 4" w:uiPriority="9" w:qFormat="1"/>
+    <w:lsdException w:name="heading 5" w:uiPriority="9" w:qFormat="1"/>
+    <w:lsdException w:name="heading 6" w:uiPriority="9" w:qFormat="1"/>
+    <w:lsdException w:name="heading 7" w:uiPriority="9" w:qFormat="1"/>
+    <w:lsdException w:name="heading 8" w:uiPriority="9" w:qFormat="1"/>
+    <w:lsdException w:name="heading 9" w:uiPriority="9" w:qFormat="1"/>
+    <w:lsdException w:name="toc 1" w:uiPriority="39"/>
+    <w:lsdException w:name="toc 2" w:uiPriority="39"/>
+    <w:lsdException w:name="toc 3" w:uiPriority="39"/>
+    <w:lsdException w:name="toc 4" w:uiPriority="39"/>
+    <w:lsdException w:name="toc 5" w:uiPriority="39"/>
+    <w:lsdException w:name="toc 6" w:uiPriority="39"/>
+    <w:lsdException w:name="toc 7" w:uiPriority="39"/>
+    <w:lsdException w:name="toc 8" w:uiPriority="39"/>
+    <w:lsdException w:name="toc 9" w:uiPriority="39"/>
+    <w:lsdException w:name="caption" w:uiPriority="35" w:qFormat="1"/>
+    <w:lsdException w:name="Title" w:semiHidden="0" w:uiPriority="10" w:unhideWhenUsed="0" w:qFormat="1"/>
+    <w:lsdException w:name="Default Paragraph Font" w:uiPriority="1"/>
+    <w:lsdException w:name="Subtitle" w:semiHidden="0" w:uiPriority="11" w:unhideWhenUsed="0" w:qFormat="1"/>
+    <w:lsdException w:name="Strong" w:semiHidden="0" w:uiPriority="22" w:unhideWhenUsed="0" w:qFormat="1"/>
+    <w:lsdException w:name="Emphasis" w:semiHidden="0" w:uiPriority="20" w:unhideWhenUsed="0" w:qFormat="1"/>
+    <w:lsdException w:name="Table Grid" w:semiHidden="0" w:uiPriority="59" w:unhideWhenUsed="0"/>
+    <w:lsdException w:name="Placeholder Text" w:unhideWhenUsed="0"/>
+    <w:lsdException w:name="No Spacing" w:semiHidden="0" w:uiPriority="1" w:unhideWhenUsed="0" w:qFormat="1"/>
+    <w:lsdException w:name="Light Shading" w:semiHidden="0" w:uiPriority="60" w:unhideWhenUsed="0"/>
+    <w:lsdException w:name="Light List" w:semiHidden="0" w:uiPriority="61" w:unhideWhenUsed="0"/>
+    <w:lsdException w:name="Light Grid" w:semiHidden="0" w:uiPriority="62" w:unhideWhenUsed="0"/>
+    <w:lsdException w:name="Medium Shading 1" w:semiHidden="0" w:uiPriority="63" w:unhideWhenUsed="0"/>
+    <w:lsdException w:name="Medium Shading 2" w:semiHidden="0" w:uiPriority="64" w:unhideWhenUsed="0"/>
+    <w:lsdException w:name="Medium List 1" w:semiHidden="0" w:uiPriority="65" w:unhideWhenUsed="0"/>
+    <w:lsdException w:name="Medium List 2" w:semiHidden="0" w:uiPriority="66" w:unhideWhenUsed="0"/>
+    <w:lsdException w:name="Medium Grid 1" w:semiHidden="0" w:uiPriority="67" w:unhideWhenUsed="0"/>
+    <w:lsdException w:name="Medium Grid 2" w:semiHidden="0" w:uiPriority="68" w:unhideWhenUsed="0"/>
+    <w:lsdException w:name="Medium Grid 3" w:semiHidden="0" w:uiPriority="69" w:unhideWhenUsed="0"/>
+    <w:lsdException w:name="Dark List" w:semiHidden="0" w:uiPriority="70" w:unhideWhenUsed="0"/>
+    <w:lsdException w:name="Colorful Shading" w:semiHidden="0" w:uiPriority="71" w:unhideWhenUsed="0"/>
+    <w:lsdException w:name="Colorful List" w:semiHidden="0" w:uiPriority="72" w:unhideWhenUsed="0"/>
+    <w:lsdException w:name="Colorful Grid" w:semiHidden="0" w:uiPriority="73" w:unhideWhenUsed="0"/>
+    <w:lsdException w:name="Light Shading Accent 1" w:semiHidden="0" w:uiPriority="60" w:unhideWhenUsed="0"/>
+    <w:lsdException w:name="Light List Accent 1" w:semiHidden="0" w:uiPriority="61" w:unhideWhenUsed="0"/>
+    <w:lsdException w:name="Light Grid Accent 1" w:semiHidden="0" w:uiPriority="62" w:unhideWhenUsed="0"/>
+    <w:lsdException w:name="Medium Shading 1 Accent 1" w:semiHidden="0" w:uiPriority="63" w:unhideWhenUsed="0"/>
+    <w:lsdException w:name="Medium Shading 2 Accent 1" w:semiHidden="0" w:uiPriority="64" w:unhideWhenUsed="0"/>
+    <w:lsdException w:name="Medium List 1 Accent 1" w:semiHidden="0" w:uiPriority="65" w:unhideWhenUsed="0"/>
+    <w:lsdException w:name="Revision" w:unhideWhenUsed="0"/>
+    <w:lsdException w:name="List Paragraph" w:semiHidden="0" w:uiPriority="34" w:unhideWhenUsed="0" w:qFormat="1"/>
+    <w:lsdException w:name="Quote" w:semiHidden="0" w:uiPriority="29" w:unhideWhenUsed="0" w:qFormat="1"/>
+    <w:lsdException w:name="Intense Quote" w:semiHidden="0" w:uiPriority="30" w:unhideWhenUsed="0" w:qFormat="1"/>
+    <w:lsdException w:name="Medium List 2 Accent 1" w:semiHidden="0" w:uiPriority="66" w:unhideWhenUsed="0"/>
+    <w:lsdException w:name="Medium Grid 1 Accent 1" w:semiHidden="0" w:uiPriority="67" w:unhideWhenUsed="0"/>
+    <w:lsdException w:name="Medium Grid 2 Accent 1" w:semiHidden="0" w:uiPriority="68" w:unhideWhenUsed="0"/>
+    <w:lsdException w:name="Medium Grid 3 Accent 1" w:semiHidden="0" w:uiPriority="69" w:unhideWhenUsed="0"/>
+    <w:lsdException w:name="Dark List Accent 1" w:semiHidden="0" w:uiPriority="70" w:unhideWhenUsed="0"/>
+    <w:lsdException w:name="Colorful Shading Accent 1" w:semiHidden="0" w:uiPriority="71" w:unhideWhenUsed="0"/>
+    <w:lsdException w:name="Colorful List Accent 1" w:semiHidden="0" w:uiPriority="72" w:unhideWhenUsed="0"/>
+    <w:lsdException w:name="Colorful Grid Accent 1" w:semiHidden="0" w:uiPriority="73" w:unhideWhenUsed="0"/>
+    <w:lsdException w:name="Light Shading Accent 2" w:semiHidden="0" w:uiPriority="60" w:unhideWhenUsed="0"/>
+    <w:lsdException w:name="Light List Accent 2" w:semiHidden="0" w:uiPriority="61" w:unhideWhenUsed="0"/>
+    <w:lsdException w:name="Light Grid Accent 2" w:semiHidden="0" w:uiPriority="62" w:unhideWhenUsed="0"/>
+    <w:lsdException w:name="Medium Shading 1 Accent 2" w:semiHidden="0" w:uiPriority="63" w:unhideWhenUsed="0"/>
+    <w:lsdException w:name="Medium Shading 2 Accent 2" w:semiHidden="0" w:uiPriority="64" w:unhideWhenUsed="0"/>
+    <w:lsdException w:name="Medium List 1 Accent 2" w:semiHidden="0" w:uiPriority="65" w:unhideWhenUsed="0"/>
+    <w:lsdException w:name="Medium List 2 Accent 2" w:semiHidden="0" w:uiPriority="66" w:unhideWhenUsed="0"/>
+    <w:lsdException w:name="Medium Grid 1 Accent 2" w:semiHidden="0" w:uiPriority="67" w:unhideWhenUsed="0"/>
+    <w:lsdException w:name="Medium Grid 2 Accent 2" w:semiHidden="0" w:uiPriority="68" w:unhideWhenUsed="0"/>
+    <w:lsdException w:name="Medium Grid 3 Accent 2" w:semiHidden="0" w:uiPriority="69" w:unhideWhenUsed="0"/>
+    <w:lsdException w:name="Dark List Accent 2" w:semiHidden="0" w:uiPriority="70" w:unhideWhenUsed="0"/>
+    <w:lsdException w:name="Colorful Shading Accent 2" w:semiHidden="0" w:uiPriority="71" w:unhideWhenUsed="0"/>
+    <w:lsdException w:name="Colorful List Accent 2" w:semiHidden="0" w:uiPriority="72" w:unhideWhenUsed="0"/>
+    <w:lsdException w:name="Colorful Grid Accent 2" w:semiHidden="0" w:uiPriority="73" w:unhideWhenUsed="0"/>
+    <w:lsdException w:name="Light Shading Accent 3" w:semiHidden="0" w:uiPriority="60" w:unhideWhenUsed="0"/>
+    <w:lsdException w:name="Light List Accent 3" w:semiHidden="0" w:uiPriority="61" w:unhideWhenUsed="0"/>
+    <w:lsdException w:name="Light Grid Accent 3" w:semiHidden="0" w:uiPriority="62" w:unhideWhenUsed="0"/>
+    <w:lsdException w:name="Medium Shading 1 Accent 3" w:semiHidden="0" w:uiPriority="63" w:unhideWhenUsed="0"/>
+    <w:lsdException w:name="Medium Shading 2 Accent 3" w:semiHidden="0" w:uiPriority="64" w:unhideWhenUsed="0"/>
+    <w:lsdException w:name="Medium List 1 Accent 3" w:semiHidden="0" w:uiPriority="65" w:unhideWhenUsed="0"/>
+    <w:lsdException w:name="Medium List 2 Accent 3" w:semiHidden="0" w:uiPriority="66" w:unhideWhenUsed="0"/>
+    <w:lsdException w:name="Medium Grid 1 Accent 3" w:semiHidden="0" w:uiPriority="67" w:unhideWhenUsed="0"/>
+    <w:lsdException w:name="Medium Grid 2 Accent 3" w:semiHidden="0" w:uiPriority="68" w:unhideWhenUsed="0"/>
+    <w:lsdException w:name="Medium Grid 3 Accent 3" w:semiHidden="0" w:uiPriority="69" w:unhideWhenUsed="0"/>
+    <w:lsdException w:name="Dark List Accent 3" w:semiHidden="0" w:uiPriority="70" w:unhideWhenUsed="0"/>
+    <w:lsdException w:name="Colorful Shading Accent 3" w:semiHidden="0" w:uiPriority="71" w:unhideWhenUsed="0"/>
+    <w:lsdException w:name="Colorful List Accent 3" w:semiHidden="0" w:uiPriority="72" w:unhideWhenUsed="0"/>
+    <w:lsdException w:name="Colorful Grid Accent 3" w:semiHidden="0" w:uiPriority="73" w:unhideWhenUsed="0"/>
+    <w:lsdException w:name="Light Shading Accent 4" w:semiHidden="0" w:uiPriority="60" w:unhideWhenUsed="0"/>
+    <w:lsdException w:name="Light List Accent 4" w:semiHidden="0" w:uiPriority="61" w:unhideWhenUsed="0"/>
+    <w:lsdException w:name="Light Grid Accent 4" w:semiHidden="0" w:uiPriority="62" w:unhideWhenUsed="0"/>
+    <w:lsdException w:name="Medium Shading 1 Accent 4" w:semiHidden="0" w:uiPriority="63" w:unhideWhenUsed="0"/>
+    <w:lsdException w:name="Medium Shading 2 Accent 4" w:semiHidden="0" w:uiPriority="64" w:unhideWhenUsed="0"/>
+    <w:lsdException w:name="Medium List 1 Accent 4" w:semiHidden="0" w:uiPriority="65" w:unhideWhenUsed="0"/>
+    <w:lsdException w:name="Medium List 2 Accent 4" w:semiHidden="0" w:uiPriority="66" w:unhideWhenUsed="0"/>
+    <w:lsdException w:name="Medium Grid 1 Accent 4" w:semiHidden="0" w:uiPriority="67" w:unhideWhenUsed="0"/>
+    <w:lsdException w:name="Medium Grid 2 Accent 4" w:semiHidden="0" w:uiPriority="68" w:unhideWhenUsed="0"/>
+    <w:lsdException w:name="Medium Grid 3 Accent 4" w:semiHidden="0" w:uiPriority="69" w:unhideWhenUsed="0"/>
+    <w:lsdException w:name="Dark List Accent 4" w:semiHidden="0" w:uiPriority="70" w:unhideWhenUsed="0"/>
+    <w:lsdException w:name="Colorful Shading Accent 4" w:semiHidden="0" w:uiPriority="71" w:unhideWhenUsed="0"/>
+    <w:lsdException w:name="Colorful List Accent 4" w:semiHidden="0" w:uiPriority="72" w:unhideWhenUsed="0"/>
+    <w:lsdException w:name="Colorful Grid Accent 4" w:semiHidden="0" w:uiPriority="73" w:unhideWhenUsed="0"/>
+    <w:lsdException w:name="Light Shading Accent 5" w:semiHidden="0" w:uiPriority="60" w:unhideWhenUsed="0"/>
+    <w:lsdException w:name="Light List Accent 5" w:semiHidden="0" w:uiPriority="61" w:unhideWhenUsed="0"/>
+    <w:lsdException w:name="Light Grid Accent 5" w:semiHidden="0" w:uiPriority="62" w:unhideWhenUsed="0"/>
+    <w:lsdException w:name="Medium Shading 1 Accent 5" w:semiHidden="0" w:uiPriority="63" w:unhideWhenUsed="0"/>
+    <w:lsdException w:name="Medium Shading 2 Accent 5" w:semiHidden="0" w:uiPriority="64" w:unhideWhenUsed="0"/>
+    <w:lsdException w:name="Medium List 1 Accent 5" w:semiHidden="0" w:uiPriority="65" w:unhideWhenUsed="0"/>
+    <w:lsdException w:name="Medium List 2 Accent 5" w:semiHidden="0" w:uiPriority="66" w:unhideWhenUsed="0"/>
+    <w:lsdException w:name="Medium Grid 1 Accent 5" w:semiHidden="0" w:uiPriority="67" w:unhideWhenUsed="0"/>
+    <w:lsdException w:name="Medium Grid 2 Accent 5" w:semiHidden="0" w:uiPriority="68" w:unhideWhenUsed="0"/>
+    <w:lsdException w:name="Medium Grid 3 Accent 5" w:semiHidden="0" w:uiPriority="69" w:unhideWhenUsed="0"/>
+    <w:lsdException w:name="Dark List Accent 5" w:semiHidden="0" w:uiPriority="70" w:unhideWhenUsed="0"/>
+    <w:lsdException w:name="Colorful Shading Accent 5" w:semiHidden="0" w:uiPriority="71" w:unhideWhenUsed="0"/>
+    <w:lsdException w:name="Colorful List Accent 5" w:semiHidden="0" w:uiPriority="72" w:unhideWhenUsed="0"/>
+    <w:lsdException w:name="Colorful Grid Accent 5" w:semiHidden="0" w:uiPriority="73" w:unhideWhenUsed="0"/>
+    <w:lsdException w:name="Light Shading Accent 6" w:semiHidden="0" w:uiPriority="60" w:unhideWhenUsed="0"/>
+    <w:lsdException w:name="Light List Accent 6" w:semiHidden="0" w:uiPriority="61" w:unhideWhenUsed="0"/>
+    <w:lsdException w:name="Light Grid Accent 6" w:semiHidden="0" w:uiPriority="62" w:unhideWhenUsed="0"/>
+    <w:lsdException w:name="Medium Shading 1 Accent 6" w:semiHidden="0" w:uiPriority="63" w:unhideWhenUsed="0"/>
+    <w:lsdException w:name="Medium Shading 2 Accent 6" w:semiHidden="0" w:uiPriority="64" w:unhideWhenUsed="0"/>
+    <w:lsdException w:name="Medium List 1 Accent 6" w:semiHidden="0" w:uiPriority="65" w:unhideWhenUsed="0"/>
+    <w:lsdException w:name="Medium List 2 Accent 6" w:semiHidden="0" w:uiPriority="66" w:unhideWhenUsed="0"/>
+    <w:lsdException w:name="Medium Grid 1 Accent 6" w:semiHidden="0" w:uiPriority="67" w:unhideWhenUsed="0"/>
+    <w:lsdException w:name="Medium Grid 2 Accent 6" w:semiHidden="0" w:uiPriority="68" w:unhideWhenUsed="0"/>
+    <w:lsdException w:name="Medium Grid 3 Accent 6" w:semiHidden="0" w:uiPriority="69" w:unhideWhenUsed="0"/>
+    <w:lsdException w:name="Dark List Accent 6" w:semiHidden="0" w:uiPriority="70" w:unhideWhenUsed="0"/>
+    <w:lsdException w:name="Colorful Shading Accent 6" w:semiHidden="0" w:uiPriority="71" w:unhideWhenUsed="0"/>
+    <w:lsdException w:name="Colorful List Accent 6" w:semiHidden="0" w:uiPriority="72" w:unhideWhenUsed="0"/>
+    <w:lsdException w:name="Colorful Grid Accent 6" w:semiHidden="0" w:uiPriority="73" w:unhideWhenUsed="0"/>
+    <w:lsdException w:name="Subtle Emphasis" w:semiHidden="0" w:uiPriority="19" w:unhideWhenUsed="0" w:qFormat="1"/>
+    <w:lsdException w:name="Intense Emphasis" w:semiHidden="0" w:uiPriority="21" w:unhideWhenUsed="0" w:qFormat="1"/>
+    <w:lsdException w:name="Subtle Reference" w:semiHidden="0" w:uiPriority="31" w:unhideWhenUsed="0" w:qFormat="1"/>
+    <w:lsdException w:name="Intense Reference" w:semiHidden="0" w:uiPriority="32" w:unhideWhenUsed="0" w:qFormat="1"/>
+    <w:lsdException w:name="Book Title" w:semiHidden="0" w:uiPriority="33" w:unhideWhenUsed="0" w:qFormat="1"/>
+    <w:lsdException w:name="Bibliography" w:uiPriority="37"/>
+    <w:lsdException w:name="TOC Heading" w:uiPriority="39" w:qFormat="1"/>
   </w:latentStyles>
   <w:style w:type="paragraph" w:default="1" w:styleId="Normal">
     <w:name w:val="Normal"/>
@@ -6679,7 +8815,7 @@
       <w:szCs w:val="16"/>
     </w:rPr>
   </w:style>
-  <w:style w:type="table" w:styleId="GridTable1Light-Accent1">
+  <w:style w:type="table" w:customStyle="1" w:styleId="GridTable1LightAccent1">
     <w:name w:val="Grid Table 1 Light Accent 1"/>
     <w:basedOn w:val="TableNormal"/>
     <w:uiPriority w:val="46"/>
@@ -6743,7 +8879,7 @@
       </w:rPr>
     </w:tblStylePr>
   </w:style>
-  <w:style w:type="table" w:styleId="PlainTable4">
+  <w:style w:type="table" w:customStyle="1" w:styleId="PlainTable4">
     <w:name w:val="Plain Table 4"/>
     <w:basedOn w:val="TableNormal"/>
     <w:uiPriority w:val="44"/>
@@ -6798,6 +8934,455 @@
         <w:shd w:val="clear" w:color="auto" w:fill="F2F2F2" w:themeFill="background1" w:themeFillShade="F2"/>
       </w:tcPr>
     </w:tblStylePr>
+  </w:style>
+  <w:style w:type="paragraph" w:styleId="Bibliography">
+    <w:name w:val="Bibliography"/>
+    <w:basedOn w:val="Normal"/>
+    <w:next w:val="Normal"/>
+    <w:uiPriority w:val="37"/>
+    <w:unhideWhenUsed/>
+    <w:rsid w:val="001F19E3"/>
+    <w:pPr>
+      <w:tabs>
+        <w:tab w:val="left" w:pos="380"/>
+      </w:tabs>
+      <w:spacing w:after="0" w:line="240" w:lineRule="auto"/>
+      <w:ind w:left="384" w:hanging="384"/>
+    </w:pPr>
+  </w:style>
+</w:styles>
+</file>
+
+<file path=word/stylesWithEffects.xml><?xml version="1.0" encoding="utf-8"?>
+<w:styles xmlns:wpc="http://schemas.microsoft.com/office/word/2010/wordprocessingCanvas" xmlns:mo="http://schemas.microsoft.com/office/mac/office/2008/main" xmlns:mc="http://schemas.openxmlformats.org/markup-compatibility/2006" xmlns:mv="urn:schemas-microsoft-com:mac:vml" xmlns:o="urn:schemas-microsoft-com:office:office" xmlns:r="http://schemas.openxmlformats.org/officeDocument/2006/relationships" xmlns:m="http://schemas.openxmlformats.org/officeDocument/2006/math" xmlns:v="urn:schemas-microsoft-com:vml" xmlns:wp14="http://schemas.microsoft.com/office/word/2010/wordprocessingDrawing" xmlns:wp="http://schemas.openxmlformats.org/drawingml/2006/wordprocessingDrawing" xmlns:w10="urn:schemas-microsoft-com:office:word" xmlns:w="http://schemas.openxmlformats.org/wordprocessingml/2006/main" xmlns:w14="http://schemas.microsoft.com/office/word/2010/wordml" xmlns:wpg="http://schemas.microsoft.com/office/word/2010/wordprocessingGroup" xmlns:wpi="http://schemas.microsoft.com/office/word/2010/wordprocessingInk" xmlns:wne="http://schemas.microsoft.com/office/word/2006/wordml" xmlns:wps="http://schemas.microsoft.com/office/word/2010/wordprocessingShape" mc:Ignorable="w14 wp14">
+  <w:docDefaults>
+    <w:rPrDefault>
+      <w:rPr>
+        <w:rFonts w:asciiTheme="minorHAnsi" w:eastAsiaTheme="minorHAnsi" w:hAnsiTheme="minorHAnsi" w:cstheme="minorBidi"/>
+        <w:sz w:val="22"/>
+        <w:szCs w:val="22"/>
+        <w:lang w:val="en-US" w:eastAsia="en-US" w:bidi="ar-SA"/>
+      </w:rPr>
+    </w:rPrDefault>
+    <w:pPrDefault>
+      <w:pPr>
+        <w:spacing w:after="200" w:line="276" w:lineRule="auto"/>
+      </w:pPr>
+    </w:pPrDefault>
+  </w:docDefaults>
+  <w:latentStyles w:defLockedState="0" w:defUIPriority="99" w:defSemiHidden="1" w:defUnhideWhenUsed="1" w:defQFormat="0" w:count="276">
+    <w:lsdException w:name="Normal" w:semiHidden="0" w:uiPriority="0" w:unhideWhenUsed="0" w:qFormat="1"/>
+    <w:lsdException w:name="heading 1" w:semiHidden="0" w:uiPriority="9" w:unhideWhenUsed="0" w:qFormat="1"/>
+    <w:lsdException w:name="heading 2" w:uiPriority="9" w:qFormat="1"/>
+    <w:lsdException w:name="heading 3" w:uiPriority="9" w:qFormat="1"/>
+    <w:lsdException w:name="heading 4" w:uiPriority="9" w:qFormat="1"/>
+    <w:lsdException w:name="heading 5" w:uiPriority="9" w:qFormat="1"/>
+    <w:lsdException w:name="heading 6" w:uiPriority="9" w:qFormat="1"/>
+    <w:lsdException w:name="heading 7" w:uiPriority="9" w:qFormat="1"/>
+    <w:lsdException w:name="heading 8" w:uiPriority="9" w:qFormat="1"/>
+    <w:lsdException w:name="heading 9" w:uiPriority="9" w:qFormat="1"/>
+    <w:lsdException w:name="toc 1" w:uiPriority="39"/>
+    <w:lsdException w:name="toc 2" w:uiPriority="39"/>
+    <w:lsdException w:name="toc 3" w:uiPriority="39"/>
+    <w:lsdException w:name="toc 4" w:uiPriority="39"/>
+    <w:lsdException w:name="toc 5" w:uiPriority="39"/>
+    <w:lsdException w:name="toc 6" w:uiPriority="39"/>
+    <w:lsdException w:name="toc 7" w:uiPriority="39"/>
+    <w:lsdException w:name="toc 8" w:uiPriority="39"/>
+    <w:lsdException w:name="toc 9" w:uiPriority="39"/>
+    <w:lsdException w:name="caption" w:uiPriority="35" w:qFormat="1"/>
+    <w:lsdException w:name="Title" w:semiHidden="0" w:uiPriority="10" w:unhideWhenUsed="0" w:qFormat="1"/>
+    <w:lsdException w:name="Default Paragraph Font" w:uiPriority="1"/>
+    <w:lsdException w:name="Subtitle" w:semiHidden="0" w:uiPriority="11" w:unhideWhenUsed="0" w:qFormat="1"/>
+    <w:lsdException w:name="Strong" w:semiHidden="0" w:uiPriority="22" w:unhideWhenUsed="0" w:qFormat="1"/>
+    <w:lsdException w:name="Emphasis" w:semiHidden="0" w:uiPriority="20" w:unhideWhenUsed="0" w:qFormat="1"/>
+    <w:lsdException w:name="Table Grid" w:semiHidden="0" w:uiPriority="59" w:unhideWhenUsed="0"/>
+    <w:lsdException w:name="Placeholder Text" w:unhideWhenUsed="0"/>
+    <w:lsdException w:name="No Spacing" w:semiHidden="0" w:uiPriority="1" w:unhideWhenUsed="0" w:qFormat="1"/>
+    <w:lsdException w:name="Light Shading" w:semiHidden="0" w:uiPriority="60" w:unhideWhenUsed="0"/>
+    <w:lsdException w:name="Light List" w:semiHidden="0" w:uiPriority="61" w:unhideWhenUsed="0"/>
+    <w:lsdException w:name="Light Grid" w:semiHidden="0" w:uiPriority="62" w:unhideWhenUsed="0"/>
+    <w:lsdException w:name="Medium Shading 1" w:semiHidden="0" w:uiPriority="63" w:unhideWhenUsed="0"/>
+    <w:lsdException w:name="Medium Shading 2" w:semiHidden="0" w:uiPriority="64" w:unhideWhenUsed="0"/>
+    <w:lsdException w:name="Medium List 1" w:semiHidden="0" w:uiPriority="65" w:unhideWhenUsed="0"/>
+    <w:lsdException w:name="Medium List 2" w:semiHidden="0" w:uiPriority="66" w:unhideWhenUsed="0"/>
+    <w:lsdException w:name="Medium Grid 1" w:semiHidden="0" w:uiPriority="67" w:unhideWhenUsed="0"/>
+    <w:lsdException w:name="Medium Grid 2" w:semiHidden="0" w:uiPriority="68" w:unhideWhenUsed="0"/>
+    <w:lsdException w:name="Medium Grid 3" w:semiHidden="0" w:uiPriority="69" w:unhideWhenUsed="0"/>
+    <w:lsdException w:name="Dark List" w:semiHidden="0" w:uiPriority="70" w:unhideWhenUsed="0"/>
+    <w:lsdException w:name="Colorful Shading" w:semiHidden="0" w:uiPriority="71" w:unhideWhenUsed="0"/>
+    <w:lsdException w:name="Colorful List" w:semiHidden="0" w:uiPriority="72" w:unhideWhenUsed="0"/>
+    <w:lsdException w:name="Colorful Grid" w:semiHidden="0" w:uiPriority="73" w:unhideWhenUsed="0"/>
+    <w:lsdException w:name="Light Shading Accent 1" w:semiHidden="0" w:uiPriority="60" w:unhideWhenUsed="0"/>
+    <w:lsdException w:name="Light List Accent 1" w:semiHidden="0" w:uiPriority="61" w:unhideWhenUsed="0"/>
+    <w:lsdException w:name="Light Grid Accent 1" w:semiHidden="0" w:uiPriority="62" w:unhideWhenUsed="0"/>
+    <w:lsdException w:name="Medium Shading 1 Accent 1" w:semiHidden="0" w:uiPriority="63" w:unhideWhenUsed="0"/>
+    <w:lsdException w:name="Medium Shading 2 Accent 1" w:semiHidden="0" w:uiPriority="64" w:unhideWhenUsed="0"/>
+    <w:lsdException w:name="Medium List 1 Accent 1" w:semiHidden="0" w:uiPriority="65" w:unhideWhenUsed="0"/>
+    <w:lsdException w:name="Revision" w:unhideWhenUsed="0"/>
+    <w:lsdException w:name="List Paragraph" w:semiHidden="0" w:uiPriority="34" w:unhideWhenUsed="0" w:qFormat="1"/>
+    <w:lsdException w:name="Quote" w:semiHidden="0" w:uiPriority="29" w:unhideWhenUsed="0" w:qFormat="1"/>
+    <w:lsdException w:name="Intense Quote" w:semiHidden="0" w:uiPriority="30" w:unhideWhenUsed="0" w:qFormat="1"/>
+    <w:lsdException w:name="Medium List 2 Accent 1" w:semiHidden="0" w:uiPriority="66" w:unhideWhenUsed="0"/>
+    <w:lsdException w:name="Medium Grid 1 Accent 1" w:semiHidden="0" w:uiPriority="67" w:unhideWhenUsed="0"/>
+    <w:lsdException w:name="Medium Grid 2 Accent 1" w:semiHidden="0" w:uiPriority="68" w:unhideWhenUsed="0"/>
+    <w:lsdException w:name="Medium Grid 3 Accent 1" w:semiHidden="0" w:uiPriority="69" w:unhideWhenUsed="0"/>
+    <w:lsdException w:name="Dark List Accent 1" w:semiHidden="0" w:uiPriority="70" w:unhideWhenUsed="0"/>
+    <w:lsdException w:name="Colorful Shading Accent 1" w:semiHidden="0" w:uiPriority="71" w:unhideWhenUsed="0"/>
+    <w:lsdException w:name="Colorful List Accent 1" w:semiHidden="0" w:uiPriority="72" w:unhideWhenUsed="0"/>
+    <w:lsdException w:name="Colorful Grid Accent 1" w:semiHidden="0" w:uiPriority="73" w:unhideWhenUsed="0"/>
+    <w:lsdException w:name="Light Shading Accent 2" w:semiHidden="0" w:uiPriority="60" w:unhideWhenUsed="0"/>
+    <w:lsdException w:name="Light List Accent 2" w:semiHidden="0" w:uiPriority="61" w:unhideWhenUsed="0"/>
+    <w:lsdException w:name="Light Grid Accent 2" w:semiHidden="0" w:uiPriority="62" w:unhideWhenUsed="0"/>
+    <w:lsdException w:name="Medium Shading 1 Accent 2" w:semiHidden="0" w:uiPriority="63" w:unhideWhenUsed="0"/>
+    <w:lsdException w:name="Medium Shading 2 Accent 2" w:semiHidden="0" w:uiPriority="64" w:unhideWhenUsed="0"/>
+    <w:lsdException w:name="Medium List 1 Accent 2" w:semiHidden="0" w:uiPriority="65" w:unhideWhenUsed="0"/>
+    <w:lsdException w:name="Medium List 2 Accent 2" w:semiHidden="0" w:uiPriority="66" w:unhideWhenUsed="0"/>
+    <w:lsdException w:name="Medium Grid 1 Accent 2" w:semiHidden="0" w:uiPriority="67" w:unhideWhenUsed="0"/>
+    <w:lsdException w:name="Medium Grid 2 Accent 2" w:semiHidden="0" w:uiPriority="68" w:unhideWhenUsed="0"/>
+    <w:lsdException w:name="Medium Grid 3 Accent 2" w:semiHidden="0" w:uiPriority="69" w:unhideWhenUsed="0"/>
+    <w:lsdException w:name="Dark List Accent 2" w:semiHidden="0" w:uiPriority="70" w:unhideWhenUsed="0"/>
+    <w:lsdException w:name="Colorful Shading Accent 2" w:semiHidden="0" w:uiPriority="71" w:unhideWhenUsed="0"/>
+    <w:lsdException w:name="Colorful List Accent 2" w:semiHidden="0" w:uiPriority="72" w:unhideWhenUsed="0"/>
+    <w:lsdException w:name="Colorful Grid Accent 2" w:semiHidden="0" w:uiPriority="73" w:unhideWhenUsed="0"/>
+    <w:lsdException w:name="Light Shading Accent 3" w:semiHidden="0" w:uiPriority="60" w:unhideWhenUsed="0"/>
+    <w:lsdException w:name="Light List Accent 3" w:semiHidden="0" w:uiPriority="61" w:unhideWhenUsed="0"/>
+    <w:lsdException w:name="Light Grid Accent 3" w:semiHidden="0" w:uiPriority="62" w:unhideWhenUsed="0"/>
+    <w:lsdException w:name="Medium Shading 1 Accent 3" w:semiHidden="0" w:uiPriority="63" w:unhideWhenUsed="0"/>
+    <w:lsdException w:name="Medium Shading 2 Accent 3" w:semiHidden="0" w:uiPriority="64" w:unhideWhenUsed="0"/>
+    <w:lsdException w:name="Medium List 1 Accent 3" w:semiHidden="0" w:uiPriority="65" w:unhideWhenUsed="0"/>
+    <w:lsdException w:name="Medium List 2 Accent 3" w:semiHidden="0" w:uiPriority="66" w:unhideWhenUsed="0"/>
+    <w:lsdException w:name="Medium Grid 1 Accent 3" w:semiHidden="0" w:uiPriority="67" w:unhideWhenUsed="0"/>
+    <w:lsdException w:name="Medium Grid 2 Accent 3" w:semiHidden="0" w:uiPriority="68" w:unhideWhenUsed="0"/>
+    <w:lsdException w:name="Medium Grid 3 Accent 3" w:semiHidden="0" w:uiPriority="69" w:unhideWhenUsed="0"/>
+    <w:lsdException w:name="Dark List Accent 3" w:semiHidden="0" w:uiPriority="70" w:unhideWhenUsed="0"/>
+    <w:lsdException w:name="Colorful Shading Accent 3" w:semiHidden="0" w:uiPriority="71" w:unhideWhenUsed="0"/>
+    <w:lsdException w:name="Colorful List Accent 3" w:semiHidden="0" w:uiPriority="72" w:unhideWhenUsed="0"/>
+    <w:lsdException w:name="Colorful Grid Accent 3" w:semiHidden="0" w:uiPriority="73" w:unhideWhenUsed="0"/>
+    <w:lsdException w:name="Light Shading Accent 4" w:semiHidden="0" w:uiPriority="60" w:unhideWhenUsed="0"/>
+    <w:lsdException w:name="Light List Accent 4" w:semiHidden="0" w:uiPriority="61" w:unhideWhenUsed="0"/>
+    <w:lsdException w:name="Light Grid Accent 4" w:semiHidden="0" w:uiPriority="62" w:unhideWhenUsed="0"/>
+    <w:lsdException w:name="Medium Shading 1 Accent 4" w:semiHidden="0" w:uiPriority="63" w:unhideWhenUsed="0"/>
+    <w:lsdException w:name="Medium Shading 2 Accent 4" w:semiHidden="0" w:uiPriority="64" w:unhideWhenUsed="0"/>
+    <w:lsdException w:name="Medium List 1 Accent 4" w:semiHidden="0" w:uiPriority="65" w:unhideWhenUsed="0"/>
+    <w:lsdException w:name="Medium List 2 Accent 4" w:semiHidden="0" w:uiPriority="66" w:unhideWhenUsed="0"/>
+    <w:lsdException w:name="Medium Grid 1 Accent 4" w:semiHidden="0" w:uiPriority="67" w:unhideWhenUsed="0"/>
+    <w:lsdException w:name="Medium Grid 2 Accent 4" w:semiHidden="0" w:uiPriority="68" w:unhideWhenUsed="0"/>
+    <w:lsdException w:name="Medium Grid 3 Accent 4" w:semiHidden="0" w:uiPriority="69" w:unhideWhenUsed="0"/>
+    <w:lsdException w:name="Dark List Accent 4" w:semiHidden="0" w:uiPriority="70" w:unhideWhenUsed="0"/>
+    <w:lsdException w:name="Colorful Shading Accent 4" w:semiHidden="0" w:uiPriority="71" w:unhideWhenUsed="0"/>
+    <w:lsdException w:name="Colorful List Accent 4" w:semiHidden="0" w:uiPriority="72" w:unhideWhenUsed="0"/>
+    <w:lsdException w:name="Colorful Grid Accent 4" w:semiHidden="0" w:uiPriority="73" w:unhideWhenUsed="0"/>
+    <w:lsdException w:name="Light Shading Accent 5" w:semiHidden="0" w:uiPriority="60" w:unhideWhenUsed="0"/>
+    <w:lsdException w:name="Light List Accent 5" w:semiHidden="0" w:uiPriority="61" w:unhideWhenUsed="0"/>
+    <w:lsdException w:name="Light Grid Accent 5" w:semiHidden="0" w:uiPriority="62" w:unhideWhenUsed="0"/>
+    <w:lsdException w:name="Medium Shading 1 Accent 5" w:semiHidden="0" w:uiPriority="63" w:unhideWhenUsed="0"/>
+    <w:lsdException w:name="Medium Shading 2 Accent 5" w:semiHidden="0" w:uiPriority="64" w:unhideWhenUsed="0"/>
+    <w:lsdException w:name="Medium List 1 Accent 5" w:semiHidden="0" w:uiPriority="65" w:unhideWhenUsed="0"/>
+    <w:lsdException w:name="Medium List 2 Accent 5" w:semiHidden="0" w:uiPriority="66" w:unhideWhenUsed="0"/>
+    <w:lsdException w:name="Medium Grid 1 Accent 5" w:semiHidden="0" w:uiPriority="67" w:unhideWhenUsed="0"/>
+    <w:lsdException w:name="Medium Grid 2 Accent 5" w:semiHidden="0" w:uiPriority="68" w:unhideWhenUsed="0"/>
+    <w:lsdException w:name="Medium Grid 3 Accent 5" w:semiHidden="0" w:uiPriority="69" w:unhideWhenUsed="0"/>
+    <w:lsdException w:name="Dark List Accent 5" w:semiHidden="0" w:uiPriority="70" w:unhideWhenUsed="0"/>
+    <w:lsdException w:name="Colorful Shading Accent 5" w:semiHidden="0" w:uiPriority="71" w:unhideWhenUsed="0"/>
+    <w:lsdException w:name="Colorful List Accent 5" w:semiHidden="0" w:uiPriority="72" w:unhideWhenUsed="0"/>
+    <w:lsdException w:name="Colorful Grid Accent 5" w:semiHidden="0" w:uiPriority="73" w:unhideWhenUsed="0"/>
+    <w:lsdException w:name="Light Shading Accent 6" w:semiHidden="0" w:uiPriority="60" w:unhideWhenUsed="0"/>
+    <w:lsdException w:name="Light List Accent 6" w:semiHidden="0" w:uiPriority="61" w:unhideWhenUsed="0"/>
+    <w:lsdException w:name="Light Grid Accent 6" w:semiHidden="0" w:uiPriority="62" w:unhideWhenUsed="0"/>
+    <w:lsdException w:name="Medium Shading 1 Accent 6" w:semiHidden="0" w:uiPriority="63" w:unhideWhenUsed="0"/>
+    <w:lsdException w:name="Medium Shading 2 Accent 6" w:semiHidden="0" w:uiPriority="64" w:unhideWhenUsed="0"/>
+    <w:lsdException w:name="Medium List 1 Accent 6" w:semiHidden="0" w:uiPriority="65" w:unhideWhenUsed="0"/>
+    <w:lsdException w:name="Medium List 2 Accent 6" w:semiHidden="0" w:uiPriority="66" w:unhideWhenUsed="0"/>
+    <w:lsdException w:name="Medium Grid 1 Accent 6" w:semiHidden="0" w:uiPriority="67" w:unhideWhenUsed="0"/>
+    <w:lsdException w:name="Medium Grid 2 Accent 6" w:semiHidden="0" w:uiPriority="68" w:unhideWhenUsed="0"/>
+    <w:lsdException w:name="Medium Grid 3 Accent 6" w:semiHidden="0" w:uiPriority="69" w:unhideWhenUsed="0"/>
+    <w:lsdException w:name="Dark List Accent 6" w:semiHidden="0" w:uiPriority="70" w:unhideWhenUsed="0"/>
+    <w:lsdException w:name="Colorful Shading Accent 6" w:semiHidden="0" w:uiPriority="71" w:unhideWhenUsed="0"/>
+    <w:lsdException w:name="Colorful List Accent 6" w:semiHidden="0" w:uiPriority="72" w:unhideWhenUsed="0"/>
+    <w:lsdException w:name="Colorful Grid Accent 6" w:semiHidden="0" w:uiPriority="73" w:unhideWhenUsed="0"/>
+    <w:lsdException w:name="Subtle Emphasis" w:semiHidden="0" w:uiPriority="19" w:unhideWhenUsed="0" w:qFormat="1"/>
+    <w:lsdException w:name="Intense Emphasis" w:semiHidden="0" w:uiPriority="21" w:unhideWhenUsed="0" w:qFormat="1"/>
+    <w:lsdException w:name="Subtle Reference" w:semiHidden="0" w:uiPriority="31" w:unhideWhenUsed="0" w:qFormat="1"/>
+    <w:lsdException w:name="Intense Reference" w:semiHidden="0" w:uiPriority="32" w:unhideWhenUsed="0" w:qFormat="1"/>
+    <w:lsdException w:name="Book Title" w:semiHidden="0" w:uiPriority="33" w:unhideWhenUsed="0" w:qFormat="1"/>
+    <w:lsdException w:name="Bibliography" w:uiPriority="37"/>
+    <w:lsdException w:name="TOC Heading" w:uiPriority="39" w:qFormat="1"/>
+  </w:latentStyles>
+  <w:style w:type="paragraph" w:default="1" w:styleId="Normal">
+    <w:name w:val="Normal"/>
+    <w:qFormat/>
+  </w:style>
+  <w:style w:type="character" w:default="1" w:styleId="DefaultParagraphFont">
+    <w:name w:val="Default Paragraph Font"/>
+    <w:uiPriority w:val="1"/>
+    <w:semiHidden/>
+    <w:unhideWhenUsed/>
+  </w:style>
+  <w:style w:type="table" w:default="1" w:styleId="TableNormal">
+    <w:name w:val="Normal Table"/>
+    <w:uiPriority w:val="99"/>
+    <w:semiHidden/>
+    <w:unhideWhenUsed/>
+    <w:tblPr>
+      <w:tblInd w:w="0" w:type="dxa"/>
+      <w:tblCellMar>
+        <w:top w:w="0" w:type="dxa"/>
+        <w:left w:w="108" w:type="dxa"/>
+        <w:bottom w:w="0" w:type="dxa"/>
+        <w:right w:w="108" w:type="dxa"/>
+      </w:tblCellMar>
+    </w:tblPr>
+  </w:style>
+  <w:style w:type="numbering" w:default="1" w:styleId="NoList">
+    <w:name w:val="No List"/>
+    <w:uiPriority w:val="99"/>
+    <w:semiHidden/>
+    <w:unhideWhenUsed/>
+  </w:style>
+  <w:style w:type="paragraph" w:styleId="ListParagraph">
+    <w:name w:val="List Paragraph"/>
+    <w:basedOn w:val="Normal"/>
+    <w:uiPriority w:val="34"/>
+    <w:qFormat/>
+    <w:rsid w:val="00A00D16"/>
+    <w:pPr>
+      <w:ind w:left="720"/>
+      <w:contextualSpacing/>
+    </w:pPr>
+  </w:style>
+  <w:style w:type="character" w:styleId="CommentReference">
+    <w:name w:val="annotation reference"/>
+    <w:basedOn w:val="DefaultParagraphFont"/>
+    <w:uiPriority w:val="99"/>
+    <w:semiHidden/>
+    <w:unhideWhenUsed/>
+    <w:rsid w:val="00A00D16"/>
+    <w:rPr>
+      <w:sz w:val="16"/>
+      <w:szCs w:val="16"/>
+    </w:rPr>
+  </w:style>
+  <w:style w:type="paragraph" w:styleId="CommentText">
+    <w:name w:val="annotation text"/>
+    <w:basedOn w:val="Normal"/>
+    <w:link w:val="CommentTextChar"/>
+    <w:uiPriority w:val="99"/>
+    <w:semiHidden/>
+    <w:unhideWhenUsed/>
+    <w:rsid w:val="00A00D16"/>
+    <w:pPr>
+      <w:spacing w:line="240" w:lineRule="auto"/>
+    </w:pPr>
+    <w:rPr>
+      <w:sz w:val="20"/>
+      <w:szCs w:val="20"/>
+    </w:rPr>
+  </w:style>
+  <w:style w:type="character" w:customStyle="1" w:styleId="CommentTextChar">
+    <w:name w:val="Comment Text Char"/>
+    <w:basedOn w:val="DefaultParagraphFont"/>
+    <w:link w:val="CommentText"/>
+    <w:uiPriority w:val="99"/>
+    <w:semiHidden/>
+    <w:rsid w:val="00A00D16"/>
+    <w:rPr>
+      <w:sz w:val="20"/>
+      <w:szCs w:val="20"/>
+    </w:rPr>
+  </w:style>
+  <w:style w:type="paragraph" w:styleId="CommentSubject">
+    <w:name w:val="annotation subject"/>
+    <w:basedOn w:val="CommentText"/>
+    <w:next w:val="CommentText"/>
+    <w:link w:val="CommentSubjectChar"/>
+    <w:uiPriority w:val="99"/>
+    <w:semiHidden/>
+    <w:unhideWhenUsed/>
+    <w:rsid w:val="00A00D16"/>
+    <w:rPr>
+      <w:b/>
+      <w:bCs/>
+    </w:rPr>
+  </w:style>
+  <w:style w:type="character" w:customStyle="1" w:styleId="CommentSubjectChar">
+    <w:name w:val="Comment Subject Char"/>
+    <w:basedOn w:val="CommentTextChar"/>
+    <w:link w:val="CommentSubject"/>
+    <w:uiPriority w:val="99"/>
+    <w:semiHidden/>
+    <w:rsid w:val="00A00D16"/>
+    <w:rPr>
+      <w:b/>
+      <w:bCs/>
+      <w:sz w:val="20"/>
+      <w:szCs w:val="20"/>
+    </w:rPr>
+  </w:style>
+  <w:style w:type="paragraph" w:styleId="BalloonText">
+    <w:name w:val="Balloon Text"/>
+    <w:basedOn w:val="Normal"/>
+    <w:link w:val="BalloonTextChar"/>
+    <w:uiPriority w:val="99"/>
+    <w:semiHidden/>
+    <w:unhideWhenUsed/>
+    <w:rsid w:val="00A00D16"/>
+    <w:pPr>
+      <w:spacing w:after="0" w:line="240" w:lineRule="auto"/>
+    </w:pPr>
+    <w:rPr>
+      <w:rFonts w:ascii="Tahoma" w:hAnsi="Tahoma" w:cs="Tahoma"/>
+      <w:sz w:val="16"/>
+      <w:szCs w:val="16"/>
+    </w:rPr>
+  </w:style>
+  <w:style w:type="character" w:customStyle="1" w:styleId="BalloonTextChar">
+    <w:name w:val="Balloon Text Char"/>
+    <w:basedOn w:val="DefaultParagraphFont"/>
+    <w:link w:val="BalloonText"/>
+    <w:uiPriority w:val="99"/>
+    <w:semiHidden/>
+    <w:rsid w:val="00A00D16"/>
+    <w:rPr>
+      <w:rFonts w:ascii="Tahoma" w:hAnsi="Tahoma" w:cs="Tahoma"/>
+      <w:sz w:val="16"/>
+      <w:szCs w:val="16"/>
+    </w:rPr>
+  </w:style>
+  <w:style w:type="table" w:customStyle="1" w:styleId="GridTable1LightAccent1">
+    <w:name w:val="Grid Table 1 Light Accent 1"/>
+    <w:basedOn w:val="TableNormal"/>
+    <w:uiPriority w:val="46"/>
+    <w:rsid w:val="007C44C9"/>
+    <w:pPr>
+      <w:spacing w:after="0" w:line="240" w:lineRule="auto"/>
+    </w:pPr>
+    <w:tblPr>
+      <w:tblStyleRowBandSize w:val="1"/>
+      <w:tblStyleColBandSize w:val="1"/>
+      <w:tblInd w:w="0" w:type="dxa"/>
+      <w:tblBorders>
+        <w:top w:val="single" w:sz="4" w:space="0" w:color="B8CCE4" w:themeColor="accent1" w:themeTint="66"/>
+        <w:left w:val="single" w:sz="4" w:space="0" w:color="B8CCE4" w:themeColor="accent1" w:themeTint="66"/>
+        <w:bottom w:val="single" w:sz="4" w:space="0" w:color="B8CCE4" w:themeColor="accent1" w:themeTint="66"/>
+        <w:right w:val="single" w:sz="4" w:space="0" w:color="B8CCE4" w:themeColor="accent1" w:themeTint="66"/>
+        <w:insideH w:val="single" w:sz="4" w:space="0" w:color="B8CCE4" w:themeColor="accent1" w:themeTint="66"/>
+        <w:insideV w:val="single" w:sz="4" w:space="0" w:color="B8CCE4" w:themeColor="accent1" w:themeTint="66"/>
+      </w:tblBorders>
+      <w:tblCellMar>
+        <w:top w:w="0" w:type="dxa"/>
+        <w:left w:w="108" w:type="dxa"/>
+        <w:bottom w:w="0" w:type="dxa"/>
+        <w:right w:w="108" w:type="dxa"/>
+      </w:tblCellMar>
+    </w:tblPr>
+    <w:tblStylePr w:type="firstRow">
+      <w:rPr>
+        <w:b/>
+        <w:bCs/>
+      </w:rPr>
+      <w:tblPr/>
+      <w:tcPr>
+        <w:tcBorders>
+          <w:bottom w:val="single" w:sz="12" w:space="0" w:color="95B3D7" w:themeColor="accent1" w:themeTint="99"/>
+        </w:tcBorders>
+      </w:tcPr>
+    </w:tblStylePr>
+    <w:tblStylePr w:type="lastRow">
+      <w:rPr>
+        <w:b/>
+        <w:bCs/>
+      </w:rPr>
+      <w:tblPr/>
+      <w:tcPr>
+        <w:tcBorders>
+          <w:top w:val="double" w:sz="2" w:space="0" w:color="95B3D7" w:themeColor="accent1" w:themeTint="99"/>
+        </w:tcBorders>
+      </w:tcPr>
+    </w:tblStylePr>
+    <w:tblStylePr w:type="firstCol">
+      <w:rPr>
+        <w:b/>
+        <w:bCs/>
+      </w:rPr>
+    </w:tblStylePr>
+    <w:tblStylePr w:type="lastCol">
+      <w:rPr>
+        <w:b/>
+        <w:bCs/>
+      </w:rPr>
+    </w:tblStylePr>
+  </w:style>
+  <w:style w:type="table" w:customStyle="1" w:styleId="PlainTable4">
+    <w:name w:val="Plain Table 4"/>
+    <w:basedOn w:val="TableNormal"/>
+    <w:uiPriority w:val="44"/>
+    <w:rsid w:val="007C44C9"/>
+    <w:pPr>
+      <w:spacing w:after="0" w:line="240" w:lineRule="auto"/>
+    </w:pPr>
+    <w:tblPr>
+      <w:tblStyleRowBandSize w:val="1"/>
+      <w:tblStyleColBandSize w:val="1"/>
+      <w:tblInd w:w="0" w:type="dxa"/>
+      <w:tblCellMar>
+        <w:top w:w="0" w:type="dxa"/>
+        <w:left w:w="108" w:type="dxa"/>
+        <w:bottom w:w="0" w:type="dxa"/>
+        <w:right w:w="108" w:type="dxa"/>
+      </w:tblCellMar>
+    </w:tblPr>
+    <w:tblStylePr w:type="firstRow">
+      <w:rPr>
+        <w:b/>
+        <w:bCs/>
+      </w:rPr>
+    </w:tblStylePr>
+    <w:tblStylePr w:type="lastRow">
+      <w:rPr>
+        <w:b/>
+        <w:bCs/>
+      </w:rPr>
+    </w:tblStylePr>
+    <w:tblStylePr w:type="firstCol">
+      <w:rPr>
+        <w:b/>
+        <w:bCs/>
+      </w:rPr>
+    </w:tblStylePr>
+    <w:tblStylePr w:type="lastCol">
+      <w:rPr>
+        <w:b/>
+        <w:bCs/>
+      </w:rPr>
+    </w:tblStylePr>
+    <w:tblStylePr w:type="band1Vert">
+      <w:tblPr/>
+      <w:tcPr>
+        <w:shd w:val="clear" w:color="auto" w:fill="F2F2F2" w:themeFill="background1" w:themeFillShade="F2"/>
+      </w:tcPr>
+    </w:tblStylePr>
+    <w:tblStylePr w:type="band1Horz">
+      <w:tblPr/>
+      <w:tcPr>
+        <w:shd w:val="clear" w:color="auto" w:fill="F2F2F2" w:themeFill="background1" w:themeFillShade="F2"/>
+      </w:tcPr>
+    </w:tblStylePr>
+  </w:style>
+  <w:style w:type="paragraph" w:styleId="Bibliography">
+    <w:name w:val="Bibliography"/>
+    <w:basedOn w:val="Normal"/>
+    <w:next w:val="Normal"/>
+    <w:uiPriority w:val="37"/>
+    <w:unhideWhenUsed/>
+    <w:rsid w:val="001F19E3"/>
+    <w:pPr>
+      <w:tabs>
+        <w:tab w:val="left" w:pos="380"/>
+      </w:tabs>
+      <w:spacing w:after="0" w:line="240" w:lineRule="auto"/>
+      <w:ind w:left="384" w:hanging="384"/>
+    </w:pPr>
   </w:style>
 </w:styles>
 </file>
@@ -7085,4 +9670,16 @@
   <a:objectDefaults/>
   <a:extraClrSchemeLst/>
 </a:theme>
+</file>
+
+<file path=customXml/item1.xml><?xml version="1.0" encoding="utf-8"?>
+<b:Sources xmlns:b="http://schemas.openxmlformats.org/officeDocument/2006/bibliography" xmlns="http://schemas.openxmlformats.org/officeDocument/2006/bibliography" SelectedStyle="/APA.XSL" StyleName="APA"/>
+</file>
+
+<file path=customXml/itemProps1.xml><?xml version="1.0" encoding="utf-8"?>
+<ds:datastoreItem xmlns:ds="http://schemas.openxmlformats.org/officeDocument/2006/customXml" ds:itemID="{7A768540-C064-0843-BEAC-CE62DB331B29}">
+  <ds:schemaRefs>
+    <ds:schemaRef ds:uri="http://schemas.openxmlformats.org/officeDocument/2006/bibliography"/>
+  </ds:schemaRefs>
+</ds:datastoreItem>
 </file>
--- a/Expose.docx
+++ b/Expose.docx
@@ -1,6 +1,6 @@
 
 <file path=word/document.xml><?xml version="1.0" encoding="utf-8"?>
-<w:document xmlns:wpc="http://schemas.microsoft.com/office/word/2010/wordprocessingCanvas" xmlns:mo="http://schemas.microsoft.com/office/mac/office/2008/main" xmlns:mc="http://schemas.openxmlformats.org/markup-compatibility/2006" xmlns:mv="urn:schemas-microsoft-com:mac:vml" xmlns:o="urn:schemas-microsoft-com:office:office" xmlns:r="http://schemas.openxmlformats.org/officeDocument/2006/relationships" xmlns:m="http://schemas.openxmlformats.org/officeDocument/2006/math" xmlns:v="urn:schemas-microsoft-com:vml" xmlns:wp14="http://schemas.microsoft.com/office/word/2010/wordprocessingDrawing" xmlns:wp="http://schemas.openxmlformats.org/drawingml/2006/wordprocessingDrawing" xmlns:w10="urn:schemas-microsoft-com:office:word" xmlns:w="http://schemas.openxmlformats.org/wordprocessingml/2006/main" xmlns:w14="http://schemas.microsoft.com/office/word/2010/wordml" xmlns:wpg="http://schemas.microsoft.com/office/word/2010/wordprocessingGroup" xmlns:wpi="http://schemas.microsoft.com/office/word/2010/wordprocessingInk" xmlns:wne="http://schemas.microsoft.com/office/word/2006/wordml" xmlns:wps="http://schemas.microsoft.com/office/word/2010/wordprocessingShape" mc:Ignorable="w14 wp14">
+<w:document xmlns:wpc="http://schemas.microsoft.com/office/word/2010/wordprocessingCanvas" xmlns:mo="http://schemas.microsoft.com/office/mac/office/2008/main" xmlns:mc="http://schemas.openxmlformats.org/markup-compatibility/2006" xmlns:mv="urn:schemas-microsoft-com:mac:vml" xmlns:o="urn:schemas-microsoft-com:office:office" xmlns:r="http://schemas.openxmlformats.org/officeDocument/2006/relationships" xmlns:m="http://schemas.openxmlformats.org/officeDocument/2006/math" xmlns:v="urn:schemas-microsoft-com:vml" xmlns:wp14="http://schemas.microsoft.com/office/word/2010/wordprocessingDrawing" xmlns:wp="http://schemas.openxmlformats.org/drawingml/2006/wordprocessingDrawing" xmlns:w10="urn:schemas-microsoft-com:office:word" xmlns:w="http://schemas.openxmlformats.org/wordprocessingml/2006/main" xmlns:w14="http://schemas.microsoft.com/office/word/2010/wordml" xmlns:w15="http://schemas.microsoft.com/office/word/2012/wordml" xmlns:wpg="http://schemas.microsoft.com/office/word/2010/wordprocessingGroup" xmlns:wpi="http://schemas.microsoft.com/office/word/2010/wordprocessingInk" xmlns:wne="http://schemas.microsoft.com/office/word/2006/wordml" xmlns:wps="http://schemas.microsoft.com/office/word/2010/wordprocessingShape" mc:Ignorable="w14 w15 wp14">
   <w:body>
     <w:p>
       <w:pPr>
@@ -49,16 +49,7 @@
           <w:rFonts w:ascii="Garamond" w:hAnsi="Garamond" w:cs="Times New Roman"/>
           <w:sz w:val="24"/>
         </w:rPr>
-        <w:t>that every driver has to face at least once in thei</w:t>
-      </w:r>
-      <w:bookmarkStart w:id="0" w:name="_GoBack"/>
-      <w:bookmarkEnd w:id="0"/>
-      <w:r>
-        <w:rPr>
-          <w:rFonts w:ascii="Garamond" w:hAnsi="Garamond" w:cs="Times New Roman"/>
-          <w:sz w:val="24"/>
-        </w:rPr>
-        <w:t xml:space="preserve">r </w:t>
+        <w:t xml:space="preserve">that every driver has to face at least once in their </w:t>
       </w:r>
       <w:r>
         <w:rPr>
@@ -1446,8 +1437,9 @@
         <w:pStyle w:val="ListParagraph"/>
         <w:jc w:val="both"/>
         <w:rPr>
-          <w:rFonts w:ascii="Garamond" w:hAnsi="Garamond" w:cs="Times New Roman"/>
-          <w:sz w:val="24"/>
+          <w:rFonts w:ascii="Garamond" w:hAnsi="Garamond" w:cs="Times New Roman" w:hint="eastAsia"/>
+          <w:sz w:val="24"/>
+          <w:lang w:eastAsia="zh-TW"/>
         </w:rPr>
       </w:pPr>
       <w:r>
@@ -1469,42 +1461,155 @@
           <w:rFonts w:ascii="Garamond" w:hAnsi="Garamond" w:cs="Times New Roman"/>
           <w:sz w:val="24"/>
         </w:rPr>
-        <w:t xml:space="preserve">introduce the swarm </w:t>
-      </w:r>
-      <w:r>
-        <w:rPr>
-          <w:rFonts w:ascii="Garamond" w:hAnsi="Garamond" w:cs="Times New Roman"/>
-          <w:sz w:val="24"/>
-        </w:rPr>
-        <w:softHyphen/>
-      </w:r>
-      <w:r>
-        <w:rPr>
-          <w:rFonts w:ascii="Garamond" w:hAnsi="Garamond" w:cs="Times New Roman"/>
-          <w:sz w:val="24"/>
-        </w:rPr>
-        <w:t>intelligence-learning</w:t>
-      </w:r>
-      <w:r>
-        <w:rPr>
-          <w:rFonts w:ascii="Garamond" w:hAnsi="Garamond" w:cs="Times New Roman"/>
-          <w:sz w:val="24"/>
-        </w:rPr>
-        <w:t xml:space="preserve"> network among their Tesla vehicles. This implantation, for example, collects the traffic information (construction, accident, </w:t>
-      </w:r>
-      <w:r>
-        <w:rPr>
-          <w:rFonts w:ascii="Garamond" w:hAnsi="Garamond" w:cs="Times New Roman"/>
-          <w:sz w:val="24"/>
-        </w:rPr>
-        <w:t>speeding camera…) from each car while they are being driven around the globe, and then uploads it to a global server so that every other car</w:t>
-      </w:r>
-      <w:r>
-        <w:rPr>
-          <w:rFonts w:ascii="Garamond" w:hAnsi="Garamond" w:cs="Times New Roman"/>
-          <w:sz w:val="24"/>
-        </w:rPr>
-        <w:t xml:space="preserve"> can access to it.</w:t>
+        <w:t>introduce the swarm</w:t>
+      </w:r>
+      <w:r>
+        <w:rPr>
+          <w:rFonts w:ascii="Garamond" w:hAnsi="Garamond" w:cs="Times New Roman" w:hint="eastAsia"/>
+          <w:sz w:val="24"/>
+          <w:lang w:eastAsia="zh-TW"/>
+        </w:rPr>
+        <w:t xml:space="preserve"> </w:t>
+      </w:r>
+      <w:r>
+        <w:rPr>
+          <w:rFonts w:ascii="Garamond" w:hAnsi="Garamond" w:cs="Times New Roman"/>
+          <w:sz w:val="24"/>
+        </w:rPr>
+        <w:t>intelligenc</w:t>
+      </w:r>
+      <w:r>
+        <w:rPr>
+          <w:rFonts w:ascii="Garamond" w:hAnsi="Garamond" w:cs="Times New Roman"/>
+          <w:sz w:val="24"/>
+        </w:rPr>
+        <w:t xml:space="preserve">e </w:t>
+      </w:r>
+      <w:r>
+        <w:rPr>
+          <w:rFonts w:ascii="Garamond" w:hAnsi="Garamond" w:cs="Times New Roman"/>
+          <w:sz w:val="24"/>
+        </w:rPr>
+        <w:t>learning</w:t>
+      </w:r>
+      <w:r>
+        <w:rPr>
+          <w:rFonts w:ascii="Garamond" w:hAnsi="Garamond" w:cs="Times New Roman"/>
+          <w:sz w:val="24"/>
+        </w:rPr>
+        <w:t xml:space="preserve"> network among their Tesla vehicles. This implantation, for example, collects the traffic information (</w:t>
+      </w:r>
+      <w:r>
+        <w:rPr>
+          <w:rFonts w:ascii="Garamond" w:hAnsi="Garamond" w:cs="Times New Roman" w:hint="eastAsia"/>
+          <w:sz w:val="24"/>
+          <w:lang w:eastAsia="zh-TW"/>
+        </w:rPr>
+        <w:t>number of lanes</w:t>
+      </w:r>
+      <w:r>
+        <w:rPr>
+          <w:rFonts w:ascii="Garamond" w:hAnsi="Garamond" w:cs="Times New Roman"/>
+          <w:sz w:val="24"/>
+        </w:rPr>
+        <w:t xml:space="preserve">, </w:t>
+      </w:r>
+      <w:r>
+        <w:rPr>
+          <w:rFonts w:ascii="Garamond" w:hAnsi="Garamond" w:cs="Times New Roman"/>
+          <w:sz w:val="24"/>
+        </w:rPr>
+        <w:t>speed</w:t>
+      </w:r>
+      <w:r>
+        <w:rPr>
+          <w:rFonts w:ascii="Garamond" w:hAnsi="Garamond" w:cs="Times New Roman" w:hint="eastAsia"/>
+          <w:sz w:val="24"/>
+          <w:lang w:eastAsia="zh-TW"/>
+        </w:rPr>
+        <w:t xml:space="preserve"> limit, obstacle</w:t>
+      </w:r>
+      <w:r>
+        <w:rPr>
+          <w:rFonts w:ascii="Garamond" w:hAnsi="Garamond" w:cs="Times New Roman"/>
+          <w:sz w:val="24"/>
+        </w:rPr>
+        <w:t>…) from each car while they</w:t>
+      </w:r>
+      <w:r>
+        <w:rPr>
+          <w:rFonts w:ascii="Garamond" w:hAnsi="Garamond" w:cs="Times New Roman"/>
+          <w:sz w:val="24"/>
+        </w:rPr>
+        <w:t xml:space="preserve"> </w:t>
+      </w:r>
+      <w:r>
+        <w:rPr>
+          <w:rFonts w:ascii="Garamond" w:hAnsi="Garamond" w:cs="Times New Roman" w:hint="eastAsia"/>
+          <w:sz w:val="24"/>
+          <w:lang w:eastAsia="zh-TW"/>
+        </w:rPr>
+        <w:t>are</w:t>
+      </w:r>
+      <w:r>
+        <w:rPr>
+          <w:rFonts w:ascii="Garamond" w:hAnsi="Garamond" w:cs="Times New Roman"/>
+          <w:sz w:val="24"/>
+        </w:rPr>
+        <w:t xml:space="preserve"> being driven around the globe</w:t>
+      </w:r>
+      <w:r>
+        <w:rPr>
+          <w:rFonts w:ascii="Garamond" w:hAnsi="Garamond" w:cs="Times New Roman" w:hint="eastAsia"/>
+          <w:sz w:val="24"/>
+          <w:lang w:eastAsia="zh-TW"/>
+        </w:rPr>
+        <w:t>.</w:t>
+      </w:r>
+      <w:r>
+        <w:rPr>
+          <w:rFonts w:ascii="Garamond" w:hAnsi="Garamond" w:cs="Times New Roman"/>
+          <w:sz w:val="24"/>
+        </w:rPr>
+        <w:t xml:space="preserve"> </w:t>
+      </w:r>
+      <w:r>
+        <w:rPr>
+          <w:rFonts w:ascii="Garamond" w:hAnsi="Garamond" w:cs="Times New Roman" w:hint="eastAsia"/>
+          <w:sz w:val="24"/>
+          <w:lang w:eastAsia="zh-TW"/>
+        </w:rPr>
+        <w:t>The information is</w:t>
+      </w:r>
+      <w:r>
+        <w:rPr>
+          <w:rFonts w:ascii="Garamond" w:hAnsi="Garamond" w:cs="Times New Roman"/>
+          <w:sz w:val="24"/>
+        </w:rPr>
+        <w:t xml:space="preserve"> then uploaded and shared</w:t>
+      </w:r>
+      <w:r>
+        <w:rPr>
+          <w:rFonts w:ascii="Garamond" w:hAnsi="Garamond" w:cs="Times New Roman"/>
+          <w:sz w:val="24"/>
+        </w:rPr>
+        <w:t xml:space="preserve"> </w:t>
+      </w:r>
+      <w:r>
+        <w:rPr>
+          <w:rFonts w:ascii="Garamond" w:hAnsi="Garamond" w:cs="Times New Roman" w:hint="eastAsia"/>
+          <w:sz w:val="24"/>
+          <w:lang w:eastAsia="zh-TW"/>
+        </w:rPr>
+        <w:t>with other Tesla vehicles through an over-the-air updat</w:t>
+      </w:r>
+      <w:r>
+        <w:rPr>
+          <w:rFonts w:ascii="Garamond" w:hAnsi="Garamond" w:cs="Times New Roman" w:hint="eastAsia"/>
+          <w:sz w:val="24"/>
+          <w:lang w:eastAsia="zh-TW"/>
+        </w:rPr>
+        <w:t xml:space="preserve">ing system [9], through which the autopilot system is efficient improved. </w:t>
       </w:r>
     </w:p>
     <w:p>
@@ -2205,23 +2310,7 @@
           <w:sz w:val="24"/>
         </w:rPr>
         <w:tab/>
-        <w:t xml:space="preserve">K. Nagel and M. </w:t>
-      </w:r>
-      <w:proofErr w:type="spellStart"/>
-      <w:r>
-        <w:rPr>
-          <w:rFonts w:ascii="Garamond" w:hAnsi="Garamond"/>
-          <w:sz w:val="24"/>
-        </w:rPr>
-        <w:t>Schreckenberg</w:t>
-      </w:r>
-      <w:proofErr w:type="spellEnd"/>
-      <w:r>
-        <w:rPr>
-          <w:rFonts w:ascii="Garamond" w:hAnsi="Garamond"/>
-          <w:sz w:val="24"/>
-        </w:rPr>
-        <w:t xml:space="preserve">, “A cellular automaton model for freeway traffic,” </w:t>
+        <w:t xml:space="preserve">K. Nagel and M. Schreckenberg, “A cellular automaton model for freeway traffic,” </w:t>
       </w:r>
       <w:r>
         <w:rPr>
@@ -2277,25 +2366,8 @@
           <w:rFonts w:ascii="Garamond" w:hAnsi="Garamond"/>
           <w:sz w:val="24"/>
         </w:rPr>
-        <w:t xml:space="preserve">, “Best </w:t>
-      </w:r>
-      <w:proofErr w:type="spellStart"/>
-      <w:r>
-        <w:rPr>
-          <w:rFonts w:ascii="Garamond" w:hAnsi="Garamond"/>
-          <w:sz w:val="24"/>
-        </w:rPr>
-        <w:t>Pratice</w:t>
-      </w:r>
-      <w:proofErr w:type="spellEnd"/>
-      <w:r>
-        <w:rPr>
-          <w:rFonts w:ascii="Garamond" w:hAnsi="Garamond"/>
-          <w:sz w:val="24"/>
-        </w:rPr>
-        <w:t xml:space="preserve"> Manual,” </w:t>
-      </w:r>
-      <w:proofErr w:type="spellStart"/>
+        <w:t xml:space="preserve">, “Best Pratice Manual,” </w:t>
+      </w:r>
       <w:r>
         <w:rPr>
           <w:rFonts w:ascii="Garamond" w:hAnsi="Garamond"/>
@@ -2303,9 +2375,39 @@
           <w:iCs/>
           <w:sz w:val="24"/>
         </w:rPr>
-        <w:t>Deliv</w:t>
-      </w:r>
-      <w:proofErr w:type="spellEnd"/>
+        <w:t>Deliv. D8 SMARTEST Proj. Disponível Em Httpwww Its Leeds Ac Ukprojectssmartestdelivd8 Html Acessado Cm 05 Maio 2002</w:t>
+      </w:r>
+      <w:r>
+        <w:rPr>
+          <w:rFonts w:ascii="Garamond" w:hAnsi="Garamond"/>
+          <w:sz w:val="24"/>
+        </w:rPr>
+        <w:t>, 1999.</w:t>
+      </w:r>
+    </w:p>
+    <w:p>
+      <w:pPr>
+        <w:pStyle w:val="Bibliography"/>
+        <w:rPr>
+          <w:rFonts w:ascii="Garamond" w:hAnsi="Garamond"/>
+          <w:sz w:val="24"/>
+        </w:rPr>
+      </w:pPr>
+      <w:r>
+        <w:rPr>
+          <w:rFonts w:ascii="Garamond" w:hAnsi="Garamond"/>
+          <w:sz w:val="24"/>
+        </w:rPr>
+        <w:t>[4]</w:t>
+      </w:r>
+      <w:r>
+        <w:rPr>
+          <w:rFonts w:ascii="Garamond" w:hAnsi="Garamond"/>
+          <w:sz w:val="24"/>
+        </w:rPr>
+        <w:tab/>
+        <w:t xml:space="preserve">T. Schulze and T. Fliess, “Urban Traffic Simulation with Psycho-physical Vehicle-following Models,” in </w:t>
+      </w:r>
       <w:r>
         <w:rPr>
           <w:rFonts w:ascii="Garamond" w:hAnsi="Garamond"/>
@@ -2313,9 +2415,63 @@
           <w:iCs/>
           <w:sz w:val="24"/>
         </w:rPr>
-        <w:t xml:space="preserve">. </w:t>
-      </w:r>
-      <w:proofErr w:type="gramStart"/>
+        <w:t>Proceedings of the 29th Conference on Winter Simulation</w:t>
+      </w:r>
+      <w:r>
+        <w:rPr>
+          <w:rFonts w:ascii="Garamond" w:hAnsi="Garamond"/>
+          <w:sz w:val="24"/>
+        </w:rPr>
+        <w:t>, Washington, DC, USA, 1997, pp. 1222–1229.</w:t>
+      </w:r>
+    </w:p>
+    <w:p>
+      <w:pPr>
+        <w:pStyle w:val="Bibliography"/>
+        <w:rPr>
+          <w:rFonts w:ascii="Garamond" w:hAnsi="Garamond"/>
+          <w:sz w:val="24"/>
+        </w:rPr>
+      </w:pPr>
+      <w:r>
+        <w:rPr>
+          <w:rFonts w:ascii="Garamond" w:hAnsi="Garamond"/>
+          <w:sz w:val="24"/>
+        </w:rPr>
+        <w:t>[5]</w:t>
+      </w:r>
+      <w:r>
+        <w:rPr>
+          <w:rFonts w:ascii="Garamond" w:hAnsi="Garamond"/>
+          <w:sz w:val="24"/>
+        </w:rPr>
+        <w:tab/>
+        <w:t>“Traffic Simulation using Agent-Based Modelling | Andrew Lansdowne.” .</w:t>
+      </w:r>
+    </w:p>
+    <w:p>
+      <w:pPr>
+        <w:pStyle w:val="Bibliography"/>
+        <w:rPr>
+          <w:rFonts w:ascii="Garamond" w:hAnsi="Garamond"/>
+          <w:sz w:val="24"/>
+        </w:rPr>
+      </w:pPr>
+      <w:r>
+        <w:rPr>
+          <w:rFonts w:ascii="Garamond" w:hAnsi="Garamond"/>
+          <w:sz w:val="24"/>
+        </w:rPr>
+        <w:t>[6]</w:t>
+      </w:r>
+      <w:r>
+        <w:rPr>
+          <w:rFonts w:ascii="Garamond" w:hAnsi="Garamond"/>
+          <w:sz w:val="24"/>
+        </w:rPr>
+        <w:tab/>
+        <w:t xml:space="preserve">G.-L. Chang and T. Junchaya, “Simulating Network Traffic Flows with a Massively Parallel Computing Architecture,” in </w:t>
+      </w:r>
       <w:r>
         <w:rPr>
           <w:rFonts w:ascii="Garamond" w:hAnsi="Garamond"/>
@@ -2323,9 +2479,39 @@
           <w:iCs/>
           <w:sz w:val="24"/>
         </w:rPr>
-        <w:t xml:space="preserve">D8 SMARTEST </w:t>
-      </w:r>
-      <w:proofErr w:type="spellStart"/>
+        <w:t>Proceedings of the 25th Conference on Winter Simulation</w:t>
+      </w:r>
+      <w:r>
+        <w:rPr>
+          <w:rFonts w:ascii="Garamond" w:hAnsi="Garamond"/>
+          <w:sz w:val="24"/>
+        </w:rPr>
+        <w:t>, New York, NY, USA, 1993, pp. 762–770.</w:t>
+      </w:r>
+    </w:p>
+    <w:p>
+      <w:pPr>
+        <w:pStyle w:val="Bibliography"/>
+        <w:rPr>
+          <w:rFonts w:ascii="Garamond" w:hAnsi="Garamond"/>
+          <w:sz w:val="24"/>
+        </w:rPr>
+      </w:pPr>
+      <w:r>
+        <w:rPr>
+          <w:rFonts w:ascii="Garamond" w:hAnsi="Garamond"/>
+          <w:sz w:val="24"/>
+        </w:rPr>
+        <w:t>[7]</w:t>
+      </w:r>
+      <w:r>
+        <w:rPr>
+          <w:rFonts w:ascii="Garamond" w:hAnsi="Garamond"/>
+          <w:sz w:val="24"/>
+        </w:rPr>
+        <w:tab/>
+        <w:t xml:space="preserve">J. Ferber, </w:t>
+      </w:r>
       <w:r>
         <w:rPr>
           <w:rFonts w:ascii="Garamond" w:hAnsi="Garamond"/>
@@ -2333,9 +2519,40 @@
           <w:iCs/>
           <w:sz w:val="24"/>
         </w:rPr>
-        <w:t>Proj</w:t>
-      </w:r>
-      <w:proofErr w:type="spellEnd"/>
+        <w:t>Multi-agent systems: An introduction to distributed artificial intelligence</w:t>
+      </w:r>
+      <w:r>
+        <w:rPr>
+          <w:rFonts w:ascii="Garamond" w:hAnsi="Garamond"/>
+          <w:sz w:val="24"/>
+        </w:rPr>
+        <w:t>, 1 edition. Harlow: Addison-Wesley Professional, 1999.</w:t>
+      </w:r>
+    </w:p>
+    <w:p>
+      <w:pPr>
+        <w:pStyle w:val="Bibliography"/>
+        <w:rPr>
+          <w:rFonts w:ascii="Garamond" w:hAnsi="Garamond" w:hint="eastAsia"/>
+          <w:sz w:val="24"/>
+          <w:lang w:eastAsia="zh-TW"/>
+        </w:rPr>
+      </w:pPr>
+      <w:r>
+        <w:rPr>
+          <w:rFonts w:ascii="Garamond" w:hAnsi="Garamond"/>
+          <w:sz w:val="24"/>
+        </w:rPr>
+        <w:t>[8]</w:t>
+      </w:r>
+      <w:r>
+        <w:rPr>
+          <w:rFonts w:ascii="Garamond" w:hAnsi="Garamond"/>
+          <w:sz w:val="24"/>
+        </w:rPr>
+        <w:tab/>
+        <w:t xml:space="preserve">M. Kolp, B. Henderson-Sellers, H. Mouratidis, A. Garcia, A. Ghose, and P. Bresciani, </w:t>
+      </w:r>
       <w:r>
         <w:rPr>
           <w:rFonts w:ascii="Garamond" w:hAnsi="Garamond"/>
@@ -2343,500 +2560,157 @@
           <w:iCs/>
           <w:sz w:val="24"/>
         </w:rPr>
-        <w:t>.</w:t>
-      </w:r>
-      <w:proofErr w:type="gramEnd"/>
+        <w:t>Agent-Oriented Information Systems IV: 8th International Bi-Conference Workshop, AOIS 2006, Hakodate, Japan, May 9, 2006 and Luxembourg, Luxembourg, June 6, 2006, Revised Selected Papers</w:t>
+      </w:r>
       <w:r>
         <w:rPr>
           <w:rFonts w:ascii="Garamond" w:hAnsi="Garamond"/>
-          <w:i/>
-          <w:iCs/>
-          <w:sz w:val="24"/>
-        </w:rPr>
-        <w:t xml:space="preserve"> </w:t>
-      </w:r>
-      <w:proofErr w:type="spellStart"/>
-      <w:proofErr w:type="gramStart"/>
-      <w:r>
-        <w:rPr>
-          <w:rFonts w:ascii="Garamond" w:hAnsi="Garamond"/>
-          <w:i/>
-          <w:iCs/>
-          <w:sz w:val="24"/>
-        </w:rPr>
-        <w:t>Disponível</w:t>
-      </w:r>
-      <w:proofErr w:type="spellEnd"/>
-      <w:r>
-        <w:rPr>
-          <w:rFonts w:ascii="Garamond" w:hAnsi="Garamond"/>
-          <w:i/>
-          <w:iCs/>
-          <w:sz w:val="24"/>
-        </w:rPr>
-        <w:t xml:space="preserve"> </w:t>
-      </w:r>
-      <w:proofErr w:type="spellStart"/>
-      <w:r>
-        <w:rPr>
-          <w:rFonts w:ascii="Garamond" w:hAnsi="Garamond"/>
-          <w:i/>
-          <w:iCs/>
-          <w:sz w:val="24"/>
-        </w:rPr>
-        <w:t>Em</w:t>
-      </w:r>
-      <w:proofErr w:type="spellEnd"/>
-      <w:r>
-        <w:rPr>
-          <w:rFonts w:ascii="Garamond" w:hAnsi="Garamond"/>
-          <w:i/>
-          <w:iCs/>
-          <w:sz w:val="24"/>
-        </w:rPr>
-        <w:t xml:space="preserve"> </w:t>
-      </w:r>
-      <w:proofErr w:type="spellStart"/>
-      <w:r>
-        <w:rPr>
-          <w:rFonts w:ascii="Garamond" w:hAnsi="Garamond"/>
-          <w:i/>
-          <w:iCs/>
-          <w:sz w:val="24"/>
-        </w:rPr>
-        <w:t>Httpwww</w:t>
-      </w:r>
-      <w:proofErr w:type="spellEnd"/>
-      <w:r>
-        <w:rPr>
-          <w:rFonts w:ascii="Garamond" w:hAnsi="Garamond"/>
-          <w:i/>
-          <w:iCs/>
-          <w:sz w:val="24"/>
-        </w:rPr>
-        <w:t xml:space="preserve"> Its Leeds Ac Ukprojectssmartestdelivd8 Html </w:t>
-      </w:r>
-      <w:proofErr w:type="spellStart"/>
-      <w:r>
-        <w:rPr>
-          <w:rFonts w:ascii="Garamond" w:hAnsi="Garamond"/>
-          <w:i/>
-          <w:iCs/>
-          <w:sz w:val="24"/>
-        </w:rPr>
-        <w:t>Acessado</w:t>
-      </w:r>
-      <w:proofErr w:type="spellEnd"/>
-      <w:r>
-        <w:rPr>
-          <w:rFonts w:ascii="Garamond" w:hAnsi="Garamond"/>
-          <w:i/>
-          <w:iCs/>
-          <w:sz w:val="24"/>
-        </w:rPr>
-        <w:t xml:space="preserve"> Cm 05 </w:t>
-      </w:r>
-      <w:proofErr w:type="spellStart"/>
-      <w:r>
-        <w:rPr>
-          <w:rFonts w:ascii="Garamond" w:hAnsi="Garamond"/>
-          <w:i/>
-          <w:iCs/>
-          <w:sz w:val="24"/>
-        </w:rPr>
-        <w:t>Maio</w:t>
-      </w:r>
-      <w:proofErr w:type="spellEnd"/>
-      <w:r>
-        <w:rPr>
-          <w:rFonts w:ascii="Garamond" w:hAnsi="Garamond"/>
-          <w:i/>
-          <w:iCs/>
-          <w:sz w:val="24"/>
-        </w:rPr>
-        <w:t xml:space="preserve"> 2002</w:t>
-      </w:r>
-      <w:r>
-        <w:rPr>
-          <w:rFonts w:ascii="Garamond" w:hAnsi="Garamond"/>
-          <w:sz w:val="24"/>
-        </w:rPr>
-        <w:t>, 1999.</w:t>
-      </w:r>
-      <w:proofErr w:type="gramEnd"/>
+          <w:sz w:val="24"/>
+        </w:rPr>
+        <w:t>. Springer, 2008.</w:t>
+      </w:r>
     </w:p>
     <w:p>
       <w:pPr>
-        <w:pStyle w:val="Bibliography"/>
-        <w:rPr>
-          <w:rFonts w:ascii="Garamond" w:hAnsi="Garamond"/>
-          <w:sz w:val="24"/>
-        </w:rPr>
-      </w:pPr>
-      <w:r>
-        <w:rPr>
-          <w:rFonts w:ascii="Garamond" w:hAnsi="Garamond"/>
-          <w:sz w:val="24"/>
-        </w:rPr>
-        <w:t>[4]</w:t>
-      </w:r>
-      <w:r>
-        <w:rPr>
-          <w:rFonts w:ascii="Garamond" w:hAnsi="Garamond"/>
-          <w:sz w:val="24"/>
-        </w:rPr>
-        <w:tab/>
-        <w:t xml:space="preserve">T. Schulze and T. </w:t>
-      </w:r>
-      <w:proofErr w:type="spellStart"/>
-      <w:r>
-        <w:rPr>
-          <w:rFonts w:ascii="Garamond" w:hAnsi="Garamond"/>
-          <w:sz w:val="24"/>
-        </w:rPr>
-        <w:t>Fliess</w:t>
-      </w:r>
-      <w:proofErr w:type="spellEnd"/>
-      <w:r>
-        <w:rPr>
-          <w:rFonts w:ascii="Garamond" w:hAnsi="Garamond"/>
-          <w:sz w:val="24"/>
-        </w:rPr>
-        <w:t xml:space="preserve">, “Urban Traffic Simulation with Psycho-physical Vehicle-following Models,” in </w:t>
-      </w:r>
-      <w:r>
-        <w:rPr>
-          <w:rFonts w:ascii="Garamond" w:hAnsi="Garamond"/>
-          <w:i/>
-          <w:iCs/>
-          <w:sz w:val="24"/>
-        </w:rPr>
-        <w:t>Proceedings of the 29th Conference on Winter Simulation</w:t>
-      </w:r>
-      <w:r>
-        <w:rPr>
-          <w:rFonts w:ascii="Garamond" w:hAnsi="Garamond"/>
-          <w:sz w:val="24"/>
-        </w:rPr>
-        <w:t>, Washington, DC, USA, 1997, pp. 1222–1229.</w:t>
+        <w:spacing w:after="0"/>
+        <w:rPr>
+          <w:rFonts w:ascii="Garamond" w:hAnsi="Garamond" w:cs="Times New Roman" w:hint="eastAsia"/>
+          <w:sz w:val="24"/>
+          <w:lang w:eastAsia="zh-TW"/>
+        </w:rPr>
+      </w:pPr>
+      <w:r>
+        <w:rPr>
+          <w:rFonts w:ascii="Garamond" w:hAnsi="Garamond" w:cs="Times New Roman"/>
+          <w:sz w:val="24"/>
+        </w:rPr>
+        <w:fldChar w:fldCharType="end"/>
+      </w:r>
+      <w:r>
+        <w:rPr>
+          <w:rFonts w:ascii="Garamond" w:hAnsi="Garamond" w:cs="Times New Roman" w:hint="eastAsia"/>
+          <w:sz w:val="24"/>
+          <w:lang w:eastAsia="zh-TW"/>
+        </w:rPr>
+        <w:t>[9</w:t>
+      </w:r>
+      <w:proofErr w:type="gramStart"/>
+      <w:r>
+        <w:rPr>
+          <w:rFonts w:ascii="Garamond" w:hAnsi="Garamond" w:cs="Times New Roman" w:hint="eastAsia"/>
+          <w:sz w:val="24"/>
+          <w:lang w:eastAsia="zh-TW"/>
+        </w:rPr>
+        <w:t>]  Tesla</w:t>
+      </w:r>
+      <w:proofErr w:type="gramEnd"/>
+      <w:r>
+        <w:rPr>
+          <w:rFonts w:ascii="Garamond" w:hAnsi="Garamond" w:cs="Times New Roman" w:hint="eastAsia"/>
+          <w:sz w:val="24"/>
+          <w:lang w:eastAsia="zh-TW"/>
+        </w:rPr>
+        <w:t xml:space="preserve">, </w:t>
+      </w:r>
+      <w:r>
+        <w:rPr>
+          <w:rFonts w:ascii="Garamond" w:hAnsi="Garamond" w:cs="Times New Roman"/>
+          <w:sz w:val="24"/>
+          <w:lang w:eastAsia="zh-TW"/>
+        </w:rPr>
+        <w:t>“</w:t>
+      </w:r>
+      <w:r>
+        <w:rPr>
+          <w:rFonts w:ascii="Garamond" w:hAnsi="Garamond" w:cs="Times New Roman" w:hint="eastAsia"/>
+          <w:sz w:val="24"/>
+          <w:lang w:eastAsia="zh-TW"/>
+        </w:rPr>
+        <w:t>Tesla Press Information</w:t>
+      </w:r>
+      <w:r>
+        <w:rPr>
+          <w:rFonts w:ascii="Garamond" w:hAnsi="Garamond" w:cs="Times New Roman"/>
+          <w:sz w:val="24"/>
+          <w:lang w:eastAsia="zh-TW"/>
+        </w:rPr>
+        <w:t>”</w:t>
+      </w:r>
+      <w:r>
+        <w:rPr>
+          <w:rFonts w:ascii="Garamond" w:hAnsi="Garamond" w:cs="Times New Roman" w:hint="eastAsia"/>
+          <w:sz w:val="24"/>
+          <w:lang w:eastAsia="zh-TW"/>
+        </w:rPr>
+        <w:t xml:space="preserve">, Tesla, 04/2017. [Online] Available:      </w:t>
       </w:r>
     </w:p>
     <w:p>
       <w:pPr>
-        <w:pStyle w:val="Bibliography"/>
-        <w:rPr>
-          <w:rFonts w:ascii="Garamond" w:hAnsi="Garamond"/>
-          <w:sz w:val="24"/>
-        </w:rPr>
-      </w:pPr>
-      <w:r>
-        <w:rPr>
-          <w:rFonts w:ascii="Garamond" w:hAnsi="Garamond"/>
-          <w:sz w:val="24"/>
-        </w:rPr>
-        <w:t>[5]</w:t>
-      </w:r>
-      <w:r>
-        <w:rPr>
-          <w:rFonts w:ascii="Garamond" w:hAnsi="Garamond"/>
-          <w:sz w:val="24"/>
-        </w:rPr>
-        <w:tab/>
-        <w:t xml:space="preserve">“Traffic Simulation using Agent-Based </w:t>
-      </w:r>
-      <w:proofErr w:type="spellStart"/>
-      <w:r>
-        <w:rPr>
-          <w:rFonts w:ascii="Garamond" w:hAnsi="Garamond"/>
-          <w:sz w:val="24"/>
-        </w:rPr>
-        <w:t>Modelling</w:t>
-      </w:r>
-      <w:proofErr w:type="spellEnd"/>
-      <w:r>
-        <w:rPr>
-          <w:rFonts w:ascii="Garamond" w:hAnsi="Garamond"/>
-          <w:sz w:val="24"/>
-        </w:rPr>
-        <w:t xml:space="preserve"> | Andrew Lansdowne.</w:t>
-      </w:r>
-      <w:proofErr w:type="gramStart"/>
-      <w:r>
-        <w:rPr>
-          <w:rFonts w:ascii="Garamond" w:hAnsi="Garamond"/>
-          <w:sz w:val="24"/>
-        </w:rPr>
-        <w:t>” .</w:t>
-      </w:r>
-      <w:proofErr w:type="gramEnd"/>
+        <w:spacing w:after="0"/>
+        <w:rPr>
+          <w:rFonts w:ascii="Garamond" w:hAnsi="Garamond" w:cs="Times New Roman" w:hint="eastAsia"/>
+          <w:sz w:val="24"/>
+          <w:lang w:eastAsia="zh-TW"/>
+        </w:rPr>
+      </w:pPr>
+      <w:r>
+        <w:rPr>
+          <w:rFonts w:ascii="Garamond" w:hAnsi="Garamond" w:cs="Times New Roman" w:hint="eastAsia"/>
+          <w:sz w:val="24"/>
+          <w:lang w:eastAsia="zh-TW"/>
+        </w:rPr>
+        <w:t xml:space="preserve">      </w:t>
+      </w:r>
+      <w:hyperlink r:id="rId6" w:history="1">
+        <w:r>
+          <w:rPr>
+            <w:rStyle w:val="Hyperlink"/>
+            <w:rFonts w:ascii="Garamond" w:hAnsi="Garamond" w:cs="Times New Roman" w:hint="eastAsia"/>
+            <w:sz w:val="24"/>
+            <w:lang w:eastAsia="zh-TW"/>
+          </w:rPr>
+          <w:t>Https://www.tesla.com/presskit/autopilot</w:t>
+        </w:r>
+      </w:hyperlink>
+      <w:r>
+        <w:rPr>
+          <w:rFonts w:ascii="Garamond" w:hAnsi="Garamond" w:cs="Times New Roman" w:hint="eastAsia"/>
+          <w:sz w:val="24"/>
+          <w:lang w:eastAsia="zh-TW"/>
+        </w:rPr>
+        <w:t>. [Accessed 2017]</w:t>
+      </w:r>
     </w:p>
     <w:p>
       <w:pPr>
-        <w:pStyle w:val="Bibliography"/>
-        <w:rPr>
-          <w:rFonts w:ascii="Garamond" w:hAnsi="Garamond"/>
-          <w:sz w:val="24"/>
-        </w:rPr>
-      </w:pPr>
-      <w:r>
-        <w:rPr>
-          <w:rFonts w:ascii="Garamond" w:hAnsi="Garamond"/>
-          <w:sz w:val="24"/>
-        </w:rPr>
-        <w:t>[6]</w:t>
-      </w:r>
-      <w:r>
-        <w:rPr>
-          <w:rFonts w:ascii="Garamond" w:hAnsi="Garamond"/>
-          <w:sz w:val="24"/>
-        </w:rPr>
-        <w:tab/>
-        <w:t>G</w:t>
-      </w:r>
-      <w:proofErr w:type="gramStart"/>
-      <w:r>
-        <w:rPr>
-          <w:rFonts w:ascii="Garamond" w:hAnsi="Garamond"/>
-          <w:sz w:val="24"/>
-        </w:rPr>
-        <w:t>.-</w:t>
-      </w:r>
-      <w:proofErr w:type="gramEnd"/>
-      <w:r>
-        <w:rPr>
-          <w:rFonts w:ascii="Garamond" w:hAnsi="Garamond"/>
-          <w:sz w:val="24"/>
-        </w:rPr>
-        <w:t xml:space="preserve">L. Chang and T. </w:t>
-      </w:r>
-      <w:proofErr w:type="spellStart"/>
-      <w:r>
-        <w:rPr>
-          <w:rFonts w:ascii="Garamond" w:hAnsi="Garamond"/>
-          <w:sz w:val="24"/>
-        </w:rPr>
-        <w:t>Junchaya</w:t>
-      </w:r>
-      <w:proofErr w:type="spellEnd"/>
-      <w:r>
-        <w:rPr>
-          <w:rFonts w:ascii="Garamond" w:hAnsi="Garamond"/>
-          <w:sz w:val="24"/>
-        </w:rPr>
-        <w:t xml:space="preserve">, “Simulating Network Traffic Flows with a Massively Parallel Computing Architecture,” in </w:t>
-      </w:r>
-      <w:r>
-        <w:rPr>
-          <w:rFonts w:ascii="Garamond" w:hAnsi="Garamond"/>
-          <w:i/>
-          <w:iCs/>
-          <w:sz w:val="24"/>
-        </w:rPr>
-        <w:t>Proceedings of the 25th Conference on Winter Simulation</w:t>
-      </w:r>
-      <w:r>
-        <w:rPr>
-          <w:rFonts w:ascii="Garamond" w:hAnsi="Garamond"/>
-          <w:sz w:val="24"/>
-        </w:rPr>
-        <w:t>, New York, NY, USA, 1993, pp. 762–770.</w:t>
-      </w:r>
+        <w:jc w:val="both"/>
+        <w:rPr>
+          <w:rFonts w:ascii="Garamond" w:hAnsi="Garamond" w:cs="Times New Roman" w:hint="eastAsia"/>
+          <w:sz w:val="24"/>
+          <w:lang w:eastAsia="zh-TW"/>
+        </w:rPr>
+      </w:pPr>
     </w:p>
     <w:p>
       <w:pPr>
-        <w:pStyle w:val="Bibliography"/>
-        <w:rPr>
-          <w:rFonts w:ascii="Garamond" w:hAnsi="Garamond"/>
-          <w:sz w:val="24"/>
-        </w:rPr>
-      </w:pPr>
-      <w:r>
-        <w:rPr>
-          <w:rFonts w:ascii="Garamond" w:hAnsi="Garamond"/>
-          <w:sz w:val="24"/>
-        </w:rPr>
-        <w:t>[7]</w:t>
-      </w:r>
-      <w:r>
-        <w:rPr>
-          <w:rFonts w:ascii="Garamond" w:hAnsi="Garamond"/>
-          <w:sz w:val="24"/>
-        </w:rPr>
-        <w:tab/>
-        <w:t xml:space="preserve">J. Ferber, </w:t>
-      </w:r>
-      <w:r>
-        <w:rPr>
-          <w:rFonts w:ascii="Garamond" w:hAnsi="Garamond"/>
-          <w:i/>
-          <w:iCs/>
-          <w:sz w:val="24"/>
-        </w:rPr>
-        <w:t>Multi-agent systems: An introduction to distributed artificial intelligence</w:t>
-      </w:r>
-      <w:r>
-        <w:rPr>
-          <w:rFonts w:ascii="Garamond" w:hAnsi="Garamond"/>
-          <w:sz w:val="24"/>
-        </w:rPr>
-        <w:t>, 1 edition. Harlow: Addison-Wesley Professional, 1999.</w:t>
-      </w:r>
+        <w:jc w:val="both"/>
+        <w:rPr>
+          <w:rFonts w:ascii="Garamond" w:hAnsi="Garamond" w:cs="Times New Roman"/>
+          <w:sz w:val="24"/>
+        </w:rPr>
+      </w:pPr>
     </w:p>
     <w:p>
       <w:pPr>
-        <w:pStyle w:val="Bibliography"/>
-        <w:rPr>
-          <w:rFonts w:ascii="Garamond" w:hAnsi="Garamond"/>
-          <w:sz w:val="24"/>
-        </w:rPr>
-      </w:pPr>
-      <w:r>
-        <w:rPr>
-          <w:rFonts w:ascii="Garamond" w:hAnsi="Garamond"/>
-          <w:sz w:val="24"/>
-        </w:rPr>
-        <w:t>[8]</w:t>
-      </w:r>
-      <w:r>
-        <w:rPr>
-          <w:rFonts w:ascii="Garamond" w:hAnsi="Garamond"/>
-          <w:sz w:val="24"/>
-        </w:rPr>
-        <w:tab/>
-        <w:t xml:space="preserve">M. </w:t>
-      </w:r>
-      <w:proofErr w:type="spellStart"/>
-      <w:r>
-        <w:rPr>
-          <w:rFonts w:ascii="Garamond" w:hAnsi="Garamond"/>
-          <w:sz w:val="24"/>
-        </w:rPr>
-        <w:t>Kolp</w:t>
-      </w:r>
-      <w:proofErr w:type="spellEnd"/>
-      <w:r>
-        <w:rPr>
-          <w:rFonts w:ascii="Garamond" w:hAnsi="Garamond"/>
-          <w:sz w:val="24"/>
-        </w:rPr>
-        <w:t xml:space="preserve">, B. Henderson-Sellers, H. </w:t>
-      </w:r>
-      <w:proofErr w:type="spellStart"/>
-      <w:r>
-        <w:rPr>
-          <w:rFonts w:ascii="Garamond" w:hAnsi="Garamond"/>
-          <w:sz w:val="24"/>
-        </w:rPr>
-        <w:t>Mouratidis</w:t>
-      </w:r>
-      <w:proofErr w:type="spellEnd"/>
-      <w:r>
-        <w:rPr>
-          <w:rFonts w:ascii="Garamond" w:hAnsi="Garamond"/>
-          <w:sz w:val="24"/>
-        </w:rPr>
-        <w:t xml:space="preserve">, A. Garcia, A. </w:t>
-      </w:r>
-      <w:proofErr w:type="spellStart"/>
-      <w:r>
-        <w:rPr>
-          <w:rFonts w:ascii="Garamond" w:hAnsi="Garamond"/>
-          <w:sz w:val="24"/>
-        </w:rPr>
-        <w:t>Ghose</w:t>
-      </w:r>
-      <w:proofErr w:type="spellEnd"/>
-      <w:r>
-        <w:rPr>
-          <w:rFonts w:ascii="Garamond" w:hAnsi="Garamond"/>
-          <w:sz w:val="24"/>
-        </w:rPr>
-        <w:t xml:space="preserve">, and P. </w:t>
-      </w:r>
-      <w:proofErr w:type="spellStart"/>
-      <w:r>
-        <w:rPr>
-          <w:rFonts w:ascii="Garamond" w:hAnsi="Garamond"/>
-          <w:sz w:val="24"/>
-        </w:rPr>
-        <w:t>Bresciani</w:t>
-      </w:r>
-      <w:proofErr w:type="spellEnd"/>
-      <w:r>
-        <w:rPr>
-          <w:rFonts w:ascii="Garamond" w:hAnsi="Garamond"/>
-          <w:sz w:val="24"/>
-        </w:rPr>
-        <w:t xml:space="preserve">, </w:t>
-      </w:r>
-      <w:r>
-        <w:rPr>
-          <w:rFonts w:ascii="Garamond" w:hAnsi="Garamond"/>
-          <w:i/>
-          <w:iCs/>
-          <w:sz w:val="24"/>
-        </w:rPr>
-        <w:t>Agent-Oriented Information Systems IV: 8th International Bi-Conference Workshop, AOIS 2006, Hakodate, Japan, May 9, 2006 and Luxembourg, Luxembourg, June 6, 2006, Revised Selected Papers</w:t>
-      </w:r>
-      <w:r>
-        <w:rPr>
-          <w:rFonts w:ascii="Garamond" w:hAnsi="Garamond"/>
-          <w:sz w:val="24"/>
-        </w:rPr>
-        <w:t xml:space="preserve">. </w:t>
-      </w:r>
-      <w:proofErr w:type="gramStart"/>
-      <w:r>
-        <w:rPr>
-          <w:rFonts w:ascii="Garamond" w:hAnsi="Garamond"/>
-          <w:sz w:val="24"/>
-        </w:rPr>
-        <w:t>Springer, 2008.</w:t>
-      </w:r>
-      <w:proofErr w:type="gramEnd"/>
-    </w:p>
-    <w:p>
-      <w:pPr>
         <w:jc w:val="both"/>
         <w:rPr>
           <w:rFonts w:ascii="Garamond" w:hAnsi="Garamond" w:cs="Times New Roman"/>
           <w:sz w:val="24"/>
         </w:rPr>
       </w:pPr>
-      <w:r>
-        <w:rPr>
-          <w:rFonts w:ascii="Garamond" w:hAnsi="Garamond" w:cs="Times New Roman"/>
-          <w:sz w:val="24"/>
-        </w:rPr>
-        <w:fldChar w:fldCharType="end"/>
-      </w:r>
-    </w:p>
-    <w:p>
-      <w:pPr>
-        <w:jc w:val="both"/>
-        <w:rPr>
-          <w:rFonts w:ascii="Garamond" w:hAnsi="Garamond" w:cs="Times New Roman"/>
-          <w:sz w:val="24"/>
-        </w:rPr>
-      </w:pPr>
-    </w:p>
-    <w:p>
-      <w:pPr>
-        <w:jc w:val="both"/>
-        <w:rPr>
-          <w:rFonts w:ascii="Garamond" w:hAnsi="Garamond" w:cs="Times New Roman"/>
-          <w:sz w:val="24"/>
-        </w:rPr>
-      </w:pPr>
-    </w:p>
-    <w:p>
-      <w:pPr>
-        <w:jc w:val="both"/>
-        <w:rPr>
-          <w:rFonts w:ascii="Garamond" w:hAnsi="Garamond" w:cs="Times New Roman"/>
-          <w:sz w:val="24"/>
-        </w:rPr>
-      </w:pPr>
+      <w:bookmarkStart w:id="0" w:name="_GoBack"/>
+      <w:bookmarkEnd w:id="0"/>
     </w:p>
     <w:p>
       <w:pPr>
@@ -2944,13 +2818,12 @@
           <w:sz w:val="40"/>
           <w:szCs w:val="40"/>
         </w:rPr>
-        <w:lastRenderedPageBreak/>
         <w:t>Timeline</w:t>
       </w:r>
     </w:p>
     <w:tbl>
       <w:tblPr>
-        <w:tblStyle w:val="PlainTable4"/>
+        <w:tblStyle w:val="PlainTable41"/>
         <w:tblW w:w="10123" w:type="dxa"/>
         <w:tblBorders>
           <w:top w:val="single" w:sz="4" w:space="0" w:color="A6A6A6" w:themeColor="background1" w:themeShade="A6"/>
@@ -7938,7 +7811,7 @@
 </file>
 
 <file path=word/numbering.xml><?xml version="1.0" encoding="utf-8"?>
-<w:numbering xmlns:wpc="http://schemas.microsoft.com/office/word/2010/wordprocessingCanvas" xmlns:mo="http://schemas.microsoft.com/office/mac/office/2008/main" xmlns:mc="http://schemas.openxmlformats.org/markup-compatibility/2006" xmlns:mv="urn:schemas-microsoft-com:mac:vml" xmlns:o="urn:schemas-microsoft-com:office:office" xmlns:r="http://schemas.openxmlformats.org/officeDocument/2006/relationships" xmlns:m="http://schemas.openxmlformats.org/officeDocument/2006/math" xmlns:v="urn:schemas-microsoft-com:vml" xmlns:wp14="http://schemas.microsoft.com/office/word/2010/wordprocessingDrawing" xmlns:wp="http://schemas.openxmlformats.org/drawingml/2006/wordprocessingDrawing" xmlns:w10="urn:schemas-microsoft-com:office:word" xmlns:w="http://schemas.openxmlformats.org/wordprocessingml/2006/main" xmlns:w14="http://schemas.microsoft.com/office/word/2010/wordml" xmlns:wpg="http://schemas.microsoft.com/office/word/2010/wordprocessingGroup" xmlns:wpi="http://schemas.microsoft.com/office/word/2010/wordprocessingInk" xmlns:wne="http://schemas.microsoft.com/office/word/2006/wordml" xmlns:wps="http://schemas.microsoft.com/office/word/2010/wordprocessingShape" mc:Ignorable="w14 wp14">
+<w:numbering xmlns:wpc="http://schemas.microsoft.com/office/word/2010/wordprocessingCanvas" xmlns:mo="http://schemas.microsoft.com/office/mac/office/2008/main" xmlns:mc="http://schemas.openxmlformats.org/markup-compatibility/2006" xmlns:mv="urn:schemas-microsoft-com:mac:vml" xmlns:o="urn:schemas-microsoft-com:office:office" xmlns:r="http://schemas.openxmlformats.org/officeDocument/2006/relationships" xmlns:m="http://schemas.openxmlformats.org/officeDocument/2006/math" xmlns:v="urn:schemas-microsoft-com:vml" xmlns:wp14="http://schemas.microsoft.com/office/word/2010/wordprocessingDrawing" xmlns:wp="http://schemas.openxmlformats.org/drawingml/2006/wordprocessingDrawing" xmlns:w10="urn:schemas-microsoft-com:office:word" xmlns:w="http://schemas.openxmlformats.org/wordprocessingml/2006/main" xmlns:w14="http://schemas.microsoft.com/office/word/2010/wordml" xmlns:w15="http://schemas.microsoft.com/office/word/2012/wordml" xmlns:wpg="http://schemas.microsoft.com/office/word/2010/wordprocessingGroup" xmlns:wpi="http://schemas.microsoft.com/office/word/2010/wordprocessingInk" xmlns:wne="http://schemas.microsoft.com/office/word/2006/wordml" xmlns:wps="http://schemas.microsoft.com/office/word/2010/wordprocessingShape" mc:Ignorable="w14 w15 wp14">
   <w:abstractNum w:abstractNumId="0">
     <w:nsid w:val="08D63BF4"/>
     <w:multiLevelType w:val="hybridMultilevel"/>
@@ -8520,11 +8393,11 @@
 </file>
 
 <file path=word/styles.xml><?xml version="1.0" encoding="utf-8"?>
-<w:styles xmlns:mc="http://schemas.openxmlformats.org/markup-compatibility/2006" xmlns:r="http://schemas.openxmlformats.org/officeDocument/2006/relationships" xmlns:w="http://schemas.openxmlformats.org/wordprocessingml/2006/main" xmlns:w14="http://schemas.microsoft.com/office/word/2010/wordml" mc:Ignorable="w14">
+<w:styles xmlns:mc="http://schemas.openxmlformats.org/markup-compatibility/2006" xmlns:r="http://schemas.openxmlformats.org/officeDocument/2006/relationships" xmlns:w="http://schemas.openxmlformats.org/wordprocessingml/2006/main" xmlns:w14="http://schemas.microsoft.com/office/word/2010/wordml" xmlns:w15="http://schemas.microsoft.com/office/word/2012/wordml" mc:Ignorable="w14 w15">
   <w:docDefaults>
     <w:rPrDefault>
       <w:rPr>
-        <w:rFonts w:asciiTheme="minorHAnsi" w:eastAsiaTheme="minorHAnsi" w:hAnsiTheme="minorHAnsi" w:cstheme="minorBidi"/>
+        <w:rFonts w:asciiTheme="minorHAnsi" w:eastAsiaTheme="minorEastAsia" w:hAnsiTheme="minorHAnsi" w:cstheme="minorBidi"/>
         <w:sz w:val="22"/>
         <w:szCs w:val="22"/>
         <w:lang w:val="en-US" w:eastAsia="en-US" w:bidi="ar-SA"/>
@@ -8536,148 +8409,415 @@
       </w:pPr>
     </w:pPrDefault>
   </w:docDefaults>
-  <w:latentStyles w:defLockedState="0" w:defUIPriority="99" w:defSemiHidden="1" w:defUnhideWhenUsed="1" w:defQFormat="0" w:count="276">
-    <w:lsdException w:name="Normal" w:semiHidden="0" w:uiPriority="0" w:unhideWhenUsed="0" w:qFormat="1"/>
-    <w:lsdException w:name="heading 1" w:semiHidden="0" w:uiPriority="9" w:unhideWhenUsed="0" w:qFormat="1"/>
-    <w:lsdException w:name="heading 2" w:uiPriority="9" w:qFormat="1"/>
-    <w:lsdException w:name="heading 3" w:uiPriority="9" w:qFormat="1"/>
-    <w:lsdException w:name="heading 4" w:uiPriority="9" w:qFormat="1"/>
-    <w:lsdException w:name="heading 5" w:uiPriority="9" w:qFormat="1"/>
-    <w:lsdException w:name="heading 6" w:uiPriority="9" w:qFormat="1"/>
-    <w:lsdException w:name="heading 7" w:uiPriority="9" w:qFormat="1"/>
-    <w:lsdException w:name="heading 8" w:uiPriority="9" w:qFormat="1"/>
-    <w:lsdException w:name="heading 9" w:uiPriority="9" w:qFormat="1"/>
-    <w:lsdException w:name="toc 1" w:uiPriority="39"/>
-    <w:lsdException w:name="toc 2" w:uiPriority="39"/>
-    <w:lsdException w:name="toc 3" w:uiPriority="39"/>
-    <w:lsdException w:name="toc 4" w:uiPriority="39"/>
-    <w:lsdException w:name="toc 5" w:uiPriority="39"/>
-    <w:lsdException w:name="toc 6" w:uiPriority="39"/>
-    <w:lsdException w:name="toc 7" w:uiPriority="39"/>
-    <w:lsdException w:name="toc 8" w:uiPriority="39"/>
-    <w:lsdException w:name="toc 9" w:uiPriority="39"/>
-    <w:lsdException w:name="caption" w:uiPriority="35" w:qFormat="1"/>
-    <w:lsdException w:name="Title" w:semiHidden="0" w:uiPriority="10" w:unhideWhenUsed="0" w:qFormat="1"/>
-    <w:lsdException w:name="Default Paragraph Font" w:uiPriority="1"/>
-    <w:lsdException w:name="Subtitle" w:semiHidden="0" w:uiPriority="11" w:unhideWhenUsed="0" w:qFormat="1"/>
-    <w:lsdException w:name="Strong" w:semiHidden="0" w:uiPriority="22" w:unhideWhenUsed="0" w:qFormat="1"/>
-    <w:lsdException w:name="Emphasis" w:semiHidden="0" w:uiPriority="20" w:unhideWhenUsed="0" w:qFormat="1"/>
-    <w:lsdException w:name="Table Grid" w:semiHidden="0" w:uiPriority="59" w:unhideWhenUsed="0"/>
-    <w:lsdException w:name="Placeholder Text" w:unhideWhenUsed="0"/>
-    <w:lsdException w:name="No Spacing" w:semiHidden="0" w:uiPriority="1" w:unhideWhenUsed="0" w:qFormat="1"/>
-    <w:lsdException w:name="Light Shading" w:semiHidden="0" w:uiPriority="60" w:unhideWhenUsed="0"/>
-    <w:lsdException w:name="Light List" w:semiHidden="0" w:uiPriority="61" w:unhideWhenUsed="0"/>
-    <w:lsdException w:name="Light Grid" w:semiHidden="0" w:uiPriority="62" w:unhideWhenUsed="0"/>
-    <w:lsdException w:name="Medium Shading 1" w:semiHidden="0" w:uiPriority="63" w:unhideWhenUsed="0"/>
-    <w:lsdException w:name="Medium Shading 2" w:semiHidden="0" w:uiPriority="64" w:unhideWhenUsed="0"/>
-    <w:lsdException w:name="Medium List 1" w:semiHidden="0" w:uiPriority="65" w:unhideWhenUsed="0"/>
-    <w:lsdException w:name="Medium List 2" w:semiHidden="0" w:uiPriority="66" w:unhideWhenUsed="0"/>
-    <w:lsdException w:name="Medium Grid 1" w:semiHidden="0" w:uiPriority="67" w:unhideWhenUsed="0"/>
-    <w:lsdException w:name="Medium Grid 2" w:semiHidden="0" w:uiPriority="68" w:unhideWhenUsed="0"/>
-    <w:lsdException w:name="Medium Grid 3" w:semiHidden="0" w:uiPriority="69" w:unhideWhenUsed="0"/>
-    <w:lsdException w:name="Dark List" w:semiHidden="0" w:uiPriority="70" w:unhideWhenUsed="0"/>
-    <w:lsdException w:name="Colorful Shading" w:semiHidden="0" w:uiPriority="71" w:unhideWhenUsed="0"/>
-    <w:lsdException w:name="Colorful List" w:semiHidden="0" w:uiPriority="72" w:unhideWhenUsed="0"/>
-    <w:lsdException w:name="Colorful Grid" w:semiHidden="0" w:uiPriority="73" w:unhideWhenUsed="0"/>
-    <w:lsdException w:name="Light Shading Accent 1" w:semiHidden="0" w:uiPriority="60" w:unhideWhenUsed="0"/>
-    <w:lsdException w:name="Light List Accent 1" w:semiHidden="0" w:uiPriority="61" w:unhideWhenUsed="0"/>
-    <w:lsdException w:name="Light Grid Accent 1" w:semiHidden="0" w:uiPriority="62" w:unhideWhenUsed="0"/>
-    <w:lsdException w:name="Medium Shading 1 Accent 1" w:semiHidden="0" w:uiPriority="63" w:unhideWhenUsed="0"/>
-    <w:lsdException w:name="Medium Shading 2 Accent 1" w:semiHidden="0" w:uiPriority="64" w:unhideWhenUsed="0"/>
-    <w:lsdException w:name="Medium List 1 Accent 1" w:semiHidden="0" w:uiPriority="65" w:unhideWhenUsed="0"/>
-    <w:lsdException w:name="Revision" w:unhideWhenUsed="0"/>
-    <w:lsdException w:name="List Paragraph" w:semiHidden="0" w:uiPriority="34" w:unhideWhenUsed="0" w:qFormat="1"/>
-    <w:lsdException w:name="Quote" w:semiHidden="0" w:uiPriority="29" w:unhideWhenUsed="0" w:qFormat="1"/>
-    <w:lsdException w:name="Intense Quote" w:semiHidden="0" w:uiPriority="30" w:unhideWhenUsed="0" w:qFormat="1"/>
-    <w:lsdException w:name="Medium List 2 Accent 1" w:semiHidden="0" w:uiPriority="66" w:unhideWhenUsed="0"/>
-    <w:lsdException w:name="Medium Grid 1 Accent 1" w:semiHidden="0" w:uiPriority="67" w:unhideWhenUsed="0"/>
-    <w:lsdException w:name="Medium Grid 2 Accent 1" w:semiHidden="0" w:uiPriority="68" w:unhideWhenUsed="0"/>
-    <w:lsdException w:name="Medium Grid 3 Accent 1" w:semiHidden="0" w:uiPriority="69" w:unhideWhenUsed="0"/>
-    <w:lsdException w:name="Dark List Accent 1" w:semiHidden="0" w:uiPriority="70" w:unhideWhenUsed="0"/>
-    <w:lsdException w:name="Colorful Shading Accent 1" w:semiHidden="0" w:uiPriority="71" w:unhideWhenUsed="0"/>
-    <w:lsdException w:name="Colorful List Accent 1" w:semiHidden="0" w:uiPriority="72" w:unhideWhenUsed="0"/>
-    <w:lsdException w:name="Colorful Grid Accent 1" w:semiHidden="0" w:uiPriority="73" w:unhideWhenUsed="0"/>
-    <w:lsdException w:name="Light Shading Accent 2" w:semiHidden="0" w:uiPriority="60" w:unhideWhenUsed="0"/>
-    <w:lsdException w:name="Light List Accent 2" w:semiHidden="0" w:uiPriority="61" w:unhideWhenUsed="0"/>
-    <w:lsdException w:name="Light Grid Accent 2" w:semiHidden="0" w:uiPriority="62" w:unhideWhenUsed="0"/>
-    <w:lsdException w:name="Medium Shading 1 Accent 2" w:semiHidden="0" w:uiPriority="63" w:unhideWhenUsed="0"/>
-    <w:lsdException w:name="Medium Shading 2 Accent 2" w:semiHidden="0" w:uiPriority="64" w:unhideWhenUsed="0"/>
-    <w:lsdException w:name="Medium List 1 Accent 2" w:semiHidden="0" w:uiPriority="65" w:unhideWhenUsed="0"/>
-    <w:lsdException w:name="Medium List 2 Accent 2" w:semiHidden="0" w:uiPriority="66" w:unhideWhenUsed="0"/>
-    <w:lsdException w:name="Medium Grid 1 Accent 2" w:semiHidden="0" w:uiPriority="67" w:unhideWhenUsed="0"/>
-    <w:lsdException w:name="Medium Grid 2 Accent 2" w:semiHidden="0" w:uiPriority="68" w:unhideWhenUsed="0"/>
-    <w:lsdException w:name="Medium Grid 3 Accent 2" w:semiHidden="0" w:uiPriority="69" w:unhideWhenUsed="0"/>
-    <w:lsdException w:name="Dark List Accent 2" w:semiHidden="0" w:uiPriority="70" w:unhideWhenUsed="0"/>
-    <w:lsdException w:name="Colorful Shading Accent 2" w:semiHidden="0" w:uiPriority="71" w:unhideWhenUsed="0"/>
-    <w:lsdException w:name="Colorful List Accent 2" w:semiHidden="0" w:uiPriority="72" w:unhideWhenUsed="0"/>
-    <w:lsdException w:name="Colorful Grid Accent 2" w:semiHidden="0" w:uiPriority="73" w:unhideWhenUsed="0"/>
-    <w:lsdException w:name="Light Shading Accent 3" w:semiHidden="0" w:uiPriority="60" w:unhideWhenUsed="0"/>
-    <w:lsdException w:name="Light List Accent 3" w:semiHidden="0" w:uiPriority="61" w:unhideWhenUsed="0"/>
-    <w:lsdException w:name="Light Grid Accent 3" w:semiHidden="0" w:uiPriority="62" w:unhideWhenUsed="0"/>
-    <w:lsdException w:name="Medium Shading 1 Accent 3" w:semiHidden="0" w:uiPriority="63" w:unhideWhenUsed="0"/>
-    <w:lsdException w:name="Medium Shading 2 Accent 3" w:semiHidden="0" w:uiPriority="64" w:unhideWhenUsed="0"/>
-    <w:lsdException w:name="Medium List 1 Accent 3" w:semiHidden="0" w:uiPriority="65" w:unhideWhenUsed="0"/>
-    <w:lsdException w:name="Medium List 2 Accent 3" w:semiHidden="0" w:uiPriority="66" w:unhideWhenUsed="0"/>
-    <w:lsdException w:name="Medium Grid 1 Accent 3" w:semiHidden="0" w:uiPriority="67" w:unhideWhenUsed="0"/>
-    <w:lsdException w:name="Medium Grid 2 Accent 3" w:semiHidden="0" w:uiPriority="68" w:unhideWhenUsed="0"/>
-    <w:lsdException w:name="Medium Grid 3 Accent 3" w:semiHidden="0" w:uiPriority="69" w:unhideWhenUsed="0"/>
-    <w:lsdException w:name="Dark List Accent 3" w:semiHidden="0" w:uiPriority="70" w:unhideWhenUsed="0"/>
-    <w:lsdException w:name="Colorful Shading Accent 3" w:semiHidden="0" w:uiPriority="71" w:unhideWhenUsed="0"/>
-    <w:lsdException w:name="Colorful List Accent 3" w:semiHidden="0" w:uiPriority="72" w:unhideWhenUsed="0"/>
-    <w:lsdException w:name="Colorful Grid Accent 3" w:semiHidden="0" w:uiPriority="73" w:unhideWhenUsed="0"/>
-    <w:lsdException w:name="Light Shading Accent 4" w:semiHidden="0" w:uiPriority="60" w:unhideWhenUsed="0"/>
-    <w:lsdException w:name="Light List Accent 4" w:semiHidden="0" w:uiPriority="61" w:unhideWhenUsed="0"/>
-    <w:lsdException w:name="Light Grid Accent 4" w:semiHidden="0" w:uiPriority="62" w:unhideWhenUsed="0"/>
-    <w:lsdException w:name="Medium Shading 1 Accent 4" w:semiHidden="0" w:uiPriority="63" w:unhideWhenUsed="0"/>
-    <w:lsdException w:name="Medium Shading 2 Accent 4" w:semiHidden="0" w:uiPriority="64" w:unhideWhenUsed="0"/>
-    <w:lsdException w:name="Medium List 1 Accent 4" w:semiHidden="0" w:uiPriority="65" w:unhideWhenUsed="0"/>
-    <w:lsdException w:name="Medium List 2 Accent 4" w:semiHidden="0" w:uiPriority="66" w:unhideWhenUsed="0"/>
-    <w:lsdException w:name="Medium Grid 1 Accent 4" w:semiHidden="0" w:uiPriority="67" w:unhideWhenUsed="0"/>
-    <w:lsdException w:name="Medium Grid 2 Accent 4" w:semiHidden="0" w:uiPriority="68" w:unhideWhenUsed="0"/>
-    <w:lsdException w:name="Medium Grid 3 Accent 4" w:semiHidden="0" w:uiPriority="69" w:unhideWhenUsed="0"/>
-    <w:lsdException w:name="Dark List Accent 4" w:semiHidden="0" w:uiPriority="70" w:unhideWhenUsed="0"/>
-    <w:lsdException w:name="Colorful Shading Accent 4" w:semiHidden="0" w:uiPriority="71" w:unhideWhenUsed="0"/>
-    <w:lsdException w:name="Colorful List Accent 4" w:semiHidden="0" w:uiPriority="72" w:unhideWhenUsed="0"/>
-    <w:lsdException w:name="Colorful Grid Accent 4" w:semiHidden="0" w:uiPriority="73" w:unhideWhenUsed="0"/>
-    <w:lsdException w:name="Light Shading Accent 5" w:semiHidden="0" w:uiPriority="60" w:unhideWhenUsed="0"/>
-    <w:lsdException w:name="Light List Accent 5" w:semiHidden="0" w:uiPriority="61" w:unhideWhenUsed="0"/>
-    <w:lsdException w:name="Light Grid Accent 5" w:semiHidden="0" w:uiPriority="62" w:unhideWhenUsed="0"/>
-    <w:lsdException w:name="Medium Shading 1 Accent 5" w:semiHidden="0" w:uiPriority="63" w:unhideWhenUsed="0"/>
-    <w:lsdException w:name="Medium Shading 2 Accent 5" w:semiHidden="0" w:uiPriority="64" w:unhideWhenUsed="0"/>
-    <w:lsdException w:name="Medium List 1 Accent 5" w:semiHidden="0" w:uiPriority="65" w:unhideWhenUsed="0"/>
-    <w:lsdException w:name="Medium List 2 Accent 5" w:semiHidden="0" w:uiPriority="66" w:unhideWhenUsed="0"/>
-    <w:lsdException w:name="Medium Grid 1 Accent 5" w:semiHidden="0" w:uiPriority="67" w:unhideWhenUsed="0"/>
-    <w:lsdException w:name="Medium Grid 2 Accent 5" w:semiHidden="0" w:uiPriority="68" w:unhideWhenUsed="0"/>
-    <w:lsdException w:name="Medium Grid 3 Accent 5" w:semiHidden="0" w:uiPriority="69" w:unhideWhenUsed="0"/>
-    <w:lsdException w:name="Dark List Accent 5" w:semiHidden="0" w:uiPriority="70" w:unhideWhenUsed="0"/>
-    <w:lsdException w:name="Colorful Shading Accent 5" w:semiHidden="0" w:uiPriority="71" w:unhideWhenUsed="0"/>
-    <w:lsdException w:name="Colorful List Accent 5" w:semiHidden="0" w:uiPriority="72" w:unhideWhenUsed="0"/>
-    <w:lsdException w:name="Colorful Grid Accent 5" w:semiHidden="0" w:uiPriority="73" w:unhideWhenUsed="0"/>
-    <w:lsdException w:name="Light Shading Accent 6" w:semiHidden="0" w:uiPriority="60" w:unhideWhenUsed="0"/>
-    <w:lsdException w:name="Light List Accent 6" w:semiHidden="0" w:uiPriority="61" w:unhideWhenUsed="0"/>
-    <w:lsdException w:name="Light Grid Accent 6" w:semiHidden="0" w:uiPriority="62" w:unhideWhenUsed="0"/>
-    <w:lsdException w:name="Medium Shading 1 Accent 6" w:semiHidden="0" w:uiPriority="63" w:unhideWhenUsed="0"/>
-    <w:lsdException w:name="Medium Shading 2 Accent 6" w:semiHidden="0" w:uiPriority="64" w:unhideWhenUsed="0"/>
-    <w:lsdException w:name="Medium List 1 Accent 6" w:semiHidden="0" w:uiPriority="65" w:unhideWhenUsed="0"/>
-    <w:lsdException w:name="Medium List 2 Accent 6" w:semiHidden="0" w:uiPriority="66" w:unhideWhenUsed="0"/>
-    <w:lsdException w:name="Medium Grid 1 Accent 6" w:semiHidden="0" w:uiPriority="67" w:unhideWhenUsed="0"/>
-    <w:lsdException w:name="Medium Grid 2 Accent 6" w:semiHidden="0" w:uiPriority="68" w:unhideWhenUsed="0"/>
-    <w:lsdException w:name="Medium Grid 3 Accent 6" w:semiHidden="0" w:uiPriority="69" w:unhideWhenUsed="0"/>
-    <w:lsdException w:name="Dark List Accent 6" w:semiHidden="0" w:uiPriority="70" w:unhideWhenUsed="0"/>
-    <w:lsdException w:name="Colorful Shading Accent 6" w:semiHidden="0" w:uiPriority="71" w:unhideWhenUsed="0"/>
-    <w:lsdException w:name="Colorful List Accent 6" w:semiHidden="0" w:uiPriority="72" w:unhideWhenUsed="0"/>
-    <w:lsdException w:name="Colorful Grid Accent 6" w:semiHidden="0" w:uiPriority="73" w:unhideWhenUsed="0"/>
-    <w:lsdException w:name="Subtle Emphasis" w:semiHidden="0" w:uiPriority="19" w:unhideWhenUsed="0" w:qFormat="1"/>
-    <w:lsdException w:name="Intense Emphasis" w:semiHidden="0" w:uiPriority="21" w:unhideWhenUsed="0" w:qFormat="1"/>
-    <w:lsdException w:name="Subtle Reference" w:semiHidden="0" w:uiPriority="31" w:unhideWhenUsed="0" w:qFormat="1"/>
-    <w:lsdException w:name="Intense Reference" w:semiHidden="0" w:uiPriority="32" w:unhideWhenUsed="0" w:qFormat="1"/>
-    <w:lsdException w:name="Book Title" w:semiHidden="0" w:uiPriority="33" w:unhideWhenUsed="0" w:qFormat="1"/>
-    <w:lsdException w:name="Bibliography" w:uiPriority="37"/>
-    <w:lsdException w:name="TOC Heading" w:uiPriority="39" w:qFormat="1"/>
+  <w:latentStyles w:defLockedState="0" w:defUIPriority="99" w:defSemiHidden="0" w:defUnhideWhenUsed="0" w:defQFormat="0" w:count="380">
+    <w:lsdException w:name="Normal" w:uiPriority="0" w:qFormat="1"/>
+    <w:lsdException w:name="heading 1" w:uiPriority="9" w:qFormat="1"/>
+    <w:lsdException w:name="heading 2" w:semiHidden="1" w:uiPriority="9" w:unhideWhenUsed="1" w:qFormat="1"/>
+    <w:lsdException w:name="heading 3" w:semiHidden="1" w:uiPriority="9" w:unhideWhenUsed="1" w:qFormat="1"/>
+    <w:lsdException w:name="heading 4" w:semiHidden="1" w:uiPriority="9" w:unhideWhenUsed="1" w:qFormat="1"/>
+    <w:lsdException w:name="heading 5" w:semiHidden="1" w:uiPriority="9" w:unhideWhenUsed="1" w:qFormat="1"/>
+    <w:lsdException w:name="heading 6" w:semiHidden="1" w:uiPriority="9" w:unhideWhenUsed="1" w:qFormat="1"/>
+    <w:lsdException w:name="heading 7" w:semiHidden="1" w:uiPriority="9" w:unhideWhenUsed="1" w:qFormat="1"/>
+    <w:lsdException w:name="heading 8" w:semiHidden="1" w:uiPriority="9" w:unhideWhenUsed="1" w:qFormat="1"/>
+    <w:lsdException w:name="heading 9" w:semiHidden="1" w:uiPriority="9" w:unhideWhenUsed="1" w:qFormat="1"/>
+    <w:lsdException w:name="index 1" w:semiHidden="1" w:unhideWhenUsed="1"/>
+    <w:lsdException w:name="index 2" w:semiHidden="1" w:unhideWhenUsed="1"/>
+    <w:lsdException w:name="index 3" w:semiHidden="1" w:unhideWhenUsed="1"/>
+    <w:lsdException w:name="index 4" w:semiHidden="1" w:unhideWhenUsed="1"/>
+    <w:lsdException w:name="index 5" w:semiHidden="1" w:unhideWhenUsed="1"/>
+    <w:lsdException w:name="index 6" w:semiHidden="1" w:unhideWhenUsed="1"/>
+    <w:lsdException w:name="index 7" w:semiHidden="1" w:unhideWhenUsed="1"/>
+    <w:lsdException w:name="index 8" w:semiHidden="1" w:unhideWhenUsed="1"/>
+    <w:lsdException w:name="index 9" w:semiHidden="1" w:unhideWhenUsed="1"/>
+    <w:lsdException w:name="toc 1" w:semiHidden="1" w:uiPriority="39" w:unhideWhenUsed="1"/>
+    <w:lsdException w:name="toc 2" w:semiHidden="1" w:uiPriority="39" w:unhideWhenUsed="1"/>
+    <w:lsdException w:name="toc 3" w:semiHidden="1" w:uiPriority="39" w:unhideWhenUsed="1"/>
+    <w:lsdException w:name="toc 4" w:semiHidden="1" w:uiPriority="39" w:unhideWhenUsed="1"/>
+    <w:lsdException w:name="toc 5" w:semiHidden="1" w:uiPriority="39" w:unhideWhenUsed="1"/>
+    <w:lsdException w:name="toc 6" w:semiHidden="1" w:uiPriority="39" w:unhideWhenUsed="1"/>
+    <w:lsdException w:name="toc 7" w:semiHidden="1" w:uiPriority="39" w:unhideWhenUsed="1"/>
+    <w:lsdException w:name="toc 8" w:semiHidden="1" w:uiPriority="39" w:unhideWhenUsed="1"/>
+    <w:lsdException w:name="toc 9" w:semiHidden="1" w:uiPriority="39" w:unhideWhenUsed="1"/>
+    <w:lsdException w:name="Normal Indent" w:semiHidden="1" w:unhideWhenUsed="1"/>
+    <w:lsdException w:name="footnote text" w:semiHidden="1" w:unhideWhenUsed="1"/>
+    <w:lsdException w:name="annotation text" w:semiHidden="1" w:unhideWhenUsed="1"/>
+    <w:lsdException w:name="header" w:semiHidden="1" w:unhideWhenUsed="1"/>
+    <w:lsdException w:name="footer" w:semiHidden="1" w:unhideWhenUsed="1"/>
+    <w:lsdException w:name="index heading" w:semiHidden="1" w:unhideWhenUsed="1"/>
+    <w:lsdException w:name="caption" w:semiHidden="1" w:uiPriority="35" w:unhideWhenUsed="1" w:qFormat="1"/>
+    <w:lsdException w:name="table of figures" w:semiHidden="1" w:unhideWhenUsed="1"/>
+    <w:lsdException w:name="envelope address" w:semiHidden="1" w:unhideWhenUsed="1"/>
+    <w:lsdException w:name="envelope return" w:semiHidden="1" w:unhideWhenUsed="1"/>
+    <w:lsdException w:name="footnote reference" w:semiHidden="1" w:unhideWhenUsed="1"/>
+    <w:lsdException w:name="annotation reference" w:semiHidden="1" w:unhideWhenUsed="1"/>
+    <w:lsdException w:name="line number" w:semiHidden="1" w:unhideWhenUsed="1"/>
+    <w:lsdException w:name="page number" w:semiHidden="1" w:unhideWhenUsed="1"/>
+    <w:lsdException w:name="endnote reference" w:semiHidden="1" w:unhideWhenUsed="1"/>
+    <w:lsdException w:name="endnote text" w:semiHidden="1" w:unhideWhenUsed="1"/>
+    <w:lsdException w:name="table of authorities" w:semiHidden="1" w:unhideWhenUsed="1"/>
+    <w:lsdException w:name="macro" w:semiHidden="1" w:unhideWhenUsed="1"/>
+    <w:lsdException w:name="toa heading" w:semiHidden="1" w:unhideWhenUsed="1"/>
+    <w:lsdException w:name="List" w:semiHidden="1" w:unhideWhenUsed="1"/>
+    <w:lsdException w:name="List Bullet" w:semiHidden="1" w:unhideWhenUsed="1"/>
+    <w:lsdException w:name="List Number" w:semiHidden="1" w:unhideWhenUsed="1"/>
+    <w:lsdException w:name="List 2" w:semiHidden="1" w:unhideWhenUsed="1"/>
+    <w:lsdException w:name="List 3" w:semiHidden="1" w:unhideWhenUsed="1"/>
+    <w:lsdException w:name="List 4" w:semiHidden="1" w:unhideWhenUsed="1"/>
+    <w:lsdException w:name="List 5" w:semiHidden="1" w:unhideWhenUsed="1"/>
+    <w:lsdException w:name="List Bullet 2" w:semiHidden="1" w:unhideWhenUsed="1"/>
+    <w:lsdException w:name="List Bullet 3" w:semiHidden="1" w:unhideWhenUsed="1"/>
+    <w:lsdException w:name="List Bullet 4" w:semiHidden="1" w:unhideWhenUsed="1"/>
+    <w:lsdException w:name="List Bullet 5" w:semiHidden="1" w:unhideWhenUsed="1"/>
+    <w:lsdException w:name="List Number 2" w:semiHidden="1" w:unhideWhenUsed="1"/>
+    <w:lsdException w:name="List Number 3" w:semiHidden="1" w:unhideWhenUsed="1"/>
+    <w:lsdException w:name="List Number 4" w:semiHidden="1" w:unhideWhenUsed="1"/>
+    <w:lsdException w:name="List Number 5" w:semiHidden="1" w:unhideWhenUsed="1"/>
+    <w:lsdException w:name="Title" w:uiPriority="10" w:qFormat="1"/>
+    <w:lsdException w:name="Closing" w:semiHidden="1" w:unhideWhenUsed="1"/>
+    <w:lsdException w:name="Signature" w:semiHidden="1" w:unhideWhenUsed="1"/>
+    <w:lsdException w:name="Default Paragraph Font" w:semiHidden="1" w:uiPriority="1" w:unhideWhenUsed="1"/>
+    <w:lsdException w:name="Body Text" w:semiHidden="1" w:unhideWhenUsed="1"/>
+    <w:lsdException w:name="Body Text Indent" w:semiHidden="1" w:unhideWhenUsed="1"/>
+    <w:lsdException w:name="List Continue" w:semiHidden="1" w:unhideWhenUsed="1"/>
+    <w:lsdException w:name="List Continue 2" w:semiHidden="1" w:unhideWhenUsed="1"/>
+    <w:lsdException w:name="List Continue 3" w:semiHidden="1" w:unhideWhenUsed="1"/>
+    <w:lsdException w:name="List Continue 4" w:semiHidden="1" w:unhideWhenUsed="1"/>
+    <w:lsdException w:name="List Continue 5" w:semiHidden="1" w:unhideWhenUsed="1"/>
+    <w:lsdException w:name="Message Header" w:semiHidden="1" w:unhideWhenUsed="1"/>
+    <w:lsdException w:name="Subtitle" w:uiPriority="11" w:qFormat="1"/>
+    <w:lsdException w:name="Salutation" w:semiHidden="1" w:unhideWhenUsed="1"/>
+    <w:lsdException w:name="Date" w:semiHidden="1" w:unhideWhenUsed="1"/>
+    <w:lsdException w:name="Body Text First Indent" w:semiHidden="1" w:unhideWhenUsed="1"/>
+    <w:lsdException w:name="Body Text First Indent 2" w:semiHidden="1" w:unhideWhenUsed="1"/>
+    <w:lsdException w:name="Note Heading" w:semiHidden="1" w:unhideWhenUsed="1"/>
+    <w:lsdException w:name="Body Text 2" w:semiHidden="1" w:unhideWhenUsed="1"/>
+    <w:lsdException w:name="Body Text 3" w:semiHidden="1" w:unhideWhenUsed="1"/>
+    <w:lsdException w:name="Body Text Indent 2" w:semiHidden="1" w:unhideWhenUsed="1"/>
+    <w:lsdException w:name="Body Text Indent 3" w:semiHidden="1" w:unhideWhenUsed="1"/>
+    <w:lsdException w:name="Block Text" w:semiHidden="1" w:unhideWhenUsed="1"/>
+    <w:lsdException w:name="Hyperlink" w:semiHidden="1" w:unhideWhenUsed="1"/>
+    <w:lsdException w:name="FollowedHyperlink" w:semiHidden="1" w:unhideWhenUsed="1"/>
+    <w:lsdException w:name="Strong" w:uiPriority="22" w:qFormat="1"/>
+    <w:lsdException w:name="Emphasis" w:uiPriority="20" w:qFormat="1"/>
+    <w:lsdException w:name="Document Map" w:semiHidden="1" w:unhideWhenUsed="1"/>
+    <w:lsdException w:name="Plain Text" w:semiHidden="1" w:unhideWhenUsed="1"/>
+    <w:lsdException w:name="E-mail Signature" w:semiHidden="1" w:unhideWhenUsed="1"/>
+    <w:lsdException w:name="HTML Top of Form" w:semiHidden="1" w:unhideWhenUsed="1"/>
+    <w:lsdException w:name="HTML Bottom of Form" w:semiHidden="1" w:unhideWhenUsed="1"/>
+    <w:lsdException w:name="Normal (Web)" w:semiHidden="1" w:unhideWhenUsed="1"/>
+    <w:lsdException w:name="HTML Acronym" w:semiHidden="1" w:unhideWhenUsed="1"/>
+    <w:lsdException w:name="HTML Address" w:semiHidden="1" w:unhideWhenUsed="1"/>
+    <w:lsdException w:name="HTML Cite" w:semiHidden="1" w:unhideWhenUsed="1"/>
+    <w:lsdException w:name="HTML Code" w:semiHidden="1" w:unhideWhenUsed="1"/>
+    <w:lsdException w:name="HTML Definition" w:semiHidden="1" w:unhideWhenUsed="1"/>
+    <w:lsdException w:name="HTML Keyboard" w:semiHidden="1" w:unhideWhenUsed="1"/>
+    <w:lsdException w:name="HTML Preformatted" w:semiHidden="1" w:unhideWhenUsed="1"/>
+    <w:lsdException w:name="HTML Sample" w:semiHidden="1" w:unhideWhenUsed="1"/>
+    <w:lsdException w:name="HTML Typewriter" w:semiHidden="1" w:unhideWhenUsed="1"/>
+    <w:lsdException w:name="HTML Variable" w:semiHidden="1" w:unhideWhenUsed="1"/>
+    <w:lsdException w:name="Normal Table" w:semiHidden="1" w:unhideWhenUsed="1"/>
+    <w:lsdException w:name="annotation subject" w:semiHidden="1" w:unhideWhenUsed="1"/>
+    <w:lsdException w:name="No List" w:semiHidden="1" w:unhideWhenUsed="1"/>
+    <w:lsdException w:name="Outline List 1" w:semiHidden="1" w:unhideWhenUsed="1"/>
+    <w:lsdException w:name="Outline List 2" w:semiHidden="1" w:unhideWhenUsed="1"/>
+    <w:lsdException w:name="Outline List 3" w:semiHidden="1" w:unhideWhenUsed="1"/>
+    <w:lsdException w:name="Table Simple 1" w:semiHidden="1" w:unhideWhenUsed="1"/>
+    <w:lsdException w:name="Table Simple 2" w:semiHidden="1" w:unhideWhenUsed="1"/>
+    <w:lsdException w:name="Table Simple 3" w:semiHidden="1" w:unhideWhenUsed="1"/>
+    <w:lsdException w:name="Table Classic 1" w:semiHidden="1" w:unhideWhenUsed="1"/>
+    <w:lsdException w:name="Table Classic 2" w:semiHidden="1" w:unhideWhenUsed="1"/>
+    <w:lsdException w:name="Table Classic 3" w:semiHidden="1" w:unhideWhenUsed="1"/>
+    <w:lsdException w:name="Table Classic 4" w:semiHidden="1" w:unhideWhenUsed="1"/>
+    <w:lsdException w:name="Table Colorful 1" w:semiHidden="1" w:unhideWhenUsed="1"/>
+    <w:lsdException w:name="Table Colorful 2" w:semiHidden="1" w:unhideWhenUsed="1"/>
+    <w:lsdException w:name="Table Colorful 3" w:semiHidden="1" w:unhideWhenUsed="1"/>
+    <w:lsdException w:name="Table Columns 1" w:semiHidden="1" w:unhideWhenUsed="1"/>
+    <w:lsdException w:name="Table Columns 2" w:semiHidden="1" w:unhideWhenUsed="1"/>
+    <w:lsdException w:name="Table Columns 3" w:semiHidden="1" w:unhideWhenUsed="1"/>
+    <w:lsdException w:name="Table Columns 4" w:semiHidden="1" w:unhideWhenUsed="1"/>
+    <w:lsdException w:name="Table Columns 5" w:semiHidden="1" w:unhideWhenUsed="1"/>
+    <w:lsdException w:name="Table Grid 1" w:semiHidden="1" w:unhideWhenUsed="1"/>
+    <w:lsdException w:name="Table Grid 2" w:semiHidden="1" w:unhideWhenUsed="1"/>
+    <w:lsdException w:name="Table Grid 3" w:semiHidden="1" w:unhideWhenUsed="1"/>
+    <w:lsdException w:name="Table Grid 4" w:semiHidden="1" w:unhideWhenUsed="1"/>
+    <w:lsdException w:name="Table Grid 5" w:semiHidden="1" w:unhideWhenUsed="1"/>
+    <w:lsdException w:name="Table Grid 6" w:semiHidden="1" w:unhideWhenUsed="1"/>
+    <w:lsdException w:name="Table Grid 7" w:semiHidden="1" w:unhideWhenUsed="1"/>
+    <w:lsdException w:name="Table Grid 8" w:semiHidden="1" w:unhideWhenUsed="1"/>
+    <w:lsdException w:name="Table List 1" w:semiHidden="1" w:unhideWhenUsed="1"/>
+    <w:lsdException w:name="Table List 2" w:semiHidden="1" w:unhideWhenUsed="1"/>
+    <w:lsdException w:name="Table List 3" w:semiHidden="1" w:unhideWhenUsed="1"/>
+    <w:lsdException w:name="Table List 4" w:semiHidden="1" w:unhideWhenUsed="1"/>
+    <w:lsdException w:name="Table List 5" w:semiHidden="1" w:unhideWhenUsed="1"/>
+    <w:lsdException w:name="Table List 6" w:semiHidden="1" w:unhideWhenUsed="1"/>
+    <w:lsdException w:name="Table List 7" w:semiHidden="1" w:unhideWhenUsed="1"/>
+    <w:lsdException w:name="Table List 8" w:semiHidden="1" w:unhideWhenUsed="1"/>
+    <w:lsdException w:name="Table 3D effects 1" w:semiHidden="1" w:unhideWhenUsed="1"/>
+    <w:lsdException w:name="Table 3D effects 2" w:semiHidden="1" w:unhideWhenUsed="1"/>
+    <w:lsdException w:name="Table 3D effects 3" w:semiHidden="1" w:unhideWhenUsed="1"/>
+    <w:lsdException w:name="Table Contemporary" w:semiHidden="1" w:unhideWhenUsed="1"/>
+    <w:lsdException w:name="Table Elegant" w:semiHidden="1" w:unhideWhenUsed="1"/>
+    <w:lsdException w:name="Table Professional" w:semiHidden="1" w:unhideWhenUsed="1"/>
+    <w:lsdException w:name="Table Subtle 1" w:semiHidden="1" w:unhideWhenUsed="1"/>
+    <w:lsdException w:name="Table Subtle 2" w:semiHidden="1" w:unhideWhenUsed="1"/>
+    <w:lsdException w:name="Table Web 1" w:semiHidden="1" w:unhideWhenUsed="1"/>
+    <w:lsdException w:name="Table Web 2" w:semiHidden="1" w:unhideWhenUsed="1"/>
+    <w:lsdException w:name="Table Web 3" w:semiHidden="1" w:unhideWhenUsed="1"/>
+    <w:lsdException w:name="Balloon Text" w:semiHidden="1" w:unhideWhenUsed="1"/>
+    <w:lsdException w:name="Table Grid" w:uiPriority="59"/>
+    <w:lsdException w:name="Table Theme" w:semiHidden="1" w:unhideWhenUsed="1"/>
+    <w:lsdException w:name="Note Level 1" w:semiHidden="1" w:unhideWhenUsed="1"/>
+    <w:lsdException w:name="Note Level 2" w:semiHidden="1" w:unhideWhenUsed="1"/>
+    <w:lsdException w:name="Note Level 3" w:semiHidden="1" w:unhideWhenUsed="1"/>
+    <w:lsdException w:name="Note Level 4" w:semiHidden="1" w:unhideWhenUsed="1"/>
+    <w:lsdException w:name="Note Level 5" w:semiHidden="1" w:unhideWhenUsed="1"/>
+    <w:lsdException w:name="Note Level 6" w:semiHidden="1" w:unhideWhenUsed="1"/>
+    <w:lsdException w:name="Note Level 7" w:semiHidden="1" w:unhideWhenUsed="1"/>
+    <w:lsdException w:name="Note Level 8" w:semiHidden="1" w:unhideWhenUsed="1"/>
+    <w:lsdException w:name="Note Level 9" w:semiHidden="1" w:unhideWhenUsed="1"/>
+    <w:lsdException w:name="Placeholder Text" w:semiHidden="1"/>
+    <w:lsdException w:name="No Spacing" w:uiPriority="1" w:qFormat="1"/>
+    <w:lsdException w:name="Light Shading" w:uiPriority="60"/>
+    <w:lsdException w:name="Light List" w:uiPriority="61"/>
+    <w:lsdException w:name="Light Grid" w:uiPriority="62"/>
+    <w:lsdException w:name="Medium Shading 1" w:uiPriority="63"/>
+    <w:lsdException w:name="Medium Shading 2" w:uiPriority="64"/>
+    <w:lsdException w:name="Medium List 1" w:uiPriority="65"/>
+    <w:lsdException w:name="Medium List 2" w:uiPriority="66"/>
+    <w:lsdException w:name="Medium Grid 1" w:uiPriority="67"/>
+    <w:lsdException w:name="Medium Grid 2" w:uiPriority="68"/>
+    <w:lsdException w:name="Medium Grid 3" w:uiPriority="69"/>
+    <w:lsdException w:name="Dark List" w:uiPriority="70"/>
+    <w:lsdException w:name="Colorful Shading" w:uiPriority="71"/>
+    <w:lsdException w:name="Colorful List" w:uiPriority="72"/>
+    <w:lsdException w:name="Colorful Grid" w:uiPriority="73"/>
+    <w:lsdException w:name="Light Shading Accent 1" w:uiPriority="60"/>
+    <w:lsdException w:name="Light List Accent 1" w:uiPriority="61"/>
+    <w:lsdException w:name="Light Grid Accent 1" w:uiPriority="62"/>
+    <w:lsdException w:name="Medium Shading 1 Accent 1" w:uiPriority="63"/>
+    <w:lsdException w:name="Medium Shading 2 Accent 1" w:uiPriority="64"/>
+    <w:lsdException w:name="Medium List 1 Accent 1" w:uiPriority="65"/>
+    <w:lsdException w:name="Revision" w:semiHidden="1"/>
+    <w:lsdException w:name="List Paragraph" w:uiPriority="34" w:qFormat="1"/>
+    <w:lsdException w:name="Quote" w:uiPriority="29" w:qFormat="1"/>
+    <w:lsdException w:name="Intense Quote" w:uiPriority="30" w:qFormat="1"/>
+    <w:lsdException w:name="Medium List 2 Accent 1" w:uiPriority="66"/>
+    <w:lsdException w:name="Medium Grid 1 Accent 1" w:uiPriority="67"/>
+    <w:lsdException w:name="Medium Grid 2 Accent 1" w:uiPriority="68"/>
+    <w:lsdException w:name="Medium Grid 3 Accent 1" w:uiPriority="69"/>
+    <w:lsdException w:name="Dark List Accent 1" w:uiPriority="70"/>
+    <w:lsdException w:name="Colorful Shading Accent 1" w:uiPriority="71"/>
+    <w:lsdException w:name="Colorful List Accent 1" w:uiPriority="72"/>
+    <w:lsdException w:name="Colorful Grid Accent 1" w:uiPriority="73"/>
+    <w:lsdException w:name="Light Shading Accent 2" w:uiPriority="60"/>
+    <w:lsdException w:name="Light List Accent 2" w:uiPriority="61"/>
+    <w:lsdException w:name="Light Grid Accent 2" w:uiPriority="62"/>
+    <w:lsdException w:name="Medium Shading 1 Accent 2" w:uiPriority="63"/>
+    <w:lsdException w:name="Medium Shading 2 Accent 2" w:uiPriority="64"/>
+    <w:lsdException w:name="Medium List 1 Accent 2" w:uiPriority="65"/>
+    <w:lsdException w:name="Medium List 2 Accent 2" w:uiPriority="66"/>
+    <w:lsdException w:name="Medium Grid 1 Accent 2" w:uiPriority="67"/>
+    <w:lsdException w:name="Medium Grid 2 Accent 2" w:uiPriority="68"/>
+    <w:lsdException w:name="Medium Grid 3 Accent 2" w:uiPriority="69"/>
+    <w:lsdException w:name="Dark List Accent 2" w:uiPriority="70"/>
+    <w:lsdException w:name="Colorful Shading Accent 2" w:uiPriority="71"/>
+    <w:lsdException w:name="Colorful List Accent 2" w:uiPriority="72"/>
+    <w:lsdException w:name="Colorful Grid Accent 2" w:uiPriority="73"/>
+    <w:lsdException w:name="Light Shading Accent 3" w:uiPriority="60"/>
+    <w:lsdException w:name="Light List Accent 3" w:uiPriority="61"/>
+    <w:lsdException w:name="Light Grid Accent 3" w:uiPriority="62"/>
+    <w:lsdException w:name="Medium Shading 1 Accent 3" w:uiPriority="63"/>
+    <w:lsdException w:name="Medium Shading 2 Accent 3" w:uiPriority="64"/>
+    <w:lsdException w:name="Medium List 1 Accent 3" w:uiPriority="65"/>
+    <w:lsdException w:name="Medium List 2 Accent 3" w:uiPriority="66"/>
+    <w:lsdException w:name="Medium Grid 1 Accent 3" w:uiPriority="67"/>
+    <w:lsdException w:name="Medium Grid 2 Accent 3" w:uiPriority="68"/>
+    <w:lsdException w:name="Medium Grid 3 Accent 3" w:uiPriority="69"/>
+    <w:lsdException w:name="Dark List Accent 3" w:uiPriority="70"/>
+    <w:lsdException w:name="Colorful Shading Accent 3" w:uiPriority="71"/>
+    <w:lsdException w:name="Colorful List Accent 3" w:uiPriority="72"/>
+    <w:lsdException w:name="Colorful Grid Accent 3" w:uiPriority="73"/>
+    <w:lsdException w:name="Light Shading Accent 4" w:uiPriority="60"/>
+    <w:lsdException w:name="Light List Accent 4" w:uiPriority="61"/>
+    <w:lsdException w:name="Light Grid Accent 4" w:uiPriority="62"/>
+    <w:lsdException w:name="Medium Shading 1 Accent 4" w:uiPriority="63"/>
+    <w:lsdException w:name="Medium Shading 2 Accent 4" w:uiPriority="64"/>
+    <w:lsdException w:name="Medium List 1 Accent 4" w:uiPriority="65"/>
+    <w:lsdException w:name="Medium List 2 Accent 4" w:uiPriority="66"/>
+    <w:lsdException w:name="Medium Grid 1 Accent 4" w:uiPriority="67"/>
+    <w:lsdException w:name="Medium Grid 2 Accent 4" w:uiPriority="68"/>
+    <w:lsdException w:name="Medium Grid 3 Accent 4" w:uiPriority="69"/>
+    <w:lsdException w:name="Dark List Accent 4" w:uiPriority="70"/>
+    <w:lsdException w:name="Colorful Shading Accent 4" w:uiPriority="71"/>
+    <w:lsdException w:name="Colorful List Accent 4" w:uiPriority="72"/>
+    <w:lsdException w:name="Colorful Grid Accent 4" w:uiPriority="73"/>
+    <w:lsdException w:name="Light Shading Accent 5" w:uiPriority="60"/>
+    <w:lsdException w:name="Light List Accent 5" w:uiPriority="61"/>
+    <w:lsdException w:name="Light Grid Accent 5" w:uiPriority="62"/>
+    <w:lsdException w:name="Medium Shading 1 Accent 5" w:uiPriority="63"/>
+    <w:lsdException w:name="Medium Shading 2 Accent 5" w:uiPriority="64"/>
+    <w:lsdException w:name="Medium List 1 Accent 5" w:uiPriority="65"/>
+    <w:lsdException w:name="Medium List 2 Accent 5" w:uiPriority="66"/>
+    <w:lsdException w:name="Medium Grid 1 Accent 5" w:uiPriority="67"/>
+    <w:lsdException w:name="Medium Grid 2 Accent 5" w:uiPriority="68"/>
+    <w:lsdException w:name="Medium Grid 3 Accent 5" w:uiPriority="69"/>
+    <w:lsdException w:name="Dark List Accent 5" w:uiPriority="70"/>
+    <w:lsdException w:name="Colorful Shading Accent 5" w:uiPriority="71"/>
+    <w:lsdException w:name="Colorful List Accent 5" w:uiPriority="72"/>
+    <w:lsdException w:name="Colorful Grid Accent 5" w:uiPriority="73"/>
+    <w:lsdException w:name="Light Shading Accent 6" w:uiPriority="60"/>
+    <w:lsdException w:name="Light List Accent 6" w:uiPriority="61"/>
+    <w:lsdException w:name="Light Grid Accent 6" w:uiPriority="62"/>
+    <w:lsdException w:name="Medium Shading 1 Accent 6" w:uiPriority="63"/>
+    <w:lsdException w:name="Medium Shading 2 Accent 6" w:uiPriority="64"/>
+    <w:lsdException w:name="Medium List 1 Accent 6" w:uiPriority="65"/>
+    <w:lsdException w:name="Medium List 2 Accent 6" w:uiPriority="66"/>
+    <w:lsdException w:name="Medium Grid 1 Accent 6" w:uiPriority="67"/>
+    <w:lsdException w:name="Medium Grid 2 Accent 6" w:uiPriority="68"/>
+    <w:lsdException w:name="Medium Grid 3 Accent 6" w:uiPriority="69"/>
+    <w:lsdException w:name="Dark List Accent 6" w:uiPriority="70"/>
+    <w:lsdException w:name="Colorful Shading Accent 6" w:uiPriority="71"/>
+    <w:lsdException w:name="Colorful List Accent 6" w:uiPriority="72"/>
+    <w:lsdException w:name="Colorful Grid Accent 6" w:uiPriority="73"/>
+    <w:lsdException w:name="Subtle Emphasis" w:uiPriority="19" w:qFormat="1"/>
+    <w:lsdException w:name="Intense Emphasis" w:uiPriority="21" w:qFormat="1"/>
+    <w:lsdException w:name="Subtle Reference" w:uiPriority="31" w:qFormat="1"/>
+    <w:lsdException w:name="Intense Reference" w:uiPriority="32" w:qFormat="1"/>
+    <w:lsdException w:name="Book Title" w:uiPriority="33" w:qFormat="1"/>
+    <w:lsdException w:name="Bibliography" w:semiHidden="1" w:uiPriority="37" w:unhideWhenUsed="1"/>
+    <w:lsdException w:name="TOC Heading" w:semiHidden="1" w:uiPriority="39" w:unhideWhenUsed="1" w:qFormat="1"/>
+    <w:lsdException w:name="Plain Table 1" w:uiPriority="41"/>
+    <w:lsdException w:name="Plain Table 2" w:uiPriority="42"/>
+    <w:lsdException w:name="Plain Table 3" w:uiPriority="43"/>
+    <w:lsdException w:name="Plain Table 4" w:uiPriority="44"/>
+    <w:lsdException w:name="Plain Table 5" w:uiPriority="45"/>
+    <w:lsdException w:name="Grid Table Light" w:uiPriority="40"/>
+    <w:lsdException w:name="Grid Table 1 Light" w:uiPriority="46"/>
+    <w:lsdException w:name="Grid Table 2" w:uiPriority="47"/>
+    <w:lsdException w:name="Grid Table 3" w:uiPriority="48"/>
+    <w:lsdException w:name="Grid Table 4" w:uiPriority="49"/>
+    <w:lsdException w:name="Grid Table 5 Dark" w:uiPriority="50"/>
+    <w:lsdException w:name="Grid Table 6 Colorful" w:uiPriority="51"/>
+    <w:lsdException w:name="Grid Table 7 Colorful" w:uiPriority="52"/>
+    <w:lsdException w:name="Grid Table 1 Light Accent 1" w:uiPriority="46"/>
+    <w:lsdException w:name="Grid Table 2 Accent 1" w:uiPriority="47"/>
+    <w:lsdException w:name="Grid Table 3 Accent 1" w:uiPriority="48"/>
+    <w:lsdException w:name="Grid Table 4 Accent 1" w:uiPriority="49"/>
+    <w:lsdException w:name="Grid Table 5 Dark Accent 1" w:uiPriority="50"/>
+    <w:lsdException w:name="Grid Table 6 Colorful Accent 1" w:uiPriority="51"/>
+    <w:lsdException w:name="Grid Table 7 Colorful Accent 1" w:uiPriority="52"/>
+    <w:lsdException w:name="Grid Table 1 Light Accent 2" w:uiPriority="46"/>
+    <w:lsdException w:name="Grid Table 2 Accent 2" w:uiPriority="47"/>
+    <w:lsdException w:name="Grid Table 3 Accent 2" w:uiPriority="48"/>
+    <w:lsdException w:name="Grid Table 4 Accent 2" w:uiPriority="49"/>
+    <w:lsdException w:name="Grid Table 5 Dark Accent 2" w:uiPriority="50"/>
+    <w:lsdException w:name="Grid Table 6 Colorful Accent 2" w:uiPriority="51"/>
+    <w:lsdException w:name="Grid Table 7 Colorful Accent 2" w:uiPriority="52"/>
+    <w:lsdException w:name="Grid Table 1 Light Accent 3" w:uiPriority="46"/>
+    <w:lsdException w:name="Grid Table 2 Accent 3" w:uiPriority="47"/>
+    <w:lsdException w:name="Grid Table 3 Accent 3" w:uiPriority="48"/>
+    <w:lsdException w:name="Grid Table 4 Accent 3" w:uiPriority="49"/>
+    <w:lsdException w:name="Grid Table 5 Dark Accent 3" w:uiPriority="50"/>
+    <w:lsdException w:name="Grid Table 6 Colorful Accent 3" w:uiPriority="51"/>
+    <w:lsdException w:name="Grid Table 7 Colorful Accent 3" w:uiPriority="52"/>
+    <w:lsdException w:name="Grid Table 1 Light Accent 4" w:uiPriority="46"/>
+    <w:lsdException w:name="Grid Table 2 Accent 4" w:uiPriority="47"/>
+    <w:lsdException w:name="Grid Table 3 Accent 4" w:uiPriority="48"/>
+    <w:lsdException w:name="Grid Table 4 Accent 4" w:uiPriority="49"/>
+    <w:lsdException w:name="Grid Table 5 Dark Accent 4" w:uiPriority="50"/>
+    <w:lsdException w:name="Grid Table 6 Colorful Accent 4" w:uiPriority="51"/>
+    <w:lsdException w:name="Grid Table 7 Colorful Accent 4" w:uiPriority="52"/>
+    <w:lsdException w:name="Grid Table 1 Light Accent 5" w:uiPriority="46"/>
+    <w:lsdException w:name="Grid Table 2 Accent 5" w:uiPriority="47"/>
+    <w:lsdException w:name="Grid Table 3 Accent 5" w:uiPriority="48"/>
+    <w:lsdException w:name="Grid Table 4 Accent 5" w:uiPriority="49"/>
+    <w:lsdException w:name="Grid Table 5 Dark Accent 5" w:uiPriority="50"/>
+    <w:lsdException w:name="Grid Table 6 Colorful Accent 5" w:uiPriority="51"/>
+    <w:lsdException w:name="Grid Table 7 Colorful Accent 5" w:uiPriority="52"/>
+    <w:lsdException w:name="Grid Table 1 Light Accent 6" w:uiPriority="46"/>
+    <w:lsdException w:name="Grid Table 2 Accent 6" w:uiPriority="47"/>
+    <w:lsdException w:name="Grid Table 3 Accent 6" w:uiPriority="48"/>
+    <w:lsdException w:name="Grid Table 4 Accent 6" w:uiPriority="49"/>
+    <w:lsdException w:name="Grid Table 5 Dark Accent 6" w:uiPriority="50"/>
+    <w:lsdException w:name="Grid Table 6 Colorful Accent 6" w:uiPriority="51"/>
+    <w:lsdException w:name="Grid Table 7 Colorful Accent 6" w:uiPriority="52"/>
+    <w:lsdException w:name="List Table 1 Light" w:uiPriority="46"/>
+    <w:lsdException w:name="List Table 2" w:uiPriority="47"/>
+    <w:lsdException w:name="List Table 3" w:uiPriority="48"/>
+    <w:lsdException w:name="List Table 4" w:uiPriority="49"/>
+    <w:lsdException w:name="List Table 5 Dark" w:uiPriority="50"/>
+    <w:lsdException w:name="List Table 6 Colorful" w:uiPriority="51"/>
+    <w:lsdException w:name="List Table 7 Colorful" w:uiPriority="52"/>
+    <w:lsdException w:name="List Table 1 Light Accent 1" w:uiPriority="46"/>
+    <w:lsdException w:name="List Table 2 Accent 1" w:uiPriority="47"/>
+    <w:lsdException w:name="List Table 3 Accent 1" w:uiPriority="48"/>
+    <w:lsdException w:name="List Table 4 Accent 1" w:uiPriority="49"/>
+    <w:lsdException w:name="List Table 5 Dark Accent 1" w:uiPriority="50"/>
+    <w:lsdException w:name="List Table 6 Colorful Accent 1" w:uiPriority="51"/>
+    <w:lsdException w:name="List Table 7 Colorful Accent 1" w:uiPriority="52"/>
+    <w:lsdException w:name="List Table 1 Light Accent 2" w:uiPriority="46"/>
+    <w:lsdException w:name="List Table 2 Accent 2" w:uiPriority="47"/>
+    <w:lsdException w:name="List Table 3 Accent 2" w:uiPriority="48"/>
+    <w:lsdException w:name="List Table 4 Accent 2" w:uiPriority="49"/>
+    <w:lsdException w:name="List Table 5 Dark Accent 2" w:uiPriority="50"/>
+    <w:lsdException w:name="List Table 6 Colorful Accent 2" w:uiPriority="51"/>
+    <w:lsdException w:name="List Table 7 Colorful Accent 2" w:uiPriority="52"/>
+    <w:lsdException w:name="List Table 1 Light Accent 3" w:uiPriority="46"/>
+    <w:lsdException w:name="List Table 2 Accent 3" w:uiPriority="47"/>
+    <w:lsdException w:name="List Table 3 Accent 3" w:uiPriority="48"/>
+    <w:lsdException w:name="List Table 4 Accent 3" w:uiPriority="49"/>
+    <w:lsdException w:name="List Table 5 Dark Accent 3" w:uiPriority="50"/>
+    <w:lsdException w:name="List Table 6 Colorful Accent 3" w:uiPriority="51"/>
+    <w:lsdException w:name="List Table 7 Colorful Accent 3" w:uiPriority="52"/>
+    <w:lsdException w:name="List Table 1 Light Accent 4" w:uiPriority="46"/>
+    <w:lsdException w:name="List Table 2 Accent 4" w:uiPriority="47"/>
+    <w:lsdException w:name="List Table 3 Accent 4" w:uiPriority="48"/>
+    <w:lsdException w:name="List Table 4 Accent 4" w:uiPriority="49"/>
+    <w:lsdException w:name="List Table 5 Dark Accent 4" w:uiPriority="50"/>
+    <w:lsdException w:name="List Table 6 Colorful Accent 4" w:uiPriority="51"/>
+    <w:lsdException w:name="List Table 7 Colorful Accent 4" w:uiPriority="52"/>
+    <w:lsdException w:name="List Table 1 Light Accent 5" w:uiPriority="46"/>
+    <w:lsdException w:name="List Table 2 Accent 5" w:uiPriority="47"/>
+    <w:lsdException w:name="List Table 3 Accent 5" w:uiPriority="48"/>
+    <w:lsdException w:name="List Table 4 Accent 5" w:uiPriority="49"/>
+    <w:lsdException w:name="List Table 5 Dark Accent 5" w:uiPriority="50"/>
+    <w:lsdException w:name="List Table 6 Colorful Accent 5" w:uiPriority="51"/>
+    <w:lsdException w:name="List Table 7 Colorful Accent 5" w:uiPriority="52"/>
+    <w:lsdException w:name="List Table 1 Light Accent 6" w:uiPriority="46"/>
+    <w:lsdException w:name="List Table 2 Accent 6" w:uiPriority="47"/>
+    <w:lsdException w:name="List Table 3 Accent 6" w:uiPriority="48"/>
+    <w:lsdException w:name="List Table 4 Accent 6" w:uiPriority="49"/>
+    <w:lsdException w:name="List Table 5 Dark Accent 6" w:uiPriority="50"/>
+    <w:lsdException w:name="List Table 6 Colorful Accent 6" w:uiPriority="51"/>
+    <w:lsdException w:name="List Table 7 Colorful Accent 6" w:uiPriority="52"/>
   </w:latentStyles>
   <w:style w:type="paragraph" w:default="1" w:styleId="Normal">
     <w:name w:val="Normal"/>
     <w:qFormat/>
+  </w:style>
+  <w:style w:type="paragraph" w:styleId="Heading1">
+    <w:name w:val="heading 1"/>
+    <w:basedOn w:val="Normal"/>
+    <w:next w:val="Normal"/>
+    <w:link w:val="Heading1Char"/>
+    <w:uiPriority w:val="9"/>
+    <w:qFormat/>
+    <w:rsid w:val="006203A3"/>
+    <w:pPr>
+      <w:keepNext/>
+      <w:keepLines/>
+      <w:spacing w:before="480" w:after="0"/>
+      <w:outlineLvl w:val="0"/>
+    </w:pPr>
+    <w:rPr>
+      <w:rFonts w:asciiTheme="majorHAnsi" w:eastAsiaTheme="majorEastAsia" w:hAnsiTheme="majorHAnsi" w:cstheme="majorBidi"/>
+      <w:b/>
+      <w:bCs/>
+      <w:color w:val="365F91" w:themeColor="accent1" w:themeShade="BF"/>
+      <w:sz w:val="28"/>
+      <w:szCs w:val="28"/>
+      <w:lang w:bidi="en-US"/>
+    </w:rPr>
   </w:style>
   <w:style w:type="character" w:default="1" w:styleId="DefaultParagraphFont">
     <w:name w:val="Default Paragraph Font"/>
@@ -8815,8 +8955,8 @@
       <w:szCs w:val="16"/>
     </w:rPr>
   </w:style>
-  <w:style w:type="table" w:customStyle="1" w:styleId="GridTable1LightAccent1">
-    <w:name w:val="Grid Table 1 Light Accent 1"/>
+  <w:style w:type="table" w:customStyle="1" w:styleId="GridTable1Light-Accent11">
+    <w:name w:val="Grid Table 1 Light - Accent 11"/>
     <w:basedOn w:val="TableNormal"/>
     <w:uiPriority w:val="46"/>
     <w:rsid w:val="007C44C9"/>
@@ -8879,8 +9019,8 @@
       </w:rPr>
     </w:tblStylePr>
   </w:style>
-  <w:style w:type="table" w:customStyle="1" w:styleId="PlainTable4">
-    <w:name w:val="Plain Table 4"/>
+  <w:style w:type="table" w:customStyle="1" w:styleId="PlainTable41">
+    <w:name w:val="Plain Table 41"/>
     <w:basedOn w:val="TableNormal"/>
     <w:uiPriority w:val="44"/>
     <w:rsid w:val="007C44C9"/>
@@ -8950,439 +9090,32 @@
       <w:ind w:left="384" w:hanging="384"/>
     </w:pPr>
   </w:style>
-</w:styles>
-</file>
-
-<file path=word/stylesWithEffects.xml><?xml version="1.0" encoding="utf-8"?>
-<w:styles xmlns:wpc="http://schemas.microsoft.com/office/word/2010/wordprocessingCanvas" xmlns:mo="http://schemas.microsoft.com/office/mac/office/2008/main" xmlns:mc="http://schemas.openxmlformats.org/markup-compatibility/2006" xmlns:mv="urn:schemas-microsoft-com:mac:vml" xmlns:o="urn:schemas-microsoft-com:office:office" xmlns:r="http://schemas.openxmlformats.org/officeDocument/2006/relationships" xmlns:m="http://schemas.openxmlformats.org/officeDocument/2006/math" xmlns:v="urn:schemas-microsoft-com:vml" xmlns:wp14="http://schemas.microsoft.com/office/word/2010/wordprocessingDrawing" xmlns:wp="http://schemas.openxmlformats.org/drawingml/2006/wordprocessingDrawing" xmlns:w10="urn:schemas-microsoft-com:office:word" xmlns:w="http://schemas.openxmlformats.org/wordprocessingml/2006/main" xmlns:w14="http://schemas.microsoft.com/office/word/2010/wordml" xmlns:wpg="http://schemas.microsoft.com/office/word/2010/wordprocessingGroup" xmlns:wpi="http://schemas.microsoft.com/office/word/2010/wordprocessingInk" xmlns:wne="http://schemas.microsoft.com/office/word/2006/wordml" xmlns:wps="http://schemas.microsoft.com/office/word/2010/wordprocessingShape" mc:Ignorable="w14 wp14">
-  <w:docDefaults>
-    <w:rPrDefault>
-      <w:rPr>
-        <w:rFonts w:asciiTheme="minorHAnsi" w:eastAsiaTheme="minorHAnsi" w:hAnsiTheme="minorHAnsi" w:cstheme="minorBidi"/>
-        <w:sz w:val="22"/>
-        <w:szCs w:val="22"/>
-        <w:lang w:val="en-US" w:eastAsia="en-US" w:bidi="ar-SA"/>
-      </w:rPr>
-    </w:rPrDefault>
-    <w:pPrDefault>
-      <w:pPr>
-        <w:spacing w:after="200" w:line="276" w:lineRule="auto"/>
-      </w:pPr>
-    </w:pPrDefault>
-  </w:docDefaults>
-  <w:latentStyles w:defLockedState="0" w:defUIPriority="99" w:defSemiHidden="1" w:defUnhideWhenUsed="1" w:defQFormat="0" w:count="276">
-    <w:lsdException w:name="Normal" w:semiHidden="0" w:uiPriority="0" w:unhideWhenUsed="0" w:qFormat="1"/>
-    <w:lsdException w:name="heading 1" w:semiHidden="0" w:uiPriority="9" w:unhideWhenUsed="0" w:qFormat="1"/>
-    <w:lsdException w:name="heading 2" w:uiPriority="9" w:qFormat="1"/>
-    <w:lsdException w:name="heading 3" w:uiPriority="9" w:qFormat="1"/>
-    <w:lsdException w:name="heading 4" w:uiPriority="9" w:qFormat="1"/>
-    <w:lsdException w:name="heading 5" w:uiPriority="9" w:qFormat="1"/>
-    <w:lsdException w:name="heading 6" w:uiPriority="9" w:qFormat="1"/>
-    <w:lsdException w:name="heading 7" w:uiPriority="9" w:qFormat="1"/>
-    <w:lsdException w:name="heading 8" w:uiPriority="9" w:qFormat="1"/>
-    <w:lsdException w:name="heading 9" w:uiPriority="9" w:qFormat="1"/>
-    <w:lsdException w:name="toc 1" w:uiPriority="39"/>
-    <w:lsdException w:name="toc 2" w:uiPriority="39"/>
-    <w:lsdException w:name="toc 3" w:uiPriority="39"/>
-    <w:lsdException w:name="toc 4" w:uiPriority="39"/>
-    <w:lsdException w:name="toc 5" w:uiPriority="39"/>
-    <w:lsdException w:name="toc 6" w:uiPriority="39"/>
-    <w:lsdException w:name="toc 7" w:uiPriority="39"/>
-    <w:lsdException w:name="toc 8" w:uiPriority="39"/>
-    <w:lsdException w:name="toc 9" w:uiPriority="39"/>
-    <w:lsdException w:name="caption" w:uiPriority="35" w:qFormat="1"/>
-    <w:lsdException w:name="Title" w:semiHidden="0" w:uiPriority="10" w:unhideWhenUsed="0" w:qFormat="1"/>
-    <w:lsdException w:name="Default Paragraph Font" w:uiPriority="1"/>
-    <w:lsdException w:name="Subtitle" w:semiHidden="0" w:uiPriority="11" w:unhideWhenUsed="0" w:qFormat="1"/>
-    <w:lsdException w:name="Strong" w:semiHidden="0" w:uiPriority="22" w:unhideWhenUsed="0" w:qFormat="1"/>
-    <w:lsdException w:name="Emphasis" w:semiHidden="0" w:uiPriority="20" w:unhideWhenUsed="0" w:qFormat="1"/>
-    <w:lsdException w:name="Table Grid" w:semiHidden="0" w:uiPriority="59" w:unhideWhenUsed="0"/>
-    <w:lsdException w:name="Placeholder Text" w:unhideWhenUsed="0"/>
-    <w:lsdException w:name="No Spacing" w:semiHidden="0" w:uiPriority="1" w:unhideWhenUsed="0" w:qFormat="1"/>
-    <w:lsdException w:name="Light Shading" w:semiHidden="0" w:uiPriority="60" w:unhideWhenUsed="0"/>
-    <w:lsdException w:name="Light List" w:semiHidden="0" w:uiPriority="61" w:unhideWhenUsed="0"/>
-    <w:lsdException w:name="Light Grid" w:semiHidden="0" w:uiPriority="62" w:unhideWhenUsed="0"/>
-    <w:lsdException w:name="Medium Shading 1" w:semiHidden="0" w:uiPriority="63" w:unhideWhenUsed="0"/>
-    <w:lsdException w:name="Medium Shading 2" w:semiHidden="0" w:uiPriority="64" w:unhideWhenUsed="0"/>
-    <w:lsdException w:name="Medium List 1" w:semiHidden="0" w:uiPriority="65" w:unhideWhenUsed="0"/>
-    <w:lsdException w:name="Medium List 2" w:semiHidden="0" w:uiPriority="66" w:unhideWhenUsed="0"/>
-    <w:lsdException w:name="Medium Grid 1" w:semiHidden="0" w:uiPriority="67" w:unhideWhenUsed="0"/>
-    <w:lsdException w:name="Medium Grid 2" w:semiHidden="0" w:uiPriority="68" w:unhideWhenUsed="0"/>
-    <w:lsdException w:name="Medium Grid 3" w:semiHidden="0" w:uiPriority="69" w:unhideWhenUsed="0"/>
-    <w:lsdException w:name="Dark List" w:semiHidden="0" w:uiPriority="70" w:unhideWhenUsed="0"/>
-    <w:lsdException w:name="Colorful Shading" w:semiHidden="0" w:uiPriority="71" w:unhideWhenUsed="0"/>
-    <w:lsdException w:name="Colorful List" w:semiHidden="0" w:uiPriority="72" w:unhideWhenUsed="0"/>
-    <w:lsdException w:name="Colorful Grid" w:semiHidden="0" w:uiPriority="73" w:unhideWhenUsed="0"/>
-    <w:lsdException w:name="Light Shading Accent 1" w:semiHidden="0" w:uiPriority="60" w:unhideWhenUsed="0"/>
-    <w:lsdException w:name="Light List Accent 1" w:semiHidden="0" w:uiPriority="61" w:unhideWhenUsed="0"/>
-    <w:lsdException w:name="Light Grid Accent 1" w:semiHidden="0" w:uiPriority="62" w:unhideWhenUsed="0"/>
-    <w:lsdException w:name="Medium Shading 1 Accent 1" w:semiHidden="0" w:uiPriority="63" w:unhideWhenUsed="0"/>
-    <w:lsdException w:name="Medium Shading 2 Accent 1" w:semiHidden="0" w:uiPriority="64" w:unhideWhenUsed="0"/>
-    <w:lsdException w:name="Medium List 1 Accent 1" w:semiHidden="0" w:uiPriority="65" w:unhideWhenUsed="0"/>
-    <w:lsdException w:name="Revision" w:unhideWhenUsed="0"/>
-    <w:lsdException w:name="List Paragraph" w:semiHidden="0" w:uiPriority="34" w:unhideWhenUsed="0" w:qFormat="1"/>
-    <w:lsdException w:name="Quote" w:semiHidden="0" w:uiPriority="29" w:unhideWhenUsed="0" w:qFormat="1"/>
-    <w:lsdException w:name="Intense Quote" w:semiHidden="0" w:uiPriority="30" w:unhideWhenUsed="0" w:qFormat="1"/>
-    <w:lsdException w:name="Medium List 2 Accent 1" w:semiHidden="0" w:uiPriority="66" w:unhideWhenUsed="0"/>
-    <w:lsdException w:name="Medium Grid 1 Accent 1" w:semiHidden="0" w:uiPriority="67" w:unhideWhenUsed="0"/>
-    <w:lsdException w:name="Medium Grid 2 Accent 1" w:semiHidden="0" w:uiPriority="68" w:unhideWhenUsed="0"/>
-    <w:lsdException w:name="Medium Grid 3 Accent 1" w:semiHidden="0" w:uiPriority="69" w:unhideWhenUsed="0"/>
-    <w:lsdException w:name="Dark List Accent 1" w:semiHidden="0" w:uiPriority="70" w:unhideWhenUsed="0"/>
-    <w:lsdException w:name="Colorful Shading Accent 1" w:semiHidden="0" w:uiPriority="71" w:unhideWhenUsed="0"/>
-    <w:lsdException w:name="Colorful List Accent 1" w:semiHidden="0" w:uiPriority="72" w:unhideWhenUsed="0"/>
-    <w:lsdException w:name="Colorful Grid Accent 1" w:semiHidden="0" w:uiPriority="73" w:unhideWhenUsed="0"/>
-    <w:lsdException w:name="Light Shading Accent 2" w:semiHidden="0" w:uiPriority="60" w:unhideWhenUsed="0"/>
-    <w:lsdException w:name="Light List Accent 2" w:semiHidden="0" w:uiPriority="61" w:unhideWhenUsed="0"/>
-    <w:lsdException w:name="Light Grid Accent 2" w:semiHidden="0" w:uiPriority="62" w:unhideWhenUsed="0"/>
-    <w:lsdException w:name="Medium Shading 1 Accent 2" w:semiHidden="0" w:uiPriority="63" w:unhideWhenUsed="0"/>
-    <w:lsdException w:name="Medium Shading 2 Accent 2" w:semiHidden="0" w:uiPriority="64" w:unhideWhenUsed="0"/>
-    <w:lsdException w:name="Medium List 1 Accent 2" w:semiHidden="0" w:uiPriority="65" w:unhideWhenUsed="0"/>
-    <w:lsdException w:name="Medium List 2 Accent 2" w:semiHidden="0" w:uiPriority="66" w:unhideWhenUsed="0"/>
-    <w:lsdException w:name="Medium Grid 1 Accent 2" w:semiHidden="0" w:uiPriority="67" w:unhideWhenUsed="0"/>
-    <w:lsdException w:name="Medium Grid 2 Accent 2" w:semiHidden="0" w:uiPriority="68" w:unhideWhenUsed="0"/>
-    <w:lsdException w:name="Medium Grid 3 Accent 2" w:semiHidden="0" w:uiPriority="69" w:unhideWhenUsed="0"/>
-    <w:lsdException w:name="Dark List Accent 2" w:semiHidden="0" w:uiPriority="70" w:unhideWhenUsed="0"/>
-    <w:lsdException w:name="Colorful Shading Accent 2" w:semiHidden="0" w:uiPriority="71" w:unhideWhenUsed="0"/>
-    <w:lsdException w:name="Colorful List Accent 2" w:semiHidden="0" w:uiPriority="72" w:unhideWhenUsed="0"/>
-    <w:lsdException w:name="Colorful Grid Accent 2" w:semiHidden="0" w:uiPriority="73" w:unhideWhenUsed="0"/>
-    <w:lsdException w:name="Light Shading Accent 3" w:semiHidden="0" w:uiPriority="60" w:unhideWhenUsed="0"/>
-    <w:lsdException w:name="Light List Accent 3" w:semiHidden="0" w:uiPriority="61" w:unhideWhenUsed="0"/>
-    <w:lsdException w:name="Light Grid Accent 3" w:semiHidden="0" w:uiPriority="62" w:unhideWhenUsed="0"/>
-    <w:lsdException w:name="Medium Shading 1 Accent 3" w:semiHidden="0" w:uiPriority="63" w:unhideWhenUsed="0"/>
-    <w:lsdException w:name="Medium Shading 2 Accent 3" w:semiHidden="0" w:uiPriority="64" w:unhideWhenUsed="0"/>
-    <w:lsdException w:name="Medium List 1 Accent 3" w:semiHidden="0" w:uiPriority="65" w:unhideWhenUsed="0"/>
-    <w:lsdException w:name="Medium List 2 Accent 3" w:semiHidden="0" w:uiPriority="66" w:unhideWhenUsed="0"/>
-    <w:lsdException w:name="Medium Grid 1 Accent 3" w:semiHidden="0" w:uiPriority="67" w:unhideWhenUsed="0"/>
-    <w:lsdException w:name="Medium Grid 2 Accent 3" w:semiHidden="0" w:uiPriority="68" w:unhideWhenUsed="0"/>
-    <w:lsdException w:name="Medium Grid 3 Accent 3" w:semiHidden="0" w:uiPriority="69" w:unhideWhenUsed="0"/>
-    <w:lsdException w:name="Dark List Accent 3" w:semiHidden="0" w:uiPriority="70" w:unhideWhenUsed="0"/>
-    <w:lsdException w:name="Colorful Shading Accent 3" w:semiHidden="0" w:uiPriority="71" w:unhideWhenUsed="0"/>
-    <w:lsdException w:name="Colorful List Accent 3" w:semiHidden="0" w:uiPriority="72" w:unhideWhenUsed="0"/>
-    <w:lsdException w:name="Colorful Grid Accent 3" w:semiHidden="0" w:uiPriority="73" w:unhideWhenUsed="0"/>
-    <w:lsdException w:name="Light Shading Accent 4" w:semiHidden="0" w:uiPriority="60" w:unhideWhenUsed="0"/>
-    <w:lsdException w:name="Light List Accent 4" w:semiHidden="0" w:uiPriority="61" w:unhideWhenUsed="0"/>
-    <w:lsdException w:name="Light Grid Accent 4" w:semiHidden="0" w:uiPriority="62" w:unhideWhenUsed="0"/>
-    <w:lsdException w:name="Medium Shading 1 Accent 4" w:semiHidden="0" w:uiPriority="63" w:unhideWhenUsed="0"/>
-    <w:lsdException w:name="Medium Shading 2 Accent 4" w:semiHidden="0" w:uiPriority="64" w:unhideWhenUsed="0"/>
-    <w:lsdException w:name="Medium List 1 Accent 4" w:semiHidden="0" w:uiPriority="65" w:unhideWhenUsed="0"/>
-    <w:lsdException w:name="Medium List 2 Accent 4" w:semiHidden="0" w:uiPriority="66" w:unhideWhenUsed="0"/>
-    <w:lsdException w:name="Medium Grid 1 Accent 4" w:semiHidden="0" w:uiPriority="67" w:unhideWhenUsed="0"/>
-    <w:lsdException w:name="Medium Grid 2 Accent 4" w:semiHidden="0" w:uiPriority="68" w:unhideWhenUsed="0"/>
-    <w:lsdException w:name="Medium Grid 3 Accent 4" w:semiHidden="0" w:uiPriority="69" w:unhideWhenUsed="0"/>
-    <w:lsdException w:name="Dark List Accent 4" w:semiHidden="0" w:uiPriority="70" w:unhideWhenUsed="0"/>
-    <w:lsdException w:name="Colorful Shading Accent 4" w:semiHidden="0" w:uiPriority="71" w:unhideWhenUsed="0"/>
-    <w:lsdException w:name="Colorful List Accent 4" w:semiHidden="0" w:uiPriority="72" w:unhideWhenUsed="0"/>
-    <w:lsdException w:name="Colorful Grid Accent 4" w:semiHidden="0" w:uiPriority="73" w:unhideWhenUsed="0"/>
-    <w:lsdException w:name="Light Shading Accent 5" w:semiHidden="0" w:uiPriority="60" w:unhideWhenUsed="0"/>
-    <w:lsdException w:name="Light List Accent 5" w:semiHidden="0" w:uiPriority="61" w:unhideWhenUsed="0"/>
-    <w:lsdException w:name="Light Grid Accent 5" w:semiHidden="0" w:uiPriority="62" w:unhideWhenUsed="0"/>
-    <w:lsdException w:name="Medium Shading 1 Accent 5" w:semiHidden="0" w:uiPriority="63" w:unhideWhenUsed="0"/>
-    <w:lsdException w:name="Medium Shading 2 Accent 5" w:semiHidden="0" w:uiPriority="64" w:unhideWhenUsed="0"/>
-    <w:lsdException w:name="Medium List 1 Accent 5" w:semiHidden="0" w:uiPriority="65" w:unhideWhenUsed="0"/>
-    <w:lsdException w:name="Medium List 2 Accent 5" w:semiHidden="0" w:uiPriority="66" w:unhideWhenUsed="0"/>
-    <w:lsdException w:name="Medium Grid 1 Accent 5" w:semiHidden="0" w:uiPriority="67" w:unhideWhenUsed="0"/>
-    <w:lsdException w:name="Medium Grid 2 Accent 5" w:semiHidden="0" w:uiPriority="68" w:unhideWhenUsed="0"/>
-    <w:lsdException w:name="Medium Grid 3 Accent 5" w:semiHidden="0" w:uiPriority="69" w:unhideWhenUsed="0"/>
-    <w:lsdException w:name="Dark List Accent 5" w:semiHidden="0" w:uiPriority="70" w:unhideWhenUsed="0"/>
-    <w:lsdException w:name="Colorful Shading Accent 5" w:semiHidden="0" w:uiPriority="71" w:unhideWhenUsed="0"/>
-    <w:lsdException w:name="Colorful List Accent 5" w:semiHidden="0" w:uiPriority="72" w:unhideWhenUsed="0"/>
-    <w:lsdException w:name="Colorful Grid Accent 5" w:semiHidden="0" w:uiPriority="73" w:unhideWhenUsed="0"/>
-    <w:lsdException w:name="Light Shading Accent 6" w:semiHidden="0" w:uiPriority="60" w:unhideWhenUsed="0"/>
-    <w:lsdException w:name="Light List Accent 6" w:semiHidden="0" w:uiPriority="61" w:unhideWhenUsed="0"/>
-    <w:lsdException w:name="Light Grid Accent 6" w:semiHidden="0" w:uiPriority="62" w:unhideWhenUsed="0"/>
-    <w:lsdException w:name="Medium Shading 1 Accent 6" w:semiHidden="0" w:uiPriority="63" w:unhideWhenUsed="0"/>
-    <w:lsdException w:name="Medium Shading 2 Accent 6" w:semiHidden="0" w:uiPriority="64" w:unhideWhenUsed="0"/>
-    <w:lsdException w:name="Medium List 1 Accent 6" w:semiHidden="0" w:uiPriority="65" w:unhideWhenUsed="0"/>
-    <w:lsdException w:name="Medium List 2 Accent 6" w:semiHidden="0" w:uiPriority="66" w:unhideWhenUsed="0"/>
-    <w:lsdException w:name="Medium Grid 1 Accent 6" w:semiHidden="0" w:uiPriority="67" w:unhideWhenUsed="0"/>
-    <w:lsdException w:name="Medium Grid 2 Accent 6" w:semiHidden="0" w:uiPriority="68" w:unhideWhenUsed="0"/>
-    <w:lsdException w:name="Medium Grid 3 Accent 6" w:semiHidden="0" w:uiPriority="69" w:unhideWhenUsed="0"/>
-    <w:lsdException w:name="Dark List Accent 6" w:semiHidden="0" w:uiPriority="70" w:unhideWhenUsed="0"/>
-    <w:lsdException w:name="Colorful Shading Accent 6" w:semiHidden="0" w:uiPriority="71" w:unhideWhenUsed="0"/>
-    <w:lsdException w:name="Colorful List Accent 6" w:semiHidden="0" w:uiPriority="72" w:unhideWhenUsed="0"/>
-    <w:lsdException w:name="Colorful Grid Accent 6" w:semiHidden="0" w:uiPriority="73" w:unhideWhenUsed="0"/>
-    <w:lsdException w:name="Subtle Emphasis" w:semiHidden="0" w:uiPriority="19" w:unhideWhenUsed="0" w:qFormat="1"/>
-    <w:lsdException w:name="Intense Emphasis" w:semiHidden="0" w:uiPriority="21" w:unhideWhenUsed="0" w:qFormat="1"/>
-    <w:lsdException w:name="Subtle Reference" w:semiHidden="0" w:uiPriority="31" w:unhideWhenUsed="0" w:qFormat="1"/>
-    <w:lsdException w:name="Intense Reference" w:semiHidden="0" w:uiPriority="32" w:unhideWhenUsed="0" w:qFormat="1"/>
-    <w:lsdException w:name="Book Title" w:semiHidden="0" w:uiPriority="33" w:unhideWhenUsed="0" w:qFormat="1"/>
-    <w:lsdException w:name="Bibliography" w:uiPriority="37"/>
-    <w:lsdException w:name="TOC Heading" w:uiPriority="39" w:qFormat="1"/>
-  </w:latentStyles>
-  <w:style w:type="paragraph" w:default="1" w:styleId="Normal">
-    <w:name w:val="Normal"/>
-    <w:qFormat/>
+  <w:style w:type="character" w:customStyle="1" w:styleId="Heading1Char">
+    <w:name w:val="Heading 1 Char"/>
+    <w:basedOn w:val="DefaultParagraphFont"/>
+    <w:link w:val="Heading1"/>
+    <w:uiPriority w:val="9"/>
+    <w:rsid w:val="006203A3"/>
+    <w:rPr>
+      <w:rFonts w:asciiTheme="majorHAnsi" w:eastAsiaTheme="majorEastAsia" w:hAnsiTheme="majorHAnsi" w:cstheme="majorBidi"/>
+      <w:b/>
+      <w:bCs/>
+      <w:color w:val="365F91" w:themeColor="accent1" w:themeShade="BF"/>
+      <w:sz w:val="28"/>
+      <w:szCs w:val="28"/>
+      <w:lang w:bidi="en-US"/>
+    </w:rPr>
   </w:style>
-  <w:style w:type="character" w:default="1" w:styleId="DefaultParagraphFont">
-    <w:name w:val="Default Paragraph Font"/>
-    <w:uiPriority w:val="1"/>
-    <w:semiHidden/>
-    <w:unhideWhenUsed/>
-  </w:style>
-  <w:style w:type="table" w:default="1" w:styleId="TableNormal">
-    <w:name w:val="Normal Table"/>
-    <w:uiPriority w:val="99"/>
-    <w:semiHidden/>
-    <w:unhideWhenUsed/>
-    <w:tblPr>
-      <w:tblInd w:w="0" w:type="dxa"/>
-      <w:tblCellMar>
-        <w:top w:w="0" w:type="dxa"/>
-        <w:left w:w="108" w:type="dxa"/>
-        <w:bottom w:w="0" w:type="dxa"/>
-        <w:right w:w="108" w:type="dxa"/>
-      </w:tblCellMar>
-    </w:tblPr>
-  </w:style>
-  <w:style w:type="numbering" w:default="1" w:styleId="NoList">
-    <w:name w:val="No List"/>
-    <w:uiPriority w:val="99"/>
-    <w:semiHidden/>
-    <w:unhideWhenUsed/>
-  </w:style>
-  <w:style w:type="paragraph" w:styleId="ListParagraph">
-    <w:name w:val="List Paragraph"/>
-    <w:basedOn w:val="Normal"/>
-    <w:uiPriority w:val="34"/>
-    <w:qFormat/>
-    <w:rsid w:val="00A00D16"/>
-    <w:pPr>
-      <w:ind w:left="720"/>
-      <w:contextualSpacing/>
-    </w:pPr>
-  </w:style>
-  <w:style w:type="character" w:styleId="CommentReference">
-    <w:name w:val="annotation reference"/>
+  <w:style w:type="character" w:styleId="Hyperlink">
+    <w:name w:val="Hyperlink"/>
     <w:basedOn w:val="DefaultParagraphFont"/>
     <w:uiPriority w:val="99"/>
-    <w:semiHidden/>
     <w:unhideWhenUsed/>
-    <w:rsid w:val="00A00D16"/>
+    <w:rsid w:val="006203A3"/>
     <w:rPr>
-      <w:sz w:val="16"/>
-      <w:szCs w:val="16"/>
+      <w:color w:val="0000FF" w:themeColor="hyperlink"/>
+      <w:u w:val="single"/>
     </w:rPr>
-  </w:style>
-  <w:style w:type="paragraph" w:styleId="CommentText">
-    <w:name w:val="annotation text"/>
-    <w:basedOn w:val="Normal"/>
-    <w:link w:val="CommentTextChar"/>
-    <w:uiPriority w:val="99"/>
-    <w:semiHidden/>
-    <w:unhideWhenUsed/>
-    <w:rsid w:val="00A00D16"/>
-    <w:pPr>
-      <w:spacing w:line="240" w:lineRule="auto"/>
-    </w:pPr>
-    <w:rPr>
-      <w:sz w:val="20"/>
-      <w:szCs w:val="20"/>
-    </w:rPr>
-  </w:style>
-  <w:style w:type="character" w:customStyle="1" w:styleId="CommentTextChar">
-    <w:name w:val="Comment Text Char"/>
-    <w:basedOn w:val="DefaultParagraphFont"/>
-    <w:link w:val="CommentText"/>
-    <w:uiPriority w:val="99"/>
-    <w:semiHidden/>
-    <w:rsid w:val="00A00D16"/>
-    <w:rPr>
-      <w:sz w:val="20"/>
-      <w:szCs w:val="20"/>
-    </w:rPr>
-  </w:style>
-  <w:style w:type="paragraph" w:styleId="CommentSubject">
-    <w:name w:val="annotation subject"/>
-    <w:basedOn w:val="CommentText"/>
-    <w:next w:val="CommentText"/>
-    <w:link w:val="CommentSubjectChar"/>
-    <w:uiPriority w:val="99"/>
-    <w:semiHidden/>
-    <w:unhideWhenUsed/>
-    <w:rsid w:val="00A00D16"/>
-    <w:rPr>
-      <w:b/>
-      <w:bCs/>
-    </w:rPr>
-  </w:style>
-  <w:style w:type="character" w:customStyle="1" w:styleId="CommentSubjectChar">
-    <w:name w:val="Comment Subject Char"/>
-    <w:basedOn w:val="CommentTextChar"/>
-    <w:link w:val="CommentSubject"/>
-    <w:uiPriority w:val="99"/>
-    <w:semiHidden/>
-    <w:rsid w:val="00A00D16"/>
-    <w:rPr>
-      <w:b/>
-      <w:bCs/>
-      <w:sz w:val="20"/>
-      <w:szCs w:val="20"/>
-    </w:rPr>
-  </w:style>
-  <w:style w:type="paragraph" w:styleId="BalloonText">
-    <w:name w:val="Balloon Text"/>
-    <w:basedOn w:val="Normal"/>
-    <w:link w:val="BalloonTextChar"/>
-    <w:uiPriority w:val="99"/>
-    <w:semiHidden/>
-    <w:unhideWhenUsed/>
-    <w:rsid w:val="00A00D16"/>
-    <w:pPr>
-      <w:spacing w:after="0" w:line="240" w:lineRule="auto"/>
-    </w:pPr>
-    <w:rPr>
-      <w:rFonts w:ascii="Tahoma" w:hAnsi="Tahoma" w:cs="Tahoma"/>
-      <w:sz w:val="16"/>
-      <w:szCs w:val="16"/>
-    </w:rPr>
-  </w:style>
-  <w:style w:type="character" w:customStyle="1" w:styleId="BalloonTextChar">
-    <w:name w:val="Balloon Text Char"/>
-    <w:basedOn w:val="DefaultParagraphFont"/>
-    <w:link w:val="BalloonText"/>
-    <w:uiPriority w:val="99"/>
-    <w:semiHidden/>
-    <w:rsid w:val="00A00D16"/>
-    <w:rPr>
-      <w:rFonts w:ascii="Tahoma" w:hAnsi="Tahoma" w:cs="Tahoma"/>
-      <w:sz w:val="16"/>
-      <w:szCs w:val="16"/>
-    </w:rPr>
-  </w:style>
-  <w:style w:type="table" w:customStyle="1" w:styleId="GridTable1LightAccent1">
-    <w:name w:val="Grid Table 1 Light Accent 1"/>
-    <w:basedOn w:val="TableNormal"/>
-    <w:uiPriority w:val="46"/>
-    <w:rsid w:val="007C44C9"/>
-    <w:pPr>
-      <w:spacing w:after="0" w:line="240" w:lineRule="auto"/>
-    </w:pPr>
-    <w:tblPr>
-      <w:tblStyleRowBandSize w:val="1"/>
-      <w:tblStyleColBandSize w:val="1"/>
-      <w:tblInd w:w="0" w:type="dxa"/>
-      <w:tblBorders>
-        <w:top w:val="single" w:sz="4" w:space="0" w:color="B8CCE4" w:themeColor="accent1" w:themeTint="66"/>
-        <w:left w:val="single" w:sz="4" w:space="0" w:color="B8CCE4" w:themeColor="accent1" w:themeTint="66"/>
-        <w:bottom w:val="single" w:sz="4" w:space="0" w:color="B8CCE4" w:themeColor="accent1" w:themeTint="66"/>
-        <w:right w:val="single" w:sz="4" w:space="0" w:color="B8CCE4" w:themeColor="accent1" w:themeTint="66"/>
-        <w:insideH w:val="single" w:sz="4" w:space="0" w:color="B8CCE4" w:themeColor="accent1" w:themeTint="66"/>
-        <w:insideV w:val="single" w:sz="4" w:space="0" w:color="B8CCE4" w:themeColor="accent1" w:themeTint="66"/>
-      </w:tblBorders>
-      <w:tblCellMar>
-        <w:top w:w="0" w:type="dxa"/>
-        <w:left w:w="108" w:type="dxa"/>
-        <w:bottom w:w="0" w:type="dxa"/>
-        <w:right w:w="108" w:type="dxa"/>
-      </w:tblCellMar>
-    </w:tblPr>
-    <w:tblStylePr w:type="firstRow">
-      <w:rPr>
-        <w:b/>
-        <w:bCs/>
-      </w:rPr>
-      <w:tblPr/>
-      <w:tcPr>
-        <w:tcBorders>
-          <w:bottom w:val="single" w:sz="12" w:space="0" w:color="95B3D7" w:themeColor="accent1" w:themeTint="99"/>
-        </w:tcBorders>
-      </w:tcPr>
-    </w:tblStylePr>
-    <w:tblStylePr w:type="lastRow">
-      <w:rPr>
-        <w:b/>
-        <w:bCs/>
-      </w:rPr>
-      <w:tblPr/>
-      <w:tcPr>
-        <w:tcBorders>
-          <w:top w:val="double" w:sz="2" w:space="0" w:color="95B3D7" w:themeColor="accent1" w:themeTint="99"/>
-        </w:tcBorders>
-      </w:tcPr>
-    </w:tblStylePr>
-    <w:tblStylePr w:type="firstCol">
-      <w:rPr>
-        <w:b/>
-        <w:bCs/>
-      </w:rPr>
-    </w:tblStylePr>
-    <w:tblStylePr w:type="lastCol">
-      <w:rPr>
-        <w:b/>
-        <w:bCs/>
-      </w:rPr>
-    </w:tblStylePr>
-  </w:style>
-  <w:style w:type="table" w:customStyle="1" w:styleId="PlainTable4">
-    <w:name w:val="Plain Table 4"/>
-    <w:basedOn w:val="TableNormal"/>
-    <w:uiPriority w:val="44"/>
-    <w:rsid w:val="007C44C9"/>
-    <w:pPr>
-      <w:spacing w:after="0" w:line="240" w:lineRule="auto"/>
-    </w:pPr>
-    <w:tblPr>
-      <w:tblStyleRowBandSize w:val="1"/>
-      <w:tblStyleColBandSize w:val="1"/>
-      <w:tblInd w:w="0" w:type="dxa"/>
-      <w:tblCellMar>
-        <w:top w:w="0" w:type="dxa"/>
-        <w:left w:w="108" w:type="dxa"/>
-        <w:bottom w:w="0" w:type="dxa"/>
-        <w:right w:w="108" w:type="dxa"/>
-      </w:tblCellMar>
-    </w:tblPr>
-    <w:tblStylePr w:type="firstRow">
-      <w:rPr>
-        <w:b/>
-        <w:bCs/>
-      </w:rPr>
-    </w:tblStylePr>
-    <w:tblStylePr w:type="lastRow">
-      <w:rPr>
-        <w:b/>
-        <w:bCs/>
-      </w:rPr>
-    </w:tblStylePr>
-    <w:tblStylePr w:type="firstCol">
-      <w:rPr>
-        <w:b/>
-        <w:bCs/>
-      </w:rPr>
-    </w:tblStylePr>
-    <w:tblStylePr w:type="lastCol">
-      <w:rPr>
-        <w:b/>
-        <w:bCs/>
-      </w:rPr>
-    </w:tblStylePr>
-    <w:tblStylePr w:type="band1Vert">
-      <w:tblPr/>
-      <w:tcPr>
-        <w:shd w:val="clear" w:color="auto" w:fill="F2F2F2" w:themeFill="background1" w:themeFillShade="F2"/>
-      </w:tcPr>
-    </w:tblStylePr>
-    <w:tblStylePr w:type="band1Horz">
-      <w:tblPr/>
-      <w:tcPr>
-        <w:shd w:val="clear" w:color="auto" w:fill="F2F2F2" w:themeFill="background1" w:themeFillShade="F2"/>
-      </w:tcPr>
-    </w:tblStylePr>
-  </w:style>
-  <w:style w:type="paragraph" w:styleId="Bibliography">
-    <w:name w:val="Bibliography"/>
-    <w:basedOn w:val="Normal"/>
-    <w:next w:val="Normal"/>
-    <w:uiPriority w:val="37"/>
-    <w:unhideWhenUsed/>
-    <w:rsid w:val="001F19E3"/>
-    <w:pPr>
-      <w:tabs>
-        <w:tab w:val="left" w:pos="380"/>
-      </w:tabs>
-      <w:spacing w:after="0" w:line="240" w:lineRule="auto"/>
-      <w:ind w:left="384" w:hanging="384"/>
-    </w:pPr>
   </w:style>
 </w:styles>
 </file>
@@ -9673,11 +9406,33 @@
 </file>
 
 <file path=customXml/item1.xml><?xml version="1.0" encoding="utf-8"?>
-<b:Sources xmlns:b="http://schemas.openxmlformats.org/officeDocument/2006/bibliography" xmlns="http://schemas.openxmlformats.org/officeDocument/2006/bibliography" SelectedStyle="/APA.XSL" StyleName="APA"/>
+<b:Sources xmlns:b="http://schemas.openxmlformats.org/officeDocument/2006/bibliography" xmlns="http://schemas.openxmlformats.org/officeDocument/2006/bibliography" SelectedStyle="/IEEE2006OfficeOnline.xsl" StyleName="IEEE">
+  <b:Source>
+    <b:Tag>Tes171</b:Tag>
+    <b:SourceType>InternetSite</b:SourceType>
+    <b:Guid>{D51194A6-51FD-8B4D-8085-75CE61D6928A}</b:Guid>
+    <b:Author>
+      <b:Author>
+        <b:NameList>
+          <b:Person>
+            <b:Last>Tesla</b:Last>
+          </b:Person>
+        </b:NameList>
+      </b:Author>
+    </b:Author>
+    <b:Title>Tesla Press Information</b:Title>
+    <b:URL>https://www.tesla.com/presskit/autopilot</b:URL>
+    <b:ProductionCompany>Tesla</b:ProductionCompany>
+    <b:Year>2017</b:Year>
+    <b:Month>04</b:Month>
+    <b:YearAccessed>2017</b:YearAccessed>
+    <b:RefOrder>1</b:RefOrder>
+  </b:Source>
+</b:Sources>
 </file>
 
 <file path=customXml/itemProps1.xml><?xml version="1.0" encoding="utf-8"?>
-<ds:datastoreItem xmlns:ds="http://schemas.openxmlformats.org/officeDocument/2006/customXml" ds:itemID="{7A768540-C064-0843-BEAC-CE62DB331B29}">
+<ds:datastoreItem xmlns:ds="http://schemas.openxmlformats.org/officeDocument/2006/customXml" ds:itemID="{7C8D3FDD-1216-9D4C-A232-EE39FB694552}">
   <ds:schemaRefs>
     <ds:schemaRef ds:uri="http://schemas.openxmlformats.org/officeDocument/2006/bibliography"/>
   </ds:schemaRefs>

--- a/Expose.docx
+++ b/Expose.docx
@@ -1,6 +1,6 @@
 
 <file path=word/document.xml><?xml version="1.0" encoding="utf-8"?>
-<w:document xmlns:wpc="http://schemas.microsoft.com/office/word/2010/wordprocessingCanvas" xmlns:mo="http://schemas.microsoft.com/office/mac/office/2008/main" xmlns:mc="http://schemas.openxmlformats.org/markup-compatibility/2006" xmlns:mv="urn:schemas-microsoft-com:mac:vml" xmlns:o="urn:schemas-microsoft-com:office:office" xmlns:r="http://schemas.openxmlformats.org/officeDocument/2006/relationships" xmlns:m="http://schemas.openxmlformats.org/officeDocument/2006/math" xmlns:v="urn:schemas-microsoft-com:vml" xmlns:wp14="http://schemas.microsoft.com/office/word/2010/wordprocessingDrawing" xmlns:wp="http://schemas.openxmlformats.org/drawingml/2006/wordprocessingDrawing" xmlns:w10="urn:schemas-microsoft-com:office:word" xmlns:w="http://schemas.openxmlformats.org/wordprocessingml/2006/main" xmlns:w14="http://schemas.microsoft.com/office/word/2010/wordml" xmlns:w15="http://schemas.microsoft.com/office/word/2012/wordml" xmlns:wpg="http://schemas.microsoft.com/office/word/2010/wordprocessingGroup" xmlns:wpi="http://schemas.microsoft.com/office/word/2010/wordprocessingInk" xmlns:wne="http://schemas.microsoft.com/office/word/2006/wordml" xmlns:wps="http://schemas.microsoft.com/office/word/2010/wordprocessingShape" mc:Ignorable="w14 w15 wp14">
+<w:document xmlns:wpc="http://schemas.microsoft.com/office/word/2010/wordprocessingCanvas" xmlns:mc="http://schemas.openxmlformats.org/markup-compatibility/2006" xmlns:o="urn:schemas-microsoft-com:office:office" xmlns:r="http://schemas.openxmlformats.org/officeDocument/2006/relationships" xmlns:m="http://schemas.openxmlformats.org/officeDocument/2006/math" xmlns:v="urn:schemas-microsoft-com:vml" xmlns:wp14="http://schemas.microsoft.com/office/word/2010/wordprocessingDrawing" xmlns:wp="http://schemas.openxmlformats.org/drawingml/2006/wordprocessingDrawing" xmlns:w10="urn:schemas-microsoft-com:office:word" xmlns:w="http://schemas.openxmlformats.org/wordprocessingml/2006/main" xmlns:w14="http://schemas.microsoft.com/office/word/2010/wordml" xmlns:wpg="http://schemas.microsoft.com/office/word/2010/wordprocessingGroup" xmlns:wpi="http://schemas.microsoft.com/office/word/2010/wordprocessingInk" xmlns:wne="http://schemas.microsoft.com/office/word/2006/wordml" xmlns:wps="http://schemas.microsoft.com/office/word/2010/wordprocessingShape" mc:Ignorable="w14 wp14">
   <w:body>
     <w:p>
       <w:pPr>
@@ -1437,31 +1437,67 @@
         <w:pStyle w:val="ListParagraph"/>
         <w:jc w:val="both"/>
         <w:rPr>
+          <w:rFonts w:ascii="Garamond" w:hAnsi="Garamond" w:cs="Times New Roman"/>
+          <w:sz w:val="24"/>
+          <w:lang w:eastAsia="zh-TW"/>
+        </w:rPr>
+      </w:pPr>
+      <w:r>
+        <w:rPr>
+          <w:rFonts w:ascii="Garamond" w:hAnsi="Garamond" w:cs="Times New Roman"/>
+          <w:sz w:val="24"/>
+        </w:rPr>
+        <w:t xml:space="preserve">Tesla </w:t>
+      </w:r>
+      <w:r>
+        <w:rPr>
+          <w:rFonts w:ascii="Garamond" w:hAnsi="Garamond" w:cs="Times New Roman"/>
+          <w:sz w:val="24"/>
+        </w:rPr>
+        <w:t xml:space="preserve">has not only made pure electric cars possible on the market, but also </w:t>
+      </w:r>
+      <w:r>
+        <w:rPr>
+          <w:rFonts w:ascii="Garamond" w:hAnsi="Garamond" w:cs="Times New Roman"/>
+          <w:sz w:val="24"/>
+        </w:rPr>
+        <w:t>introduce the swarm</w:t>
+      </w:r>
+      <w:r>
+        <w:rPr>
           <w:rFonts w:ascii="Garamond" w:hAnsi="Garamond" w:cs="Times New Roman" w:hint="eastAsia"/>
           <w:sz w:val="24"/>
           <w:lang w:eastAsia="zh-TW"/>
         </w:rPr>
-      </w:pPr>
-      <w:r>
-        <w:rPr>
-          <w:rFonts w:ascii="Garamond" w:hAnsi="Garamond" w:cs="Times New Roman"/>
-          <w:sz w:val="24"/>
-        </w:rPr>
-        <w:t xml:space="preserve">Tesla </w:t>
-      </w:r>
-      <w:r>
-        <w:rPr>
-          <w:rFonts w:ascii="Garamond" w:hAnsi="Garamond" w:cs="Times New Roman"/>
-          <w:sz w:val="24"/>
-        </w:rPr>
-        <w:t xml:space="preserve">has not only made pure electric cars possible on the market, but also </w:t>
-      </w:r>
-      <w:r>
-        <w:rPr>
-          <w:rFonts w:ascii="Garamond" w:hAnsi="Garamond" w:cs="Times New Roman"/>
-          <w:sz w:val="24"/>
-        </w:rPr>
-        <w:t>introduce the swarm</w:t>
+        <w:t xml:space="preserve"> </w:t>
+      </w:r>
+      <w:r>
+        <w:rPr>
+          <w:rFonts w:ascii="Garamond" w:hAnsi="Garamond" w:cs="Times New Roman"/>
+          <w:sz w:val="24"/>
+        </w:rPr>
+        <w:t>intelligenc</w:t>
+      </w:r>
+      <w:r>
+        <w:rPr>
+          <w:rFonts w:ascii="Garamond" w:hAnsi="Garamond" w:cs="Times New Roman"/>
+          <w:sz w:val="24"/>
+        </w:rPr>
+        <w:t xml:space="preserve">e </w:t>
+      </w:r>
+      <w:r>
+        <w:rPr>
+          <w:rFonts w:ascii="Garamond" w:hAnsi="Garamond" w:cs="Times New Roman"/>
+          <w:sz w:val="24"/>
+        </w:rPr>
+        <w:t>learning</w:t>
+      </w:r>
+      <w:r>
+        <w:rPr>
+          <w:rFonts w:ascii="Garamond" w:hAnsi="Garamond" w:cs="Times New Roman"/>
+          <w:sz w:val="24"/>
+        </w:rPr>
+        <w:t xml:space="preserve"> network among their Tesla vehicles. This implantation, for example, collects the traffic information (</w:t>
       </w:r>
       <w:r>
         <w:rPr>
@@ -1469,57 +1505,58 @@
           <w:sz w:val="24"/>
           <w:lang w:eastAsia="zh-TW"/>
         </w:rPr>
+        <w:t>number of lanes</w:t>
+      </w:r>
+      <w:r>
+        <w:rPr>
+          <w:rFonts w:ascii="Garamond" w:hAnsi="Garamond" w:cs="Times New Roman"/>
+          <w:sz w:val="24"/>
+        </w:rPr>
+        <w:t xml:space="preserve">, </w:t>
+      </w:r>
+      <w:r>
+        <w:rPr>
+          <w:rFonts w:ascii="Garamond" w:hAnsi="Garamond" w:cs="Times New Roman"/>
+          <w:sz w:val="24"/>
+        </w:rPr>
+        <w:t>speed</w:t>
+      </w:r>
+      <w:r>
+        <w:rPr>
+          <w:rFonts w:ascii="Garamond" w:hAnsi="Garamond" w:cs="Times New Roman" w:hint="eastAsia"/>
+          <w:sz w:val="24"/>
+          <w:lang w:eastAsia="zh-TW"/>
+        </w:rPr>
+        <w:t xml:space="preserve"> limit, obstacle</w:t>
+      </w:r>
+      <w:r>
+        <w:rPr>
+          <w:rFonts w:ascii="Garamond" w:hAnsi="Garamond" w:cs="Times New Roman"/>
+          <w:sz w:val="24"/>
+        </w:rPr>
+        <w:t>…) from each car while they</w:t>
+      </w:r>
+      <w:r>
+        <w:rPr>
+          <w:rFonts w:ascii="Garamond" w:hAnsi="Garamond" w:cs="Times New Roman"/>
+          <w:sz w:val="24"/>
+        </w:rPr>
         <w:t xml:space="preserve"> </w:t>
       </w:r>
       <w:r>
         <w:rPr>
-          <w:rFonts w:ascii="Garamond" w:hAnsi="Garamond" w:cs="Times New Roman"/>
-          <w:sz w:val="24"/>
-        </w:rPr>
-        <w:t>intelligenc</w:t>
-      </w:r>
-      <w:r>
-        <w:rPr>
-          <w:rFonts w:ascii="Garamond" w:hAnsi="Garamond" w:cs="Times New Roman"/>
-          <w:sz w:val="24"/>
-        </w:rPr>
-        <w:t xml:space="preserve">e </w:t>
-      </w:r>
-      <w:r>
-        <w:rPr>
-          <w:rFonts w:ascii="Garamond" w:hAnsi="Garamond" w:cs="Times New Roman"/>
-          <w:sz w:val="24"/>
-        </w:rPr>
-        <w:t>learning</w:t>
-      </w:r>
-      <w:r>
-        <w:rPr>
-          <w:rFonts w:ascii="Garamond" w:hAnsi="Garamond" w:cs="Times New Roman"/>
-          <w:sz w:val="24"/>
-        </w:rPr>
-        <w:t xml:space="preserve"> network among their Tesla vehicles. This implantation, for example, collects the traffic information (</w:t>
-      </w:r>
-      <w:r>
-        <w:rPr>
           <w:rFonts w:ascii="Garamond" w:hAnsi="Garamond" w:cs="Times New Roman" w:hint="eastAsia"/>
           <w:sz w:val="24"/>
           <w:lang w:eastAsia="zh-TW"/>
         </w:rPr>
-        <w:t>number of lanes</w:t>
-      </w:r>
-      <w:r>
-        <w:rPr>
-          <w:rFonts w:ascii="Garamond" w:hAnsi="Garamond" w:cs="Times New Roman"/>
-          <w:sz w:val="24"/>
-        </w:rPr>
-        <w:t xml:space="preserve">, </w:t>
-      </w:r>
-      <w:r>
-        <w:rPr>
-          <w:rFonts w:ascii="Garamond" w:hAnsi="Garamond" w:cs="Times New Roman"/>
-          <w:sz w:val="24"/>
-        </w:rPr>
-        <w:t>speed</w:t>
+        <w:t>are</w:t>
+      </w:r>
+      <w:r>
+        <w:rPr>
+          <w:rFonts w:ascii="Garamond" w:hAnsi="Garamond" w:cs="Times New Roman"/>
+          <w:sz w:val="24"/>
+        </w:rPr>
+        <w:t xml:space="preserve"> being driven around the globe</w:t>
       </w:r>
       <w:r>
         <w:rPr>
@@ -1527,14 +1564,7 @@
           <w:sz w:val="24"/>
           <w:lang w:eastAsia="zh-TW"/>
         </w:rPr>
-        <w:t xml:space="preserve"> limit, obstacle</w:t>
-      </w:r>
-      <w:r>
-        <w:rPr>
-          <w:rFonts w:ascii="Garamond" w:hAnsi="Garamond" w:cs="Times New Roman"/>
-          <w:sz w:val="24"/>
-        </w:rPr>
-        <w:t>…) from each car while they</w:t>
+        <w:t>.</w:t>
       </w:r>
       <w:r>
         <w:rPr>
@@ -1549,14 +1579,30 @@
           <w:sz w:val="24"/>
           <w:lang w:eastAsia="zh-TW"/>
         </w:rPr>
-        <w:t>are</w:t>
-      </w:r>
-      <w:r>
-        <w:rPr>
-          <w:rFonts w:ascii="Garamond" w:hAnsi="Garamond" w:cs="Times New Roman"/>
-          <w:sz w:val="24"/>
-        </w:rPr>
-        <w:t xml:space="preserve"> being driven around the globe</w:t>
+        <w:t xml:space="preserve">The information </w:t>
+      </w:r>
+      <w:proofErr w:type="gramStart"/>
+      <w:r>
+        <w:rPr>
+          <w:rFonts w:ascii="Garamond" w:hAnsi="Garamond" w:cs="Times New Roman"/>
+          <w:sz w:val="24"/>
+        </w:rPr>
+        <w:t xml:space="preserve">is </w:t>
+      </w:r>
+      <w:r>
+        <w:rPr>
+          <w:rFonts w:ascii="Garamond" w:hAnsi="Garamond" w:cs="Times New Roman"/>
+          <w:sz w:val="24"/>
+        </w:rPr>
+        <w:t>shared</w:t>
+      </w:r>
+      <w:proofErr w:type="gramEnd"/>
+      <w:r>
+        <w:rPr>
+          <w:rFonts w:ascii="Garamond" w:hAnsi="Garamond" w:cs="Times New Roman"/>
+          <w:sz w:val="24"/>
+        </w:rPr>
+        <w:t xml:space="preserve"> </w:t>
       </w:r>
       <w:r>
         <w:rPr>
@@ -1564,14 +1610,7 @@
           <w:sz w:val="24"/>
           <w:lang w:eastAsia="zh-TW"/>
         </w:rPr>
-        <w:t>.</w:t>
-      </w:r>
-      <w:r>
-        <w:rPr>
-          <w:rFonts w:ascii="Garamond" w:hAnsi="Garamond" w:cs="Times New Roman"/>
-          <w:sz w:val="24"/>
-        </w:rPr>
-        <w:t xml:space="preserve"> </w:t>
+        <w:t>with other Tesla vehicles through an over-the-air updat</w:t>
       </w:r>
       <w:r>
         <w:rPr>
@@ -1579,21 +1618,15 @@
           <w:sz w:val="24"/>
           <w:lang w:eastAsia="zh-TW"/>
         </w:rPr>
-        <w:t>The information is</w:t>
-      </w:r>
-      <w:r>
-        <w:rPr>
-          <w:rFonts w:ascii="Garamond" w:hAnsi="Garamond" w:cs="Times New Roman"/>
-          <w:sz w:val="24"/>
-        </w:rPr>
-        <w:t xml:space="preserve"> then uploaded and shared</w:t>
-      </w:r>
-      <w:r>
-        <w:rPr>
-          <w:rFonts w:ascii="Garamond" w:hAnsi="Garamond" w:cs="Times New Roman"/>
-          <w:sz w:val="24"/>
-        </w:rPr>
-        <w:t xml:space="preserve"> </w:t>
+        <w:t xml:space="preserve">ing system [9], which </w:t>
+      </w:r>
+      <w:r>
+        <w:rPr>
+          <w:rFonts w:ascii="Garamond" w:hAnsi="Garamond" w:cs="Times New Roman"/>
+          <w:sz w:val="24"/>
+          <w:lang w:eastAsia="zh-TW"/>
+        </w:rPr>
+        <w:t>improves the</w:t>
       </w:r>
       <w:r>
         <w:rPr>
@@ -1601,7 +1634,15 @@
           <w:sz w:val="24"/>
           <w:lang w:eastAsia="zh-TW"/>
         </w:rPr>
-        <w:t>with other Tesla vehicles through an over-the-air updat</w:t>
+        <w:t xml:space="preserve"> autopilot system efficient</w:t>
+      </w:r>
+      <w:r>
+        <w:rPr>
+          <w:rFonts w:ascii="Garamond" w:hAnsi="Garamond" w:cs="Times New Roman"/>
+          <w:sz w:val="24"/>
+          <w:lang w:eastAsia="zh-TW"/>
+        </w:rPr>
+        <w:t>ly</w:t>
       </w:r>
       <w:r>
         <w:rPr>
@@ -1609,16 +1650,17 @@
           <w:sz w:val="24"/>
           <w:lang w:eastAsia="zh-TW"/>
         </w:rPr>
-        <w:t xml:space="preserve">ing system [9], through which the autopilot system is efficient improved. </w:t>
+        <w:t xml:space="preserve">. </w:t>
       </w:r>
     </w:p>
     <w:p>
       <w:pPr>
-        <w:ind w:left="502"/>
+        <w:pStyle w:val="ListParagraph"/>
         <w:jc w:val="both"/>
         <w:rPr>
           <w:rFonts w:ascii="Garamond" w:hAnsi="Garamond" w:cs="Times New Roman"/>
           <w:sz w:val="24"/>
+          <w:lang w:eastAsia="zh-TW"/>
         </w:rPr>
       </w:pPr>
     </w:p>
@@ -1627,47 +1669,467 @@
         <w:pStyle w:val="ListParagraph"/>
         <w:numPr>
           <w:ilvl w:val="0"/>
-          <w:numId w:val="1"/>
+          <w:numId w:val="5"/>
         </w:numPr>
-        <w:rPr>
-          <w:rFonts w:cstheme="minorHAnsi"/>
-          <w:color w:val="FF0000"/>
-        </w:rPr>
-      </w:pPr>
-      <w:r>
-        <w:rPr>
-          <w:rFonts w:cstheme="minorHAnsi"/>
-          <w:color w:val="FF0000"/>
-        </w:rPr>
-        <w:t>V2X communication</w:t>
-      </w:r>
+        <w:jc w:val="both"/>
+        <w:rPr>
+          <w:rFonts w:ascii="Garamond" w:hAnsi="Garamond" w:cs="Times New Roman"/>
+          <w:b/>
+          <w:color w:val="365F91" w:themeColor="accent1" w:themeShade="BF"/>
+          <w:sz w:val="24"/>
+        </w:rPr>
+      </w:pPr>
+      <w:r>
+        <w:rPr>
+          <w:rFonts w:ascii="Garamond" w:hAnsi="Garamond" w:cs="Times New Roman"/>
+          <w:b/>
+          <w:color w:val="365F91" w:themeColor="accent1" w:themeShade="BF"/>
+          <w:sz w:val="24"/>
+        </w:rPr>
+        <w:t>Vehicle Networks</w:t>
+      </w:r>
+    </w:p>
+    <w:p>
+      <w:pPr>
+        <w:pStyle w:val="ListParagraph"/>
+        <w:jc w:val="both"/>
+        <w:rPr>
+          <w:rFonts w:ascii="Garamond" w:hAnsi="Garamond" w:cs="Times New Roman"/>
+          <w:sz w:val="24"/>
+        </w:rPr>
+      </w:pPr>
+      <w:r>
+        <w:rPr>
+          <w:rFonts w:ascii="Garamond" w:hAnsi="Garamond" w:cs="Times New Roman"/>
+          <w:sz w:val="24"/>
+        </w:rPr>
+        <w:t xml:space="preserve">Vehicle Networks are dedicated short-range communication (DSRC) technology </w:t>
+      </w:r>
+      <w:r>
+        <w:rPr>
+          <w:rFonts w:ascii="Garamond" w:hAnsi="Garamond" w:cs="Times New Roman"/>
+          <w:sz w:val="24"/>
+        </w:rPr>
+        <w:t>(10 m – 500 m)</w:t>
+      </w:r>
+      <w:r>
+        <w:rPr>
+          <w:rFonts w:ascii="Garamond" w:hAnsi="Garamond" w:cs="Times New Roman"/>
+          <w:sz w:val="24"/>
+        </w:rPr>
+        <w:t xml:space="preserve"> implemented for communicating information such as traffic, accident prevention, accidents, etc. </w:t>
+      </w:r>
+      <w:r>
+        <w:rPr>
+          <w:rFonts w:ascii="Garamond" w:hAnsi="Garamond" w:cs="Times New Roman"/>
+          <w:sz w:val="24"/>
+        </w:rPr>
+        <w:t>There are three components to the system:</w:t>
+      </w:r>
+    </w:p>
+    <w:p>
+      <w:pPr>
+        <w:pStyle w:val="ListParagraph"/>
+        <w:numPr>
+          <w:ilvl w:val="1"/>
+          <w:numId w:val="5"/>
+        </w:numPr>
+        <w:jc w:val="both"/>
+        <w:rPr>
+          <w:rFonts w:ascii="Garamond" w:hAnsi="Garamond" w:cs="Times New Roman"/>
+          <w:sz w:val="24"/>
+        </w:rPr>
+      </w:pPr>
+      <w:r>
+        <w:rPr>
+          <w:rFonts w:ascii="Garamond" w:hAnsi="Garamond" w:cs="Times New Roman"/>
+          <w:sz w:val="24"/>
+        </w:rPr>
+        <w:t>Onboard unit (OBU)</w:t>
+      </w:r>
+      <w:r>
+        <w:rPr>
+          <w:rFonts w:ascii="Garamond" w:hAnsi="Garamond" w:cs="Times New Roman"/>
+          <w:sz w:val="24"/>
+        </w:rPr>
+        <w:t xml:space="preserve"> – This unit is dedicated solely for communication with other OBUs and roadside units (RSU) through wireless radio ad-hoc technology.</w:t>
+      </w:r>
+      <w:r>
+        <w:rPr>
+          <w:rFonts w:ascii="Garamond" w:hAnsi="Garamond" w:cs="Times New Roman"/>
+          <w:sz w:val="24"/>
+        </w:rPr>
+        <w:t xml:space="preserve"> The board is also responsible for data security and mobility IP</w:t>
+      </w:r>
+      <w:r>
+        <w:rPr>
+          <w:rFonts w:ascii="Garamond" w:hAnsi="Garamond" w:cs="Times New Roman"/>
+          <w:sz w:val="24"/>
+        </w:rPr>
+        <w:t xml:space="preserve"> (a unique identifying address for mobile devices).</w:t>
+      </w:r>
+      <w:r>
+        <w:rPr>
+          <w:rFonts w:ascii="Garamond" w:hAnsi="Garamond" w:cs="Times New Roman"/>
+          <w:sz w:val="24"/>
+        </w:rPr>
+        <w:t xml:space="preserve"> </w:t>
+      </w:r>
+    </w:p>
+    <w:p>
+      <w:pPr>
+        <w:pStyle w:val="ListParagraph"/>
+        <w:numPr>
+          <w:ilvl w:val="1"/>
+          <w:numId w:val="5"/>
+        </w:numPr>
+        <w:jc w:val="both"/>
+        <w:rPr>
+          <w:rFonts w:ascii="Garamond" w:hAnsi="Garamond" w:cs="Times New Roman"/>
+          <w:sz w:val="24"/>
+        </w:rPr>
+      </w:pPr>
+      <w:r>
+        <w:rPr>
+          <w:rFonts w:ascii="Garamond" w:hAnsi="Garamond" w:cs="Times New Roman"/>
+          <w:sz w:val="24"/>
+        </w:rPr>
+        <w:t xml:space="preserve">Application unit (AU) – This unit is dedicated by the </w:t>
+      </w:r>
+      <w:r>
+        <w:rPr>
+          <w:rFonts w:ascii="Garamond" w:hAnsi="Garamond" w:cs="Times New Roman"/>
+          <w:sz w:val="24"/>
+        </w:rPr>
+        <w:t>carmaker</w:t>
+      </w:r>
+      <w:r>
+        <w:rPr>
+          <w:rFonts w:ascii="Garamond" w:hAnsi="Garamond" w:cs="Times New Roman"/>
+          <w:sz w:val="24"/>
+        </w:rPr>
+        <w:t xml:space="preserve"> for communicating through the OBU and making</w:t>
+      </w:r>
+      <w:r>
+        <w:rPr>
+          <w:rFonts w:ascii="Garamond" w:hAnsi="Garamond" w:cs="Times New Roman"/>
+          <w:sz w:val="24"/>
+        </w:rPr>
+        <w:t xml:space="preserve"> use of the inf</w:t>
+      </w:r>
+      <w:r>
+        <w:rPr>
+          <w:rFonts w:ascii="Garamond" w:hAnsi="Garamond" w:cs="Times New Roman"/>
+          <w:sz w:val="24"/>
+        </w:rPr>
+        <w:t>ormation for all mobility and networking functions</w:t>
+      </w:r>
+      <w:r>
+        <w:rPr>
+          <w:rFonts w:ascii="Garamond" w:hAnsi="Garamond" w:cs="Times New Roman"/>
+          <w:sz w:val="24"/>
+        </w:rPr>
+        <w:t>.</w:t>
+      </w:r>
+    </w:p>
+    <w:p>
+      <w:pPr>
+        <w:pStyle w:val="ListParagraph"/>
+        <w:numPr>
+          <w:ilvl w:val="1"/>
+          <w:numId w:val="5"/>
+        </w:numPr>
+        <w:jc w:val="both"/>
+        <w:rPr>
+          <w:rFonts w:ascii="Garamond" w:hAnsi="Garamond" w:cs="Times New Roman"/>
+          <w:sz w:val="24"/>
+        </w:rPr>
+      </w:pPr>
+      <w:r>
+        <w:rPr>
+          <w:rFonts w:ascii="Garamond" w:hAnsi="Garamond" w:cs="Times New Roman"/>
+          <w:sz w:val="24"/>
+        </w:rPr>
+        <w:t>Roadside unit (RSU)</w:t>
+      </w:r>
+      <w:r>
+        <w:rPr>
+          <w:rFonts w:ascii="Garamond" w:hAnsi="Garamond" w:cs="Times New Roman"/>
+          <w:sz w:val="24"/>
+        </w:rPr>
+        <w:t xml:space="preserve"> – This unit communicates with the OBUs, also other RSUs, thus extending information through the network. </w:t>
+      </w:r>
+      <w:r>
+        <w:rPr>
+          <w:rFonts w:ascii="Garamond" w:hAnsi="Garamond" w:cs="Times New Roman"/>
+          <w:sz w:val="24"/>
+        </w:rPr>
+        <w:t>It also provides internet connectivity to OBUs.</w:t>
+      </w:r>
+    </w:p>
+    <w:p>
+      <w:pPr>
+        <w:pStyle w:val="ListParagraph"/>
+        <w:ind w:left="709" w:hanging="22"/>
+        <w:jc w:val="both"/>
+        <w:rPr>
+          <w:rFonts w:ascii="Garamond" w:hAnsi="Garamond" w:cs="Times New Roman"/>
+          <w:sz w:val="24"/>
+        </w:rPr>
+      </w:pPr>
+      <w:r>
+        <w:rPr>
+          <w:rFonts w:ascii="Garamond" w:hAnsi="Garamond" w:cs="Times New Roman"/>
+          <w:sz w:val="24"/>
+        </w:rPr>
+        <w:t xml:space="preserve">The vehicle networks </w:t>
+      </w:r>
+      <w:r>
+        <w:rPr>
+          <w:rFonts w:ascii="Garamond" w:hAnsi="Garamond" w:cs="Times New Roman"/>
+          <w:sz w:val="24"/>
+        </w:rPr>
+        <w:t>provide</w:t>
+      </w:r>
+      <w:r>
+        <w:rPr>
+          <w:rFonts w:ascii="Garamond" w:hAnsi="Garamond" w:cs="Times New Roman"/>
+          <w:sz w:val="24"/>
+        </w:rPr>
+        <w:t xml:space="preserve"> a better user experience </w:t>
+      </w:r>
+      <w:r>
+        <w:rPr>
+          <w:rFonts w:ascii="Garamond" w:hAnsi="Garamond" w:cs="Times New Roman"/>
+          <w:sz w:val="24"/>
+        </w:rPr>
+        <w:t xml:space="preserve">with information about restaurants, parking places, and gas stations. As well, it can decrease roadside accidents at crossings by sharing information with two approaching cars that are not in each other’s vicinity. </w:t>
+      </w:r>
+      <w:r>
+        <w:rPr>
+          <w:rFonts w:ascii="Garamond" w:hAnsi="Garamond" w:cs="Times New Roman"/>
+          <w:sz w:val="24"/>
+        </w:rPr>
+        <w:t xml:space="preserve"> </w:t>
+      </w:r>
+      <w:r>
+        <w:rPr>
+          <w:rFonts w:ascii="Garamond" w:hAnsi="Garamond" w:cs="Times New Roman"/>
+          <w:sz w:val="24"/>
+        </w:rPr>
+        <w:t xml:space="preserve">It also can inform the necessary authorities in case of an accident, so that immediate actions </w:t>
+      </w:r>
+      <w:proofErr w:type="gramStart"/>
+      <w:r>
+        <w:rPr>
+          <w:rFonts w:ascii="Garamond" w:hAnsi="Garamond" w:cs="Times New Roman"/>
+          <w:sz w:val="24"/>
+        </w:rPr>
+        <w:t>can be taken</w:t>
+      </w:r>
+      <w:proofErr w:type="gramEnd"/>
+      <w:r>
+        <w:rPr>
+          <w:rFonts w:ascii="Garamond" w:hAnsi="Garamond" w:cs="Times New Roman"/>
+          <w:sz w:val="24"/>
+        </w:rPr>
+        <w:t xml:space="preserve">. </w:t>
+      </w:r>
+      <w:r>
+        <w:rPr>
+          <w:rFonts w:ascii="Garamond" w:hAnsi="Garamond" w:cs="Times New Roman"/>
+          <w:sz w:val="24"/>
+        </w:rPr>
+        <w:t>[10]</w:t>
+      </w:r>
+    </w:p>
+    <w:p>
+      <w:pPr>
+        <w:pStyle w:val="ListParagraph"/>
+        <w:ind w:left="709" w:hanging="22"/>
+        <w:jc w:val="both"/>
+        <w:rPr>
+          <w:rFonts w:ascii="Garamond" w:hAnsi="Garamond" w:cs="Times New Roman"/>
+          <w:sz w:val="24"/>
+        </w:rPr>
+      </w:pPr>
     </w:p>
     <w:p>
       <w:pPr>
         <w:pStyle w:val="ListParagraph"/>
         <w:numPr>
           <w:ilvl w:val="0"/>
-          <w:numId w:val="1"/>
+          <w:numId w:val="5"/>
         </w:numPr>
-        <w:rPr>
-          <w:rFonts w:cstheme="minorHAnsi"/>
-          <w:color w:val="FF0000"/>
-        </w:rPr>
-      </w:pPr>
-      <w:r>
-        <w:rPr>
-          <w:rFonts w:cstheme="minorHAnsi"/>
-          <w:color w:val="FF0000"/>
+        <w:jc w:val="both"/>
+        <w:rPr>
+          <w:rFonts w:ascii="Garamond" w:hAnsi="Garamond" w:cs="Times New Roman"/>
+          <w:b/>
+          <w:color w:val="365F91" w:themeColor="accent1" w:themeShade="BF"/>
+          <w:sz w:val="24"/>
+        </w:rPr>
+      </w:pPr>
+      <w:r>
+        <w:rPr>
+          <w:rFonts w:ascii="Garamond" w:hAnsi="Garamond" w:cs="Times New Roman"/>
+          <w:b/>
+          <w:color w:val="365F91" w:themeColor="accent1" w:themeShade="BF"/>
+          <w:sz w:val="24"/>
         </w:rPr>
         <w:t>Sensors for collision avoidance</w:t>
       </w:r>
     </w:p>
     <w:p>
       <w:pPr>
+        <w:pStyle w:val="ListParagraph"/>
+        <w:ind w:left="709" w:hanging="22"/>
+        <w:jc w:val="both"/>
+        <w:rPr>
+          <w:rFonts w:ascii="Garamond" w:hAnsi="Garamond" w:cs="Times New Roman"/>
+          <w:sz w:val="24"/>
+        </w:rPr>
+      </w:pPr>
+      <w:r>
+        <w:rPr>
+          <w:rFonts w:ascii="Garamond" w:hAnsi="Garamond" w:cs="Times New Roman"/>
+          <w:sz w:val="24"/>
+        </w:rPr>
+        <w:t>Sever</w:t>
+      </w:r>
+      <w:r>
+        <w:rPr>
+          <w:rFonts w:ascii="Garamond" w:hAnsi="Garamond" w:cs="Times New Roman"/>
+          <w:sz w:val="24"/>
+        </w:rPr>
+        <w:t xml:space="preserve">al sensors are currently in use, also </w:t>
+      </w:r>
+      <w:r>
+        <w:rPr>
+          <w:rFonts w:ascii="Garamond" w:hAnsi="Garamond" w:cs="Times New Roman"/>
+          <w:sz w:val="24"/>
+        </w:rPr>
+        <w:t xml:space="preserve">are </w:t>
+      </w:r>
+      <w:proofErr w:type="gramStart"/>
+      <w:r>
+        <w:rPr>
+          <w:rFonts w:ascii="Garamond" w:hAnsi="Garamond" w:cs="Times New Roman"/>
+          <w:sz w:val="24"/>
+        </w:rPr>
+        <w:t>being researched to be used</w:t>
+      </w:r>
+      <w:proofErr w:type="gramEnd"/>
+      <w:r>
+        <w:rPr>
+          <w:rFonts w:ascii="Garamond" w:hAnsi="Garamond" w:cs="Times New Roman"/>
+          <w:sz w:val="24"/>
+        </w:rPr>
+        <w:t xml:space="preserve"> in collision avoidance system</w:t>
+      </w:r>
+      <w:r>
+        <w:rPr>
+          <w:rFonts w:ascii="Garamond" w:hAnsi="Garamond" w:cs="Times New Roman"/>
+          <w:sz w:val="24"/>
+        </w:rPr>
+        <w:t xml:space="preserve">. </w:t>
+      </w:r>
+    </w:p>
+    <w:p>
+      <w:pPr>
+        <w:pStyle w:val="ListParagraph"/>
+        <w:ind w:left="709" w:hanging="22"/>
+        <w:jc w:val="both"/>
+        <w:rPr>
+          <w:rFonts w:ascii="Garamond" w:hAnsi="Garamond" w:cs="Times New Roman"/>
+          <w:sz w:val="24"/>
+        </w:rPr>
+      </w:pPr>
+      <w:r>
+        <w:rPr>
+          <w:rFonts w:ascii="Garamond" w:hAnsi="Garamond" w:cs="Times New Roman"/>
+          <w:sz w:val="24"/>
+        </w:rPr>
+        <w:t>Stereo-camera</w:t>
+      </w:r>
+    </w:p>
+    <w:p>
+      <w:pPr>
+        <w:pStyle w:val="ListParagraph"/>
+        <w:ind w:left="709" w:hanging="22"/>
+        <w:jc w:val="both"/>
+        <w:rPr>
+          <w:rFonts w:ascii="Garamond" w:hAnsi="Garamond" w:cs="Times New Roman"/>
+          <w:sz w:val="24"/>
+        </w:rPr>
+      </w:pPr>
+      <w:proofErr w:type="spellStart"/>
+      <w:r>
+        <w:rPr>
+          <w:rFonts w:ascii="Garamond" w:hAnsi="Garamond" w:cs="Times New Roman"/>
+          <w:sz w:val="24"/>
+        </w:rPr>
+        <w:t>Lidar</w:t>
+      </w:r>
+      <w:proofErr w:type="spellEnd"/>
+      <w:r>
+        <w:rPr>
+          <w:rFonts w:ascii="Garamond" w:hAnsi="Garamond" w:cs="Times New Roman"/>
+          <w:sz w:val="24"/>
+        </w:rPr>
+        <w:t>/</w:t>
+      </w:r>
+      <w:r>
+        <w:rPr>
+          <w:rFonts w:ascii="Garamond" w:hAnsi="Garamond" w:cs="Times New Roman"/>
+          <w:sz w:val="24"/>
+        </w:rPr>
+        <w:t xml:space="preserve">Laser </w:t>
+      </w:r>
+    </w:p>
+    <w:p>
+      <w:pPr>
+        <w:pStyle w:val="ListParagraph"/>
+        <w:ind w:left="709" w:hanging="22"/>
+        <w:jc w:val="both"/>
+        <w:rPr>
+          <w:rFonts w:ascii="Garamond" w:hAnsi="Garamond" w:cs="Times New Roman"/>
+          <w:sz w:val="24"/>
+        </w:rPr>
+      </w:pPr>
+      <w:r>
+        <w:rPr>
+          <w:rFonts w:ascii="Garamond" w:hAnsi="Garamond" w:cs="Times New Roman"/>
+          <w:sz w:val="24"/>
+        </w:rPr>
+        <w:t>Ultrasonic</w:t>
+      </w:r>
+    </w:p>
+    <w:p>
+      <w:pPr>
+        <w:pStyle w:val="ListParagraph"/>
+        <w:ind w:left="709" w:hanging="22"/>
+        <w:jc w:val="both"/>
+        <w:rPr>
+          <w:rFonts w:ascii="Garamond" w:hAnsi="Garamond" w:cs="Times New Roman"/>
+          <w:sz w:val="24"/>
+        </w:rPr>
+      </w:pPr>
+      <w:r>
+        <w:rPr>
+          <w:rFonts w:ascii="Garamond" w:hAnsi="Garamond" w:cs="Times New Roman"/>
+          <w:sz w:val="24"/>
+        </w:rPr>
+        <w:t>Radar</w:t>
+      </w:r>
+    </w:p>
+    <w:p>
+      <w:pPr>
         <w:rPr>
           <w:rFonts w:cstheme="minorHAnsi"/>
         </w:rPr>
       </w:pPr>
+      <w:bookmarkStart w:id="0" w:name="_GoBack"/>
+      <w:bookmarkEnd w:id="0"/>
     </w:p>
     <w:p>
       <w:pPr>
@@ -1686,6 +2148,7 @@
           <w:sz w:val="40"/>
           <w:szCs w:val="40"/>
         </w:rPr>
+        <w:lastRenderedPageBreak/>
         <w:t>Methods</w:t>
       </w:r>
     </w:p>
@@ -2502,6 +2965,7 @@
           <w:rFonts w:ascii="Garamond" w:hAnsi="Garamond"/>
           <w:sz w:val="24"/>
         </w:rPr>
+        <w:lastRenderedPageBreak/>
         <w:t>[7]</w:t>
       </w:r>
       <w:r>
@@ -2533,7 +2997,7 @@
       <w:pPr>
         <w:pStyle w:val="Bibliography"/>
         <w:rPr>
-          <w:rFonts w:ascii="Garamond" w:hAnsi="Garamond" w:hint="eastAsia"/>
+          <w:rFonts w:ascii="Garamond" w:hAnsi="Garamond"/>
           <w:sz w:val="24"/>
           <w:lang w:eastAsia="zh-TW"/>
         </w:rPr>
@@ -2574,7 +3038,7 @@
       <w:pPr>
         <w:spacing w:after="0"/>
         <w:rPr>
-          <w:rFonts w:ascii="Garamond" w:hAnsi="Garamond" w:cs="Times New Roman" w:hint="eastAsia"/>
+          <w:rFonts w:ascii="Garamond" w:hAnsi="Garamond" w:cs="Times New Roman"/>
           <w:sz w:val="24"/>
           <w:lang w:eastAsia="zh-TW"/>
         </w:rPr>
@@ -2649,20 +3113,20 @@
       <w:pPr>
         <w:spacing w:after="0"/>
         <w:rPr>
+          <w:rFonts w:ascii="Garamond" w:hAnsi="Garamond" w:cs="Times New Roman"/>
+          <w:sz w:val="24"/>
+          <w:lang w:eastAsia="zh-TW"/>
+        </w:rPr>
+      </w:pPr>
+      <w:r>
+        <w:rPr>
           <w:rFonts w:ascii="Garamond" w:hAnsi="Garamond" w:cs="Times New Roman" w:hint="eastAsia"/>
           <w:sz w:val="24"/>
           <w:lang w:eastAsia="zh-TW"/>
         </w:rPr>
-      </w:pPr>
-      <w:r>
-        <w:rPr>
-          <w:rFonts w:ascii="Garamond" w:hAnsi="Garamond" w:cs="Times New Roman" w:hint="eastAsia"/>
-          <w:sz w:val="24"/>
-          <w:lang w:eastAsia="zh-TW"/>
-        </w:rPr>
         <w:t xml:space="preserve">      </w:t>
       </w:r>
-      <w:hyperlink r:id="rId6" w:history="1">
+      <w:hyperlink r:id="rId7" w:history="1">
         <w:r>
           <w:rPr>
             <w:rStyle w:val="Hyperlink"/>
@@ -2684,33 +3148,201 @@
     </w:p>
     <w:p>
       <w:pPr>
-        <w:jc w:val="both"/>
-        <w:rPr>
-          <w:rFonts w:ascii="Garamond" w:hAnsi="Garamond" w:cs="Times New Roman" w:hint="eastAsia"/>
+        <w:spacing w:after="0"/>
+        <w:rPr>
+          <w:rFonts w:ascii="Garamond" w:hAnsi="Garamond" w:cs="Times New Roman"/>
           <w:sz w:val="24"/>
           <w:lang w:eastAsia="zh-TW"/>
         </w:rPr>
       </w:pPr>
+      <w:proofErr w:type="gramStart"/>
+      <w:r>
+        <w:rPr>
+          <w:rFonts w:ascii="Garamond" w:hAnsi="Garamond" w:cs="Times New Roman"/>
+          <w:sz w:val="24"/>
+          <w:lang w:eastAsia="zh-TW"/>
+        </w:rPr>
+        <w:t>[10] Al-Sultan, S., Al-</w:t>
+      </w:r>
+      <w:proofErr w:type="spellStart"/>
+      <w:r>
+        <w:rPr>
+          <w:rFonts w:ascii="Garamond" w:hAnsi="Garamond" w:cs="Times New Roman"/>
+          <w:sz w:val="24"/>
+          <w:lang w:eastAsia="zh-TW"/>
+        </w:rPr>
+        <w:t>Doori</w:t>
+      </w:r>
+      <w:proofErr w:type="spellEnd"/>
+      <w:r>
+        <w:rPr>
+          <w:rFonts w:ascii="Garamond" w:hAnsi="Garamond" w:cs="Times New Roman"/>
+          <w:sz w:val="24"/>
+          <w:lang w:eastAsia="zh-TW"/>
+        </w:rPr>
+        <w:t>, M., Al-</w:t>
+      </w:r>
+      <w:proofErr w:type="spellStart"/>
+      <w:r>
+        <w:rPr>
+          <w:rFonts w:ascii="Garamond" w:hAnsi="Garamond" w:cs="Times New Roman"/>
+          <w:sz w:val="24"/>
+          <w:lang w:eastAsia="zh-TW"/>
+        </w:rPr>
+        <w:t>Bayatti</w:t>
+      </w:r>
+      <w:proofErr w:type="spellEnd"/>
+      <w:r>
+        <w:rPr>
+          <w:rFonts w:ascii="Garamond" w:hAnsi="Garamond" w:cs="Times New Roman"/>
+          <w:sz w:val="24"/>
+          <w:lang w:eastAsia="zh-TW"/>
+        </w:rPr>
+        <w:t xml:space="preserve">, A.H., </w:t>
+      </w:r>
+      <w:proofErr w:type="spellStart"/>
+      <w:r>
+        <w:rPr>
+          <w:rFonts w:ascii="Garamond" w:hAnsi="Garamond" w:cs="Times New Roman"/>
+          <w:sz w:val="24"/>
+          <w:lang w:eastAsia="zh-TW"/>
+        </w:rPr>
+        <w:t>Zedan</w:t>
+      </w:r>
+      <w:proofErr w:type="spellEnd"/>
+      <w:r>
+        <w:rPr>
+          <w:rFonts w:ascii="Garamond" w:hAnsi="Garamond" w:cs="Times New Roman"/>
+          <w:sz w:val="24"/>
+          <w:lang w:eastAsia="zh-TW"/>
+        </w:rPr>
+        <w:t>, H. (2013).</w:t>
+      </w:r>
+      <w:proofErr w:type="gramEnd"/>
+      <w:r>
+        <w:rPr>
+          <w:rFonts w:ascii="Garamond" w:hAnsi="Garamond" w:cs="Times New Roman"/>
+          <w:sz w:val="24"/>
+          <w:lang w:eastAsia="zh-TW"/>
+        </w:rPr>
+        <w:t xml:space="preserve"> </w:t>
+      </w:r>
+      <w:r>
+        <w:rPr>
+          <w:rFonts w:ascii="Garamond" w:hAnsi="Garamond" w:cs="Times New Roman"/>
+          <w:sz w:val="24"/>
+          <w:lang w:eastAsia="zh-TW"/>
+        </w:rPr>
+        <w:t xml:space="preserve">A comprehensive survey on vehicular Ad Hoc </w:t>
+      </w:r>
+      <w:proofErr w:type="gramStart"/>
+      <w:r>
+        <w:rPr>
+          <w:rFonts w:ascii="Garamond" w:hAnsi="Garamond" w:cs="Times New Roman"/>
+          <w:sz w:val="24"/>
+          <w:lang w:eastAsia="zh-TW"/>
+        </w:rPr>
+        <w:t xml:space="preserve">network </w:t>
+      </w:r>
+      <w:r>
+        <w:rPr>
+          <w:rFonts w:ascii="Garamond" w:hAnsi="Garamond" w:cs="Times New Roman"/>
+          <w:sz w:val="24"/>
+          <w:lang w:eastAsia="zh-TW"/>
+        </w:rPr>
+        <w:t>.</w:t>
+      </w:r>
+      <w:proofErr w:type="gramEnd"/>
+      <w:r>
+        <w:rPr>
+          <w:rFonts w:ascii="Garamond" w:hAnsi="Garamond" w:cs="Times New Roman"/>
+          <w:sz w:val="24"/>
+          <w:lang w:eastAsia="zh-TW"/>
+        </w:rPr>
+        <w:t xml:space="preserve"> </w:t>
+      </w:r>
+      <w:r>
+        <w:rPr>
+          <w:rFonts w:ascii="Garamond" w:hAnsi="Garamond" w:cs="Times New Roman"/>
+          <w:i/>
+          <w:sz w:val="24"/>
+          <w:lang w:eastAsia="zh-TW"/>
+        </w:rPr>
+        <w:t>Journal of Network and Computer Applications 37(1):380–392.</w:t>
+      </w:r>
+      <w:r>
+        <w:rPr>
+          <w:rFonts w:ascii="Garamond" w:hAnsi="Garamond" w:cs="Times New Roman"/>
+          <w:sz w:val="24"/>
+          <w:lang w:eastAsia="zh-TW"/>
+        </w:rPr>
+        <w:t xml:space="preserve"> January 2014</w:t>
+      </w:r>
+      <w:r>
+        <w:rPr>
+          <w:rFonts w:ascii="Garamond" w:hAnsi="Garamond" w:cs="Times New Roman"/>
+          <w:sz w:val="24"/>
+          <w:lang w:eastAsia="zh-TW"/>
+        </w:rPr>
+        <w:t xml:space="preserve">. </w:t>
+      </w:r>
+      <w:hyperlink r:id="rId8" w:history="1">
+        <w:r>
+          <w:rPr>
+            <w:rStyle w:val="Hyperlink"/>
+            <w:rFonts w:ascii="Garamond" w:hAnsi="Garamond" w:cs="Times New Roman"/>
+            <w:sz w:val="24"/>
+            <w:lang w:eastAsia="zh-TW"/>
+          </w:rPr>
+          <w:t>https://www.researchgate.net/publication/259520963_A_comprehensive_survey_on_vehicular_Ad_Hoc_network</w:t>
+        </w:r>
+      </w:hyperlink>
     </w:p>
     <w:p>
       <w:pPr>
-        <w:jc w:val="both"/>
-        <w:rPr>
-          <w:rFonts w:ascii="Garamond" w:hAnsi="Garamond" w:cs="Times New Roman"/>
-          <w:sz w:val="24"/>
-        </w:rPr>
-      </w:pPr>
+        <w:spacing w:after="0"/>
+        <w:rPr>
+          <w:rFonts w:ascii="Garamond" w:hAnsi="Garamond" w:cs="Times New Roman"/>
+          <w:sz w:val="24"/>
+          <w:lang w:eastAsia="zh-TW"/>
+        </w:rPr>
+      </w:pPr>
+      <w:r>
+        <w:rPr>
+          <w:rFonts w:ascii="Garamond" w:hAnsi="Garamond" w:cs="Times New Roman"/>
+          <w:sz w:val="24"/>
+          <w:lang w:eastAsia="zh-TW"/>
+        </w:rPr>
+        <w:t>[11]</w:t>
+      </w:r>
     </w:p>
     <w:p>
       <w:pPr>
+        <w:spacing w:after="0"/>
+        <w:rPr>
+          <w:rFonts w:ascii="Garamond" w:hAnsi="Garamond" w:cs="Times New Roman"/>
+          <w:sz w:val="24"/>
+          <w:lang w:eastAsia="zh-TW"/>
+        </w:rPr>
+      </w:pPr>
+    </w:p>
+    <w:p>
+      <w:pPr>
         <w:jc w:val="both"/>
         <w:rPr>
           <w:rFonts w:ascii="Garamond" w:hAnsi="Garamond" w:cs="Times New Roman"/>
           <w:sz w:val="24"/>
         </w:rPr>
       </w:pPr>
-      <w:bookmarkStart w:id="0" w:name="_GoBack"/>
-      <w:bookmarkEnd w:id="0"/>
+    </w:p>
+    <w:p>
+      <w:pPr>
+        <w:jc w:val="both"/>
+        <w:rPr>
+          <w:rFonts w:ascii="Garamond" w:hAnsi="Garamond" w:cs="Times New Roman"/>
+          <w:sz w:val="24"/>
+        </w:rPr>
+      </w:pPr>
     </w:p>
     <w:p>
       <w:pPr>
@@ -4307,6 +4939,7 @@
                 <w:szCs w:val="32"/>
                 <w:lang w:eastAsia="zh-TW"/>
               </w:rPr>
+              <w:lastRenderedPageBreak/>
               <w:t xml:space="preserve">- </w:t>
             </w:r>
             <w:r>
@@ -7811,7 +8444,7 @@
 </file>
 
 <file path=word/numbering.xml><?xml version="1.0" encoding="utf-8"?>
-<w:numbering xmlns:wpc="http://schemas.microsoft.com/office/word/2010/wordprocessingCanvas" xmlns:mo="http://schemas.microsoft.com/office/mac/office/2008/main" xmlns:mc="http://schemas.openxmlformats.org/markup-compatibility/2006" xmlns:mv="urn:schemas-microsoft-com:mac:vml" xmlns:o="urn:schemas-microsoft-com:office:office" xmlns:r="http://schemas.openxmlformats.org/officeDocument/2006/relationships" xmlns:m="http://schemas.openxmlformats.org/officeDocument/2006/math" xmlns:v="urn:schemas-microsoft-com:vml" xmlns:wp14="http://schemas.microsoft.com/office/word/2010/wordprocessingDrawing" xmlns:wp="http://schemas.openxmlformats.org/drawingml/2006/wordprocessingDrawing" xmlns:w10="urn:schemas-microsoft-com:office:word" xmlns:w="http://schemas.openxmlformats.org/wordprocessingml/2006/main" xmlns:w14="http://schemas.microsoft.com/office/word/2010/wordml" xmlns:w15="http://schemas.microsoft.com/office/word/2012/wordml" xmlns:wpg="http://schemas.microsoft.com/office/word/2010/wordprocessingGroup" xmlns:wpi="http://schemas.microsoft.com/office/word/2010/wordprocessingInk" xmlns:wne="http://schemas.microsoft.com/office/word/2006/wordml" xmlns:wps="http://schemas.microsoft.com/office/word/2010/wordprocessingShape" mc:Ignorable="w14 w15 wp14">
+<w:numbering xmlns:wpc="http://schemas.microsoft.com/office/word/2010/wordprocessingCanvas" xmlns:mc="http://schemas.openxmlformats.org/markup-compatibility/2006" xmlns:o="urn:schemas-microsoft-com:office:office" xmlns:r="http://schemas.openxmlformats.org/officeDocument/2006/relationships" xmlns:m="http://schemas.openxmlformats.org/officeDocument/2006/math" xmlns:v="urn:schemas-microsoft-com:vml" xmlns:wp14="http://schemas.microsoft.com/office/word/2010/wordprocessingDrawing" xmlns:wp="http://schemas.openxmlformats.org/drawingml/2006/wordprocessingDrawing" xmlns:w10="urn:schemas-microsoft-com:office:word" xmlns:w="http://schemas.openxmlformats.org/wordprocessingml/2006/main" xmlns:w14="http://schemas.microsoft.com/office/word/2010/wordml" xmlns:wpg="http://schemas.microsoft.com/office/word/2010/wordprocessingGroup" xmlns:wpi="http://schemas.microsoft.com/office/word/2010/wordprocessingInk" xmlns:wne="http://schemas.microsoft.com/office/word/2006/wordml" xmlns:wps="http://schemas.microsoft.com/office/word/2010/wordprocessingShape" mc:Ignorable="w14 wp14">
   <w:abstractNum w:abstractNumId="0">
     <w:nsid w:val="08D63BF4"/>
     <w:multiLevelType w:val="hybridMultilevel"/>
@@ -8264,7 +8897,7 @@
   <w:abstractNum w:abstractNumId="4">
     <w:nsid w:val="52DB5DC7"/>
     <w:multiLevelType w:val="hybridMultilevel"/>
-    <w:tmpl w:val="73B8BD5E"/>
+    <w:tmpl w:val="B5B6767E"/>
     <w:lvl w:ilvl="0" w:tplc="04090001">
       <w:start w:val="1"/>
       <w:numFmt w:val="bullet"/>
@@ -8277,7 +8910,7 @@
         <w:rFonts w:ascii="Symbol" w:hAnsi="Symbol" w:hint="default"/>
       </w:rPr>
     </w:lvl>
-    <w:lvl w:ilvl="1" w:tplc="04090003" w:tentative="1">
+    <w:lvl w:ilvl="1" w:tplc="04090003">
       <w:start w:val="1"/>
       <w:numFmt w:val="bullet"/>
       <w:lvlText w:val="o"/>
@@ -8289,7 +8922,7 @@
         <w:rFonts w:ascii="Courier New" w:hAnsi="Courier New" w:hint="default"/>
       </w:rPr>
     </w:lvl>
-    <w:lvl w:ilvl="2" w:tplc="04090005" w:tentative="1">
+    <w:lvl w:ilvl="2" w:tplc="04090005">
       <w:start w:val="1"/>
       <w:numFmt w:val="bullet"/>
       <w:lvlText w:val=""/>
@@ -8393,7 +9026,7 @@
 </file>
 
 <file path=word/styles.xml><?xml version="1.0" encoding="utf-8"?>
-<w:styles xmlns:mc="http://schemas.openxmlformats.org/markup-compatibility/2006" xmlns:r="http://schemas.openxmlformats.org/officeDocument/2006/relationships" xmlns:w="http://schemas.openxmlformats.org/wordprocessingml/2006/main" xmlns:w14="http://schemas.microsoft.com/office/word/2010/wordml" xmlns:w15="http://schemas.microsoft.com/office/word/2012/wordml" mc:Ignorable="w14 w15">
+<w:styles xmlns:mc="http://schemas.openxmlformats.org/markup-compatibility/2006" xmlns:r="http://schemas.openxmlformats.org/officeDocument/2006/relationships" xmlns:w="http://schemas.openxmlformats.org/wordprocessingml/2006/main" xmlns:w14="http://schemas.microsoft.com/office/word/2010/wordml" mc:Ignorable="w14">
   <w:docDefaults>
     <w:rPrDefault>
       <w:rPr>
@@ -8409,387 +9042,629 @@
       </w:pPr>
     </w:pPrDefault>
   </w:docDefaults>
-  <w:latentStyles w:defLockedState="0" w:defUIPriority="99" w:defSemiHidden="0" w:defUnhideWhenUsed="0" w:defQFormat="0" w:count="380">
-    <w:lsdException w:name="Normal" w:uiPriority="0" w:qFormat="1"/>
-    <w:lsdException w:name="heading 1" w:uiPriority="9" w:qFormat="1"/>
-    <w:lsdException w:name="heading 2" w:semiHidden="1" w:uiPriority="9" w:unhideWhenUsed="1" w:qFormat="1"/>
-    <w:lsdException w:name="heading 3" w:semiHidden="1" w:uiPriority="9" w:unhideWhenUsed="1" w:qFormat="1"/>
-    <w:lsdException w:name="heading 4" w:semiHidden="1" w:uiPriority="9" w:unhideWhenUsed="1" w:qFormat="1"/>
-    <w:lsdException w:name="heading 5" w:semiHidden="1" w:uiPriority="9" w:unhideWhenUsed="1" w:qFormat="1"/>
-    <w:lsdException w:name="heading 6" w:semiHidden="1" w:uiPriority="9" w:unhideWhenUsed="1" w:qFormat="1"/>
-    <w:lsdException w:name="heading 7" w:semiHidden="1" w:uiPriority="9" w:unhideWhenUsed="1" w:qFormat="1"/>
-    <w:lsdException w:name="heading 8" w:semiHidden="1" w:uiPriority="9" w:unhideWhenUsed="1" w:qFormat="1"/>
-    <w:lsdException w:name="heading 9" w:semiHidden="1" w:uiPriority="9" w:unhideWhenUsed="1" w:qFormat="1"/>
-    <w:lsdException w:name="index 1" w:semiHidden="1" w:unhideWhenUsed="1"/>
-    <w:lsdException w:name="index 2" w:semiHidden="1" w:unhideWhenUsed="1"/>
-    <w:lsdException w:name="index 3" w:semiHidden="1" w:unhideWhenUsed="1"/>
-    <w:lsdException w:name="index 4" w:semiHidden="1" w:unhideWhenUsed="1"/>
-    <w:lsdException w:name="index 5" w:semiHidden="1" w:unhideWhenUsed="1"/>
-    <w:lsdException w:name="index 6" w:semiHidden="1" w:unhideWhenUsed="1"/>
-    <w:lsdException w:name="index 7" w:semiHidden="1" w:unhideWhenUsed="1"/>
-    <w:lsdException w:name="index 8" w:semiHidden="1" w:unhideWhenUsed="1"/>
-    <w:lsdException w:name="index 9" w:semiHidden="1" w:unhideWhenUsed="1"/>
-    <w:lsdException w:name="toc 1" w:semiHidden="1" w:uiPriority="39" w:unhideWhenUsed="1"/>
-    <w:lsdException w:name="toc 2" w:semiHidden="1" w:uiPriority="39" w:unhideWhenUsed="1"/>
-    <w:lsdException w:name="toc 3" w:semiHidden="1" w:uiPriority="39" w:unhideWhenUsed="1"/>
-    <w:lsdException w:name="toc 4" w:semiHidden="1" w:uiPriority="39" w:unhideWhenUsed="1"/>
-    <w:lsdException w:name="toc 5" w:semiHidden="1" w:uiPriority="39" w:unhideWhenUsed="1"/>
-    <w:lsdException w:name="toc 6" w:semiHidden="1" w:uiPriority="39" w:unhideWhenUsed="1"/>
-    <w:lsdException w:name="toc 7" w:semiHidden="1" w:uiPriority="39" w:unhideWhenUsed="1"/>
-    <w:lsdException w:name="toc 8" w:semiHidden="1" w:uiPriority="39" w:unhideWhenUsed="1"/>
-    <w:lsdException w:name="toc 9" w:semiHidden="1" w:uiPriority="39" w:unhideWhenUsed="1"/>
-    <w:lsdException w:name="Normal Indent" w:semiHidden="1" w:unhideWhenUsed="1"/>
-    <w:lsdException w:name="footnote text" w:semiHidden="1" w:unhideWhenUsed="1"/>
-    <w:lsdException w:name="annotation text" w:semiHidden="1" w:unhideWhenUsed="1"/>
-    <w:lsdException w:name="header" w:semiHidden="1" w:unhideWhenUsed="1"/>
-    <w:lsdException w:name="footer" w:semiHidden="1" w:unhideWhenUsed="1"/>
-    <w:lsdException w:name="index heading" w:semiHidden="1" w:unhideWhenUsed="1"/>
-    <w:lsdException w:name="caption" w:semiHidden="1" w:uiPriority="35" w:unhideWhenUsed="1" w:qFormat="1"/>
-    <w:lsdException w:name="table of figures" w:semiHidden="1" w:unhideWhenUsed="1"/>
-    <w:lsdException w:name="envelope address" w:semiHidden="1" w:unhideWhenUsed="1"/>
-    <w:lsdException w:name="envelope return" w:semiHidden="1" w:unhideWhenUsed="1"/>
-    <w:lsdException w:name="footnote reference" w:semiHidden="1" w:unhideWhenUsed="1"/>
-    <w:lsdException w:name="annotation reference" w:semiHidden="1" w:unhideWhenUsed="1"/>
-    <w:lsdException w:name="line number" w:semiHidden="1" w:unhideWhenUsed="1"/>
-    <w:lsdException w:name="page number" w:semiHidden="1" w:unhideWhenUsed="1"/>
-    <w:lsdException w:name="endnote reference" w:semiHidden="1" w:unhideWhenUsed="1"/>
-    <w:lsdException w:name="endnote text" w:semiHidden="1" w:unhideWhenUsed="1"/>
-    <w:lsdException w:name="table of authorities" w:semiHidden="1" w:unhideWhenUsed="1"/>
-    <w:lsdException w:name="macro" w:semiHidden="1" w:unhideWhenUsed="1"/>
-    <w:lsdException w:name="toa heading" w:semiHidden="1" w:unhideWhenUsed="1"/>
-    <w:lsdException w:name="List" w:semiHidden="1" w:unhideWhenUsed="1"/>
-    <w:lsdException w:name="List Bullet" w:semiHidden="1" w:unhideWhenUsed="1"/>
-    <w:lsdException w:name="List Number" w:semiHidden="1" w:unhideWhenUsed="1"/>
-    <w:lsdException w:name="List 2" w:semiHidden="1" w:unhideWhenUsed="1"/>
-    <w:lsdException w:name="List 3" w:semiHidden="1" w:unhideWhenUsed="1"/>
-    <w:lsdException w:name="List 4" w:semiHidden="1" w:unhideWhenUsed="1"/>
-    <w:lsdException w:name="List 5" w:semiHidden="1" w:unhideWhenUsed="1"/>
-    <w:lsdException w:name="List Bullet 2" w:semiHidden="1" w:unhideWhenUsed="1"/>
-    <w:lsdException w:name="List Bullet 3" w:semiHidden="1" w:unhideWhenUsed="1"/>
-    <w:lsdException w:name="List Bullet 4" w:semiHidden="1" w:unhideWhenUsed="1"/>
-    <w:lsdException w:name="List Bullet 5" w:semiHidden="1" w:unhideWhenUsed="1"/>
-    <w:lsdException w:name="List Number 2" w:semiHidden="1" w:unhideWhenUsed="1"/>
-    <w:lsdException w:name="List Number 3" w:semiHidden="1" w:unhideWhenUsed="1"/>
-    <w:lsdException w:name="List Number 4" w:semiHidden="1" w:unhideWhenUsed="1"/>
-    <w:lsdException w:name="List Number 5" w:semiHidden="1" w:unhideWhenUsed="1"/>
-    <w:lsdException w:name="Title" w:uiPriority="10" w:qFormat="1"/>
-    <w:lsdException w:name="Closing" w:semiHidden="1" w:unhideWhenUsed="1"/>
-    <w:lsdException w:name="Signature" w:semiHidden="1" w:unhideWhenUsed="1"/>
-    <w:lsdException w:name="Default Paragraph Font" w:semiHidden="1" w:uiPriority="1" w:unhideWhenUsed="1"/>
-    <w:lsdException w:name="Body Text" w:semiHidden="1" w:unhideWhenUsed="1"/>
-    <w:lsdException w:name="Body Text Indent" w:semiHidden="1" w:unhideWhenUsed="1"/>
-    <w:lsdException w:name="List Continue" w:semiHidden="1" w:unhideWhenUsed="1"/>
-    <w:lsdException w:name="List Continue 2" w:semiHidden="1" w:unhideWhenUsed="1"/>
-    <w:lsdException w:name="List Continue 3" w:semiHidden="1" w:unhideWhenUsed="1"/>
-    <w:lsdException w:name="List Continue 4" w:semiHidden="1" w:unhideWhenUsed="1"/>
-    <w:lsdException w:name="List Continue 5" w:semiHidden="1" w:unhideWhenUsed="1"/>
-    <w:lsdException w:name="Message Header" w:semiHidden="1" w:unhideWhenUsed="1"/>
-    <w:lsdException w:name="Subtitle" w:uiPriority="11" w:qFormat="1"/>
-    <w:lsdException w:name="Salutation" w:semiHidden="1" w:unhideWhenUsed="1"/>
-    <w:lsdException w:name="Date" w:semiHidden="1" w:unhideWhenUsed="1"/>
-    <w:lsdException w:name="Body Text First Indent" w:semiHidden="1" w:unhideWhenUsed="1"/>
-    <w:lsdException w:name="Body Text First Indent 2" w:semiHidden="1" w:unhideWhenUsed="1"/>
-    <w:lsdException w:name="Note Heading" w:semiHidden="1" w:unhideWhenUsed="1"/>
-    <w:lsdException w:name="Body Text 2" w:semiHidden="1" w:unhideWhenUsed="1"/>
-    <w:lsdException w:name="Body Text 3" w:semiHidden="1" w:unhideWhenUsed="1"/>
-    <w:lsdException w:name="Body Text Indent 2" w:semiHidden="1" w:unhideWhenUsed="1"/>
-    <w:lsdException w:name="Body Text Indent 3" w:semiHidden="1" w:unhideWhenUsed="1"/>
-    <w:lsdException w:name="Block Text" w:semiHidden="1" w:unhideWhenUsed="1"/>
-    <w:lsdException w:name="Hyperlink" w:semiHidden="1" w:unhideWhenUsed="1"/>
-    <w:lsdException w:name="FollowedHyperlink" w:semiHidden="1" w:unhideWhenUsed="1"/>
-    <w:lsdException w:name="Strong" w:uiPriority="22" w:qFormat="1"/>
-    <w:lsdException w:name="Emphasis" w:uiPriority="20" w:qFormat="1"/>
-    <w:lsdException w:name="Document Map" w:semiHidden="1" w:unhideWhenUsed="1"/>
-    <w:lsdException w:name="Plain Text" w:semiHidden="1" w:unhideWhenUsed="1"/>
-    <w:lsdException w:name="E-mail Signature" w:semiHidden="1" w:unhideWhenUsed="1"/>
-    <w:lsdException w:name="HTML Top of Form" w:semiHidden="1" w:unhideWhenUsed="1"/>
-    <w:lsdException w:name="HTML Bottom of Form" w:semiHidden="1" w:unhideWhenUsed="1"/>
-    <w:lsdException w:name="Normal (Web)" w:semiHidden="1" w:unhideWhenUsed="1"/>
-    <w:lsdException w:name="HTML Acronym" w:semiHidden="1" w:unhideWhenUsed="1"/>
-    <w:lsdException w:name="HTML Address" w:semiHidden="1" w:unhideWhenUsed="1"/>
-    <w:lsdException w:name="HTML Cite" w:semiHidden="1" w:unhideWhenUsed="1"/>
-    <w:lsdException w:name="HTML Code" w:semiHidden="1" w:unhideWhenUsed="1"/>
-    <w:lsdException w:name="HTML Definition" w:semiHidden="1" w:unhideWhenUsed="1"/>
-    <w:lsdException w:name="HTML Keyboard" w:semiHidden="1" w:unhideWhenUsed="1"/>
-    <w:lsdException w:name="HTML Preformatted" w:semiHidden="1" w:unhideWhenUsed="1"/>
-    <w:lsdException w:name="HTML Sample" w:semiHidden="1" w:unhideWhenUsed="1"/>
-    <w:lsdException w:name="HTML Typewriter" w:semiHidden="1" w:unhideWhenUsed="1"/>
-    <w:lsdException w:name="HTML Variable" w:semiHidden="1" w:unhideWhenUsed="1"/>
-    <w:lsdException w:name="Normal Table" w:semiHidden="1" w:unhideWhenUsed="1"/>
-    <w:lsdException w:name="annotation subject" w:semiHidden="1" w:unhideWhenUsed="1"/>
-    <w:lsdException w:name="No List" w:semiHidden="1" w:unhideWhenUsed="1"/>
-    <w:lsdException w:name="Outline List 1" w:semiHidden="1" w:unhideWhenUsed="1"/>
-    <w:lsdException w:name="Outline List 2" w:semiHidden="1" w:unhideWhenUsed="1"/>
-    <w:lsdException w:name="Outline List 3" w:semiHidden="1" w:unhideWhenUsed="1"/>
-    <w:lsdException w:name="Table Simple 1" w:semiHidden="1" w:unhideWhenUsed="1"/>
-    <w:lsdException w:name="Table Simple 2" w:semiHidden="1" w:unhideWhenUsed="1"/>
-    <w:lsdException w:name="Table Simple 3" w:semiHidden="1" w:unhideWhenUsed="1"/>
-    <w:lsdException w:name="Table Classic 1" w:semiHidden="1" w:unhideWhenUsed="1"/>
-    <w:lsdException w:name="Table Classic 2" w:semiHidden="1" w:unhideWhenUsed="1"/>
-    <w:lsdException w:name="Table Classic 3" w:semiHidden="1" w:unhideWhenUsed="1"/>
-    <w:lsdException w:name="Table Classic 4" w:semiHidden="1" w:unhideWhenUsed="1"/>
-    <w:lsdException w:name="Table Colorful 1" w:semiHidden="1" w:unhideWhenUsed="1"/>
-    <w:lsdException w:name="Table Colorful 2" w:semiHidden="1" w:unhideWhenUsed="1"/>
-    <w:lsdException w:name="Table Colorful 3" w:semiHidden="1" w:unhideWhenUsed="1"/>
-    <w:lsdException w:name="Table Columns 1" w:semiHidden="1" w:unhideWhenUsed="1"/>
-    <w:lsdException w:name="Table Columns 2" w:semiHidden="1" w:unhideWhenUsed="1"/>
-    <w:lsdException w:name="Table Columns 3" w:semiHidden="1" w:unhideWhenUsed="1"/>
-    <w:lsdException w:name="Table Columns 4" w:semiHidden="1" w:unhideWhenUsed="1"/>
-    <w:lsdException w:name="Table Columns 5" w:semiHidden="1" w:unhideWhenUsed="1"/>
-    <w:lsdException w:name="Table Grid 1" w:semiHidden="1" w:unhideWhenUsed="1"/>
-    <w:lsdException w:name="Table Grid 2" w:semiHidden="1" w:unhideWhenUsed="1"/>
-    <w:lsdException w:name="Table Grid 3" w:semiHidden="1" w:unhideWhenUsed="1"/>
-    <w:lsdException w:name="Table Grid 4" w:semiHidden="1" w:unhideWhenUsed="1"/>
-    <w:lsdException w:name="Table Grid 5" w:semiHidden="1" w:unhideWhenUsed="1"/>
-    <w:lsdException w:name="Table Grid 6" w:semiHidden="1" w:unhideWhenUsed="1"/>
-    <w:lsdException w:name="Table Grid 7" w:semiHidden="1" w:unhideWhenUsed="1"/>
-    <w:lsdException w:name="Table Grid 8" w:semiHidden="1" w:unhideWhenUsed="1"/>
-    <w:lsdException w:name="Table List 1" w:semiHidden="1" w:unhideWhenUsed="1"/>
-    <w:lsdException w:name="Table List 2" w:semiHidden="1" w:unhideWhenUsed="1"/>
-    <w:lsdException w:name="Table List 3" w:semiHidden="1" w:unhideWhenUsed="1"/>
-    <w:lsdException w:name="Table List 4" w:semiHidden="1" w:unhideWhenUsed="1"/>
-    <w:lsdException w:name="Table List 5" w:semiHidden="1" w:unhideWhenUsed="1"/>
-    <w:lsdException w:name="Table List 6" w:semiHidden="1" w:unhideWhenUsed="1"/>
-    <w:lsdException w:name="Table List 7" w:semiHidden="1" w:unhideWhenUsed="1"/>
-    <w:lsdException w:name="Table List 8" w:semiHidden="1" w:unhideWhenUsed="1"/>
-    <w:lsdException w:name="Table 3D effects 1" w:semiHidden="1" w:unhideWhenUsed="1"/>
-    <w:lsdException w:name="Table 3D effects 2" w:semiHidden="1" w:unhideWhenUsed="1"/>
-    <w:lsdException w:name="Table 3D effects 3" w:semiHidden="1" w:unhideWhenUsed="1"/>
-    <w:lsdException w:name="Table Contemporary" w:semiHidden="1" w:unhideWhenUsed="1"/>
-    <w:lsdException w:name="Table Elegant" w:semiHidden="1" w:unhideWhenUsed="1"/>
-    <w:lsdException w:name="Table Professional" w:semiHidden="1" w:unhideWhenUsed="1"/>
-    <w:lsdException w:name="Table Subtle 1" w:semiHidden="1" w:unhideWhenUsed="1"/>
-    <w:lsdException w:name="Table Subtle 2" w:semiHidden="1" w:unhideWhenUsed="1"/>
-    <w:lsdException w:name="Table Web 1" w:semiHidden="1" w:unhideWhenUsed="1"/>
-    <w:lsdException w:name="Table Web 2" w:semiHidden="1" w:unhideWhenUsed="1"/>
-    <w:lsdException w:name="Table Web 3" w:semiHidden="1" w:unhideWhenUsed="1"/>
-    <w:lsdException w:name="Balloon Text" w:semiHidden="1" w:unhideWhenUsed="1"/>
-    <w:lsdException w:name="Table Grid" w:uiPriority="59"/>
-    <w:lsdException w:name="Table Theme" w:semiHidden="1" w:unhideWhenUsed="1"/>
-    <w:lsdException w:name="Note Level 1" w:semiHidden="1" w:unhideWhenUsed="1"/>
-    <w:lsdException w:name="Note Level 2" w:semiHidden="1" w:unhideWhenUsed="1"/>
-    <w:lsdException w:name="Note Level 3" w:semiHidden="1" w:unhideWhenUsed="1"/>
-    <w:lsdException w:name="Note Level 4" w:semiHidden="1" w:unhideWhenUsed="1"/>
-    <w:lsdException w:name="Note Level 5" w:semiHidden="1" w:unhideWhenUsed="1"/>
-    <w:lsdException w:name="Note Level 6" w:semiHidden="1" w:unhideWhenUsed="1"/>
-    <w:lsdException w:name="Note Level 7" w:semiHidden="1" w:unhideWhenUsed="1"/>
-    <w:lsdException w:name="Note Level 8" w:semiHidden="1" w:unhideWhenUsed="1"/>
-    <w:lsdException w:name="Note Level 9" w:semiHidden="1" w:unhideWhenUsed="1"/>
-    <w:lsdException w:name="Placeholder Text" w:semiHidden="1"/>
-    <w:lsdException w:name="No Spacing" w:uiPriority="1" w:qFormat="1"/>
-    <w:lsdException w:name="Light Shading" w:uiPriority="60"/>
-    <w:lsdException w:name="Light List" w:uiPriority="61"/>
-    <w:lsdException w:name="Light Grid" w:uiPriority="62"/>
-    <w:lsdException w:name="Medium Shading 1" w:uiPriority="63"/>
-    <w:lsdException w:name="Medium Shading 2" w:uiPriority="64"/>
-    <w:lsdException w:name="Medium List 1" w:uiPriority="65"/>
-    <w:lsdException w:name="Medium List 2" w:uiPriority="66"/>
-    <w:lsdException w:name="Medium Grid 1" w:uiPriority="67"/>
-    <w:lsdException w:name="Medium Grid 2" w:uiPriority="68"/>
-    <w:lsdException w:name="Medium Grid 3" w:uiPriority="69"/>
-    <w:lsdException w:name="Dark List" w:uiPriority="70"/>
-    <w:lsdException w:name="Colorful Shading" w:uiPriority="71"/>
-    <w:lsdException w:name="Colorful List" w:uiPriority="72"/>
-    <w:lsdException w:name="Colorful Grid" w:uiPriority="73"/>
-    <w:lsdException w:name="Light Shading Accent 1" w:uiPriority="60"/>
-    <w:lsdException w:name="Light List Accent 1" w:uiPriority="61"/>
-    <w:lsdException w:name="Light Grid Accent 1" w:uiPriority="62"/>
-    <w:lsdException w:name="Medium Shading 1 Accent 1" w:uiPriority="63"/>
-    <w:lsdException w:name="Medium Shading 2 Accent 1" w:uiPriority="64"/>
-    <w:lsdException w:name="Medium List 1 Accent 1" w:uiPriority="65"/>
-    <w:lsdException w:name="Revision" w:semiHidden="1"/>
-    <w:lsdException w:name="List Paragraph" w:uiPriority="34" w:qFormat="1"/>
-    <w:lsdException w:name="Quote" w:uiPriority="29" w:qFormat="1"/>
-    <w:lsdException w:name="Intense Quote" w:uiPriority="30" w:qFormat="1"/>
-    <w:lsdException w:name="Medium List 2 Accent 1" w:uiPriority="66"/>
-    <w:lsdException w:name="Medium Grid 1 Accent 1" w:uiPriority="67"/>
-    <w:lsdException w:name="Medium Grid 2 Accent 1" w:uiPriority="68"/>
-    <w:lsdException w:name="Medium Grid 3 Accent 1" w:uiPriority="69"/>
-    <w:lsdException w:name="Dark List Accent 1" w:uiPriority="70"/>
-    <w:lsdException w:name="Colorful Shading Accent 1" w:uiPriority="71"/>
-    <w:lsdException w:name="Colorful List Accent 1" w:uiPriority="72"/>
-    <w:lsdException w:name="Colorful Grid Accent 1" w:uiPriority="73"/>
-    <w:lsdException w:name="Light Shading Accent 2" w:uiPriority="60"/>
-    <w:lsdException w:name="Light List Accent 2" w:uiPriority="61"/>
-    <w:lsdException w:name="Light Grid Accent 2" w:uiPriority="62"/>
-    <w:lsdException w:name="Medium Shading 1 Accent 2" w:uiPriority="63"/>
-    <w:lsdException w:name="Medium Shading 2 Accent 2" w:uiPriority="64"/>
-    <w:lsdException w:name="Medium List 1 Accent 2" w:uiPriority="65"/>
-    <w:lsdException w:name="Medium List 2 Accent 2" w:uiPriority="66"/>
-    <w:lsdException w:name="Medium Grid 1 Accent 2" w:uiPriority="67"/>
-    <w:lsdException w:name="Medium Grid 2 Accent 2" w:uiPriority="68"/>
-    <w:lsdException w:name="Medium Grid 3 Accent 2" w:uiPriority="69"/>
-    <w:lsdException w:name="Dark List Accent 2" w:uiPriority="70"/>
-    <w:lsdException w:name="Colorful Shading Accent 2" w:uiPriority="71"/>
-    <w:lsdException w:name="Colorful List Accent 2" w:uiPriority="72"/>
-    <w:lsdException w:name="Colorful Grid Accent 2" w:uiPriority="73"/>
-    <w:lsdException w:name="Light Shading Accent 3" w:uiPriority="60"/>
-    <w:lsdException w:name="Light List Accent 3" w:uiPriority="61"/>
-    <w:lsdException w:name="Light Grid Accent 3" w:uiPriority="62"/>
-    <w:lsdException w:name="Medium Shading 1 Accent 3" w:uiPriority="63"/>
-    <w:lsdException w:name="Medium Shading 2 Accent 3" w:uiPriority="64"/>
-    <w:lsdException w:name="Medium List 1 Accent 3" w:uiPriority="65"/>
-    <w:lsdException w:name="Medium List 2 Accent 3" w:uiPriority="66"/>
-    <w:lsdException w:name="Medium Grid 1 Accent 3" w:uiPriority="67"/>
-    <w:lsdException w:name="Medium Grid 2 Accent 3" w:uiPriority="68"/>
-    <w:lsdException w:name="Medium Grid 3 Accent 3" w:uiPriority="69"/>
-    <w:lsdException w:name="Dark List Accent 3" w:uiPriority="70"/>
-    <w:lsdException w:name="Colorful Shading Accent 3" w:uiPriority="71"/>
-    <w:lsdException w:name="Colorful List Accent 3" w:uiPriority="72"/>
-    <w:lsdException w:name="Colorful Grid Accent 3" w:uiPriority="73"/>
-    <w:lsdException w:name="Light Shading Accent 4" w:uiPriority="60"/>
-    <w:lsdException w:name="Light List Accent 4" w:uiPriority="61"/>
-    <w:lsdException w:name="Light Grid Accent 4" w:uiPriority="62"/>
-    <w:lsdException w:name="Medium Shading 1 Accent 4" w:uiPriority="63"/>
-    <w:lsdException w:name="Medium Shading 2 Accent 4" w:uiPriority="64"/>
-    <w:lsdException w:name="Medium List 1 Accent 4" w:uiPriority="65"/>
-    <w:lsdException w:name="Medium List 2 Accent 4" w:uiPriority="66"/>
-    <w:lsdException w:name="Medium Grid 1 Accent 4" w:uiPriority="67"/>
-    <w:lsdException w:name="Medium Grid 2 Accent 4" w:uiPriority="68"/>
-    <w:lsdException w:name="Medium Grid 3 Accent 4" w:uiPriority="69"/>
-    <w:lsdException w:name="Dark List Accent 4" w:uiPriority="70"/>
-    <w:lsdException w:name="Colorful Shading Accent 4" w:uiPriority="71"/>
-    <w:lsdException w:name="Colorful List Accent 4" w:uiPriority="72"/>
-    <w:lsdException w:name="Colorful Grid Accent 4" w:uiPriority="73"/>
-    <w:lsdException w:name="Light Shading Accent 5" w:uiPriority="60"/>
-    <w:lsdException w:name="Light List Accent 5" w:uiPriority="61"/>
-    <w:lsdException w:name="Light Grid Accent 5" w:uiPriority="62"/>
-    <w:lsdException w:name="Medium Shading 1 Accent 5" w:uiPriority="63"/>
-    <w:lsdException w:name="Medium Shading 2 Accent 5" w:uiPriority="64"/>
-    <w:lsdException w:name="Medium List 1 Accent 5" w:uiPriority="65"/>
-    <w:lsdException w:name="Medium List 2 Accent 5" w:uiPriority="66"/>
-    <w:lsdException w:name="Medium Grid 1 Accent 5" w:uiPriority="67"/>
-    <w:lsdException w:name="Medium Grid 2 Accent 5" w:uiPriority="68"/>
-    <w:lsdException w:name="Medium Grid 3 Accent 5" w:uiPriority="69"/>
-    <w:lsdException w:name="Dark List Accent 5" w:uiPriority="70"/>
-    <w:lsdException w:name="Colorful Shading Accent 5" w:uiPriority="71"/>
-    <w:lsdException w:name="Colorful List Accent 5" w:uiPriority="72"/>
-    <w:lsdException w:name="Colorful Grid Accent 5" w:uiPriority="73"/>
-    <w:lsdException w:name="Light Shading Accent 6" w:uiPriority="60"/>
-    <w:lsdException w:name="Light List Accent 6" w:uiPriority="61"/>
-    <w:lsdException w:name="Light Grid Accent 6" w:uiPriority="62"/>
-    <w:lsdException w:name="Medium Shading 1 Accent 6" w:uiPriority="63"/>
-    <w:lsdException w:name="Medium Shading 2 Accent 6" w:uiPriority="64"/>
-    <w:lsdException w:name="Medium List 1 Accent 6" w:uiPriority="65"/>
-    <w:lsdException w:name="Medium List 2 Accent 6" w:uiPriority="66"/>
-    <w:lsdException w:name="Medium Grid 1 Accent 6" w:uiPriority="67"/>
-    <w:lsdException w:name="Medium Grid 2 Accent 6" w:uiPriority="68"/>
-    <w:lsdException w:name="Medium Grid 3 Accent 6" w:uiPriority="69"/>
-    <w:lsdException w:name="Dark List Accent 6" w:uiPriority="70"/>
-    <w:lsdException w:name="Colorful Shading Accent 6" w:uiPriority="71"/>
-    <w:lsdException w:name="Colorful List Accent 6" w:uiPriority="72"/>
-    <w:lsdException w:name="Colorful Grid Accent 6" w:uiPriority="73"/>
-    <w:lsdException w:name="Subtle Emphasis" w:uiPriority="19" w:qFormat="1"/>
-    <w:lsdException w:name="Intense Emphasis" w:uiPriority="21" w:qFormat="1"/>
-    <w:lsdException w:name="Subtle Reference" w:uiPriority="31" w:qFormat="1"/>
-    <w:lsdException w:name="Intense Reference" w:uiPriority="32" w:qFormat="1"/>
-    <w:lsdException w:name="Book Title" w:uiPriority="33" w:qFormat="1"/>
-    <w:lsdException w:name="Bibliography" w:semiHidden="1" w:uiPriority="37" w:unhideWhenUsed="1"/>
-    <w:lsdException w:name="TOC Heading" w:semiHidden="1" w:uiPriority="39" w:unhideWhenUsed="1" w:qFormat="1"/>
-    <w:lsdException w:name="Plain Table 1" w:uiPriority="41"/>
-    <w:lsdException w:name="Plain Table 2" w:uiPriority="42"/>
-    <w:lsdException w:name="Plain Table 3" w:uiPriority="43"/>
-    <w:lsdException w:name="Plain Table 4" w:uiPriority="44"/>
-    <w:lsdException w:name="Plain Table 5" w:uiPriority="45"/>
-    <w:lsdException w:name="Grid Table Light" w:uiPriority="40"/>
-    <w:lsdException w:name="Grid Table 1 Light" w:uiPriority="46"/>
-    <w:lsdException w:name="Grid Table 2" w:uiPriority="47"/>
-    <w:lsdException w:name="Grid Table 3" w:uiPriority="48"/>
-    <w:lsdException w:name="Grid Table 4" w:uiPriority="49"/>
-    <w:lsdException w:name="Grid Table 5 Dark" w:uiPriority="50"/>
-    <w:lsdException w:name="Grid Table 6 Colorful" w:uiPriority="51"/>
-    <w:lsdException w:name="Grid Table 7 Colorful" w:uiPriority="52"/>
-    <w:lsdException w:name="Grid Table 1 Light Accent 1" w:uiPriority="46"/>
-    <w:lsdException w:name="Grid Table 2 Accent 1" w:uiPriority="47"/>
-    <w:lsdException w:name="Grid Table 3 Accent 1" w:uiPriority="48"/>
-    <w:lsdException w:name="Grid Table 4 Accent 1" w:uiPriority="49"/>
-    <w:lsdException w:name="Grid Table 5 Dark Accent 1" w:uiPriority="50"/>
-    <w:lsdException w:name="Grid Table 6 Colorful Accent 1" w:uiPriority="51"/>
-    <w:lsdException w:name="Grid Table 7 Colorful Accent 1" w:uiPriority="52"/>
-    <w:lsdException w:name="Grid Table 1 Light Accent 2" w:uiPriority="46"/>
-    <w:lsdException w:name="Grid Table 2 Accent 2" w:uiPriority="47"/>
-    <w:lsdException w:name="Grid Table 3 Accent 2" w:uiPriority="48"/>
-    <w:lsdException w:name="Grid Table 4 Accent 2" w:uiPriority="49"/>
-    <w:lsdException w:name="Grid Table 5 Dark Accent 2" w:uiPriority="50"/>
-    <w:lsdException w:name="Grid Table 6 Colorful Accent 2" w:uiPriority="51"/>
-    <w:lsdException w:name="Grid Table 7 Colorful Accent 2" w:uiPriority="52"/>
-    <w:lsdException w:name="Grid Table 1 Light Accent 3" w:uiPriority="46"/>
-    <w:lsdException w:name="Grid Table 2 Accent 3" w:uiPriority="47"/>
-    <w:lsdException w:name="Grid Table 3 Accent 3" w:uiPriority="48"/>
-    <w:lsdException w:name="Grid Table 4 Accent 3" w:uiPriority="49"/>
-    <w:lsdException w:name="Grid Table 5 Dark Accent 3" w:uiPriority="50"/>
-    <w:lsdException w:name="Grid Table 6 Colorful Accent 3" w:uiPriority="51"/>
-    <w:lsdException w:name="Grid Table 7 Colorful Accent 3" w:uiPriority="52"/>
-    <w:lsdException w:name="Grid Table 1 Light Accent 4" w:uiPriority="46"/>
-    <w:lsdException w:name="Grid Table 2 Accent 4" w:uiPriority="47"/>
-    <w:lsdException w:name="Grid Table 3 Accent 4" w:uiPriority="48"/>
-    <w:lsdException w:name="Grid Table 4 Accent 4" w:uiPriority="49"/>
-    <w:lsdException w:name="Grid Table 5 Dark Accent 4" w:uiPriority="50"/>
-    <w:lsdException w:name="Grid Table 6 Colorful Accent 4" w:uiPriority="51"/>
-    <w:lsdException w:name="Grid Table 7 Colorful Accent 4" w:uiPriority="52"/>
-    <w:lsdException w:name="Grid Table 1 Light Accent 5" w:uiPriority="46"/>
-    <w:lsdException w:name="Grid Table 2 Accent 5" w:uiPriority="47"/>
-    <w:lsdException w:name="Grid Table 3 Accent 5" w:uiPriority="48"/>
-    <w:lsdException w:name="Grid Table 4 Accent 5" w:uiPriority="49"/>
-    <w:lsdException w:name="Grid Table 5 Dark Accent 5" w:uiPriority="50"/>
-    <w:lsdException w:name="Grid Table 6 Colorful Accent 5" w:uiPriority="51"/>
-    <w:lsdException w:name="Grid Table 7 Colorful Accent 5" w:uiPriority="52"/>
-    <w:lsdException w:name="Grid Table 1 Light Accent 6" w:uiPriority="46"/>
-    <w:lsdException w:name="Grid Table 2 Accent 6" w:uiPriority="47"/>
-    <w:lsdException w:name="Grid Table 3 Accent 6" w:uiPriority="48"/>
-    <w:lsdException w:name="Grid Table 4 Accent 6" w:uiPriority="49"/>
-    <w:lsdException w:name="Grid Table 5 Dark Accent 6" w:uiPriority="50"/>
-    <w:lsdException w:name="Grid Table 6 Colorful Accent 6" w:uiPriority="51"/>
-    <w:lsdException w:name="Grid Table 7 Colorful Accent 6" w:uiPriority="52"/>
-    <w:lsdException w:name="List Table 1 Light" w:uiPriority="46"/>
-    <w:lsdException w:name="List Table 2" w:uiPriority="47"/>
-    <w:lsdException w:name="List Table 3" w:uiPriority="48"/>
-    <w:lsdException w:name="List Table 4" w:uiPriority="49"/>
-    <w:lsdException w:name="List Table 5 Dark" w:uiPriority="50"/>
-    <w:lsdException w:name="List Table 6 Colorful" w:uiPriority="51"/>
-    <w:lsdException w:name="List Table 7 Colorful" w:uiPriority="52"/>
-    <w:lsdException w:name="List Table 1 Light Accent 1" w:uiPriority="46"/>
-    <w:lsdException w:name="List Table 2 Accent 1" w:uiPriority="47"/>
-    <w:lsdException w:name="List Table 3 Accent 1" w:uiPriority="48"/>
-    <w:lsdException w:name="List Table 4 Accent 1" w:uiPriority="49"/>
-    <w:lsdException w:name="List Table 5 Dark Accent 1" w:uiPriority="50"/>
-    <w:lsdException w:name="List Table 6 Colorful Accent 1" w:uiPriority="51"/>
-    <w:lsdException w:name="List Table 7 Colorful Accent 1" w:uiPriority="52"/>
-    <w:lsdException w:name="List Table 1 Light Accent 2" w:uiPriority="46"/>
-    <w:lsdException w:name="List Table 2 Accent 2" w:uiPriority="47"/>
-    <w:lsdException w:name="List Table 3 Accent 2" w:uiPriority="48"/>
-    <w:lsdException w:name="List Table 4 Accent 2" w:uiPriority="49"/>
-    <w:lsdException w:name="List Table 5 Dark Accent 2" w:uiPriority="50"/>
-    <w:lsdException w:name="List Table 6 Colorful Accent 2" w:uiPriority="51"/>
-    <w:lsdException w:name="List Table 7 Colorful Accent 2" w:uiPriority="52"/>
-    <w:lsdException w:name="List Table 1 Light Accent 3" w:uiPriority="46"/>
-    <w:lsdException w:name="List Table 2 Accent 3" w:uiPriority="47"/>
-    <w:lsdException w:name="List Table 3 Accent 3" w:uiPriority="48"/>
-    <w:lsdException w:name="List Table 4 Accent 3" w:uiPriority="49"/>
-    <w:lsdException w:name="List Table 5 Dark Accent 3" w:uiPriority="50"/>
-    <w:lsdException w:name="List Table 6 Colorful Accent 3" w:uiPriority="51"/>
-    <w:lsdException w:name="List Table 7 Colorful Accent 3" w:uiPriority="52"/>
-    <w:lsdException w:name="List Table 1 Light Accent 4" w:uiPriority="46"/>
-    <w:lsdException w:name="List Table 2 Accent 4" w:uiPriority="47"/>
-    <w:lsdException w:name="List Table 3 Accent 4" w:uiPriority="48"/>
-    <w:lsdException w:name="List Table 4 Accent 4" w:uiPriority="49"/>
-    <w:lsdException w:name="List Table 5 Dark Accent 4" w:uiPriority="50"/>
-    <w:lsdException w:name="List Table 6 Colorful Accent 4" w:uiPriority="51"/>
-    <w:lsdException w:name="List Table 7 Colorful Accent 4" w:uiPriority="52"/>
-    <w:lsdException w:name="List Table 1 Light Accent 5" w:uiPriority="46"/>
-    <w:lsdException w:name="List Table 2 Accent 5" w:uiPriority="47"/>
-    <w:lsdException w:name="List Table 3 Accent 5" w:uiPriority="48"/>
-    <w:lsdException w:name="List Table 4 Accent 5" w:uiPriority="49"/>
-    <w:lsdException w:name="List Table 5 Dark Accent 5" w:uiPriority="50"/>
-    <w:lsdException w:name="List Table 6 Colorful Accent 5" w:uiPriority="51"/>
-    <w:lsdException w:name="List Table 7 Colorful Accent 5" w:uiPriority="52"/>
-    <w:lsdException w:name="List Table 1 Light Accent 6" w:uiPriority="46"/>
-    <w:lsdException w:name="List Table 2 Accent 6" w:uiPriority="47"/>
-    <w:lsdException w:name="List Table 3 Accent 6" w:uiPriority="48"/>
-    <w:lsdException w:name="List Table 4 Accent 6" w:uiPriority="49"/>
-    <w:lsdException w:name="List Table 5 Dark Accent 6" w:uiPriority="50"/>
-    <w:lsdException w:name="List Table 6 Colorful Accent 6" w:uiPriority="51"/>
-    <w:lsdException w:name="List Table 7 Colorful Accent 6" w:uiPriority="52"/>
+  <w:latentStyles w:defLockedState="0" w:defUIPriority="99" w:defSemiHidden="1" w:defUnhideWhenUsed="1" w:defQFormat="0" w:count="267">
+    <w:lsdException w:name="Normal" w:semiHidden="0" w:uiPriority="0" w:unhideWhenUsed="0" w:qFormat="1"/>
+    <w:lsdException w:name="heading 1" w:semiHidden="0" w:uiPriority="9" w:unhideWhenUsed="0" w:qFormat="1"/>
+    <w:lsdException w:name="heading 2" w:uiPriority="9" w:qFormat="1"/>
+    <w:lsdException w:name="heading 3" w:uiPriority="9" w:qFormat="1"/>
+    <w:lsdException w:name="heading 4" w:uiPriority="9" w:qFormat="1"/>
+    <w:lsdException w:name="heading 5" w:uiPriority="9" w:qFormat="1"/>
+    <w:lsdException w:name="heading 6" w:uiPriority="9" w:qFormat="1"/>
+    <w:lsdException w:name="heading 7" w:uiPriority="9" w:qFormat="1"/>
+    <w:lsdException w:name="heading 8" w:uiPriority="9" w:qFormat="1"/>
+    <w:lsdException w:name="heading 9" w:uiPriority="9" w:qFormat="1"/>
+    <w:lsdException w:name="toc 1" w:uiPriority="39"/>
+    <w:lsdException w:name="toc 2" w:uiPriority="39"/>
+    <w:lsdException w:name="toc 3" w:uiPriority="39"/>
+    <w:lsdException w:name="toc 4" w:uiPriority="39"/>
+    <w:lsdException w:name="toc 5" w:uiPriority="39"/>
+    <w:lsdException w:name="toc 6" w:uiPriority="39"/>
+    <w:lsdException w:name="toc 7" w:uiPriority="39"/>
+    <w:lsdException w:name="toc 8" w:uiPriority="39"/>
+    <w:lsdException w:name="toc 9" w:uiPriority="39"/>
+    <w:lsdException w:name="caption" w:uiPriority="35" w:qFormat="1"/>
+    <w:lsdException w:name="Title" w:semiHidden="0" w:uiPriority="10" w:unhideWhenUsed="0" w:qFormat="1"/>
+    <w:lsdException w:name="Default Paragraph Font" w:uiPriority="1"/>
+    <w:lsdException w:name="Subtitle" w:semiHidden="0" w:uiPriority="11" w:unhideWhenUsed="0" w:qFormat="1"/>
+    <w:lsdException w:name="Strong" w:semiHidden="0" w:uiPriority="22" w:unhideWhenUsed="0" w:qFormat="1"/>
+    <w:lsdException w:name="Emphasis" w:semiHidden="0" w:uiPriority="20" w:unhideWhenUsed="0" w:qFormat="1"/>
+    <w:lsdException w:name="Table Grid" w:semiHidden="0" w:uiPriority="59" w:unhideWhenUsed="0"/>
+    <w:lsdException w:name="Placeholder Text" w:unhideWhenUsed="0"/>
+    <w:lsdException w:name="No Spacing" w:semiHidden="0" w:uiPriority="1" w:unhideWhenUsed="0" w:qFormat="1"/>
+    <w:lsdException w:name="Light Shading" w:semiHidden="0" w:uiPriority="60" w:unhideWhenUsed="0"/>
+    <w:lsdException w:name="Light List" w:semiHidden="0" w:uiPriority="61" w:unhideWhenUsed="0"/>
+    <w:lsdException w:name="Light Grid" w:semiHidden="0" w:uiPriority="62" w:unhideWhenUsed="0"/>
+    <w:lsdException w:name="Medium Shading 1" w:semiHidden="0" w:uiPriority="63" w:unhideWhenUsed="0"/>
+    <w:lsdException w:name="Medium Shading 2" w:semiHidden="0" w:uiPriority="64" w:unhideWhenUsed="0"/>
+    <w:lsdException w:name="Medium List 1" w:semiHidden="0" w:uiPriority="65" w:unhideWhenUsed="0"/>
+    <w:lsdException w:name="Medium List 2" w:semiHidden="0" w:uiPriority="66" w:unhideWhenUsed="0"/>
+    <w:lsdException w:name="Medium Grid 1" w:semiHidden="0" w:uiPriority="67" w:unhideWhenUsed="0"/>
+    <w:lsdException w:name="Medium Grid 2" w:semiHidden="0" w:uiPriority="68" w:unhideWhenUsed="0"/>
+    <w:lsdException w:name="Medium Grid 3" w:semiHidden="0" w:uiPriority="69" w:unhideWhenUsed="0"/>
+    <w:lsdException w:name="Dark List" w:semiHidden="0" w:uiPriority="70" w:unhideWhenUsed="0"/>
+    <w:lsdException w:name="Colorful Shading" w:semiHidden="0" w:uiPriority="71" w:unhideWhenUsed="0"/>
+    <w:lsdException w:name="Colorful List" w:semiHidden="0" w:uiPriority="72" w:unhideWhenUsed="0"/>
+    <w:lsdException w:name="Colorful Grid" w:semiHidden="0" w:uiPriority="73" w:unhideWhenUsed="0"/>
+    <w:lsdException w:name="Light Shading Accent 1" w:semiHidden="0" w:uiPriority="60" w:unhideWhenUsed="0"/>
+    <w:lsdException w:name="Light List Accent 1" w:semiHidden="0" w:uiPriority="61" w:unhideWhenUsed="0"/>
+    <w:lsdException w:name="Light Grid Accent 1" w:semiHidden="0" w:uiPriority="62" w:unhideWhenUsed="0"/>
+    <w:lsdException w:name="Medium Shading 1 Accent 1" w:semiHidden="0" w:uiPriority="63" w:unhideWhenUsed="0"/>
+    <w:lsdException w:name="Medium Shading 2 Accent 1" w:semiHidden="0" w:uiPriority="64" w:unhideWhenUsed="0"/>
+    <w:lsdException w:name="Medium List 1 Accent 1" w:semiHidden="0" w:uiPriority="65" w:unhideWhenUsed="0"/>
+    <w:lsdException w:name="Revision" w:unhideWhenUsed="0"/>
+    <w:lsdException w:name="List Paragraph" w:semiHidden="0" w:uiPriority="34" w:unhideWhenUsed="0" w:qFormat="1"/>
+    <w:lsdException w:name="Quote" w:semiHidden="0" w:uiPriority="29" w:unhideWhenUsed="0" w:qFormat="1"/>
+    <w:lsdException w:name="Intense Quote" w:semiHidden="0" w:uiPriority="30" w:unhideWhenUsed="0" w:qFormat="1"/>
+    <w:lsdException w:name="Medium List 2 Accent 1" w:semiHidden="0" w:uiPriority="66" w:unhideWhenUsed="0"/>
+    <w:lsdException w:name="Medium Grid 1 Accent 1" w:semiHidden="0" w:uiPriority="67" w:unhideWhenUsed="0"/>
+    <w:lsdException w:name="Medium Grid 2 Accent 1" w:semiHidden="0" w:uiPriority="68" w:unhideWhenUsed="0"/>
+    <w:lsdException w:name="Medium Grid 3 Accent 1" w:semiHidden="0" w:uiPriority="69" w:unhideWhenUsed="0"/>
+    <w:lsdException w:name="Dark List Accent 1" w:semiHidden="0" w:uiPriority="70" w:unhideWhenUsed="0"/>
+    <w:lsdException w:name="Colorful Shading Accent 1" w:semiHidden="0" w:uiPriority="71" w:unhideWhenUsed="0"/>
+    <w:lsdException w:name="Colorful List Accent 1" w:semiHidden="0" w:uiPriority="72" w:unhideWhenUsed="0"/>
+    <w:lsdException w:name="Colorful Grid Accent 1" w:semiHidden="0" w:uiPriority="73" w:unhideWhenUsed="0"/>
+    <w:lsdException w:name="Light Shading Accent 2" w:semiHidden="0" w:uiPriority="60" w:unhideWhenUsed="0"/>
+    <w:lsdException w:name="Light List Accent 2" w:semiHidden="0" w:uiPriority="61" w:unhideWhenUsed="0"/>
+    <w:lsdException w:name="Light Grid Accent 2" w:semiHidden="0" w:uiPriority="62" w:unhideWhenUsed="0"/>
+    <w:lsdException w:name="Medium Shading 1 Accent 2" w:semiHidden="0" w:uiPriority="63" w:unhideWhenUsed="0"/>
+    <w:lsdException w:name="Medium Shading 2 Accent 2" w:semiHidden="0" w:uiPriority="64" w:unhideWhenUsed="0"/>
+    <w:lsdException w:name="Medium List 1 Accent 2" w:semiHidden="0" w:uiPriority="65" w:unhideWhenUsed="0"/>
+    <w:lsdException w:name="Medium List 2 Accent 2" w:semiHidden="0" w:uiPriority="66" w:unhideWhenUsed="0"/>
+    <w:lsdException w:name="Medium Grid 1 Accent 2" w:semiHidden="0" w:uiPriority="67" w:unhideWhenUsed="0"/>
+    <w:lsdException w:name="Medium Grid 2 Accent 2" w:semiHidden="0" w:uiPriority="68" w:unhideWhenUsed="0"/>
+    <w:lsdException w:name="Medium Grid 3 Accent 2" w:semiHidden="0" w:uiPriority="69" w:unhideWhenUsed="0"/>
+    <w:lsdException w:name="Dark List Accent 2" w:semiHidden="0" w:uiPriority="70" w:unhideWhenUsed="0"/>
+    <w:lsdException w:name="Colorful Shading Accent 2" w:semiHidden="0" w:uiPriority="71" w:unhideWhenUsed="0"/>
+    <w:lsdException w:name="Colorful List Accent 2" w:semiHidden="0" w:uiPriority="72" w:unhideWhenUsed="0"/>
+    <w:lsdException w:name="Colorful Grid Accent 2" w:semiHidden="0" w:uiPriority="73" w:unhideWhenUsed="0"/>
+    <w:lsdException w:name="Light Shading Accent 3" w:semiHidden="0" w:uiPriority="60" w:unhideWhenUsed="0"/>
+    <w:lsdException w:name="Light List Accent 3" w:semiHidden="0" w:uiPriority="61" w:unhideWhenUsed="0"/>
+    <w:lsdException w:name="Light Grid Accent 3" w:semiHidden="0" w:uiPriority="62" w:unhideWhenUsed="0"/>
+    <w:lsdException w:name="Medium Shading 1 Accent 3" w:semiHidden="0" w:uiPriority="63" w:unhideWhenUsed="0"/>
+    <w:lsdException w:name="Medium Shading 2 Accent 3" w:semiHidden="0" w:uiPriority="64" w:unhideWhenUsed="0"/>
+    <w:lsdException w:name="Medium List 1 Accent 3" w:semiHidden="0" w:uiPriority="65" w:unhideWhenUsed="0"/>
+    <w:lsdException w:name="Medium List 2 Accent 3" w:semiHidden="0" w:uiPriority="66" w:unhideWhenUsed="0"/>
+    <w:lsdException w:name="Medium Grid 1 Accent 3" w:semiHidden="0" w:uiPriority="67" w:unhideWhenUsed="0"/>
+    <w:lsdException w:name="Medium Grid 2 Accent 3" w:semiHidden="0" w:uiPriority="68" w:unhideWhenUsed="0"/>
+    <w:lsdException w:name="Medium Grid 3 Accent 3" w:semiHidden="0" w:uiPriority="69" w:unhideWhenUsed="0"/>
+    <w:lsdException w:name="Dark List Accent 3" w:semiHidden="0" w:uiPriority="70" w:unhideWhenUsed="0"/>
+    <w:lsdException w:name="Colorful Shading Accent 3" w:semiHidden="0" w:uiPriority="71" w:unhideWhenUsed="0"/>
+    <w:lsdException w:name="Colorful List Accent 3" w:semiHidden="0" w:uiPriority="72" w:unhideWhenUsed="0"/>
+    <w:lsdException w:name="Colorful Grid Accent 3" w:semiHidden="0" w:uiPriority="73" w:unhideWhenUsed="0"/>
+    <w:lsdException w:name="Light Shading Accent 4" w:semiHidden="0" w:uiPriority="60" w:unhideWhenUsed="0"/>
+    <w:lsdException w:name="Light List Accent 4" w:semiHidden="0" w:uiPriority="61" w:unhideWhenUsed="0"/>
+    <w:lsdException w:name="Light Grid Accent 4" w:semiHidden="0" w:uiPriority="62" w:unhideWhenUsed="0"/>
+    <w:lsdException w:name="Medium Shading 1 Accent 4" w:semiHidden="0" w:uiPriority="63" w:unhideWhenUsed="0"/>
+    <w:lsdException w:name="Medium Shading 2 Accent 4" w:semiHidden="0" w:uiPriority="64" w:unhideWhenUsed="0"/>
+    <w:lsdException w:name="Medium List 1 Accent 4" w:semiHidden="0" w:uiPriority="65" w:unhideWhenUsed="0"/>
+    <w:lsdException w:name="Medium List 2 Accent 4" w:semiHidden="0" w:uiPriority="66" w:unhideWhenUsed="0"/>
+    <w:lsdException w:name="Medium Grid 1 Accent 4" w:semiHidden="0" w:uiPriority="67" w:unhideWhenUsed="0"/>
+    <w:lsdException w:name="Medium Grid 2 Accent 4" w:semiHidden="0" w:uiPriority="68" w:unhideWhenUsed="0"/>
+    <w:lsdException w:name="Medium Grid 3 Accent 4" w:semiHidden="0" w:uiPriority="69" w:unhideWhenUsed="0"/>
+    <w:lsdException w:name="Dark List Accent 4" w:semiHidden="0" w:uiPriority="70" w:unhideWhenUsed="0"/>
+    <w:lsdException w:name="Colorful Shading Accent 4" w:semiHidden="0" w:uiPriority="71" w:unhideWhenUsed="0"/>
+    <w:lsdException w:name="Colorful List Accent 4" w:semiHidden="0" w:uiPriority="72" w:unhideWhenUsed="0"/>
+    <w:lsdException w:name="Colorful Grid Accent 4" w:semiHidden="0" w:uiPriority="73" w:unhideWhenUsed="0"/>
+    <w:lsdException w:name="Light Shading Accent 5" w:semiHidden="0" w:uiPriority="60" w:unhideWhenUsed="0"/>
+    <w:lsdException w:name="Light List Accent 5" w:semiHidden="0" w:uiPriority="61" w:unhideWhenUsed="0"/>
+    <w:lsdException w:name="Light Grid Accent 5" w:semiHidden="0" w:uiPriority="62" w:unhideWhenUsed="0"/>
+    <w:lsdException w:name="Medium Shading 1 Accent 5" w:semiHidden="0" w:uiPriority="63" w:unhideWhenUsed="0"/>
+    <w:lsdException w:name="Medium Shading 2 Accent 5" w:semiHidden="0" w:uiPriority="64" w:unhideWhenUsed="0"/>
+    <w:lsdException w:name="Medium List 1 Accent 5" w:semiHidden="0" w:uiPriority="65" w:unhideWhenUsed="0"/>
+    <w:lsdException w:name="Medium List 2 Accent 5" w:semiHidden="0" w:uiPriority="66" w:unhideWhenUsed="0"/>
+    <w:lsdException w:name="Medium Grid 1 Accent 5" w:semiHidden="0" w:uiPriority="67" w:unhideWhenUsed="0"/>
+    <w:lsdException w:name="Medium Grid 2 Accent 5" w:semiHidden="0" w:uiPriority="68" w:unhideWhenUsed="0"/>
+    <w:lsdException w:name="Medium Grid 3 Accent 5" w:semiHidden="0" w:uiPriority="69" w:unhideWhenUsed="0"/>
+    <w:lsdException w:name="Dark List Accent 5" w:semiHidden="0" w:uiPriority="70" w:unhideWhenUsed="0"/>
+    <w:lsdException w:name="Colorful Shading Accent 5" w:semiHidden="0" w:uiPriority="71" w:unhideWhenUsed="0"/>
+    <w:lsdException w:name="Colorful List Accent 5" w:semiHidden="0" w:uiPriority="72" w:unhideWhenUsed="0"/>
+    <w:lsdException w:name="Colorful Grid Accent 5" w:semiHidden="0" w:uiPriority="73" w:unhideWhenUsed="0"/>
+    <w:lsdException w:name="Light Shading Accent 6" w:semiHidden="0" w:uiPriority="60" w:unhideWhenUsed="0"/>
+    <w:lsdException w:name="Light List Accent 6" w:semiHidden="0" w:uiPriority="61" w:unhideWhenUsed="0"/>
+    <w:lsdException w:name="Light Grid Accent 6" w:semiHidden="0" w:uiPriority="62" w:unhideWhenUsed="0"/>
+    <w:lsdException w:name="Medium Shading 1 Accent 6" w:semiHidden="0" w:uiPriority="63" w:unhideWhenUsed="0"/>
+    <w:lsdException w:name="Medium Shading 2 Accent 6" w:semiHidden="0" w:uiPriority="64" w:unhideWhenUsed="0"/>
+    <w:lsdException w:name="Medium List 1 Accent 6" w:semiHidden="0" w:uiPriority="65" w:unhideWhenUsed="0"/>
+    <w:lsdException w:name="Medium List 2 Accent 6" w:semiHidden="0" w:uiPriority="66" w:unhideWhenUsed="0"/>
+    <w:lsdException w:name="Medium Grid 1 Accent 6" w:semiHidden="0" w:uiPriority="67" w:unhideWhenUsed="0"/>
+    <w:lsdException w:name="Medium Grid 2 Accent 6" w:semiHidden="0" w:uiPriority="68" w:unhideWhenUsed="0"/>
+    <w:lsdException w:name="Medium Grid 3 Accent 6" w:semiHidden="0" w:uiPriority="69" w:unhideWhenUsed="0"/>
+    <w:lsdException w:name="Dark List Accent 6" w:semiHidden="0" w:uiPriority="70" w:unhideWhenUsed="0"/>
+    <w:lsdException w:name="Colorful Shading Accent 6" w:semiHidden="0" w:uiPriority="71" w:unhideWhenUsed="0"/>
+    <w:lsdException w:name="Colorful List Accent 6" w:semiHidden="0" w:uiPriority="72" w:unhideWhenUsed="0"/>
+    <w:lsdException w:name="Colorful Grid Accent 6" w:semiHidden="0" w:uiPriority="73" w:unhideWhenUsed="0"/>
+    <w:lsdException w:name="Subtle Emphasis" w:semiHidden="0" w:uiPriority="19" w:unhideWhenUsed="0" w:qFormat="1"/>
+    <w:lsdException w:name="Intense Emphasis" w:semiHidden="0" w:uiPriority="21" w:unhideWhenUsed="0" w:qFormat="1"/>
+    <w:lsdException w:name="Subtle Reference" w:semiHidden="0" w:uiPriority="31" w:unhideWhenUsed="0" w:qFormat="1"/>
+    <w:lsdException w:name="Intense Reference" w:semiHidden="0" w:uiPriority="32" w:unhideWhenUsed="0" w:qFormat="1"/>
+    <w:lsdException w:name="Book Title" w:semiHidden="0" w:uiPriority="33" w:unhideWhenUsed="0" w:qFormat="1"/>
+    <w:lsdException w:name="Bibliography" w:uiPriority="37"/>
+    <w:lsdException w:name="TOC Heading" w:uiPriority="39" w:qFormat="1"/>
+  </w:latentStyles>
+  <w:style w:type="paragraph" w:default="1" w:styleId="Normal">
+    <w:name w:val="Normal"/>
+    <w:qFormat/>
+  </w:style>
+  <w:style w:type="paragraph" w:styleId="Heading1">
+    <w:name w:val="heading 1"/>
+    <w:basedOn w:val="Normal"/>
+    <w:next w:val="Normal"/>
+    <w:link w:val="Heading1Char"/>
+    <w:uiPriority w:val="9"/>
+    <w:qFormat/>
+    <w:rsid w:val="006203A3"/>
+    <w:pPr>
+      <w:keepNext/>
+      <w:keepLines/>
+      <w:spacing w:before="480" w:after="0"/>
+      <w:outlineLvl w:val="0"/>
+    </w:pPr>
+    <w:rPr>
+      <w:rFonts w:asciiTheme="majorHAnsi" w:eastAsiaTheme="majorEastAsia" w:hAnsiTheme="majorHAnsi" w:cstheme="majorBidi"/>
+      <w:b/>
+      <w:bCs/>
+      <w:color w:val="365F91" w:themeColor="accent1" w:themeShade="BF"/>
+      <w:sz w:val="28"/>
+      <w:szCs w:val="28"/>
+      <w:lang w:bidi="en-US"/>
+    </w:rPr>
+  </w:style>
+  <w:style w:type="character" w:default="1" w:styleId="DefaultParagraphFont">
+    <w:name w:val="Default Paragraph Font"/>
+    <w:uiPriority w:val="1"/>
+    <w:semiHidden/>
+    <w:unhideWhenUsed/>
+  </w:style>
+  <w:style w:type="table" w:default="1" w:styleId="TableNormal">
+    <w:name w:val="Normal Table"/>
+    <w:uiPriority w:val="99"/>
+    <w:semiHidden/>
+    <w:unhideWhenUsed/>
+    <w:tblPr>
+      <w:tblInd w:w="0" w:type="dxa"/>
+      <w:tblCellMar>
+        <w:top w:w="0" w:type="dxa"/>
+        <w:left w:w="108" w:type="dxa"/>
+        <w:bottom w:w="0" w:type="dxa"/>
+        <w:right w:w="108" w:type="dxa"/>
+      </w:tblCellMar>
+    </w:tblPr>
+  </w:style>
+  <w:style w:type="numbering" w:default="1" w:styleId="NoList">
+    <w:name w:val="No List"/>
+    <w:uiPriority w:val="99"/>
+    <w:semiHidden/>
+    <w:unhideWhenUsed/>
+  </w:style>
+  <w:style w:type="paragraph" w:styleId="ListParagraph">
+    <w:name w:val="List Paragraph"/>
+    <w:basedOn w:val="Normal"/>
+    <w:uiPriority w:val="34"/>
+    <w:qFormat/>
+    <w:rsid w:val="00A00D16"/>
+    <w:pPr>
+      <w:ind w:left="720"/>
+      <w:contextualSpacing/>
+    </w:pPr>
+  </w:style>
+  <w:style w:type="character" w:styleId="CommentReference">
+    <w:name w:val="annotation reference"/>
+    <w:basedOn w:val="DefaultParagraphFont"/>
+    <w:uiPriority w:val="99"/>
+    <w:semiHidden/>
+    <w:unhideWhenUsed/>
+    <w:rsid w:val="00A00D16"/>
+    <w:rPr>
+      <w:sz w:val="16"/>
+      <w:szCs w:val="16"/>
+    </w:rPr>
+  </w:style>
+  <w:style w:type="paragraph" w:styleId="CommentText">
+    <w:name w:val="annotation text"/>
+    <w:basedOn w:val="Normal"/>
+    <w:link w:val="CommentTextChar"/>
+    <w:uiPriority w:val="99"/>
+    <w:semiHidden/>
+    <w:unhideWhenUsed/>
+    <w:rsid w:val="00A00D16"/>
+    <w:pPr>
+      <w:spacing w:line="240" w:lineRule="auto"/>
+    </w:pPr>
+    <w:rPr>
+      <w:sz w:val="20"/>
+      <w:szCs w:val="20"/>
+    </w:rPr>
+  </w:style>
+  <w:style w:type="character" w:customStyle="1" w:styleId="CommentTextChar">
+    <w:name w:val="Comment Text Char"/>
+    <w:basedOn w:val="DefaultParagraphFont"/>
+    <w:link w:val="CommentText"/>
+    <w:uiPriority w:val="99"/>
+    <w:semiHidden/>
+    <w:rsid w:val="00A00D16"/>
+    <w:rPr>
+      <w:sz w:val="20"/>
+      <w:szCs w:val="20"/>
+    </w:rPr>
+  </w:style>
+  <w:style w:type="paragraph" w:styleId="CommentSubject">
+    <w:name w:val="annotation subject"/>
+    <w:basedOn w:val="CommentText"/>
+    <w:next w:val="CommentText"/>
+    <w:link w:val="CommentSubjectChar"/>
+    <w:uiPriority w:val="99"/>
+    <w:semiHidden/>
+    <w:unhideWhenUsed/>
+    <w:rsid w:val="00A00D16"/>
+    <w:rPr>
+      <w:b/>
+      <w:bCs/>
+    </w:rPr>
+  </w:style>
+  <w:style w:type="character" w:customStyle="1" w:styleId="CommentSubjectChar">
+    <w:name w:val="Comment Subject Char"/>
+    <w:basedOn w:val="CommentTextChar"/>
+    <w:link w:val="CommentSubject"/>
+    <w:uiPriority w:val="99"/>
+    <w:semiHidden/>
+    <w:rsid w:val="00A00D16"/>
+    <w:rPr>
+      <w:b/>
+      <w:bCs/>
+      <w:sz w:val="20"/>
+      <w:szCs w:val="20"/>
+    </w:rPr>
+  </w:style>
+  <w:style w:type="paragraph" w:styleId="BalloonText">
+    <w:name w:val="Balloon Text"/>
+    <w:basedOn w:val="Normal"/>
+    <w:link w:val="BalloonTextChar"/>
+    <w:uiPriority w:val="99"/>
+    <w:semiHidden/>
+    <w:unhideWhenUsed/>
+    <w:rsid w:val="00A00D16"/>
+    <w:pPr>
+      <w:spacing w:after="0" w:line="240" w:lineRule="auto"/>
+    </w:pPr>
+    <w:rPr>
+      <w:rFonts w:ascii="Tahoma" w:hAnsi="Tahoma" w:cs="Tahoma"/>
+      <w:sz w:val="16"/>
+      <w:szCs w:val="16"/>
+    </w:rPr>
+  </w:style>
+  <w:style w:type="character" w:customStyle="1" w:styleId="BalloonTextChar">
+    <w:name w:val="Balloon Text Char"/>
+    <w:basedOn w:val="DefaultParagraphFont"/>
+    <w:link w:val="BalloonText"/>
+    <w:uiPriority w:val="99"/>
+    <w:semiHidden/>
+    <w:rsid w:val="00A00D16"/>
+    <w:rPr>
+      <w:rFonts w:ascii="Tahoma" w:hAnsi="Tahoma" w:cs="Tahoma"/>
+      <w:sz w:val="16"/>
+      <w:szCs w:val="16"/>
+    </w:rPr>
+  </w:style>
+  <w:style w:type="table" w:customStyle="1" w:styleId="GridTable1Light-Accent11">
+    <w:name w:val="Grid Table 1 Light - Accent 11"/>
+    <w:basedOn w:val="TableNormal"/>
+    <w:uiPriority w:val="46"/>
+    <w:rsid w:val="007C44C9"/>
+    <w:pPr>
+      <w:spacing w:after="0" w:line="240" w:lineRule="auto"/>
+    </w:pPr>
+    <w:tblPr>
+      <w:tblStyleRowBandSize w:val="1"/>
+      <w:tblStyleColBandSize w:val="1"/>
+      <w:tblInd w:w="0" w:type="dxa"/>
+      <w:tblBorders>
+        <w:top w:val="single" w:sz="4" w:space="0" w:color="B8CCE4" w:themeColor="accent1" w:themeTint="66"/>
+        <w:left w:val="single" w:sz="4" w:space="0" w:color="B8CCE4" w:themeColor="accent1" w:themeTint="66"/>
+        <w:bottom w:val="single" w:sz="4" w:space="0" w:color="B8CCE4" w:themeColor="accent1" w:themeTint="66"/>
+        <w:right w:val="single" w:sz="4" w:space="0" w:color="B8CCE4" w:themeColor="accent1" w:themeTint="66"/>
+        <w:insideH w:val="single" w:sz="4" w:space="0" w:color="B8CCE4" w:themeColor="accent1" w:themeTint="66"/>
+        <w:insideV w:val="single" w:sz="4" w:space="0" w:color="B8CCE4" w:themeColor="accent1" w:themeTint="66"/>
+      </w:tblBorders>
+      <w:tblCellMar>
+        <w:top w:w="0" w:type="dxa"/>
+        <w:left w:w="108" w:type="dxa"/>
+        <w:bottom w:w="0" w:type="dxa"/>
+        <w:right w:w="108" w:type="dxa"/>
+      </w:tblCellMar>
+    </w:tblPr>
+    <w:tblStylePr w:type="firstRow">
+      <w:rPr>
+        <w:b/>
+        <w:bCs/>
+      </w:rPr>
+      <w:tblPr/>
+      <w:tcPr>
+        <w:tcBorders>
+          <w:bottom w:val="single" w:sz="12" w:space="0" w:color="95B3D7" w:themeColor="accent1" w:themeTint="99"/>
+        </w:tcBorders>
+      </w:tcPr>
+    </w:tblStylePr>
+    <w:tblStylePr w:type="lastRow">
+      <w:rPr>
+        <w:b/>
+        <w:bCs/>
+      </w:rPr>
+      <w:tblPr/>
+      <w:tcPr>
+        <w:tcBorders>
+          <w:top w:val="double" w:sz="2" w:space="0" w:color="95B3D7" w:themeColor="accent1" w:themeTint="99"/>
+        </w:tcBorders>
+      </w:tcPr>
+    </w:tblStylePr>
+    <w:tblStylePr w:type="firstCol">
+      <w:rPr>
+        <w:b/>
+        <w:bCs/>
+      </w:rPr>
+    </w:tblStylePr>
+    <w:tblStylePr w:type="lastCol">
+      <w:rPr>
+        <w:b/>
+        <w:bCs/>
+      </w:rPr>
+    </w:tblStylePr>
+  </w:style>
+  <w:style w:type="table" w:customStyle="1" w:styleId="PlainTable41">
+    <w:name w:val="Plain Table 41"/>
+    <w:basedOn w:val="TableNormal"/>
+    <w:uiPriority w:val="44"/>
+    <w:rsid w:val="007C44C9"/>
+    <w:pPr>
+      <w:spacing w:after="0" w:line="240" w:lineRule="auto"/>
+    </w:pPr>
+    <w:tblPr>
+      <w:tblStyleRowBandSize w:val="1"/>
+      <w:tblStyleColBandSize w:val="1"/>
+      <w:tblInd w:w="0" w:type="dxa"/>
+      <w:tblCellMar>
+        <w:top w:w="0" w:type="dxa"/>
+        <w:left w:w="108" w:type="dxa"/>
+        <w:bottom w:w="0" w:type="dxa"/>
+        <w:right w:w="108" w:type="dxa"/>
+      </w:tblCellMar>
+    </w:tblPr>
+    <w:tblStylePr w:type="firstRow">
+      <w:rPr>
+        <w:b/>
+        <w:bCs/>
+      </w:rPr>
+    </w:tblStylePr>
+    <w:tblStylePr w:type="lastRow">
+      <w:rPr>
+        <w:b/>
+        <w:bCs/>
+      </w:rPr>
+    </w:tblStylePr>
+    <w:tblStylePr w:type="firstCol">
+      <w:rPr>
+        <w:b/>
+        <w:bCs/>
+      </w:rPr>
+    </w:tblStylePr>
+    <w:tblStylePr w:type="lastCol">
+      <w:rPr>
+        <w:b/>
+        <w:bCs/>
+      </w:rPr>
+    </w:tblStylePr>
+    <w:tblStylePr w:type="band1Vert">
+      <w:tblPr/>
+      <w:tcPr>
+        <w:shd w:val="clear" w:color="auto" w:fill="F2F2F2" w:themeFill="background1" w:themeFillShade="F2"/>
+      </w:tcPr>
+    </w:tblStylePr>
+    <w:tblStylePr w:type="band1Horz">
+      <w:tblPr/>
+      <w:tcPr>
+        <w:shd w:val="clear" w:color="auto" w:fill="F2F2F2" w:themeFill="background1" w:themeFillShade="F2"/>
+      </w:tcPr>
+    </w:tblStylePr>
+  </w:style>
+  <w:style w:type="paragraph" w:styleId="Bibliography">
+    <w:name w:val="Bibliography"/>
+    <w:basedOn w:val="Normal"/>
+    <w:next w:val="Normal"/>
+    <w:uiPriority w:val="37"/>
+    <w:unhideWhenUsed/>
+    <w:rsid w:val="001F19E3"/>
+    <w:pPr>
+      <w:tabs>
+        <w:tab w:val="left" w:pos="380"/>
+      </w:tabs>
+      <w:spacing w:after="0" w:line="240" w:lineRule="auto"/>
+      <w:ind w:left="384" w:hanging="384"/>
+    </w:pPr>
+  </w:style>
+  <w:style w:type="character" w:customStyle="1" w:styleId="Heading1Char">
+    <w:name w:val="Heading 1 Char"/>
+    <w:basedOn w:val="DefaultParagraphFont"/>
+    <w:link w:val="Heading1"/>
+    <w:uiPriority w:val="9"/>
+    <w:rsid w:val="006203A3"/>
+    <w:rPr>
+      <w:rFonts w:asciiTheme="majorHAnsi" w:eastAsiaTheme="majorEastAsia" w:hAnsiTheme="majorHAnsi" w:cstheme="majorBidi"/>
+      <w:b/>
+      <w:bCs/>
+      <w:color w:val="365F91" w:themeColor="accent1" w:themeShade="BF"/>
+      <w:sz w:val="28"/>
+      <w:szCs w:val="28"/>
+      <w:lang w:bidi="en-US"/>
+    </w:rPr>
+  </w:style>
+  <w:style w:type="character" w:styleId="Hyperlink">
+    <w:name w:val="Hyperlink"/>
+    <w:basedOn w:val="DefaultParagraphFont"/>
+    <w:uiPriority w:val="99"/>
+    <w:unhideWhenUsed/>
+    <w:rsid w:val="006203A3"/>
+    <w:rPr>
+      <w:color w:val="0000FF" w:themeColor="hyperlink"/>
+      <w:u w:val="single"/>
+    </w:rPr>
+  </w:style>
+</w:styles>
+</file>
+
+<file path=word/stylesWithEffects.xml><?xml version="1.0" encoding="utf-8"?>
+<w:styles xmlns:wpc="http://schemas.microsoft.com/office/word/2010/wordprocessingCanvas" xmlns:mc="http://schemas.openxmlformats.org/markup-compatibility/2006" xmlns:o="urn:schemas-microsoft-com:office:office" xmlns:r="http://schemas.openxmlformats.org/officeDocument/2006/relationships" xmlns:m="http://schemas.openxmlformats.org/officeDocument/2006/math" xmlns:v="urn:schemas-microsoft-com:vml" xmlns:wp14="http://schemas.microsoft.com/office/word/2010/wordprocessingDrawing" xmlns:wp="http://schemas.openxmlformats.org/drawingml/2006/wordprocessingDrawing" xmlns:w10="urn:schemas-microsoft-com:office:word" xmlns:w="http://schemas.openxmlformats.org/wordprocessingml/2006/main" xmlns:w14="http://schemas.microsoft.com/office/word/2010/wordml" xmlns:wpg="http://schemas.microsoft.com/office/word/2010/wordprocessingGroup" xmlns:wpi="http://schemas.microsoft.com/office/word/2010/wordprocessingInk" xmlns:wne="http://schemas.microsoft.com/office/word/2006/wordml" xmlns:wps="http://schemas.microsoft.com/office/word/2010/wordprocessingShape" mc:Ignorable="w14 wp14">
+  <w:docDefaults>
+    <w:rPrDefault>
+      <w:rPr>
+        <w:rFonts w:asciiTheme="minorHAnsi" w:eastAsiaTheme="minorEastAsia" w:hAnsiTheme="minorHAnsi" w:cstheme="minorBidi"/>
+        <w:sz w:val="22"/>
+        <w:szCs w:val="22"/>
+        <w:lang w:val="en-US" w:eastAsia="en-US" w:bidi="ar-SA"/>
+      </w:rPr>
+    </w:rPrDefault>
+    <w:pPrDefault>
+      <w:pPr>
+        <w:spacing w:after="200" w:line="276" w:lineRule="auto"/>
+      </w:pPr>
+    </w:pPrDefault>
+  </w:docDefaults>
+  <w:latentStyles w:defLockedState="0" w:defUIPriority="99" w:defSemiHidden="1" w:defUnhideWhenUsed="1" w:defQFormat="0" w:count="267">
+    <w:lsdException w:name="Normal" w:semiHidden="0" w:uiPriority="0" w:unhideWhenUsed="0" w:qFormat="1"/>
+    <w:lsdException w:name="heading 1" w:semiHidden="0" w:uiPriority="9" w:unhideWhenUsed="0" w:qFormat="1"/>
+    <w:lsdException w:name="heading 2" w:uiPriority="9" w:qFormat="1"/>
+    <w:lsdException w:name="heading 3" w:uiPriority="9" w:qFormat="1"/>
+    <w:lsdException w:name="heading 4" w:uiPriority="9" w:qFormat="1"/>
+    <w:lsdException w:name="heading 5" w:uiPriority="9" w:qFormat="1"/>
+    <w:lsdException w:name="heading 6" w:uiPriority="9" w:qFormat="1"/>
+    <w:lsdException w:name="heading 7" w:uiPriority="9" w:qFormat="1"/>
+    <w:lsdException w:name="heading 8" w:uiPriority="9" w:qFormat="1"/>
+    <w:lsdException w:name="heading 9" w:uiPriority="9" w:qFormat="1"/>
+    <w:lsdException w:name="toc 1" w:uiPriority="39"/>
+    <w:lsdException w:name="toc 2" w:uiPriority="39"/>
+    <w:lsdException w:name="toc 3" w:uiPriority="39"/>
+    <w:lsdException w:name="toc 4" w:uiPriority="39"/>
+    <w:lsdException w:name="toc 5" w:uiPriority="39"/>
+    <w:lsdException w:name="toc 6" w:uiPriority="39"/>
+    <w:lsdException w:name="toc 7" w:uiPriority="39"/>
+    <w:lsdException w:name="toc 8" w:uiPriority="39"/>
+    <w:lsdException w:name="toc 9" w:uiPriority="39"/>
+    <w:lsdException w:name="caption" w:uiPriority="35" w:qFormat="1"/>
+    <w:lsdException w:name="Title" w:semiHidden="0" w:uiPriority="10" w:unhideWhenUsed="0" w:qFormat="1"/>
+    <w:lsdException w:name="Default Paragraph Font" w:uiPriority="1"/>
+    <w:lsdException w:name="Subtitle" w:semiHidden="0" w:uiPriority="11" w:unhideWhenUsed="0" w:qFormat="1"/>
+    <w:lsdException w:name="Strong" w:semiHidden="0" w:uiPriority="22" w:unhideWhenUsed="0" w:qFormat="1"/>
+    <w:lsdException w:name="Emphasis" w:semiHidden="0" w:uiPriority="20" w:unhideWhenUsed="0" w:qFormat="1"/>
+    <w:lsdException w:name="Table Grid" w:semiHidden="0" w:uiPriority="59" w:unhideWhenUsed="0"/>
+    <w:lsdException w:name="Placeholder Text" w:unhideWhenUsed="0"/>
+    <w:lsdException w:name="No Spacing" w:semiHidden="0" w:uiPriority="1" w:unhideWhenUsed="0" w:qFormat="1"/>
+    <w:lsdException w:name="Light Shading" w:semiHidden="0" w:uiPriority="60" w:unhideWhenUsed="0"/>
+    <w:lsdException w:name="Light List" w:semiHidden="0" w:uiPriority="61" w:unhideWhenUsed="0"/>
+    <w:lsdException w:name="Light Grid" w:semiHidden="0" w:uiPriority="62" w:unhideWhenUsed="0"/>
+    <w:lsdException w:name="Medium Shading 1" w:semiHidden="0" w:uiPriority="63" w:unhideWhenUsed="0"/>
+    <w:lsdException w:name="Medium Shading 2" w:semiHidden="0" w:uiPriority="64" w:unhideWhenUsed="0"/>
+    <w:lsdException w:name="Medium List 1" w:semiHidden="0" w:uiPriority="65" w:unhideWhenUsed="0"/>
+    <w:lsdException w:name="Medium List 2" w:semiHidden="0" w:uiPriority="66" w:unhideWhenUsed="0"/>
+    <w:lsdException w:name="Medium Grid 1" w:semiHidden="0" w:uiPriority="67" w:unhideWhenUsed="0"/>
+    <w:lsdException w:name="Medium Grid 2" w:semiHidden="0" w:uiPriority="68" w:unhideWhenUsed="0"/>
+    <w:lsdException w:name="Medium Grid 3" w:semiHidden="0" w:uiPriority="69" w:unhideWhenUsed="0"/>
+    <w:lsdException w:name="Dark List" w:semiHidden="0" w:uiPriority="70" w:unhideWhenUsed="0"/>
+    <w:lsdException w:name="Colorful Shading" w:semiHidden="0" w:uiPriority="71" w:unhideWhenUsed="0"/>
+    <w:lsdException w:name="Colorful List" w:semiHidden="0" w:uiPriority="72" w:unhideWhenUsed="0"/>
+    <w:lsdException w:name="Colorful Grid" w:semiHidden="0" w:uiPriority="73" w:unhideWhenUsed="0"/>
+    <w:lsdException w:name="Light Shading Accent 1" w:semiHidden="0" w:uiPriority="60" w:unhideWhenUsed="0"/>
+    <w:lsdException w:name="Light List Accent 1" w:semiHidden="0" w:uiPriority="61" w:unhideWhenUsed="0"/>
+    <w:lsdException w:name="Light Grid Accent 1" w:semiHidden="0" w:uiPriority="62" w:unhideWhenUsed="0"/>
+    <w:lsdException w:name="Medium Shading 1 Accent 1" w:semiHidden="0" w:uiPriority="63" w:unhideWhenUsed="0"/>
+    <w:lsdException w:name="Medium Shading 2 Accent 1" w:semiHidden="0" w:uiPriority="64" w:unhideWhenUsed="0"/>
+    <w:lsdException w:name="Medium List 1 Accent 1" w:semiHidden="0" w:uiPriority="65" w:unhideWhenUsed="0"/>
+    <w:lsdException w:name="Revision" w:unhideWhenUsed="0"/>
+    <w:lsdException w:name="List Paragraph" w:semiHidden="0" w:uiPriority="34" w:unhideWhenUsed="0" w:qFormat="1"/>
+    <w:lsdException w:name="Quote" w:semiHidden="0" w:uiPriority="29" w:unhideWhenUsed="0" w:qFormat="1"/>
+    <w:lsdException w:name="Intense Quote" w:semiHidden="0" w:uiPriority="30" w:unhideWhenUsed="0" w:qFormat="1"/>
+    <w:lsdException w:name="Medium List 2 Accent 1" w:semiHidden="0" w:uiPriority="66" w:unhideWhenUsed="0"/>
+    <w:lsdException w:name="Medium Grid 1 Accent 1" w:semiHidden="0" w:uiPriority="67" w:unhideWhenUsed="0"/>
+    <w:lsdException w:name="Medium Grid 2 Accent 1" w:semiHidden="0" w:uiPriority="68" w:unhideWhenUsed="0"/>
+    <w:lsdException w:name="Medium Grid 3 Accent 1" w:semiHidden="0" w:uiPriority="69" w:unhideWhenUsed="0"/>
+    <w:lsdException w:name="Dark List Accent 1" w:semiHidden="0" w:uiPriority="70" w:unhideWhenUsed="0"/>
+    <w:lsdException w:name="Colorful Shading Accent 1" w:semiHidden="0" w:uiPriority="71" w:unhideWhenUsed="0"/>
+    <w:lsdException w:name="Colorful List Accent 1" w:semiHidden="0" w:uiPriority="72" w:unhideWhenUsed="0"/>
+    <w:lsdException w:name="Colorful Grid Accent 1" w:semiHidden="0" w:uiPriority="73" w:unhideWhenUsed="0"/>
+    <w:lsdException w:name="Light Shading Accent 2" w:semiHidden="0" w:uiPriority="60" w:unhideWhenUsed="0"/>
+    <w:lsdException w:name="Light List Accent 2" w:semiHidden="0" w:uiPriority="61" w:unhideWhenUsed="0"/>
+    <w:lsdException w:name="Light Grid Accent 2" w:semiHidden="0" w:uiPriority="62" w:unhideWhenUsed="0"/>
+    <w:lsdException w:name="Medium Shading 1 Accent 2" w:semiHidden="0" w:uiPriority="63" w:unhideWhenUsed="0"/>
+    <w:lsdException w:name="Medium Shading 2 Accent 2" w:semiHidden="0" w:uiPriority="64" w:unhideWhenUsed="0"/>
+    <w:lsdException w:name="Medium List 1 Accent 2" w:semiHidden="0" w:uiPriority="65" w:unhideWhenUsed="0"/>
+    <w:lsdException w:name="Medium List 2 Accent 2" w:semiHidden="0" w:uiPriority="66" w:unhideWhenUsed="0"/>
+    <w:lsdException w:name="Medium Grid 1 Accent 2" w:semiHidden="0" w:uiPriority="67" w:unhideWhenUsed="0"/>
+    <w:lsdException w:name="Medium Grid 2 Accent 2" w:semiHidden="0" w:uiPriority="68" w:unhideWhenUsed="0"/>
+    <w:lsdException w:name="Medium Grid 3 Accent 2" w:semiHidden="0" w:uiPriority="69" w:unhideWhenUsed="0"/>
+    <w:lsdException w:name="Dark List Accent 2" w:semiHidden="0" w:uiPriority="70" w:unhideWhenUsed="0"/>
+    <w:lsdException w:name="Colorful Shading Accent 2" w:semiHidden="0" w:uiPriority="71" w:unhideWhenUsed="0"/>
+    <w:lsdException w:name="Colorful List Accent 2" w:semiHidden="0" w:uiPriority="72" w:unhideWhenUsed="0"/>
+    <w:lsdException w:name="Colorful Grid Accent 2" w:semiHidden="0" w:uiPriority="73" w:unhideWhenUsed="0"/>
+    <w:lsdException w:name="Light Shading Accent 3" w:semiHidden="0" w:uiPriority="60" w:unhideWhenUsed="0"/>
+    <w:lsdException w:name="Light List Accent 3" w:semiHidden="0" w:uiPriority="61" w:unhideWhenUsed="0"/>
+    <w:lsdException w:name="Light Grid Accent 3" w:semiHidden="0" w:uiPriority="62" w:unhideWhenUsed="0"/>
+    <w:lsdException w:name="Medium Shading 1 Accent 3" w:semiHidden="0" w:uiPriority="63" w:unhideWhenUsed="0"/>
+    <w:lsdException w:name="Medium Shading 2 Accent 3" w:semiHidden="0" w:uiPriority="64" w:unhideWhenUsed="0"/>
+    <w:lsdException w:name="Medium List 1 Accent 3" w:semiHidden="0" w:uiPriority="65" w:unhideWhenUsed="0"/>
+    <w:lsdException w:name="Medium List 2 Accent 3" w:semiHidden="0" w:uiPriority="66" w:unhideWhenUsed="0"/>
+    <w:lsdException w:name="Medium Grid 1 Accent 3" w:semiHidden="0" w:uiPriority="67" w:unhideWhenUsed="0"/>
+    <w:lsdException w:name="Medium Grid 2 Accent 3" w:semiHidden="0" w:uiPriority="68" w:unhideWhenUsed="0"/>
+    <w:lsdException w:name="Medium Grid 3 Accent 3" w:semiHidden="0" w:uiPriority="69" w:unhideWhenUsed="0"/>
+    <w:lsdException w:name="Dark List Accent 3" w:semiHidden="0" w:uiPriority="70" w:unhideWhenUsed="0"/>
+    <w:lsdException w:name="Colorful Shading Accent 3" w:semiHidden="0" w:uiPriority="71" w:unhideWhenUsed="0"/>
+    <w:lsdException w:name="Colorful List Accent 3" w:semiHidden="0" w:uiPriority="72" w:unhideWhenUsed="0"/>
+    <w:lsdException w:name="Colorful Grid Accent 3" w:semiHidden="0" w:uiPriority="73" w:unhideWhenUsed="0"/>
+    <w:lsdException w:name="Light Shading Accent 4" w:semiHidden="0" w:uiPriority="60" w:unhideWhenUsed="0"/>
+    <w:lsdException w:name="Light List Accent 4" w:semiHidden="0" w:uiPriority="61" w:unhideWhenUsed="0"/>
+    <w:lsdException w:name="Light Grid Accent 4" w:semiHidden="0" w:uiPriority="62" w:unhideWhenUsed="0"/>
+    <w:lsdException w:name="Medium Shading 1 Accent 4" w:semiHidden="0" w:uiPriority="63" w:unhideWhenUsed="0"/>
+    <w:lsdException w:name="Medium Shading 2 Accent 4" w:semiHidden="0" w:uiPriority="64" w:unhideWhenUsed="0"/>
+    <w:lsdException w:name="Medium List 1 Accent 4" w:semiHidden="0" w:uiPriority="65" w:unhideWhenUsed="0"/>
+    <w:lsdException w:name="Medium List 2 Accent 4" w:semiHidden="0" w:uiPriority="66" w:unhideWhenUsed="0"/>
+    <w:lsdException w:name="Medium Grid 1 Accent 4" w:semiHidden="0" w:uiPriority="67" w:unhideWhenUsed="0"/>
+    <w:lsdException w:name="Medium Grid 2 Accent 4" w:semiHidden="0" w:uiPriority="68" w:unhideWhenUsed="0"/>
+    <w:lsdException w:name="Medium Grid 3 Accent 4" w:semiHidden="0" w:uiPriority="69" w:unhideWhenUsed="0"/>
+    <w:lsdException w:name="Dark List Accent 4" w:semiHidden="0" w:uiPriority="70" w:unhideWhenUsed="0"/>
+    <w:lsdException w:name="Colorful Shading Accent 4" w:semiHidden="0" w:uiPriority="71" w:unhideWhenUsed="0"/>
+    <w:lsdException w:name="Colorful List Accent 4" w:semiHidden="0" w:uiPriority="72" w:unhideWhenUsed="0"/>
+    <w:lsdException w:name="Colorful Grid Accent 4" w:semiHidden="0" w:uiPriority="73" w:unhideWhenUsed="0"/>
+    <w:lsdException w:name="Light Shading Accent 5" w:semiHidden="0" w:uiPriority="60" w:unhideWhenUsed="0"/>
+    <w:lsdException w:name="Light List Accent 5" w:semiHidden="0" w:uiPriority="61" w:unhideWhenUsed="0"/>
+    <w:lsdException w:name="Light Grid Accent 5" w:semiHidden="0" w:uiPriority="62" w:unhideWhenUsed="0"/>
+    <w:lsdException w:name="Medium Shading 1 Accent 5" w:semiHidden="0" w:uiPriority="63" w:unhideWhenUsed="0"/>
+    <w:lsdException w:name="Medium Shading 2 Accent 5" w:semiHidden="0" w:uiPriority="64" w:unhideWhenUsed="0"/>
+    <w:lsdException w:name="Medium List 1 Accent 5" w:semiHidden="0" w:uiPriority="65" w:unhideWhenUsed="0"/>
+    <w:lsdException w:name="Medium List 2 Accent 5" w:semiHidden="0" w:uiPriority="66" w:unhideWhenUsed="0"/>
+    <w:lsdException w:name="Medium Grid 1 Accent 5" w:semiHidden="0" w:uiPriority="67" w:unhideWhenUsed="0"/>
+    <w:lsdException w:name="Medium Grid 2 Accent 5" w:semiHidden="0" w:uiPriority="68" w:unhideWhenUsed="0"/>
+    <w:lsdException w:name="Medium Grid 3 Accent 5" w:semiHidden="0" w:uiPriority="69" w:unhideWhenUsed="0"/>
+    <w:lsdException w:name="Dark List Accent 5" w:semiHidden="0" w:uiPriority="70" w:unhideWhenUsed="0"/>
+    <w:lsdException w:name="Colorful Shading Accent 5" w:semiHidden="0" w:uiPriority="71" w:unhideWhenUsed="0"/>
+    <w:lsdException w:name="Colorful List Accent 5" w:semiHidden="0" w:uiPriority="72" w:unhideWhenUsed="0"/>
+    <w:lsdException w:name="Colorful Grid Accent 5" w:semiHidden="0" w:uiPriority="73" w:unhideWhenUsed="0"/>
+    <w:lsdException w:name="Light Shading Accent 6" w:semiHidden="0" w:uiPriority="60" w:unhideWhenUsed="0"/>
+    <w:lsdException w:name="Light List Accent 6" w:semiHidden="0" w:uiPriority="61" w:unhideWhenUsed="0"/>
+    <w:lsdException w:name="Light Grid Accent 6" w:semiHidden="0" w:uiPriority="62" w:unhideWhenUsed="0"/>
+    <w:lsdException w:name="Medium Shading 1 Accent 6" w:semiHidden="0" w:uiPriority="63" w:unhideWhenUsed="0"/>
+    <w:lsdException w:name="Medium Shading 2 Accent 6" w:semiHidden="0" w:uiPriority="64" w:unhideWhenUsed="0"/>
+    <w:lsdException w:name="Medium List 1 Accent 6" w:semiHidden="0" w:uiPriority="65" w:unhideWhenUsed="0"/>
+    <w:lsdException w:name="Medium List 2 Accent 6" w:semiHidden="0" w:uiPriority="66" w:unhideWhenUsed="0"/>
+    <w:lsdException w:name="Medium Grid 1 Accent 6" w:semiHidden="0" w:uiPriority="67" w:unhideWhenUsed="0"/>
+    <w:lsdException w:name="Medium Grid 2 Accent 6" w:semiHidden="0" w:uiPriority="68" w:unhideWhenUsed="0"/>
+    <w:lsdException w:name="Medium Grid 3 Accent 6" w:semiHidden="0" w:uiPriority="69" w:unhideWhenUsed="0"/>
+    <w:lsdException w:name="Dark List Accent 6" w:semiHidden="0" w:uiPriority="70" w:unhideWhenUsed="0"/>
+    <w:lsdException w:name="Colorful Shading Accent 6" w:semiHidden="0" w:uiPriority="71" w:unhideWhenUsed="0"/>
+    <w:lsdException w:name="Colorful List Accent 6" w:semiHidden="0" w:uiPriority="72" w:unhideWhenUsed="0"/>
+    <w:lsdException w:name="Colorful Grid Accent 6" w:semiHidden="0" w:uiPriority="73" w:unhideWhenUsed="0"/>
+    <w:lsdException w:name="Subtle Emphasis" w:semiHidden="0" w:uiPriority="19" w:unhideWhenUsed="0" w:qFormat="1"/>
+    <w:lsdException w:name="Intense Emphasis" w:semiHidden="0" w:uiPriority="21" w:unhideWhenUsed="0" w:qFormat="1"/>
+    <w:lsdException w:name="Subtle Reference" w:semiHidden="0" w:uiPriority="31" w:unhideWhenUsed="0" w:qFormat="1"/>
+    <w:lsdException w:name="Intense Reference" w:semiHidden="0" w:uiPriority="32" w:unhideWhenUsed="0" w:qFormat="1"/>
+    <w:lsdException w:name="Book Title" w:semiHidden="0" w:uiPriority="33" w:unhideWhenUsed="0" w:qFormat="1"/>
+    <w:lsdException w:name="Bibliography" w:uiPriority="37"/>
+    <w:lsdException w:name="TOC Heading" w:uiPriority="39" w:qFormat="1"/>
   </w:latentStyles>
   <w:style w:type="paragraph" w:default="1" w:styleId="Normal">
     <w:name w:val="Normal"/>
@@ -9432,7 +10307,7 @@
 </file>
 
 <file path=customXml/itemProps1.xml><?xml version="1.0" encoding="utf-8"?>
-<ds:datastoreItem xmlns:ds="http://schemas.openxmlformats.org/officeDocument/2006/customXml" ds:itemID="{7C8D3FDD-1216-9D4C-A232-EE39FB694552}">
+<ds:datastoreItem xmlns:ds="http://schemas.openxmlformats.org/officeDocument/2006/customXml" ds:itemID="{B643147F-FD42-4413-8F61-00DF45ACFF48}">
   <ds:schemaRefs>
     <ds:schemaRef ds:uri="http://schemas.openxmlformats.org/officeDocument/2006/bibliography"/>
   </ds:schemaRefs>

--- a/Expose.docx
+++ b/Expose.docx
@@ -485,39 +485,7 @@
           <w:rFonts w:ascii="Garamond" w:hAnsi="Garamond" w:cs="Times New Roman"/>
           <w:sz w:val="24"/>
         </w:rPr>
-        <w:t xml:space="preserve">the </w:t>
-      </w:r>
-      <w:proofErr w:type="spellStart"/>
-      <w:r>
-        <w:rPr>
-          <w:rFonts w:ascii="Garamond" w:hAnsi="Garamond" w:cs="Times New Roman"/>
-          <w:sz w:val="24"/>
-        </w:rPr>
-        <w:t>Lighthill</w:t>
-      </w:r>
-      <w:proofErr w:type="spellEnd"/>
-      <w:r>
-        <w:rPr>
-          <w:rFonts w:ascii="Garamond" w:hAnsi="Garamond" w:cs="Times New Roman"/>
-          <w:sz w:val="24"/>
-        </w:rPr>
-        <w:t>-</w:t>
-      </w:r>
-      <w:proofErr w:type="spellStart"/>
-      <w:r>
-        <w:rPr>
-          <w:rFonts w:ascii="Garamond" w:hAnsi="Garamond" w:cs="Times New Roman"/>
-          <w:sz w:val="24"/>
-        </w:rPr>
-        <w:t>Whitham</w:t>
-      </w:r>
-      <w:proofErr w:type="spellEnd"/>
-      <w:r>
-        <w:rPr>
-          <w:rFonts w:ascii="Garamond" w:hAnsi="Garamond" w:cs="Times New Roman"/>
-          <w:sz w:val="24"/>
-        </w:rPr>
-        <w:t>-Richards model</w:t>
+        <w:t>the Lighthill-Whitham-Richards model</w:t>
       </w:r>
       <w:r>
         <w:rPr>
@@ -609,15 +577,7 @@
           <w:rFonts w:ascii="Garamond" w:hAnsi="Garamond" w:cs="Times New Roman"/>
           <w:sz w:val="24"/>
         </w:rPr>
-        <w:t xml:space="preserve">odels as such like the cellular automata model designed by Nagel and </w:t>
-      </w:r>
-      <w:proofErr w:type="spellStart"/>
-      <w:r>
-        <w:rPr>
-          <w:rFonts w:ascii="Garamond" w:hAnsi="Garamond" w:cs="Times New Roman"/>
-          <w:sz w:val="24"/>
-        </w:rPr>
-        <w:t>Schr</w:t>
+        <w:t>odels as such like the cellular automata model designed by Nagel and Schr</w:t>
       </w:r>
       <w:r>
         <w:rPr>
@@ -633,7 +593,6 @@
         </w:rPr>
         <w:t>kenberg</w:t>
       </w:r>
-      <w:proofErr w:type="spellEnd"/>
       <w:r>
         <w:rPr>
           <w:rFonts w:ascii="Garamond" w:hAnsi="Garamond" w:cs="Times New Roman"/>
@@ -1581,7 +1540,6 @@
         </w:rPr>
         <w:t xml:space="preserve">The information </w:t>
       </w:r>
-      <w:proofErr w:type="gramStart"/>
       <w:r>
         <w:rPr>
           <w:rFonts w:ascii="Garamond" w:hAnsi="Garamond" w:cs="Times New Roman"/>
@@ -1596,7 +1554,6 @@
         </w:rPr>
         <w:t>shared</w:t>
       </w:r>
-      <w:proofErr w:type="gramEnd"/>
       <w:r>
         <w:rPr>
           <w:rFonts w:ascii="Garamond" w:hAnsi="Garamond" w:cs="Times New Roman"/>
@@ -1917,23 +1874,7 @@
           <w:rFonts w:ascii="Garamond" w:hAnsi="Garamond" w:cs="Times New Roman"/>
           <w:sz w:val="24"/>
         </w:rPr>
-        <w:t xml:space="preserve">It also can inform the necessary authorities in case of an accident, so that immediate actions </w:t>
-      </w:r>
-      <w:proofErr w:type="gramStart"/>
-      <w:r>
-        <w:rPr>
-          <w:rFonts w:ascii="Garamond" w:hAnsi="Garamond" w:cs="Times New Roman"/>
-          <w:sz w:val="24"/>
-        </w:rPr>
-        <w:t>can be taken</w:t>
-      </w:r>
-      <w:proofErr w:type="gramEnd"/>
-      <w:r>
-        <w:rPr>
-          <w:rFonts w:ascii="Garamond" w:hAnsi="Garamond" w:cs="Times New Roman"/>
-          <w:sz w:val="24"/>
-        </w:rPr>
-        <w:t xml:space="preserve">. </w:t>
+        <w:t xml:space="preserve">It also can inform the necessary authorities in case of an accident, so that immediate actions can be taken. </w:t>
       </w:r>
       <w:r>
         <w:rPr>
@@ -2008,23 +1949,7 @@
           <w:rFonts w:ascii="Garamond" w:hAnsi="Garamond" w:cs="Times New Roman"/>
           <w:sz w:val="24"/>
         </w:rPr>
-        <w:t xml:space="preserve">are </w:t>
-      </w:r>
-      <w:proofErr w:type="gramStart"/>
-      <w:r>
-        <w:rPr>
-          <w:rFonts w:ascii="Garamond" w:hAnsi="Garamond" w:cs="Times New Roman"/>
-          <w:sz w:val="24"/>
-        </w:rPr>
-        <w:t>being researched to be used</w:t>
-      </w:r>
-      <w:proofErr w:type="gramEnd"/>
-      <w:r>
-        <w:rPr>
-          <w:rFonts w:ascii="Garamond" w:hAnsi="Garamond" w:cs="Times New Roman"/>
-          <w:sz w:val="24"/>
-        </w:rPr>
-        <w:t xml:space="preserve"> in collision avoidance system</w:t>
+        <w:t>are being researched to be used in collision avoidance system</w:t>
       </w:r>
       <w:r>
         <w:rPr>
@@ -2049,7 +1974,14 @@
           <w:rFonts w:ascii="Garamond" w:hAnsi="Garamond" w:cs="Times New Roman"/>
           <w:sz w:val="24"/>
         </w:rPr>
-        <w:t>Stereo-camera</w:t>
+        <w:t>camera</w:t>
+      </w:r>
+      <w:r>
+        <w:rPr>
+          <w:rFonts w:ascii="Garamond" w:hAnsi="Garamond" w:cs="Times New Roman"/>
+          <w:sz w:val="24"/>
+        </w:rPr>
+        <w:t>: It is of low cost, and high information, but requires high computing power and the quality of information depends on ambient conditions.</w:t>
       </w:r>
     </w:p>
     <w:p>
@@ -2062,7 +1994,6 @@
           <w:sz w:val="24"/>
         </w:rPr>
       </w:pPr>
-      <w:proofErr w:type="spellStart"/>
       <w:r>
         <w:rPr>
           <w:rFonts w:ascii="Garamond" w:hAnsi="Garamond" w:cs="Times New Roman"/>
@@ -2070,7 +2001,6 @@
         </w:rPr>
         <w:t>Lidar</w:t>
       </w:r>
-      <w:proofErr w:type="spellEnd"/>
       <w:r>
         <w:rPr>
           <w:rFonts w:ascii="Garamond" w:hAnsi="Garamond" w:cs="Times New Roman"/>
@@ -2083,7 +2013,7 @@
           <w:rFonts w:ascii="Garamond" w:hAnsi="Garamond" w:cs="Times New Roman"/>
           <w:sz w:val="24"/>
         </w:rPr>
-        <w:t xml:space="preserve">Laser </w:t>
+        <w:t>Laser: Longer range and high amount of information (less compared to cameras), but high power consumption and expensive.</w:t>
       </w:r>
     </w:p>
     <w:p>
@@ -2103,6 +2033,13 @@
         </w:rPr>
         <w:t>Ultrasonic</w:t>
       </w:r>
+      <w:r>
+        <w:rPr>
+          <w:rFonts w:ascii="Garamond" w:hAnsi="Garamond" w:cs="Times New Roman"/>
+          <w:sz w:val="24"/>
+        </w:rPr>
+        <w:t>: Real time and economical, but high noise and is omnidirectional.</w:t>
+      </w:r>
     </w:p>
     <w:p>
       <w:pPr>
@@ -2121,18 +2058,44 @@
         </w:rPr>
         <w:t>Radar</w:t>
       </w:r>
+      <w:r>
+        <w:rPr>
+          <w:rFonts w:ascii="Garamond" w:hAnsi="Garamond" w:cs="Times New Roman"/>
+          <w:sz w:val="24"/>
+        </w:rPr>
+        <w:t xml:space="preserve">: Robust to varying weather conditions and not so expensive computationally, but high power consumption and identifying an exact object is not possible. </w:t>
+      </w:r>
     </w:p>
     <w:p>
       <w:pPr>
-        <w:rPr>
-          <w:rFonts w:cstheme="minorHAnsi"/>
-        </w:rPr>
-      </w:pPr>
+        <w:pStyle w:val="ListParagraph"/>
+        <w:ind w:left="709" w:hanging="22"/>
+        <w:jc w:val="both"/>
+        <w:rPr>
+          <w:rFonts w:ascii="Garamond" w:hAnsi="Garamond" w:cs="Times New Roman"/>
+          <w:sz w:val="24"/>
+        </w:rPr>
+      </w:pPr>
+      <w:r>
+        <w:rPr>
+          <w:rFonts w:ascii="Garamond" w:hAnsi="Garamond" w:cs="Times New Roman"/>
+          <w:sz w:val="24"/>
+        </w:rPr>
+        <w:lastRenderedPageBreak/>
+        <w:t>Therefore, a combination of sensor information is always used to get a system with better information and robustness. However, the system is computationally expensive. [11]</w:t>
+      </w:r>
       <w:bookmarkStart w:id="0" w:name="_GoBack"/>
       <w:bookmarkEnd w:id="0"/>
     </w:p>
     <w:p>
       <w:pPr>
+        <w:rPr>
+          <w:rFonts w:cstheme="minorHAnsi"/>
+        </w:rPr>
+      </w:pPr>
+    </w:p>
+    <w:p>
+      <w:pPr>
         <w:jc w:val="both"/>
         <w:rPr>
           <w:rFonts w:ascii="Garamond" w:hAnsi="Garamond" w:cs="Times New Roman"/>
@@ -2148,7 +2111,6 @@
           <w:sz w:val="40"/>
           <w:szCs w:val="40"/>
         </w:rPr>
-        <w:lastRenderedPageBreak/>
         <w:t>Methods</w:t>
       </w:r>
     </w:p>
@@ -2300,39 +2262,7 @@
           <w:rFonts w:ascii="Garamond" w:hAnsi="Garamond" w:cs="Times New Roman"/>
           <w:sz w:val="24"/>
         </w:rPr>
-        <w:t xml:space="preserve"> like MESSAGE, PASSI, </w:t>
-      </w:r>
-      <w:proofErr w:type="spellStart"/>
-      <w:r>
-        <w:rPr>
-          <w:rFonts w:ascii="Garamond" w:hAnsi="Garamond" w:cs="Times New Roman"/>
-          <w:sz w:val="24"/>
-        </w:rPr>
-        <w:t>Tropos</w:t>
-      </w:r>
-      <w:proofErr w:type="spellEnd"/>
-      <w:r>
-        <w:rPr>
-          <w:rFonts w:ascii="Garamond" w:hAnsi="Garamond" w:cs="Times New Roman"/>
-          <w:sz w:val="24"/>
-        </w:rPr>
-        <w:t xml:space="preserve">, Prometheus, </w:t>
-      </w:r>
-      <w:proofErr w:type="spellStart"/>
-      <w:r>
-        <w:rPr>
-          <w:rFonts w:ascii="Garamond" w:hAnsi="Garamond" w:cs="Times New Roman"/>
-          <w:sz w:val="24"/>
-        </w:rPr>
-        <w:t>MaSE</w:t>
-      </w:r>
-      <w:proofErr w:type="spellEnd"/>
-      <w:r>
-        <w:rPr>
-          <w:rFonts w:ascii="Garamond" w:hAnsi="Garamond" w:cs="Times New Roman"/>
-          <w:sz w:val="24"/>
-        </w:rPr>
-        <w:t xml:space="preserve"> etc. exist, for the purpose of this project, existing methodologies such as the Agent UML will be incorporated also keeping in mind the 7-stage process.</w:t>
+        <w:t xml:space="preserve"> like MESSAGE, PASSI, Tropos, Prometheus, MaSE etc. exist, for the purpose of this project, existing methodologies such as the Agent UML will be incorporated also keeping in mind the 7-stage process.</w:t>
       </w:r>
       <w:r>
         <w:rPr>
@@ -2901,6 +2831,7 @@
           <w:rFonts w:ascii="Garamond" w:hAnsi="Garamond"/>
           <w:sz w:val="24"/>
         </w:rPr>
+        <w:lastRenderedPageBreak/>
         <w:t>[5]</w:t>
       </w:r>
       <w:r>
@@ -2965,7 +2896,6 @@
           <w:rFonts w:ascii="Garamond" w:hAnsi="Garamond"/>
           <w:sz w:val="24"/>
         </w:rPr>
-        <w:lastRenderedPageBreak/>
         <w:t>[7]</w:t>
       </w:r>
       <w:r>
@@ -3056,25 +2986,7 @@
           <w:sz w:val="24"/>
           <w:lang w:eastAsia="zh-TW"/>
         </w:rPr>
-        <w:t>[9</w:t>
-      </w:r>
-      <w:proofErr w:type="gramStart"/>
-      <w:r>
-        <w:rPr>
-          <w:rFonts w:ascii="Garamond" w:hAnsi="Garamond" w:cs="Times New Roman" w:hint="eastAsia"/>
-          <w:sz w:val="24"/>
-          <w:lang w:eastAsia="zh-TW"/>
-        </w:rPr>
-        <w:t>]  Tesla</w:t>
-      </w:r>
-      <w:proofErr w:type="gramEnd"/>
-      <w:r>
-        <w:rPr>
-          <w:rFonts w:ascii="Garamond" w:hAnsi="Garamond" w:cs="Times New Roman" w:hint="eastAsia"/>
-          <w:sz w:val="24"/>
-          <w:lang w:eastAsia="zh-TW"/>
-        </w:rPr>
-        <w:t xml:space="preserve">, </w:t>
+        <w:t xml:space="preserve">[9]  Tesla, </w:t>
       </w:r>
       <w:r>
         <w:rPr>
@@ -3155,111 +3067,29 @@
           <w:lang w:eastAsia="zh-TW"/>
         </w:rPr>
       </w:pPr>
-      <w:proofErr w:type="gramStart"/>
       <w:r>
         <w:rPr>
           <w:rFonts w:ascii="Garamond" w:hAnsi="Garamond" w:cs="Times New Roman"/>
           <w:sz w:val="24"/>
           <w:lang w:eastAsia="zh-TW"/>
         </w:rPr>
-        <w:t>[10] Al-Sultan, S., Al-</w:t>
-      </w:r>
-      <w:proofErr w:type="spellStart"/>
+        <w:t xml:space="preserve">[10] Al-Sultan, S., Al-Doori, M., Al-Bayatti, A.H., Zedan, H. (2013). </w:t>
+      </w:r>
       <w:r>
         <w:rPr>
           <w:rFonts w:ascii="Garamond" w:hAnsi="Garamond" w:cs="Times New Roman"/>
           <w:sz w:val="24"/>
           <w:lang w:eastAsia="zh-TW"/>
         </w:rPr>
-        <w:t>Doori</w:t>
-      </w:r>
-      <w:proofErr w:type="spellEnd"/>
+        <w:t xml:space="preserve">A comprehensive survey on vehicular Ad Hoc network </w:t>
+      </w:r>
       <w:r>
         <w:rPr>
           <w:rFonts w:ascii="Garamond" w:hAnsi="Garamond" w:cs="Times New Roman"/>
           <w:sz w:val="24"/>
           <w:lang w:eastAsia="zh-TW"/>
         </w:rPr>
-        <w:t>, M., Al-</w:t>
-      </w:r>
-      <w:proofErr w:type="spellStart"/>
-      <w:r>
-        <w:rPr>
-          <w:rFonts w:ascii="Garamond" w:hAnsi="Garamond" w:cs="Times New Roman"/>
-          <w:sz w:val="24"/>
-          <w:lang w:eastAsia="zh-TW"/>
-        </w:rPr>
-        <w:t>Bayatti</w:t>
-      </w:r>
-      <w:proofErr w:type="spellEnd"/>
-      <w:r>
-        <w:rPr>
-          <w:rFonts w:ascii="Garamond" w:hAnsi="Garamond" w:cs="Times New Roman"/>
-          <w:sz w:val="24"/>
-          <w:lang w:eastAsia="zh-TW"/>
-        </w:rPr>
-        <w:t xml:space="preserve">, A.H., </w:t>
-      </w:r>
-      <w:proofErr w:type="spellStart"/>
-      <w:r>
-        <w:rPr>
-          <w:rFonts w:ascii="Garamond" w:hAnsi="Garamond" w:cs="Times New Roman"/>
-          <w:sz w:val="24"/>
-          <w:lang w:eastAsia="zh-TW"/>
-        </w:rPr>
-        <w:t>Zedan</w:t>
-      </w:r>
-      <w:proofErr w:type="spellEnd"/>
-      <w:r>
-        <w:rPr>
-          <w:rFonts w:ascii="Garamond" w:hAnsi="Garamond" w:cs="Times New Roman"/>
-          <w:sz w:val="24"/>
-          <w:lang w:eastAsia="zh-TW"/>
-        </w:rPr>
-        <w:t>, H. (2013).</w:t>
-      </w:r>
-      <w:proofErr w:type="gramEnd"/>
-      <w:r>
-        <w:rPr>
-          <w:rFonts w:ascii="Garamond" w:hAnsi="Garamond" w:cs="Times New Roman"/>
-          <w:sz w:val="24"/>
-          <w:lang w:eastAsia="zh-TW"/>
-        </w:rPr>
-        <w:t xml:space="preserve"> </w:t>
-      </w:r>
-      <w:r>
-        <w:rPr>
-          <w:rFonts w:ascii="Garamond" w:hAnsi="Garamond" w:cs="Times New Roman"/>
-          <w:sz w:val="24"/>
-          <w:lang w:eastAsia="zh-TW"/>
-        </w:rPr>
-        <w:t xml:space="preserve">A comprehensive survey on vehicular Ad Hoc </w:t>
-      </w:r>
-      <w:proofErr w:type="gramStart"/>
-      <w:r>
-        <w:rPr>
-          <w:rFonts w:ascii="Garamond" w:hAnsi="Garamond" w:cs="Times New Roman"/>
-          <w:sz w:val="24"/>
-          <w:lang w:eastAsia="zh-TW"/>
-        </w:rPr>
-        <w:t xml:space="preserve">network </w:t>
-      </w:r>
-      <w:r>
-        <w:rPr>
-          <w:rFonts w:ascii="Garamond" w:hAnsi="Garamond" w:cs="Times New Roman"/>
-          <w:sz w:val="24"/>
-          <w:lang w:eastAsia="zh-TW"/>
-        </w:rPr>
-        <w:t>.</w:t>
-      </w:r>
-      <w:proofErr w:type="gramEnd"/>
-      <w:r>
-        <w:rPr>
-          <w:rFonts w:ascii="Garamond" w:hAnsi="Garamond" w:cs="Times New Roman"/>
-          <w:sz w:val="24"/>
-          <w:lang w:eastAsia="zh-TW"/>
-        </w:rPr>
-        <w:t xml:space="preserve"> </w:t>
+        <w:t xml:space="preserve">. </w:t>
       </w:r>
       <w:r>
         <w:rPr>
@@ -3999,6 +3829,7 @@
                 <w:szCs w:val="32"/>
                 <w:lang w:eastAsia="zh-TW"/>
               </w:rPr>
+              <w:lastRenderedPageBreak/>
               <w:t>Expose</w:t>
             </w:r>
           </w:p>
@@ -4939,7 +4770,6 @@
                 <w:szCs w:val="32"/>
                 <w:lang w:eastAsia="zh-TW"/>
               </w:rPr>
-              <w:lastRenderedPageBreak/>
               <w:t xml:space="preserve">- </w:t>
             </w:r>
             <w:r>
@@ -10307,7 +10137,7 @@
 </file>
 
 <file path=customXml/itemProps1.xml><?xml version="1.0" encoding="utf-8"?>
-<ds:datastoreItem xmlns:ds="http://schemas.openxmlformats.org/officeDocument/2006/customXml" ds:itemID="{B643147F-FD42-4413-8F61-00DF45ACFF48}">
+<ds:datastoreItem xmlns:ds="http://schemas.openxmlformats.org/officeDocument/2006/customXml" ds:itemID="{9DCD31F8-827D-418E-BCE3-C2BDE39C0918}">
   <ds:schemaRefs>
     <ds:schemaRef ds:uri="http://schemas.openxmlformats.org/officeDocument/2006/bibliography"/>
   </ds:schemaRefs>

--- a/Expose.docx
+++ b/Expose.docx
@@ -49,7 +49,23 @@
           <w:rFonts w:ascii="Garamond" w:hAnsi="Garamond" w:cs="Times New Roman"/>
           <w:sz w:val="24"/>
         </w:rPr>
-        <w:t xml:space="preserve">that every driver has to face at least once in their </w:t>
+        <w:t xml:space="preserve">that </w:t>
+      </w:r>
+      <w:proofErr w:type="gramStart"/>
+      <w:r>
+        <w:rPr>
+          <w:rFonts w:ascii="Garamond" w:hAnsi="Garamond" w:cs="Times New Roman"/>
+          <w:sz w:val="24"/>
+        </w:rPr>
+        <w:t>every driver has to face at least once in their</w:t>
+      </w:r>
+      <w:proofErr w:type="gramEnd"/>
+      <w:r>
+        <w:rPr>
+          <w:rFonts w:ascii="Garamond" w:hAnsi="Garamond" w:cs="Times New Roman"/>
+          <w:sz w:val="24"/>
+        </w:rPr>
+        <w:t xml:space="preserve"> </w:t>
       </w:r>
       <w:r>
         <w:rPr>
@@ -182,7 +198,15 @@
           <w:rFonts w:ascii="Garamond" w:hAnsi="Garamond" w:cs="Times New Roman"/>
           <w:sz w:val="24"/>
         </w:rPr>
-        <w:t xml:space="preserve"> and is </w:t>
+        <w:t xml:space="preserve"> and </w:t>
+      </w:r>
+      <w:proofErr w:type="gramStart"/>
+      <w:r>
+        <w:rPr>
+          <w:rFonts w:ascii="Garamond" w:hAnsi="Garamond" w:cs="Times New Roman"/>
+          <w:sz w:val="24"/>
+        </w:rPr>
+        <w:t xml:space="preserve">is </w:t>
       </w:r>
       <w:r>
         <w:rPr>
@@ -198,6 +222,7 @@
         </w:rPr>
         <w:t>not timely reported</w:t>
       </w:r>
+      <w:proofErr w:type="gramEnd"/>
       <w:r>
         <w:rPr>
           <w:rFonts w:ascii="Garamond" w:hAnsi="Garamond" w:cs="Times New Roman"/>
@@ -224,7 +249,23 @@
           <w:rFonts w:ascii="Garamond" w:hAnsi="Garamond" w:cs="Times New Roman"/>
           <w:sz w:val="24"/>
         </w:rPr>
-        <w:t xml:space="preserve"> can be delivered to every driver/vehicle in real time, the ongoing traffic can then</w:t>
+        <w:t xml:space="preserve"> </w:t>
+      </w:r>
+      <w:proofErr w:type="gramStart"/>
+      <w:r>
+        <w:rPr>
+          <w:rFonts w:ascii="Garamond" w:hAnsi="Garamond" w:cs="Times New Roman"/>
+          <w:sz w:val="24"/>
+        </w:rPr>
+        <w:t>can be delivered</w:t>
+      </w:r>
+      <w:proofErr w:type="gramEnd"/>
+      <w:r>
+        <w:rPr>
+          <w:rFonts w:ascii="Garamond" w:hAnsi="Garamond" w:cs="Times New Roman"/>
+          <w:sz w:val="24"/>
+        </w:rPr>
+        <w:t xml:space="preserve"> to every driver/vehicle in real time, the ongoing traffic can then</w:t>
       </w:r>
       <w:r>
         <w:rPr>
@@ -280,7 +321,15 @@
           <w:rFonts w:ascii="Garamond" w:hAnsi="Garamond" w:cs="Times New Roman"/>
           <w:sz w:val="24"/>
         </w:rPr>
-        <w:t xml:space="preserve"> system which helps </w:t>
+        <w:t xml:space="preserve"> </w:t>
+      </w:r>
+      <w:proofErr w:type="gramStart"/>
+      <w:r>
+        <w:rPr>
+          <w:rFonts w:ascii="Garamond" w:hAnsi="Garamond" w:cs="Times New Roman"/>
+          <w:sz w:val="24"/>
+        </w:rPr>
+        <w:t xml:space="preserve">system which helps </w:t>
       </w:r>
       <w:r>
         <w:rPr>
@@ -301,7 +350,15 @@
           <w:rFonts w:ascii="Garamond" w:hAnsi="Garamond" w:cs="Times New Roman"/>
           <w:sz w:val="24"/>
         </w:rPr>
-        <w:t xml:space="preserve">in advance </w:t>
+        <w:t>in advance</w:t>
+      </w:r>
+      <w:proofErr w:type="gramEnd"/>
+      <w:r>
+        <w:rPr>
+          <w:rFonts w:ascii="Garamond" w:hAnsi="Garamond" w:cs="Times New Roman"/>
+          <w:sz w:val="24"/>
+        </w:rPr>
+        <w:t xml:space="preserve"> </w:t>
       </w:r>
       <w:r>
         <w:rPr>
@@ -370,32 +427,611 @@
     </w:p>
     <w:p>
       <w:pPr>
-        <w:pStyle w:val="ListParagraph"/>
-        <w:numPr>
-          <w:ilvl w:val="0"/>
-          <w:numId w:val="5"/>
-        </w:numPr>
         <w:jc w:val="both"/>
         <w:rPr>
           <w:rFonts w:ascii="Garamond" w:hAnsi="Garamond" w:cs="Times New Roman"/>
-          <w:b/>
-          <w:color w:val="365F91" w:themeColor="accent1" w:themeShade="BF"/>
           <w:sz w:val="24"/>
         </w:rPr>
       </w:pPr>
-      <w:r>
-        <w:rPr>
-          <w:rFonts w:ascii="Garamond" w:hAnsi="Garamond" w:cs="Times New Roman"/>
-          <w:b/>
-          <w:color w:val="365F91" w:themeColor="accent1" w:themeShade="BF"/>
-          <w:sz w:val="24"/>
-        </w:rPr>
-        <w:t>Traffic Simulation</w:t>
+      <w:proofErr w:type="gramStart"/>
+      <w:r>
+        <w:rPr>
+          <w:rFonts w:ascii="Garamond" w:hAnsi="Garamond" w:cs="Times New Roman"/>
+          <w:sz w:val="24"/>
+        </w:rPr>
+        <w:t>More popular models</w:t>
+      </w:r>
+      <w:proofErr w:type="gramEnd"/>
+      <w:r>
+        <w:rPr>
+          <w:rFonts w:ascii="Garamond" w:hAnsi="Garamond" w:cs="Times New Roman"/>
+          <w:sz w:val="24"/>
+        </w:rPr>
+        <w:t xml:space="preserve"> include </w:t>
+      </w:r>
+      <w:r>
+        <w:rPr>
+          <w:rFonts w:ascii="Garamond" w:hAnsi="Garamond" w:cs="Times New Roman"/>
+          <w:sz w:val="24"/>
+        </w:rPr>
+        <w:t>to follow. M</w:t>
+      </w:r>
+      <w:r>
+        <w:rPr>
+          <w:rFonts w:ascii="Garamond" w:hAnsi="Garamond" w:cs="Times New Roman"/>
+          <w:sz w:val="24"/>
+        </w:rPr>
+        <w:t xml:space="preserve">odels </w:t>
+      </w:r>
+      <w:r>
+        <w:rPr>
+          <w:rFonts w:ascii="Garamond" w:hAnsi="Garamond" w:cs="Times New Roman"/>
+          <w:sz w:val="24"/>
+        </w:rPr>
+        <w:t xml:space="preserve">such </w:t>
+      </w:r>
+      <w:r>
+        <w:rPr>
+          <w:rFonts w:ascii="Garamond" w:hAnsi="Garamond" w:cs="Times New Roman"/>
+          <w:sz w:val="24"/>
+        </w:rPr>
+        <w:t>as</w:t>
+      </w:r>
+      <w:r>
+        <w:rPr>
+          <w:rFonts w:ascii="Garamond" w:hAnsi="Garamond" w:cs="Times New Roman"/>
+          <w:sz w:val="24"/>
+        </w:rPr>
+        <w:t xml:space="preserve"> the cellular automata model designed by Nagel and </w:t>
+      </w:r>
+      <w:proofErr w:type="spellStart"/>
+      <w:r>
+        <w:rPr>
+          <w:rFonts w:ascii="Garamond" w:hAnsi="Garamond" w:cs="Times New Roman"/>
+          <w:sz w:val="24"/>
+        </w:rPr>
+        <w:t>Schr</w:t>
+      </w:r>
+      <w:r>
+        <w:rPr>
+          <w:rFonts w:ascii="Garamond" w:hAnsi="Garamond" w:cs="Times New Roman"/>
+          <w:sz w:val="24"/>
+        </w:rPr>
+        <w:t>ec</w:t>
+      </w:r>
+      <w:r>
+        <w:rPr>
+          <w:rFonts w:ascii="Garamond" w:hAnsi="Garamond" w:cs="Times New Roman"/>
+          <w:sz w:val="24"/>
+        </w:rPr>
+        <w:t>kenberg</w:t>
+      </w:r>
+      <w:proofErr w:type="spellEnd"/>
+      <w:r>
+        <w:rPr>
+          <w:rFonts w:ascii="Garamond" w:hAnsi="Garamond" w:cs="Times New Roman"/>
+          <w:sz w:val="24"/>
+        </w:rPr>
+        <w:t xml:space="preserve"> </w:t>
+      </w:r>
+      <w:r>
+        <w:rPr>
+          <w:rFonts w:ascii="Garamond" w:hAnsi="Garamond" w:cs="Times New Roman"/>
+          <w:sz w:val="24"/>
+        </w:rPr>
+        <w:t>treats</w:t>
+      </w:r>
+      <w:r>
+        <w:rPr>
+          <w:rFonts w:ascii="Garamond" w:hAnsi="Garamond" w:cs="Times New Roman"/>
+          <w:sz w:val="24"/>
+        </w:rPr>
+        <w:t xml:space="preserve"> the vehicles as individual agents with a set of given rules</w:t>
+      </w:r>
+      <w:r>
+        <w:rPr>
+          <w:rFonts w:ascii="Garamond" w:hAnsi="Garamond" w:cs="Times New Roman"/>
+          <w:sz w:val="24"/>
+        </w:rPr>
+        <w:t>, also</w:t>
+      </w:r>
+      <w:r>
+        <w:rPr>
+          <w:rFonts w:ascii="Garamond" w:hAnsi="Garamond" w:cs="Times New Roman"/>
+          <w:sz w:val="24"/>
+        </w:rPr>
+        <w:t xml:space="preserve"> exhibit the complex phenomena a</w:t>
+      </w:r>
+      <w:r>
+        <w:rPr>
+          <w:rFonts w:ascii="Garamond" w:hAnsi="Garamond" w:cs="Times New Roman"/>
+          <w:sz w:val="24"/>
+        </w:rPr>
+        <w:t xml:space="preserve">ssociated with real traffic </w:t>
+      </w:r>
+      <w:r>
+        <w:rPr>
+          <w:rFonts w:ascii="Garamond" w:hAnsi="Garamond" w:cs="Times New Roman"/>
+          <w:sz w:val="24"/>
+        </w:rPr>
+        <w:fldChar w:fldCharType="begin"/>
+      </w:r>
+      <w:r>
+        <w:rPr>
+          <w:rFonts w:ascii="Garamond" w:hAnsi="Garamond" w:cs="Times New Roman"/>
+          <w:sz w:val="24"/>
+        </w:rPr>
+        <w:instrText xml:space="preserve"> ADDIN ZOTERO_ITEM CSL_CITATION {"citationID":"257nf06hma","properties":{"formattedCitation":"[1]","plainCitation":"[1]"},"citationItems":[{"id":69,"uris":["http://zotero.org/users/local/pVrkb6Vr/items/RK7QFZBB"],"uri":["http://zotero.org/users/local/pVrkb6Vr/items/RK7QFZBB"],"itemData":{"id":69,"type":"book","title":"Critical Mass: How One Thing Leads to Another","publisher":"Arrow","publisher-place":"London","number-of-pages":"656","source":"Amazon","event-place":"London","abstract":"Is there a 'physics of society'? Philip Ball's investigation into human nature ranges from Hobbes and Adam Smith to modern work on traffic flow and market trading, across economics, sociology and psychology. Ball shows how much of human behaviour we can understand when we cease trying to predict and analyse the behaviour of individuals and look to the impact of hundreds, thousands or millions of individual human decisions, in circumstances in which human beings both co-operate and conflict, when their aggregate behaviour is constructive and when it is destructive. By perhaps Britain's leading young science writer, this is a deeply thought-provoking book, causing us to examine our own behaviour, whether in buying the new Harry Potter book, voting for a particular party or responding to the lures of advertisers.","ISBN":"978-0-09-945786-2","shortTitle":"Critical Mass","language":"English","author":[{"family":"Ball","given":"Philip"}],"issued":{"date-parts":[["2005",2,3]]}}}],"schema":"https://github.com/citation-style-language/schema/raw/master/csl-citation.json"} </w:instrText>
+      </w:r>
+      <w:r>
+        <w:rPr>
+          <w:rFonts w:ascii="Garamond" w:hAnsi="Garamond" w:cs="Times New Roman"/>
+          <w:sz w:val="24"/>
+        </w:rPr>
+        <w:fldChar w:fldCharType="separate"/>
+      </w:r>
+      <w:r>
+        <w:rPr>
+          <w:rFonts w:ascii="Garamond" w:hAnsi="Garamond" w:cs="Times New Roman"/>
+          <w:noProof/>
+          <w:sz w:val="24"/>
+        </w:rPr>
+        <w:t>[1]</w:t>
+      </w:r>
+      <w:r>
+        <w:rPr>
+          <w:rFonts w:ascii="Garamond" w:hAnsi="Garamond" w:cs="Times New Roman"/>
+          <w:sz w:val="24"/>
+        </w:rPr>
+        <w:fldChar w:fldCharType="end"/>
+      </w:r>
+      <w:r>
+        <w:rPr>
+          <w:rFonts w:ascii="Garamond" w:hAnsi="Garamond" w:cs="Times New Roman"/>
+          <w:sz w:val="24"/>
+        </w:rPr>
+        <w:fldChar w:fldCharType="begin"/>
+      </w:r>
+      <w:r>
+        <w:rPr>
+          <w:rFonts w:ascii="Garamond" w:hAnsi="Garamond" w:cs="Times New Roman"/>
+          <w:sz w:val="24"/>
+        </w:rPr>
+        <w:instrText xml:space="preserve"> ADDIN ZOTERO_ITEM CSL_CITATION {"citationID":"2h2jvej5fe","properties":{"formattedCitation":"[2]","plainCitation":"[2]"},"citationItems":[{"id":71,"uris":["http://zotero.org/users/local/pVrkb6Vr/items/DWVSCZ7D"],"uri":["http://zotero.org/users/local/pVrkb6Vr/items/DWVSCZ7D"],"itemData":{"id":71,"type":"article-journal","title":"A cellular automaton model for freeway traffic","container-title":"Journal de Physique I","page":"2221-2229","volume":"2","issue":"12","source":"jp1.journaldephysique.org","abstract":"Journal de Physique I, Journal de Physique Archives représente une mine d informations facile à consulter sur la manière dont la physique a été publiée depuis 1872.","DOI":"10.1051/jp1:1992277","ISSN":"1155-4304, 1286-4862","journalAbbreviation":"J. Phys. I France","language":"en","author":[{"family":"Nagel","given":"Kai"},{"family":"Schreckenberg","given":"Michael"}],"issued":{"date-parts":[["1992",12,1]]}}}],"schema":"https://github.com/citation-style-language/schema/raw/master/csl-citation.json"} </w:instrText>
+      </w:r>
+      <w:r>
+        <w:rPr>
+          <w:rFonts w:ascii="Garamond" w:hAnsi="Garamond" w:cs="Times New Roman"/>
+          <w:sz w:val="24"/>
+        </w:rPr>
+        <w:fldChar w:fldCharType="separate"/>
+      </w:r>
+      <w:r>
+        <w:rPr>
+          <w:rFonts w:ascii="Garamond" w:hAnsi="Garamond" w:cs="Times New Roman"/>
+          <w:noProof/>
+          <w:sz w:val="24"/>
+        </w:rPr>
+        <w:t>[2]</w:t>
+      </w:r>
+      <w:r>
+        <w:rPr>
+          <w:rFonts w:ascii="Garamond" w:hAnsi="Garamond" w:cs="Times New Roman"/>
+          <w:sz w:val="24"/>
+        </w:rPr>
+        <w:fldChar w:fldCharType="end"/>
+      </w:r>
+      <w:r>
+        <w:rPr>
+          <w:rFonts w:ascii="Garamond" w:hAnsi="Garamond" w:cs="Times New Roman"/>
+          <w:sz w:val="24"/>
+        </w:rPr>
+        <w:t>.</w:t>
+      </w:r>
+      <w:r>
+        <w:rPr>
+          <w:rFonts w:ascii="Garamond" w:hAnsi="Garamond" w:cs="Times New Roman"/>
+          <w:sz w:val="24"/>
+        </w:rPr>
+        <w:t xml:space="preserve"> </w:t>
+      </w:r>
+      <w:r>
+        <w:rPr>
+          <w:rFonts w:ascii="Garamond" w:hAnsi="Garamond" w:cs="Times New Roman"/>
+          <w:sz w:val="24"/>
+        </w:rPr>
+        <w:t xml:space="preserve">The </w:t>
+      </w:r>
+      <w:r>
+        <w:rPr>
+          <w:rFonts w:ascii="Garamond" w:hAnsi="Garamond" w:cs="Times New Roman"/>
+          <w:sz w:val="24"/>
+        </w:rPr>
+        <w:t>interactions</w:t>
+      </w:r>
+      <w:r>
+        <w:rPr>
+          <w:rFonts w:ascii="Garamond" w:hAnsi="Garamond" w:cs="Times New Roman"/>
+          <w:sz w:val="24"/>
+        </w:rPr>
+        <w:t xml:space="preserve"> are largely governed by car-following and lane-</w:t>
+      </w:r>
+      <w:r>
+        <w:rPr>
+          <w:rFonts w:ascii="Garamond" w:hAnsi="Garamond" w:cs="Times New Roman"/>
+          <w:sz w:val="24"/>
+        </w:rPr>
+        <w:t>changing logic</w:t>
+      </w:r>
+      <w:r>
+        <w:rPr>
+          <w:rFonts w:ascii="Garamond" w:hAnsi="Garamond" w:cs="Times New Roman"/>
+          <w:sz w:val="24"/>
+        </w:rPr>
+        <w:t xml:space="preserve"> </w:t>
+      </w:r>
+      <w:r>
+        <w:rPr>
+          <w:rFonts w:ascii="Garamond" w:hAnsi="Garamond" w:cs="Times New Roman"/>
+          <w:sz w:val="24"/>
+        </w:rPr>
+        <w:fldChar w:fldCharType="begin"/>
+      </w:r>
+      <w:r>
+        <w:rPr>
+          <w:rFonts w:ascii="Garamond" w:hAnsi="Garamond" w:cs="Times New Roman"/>
+          <w:sz w:val="24"/>
+        </w:rPr>
+        <w:instrText xml:space="preserve"> ADDIN ZOTERO_ITEM CSL_CITATION {"citationID":"p3avoqtl1","properties":{"formattedCitation":"[3]","plainCitation":"[3]"},"citationItems":[{"id":90,"uris":["http://zotero.org/users/local/pVrkb6Vr/items/IPVR4XED"],"uri":["http://zotero.org/users/local/pVrkb6Vr/items/IPVR4XED"],"itemData":{"id":90,"type":"article-journal","title":"Best Pratice Manual","container-title":"Deliverable D8 of the SMARTEST project) Disponível em&lt; http://www. its. leeds. ac. uk/projects/smartest/delivd8. html&gt; Acessado cm (05 de maio de 2002","source":"Google Scholar","URL":"http://www.academia.edu/download/40470740/Best_Practice_Manual20151129-6824-1izrlcq.pdf","author":[{"family":"Lind","given":"Gunnar"},{"family":"Schmidt","given":"Kristina"},{"family":"Anderson","given":"H."},{"family":"Algers","given":"Staffan"},{"family":"Canepari","given":"Gianni"},{"family":"Di Taranto","given":"Carlo"},{"family":"Bernauer","given":"Eric"},{"family":"Bréheret","given":"Laurent"},{"family":"Gabrad","given":"J. F."},{"family":"Fox","given":"Ken"}],"issued":{"date-parts":[["1999"]]},"accessed":{"date-parts":[["2017",4,15]]}}}],"schema":"https://github.com/citation-style-language/schema/raw/master/csl-citation.json"} </w:instrText>
+      </w:r>
+      <w:r>
+        <w:rPr>
+          <w:rFonts w:ascii="Garamond" w:hAnsi="Garamond" w:cs="Times New Roman"/>
+          <w:sz w:val="24"/>
+        </w:rPr>
+        <w:fldChar w:fldCharType="separate"/>
+      </w:r>
+      <w:r>
+        <w:rPr>
+          <w:rFonts w:ascii="Garamond" w:hAnsi="Garamond" w:cs="Times New Roman"/>
+          <w:noProof/>
+          <w:sz w:val="24"/>
+        </w:rPr>
+        <w:t>[3]</w:t>
+      </w:r>
+      <w:r>
+        <w:rPr>
+          <w:rFonts w:ascii="Garamond" w:hAnsi="Garamond" w:cs="Times New Roman"/>
+          <w:sz w:val="24"/>
+        </w:rPr>
+        <w:fldChar w:fldCharType="end"/>
+      </w:r>
+      <w:r>
+        <w:rPr>
+          <w:rFonts w:ascii="Garamond" w:hAnsi="Garamond" w:cs="Times New Roman"/>
+          <w:sz w:val="24"/>
+        </w:rPr>
+        <w:fldChar w:fldCharType="begin"/>
+      </w:r>
+      <w:r>
+        <w:rPr>
+          <w:rFonts w:ascii="Garamond" w:hAnsi="Garamond" w:cs="Times New Roman"/>
+          <w:sz w:val="24"/>
+        </w:rPr>
+        <w:instrText xml:space="preserve"> ADDIN ZOTERO_ITEM CSL_CITATION {"citationID":"1v0rrm7url","properties":{"formattedCitation":"[4], [5]","plainCitation":"[4], [5]"},"citationItems":[{"id":88,"uris":["http://zotero.org/users/local/pVrkb6Vr/items/7ID442V2"],"uri":["http://zotero.org/users/local/pVrkb6Vr/items/7ID442V2"],"itemData":{"id":88,"type":"paper-conference","title":"Urban Traffic Simulation with Psycho-physical Vehicle-following Models","container-title":"Proceedings of the 29th Conference on Winter Simulation","collection-title":"WSC '97","publisher":"IEEE Computer Society","publisher-place":"Washington, DC, USA","page":"1222–1229","source":"ACM Digital Library","event-place":"Washington, DC, USA","URL":"http://dx.doi.org/10.1145/268437.268764","DOI":"10.1145/268437.268764","ISBN":"978-0-7803-4278-1","author":[{"family":"Schulze","given":"Thomas"},{"family":"Fliess","given":"Thomas"}],"issued":{"date-parts":[["1997"]]},"accessed":{"date-parts":[["2017",4,15]]}}},{"id":98,"uris":["http://zotero.org/users/local/pVrkb6Vr/items/UH3PN5NJ"],"uri":["http://zotero.org/users/local/pVrkb6Vr/items/UH3PN5NJ"],"itemData":{"id":98,"type":"post-weblog","title":"Traffic Simulation using Agent-Based Modelling | Andrew Lansdowne","URL":"http://andrew.lansdowne.me/2006/04/06/traffic-simulation-using-agent-based-modelling/","accessed":{"date-parts":[["2017",4,15]]}}}],"schema":"https://github.com/citation-style-language/schema/raw/master/csl-citation.json"} </w:instrText>
+      </w:r>
+      <w:r>
+        <w:rPr>
+          <w:rFonts w:ascii="Garamond" w:hAnsi="Garamond" w:cs="Times New Roman"/>
+          <w:sz w:val="24"/>
+        </w:rPr>
+        <w:fldChar w:fldCharType="separate"/>
+      </w:r>
+      <w:r>
+        <w:rPr>
+          <w:rFonts w:ascii="Garamond" w:hAnsi="Garamond" w:cs="Times New Roman"/>
+          <w:noProof/>
+          <w:sz w:val="24"/>
+        </w:rPr>
+        <w:t>[4][5]</w:t>
+      </w:r>
+      <w:r>
+        <w:rPr>
+          <w:rFonts w:ascii="Garamond" w:hAnsi="Garamond" w:cs="Times New Roman"/>
+          <w:sz w:val="24"/>
+        </w:rPr>
+        <w:fldChar w:fldCharType="end"/>
+      </w:r>
+      <w:r>
+        <w:rPr>
+          <w:rFonts w:ascii="Garamond" w:hAnsi="Garamond" w:cs="Times New Roman"/>
+          <w:sz w:val="24"/>
+        </w:rPr>
+        <w:t>.</w:t>
+      </w:r>
+      <w:r>
+        <w:rPr>
+          <w:rFonts w:ascii="Garamond" w:hAnsi="Garamond" w:cs="Times New Roman"/>
+          <w:sz w:val="24"/>
+        </w:rPr>
+        <w:t xml:space="preserve"> One </w:t>
+      </w:r>
+      <w:r>
+        <w:rPr>
+          <w:rFonts w:ascii="Garamond" w:hAnsi="Garamond" w:cs="Times New Roman"/>
+          <w:sz w:val="24"/>
+        </w:rPr>
+        <w:t>well-known</w:t>
+      </w:r>
+      <w:r>
+        <w:rPr>
+          <w:rFonts w:ascii="Garamond" w:hAnsi="Garamond" w:cs="Times New Roman"/>
+          <w:sz w:val="24"/>
+        </w:rPr>
+        <w:t xml:space="preserve"> model, among v</w:t>
+      </w:r>
+      <w:r>
+        <w:rPr>
+          <w:rFonts w:ascii="Garamond" w:hAnsi="Garamond" w:cs="Times New Roman"/>
+          <w:sz w:val="24"/>
+        </w:rPr>
+        <w:t>arious vehicle fol</w:t>
+      </w:r>
+      <w:bookmarkStart w:id="0" w:name="_GoBack"/>
+      <w:bookmarkEnd w:id="0"/>
+      <w:r>
+        <w:rPr>
+          <w:rFonts w:ascii="Garamond" w:hAnsi="Garamond" w:cs="Times New Roman"/>
+          <w:sz w:val="24"/>
+        </w:rPr>
+        <w:t xml:space="preserve">lowing models, which attempt to describe </w:t>
+      </w:r>
+      <w:r>
+        <w:rPr>
+          <w:rFonts w:ascii="Garamond" w:hAnsi="Garamond" w:cs="Times New Roman"/>
+          <w:sz w:val="24"/>
+        </w:rPr>
+        <w:t xml:space="preserve">vehicle following based on anti-collision concept is the </w:t>
+      </w:r>
+      <w:r>
+        <w:rPr>
+          <w:rFonts w:ascii="Garamond" w:hAnsi="Garamond" w:cs="Times New Roman"/>
+          <w:sz w:val="24"/>
+        </w:rPr>
+        <w:t>“</w:t>
+      </w:r>
+      <w:proofErr w:type="spellStart"/>
+      <w:r>
+        <w:rPr>
+          <w:rFonts w:ascii="Garamond" w:hAnsi="Garamond" w:cs="Times New Roman"/>
+          <w:sz w:val="24"/>
+        </w:rPr>
+        <w:t>Gipps</w:t>
+      </w:r>
+      <w:proofErr w:type="spellEnd"/>
+      <w:r>
+        <w:rPr>
+          <w:rFonts w:ascii="Garamond" w:hAnsi="Garamond" w:cs="Times New Roman"/>
+          <w:sz w:val="24"/>
+        </w:rPr>
+        <w:t xml:space="preserve"> model</w:t>
+      </w:r>
+      <w:r>
+        <w:rPr>
+          <w:rFonts w:ascii="Garamond" w:hAnsi="Garamond" w:cs="Times New Roman"/>
+          <w:sz w:val="24"/>
+        </w:rPr>
+        <w:t>”</w:t>
+      </w:r>
+      <w:r>
+        <w:rPr>
+          <w:rFonts w:ascii="Garamond" w:hAnsi="Garamond" w:cs="Times New Roman"/>
+          <w:sz w:val="24"/>
+        </w:rPr>
+        <w:t>, developed in 1981</w:t>
+      </w:r>
+      <w:r>
+        <w:rPr>
+          <w:rFonts w:ascii="Garamond" w:hAnsi="Garamond" w:cs="Times New Roman"/>
+          <w:sz w:val="24"/>
+        </w:rPr>
+        <w:t xml:space="preserve"> </w:t>
+      </w:r>
+      <w:r>
+        <w:rPr>
+          <w:rFonts w:ascii="Garamond" w:hAnsi="Garamond" w:cs="Times New Roman"/>
+          <w:sz w:val="24"/>
+        </w:rPr>
+        <w:fldChar w:fldCharType="begin"/>
+      </w:r>
+      <w:r>
+        <w:rPr>
+          <w:rFonts w:ascii="Garamond" w:hAnsi="Garamond" w:cs="Times New Roman"/>
+          <w:sz w:val="24"/>
+        </w:rPr>
+        <w:instrText xml:space="preserve"> ADDIN ZOTERO_ITEM CSL_CITATION {"citationID":"q1g6rp400","properties":{"formattedCitation":"[5], [6]","plainCitation":"[5], [6]"},"citationItems":[{"id":92,"uris":["http://zotero.org/users/local/pVrkb6Vr/items/KCJI5H53"],"uri":["http://zotero.org/users/local/pVrkb6Vr/items/KCJI5H53"],"itemData":{"id":92,"type":"paper-conference","title":"Simulating Network Traffic Flows with a Massively Parallel Computing Architecture","container-title":"Proceedings of the 25th Conference on Winter Simulation","collection-title":"WSC '93","publisher":"ACM","publisher-place":"New York, NY, USA","page":"762–770","source":"ACM Digital Library","event-place":"New York, NY, USA","URL":"http://doi.acm.org/10.1145/256563.256840","DOI":"10.1145/256563.256840","ISBN":"978-0-7803-1381-1","author":[{"family":"Chang","given":"Gang-Len"},{"family":"Junchaya","given":"Thanavat"}],"issued":{"date-parts":[["1993"]]},"accessed":{"date-parts":[["2017",4,15]]}}},{"id":98,"uris":["http://zotero.org/users/local/pVrkb6Vr/items/UH3PN5NJ"],"uri":["http://zotero.org/users/local/pVrkb6Vr/items/UH3PN5NJ"],"itemData":{"id":98,"type":"post-weblog","title":"Traffic Simulation using Agent-Based Modelling | Andrew Lansdowne","URL":"http://andrew.lansdowne.me/2006/04/06/traffic-simulation-using-agent-based-modelling/","accessed":{"date-parts":[["2017",4,15]]}}}],"schema":"https://github.com/citation-style-language/schema/raw/master/csl-citation.json"} </w:instrText>
+      </w:r>
+      <w:r>
+        <w:rPr>
+          <w:rFonts w:ascii="Garamond" w:hAnsi="Garamond" w:cs="Times New Roman"/>
+          <w:sz w:val="24"/>
+        </w:rPr>
+        <w:fldChar w:fldCharType="separate"/>
+      </w:r>
+      <w:r>
+        <w:rPr>
+          <w:rFonts w:ascii="Garamond" w:hAnsi="Garamond" w:cs="Times New Roman"/>
+          <w:noProof/>
+          <w:sz w:val="24"/>
+        </w:rPr>
+        <w:t>[5][6]</w:t>
+      </w:r>
+      <w:r>
+        <w:rPr>
+          <w:rFonts w:ascii="Garamond" w:hAnsi="Garamond" w:cs="Times New Roman"/>
+          <w:sz w:val="24"/>
+        </w:rPr>
+        <w:fldChar w:fldCharType="end"/>
+      </w:r>
+      <w:r>
+        <w:rPr>
+          <w:rFonts w:ascii="Garamond" w:hAnsi="Garamond" w:cs="Times New Roman"/>
+          <w:sz w:val="24"/>
+        </w:rPr>
+        <w:t>. In this m</w:t>
+      </w:r>
+      <w:r>
+        <w:rPr>
+          <w:rFonts w:ascii="Garamond" w:hAnsi="Garamond" w:cs="Times New Roman"/>
+          <w:sz w:val="24"/>
+        </w:rPr>
+        <w:t>odel a vehicle always aims to be</w:t>
+      </w:r>
+      <w:r>
+        <w:rPr>
+          <w:rFonts w:ascii="Garamond" w:hAnsi="Garamond" w:cs="Times New Roman"/>
+          <w:sz w:val="24"/>
+        </w:rPr>
+        <w:t xml:space="preserve"> able to stop safely if the vehicle it is following</w:t>
+      </w:r>
+      <w:r>
+        <w:rPr>
+          <w:rFonts w:ascii="Garamond" w:hAnsi="Garamond" w:cs="Times New Roman"/>
+          <w:sz w:val="24"/>
+        </w:rPr>
+        <w:t xml:space="preserve"> performs an emergency stop </w:t>
+      </w:r>
+      <w:r>
+        <w:rPr>
+          <w:rFonts w:ascii="Garamond" w:hAnsi="Garamond" w:cs="Times New Roman"/>
+          <w:sz w:val="24"/>
+        </w:rPr>
+        <w:fldChar w:fldCharType="begin"/>
+      </w:r>
+      <w:r>
+        <w:rPr>
+          <w:rFonts w:ascii="Garamond" w:hAnsi="Garamond" w:cs="Times New Roman"/>
+          <w:sz w:val="24"/>
+        </w:rPr>
+        <w:instrText xml:space="preserve"> ADDIN ZOTERO_ITEM CSL_CITATION {"citationID":"tgucgqrm1","properties":{"formattedCitation":"[6]","plainCitation":"[6]"},"citationItems":[{"id":92,"uris":["http://zotero.org/users/local/pVrkb6Vr/items/KCJI5H53"],"uri":["http://zotero.org/users/local/pVrkb6Vr/items/KCJI5H53"],"itemData":{"id":92,"type":"paper-conference","title":"Simulating Network Traffic Flows with a Massively Parallel Computing Architecture","container-title":"Proceedings of the 25th Conference on Winter Simulation","collection-title":"WSC '93","publisher":"ACM","publisher-place":"New York, NY, USA","page":"762–770","source":"ACM Digital Library","event-place":"New York, NY, USA","URL":"http://doi.acm.org/10.1145/256563.256840","DOI":"10.1145/256563.256840","ISBN":"978-0-7803-1381-1","author":[{"family":"Chang","given":"Gang-Len"},{"family":"Junchaya","given":"Thanavat"}],"issued":{"date-parts":[["1993"]]},"accessed":{"date-parts":[["2017",4,15]]}}}],"schema":"https://github.com/citation-style-language/schema/raw/master/csl-citation.json"} </w:instrText>
+      </w:r>
+      <w:r>
+        <w:rPr>
+          <w:rFonts w:ascii="Garamond" w:hAnsi="Garamond" w:cs="Times New Roman"/>
+          <w:sz w:val="24"/>
+        </w:rPr>
+        <w:fldChar w:fldCharType="separate"/>
+      </w:r>
+      <w:r>
+        <w:rPr>
+          <w:rFonts w:ascii="Garamond" w:hAnsi="Garamond" w:cs="Times New Roman"/>
+          <w:noProof/>
+          <w:sz w:val="24"/>
+        </w:rPr>
+        <w:t>[6]</w:t>
+      </w:r>
+      <w:r>
+        <w:rPr>
+          <w:rFonts w:ascii="Garamond" w:hAnsi="Garamond" w:cs="Times New Roman"/>
+          <w:sz w:val="24"/>
+        </w:rPr>
+        <w:fldChar w:fldCharType="end"/>
+      </w:r>
+      <w:r>
+        <w:rPr>
+          <w:rFonts w:ascii="Garamond" w:hAnsi="Garamond" w:cs="Times New Roman"/>
+          <w:sz w:val="24"/>
+        </w:rPr>
+        <w:t>. Another class of models</w:t>
+      </w:r>
+      <w:r>
+        <w:rPr>
+          <w:rFonts w:ascii="Garamond" w:hAnsi="Garamond" w:cs="Times New Roman"/>
+          <w:sz w:val="24"/>
+        </w:rPr>
+        <w:t>,</w:t>
+      </w:r>
+      <w:r>
+        <w:rPr>
+          <w:rFonts w:ascii="Garamond" w:hAnsi="Garamond" w:cs="Times New Roman"/>
+          <w:sz w:val="24"/>
+        </w:rPr>
+        <w:t xml:space="preserve"> known as the “Psycho-physical” vehicle models</w:t>
+      </w:r>
+      <w:r>
+        <w:rPr>
+          <w:rFonts w:ascii="Garamond" w:hAnsi="Garamond" w:cs="Times New Roman"/>
+          <w:sz w:val="24"/>
+        </w:rPr>
+        <w:t xml:space="preserve"> attempt to capture both the physical and human components of vehicle control.</w:t>
+      </w:r>
+      <w:r>
+        <w:rPr>
+          <w:rFonts w:ascii="Garamond" w:hAnsi="Garamond" w:cs="Times New Roman"/>
+          <w:sz w:val="24"/>
+        </w:rPr>
+        <w:t xml:space="preserve"> They do this by maintaining a vehicle state, where the current state is determined through the differences in speed </w:t>
+      </w:r>
+      <w:r>
+        <w:rPr>
+          <w:rFonts w:ascii="Garamond" w:hAnsi="Garamond" w:cs="Times New Roman"/>
+          <w:sz w:val="24"/>
+        </w:rPr>
+        <w:t>and dista</w:t>
+      </w:r>
+      <w:r>
+        <w:rPr>
+          <w:rFonts w:ascii="Garamond" w:hAnsi="Garamond" w:cs="Times New Roman"/>
+          <w:sz w:val="24"/>
+        </w:rPr>
+        <w:t xml:space="preserve">nce to the leading vehicle </w:t>
+      </w:r>
+      <w:r>
+        <w:rPr>
+          <w:rFonts w:ascii="Garamond" w:hAnsi="Garamond" w:cs="Times New Roman"/>
+          <w:sz w:val="24"/>
+        </w:rPr>
+        <w:fldChar w:fldCharType="begin"/>
+      </w:r>
+      <w:r>
+        <w:rPr>
+          <w:rFonts w:ascii="Garamond" w:hAnsi="Garamond" w:cs="Times New Roman"/>
+          <w:sz w:val="24"/>
+        </w:rPr>
+        <w:instrText xml:space="preserve"> ADDIN ZOTERO_ITEM CSL_CITATION {"citationID":"1rhoandbb0","properties":{"formattedCitation":"[4]","plainCitation":"[4]"},"citationItems":[{"id":88,"uris":["http://zotero.org/users/local/pVrkb6Vr/items/7ID442V2"],"uri":["http://zotero.org/users/local/pVrkb6Vr/items/7ID442V2"],"itemData":{"id":88,"type":"paper-conference","title":"Urban Traffic Simulation with Psycho-physical Vehicle-following Models","container-title":"Proceedings of the 29th Conference on Winter Simulation","collection-title":"WSC '97","publisher":"IEEE Computer Society","publisher-place":"Washington, DC, USA","page":"1222–1229","source":"ACM Digital Library","event-place":"Washington, DC, USA","URL":"http://dx.doi.org/10.1145/268437.268764","DOI":"10.1145/268437.268764","ISBN":"978-0-7803-4278-1","author":[{"family":"Schulze","given":"Thomas"},{"family":"Fliess","given":"Thomas"}],"issued":{"date-parts":[["1997"]]},"accessed":{"date-parts":[["2017",4,15]]}}}],"schema":"https://github.com/citation-style-language/schema/raw/master/csl-citation.json"} </w:instrText>
+      </w:r>
+      <w:r>
+        <w:rPr>
+          <w:rFonts w:ascii="Garamond" w:hAnsi="Garamond" w:cs="Times New Roman"/>
+          <w:sz w:val="24"/>
+        </w:rPr>
+        <w:fldChar w:fldCharType="separate"/>
+      </w:r>
+      <w:r>
+        <w:rPr>
+          <w:rFonts w:ascii="Garamond" w:hAnsi="Garamond" w:cs="Times New Roman"/>
+          <w:noProof/>
+          <w:sz w:val="24"/>
+        </w:rPr>
+        <w:t>[4]</w:t>
+      </w:r>
+      <w:r>
+        <w:rPr>
+          <w:rFonts w:ascii="Garamond" w:hAnsi="Garamond" w:cs="Times New Roman"/>
+          <w:sz w:val="24"/>
+        </w:rPr>
+        <w:fldChar w:fldCharType="end"/>
+      </w:r>
+      <w:r>
+        <w:rPr>
+          <w:rFonts w:ascii="Garamond" w:hAnsi="Garamond" w:cs="Times New Roman"/>
+          <w:sz w:val="24"/>
+        </w:rPr>
+        <w:t>.</w:t>
       </w:r>
     </w:p>
     <w:p>
       <w:pPr>
-        <w:pStyle w:val="ListParagraph"/>
         <w:jc w:val="both"/>
         <w:rPr>
           <w:rFonts w:ascii="Garamond" w:hAnsi="Garamond" w:cs="Times New Roman"/>
@@ -407,751 +1043,35 @@
           <w:rFonts w:ascii="Garamond" w:hAnsi="Garamond" w:cs="Times New Roman"/>
           <w:sz w:val="24"/>
         </w:rPr>
-        <w:t>The</w:t>
-      </w:r>
-      <w:r>
-        <w:rPr>
-          <w:rFonts w:ascii="Garamond" w:hAnsi="Garamond" w:cs="Times New Roman"/>
-          <w:sz w:val="24"/>
-        </w:rPr>
-        <w:t xml:space="preserve"> modeling of traffic flow has been quite popular since the later half of the 20</w:t>
-      </w:r>
-      <w:r>
-        <w:rPr>
-          <w:rFonts w:ascii="Garamond" w:hAnsi="Garamond" w:cs="Times New Roman"/>
-          <w:sz w:val="24"/>
-          <w:vertAlign w:val="superscript"/>
-        </w:rPr>
-        <w:t>th</w:t>
-      </w:r>
-      <w:r>
-        <w:rPr>
-          <w:rFonts w:ascii="Garamond" w:hAnsi="Garamond" w:cs="Times New Roman"/>
-          <w:sz w:val="24"/>
-        </w:rPr>
-        <w:t xml:space="preserve"> century. E</w:t>
-      </w:r>
-      <w:r>
-        <w:rPr>
-          <w:rFonts w:ascii="Garamond" w:hAnsi="Garamond" w:cs="Times New Roman"/>
-          <w:sz w:val="24"/>
-        </w:rPr>
-        <w:t xml:space="preserve">xisting </w:t>
-      </w:r>
-      <w:r>
-        <w:rPr>
-          <w:rFonts w:ascii="Garamond" w:hAnsi="Garamond" w:cs="Times New Roman"/>
-          <w:sz w:val="24"/>
-        </w:rPr>
-        <w:t xml:space="preserve">models, like the </w:t>
-      </w:r>
-      <w:r>
-        <w:rPr>
-          <w:rFonts w:ascii="Garamond" w:hAnsi="Garamond" w:cs="Times New Roman"/>
-          <w:sz w:val="24"/>
-        </w:rPr>
-        <w:t xml:space="preserve">Macroscopic </w:t>
-      </w:r>
-      <w:r>
-        <w:rPr>
-          <w:rFonts w:ascii="Garamond" w:hAnsi="Garamond" w:cs="Times New Roman"/>
-          <w:sz w:val="24"/>
-        </w:rPr>
-        <w:t>ones</w:t>
-      </w:r>
-      <w:r>
-        <w:rPr>
-          <w:rFonts w:ascii="Garamond" w:hAnsi="Garamond" w:cs="Times New Roman"/>
-          <w:sz w:val="24"/>
-        </w:rPr>
-        <w:t xml:space="preserve"> (</w:t>
-      </w:r>
-      <w:r>
-        <w:rPr>
-          <w:rFonts w:ascii="Garamond" w:hAnsi="Garamond" w:cs="Times New Roman"/>
-          <w:sz w:val="24"/>
-        </w:rPr>
-        <w:t>e.g.</w:t>
-      </w:r>
-      <w:r>
-        <w:rPr>
-          <w:rFonts w:ascii="Garamond" w:hAnsi="Garamond" w:cs="Times New Roman"/>
-          <w:sz w:val="24"/>
-        </w:rPr>
-        <w:t xml:space="preserve"> </w:t>
-      </w:r>
-      <w:r>
-        <w:rPr>
-          <w:rFonts w:ascii="Garamond" w:hAnsi="Garamond" w:cs="Times New Roman"/>
-          <w:sz w:val="24"/>
-        </w:rPr>
-        <w:t>the Lighthill-Whitham-Richards model</w:t>
-      </w:r>
-      <w:r>
-        <w:rPr>
-          <w:rFonts w:ascii="Garamond" w:hAnsi="Garamond" w:cs="Times New Roman"/>
-          <w:sz w:val="24"/>
-        </w:rPr>
-        <w:t>) where the entire traffic flow is represented by mathematical equations</w:t>
-      </w:r>
-      <w:r>
-        <w:rPr>
-          <w:rFonts w:ascii="Garamond" w:hAnsi="Garamond" w:cs="Times New Roman"/>
-          <w:sz w:val="24"/>
-        </w:rPr>
-        <w:t>, mostly continuous</w:t>
-      </w:r>
-      <w:r>
-        <w:rPr>
-          <w:rFonts w:ascii="Garamond" w:hAnsi="Garamond" w:cs="Times New Roman"/>
-          <w:sz w:val="24"/>
-        </w:rPr>
-        <w:t xml:space="preserve">, ignoring the individual drivers can often produce realistic outputs but lacks the complexity to model the complex driver </w:t>
-      </w:r>
-      <w:r>
-        <w:rPr>
-          <w:rFonts w:ascii="Garamond" w:hAnsi="Garamond" w:cs="Times New Roman"/>
-          <w:sz w:val="24"/>
-        </w:rPr>
-        <w:t>behaviors</w:t>
-      </w:r>
-      <w:r>
-        <w:rPr>
-          <w:rFonts w:ascii="Garamond" w:hAnsi="Garamond" w:cs="Times New Roman"/>
-          <w:sz w:val="24"/>
-        </w:rPr>
-        <w:t xml:space="preserve">. </w:t>
-      </w:r>
-      <w:r>
-        <w:rPr>
-          <w:rFonts w:ascii="Garamond" w:hAnsi="Garamond" w:cs="Times New Roman"/>
-          <w:sz w:val="24"/>
-        </w:rPr>
-        <w:fldChar w:fldCharType="begin"/>
-      </w:r>
-      <w:r>
-        <w:rPr>
-          <w:rFonts w:ascii="Garamond" w:hAnsi="Garamond" w:cs="Times New Roman"/>
-          <w:sz w:val="24"/>
-        </w:rPr>
-        <w:instrText xml:space="preserve"> ADDIN ZOTERO_ITEM CSL_CITATION {"citationID":"8ddosrpnc","properties":{"formattedCitation":"[1]","plainCitation":"[1]"},"citationItems":[{"id":69,"uris":["http://zotero.org/users/local/pVrkb6Vr/items/RK7QFZBB"],"uri":["http://zotero.org/users/local/pVrkb6Vr/items/RK7QFZBB"],"itemData":{"id":69,"type":"book","title":"Critical Mass: How One Thing Leads to Another","publisher":"Arrow","publisher-place":"London","number-of-pages":"656","source":"Amazon","event-place":"London","abstract":"Is there a 'physics of society'? Philip Ball's investigation into human nature ranges from Hobbes and Adam Smith to modern work on traffic flow and market trading, across economics, sociology and psychology. Ball shows how much of human behaviour we can understand when we cease trying to predict and analyse the behaviour of individuals and look to the impact of hundreds, thousands or millions of individual human decisions, in circumstances in which human beings both co-operate and conflict, when their aggregate behaviour is constructive and when it is destructive. By perhaps Britain's leading young science writer, this is a deeply thought-provoking book, causing us to examine our own behaviour, whether in buying the new Harry Potter book, voting for a particular party or responding to the lures of advertisers.","ISBN":"978-0-09-945786-2","shortTitle":"Critical Mass","language":"English","author":[{"family":"Ball","given":"Philip"}],"issued":{"date-parts":[["2005",2,3]]}}}],"schema":"https://github.com/citation-style-language/schema/raw/master/csl-citation.json"} </w:instrText>
-      </w:r>
-      <w:r>
-        <w:rPr>
-          <w:rFonts w:ascii="Garamond" w:hAnsi="Garamond" w:cs="Times New Roman"/>
-          <w:sz w:val="24"/>
-        </w:rPr>
-        <w:fldChar w:fldCharType="separate"/>
-      </w:r>
-      <w:r>
-        <w:rPr>
-          <w:rFonts w:ascii="Garamond" w:hAnsi="Garamond" w:cs="Times New Roman"/>
-          <w:noProof/>
-          <w:sz w:val="24"/>
-        </w:rPr>
-        <w:t>[1]</w:t>
-      </w:r>
-      <w:r>
-        <w:rPr>
-          <w:rFonts w:ascii="Garamond" w:hAnsi="Garamond" w:cs="Times New Roman"/>
-          <w:sz w:val="24"/>
-        </w:rPr>
-        <w:fldChar w:fldCharType="end"/>
-      </w:r>
-      <w:r>
-        <w:rPr>
-          <w:rFonts w:ascii="Garamond" w:hAnsi="Garamond" w:cs="Times New Roman"/>
-          <w:sz w:val="24"/>
-        </w:rPr>
-        <w:t>. More popular models include treating the vehicles as individual agents with a</w:t>
-      </w:r>
-      <w:r>
-        <w:rPr>
-          <w:rFonts w:ascii="Garamond" w:hAnsi="Garamond" w:cs="Times New Roman"/>
-          <w:sz w:val="24"/>
-        </w:rPr>
-        <w:t xml:space="preserve"> set of given rules to follow. M</w:t>
-      </w:r>
-      <w:r>
-        <w:rPr>
-          <w:rFonts w:ascii="Garamond" w:hAnsi="Garamond" w:cs="Times New Roman"/>
-          <w:sz w:val="24"/>
-        </w:rPr>
-        <w:t>odels as such like the cellular automata model designed by Nagel and Schr</w:t>
-      </w:r>
-      <w:r>
-        <w:rPr>
-          <w:rFonts w:ascii="Garamond" w:hAnsi="Garamond" w:cs="Times New Roman"/>
-          <w:sz w:val="24"/>
-        </w:rPr>
-        <w:t>ec</w:t>
-      </w:r>
-      <w:r>
-        <w:rPr>
-          <w:rFonts w:ascii="Garamond" w:hAnsi="Garamond" w:cs="Times New Roman"/>
-          <w:sz w:val="24"/>
-        </w:rPr>
-        <w:t>kenberg</w:t>
-      </w:r>
-      <w:r>
-        <w:rPr>
-          <w:rFonts w:ascii="Garamond" w:hAnsi="Garamond" w:cs="Times New Roman"/>
-          <w:sz w:val="24"/>
-        </w:rPr>
-        <w:t xml:space="preserve"> are simple in construction but are able to exhibit the complex phenomena a</w:t>
-      </w:r>
-      <w:r>
-        <w:rPr>
-          <w:rFonts w:ascii="Garamond" w:hAnsi="Garamond" w:cs="Times New Roman"/>
-          <w:sz w:val="24"/>
-        </w:rPr>
-        <w:t xml:space="preserve">ssociated with real traffic. </w:t>
-      </w:r>
-      <w:r>
-        <w:rPr>
-          <w:rFonts w:ascii="Garamond" w:hAnsi="Garamond" w:cs="Times New Roman"/>
-          <w:sz w:val="24"/>
-        </w:rPr>
-        <w:fldChar w:fldCharType="begin"/>
-      </w:r>
-      <w:r>
-        <w:rPr>
-          <w:rFonts w:ascii="Garamond" w:hAnsi="Garamond" w:cs="Times New Roman"/>
-          <w:sz w:val="24"/>
-        </w:rPr>
-        <w:instrText xml:space="preserve"> ADDIN ZOTERO_ITEM CSL_CITATION {"citationID":"257nf06hma","properties":{"formattedCitation":"[1]","plainCitation":"[1]"},"citationItems":[{"id":69,"uris":["http://zotero.org/users/local/pVrkb6Vr/items/RK7QFZBB"],"uri":["http://zotero.org/users/local/pVrkb6Vr/items/RK7QFZBB"],"itemData":{"id":69,"type":"book","title":"Critical Mass: How One Thing Leads to Another","publisher":"Arrow","publisher-place":"London","number-of-pages":"656","source":"Amazon","event-place":"London","abstract":"Is there a 'physics of society'? Philip Ball's investigation into human nature ranges from Hobbes and Adam Smith to modern work on traffic flow and market trading, across economics, sociology and psychology. Ball shows how much of human behaviour we can understand when we cease trying to predict and analyse the behaviour of individuals and look to the impact of hundreds, thousands or millions of individual human decisions, in circumstances in which human beings both co-operate and conflict, when their aggregate behaviour is constructive and when it is destructive. By perhaps Britain's leading young science writer, this is a deeply thought-provoking book, causing us to examine our own behaviour, whether in buying the new Harry Potter book, voting for a particular party or responding to the lures of advertisers.","ISBN":"978-0-09-945786-2","shortTitle":"Critical Mass","language":"English","author":[{"family":"Ball","given":"Philip"}],"issued":{"date-parts":[["2005",2,3]]}}}],"schema":"https://github.com/citation-style-language/schema/raw/master/csl-citation.json"} </w:instrText>
-      </w:r>
-      <w:r>
-        <w:rPr>
-          <w:rFonts w:ascii="Garamond" w:hAnsi="Garamond" w:cs="Times New Roman"/>
-          <w:sz w:val="24"/>
-        </w:rPr>
-        <w:fldChar w:fldCharType="separate"/>
-      </w:r>
-      <w:r>
-        <w:rPr>
-          <w:rFonts w:ascii="Garamond" w:hAnsi="Garamond" w:cs="Times New Roman"/>
-          <w:noProof/>
-          <w:sz w:val="24"/>
-        </w:rPr>
-        <w:t>[1]</w:t>
-      </w:r>
-      <w:r>
-        <w:rPr>
-          <w:rFonts w:ascii="Garamond" w:hAnsi="Garamond" w:cs="Times New Roman"/>
-          <w:sz w:val="24"/>
-        </w:rPr>
-        <w:fldChar w:fldCharType="end"/>
-      </w:r>
-      <w:r>
-        <w:rPr>
-          <w:rFonts w:ascii="Garamond" w:hAnsi="Garamond" w:cs="Times New Roman"/>
-          <w:sz w:val="24"/>
-        </w:rPr>
-        <w:fldChar w:fldCharType="begin"/>
-      </w:r>
-      <w:r>
-        <w:rPr>
-          <w:rFonts w:ascii="Garamond" w:hAnsi="Garamond" w:cs="Times New Roman"/>
-          <w:sz w:val="24"/>
-        </w:rPr>
-        <w:instrText xml:space="preserve"> ADDIN ZOTERO_ITEM CSL_CITATION {"citationID":"2h2jvej5fe","properties":{"formattedCitation":"[2]","plainCitation":"[2]"},"citationItems":[{"id":71,"uris":["http://zotero.org/users/local/pVrkb6Vr/items/DWVSCZ7D"],"uri":["http://zotero.org/users/local/pVrkb6Vr/items/DWVSCZ7D"],"itemData":{"id":71,"type":"article-journal","title":"A cellular automaton model for freeway traffic","container-title":"Journal de Physique I","page":"2221-2229","volume":"2","issue":"12","source":"jp1.journaldephysique.org","abstract":"Journal de Physique I, Journal de Physique Archives représente une mine d informations facile à consulter sur la manière dont la physique a été publiée depuis 1872.","DOI":"10.1051/jp1:1992277","ISSN":"1155-4304, 1286-4862","journalAbbreviation":"J. Phys. I France","language":"en","author":[{"family":"Nagel","given":"Kai"},{"family":"Schreckenberg","given":"Michael"}],"issued":{"date-parts":[["1992",12,1]]}}}],"schema":"https://github.com/citation-style-language/schema/raw/master/csl-citation.json"} </w:instrText>
-      </w:r>
-      <w:r>
-        <w:rPr>
-          <w:rFonts w:ascii="Garamond" w:hAnsi="Garamond" w:cs="Times New Roman"/>
-          <w:sz w:val="24"/>
-        </w:rPr>
-        <w:fldChar w:fldCharType="separate"/>
-      </w:r>
-      <w:r>
-        <w:rPr>
-          <w:rFonts w:ascii="Garamond" w:hAnsi="Garamond" w:cs="Times New Roman"/>
-          <w:noProof/>
-          <w:sz w:val="24"/>
-        </w:rPr>
-        <w:t>[2]</w:t>
-      </w:r>
-      <w:r>
-        <w:rPr>
-          <w:rFonts w:ascii="Garamond" w:hAnsi="Garamond" w:cs="Times New Roman"/>
-          <w:sz w:val="24"/>
-        </w:rPr>
-        <w:fldChar w:fldCharType="end"/>
-      </w:r>
-      <w:r>
-        <w:rPr>
-          <w:rFonts w:ascii="Garamond" w:hAnsi="Garamond" w:cs="Times New Roman"/>
-          <w:sz w:val="24"/>
-        </w:rPr>
-        <w:t xml:space="preserve"> </w:t>
-      </w:r>
-      <w:r>
-        <w:rPr>
-          <w:rFonts w:ascii="Garamond" w:hAnsi="Garamond" w:cs="Times New Roman"/>
-          <w:sz w:val="24"/>
-        </w:rPr>
-        <w:t xml:space="preserve">Also </w:t>
-      </w:r>
-      <w:r>
-        <w:rPr>
-          <w:rFonts w:ascii="Garamond" w:hAnsi="Garamond" w:cs="Times New Roman"/>
-          <w:sz w:val="24"/>
-        </w:rPr>
-        <w:t xml:space="preserve">in </w:t>
-      </w:r>
-      <w:r>
-        <w:rPr>
-          <w:rFonts w:ascii="Garamond" w:hAnsi="Garamond" w:cs="Times New Roman"/>
-          <w:sz w:val="24"/>
-        </w:rPr>
-        <w:t xml:space="preserve">Microscopic models, </w:t>
-      </w:r>
-      <w:r>
-        <w:rPr>
-          <w:rFonts w:ascii="Garamond" w:hAnsi="Garamond" w:cs="Times New Roman"/>
-          <w:sz w:val="24"/>
-        </w:rPr>
-        <w:t xml:space="preserve">classed as discrete models, </w:t>
-      </w:r>
-      <w:r>
-        <w:rPr>
-          <w:rFonts w:ascii="Garamond" w:hAnsi="Garamond" w:cs="Times New Roman"/>
-          <w:sz w:val="24"/>
-        </w:rPr>
-        <w:t>which model</w:t>
-      </w:r>
-      <w:r>
-        <w:rPr>
-          <w:rFonts w:ascii="Garamond" w:hAnsi="Garamond" w:cs="Times New Roman"/>
-          <w:sz w:val="24"/>
-        </w:rPr>
-        <w:t xml:space="preserve"> the</w:t>
-      </w:r>
-      <w:r>
-        <w:rPr>
-          <w:rFonts w:ascii="Garamond" w:hAnsi="Garamond" w:cs="Times New Roman"/>
-          <w:sz w:val="24"/>
-        </w:rPr>
-        <w:t xml:space="preserve"> individual entities separately</w:t>
-      </w:r>
-      <w:r>
-        <w:rPr>
-          <w:rFonts w:ascii="Garamond" w:hAnsi="Garamond" w:cs="Times New Roman"/>
-          <w:sz w:val="24"/>
-        </w:rPr>
-        <w:t xml:space="preserve"> at a high level of detail, the individual </w:t>
-      </w:r>
-      <w:r>
-        <w:rPr>
-          <w:rFonts w:ascii="Garamond" w:hAnsi="Garamond" w:cs="Times New Roman"/>
-          <w:sz w:val="24"/>
-        </w:rPr>
-        <w:t>entities (</w:t>
-      </w:r>
-      <w:r>
-        <w:rPr>
-          <w:rFonts w:ascii="Garamond" w:hAnsi="Garamond" w:cs="Times New Roman"/>
-          <w:sz w:val="24"/>
-        </w:rPr>
-        <w:t>vehicles)</w:t>
-      </w:r>
-      <w:r>
-        <w:rPr>
-          <w:rFonts w:ascii="Garamond" w:hAnsi="Garamond" w:cs="Times New Roman"/>
-          <w:sz w:val="24"/>
-        </w:rPr>
-        <w:t xml:space="preserve"> </w:t>
-      </w:r>
-      <w:r>
-        <w:rPr>
-          <w:rFonts w:ascii="Garamond" w:hAnsi="Garamond" w:cs="Times New Roman"/>
-          <w:sz w:val="24"/>
-        </w:rPr>
-        <w:t xml:space="preserve">are </w:t>
-      </w:r>
-      <w:r>
-        <w:rPr>
-          <w:rFonts w:ascii="Garamond" w:hAnsi="Garamond" w:cs="Times New Roman"/>
-          <w:sz w:val="24"/>
-        </w:rPr>
-        <w:t xml:space="preserve">tracked separately as they interact with </w:t>
-      </w:r>
-      <w:r>
-        <w:rPr>
-          <w:rFonts w:ascii="Garamond" w:hAnsi="Garamond" w:cs="Times New Roman"/>
-          <w:sz w:val="24"/>
-        </w:rPr>
-        <w:t>other vehicles</w:t>
-      </w:r>
-      <w:r>
-        <w:rPr>
-          <w:rFonts w:ascii="Garamond" w:hAnsi="Garamond" w:cs="Times New Roman"/>
-          <w:sz w:val="24"/>
-        </w:rPr>
-        <w:t xml:space="preserve"> and the environment. The </w:t>
-      </w:r>
-      <w:r>
-        <w:rPr>
-          <w:rFonts w:ascii="Garamond" w:hAnsi="Garamond" w:cs="Times New Roman"/>
-          <w:sz w:val="24"/>
-        </w:rPr>
-        <w:t>interactions</w:t>
-      </w:r>
-      <w:r>
-        <w:rPr>
-          <w:rFonts w:ascii="Garamond" w:hAnsi="Garamond" w:cs="Times New Roman"/>
-          <w:sz w:val="24"/>
-        </w:rPr>
-        <w:t xml:space="preserve"> are largely governed by car-following and lane-</w:t>
-      </w:r>
-      <w:r>
-        <w:rPr>
-          <w:rFonts w:ascii="Garamond" w:hAnsi="Garamond" w:cs="Times New Roman"/>
-          <w:sz w:val="24"/>
-        </w:rPr>
-        <w:t>changing logic</w:t>
-      </w:r>
-      <w:r>
-        <w:rPr>
-          <w:rFonts w:ascii="Garamond" w:hAnsi="Garamond" w:cs="Times New Roman"/>
-          <w:sz w:val="24"/>
-        </w:rPr>
-        <w:t>.</w:t>
-      </w:r>
-      <w:r>
-        <w:rPr>
-          <w:rFonts w:ascii="Garamond" w:hAnsi="Garamond" w:cs="Times New Roman"/>
-          <w:sz w:val="24"/>
-        </w:rPr>
-        <w:fldChar w:fldCharType="begin"/>
-      </w:r>
-      <w:r>
-        <w:rPr>
-          <w:rFonts w:ascii="Garamond" w:hAnsi="Garamond" w:cs="Times New Roman"/>
-          <w:sz w:val="24"/>
-        </w:rPr>
-        <w:instrText xml:space="preserve"> ADDIN ZOTERO_ITEM CSL_CITATION {"citationID":"p3avoqtl1","properties":{"formattedCitation":"[3]","plainCitation":"[3]"},"citationItems":[{"id":90,"uris":["http://zotero.org/users/local/pVrkb6Vr/items/IPVR4XED"],"uri":["http://zotero.org/users/local/pVrkb6Vr/items/IPVR4XED"],"itemData":{"id":90,"type":"article-journal","title":"Best Pratice Manual","container-title":"Deliverable D8 of the SMARTEST project) Disponível em&lt; http://www. its. leeds. ac. uk/projects/smartest/delivd8. html&gt; Acessado cm (05 de maio de 2002","source":"Google Scholar","URL":"http://www.academia.edu/download/40470740/Best_Practice_Manual20151129-6824-1izrlcq.pdf","author":[{"family":"Lind","given":"Gunnar"},{"family":"Schmidt","given":"Kristina"},{"family":"Anderson","given":"H."},{"family":"Algers","given":"Staffan"},{"family":"Canepari","given":"Gianni"},{"family":"Di Taranto","given":"Carlo"},{"family":"Bernauer","given":"Eric"},{"family":"Bréheret","given":"Laurent"},{"family":"Gabrad","given":"J. F."},{"family":"Fox","given":"Ken"}],"issued":{"date-parts":[["1999"]]},"accessed":{"date-parts":[["2017",4,15]]}}}],"schema":"https://github.com/citation-style-language/schema/raw/master/csl-citation.json"} </w:instrText>
-      </w:r>
-      <w:r>
-        <w:rPr>
-          <w:rFonts w:ascii="Garamond" w:hAnsi="Garamond" w:cs="Times New Roman"/>
-          <w:sz w:val="24"/>
-        </w:rPr>
-        <w:fldChar w:fldCharType="separate"/>
-      </w:r>
-      <w:r>
-        <w:rPr>
-          <w:rFonts w:ascii="Garamond" w:hAnsi="Garamond" w:cs="Times New Roman"/>
-          <w:noProof/>
-          <w:sz w:val="24"/>
-        </w:rPr>
-        <w:t>[3]</w:t>
-      </w:r>
-      <w:r>
-        <w:rPr>
-          <w:rFonts w:ascii="Garamond" w:hAnsi="Garamond" w:cs="Times New Roman"/>
-          <w:sz w:val="24"/>
-        </w:rPr>
-        <w:fldChar w:fldCharType="end"/>
-      </w:r>
-      <w:r>
-        <w:rPr>
-          <w:rFonts w:ascii="Garamond" w:hAnsi="Garamond" w:cs="Times New Roman"/>
-          <w:sz w:val="24"/>
-        </w:rPr>
-        <w:fldChar w:fldCharType="begin"/>
-      </w:r>
-      <w:r>
-        <w:rPr>
-          <w:rFonts w:ascii="Garamond" w:hAnsi="Garamond" w:cs="Times New Roman"/>
-          <w:sz w:val="24"/>
-        </w:rPr>
-        <w:instrText xml:space="preserve"> ADDIN ZOTERO_ITEM CSL_CITATION {"citationID":"1v0rrm7url","properties":{"formattedCitation":"[4], [5]","plainCitation":"[4], [5]"},"citationItems":[{"id":88,"uris":["http://zotero.org/users/local/pVrkb6Vr/items/7ID442V2"],"uri":["http://zotero.org/users/local/pVrkb6Vr/items/7ID442V2"],"itemData":{"id":88,"type":"paper-conference","title":"Urban Traffic Simulation with Psycho-physical Vehicle-following Models","container-title":"Proceedings of the 29th Conference on Winter Simulation","collection-title":"WSC '97","publisher":"IEEE Computer Society","publisher-place":"Washington, DC, USA","page":"1222–1229","source":"ACM Digital Library","event-place":"Washington, DC, USA","URL":"http://dx.doi.org/10.1145/268437.268764","DOI":"10.1145/268437.268764","ISBN":"978-0-7803-4278-1","author":[{"family":"Schulze","given":"Thomas"},{"family":"Fliess","given":"Thomas"}],"issued":{"date-parts":[["1997"]]},"accessed":{"date-parts":[["2017",4,15]]}}},{"id":98,"uris":["http://zotero.org/users/local/pVrkb6Vr/items/UH3PN5NJ"],"uri":["http://zotero.org/users/local/pVrkb6Vr/items/UH3PN5NJ"],"itemData":{"id":98,"type":"post-weblog","title":"Traffic Simulation using Agent-Based Modelling | Andrew Lansdowne","URL":"http://andrew.lansdowne.me/2006/04/06/traffic-simulation-using-agent-based-modelling/","accessed":{"date-parts":[["2017",4,15]]}}}],"schema":"https://github.com/citation-style-language/schema/raw/master/csl-citation.json"} </w:instrText>
-      </w:r>
-      <w:r>
-        <w:rPr>
-          <w:rFonts w:ascii="Garamond" w:hAnsi="Garamond" w:cs="Times New Roman"/>
-          <w:sz w:val="24"/>
-        </w:rPr>
-        <w:fldChar w:fldCharType="separate"/>
-      </w:r>
-      <w:r>
-        <w:rPr>
-          <w:rFonts w:ascii="Garamond" w:hAnsi="Garamond" w:cs="Times New Roman"/>
-          <w:noProof/>
-          <w:sz w:val="24"/>
-        </w:rPr>
-        <w:t>[4][5]</w:t>
-      </w:r>
-      <w:r>
-        <w:rPr>
-          <w:rFonts w:ascii="Garamond" w:hAnsi="Garamond" w:cs="Times New Roman"/>
-          <w:sz w:val="24"/>
-        </w:rPr>
-        <w:fldChar w:fldCharType="end"/>
-      </w:r>
-      <w:r>
-        <w:rPr>
-          <w:rFonts w:ascii="Garamond" w:hAnsi="Garamond" w:cs="Times New Roman"/>
-          <w:sz w:val="24"/>
-        </w:rPr>
-        <w:t xml:space="preserve"> </w:t>
-      </w:r>
-      <w:r>
-        <w:rPr>
-          <w:rFonts w:ascii="Garamond" w:hAnsi="Garamond" w:cs="Times New Roman"/>
-          <w:sz w:val="24"/>
-        </w:rPr>
-        <w:t>.</w:t>
-      </w:r>
-      <w:r>
-        <w:rPr>
-          <w:rFonts w:ascii="Garamond" w:hAnsi="Garamond" w:cs="Times New Roman"/>
-          <w:sz w:val="24"/>
-        </w:rPr>
-        <w:t xml:space="preserve"> One </w:t>
-      </w:r>
-      <w:r>
-        <w:rPr>
-          <w:rFonts w:ascii="Garamond" w:hAnsi="Garamond" w:cs="Times New Roman"/>
-          <w:sz w:val="24"/>
-        </w:rPr>
-        <w:t>well-known</w:t>
-      </w:r>
-      <w:r>
-        <w:rPr>
-          <w:rFonts w:ascii="Garamond" w:hAnsi="Garamond" w:cs="Times New Roman"/>
-          <w:sz w:val="24"/>
-        </w:rPr>
-        <w:t xml:space="preserve"> model, among v</w:t>
-      </w:r>
-      <w:r>
-        <w:rPr>
-          <w:rFonts w:ascii="Garamond" w:hAnsi="Garamond" w:cs="Times New Roman"/>
-          <w:sz w:val="24"/>
-        </w:rPr>
-        <w:t xml:space="preserve">arious vehicle following models, which attempt to describe </w:t>
-      </w:r>
-      <w:r>
-        <w:rPr>
-          <w:rFonts w:ascii="Garamond" w:hAnsi="Garamond" w:cs="Times New Roman"/>
-          <w:sz w:val="24"/>
-        </w:rPr>
-        <w:t xml:space="preserve">vehicle following based on anti-collision concept is the </w:t>
-      </w:r>
-      <w:r>
-        <w:rPr>
-          <w:rFonts w:ascii="Garamond" w:hAnsi="Garamond" w:cs="Times New Roman"/>
-          <w:sz w:val="24"/>
-        </w:rPr>
-        <w:t>“</w:t>
-      </w:r>
-      <w:r>
-        <w:rPr>
-          <w:rFonts w:ascii="Garamond" w:hAnsi="Garamond" w:cs="Times New Roman"/>
-          <w:sz w:val="24"/>
-        </w:rPr>
-        <w:t>Gipps</w:t>
-      </w:r>
-      <w:r>
-        <w:rPr>
-          <w:rFonts w:ascii="Garamond" w:hAnsi="Garamond" w:cs="Times New Roman"/>
-          <w:sz w:val="24"/>
-        </w:rPr>
-        <w:t xml:space="preserve"> model</w:t>
-      </w:r>
-      <w:r>
-        <w:rPr>
-          <w:rFonts w:ascii="Garamond" w:hAnsi="Garamond" w:cs="Times New Roman"/>
-          <w:sz w:val="24"/>
-        </w:rPr>
-        <w:t>”</w:t>
-      </w:r>
-      <w:r>
-        <w:rPr>
-          <w:rFonts w:ascii="Garamond" w:hAnsi="Garamond" w:cs="Times New Roman"/>
-          <w:sz w:val="24"/>
-        </w:rPr>
-        <w:t>, developed in 1981</w:t>
-      </w:r>
-      <w:r>
-        <w:rPr>
-          <w:rFonts w:ascii="Garamond" w:hAnsi="Garamond" w:cs="Times New Roman"/>
-          <w:sz w:val="24"/>
-        </w:rPr>
-        <w:t xml:space="preserve"> </w:t>
-      </w:r>
-      <w:r>
-        <w:rPr>
-          <w:rFonts w:ascii="Garamond" w:hAnsi="Garamond" w:cs="Times New Roman"/>
-          <w:sz w:val="24"/>
-        </w:rPr>
-        <w:fldChar w:fldCharType="begin"/>
-      </w:r>
-      <w:r>
-        <w:rPr>
-          <w:rFonts w:ascii="Garamond" w:hAnsi="Garamond" w:cs="Times New Roman"/>
-          <w:sz w:val="24"/>
-        </w:rPr>
-        <w:instrText xml:space="preserve"> ADDIN ZOTERO_ITEM CSL_CITATION {"citationID":"q1g6rp400","properties":{"formattedCitation":"[5], [6]","plainCitation":"[5], [6]"},"citationItems":[{"id":92,"uris":["http://zotero.org/users/local/pVrkb6Vr/items/KCJI5H53"],"uri":["http://zotero.org/users/local/pVrkb6Vr/items/KCJI5H53"],"itemData":{"id":92,"type":"paper-conference","title":"Simulating Network Traffic Flows with a Massively Parallel Computing Architecture","container-title":"Proceedings of the 25th Conference on Winter Simulation","collection-title":"WSC '93","publisher":"ACM","publisher-place":"New York, NY, USA","page":"762–770","source":"ACM Digital Library","event-place":"New York, NY, USA","URL":"http://doi.acm.org/10.1145/256563.256840","DOI":"10.1145/256563.256840","ISBN":"978-0-7803-1381-1","author":[{"family":"Chang","given":"Gang-Len"},{"family":"Junchaya","given":"Thanavat"}],"issued":{"date-parts":[["1993"]]},"accessed":{"date-parts":[["2017",4,15]]}}},{"id":98,"uris":["http://zotero.org/users/local/pVrkb6Vr/items/UH3PN5NJ"],"uri":["http://zotero.org/users/local/pVrkb6Vr/items/UH3PN5NJ"],"itemData":{"id":98,"type":"post-weblog","title":"Traffic Simulation using Agent-Based Modelling | Andrew Lansdowne","URL":"http://andrew.lansdowne.me/2006/04/06/traffic-simulation-using-agent-based-modelling/","accessed":{"date-parts":[["2017",4,15]]}}}],"schema":"https://github.com/citation-style-language/schema/raw/master/csl-citation.json"} </w:instrText>
-      </w:r>
-      <w:r>
-        <w:rPr>
-          <w:rFonts w:ascii="Garamond" w:hAnsi="Garamond" w:cs="Times New Roman"/>
-          <w:sz w:val="24"/>
-        </w:rPr>
-        <w:fldChar w:fldCharType="separate"/>
-      </w:r>
-      <w:r>
-        <w:rPr>
-          <w:rFonts w:ascii="Garamond" w:hAnsi="Garamond" w:cs="Times New Roman"/>
-          <w:noProof/>
-          <w:sz w:val="24"/>
-        </w:rPr>
-        <w:t>[5], [6]</w:t>
-      </w:r>
-      <w:r>
-        <w:rPr>
-          <w:rFonts w:ascii="Garamond" w:hAnsi="Garamond" w:cs="Times New Roman"/>
-          <w:sz w:val="24"/>
-        </w:rPr>
-        <w:fldChar w:fldCharType="end"/>
-      </w:r>
-      <w:r>
-        <w:rPr>
-          <w:rFonts w:ascii="Garamond" w:hAnsi="Garamond" w:cs="Times New Roman"/>
-          <w:sz w:val="24"/>
-        </w:rPr>
-        <w:t>. In this m</w:t>
-      </w:r>
-      <w:r>
-        <w:rPr>
-          <w:rFonts w:ascii="Garamond" w:hAnsi="Garamond" w:cs="Times New Roman"/>
-          <w:sz w:val="24"/>
-        </w:rPr>
-        <w:t>odel a vehicle always aims to be</w:t>
-      </w:r>
-      <w:r>
-        <w:rPr>
-          <w:rFonts w:ascii="Garamond" w:hAnsi="Garamond" w:cs="Times New Roman"/>
-          <w:sz w:val="24"/>
-        </w:rPr>
-        <w:t xml:space="preserve"> able to stop safely if the vehicle it is following</w:t>
-      </w:r>
-      <w:r>
-        <w:rPr>
-          <w:rFonts w:ascii="Garamond" w:hAnsi="Garamond" w:cs="Times New Roman"/>
-          <w:sz w:val="24"/>
-        </w:rPr>
-        <w:t xml:space="preserve"> performs an emergency stop </w:t>
-      </w:r>
-      <w:r>
-        <w:rPr>
-          <w:rFonts w:ascii="Garamond" w:hAnsi="Garamond" w:cs="Times New Roman"/>
-          <w:sz w:val="24"/>
-        </w:rPr>
-        <w:fldChar w:fldCharType="begin"/>
-      </w:r>
-      <w:r>
-        <w:rPr>
-          <w:rFonts w:ascii="Garamond" w:hAnsi="Garamond" w:cs="Times New Roman"/>
-          <w:sz w:val="24"/>
-        </w:rPr>
-        <w:instrText xml:space="preserve"> ADDIN ZOTERO_ITEM CSL_CITATION {"citationID":"tgucgqrm1","properties":{"formattedCitation":"[6]","plainCitation":"[6]"},"citationItems":[{"id":92,"uris":["http://zotero.org/users/local/pVrkb6Vr/items/KCJI5H53"],"uri":["http://zotero.org/users/local/pVrkb6Vr/items/KCJI5H53"],"itemData":{"id":92,"type":"paper-conference","title":"Simulating Network Traffic Flows with a Massively Parallel Computing Architecture","container-title":"Proceedings of the 25th Conference on Winter Simulation","collection-title":"WSC '93","publisher":"ACM","publisher-place":"New York, NY, USA","page":"762–770","source":"ACM Digital Library","event-place":"New York, NY, USA","URL":"http://doi.acm.org/10.1145/256563.256840","DOI":"10.1145/256563.256840","ISBN":"978-0-7803-1381-1","author":[{"family":"Chang","given":"Gang-Len"},{"family":"Junchaya","given":"Thanavat"}],"issued":{"date-parts":[["1993"]]},"accessed":{"date-parts":[["2017",4,15]]}}}],"schema":"https://github.com/citation-style-language/schema/raw/master/csl-citation.json"} </w:instrText>
-      </w:r>
-      <w:r>
-        <w:rPr>
-          <w:rFonts w:ascii="Garamond" w:hAnsi="Garamond" w:cs="Times New Roman"/>
-          <w:sz w:val="24"/>
-        </w:rPr>
-        <w:fldChar w:fldCharType="separate"/>
-      </w:r>
-      <w:r>
-        <w:rPr>
-          <w:rFonts w:ascii="Garamond" w:hAnsi="Garamond" w:cs="Times New Roman"/>
-          <w:noProof/>
-          <w:sz w:val="24"/>
-        </w:rPr>
-        <w:t>[6]</w:t>
-      </w:r>
-      <w:r>
-        <w:rPr>
-          <w:rFonts w:ascii="Garamond" w:hAnsi="Garamond" w:cs="Times New Roman"/>
-          <w:sz w:val="24"/>
-        </w:rPr>
-        <w:fldChar w:fldCharType="end"/>
-      </w:r>
-      <w:r>
-        <w:rPr>
-          <w:rFonts w:ascii="Garamond" w:hAnsi="Garamond" w:cs="Times New Roman"/>
-          <w:sz w:val="24"/>
-        </w:rPr>
-        <w:t>. Another class of models known as the “Psycho-physical” vehicle following models</w:t>
-      </w:r>
-      <w:r>
-        <w:rPr>
-          <w:rFonts w:ascii="Garamond" w:hAnsi="Garamond" w:cs="Times New Roman"/>
-          <w:sz w:val="24"/>
-        </w:rPr>
-        <w:t xml:space="preserve"> attempt to capture both the physical and human components of vehicle control.</w:t>
-      </w:r>
-      <w:r>
-        <w:rPr>
-          <w:rFonts w:ascii="Garamond" w:hAnsi="Garamond" w:cs="Times New Roman"/>
-          <w:sz w:val="24"/>
-        </w:rPr>
-        <w:t xml:space="preserve"> They do this by maintaining a vehicle state, where the current state is determined through the differences in speed </w:t>
-      </w:r>
-      <w:r>
-        <w:rPr>
-          <w:rFonts w:ascii="Garamond" w:hAnsi="Garamond" w:cs="Times New Roman"/>
-          <w:sz w:val="24"/>
-        </w:rPr>
-        <w:t>and dista</w:t>
-      </w:r>
-      <w:r>
-        <w:rPr>
-          <w:rFonts w:ascii="Garamond" w:hAnsi="Garamond" w:cs="Times New Roman"/>
-          <w:sz w:val="24"/>
-        </w:rPr>
-        <w:t xml:space="preserve">nce to the leading vehicle </w:t>
-      </w:r>
-      <w:r>
-        <w:rPr>
-          <w:rFonts w:ascii="Garamond" w:hAnsi="Garamond" w:cs="Times New Roman"/>
-          <w:sz w:val="24"/>
-        </w:rPr>
-        <w:fldChar w:fldCharType="begin"/>
-      </w:r>
-      <w:r>
-        <w:rPr>
-          <w:rFonts w:ascii="Garamond" w:hAnsi="Garamond" w:cs="Times New Roman"/>
-          <w:sz w:val="24"/>
-        </w:rPr>
-        <w:instrText xml:space="preserve"> ADDIN ZOTERO_ITEM CSL_CITATION {"citationID":"1rhoandbb0","properties":{"formattedCitation":"[4]","plainCitation":"[4]"},"citationItems":[{"id":88,"uris":["http://zotero.org/users/local/pVrkb6Vr/items/7ID442V2"],"uri":["http://zotero.org/users/local/pVrkb6Vr/items/7ID442V2"],"itemData":{"id":88,"type":"paper-conference","title":"Urban Traffic Simulation with Psycho-physical Vehicle-following Models","container-title":"Proceedings of the 29th Conference on Winter Simulation","collection-title":"WSC '97","publisher":"IEEE Computer Society","publisher-place":"Washington, DC, USA","page":"1222–1229","source":"ACM Digital Library","event-place":"Washington, DC, USA","URL":"http://dx.doi.org/10.1145/268437.268764","DOI":"10.1145/268437.268764","ISBN":"978-0-7803-4278-1","author":[{"family":"Schulze","given":"Thomas"},{"family":"Fliess","given":"Thomas"}],"issued":{"date-parts":[["1997"]]},"accessed":{"date-parts":[["2017",4,15]]}}}],"schema":"https://github.com/citation-style-language/schema/raw/master/csl-citation.json"} </w:instrText>
-      </w:r>
-      <w:r>
-        <w:rPr>
-          <w:rFonts w:ascii="Garamond" w:hAnsi="Garamond" w:cs="Times New Roman"/>
-          <w:sz w:val="24"/>
-        </w:rPr>
-        <w:fldChar w:fldCharType="separate"/>
-      </w:r>
-      <w:r>
-        <w:rPr>
-          <w:rFonts w:ascii="Garamond" w:hAnsi="Garamond" w:cs="Times New Roman"/>
-          <w:noProof/>
-          <w:sz w:val="24"/>
-        </w:rPr>
-        <w:t>[4]</w:t>
-      </w:r>
-      <w:r>
-        <w:rPr>
-          <w:rFonts w:ascii="Garamond" w:hAnsi="Garamond" w:cs="Times New Roman"/>
-          <w:sz w:val="24"/>
-        </w:rPr>
-        <w:fldChar w:fldCharType="end"/>
+        <w:t xml:space="preserve">Chen and Zhan evaluate simultaneous and staged evacuation strategies in their paper related to urban evacuation. This problem is analogous to our goal to evaluate the time taken by all attendees of a concert to reach their home/destination. In the paper Chen and Zhan, models the roads as links and junctions as nodes with two different types of networking – ring and grid as they are widely used in many cities. </w:t>
+      </w:r>
+      <w:r>
+        <w:rPr>
+          <w:rFonts w:ascii="Garamond" w:hAnsi="Garamond" w:cs="Times New Roman"/>
+          <w:sz w:val="24"/>
+        </w:rPr>
+        <w:t xml:space="preserve">They modeled the agents to know the shortest route to reach their destination </w:t>
+      </w:r>
+      <w:r>
+        <w:rPr>
+          <w:rFonts w:ascii="Garamond" w:hAnsi="Garamond" w:cs="Times New Roman"/>
+          <w:sz w:val="24"/>
+        </w:rPr>
+        <w:t xml:space="preserve">and also had a timing plan implemented for the agents leaving the site. </w:t>
+      </w:r>
+      <w:r>
+        <w:rPr>
+          <w:rFonts w:ascii="Garamond" w:hAnsi="Garamond" w:cs="Times New Roman"/>
+          <w:sz w:val="24"/>
+        </w:rPr>
+        <w:t>However, the paper only evaluates two types of driver – aggressive and conservative, thus simplifying the real world scenario. There was no best evacuation strategy found using simulation, but for high population density in a grid networked city staged evacuation works better. For free flow traffic situation with no traffic, the simultaneous evacuation strategy yielded better result</w:t>
+      </w:r>
+      <w:r>
+        <w:rPr>
+          <w:rFonts w:ascii="Garamond" w:hAnsi="Garamond" w:cs="Times New Roman"/>
+          <w:sz w:val="24"/>
+        </w:rPr>
+        <w:t xml:space="preserve"> [11]</w:t>
       </w:r>
       <w:r>
         <w:rPr>
@@ -1163,934 +1083,251 @@
     </w:p>
     <w:p>
       <w:pPr>
-        <w:pStyle w:val="ListParagraph"/>
         <w:jc w:val="both"/>
         <w:rPr>
           <w:rFonts w:ascii="Garamond" w:hAnsi="Garamond" w:cs="Times New Roman"/>
-          <w:sz w:val="24"/>
+          <w:b/>
+          <w:sz w:val="40"/>
+          <w:szCs w:val="40"/>
         </w:rPr>
       </w:pPr>
+      <w:r>
+        <w:rPr>
+          <w:rFonts w:ascii="Garamond" w:hAnsi="Garamond" w:cs="Times New Roman"/>
+          <w:b/>
+          <w:sz w:val="40"/>
+          <w:szCs w:val="40"/>
+        </w:rPr>
+        <w:t>Methods</w:t>
+      </w:r>
     </w:p>
     <w:p>
       <w:pPr>
-        <w:pStyle w:val="ListParagraph"/>
-        <w:numPr>
-          <w:ilvl w:val="0"/>
-          <w:numId w:val="5"/>
-        </w:numPr>
         <w:jc w:val="both"/>
         <w:rPr>
           <w:rFonts w:ascii="Garamond" w:hAnsi="Garamond" w:cs="Times New Roman"/>
-          <w:b/>
-          <w:color w:val="365F91" w:themeColor="accent1" w:themeShade="BF"/>
           <w:sz w:val="24"/>
         </w:rPr>
       </w:pPr>
       <w:r>
         <w:rPr>
           <w:rFonts w:ascii="Garamond" w:hAnsi="Garamond" w:cs="Times New Roman"/>
-          <w:b/>
-          <w:color w:val="365F91" w:themeColor="accent1" w:themeShade="BF"/>
-          <w:sz w:val="24"/>
-        </w:rPr>
-        <w:t>Agent Based Simulation</w:t>
+          <w:sz w:val="24"/>
+        </w:rPr>
+        <w:t>Since the design and development process for multi-agent simulations is differe</w:t>
+      </w:r>
+      <w:r>
+        <w:rPr>
+          <w:rFonts w:ascii="Garamond" w:hAnsi="Garamond" w:cs="Times New Roman"/>
+          <w:sz w:val="24"/>
+        </w:rPr>
+        <w:t>nt to traditional systems, literature suggests</w:t>
+      </w:r>
+      <w:r>
+        <w:rPr>
+          <w:rFonts w:ascii="Garamond" w:hAnsi="Garamond" w:cs="Times New Roman"/>
+          <w:sz w:val="24"/>
+        </w:rPr>
+        <w:t xml:space="preserve"> that the modeling is essentially a 7-stage process: brainstorming, theory, hypothesis, flowchart</w:t>
+      </w:r>
+      <w:r>
+        <w:rPr>
+          <w:rFonts w:ascii="Garamond" w:hAnsi="Garamond" w:cs="Times New Roman"/>
+          <w:sz w:val="24"/>
+        </w:rPr>
+        <w:t xml:space="preserve">, </w:t>
+      </w:r>
+      <w:r>
+        <w:rPr>
+          <w:rFonts w:ascii="Garamond" w:hAnsi="Garamond" w:cs="Times New Roman"/>
+          <w:sz w:val="24"/>
+        </w:rPr>
+        <w:t xml:space="preserve">code, analyze and publish </w:t>
+      </w:r>
+      <w:r>
+        <w:rPr>
+          <w:rFonts w:ascii="Garamond" w:hAnsi="Garamond" w:cs="Times New Roman"/>
+          <w:sz w:val="24"/>
+        </w:rPr>
+        <w:fldChar w:fldCharType="begin"/>
+      </w:r>
+      <w:r>
+        <w:rPr>
+          <w:rFonts w:ascii="Garamond" w:hAnsi="Garamond" w:cs="Times New Roman"/>
+          <w:sz w:val="24"/>
+        </w:rPr>
+        <w:instrText xml:space="preserve"> ADDIN ZOTERO_ITEM CSL_CITATION {"citationID":"1seh54ta39","properties":{"formattedCitation":"[5]","plainCitation":"[5]"},"citationItems":[{"id":98,"uris":["http://zotero.org/users/local/pVrkb6Vr/items/UH3PN5NJ"],"uri":["http://zotero.org/users/local/pVrkb6Vr/items/UH3PN5NJ"],"itemData":{"id":98,"type":"post-weblog","title":"Traffic Simulation using Agent-Based Modelling | Andrew Lansdowne","URL":"http://andrew.lansdowne.me/2006/04/06/traffic-simulation-using-agent-based-modelling/","accessed":{"date-parts":[["2017",4,15]]}}}],"schema":"https://github.com/citation-style-language/schema/raw/master/csl-citation.json"} </w:instrText>
+      </w:r>
+      <w:r>
+        <w:rPr>
+          <w:rFonts w:ascii="Garamond" w:hAnsi="Garamond" w:cs="Times New Roman"/>
+          <w:sz w:val="24"/>
+        </w:rPr>
+        <w:fldChar w:fldCharType="separate"/>
+      </w:r>
+      <w:r>
+        <w:rPr>
+          <w:rFonts w:ascii="Garamond" w:hAnsi="Garamond" w:cs="Times New Roman"/>
+          <w:noProof/>
+          <w:sz w:val="24"/>
+        </w:rPr>
+        <w:t>[5]</w:t>
+      </w:r>
+      <w:r>
+        <w:rPr>
+          <w:rFonts w:ascii="Garamond" w:hAnsi="Garamond" w:cs="Times New Roman"/>
+          <w:sz w:val="24"/>
+        </w:rPr>
+        <w:fldChar w:fldCharType="end"/>
+      </w:r>
+      <w:r>
+        <w:rPr>
+          <w:rFonts w:ascii="Garamond" w:hAnsi="Garamond" w:cs="Times New Roman"/>
+          <w:sz w:val="24"/>
+        </w:rPr>
+        <w:t xml:space="preserve">. </w:t>
+      </w:r>
+      <w:r>
+        <w:rPr>
+          <w:rFonts w:ascii="Garamond" w:hAnsi="Garamond" w:cs="Times New Roman"/>
+          <w:sz w:val="24"/>
+        </w:rPr>
+        <w:t xml:space="preserve">Although complex design and </w:t>
+      </w:r>
+      <w:r>
+        <w:rPr>
+          <w:rFonts w:ascii="Garamond" w:hAnsi="Garamond" w:cs="Times New Roman"/>
+          <w:sz w:val="24"/>
+        </w:rPr>
+        <w:t>development methodologies</w:t>
+      </w:r>
+      <w:r>
+        <w:rPr>
+          <w:rFonts w:ascii="Garamond" w:hAnsi="Garamond" w:cs="Times New Roman"/>
+          <w:sz w:val="24"/>
+        </w:rPr>
+        <w:t xml:space="preserve"> </w:t>
+      </w:r>
+      <w:r>
+        <w:rPr>
+          <w:rFonts w:ascii="Garamond" w:hAnsi="Garamond" w:cs="Times New Roman"/>
+          <w:sz w:val="24"/>
+        </w:rPr>
+        <w:fldChar w:fldCharType="begin"/>
+      </w:r>
+      <w:r>
+        <w:rPr>
+          <w:rFonts w:ascii="Garamond" w:hAnsi="Garamond" w:cs="Times New Roman"/>
+          <w:sz w:val="24"/>
+        </w:rPr>
+        <w:instrText xml:space="preserve"> ADDIN ZOTERO_ITEM CSL_CITATION {"citationID":"28n5a6gu88","properties":{"formattedCitation":"[8]","plainCitation":"[8]"},"citationItems":[{"id":96,"uris":["http://zotero.org/users/local/pVrkb6Vr/items/UZK45P4Z"],"uri":["http://zotero.org/users/local/pVrkb6Vr/items/UZK45P4Z"],"itemData":{"id":96,"type":"book","title":"Agent-Oriented Information Systems IV: 8th International Bi-Conference Workshop, AOIS 2006, Hakodate, Japan, May 9, 2006 and Luxembourg, Luxembourg, June 6, 2006, Revised Selected Papers","publisher":"Springer","number-of-pages":"240","source":"Google Books","abstract":"This is the eighth year that the Agent-Oriented Information Systems (AOIS) workshops have been held. Papers submitted to AOIS show an increase in quality and maturity as agent technology is being increasingly seen as a viable alternative for software and systems development. In AOIS, we focus on the application of agent technology in information systems development and explore the potential for facilitating the increased usage of agent technology in the creation of information systems in the widest sense. This year’s workshops were held in conjunction with two major, international computing research conferences: the first, in May 2006, was affiliated with the AAMAS conference in Hakadote, Japan and chaired by Garcia, Ghose and Kolp. The second was held in conjunction with the international CAiSE conference held in Luxembourg (June 2006) and chaired by Bresciani, Henderson-Sellers and Mouratidis. (Details of all preceding workshops are to be found at http:// www. aois. org. ) The best papers from both these meetings were identified and authors invited to revise and extend their papers in light of the reviewers’ comments and feedback at the workshop. Following submission to this compendium volume, another round of reviews was undertaken resulting in what you can read here. These re-reviews were undertaken by three members of the Programme Committee – we wish to thank both the authors for undertaking the necessary revisions and the reviewers for this extra call on their precious time.","ISBN":"978-3-540-77990-2","note":"Google-Books-ID: M7GoCAAAQBAJ","shortTitle":"Agent-Oriented Information Systems IV","language":"en","author":[{"family":"Kolp","given":"Manuel"},{"family":"Henderson-Sellers","given":"Brian"},{"family":"Mouratidis","given":"Haralambos"},{"family":"Garcia","given":"Alessandro"},{"family":"Ghose","given":"Aditya"},{"family":"Bresciani","given":"Paolo"}],"issued":{"date-parts":[["2008",2,29]]}}}],"schema":"https://github.com/citation-style-language/schema/raw/master/csl-citation.json"} </w:instrText>
+      </w:r>
+      <w:r>
+        <w:rPr>
+          <w:rFonts w:ascii="Garamond" w:hAnsi="Garamond" w:cs="Times New Roman"/>
+          <w:sz w:val="24"/>
+        </w:rPr>
+        <w:fldChar w:fldCharType="separate"/>
+      </w:r>
+      <w:r>
+        <w:rPr>
+          <w:rFonts w:ascii="Garamond" w:hAnsi="Garamond" w:cs="Times New Roman"/>
+          <w:noProof/>
+          <w:sz w:val="24"/>
+        </w:rPr>
+        <w:t>[8]</w:t>
+      </w:r>
+      <w:r>
+        <w:rPr>
+          <w:rFonts w:ascii="Garamond" w:hAnsi="Garamond" w:cs="Times New Roman"/>
+          <w:sz w:val="24"/>
+        </w:rPr>
+        <w:fldChar w:fldCharType="end"/>
+      </w:r>
+      <w:r>
+        <w:rPr>
+          <w:rFonts w:ascii="Garamond" w:hAnsi="Garamond" w:cs="Times New Roman"/>
+          <w:sz w:val="24"/>
+        </w:rPr>
+        <w:t xml:space="preserve"> like MESSAGE, PASSI, </w:t>
+      </w:r>
+      <w:proofErr w:type="spellStart"/>
+      <w:r>
+        <w:rPr>
+          <w:rFonts w:ascii="Garamond" w:hAnsi="Garamond" w:cs="Times New Roman"/>
+          <w:sz w:val="24"/>
+        </w:rPr>
+        <w:t>Tropos</w:t>
+      </w:r>
+      <w:proofErr w:type="spellEnd"/>
+      <w:r>
+        <w:rPr>
+          <w:rFonts w:ascii="Garamond" w:hAnsi="Garamond" w:cs="Times New Roman"/>
+          <w:sz w:val="24"/>
+        </w:rPr>
+        <w:t xml:space="preserve">, Prometheus, </w:t>
+      </w:r>
+      <w:proofErr w:type="spellStart"/>
+      <w:r>
+        <w:rPr>
+          <w:rFonts w:ascii="Garamond" w:hAnsi="Garamond" w:cs="Times New Roman"/>
+          <w:sz w:val="24"/>
+        </w:rPr>
+        <w:t>MaSE</w:t>
+      </w:r>
+      <w:proofErr w:type="spellEnd"/>
+      <w:r>
+        <w:rPr>
+          <w:rFonts w:ascii="Garamond" w:hAnsi="Garamond" w:cs="Times New Roman"/>
+          <w:sz w:val="24"/>
+        </w:rPr>
+        <w:t xml:space="preserve"> etc. exist, for the purpose of </w:t>
+      </w:r>
+      <w:r>
+        <w:rPr>
+          <w:rFonts w:ascii="Garamond" w:hAnsi="Garamond" w:cs="Times New Roman"/>
+          <w:sz w:val="24"/>
+        </w:rPr>
+        <w:lastRenderedPageBreak/>
+        <w:t>this project, existing methodologies such as the Agent UML will be incorporated also keeping in mind the 7-stage process.</w:t>
+      </w:r>
+      <w:r>
+        <w:rPr>
+          <w:rFonts w:ascii="Garamond" w:hAnsi="Garamond" w:cs="Times New Roman"/>
+          <w:sz w:val="24"/>
+        </w:rPr>
+        <w:t xml:space="preserve"> The idea is to write the Multi-agent traffic system in an OO language like C++ or Java. This is mainly because agents </w:t>
+      </w:r>
+      <w:proofErr w:type="gramStart"/>
+      <w:r>
+        <w:rPr>
+          <w:rFonts w:ascii="Garamond" w:hAnsi="Garamond" w:cs="Times New Roman"/>
+          <w:sz w:val="24"/>
+        </w:rPr>
+        <w:t>can be conside</w:t>
+      </w:r>
+      <w:r>
+        <w:rPr>
+          <w:rFonts w:ascii="Garamond" w:hAnsi="Garamond" w:cs="Times New Roman"/>
+          <w:sz w:val="24"/>
+        </w:rPr>
+        <w:t>red</w:t>
+      </w:r>
+      <w:proofErr w:type="gramEnd"/>
+      <w:r>
+        <w:rPr>
+          <w:rFonts w:ascii="Garamond" w:hAnsi="Garamond" w:cs="Times New Roman"/>
+          <w:sz w:val="24"/>
+        </w:rPr>
+        <w:t xml:space="preserve"> as an extension to objects.</w:t>
       </w:r>
     </w:p>
     <w:p>
       <w:pPr>
-        <w:pStyle w:val="ListParagraph"/>
         <w:jc w:val="both"/>
         <w:rPr>
           <w:rFonts w:ascii="Garamond" w:hAnsi="Garamond" w:cs="Times New Roman"/>
           <w:sz w:val="24"/>
-        </w:rPr>
-      </w:pPr>
-      <w:r>
-        <w:rPr>
-          <w:rFonts w:ascii="Garamond" w:hAnsi="Garamond" w:cs="Times New Roman"/>
-          <w:sz w:val="24"/>
-        </w:rPr>
-        <w:t>A relatively new concept, Agent based systems</w:t>
-      </w:r>
-      <w:r>
-        <w:rPr>
-          <w:rFonts w:ascii="Garamond" w:hAnsi="Garamond" w:cs="Times New Roman"/>
-          <w:sz w:val="24"/>
-        </w:rPr>
-        <w:t xml:space="preserve"> have gained popularity over the years. Agents defined</w:t>
-      </w:r>
-      <w:r>
-        <w:rPr>
-          <w:rFonts w:ascii="Garamond" w:hAnsi="Garamond" w:cs="Times New Roman"/>
-          <w:sz w:val="24"/>
-        </w:rPr>
-        <w:t xml:space="preserve"> </w:t>
-      </w:r>
-      <w:r>
-        <w:rPr>
-          <w:rFonts w:ascii="Garamond" w:hAnsi="Garamond" w:cs="Times New Roman"/>
-          <w:sz w:val="24"/>
-        </w:rPr>
-        <w:t>as the computing entities, which receive input, form their environment and react in a manner that influences their environment. Agents have objectives, and can aim to achieve these objectives through plans or acti</w:t>
-      </w:r>
-      <w:r>
-        <w:rPr>
-          <w:rFonts w:ascii="Garamond" w:hAnsi="Garamond" w:cs="Times New Roman"/>
-          <w:sz w:val="24"/>
-        </w:rPr>
-        <w:t xml:space="preserve">ons that they decide to perform </w:t>
-      </w:r>
-      <w:r>
-        <w:rPr>
-          <w:rFonts w:ascii="Garamond" w:hAnsi="Garamond" w:cs="Times New Roman"/>
-          <w:sz w:val="24"/>
-        </w:rPr>
-        <w:fldChar w:fldCharType="begin"/>
-      </w:r>
-      <w:r>
-        <w:rPr>
-          <w:rFonts w:ascii="Garamond" w:hAnsi="Garamond" w:cs="Times New Roman"/>
-          <w:sz w:val="24"/>
-        </w:rPr>
-        <w:instrText xml:space="preserve"> ADDIN ZOTERO_ITEM CSL_CITATION {"citationID":"1hg688306d","properties":{"formattedCitation":"[7]","plainCitation":"[7]"},"citationItems":[{"id":94,"uris":["http://zotero.org/users/local/pVrkb6Vr/items/QWDECC47"],"uri":["http://zotero.org/users/local/pVrkb6Vr/items/QWDECC47"],"itemData":{"id":94,"type":"book","title":"Multi-agent systems: An introduction to distributed artificial intelligence","publisher":"Addison-Wesley Professional","publisher-place":"Harlow","number-of-pages":"528","edition":"1 edition","source":"Amazon","event-place":"Harlow","abstract":"In this book, Jacques Ferber has brought together all the recent developments in the field of multi-agent systems - an area that has seen increasing interest and major developments over the last few years. The author draws on work carried out in various disciplines, including information technology, sociology and cognitive psychology to provide a coherent and instructive picture of the current state-of-the-art. The book introduces and defines the fundamental concepts that need to be understood, clearly describes the work that has been done, and invites readers to reflect upon the possibilities of the future.","ISBN":"978-0-201-36048-6","shortTitle":"Multi-agent systems","language":"English","author":[{"family":"Ferber","given":"Jacques"}],"issued":{"date-parts":[["1999",2,25]]}}}],"schema":"https://github.com/citation-style-language/schema/raw/master/csl-citation.json"} </w:instrText>
-      </w:r>
-      <w:r>
-        <w:rPr>
-          <w:rFonts w:ascii="Garamond" w:hAnsi="Garamond" w:cs="Times New Roman"/>
-          <w:sz w:val="24"/>
-        </w:rPr>
-        <w:fldChar w:fldCharType="separate"/>
-      </w:r>
-      <w:r>
-        <w:rPr>
-          <w:rFonts w:ascii="Garamond" w:hAnsi="Garamond" w:cs="Times New Roman"/>
-          <w:noProof/>
-          <w:sz w:val="24"/>
-        </w:rPr>
-        <w:t>[7]</w:t>
-      </w:r>
-      <w:r>
-        <w:rPr>
-          <w:rFonts w:ascii="Garamond" w:hAnsi="Garamond" w:cs="Times New Roman"/>
-          <w:sz w:val="24"/>
-        </w:rPr>
-        <w:fldChar w:fldCharType="end"/>
-      </w:r>
-      <w:r>
-        <w:rPr>
-          <w:rFonts w:ascii="Garamond" w:hAnsi="Garamond" w:cs="Times New Roman"/>
-          <w:sz w:val="24"/>
-        </w:rPr>
-        <w:t xml:space="preserve"> .</w:t>
-      </w:r>
-      <w:r>
-        <w:rPr>
-          <w:rFonts w:ascii="Garamond" w:hAnsi="Garamond" w:cs="Times New Roman"/>
-          <w:sz w:val="24"/>
-        </w:rPr>
-        <w:t xml:space="preserve"> In agent based </w:t>
-      </w:r>
-      <w:r>
-        <w:rPr>
-          <w:rFonts w:ascii="Garamond" w:hAnsi="Garamond" w:cs="Times New Roman"/>
-          <w:sz w:val="24"/>
-        </w:rPr>
-        <w:lastRenderedPageBreak/>
-        <w:t>traffic simulation, the environment is the road network and the agents are the vehicles who can influence the agents in its sphere o</w:t>
-      </w:r>
-      <w:r>
-        <w:rPr>
-          <w:rFonts w:ascii="Garamond" w:hAnsi="Garamond" w:cs="Times New Roman"/>
-          <w:sz w:val="24"/>
-        </w:rPr>
-        <w:t xml:space="preserve">f influence </w:t>
-      </w:r>
-      <w:r>
-        <w:rPr>
-          <w:rFonts w:ascii="Garamond" w:hAnsi="Garamond" w:cs="Times New Roman"/>
-          <w:sz w:val="24"/>
-        </w:rPr>
-        <w:fldChar w:fldCharType="begin"/>
-      </w:r>
-      <w:r>
-        <w:rPr>
-          <w:rFonts w:ascii="Garamond" w:hAnsi="Garamond" w:cs="Times New Roman"/>
-          <w:sz w:val="24"/>
-        </w:rPr>
-        <w:instrText xml:space="preserve"> ADDIN ZOTERO_ITEM CSL_CITATION {"citationID":"4f7lm103k","properties":{"formattedCitation":"[5]","plainCitation":"[5]"},"citationItems":[{"id":98,"uris":["http://zotero.org/users/local/pVrkb6Vr/items/UH3PN5NJ"],"uri":["http://zotero.org/users/local/pVrkb6Vr/items/UH3PN5NJ"],"itemData":{"id":98,"type":"post-weblog","title":"Traffic Simulation using Agent-Based Modelling | Andrew Lansdowne","URL":"http://andrew.lansdowne.me/2006/04/06/traffic-simulation-using-agent-based-modelling/","accessed":{"date-parts":[["2017",4,15]]}}}],"schema":"https://github.com/citation-style-language/schema/raw/master/csl-citation.json"} </w:instrText>
-      </w:r>
-      <w:r>
-        <w:rPr>
-          <w:rFonts w:ascii="Garamond" w:hAnsi="Garamond" w:cs="Times New Roman"/>
-          <w:sz w:val="24"/>
-        </w:rPr>
-        <w:fldChar w:fldCharType="separate"/>
-      </w:r>
-      <w:r>
-        <w:rPr>
-          <w:rFonts w:ascii="Garamond" w:hAnsi="Garamond" w:cs="Times New Roman"/>
-          <w:noProof/>
-          <w:sz w:val="24"/>
-        </w:rPr>
-        <w:t>[5]</w:t>
-      </w:r>
-      <w:r>
-        <w:rPr>
-          <w:rFonts w:ascii="Garamond" w:hAnsi="Garamond" w:cs="Times New Roman"/>
-          <w:sz w:val="24"/>
-        </w:rPr>
-        <w:fldChar w:fldCharType="end"/>
-      </w:r>
-      <w:r>
-        <w:rPr>
-          <w:rFonts w:ascii="Garamond" w:hAnsi="Garamond" w:cs="Times New Roman"/>
-          <w:sz w:val="24"/>
-        </w:rPr>
-        <w:t xml:space="preserve"> </w:t>
-      </w:r>
-      <w:r>
-        <w:rPr>
-          <w:rFonts w:ascii="Garamond" w:hAnsi="Garamond" w:cs="Times New Roman"/>
-          <w:sz w:val="24"/>
-        </w:rPr>
-        <w:t xml:space="preserve">. </w:t>
-      </w:r>
-    </w:p>
-    <w:p>
-      <w:pPr>
-        <w:pStyle w:val="ListParagraph"/>
-        <w:jc w:val="both"/>
-        <w:rPr>
-          <w:rFonts w:ascii="Garamond" w:hAnsi="Garamond" w:cs="Times New Roman"/>
-          <w:sz w:val="24"/>
-        </w:rPr>
-      </w:pPr>
-    </w:p>
-    <w:p>
-      <w:pPr>
-        <w:pStyle w:val="ListParagraph"/>
-        <w:numPr>
-          <w:ilvl w:val="0"/>
-          <w:numId w:val="5"/>
-        </w:numPr>
-        <w:jc w:val="both"/>
-        <w:rPr>
-          <w:rFonts w:ascii="Garamond" w:hAnsi="Garamond" w:cs="Times New Roman"/>
-          <w:b/>
-          <w:color w:val="365F91" w:themeColor="accent1" w:themeShade="BF"/>
-          <w:sz w:val="24"/>
-        </w:rPr>
-      </w:pPr>
-      <w:r>
-        <w:rPr>
-          <w:rFonts w:ascii="Garamond" w:hAnsi="Garamond" w:cs="Times New Roman"/>
-          <w:b/>
-          <w:color w:val="365F91" w:themeColor="accent1" w:themeShade="BF"/>
-          <w:sz w:val="24"/>
-        </w:rPr>
-        <w:t>Cloud based communication</w:t>
-      </w:r>
-    </w:p>
-    <w:p>
-      <w:pPr>
-        <w:pStyle w:val="ListParagraph"/>
-        <w:jc w:val="both"/>
-        <w:rPr>
-          <w:rFonts w:ascii="Garamond" w:hAnsi="Garamond" w:cs="Times New Roman"/>
-          <w:sz w:val="24"/>
-          <w:lang w:eastAsia="zh-TW"/>
-        </w:rPr>
-      </w:pPr>
-      <w:r>
-        <w:rPr>
-          <w:rFonts w:ascii="Garamond" w:hAnsi="Garamond" w:cs="Times New Roman"/>
-          <w:sz w:val="24"/>
-        </w:rPr>
-        <w:t xml:space="preserve">Tesla </w:t>
-      </w:r>
-      <w:r>
-        <w:rPr>
-          <w:rFonts w:ascii="Garamond" w:hAnsi="Garamond" w:cs="Times New Roman"/>
-          <w:sz w:val="24"/>
-        </w:rPr>
-        <w:t xml:space="preserve">has not only made pure electric cars possible on the market, but also </w:t>
-      </w:r>
-      <w:r>
-        <w:rPr>
-          <w:rFonts w:ascii="Garamond" w:hAnsi="Garamond" w:cs="Times New Roman"/>
-          <w:sz w:val="24"/>
-        </w:rPr>
-        <w:t>introduce the swarm</w:t>
-      </w:r>
-      <w:r>
-        <w:rPr>
-          <w:rFonts w:ascii="Garamond" w:hAnsi="Garamond" w:cs="Times New Roman" w:hint="eastAsia"/>
-          <w:sz w:val="24"/>
-          <w:lang w:eastAsia="zh-TW"/>
-        </w:rPr>
-        <w:t xml:space="preserve"> </w:t>
-      </w:r>
-      <w:r>
-        <w:rPr>
-          <w:rFonts w:ascii="Garamond" w:hAnsi="Garamond" w:cs="Times New Roman"/>
-          <w:sz w:val="24"/>
-        </w:rPr>
-        <w:t>intelligenc</w:t>
-      </w:r>
-      <w:r>
-        <w:rPr>
-          <w:rFonts w:ascii="Garamond" w:hAnsi="Garamond" w:cs="Times New Roman"/>
-          <w:sz w:val="24"/>
-        </w:rPr>
-        <w:t xml:space="preserve">e </w:t>
-      </w:r>
-      <w:r>
-        <w:rPr>
-          <w:rFonts w:ascii="Garamond" w:hAnsi="Garamond" w:cs="Times New Roman"/>
-          <w:sz w:val="24"/>
-        </w:rPr>
-        <w:t>learning</w:t>
-      </w:r>
-      <w:r>
-        <w:rPr>
-          <w:rFonts w:ascii="Garamond" w:hAnsi="Garamond" w:cs="Times New Roman"/>
-          <w:sz w:val="24"/>
-        </w:rPr>
-        <w:t xml:space="preserve"> network among their Tesla vehicles. This implantation, for example, collects the traffic information (</w:t>
-      </w:r>
-      <w:r>
-        <w:rPr>
-          <w:rFonts w:ascii="Garamond" w:hAnsi="Garamond" w:cs="Times New Roman" w:hint="eastAsia"/>
-          <w:sz w:val="24"/>
-          <w:lang w:eastAsia="zh-TW"/>
-        </w:rPr>
-        <w:t>number of lanes</w:t>
-      </w:r>
-      <w:r>
-        <w:rPr>
-          <w:rFonts w:ascii="Garamond" w:hAnsi="Garamond" w:cs="Times New Roman"/>
-          <w:sz w:val="24"/>
-        </w:rPr>
-        <w:t xml:space="preserve">, </w:t>
-      </w:r>
-      <w:r>
-        <w:rPr>
-          <w:rFonts w:ascii="Garamond" w:hAnsi="Garamond" w:cs="Times New Roman"/>
-          <w:sz w:val="24"/>
-        </w:rPr>
-        <w:t>speed</w:t>
-      </w:r>
-      <w:r>
-        <w:rPr>
-          <w:rFonts w:ascii="Garamond" w:hAnsi="Garamond" w:cs="Times New Roman" w:hint="eastAsia"/>
-          <w:sz w:val="24"/>
-          <w:lang w:eastAsia="zh-TW"/>
-        </w:rPr>
-        <w:t xml:space="preserve"> limit, obstacle</w:t>
-      </w:r>
-      <w:r>
-        <w:rPr>
-          <w:rFonts w:ascii="Garamond" w:hAnsi="Garamond" w:cs="Times New Roman"/>
-          <w:sz w:val="24"/>
-        </w:rPr>
-        <w:t>…) from each car while they</w:t>
-      </w:r>
-      <w:r>
-        <w:rPr>
-          <w:rFonts w:ascii="Garamond" w:hAnsi="Garamond" w:cs="Times New Roman"/>
-          <w:sz w:val="24"/>
-        </w:rPr>
-        <w:t xml:space="preserve"> </w:t>
-      </w:r>
-      <w:r>
-        <w:rPr>
-          <w:rFonts w:ascii="Garamond" w:hAnsi="Garamond" w:cs="Times New Roman" w:hint="eastAsia"/>
-          <w:sz w:val="24"/>
-          <w:lang w:eastAsia="zh-TW"/>
-        </w:rPr>
-        <w:t>are</w:t>
-      </w:r>
-      <w:r>
-        <w:rPr>
-          <w:rFonts w:ascii="Garamond" w:hAnsi="Garamond" w:cs="Times New Roman"/>
-          <w:sz w:val="24"/>
-        </w:rPr>
-        <w:t xml:space="preserve"> being driven around the globe</w:t>
-      </w:r>
-      <w:r>
-        <w:rPr>
-          <w:rFonts w:ascii="Garamond" w:hAnsi="Garamond" w:cs="Times New Roman" w:hint="eastAsia"/>
-          <w:sz w:val="24"/>
-          <w:lang w:eastAsia="zh-TW"/>
-        </w:rPr>
-        <w:t>.</w:t>
-      </w:r>
-      <w:r>
-        <w:rPr>
-          <w:rFonts w:ascii="Garamond" w:hAnsi="Garamond" w:cs="Times New Roman"/>
-          <w:sz w:val="24"/>
-        </w:rPr>
-        <w:t xml:space="preserve"> </w:t>
-      </w:r>
-      <w:r>
-        <w:rPr>
-          <w:rFonts w:ascii="Garamond" w:hAnsi="Garamond" w:cs="Times New Roman" w:hint="eastAsia"/>
-          <w:sz w:val="24"/>
-          <w:lang w:eastAsia="zh-TW"/>
-        </w:rPr>
-        <w:t xml:space="preserve">The information </w:t>
-      </w:r>
-      <w:r>
-        <w:rPr>
-          <w:rFonts w:ascii="Garamond" w:hAnsi="Garamond" w:cs="Times New Roman"/>
-          <w:sz w:val="24"/>
-        </w:rPr>
-        <w:t xml:space="preserve">is </w:t>
-      </w:r>
-      <w:r>
-        <w:rPr>
-          <w:rFonts w:ascii="Garamond" w:hAnsi="Garamond" w:cs="Times New Roman"/>
-          <w:sz w:val="24"/>
-        </w:rPr>
-        <w:t>shared</w:t>
-      </w:r>
-      <w:r>
-        <w:rPr>
-          <w:rFonts w:ascii="Garamond" w:hAnsi="Garamond" w:cs="Times New Roman"/>
-          <w:sz w:val="24"/>
-        </w:rPr>
-        <w:t xml:space="preserve"> </w:t>
-      </w:r>
-      <w:r>
-        <w:rPr>
-          <w:rFonts w:ascii="Garamond" w:hAnsi="Garamond" w:cs="Times New Roman" w:hint="eastAsia"/>
-          <w:sz w:val="24"/>
-          <w:lang w:eastAsia="zh-TW"/>
-        </w:rPr>
-        <w:t>with other Tesla vehicles through an over-the-air updat</w:t>
-      </w:r>
-      <w:r>
-        <w:rPr>
-          <w:rFonts w:ascii="Garamond" w:hAnsi="Garamond" w:cs="Times New Roman" w:hint="eastAsia"/>
-          <w:sz w:val="24"/>
-          <w:lang w:eastAsia="zh-TW"/>
-        </w:rPr>
-        <w:t xml:space="preserve">ing system [9], which </w:t>
-      </w:r>
-      <w:r>
-        <w:rPr>
-          <w:rFonts w:ascii="Garamond" w:hAnsi="Garamond" w:cs="Times New Roman"/>
-          <w:sz w:val="24"/>
-          <w:lang w:eastAsia="zh-TW"/>
-        </w:rPr>
-        <w:t>improves the</w:t>
-      </w:r>
-      <w:r>
-        <w:rPr>
-          <w:rFonts w:ascii="Garamond" w:hAnsi="Garamond" w:cs="Times New Roman" w:hint="eastAsia"/>
-          <w:sz w:val="24"/>
-          <w:lang w:eastAsia="zh-TW"/>
-        </w:rPr>
-        <w:t xml:space="preserve"> autopilot system efficient</w:t>
-      </w:r>
-      <w:r>
-        <w:rPr>
-          <w:rFonts w:ascii="Garamond" w:hAnsi="Garamond" w:cs="Times New Roman"/>
-          <w:sz w:val="24"/>
-          <w:lang w:eastAsia="zh-TW"/>
-        </w:rPr>
-        <w:t>ly</w:t>
-      </w:r>
-      <w:r>
-        <w:rPr>
-          <w:rFonts w:ascii="Garamond" w:hAnsi="Garamond" w:cs="Times New Roman" w:hint="eastAsia"/>
-          <w:sz w:val="24"/>
-          <w:lang w:eastAsia="zh-TW"/>
-        </w:rPr>
-        <w:t xml:space="preserve">. </w:t>
-      </w:r>
-    </w:p>
-    <w:p>
-      <w:pPr>
-        <w:pStyle w:val="ListParagraph"/>
-        <w:jc w:val="both"/>
-        <w:rPr>
-          <w:rFonts w:ascii="Garamond" w:hAnsi="Garamond" w:cs="Times New Roman"/>
-          <w:sz w:val="24"/>
-          <w:lang w:eastAsia="zh-TW"/>
-        </w:rPr>
-      </w:pPr>
-    </w:p>
-    <w:p>
-      <w:pPr>
-        <w:pStyle w:val="ListParagraph"/>
-        <w:numPr>
-          <w:ilvl w:val="0"/>
-          <w:numId w:val="5"/>
-        </w:numPr>
-        <w:jc w:val="both"/>
-        <w:rPr>
-          <w:rFonts w:ascii="Garamond" w:hAnsi="Garamond" w:cs="Times New Roman"/>
-          <w:b/>
-          <w:color w:val="365F91" w:themeColor="accent1" w:themeShade="BF"/>
-          <w:sz w:val="24"/>
-        </w:rPr>
-      </w:pPr>
-      <w:r>
-        <w:rPr>
-          <w:rFonts w:ascii="Garamond" w:hAnsi="Garamond" w:cs="Times New Roman"/>
-          <w:b/>
-          <w:color w:val="365F91" w:themeColor="accent1" w:themeShade="BF"/>
-          <w:sz w:val="24"/>
-        </w:rPr>
-        <w:t>Vehicle Networks</w:t>
-      </w:r>
-    </w:p>
-    <w:p>
-      <w:pPr>
-        <w:pStyle w:val="ListParagraph"/>
-        <w:jc w:val="both"/>
-        <w:rPr>
-          <w:rFonts w:ascii="Garamond" w:hAnsi="Garamond" w:cs="Times New Roman"/>
-          <w:sz w:val="24"/>
-        </w:rPr>
-      </w:pPr>
-      <w:r>
-        <w:rPr>
-          <w:rFonts w:ascii="Garamond" w:hAnsi="Garamond" w:cs="Times New Roman"/>
-          <w:sz w:val="24"/>
-        </w:rPr>
-        <w:t xml:space="preserve">Vehicle Networks are dedicated short-range communication (DSRC) technology </w:t>
-      </w:r>
-      <w:r>
-        <w:rPr>
-          <w:rFonts w:ascii="Garamond" w:hAnsi="Garamond" w:cs="Times New Roman"/>
-          <w:sz w:val="24"/>
-        </w:rPr>
-        <w:t>(10 m – 500 m)</w:t>
-      </w:r>
-      <w:r>
-        <w:rPr>
-          <w:rFonts w:ascii="Garamond" w:hAnsi="Garamond" w:cs="Times New Roman"/>
-          <w:sz w:val="24"/>
-        </w:rPr>
-        <w:t xml:space="preserve"> implemented for communicating information such as traffic, accident prevention, accidents, etc. </w:t>
-      </w:r>
-      <w:r>
-        <w:rPr>
-          <w:rFonts w:ascii="Garamond" w:hAnsi="Garamond" w:cs="Times New Roman"/>
-          <w:sz w:val="24"/>
-        </w:rPr>
-        <w:t>There are three components to the system:</w:t>
-      </w:r>
-    </w:p>
-    <w:p>
-      <w:pPr>
-        <w:pStyle w:val="ListParagraph"/>
-        <w:numPr>
-          <w:ilvl w:val="1"/>
-          <w:numId w:val="5"/>
-        </w:numPr>
-        <w:jc w:val="both"/>
-        <w:rPr>
-          <w:rFonts w:ascii="Garamond" w:hAnsi="Garamond" w:cs="Times New Roman"/>
-          <w:sz w:val="24"/>
-        </w:rPr>
-      </w:pPr>
-      <w:r>
-        <w:rPr>
-          <w:rFonts w:ascii="Garamond" w:hAnsi="Garamond" w:cs="Times New Roman"/>
-          <w:sz w:val="24"/>
-        </w:rPr>
-        <w:t>Onboard unit (OBU)</w:t>
-      </w:r>
-      <w:r>
-        <w:rPr>
-          <w:rFonts w:ascii="Garamond" w:hAnsi="Garamond" w:cs="Times New Roman"/>
-          <w:sz w:val="24"/>
-        </w:rPr>
-        <w:t xml:space="preserve"> – This unit is dedicated solely for communication with other OBUs and roadside units (RSU) through wireless radio ad-hoc technology.</w:t>
-      </w:r>
-      <w:r>
-        <w:rPr>
-          <w:rFonts w:ascii="Garamond" w:hAnsi="Garamond" w:cs="Times New Roman"/>
-          <w:sz w:val="24"/>
-        </w:rPr>
-        <w:t xml:space="preserve"> The board is also responsible for data security and mobility IP</w:t>
-      </w:r>
-      <w:r>
-        <w:rPr>
-          <w:rFonts w:ascii="Garamond" w:hAnsi="Garamond" w:cs="Times New Roman"/>
-          <w:sz w:val="24"/>
-        </w:rPr>
-        <w:t xml:space="preserve"> (a unique identifying address for mobile devices).</w:t>
-      </w:r>
-      <w:r>
-        <w:rPr>
-          <w:rFonts w:ascii="Garamond" w:hAnsi="Garamond" w:cs="Times New Roman"/>
-          <w:sz w:val="24"/>
-        </w:rPr>
-        <w:t xml:space="preserve"> </w:t>
-      </w:r>
-    </w:p>
-    <w:p>
-      <w:pPr>
-        <w:pStyle w:val="ListParagraph"/>
-        <w:numPr>
-          <w:ilvl w:val="1"/>
-          <w:numId w:val="5"/>
-        </w:numPr>
-        <w:jc w:val="both"/>
-        <w:rPr>
-          <w:rFonts w:ascii="Garamond" w:hAnsi="Garamond" w:cs="Times New Roman"/>
-          <w:sz w:val="24"/>
-        </w:rPr>
-      </w:pPr>
-      <w:r>
-        <w:rPr>
-          <w:rFonts w:ascii="Garamond" w:hAnsi="Garamond" w:cs="Times New Roman"/>
-          <w:sz w:val="24"/>
-        </w:rPr>
-        <w:t xml:space="preserve">Application unit (AU) – This unit is dedicated by the </w:t>
-      </w:r>
-      <w:r>
-        <w:rPr>
-          <w:rFonts w:ascii="Garamond" w:hAnsi="Garamond" w:cs="Times New Roman"/>
-          <w:sz w:val="24"/>
-        </w:rPr>
-        <w:t>carmaker</w:t>
-      </w:r>
-      <w:r>
-        <w:rPr>
-          <w:rFonts w:ascii="Garamond" w:hAnsi="Garamond" w:cs="Times New Roman"/>
-          <w:sz w:val="24"/>
-        </w:rPr>
-        <w:t xml:space="preserve"> for communicating through the OBU and making</w:t>
-      </w:r>
-      <w:r>
-        <w:rPr>
-          <w:rFonts w:ascii="Garamond" w:hAnsi="Garamond" w:cs="Times New Roman"/>
-          <w:sz w:val="24"/>
-        </w:rPr>
-        <w:t xml:space="preserve"> use of the inf</w:t>
-      </w:r>
-      <w:r>
-        <w:rPr>
-          <w:rFonts w:ascii="Garamond" w:hAnsi="Garamond" w:cs="Times New Roman"/>
-          <w:sz w:val="24"/>
-        </w:rPr>
-        <w:t>ormation for all mobility and networking functions</w:t>
-      </w:r>
-      <w:r>
-        <w:rPr>
-          <w:rFonts w:ascii="Garamond" w:hAnsi="Garamond" w:cs="Times New Roman"/>
-          <w:sz w:val="24"/>
-        </w:rPr>
-        <w:t>.</w:t>
-      </w:r>
-    </w:p>
-    <w:p>
-      <w:pPr>
-        <w:pStyle w:val="ListParagraph"/>
-        <w:numPr>
-          <w:ilvl w:val="1"/>
-          <w:numId w:val="5"/>
-        </w:numPr>
-        <w:jc w:val="both"/>
-        <w:rPr>
-          <w:rFonts w:ascii="Garamond" w:hAnsi="Garamond" w:cs="Times New Roman"/>
-          <w:sz w:val="24"/>
-        </w:rPr>
-      </w:pPr>
-      <w:r>
-        <w:rPr>
-          <w:rFonts w:ascii="Garamond" w:hAnsi="Garamond" w:cs="Times New Roman"/>
-          <w:sz w:val="24"/>
-        </w:rPr>
-        <w:t>Roadside unit (RSU)</w:t>
-      </w:r>
-      <w:r>
-        <w:rPr>
-          <w:rFonts w:ascii="Garamond" w:hAnsi="Garamond" w:cs="Times New Roman"/>
-          <w:sz w:val="24"/>
-        </w:rPr>
-        <w:t xml:space="preserve"> – This unit communicates with the OBUs, also other RSUs, thus extending information through the network. </w:t>
-      </w:r>
-      <w:r>
-        <w:rPr>
-          <w:rFonts w:ascii="Garamond" w:hAnsi="Garamond" w:cs="Times New Roman"/>
-          <w:sz w:val="24"/>
-        </w:rPr>
-        <w:t>It also provides internet connectivity to OBUs.</w:t>
-      </w:r>
-    </w:p>
-    <w:p>
-      <w:pPr>
-        <w:pStyle w:val="ListParagraph"/>
-        <w:ind w:left="709" w:hanging="22"/>
-        <w:jc w:val="both"/>
-        <w:rPr>
-          <w:rFonts w:ascii="Garamond" w:hAnsi="Garamond" w:cs="Times New Roman"/>
-          <w:sz w:val="24"/>
-        </w:rPr>
-      </w:pPr>
-      <w:r>
-        <w:rPr>
-          <w:rFonts w:ascii="Garamond" w:hAnsi="Garamond" w:cs="Times New Roman"/>
-          <w:sz w:val="24"/>
-        </w:rPr>
-        <w:t xml:space="preserve">The vehicle networks </w:t>
-      </w:r>
-      <w:r>
-        <w:rPr>
-          <w:rFonts w:ascii="Garamond" w:hAnsi="Garamond" w:cs="Times New Roman"/>
-          <w:sz w:val="24"/>
-        </w:rPr>
-        <w:t>provide</w:t>
-      </w:r>
-      <w:r>
-        <w:rPr>
-          <w:rFonts w:ascii="Garamond" w:hAnsi="Garamond" w:cs="Times New Roman"/>
-          <w:sz w:val="24"/>
-        </w:rPr>
-        <w:t xml:space="preserve"> a better user experience </w:t>
-      </w:r>
-      <w:r>
-        <w:rPr>
-          <w:rFonts w:ascii="Garamond" w:hAnsi="Garamond" w:cs="Times New Roman"/>
-          <w:sz w:val="24"/>
-        </w:rPr>
-        <w:t xml:space="preserve">with information about restaurants, parking places, and gas stations. As well, it can decrease roadside accidents at crossings by sharing information with two approaching cars that are not in each other’s vicinity. </w:t>
-      </w:r>
-      <w:r>
-        <w:rPr>
-          <w:rFonts w:ascii="Garamond" w:hAnsi="Garamond" w:cs="Times New Roman"/>
-          <w:sz w:val="24"/>
-        </w:rPr>
-        <w:t xml:space="preserve"> </w:t>
-      </w:r>
-      <w:r>
-        <w:rPr>
-          <w:rFonts w:ascii="Garamond" w:hAnsi="Garamond" w:cs="Times New Roman"/>
-          <w:sz w:val="24"/>
-        </w:rPr>
-        <w:t xml:space="preserve">It also can inform the necessary authorities in case of an accident, so that immediate actions can be taken. </w:t>
-      </w:r>
-      <w:r>
-        <w:rPr>
-          <w:rFonts w:ascii="Garamond" w:hAnsi="Garamond" w:cs="Times New Roman"/>
-          <w:sz w:val="24"/>
-        </w:rPr>
-        <w:t>[10]</w:t>
-      </w:r>
-    </w:p>
-    <w:p>
-      <w:pPr>
-        <w:pStyle w:val="ListParagraph"/>
-        <w:ind w:left="709" w:hanging="22"/>
-        <w:jc w:val="both"/>
-        <w:rPr>
-          <w:rFonts w:ascii="Garamond" w:hAnsi="Garamond" w:cs="Times New Roman"/>
-          <w:sz w:val="24"/>
-        </w:rPr>
-      </w:pPr>
-    </w:p>
-    <w:p>
-      <w:pPr>
-        <w:pStyle w:val="ListParagraph"/>
-        <w:numPr>
-          <w:ilvl w:val="0"/>
-          <w:numId w:val="5"/>
-        </w:numPr>
-        <w:jc w:val="both"/>
-        <w:rPr>
-          <w:rFonts w:ascii="Garamond" w:hAnsi="Garamond" w:cs="Times New Roman"/>
-          <w:b/>
-          <w:color w:val="365F91" w:themeColor="accent1" w:themeShade="BF"/>
-          <w:sz w:val="24"/>
-        </w:rPr>
-      </w:pPr>
-      <w:r>
-        <w:rPr>
-          <w:rFonts w:ascii="Garamond" w:hAnsi="Garamond" w:cs="Times New Roman"/>
-          <w:b/>
-          <w:color w:val="365F91" w:themeColor="accent1" w:themeShade="BF"/>
-          <w:sz w:val="24"/>
-        </w:rPr>
-        <w:t>Sensors for collision avoidance</w:t>
-      </w:r>
-    </w:p>
-    <w:p>
-      <w:pPr>
-        <w:pStyle w:val="ListParagraph"/>
-        <w:ind w:left="709" w:hanging="22"/>
-        <w:jc w:val="both"/>
-        <w:rPr>
-          <w:rFonts w:ascii="Garamond" w:hAnsi="Garamond" w:cs="Times New Roman"/>
-          <w:sz w:val="24"/>
-        </w:rPr>
-      </w:pPr>
-      <w:r>
-        <w:rPr>
-          <w:rFonts w:ascii="Garamond" w:hAnsi="Garamond" w:cs="Times New Roman"/>
-          <w:sz w:val="24"/>
-        </w:rPr>
-        <w:t>Sever</w:t>
-      </w:r>
-      <w:r>
-        <w:rPr>
-          <w:rFonts w:ascii="Garamond" w:hAnsi="Garamond" w:cs="Times New Roman"/>
-          <w:sz w:val="24"/>
-        </w:rPr>
-        <w:t xml:space="preserve">al sensors are currently in use, also </w:t>
-      </w:r>
-      <w:r>
-        <w:rPr>
-          <w:rFonts w:ascii="Garamond" w:hAnsi="Garamond" w:cs="Times New Roman"/>
-          <w:sz w:val="24"/>
-        </w:rPr>
-        <w:t>are being researched to be used in collision avoidance system</w:t>
-      </w:r>
-      <w:r>
-        <w:rPr>
-          <w:rFonts w:ascii="Garamond" w:hAnsi="Garamond" w:cs="Times New Roman"/>
-          <w:sz w:val="24"/>
-        </w:rPr>
-        <w:t xml:space="preserve">. </w:t>
-      </w:r>
-    </w:p>
-    <w:p>
-      <w:pPr>
-        <w:pStyle w:val="ListParagraph"/>
-        <w:ind w:left="709" w:hanging="22"/>
-        <w:jc w:val="both"/>
-        <w:rPr>
-          <w:rFonts w:ascii="Garamond" w:hAnsi="Garamond" w:cs="Times New Roman"/>
-          <w:sz w:val="24"/>
-        </w:rPr>
-      </w:pPr>
-      <w:r>
-        <w:rPr>
-          <w:rFonts w:ascii="Garamond" w:hAnsi="Garamond" w:cs="Times New Roman"/>
-          <w:sz w:val="24"/>
-        </w:rPr>
-        <w:t>camera</w:t>
-      </w:r>
-      <w:r>
-        <w:rPr>
-          <w:rFonts w:ascii="Garamond" w:hAnsi="Garamond" w:cs="Times New Roman"/>
-          <w:sz w:val="24"/>
-        </w:rPr>
-        <w:t>: It is of low cost, and high information, but requires high computing power and the quality of information depends on ambient conditions.</w:t>
-      </w:r>
-    </w:p>
-    <w:p>
-      <w:pPr>
-        <w:pStyle w:val="ListParagraph"/>
-        <w:ind w:left="709" w:hanging="22"/>
-        <w:jc w:val="both"/>
-        <w:rPr>
-          <w:rFonts w:ascii="Garamond" w:hAnsi="Garamond" w:cs="Times New Roman"/>
-          <w:sz w:val="24"/>
-        </w:rPr>
-      </w:pPr>
-      <w:r>
-        <w:rPr>
-          <w:rFonts w:ascii="Garamond" w:hAnsi="Garamond" w:cs="Times New Roman"/>
-          <w:sz w:val="24"/>
-        </w:rPr>
-        <w:t>Lidar</w:t>
-      </w:r>
-      <w:r>
-        <w:rPr>
-          <w:rFonts w:ascii="Garamond" w:hAnsi="Garamond" w:cs="Times New Roman"/>
-          <w:sz w:val="24"/>
-        </w:rPr>
-        <w:t>/</w:t>
-      </w:r>
-      <w:r>
-        <w:rPr>
-          <w:rFonts w:ascii="Garamond" w:hAnsi="Garamond" w:cs="Times New Roman"/>
-          <w:sz w:val="24"/>
-        </w:rPr>
-        <w:t>Laser: Longer range and high amount of information (less compared to cameras), but high power consumption and expensive.</w:t>
-      </w:r>
-    </w:p>
-    <w:p>
-      <w:pPr>
-        <w:pStyle w:val="ListParagraph"/>
-        <w:ind w:left="709" w:hanging="22"/>
-        <w:jc w:val="both"/>
-        <w:rPr>
-          <w:rFonts w:ascii="Garamond" w:hAnsi="Garamond" w:cs="Times New Roman"/>
-          <w:sz w:val="24"/>
-        </w:rPr>
-      </w:pPr>
-      <w:r>
-        <w:rPr>
-          <w:rFonts w:ascii="Garamond" w:hAnsi="Garamond" w:cs="Times New Roman"/>
-          <w:sz w:val="24"/>
-        </w:rPr>
-        <w:t>Ultrasonic</w:t>
-      </w:r>
-      <w:r>
-        <w:rPr>
-          <w:rFonts w:ascii="Garamond" w:hAnsi="Garamond" w:cs="Times New Roman"/>
-          <w:sz w:val="24"/>
-        </w:rPr>
-        <w:t>: Real time and economical, but high noise and is omnidirectional.</w:t>
-      </w:r>
-    </w:p>
-    <w:p>
-      <w:pPr>
-        <w:pStyle w:val="ListParagraph"/>
-        <w:ind w:left="709" w:hanging="22"/>
-        <w:jc w:val="both"/>
-        <w:rPr>
-          <w:rFonts w:ascii="Garamond" w:hAnsi="Garamond" w:cs="Times New Roman"/>
-          <w:sz w:val="24"/>
-        </w:rPr>
-      </w:pPr>
-      <w:r>
-        <w:rPr>
-          <w:rFonts w:ascii="Garamond" w:hAnsi="Garamond" w:cs="Times New Roman"/>
-          <w:sz w:val="24"/>
-        </w:rPr>
-        <w:t>Radar</w:t>
-      </w:r>
-      <w:r>
-        <w:rPr>
-          <w:rFonts w:ascii="Garamond" w:hAnsi="Garamond" w:cs="Times New Roman"/>
-          <w:sz w:val="24"/>
-        </w:rPr>
-        <w:t xml:space="preserve">: Robust to varying weather conditions and not so expensive computationally, but high power consumption and identifying an exact object is not possible. </w:t>
-      </w:r>
-    </w:p>
-    <w:p>
-      <w:pPr>
-        <w:pStyle w:val="ListParagraph"/>
-        <w:ind w:left="709" w:hanging="22"/>
-        <w:jc w:val="both"/>
-        <w:rPr>
-          <w:rFonts w:ascii="Garamond" w:hAnsi="Garamond" w:cs="Times New Roman"/>
-          <w:sz w:val="24"/>
-        </w:rPr>
-      </w:pPr>
-      <w:r>
-        <w:rPr>
-          <w:rFonts w:ascii="Garamond" w:hAnsi="Garamond" w:cs="Times New Roman"/>
-          <w:sz w:val="24"/>
-        </w:rPr>
-        <w:lastRenderedPageBreak/>
-        <w:t>Therefore, a combination of sensor information is always used to get a system with better information and robustness. However, the system is computationally expensive. [11]</w:t>
-      </w:r>
-      <w:bookmarkStart w:id="0" w:name="_GoBack"/>
-      <w:bookmarkEnd w:id="0"/>
-    </w:p>
-    <w:p>
-      <w:pPr>
-        <w:rPr>
-          <w:rFonts w:cstheme="minorHAnsi"/>
         </w:rPr>
       </w:pPr>
     </w:p>
@@ -2111,516 +1348,6 @@
           <w:sz w:val="40"/>
           <w:szCs w:val="40"/>
         </w:rPr>
-        <w:t>Methods</w:t>
-      </w:r>
-    </w:p>
-    <w:p>
-      <w:pPr>
-        <w:jc w:val="both"/>
-        <w:rPr>
-          <w:rFonts w:ascii="Garamond" w:hAnsi="Garamond" w:cs="Times New Roman"/>
-          <w:sz w:val="24"/>
-        </w:rPr>
-      </w:pPr>
-      <w:r>
-        <w:rPr>
-          <w:rFonts w:ascii="Garamond" w:hAnsi="Garamond" w:cs="Times New Roman"/>
-          <w:sz w:val="24"/>
-        </w:rPr>
-        <w:t>Since the design and development process for multi-agent simulations is differe</w:t>
-      </w:r>
-      <w:r>
-        <w:rPr>
-          <w:rFonts w:ascii="Garamond" w:hAnsi="Garamond" w:cs="Times New Roman"/>
-          <w:sz w:val="24"/>
-        </w:rPr>
-        <w:t>nt to traditional systems, literature suggests</w:t>
-      </w:r>
-      <w:r>
-        <w:rPr>
-          <w:rFonts w:ascii="Garamond" w:hAnsi="Garamond" w:cs="Times New Roman"/>
-          <w:sz w:val="24"/>
-        </w:rPr>
-        <w:t xml:space="preserve"> that the modeling is essentially a 7-stage process: brainstorming, theory, hypothesis, flowchart</w:t>
-      </w:r>
-      <w:r>
-        <w:rPr>
-          <w:rFonts w:ascii="Garamond" w:hAnsi="Garamond" w:cs="Times New Roman"/>
-          <w:sz w:val="24"/>
-        </w:rPr>
-        <w:t xml:space="preserve">, </w:t>
-      </w:r>
-      <w:r>
-        <w:rPr>
-          <w:rFonts w:ascii="Garamond" w:hAnsi="Garamond" w:cs="Times New Roman"/>
-          <w:sz w:val="24"/>
-        </w:rPr>
-        <w:t xml:space="preserve">code, analyze and publish </w:t>
-      </w:r>
-      <w:r>
-        <w:rPr>
-          <w:rFonts w:ascii="Garamond" w:hAnsi="Garamond" w:cs="Times New Roman"/>
-          <w:sz w:val="24"/>
-        </w:rPr>
-        <w:fldChar w:fldCharType="begin"/>
-      </w:r>
-      <w:r>
-        <w:rPr>
-          <w:rFonts w:ascii="Garamond" w:hAnsi="Garamond" w:cs="Times New Roman"/>
-          <w:sz w:val="24"/>
-        </w:rPr>
-        <w:instrText xml:space="preserve"> ADDIN ZOTERO_ITEM CSL_CITATION {"citationID":"1seh54ta39","properties":{"formattedCitation":"[5]","plainCitation":"[5]"},"citationItems":[{"id":98,"uris":["http://zotero.org/users/local/pVrkb6Vr/items/UH3PN5NJ"],"uri":["http://zotero.org/users/local/pVrkb6Vr/items/UH3PN5NJ"],"itemData":{"id":98,"type":"post-weblog","title":"Traffic Simulation using Agent-Based Modelling | Andrew Lansdowne","URL":"http://andrew.lansdowne.me/2006/04/06/traffic-simulation-using-agent-based-modelling/","accessed":{"date-parts":[["2017",4,15]]}}}],"schema":"https://github.com/citation-style-language/schema/raw/master/csl-citation.json"} </w:instrText>
-      </w:r>
-      <w:r>
-        <w:rPr>
-          <w:rFonts w:ascii="Garamond" w:hAnsi="Garamond" w:cs="Times New Roman"/>
-          <w:sz w:val="24"/>
-        </w:rPr>
-        <w:fldChar w:fldCharType="separate"/>
-      </w:r>
-      <w:r>
-        <w:rPr>
-          <w:rFonts w:ascii="Garamond" w:hAnsi="Garamond" w:cs="Times New Roman"/>
-          <w:noProof/>
-          <w:sz w:val="24"/>
-        </w:rPr>
-        <w:t>[5]</w:t>
-      </w:r>
-      <w:r>
-        <w:rPr>
-          <w:rFonts w:ascii="Garamond" w:hAnsi="Garamond" w:cs="Times New Roman"/>
-          <w:sz w:val="24"/>
-        </w:rPr>
-        <w:fldChar w:fldCharType="end"/>
-      </w:r>
-      <w:r>
-        <w:rPr>
-          <w:rFonts w:ascii="Garamond" w:hAnsi="Garamond" w:cs="Times New Roman"/>
-          <w:sz w:val="24"/>
-        </w:rPr>
-        <w:t xml:space="preserve">. </w:t>
-      </w:r>
-      <w:r>
-        <w:rPr>
-          <w:rFonts w:ascii="Garamond" w:hAnsi="Garamond" w:cs="Times New Roman"/>
-          <w:sz w:val="24"/>
-        </w:rPr>
-        <w:t xml:space="preserve">Although complex design and </w:t>
-      </w:r>
-      <w:r>
-        <w:rPr>
-          <w:rFonts w:ascii="Garamond" w:hAnsi="Garamond" w:cs="Times New Roman"/>
-          <w:sz w:val="24"/>
-        </w:rPr>
-        <w:t>development methodologies</w:t>
-      </w:r>
-      <w:r>
-        <w:rPr>
-          <w:rFonts w:ascii="Garamond" w:hAnsi="Garamond" w:cs="Times New Roman"/>
-          <w:sz w:val="24"/>
-        </w:rPr>
-        <w:t xml:space="preserve"> </w:t>
-      </w:r>
-      <w:r>
-        <w:rPr>
-          <w:rFonts w:ascii="Garamond" w:hAnsi="Garamond" w:cs="Times New Roman"/>
-          <w:sz w:val="24"/>
-        </w:rPr>
-        <w:fldChar w:fldCharType="begin"/>
-      </w:r>
-      <w:r>
-        <w:rPr>
-          <w:rFonts w:ascii="Garamond" w:hAnsi="Garamond" w:cs="Times New Roman"/>
-          <w:sz w:val="24"/>
-        </w:rPr>
-        <w:instrText xml:space="preserve"> ADDIN ZOTERO_ITEM CSL_CITATION {"citationID":"28n5a6gu88","properties":{"formattedCitation":"[8]","plainCitation":"[8]"},"citationItems":[{"id":96,"uris":["http://zotero.org/users/local/pVrkb6Vr/items/UZK45P4Z"],"uri":["http://zotero.org/users/local/pVrkb6Vr/items/UZK45P4Z"],"itemData":{"id":96,"type":"book","title":"Agent-Oriented Information Systems IV: 8th International Bi-Conference Workshop, AOIS 2006, Hakodate, Japan, May 9, 2006 and Luxembourg, Luxembourg, June 6, 2006, Revised Selected Papers","publisher":"Springer","number-of-pages":"240","source":"Google Books","abstract":"This is the eighth year that the Agent-Oriented Information Systems (AOIS) workshops have been held. Papers submitted to AOIS show an increase in quality and maturity as agent technology is being increasingly seen as a viable alternative for software and systems development. In AOIS, we focus on the application of agent technology in information systems development and explore the potential for facilitating the increased usage of agent technology in the creation of information systems in the widest sense. This year’s workshops were held in conjunction with two major, international computing research conferences: the first, in May 2006, was affiliated with the AAMAS conference in Hakadote, Japan and chaired by Garcia, Ghose and Kolp. The second was held in conjunction with the international CAiSE conference held in Luxembourg (June 2006) and chaired by Bresciani, Henderson-Sellers and Mouratidis. (Details of all preceding workshops are to be found at http:// www. aois. org. ) The best papers from both these meetings were identified and authors invited to revise and extend their papers in light of the reviewers’ comments and feedback at the workshop. Following submission to this compendium volume, another round of reviews was undertaken resulting in what you can read here. These re-reviews were undertaken by three members of the Programme Committee – we wish to thank both the authors for undertaking the necessary revisions and the reviewers for this extra call on their precious time.","ISBN":"978-3-540-77990-2","note":"Google-Books-ID: M7GoCAAAQBAJ","shortTitle":"Agent-Oriented Information Systems IV","language":"en","author":[{"family":"Kolp","given":"Manuel"},{"family":"Henderson-Sellers","given":"Brian"},{"family":"Mouratidis","given":"Haralambos"},{"family":"Garcia","given":"Alessandro"},{"family":"Ghose","given":"Aditya"},{"family":"Bresciani","given":"Paolo"}],"issued":{"date-parts":[["2008",2,29]]}}}],"schema":"https://github.com/citation-style-language/schema/raw/master/csl-citation.json"} </w:instrText>
-      </w:r>
-      <w:r>
-        <w:rPr>
-          <w:rFonts w:ascii="Garamond" w:hAnsi="Garamond" w:cs="Times New Roman"/>
-          <w:sz w:val="24"/>
-        </w:rPr>
-        <w:fldChar w:fldCharType="separate"/>
-      </w:r>
-      <w:r>
-        <w:rPr>
-          <w:rFonts w:ascii="Garamond" w:hAnsi="Garamond" w:cs="Times New Roman"/>
-          <w:noProof/>
-          <w:sz w:val="24"/>
-        </w:rPr>
-        <w:t>[8]</w:t>
-      </w:r>
-      <w:r>
-        <w:rPr>
-          <w:rFonts w:ascii="Garamond" w:hAnsi="Garamond" w:cs="Times New Roman"/>
-          <w:sz w:val="24"/>
-        </w:rPr>
-        <w:fldChar w:fldCharType="end"/>
-      </w:r>
-      <w:r>
-        <w:rPr>
-          <w:rFonts w:ascii="Garamond" w:hAnsi="Garamond" w:cs="Times New Roman"/>
-          <w:sz w:val="24"/>
-        </w:rPr>
-        <w:t xml:space="preserve"> like MESSAGE, PASSI, Tropos, Prometheus, MaSE etc. exist, for the purpose of this project, existing methodologies such as the Agent UML will be incorporated also keeping in mind the 7-stage process.</w:t>
-      </w:r>
-      <w:r>
-        <w:rPr>
-          <w:rFonts w:ascii="Garamond" w:hAnsi="Garamond" w:cs="Times New Roman"/>
-          <w:sz w:val="24"/>
-        </w:rPr>
-        <w:t xml:space="preserve"> The idea is to write the Multi-agent traffic system in an OO language like C++ or Java. This is mainly because agents can be considered as an extension to objects. </w:t>
-      </w:r>
-    </w:p>
-    <w:p>
-      <w:pPr>
-        <w:jc w:val="both"/>
-        <w:rPr>
-          <w:rFonts w:ascii="Garamond" w:hAnsi="Garamond" w:cs="Times New Roman"/>
-          <w:sz w:val="24"/>
-        </w:rPr>
-      </w:pPr>
-      <w:r>
-        <w:rPr>
-          <w:rFonts w:ascii="Garamond" w:hAnsi="Garamond" w:cs="Times New Roman"/>
-          <w:sz w:val="24"/>
-        </w:rPr>
-        <w:t>A</w:t>
-      </w:r>
-      <w:r>
-        <w:rPr>
-          <w:rFonts w:ascii="Garamond" w:hAnsi="Garamond" w:cs="Times New Roman"/>
-          <w:sz w:val="24"/>
-        </w:rPr>
-        <w:t xml:space="preserve"> multilane traffic scenario with different vehicles</w:t>
-      </w:r>
-      <w:r>
-        <w:rPr>
-          <w:rFonts w:ascii="Garamond" w:hAnsi="Garamond" w:cs="Times New Roman"/>
-          <w:sz w:val="24"/>
-        </w:rPr>
-        <w:t xml:space="preserve"> (agents)</w:t>
-      </w:r>
-      <w:r>
-        <w:rPr>
-          <w:rFonts w:ascii="Garamond" w:hAnsi="Garamond" w:cs="Times New Roman"/>
-          <w:sz w:val="24"/>
-        </w:rPr>
-        <w:t xml:space="preserve"> will be imple</w:t>
-      </w:r>
-      <w:r>
-        <w:rPr>
-          <w:rFonts w:ascii="Garamond" w:hAnsi="Garamond" w:cs="Times New Roman"/>
-          <w:sz w:val="24"/>
-        </w:rPr>
-        <w:t xml:space="preserve">mented in ROS (Robot Operating System). </w:t>
-      </w:r>
-      <w:r>
-        <w:rPr>
-          <w:rFonts w:ascii="Garamond" w:hAnsi="Garamond" w:cs="Times New Roman"/>
-          <w:sz w:val="24"/>
-        </w:rPr>
-        <w:t xml:space="preserve">The integrated Stage simulator is chosen to be the </w:t>
-      </w:r>
-      <w:r>
-        <w:rPr>
-          <w:rFonts w:ascii="Garamond" w:hAnsi="Garamond" w:cs="Times New Roman"/>
-          <w:sz w:val="24"/>
-        </w:rPr>
-        <w:t xml:space="preserve">testing </w:t>
-      </w:r>
-      <w:r>
-        <w:rPr>
-          <w:rFonts w:ascii="Garamond" w:hAnsi="Garamond" w:cs="Times New Roman"/>
-          <w:sz w:val="24"/>
-        </w:rPr>
-        <w:t xml:space="preserve">environment </w:t>
-      </w:r>
-      <w:r>
-        <w:rPr>
-          <w:rFonts w:ascii="Garamond" w:hAnsi="Garamond" w:cs="Times New Roman"/>
-          <w:sz w:val="24"/>
-        </w:rPr>
-        <w:t>because of its</w:t>
-      </w:r>
-      <w:r>
-        <w:rPr>
-          <w:rFonts w:ascii="Garamond" w:hAnsi="Garamond" w:cs="Times New Roman"/>
-          <w:sz w:val="24"/>
-        </w:rPr>
-        <w:t xml:space="preserve"> read</w:t>
-      </w:r>
-      <w:r>
-        <w:rPr>
-          <w:rFonts w:ascii="Garamond" w:hAnsi="Garamond" w:cs="Times New Roman"/>
-          <w:sz w:val="24"/>
-        </w:rPr>
-        <w:t>il</w:t>
-      </w:r>
-      <w:r>
-        <w:rPr>
-          <w:rFonts w:ascii="Garamond" w:hAnsi="Garamond" w:cs="Times New Roman"/>
-          <w:sz w:val="24"/>
-        </w:rPr>
-        <w:t xml:space="preserve">y </w:t>
-      </w:r>
-      <w:r>
-        <w:rPr>
-          <w:rFonts w:ascii="Garamond" w:hAnsi="Garamond" w:cs="Times New Roman"/>
-          <w:sz w:val="24"/>
-        </w:rPr>
-        <w:t xml:space="preserve">available </w:t>
-      </w:r>
-      <w:r>
-        <w:rPr>
-          <w:rFonts w:ascii="Garamond" w:hAnsi="Garamond" w:cs="Times New Roman"/>
-          <w:sz w:val="24"/>
-        </w:rPr>
-        <w:t>models such as laser scanner and ultrasonic sensors</w:t>
-      </w:r>
-      <w:r>
-        <w:rPr>
-          <w:rFonts w:ascii="Garamond" w:hAnsi="Garamond" w:cs="Times New Roman"/>
-          <w:sz w:val="24"/>
-        </w:rPr>
-        <w:t>, which</w:t>
-      </w:r>
-      <w:r>
-        <w:rPr>
-          <w:rFonts w:ascii="Garamond" w:hAnsi="Garamond" w:cs="Times New Roman"/>
-          <w:sz w:val="24"/>
-        </w:rPr>
-        <w:t xml:space="preserve"> are going to </w:t>
-      </w:r>
-      <w:r>
-        <w:rPr>
-          <w:rFonts w:ascii="Garamond" w:hAnsi="Garamond" w:cs="Times New Roman"/>
-          <w:sz w:val="24"/>
-        </w:rPr>
-        <w:t xml:space="preserve">significantly </w:t>
-      </w:r>
-      <w:r>
-        <w:rPr>
-          <w:rFonts w:ascii="Garamond" w:hAnsi="Garamond" w:cs="Times New Roman"/>
-          <w:sz w:val="24"/>
-        </w:rPr>
-        <w:t xml:space="preserve">reduce the </w:t>
-      </w:r>
-      <w:r>
-        <w:rPr>
-          <w:rFonts w:ascii="Garamond" w:hAnsi="Garamond" w:cs="Times New Roman"/>
-          <w:sz w:val="24"/>
-        </w:rPr>
-        <w:t xml:space="preserve">time </w:t>
-      </w:r>
-      <w:r>
-        <w:rPr>
-          <w:rFonts w:ascii="Garamond" w:hAnsi="Garamond" w:cs="Times New Roman"/>
-          <w:sz w:val="24"/>
-        </w:rPr>
-        <w:t xml:space="preserve">we invest in building up basic functions and </w:t>
-      </w:r>
-      <w:r>
-        <w:rPr>
-          <w:rFonts w:ascii="Garamond" w:hAnsi="Garamond" w:cs="Times New Roman"/>
-          <w:sz w:val="24"/>
-        </w:rPr>
-        <w:t>in turn</w:t>
-      </w:r>
-      <w:r>
-        <w:rPr>
-          <w:rFonts w:ascii="Garamond" w:hAnsi="Garamond" w:cs="Times New Roman"/>
-          <w:sz w:val="24"/>
-        </w:rPr>
-        <w:t xml:space="preserve"> focusing more on designing agent’s behavior. </w:t>
-      </w:r>
-    </w:p>
-    <w:p>
-      <w:pPr>
-        <w:jc w:val="both"/>
-        <w:rPr>
-          <w:rFonts w:ascii="Garamond" w:hAnsi="Garamond" w:cs="Times New Roman"/>
-          <w:sz w:val="24"/>
-        </w:rPr>
-      </w:pPr>
-      <w:r>
-        <w:rPr>
-          <w:rFonts w:ascii="Garamond" w:hAnsi="Garamond" w:cs="Times New Roman"/>
-          <w:sz w:val="24"/>
-        </w:rPr>
-        <w:t xml:space="preserve">The </w:t>
-      </w:r>
-      <w:r>
-        <w:rPr>
-          <w:rFonts w:ascii="Garamond" w:hAnsi="Garamond" w:cs="Times New Roman"/>
-          <w:sz w:val="24"/>
-        </w:rPr>
-        <w:t>simulation</w:t>
-      </w:r>
-      <w:r>
-        <w:rPr>
-          <w:rFonts w:ascii="Garamond" w:hAnsi="Garamond" w:cs="Times New Roman"/>
-          <w:sz w:val="24"/>
-        </w:rPr>
-        <w:t xml:space="preserve"> is split into main three parts, such as modeling of the world, the vehicle, and traffic scenarios. </w:t>
-      </w:r>
-      <w:r>
-        <w:rPr>
-          <w:rFonts w:ascii="Garamond" w:hAnsi="Garamond" w:cs="Times New Roman"/>
-          <w:sz w:val="24"/>
-        </w:rPr>
-        <w:t>According to different scenarios</w:t>
-      </w:r>
-      <w:r>
-        <w:rPr>
-          <w:rFonts w:ascii="Garamond" w:hAnsi="Garamond" w:cs="Times New Roman"/>
-          <w:sz w:val="24"/>
-        </w:rPr>
-        <w:t xml:space="preserve">, one or more lanes may be blocked by an obstacle that </w:t>
-      </w:r>
-      <w:r>
-        <w:rPr>
-          <w:rFonts w:ascii="Garamond" w:hAnsi="Garamond" w:cs="Times New Roman"/>
-          <w:sz w:val="24"/>
-        </w:rPr>
-        <w:t xml:space="preserve">either </w:t>
-      </w:r>
-      <w:r>
-        <w:rPr>
-          <w:rFonts w:ascii="Garamond" w:hAnsi="Garamond" w:cs="Times New Roman"/>
-          <w:sz w:val="24"/>
-        </w:rPr>
-        <w:t>slightly or h</w:t>
-      </w:r>
-      <w:r>
-        <w:rPr>
-          <w:rFonts w:ascii="Garamond" w:hAnsi="Garamond" w:cs="Times New Roman"/>
-          <w:sz w:val="24"/>
-        </w:rPr>
-        <w:t xml:space="preserve">eavily impact the traffic flow. While the former </w:t>
-      </w:r>
-      <w:r>
-        <w:rPr>
-          <w:rFonts w:ascii="Garamond" w:hAnsi="Garamond" w:cs="Times New Roman"/>
-          <w:sz w:val="24"/>
-        </w:rPr>
-        <w:t xml:space="preserve">arriving </w:t>
-      </w:r>
-      <w:r>
-        <w:rPr>
-          <w:rFonts w:ascii="Garamond" w:hAnsi="Garamond" w:cs="Times New Roman"/>
-          <w:sz w:val="24"/>
-        </w:rPr>
-        <w:t xml:space="preserve">group of </w:t>
-      </w:r>
-      <w:r>
-        <w:rPr>
-          <w:rFonts w:ascii="Garamond" w:hAnsi="Garamond" w:cs="Times New Roman"/>
-          <w:sz w:val="24"/>
-        </w:rPr>
-        <w:t xml:space="preserve">vehicles </w:t>
-      </w:r>
-      <w:r>
-        <w:rPr>
-          <w:rFonts w:ascii="Garamond" w:hAnsi="Garamond" w:cs="Times New Roman"/>
-          <w:sz w:val="24"/>
-        </w:rPr>
-        <w:t xml:space="preserve">might be stuck in the traffic jam, the later coming traffic </w:t>
-      </w:r>
-      <w:r>
-        <w:rPr>
-          <w:rFonts w:ascii="Garamond" w:hAnsi="Garamond" w:cs="Times New Roman"/>
-          <w:sz w:val="24"/>
-        </w:rPr>
-        <w:t xml:space="preserve">will </w:t>
-      </w:r>
-      <w:r>
-        <w:rPr>
-          <w:rFonts w:ascii="Garamond" w:hAnsi="Garamond" w:cs="Times New Roman"/>
-          <w:sz w:val="24"/>
-        </w:rPr>
-        <w:t xml:space="preserve">need to </w:t>
-      </w:r>
-      <w:r>
-        <w:rPr>
-          <w:rFonts w:ascii="Garamond" w:hAnsi="Garamond" w:cs="Times New Roman"/>
-          <w:sz w:val="24"/>
-        </w:rPr>
-        <w:t xml:space="preserve">coordinate </w:t>
-      </w:r>
-      <w:r>
-        <w:rPr>
-          <w:rFonts w:ascii="Garamond" w:hAnsi="Garamond" w:cs="Times New Roman"/>
-          <w:sz w:val="24"/>
-        </w:rPr>
-        <w:t>with each other in order to by</w:t>
-      </w:r>
-      <w:r>
-        <w:rPr>
-          <w:rFonts w:ascii="Garamond" w:hAnsi="Garamond" w:cs="Times New Roman"/>
-          <w:sz w:val="24"/>
-        </w:rPr>
-        <w:t>pass</w:t>
-      </w:r>
-      <w:r>
-        <w:rPr>
-          <w:rFonts w:ascii="Garamond" w:hAnsi="Garamond" w:cs="Times New Roman"/>
-          <w:sz w:val="24"/>
-        </w:rPr>
-        <w:t xml:space="preserve"> the obstacle or choose another route in a most efficient manner. In addition, t</w:t>
-      </w:r>
-      <w:r>
-        <w:rPr>
-          <w:rFonts w:ascii="Garamond" w:hAnsi="Garamond" w:cs="Times New Roman"/>
-          <w:sz w:val="24"/>
-        </w:rPr>
-        <w:t xml:space="preserve">he vehicle model will consist of the dynamics of real vehicle aptly scaled for simulation so that the results shall be realistic. </w:t>
-      </w:r>
-    </w:p>
-    <w:p>
-      <w:pPr>
-        <w:jc w:val="both"/>
-        <w:rPr>
-          <w:rFonts w:ascii="Garamond" w:hAnsi="Garamond" w:cs="Times New Roman"/>
-          <w:sz w:val="24"/>
-        </w:rPr>
-      </w:pPr>
-    </w:p>
-    <w:p>
-      <w:pPr>
-        <w:jc w:val="both"/>
-        <w:rPr>
-          <w:rFonts w:ascii="Garamond" w:hAnsi="Garamond" w:cs="Times New Roman"/>
-          <w:sz w:val="24"/>
-        </w:rPr>
-      </w:pPr>
-    </w:p>
-    <w:p>
-      <w:pPr>
-        <w:jc w:val="both"/>
-        <w:rPr>
-          <w:rFonts w:ascii="Garamond" w:hAnsi="Garamond" w:cs="Times New Roman"/>
-          <w:sz w:val="24"/>
-        </w:rPr>
-      </w:pPr>
-    </w:p>
-    <w:p>
-      <w:pPr>
-        <w:jc w:val="both"/>
-        <w:rPr>
-          <w:rFonts w:ascii="Garamond" w:hAnsi="Garamond" w:cs="Times New Roman"/>
-          <w:b/>
-          <w:sz w:val="40"/>
-          <w:szCs w:val="40"/>
-        </w:rPr>
-      </w:pPr>
-      <w:r>
-        <w:rPr>
-          <w:rFonts w:ascii="Garamond" w:hAnsi="Garamond" w:cs="Times New Roman"/>
-          <w:b/>
-          <w:sz w:val="40"/>
-          <w:szCs w:val="40"/>
-        </w:rPr>
         <w:t>References</w:t>
       </w:r>
     </w:p>
@@ -2831,7 +1558,6 @@
           <w:rFonts w:ascii="Garamond" w:hAnsi="Garamond"/>
           <w:sz w:val="24"/>
         </w:rPr>
-        <w:lastRenderedPageBreak/>
         <w:t>[5]</w:t>
       </w:r>
       <w:r>
@@ -2891,6 +1617,7 @@
           <w:sz w:val="24"/>
         </w:rPr>
       </w:pPr>
+      <w:proofErr w:type="gramStart"/>
       <w:r>
         <w:rPr>
           <w:rFonts w:ascii="Garamond" w:hAnsi="Garamond"/>
@@ -2920,7 +1647,15 @@
           <w:rFonts w:ascii="Garamond" w:hAnsi="Garamond"/>
           <w:sz w:val="24"/>
         </w:rPr>
-        <w:t>, 1 edition. Harlow: Addison-Wesley Professional, 1999.</w:t>
+        <w:t>, 1 edition.</w:t>
+      </w:r>
+      <w:proofErr w:type="gramEnd"/>
+      <w:r>
+        <w:rPr>
+          <w:rFonts w:ascii="Garamond" w:hAnsi="Garamond"/>
+          <w:sz w:val="24"/>
+        </w:rPr>
+        <w:t xml:space="preserve"> Harlow: Addison-Wesley Professional, 1999.</w:t>
       </w:r>
     </w:p>
     <w:p>
@@ -2986,7 +1721,25 @@
           <w:sz w:val="24"/>
           <w:lang w:eastAsia="zh-TW"/>
         </w:rPr>
-        <w:t xml:space="preserve">[9]  Tesla, </w:t>
+        <w:t>[9</w:t>
+      </w:r>
+      <w:proofErr w:type="gramStart"/>
+      <w:r>
+        <w:rPr>
+          <w:rFonts w:ascii="Garamond" w:hAnsi="Garamond" w:cs="Times New Roman" w:hint="eastAsia"/>
+          <w:sz w:val="24"/>
+          <w:lang w:eastAsia="zh-TW"/>
+        </w:rPr>
+        <w:t>]  Tesla</w:t>
+      </w:r>
+      <w:proofErr w:type="gramEnd"/>
+      <w:r>
+        <w:rPr>
+          <w:rFonts w:ascii="Garamond" w:hAnsi="Garamond" w:cs="Times New Roman" w:hint="eastAsia"/>
+          <w:sz w:val="24"/>
+          <w:lang w:eastAsia="zh-TW"/>
+        </w:rPr>
+        <w:t xml:space="preserve">, </w:t>
       </w:r>
       <w:r>
         <w:rPr>
@@ -3038,7 +1791,7 @@
         </w:rPr>
         <w:t xml:space="preserve">      </w:t>
       </w:r>
-      <w:hyperlink r:id="rId7" w:history="1">
+      <w:hyperlink r:id="rId9" w:history="1">
         <w:r>
           <w:rPr>
             <w:rStyle w:val="Hyperlink"/>
@@ -3067,56 +1820,138 @@
           <w:lang w:eastAsia="zh-TW"/>
         </w:rPr>
       </w:pPr>
+      <w:proofErr w:type="gramStart"/>
       <w:r>
         <w:rPr>
           <w:rFonts w:ascii="Garamond" w:hAnsi="Garamond" w:cs="Times New Roman"/>
           <w:sz w:val="24"/>
           <w:lang w:eastAsia="zh-TW"/>
         </w:rPr>
-        <w:t xml:space="preserve">[10] Al-Sultan, S., Al-Doori, M., Al-Bayatti, A.H., Zedan, H. (2013). </w:t>
-      </w:r>
+        <w:t>[10] Al-Sultan, S., Al-</w:t>
+      </w:r>
+      <w:proofErr w:type="spellStart"/>
       <w:r>
         <w:rPr>
           <w:rFonts w:ascii="Garamond" w:hAnsi="Garamond" w:cs="Times New Roman"/>
           <w:sz w:val="24"/>
           <w:lang w:eastAsia="zh-TW"/>
         </w:rPr>
-        <w:t xml:space="preserve">A comprehensive survey on vehicular Ad Hoc network </w:t>
-      </w:r>
+        <w:t>Doori</w:t>
+      </w:r>
+      <w:proofErr w:type="spellEnd"/>
       <w:r>
         <w:rPr>
           <w:rFonts w:ascii="Garamond" w:hAnsi="Garamond" w:cs="Times New Roman"/>
           <w:sz w:val="24"/>
           <w:lang w:eastAsia="zh-TW"/>
         </w:rPr>
+        <w:t>, M., Al-</w:t>
+      </w:r>
+      <w:proofErr w:type="spellStart"/>
+      <w:r>
+        <w:rPr>
+          <w:rFonts w:ascii="Garamond" w:hAnsi="Garamond" w:cs="Times New Roman"/>
+          <w:sz w:val="24"/>
+          <w:lang w:eastAsia="zh-TW"/>
+        </w:rPr>
+        <w:t>Bayatti</w:t>
+      </w:r>
+      <w:proofErr w:type="spellEnd"/>
+      <w:r>
+        <w:rPr>
+          <w:rFonts w:ascii="Garamond" w:hAnsi="Garamond" w:cs="Times New Roman"/>
+          <w:sz w:val="24"/>
+          <w:lang w:eastAsia="zh-TW"/>
+        </w:rPr>
+        <w:t xml:space="preserve">, A.H., </w:t>
+      </w:r>
+      <w:proofErr w:type="spellStart"/>
+      <w:r>
+        <w:rPr>
+          <w:rFonts w:ascii="Garamond" w:hAnsi="Garamond" w:cs="Times New Roman"/>
+          <w:sz w:val="24"/>
+          <w:lang w:eastAsia="zh-TW"/>
+        </w:rPr>
+        <w:t>Zedan</w:t>
+      </w:r>
+      <w:proofErr w:type="spellEnd"/>
+      <w:r>
+        <w:rPr>
+          <w:rFonts w:ascii="Garamond" w:hAnsi="Garamond" w:cs="Times New Roman"/>
+          <w:sz w:val="24"/>
+          <w:lang w:eastAsia="zh-TW"/>
+        </w:rPr>
+        <w:t>, H. (2013).</w:t>
+      </w:r>
+      <w:proofErr w:type="gramEnd"/>
+      <w:r>
+        <w:rPr>
+          <w:rFonts w:ascii="Garamond" w:hAnsi="Garamond" w:cs="Times New Roman"/>
+          <w:sz w:val="24"/>
+          <w:lang w:eastAsia="zh-TW"/>
+        </w:rPr>
+        <w:t xml:space="preserve"> </w:t>
+      </w:r>
+      <w:r>
+        <w:rPr>
+          <w:rFonts w:ascii="Garamond" w:hAnsi="Garamond" w:cs="Times New Roman"/>
+          <w:sz w:val="24"/>
+          <w:lang w:eastAsia="zh-TW"/>
+        </w:rPr>
+        <w:t xml:space="preserve">A comprehensive survey on vehicular Ad Hoc </w:t>
+      </w:r>
+      <w:proofErr w:type="gramStart"/>
+      <w:r>
+        <w:rPr>
+          <w:rFonts w:ascii="Garamond" w:hAnsi="Garamond" w:cs="Times New Roman"/>
+          <w:sz w:val="24"/>
+          <w:lang w:eastAsia="zh-TW"/>
+        </w:rPr>
+        <w:t xml:space="preserve">network </w:t>
+      </w:r>
+      <w:r>
+        <w:rPr>
+          <w:rFonts w:ascii="Garamond" w:hAnsi="Garamond" w:cs="Times New Roman"/>
+          <w:sz w:val="24"/>
+          <w:lang w:eastAsia="zh-TW"/>
+        </w:rPr>
+        <w:t>.</w:t>
+      </w:r>
+      <w:proofErr w:type="gramEnd"/>
+      <w:r>
+        <w:rPr>
+          <w:rFonts w:ascii="Garamond" w:hAnsi="Garamond" w:cs="Times New Roman"/>
+          <w:sz w:val="24"/>
+          <w:lang w:eastAsia="zh-TW"/>
+        </w:rPr>
+        <w:t xml:space="preserve"> </w:t>
+      </w:r>
+      <w:r>
+        <w:rPr>
+          <w:rFonts w:ascii="Garamond" w:hAnsi="Garamond" w:cs="Times New Roman"/>
+          <w:i/>
+          <w:sz w:val="24"/>
+          <w:lang w:eastAsia="zh-TW"/>
+        </w:rPr>
+        <w:t>Journal of Network and Computer Applications 37(1):380–392.</w:t>
+      </w:r>
+      <w:r>
+        <w:rPr>
+          <w:rFonts w:ascii="Garamond" w:hAnsi="Garamond" w:cs="Times New Roman"/>
+          <w:sz w:val="24"/>
+          <w:lang w:eastAsia="zh-TW"/>
+        </w:rPr>
+        <w:t xml:space="preserve"> January 2014</w:t>
+      </w:r>
+      <w:r>
+        <w:rPr>
+          <w:rFonts w:ascii="Garamond" w:hAnsi="Garamond" w:cs="Times New Roman"/>
+          <w:sz w:val="24"/>
+          <w:lang w:eastAsia="zh-TW"/>
+        </w:rPr>
         <w:t xml:space="preserve">. </w:t>
       </w:r>
-      <w:r>
-        <w:rPr>
-          <w:rFonts w:ascii="Garamond" w:hAnsi="Garamond" w:cs="Times New Roman"/>
-          <w:i/>
-          <w:sz w:val="24"/>
-          <w:lang w:eastAsia="zh-TW"/>
-        </w:rPr>
-        <w:t>Journal of Network and Computer Applications 37(1):380–392.</w:t>
-      </w:r>
-      <w:r>
-        <w:rPr>
-          <w:rFonts w:ascii="Garamond" w:hAnsi="Garamond" w:cs="Times New Roman"/>
-          <w:sz w:val="24"/>
-          <w:lang w:eastAsia="zh-TW"/>
-        </w:rPr>
-        <w:t xml:space="preserve"> January 2014</w:t>
-      </w:r>
-      <w:r>
-        <w:rPr>
-          <w:rFonts w:ascii="Garamond" w:hAnsi="Garamond" w:cs="Times New Roman"/>
-          <w:sz w:val="24"/>
-          <w:lang w:eastAsia="zh-TW"/>
-        </w:rPr>
-        <w:t xml:space="preserve">. </w:t>
-      </w:r>
-      <w:hyperlink r:id="rId8" w:history="1">
+      <w:hyperlink r:id="rId10" w:history="1">
         <w:r>
           <w:rPr>
             <w:rStyle w:val="Hyperlink"/>
@@ -3133,6 +1968,7 @@
         <w:spacing w:after="0"/>
         <w:rPr>
           <w:rFonts w:ascii="Garamond" w:hAnsi="Garamond" w:cs="Times New Roman"/>
+          <w:i/>
           <w:sz w:val="24"/>
           <w:lang w:eastAsia="zh-TW"/>
         </w:rPr>
@@ -3141,10 +1977,93 @@
         <w:rPr>
           <w:rFonts w:ascii="Garamond" w:hAnsi="Garamond" w:cs="Times New Roman"/>
           <w:sz w:val="24"/>
+          <w:lang w:val="de-DE" w:eastAsia="zh-TW"/>
+        </w:rPr>
+        <w:t>[11]</w:t>
+      </w:r>
+      <w:r>
+        <w:rPr>
+          <w:rFonts w:ascii="Garamond" w:hAnsi="Garamond" w:cs="Times New Roman"/>
+          <w:sz w:val="24"/>
+          <w:lang w:val="de-DE" w:eastAsia="zh-TW"/>
+        </w:rPr>
+        <w:t xml:space="preserve"> Chen, X. , Zhan, F.B. (2008). </w:t>
+      </w:r>
+      <w:proofErr w:type="gramStart"/>
+      <w:r>
+        <w:rPr>
+          <w:rFonts w:ascii="Garamond" w:hAnsi="Garamond" w:cs="Times New Roman"/>
+          <w:sz w:val="24"/>
           <w:lang w:eastAsia="zh-TW"/>
         </w:rPr>
-        <w:t>[11]</w:t>
-      </w:r>
+        <w:t xml:space="preserve">Agent-based </w:t>
+      </w:r>
+      <w:proofErr w:type="spellStart"/>
+      <w:r>
+        <w:rPr>
+          <w:rFonts w:ascii="Garamond" w:hAnsi="Garamond" w:cs="Times New Roman"/>
+          <w:sz w:val="24"/>
+          <w:lang w:eastAsia="zh-TW"/>
+        </w:rPr>
+        <w:t>modelling</w:t>
+      </w:r>
+      <w:proofErr w:type="spellEnd"/>
+      <w:r>
+        <w:rPr>
+          <w:rFonts w:ascii="Garamond" w:hAnsi="Garamond" w:cs="Times New Roman"/>
+          <w:sz w:val="24"/>
+          <w:lang w:eastAsia="zh-TW"/>
+        </w:rPr>
+        <w:t xml:space="preserve"> and simulation of urban evacuation: relative effectiveness of simultaneous and staged evacuation strategies</w:t>
+      </w:r>
+      <w:r>
+        <w:rPr>
+          <w:rFonts w:ascii="Garamond" w:hAnsi="Garamond" w:cs="Times New Roman"/>
+          <w:sz w:val="24"/>
+          <w:lang w:eastAsia="zh-TW"/>
+        </w:rPr>
+        <w:t>.</w:t>
+      </w:r>
+      <w:proofErr w:type="gramEnd"/>
+      <w:r>
+        <w:rPr>
+          <w:rFonts w:ascii="Garamond" w:hAnsi="Garamond" w:cs="Times New Roman"/>
+          <w:sz w:val="24"/>
+          <w:lang w:eastAsia="zh-TW"/>
+        </w:rPr>
+        <w:t xml:space="preserve"> </w:t>
+      </w:r>
+      <w:r>
+        <w:rPr>
+          <w:rFonts w:ascii="Garamond" w:hAnsi="Garamond" w:cs="Times New Roman"/>
+          <w:i/>
+          <w:sz w:val="24"/>
+          <w:lang w:eastAsia="zh-TW"/>
+        </w:rPr>
+        <w:t xml:space="preserve">Journal of the Operational Research Society, 59, pp. 25-33. </w:t>
+      </w:r>
+      <w:hyperlink r:id="rId11" w:history="1">
+        <w:r>
+          <w:rPr>
+            <w:rStyle w:val="Hyperlink"/>
+            <w:rFonts w:ascii="Garamond" w:hAnsi="Garamond" w:cs="Times New Roman"/>
+            <w:i/>
+            <w:sz w:val="24"/>
+            <w:lang w:eastAsia="zh-TW"/>
+          </w:rPr>
+          <w:t>https://www.researchgate.net</w:t>
+        </w:r>
+      </w:hyperlink>
+    </w:p>
+    <w:p>
+      <w:pPr>
+        <w:spacing w:after="0"/>
+        <w:rPr>
+          <w:rFonts w:ascii="Garamond" w:hAnsi="Garamond" w:cs="Times New Roman"/>
+          <w:sz w:val="24"/>
+          <w:lang w:eastAsia="zh-TW"/>
+        </w:rPr>
+      </w:pPr>
     </w:p>
     <w:p>
       <w:pPr>
@@ -3829,7 +2748,6 @@
                 <w:szCs w:val="32"/>
                 <w:lang w:eastAsia="zh-TW"/>
               </w:rPr>
-              <w:lastRenderedPageBreak/>
               <w:t>Expose</w:t>
             </w:r>
           </w:p>
@@ -8271,6 +7189,56 @@
     </w:sectPr>
   </w:body>
 </w:document>
+</file>
+
+<file path=word/endnotes.xml><?xml version="1.0" encoding="utf-8"?>
+<w:endnotes xmlns:wpc="http://schemas.microsoft.com/office/word/2010/wordprocessingCanvas" xmlns:mc="http://schemas.openxmlformats.org/markup-compatibility/2006" xmlns:o="urn:schemas-microsoft-com:office:office" xmlns:r="http://schemas.openxmlformats.org/officeDocument/2006/relationships" xmlns:m="http://schemas.openxmlformats.org/officeDocument/2006/math" xmlns:v="urn:schemas-microsoft-com:vml" xmlns:wp14="http://schemas.microsoft.com/office/word/2010/wordprocessingDrawing" xmlns:wp="http://schemas.openxmlformats.org/drawingml/2006/wordprocessingDrawing" xmlns:w10="urn:schemas-microsoft-com:office:word" xmlns:w="http://schemas.openxmlformats.org/wordprocessingml/2006/main" xmlns:w14="http://schemas.microsoft.com/office/word/2010/wordml" xmlns:wpg="http://schemas.microsoft.com/office/word/2010/wordprocessingGroup" xmlns:wpi="http://schemas.microsoft.com/office/word/2010/wordprocessingInk" xmlns:wne="http://schemas.microsoft.com/office/word/2006/wordml" xmlns:wps="http://schemas.microsoft.com/office/word/2010/wordprocessingShape" mc:Ignorable="w14 wp14">
+  <w:endnote w:type="separator" w:id="-1">
+    <w:p>
+      <w:pPr>
+        <w:spacing w:after="0" w:line="240" w:lineRule="auto"/>
+      </w:pPr>
+      <w:r>
+        <w:separator/>
+      </w:r>
+    </w:p>
+  </w:endnote>
+  <w:endnote w:type="continuationSeparator" w:id="0">
+    <w:p>
+      <w:pPr>
+        <w:spacing w:after="0" w:line="240" w:lineRule="auto"/>
+      </w:pPr>
+      <w:r>
+        <w:continuationSeparator/>
+      </w:r>
+    </w:p>
+  </w:endnote>
+</w:endnotes>
+</file>
+
+<file path=word/footnotes.xml><?xml version="1.0" encoding="utf-8"?>
+<w:footnotes xmlns:wpc="http://schemas.microsoft.com/office/word/2010/wordprocessingCanvas" xmlns:mc="http://schemas.openxmlformats.org/markup-compatibility/2006" xmlns:o="urn:schemas-microsoft-com:office:office" xmlns:r="http://schemas.openxmlformats.org/officeDocument/2006/relationships" xmlns:m="http://schemas.openxmlformats.org/officeDocument/2006/math" xmlns:v="urn:schemas-microsoft-com:vml" xmlns:wp14="http://schemas.microsoft.com/office/word/2010/wordprocessingDrawing" xmlns:wp="http://schemas.openxmlformats.org/drawingml/2006/wordprocessingDrawing" xmlns:w10="urn:schemas-microsoft-com:office:word" xmlns:w="http://schemas.openxmlformats.org/wordprocessingml/2006/main" xmlns:w14="http://schemas.microsoft.com/office/word/2010/wordml" xmlns:wpg="http://schemas.microsoft.com/office/word/2010/wordprocessingGroup" xmlns:wpi="http://schemas.microsoft.com/office/word/2010/wordprocessingInk" xmlns:wne="http://schemas.microsoft.com/office/word/2006/wordml" xmlns:wps="http://schemas.microsoft.com/office/word/2010/wordprocessingShape" mc:Ignorable="w14 wp14">
+  <w:footnote w:type="separator" w:id="-1">
+    <w:p>
+      <w:pPr>
+        <w:spacing w:after="0" w:line="240" w:lineRule="auto"/>
+      </w:pPr>
+      <w:r>
+        <w:separator/>
+      </w:r>
+    </w:p>
+  </w:footnote>
+  <w:footnote w:type="continuationSeparator" w:id="0">
+    <w:p>
+      <w:pPr>
+        <w:spacing w:after="0" w:line="240" w:lineRule="auto"/>
+      </w:pPr>
+      <w:r>
+        <w:continuationSeparator/>
+      </w:r>
+    </w:p>
+  </w:footnote>
+</w:footnotes>
 </file>
 
 <file path=word/numbering.xml><?xml version="1.0" encoding="utf-8"?>
@@ -9337,6 +8305,50 @@
       <w:u w:val="single"/>
     </w:rPr>
   </w:style>
+  <w:style w:type="paragraph" w:styleId="Header">
+    <w:name w:val="header"/>
+    <w:basedOn w:val="Normal"/>
+    <w:link w:val="HeaderChar"/>
+    <w:uiPriority w:val="99"/>
+    <w:unhideWhenUsed/>
+    <w:rsid w:val="00D54284"/>
+    <w:pPr>
+      <w:tabs>
+        <w:tab w:val="center" w:pos="4680"/>
+        <w:tab w:val="right" w:pos="9360"/>
+      </w:tabs>
+      <w:spacing w:after="0" w:line="240" w:lineRule="auto"/>
+    </w:pPr>
+  </w:style>
+  <w:style w:type="character" w:customStyle="1" w:styleId="HeaderChar">
+    <w:name w:val="Header Char"/>
+    <w:basedOn w:val="DefaultParagraphFont"/>
+    <w:link w:val="Header"/>
+    <w:uiPriority w:val="99"/>
+    <w:rsid w:val="00D54284"/>
+  </w:style>
+  <w:style w:type="paragraph" w:styleId="Footer">
+    <w:name w:val="footer"/>
+    <w:basedOn w:val="Normal"/>
+    <w:link w:val="FooterChar"/>
+    <w:uiPriority w:val="99"/>
+    <w:unhideWhenUsed/>
+    <w:rsid w:val="00D54284"/>
+    <w:pPr>
+      <w:tabs>
+        <w:tab w:val="center" w:pos="4680"/>
+        <w:tab w:val="right" w:pos="9360"/>
+      </w:tabs>
+      <w:spacing w:after="0" w:line="240" w:lineRule="auto"/>
+    </w:pPr>
+  </w:style>
+  <w:style w:type="character" w:customStyle="1" w:styleId="FooterChar">
+    <w:name w:val="Footer Char"/>
+    <w:basedOn w:val="DefaultParagraphFont"/>
+    <w:link w:val="Footer"/>
+    <w:uiPriority w:val="99"/>
+    <w:rsid w:val="00D54284"/>
+  </w:style>
 </w:styles>
 </file>
 
@@ -9822,6 +8834,50 @@
       <w:u w:val="single"/>
     </w:rPr>
   </w:style>
+  <w:style w:type="paragraph" w:styleId="Header">
+    <w:name w:val="header"/>
+    <w:basedOn w:val="Normal"/>
+    <w:link w:val="HeaderChar"/>
+    <w:uiPriority w:val="99"/>
+    <w:unhideWhenUsed/>
+    <w:rsid w:val="00D54284"/>
+    <w:pPr>
+      <w:tabs>
+        <w:tab w:val="center" w:pos="4680"/>
+        <w:tab w:val="right" w:pos="9360"/>
+      </w:tabs>
+      <w:spacing w:after="0" w:line="240" w:lineRule="auto"/>
+    </w:pPr>
+  </w:style>
+  <w:style w:type="character" w:customStyle="1" w:styleId="HeaderChar">
+    <w:name w:val="Header Char"/>
+    <w:basedOn w:val="DefaultParagraphFont"/>
+    <w:link w:val="Header"/>
+    <w:uiPriority w:val="99"/>
+    <w:rsid w:val="00D54284"/>
+  </w:style>
+  <w:style w:type="paragraph" w:styleId="Footer">
+    <w:name w:val="footer"/>
+    <w:basedOn w:val="Normal"/>
+    <w:link w:val="FooterChar"/>
+    <w:uiPriority w:val="99"/>
+    <w:unhideWhenUsed/>
+    <w:rsid w:val="00D54284"/>
+    <w:pPr>
+      <w:tabs>
+        <w:tab w:val="center" w:pos="4680"/>
+        <w:tab w:val="right" w:pos="9360"/>
+      </w:tabs>
+      <w:spacing w:after="0" w:line="240" w:lineRule="auto"/>
+    </w:pPr>
+  </w:style>
+  <w:style w:type="character" w:customStyle="1" w:styleId="FooterChar">
+    <w:name w:val="Footer Char"/>
+    <w:basedOn w:val="DefaultParagraphFont"/>
+    <w:link w:val="Footer"/>
+    <w:uiPriority w:val="99"/>
+    <w:rsid w:val="00D54284"/>
+  </w:style>
 </w:styles>
 </file>
 
@@ -10137,7 +9193,7 @@
 </file>
 
 <file path=customXml/itemProps1.xml><?xml version="1.0" encoding="utf-8"?>
-<ds:datastoreItem xmlns:ds="http://schemas.openxmlformats.org/officeDocument/2006/customXml" ds:itemID="{9DCD31F8-827D-418E-BCE3-C2BDE39C0918}">
+<ds:datastoreItem xmlns:ds="http://schemas.openxmlformats.org/officeDocument/2006/customXml" ds:itemID="{C9754D93-CC29-4DC2-8933-1C1689E9E1D0}">
   <ds:schemaRefs>
     <ds:schemaRef ds:uri="http://schemas.openxmlformats.org/officeDocument/2006/bibliography"/>
   </ds:schemaRefs>

--- a/Expose.docx
+++ b/Expose.docx
@@ -1,6 +1,6 @@
 
 <file path=word/document.xml><?xml version="1.0" encoding="utf-8"?>
-<w:document xmlns:wpc="http://schemas.microsoft.com/office/word/2010/wordprocessingCanvas" xmlns:mc="http://schemas.openxmlformats.org/markup-compatibility/2006" xmlns:o="urn:schemas-microsoft-com:office:office" xmlns:r="http://schemas.openxmlformats.org/officeDocument/2006/relationships" xmlns:m="http://schemas.openxmlformats.org/officeDocument/2006/math" xmlns:v="urn:schemas-microsoft-com:vml" xmlns:wp14="http://schemas.microsoft.com/office/word/2010/wordprocessingDrawing" xmlns:wp="http://schemas.openxmlformats.org/drawingml/2006/wordprocessingDrawing" xmlns:w10="urn:schemas-microsoft-com:office:word" xmlns:w="http://schemas.openxmlformats.org/wordprocessingml/2006/main" xmlns:w14="http://schemas.microsoft.com/office/word/2010/wordml" xmlns:wpg="http://schemas.microsoft.com/office/word/2010/wordprocessingGroup" xmlns:wpi="http://schemas.microsoft.com/office/word/2010/wordprocessingInk" xmlns:wne="http://schemas.microsoft.com/office/word/2006/wordml" xmlns:wps="http://schemas.microsoft.com/office/word/2010/wordprocessingShape" mc:Ignorable="w14 wp14">
+<w:document xmlns:wpc="http://schemas.microsoft.com/office/word/2010/wordprocessingCanvas" xmlns:mo="http://schemas.microsoft.com/office/mac/office/2008/main" xmlns:mc="http://schemas.openxmlformats.org/markup-compatibility/2006" xmlns:mv="urn:schemas-microsoft-com:mac:vml" xmlns:o="urn:schemas-microsoft-com:office:office" xmlns:r="http://schemas.openxmlformats.org/officeDocument/2006/relationships" xmlns:m="http://schemas.openxmlformats.org/officeDocument/2006/math" xmlns:v="urn:schemas-microsoft-com:vml" xmlns:wp14="http://schemas.microsoft.com/office/word/2010/wordprocessingDrawing" xmlns:wp="http://schemas.openxmlformats.org/drawingml/2006/wordprocessingDrawing" xmlns:w10="urn:schemas-microsoft-com:office:word" xmlns:w="http://schemas.openxmlformats.org/wordprocessingml/2006/main" xmlns:w14="http://schemas.microsoft.com/office/word/2010/wordml" xmlns:w15="http://schemas.microsoft.com/office/word/2012/wordml" xmlns:wpg="http://schemas.microsoft.com/office/word/2010/wordprocessingGroup" xmlns:wpi="http://schemas.microsoft.com/office/word/2010/wordprocessingInk" xmlns:wne="http://schemas.microsoft.com/office/word/2006/wordml" xmlns:wps="http://schemas.microsoft.com/office/word/2010/wordprocessingShape" mc:Ignorable="w14 w15 wp14">
   <w:body>
     <w:p>
       <w:pPr>
@@ -35,366 +35,17 @@
           <w:rFonts w:ascii="Garamond" w:hAnsi="Garamond" w:cs="Times New Roman"/>
           <w:sz w:val="24"/>
         </w:rPr>
-        <w:t xml:space="preserve">Traffic jam is a common problem </w:t>
-      </w:r>
-      <w:r>
-        <w:rPr>
-          <w:rFonts w:ascii="Garamond" w:hAnsi="Garamond" w:cs="Times New Roman"/>
-          <w:sz w:val="24"/>
-        </w:rPr>
-        <w:t xml:space="preserve">as well as a hot research topic </w:t>
-      </w:r>
-      <w:r>
-        <w:rPr>
-          <w:rFonts w:ascii="Garamond" w:hAnsi="Garamond" w:cs="Times New Roman"/>
-          <w:sz w:val="24"/>
-        </w:rPr>
-        <w:t xml:space="preserve">that </w:t>
-      </w:r>
-      <w:proofErr w:type="gramStart"/>
-      <w:r>
-        <w:rPr>
-          <w:rFonts w:ascii="Garamond" w:hAnsi="Garamond" w:cs="Times New Roman"/>
-          <w:sz w:val="24"/>
-        </w:rPr>
-        <w:t>every driver has to face at least once in their</w:t>
-      </w:r>
-      <w:proofErr w:type="gramEnd"/>
-      <w:r>
-        <w:rPr>
-          <w:rFonts w:ascii="Garamond" w:hAnsi="Garamond" w:cs="Times New Roman"/>
-          <w:sz w:val="24"/>
-        </w:rPr>
-        <w:t xml:space="preserve"> </w:t>
-      </w:r>
-      <w:r>
-        <w:rPr>
-          <w:rFonts w:ascii="Garamond" w:hAnsi="Garamond" w:cs="Times New Roman"/>
-          <w:sz w:val="24"/>
-        </w:rPr>
-        <w:t>lifetime</w:t>
-      </w:r>
-      <w:r>
-        <w:rPr>
-          <w:rFonts w:ascii="Garamond" w:hAnsi="Garamond" w:cs="Times New Roman"/>
-          <w:sz w:val="24"/>
-        </w:rPr>
-        <w:t xml:space="preserve">. </w:t>
-      </w:r>
-      <w:r>
-        <w:rPr>
-          <w:rFonts w:ascii="Garamond" w:hAnsi="Garamond" w:cs="Times New Roman"/>
-          <w:sz w:val="24"/>
-        </w:rPr>
-        <w:t xml:space="preserve">Multiple factors are involved in the cause of this issue </w:t>
-      </w:r>
-      <w:r>
-        <w:rPr>
-          <w:rFonts w:ascii="Garamond" w:hAnsi="Garamond" w:cs="Times New Roman"/>
-          <w:sz w:val="24"/>
-        </w:rPr>
-        <w:t xml:space="preserve">e.g. driver’s behavior, quantity of vehicles, </w:t>
-      </w:r>
-      <w:r>
-        <w:rPr>
-          <w:rFonts w:ascii="Garamond" w:hAnsi="Garamond" w:cs="Times New Roman"/>
-          <w:sz w:val="24"/>
-        </w:rPr>
-        <w:t>weather</w:t>
-      </w:r>
-      <w:r>
-        <w:rPr>
-          <w:rFonts w:ascii="Garamond" w:hAnsi="Garamond" w:cs="Times New Roman"/>
-          <w:sz w:val="24"/>
-        </w:rPr>
-        <w:t xml:space="preserve">…etc. </w:t>
-      </w:r>
-      <w:r>
-        <w:rPr>
-          <w:rFonts w:ascii="Garamond" w:hAnsi="Garamond" w:cs="Times New Roman"/>
-          <w:sz w:val="24"/>
-        </w:rPr>
-        <w:t xml:space="preserve">To avoid such inefficient and time-wasting circumstance, </w:t>
-      </w:r>
-      <w:r>
-        <w:rPr>
-          <w:rFonts w:ascii="Garamond" w:hAnsi="Garamond" w:cs="Times New Roman"/>
-          <w:sz w:val="24"/>
-        </w:rPr>
-        <w:t>the driver</w:t>
-      </w:r>
-      <w:r>
-        <w:rPr>
-          <w:rFonts w:ascii="Garamond" w:hAnsi="Garamond" w:cs="Times New Roman"/>
-          <w:sz w:val="24"/>
-        </w:rPr>
-        <w:t xml:space="preserve"> normally prefer</w:t>
-      </w:r>
-      <w:r>
-        <w:rPr>
-          <w:rFonts w:ascii="Garamond" w:hAnsi="Garamond" w:cs="Times New Roman"/>
-          <w:sz w:val="24"/>
-        </w:rPr>
-        <w:t>s</w:t>
-      </w:r>
-      <w:r>
-        <w:rPr>
-          <w:rFonts w:ascii="Garamond" w:hAnsi="Garamond" w:cs="Times New Roman"/>
-          <w:sz w:val="24"/>
-        </w:rPr>
-        <w:t xml:space="preserve"> to stay informed about </w:t>
-      </w:r>
-      <w:r>
-        <w:rPr>
-          <w:rFonts w:ascii="Garamond" w:hAnsi="Garamond" w:cs="Times New Roman"/>
-          <w:sz w:val="24"/>
-        </w:rPr>
-        <w:t xml:space="preserve">the traffic </w:t>
-      </w:r>
-      <w:r>
-        <w:rPr>
-          <w:rFonts w:ascii="Garamond" w:hAnsi="Garamond" w:cs="Times New Roman"/>
-          <w:sz w:val="24"/>
-        </w:rPr>
-        <w:t>situation before they depart</w:t>
-      </w:r>
-      <w:r>
-        <w:rPr>
-          <w:rFonts w:ascii="Garamond" w:hAnsi="Garamond" w:cs="Times New Roman"/>
-          <w:sz w:val="24"/>
-        </w:rPr>
-        <w:t>.</w:t>
-      </w:r>
-      <w:r>
-        <w:rPr>
-          <w:rFonts w:ascii="Garamond" w:hAnsi="Garamond" w:cs="Times New Roman"/>
-          <w:sz w:val="24"/>
-        </w:rPr>
-        <w:t xml:space="preserve"> </w:t>
-      </w:r>
-      <w:r>
-        <w:rPr>
-          <w:rFonts w:ascii="Garamond" w:hAnsi="Garamond" w:cs="Times New Roman"/>
-          <w:sz w:val="24"/>
-        </w:rPr>
-        <w:t xml:space="preserve">However, the information </w:t>
-      </w:r>
-      <w:r>
-        <w:rPr>
-          <w:rFonts w:ascii="Garamond" w:hAnsi="Garamond" w:cs="Times New Roman"/>
-          <w:sz w:val="24"/>
-        </w:rPr>
-        <w:t>is not always up-to-date</w:t>
-      </w:r>
-      <w:r>
-        <w:rPr>
-          <w:rFonts w:ascii="Garamond" w:hAnsi="Garamond" w:cs="Times New Roman"/>
-          <w:sz w:val="24"/>
-        </w:rPr>
-        <w:t xml:space="preserve"> due to the fact that traffic jam is not absolute predictable</w:t>
-      </w:r>
-      <w:r>
-        <w:rPr>
-          <w:rFonts w:ascii="Garamond" w:hAnsi="Garamond" w:cs="Times New Roman"/>
-          <w:sz w:val="24"/>
-        </w:rPr>
-        <w:t xml:space="preserve"> and </w:t>
-      </w:r>
-      <w:proofErr w:type="gramStart"/>
-      <w:r>
-        <w:rPr>
-          <w:rFonts w:ascii="Garamond" w:hAnsi="Garamond" w:cs="Times New Roman"/>
-          <w:sz w:val="24"/>
-        </w:rPr>
-        <w:t xml:space="preserve">is </w:t>
-      </w:r>
-      <w:r>
-        <w:rPr>
-          <w:rFonts w:ascii="Garamond" w:hAnsi="Garamond" w:cs="Times New Roman"/>
-          <w:sz w:val="24"/>
-        </w:rPr>
-        <w:t xml:space="preserve">usually </w:t>
-      </w:r>
-      <w:r>
-        <w:rPr>
-          <w:rFonts w:ascii="Garamond" w:hAnsi="Garamond" w:cs="Times New Roman"/>
-          <w:sz w:val="24"/>
-        </w:rPr>
-        <w:t>not timely reported</w:t>
-      </w:r>
-      <w:proofErr w:type="gramEnd"/>
-      <w:r>
-        <w:rPr>
-          <w:rFonts w:ascii="Garamond" w:hAnsi="Garamond" w:cs="Times New Roman"/>
-          <w:sz w:val="24"/>
-        </w:rPr>
-        <w:t>.</w:t>
-      </w:r>
-      <w:r>
-        <w:rPr>
-          <w:rFonts w:ascii="Garamond" w:hAnsi="Garamond" w:cs="Times New Roman"/>
-          <w:sz w:val="24"/>
-        </w:rPr>
-        <w:t xml:space="preserve"> If the newest </w:t>
-      </w:r>
-      <w:r>
-        <w:rPr>
-          <w:rFonts w:ascii="Garamond" w:hAnsi="Garamond" w:cs="Times New Roman"/>
-          <w:sz w:val="24"/>
-        </w:rPr>
-        <w:t>information</w:t>
-      </w:r>
-      <w:r>
-        <w:rPr>
-          <w:rFonts w:ascii="Garamond" w:hAnsi="Garamond" w:cs="Times New Roman"/>
-          <w:sz w:val="24"/>
-        </w:rPr>
-        <w:t xml:space="preserve"> </w:t>
-      </w:r>
-      <w:proofErr w:type="gramStart"/>
-      <w:r>
-        <w:rPr>
-          <w:rFonts w:ascii="Garamond" w:hAnsi="Garamond" w:cs="Times New Roman"/>
-          <w:sz w:val="24"/>
-        </w:rPr>
-        <w:t>can be delivered</w:t>
-      </w:r>
-      <w:proofErr w:type="gramEnd"/>
-      <w:r>
-        <w:rPr>
-          <w:rFonts w:ascii="Garamond" w:hAnsi="Garamond" w:cs="Times New Roman"/>
-          <w:sz w:val="24"/>
-        </w:rPr>
-        <w:t xml:space="preserve"> to every driver/vehicle in real time, the ongoing traffic can then</w:t>
-      </w:r>
-      <w:r>
-        <w:rPr>
-          <w:rFonts w:ascii="Garamond" w:hAnsi="Garamond" w:cs="Times New Roman"/>
-          <w:sz w:val="24"/>
-        </w:rPr>
-        <w:t xml:space="preserve"> be diverted to</w:t>
-      </w:r>
-      <w:r>
-        <w:rPr>
-          <w:rFonts w:ascii="Garamond" w:hAnsi="Garamond" w:cs="Times New Roman"/>
-          <w:sz w:val="24"/>
-        </w:rPr>
-        <w:t xml:space="preserve"> </w:t>
-      </w:r>
-      <w:r>
-        <w:rPr>
-          <w:rFonts w:ascii="Garamond" w:hAnsi="Garamond" w:cs="Times New Roman"/>
-          <w:sz w:val="24"/>
-        </w:rPr>
-        <w:t>the</w:t>
-      </w:r>
-      <w:r>
-        <w:rPr>
-          <w:rFonts w:ascii="Garamond" w:hAnsi="Garamond" w:cs="Times New Roman"/>
-          <w:sz w:val="24"/>
-        </w:rPr>
-        <w:t xml:space="preserve"> </w:t>
-      </w:r>
-      <w:r>
-        <w:rPr>
-          <w:rFonts w:ascii="Garamond" w:hAnsi="Garamond" w:cs="Times New Roman"/>
-          <w:sz w:val="24"/>
-        </w:rPr>
-        <w:t xml:space="preserve">other route, instead of all arriving at the same jam. </w:t>
-      </w:r>
-      <w:r>
-        <w:rPr>
-          <w:rFonts w:ascii="Garamond" w:hAnsi="Garamond" w:cs="Times New Roman"/>
-          <w:sz w:val="24"/>
-        </w:rPr>
-        <w:t>Therefore, how to construct an ideal updating</w:t>
-      </w:r>
-      <w:r>
-        <w:rPr>
-          <w:rFonts w:ascii="Garamond" w:hAnsi="Garamond" w:cs="Times New Roman"/>
-          <w:sz w:val="24"/>
-        </w:rPr>
-        <w:t xml:space="preserve"> and communicating</w:t>
-      </w:r>
-      <w:r>
-        <w:rPr>
-          <w:rFonts w:ascii="Garamond" w:hAnsi="Garamond" w:cs="Times New Roman"/>
-          <w:sz w:val="24"/>
-        </w:rPr>
-        <w:t xml:space="preserve"> </w:t>
-      </w:r>
-      <w:proofErr w:type="gramStart"/>
-      <w:r>
-        <w:rPr>
-          <w:rFonts w:ascii="Garamond" w:hAnsi="Garamond" w:cs="Times New Roman"/>
-          <w:sz w:val="24"/>
-        </w:rPr>
-        <w:t xml:space="preserve">system which helps </w:t>
-      </w:r>
-      <w:r>
-        <w:rPr>
-          <w:rFonts w:ascii="Garamond" w:hAnsi="Garamond" w:cs="Times New Roman"/>
-          <w:sz w:val="24"/>
-        </w:rPr>
-        <w:t xml:space="preserve">the vehicles </w:t>
-      </w:r>
-      <w:r>
-        <w:rPr>
-          <w:rFonts w:ascii="Garamond" w:hAnsi="Garamond" w:cs="Times New Roman"/>
-          <w:sz w:val="24"/>
-        </w:rPr>
-        <w:t xml:space="preserve">with avoiding the traffic jam </w:t>
-      </w:r>
-      <w:r>
-        <w:rPr>
-          <w:rFonts w:ascii="Garamond" w:hAnsi="Garamond" w:cs="Times New Roman"/>
-          <w:sz w:val="24"/>
-        </w:rPr>
-        <w:t>in advance</w:t>
-      </w:r>
-      <w:proofErr w:type="gramEnd"/>
-      <w:r>
-        <w:rPr>
-          <w:rFonts w:ascii="Garamond" w:hAnsi="Garamond" w:cs="Times New Roman"/>
-          <w:sz w:val="24"/>
-        </w:rPr>
-        <w:t xml:space="preserve"> </w:t>
-      </w:r>
-      <w:r>
-        <w:rPr>
-          <w:rFonts w:ascii="Garamond" w:hAnsi="Garamond" w:cs="Times New Roman"/>
-          <w:sz w:val="24"/>
-        </w:rPr>
-        <w:t xml:space="preserve">is the main </w:t>
-      </w:r>
-      <w:r>
-        <w:rPr>
-          <w:rFonts w:ascii="Garamond" w:hAnsi="Garamond" w:cs="Times New Roman"/>
-          <w:sz w:val="24"/>
-        </w:rPr>
-        <w:t>goal of this</w:t>
-      </w:r>
-      <w:r>
-        <w:rPr>
-          <w:rFonts w:ascii="Garamond" w:hAnsi="Garamond" w:cs="Times New Roman"/>
-          <w:sz w:val="24"/>
-        </w:rPr>
-        <w:t xml:space="preserve"> project</w:t>
-      </w:r>
-      <w:r>
-        <w:rPr>
-          <w:rFonts w:ascii="Garamond" w:hAnsi="Garamond" w:cs="Times New Roman"/>
-          <w:sz w:val="24"/>
-        </w:rPr>
-        <w:t>.</w:t>
-      </w:r>
-      <w:r>
-        <w:rPr>
-          <w:rFonts w:ascii="Garamond" w:hAnsi="Garamond" w:cs="Times New Roman"/>
-          <w:sz w:val="24"/>
-        </w:rPr>
-        <w:t xml:space="preserve"> </w:t>
-      </w:r>
+        <w:t>Public transportation plays an important role in terms of efficiently moving crowd from A to B. Each kind of vehicles e.g. tram, bus, taxi have different characteristics which in turn provides diverse functionalities. The one drives faster usually take less people, while other slow moving vehicles carry more passengers. With all these distinct elements working together, a traffic system is formed. Resembling the ants moving foods back to the nest, a group of different transportations roaming in the city can also be treated as agents transporting passengers individually. In this project, the main interest is to study the emergent behavior of three kinds of vehicles transporting people at the same time. These agents, namely, the tram, bus and taxi are set in a scenario where a concert is over and crowds are waiting to be lifted to some destinations. The overall dynamics of transportation process will be simulated, and it is influenced by the number of people (audience in concert), the performance of collision avoidance as well as some random factors introduced.</w:t>
+      </w:r>
+    </w:p>
+    <w:p>
+      <w:pPr>
+        <w:jc w:val="both"/>
+        <w:rPr>
+          <w:rFonts w:ascii="Garamond" w:hAnsi="Garamond" w:cs="Times New Roman"/>
+          <w:sz w:val="24"/>
+        </w:rPr>
+      </w:pPr>
     </w:p>
     <w:p>
       <w:pPr>
@@ -413,941 +64,435 @@
           <w:sz w:val="40"/>
           <w:szCs w:val="40"/>
         </w:rPr>
-        <w:t>State of the Ar</w:t>
-      </w:r>
-      <w:r>
+        <w:t>State of the Art</w:t>
+      </w:r>
+    </w:p>
+    <w:p>
+      <w:pPr>
+        <w:jc w:val="both"/>
+        <w:rPr>
+          <w:rFonts w:ascii="Garamond" w:hAnsi="Garamond" w:cs="Times New Roman"/>
+          <w:sz w:val="24"/>
+        </w:rPr>
+      </w:pPr>
+      <w:r>
+        <w:rPr>
+          <w:rFonts w:ascii="Garamond" w:hAnsi="Garamond" w:cs="Times New Roman"/>
+          <w:sz w:val="24"/>
+        </w:rPr>
+        <w:t xml:space="preserve">More popular models include to follow. Models such as the cellular automata model designed by Nagel and Schreckenberg </w:t>
+      </w:r>
+      <w:r>
+        <w:rPr>
+          <w:rFonts w:ascii="Garamond" w:hAnsi="Garamond" w:cs="Times New Roman"/>
+          <w:sz w:val="24"/>
+        </w:rPr>
+        <w:t>treats</w:t>
+      </w:r>
+      <w:r>
+        <w:rPr>
+          <w:rFonts w:ascii="Garamond" w:hAnsi="Garamond" w:cs="Times New Roman"/>
+          <w:sz w:val="24"/>
+        </w:rPr>
+        <w:t xml:space="preserve"> the vehicles as individual agents with a set of given rules</w:t>
+      </w:r>
+      <w:r>
+        <w:rPr>
+          <w:rFonts w:ascii="Garamond" w:hAnsi="Garamond" w:cs="Times New Roman"/>
+          <w:sz w:val="24"/>
+        </w:rPr>
+        <w:t>, also</w:t>
+      </w:r>
+      <w:r>
+        <w:rPr>
+          <w:rFonts w:ascii="Garamond" w:hAnsi="Garamond" w:cs="Times New Roman"/>
+          <w:sz w:val="24"/>
+        </w:rPr>
+        <w:t xml:space="preserve"> exhibit the complex phenomena associated with real traffic </w:t>
+      </w:r>
+      <w:r>
+        <w:rPr>
+          <w:rFonts w:ascii="Garamond" w:hAnsi="Garamond" w:cs="Times New Roman"/>
+          <w:sz w:val="24"/>
+        </w:rPr>
+        <w:fldChar w:fldCharType="begin"/>
+      </w:r>
+      <w:r>
+        <w:rPr>
+          <w:rFonts w:ascii="Garamond" w:hAnsi="Garamond" w:cs="Times New Roman"/>
+          <w:sz w:val="24"/>
+        </w:rPr>
+        <w:instrText xml:space="preserve"> ADDIN ZOTERO_ITEM CSL_CITATION {"citationID":"257nf06hma","properties":{"formattedCitation":"[1]","plainCitation":"[1]"},"citationItems":[{"id":69,"uris":["http://zotero.org/users/local/pVrkb6Vr/items/RK7QFZBB"],"uri":["http://zotero.org/users/local/pVrkb6Vr/items/RK7QFZBB"],"itemData":{"id":69,"type":"book","title":"Critical Mass: How One Thing Leads to Another","publisher":"Arrow","publisher-place":"London","number-of-pages":"656","source":"Amazon","event-place":"London","abstract":"Is there a 'physics of society'? Philip Ball's investigation into human nature ranges from Hobbes and Adam Smith to modern work on traffic flow and market trading, across economics, sociology and psychology. Ball shows how much of human behaviour we can understand when we cease trying to predict and analyse the behaviour of individuals and look to the impact of hundreds, thousands or millions of individual human decisions, in circumstances in which human beings both co-operate and conflict, when their aggregate behaviour is constructive and when it is destructive. By perhaps Britain's leading young science writer, this is a deeply thought-provoking book, causing us to examine our own behaviour, whether in buying the new Harry Potter book, voting for a particular party or responding to the lures of advertisers.","ISBN":"978-0-09-945786-2","shortTitle":"Critical Mass","language":"English","author":[{"family":"Ball","given":"Philip"}],"issued":{"date-parts":[["2005",2,3]]}}}],"schema":"https://github.com/citation-style-language/schema/raw/master/csl-citation.json"} </w:instrText>
+      </w:r>
+      <w:r>
+        <w:rPr>
+          <w:rFonts w:ascii="Garamond" w:hAnsi="Garamond" w:cs="Times New Roman"/>
+          <w:sz w:val="24"/>
+        </w:rPr>
+        <w:fldChar w:fldCharType="separate"/>
+      </w:r>
+      <w:r>
+        <w:rPr>
+          <w:rFonts w:ascii="Garamond" w:hAnsi="Garamond" w:cs="Times New Roman"/>
+          <w:noProof/>
+          <w:sz w:val="24"/>
+        </w:rPr>
+        <w:t>[1]</w:t>
+      </w:r>
+      <w:r>
+        <w:rPr>
+          <w:rFonts w:ascii="Garamond" w:hAnsi="Garamond" w:cs="Times New Roman"/>
+          <w:sz w:val="24"/>
+        </w:rPr>
+        <w:fldChar w:fldCharType="end"/>
+      </w:r>
+      <w:r>
+        <w:rPr>
+          <w:rFonts w:ascii="Garamond" w:hAnsi="Garamond" w:cs="Times New Roman"/>
+          <w:sz w:val="24"/>
+        </w:rPr>
+        <w:fldChar w:fldCharType="begin"/>
+      </w:r>
+      <w:r>
+        <w:rPr>
+          <w:rFonts w:ascii="Garamond" w:hAnsi="Garamond" w:cs="Times New Roman"/>
+          <w:sz w:val="24"/>
+        </w:rPr>
+        <w:instrText xml:space="preserve"> ADDIN ZOTERO_ITEM CSL_CITATION {"citationID":"2h2jvej5fe","properties":{"formattedCitation":"[2]","plainCitation":"[2]"},"citationItems":[{"id":71,"uris":["http://zotero.org/users/local/pVrkb6Vr/items/DWVSCZ7D"],"uri":["http://zotero.org/users/local/pVrkb6Vr/items/DWVSCZ7D"],"itemData":{"id":71,"type":"article-journal","title":"A cellular automaton model for freeway traffic","container-title":"Journal de Physique I","page":"2221-2229","volume":"2","issue":"12","source":"jp1.journaldephysique.org","abstract":"Journal de Physique I, Journal de Physique Archives représente une mine d informations facile à consulter sur la manière dont la physique a été publiée depuis 1872.","DOI":"10.1051/jp1:1992277","ISSN":"1155-4304, 1286-4862","journalAbbreviation":"J. Phys. I France","language":"en","author":[{"family":"Nagel","given":"Kai"},{"family":"Schreckenberg","given":"Michael"}],"issued":{"date-parts":[["1992",12,1]]}}}],"schema":"https://github.com/citation-style-language/schema/raw/master/csl-citation.json"} </w:instrText>
+      </w:r>
+      <w:r>
+        <w:rPr>
+          <w:rFonts w:ascii="Garamond" w:hAnsi="Garamond" w:cs="Times New Roman"/>
+          <w:sz w:val="24"/>
+        </w:rPr>
+        <w:fldChar w:fldCharType="separate"/>
+      </w:r>
+      <w:r>
+        <w:rPr>
+          <w:rFonts w:ascii="Garamond" w:hAnsi="Garamond" w:cs="Times New Roman"/>
+          <w:noProof/>
+          <w:sz w:val="24"/>
+        </w:rPr>
+        <w:t>[2]</w:t>
+      </w:r>
+      <w:r>
+        <w:rPr>
+          <w:rFonts w:ascii="Garamond" w:hAnsi="Garamond" w:cs="Times New Roman"/>
+          <w:sz w:val="24"/>
+        </w:rPr>
+        <w:fldChar w:fldCharType="end"/>
+      </w:r>
+      <w:r>
+        <w:rPr>
+          <w:rFonts w:ascii="Garamond" w:hAnsi="Garamond" w:cs="Times New Roman"/>
+          <w:sz w:val="24"/>
+        </w:rPr>
+        <w:t xml:space="preserve">. The interactions are largely governed by car-following and lane-changing logic </w:t>
+      </w:r>
+      <w:r>
+        <w:rPr>
+          <w:rFonts w:ascii="Garamond" w:hAnsi="Garamond" w:cs="Times New Roman"/>
+          <w:sz w:val="24"/>
+        </w:rPr>
+        <w:fldChar w:fldCharType="begin"/>
+      </w:r>
+      <w:r>
+        <w:rPr>
+          <w:rFonts w:ascii="Garamond" w:hAnsi="Garamond" w:cs="Times New Roman"/>
+          <w:sz w:val="24"/>
+        </w:rPr>
+        <w:instrText xml:space="preserve"> ADDIN ZOTERO_ITEM CSL_CITATION {"citationID":"p3avoqtl1","properties":{"formattedCitation":"[3]","plainCitation":"[3]"},"citationItems":[{"id":90,"uris":["http://zotero.org/users/local/pVrkb6Vr/items/IPVR4XED"],"uri":["http://zotero.org/users/local/pVrkb6Vr/items/IPVR4XED"],"itemData":{"id":90,"type":"article-journal","title":"Best Pratice Manual","container-title":"Deliverable D8 of the SMARTEST project) Disponível em&lt; http://www. its. leeds. ac. uk/projects/smartest/delivd8. html&gt; Acessado cm (05 de maio de 2002","source":"Google Scholar","URL":"http://www.academia.edu/download/40470740/Best_Practice_Manual20151129-6824-1izrlcq.pdf","author":[{"family":"Lind","given":"Gunnar"},{"family":"Schmidt","given":"Kristina"},{"family":"Anderson","given":"H."},{"family":"Algers","given":"Staffan"},{"family":"Canepari","given":"Gianni"},{"family":"Di Taranto","given":"Carlo"},{"family":"Bernauer","given":"Eric"},{"family":"Bréheret","given":"Laurent"},{"family":"Gabrad","given":"J. F."},{"family":"Fox","given":"Ken"}],"issued":{"date-parts":[["1999"]]},"accessed":{"date-parts":[["2017",4,15]]}}}],"schema":"https://github.com/citation-style-language/schema/raw/master/csl-citation.json"} </w:instrText>
+      </w:r>
+      <w:r>
+        <w:rPr>
+          <w:rFonts w:ascii="Garamond" w:hAnsi="Garamond" w:cs="Times New Roman"/>
+          <w:sz w:val="24"/>
+        </w:rPr>
+        <w:fldChar w:fldCharType="separate"/>
+      </w:r>
+      <w:r>
+        <w:rPr>
+          <w:rFonts w:ascii="Garamond" w:hAnsi="Garamond" w:cs="Times New Roman"/>
+          <w:noProof/>
+          <w:sz w:val="24"/>
+        </w:rPr>
+        <w:t>[3]</w:t>
+      </w:r>
+      <w:r>
+        <w:rPr>
+          <w:rFonts w:ascii="Garamond" w:hAnsi="Garamond" w:cs="Times New Roman"/>
+          <w:sz w:val="24"/>
+        </w:rPr>
+        <w:fldChar w:fldCharType="end"/>
+      </w:r>
+      <w:r>
+        <w:rPr>
+          <w:rFonts w:ascii="Garamond" w:hAnsi="Garamond" w:cs="Times New Roman"/>
+          <w:sz w:val="24"/>
+        </w:rPr>
+        <w:fldChar w:fldCharType="begin"/>
+      </w:r>
+      <w:r>
+        <w:rPr>
+          <w:rFonts w:ascii="Garamond" w:hAnsi="Garamond" w:cs="Times New Roman"/>
+          <w:sz w:val="24"/>
+        </w:rPr>
+        <w:instrText xml:space="preserve"> ADDIN ZOTERO_ITEM CSL_CITATION {"citationID":"1v0rrm7url","properties":{"formattedCitation":"[4], [5]","plainCitation":"[4], [5]"},"citationItems":[{"id":88,"uris":["http://zotero.org/users/local/pVrkb6Vr/items/7ID442V2"],"uri":["http://zotero.org/users/local/pVrkb6Vr/items/7ID442V2"],"itemData":{"id":88,"type":"paper-conference","title":"Urban Traffic Simulation with Psycho-physical Vehicle-following Models","container-title":"Proceedings of the 29th Conference on Winter Simulation","collection-title":"WSC '97","publisher":"IEEE Computer Society","publisher-place":"Washington, DC, USA","page":"1222–1229","source":"ACM Digital Library","event-place":"Washington, DC, USA","URL":"http://dx.doi.org/10.1145/268437.268764","DOI":"10.1145/268437.268764","ISBN":"978-0-7803-4278-1","author":[{"family":"Schulze","given":"Thomas"},{"family":"Fliess","given":"Thomas"}],"issued":{"date-parts":[["1997"]]},"accessed":{"date-parts":[["2017",4,15]]}}},{"id":98,"uris":["http://zotero.org/users/local/pVrkb6Vr/items/UH3PN5NJ"],"uri":["http://zotero.org/users/local/pVrkb6Vr/items/UH3PN5NJ"],"itemData":{"id":98,"type":"post-weblog","title":"Traffic Simulation using Agent-Based Modelling | Andrew Lansdowne","URL":"http://andrew.lansdowne.me/2006/04/06/traffic-simulation-using-agent-based-modelling/","accessed":{"date-parts":[["2017",4,15]]}}}],"schema":"https://github.com/citation-style-language/schema/raw/master/csl-citation.json"} </w:instrText>
+      </w:r>
+      <w:r>
+        <w:rPr>
+          <w:rFonts w:ascii="Garamond" w:hAnsi="Garamond" w:cs="Times New Roman"/>
+          <w:sz w:val="24"/>
+        </w:rPr>
+        <w:fldChar w:fldCharType="separate"/>
+      </w:r>
+      <w:r>
+        <w:rPr>
+          <w:rFonts w:ascii="Garamond" w:hAnsi="Garamond" w:cs="Times New Roman"/>
+          <w:noProof/>
+          <w:sz w:val="24"/>
+        </w:rPr>
+        <w:t>[4][5]</w:t>
+      </w:r>
+      <w:r>
+        <w:rPr>
+          <w:rFonts w:ascii="Garamond" w:hAnsi="Garamond" w:cs="Times New Roman"/>
+          <w:sz w:val="24"/>
+        </w:rPr>
+        <w:fldChar w:fldCharType="end"/>
+      </w:r>
+      <w:r>
+        <w:rPr>
+          <w:rFonts w:ascii="Garamond" w:hAnsi="Garamond" w:cs="Times New Roman"/>
+          <w:sz w:val="24"/>
+        </w:rPr>
+        <w:t xml:space="preserve">. One well-known model, among various vehicle following models, which attempt to describe vehicle following based on anti-collision concept is the “Gipps model”, developed in 1981 </w:t>
+      </w:r>
+      <w:r>
+        <w:rPr>
+          <w:rFonts w:ascii="Garamond" w:hAnsi="Garamond" w:cs="Times New Roman"/>
+          <w:sz w:val="24"/>
+        </w:rPr>
+        <w:fldChar w:fldCharType="begin"/>
+      </w:r>
+      <w:r>
+        <w:rPr>
+          <w:rFonts w:ascii="Garamond" w:hAnsi="Garamond" w:cs="Times New Roman"/>
+          <w:sz w:val="24"/>
+        </w:rPr>
+        <w:instrText xml:space="preserve"> ADDIN ZOTERO_ITEM CSL_CITATION {"citationID":"q1g6rp400","properties":{"formattedCitation":"[5], [6]","plainCitation":"[5], [6]"},"citationItems":[{"id":92,"uris":["http://zotero.org/users/local/pVrkb6Vr/items/KCJI5H53"],"uri":["http://zotero.org/users/local/pVrkb6Vr/items/KCJI5H53"],"itemData":{"id":92,"type":"paper-conference","title":"Simulating Network Traffic Flows with a Massively Parallel Computing Architecture","container-title":"Proceedings of the 25th Conference on Winter Simulation","collection-title":"WSC '93","publisher":"ACM","publisher-place":"New York, NY, USA","page":"762–770","source":"ACM Digital Library","event-place":"New York, NY, USA","URL":"http://doi.acm.org/10.1145/256563.256840","DOI":"10.1145/256563.256840","ISBN":"978-0-7803-1381-1","author":[{"family":"Chang","given":"Gang-Len"},{"family":"Junchaya","given":"Thanavat"}],"issued":{"date-parts":[["1993"]]},"accessed":{"date-parts":[["2017",4,15]]}}},{"id":98,"uris":["http://zotero.org/users/local/pVrkb6Vr/items/UH3PN5NJ"],"uri":["http://zotero.org/users/local/pVrkb6Vr/items/UH3PN5NJ"],"itemData":{"id":98,"type":"post-weblog","title":"Traffic Simulation using Agent-Based Modelling | Andrew Lansdowne","URL":"http://andrew.lansdowne.me/2006/04/06/traffic-simulation-using-agent-based-modelling/","accessed":{"date-parts":[["2017",4,15]]}}}],"schema":"https://github.com/citation-style-language/schema/raw/master/csl-citation.json"} </w:instrText>
+      </w:r>
+      <w:r>
+        <w:rPr>
+          <w:rFonts w:ascii="Garamond" w:hAnsi="Garamond" w:cs="Times New Roman"/>
+          <w:sz w:val="24"/>
+        </w:rPr>
+        <w:fldChar w:fldCharType="separate"/>
+      </w:r>
+      <w:r>
+        <w:rPr>
+          <w:rFonts w:ascii="Garamond" w:hAnsi="Garamond" w:cs="Times New Roman"/>
+          <w:noProof/>
+          <w:sz w:val="24"/>
+        </w:rPr>
+        <w:t>[5][6]</w:t>
+      </w:r>
+      <w:r>
+        <w:rPr>
+          <w:rFonts w:ascii="Garamond" w:hAnsi="Garamond" w:cs="Times New Roman"/>
+          <w:sz w:val="24"/>
+        </w:rPr>
+        <w:fldChar w:fldCharType="end"/>
+      </w:r>
+      <w:r>
+        <w:rPr>
+          <w:rFonts w:ascii="Garamond" w:hAnsi="Garamond" w:cs="Times New Roman"/>
+          <w:sz w:val="24"/>
+        </w:rPr>
+        <w:t xml:space="preserve">. In this model a vehicle always aims to be able to stop safely if the vehicle it is following performs an emergency stop </w:t>
+      </w:r>
+      <w:r>
+        <w:rPr>
+          <w:rFonts w:ascii="Garamond" w:hAnsi="Garamond" w:cs="Times New Roman"/>
+          <w:sz w:val="24"/>
+        </w:rPr>
+        <w:fldChar w:fldCharType="begin"/>
+      </w:r>
+      <w:r>
+        <w:rPr>
+          <w:rFonts w:ascii="Garamond" w:hAnsi="Garamond" w:cs="Times New Roman"/>
+          <w:sz w:val="24"/>
+        </w:rPr>
+        <w:instrText xml:space="preserve"> ADDIN ZOTERO_ITEM CSL_CITATION {"citationID":"tgucgqrm1","properties":{"formattedCitation":"[6]","plainCitation":"[6]"},"citationItems":[{"id":92,"uris":["http://zotero.org/users/local/pVrkb6Vr/items/KCJI5H53"],"uri":["http://zotero.org/users/local/pVrkb6Vr/items/KCJI5H53"],"itemData":{"id":92,"type":"paper-conference","title":"Simulating Network Traffic Flows with a Massively Parallel Computing Architecture","container-title":"Proceedings of the 25th Conference on Winter Simulation","collection-title":"WSC '93","publisher":"ACM","publisher-place":"New York, NY, USA","page":"762–770","source":"ACM Digital Library","event-place":"New York, NY, USA","URL":"http://doi.acm.org/10.1145/256563.256840","DOI":"10.1145/256563.256840","ISBN":"978-0-7803-1381-1","author":[{"family":"Chang","given":"Gang-Len"},{"family":"Junchaya","given":"Thanavat"}],"issued":{"date-parts":[["1993"]]},"accessed":{"date-parts":[["2017",4,15]]}}}],"schema":"https://github.com/citation-style-language/schema/raw/master/csl-citation.json"} </w:instrText>
+      </w:r>
+      <w:r>
+        <w:rPr>
+          <w:rFonts w:ascii="Garamond" w:hAnsi="Garamond" w:cs="Times New Roman"/>
+          <w:sz w:val="24"/>
+        </w:rPr>
+        <w:fldChar w:fldCharType="separate"/>
+      </w:r>
+      <w:r>
+        <w:rPr>
+          <w:rFonts w:ascii="Garamond" w:hAnsi="Garamond" w:cs="Times New Roman"/>
+          <w:noProof/>
+          <w:sz w:val="24"/>
+        </w:rPr>
+        <w:t>[6]</w:t>
+      </w:r>
+      <w:r>
+        <w:rPr>
+          <w:rFonts w:ascii="Garamond" w:hAnsi="Garamond" w:cs="Times New Roman"/>
+          <w:sz w:val="24"/>
+        </w:rPr>
+        <w:fldChar w:fldCharType="end"/>
+      </w:r>
+      <w:r>
+        <w:rPr>
+          <w:rFonts w:ascii="Garamond" w:hAnsi="Garamond" w:cs="Times New Roman"/>
+          <w:sz w:val="24"/>
+        </w:rPr>
+        <w:t xml:space="preserve">. Another class of models, known as the “Psycho-physical” vehicle models attempt to capture both the physical and human components of vehicle control. They do this by maintaining a vehicle state, where the current state is determined through the differences in speed and distance to the leading vehicle </w:t>
+      </w:r>
+      <w:r>
+        <w:rPr>
+          <w:rFonts w:ascii="Garamond" w:hAnsi="Garamond" w:cs="Times New Roman"/>
+          <w:sz w:val="24"/>
+        </w:rPr>
+        <w:fldChar w:fldCharType="begin"/>
+      </w:r>
+      <w:r>
+        <w:rPr>
+          <w:rFonts w:ascii="Garamond" w:hAnsi="Garamond" w:cs="Times New Roman"/>
+          <w:sz w:val="24"/>
+        </w:rPr>
+        <w:instrText xml:space="preserve"> ADDIN ZOTERO_ITEM CSL_CITATION {"citationID":"1rhoandbb0","properties":{"formattedCitation":"[4]","plainCitation":"[4]"},"citationItems":[{"id":88,"uris":["http://zotero.org/users/local/pVrkb6Vr/items/7ID442V2"],"uri":["http://zotero.org/users/local/pVrkb6Vr/items/7ID442V2"],"itemData":{"id":88,"type":"paper-conference","title":"Urban Traffic Simulation with Psycho-physical Vehicle-following Models","container-title":"Proceedings of the 29th Conference on Winter Simulation","collection-title":"WSC '97","publisher":"IEEE Computer Society","publisher-place":"Washington, DC, USA","page":"1222–1229","source":"ACM Digital Library","event-place":"Washington, DC, USA","URL":"http://dx.doi.org/10.1145/268437.268764","DOI":"10.1145/268437.268764","ISBN":"978-0-7803-4278-1","author":[{"family":"Schulze","given":"Thomas"},{"family":"Fliess","given":"Thomas"}],"issued":{"date-parts":[["1997"]]},"accessed":{"date-parts":[["2017",4,15]]}}}],"schema":"https://github.com/citation-style-language/schema/raw/master/csl-citation.json"} </w:instrText>
+      </w:r>
+      <w:r>
+        <w:rPr>
+          <w:rFonts w:ascii="Garamond" w:hAnsi="Garamond" w:cs="Times New Roman"/>
+          <w:sz w:val="24"/>
+        </w:rPr>
+        <w:fldChar w:fldCharType="separate"/>
+      </w:r>
+      <w:r>
+        <w:rPr>
+          <w:rFonts w:ascii="Garamond" w:hAnsi="Garamond" w:cs="Times New Roman"/>
+          <w:noProof/>
+          <w:sz w:val="24"/>
+        </w:rPr>
+        <w:t>[4]</w:t>
+      </w:r>
+      <w:r>
+        <w:rPr>
+          <w:rFonts w:ascii="Garamond" w:hAnsi="Garamond" w:cs="Times New Roman"/>
+          <w:sz w:val="24"/>
+        </w:rPr>
+        <w:fldChar w:fldCharType="end"/>
+      </w:r>
+      <w:r>
+        <w:rPr>
+          <w:rFonts w:ascii="Garamond" w:hAnsi="Garamond" w:cs="Times New Roman"/>
+          <w:sz w:val="24"/>
+        </w:rPr>
+        <w:t>.</w:t>
+      </w:r>
+    </w:p>
+    <w:p>
+      <w:pPr>
+        <w:jc w:val="both"/>
+        <w:rPr>
+          <w:rFonts w:ascii="Garamond" w:hAnsi="Garamond" w:cs="Times New Roman"/>
+          <w:sz w:val="24"/>
+        </w:rPr>
+      </w:pPr>
+      <w:r>
+        <w:rPr>
+          <w:rFonts w:ascii="Garamond" w:hAnsi="Garamond" w:cs="Times New Roman"/>
+          <w:sz w:val="24"/>
+        </w:rPr>
+        <w:t>Chen and Zhan evaluate simultaneous and staged evacuation strategies in their paper related to urban evacuation. This problem is analogous to our goal to evaluate the time taken by all attendees of a concert to reach their home/destination. In the paper Chen and Zhan, models the roads as links and junctions as nodes with two different types of networking – ring and grid as they are widely used in many cities. They modeled the agents to know the shortest route to reach their destination and also had a timing plan implemented for the agents leaving the site. However, the paper only evaluates two types of driver – aggressive and conservative, thus simplifying the real world scenario. There was no best evacuation strategy found using simulation, but for high population density in a grid networked city staged evacuation works better. For free flow traffic situation with no traffic, the simultaneous evacuation strategy yielded better result [11].</w:t>
+      </w:r>
+    </w:p>
+    <w:p>
+      <w:pPr>
+        <w:rPr>
+          <w:rFonts w:cstheme="minorHAnsi"/>
+        </w:rPr>
+      </w:pPr>
+    </w:p>
+    <w:p>
+      <w:pPr>
+        <w:rPr>
+          <w:rFonts w:cstheme="minorHAnsi"/>
+        </w:rPr>
+      </w:pPr>
+    </w:p>
+    <w:p>
+      <w:pPr>
+        <w:jc w:val="both"/>
         <w:rPr>
           <w:rFonts w:ascii="Garamond" w:hAnsi="Garamond" w:cs="Times New Roman"/>
           <w:b/>
           <w:sz w:val="40"/>
           <w:szCs w:val="40"/>
         </w:rPr>
-        <w:t>t</w:t>
-      </w:r>
-    </w:p>
-    <w:p>
-      <w:pPr>
-        <w:jc w:val="both"/>
-        <w:rPr>
-          <w:rFonts w:ascii="Garamond" w:hAnsi="Garamond" w:cs="Times New Roman"/>
-          <w:sz w:val="24"/>
-        </w:rPr>
-      </w:pPr>
-      <w:proofErr w:type="gramStart"/>
-      <w:r>
-        <w:rPr>
-          <w:rFonts w:ascii="Garamond" w:hAnsi="Garamond" w:cs="Times New Roman"/>
-          <w:sz w:val="24"/>
-        </w:rPr>
-        <w:t>More popular models</w:t>
-      </w:r>
-      <w:proofErr w:type="gramEnd"/>
-      <w:r>
-        <w:rPr>
-          <w:rFonts w:ascii="Garamond" w:hAnsi="Garamond" w:cs="Times New Roman"/>
-          <w:sz w:val="24"/>
-        </w:rPr>
-        <w:t xml:space="preserve"> include </w:t>
-      </w:r>
-      <w:r>
-        <w:rPr>
-          <w:rFonts w:ascii="Garamond" w:hAnsi="Garamond" w:cs="Times New Roman"/>
-          <w:sz w:val="24"/>
-        </w:rPr>
-        <w:t>to follow. M</w:t>
-      </w:r>
-      <w:r>
-        <w:rPr>
-          <w:rFonts w:ascii="Garamond" w:hAnsi="Garamond" w:cs="Times New Roman"/>
-          <w:sz w:val="24"/>
-        </w:rPr>
-        <w:t xml:space="preserve">odels </w:t>
-      </w:r>
-      <w:r>
-        <w:rPr>
-          <w:rFonts w:ascii="Garamond" w:hAnsi="Garamond" w:cs="Times New Roman"/>
-          <w:sz w:val="24"/>
-        </w:rPr>
-        <w:t xml:space="preserve">such </w:t>
-      </w:r>
-      <w:r>
-        <w:rPr>
-          <w:rFonts w:ascii="Garamond" w:hAnsi="Garamond" w:cs="Times New Roman"/>
-          <w:sz w:val="24"/>
-        </w:rPr>
-        <w:t>as</w:t>
-      </w:r>
-      <w:r>
-        <w:rPr>
-          <w:rFonts w:ascii="Garamond" w:hAnsi="Garamond" w:cs="Times New Roman"/>
-          <w:sz w:val="24"/>
-        </w:rPr>
-        <w:t xml:space="preserve"> the cellular automata model designed by Nagel and </w:t>
-      </w:r>
-      <w:proofErr w:type="spellStart"/>
-      <w:r>
-        <w:rPr>
-          <w:rFonts w:ascii="Garamond" w:hAnsi="Garamond" w:cs="Times New Roman"/>
-          <w:sz w:val="24"/>
-        </w:rPr>
-        <w:t>Schr</w:t>
-      </w:r>
-      <w:r>
-        <w:rPr>
-          <w:rFonts w:ascii="Garamond" w:hAnsi="Garamond" w:cs="Times New Roman"/>
-          <w:sz w:val="24"/>
-        </w:rPr>
-        <w:t>ec</w:t>
-      </w:r>
-      <w:r>
-        <w:rPr>
-          <w:rFonts w:ascii="Garamond" w:hAnsi="Garamond" w:cs="Times New Roman"/>
-          <w:sz w:val="24"/>
-        </w:rPr>
-        <w:t>kenberg</w:t>
-      </w:r>
-      <w:proofErr w:type="spellEnd"/>
-      <w:r>
-        <w:rPr>
-          <w:rFonts w:ascii="Garamond" w:hAnsi="Garamond" w:cs="Times New Roman"/>
-          <w:sz w:val="24"/>
-        </w:rPr>
-        <w:t xml:space="preserve"> </w:t>
-      </w:r>
-      <w:r>
-        <w:rPr>
-          <w:rFonts w:ascii="Garamond" w:hAnsi="Garamond" w:cs="Times New Roman"/>
-          <w:sz w:val="24"/>
-        </w:rPr>
-        <w:t>treats</w:t>
-      </w:r>
-      <w:r>
-        <w:rPr>
-          <w:rFonts w:ascii="Garamond" w:hAnsi="Garamond" w:cs="Times New Roman"/>
-          <w:sz w:val="24"/>
-        </w:rPr>
-        <w:t xml:space="preserve"> the vehicles as individual agents with a set of given rules</w:t>
-      </w:r>
-      <w:r>
-        <w:rPr>
-          <w:rFonts w:ascii="Garamond" w:hAnsi="Garamond" w:cs="Times New Roman"/>
-          <w:sz w:val="24"/>
-        </w:rPr>
-        <w:t>, also</w:t>
-      </w:r>
-      <w:r>
-        <w:rPr>
-          <w:rFonts w:ascii="Garamond" w:hAnsi="Garamond" w:cs="Times New Roman"/>
-          <w:sz w:val="24"/>
-        </w:rPr>
-        <w:t xml:space="preserve"> exhibit the complex phenomena a</w:t>
-      </w:r>
-      <w:r>
-        <w:rPr>
-          <w:rFonts w:ascii="Garamond" w:hAnsi="Garamond" w:cs="Times New Roman"/>
-          <w:sz w:val="24"/>
-        </w:rPr>
-        <w:t xml:space="preserve">ssociated with real traffic </w:t>
-      </w:r>
-      <w:r>
-        <w:rPr>
-          <w:rFonts w:ascii="Garamond" w:hAnsi="Garamond" w:cs="Times New Roman"/>
-          <w:sz w:val="24"/>
-        </w:rPr>
-        <w:fldChar w:fldCharType="begin"/>
-      </w:r>
-      <w:r>
-        <w:rPr>
-          <w:rFonts w:ascii="Garamond" w:hAnsi="Garamond" w:cs="Times New Roman"/>
-          <w:sz w:val="24"/>
-        </w:rPr>
-        <w:instrText xml:space="preserve"> ADDIN ZOTERO_ITEM CSL_CITATION {"citationID":"257nf06hma","properties":{"formattedCitation":"[1]","plainCitation":"[1]"},"citationItems":[{"id":69,"uris":["http://zotero.org/users/local/pVrkb6Vr/items/RK7QFZBB"],"uri":["http://zotero.org/users/local/pVrkb6Vr/items/RK7QFZBB"],"itemData":{"id":69,"type":"book","title":"Critical Mass: How One Thing Leads to Another","publisher":"Arrow","publisher-place":"London","number-of-pages":"656","source":"Amazon","event-place":"London","abstract":"Is there a 'physics of society'? Philip Ball's investigation into human nature ranges from Hobbes and Adam Smith to modern work on traffic flow and market trading, across economics, sociology and psychology. Ball shows how much of human behaviour we can understand when we cease trying to predict and analyse the behaviour of individuals and look to the impact of hundreds, thousands or millions of individual human decisions, in circumstances in which human beings both co-operate and conflict, when their aggregate behaviour is constructive and when it is destructive. By perhaps Britain's leading young science writer, this is a deeply thought-provoking book, causing us to examine our own behaviour, whether in buying the new Harry Potter book, voting for a particular party or responding to the lures of advertisers.","ISBN":"978-0-09-945786-2","shortTitle":"Critical Mass","language":"English","author":[{"family":"Ball","given":"Philip"}],"issued":{"date-parts":[["2005",2,3]]}}}],"schema":"https://github.com/citation-style-language/schema/raw/master/csl-citation.json"} </w:instrText>
-      </w:r>
-      <w:r>
-        <w:rPr>
-          <w:rFonts w:ascii="Garamond" w:hAnsi="Garamond" w:cs="Times New Roman"/>
-          <w:sz w:val="24"/>
-        </w:rPr>
-        <w:fldChar w:fldCharType="separate"/>
-      </w:r>
-      <w:r>
-        <w:rPr>
-          <w:rFonts w:ascii="Garamond" w:hAnsi="Garamond" w:cs="Times New Roman"/>
-          <w:noProof/>
-          <w:sz w:val="24"/>
-        </w:rPr>
-        <w:t>[1]</w:t>
-      </w:r>
-      <w:r>
-        <w:rPr>
-          <w:rFonts w:ascii="Garamond" w:hAnsi="Garamond" w:cs="Times New Roman"/>
-          <w:sz w:val="24"/>
-        </w:rPr>
-        <w:fldChar w:fldCharType="end"/>
-      </w:r>
-      <w:r>
-        <w:rPr>
-          <w:rFonts w:ascii="Garamond" w:hAnsi="Garamond" w:cs="Times New Roman"/>
-          <w:sz w:val="24"/>
-        </w:rPr>
-        <w:fldChar w:fldCharType="begin"/>
-      </w:r>
-      <w:r>
-        <w:rPr>
-          <w:rFonts w:ascii="Garamond" w:hAnsi="Garamond" w:cs="Times New Roman"/>
-          <w:sz w:val="24"/>
-        </w:rPr>
-        <w:instrText xml:space="preserve"> ADDIN ZOTERO_ITEM CSL_CITATION {"citationID":"2h2jvej5fe","properties":{"formattedCitation":"[2]","plainCitation":"[2]"},"citationItems":[{"id":71,"uris":["http://zotero.org/users/local/pVrkb6Vr/items/DWVSCZ7D"],"uri":["http://zotero.org/users/local/pVrkb6Vr/items/DWVSCZ7D"],"itemData":{"id":71,"type":"article-journal","title":"A cellular automaton model for freeway traffic","container-title":"Journal de Physique I","page":"2221-2229","volume":"2","issue":"12","source":"jp1.journaldephysique.org","abstract":"Journal de Physique I, Journal de Physique Archives représente une mine d informations facile à consulter sur la manière dont la physique a été publiée depuis 1872.","DOI":"10.1051/jp1:1992277","ISSN":"1155-4304, 1286-4862","journalAbbreviation":"J. Phys. I France","language":"en","author":[{"family":"Nagel","given":"Kai"},{"family":"Schreckenberg","given":"Michael"}],"issued":{"date-parts":[["1992",12,1]]}}}],"schema":"https://github.com/citation-style-language/schema/raw/master/csl-citation.json"} </w:instrText>
-      </w:r>
-      <w:r>
-        <w:rPr>
-          <w:rFonts w:ascii="Garamond" w:hAnsi="Garamond" w:cs="Times New Roman"/>
-          <w:sz w:val="24"/>
-        </w:rPr>
-        <w:fldChar w:fldCharType="separate"/>
-      </w:r>
-      <w:r>
-        <w:rPr>
-          <w:rFonts w:ascii="Garamond" w:hAnsi="Garamond" w:cs="Times New Roman"/>
-          <w:noProof/>
-          <w:sz w:val="24"/>
-        </w:rPr>
-        <w:t>[2]</w:t>
-      </w:r>
-      <w:r>
-        <w:rPr>
-          <w:rFonts w:ascii="Garamond" w:hAnsi="Garamond" w:cs="Times New Roman"/>
-          <w:sz w:val="24"/>
-        </w:rPr>
-        <w:fldChar w:fldCharType="end"/>
-      </w:r>
-      <w:r>
-        <w:rPr>
-          <w:rFonts w:ascii="Garamond" w:hAnsi="Garamond" w:cs="Times New Roman"/>
-          <w:sz w:val="24"/>
-        </w:rPr>
-        <w:t>.</w:t>
-      </w:r>
-      <w:r>
-        <w:rPr>
-          <w:rFonts w:ascii="Garamond" w:hAnsi="Garamond" w:cs="Times New Roman"/>
-          <w:sz w:val="24"/>
-        </w:rPr>
-        <w:t xml:space="preserve"> </w:t>
-      </w:r>
-      <w:r>
-        <w:rPr>
-          <w:rFonts w:ascii="Garamond" w:hAnsi="Garamond" w:cs="Times New Roman"/>
-          <w:sz w:val="24"/>
-        </w:rPr>
-        <w:t xml:space="preserve">The </w:t>
-      </w:r>
-      <w:r>
-        <w:rPr>
-          <w:rFonts w:ascii="Garamond" w:hAnsi="Garamond" w:cs="Times New Roman"/>
-          <w:sz w:val="24"/>
-        </w:rPr>
-        <w:t>interactions</w:t>
-      </w:r>
-      <w:r>
-        <w:rPr>
-          <w:rFonts w:ascii="Garamond" w:hAnsi="Garamond" w:cs="Times New Roman"/>
-          <w:sz w:val="24"/>
-        </w:rPr>
-        <w:t xml:space="preserve"> are largely governed by car-following and lane-</w:t>
-      </w:r>
-      <w:r>
-        <w:rPr>
-          <w:rFonts w:ascii="Garamond" w:hAnsi="Garamond" w:cs="Times New Roman"/>
-          <w:sz w:val="24"/>
-        </w:rPr>
-        <w:t>changing logic</w:t>
-      </w:r>
-      <w:r>
-        <w:rPr>
-          <w:rFonts w:ascii="Garamond" w:hAnsi="Garamond" w:cs="Times New Roman"/>
-          <w:sz w:val="24"/>
-        </w:rPr>
-        <w:t xml:space="preserve"> </w:t>
-      </w:r>
-      <w:r>
-        <w:rPr>
-          <w:rFonts w:ascii="Garamond" w:hAnsi="Garamond" w:cs="Times New Roman"/>
-          <w:sz w:val="24"/>
-        </w:rPr>
-        <w:fldChar w:fldCharType="begin"/>
-      </w:r>
-      <w:r>
-        <w:rPr>
-          <w:rFonts w:ascii="Garamond" w:hAnsi="Garamond" w:cs="Times New Roman"/>
-          <w:sz w:val="24"/>
-        </w:rPr>
-        <w:instrText xml:space="preserve"> ADDIN ZOTERO_ITEM CSL_CITATION {"citationID":"p3avoqtl1","properties":{"formattedCitation":"[3]","plainCitation":"[3]"},"citationItems":[{"id":90,"uris":["http://zotero.org/users/local/pVrkb6Vr/items/IPVR4XED"],"uri":["http://zotero.org/users/local/pVrkb6Vr/items/IPVR4XED"],"itemData":{"id":90,"type":"article-journal","title":"Best Pratice Manual","container-title":"Deliverable D8 of the SMARTEST project) Disponível em&lt; http://www. its. leeds. ac. uk/projects/smartest/delivd8. html&gt; Acessado cm (05 de maio de 2002","source":"Google Scholar","URL":"http://www.academia.edu/download/40470740/Best_Practice_Manual20151129-6824-1izrlcq.pdf","author":[{"family":"Lind","given":"Gunnar"},{"family":"Schmidt","given":"Kristina"},{"family":"Anderson","given":"H."},{"family":"Algers","given":"Staffan"},{"family":"Canepari","given":"Gianni"},{"family":"Di Taranto","given":"Carlo"},{"family":"Bernauer","given":"Eric"},{"family":"Bréheret","given":"Laurent"},{"family":"Gabrad","given":"J. F."},{"family":"Fox","given":"Ken"}],"issued":{"date-parts":[["1999"]]},"accessed":{"date-parts":[["2017",4,15]]}}}],"schema":"https://github.com/citation-style-language/schema/raw/master/csl-citation.json"} </w:instrText>
-      </w:r>
-      <w:r>
-        <w:rPr>
-          <w:rFonts w:ascii="Garamond" w:hAnsi="Garamond" w:cs="Times New Roman"/>
-          <w:sz w:val="24"/>
-        </w:rPr>
-        <w:fldChar w:fldCharType="separate"/>
-      </w:r>
-      <w:r>
-        <w:rPr>
-          <w:rFonts w:ascii="Garamond" w:hAnsi="Garamond" w:cs="Times New Roman"/>
-          <w:noProof/>
-          <w:sz w:val="24"/>
-        </w:rPr>
-        <w:t>[3]</w:t>
-      </w:r>
-      <w:r>
-        <w:rPr>
-          <w:rFonts w:ascii="Garamond" w:hAnsi="Garamond" w:cs="Times New Roman"/>
-          <w:sz w:val="24"/>
-        </w:rPr>
-        <w:fldChar w:fldCharType="end"/>
-      </w:r>
-      <w:r>
-        <w:rPr>
-          <w:rFonts w:ascii="Garamond" w:hAnsi="Garamond" w:cs="Times New Roman"/>
-          <w:sz w:val="24"/>
-        </w:rPr>
-        <w:fldChar w:fldCharType="begin"/>
-      </w:r>
-      <w:r>
-        <w:rPr>
-          <w:rFonts w:ascii="Garamond" w:hAnsi="Garamond" w:cs="Times New Roman"/>
-          <w:sz w:val="24"/>
-        </w:rPr>
-        <w:instrText xml:space="preserve"> ADDIN ZOTERO_ITEM CSL_CITATION {"citationID":"1v0rrm7url","properties":{"formattedCitation":"[4], [5]","plainCitation":"[4], [5]"},"citationItems":[{"id":88,"uris":["http://zotero.org/users/local/pVrkb6Vr/items/7ID442V2"],"uri":["http://zotero.org/users/local/pVrkb6Vr/items/7ID442V2"],"itemData":{"id":88,"type":"paper-conference","title":"Urban Traffic Simulation with Psycho-physical Vehicle-following Models","container-title":"Proceedings of the 29th Conference on Winter Simulation","collection-title":"WSC '97","publisher":"IEEE Computer Society","publisher-place":"Washington, DC, USA","page":"1222–1229","source":"ACM Digital Library","event-place":"Washington, DC, USA","URL":"http://dx.doi.org/10.1145/268437.268764","DOI":"10.1145/268437.268764","ISBN":"978-0-7803-4278-1","author":[{"family":"Schulze","given":"Thomas"},{"family":"Fliess","given":"Thomas"}],"issued":{"date-parts":[["1997"]]},"accessed":{"date-parts":[["2017",4,15]]}}},{"id":98,"uris":["http://zotero.org/users/local/pVrkb6Vr/items/UH3PN5NJ"],"uri":["http://zotero.org/users/local/pVrkb6Vr/items/UH3PN5NJ"],"itemData":{"id":98,"type":"post-weblog","title":"Traffic Simulation using Agent-Based Modelling | Andrew Lansdowne","URL":"http://andrew.lansdowne.me/2006/04/06/traffic-simulation-using-agent-based-modelling/","accessed":{"date-parts":[["2017",4,15]]}}}],"schema":"https://github.com/citation-style-language/schema/raw/master/csl-citation.json"} </w:instrText>
-      </w:r>
-      <w:r>
-        <w:rPr>
-          <w:rFonts w:ascii="Garamond" w:hAnsi="Garamond" w:cs="Times New Roman"/>
-          <w:sz w:val="24"/>
-        </w:rPr>
-        <w:fldChar w:fldCharType="separate"/>
-      </w:r>
-      <w:r>
-        <w:rPr>
-          <w:rFonts w:ascii="Garamond" w:hAnsi="Garamond" w:cs="Times New Roman"/>
-          <w:noProof/>
-          <w:sz w:val="24"/>
-        </w:rPr>
-        <w:t>[4][5]</w:t>
-      </w:r>
-      <w:r>
-        <w:rPr>
-          <w:rFonts w:ascii="Garamond" w:hAnsi="Garamond" w:cs="Times New Roman"/>
-          <w:sz w:val="24"/>
-        </w:rPr>
-        <w:fldChar w:fldCharType="end"/>
-      </w:r>
-      <w:r>
-        <w:rPr>
-          <w:rFonts w:ascii="Garamond" w:hAnsi="Garamond" w:cs="Times New Roman"/>
-          <w:sz w:val="24"/>
-        </w:rPr>
-        <w:t>.</w:t>
-      </w:r>
-      <w:r>
-        <w:rPr>
-          <w:rFonts w:ascii="Garamond" w:hAnsi="Garamond" w:cs="Times New Roman"/>
-          <w:sz w:val="24"/>
-        </w:rPr>
-        <w:t xml:space="preserve"> One </w:t>
-      </w:r>
-      <w:r>
-        <w:rPr>
-          <w:rFonts w:ascii="Garamond" w:hAnsi="Garamond" w:cs="Times New Roman"/>
-          <w:sz w:val="24"/>
-        </w:rPr>
-        <w:t>well-known</w:t>
-      </w:r>
-      <w:r>
-        <w:rPr>
-          <w:rFonts w:ascii="Garamond" w:hAnsi="Garamond" w:cs="Times New Roman"/>
-          <w:sz w:val="24"/>
-        </w:rPr>
-        <w:t xml:space="preserve"> model, among v</w:t>
-      </w:r>
-      <w:r>
-        <w:rPr>
-          <w:rFonts w:ascii="Garamond" w:hAnsi="Garamond" w:cs="Times New Roman"/>
-          <w:sz w:val="24"/>
-        </w:rPr>
-        <w:t>arious vehicle fol</w:t>
-      </w:r>
-      <w:bookmarkStart w:id="0" w:name="_GoBack"/>
-      <w:bookmarkEnd w:id="0"/>
-      <w:r>
-        <w:rPr>
-          <w:rFonts w:ascii="Garamond" w:hAnsi="Garamond" w:cs="Times New Roman"/>
-          <w:sz w:val="24"/>
-        </w:rPr>
-        <w:t xml:space="preserve">lowing models, which attempt to describe </w:t>
-      </w:r>
-      <w:r>
-        <w:rPr>
-          <w:rFonts w:ascii="Garamond" w:hAnsi="Garamond" w:cs="Times New Roman"/>
-          <w:sz w:val="24"/>
-        </w:rPr>
-        <w:t xml:space="preserve">vehicle following based on anti-collision concept is the </w:t>
-      </w:r>
-      <w:r>
-        <w:rPr>
-          <w:rFonts w:ascii="Garamond" w:hAnsi="Garamond" w:cs="Times New Roman"/>
-          <w:sz w:val="24"/>
-        </w:rPr>
-        <w:t>“</w:t>
-      </w:r>
-      <w:proofErr w:type="spellStart"/>
-      <w:r>
-        <w:rPr>
-          <w:rFonts w:ascii="Garamond" w:hAnsi="Garamond" w:cs="Times New Roman"/>
-          <w:sz w:val="24"/>
-        </w:rPr>
-        <w:t>Gipps</w:t>
-      </w:r>
-      <w:proofErr w:type="spellEnd"/>
-      <w:r>
-        <w:rPr>
-          <w:rFonts w:ascii="Garamond" w:hAnsi="Garamond" w:cs="Times New Roman"/>
-          <w:sz w:val="24"/>
-        </w:rPr>
-        <w:t xml:space="preserve"> model</w:t>
-      </w:r>
-      <w:r>
-        <w:rPr>
-          <w:rFonts w:ascii="Garamond" w:hAnsi="Garamond" w:cs="Times New Roman"/>
-          <w:sz w:val="24"/>
-        </w:rPr>
-        <w:t>”</w:t>
-      </w:r>
-      <w:r>
-        <w:rPr>
-          <w:rFonts w:ascii="Garamond" w:hAnsi="Garamond" w:cs="Times New Roman"/>
-          <w:sz w:val="24"/>
-        </w:rPr>
-        <w:t>, developed in 1981</w:t>
-      </w:r>
-      <w:r>
-        <w:rPr>
-          <w:rFonts w:ascii="Garamond" w:hAnsi="Garamond" w:cs="Times New Roman"/>
-          <w:sz w:val="24"/>
-        </w:rPr>
-        <w:t xml:space="preserve"> </w:t>
-      </w:r>
-      <w:r>
-        <w:rPr>
-          <w:rFonts w:ascii="Garamond" w:hAnsi="Garamond" w:cs="Times New Roman"/>
-          <w:sz w:val="24"/>
-        </w:rPr>
-        <w:fldChar w:fldCharType="begin"/>
-      </w:r>
-      <w:r>
-        <w:rPr>
-          <w:rFonts w:ascii="Garamond" w:hAnsi="Garamond" w:cs="Times New Roman"/>
-          <w:sz w:val="24"/>
-        </w:rPr>
-        <w:instrText xml:space="preserve"> ADDIN ZOTERO_ITEM CSL_CITATION {"citationID":"q1g6rp400","properties":{"formattedCitation":"[5], [6]","plainCitation":"[5], [6]"},"citationItems":[{"id":92,"uris":["http://zotero.org/users/local/pVrkb6Vr/items/KCJI5H53"],"uri":["http://zotero.org/users/local/pVrkb6Vr/items/KCJI5H53"],"itemData":{"id":92,"type":"paper-conference","title":"Simulating Network Traffic Flows with a Massively Parallel Computing Architecture","container-title":"Proceedings of the 25th Conference on Winter Simulation","collection-title":"WSC '93","publisher":"ACM","publisher-place":"New York, NY, USA","page":"762–770","source":"ACM Digital Library","event-place":"New York, NY, USA","URL":"http://doi.acm.org/10.1145/256563.256840","DOI":"10.1145/256563.256840","ISBN":"978-0-7803-1381-1","author":[{"family":"Chang","given":"Gang-Len"},{"family":"Junchaya","given":"Thanavat"}],"issued":{"date-parts":[["1993"]]},"accessed":{"date-parts":[["2017",4,15]]}}},{"id":98,"uris":["http://zotero.org/users/local/pVrkb6Vr/items/UH3PN5NJ"],"uri":["http://zotero.org/users/local/pVrkb6Vr/items/UH3PN5NJ"],"itemData":{"id":98,"type":"post-weblog","title":"Traffic Simulation using Agent-Based Modelling | Andrew Lansdowne","URL":"http://andrew.lansdowne.me/2006/04/06/traffic-simulation-using-agent-based-modelling/","accessed":{"date-parts":[["2017",4,15]]}}}],"schema":"https://github.com/citation-style-language/schema/raw/master/csl-citation.json"} </w:instrText>
-      </w:r>
-      <w:r>
-        <w:rPr>
-          <w:rFonts w:ascii="Garamond" w:hAnsi="Garamond" w:cs="Times New Roman"/>
-          <w:sz w:val="24"/>
-        </w:rPr>
-        <w:fldChar w:fldCharType="separate"/>
-      </w:r>
-      <w:r>
-        <w:rPr>
-          <w:rFonts w:ascii="Garamond" w:hAnsi="Garamond" w:cs="Times New Roman"/>
-          <w:noProof/>
-          <w:sz w:val="24"/>
-        </w:rPr>
-        <w:t>[5][6]</w:t>
-      </w:r>
-      <w:r>
-        <w:rPr>
-          <w:rFonts w:ascii="Garamond" w:hAnsi="Garamond" w:cs="Times New Roman"/>
-          <w:sz w:val="24"/>
-        </w:rPr>
-        <w:fldChar w:fldCharType="end"/>
-      </w:r>
-      <w:r>
-        <w:rPr>
-          <w:rFonts w:ascii="Garamond" w:hAnsi="Garamond" w:cs="Times New Roman"/>
-          <w:sz w:val="24"/>
-        </w:rPr>
-        <w:t>. In this m</w:t>
-      </w:r>
-      <w:r>
-        <w:rPr>
-          <w:rFonts w:ascii="Garamond" w:hAnsi="Garamond" w:cs="Times New Roman"/>
-          <w:sz w:val="24"/>
-        </w:rPr>
-        <w:t>odel a vehicle always aims to be</w:t>
-      </w:r>
-      <w:r>
-        <w:rPr>
-          <w:rFonts w:ascii="Garamond" w:hAnsi="Garamond" w:cs="Times New Roman"/>
-          <w:sz w:val="24"/>
-        </w:rPr>
-        <w:t xml:space="preserve"> able to stop safely if the vehicle it is following</w:t>
-      </w:r>
-      <w:r>
-        <w:rPr>
-          <w:rFonts w:ascii="Garamond" w:hAnsi="Garamond" w:cs="Times New Roman"/>
-          <w:sz w:val="24"/>
-        </w:rPr>
-        <w:t xml:space="preserve"> performs an emergency stop </w:t>
-      </w:r>
-      <w:r>
-        <w:rPr>
-          <w:rFonts w:ascii="Garamond" w:hAnsi="Garamond" w:cs="Times New Roman"/>
-          <w:sz w:val="24"/>
-        </w:rPr>
-        <w:fldChar w:fldCharType="begin"/>
-      </w:r>
-      <w:r>
-        <w:rPr>
-          <w:rFonts w:ascii="Garamond" w:hAnsi="Garamond" w:cs="Times New Roman"/>
-          <w:sz w:val="24"/>
-        </w:rPr>
-        <w:instrText xml:space="preserve"> ADDIN ZOTERO_ITEM CSL_CITATION {"citationID":"tgucgqrm1","properties":{"formattedCitation":"[6]","plainCitation":"[6]"},"citationItems":[{"id":92,"uris":["http://zotero.org/users/local/pVrkb6Vr/items/KCJI5H53"],"uri":["http://zotero.org/users/local/pVrkb6Vr/items/KCJI5H53"],"itemData":{"id":92,"type":"paper-conference","title":"Simulating Network Traffic Flows with a Massively Parallel Computing Architecture","container-title":"Proceedings of the 25th Conference on Winter Simulation","collection-title":"WSC '93","publisher":"ACM","publisher-place":"New York, NY, USA","page":"762–770","source":"ACM Digital Library","event-place":"New York, NY, USA","URL":"http://doi.acm.org/10.1145/256563.256840","DOI":"10.1145/256563.256840","ISBN":"978-0-7803-1381-1","author":[{"family":"Chang","given":"Gang-Len"},{"family":"Junchaya","given":"Thanavat"}],"issued":{"date-parts":[["1993"]]},"accessed":{"date-parts":[["2017",4,15]]}}}],"schema":"https://github.com/citation-style-language/schema/raw/master/csl-citation.json"} </w:instrText>
-      </w:r>
-      <w:r>
-        <w:rPr>
-          <w:rFonts w:ascii="Garamond" w:hAnsi="Garamond" w:cs="Times New Roman"/>
-          <w:sz w:val="24"/>
-        </w:rPr>
-        <w:fldChar w:fldCharType="separate"/>
-      </w:r>
-      <w:r>
-        <w:rPr>
-          <w:rFonts w:ascii="Garamond" w:hAnsi="Garamond" w:cs="Times New Roman"/>
-          <w:noProof/>
-          <w:sz w:val="24"/>
-        </w:rPr>
-        <w:t>[6]</w:t>
-      </w:r>
-      <w:r>
-        <w:rPr>
-          <w:rFonts w:ascii="Garamond" w:hAnsi="Garamond" w:cs="Times New Roman"/>
-          <w:sz w:val="24"/>
-        </w:rPr>
-        <w:fldChar w:fldCharType="end"/>
-      </w:r>
-      <w:r>
-        <w:rPr>
-          <w:rFonts w:ascii="Garamond" w:hAnsi="Garamond" w:cs="Times New Roman"/>
-          <w:sz w:val="24"/>
-        </w:rPr>
-        <w:t>. Another class of models</w:t>
-      </w:r>
-      <w:r>
-        <w:rPr>
-          <w:rFonts w:ascii="Garamond" w:hAnsi="Garamond" w:cs="Times New Roman"/>
-          <w:sz w:val="24"/>
-        </w:rPr>
-        <w:t>,</w:t>
-      </w:r>
-      <w:r>
-        <w:rPr>
-          <w:rFonts w:ascii="Garamond" w:hAnsi="Garamond" w:cs="Times New Roman"/>
-          <w:sz w:val="24"/>
-        </w:rPr>
-        <w:t xml:space="preserve"> known as the “Psycho-physical” vehicle models</w:t>
-      </w:r>
-      <w:r>
-        <w:rPr>
-          <w:rFonts w:ascii="Garamond" w:hAnsi="Garamond" w:cs="Times New Roman"/>
-          <w:sz w:val="24"/>
-        </w:rPr>
-        <w:t xml:space="preserve"> attempt to capture both the physical and human components of vehicle control.</w:t>
-      </w:r>
-      <w:r>
-        <w:rPr>
-          <w:rFonts w:ascii="Garamond" w:hAnsi="Garamond" w:cs="Times New Roman"/>
-          <w:sz w:val="24"/>
-        </w:rPr>
-        <w:t xml:space="preserve"> They do this by maintaining a vehicle state, where the current state is determined through the differences in speed </w:t>
-      </w:r>
-      <w:r>
-        <w:rPr>
-          <w:rFonts w:ascii="Garamond" w:hAnsi="Garamond" w:cs="Times New Roman"/>
-          <w:sz w:val="24"/>
-        </w:rPr>
-        <w:t>and dista</w:t>
-      </w:r>
-      <w:r>
-        <w:rPr>
-          <w:rFonts w:ascii="Garamond" w:hAnsi="Garamond" w:cs="Times New Roman"/>
-          <w:sz w:val="24"/>
-        </w:rPr>
-        <w:t xml:space="preserve">nce to the leading vehicle </w:t>
-      </w:r>
-      <w:r>
-        <w:rPr>
-          <w:rFonts w:ascii="Garamond" w:hAnsi="Garamond" w:cs="Times New Roman"/>
-          <w:sz w:val="24"/>
-        </w:rPr>
-        <w:fldChar w:fldCharType="begin"/>
-      </w:r>
-      <w:r>
-        <w:rPr>
-          <w:rFonts w:ascii="Garamond" w:hAnsi="Garamond" w:cs="Times New Roman"/>
-          <w:sz w:val="24"/>
-        </w:rPr>
-        <w:instrText xml:space="preserve"> ADDIN ZOTERO_ITEM CSL_CITATION {"citationID":"1rhoandbb0","properties":{"formattedCitation":"[4]","plainCitation":"[4]"},"citationItems":[{"id":88,"uris":["http://zotero.org/users/local/pVrkb6Vr/items/7ID442V2"],"uri":["http://zotero.org/users/local/pVrkb6Vr/items/7ID442V2"],"itemData":{"id":88,"type":"paper-conference","title":"Urban Traffic Simulation with Psycho-physical Vehicle-following Models","container-title":"Proceedings of the 29th Conference on Winter Simulation","collection-title":"WSC '97","publisher":"IEEE Computer Society","publisher-place":"Washington, DC, USA","page":"1222–1229","source":"ACM Digital Library","event-place":"Washington, DC, USA","URL":"http://dx.doi.org/10.1145/268437.268764","DOI":"10.1145/268437.268764","ISBN":"978-0-7803-4278-1","author":[{"family":"Schulze","given":"Thomas"},{"family":"Fliess","given":"Thomas"}],"issued":{"date-parts":[["1997"]]},"accessed":{"date-parts":[["2017",4,15]]}}}],"schema":"https://github.com/citation-style-language/schema/raw/master/csl-citation.json"} </w:instrText>
-      </w:r>
-      <w:r>
-        <w:rPr>
-          <w:rFonts w:ascii="Garamond" w:hAnsi="Garamond" w:cs="Times New Roman"/>
-          <w:sz w:val="24"/>
-        </w:rPr>
-        <w:fldChar w:fldCharType="separate"/>
-      </w:r>
-      <w:r>
-        <w:rPr>
-          <w:rFonts w:ascii="Garamond" w:hAnsi="Garamond" w:cs="Times New Roman"/>
-          <w:noProof/>
-          <w:sz w:val="24"/>
-        </w:rPr>
-        <w:t>[4]</w:t>
-      </w:r>
-      <w:r>
-        <w:rPr>
-          <w:rFonts w:ascii="Garamond" w:hAnsi="Garamond" w:cs="Times New Roman"/>
-          <w:sz w:val="24"/>
-        </w:rPr>
-        <w:fldChar w:fldCharType="end"/>
-      </w:r>
-      <w:r>
-        <w:rPr>
-          <w:rFonts w:ascii="Garamond" w:hAnsi="Garamond" w:cs="Times New Roman"/>
-          <w:sz w:val="24"/>
-        </w:rPr>
-        <w:t>.</w:t>
-      </w:r>
-    </w:p>
-    <w:p>
-      <w:pPr>
-        <w:jc w:val="both"/>
-        <w:rPr>
-          <w:rFonts w:ascii="Garamond" w:hAnsi="Garamond" w:cs="Times New Roman"/>
-          <w:sz w:val="24"/>
-        </w:rPr>
-      </w:pPr>
-      <w:r>
-        <w:rPr>
-          <w:rFonts w:ascii="Garamond" w:hAnsi="Garamond" w:cs="Times New Roman"/>
-          <w:sz w:val="24"/>
-        </w:rPr>
-        <w:t xml:space="preserve">Chen and Zhan evaluate simultaneous and staged evacuation strategies in their paper related to urban evacuation. This problem is analogous to our goal to evaluate the time taken by all attendees of a concert to reach their home/destination. In the paper Chen and Zhan, models the roads as links and junctions as nodes with two different types of networking – ring and grid as they are widely used in many cities. </w:t>
-      </w:r>
-      <w:r>
-        <w:rPr>
-          <w:rFonts w:ascii="Garamond" w:hAnsi="Garamond" w:cs="Times New Roman"/>
-          <w:sz w:val="24"/>
-        </w:rPr>
-        <w:t xml:space="preserve">They modeled the agents to know the shortest route to reach their destination </w:t>
-      </w:r>
-      <w:r>
-        <w:rPr>
-          <w:rFonts w:ascii="Garamond" w:hAnsi="Garamond" w:cs="Times New Roman"/>
-          <w:sz w:val="24"/>
-        </w:rPr>
-        <w:t xml:space="preserve">and also had a timing plan implemented for the agents leaving the site. </w:t>
-      </w:r>
-      <w:r>
-        <w:rPr>
-          <w:rFonts w:ascii="Garamond" w:hAnsi="Garamond" w:cs="Times New Roman"/>
-          <w:sz w:val="24"/>
-        </w:rPr>
-        <w:t>However, the paper only evaluates two types of driver – aggressive and conservative, thus simplifying the real world scenario. There was no best evacuation strategy found using simulation, but for high population density in a grid networked city staged evacuation works better. For free flow traffic situation with no traffic, the simultaneous evacuation strategy yielded better result</w:t>
-      </w:r>
-      <w:r>
-        <w:rPr>
-          <w:rFonts w:ascii="Garamond" w:hAnsi="Garamond" w:cs="Times New Roman"/>
-          <w:sz w:val="24"/>
-        </w:rPr>
-        <w:t xml:space="preserve"> [11]</w:t>
-      </w:r>
-      <w:r>
-        <w:rPr>
-          <w:rFonts w:ascii="Garamond" w:hAnsi="Garamond" w:cs="Times New Roman"/>
-          <w:sz w:val="24"/>
-        </w:rPr>
-        <w:t>.</w:t>
-      </w:r>
-    </w:p>
-    <w:p>
-      <w:pPr>
-        <w:jc w:val="both"/>
+      </w:pPr>
+      <w:r>
         <w:rPr>
           <w:rFonts w:ascii="Garamond" w:hAnsi="Garamond" w:cs="Times New Roman"/>
           <w:b/>
           <w:sz w:val="40"/>
           <w:szCs w:val="40"/>
         </w:rPr>
-      </w:pPr>
-      <w:r>
+        <w:lastRenderedPageBreak/>
+        <w:t>Methods</w:t>
+      </w:r>
+    </w:p>
+    <w:p>
+      <w:pPr>
+        <w:jc w:val="both"/>
+        <w:rPr>
+          <w:rFonts w:ascii="Garamond" w:hAnsi="Garamond" w:cs="Times New Roman"/>
+          <w:sz w:val="24"/>
+        </w:rPr>
+      </w:pPr>
+    </w:p>
+    <w:p>
+      <w:pPr>
+        <w:jc w:val="both"/>
+        <w:rPr>
+          <w:rFonts w:ascii="Garamond" w:hAnsi="Garamond" w:cs="Times New Roman"/>
+          <w:sz w:val="24"/>
+        </w:rPr>
+      </w:pPr>
+    </w:p>
+    <w:p>
+      <w:pPr>
+        <w:jc w:val="both"/>
+        <w:rPr>
+          <w:rFonts w:ascii="Garamond" w:hAnsi="Garamond" w:cs="Times New Roman"/>
+          <w:sz w:val="24"/>
+        </w:rPr>
+      </w:pPr>
+    </w:p>
+    <w:p>
+      <w:pPr>
+        <w:jc w:val="both"/>
         <w:rPr>
           <w:rFonts w:ascii="Garamond" w:hAnsi="Garamond" w:cs="Times New Roman"/>
           <w:b/>
           <w:sz w:val="40"/>
           <w:szCs w:val="40"/>
         </w:rPr>
-        <w:t>Methods</w:t>
-      </w:r>
-    </w:p>
-    <w:p>
-      <w:pPr>
-        <w:jc w:val="both"/>
-        <w:rPr>
-          <w:rFonts w:ascii="Garamond" w:hAnsi="Garamond" w:cs="Times New Roman"/>
-          <w:sz w:val="24"/>
-        </w:rPr>
-      </w:pPr>
-      <w:r>
-        <w:rPr>
-          <w:rFonts w:ascii="Garamond" w:hAnsi="Garamond" w:cs="Times New Roman"/>
-          <w:sz w:val="24"/>
-        </w:rPr>
-        <w:t>Since the design and development process for multi-agent simulations is differe</w:t>
-      </w:r>
-      <w:r>
-        <w:rPr>
-          <w:rFonts w:ascii="Garamond" w:hAnsi="Garamond" w:cs="Times New Roman"/>
-          <w:sz w:val="24"/>
-        </w:rPr>
-        <w:t>nt to traditional systems, literature suggests</w:t>
-      </w:r>
-      <w:r>
-        <w:rPr>
-          <w:rFonts w:ascii="Garamond" w:hAnsi="Garamond" w:cs="Times New Roman"/>
-          <w:sz w:val="24"/>
-        </w:rPr>
-        <w:t xml:space="preserve"> that the modeling is essentially a 7-stage process: brainstorming, theory, hypothesis, flowchart</w:t>
-      </w:r>
-      <w:r>
-        <w:rPr>
-          <w:rFonts w:ascii="Garamond" w:hAnsi="Garamond" w:cs="Times New Roman"/>
-          <w:sz w:val="24"/>
-        </w:rPr>
-        <w:t xml:space="preserve">, </w:t>
-      </w:r>
-      <w:r>
-        <w:rPr>
-          <w:rFonts w:ascii="Garamond" w:hAnsi="Garamond" w:cs="Times New Roman"/>
-          <w:sz w:val="24"/>
-        </w:rPr>
-        <w:t xml:space="preserve">code, analyze and publish </w:t>
-      </w:r>
-      <w:r>
-        <w:rPr>
-          <w:rFonts w:ascii="Garamond" w:hAnsi="Garamond" w:cs="Times New Roman"/>
-          <w:sz w:val="24"/>
-        </w:rPr>
-        <w:fldChar w:fldCharType="begin"/>
-      </w:r>
-      <w:r>
-        <w:rPr>
-          <w:rFonts w:ascii="Garamond" w:hAnsi="Garamond" w:cs="Times New Roman"/>
-          <w:sz w:val="24"/>
-        </w:rPr>
-        <w:instrText xml:space="preserve"> ADDIN ZOTERO_ITEM CSL_CITATION {"citationID":"1seh54ta39","properties":{"formattedCitation":"[5]","plainCitation":"[5]"},"citationItems":[{"id":98,"uris":["http://zotero.org/users/local/pVrkb6Vr/items/UH3PN5NJ"],"uri":["http://zotero.org/users/local/pVrkb6Vr/items/UH3PN5NJ"],"itemData":{"id":98,"type":"post-weblog","title":"Traffic Simulation using Agent-Based Modelling | Andrew Lansdowne","URL":"http://andrew.lansdowne.me/2006/04/06/traffic-simulation-using-agent-based-modelling/","accessed":{"date-parts":[["2017",4,15]]}}}],"schema":"https://github.com/citation-style-language/schema/raw/master/csl-citation.json"} </w:instrText>
-      </w:r>
-      <w:r>
-        <w:rPr>
-          <w:rFonts w:ascii="Garamond" w:hAnsi="Garamond" w:cs="Times New Roman"/>
-          <w:sz w:val="24"/>
-        </w:rPr>
-        <w:fldChar w:fldCharType="separate"/>
-      </w:r>
-      <w:r>
-        <w:rPr>
-          <w:rFonts w:ascii="Garamond" w:hAnsi="Garamond" w:cs="Times New Roman"/>
-          <w:noProof/>
-          <w:sz w:val="24"/>
-        </w:rPr>
-        <w:t>[5]</w:t>
-      </w:r>
-      <w:r>
-        <w:rPr>
-          <w:rFonts w:ascii="Garamond" w:hAnsi="Garamond" w:cs="Times New Roman"/>
-          <w:sz w:val="24"/>
-        </w:rPr>
-        <w:fldChar w:fldCharType="end"/>
-      </w:r>
-      <w:r>
-        <w:rPr>
-          <w:rFonts w:ascii="Garamond" w:hAnsi="Garamond" w:cs="Times New Roman"/>
-          <w:sz w:val="24"/>
-        </w:rPr>
-        <w:t xml:space="preserve">. </w:t>
-      </w:r>
-      <w:r>
-        <w:rPr>
-          <w:rFonts w:ascii="Garamond" w:hAnsi="Garamond" w:cs="Times New Roman"/>
-          <w:sz w:val="24"/>
-        </w:rPr>
-        <w:t xml:space="preserve">Although complex design and </w:t>
-      </w:r>
-      <w:r>
-        <w:rPr>
-          <w:rFonts w:ascii="Garamond" w:hAnsi="Garamond" w:cs="Times New Roman"/>
-          <w:sz w:val="24"/>
-        </w:rPr>
-        <w:t>development methodologies</w:t>
-      </w:r>
-      <w:r>
-        <w:rPr>
-          <w:rFonts w:ascii="Garamond" w:hAnsi="Garamond" w:cs="Times New Roman"/>
-          <w:sz w:val="24"/>
-        </w:rPr>
-        <w:t xml:space="preserve"> </w:t>
-      </w:r>
-      <w:r>
-        <w:rPr>
-          <w:rFonts w:ascii="Garamond" w:hAnsi="Garamond" w:cs="Times New Roman"/>
-          <w:sz w:val="24"/>
-        </w:rPr>
-        <w:fldChar w:fldCharType="begin"/>
-      </w:r>
-      <w:r>
-        <w:rPr>
-          <w:rFonts w:ascii="Garamond" w:hAnsi="Garamond" w:cs="Times New Roman"/>
-          <w:sz w:val="24"/>
-        </w:rPr>
-        <w:instrText xml:space="preserve"> ADDIN ZOTERO_ITEM CSL_CITATION {"citationID":"28n5a6gu88","properties":{"formattedCitation":"[8]","plainCitation":"[8]"},"citationItems":[{"id":96,"uris":["http://zotero.org/users/local/pVrkb6Vr/items/UZK45P4Z"],"uri":["http://zotero.org/users/local/pVrkb6Vr/items/UZK45P4Z"],"itemData":{"id":96,"type":"book","title":"Agent-Oriented Information Systems IV: 8th International Bi-Conference Workshop, AOIS 2006, Hakodate, Japan, May 9, 2006 and Luxembourg, Luxembourg, June 6, 2006, Revised Selected Papers","publisher":"Springer","number-of-pages":"240","source":"Google Books","abstract":"This is the eighth year that the Agent-Oriented Information Systems (AOIS) workshops have been held. Papers submitted to AOIS show an increase in quality and maturity as agent technology is being increasingly seen as a viable alternative for software and systems development. In AOIS, we focus on the application of agent technology in information systems development and explore the potential for facilitating the increased usage of agent technology in the creation of information systems in the widest sense. This year’s workshops were held in conjunction with two major, international computing research conferences: the first, in May 2006, was affiliated with the AAMAS conference in Hakadote, Japan and chaired by Garcia, Ghose and Kolp. The second was held in conjunction with the international CAiSE conference held in Luxembourg (June 2006) and chaired by Bresciani, Henderson-Sellers and Mouratidis. (Details of all preceding workshops are to be found at http:// www. aois. org. ) The best papers from both these meetings were identified and authors invited to revise and extend their papers in light of the reviewers’ comments and feedback at the workshop. Following submission to this compendium volume, another round of reviews was undertaken resulting in what you can read here. These re-reviews were undertaken by three members of the Programme Committee – we wish to thank both the authors for undertaking the necessary revisions and the reviewers for this extra call on their precious time.","ISBN":"978-3-540-77990-2","note":"Google-Books-ID: M7GoCAAAQBAJ","shortTitle":"Agent-Oriented Information Systems IV","language":"en","author":[{"family":"Kolp","given":"Manuel"},{"family":"Henderson-Sellers","given":"Brian"},{"family":"Mouratidis","given":"Haralambos"},{"family":"Garcia","given":"Alessandro"},{"family":"Ghose","given":"Aditya"},{"family":"Bresciani","given":"Paolo"}],"issued":{"date-parts":[["2008",2,29]]}}}],"schema":"https://github.com/citation-style-language/schema/raw/master/csl-citation.json"} </w:instrText>
-      </w:r>
-      <w:r>
-        <w:rPr>
-          <w:rFonts w:ascii="Garamond" w:hAnsi="Garamond" w:cs="Times New Roman"/>
-          <w:sz w:val="24"/>
-        </w:rPr>
-        <w:fldChar w:fldCharType="separate"/>
-      </w:r>
-      <w:r>
-        <w:rPr>
-          <w:rFonts w:ascii="Garamond" w:hAnsi="Garamond" w:cs="Times New Roman"/>
-          <w:noProof/>
-          <w:sz w:val="24"/>
-        </w:rPr>
-        <w:t>[8]</w:t>
-      </w:r>
-      <w:r>
-        <w:rPr>
-          <w:rFonts w:ascii="Garamond" w:hAnsi="Garamond" w:cs="Times New Roman"/>
-          <w:sz w:val="24"/>
-        </w:rPr>
-        <w:fldChar w:fldCharType="end"/>
-      </w:r>
-      <w:r>
-        <w:rPr>
-          <w:rFonts w:ascii="Garamond" w:hAnsi="Garamond" w:cs="Times New Roman"/>
-          <w:sz w:val="24"/>
-        </w:rPr>
-        <w:t xml:space="preserve"> like MESSAGE, PASSI, </w:t>
-      </w:r>
-      <w:proofErr w:type="spellStart"/>
-      <w:r>
-        <w:rPr>
-          <w:rFonts w:ascii="Garamond" w:hAnsi="Garamond" w:cs="Times New Roman"/>
-          <w:sz w:val="24"/>
-        </w:rPr>
-        <w:t>Tropos</w:t>
-      </w:r>
-      <w:proofErr w:type="spellEnd"/>
-      <w:r>
-        <w:rPr>
-          <w:rFonts w:ascii="Garamond" w:hAnsi="Garamond" w:cs="Times New Roman"/>
-          <w:sz w:val="24"/>
-        </w:rPr>
-        <w:t xml:space="preserve">, Prometheus, </w:t>
-      </w:r>
-      <w:proofErr w:type="spellStart"/>
-      <w:r>
-        <w:rPr>
-          <w:rFonts w:ascii="Garamond" w:hAnsi="Garamond" w:cs="Times New Roman"/>
-          <w:sz w:val="24"/>
-        </w:rPr>
-        <w:t>MaSE</w:t>
-      </w:r>
-      <w:proofErr w:type="spellEnd"/>
-      <w:r>
-        <w:rPr>
-          <w:rFonts w:ascii="Garamond" w:hAnsi="Garamond" w:cs="Times New Roman"/>
-          <w:sz w:val="24"/>
-        </w:rPr>
-        <w:t xml:space="preserve"> etc. exist, for the purpose of </w:t>
-      </w:r>
-      <w:r>
-        <w:rPr>
-          <w:rFonts w:ascii="Garamond" w:hAnsi="Garamond" w:cs="Times New Roman"/>
-          <w:sz w:val="24"/>
-        </w:rPr>
-        <w:lastRenderedPageBreak/>
-        <w:t>this project, existing methodologies such as the Agent UML will be incorporated also keeping in mind the 7-stage process.</w:t>
-      </w:r>
-      <w:r>
-        <w:rPr>
-          <w:rFonts w:ascii="Garamond" w:hAnsi="Garamond" w:cs="Times New Roman"/>
-          <w:sz w:val="24"/>
-        </w:rPr>
-        <w:t xml:space="preserve"> The idea is to write the Multi-agent traffic system in an OO language like C++ or Java. This is mainly because agents </w:t>
-      </w:r>
-      <w:proofErr w:type="gramStart"/>
-      <w:r>
-        <w:rPr>
-          <w:rFonts w:ascii="Garamond" w:hAnsi="Garamond" w:cs="Times New Roman"/>
-          <w:sz w:val="24"/>
-        </w:rPr>
-        <w:t>can be conside</w:t>
-      </w:r>
-      <w:r>
-        <w:rPr>
-          <w:rFonts w:ascii="Garamond" w:hAnsi="Garamond" w:cs="Times New Roman"/>
-          <w:sz w:val="24"/>
-        </w:rPr>
-        <w:t>red</w:t>
-      </w:r>
-      <w:proofErr w:type="gramEnd"/>
-      <w:r>
-        <w:rPr>
-          <w:rFonts w:ascii="Garamond" w:hAnsi="Garamond" w:cs="Times New Roman"/>
-          <w:sz w:val="24"/>
-        </w:rPr>
-        <w:t xml:space="preserve"> as an extension to objects.</w:t>
-      </w:r>
-    </w:p>
-    <w:p>
-      <w:pPr>
-        <w:jc w:val="both"/>
-        <w:rPr>
-          <w:rFonts w:ascii="Garamond" w:hAnsi="Garamond" w:cs="Times New Roman"/>
-          <w:sz w:val="24"/>
-        </w:rPr>
-      </w:pPr>
-    </w:p>
-    <w:p>
-      <w:pPr>
-        <w:jc w:val="both"/>
+      </w:pPr>
+      <w:r>
         <w:rPr>
           <w:rFonts w:ascii="Garamond" w:hAnsi="Garamond" w:cs="Times New Roman"/>
           <w:b/>
           <w:sz w:val="40"/>
           <w:szCs w:val="40"/>
         </w:rPr>
-      </w:pPr>
-      <w:r>
-        <w:rPr>
-          <w:rFonts w:ascii="Garamond" w:hAnsi="Garamond" w:cs="Times New Roman"/>
-          <w:b/>
-          <w:sz w:val="40"/>
-          <w:szCs w:val="40"/>
-        </w:rPr>
         <w:t>References</w:t>
       </w:r>
     </w:p>
@@ -1617,7 +762,6 @@
           <w:sz w:val="24"/>
         </w:rPr>
       </w:pPr>
-      <w:proofErr w:type="gramStart"/>
       <w:r>
         <w:rPr>
           <w:rFonts w:ascii="Garamond" w:hAnsi="Garamond"/>
@@ -1647,15 +791,7 @@
           <w:rFonts w:ascii="Garamond" w:hAnsi="Garamond"/>
           <w:sz w:val="24"/>
         </w:rPr>
-        <w:t>, 1 edition.</w:t>
-      </w:r>
-      <w:proofErr w:type="gramEnd"/>
-      <w:r>
-        <w:rPr>
-          <w:rFonts w:ascii="Garamond" w:hAnsi="Garamond"/>
-          <w:sz w:val="24"/>
-        </w:rPr>
-        <w:t xml:space="preserve"> Harlow: Addison-Wesley Professional, 1999.</w:t>
+        <w:t>, 1 edition. Harlow: Addison-Wesley Professional, 1999.</w:t>
       </w:r>
     </w:p>
     <w:p>
@@ -1721,25 +857,7 @@
           <w:sz w:val="24"/>
           <w:lang w:eastAsia="zh-TW"/>
         </w:rPr>
-        <w:t>[9</w:t>
-      </w:r>
-      <w:proofErr w:type="gramStart"/>
-      <w:r>
-        <w:rPr>
-          <w:rFonts w:ascii="Garamond" w:hAnsi="Garamond" w:cs="Times New Roman" w:hint="eastAsia"/>
-          <w:sz w:val="24"/>
-          <w:lang w:eastAsia="zh-TW"/>
-        </w:rPr>
-        <w:t>]  Tesla</w:t>
-      </w:r>
-      <w:proofErr w:type="gramEnd"/>
-      <w:r>
-        <w:rPr>
-          <w:rFonts w:ascii="Garamond" w:hAnsi="Garamond" w:cs="Times New Roman" w:hint="eastAsia"/>
-          <w:sz w:val="24"/>
-          <w:lang w:eastAsia="zh-TW"/>
-        </w:rPr>
-        <w:t xml:space="preserve">, </w:t>
+        <w:t xml:space="preserve">[9]  Tesla, </w:t>
       </w:r>
       <w:r>
         <w:rPr>
@@ -1791,7 +909,7 @@
         </w:rPr>
         <w:t xml:space="preserve">      </w:t>
       </w:r>
-      <w:hyperlink r:id="rId9" w:history="1">
+      <w:hyperlink r:id="rId8" w:history="1">
         <w:r>
           <w:rPr>
             <w:rStyle w:val="Hyperlink"/>
@@ -1820,138 +938,56 @@
           <w:lang w:eastAsia="zh-TW"/>
         </w:rPr>
       </w:pPr>
-      <w:proofErr w:type="gramStart"/>
       <w:r>
         <w:rPr>
           <w:rFonts w:ascii="Garamond" w:hAnsi="Garamond" w:cs="Times New Roman"/>
           <w:sz w:val="24"/>
           <w:lang w:eastAsia="zh-TW"/>
         </w:rPr>
-        <w:t>[10] Al-Sultan, S., Al-</w:t>
-      </w:r>
-      <w:proofErr w:type="spellStart"/>
+        <w:t xml:space="preserve">[10] Al-Sultan, S., Al-Doori, M., Al-Bayatti, A.H., Zedan, H. (2013). </w:t>
+      </w:r>
       <w:r>
         <w:rPr>
           <w:rFonts w:ascii="Garamond" w:hAnsi="Garamond" w:cs="Times New Roman"/>
           <w:sz w:val="24"/>
           <w:lang w:eastAsia="zh-TW"/>
         </w:rPr>
-        <w:t>Doori</w:t>
-      </w:r>
-      <w:proofErr w:type="spellEnd"/>
+        <w:t xml:space="preserve">A comprehensive survey on vehicular Ad Hoc network </w:t>
+      </w:r>
       <w:r>
         <w:rPr>
           <w:rFonts w:ascii="Garamond" w:hAnsi="Garamond" w:cs="Times New Roman"/>
           <w:sz w:val="24"/>
           <w:lang w:eastAsia="zh-TW"/>
         </w:rPr>
-        <w:t>, M., Al-</w:t>
-      </w:r>
-      <w:proofErr w:type="spellStart"/>
-      <w:r>
-        <w:rPr>
-          <w:rFonts w:ascii="Garamond" w:hAnsi="Garamond" w:cs="Times New Roman"/>
+        <w:t xml:space="preserve">. </w:t>
+      </w:r>
+      <w:r>
+        <w:rPr>
+          <w:rFonts w:ascii="Garamond" w:hAnsi="Garamond" w:cs="Times New Roman"/>
+          <w:i/>
           <w:sz w:val="24"/>
           <w:lang w:eastAsia="zh-TW"/>
         </w:rPr>
-        <w:t>Bayatti</w:t>
-      </w:r>
-      <w:proofErr w:type="spellEnd"/>
+        <w:t>Journal of Network and Computer Applications 37(1):380–392.</w:t>
+      </w:r>
       <w:r>
         <w:rPr>
           <w:rFonts w:ascii="Garamond" w:hAnsi="Garamond" w:cs="Times New Roman"/>
           <w:sz w:val="24"/>
           <w:lang w:eastAsia="zh-TW"/>
         </w:rPr>
-        <w:t xml:space="preserve">, A.H., </w:t>
-      </w:r>
-      <w:proofErr w:type="spellStart"/>
+        <w:t xml:space="preserve"> January 2014</w:t>
+      </w:r>
       <w:r>
         <w:rPr>
           <w:rFonts w:ascii="Garamond" w:hAnsi="Garamond" w:cs="Times New Roman"/>
           <w:sz w:val="24"/>
           <w:lang w:eastAsia="zh-TW"/>
         </w:rPr>
-        <w:t>Zedan</w:t>
-      </w:r>
-      <w:proofErr w:type="spellEnd"/>
-      <w:r>
-        <w:rPr>
-          <w:rFonts w:ascii="Garamond" w:hAnsi="Garamond" w:cs="Times New Roman"/>
-          <w:sz w:val="24"/>
-          <w:lang w:eastAsia="zh-TW"/>
-        </w:rPr>
-        <w:t>, H. (2013).</w:t>
-      </w:r>
-      <w:proofErr w:type="gramEnd"/>
-      <w:r>
-        <w:rPr>
-          <w:rFonts w:ascii="Garamond" w:hAnsi="Garamond" w:cs="Times New Roman"/>
-          <w:sz w:val="24"/>
-          <w:lang w:eastAsia="zh-TW"/>
-        </w:rPr>
-        <w:t xml:space="preserve"> </w:t>
-      </w:r>
-      <w:r>
-        <w:rPr>
-          <w:rFonts w:ascii="Garamond" w:hAnsi="Garamond" w:cs="Times New Roman"/>
-          <w:sz w:val="24"/>
-          <w:lang w:eastAsia="zh-TW"/>
-        </w:rPr>
-        <w:t xml:space="preserve">A comprehensive survey on vehicular Ad Hoc </w:t>
-      </w:r>
-      <w:proofErr w:type="gramStart"/>
-      <w:r>
-        <w:rPr>
-          <w:rFonts w:ascii="Garamond" w:hAnsi="Garamond" w:cs="Times New Roman"/>
-          <w:sz w:val="24"/>
-          <w:lang w:eastAsia="zh-TW"/>
-        </w:rPr>
-        <w:t xml:space="preserve">network </w:t>
-      </w:r>
-      <w:r>
-        <w:rPr>
-          <w:rFonts w:ascii="Garamond" w:hAnsi="Garamond" w:cs="Times New Roman"/>
-          <w:sz w:val="24"/>
-          <w:lang w:eastAsia="zh-TW"/>
-        </w:rPr>
-        <w:t>.</w:t>
-      </w:r>
-      <w:proofErr w:type="gramEnd"/>
-      <w:r>
-        <w:rPr>
-          <w:rFonts w:ascii="Garamond" w:hAnsi="Garamond" w:cs="Times New Roman"/>
-          <w:sz w:val="24"/>
-          <w:lang w:eastAsia="zh-TW"/>
-        </w:rPr>
-        <w:t xml:space="preserve"> </w:t>
-      </w:r>
-      <w:r>
-        <w:rPr>
-          <w:rFonts w:ascii="Garamond" w:hAnsi="Garamond" w:cs="Times New Roman"/>
-          <w:i/>
-          <w:sz w:val="24"/>
-          <w:lang w:eastAsia="zh-TW"/>
-        </w:rPr>
-        <w:t>Journal of Network and Computer Applications 37(1):380–392.</w:t>
-      </w:r>
-      <w:r>
-        <w:rPr>
-          <w:rFonts w:ascii="Garamond" w:hAnsi="Garamond" w:cs="Times New Roman"/>
-          <w:sz w:val="24"/>
-          <w:lang w:eastAsia="zh-TW"/>
-        </w:rPr>
-        <w:t xml:space="preserve"> January 2014</w:t>
-      </w:r>
-      <w:r>
-        <w:rPr>
-          <w:rFonts w:ascii="Garamond" w:hAnsi="Garamond" w:cs="Times New Roman"/>
-          <w:sz w:val="24"/>
-          <w:lang w:eastAsia="zh-TW"/>
-        </w:rPr>
         <w:t xml:space="preserve">. </w:t>
       </w:r>
-      <w:hyperlink r:id="rId10" w:history="1">
+      <w:hyperlink r:id="rId9" w:history="1">
         <w:r>
           <w:rPr>
             <w:rStyle w:val="Hyperlink"/>
@@ -1977,9 +1013,17 @@
         <w:rPr>
           <w:rFonts w:ascii="Garamond" w:hAnsi="Garamond" w:cs="Times New Roman"/>
           <w:sz w:val="24"/>
+          <w:lang w:eastAsia="zh-TW"/>
+        </w:rPr>
+        <w:t>[11]</w:t>
+      </w:r>
+      <w:r>
+        <w:rPr>
+          <w:rFonts w:ascii="Garamond" w:hAnsi="Garamond" w:cs="Times New Roman"/>
+          <w:sz w:val="24"/>
           <w:lang w:val="de-DE" w:eastAsia="zh-TW"/>
         </w:rPr>
-        <w:t>[11]</w:t>
+        <w:t xml:space="preserve"> </w:t>
       </w:r>
       <w:r>
         <w:rPr>
@@ -1987,62 +1031,34 @@
           <w:sz w:val="24"/>
           <w:lang w:val="de-DE" w:eastAsia="zh-TW"/>
         </w:rPr>
-        <w:t xml:space="preserve"> Chen, X. , Zhan, F.B. (2008). </w:t>
-      </w:r>
-      <w:proofErr w:type="gramStart"/>
+        <w:t xml:space="preserve">Chen, X. , Zhan, F.B. (2008). </w:t>
+      </w:r>
       <w:r>
         <w:rPr>
           <w:rFonts w:ascii="Garamond" w:hAnsi="Garamond" w:cs="Times New Roman"/>
           <w:sz w:val="24"/>
           <w:lang w:eastAsia="zh-TW"/>
         </w:rPr>
-        <w:t xml:space="preserve">Agent-based </w:t>
-      </w:r>
-      <w:proofErr w:type="spellStart"/>
+        <w:t>Agent-based modelling and simulation of urban evacuation: relative effectiveness of simultaneous and staged evacuation strategies</w:t>
+      </w:r>
       <w:r>
         <w:rPr>
           <w:rFonts w:ascii="Garamond" w:hAnsi="Garamond" w:cs="Times New Roman"/>
           <w:sz w:val="24"/>
           <w:lang w:eastAsia="zh-TW"/>
         </w:rPr>
-        <w:t>modelling</w:t>
-      </w:r>
-      <w:proofErr w:type="spellEnd"/>
-      <w:r>
-        <w:rPr>
-          <w:rFonts w:ascii="Garamond" w:hAnsi="Garamond" w:cs="Times New Roman"/>
+        <w:t xml:space="preserve">. </w:t>
+      </w:r>
+      <w:r>
+        <w:rPr>
+          <w:rFonts w:ascii="Garamond" w:hAnsi="Garamond" w:cs="Times New Roman"/>
+          <w:i/>
           <w:sz w:val="24"/>
           <w:lang w:eastAsia="zh-TW"/>
         </w:rPr>
-        <w:t xml:space="preserve"> and simulation of urban evacuation: relative effectiveness of simultaneous and staged evacuation strategies</w:t>
-      </w:r>
-      <w:r>
-        <w:rPr>
-          <w:rFonts w:ascii="Garamond" w:hAnsi="Garamond" w:cs="Times New Roman"/>
-          <w:sz w:val="24"/>
-          <w:lang w:eastAsia="zh-TW"/>
-        </w:rPr>
-        <w:t>.</w:t>
-      </w:r>
-      <w:proofErr w:type="gramEnd"/>
-      <w:r>
-        <w:rPr>
-          <w:rFonts w:ascii="Garamond" w:hAnsi="Garamond" w:cs="Times New Roman"/>
-          <w:sz w:val="24"/>
-          <w:lang w:eastAsia="zh-TW"/>
-        </w:rPr>
-        <w:t xml:space="preserve"> </w:t>
-      </w:r>
-      <w:r>
-        <w:rPr>
-          <w:rFonts w:ascii="Garamond" w:hAnsi="Garamond" w:cs="Times New Roman"/>
-          <w:i/>
-          <w:sz w:val="24"/>
-          <w:lang w:eastAsia="zh-TW"/>
-        </w:rPr>
         <w:t xml:space="preserve">Journal of the Operational Research Society, 59, pp. 25-33. </w:t>
       </w:r>
-      <w:hyperlink r:id="rId11" w:history="1">
+      <w:hyperlink r:id="rId10" w:history="1">
         <w:r>
           <w:rPr>
             <w:rStyle w:val="Hyperlink"/>
@@ -2077,102 +1093,45 @@
     </w:p>
     <w:p>
       <w:pPr>
-        <w:jc w:val="both"/>
-        <w:rPr>
-          <w:rFonts w:ascii="Garamond" w:hAnsi="Garamond" w:cs="Times New Roman"/>
-          <w:sz w:val="24"/>
+        <w:spacing w:after="0"/>
+        <w:rPr>
+          <w:rFonts w:ascii="Garamond" w:hAnsi="Garamond" w:cs="Times New Roman"/>
+          <w:sz w:val="24"/>
+          <w:lang w:eastAsia="zh-TW"/>
         </w:rPr>
       </w:pPr>
     </w:p>
     <w:p>
       <w:pPr>
-        <w:jc w:val="both"/>
-        <w:rPr>
-          <w:rFonts w:ascii="Garamond" w:hAnsi="Garamond" w:cs="Times New Roman"/>
-          <w:sz w:val="24"/>
+        <w:spacing w:after="0"/>
+        <w:rPr>
+          <w:rFonts w:ascii="Garamond" w:hAnsi="Garamond" w:cs="Times New Roman"/>
+          <w:sz w:val="24"/>
+          <w:lang w:eastAsia="zh-TW"/>
         </w:rPr>
       </w:pPr>
     </w:p>
     <w:p>
       <w:pPr>
-        <w:jc w:val="both"/>
-        <w:rPr>
-          <w:rFonts w:ascii="Garamond" w:hAnsi="Garamond" w:cs="Times New Roman"/>
-          <w:sz w:val="24"/>
+        <w:spacing w:after="0"/>
+        <w:rPr>
+          <w:rFonts w:ascii="Garamond" w:hAnsi="Garamond" w:cs="Times New Roman"/>
+          <w:sz w:val="24"/>
+          <w:lang w:eastAsia="zh-TW"/>
         </w:rPr>
       </w:pPr>
     </w:p>
     <w:p>
       <w:pPr>
-        <w:jc w:val="both"/>
-        <w:rPr>
-          <w:rFonts w:ascii="Garamond" w:hAnsi="Garamond" w:cs="Times New Roman"/>
-          <w:sz w:val="24"/>
-        </w:rPr>
-      </w:pPr>
-    </w:p>
-    <w:p>
-      <w:pPr>
-        <w:jc w:val="both"/>
-        <w:rPr>
-          <w:rFonts w:ascii="Garamond" w:hAnsi="Garamond" w:cs="Times New Roman"/>
-          <w:sz w:val="24"/>
-        </w:rPr>
-      </w:pPr>
-    </w:p>
-    <w:p>
-      <w:pPr>
-        <w:jc w:val="both"/>
-        <w:rPr>
-          <w:rFonts w:ascii="Garamond" w:hAnsi="Garamond" w:cs="Times New Roman"/>
-          <w:sz w:val="24"/>
-        </w:rPr>
-      </w:pPr>
-    </w:p>
-    <w:p>
-      <w:pPr>
-        <w:jc w:val="both"/>
-        <w:rPr>
-          <w:rFonts w:ascii="Garamond" w:hAnsi="Garamond" w:cs="Times New Roman"/>
-          <w:sz w:val="24"/>
-        </w:rPr>
-      </w:pPr>
-    </w:p>
-    <w:p>
-      <w:pPr>
-        <w:jc w:val="both"/>
-        <w:rPr>
-          <w:rFonts w:ascii="Garamond" w:hAnsi="Garamond" w:cs="Times New Roman"/>
-          <w:sz w:val="24"/>
-        </w:rPr>
-      </w:pPr>
-    </w:p>
-    <w:p>
-      <w:pPr>
-        <w:jc w:val="both"/>
-        <w:rPr>
-          <w:rFonts w:ascii="Garamond" w:hAnsi="Garamond" w:cs="Times New Roman"/>
-          <w:sz w:val="24"/>
-        </w:rPr>
-      </w:pPr>
-    </w:p>
-    <w:p>
-      <w:pPr>
-        <w:jc w:val="both"/>
-        <w:rPr>
-          <w:rFonts w:ascii="Garamond" w:hAnsi="Garamond" w:cs="Times New Roman"/>
-          <w:sz w:val="24"/>
-        </w:rPr>
-      </w:pPr>
-    </w:p>
-    <w:p>
-      <w:pPr>
-        <w:jc w:val="both"/>
-        <w:rPr>
-          <w:rFonts w:ascii="Garamond" w:hAnsi="Garamond" w:cs="Times New Roman"/>
-          <w:sz w:val="24"/>
-        </w:rPr>
-      </w:pPr>
+        <w:spacing w:after="0"/>
+        <w:rPr>
+          <w:rFonts w:ascii="Garamond" w:hAnsi="Garamond" w:cs="Times New Roman"/>
+          <w:sz w:val="24"/>
+          <w:lang w:eastAsia="zh-TW"/>
+        </w:rPr>
+      </w:pPr>
+      <w:bookmarkStart w:id="0" w:name="_GoBack"/>
+      <w:bookmarkEnd w:id="0"/>
     </w:p>
     <w:p>
       <w:pPr>
@@ -2199,6 +1158,7 @@
           <w:sz w:val="40"/>
           <w:szCs w:val="40"/>
         </w:rPr>
+        <w:lastRenderedPageBreak/>
         <w:t>Timeline</w:t>
       </w:r>
     </w:p>
@@ -3114,18 +2074,7 @@
                 <w:szCs w:val="32"/>
                 <w:lang w:eastAsia="zh-TW"/>
               </w:rPr>
-              <w:t xml:space="preserve">- </w:t>
-            </w:r>
-            <w:r>
-              <w:rPr>
-                <w:rFonts w:ascii="Garamond" w:eastAsia="Times New Roman" w:hAnsi="Garamond" w:cs="Times New Roman"/>
-                <w:b w:val="0"/>
-                <w:color w:val="000000"/>
-                <w:sz w:val="24"/>
-                <w:szCs w:val="32"/>
-                <w:lang w:eastAsia="zh-TW"/>
-              </w:rPr>
-              <w:t>R</w:t>
+              <w:t>- R</w:t>
             </w:r>
             <w:r>
               <w:rPr>
@@ -7163,24 +6112,8 @@
         </w:rPr>
       </w:pPr>
     </w:p>
-    <w:p>
-      <w:pPr>
-        <w:jc w:val="both"/>
-        <w:rPr>
-          <w:rFonts w:ascii="Garamond" w:hAnsi="Garamond" w:cs="Times New Roman"/>
-          <w:sz w:val="24"/>
-        </w:rPr>
-      </w:pPr>
-    </w:p>
-    <w:p>
-      <w:pPr>
-        <w:jc w:val="both"/>
-        <w:rPr>
-          <w:rFonts w:ascii="Garamond" w:hAnsi="Garamond" w:cs="Times New Roman"/>
-          <w:sz w:val="24"/>
-        </w:rPr>
-      </w:pPr>
-    </w:p>
+    <w:p/>
+    <w:p/>
     <w:sectPr>
       <w:pgSz w:w="12240" w:h="15840"/>
       <w:pgMar w:top="1440" w:right="1440" w:bottom="1440" w:left="1440" w:header="708" w:footer="708" w:gutter="0"/>
@@ -7192,7 +6125,7 @@
 </file>
 
 <file path=word/endnotes.xml><?xml version="1.0" encoding="utf-8"?>
-<w:endnotes xmlns:wpc="http://schemas.microsoft.com/office/word/2010/wordprocessingCanvas" xmlns:mc="http://schemas.openxmlformats.org/markup-compatibility/2006" xmlns:o="urn:schemas-microsoft-com:office:office" xmlns:r="http://schemas.openxmlformats.org/officeDocument/2006/relationships" xmlns:m="http://schemas.openxmlformats.org/officeDocument/2006/math" xmlns:v="urn:schemas-microsoft-com:vml" xmlns:wp14="http://schemas.microsoft.com/office/word/2010/wordprocessingDrawing" xmlns:wp="http://schemas.openxmlformats.org/drawingml/2006/wordprocessingDrawing" xmlns:w10="urn:schemas-microsoft-com:office:word" xmlns:w="http://schemas.openxmlformats.org/wordprocessingml/2006/main" xmlns:w14="http://schemas.microsoft.com/office/word/2010/wordml" xmlns:wpg="http://schemas.microsoft.com/office/word/2010/wordprocessingGroup" xmlns:wpi="http://schemas.microsoft.com/office/word/2010/wordprocessingInk" xmlns:wne="http://schemas.microsoft.com/office/word/2006/wordml" xmlns:wps="http://schemas.microsoft.com/office/word/2010/wordprocessingShape" mc:Ignorable="w14 wp14">
+<w:endnotes xmlns:wpc="http://schemas.microsoft.com/office/word/2010/wordprocessingCanvas" xmlns:mo="http://schemas.microsoft.com/office/mac/office/2008/main" xmlns:mc="http://schemas.openxmlformats.org/markup-compatibility/2006" xmlns:mv="urn:schemas-microsoft-com:mac:vml" xmlns:o="urn:schemas-microsoft-com:office:office" xmlns:r="http://schemas.openxmlformats.org/officeDocument/2006/relationships" xmlns:m="http://schemas.openxmlformats.org/officeDocument/2006/math" xmlns:v="urn:schemas-microsoft-com:vml" xmlns:wp14="http://schemas.microsoft.com/office/word/2010/wordprocessingDrawing" xmlns:wp="http://schemas.openxmlformats.org/drawingml/2006/wordprocessingDrawing" xmlns:w10="urn:schemas-microsoft-com:office:word" xmlns:w="http://schemas.openxmlformats.org/wordprocessingml/2006/main" xmlns:w14="http://schemas.microsoft.com/office/word/2010/wordml" xmlns:w15="http://schemas.microsoft.com/office/word/2012/wordml" xmlns:wpg="http://schemas.microsoft.com/office/word/2010/wordprocessingGroup" xmlns:wpi="http://schemas.microsoft.com/office/word/2010/wordprocessingInk" xmlns:wne="http://schemas.microsoft.com/office/word/2006/wordml" xmlns:wps="http://schemas.microsoft.com/office/word/2010/wordprocessingShape" mc:Ignorable="w14 w15 wp14">
   <w:endnote w:type="separator" w:id="-1">
     <w:p>
       <w:pPr>
@@ -7217,7 +6150,7 @@
 </file>
 
 <file path=word/footnotes.xml><?xml version="1.0" encoding="utf-8"?>
-<w:footnotes xmlns:wpc="http://schemas.microsoft.com/office/word/2010/wordprocessingCanvas" xmlns:mc="http://schemas.openxmlformats.org/markup-compatibility/2006" xmlns:o="urn:schemas-microsoft-com:office:office" xmlns:r="http://schemas.openxmlformats.org/officeDocument/2006/relationships" xmlns:m="http://schemas.openxmlformats.org/officeDocument/2006/math" xmlns:v="urn:schemas-microsoft-com:vml" xmlns:wp14="http://schemas.microsoft.com/office/word/2010/wordprocessingDrawing" xmlns:wp="http://schemas.openxmlformats.org/drawingml/2006/wordprocessingDrawing" xmlns:w10="urn:schemas-microsoft-com:office:word" xmlns:w="http://schemas.openxmlformats.org/wordprocessingml/2006/main" xmlns:w14="http://schemas.microsoft.com/office/word/2010/wordml" xmlns:wpg="http://schemas.microsoft.com/office/word/2010/wordprocessingGroup" xmlns:wpi="http://schemas.microsoft.com/office/word/2010/wordprocessingInk" xmlns:wne="http://schemas.microsoft.com/office/word/2006/wordml" xmlns:wps="http://schemas.microsoft.com/office/word/2010/wordprocessingShape" mc:Ignorable="w14 wp14">
+<w:footnotes xmlns:wpc="http://schemas.microsoft.com/office/word/2010/wordprocessingCanvas" xmlns:mo="http://schemas.microsoft.com/office/mac/office/2008/main" xmlns:mc="http://schemas.openxmlformats.org/markup-compatibility/2006" xmlns:mv="urn:schemas-microsoft-com:mac:vml" xmlns:o="urn:schemas-microsoft-com:office:office" xmlns:r="http://schemas.openxmlformats.org/officeDocument/2006/relationships" xmlns:m="http://schemas.openxmlformats.org/officeDocument/2006/math" xmlns:v="urn:schemas-microsoft-com:vml" xmlns:wp14="http://schemas.microsoft.com/office/word/2010/wordprocessingDrawing" xmlns:wp="http://schemas.openxmlformats.org/drawingml/2006/wordprocessingDrawing" xmlns:w10="urn:schemas-microsoft-com:office:word" xmlns:w="http://schemas.openxmlformats.org/wordprocessingml/2006/main" xmlns:w14="http://schemas.microsoft.com/office/word/2010/wordml" xmlns:w15="http://schemas.microsoft.com/office/word/2012/wordml" xmlns:wpg="http://schemas.microsoft.com/office/word/2010/wordprocessingGroup" xmlns:wpi="http://schemas.microsoft.com/office/word/2010/wordprocessingInk" xmlns:wne="http://schemas.microsoft.com/office/word/2006/wordml" xmlns:wps="http://schemas.microsoft.com/office/word/2010/wordprocessingShape" mc:Ignorable="w14 w15 wp14">
   <w:footnote w:type="separator" w:id="-1">
     <w:p>
       <w:pPr>
@@ -7242,7 +6175,7 @@
 </file>
 
 <file path=word/numbering.xml><?xml version="1.0" encoding="utf-8"?>
-<w:numbering xmlns:wpc="http://schemas.microsoft.com/office/word/2010/wordprocessingCanvas" xmlns:mc="http://schemas.openxmlformats.org/markup-compatibility/2006" xmlns:o="urn:schemas-microsoft-com:office:office" xmlns:r="http://schemas.openxmlformats.org/officeDocument/2006/relationships" xmlns:m="http://schemas.openxmlformats.org/officeDocument/2006/math" xmlns:v="urn:schemas-microsoft-com:vml" xmlns:wp14="http://schemas.microsoft.com/office/word/2010/wordprocessingDrawing" xmlns:wp="http://schemas.openxmlformats.org/drawingml/2006/wordprocessingDrawing" xmlns:w10="urn:schemas-microsoft-com:office:word" xmlns:w="http://schemas.openxmlformats.org/wordprocessingml/2006/main" xmlns:w14="http://schemas.microsoft.com/office/word/2010/wordml" xmlns:wpg="http://schemas.microsoft.com/office/word/2010/wordprocessingGroup" xmlns:wpi="http://schemas.microsoft.com/office/word/2010/wordprocessingInk" xmlns:wne="http://schemas.microsoft.com/office/word/2006/wordml" xmlns:wps="http://schemas.microsoft.com/office/word/2010/wordprocessingShape" mc:Ignorable="w14 wp14">
+<w:numbering xmlns:wpc="http://schemas.microsoft.com/office/word/2010/wordprocessingCanvas" xmlns:mo="http://schemas.microsoft.com/office/mac/office/2008/main" xmlns:mc="http://schemas.openxmlformats.org/markup-compatibility/2006" xmlns:mv="urn:schemas-microsoft-com:mac:vml" xmlns:o="urn:schemas-microsoft-com:office:office" xmlns:r="http://schemas.openxmlformats.org/officeDocument/2006/relationships" xmlns:m="http://schemas.openxmlformats.org/officeDocument/2006/math" xmlns:v="urn:schemas-microsoft-com:vml" xmlns:wp14="http://schemas.microsoft.com/office/word/2010/wordprocessingDrawing" xmlns:wp="http://schemas.openxmlformats.org/drawingml/2006/wordprocessingDrawing" xmlns:w10="urn:schemas-microsoft-com:office:word" xmlns:w="http://schemas.openxmlformats.org/wordprocessingml/2006/main" xmlns:w14="http://schemas.microsoft.com/office/word/2010/wordml" xmlns:w15="http://schemas.microsoft.com/office/word/2012/wordml" xmlns:wpg="http://schemas.microsoft.com/office/word/2010/wordprocessingGroup" xmlns:wpi="http://schemas.microsoft.com/office/word/2010/wordprocessingInk" xmlns:wne="http://schemas.microsoft.com/office/word/2006/wordml" xmlns:wps="http://schemas.microsoft.com/office/word/2010/wordprocessingShape" mc:Ignorable="w14 w15 wp14">
   <w:abstractNum w:abstractNumId="0">
     <w:nsid w:val="08D63BF4"/>
     <w:multiLevelType w:val="hybridMultilevel"/>
@@ -7824,7 +6757,7 @@
 </file>
 
 <file path=word/styles.xml><?xml version="1.0" encoding="utf-8"?>
-<w:styles xmlns:mc="http://schemas.openxmlformats.org/markup-compatibility/2006" xmlns:r="http://schemas.openxmlformats.org/officeDocument/2006/relationships" xmlns:w="http://schemas.openxmlformats.org/wordprocessingml/2006/main" xmlns:w14="http://schemas.microsoft.com/office/word/2010/wordml" mc:Ignorable="w14">
+<w:styles xmlns:mc="http://schemas.openxmlformats.org/markup-compatibility/2006" xmlns:r="http://schemas.openxmlformats.org/officeDocument/2006/relationships" xmlns:w="http://schemas.openxmlformats.org/wordprocessingml/2006/main" xmlns:w14="http://schemas.microsoft.com/office/word/2010/wordml" xmlns:w15="http://schemas.microsoft.com/office/word/2012/wordml" mc:Ignorable="w14 w15">
   <w:docDefaults>
     <w:rPrDefault>
       <w:rPr>
@@ -7840,673 +6773,387 @@
       </w:pPr>
     </w:pPrDefault>
   </w:docDefaults>
-  <w:latentStyles w:defLockedState="0" w:defUIPriority="99" w:defSemiHidden="1" w:defUnhideWhenUsed="1" w:defQFormat="0" w:count="267">
-    <w:lsdException w:name="Normal" w:semiHidden="0" w:uiPriority="0" w:unhideWhenUsed="0" w:qFormat="1"/>
-    <w:lsdException w:name="heading 1" w:semiHidden="0" w:uiPriority="9" w:unhideWhenUsed="0" w:qFormat="1"/>
-    <w:lsdException w:name="heading 2" w:uiPriority="9" w:qFormat="1"/>
-    <w:lsdException w:name="heading 3" w:uiPriority="9" w:qFormat="1"/>
-    <w:lsdException w:name="heading 4" w:uiPriority="9" w:qFormat="1"/>
-    <w:lsdException w:name="heading 5" w:uiPriority="9" w:qFormat="1"/>
-    <w:lsdException w:name="heading 6" w:uiPriority="9" w:qFormat="1"/>
-    <w:lsdException w:name="heading 7" w:uiPriority="9" w:qFormat="1"/>
-    <w:lsdException w:name="heading 8" w:uiPriority="9" w:qFormat="1"/>
-    <w:lsdException w:name="heading 9" w:uiPriority="9" w:qFormat="1"/>
-    <w:lsdException w:name="toc 1" w:uiPriority="39"/>
-    <w:lsdException w:name="toc 2" w:uiPriority="39"/>
-    <w:lsdException w:name="toc 3" w:uiPriority="39"/>
-    <w:lsdException w:name="toc 4" w:uiPriority="39"/>
-    <w:lsdException w:name="toc 5" w:uiPriority="39"/>
-    <w:lsdException w:name="toc 6" w:uiPriority="39"/>
-    <w:lsdException w:name="toc 7" w:uiPriority="39"/>
-    <w:lsdException w:name="toc 8" w:uiPriority="39"/>
-    <w:lsdException w:name="toc 9" w:uiPriority="39"/>
-    <w:lsdException w:name="caption" w:uiPriority="35" w:qFormat="1"/>
-    <w:lsdException w:name="Title" w:semiHidden="0" w:uiPriority="10" w:unhideWhenUsed="0" w:qFormat="1"/>
-    <w:lsdException w:name="Default Paragraph Font" w:uiPriority="1"/>
-    <w:lsdException w:name="Subtitle" w:semiHidden="0" w:uiPriority="11" w:unhideWhenUsed="0" w:qFormat="1"/>
-    <w:lsdException w:name="Strong" w:semiHidden="0" w:uiPriority="22" w:unhideWhenUsed="0" w:qFormat="1"/>
-    <w:lsdException w:name="Emphasis" w:semiHidden="0" w:uiPriority="20" w:unhideWhenUsed="0" w:qFormat="1"/>
-    <w:lsdException w:name="Table Grid" w:semiHidden="0" w:uiPriority="59" w:unhideWhenUsed="0"/>
-    <w:lsdException w:name="Placeholder Text" w:unhideWhenUsed="0"/>
-    <w:lsdException w:name="No Spacing" w:semiHidden="0" w:uiPriority="1" w:unhideWhenUsed="0" w:qFormat="1"/>
-    <w:lsdException w:name="Light Shading" w:semiHidden="0" w:uiPriority="60" w:unhideWhenUsed="0"/>
-    <w:lsdException w:name="Light List" w:semiHidden="0" w:uiPriority="61" w:unhideWhenUsed="0"/>
-    <w:lsdException w:name="Light Grid" w:semiHidden="0" w:uiPriority="62" w:unhideWhenUsed="0"/>
-    <w:lsdException w:name="Medium Shading 1" w:semiHidden="0" w:uiPriority="63" w:unhideWhenUsed="0"/>
-    <w:lsdException w:name="Medium Shading 2" w:semiHidden="0" w:uiPriority="64" w:unhideWhenUsed="0"/>
-    <w:lsdException w:name="Medium List 1" w:semiHidden="0" w:uiPriority="65" w:unhideWhenUsed="0"/>
-    <w:lsdException w:name="Medium List 2" w:semiHidden="0" w:uiPriority="66" w:unhideWhenUsed="0"/>
-    <w:lsdException w:name="Medium Grid 1" w:semiHidden="0" w:uiPriority="67" w:unhideWhenUsed="0"/>
-    <w:lsdException w:name="Medium Grid 2" w:semiHidden="0" w:uiPriority="68" w:unhideWhenUsed="0"/>
-    <w:lsdException w:name="Medium Grid 3" w:semiHidden="0" w:uiPriority="69" w:unhideWhenUsed="0"/>
-    <w:lsdException w:name="Dark List" w:semiHidden="0" w:uiPriority="70" w:unhideWhenUsed="0"/>
-    <w:lsdException w:name="Colorful Shading" w:semiHidden="0" w:uiPriority="71" w:unhideWhenUsed="0"/>
-    <w:lsdException w:name="Colorful List" w:semiHidden="0" w:uiPriority="72" w:unhideWhenUsed="0"/>
-    <w:lsdException w:name="Colorful Grid" w:semiHidden="0" w:uiPriority="73" w:unhideWhenUsed="0"/>
-    <w:lsdException w:name="Light Shading Accent 1" w:semiHidden="0" w:uiPriority="60" w:unhideWhenUsed="0"/>
-    <w:lsdException w:name="Light List Accent 1" w:semiHidden="0" w:uiPriority="61" w:unhideWhenUsed="0"/>
-    <w:lsdException w:name="Light Grid Accent 1" w:semiHidden="0" w:uiPriority="62" w:unhideWhenUsed="0"/>
-    <w:lsdException w:name="Medium Shading 1 Accent 1" w:semiHidden="0" w:uiPriority="63" w:unhideWhenUsed="0"/>
-    <w:lsdException w:name="Medium Shading 2 Accent 1" w:semiHidden="0" w:uiPriority="64" w:unhideWhenUsed="0"/>
-    <w:lsdException w:name="Medium List 1 Accent 1" w:semiHidden="0" w:uiPriority="65" w:unhideWhenUsed="0"/>
-    <w:lsdException w:name="Revision" w:unhideWhenUsed="0"/>
-    <w:lsdException w:name="List Paragraph" w:semiHidden="0" w:uiPriority="34" w:unhideWhenUsed="0" w:qFormat="1"/>
-    <w:lsdException w:name="Quote" w:semiHidden="0" w:uiPriority="29" w:unhideWhenUsed="0" w:qFormat="1"/>
-    <w:lsdException w:name="Intense Quote" w:semiHidden="0" w:uiPriority="30" w:unhideWhenUsed="0" w:qFormat="1"/>
-    <w:lsdException w:name="Medium List 2 Accent 1" w:semiHidden="0" w:uiPriority="66" w:unhideWhenUsed="0"/>
-    <w:lsdException w:name="Medium Grid 1 Accent 1" w:semiHidden="0" w:uiPriority="67" w:unhideWhenUsed="0"/>
-    <w:lsdException w:name="Medium Grid 2 Accent 1" w:semiHidden="0" w:uiPriority="68" w:unhideWhenUsed="0"/>
-    <w:lsdException w:name="Medium Grid 3 Accent 1" w:semiHidden="0" w:uiPriority="69" w:unhideWhenUsed="0"/>
-    <w:lsdException w:name="Dark List Accent 1" w:semiHidden="0" w:uiPriority="70" w:unhideWhenUsed="0"/>
-    <w:lsdException w:name="Colorful Shading Accent 1" w:semiHidden="0" w:uiPriority="71" w:unhideWhenUsed="0"/>
-    <w:lsdException w:name="Colorful List Accent 1" w:semiHidden="0" w:uiPriority="72" w:unhideWhenUsed="0"/>
-    <w:lsdException w:name="Colorful Grid Accent 1" w:semiHidden="0" w:uiPriority="73" w:unhideWhenUsed="0"/>
-    <w:lsdException w:name="Light Shading Accent 2" w:semiHidden="0" w:uiPriority="60" w:unhideWhenUsed="0"/>
-    <w:lsdException w:name="Light List Accent 2" w:semiHidden="0" w:uiPriority="61" w:unhideWhenUsed="0"/>
-    <w:lsdException w:name="Light Grid Accent 2" w:semiHidden="0" w:uiPriority="62" w:unhideWhenUsed="0"/>
-    <w:lsdException w:name="Medium Shading 1 Accent 2" w:semiHidden="0" w:uiPriority="63" w:unhideWhenUsed="0"/>
-    <w:lsdException w:name="Medium Shading 2 Accent 2" w:semiHidden="0" w:uiPriority="64" w:unhideWhenUsed="0"/>
-    <w:lsdException w:name="Medium List 1 Accent 2" w:semiHidden="0" w:uiPriority="65" w:unhideWhenUsed="0"/>
-    <w:lsdException w:name="Medium List 2 Accent 2" w:semiHidden="0" w:uiPriority="66" w:unhideWhenUsed="0"/>
-    <w:lsdException w:name="Medium Grid 1 Accent 2" w:semiHidden="0" w:uiPriority="67" w:unhideWhenUsed="0"/>
-    <w:lsdException w:name="Medium Grid 2 Accent 2" w:semiHidden="0" w:uiPriority="68" w:unhideWhenUsed="0"/>
-    <w:lsdException w:name="Medium Grid 3 Accent 2" w:semiHidden="0" w:uiPriority="69" w:unhideWhenUsed="0"/>
-    <w:lsdException w:name="Dark List Accent 2" w:semiHidden="0" w:uiPriority="70" w:unhideWhenUsed="0"/>
-    <w:lsdException w:name="Colorful Shading Accent 2" w:semiHidden="0" w:uiPriority="71" w:unhideWhenUsed="0"/>
-    <w:lsdException w:name="Colorful List Accent 2" w:semiHidden="0" w:uiPriority="72" w:unhideWhenUsed="0"/>
-    <w:lsdException w:name="Colorful Grid Accent 2" w:semiHidden="0" w:uiPriority="73" w:unhideWhenUsed="0"/>
-    <w:lsdException w:name="Light Shading Accent 3" w:semiHidden="0" w:uiPriority="60" w:unhideWhenUsed="0"/>
-    <w:lsdException w:name="Light List Accent 3" w:semiHidden="0" w:uiPriority="61" w:unhideWhenUsed="0"/>
-    <w:lsdException w:name="Light Grid Accent 3" w:semiHidden="0" w:uiPriority="62" w:unhideWhenUsed="0"/>
-    <w:lsdException w:name="Medium Shading 1 Accent 3" w:semiHidden="0" w:uiPriority="63" w:unhideWhenUsed="0"/>
-    <w:lsdException w:name="Medium Shading 2 Accent 3" w:semiHidden="0" w:uiPriority="64" w:unhideWhenUsed="0"/>
-    <w:lsdException w:name="Medium List 1 Accent 3" w:semiHidden="0" w:uiPriority="65" w:unhideWhenUsed="0"/>
-    <w:lsdException w:name="Medium List 2 Accent 3" w:semiHidden="0" w:uiPriority="66" w:unhideWhenUsed="0"/>
-    <w:lsdException w:name="Medium Grid 1 Accent 3" w:semiHidden="0" w:uiPriority="67" w:unhideWhenUsed="0"/>
-    <w:lsdException w:name="Medium Grid 2 Accent 3" w:semiHidden="0" w:uiPriority="68" w:unhideWhenUsed="0"/>
-    <w:lsdException w:name="Medium Grid 3 Accent 3" w:semiHidden="0" w:uiPriority="69" w:unhideWhenUsed="0"/>
-    <w:lsdException w:name="Dark List Accent 3" w:semiHidden="0" w:uiPriority="70" w:unhideWhenUsed="0"/>
-    <w:lsdException w:name="Colorful Shading Accent 3" w:semiHidden="0" w:uiPriority="71" w:unhideWhenUsed="0"/>
-    <w:lsdException w:name="Colorful List Accent 3" w:semiHidden="0" w:uiPriority="72" w:unhideWhenUsed="0"/>
-    <w:lsdException w:name="Colorful Grid Accent 3" w:semiHidden="0" w:uiPriority="73" w:unhideWhenUsed="0"/>
-    <w:lsdException w:name="Light Shading Accent 4" w:semiHidden="0" w:uiPriority="60" w:unhideWhenUsed="0"/>
-    <w:lsdException w:name="Light List Accent 4" w:semiHidden="0" w:uiPriority="61" w:unhideWhenUsed="0"/>
-    <w:lsdException w:name="Light Grid Accent 4" w:semiHidden="0" w:uiPriority="62" w:unhideWhenUsed="0"/>
-    <w:lsdException w:name="Medium Shading 1 Accent 4" w:semiHidden="0" w:uiPriority="63" w:unhideWhenUsed="0"/>
-    <w:lsdException w:name="Medium Shading 2 Accent 4" w:semiHidden="0" w:uiPriority="64" w:unhideWhenUsed="0"/>
-    <w:lsdException w:name="Medium List 1 Accent 4" w:semiHidden="0" w:uiPriority="65" w:unhideWhenUsed="0"/>
-    <w:lsdException w:name="Medium List 2 Accent 4" w:semiHidden="0" w:uiPriority="66" w:unhideWhenUsed="0"/>
-    <w:lsdException w:name="Medium Grid 1 Accent 4" w:semiHidden="0" w:uiPriority="67" w:unhideWhenUsed="0"/>
-    <w:lsdException w:name="Medium Grid 2 Accent 4" w:semiHidden="0" w:uiPriority="68" w:unhideWhenUsed="0"/>
-    <w:lsdException w:name="Medium Grid 3 Accent 4" w:semiHidden="0" w:uiPriority="69" w:unhideWhenUsed="0"/>
-    <w:lsdException w:name="Dark List Accent 4" w:semiHidden="0" w:uiPriority="70" w:unhideWhenUsed="0"/>
-    <w:lsdException w:name="Colorful Shading Accent 4" w:semiHidden="0" w:uiPriority="71" w:unhideWhenUsed="0"/>
-    <w:lsdException w:name="Colorful List Accent 4" w:semiHidden="0" w:uiPriority="72" w:unhideWhenUsed="0"/>
-    <w:lsdException w:name="Colorful Grid Accent 4" w:semiHidden="0" w:uiPriority="73" w:unhideWhenUsed="0"/>
-    <w:lsdException w:name="Light Shading Accent 5" w:semiHidden="0" w:uiPriority="60" w:unhideWhenUsed="0"/>
-    <w:lsdException w:name="Light List Accent 5" w:semiHidden="0" w:uiPriority="61" w:unhideWhenUsed="0"/>
-    <w:lsdException w:name="Light Grid Accent 5" w:semiHidden="0" w:uiPriority="62" w:unhideWhenUsed="0"/>
-    <w:lsdException w:name="Medium Shading 1 Accent 5" w:semiHidden="0" w:uiPriority="63" w:unhideWhenUsed="0"/>
-    <w:lsdException w:name="Medium Shading 2 Accent 5" w:semiHidden="0" w:uiPriority="64" w:unhideWhenUsed="0"/>
-    <w:lsdException w:name="Medium List 1 Accent 5" w:semiHidden="0" w:uiPriority="65" w:unhideWhenUsed="0"/>
-    <w:lsdException w:name="Medium List 2 Accent 5" w:semiHidden="0" w:uiPriority="66" w:unhideWhenUsed="0"/>
-    <w:lsdException w:name="Medium Grid 1 Accent 5" w:semiHidden="0" w:uiPriority="67" w:unhideWhenUsed="0"/>
-    <w:lsdException w:name="Medium Grid 2 Accent 5" w:semiHidden="0" w:uiPriority="68" w:unhideWhenUsed="0"/>
-    <w:lsdException w:name="Medium Grid 3 Accent 5" w:semiHidden="0" w:uiPriority="69" w:unhideWhenUsed="0"/>
-    <w:lsdException w:name="Dark List Accent 5" w:semiHidden="0" w:uiPriority="70" w:unhideWhenUsed="0"/>
-    <w:lsdException w:name="Colorful Shading Accent 5" w:semiHidden="0" w:uiPriority="71" w:unhideWhenUsed="0"/>
-    <w:lsdException w:name="Colorful List Accent 5" w:semiHidden="0" w:uiPriority="72" w:unhideWhenUsed="0"/>
-    <w:lsdException w:name="Colorful Grid Accent 5" w:semiHidden="0" w:uiPriority="73" w:unhideWhenUsed="0"/>
-    <w:lsdException w:name="Light Shading Accent 6" w:semiHidden="0" w:uiPriority="60" w:unhideWhenUsed="0"/>
-    <w:lsdException w:name="Light List Accent 6" w:semiHidden="0" w:uiPriority="61" w:unhideWhenUsed="0"/>
-    <w:lsdException w:name="Light Grid Accent 6" w:semiHidden="0" w:uiPriority="62" w:unhideWhenUsed="0"/>
-    <w:lsdException w:name="Medium Shading 1 Accent 6" w:semiHidden="0" w:uiPriority="63" w:unhideWhenUsed="0"/>
-    <w:lsdException w:name="Medium Shading 2 Accent 6" w:semiHidden="0" w:uiPriority="64" w:unhideWhenUsed="0"/>
-    <w:lsdException w:name="Medium List 1 Accent 6" w:semiHidden="0" w:uiPriority="65" w:unhideWhenUsed="0"/>
-    <w:lsdException w:name="Medium List 2 Accent 6" w:semiHidden="0" w:uiPriority="66" w:unhideWhenUsed="0"/>
-    <w:lsdException w:name="Medium Grid 1 Accent 6" w:semiHidden="0" w:uiPriority="67" w:unhideWhenUsed="0"/>
-    <w:lsdException w:name="Medium Grid 2 Accent 6" w:semiHidden="0" w:uiPriority="68" w:unhideWhenUsed="0"/>
-    <w:lsdException w:name="Medium Grid 3 Accent 6" w:semiHidden="0" w:uiPriority="69" w:unhideWhenUsed="0"/>
-    <w:lsdException w:name="Dark List Accent 6" w:semiHidden="0" w:uiPriority="70" w:unhideWhenUsed="0"/>
-    <w:lsdException w:name="Colorful Shading Accent 6" w:semiHidden="0" w:uiPriority="71" w:unhideWhenUsed="0"/>
-    <w:lsdException w:name="Colorful List Accent 6" w:semiHidden="0" w:uiPriority="72" w:unhideWhenUsed="0"/>
-    <w:lsdException w:name="Colorful Grid Accent 6" w:semiHidden="0" w:uiPriority="73" w:unhideWhenUsed="0"/>
-    <w:lsdException w:name="Subtle Emphasis" w:semiHidden="0" w:uiPriority="19" w:unhideWhenUsed="0" w:qFormat="1"/>
-    <w:lsdException w:name="Intense Emphasis" w:semiHidden="0" w:uiPriority="21" w:unhideWhenUsed="0" w:qFormat="1"/>
-    <w:lsdException w:name="Subtle Reference" w:semiHidden="0" w:uiPriority="31" w:unhideWhenUsed="0" w:qFormat="1"/>
-    <w:lsdException w:name="Intense Reference" w:semiHidden="0" w:uiPriority="32" w:unhideWhenUsed="0" w:qFormat="1"/>
-    <w:lsdException w:name="Book Title" w:semiHidden="0" w:uiPriority="33" w:unhideWhenUsed="0" w:qFormat="1"/>
-    <w:lsdException w:name="Bibliography" w:uiPriority="37"/>
-    <w:lsdException w:name="TOC Heading" w:uiPriority="39" w:qFormat="1"/>
-  </w:latentStyles>
-  <w:style w:type="paragraph" w:default="1" w:styleId="Normal">
-    <w:name w:val="Normal"/>
-    <w:qFormat/>
-  </w:style>
-  <w:style w:type="paragraph" w:styleId="Heading1">
-    <w:name w:val="heading 1"/>
-    <w:basedOn w:val="Normal"/>
-    <w:next w:val="Normal"/>
-    <w:link w:val="Heading1Char"/>
-    <w:uiPriority w:val="9"/>
-    <w:qFormat/>
-    <w:rsid w:val="006203A3"/>
-    <w:pPr>
-      <w:keepNext/>
-      <w:keepLines/>
-      <w:spacing w:before="480" w:after="0"/>
-      <w:outlineLvl w:val="0"/>
-    </w:pPr>
-    <w:rPr>
-      <w:rFonts w:asciiTheme="majorHAnsi" w:eastAsiaTheme="majorEastAsia" w:hAnsiTheme="majorHAnsi" w:cstheme="majorBidi"/>
-      <w:b/>
-      <w:bCs/>
-      <w:color w:val="365F91" w:themeColor="accent1" w:themeShade="BF"/>
-      <w:sz w:val="28"/>
-      <w:szCs w:val="28"/>
-      <w:lang w:bidi="en-US"/>
-    </w:rPr>
-  </w:style>
-  <w:style w:type="character" w:default="1" w:styleId="DefaultParagraphFont">
-    <w:name w:val="Default Paragraph Font"/>
-    <w:uiPriority w:val="1"/>
-    <w:semiHidden/>
-    <w:unhideWhenUsed/>
-  </w:style>
-  <w:style w:type="table" w:default="1" w:styleId="TableNormal">
-    <w:name w:val="Normal Table"/>
-    <w:uiPriority w:val="99"/>
-    <w:semiHidden/>
-    <w:unhideWhenUsed/>
-    <w:tblPr>
-      <w:tblInd w:w="0" w:type="dxa"/>
-      <w:tblCellMar>
-        <w:top w:w="0" w:type="dxa"/>
-        <w:left w:w="108" w:type="dxa"/>
-        <w:bottom w:w="0" w:type="dxa"/>
-        <w:right w:w="108" w:type="dxa"/>
-      </w:tblCellMar>
-    </w:tblPr>
-  </w:style>
-  <w:style w:type="numbering" w:default="1" w:styleId="NoList">
-    <w:name w:val="No List"/>
-    <w:uiPriority w:val="99"/>
-    <w:semiHidden/>
-    <w:unhideWhenUsed/>
-  </w:style>
-  <w:style w:type="paragraph" w:styleId="ListParagraph">
-    <w:name w:val="List Paragraph"/>
-    <w:basedOn w:val="Normal"/>
-    <w:uiPriority w:val="34"/>
-    <w:qFormat/>
-    <w:rsid w:val="00A00D16"/>
-    <w:pPr>
-      <w:ind w:left="720"/>
-      <w:contextualSpacing/>
-    </w:pPr>
-  </w:style>
-  <w:style w:type="character" w:styleId="CommentReference">
-    <w:name w:val="annotation reference"/>
-    <w:basedOn w:val="DefaultParagraphFont"/>
-    <w:uiPriority w:val="99"/>
-    <w:semiHidden/>
-    <w:unhideWhenUsed/>
-    <w:rsid w:val="00A00D16"/>
-    <w:rPr>
-      <w:sz w:val="16"/>
-      <w:szCs w:val="16"/>
-    </w:rPr>
-  </w:style>
-  <w:style w:type="paragraph" w:styleId="CommentText">
-    <w:name w:val="annotation text"/>
-    <w:basedOn w:val="Normal"/>
-    <w:link w:val="CommentTextChar"/>
-    <w:uiPriority w:val="99"/>
-    <w:semiHidden/>
-    <w:unhideWhenUsed/>
-    <w:rsid w:val="00A00D16"/>
-    <w:pPr>
-      <w:spacing w:line="240" w:lineRule="auto"/>
-    </w:pPr>
-    <w:rPr>
-      <w:sz w:val="20"/>
-      <w:szCs w:val="20"/>
-    </w:rPr>
-  </w:style>
-  <w:style w:type="character" w:customStyle="1" w:styleId="CommentTextChar">
-    <w:name w:val="Comment Text Char"/>
-    <w:basedOn w:val="DefaultParagraphFont"/>
-    <w:link w:val="CommentText"/>
-    <w:uiPriority w:val="99"/>
-    <w:semiHidden/>
-    <w:rsid w:val="00A00D16"/>
-    <w:rPr>
-      <w:sz w:val="20"/>
-      <w:szCs w:val="20"/>
-    </w:rPr>
-  </w:style>
-  <w:style w:type="paragraph" w:styleId="CommentSubject">
-    <w:name w:val="annotation subject"/>
-    <w:basedOn w:val="CommentText"/>
-    <w:next w:val="CommentText"/>
-    <w:link w:val="CommentSubjectChar"/>
-    <w:uiPriority w:val="99"/>
-    <w:semiHidden/>
-    <w:unhideWhenUsed/>
-    <w:rsid w:val="00A00D16"/>
-    <w:rPr>
-      <w:b/>
-      <w:bCs/>
-    </w:rPr>
-  </w:style>
-  <w:style w:type="character" w:customStyle="1" w:styleId="CommentSubjectChar">
-    <w:name w:val="Comment Subject Char"/>
-    <w:basedOn w:val="CommentTextChar"/>
-    <w:link w:val="CommentSubject"/>
-    <w:uiPriority w:val="99"/>
-    <w:semiHidden/>
-    <w:rsid w:val="00A00D16"/>
-    <w:rPr>
-      <w:b/>
-      <w:bCs/>
-      <w:sz w:val="20"/>
-      <w:szCs w:val="20"/>
-    </w:rPr>
-  </w:style>
-  <w:style w:type="paragraph" w:styleId="BalloonText">
-    <w:name w:val="Balloon Text"/>
-    <w:basedOn w:val="Normal"/>
-    <w:link w:val="BalloonTextChar"/>
-    <w:uiPriority w:val="99"/>
-    <w:semiHidden/>
-    <w:unhideWhenUsed/>
-    <w:rsid w:val="00A00D16"/>
-    <w:pPr>
-      <w:spacing w:after="0" w:line="240" w:lineRule="auto"/>
-    </w:pPr>
-    <w:rPr>
-      <w:rFonts w:ascii="Tahoma" w:hAnsi="Tahoma" w:cs="Tahoma"/>
-      <w:sz w:val="16"/>
-      <w:szCs w:val="16"/>
-    </w:rPr>
-  </w:style>
-  <w:style w:type="character" w:customStyle="1" w:styleId="BalloonTextChar">
-    <w:name w:val="Balloon Text Char"/>
-    <w:basedOn w:val="DefaultParagraphFont"/>
-    <w:link w:val="BalloonText"/>
-    <w:uiPriority w:val="99"/>
-    <w:semiHidden/>
-    <w:rsid w:val="00A00D16"/>
-    <w:rPr>
-      <w:rFonts w:ascii="Tahoma" w:hAnsi="Tahoma" w:cs="Tahoma"/>
-      <w:sz w:val="16"/>
-      <w:szCs w:val="16"/>
-    </w:rPr>
-  </w:style>
-  <w:style w:type="table" w:customStyle="1" w:styleId="GridTable1Light-Accent11">
-    <w:name w:val="Grid Table 1 Light - Accent 11"/>
-    <w:basedOn w:val="TableNormal"/>
-    <w:uiPriority w:val="46"/>
-    <w:rsid w:val="007C44C9"/>
-    <w:pPr>
-      <w:spacing w:after="0" w:line="240" w:lineRule="auto"/>
-    </w:pPr>
-    <w:tblPr>
-      <w:tblStyleRowBandSize w:val="1"/>
-      <w:tblStyleColBandSize w:val="1"/>
-      <w:tblInd w:w="0" w:type="dxa"/>
-      <w:tblBorders>
-        <w:top w:val="single" w:sz="4" w:space="0" w:color="B8CCE4" w:themeColor="accent1" w:themeTint="66"/>
-        <w:left w:val="single" w:sz="4" w:space="0" w:color="B8CCE4" w:themeColor="accent1" w:themeTint="66"/>
-        <w:bottom w:val="single" w:sz="4" w:space="0" w:color="B8CCE4" w:themeColor="accent1" w:themeTint="66"/>
-        <w:right w:val="single" w:sz="4" w:space="0" w:color="B8CCE4" w:themeColor="accent1" w:themeTint="66"/>
-        <w:insideH w:val="single" w:sz="4" w:space="0" w:color="B8CCE4" w:themeColor="accent1" w:themeTint="66"/>
-        <w:insideV w:val="single" w:sz="4" w:space="0" w:color="B8CCE4" w:themeColor="accent1" w:themeTint="66"/>
-      </w:tblBorders>
-      <w:tblCellMar>
-        <w:top w:w="0" w:type="dxa"/>
-        <w:left w:w="108" w:type="dxa"/>
-        <w:bottom w:w="0" w:type="dxa"/>
-        <w:right w:w="108" w:type="dxa"/>
-      </w:tblCellMar>
-    </w:tblPr>
-    <w:tblStylePr w:type="firstRow">
-      <w:rPr>
-        <w:b/>
-        <w:bCs/>
-      </w:rPr>
-      <w:tblPr/>
-      <w:tcPr>
-        <w:tcBorders>
-          <w:bottom w:val="single" w:sz="12" w:space="0" w:color="95B3D7" w:themeColor="accent1" w:themeTint="99"/>
-        </w:tcBorders>
-      </w:tcPr>
-    </w:tblStylePr>
-    <w:tblStylePr w:type="lastRow">
-      <w:rPr>
-        <w:b/>
-        <w:bCs/>
-      </w:rPr>
-      <w:tblPr/>
-      <w:tcPr>
-        <w:tcBorders>
-          <w:top w:val="double" w:sz="2" w:space="0" w:color="95B3D7" w:themeColor="accent1" w:themeTint="99"/>
-        </w:tcBorders>
-      </w:tcPr>
-    </w:tblStylePr>
-    <w:tblStylePr w:type="firstCol">
-      <w:rPr>
-        <w:b/>
-        <w:bCs/>
-      </w:rPr>
-    </w:tblStylePr>
-    <w:tblStylePr w:type="lastCol">
-      <w:rPr>
-        <w:b/>
-        <w:bCs/>
-      </w:rPr>
-    </w:tblStylePr>
-  </w:style>
-  <w:style w:type="table" w:customStyle="1" w:styleId="PlainTable41">
-    <w:name w:val="Plain Table 41"/>
-    <w:basedOn w:val="TableNormal"/>
-    <w:uiPriority w:val="44"/>
-    <w:rsid w:val="007C44C9"/>
-    <w:pPr>
-      <w:spacing w:after="0" w:line="240" w:lineRule="auto"/>
-    </w:pPr>
-    <w:tblPr>
-      <w:tblStyleRowBandSize w:val="1"/>
-      <w:tblStyleColBandSize w:val="1"/>
-      <w:tblInd w:w="0" w:type="dxa"/>
-      <w:tblCellMar>
-        <w:top w:w="0" w:type="dxa"/>
-        <w:left w:w="108" w:type="dxa"/>
-        <w:bottom w:w="0" w:type="dxa"/>
-        <w:right w:w="108" w:type="dxa"/>
-      </w:tblCellMar>
-    </w:tblPr>
-    <w:tblStylePr w:type="firstRow">
-      <w:rPr>
-        <w:b/>
-        <w:bCs/>
-      </w:rPr>
-    </w:tblStylePr>
-    <w:tblStylePr w:type="lastRow">
-      <w:rPr>
-        <w:b/>
-        <w:bCs/>
-      </w:rPr>
-    </w:tblStylePr>
-    <w:tblStylePr w:type="firstCol">
-      <w:rPr>
-        <w:b/>
-        <w:bCs/>
-      </w:rPr>
-    </w:tblStylePr>
-    <w:tblStylePr w:type="lastCol">
-      <w:rPr>
-        <w:b/>
-        <w:bCs/>
-      </w:rPr>
-    </w:tblStylePr>
-    <w:tblStylePr w:type="band1Vert">
-      <w:tblPr/>
-      <w:tcPr>
-        <w:shd w:val="clear" w:color="auto" w:fill="F2F2F2" w:themeFill="background1" w:themeFillShade="F2"/>
-      </w:tcPr>
-    </w:tblStylePr>
-    <w:tblStylePr w:type="band1Horz">
-      <w:tblPr/>
-      <w:tcPr>
-        <w:shd w:val="clear" w:color="auto" w:fill="F2F2F2" w:themeFill="background1" w:themeFillShade="F2"/>
-      </w:tcPr>
-    </w:tblStylePr>
-  </w:style>
-  <w:style w:type="paragraph" w:styleId="Bibliography">
-    <w:name w:val="Bibliography"/>
-    <w:basedOn w:val="Normal"/>
-    <w:next w:val="Normal"/>
-    <w:uiPriority w:val="37"/>
-    <w:unhideWhenUsed/>
-    <w:rsid w:val="001F19E3"/>
-    <w:pPr>
-      <w:tabs>
-        <w:tab w:val="left" w:pos="380"/>
-      </w:tabs>
-      <w:spacing w:after="0" w:line="240" w:lineRule="auto"/>
-      <w:ind w:left="384" w:hanging="384"/>
-    </w:pPr>
-  </w:style>
-  <w:style w:type="character" w:customStyle="1" w:styleId="Heading1Char">
-    <w:name w:val="Heading 1 Char"/>
-    <w:basedOn w:val="DefaultParagraphFont"/>
-    <w:link w:val="Heading1"/>
-    <w:uiPriority w:val="9"/>
-    <w:rsid w:val="006203A3"/>
-    <w:rPr>
-      <w:rFonts w:asciiTheme="majorHAnsi" w:eastAsiaTheme="majorEastAsia" w:hAnsiTheme="majorHAnsi" w:cstheme="majorBidi"/>
-      <w:b/>
-      <w:bCs/>
-      <w:color w:val="365F91" w:themeColor="accent1" w:themeShade="BF"/>
-      <w:sz w:val="28"/>
-      <w:szCs w:val="28"/>
-      <w:lang w:bidi="en-US"/>
-    </w:rPr>
-  </w:style>
-  <w:style w:type="character" w:styleId="Hyperlink">
-    <w:name w:val="Hyperlink"/>
-    <w:basedOn w:val="DefaultParagraphFont"/>
-    <w:uiPriority w:val="99"/>
-    <w:unhideWhenUsed/>
-    <w:rsid w:val="006203A3"/>
-    <w:rPr>
-      <w:color w:val="0000FF" w:themeColor="hyperlink"/>
-      <w:u w:val="single"/>
-    </w:rPr>
-  </w:style>
-  <w:style w:type="paragraph" w:styleId="Header">
-    <w:name w:val="header"/>
-    <w:basedOn w:val="Normal"/>
-    <w:link w:val="HeaderChar"/>
-    <w:uiPriority w:val="99"/>
-    <w:unhideWhenUsed/>
-    <w:rsid w:val="00D54284"/>
-    <w:pPr>
-      <w:tabs>
-        <w:tab w:val="center" w:pos="4680"/>
-        <w:tab w:val="right" w:pos="9360"/>
-      </w:tabs>
-      <w:spacing w:after="0" w:line="240" w:lineRule="auto"/>
-    </w:pPr>
-  </w:style>
-  <w:style w:type="character" w:customStyle="1" w:styleId="HeaderChar">
-    <w:name w:val="Header Char"/>
-    <w:basedOn w:val="DefaultParagraphFont"/>
-    <w:link w:val="Header"/>
-    <w:uiPriority w:val="99"/>
-    <w:rsid w:val="00D54284"/>
-  </w:style>
-  <w:style w:type="paragraph" w:styleId="Footer">
-    <w:name w:val="footer"/>
-    <w:basedOn w:val="Normal"/>
-    <w:link w:val="FooterChar"/>
-    <w:uiPriority w:val="99"/>
-    <w:unhideWhenUsed/>
-    <w:rsid w:val="00D54284"/>
-    <w:pPr>
-      <w:tabs>
-        <w:tab w:val="center" w:pos="4680"/>
-        <w:tab w:val="right" w:pos="9360"/>
-      </w:tabs>
-      <w:spacing w:after="0" w:line="240" w:lineRule="auto"/>
-    </w:pPr>
-  </w:style>
-  <w:style w:type="character" w:customStyle="1" w:styleId="FooterChar">
-    <w:name w:val="Footer Char"/>
-    <w:basedOn w:val="DefaultParagraphFont"/>
-    <w:link w:val="Footer"/>
-    <w:uiPriority w:val="99"/>
-    <w:rsid w:val="00D54284"/>
-  </w:style>
-</w:styles>
-</file>
-
-<file path=word/stylesWithEffects.xml><?xml version="1.0" encoding="utf-8"?>
-<w:styles xmlns:wpc="http://schemas.microsoft.com/office/word/2010/wordprocessingCanvas" xmlns:mc="http://schemas.openxmlformats.org/markup-compatibility/2006" xmlns:o="urn:schemas-microsoft-com:office:office" xmlns:r="http://schemas.openxmlformats.org/officeDocument/2006/relationships" xmlns:m="http://schemas.openxmlformats.org/officeDocument/2006/math" xmlns:v="urn:schemas-microsoft-com:vml" xmlns:wp14="http://schemas.microsoft.com/office/word/2010/wordprocessingDrawing" xmlns:wp="http://schemas.openxmlformats.org/drawingml/2006/wordprocessingDrawing" xmlns:w10="urn:schemas-microsoft-com:office:word" xmlns:w="http://schemas.openxmlformats.org/wordprocessingml/2006/main" xmlns:w14="http://schemas.microsoft.com/office/word/2010/wordml" xmlns:wpg="http://schemas.microsoft.com/office/word/2010/wordprocessingGroup" xmlns:wpi="http://schemas.microsoft.com/office/word/2010/wordprocessingInk" xmlns:wne="http://schemas.microsoft.com/office/word/2006/wordml" xmlns:wps="http://schemas.microsoft.com/office/word/2010/wordprocessingShape" mc:Ignorable="w14 wp14">
-  <w:docDefaults>
-    <w:rPrDefault>
-      <w:rPr>
-        <w:rFonts w:asciiTheme="minorHAnsi" w:eastAsiaTheme="minorEastAsia" w:hAnsiTheme="minorHAnsi" w:cstheme="minorBidi"/>
-        <w:sz w:val="22"/>
-        <w:szCs w:val="22"/>
-        <w:lang w:val="en-US" w:eastAsia="en-US" w:bidi="ar-SA"/>
-      </w:rPr>
-    </w:rPrDefault>
-    <w:pPrDefault>
-      <w:pPr>
-        <w:spacing w:after="200" w:line="276" w:lineRule="auto"/>
-      </w:pPr>
-    </w:pPrDefault>
-  </w:docDefaults>
-  <w:latentStyles w:defLockedState="0" w:defUIPriority="99" w:defSemiHidden="1" w:defUnhideWhenUsed="1" w:defQFormat="0" w:count="267">
-    <w:lsdException w:name="Normal" w:semiHidden="0" w:uiPriority="0" w:unhideWhenUsed="0" w:qFormat="1"/>
-    <w:lsdException w:name="heading 1" w:semiHidden="0" w:uiPriority="9" w:unhideWhenUsed="0" w:qFormat="1"/>
-    <w:lsdException w:name="heading 2" w:uiPriority="9" w:qFormat="1"/>
-    <w:lsdException w:name="heading 3" w:uiPriority="9" w:qFormat="1"/>
-    <w:lsdException w:name="heading 4" w:uiPriority="9" w:qFormat="1"/>
-    <w:lsdException w:name="heading 5" w:uiPriority="9" w:qFormat="1"/>
-    <w:lsdException w:name="heading 6" w:uiPriority="9" w:qFormat="1"/>
-    <w:lsdException w:name="heading 7" w:uiPriority="9" w:qFormat="1"/>
-    <w:lsdException w:name="heading 8" w:uiPriority="9" w:qFormat="1"/>
-    <w:lsdException w:name="heading 9" w:uiPriority="9" w:qFormat="1"/>
-    <w:lsdException w:name="toc 1" w:uiPriority="39"/>
-    <w:lsdException w:name="toc 2" w:uiPriority="39"/>
-    <w:lsdException w:name="toc 3" w:uiPriority="39"/>
-    <w:lsdException w:name="toc 4" w:uiPriority="39"/>
-    <w:lsdException w:name="toc 5" w:uiPriority="39"/>
-    <w:lsdException w:name="toc 6" w:uiPriority="39"/>
-    <w:lsdException w:name="toc 7" w:uiPriority="39"/>
-    <w:lsdException w:name="toc 8" w:uiPriority="39"/>
-    <w:lsdException w:name="toc 9" w:uiPriority="39"/>
-    <w:lsdException w:name="caption" w:uiPriority="35" w:qFormat="1"/>
-    <w:lsdException w:name="Title" w:semiHidden="0" w:uiPriority="10" w:unhideWhenUsed="0" w:qFormat="1"/>
-    <w:lsdException w:name="Default Paragraph Font" w:uiPriority="1"/>
-    <w:lsdException w:name="Subtitle" w:semiHidden="0" w:uiPriority="11" w:unhideWhenUsed="0" w:qFormat="1"/>
-    <w:lsdException w:name="Strong" w:semiHidden="0" w:uiPriority="22" w:unhideWhenUsed="0" w:qFormat="1"/>
-    <w:lsdException w:name="Emphasis" w:semiHidden="0" w:uiPriority="20" w:unhideWhenUsed="0" w:qFormat="1"/>
-    <w:lsdException w:name="Table Grid" w:semiHidden="0" w:uiPriority="59" w:unhideWhenUsed="0"/>
-    <w:lsdException w:name="Placeholder Text" w:unhideWhenUsed="0"/>
-    <w:lsdException w:name="No Spacing" w:semiHidden="0" w:uiPriority="1" w:unhideWhenUsed="0" w:qFormat="1"/>
-    <w:lsdException w:name="Light Shading" w:semiHidden="0" w:uiPriority="60" w:unhideWhenUsed="0"/>
-    <w:lsdException w:name="Light List" w:semiHidden="0" w:uiPriority="61" w:unhideWhenUsed="0"/>
-    <w:lsdException w:name="Light Grid" w:semiHidden="0" w:uiPriority="62" w:unhideWhenUsed="0"/>
-    <w:lsdException w:name="Medium Shading 1" w:semiHidden="0" w:uiPriority="63" w:unhideWhenUsed="0"/>
-    <w:lsdException w:name="Medium Shading 2" w:semiHidden="0" w:uiPriority="64" w:unhideWhenUsed="0"/>
-    <w:lsdException w:name="Medium List 1" w:semiHidden="0" w:uiPriority="65" w:unhideWhenUsed="0"/>
-    <w:lsdException w:name="Medium List 2" w:semiHidden="0" w:uiPriority="66" w:unhideWhenUsed="0"/>
-    <w:lsdException w:name="Medium Grid 1" w:semiHidden="0" w:uiPriority="67" w:unhideWhenUsed="0"/>
-    <w:lsdException w:name="Medium Grid 2" w:semiHidden="0" w:uiPriority="68" w:unhideWhenUsed="0"/>
-    <w:lsdException w:name="Medium Grid 3" w:semiHidden="0" w:uiPriority="69" w:unhideWhenUsed="0"/>
-    <w:lsdException w:name="Dark List" w:semiHidden="0" w:uiPriority="70" w:unhideWhenUsed="0"/>
-    <w:lsdException w:name="Colorful Shading" w:semiHidden="0" w:uiPriority="71" w:unhideWhenUsed="0"/>
-    <w:lsdException w:name="Colorful List" w:semiHidden="0" w:uiPriority="72" w:unhideWhenUsed="0"/>
-    <w:lsdException w:name="Colorful Grid" w:semiHidden="0" w:uiPriority="73" w:unhideWhenUsed="0"/>
-    <w:lsdException w:name="Light Shading Accent 1" w:semiHidden="0" w:uiPriority="60" w:unhideWhenUsed="0"/>
-    <w:lsdException w:name="Light List Accent 1" w:semiHidden="0" w:uiPriority="61" w:unhideWhenUsed="0"/>
-    <w:lsdException w:name="Light Grid Accent 1" w:semiHidden="0" w:uiPriority="62" w:unhideWhenUsed="0"/>
-    <w:lsdException w:name="Medium Shading 1 Accent 1" w:semiHidden="0" w:uiPriority="63" w:unhideWhenUsed="0"/>
-    <w:lsdException w:name="Medium Shading 2 Accent 1" w:semiHidden="0" w:uiPriority="64" w:unhideWhenUsed="0"/>
-    <w:lsdException w:name="Medium List 1 Accent 1" w:semiHidden="0" w:uiPriority="65" w:unhideWhenUsed="0"/>
-    <w:lsdException w:name="Revision" w:unhideWhenUsed="0"/>
-    <w:lsdException w:name="List Paragraph" w:semiHidden="0" w:uiPriority="34" w:unhideWhenUsed="0" w:qFormat="1"/>
-    <w:lsdException w:name="Quote" w:semiHidden="0" w:uiPriority="29" w:unhideWhenUsed="0" w:qFormat="1"/>
-    <w:lsdException w:name="Intense Quote" w:semiHidden="0" w:uiPriority="30" w:unhideWhenUsed="0" w:qFormat="1"/>
-    <w:lsdException w:name="Medium List 2 Accent 1" w:semiHidden="0" w:uiPriority="66" w:unhideWhenUsed="0"/>
-    <w:lsdException w:name="Medium Grid 1 Accent 1" w:semiHidden="0" w:uiPriority="67" w:unhideWhenUsed="0"/>
-    <w:lsdException w:name="Medium Grid 2 Accent 1" w:semiHidden="0" w:uiPriority="68" w:unhideWhenUsed="0"/>
-    <w:lsdException w:name="Medium Grid 3 Accent 1" w:semiHidden="0" w:uiPriority="69" w:unhideWhenUsed="0"/>
-    <w:lsdException w:name="Dark List Accent 1" w:semiHidden="0" w:uiPriority="70" w:unhideWhenUsed="0"/>
-    <w:lsdException w:name="Colorful Shading Accent 1" w:semiHidden="0" w:uiPriority="71" w:unhideWhenUsed="0"/>
-    <w:lsdException w:name="Colorful List Accent 1" w:semiHidden="0" w:uiPriority="72" w:unhideWhenUsed="0"/>
-    <w:lsdException w:name="Colorful Grid Accent 1" w:semiHidden="0" w:uiPriority="73" w:unhideWhenUsed="0"/>
-    <w:lsdException w:name="Light Shading Accent 2" w:semiHidden="0" w:uiPriority="60" w:unhideWhenUsed="0"/>
-    <w:lsdException w:name="Light List Accent 2" w:semiHidden="0" w:uiPriority="61" w:unhideWhenUsed="0"/>
-    <w:lsdException w:name="Light Grid Accent 2" w:semiHidden="0" w:uiPriority="62" w:unhideWhenUsed="0"/>
-    <w:lsdException w:name="Medium Shading 1 Accent 2" w:semiHidden="0" w:uiPriority="63" w:unhideWhenUsed="0"/>
-    <w:lsdException w:name="Medium Shading 2 Accent 2" w:semiHidden="0" w:uiPriority="64" w:unhideWhenUsed="0"/>
-    <w:lsdException w:name="Medium List 1 Accent 2" w:semiHidden="0" w:uiPriority="65" w:unhideWhenUsed="0"/>
-    <w:lsdException w:name="Medium List 2 Accent 2" w:semiHidden="0" w:uiPriority="66" w:unhideWhenUsed="0"/>
-    <w:lsdException w:name="Medium Grid 1 Accent 2" w:semiHidden="0" w:uiPriority="67" w:unhideWhenUsed="0"/>
-    <w:lsdException w:name="Medium Grid 2 Accent 2" w:semiHidden="0" w:uiPriority="68" w:unhideWhenUsed="0"/>
-    <w:lsdException w:name="Medium Grid 3 Accent 2" w:semiHidden="0" w:uiPriority="69" w:unhideWhenUsed="0"/>
-    <w:lsdException w:name="Dark List Accent 2" w:semiHidden="0" w:uiPriority="70" w:unhideWhenUsed="0"/>
-    <w:lsdException w:name="Colorful Shading Accent 2" w:semiHidden="0" w:uiPriority="71" w:unhideWhenUsed="0"/>
-    <w:lsdException w:name="Colorful List Accent 2" w:semiHidden="0" w:uiPriority="72" w:unhideWhenUsed="0"/>
-    <w:lsdException w:name="Colorful Grid Accent 2" w:semiHidden="0" w:uiPriority="73" w:unhideWhenUsed="0"/>
-    <w:lsdException w:name="Light Shading Accent 3" w:semiHidden="0" w:uiPriority="60" w:unhideWhenUsed="0"/>
-    <w:lsdException w:name="Light List Accent 3" w:semiHidden="0" w:uiPriority="61" w:unhideWhenUsed="0"/>
-    <w:lsdException w:name="Light Grid Accent 3" w:semiHidden="0" w:uiPriority="62" w:unhideWhenUsed="0"/>
-    <w:lsdException w:name="Medium Shading 1 Accent 3" w:semiHidden="0" w:uiPriority="63" w:unhideWhenUsed="0"/>
-    <w:lsdException w:name="Medium Shading 2 Accent 3" w:semiHidden="0" w:uiPriority="64" w:unhideWhenUsed="0"/>
-    <w:lsdException w:name="Medium List 1 Accent 3" w:semiHidden="0" w:uiPriority="65" w:unhideWhenUsed="0"/>
-    <w:lsdException w:name="Medium List 2 Accent 3" w:semiHidden="0" w:uiPriority="66" w:unhideWhenUsed="0"/>
-    <w:lsdException w:name="Medium Grid 1 Accent 3" w:semiHidden="0" w:uiPriority="67" w:unhideWhenUsed="0"/>
-    <w:lsdException w:name="Medium Grid 2 Accent 3" w:semiHidden="0" w:uiPriority="68" w:unhideWhenUsed="0"/>
-    <w:lsdException w:name="Medium Grid 3 Accent 3" w:semiHidden="0" w:uiPriority="69" w:unhideWhenUsed="0"/>
-    <w:lsdException w:name="Dark List Accent 3" w:semiHidden="0" w:uiPriority="70" w:unhideWhenUsed="0"/>
-    <w:lsdException w:name="Colorful Shading Accent 3" w:semiHidden="0" w:uiPriority="71" w:unhideWhenUsed="0"/>
-    <w:lsdException w:name="Colorful List Accent 3" w:semiHidden="0" w:uiPriority="72" w:unhideWhenUsed="0"/>
-    <w:lsdException w:name="Colorful Grid Accent 3" w:semiHidden="0" w:uiPriority="73" w:unhideWhenUsed="0"/>
-    <w:lsdException w:name="Light Shading Accent 4" w:semiHidden="0" w:uiPriority="60" w:unhideWhenUsed="0"/>
-    <w:lsdException w:name="Light List Accent 4" w:semiHidden="0" w:uiPriority="61" w:unhideWhenUsed="0"/>
-    <w:lsdException w:name="Light Grid Accent 4" w:semiHidden="0" w:uiPriority="62" w:unhideWhenUsed="0"/>
-    <w:lsdException w:name="Medium Shading 1 Accent 4" w:semiHidden="0" w:uiPriority="63" w:unhideWhenUsed="0"/>
-    <w:lsdException w:name="Medium Shading 2 Accent 4" w:semiHidden="0" w:uiPriority="64" w:unhideWhenUsed="0"/>
-    <w:lsdException w:name="Medium List 1 Accent 4" w:semiHidden="0" w:uiPriority="65" w:unhideWhenUsed="0"/>
-    <w:lsdException w:name="Medium List 2 Accent 4" w:semiHidden="0" w:uiPriority="66" w:unhideWhenUsed="0"/>
-    <w:lsdException w:name="Medium Grid 1 Accent 4" w:semiHidden="0" w:uiPriority="67" w:unhideWhenUsed="0"/>
-    <w:lsdException w:name="Medium Grid 2 Accent 4" w:semiHidden="0" w:uiPriority="68" w:unhideWhenUsed="0"/>
-    <w:lsdException w:name="Medium Grid 3 Accent 4" w:semiHidden="0" w:uiPriority="69" w:unhideWhenUsed="0"/>
-    <w:lsdException w:name="Dark List Accent 4" w:semiHidden="0" w:uiPriority="70" w:unhideWhenUsed="0"/>
-    <w:lsdException w:name="Colorful Shading Accent 4" w:semiHidden="0" w:uiPriority="71" w:unhideWhenUsed="0"/>
-    <w:lsdException w:name="Colorful List Accent 4" w:semiHidden="0" w:uiPriority="72" w:unhideWhenUsed="0"/>
-    <w:lsdException w:name="Colorful Grid Accent 4" w:semiHidden="0" w:uiPriority="73" w:unhideWhenUsed="0"/>
-    <w:lsdException w:name="Light Shading Accent 5" w:semiHidden="0" w:uiPriority="60" w:unhideWhenUsed="0"/>
-    <w:lsdException w:name="Light List Accent 5" w:semiHidden="0" w:uiPriority="61" w:unhideWhenUsed="0"/>
-    <w:lsdException w:name="Light Grid Accent 5" w:semiHidden="0" w:uiPriority="62" w:unhideWhenUsed="0"/>
-    <w:lsdException w:name="Medium Shading 1 Accent 5" w:semiHidden="0" w:uiPriority="63" w:unhideWhenUsed="0"/>
-    <w:lsdException w:name="Medium Shading 2 Accent 5" w:semiHidden="0" w:uiPriority="64" w:unhideWhenUsed="0"/>
-    <w:lsdException w:name="Medium List 1 Accent 5" w:semiHidden="0" w:uiPriority="65" w:unhideWhenUsed="0"/>
-    <w:lsdException w:name="Medium List 2 Accent 5" w:semiHidden="0" w:uiPriority="66" w:unhideWhenUsed="0"/>
-    <w:lsdException w:name="Medium Grid 1 Accent 5" w:semiHidden="0" w:uiPriority="67" w:unhideWhenUsed="0"/>
-    <w:lsdException w:name="Medium Grid 2 Accent 5" w:semiHidden="0" w:uiPriority="68" w:unhideWhenUsed="0"/>
-    <w:lsdException w:name="Medium Grid 3 Accent 5" w:semiHidden="0" w:uiPriority="69" w:unhideWhenUsed="0"/>
-    <w:lsdException w:name="Dark List Accent 5" w:semiHidden="0" w:uiPriority="70" w:unhideWhenUsed="0"/>
-    <w:lsdException w:name="Colorful Shading Accent 5" w:semiHidden="0" w:uiPriority="71" w:unhideWhenUsed="0"/>
-    <w:lsdException w:name="Colorful List Accent 5" w:semiHidden="0" w:uiPriority="72" w:unhideWhenUsed="0"/>
-    <w:lsdException w:name="Colorful Grid Accent 5" w:semiHidden="0" w:uiPriority="73" w:unhideWhenUsed="0"/>
-    <w:lsdException w:name="Light Shading Accent 6" w:semiHidden="0" w:uiPriority="60" w:unhideWhenUsed="0"/>
-    <w:lsdException w:name="Light List Accent 6" w:semiHidden="0" w:uiPriority="61" w:unhideWhenUsed="0"/>
-    <w:lsdException w:name="Light Grid Accent 6" w:semiHidden="0" w:uiPriority="62" w:unhideWhenUsed="0"/>
-    <w:lsdException w:name="Medium Shading 1 Accent 6" w:semiHidden="0" w:uiPriority="63" w:unhideWhenUsed="0"/>
-    <w:lsdException w:name="Medium Shading 2 Accent 6" w:semiHidden="0" w:uiPriority="64" w:unhideWhenUsed="0"/>
-    <w:lsdException w:name="Medium List 1 Accent 6" w:semiHidden="0" w:uiPriority="65" w:unhideWhenUsed="0"/>
-    <w:lsdException w:name="Medium List 2 Accent 6" w:semiHidden="0" w:uiPriority="66" w:unhideWhenUsed="0"/>
-    <w:lsdException w:name="Medium Grid 1 Accent 6" w:semiHidden="0" w:uiPriority="67" w:unhideWhenUsed="0"/>
-    <w:lsdException w:name="Medium Grid 2 Accent 6" w:semiHidden="0" w:uiPriority="68" w:unhideWhenUsed="0"/>
-    <w:lsdException w:name="Medium Grid 3 Accent 6" w:semiHidden="0" w:uiPriority="69" w:unhideWhenUsed="0"/>
-    <w:lsdException w:name="Dark List Accent 6" w:semiHidden="0" w:uiPriority="70" w:unhideWhenUsed="0"/>
-    <w:lsdException w:name="Colorful Shading Accent 6" w:semiHidden="0" w:uiPriority="71" w:unhideWhenUsed="0"/>
-    <w:lsdException w:name="Colorful List Accent 6" w:semiHidden="0" w:uiPriority="72" w:unhideWhenUsed="0"/>
-    <w:lsdException w:name="Colorful Grid Accent 6" w:semiHidden="0" w:uiPriority="73" w:unhideWhenUsed="0"/>
-    <w:lsdException w:name="Subtle Emphasis" w:semiHidden="0" w:uiPriority="19" w:unhideWhenUsed="0" w:qFormat="1"/>
-    <w:lsdException w:name="Intense Emphasis" w:semiHidden="0" w:uiPriority="21" w:unhideWhenUsed="0" w:qFormat="1"/>
-    <w:lsdException w:name="Subtle Reference" w:semiHidden="0" w:uiPriority="31" w:unhideWhenUsed="0" w:qFormat="1"/>
-    <w:lsdException w:name="Intense Reference" w:semiHidden="0" w:uiPriority="32" w:unhideWhenUsed="0" w:qFormat="1"/>
-    <w:lsdException w:name="Book Title" w:semiHidden="0" w:uiPriority="33" w:unhideWhenUsed="0" w:qFormat="1"/>
-    <w:lsdException w:name="Bibliography" w:uiPriority="37"/>
-    <w:lsdException w:name="TOC Heading" w:uiPriority="39" w:qFormat="1"/>
+  <w:latentStyles w:defLockedState="0" w:defUIPriority="99" w:defSemiHidden="0" w:defUnhideWhenUsed="0" w:defQFormat="0" w:count="380">
+    <w:lsdException w:name="Normal" w:uiPriority="0" w:qFormat="1"/>
+    <w:lsdException w:name="heading 1" w:uiPriority="9" w:qFormat="1"/>
+    <w:lsdException w:name="heading 2" w:semiHidden="1" w:uiPriority="9" w:unhideWhenUsed="1" w:qFormat="1"/>
+    <w:lsdException w:name="heading 3" w:semiHidden="1" w:uiPriority="9" w:unhideWhenUsed="1" w:qFormat="1"/>
+    <w:lsdException w:name="heading 4" w:semiHidden="1" w:uiPriority="9" w:unhideWhenUsed="1" w:qFormat="1"/>
+    <w:lsdException w:name="heading 5" w:semiHidden="1" w:uiPriority="9" w:unhideWhenUsed="1" w:qFormat="1"/>
+    <w:lsdException w:name="heading 6" w:semiHidden="1" w:uiPriority="9" w:unhideWhenUsed="1" w:qFormat="1"/>
+    <w:lsdException w:name="heading 7" w:semiHidden="1" w:uiPriority="9" w:unhideWhenUsed="1" w:qFormat="1"/>
+    <w:lsdException w:name="heading 8" w:semiHidden="1" w:uiPriority="9" w:unhideWhenUsed="1" w:qFormat="1"/>
+    <w:lsdException w:name="heading 9" w:semiHidden="1" w:uiPriority="9" w:unhideWhenUsed="1" w:qFormat="1"/>
+    <w:lsdException w:name="index 1" w:semiHidden="1" w:unhideWhenUsed="1"/>
+    <w:lsdException w:name="index 2" w:semiHidden="1" w:unhideWhenUsed="1"/>
+    <w:lsdException w:name="index 3" w:semiHidden="1" w:unhideWhenUsed="1"/>
+    <w:lsdException w:name="index 4" w:semiHidden="1" w:unhideWhenUsed="1"/>
+    <w:lsdException w:name="index 5" w:semiHidden="1" w:unhideWhenUsed="1"/>
+    <w:lsdException w:name="index 6" w:semiHidden="1" w:unhideWhenUsed="1"/>
+    <w:lsdException w:name="index 7" w:semiHidden="1" w:unhideWhenUsed="1"/>
+    <w:lsdException w:name="index 8" w:semiHidden="1" w:unhideWhenUsed="1"/>
+    <w:lsdException w:name="index 9" w:semiHidden="1" w:unhideWhenUsed="1"/>
+    <w:lsdException w:name="toc 1" w:semiHidden="1" w:uiPriority="39" w:unhideWhenUsed="1"/>
+    <w:lsdException w:name="toc 2" w:semiHidden="1" w:uiPriority="39" w:unhideWhenUsed="1"/>
+    <w:lsdException w:name="toc 3" w:semiHidden="1" w:uiPriority="39" w:unhideWhenUsed="1"/>
+    <w:lsdException w:name="toc 4" w:semiHidden="1" w:uiPriority="39" w:unhideWhenUsed="1"/>
+    <w:lsdException w:name="toc 5" w:semiHidden="1" w:uiPriority="39" w:unhideWhenUsed="1"/>
+    <w:lsdException w:name="toc 6" w:semiHidden="1" w:uiPriority="39" w:unhideWhenUsed="1"/>
+    <w:lsdException w:name="toc 7" w:semiHidden="1" w:uiPriority="39" w:unhideWhenUsed="1"/>
+    <w:lsdException w:name="toc 8" w:semiHidden="1" w:uiPriority="39" w:unhideWhenUsed="1"/>
+    <w:lsdException w:name="toc 9" w:semiHidden="1" w:uiPriority="39" w:unhideWhenUsed="1"/>
+    <w:lsdException w:name="Normal Indent" w:semiHidden="1" w:unhideWhenUsed="1"/>
+    <w:lsdException w:name="footnote text" w:semiHidden="1" w:unhideWhenUsed="1"/>
+    <w:lsdException w:name="annotation text" w:semiHidden="1" w:unhideWhenUsed="1"/>
+    <w:lsdException w:name="header" w:semiHidden="1" w:unhideWhenUsed="1"/>
+    <w:lsdException w:name="footer" w:semiHidden="1" w:unhideWhenUsed="1"/>
+    <w:lsdException w:name="index heading" w:semiHidden="1" w:unhideWhenUsed="1"/>
+    <w:lsdException w:name="caption" w:semiHidden="1" w:uiPriority="35" w:unhideWhenUsed="1" w:qFormat="1"/>
+    <w:lsdException w:name="table of figures" w:semiHidden="1" w:unhideWhenUsed="1"/>
+    <w:lsdException w:name="envelope address" w:semiHidden="1" w:unhideWhenUsed="1"/>
+    <w:lsdException w:name="envelope return" w:semiHidden="1" w:unhideWhenUsed="1"/>
+    <w:lsdException w:name="footnote reference" w:semiHidden="1" w:unhideWhenUsed="1"/>
+    <w:lsdException w:name="annotation reference" w:semiHidden="1" w:unhideWhenUsed="1"/>
+    <w:lsdException w:name="line number" w:semiHidden="1" w:unhideWhenUsed="1"/>
+    <w:lsdException w:name="page number" w:semiHidden="1" w:unhideWhenUsed="1"/>
+    <w:lsdException w:name="endnote reference" w:semiHidden="1" w:unhideWhenUsed="1"/>
+    <w:lsdException w:name="endnote text" w:semiHidden="1" w:unhideWhenUsed="1"/>
+    <w:lsdException w:name="table of authorities" w:semiHidden="1" w:unhideWhenUsed="1"/>
+    <w:lsdException w:name="macro" w:semiHidden="1" w:unhideWhenUsed="1"/>
+    <w:lsdException w:name="toa heading" w:semiHidden="1" w:unhideWhenUsed="1"/>
+    <w:lsdException w:name="List" w:semiHidden="1" w:unhideWhenUsed="1"/>
+    <w:lsdException w:name="List Bullet" w:semiHidden="1" w:unhideWhenUsed="1"/>
+    <w:lsdException w:name="List Number" w:semiHidden="1" w:unhideWhenUsed="1"/>
+    <w:lsdException w:name="List 2" w:semiHidden="1" w:unhideWhenUsed="1"/>
+    <w:lsdException w:name="List 3" w:semiHidden="1" w:unhideWhenUsed="1"/>
+    <w:lsdException w:name="List 4" w:semiHidden="1" w:unhideWhenUsed="1"/>
+    <w:lsdException w:name="List 5" w:semiHidden="1" w:unhideWhenUsed="1"/>
+    <w:lsdException w:name="List Bullet 2" w:semiHidden="1" w:unhideWhenUsed="1"/>
+    <w:lsdException w:name="List Bullet 3" w:semiHidden="1" w:unhideWhenUsed="1"/>
+    <w:lsdException w:name="List Bullet 4" w:semiHidden="1" w:unhideWhenUsed="1"/>
+    <w:lsdException w:name="List Bullet 5" w:semiHidden="1" w:unhideWhenUsed="1"/>
+    <w:lsdException w:name="List Number 2" w:semiHidden="1" w:unhideWhenUsed="1"/>
+    <w:lsdException w:name="List Number 3" w:semiHidden="1" w:unhideWhenUsed="1"/>
+    <w:lsdException w:name="List Number 4" w:semiHidden="1" w:unhideWhenUsed="1"/>
+    <w:lsdException w:name="List Number 5" w:semiHidden="1" w:unhideWhenUsed="1"/>
+    <w:lsdException w:name="Title" w:uiPriority="10" w:qFormat="1"/>
+    <w:lsdException w:name="Closing" w:semiHidden="1" w:unhideWhenUsed="1"/>
+    <w:lsdException w:name="Signature" w:semiHidden="1" w:unhideWhenUsed="1"/>
+    <w:lsdException w:name="Default Paragraph Font" w:semiHidden="1" w:uiPriority="1" w:unhideWhenUsed="1"/>
+    <w:lsdException w:name="Body Text" w:semiHidden="1" w:unhideWhenUsed="1"/>
+    <w:lsdException w:name="Body Text Indent" w:semiHidden="1" w:unhideWhenUsed="1"/>
+    <w:lsdException w:name="List Continue" w:semiHidden="1" w:unhideWhenUsed="1"/>
+    <w:lsdException w:name="List Continue 2" w:semiHidden="1" w:unhideWhenUsed="1"/>
+    <w:lsdException w:name="List Continue 3" w:semiHidden="1" w:unhideWhenUsed="1"/>
+    <w:lsdException w:name="List Continue 4" w:semiHidden="1" w:unhideWhenUsed="1"/>
+    <w:lsdException w:name="List Continue 5" w:semiHidden="1" w:unhideWhenUsed="1"/>
+    <w:lsdException w:name="Message Header" w:semiHidden="1" w:unhideWhenUsed="1"/>
+    <w:lsdException w:name="Subtitle" w:uiPriority="11" w:qFormat="1"/>
+    <w:lsdException w:name="Salutation" w:semiHidden="1" w:unhideWhenUsed="1"/>
+    <w:lsdException w:name="Date" w:semiHidden="1" w:unhideWhenUsed="1"/>
+    <w:lsdException w:name="Body Text First Indent" w:semiHidden="1" w:unhideWhenUsed="1"/>
+    <w:lsdException w:name="Body Text First Indent 2" w:semiHidden="1" w:unhideWhenUsed="1"/>
+    <w:lsdException w:name="Note Heading" w:semiHidden="1" w:unhideWhenUsed="1"/>
+    <w:lsdException w:name="Body Text 2" w:semiHidden="1" w:unhideWhenUsed="1"/>
+    <w:lsdException w:name="Body Text 3" w:semiHidden="1" w:unhideWhenUsed="1"/>
+    <w:lsdException w:name="Body Text Indent 2" w:semiHidden="1" w:unhideWhenUsed="1"/>
+    <w:lsdException w:name="Body Text Indent 3" w:semiHidden="1" w:unhideWhenUsed="1"/>
+    <w:lsdException w:name="Block Text" w:semiHidden="1" w:unhideWhenUsed="1"/>
+    <w:lsdException w:name="Hyperlink" w:semiHidden="1" w:unhideWhenUsed="1"/>
+    <w:lsdException w:name="FollowedHyperlink" w:semiHidden="1" w:unhideWhenUsed="1"/>
+    <w:lsdException w:name="Strong" w:uiPriority="22" w:qFormat="1"/>
+    <w:lsdException w:name="Emphasis" w:uiPriority="20" w:qFormat="1"/>
+    <w:lsdException w:name="Document Map" w:semiHidden="1" w:unhideWhenUsed="1"/>
+    <w:lsdException w:name="Plain Text" w:semiHidden="1" w:unhideWhenUsed="1"/>
+    <w:lsdException w:name="E-mail Signature" w:semiHidden="1" w:unhideWhenUsed="1"/>
+    <w:lsdException w:name="HTML Top of Form" w:semiHidden="1" w:unhideWhenUsed="1"/>
+    <w:lsdException w:name="HTML Bottom of Form" w:semiHidden="1" w:unhideWhenUsed="1"/>
+    <w:lsdException w:name="Normal (Web)" w:semiHidden="1" w:unhideWhenUsed="1"/>
+    <w:lsdException w:name="HTML Acronym" w:semiHidden="1" w:unhideWhenUsed="1"/>
+    <w:lsdException w:name="HTML Address" w:semiHidden="1" w:unhideWhenUsed="1"/>
+    <w:lsdException w:name="HTML Cite" w:semiHidden="1" w:unhideWhenUsed="1"/>
+    <w:lsdException w:name="HTML Code" w:semiHidden="1" w:unhideWhenUsed="1"/>
+    <w:lsdException w:name="HTML Definition" w:semiHidden="1" w:unhideWhenUsed="1"/>
+    <w:lsdException w:name="HTML Keyboard" w:semiHidden="1" w:unhideWhenUsed="1"/>
+    <w:lsdException w:name="HTML Preformatted" w:semiHidden="1" w:unhideWhenUsed="1"/>
+    <w:lsdException w:name="HTML Sample" w:semiHidden="1" w:unhideWhenUsed="1"/>
+    <w:lsdException w:name="HTML Typewriter" w:semiHidden="1" w:unhideWhenUsed="1"/>
+    <w:lsdException w:name="HTML Variable" w:semiHidden="1" w:unhideWhenUsed="1"/>
+    <w:lsdException w:name="Normal Table" w:semiHidden="1" w:unhideWhenUsed="1"/>
+    <w:lsdException w:name="annotation subject" w:semiHidden="1" w:unhideWhenUsed="1"/>
+    <w:lsdException w:name="No List" w:semiHidden="1" w:unhideWhenUsed="1"/>
+    <w:lsdException w:name="Outline List 1" w:semiHidden="1" w:unhideWhenUsed="1"/>
+    <w:lsdException w:name="Outline List 2" w:semiHidden="1" w:unhideWhenUsed="1"/>
+    <w:lsdException w:name="Outline List 3" w:semiHidden="1" w:unhideWhenUsed="1"/>
+    <w:lsdException w:name="Table Simple 1" w:semiHidden="1" w:unhideWhenUsed="1"/>
+    <w:lsdException w:name="Table Simple 2" w:semiHidden="1" w:unhideWhenUsed="1"/>
+    <w:lsdException w:name="Table Simple 3" w:semiHidden="1" w:unhideWhenUsed="1"/>
+    <w:lsdException w:name="Table Classic 1" w:semiHidden="1" w:unhideWhenUsed="1"/>
+    <w:lsdException w:name="Table Classic 2" w:semiHidden="1" w:unhideWhenUsed="1"/>
+    <w:lsdException w:name="Table Classic 3" w:semiHidden="1" w:unhideWhenUsed="1"/>
+    <w:lsdException w:name="Table Classic 4" w:semiHidden="1" w:unhideWhenUsed="1"/>
+    <w:lsdException w:name="Table Colorful 1" w:semiHidden="1" w:unhideWhenUsed="1"/>
+    <w:lsdException w:name="Table Colorful 2" w:semiHidden="1" w:unhideWhenUsed="1"/>
+    <w:lsdException w:name="Table Colorful 3" w:semiHidden="1" w:unhideWhenUsed="1"/>
+    <w:lsdException w:name="Table Columns 1" w:semiHidden="1" w:unhideWhenUsed="1"/>
+    <w:lsdException w:name="Table Columns 2" w:semiHidden="1" w:unhideWhenUsed="1"/>
+    <w:lsdException w:name="Table Columns 3" w:semiHidden="1" w:unhideWhenUsed="1"/>
+    <w:lsdException w:name="Table Columns 4" w:semiHidden="1" w:unhideWhenUsed="1"/>
+    <w:lsdException w:name="Table Columns 5" w:semiHidden="1" w:unhideWhenUsed="1"/>
+    <w:lsdException w:name="Table Grid 1" w:semiHidden="1" w:unhideWhenUsed="1"/>
+    <w:lsdException w:name="Table Grid 2" w:semiHidden="1" w:unhideWhenUsed="1"/>
+    <w:lsdException w:name="Table Grid 3" w:semiHidden="1" w:unhideWhenUsed="1"/>
+    <w:lsdException w:name="Table Grid 4" w:semiHidden="1" w:unhideWhenUsed="1"/>
+    <w:lsdException w:name="Table Grid 5" w:semiHidden="1" w:unhideWhenUsed="1"/>
+    <w:lsdException w:name="Table Grid 6" w:semiHidden="1" w:unhideWhenUsed="1"/>
+    <w:lsdException w:name="Table Grid 7" w:semiHidden="1" w:unhideWhenUsed="1"/>
+    <w:lsdException w:name="Table Grid 8" w:semiHidden="1" w:unhideWhenUsed="1"/>
+    <w:lsdException w:name="Table List 1" w:semiHidden="1" w:unhideWhenUsed="1"/>
+    <w:lsdException w:name="Table List 2" w:semiHidden="1" w:unhideWhenUsed="1"/>
+    <w:lsdException w:name="Table List 3" w:semiHidden="1" w:unhideWhenUsed="1"/>
+    <w:lsdException w:name="Table List 4" w:semiHidden="1" w:unhideWhenUsed="1"/>
+    <w:lsdException w:name="Table List 5" w:semiHidden="1" w:unhideWhenUsed="1"/>
+    <w:lsdException w:name="Table List 6" w:semiHidden="1" w:unhideWhenUsed="1"/>
+    <w:lsdException w:name="Table List 7" w:semiHidden="1" w:unhideWhenUsed="1"/>
+    <w:lsdException w:name="Table List 8" w:semiHidden="1" w:unhideWhenUsed="1"/>
+    <w:lsdException w:name="Table 3D effects 1" w:semiHidden="1" w:unhideWhenUsed="1"/>
+    <w:lsdException w:name="Table 3D effects 2" w:semiHidden="1" w:unhideWhenUsed="1"/>
+    <w:lsdException w:name="Table 3D effects 3" w:semiHidden="1" w:unhideWhenUsed="1"/>
+    <w:lsdException w:name="Table Contemporary" w:semiHidden="1" w:unhideWhenUsed="1"/>
+    <w:lsdException w:name="Table Elegant" w:semiHidden="1" w:unhideWhenUsed="1"/>
+    <w:lsdException w:name="Table Professional" w:semiHidden="1" w:unhideWhenUsed="1"/>
+    <w:lsdException w:name="Table Subtle 1" w:semiHidden="1" w:unhideWhenUsed="1"/>
+    <w:lsdException w:name="Table Subtle 2" w:semiHidden="1" w:unhideWhenUsed="1"/>
+    <w:lsdException w:name="Table Web 1" w:semiHidden="1" w:unhideWhenUsed="1"/>
+    <w:lsdException w:name="Table Web 2" w:semiHidden="1" w:unhideWhenUsed="1"/>
+    <w:lsdException w:name="Table Web 3" w:semiHidden="1" w:unhideWhenUsed="1"/>
+    <w:lsdException w:name="Balloon Text" w:semiHidden="1" w:unhideWhenUsed="1"/>
+    <w:lsdException w:name="Table Grid" w:uiPriority="59"/>
+    <w:lsdException w:name="Table Theme" w:semiHidden="1" w:unhideWhenUsed="1"/>
+    <w:lsdException w:name="Note Level 1" w:semiHidden="1" w:unhideWhenUsed="1"/>
+    <w:lsdException w:name="Note Level 2" w:semiHidden="1" w:unhideWhenUsed="1"/>
+    <w:lsdException w:name="Note Level 3" w:semiHidden="1" w:unhideWhenUsed="1"/>
+    <w:lsdException w:name="Note Level 4" w:semiHidden="1" w:unhideWhenUsed="1"/>
+    <w:lsdException w:name="Note Level 5" w:semiHidden="1" w:unhideWhenUsed="1"/>
+    <w:lsdException w:name="Note Level 6" w:semiHidden="1" w:unhideWhenUsed="1"/>
+    <w:lsdException w:name="Note Level 7" w:semiHidden="1" w:unhideWhenUsed="1"/>
+    <w:lsdException w:name="Note Level 8" w:semiHidden="1" w:unhideWhenUsed="1"/>
+    <w:lsdException w:name="Note Level 9" w:semiHidden="1" w:unhideWhenUsed="1"/>
+    <w:lsdException w:name="Placeholder Text" w:semiHidden="1"/>
+    <w:lsdException w:name="No Spacing" w:uiPriority="1" w:qFormat="1"/>
+    <w:lsdException w:name="Light Shading" w:uiPriority="60"/>
+    <w:lsdException w:name="Light List" w:uiPriority="61"/>
+    <w:lsdException w:name="Light Grid" w:uiPriority="62"/>
+    <w:lsdException w:name="Medium Shading 1" w:uiPriority="63"/>
+    <w:lsdException w:name="Medium Shading 2" w:uiPriority="64"/>
+    <w:lsdException w:name="Medium List 1" w:uiPriority="65"/>
+    <w:lsdException w:name="Medium List 2" w:uiPriority="66"/>
+    <w:lsdException w:name="Medium Grid 1" w:uiPriority="67"/>
+    <w:lsdException w:name="Medium Grid 2" w:uiPriority="68"/>
+    <w:lsdException w:name="Medium Grid 3" w:uiPriority="69"/>
+    <w:lsdException w:name="Dark List" w:uiPriority="70"/>
+    <w:lsdException w:name="Colorful Shading" w:uiPriority="71"/>
+    <w:lsdException w:name="Colorful List" w:uiPriority="72"/>
+    <w:lsdException w:name="Colorful Grid" w:uiPriority="73"/>
+    <w:lsdException w:name="Light Shading Accent 1" w:uiPriority="60"/>
+    <w:lsdException w:name="Light List Accent 1" w:uiPriority="61"/>
+    <w:lsdException w:name="Light Grid Accent 1" w:uiPriority="62"/>
+    <w:lsdException w:name="Medium Shading 1 Accent 1" w:uiPriority="63"/>
+    <w:lsdException w:name="Medium Shading 2 Accent 1" w:uiPriority="64"/>
+    <w:lsdException w:name="Medium List 1 Accent 1" w:uiPriority="65"/>
+    <w:lsdException w:name="Revision" w:semiHidden="1"/>
+    <w:lsdException w:name="List Paragraph" w:uiPriority="34" w:qFormat="1"/>
+    <w:lsdException w:name="Quote" w:uiPriority="29" w:qFormat="1"/>
+    <w:lsdException w:name="Intense Quote" w:uiPriority="30" w:qFormat="1"/>
+    <w:lsdException w:name="Medium List 2 Accent 1" w:uiPriority="66"/>
+    <w:lsdException w:name="Medium Grid 1 Accent 1" w:uiPriority="67"/>
+    <w:lsdException w:name="Medium Grid 2 Accent 1" w:uiPriority="68"/>
+    <w:lsdException w:name="Medium Grid 3 Accent 1" w:uiPriority="69"/>
+    <w:lsdException w:name="Dark List Accent 1" w:uiPriority="70"/>
+    <w:lsdException w:name="Colorful Shading Accent 1" w:uiPriority="71"/>
+    <w:lsdException w:name="Colorful List Accent 1" w:uiPriority="72"/>
+    <w:lsdException w:name="Colorful Grid Accent 1" w:uiPriority="73"/>
+    <w:lsdException w:name="Light Shading Accent 2" w:uiPriority="60"/>
+    <w:lsdException w:name="Light List Accent 2" w:uiPriority="61"/>
+    <w:lsdException w:name="Light Grid Accent 2" w:uiPriority="62"/>
+    <w:lsdException w:name="Medium Shading 1 Accent 2" w:uiPriority="63"/>
+    <w:lsdException w:name="Medium Shading 2 Accent 2" w:uiPriority="64"/>
+    <w:lsdException w:name="Medium List 1 Accent 2" w:uiPriority="65"/>
+    <w:lsdException w:name="Medium List 2 Accent 2" w:uiPriority="66"/>
+    <w:lsdException w:name="Medium Grid 1 Accent 2" w:uiPriority="67"/>
+    <w:lsdException w:name="Medium Grid 2 Accent 2" w:uiPriority="68"/>
+    <w:lsdException w:name="Medium Grid 3 Accent 2" w:uiPriority="69"/>
+    <w:lsdException w:name="Dark List Accent 2" w:uiPriority="70"/>
+    <w:lsdException w:name="Colorful Shading Accent 2" w:uiPriority="71"/>
+    <w:lsdException w:name="Colorful List Accent 2" w:uiPriority="72"/>
+    <w:lsdException w:name="Colorful Grid Accent 2" w:uiPriority="73"/>
+    <w:lsdException w:name="Light Shading Accent 3" w:uiPriority="60"/>
+    <w:lsdException w:name="Light List Accent 3" w:uiPriority="61"/>
+    <w:lsdException w:name="Light Grid Accent 3" w:uiPriority="62"/>
+    <w:lsdException w:name="Medium Shading 1 Accent 3" w:uiPriority="63"/>
+    <w:lsdException w:name="Medium Shading 2 Accent 3" w:uiPriority="64"/>
+    <w:lsdException w:name="Medium List 1 Accent 3" w:uiPriority="65"/>
+    <w:lsdException w:name="Medium List 2 Accent 3" w:uiPriority="66"/>
+    <w:lsdException w:name="Medium Grid 1 Accent 3" w:uiPriority="67"/>
+    <w:lsdException w:name="Medium Grid 2 Accent 3" w:uiPriority="68"/>
+    <w:lsdException w:name="Medium Grid 3 Accent 3" w:uiPriority="69"/>
+    <w:lsdException w:name="Dark List Accent 3" w:uiPriority="70"/>
+    <w:lsdException w:name="Colorful Shading Accent 3" w:uiPriority="71"/>
+    <w:lsdException w:name="Colorful List Accent 3" w:uiPriority="72"/>
+    <w:lsdException w:name="Colorful Grid Accent 3" w:uiPriority="73"/>
+    <w:lsdException w:name="Light Shading Accent 4" w:uiPriority="60"/>
+    <w:lsdException w:name="Light List Accent 4" w:uiPriority="61"/>
+    <w:lsdException w:name="Light Grid Accent 4" w:uiPriority="62"/>
+    <w:lsdException w:name="Medium Shading 1 Accent 4" w:uiPriority="63"/>
+    <w:lsdException w:name="Medium Shading 2 Accent 4" w:uiPriority="64"/>
+    <w:lsdException w:name="Medium List 1 Accent 4" w:uiPriority="65"/>
+    <w:lsdException w:name="Medium List 2 Accent 4" w:uiPriority="66"/>
+    <w:lsdException w:name="Medium Grid 1 Accent 4" w:uiPriority="67"/>
+    <w:lsdException w:name="Medium Grid 2 Accent 4" w:uiPriority="68"/>
+    <w:lsdException w:name="Medium Grid 3 Accent 4" w:uiPriority="69"/>
+    <w:lsdException w:name="Dark List Accent 4" w:uiPriority="70"/>
+    <w:lsdException w:name="Colorful Shading Accent 4" w:uiPriority="71"/>
+    <w:lsdException w:name="Colorful List Accent 4" w:uiPriority="72"/>
+    <w:lsdException w:name="Colorful Grid Accent 4" w:uiPriority="73"/>
+    <w:lsdException w:name="Light Shading Accent 5" w:uiPriority="60"/>
+    <w:lsdException w:name="Light List Accent 5" w:uiPriority="61"/>
+    <w:lsdException w:name="Light Grid Accent 5" w:uiPriority="62"/>
+    <w:lsdException w:name="Medium Shading 1 Accent 5" w:uiPriority="63"/>
+    <w:lsdException w:name="Medium Shading 2 Accent 5" w:uiPriority="64"/>
+    <w:lsdException w:name="Medium List 1 Accent 5" w:uiPriority="65"/>
+    <w:lsdException w:name="Medium List 2 Accent 5" w:uiPriority="66"/>
+    <w:lsdException w:name="Medium Grid 1 Accent 5" w:uiPriority="67"/>
+    <w:lsdException w:name="Medium Grid 2 Accent 5" w:uiPriority="68"/>
+    <w:lsdException w:name="Medium Grid 3 Accent 5" w:uiPriority="69"/>
+    <w:lsdException w:name="Dark List Accent 5" w:uiPriority="70"/>
+    <w:lsdException w:name="Colorful Shading Accent 5" w:uiPriority="71"/>
+    <w:lsdException w:name="Colorful List Accent 5" w:uiPriority="72"/>
+    <w:lsdException w:name="Colorful Grid Accent 5" w:uiPriority="73"/>
+    <w:lsdException w:name="Light Shading Accent 6" w:uiPriority="60"/>
+    <w:lsdException w:name="Light List Accent 6" w:uiPriority="61"/>
+    <w:lsdException w:name="Light Grid Accent 6" w:uiPriority="62"/>
+    <w:lsdException w:name="Medium Shading 1 Accent 6" w:uiPriority="63"/>
+    <w:lsdException w:name="Medium Shading 2 Accent 6" w:uiPriority="64"/>
+    <w:lsdException w:name="Medium List 1 Accent 6" w:uiPriority="65"/>
+    <w:lsdException w:name="Medium List 2 Accent 6" w:uiPriority="66"/>
+    <w:lsdException w:name="Medium Grid 1 Accent 6" w:uiPriority="67"/>
+    <w:lsdException w:name="Medium Grid 2 Accent 6" w:uiPriority="68"/>
+    <w:lsdException w:name="Medium Grid 3 Accent 6" w:uiPriority="69"/>
+    <w:lsdException w:name="Dark List Accent 6" w:uiPriority="70"/>
+    <w:lsdException w:name="Colorful Shading Accent 6" w:uiPriority="71"/>
+    <w:lsdException w:name="Colorful List Accent 6" w:uiPriority="72"/>
+    <w:lsdException w:name="Colorful Grid Accent 6" w:uiPriority="73"/>
+    <w:lsdException w:name="Subtle Emphasis" w:uiPriority="19" w:qFormat="1"/>
+    <w:lsdException w:name="Intense Emphasis" w:uiPriority="21" w:qFormat="1"/>
+    <w:lsdException w:name="Subtle Reference" w:uiPriority="31" w:qFormat="1"/>
+    <w:lsdException w:name="Intense Reference" w:uiPriority="32" w:qFormat="1"/>
+    <w:lsdException w:name="Book Title" w:uiPriority="33" w:qFormat="1"/>
+    <w:lsdException w:name="Bibliography" w:semiHidden="1" w:uiPriority="37" w:unhideWhenUsed="1"/>
+    <w:lsdException w:name="TOC Heading" w:semiHidden="1" w:uiPriority="39" w:unhideWhenUsed="1" w:qFormat="1"/>
+    <w:lsdException w:name="Plain Table 1" w:uiPriority="41"/>
+    <w:lsdException w:name="Plain Table 2" w:uiPriority="42"/>
+    <w:lsdException w:name="Plain Table 3" w:uiPriority="43"/>
+    <w:lsdException w:name="Plain Table 4" w:uiPriority="44"/>
+    <w:lsdException w:name="Plain Table 5" w:uiPriority="45"/>
+    <w:lsdException w:name="Grid Table Light" w:uiPriority="40"/>
+    <w:lsdException w:name="Grid Table 1 Light" w:uiPriority="46"/>
+    <w:lsdException w:name="Grid Table 2" w:uiPriority="47"/>
+    <w:lsdException w:name="Grid Table 3" w:uiPriority="48"/>
+    <w:lsdException w:name="Grid Table 4" w:uiPriority="49"/>
+    <w:lsdException w:name="Grid Table 5 Dark" w:uiPriority="50"/>
+    <w:lsdException w:name="Grid Table 6 Colorful" w:uiPriority="51"/>
+    <w:lsdException w:name="Grid Table 7 Colorful" w:uiPriority="52"/>
+    <w:lsdException w:name="Grid Table 1 Light Accent 1" w:uiPriority="46"/>
+    <w:lsdException w:name="Grid Table 2 Accent 1" w:uiPriority="47"/>
+    <w:lsdException w:name="Grid Table 3 Accent 1" w:uiPriority="48"/>
+    <w:lsdException w:name="Grid Table 4 Accent 1" w:uiPriority="49"/>
+    <w:lsdException w:name="Grid Table 5 Dark Accent 1" w:uiPriority="50"/>
+    <w:lsdException w:name="Grid Table 6 Colorful Accent 1" w:uiPriority="51"/>
+    <w:lsdException w:name="Grid Table 7 Colorful Accent 1" w:uiPriority="52"/>
+    <w:lsdException w:name="Grid Table 1 Light Accent 2" w:uiPriority="46"/>
+    <w:lsdException w:name="Grid Table 2 Accent 2" w:uiPriority="47"/>
+    <w:lsdException w:name="Grid Table 3 Accent 2" w:uiPriority="48"/>
+    <w:lsdException w:name="Grid Table 4 Accent 2" w:uiPriority="49"/>
+    <w:lsdException w:name="Grid Table 5 Dark Accent 2" w:uiPriority="50"/>
+    <w:lsdException w:name="Grid Table 6 Colorful Accent 2" w:uiPriority="51"/>
+    <w:lsdException w:name="Grid Table 7 Colorful Accent 2" w:uiPriority="52"/>
+    <w:lsdException w:name="Grid Table 1 Light Accent 3" w:uiPriority="46"/>
+    <w:lsdException w:name="Grid Table 2 Accent 3" w:uiPriority="47"/>
+    <w:lsdException w:name="Grid Table 3 Accent 3" w:uiPriority="48"/>
+    <w:lsdException w:name="Grid Table 4 Accent 3" w:uiPriority="49"/>
+    <w:lsdException w:name="Grid Table 5 Dark Accent 3" w:uiPriority="50"/>
+    <w:lsdException w:name="Grid Table 6 Colorful Accent 3" w:uiPriority="51"/>
+    <w:lsdException w:name="Grid Table 7 Colorful Accent 3" w:uiPriority="52"/>
+    <w:lsdException w:name="Grid Table 1 Light Accent 4" w:uiPriority="46"/>
+    <w:lsdException w:name="Grid Table 2 Accent 4" w:uiPriority="47"/>
+    <w:lsdException w:name="Grid Table 3 Accent 4" w:uiPriority="48"/>
+    <w:lsdException w:name="Grid Table 4 Accent 4" w:uiPriority="49"/>
+    <w:lsdException w:name="Grid Table 5 Dark Accent 4" w:uiPriority="50"/>
+    <w:lsdException w:name="Grid Table 6 Colorful Accent 4" w:uiPriority="51"/>
+    <w:lsdException w:name="Grid Table 7 Colorful Accent 4" w:uiPriority="52"/>
+    <w:lsdException w:name="Grid Table 1 Light Accent 5" w:uiPriority="46"/>
+    <w:lsdException w:name="Grid Table 2 Accent 5" w:uiPriority="47"/>
+    <w:lsdException w:name="Grid Table 3 Accent 5" w:uiPriority="48"/>
+    <w:lsdException w:name="Grid Table 4 Accent 5" w:uiPriority="49"/>
+    <w:lsdException w:name="Grid Table 5 Dark Accent 5" w:uiPriority="50"/>
+    <w:lsdException w:name="Grid Table 6 Colorful Accent 5" w:uiPriority="51"/>
+    <w:lsdException w:name="Grid Table 7 Colorful Accent 5" w:uiPriority="52"/>
+    <w:lsdException w:name="Grid Table 1 Light Accent 6" w:uiPriority="46"/>
+    <w:lsdException w:name="Grid Table 2 Accent 6" w:uiPriority="47"/>
+    <w:lsdException w:name="Grid Table 3 Accent 6" w:uiPriority="48"/>
+    <w:lsdException w:name="Grid Table 4 Accent 6" w:uiPriority="49"/>
+    <w:lsdException w:name="Grid Table 5 Dark Accent 6" w:uiPriority="50"/>
+    <w:lsdException w:name="Grid Table 6 Colorful Accent 6" w:uiPriority="51"/>
+    <w:lsdException w:name="Grid Table 7 Colorful Accent 6" w:uiPriority="52"/>
+    <w:lsdException w:name="List Table 1 Light" w:uiPriority="46"/>
+    <w:lsdException w:name="List Table 2" w:uiPriority="47"/>
+    <w:lsdException w:name="List Table 3" w:uiPriority="48"/>
+    <w:lsdException w:name="List Table 4" w:uiPriority="49"/>
+    <w:lsdException w:name="List Table 5 Dark" w:uiPriority="50"/>
+    <w:lsdException w:name="List Table 6 Colorful" w:uiPriority="51"/>
+    <w:lsdException w:name="List Table 7 Colorful" w:uiPriority="52"/>
+    <w:lsdException w:name="List Table 1 Light Accent 1" w:uiPriority="46"/>
+    <w:lsdException w:name="List Table 2 Accent 1" w:uiPriority="47"/>
+    <w:lsdException w:name="List Table 3 Accent 1" w:uiPriority="48"/>
+    <w:lsdException w:name="List Table 4 Accent 1" w:uiPriority="49"/>
+    <w:lsdException w:name="List Table 5 Dark Accent 1" w:uiPriority="50"/>
+    <w:lsdException w:name="List Table 6 Colorful Accent 1" w:uiPriority="51"/>
+    <w:lsdException w:name="List Table 7 Colorful Accent 1" w:uiPriority="52"/>
+    <w:lsdException w:name="List Table 1 Light Accent 2" w:uiPriority="46"/>
+    <w:lsdException w:name="List Table 2 Accent 2" w:uiPriority="47"/>
+    <w:lsdException w:name="List Table 3 Accent 2" w:uiPriority="48"/>
+    <w:lsdException w:name="List Table 4 Accent 2" w:uiPriority="49"/>
+    <w:lsdException w:name="List Table 5 Dark Accent 2" w:uiPriority="50"/>
+    <w:lsdException w:name="List Table 6 Colorful Accent 2" w:uiPriority="51"/>
+    <w:lsdException w:name="List Table 7 Colorful Accent 2" w:uiPriority="52"/>
+    <w:lsdException w:name="List Table 1 Light Accent 3" w:uiPriority="46"/>
+    <w:lsdException w:name="List Table 2 Accent 3" w:uiPriority="47"/>
+    <w:lsdException w:name="List Table 3 Accent 3" w:uiPriority="48"/>
+    <w:lsdException w:name="List Table 4 Accent 3" w:uiPriority="49"/>
+    <w:lsdException w:name="List Table 5 Dark Accent 3" w:uiPriority="50"/>
+    <w:lsdException w:name="List Table 6 Colorful Accent 3" w:uiPriority="51"/>
+    <w:lsdException w:name="List Table 7 Colorful Accent 3" w:uiPriority="52"/>
+    <w:lsdException w:name="List Table 1 Light Accent 4" w:uiPriority="46"/>
+    <w:lsdException w:name="List Table 2 Accent 4" w:uiPriority="47"/>
+    <w:lsdException w:name="List Table 3 Accent 4" w:uiPriority="48"/>
+    <w:lsdException w:name="List Table 4 Accent 4" w:uiPriority="49"/>
+    <w:lsdException w:name="List Table 5 Dark Accent 4" w:uiPriority="50"/>
+    <w:lsdException w:name="List Table 6 Colorful Accent 4" w:uiPriority="51"/>
+    <w:lsdException w:name="List Table 7 Colorful Accent 4" w:uiPriority="52"/>
+    <w:lsdException w:name="List Table 1 Light Accent 5" w:uiPriority="46"/>
+    <w:lsdException w:name="List Table 2 Accent 5" w:uiPriority="47"/>
+    <w:lsdException w:name="List Table 3 Accent 5" w:uiPriority="48"/>
+    <w:lsdException w:name="List Table 4 Accent 5" w:uiPriority="49"/>
+    <w:lsdException w:name="List Table 5 Dark Accent 5" w:uiPriority="50"/>
+    <w:lsdException w:name="List Table 6 Colorful Accent 5" w:uiPriority="51"/>
+    <w:lsdException w:name="List Table 7 Colorful Accent 5" w:uiPriority="52"/>
+    <w:lsdException w:name="List Table 1 Light Accent 6" w:uiPriority="46"/>
+    <w:lsdException w:name="List Table 2 Accent 6" w:uiPriority="47"/>
+    <w:lsdException w:name="List Table 3 Accent 6" w:uiPriority="48"/>
+    <w:lsdException w:name="List Table 4 Accent 6" w:uiPriority="49"/>
+    <w:lsdException w:name="List Table 5 Dark Accent 6" w:uiPriority="50"/>
+    <w:lsdException w:name="List Table 6 Colorful Accent 6" w:uiPriority="51"/>
+    <w:lsdException w:name="List Table 7 Colorful Accent 6" w:uiPriority="52"/>
   </w:latentStyles>
   <w:style w:type="paragraph" w:default="1" w:styleId="Normal">
     <w:name w:val="Normal"/>
@@ -9193,7 +7840,7 @@
 </file>
 
 <file path=customXml/itemProps1.xml><?xml version="1.0" encoding="utf-8"?>
-<ds:datastoreItem xmlns:ds="http://schemas.openxmlformats.org/officeDocument/2006/customXml" ds:itemID="{C9754D93-CC29-4DC2-8933-1C1689E9E1D0}">
+<ds:datastoreItem xmlns:ds="http://schemas.openxmlformats.org/officeDocument/2006/customXml" ds:itemID="{2C0CDD41-ACC1-4647-8436-91E7CC1EF829}">
   <ds:schemaRefs>
     <ds:schemaRef ds:uri="http://schemas.openxmlformats.org/officeDocument/2006/bibliography"/>
   </ds:schemaRefs>

--- a/Expose.docx
+++ b/Expose.docx
@@ -80,35 +80,23 @@
           <w:rFonts w:ascii="Garamond" w:hAnsi="Garamond" w:cs="Times New Roman"/>
           <w:sz w:val="24"/>
         </w:rPr>
-        <w:t xml:space="preserve">More popular models include to follow. Models such as the cellular automata model designed by Nagel and Schreckenberg </w:t>
-      </w:r>
+        <w:t xml:space="preserve">More popular models include to follow. Models such as the cellular automata model designed by Nagel and </w:t>
+      </w:r>
+      <w:proofErr w:type="spellStart"/>
       <w:r>
         <w:rPr>
           <w:rFonts w:ascii="Garamond" w:hAnsi="Garamond" w:cs="Times New Roman"/>
           <w:sz w:val="24"/>
         </w:rPr>
-        <w:t>treats</w:t>
-      </w:r>
+        <w:t>Schreckenberg</w:t>
+      </w:r>
+      <w:proofErr w:type="spellEnd"/>
       <w:r>
         <w:rPr>
           <w:rFonts w:ascii="Garamond" w:hAnsi="Garamond" w:cs="Times New Roman"/>
           <w:sz w:val="24"/>
         </w:rPr>
-        <w:t xml:space="preserve"> the vehicles as individual agents with a set of given rules</w:t>
-      </w:r>
-      <w:r>
-        <w:rPr>
-          <w:rFonts w:ascii="Garamond" w:hAnsi="Garamond" w:cs="Times New Roman"/>
-          <w:sz w:val="24"/>
-        </w:rPr>
-        <w:t>, also</w:t>
-      </w:r>
-      <w:r>
-        <w:rPr>
-          <w:rFonts w:ascii="Garamond" w:hAnsi="Garamond" w:cs="Times New Roman"/>
-          <w:sz w:val="24"/>
-        </w:rPr>
-        <w:t xml:space="preserve"> exhibit the complex phenomena associated with real traffic </w:t>
+        <w:t xml:space="preserve"> treats the vehicles as individual agents with a set of given rules, also exhibit the complex phenomena associated with real traffic </w:t>
       </w:r>
       <w:r>
         <w:rPr>
@@ -411,88 +399,1290 @@
           <w:rFonts w:ascii="Garamond" w:hAnsi="Garamond" w:cs="Times New Roman"/>
           <w:sz w:val="24"/>
         </w:rPr>
-        <w:t>Chen and Zhan evaluate simultaneous and staged evacuation strategies in their paper related to urban evacuation. This problem is analogous to our goal to evaluate the time taken by all attendees of a concert to reach their home/destination. In the paper Chen and Zhan, models the roads as links and junctions as nodes with two different types of networking – ring and grid as they are widely used in many cities. They modeled the agents to know the shortest route to reach their destination and also had a timing plan implemented for the agents leaving the site. However, the paper only evaluates two types of driver – aggressive and conservative, thus simplifying the real world scenario. There was no best evacuation strategy found using simulation, but for high population density in a grid networked city staged evacuation works better. For free flow traffic situation with no traffic, the simultaneous evacuation strategy yielded better result [11].</w:t>
-      </w:r>
+        <w:t xml:space="preserve">Chen and Zhan evaluate simultaneous and staged evacuation strategies in their paper related to urban evacuation. This problem is analogous to our goal to evaluate the time taken by all attendees of a concert to reach their home/destination. In the paper Chen and Zhan, models the roads as links and junctions as nodes with two different types of networking – ring and grid as they are widely used in many cities. They modeled the agents to know the shortest route to reach their destination </w:t>
+      </w:r>
+      <w:proofErr w:type="gramStart"/>
+      <w:r>
+        <w:rPr>
+          <w:rFonts w:ascii="Garamond" w:hAnsi="Garamond" w:cs="Times New Roman"/>
+          <w:sz w:val="24"/>
+        </w:rPr>
+        <w:t>and also</w:t>
+      </w:r>
+      <w:proofErr w:type="gramEnd"/>
+      <w:r>
+        <w:rPr>
+          <w:rFonts w:ascii="Garamond" w:hAnsi="Garamond" w:cs="Times New Roman"/>
+          <w:sz w:val="24"/>
+        </w:rPr>
+        <w:t xml:space="preserve"> had a timing plan implemented for the agents leaving the site. However, the paper only evaluates two types of driver – aggressive and conservative, thus simplifying the </w:t>
+      </w:r>
+      <w:r>
+        <w:rPr>
+          <w:rFonts w:ascii="Garamond" w:hAnsi="Garamond" w:cs="Times New Roman"/>
+          <w:sz w:val="24"/>
+        </w:rPr>
+        <w:t>real-world</w:t>
+      </w:r>
+      <w:r>
+        <w:rPr>
+          <w:rFonts w:ascii="Garamond" w:hAnsi="Garamond" w:cs="Times New Roman"/>
+          <w:sz w:val="24"/>
+        </w:rPr>
+        <w:t xml:space="preserve"> scenario. There was no best evacuation strategy found using simulation, but for high population density in a grid networked city staged evacuation works better. For free flow traffic situation with no traffic, the simultaneous evacuation strategy yielded better result [11].</w:t>
+      </w:r>
+      <w:bookmarkStart w:id="0" w:name="_GoBack"/>
+      <w:bookmarkEnd w:id="0"/>
     </w:p>
     <w:p>
       <w:pPr>
         <w:rPr>
-          <w:rFonts w:cstheme="minorHAnsi"/>
-        </w:rPr>
-      </w:pPr>
-    </w:p>
-    <w:p>
-      <w:pPr>
-        <w:rPr>
-          <w:rFonts w:cstheme="minorHAnsi"/>
-        </w:rPr>
-      </w:pPr>
-    </w:p>
-    <w:p>
-      <w:pPr>
-        <w:jc w:val="both"/>
-        <w:rPr>
-          <w:rFonts w:ascii="Garamond" w:hAnsi="Garamond" w:cs="Times New Roman"/>
+          <w:rFonts w:ascii="Garamond" w:hAnsi="Garamond"/>
           <w:b/>
           <w:sz w:val="40"/>
           <w:szCs w:val="40"/>
         </w:rPr>
       </w:pPr>
-      <w:r>
-        <w:rPr>
-          <w:rFonts w:ascii="Garamond" w:hAnsi="Garamond" w:cs="Times New Roman"/>
+    </w:p>
+    <w:p>
+      <w:pPr>
+        <w:rPr>
+          <w:rFonts w:ascii="Garamond" w:hAnsi="Garamond"/>
           <w:b/>
           <w:sz w:val="40"/>
           <w:szCs w:val="40"/>
         </w:rPr>
-        <w:lastRenderedPageBreak/>
-        <w:t>Methods</w:t>
-      </w:r>
-    </w:p>
-    <w:p>
-      <w:pPr>
-        <w:jc w:val="both"/>
-        <w:rPr>
-          <w:rFonts w:ascii="Garamond" w:hAnsi="Garamond" w:cs="Times New Roman"/>
-          <w:sz w:val="24"/>
-        </w:rPr>
-      </w:pPr>
-    </w:p>
-    <w:p>
-      <w:pPr>
-        <w:jc w:val="both"/>
-        <w:rPr>
-          <w:rFonts w:ascii="Garamond" w:hAnsi="Garamond" w:cs="Times New Roman"/>
-          <w:sz w:val="24"/>
-        </w:rPr>
-      </w:pPr>
-    </w:p>
-    <w:p>
-      <w:pPr>
-        <w:jc w:val="both"/>
-        <w:rPr>
-          <w:rFonts w:ascii="Garamond" w:hAnsi="Garamond" w:cs="Times New Roman"/>
-          <w:sz w:val="24"/>
-        </w:rPr>
-      </w:pPr>
-    </w:p>
-    <w:p>
-      <w:pPr>
-        <w:jc w:val="both"/>
-        <w:rPr>
-          <w:rFonts w:ascii="Garamond" w:hAnsi="Garamond" w:cs="Times New Roman"/>
+      </w:pPr>
+      <w:r>
+        <w:rPr>
+          <w:rFonts w:ascii="Garamond" w:hAnsi="Garamond"/>
           <w:b/>
           <w:sz w:val="40"/>
           <w:szCs w:val="40"/>
         </w:rPr>
-      </w:pPr>
-      <w:r>
+        <w:lastRenderedPageBreak/>
+        <w:t>Methodology</w:t>
+      </w:r>
+    </w:p>
+    <w:p>
+      <w:pPr>
+        <w:rPr>
+          <w:rFonts w:ascii="Garamond" w:hAnsi="Garamond"/>
+        </w:rPr>
+      </w:pPr>
+      <w:r>
+        <w:rPr>
+          <w:rFonts w:ascii="Garamond" w:hAnsi="Garamond"/>
+        </w:rPr>
+        <w:t>Initially a fixed number of people(subjects) at the concert location are assigned. The idea is to have the subjects leave the Concert Location by taking either of the three forms of Transportation (</w:t>
+      </w:r>
+      <w:r>
+        <w:rPr>
+          <w:rFonts w:ascii="Garamond" w:hAnsi="Garamond"/>
+          <w:i/>
+        </w:rPr>
+        <w:t>Tram, Bus, Taxi</w:t>
+      </w:r>
+      <w:r>
+        <w:rPr>
+          <w:rFonts w:ascii="Garamond" w:hAnsi="Garamond"/>
+        </w:rPr>
+        <w:t xml:space="preserve">) to their specific destinations. </w:t>
+      </w:r>
+    </w:p>
+    <w:p>
+      <w:pPr>
+        <w:rPr>
+          <w:rFonts w:ascii="Garamond" w:hAnsi="Garamond"/>
+        </w:rPr>
+      </w:pPr>
+      <w:r>
+        <w:rPr>
+          <w:rFonts w:ascii="Garamond" w:hAnsi="Garamond"/>
+          <w:noProof/>
+          <w:lang w:eastAsia="en-GB"/>
+        </w:rPr>
+        <w:drawing>
+          <wp:anchor distT="0" distB="0" distL="114300" distR="114300" simplePos="0" relativeHeight="251659264" behindDoc="0" locked="0" layoutInCell="1" allowOverlap="1" wp14:anchorId="7224AF1D" wp14:editId="3F257CFA">
+            <wp:simplePos x="0" y="0"/>
+            <wp:positionH relativeFrom="column">
+              <wp:posOffset>21590</wp:posOffset>
+            </wp:positionH>
+            <wp:positionV relativeFrom="paragraph">
+              <wp:posOffset>131445</wp:posOffset>
+            </wp:positionV>
+            <wp:extent cx="1963420" cy="2862580"/>
+            <wp:effectExtent l="0" t="0" r="0" b="7620"/>
+            <wp:wrapThrough wrapText="bothSides">
+              <wp:wrapPolygon edited="1">
+                <wp:start x="4750" y="0"/>
+                <wp:lineTo x="147" y="-172"/>
+                <wp:lineTo x="147" y="1552"/>
+                <wp:lineTo x="1684" y="4140"/>
+                <wp:lineTo x="2452" y="6727"/>
+                <wp:lineTo x="0" y="11116"/>
+                <wp:lineTo x="0" y="15524"/>
+                <wp:lineTo x="1956" y="18399"/>
+                <wp:lineTo x="838" y="20891"/>
+                <wp:lineTo x="1684" y="21389"/>
+                <wp:lineTo x="21291" y="21622"/>
+                <wp:lineTo x="20678" y="21466"/>
+                <wp:lineTo x="23806" y="21622"/>
+                <wp:lineTo x="23806" y="61"/>
+                <wp:lineTo x="4750" y="0"/>
+              </wp:wrapPolygon>
+            </wp:wrapThrough>
+            <wp:docPr id="1" name="Picture 1" descr="1.png"/>
+            <wp:cNvGraphicFramePr>
+              <a:graphicFrameLocks xmlns:a="http://schemas.openxmlformats.org/drawingml/2006/main" noChangeAspect="1"/>
+            </wp:cNvGraphicFramePr>
+            <a:graphic xmlns:a="http://schemas.openxmlformats.org/drawingml/2006/main">
+              <a:graphicData uri="http://schemas.openxmlformats.org/drawingml/2006/picture">
+                <pic:pic xmlns:pic="http://schemas.openxmlformats.org/drawingml/2006/picture">
+                  <pic:nvPicPr>
+                    <pic:cNvPr id="0" name="Picture 1" descr="1.png"/>
+                    <pic:cNvPicPr>
+                      <a:picLocks noChangeAspect="1" noChangeArrowheads="1"/>
+                    </pic:cNvPicPr>
+                  </pic:nvPicPr>
+                  <pic:blipFill>
+                    <a:blip r:embed="rId8">
+                      <a:extLst>
+                        <a:ext uri="{28A0092B-C50C-407E-A947-70E740481C1C}">
+                          <a14:useLocalDpi xmlns:a14="http://schemas.microsoft.com/office/drawing/2010/main" val="0"/>
+                        </a:ext>
+                      </a:extLst>
+                    </a:blip>
+                    <a:srcRect/>
+                    <a:stretch>
+                      <a:fillRect/>
+                    </a:stretch>
+                  </pic:blipFill>
+                  <pic:spPr bwMode="auto">
+                    <a:xfrm>
+                      <a:off x="0" y="0"/>
+                      <a:ext cx="1963420" cy="2862580"/>
+                    </a:xfrm>
+                    <a:prstGeom prst="rect">
+                      <a:avLst/>
+                    </a:prstGeom>
+                    <a:noFill/>
+                    <a:ln>
+                      <a:noFill/>
+                    </a:ln>
+                  </pic:spPr>
+                </pic:pic>
+              </a:graphicData>
+            </a:graphic>
+            <wp14:sizeRelH relativeFrom="page">
+              <wp14:pctWidth>0</wp14:pctWidth>
+            </wp14:sizeRelH>
+            <wp14:sizeRelV relativeFrom="page">
+              <wp14:pctHeight>0</wp14:pctHeight>
+            </wp14:sizeRelV>
+          </wp:anchor>
+        </w:drawing>
+      </w:r>
+      <w:r>
+        <w:rPr>
+          <w:rFonts w:ascii="Garamond" w:hAnsi="Garamond"/>
+        </w:rPr>
+        <w:t>A map of a part of the city is defined with a fixed road network. The various elements of the environment, the Concert location, Tram/bus stations etc. all are defined within that network. All forms of Transportations use the road network. The Tram has a fixed looped route where different fixed stoppages are defined within that route.</w:t>
+      </w:r>
+    </w:p>
+    <w:p>
+      <w:pPr>
+        <w:rPr>
+          <w:rFonts w:ascii="Garamond" w:hAnsi="Garamond"/>
+        </w:rPr>
+      </w:pPr>
+      <w:r>
+        <w:rPr>
+          <w:rFonts w:ascii="Garamond" w:hAnsi="Garamond"/>
+        </w:rPr>
+        <w:t>The Busses also have a fixed looped route with fixed stops within that route.</w:t>
+      </w:r>
+    </w:p>
+    <w:p>
+      <w:pPr>
+        <w:rPr>
+          <w:rFonts w:ascii="Garamond" w:hAnsi="Garamond"/>
+        </w:rPr>
+      </w:pPr>
+      <w:r>
+        <w:rPr>
+          <w:rFonts w:ascii="Garamond" w:hAnsi="Garamond"/>
+        </w:rPr>
+        <w:t>The Taxis however have no fixed route and can take any route available depending on the destinations to be served.</w:t>
+      </w:r>
+    </w:p>
+    <w:p>
+      <w:pPr>
+        <w:rPr>
+          <w:rFonts w:ascii="Garamond" w:hAnsi="Garamond"/>
+        </w:rPr>
+      </w:pPr>
+      <w:r>
+        <w:rPr>
+          <w:rFonts w:ascii="Garamond" w:hAnsi="Garamond"/>
+        </w:rPr>
+        <w:t>The routes of all the three modes of transportation can also intersect.</w:t>
+      </w:r>
+    </w:p>
+    <w:p>
+      <w:pPr>
+        <w:rPr>
+          <w:rFonts w:ascii="Garamond" w:hAnsi="Garamond"/>
+        </w:rPr>
+      </w:pPr>
+    </w:p>
+    <w:p>
+      <w:pPr>
+        <w:rPr>
+          <w:rFonts w:ascii="Garamond" w:hAnsi="Garamond"/>
+        </w:rPr>
+      </w:pPr>
+      <w:r>
+        <w:rPr>
+          <w:rFonts w:ascii="Garamond" w:hAnsi="Garamond"/>
+          <w:noProof/>
+        </w:rPr>
+        <mc:AlternateContent>
+          <mc:Choice Requires="wps">
+            <w:drawing>
+              <wp:anchor distT="0" distB="0" distL="114300" distR="114300" simplePos="0" relativeHeight="251660288" behindDoc="0" locked="0" layoutInCell="1" allowOverlap="1" wp14:anchorId="4644BD7A" wp14:editId="5625C8FC">
+                <wp:simplePos x="0" y="0"/>
+                <wp:positionH relativeFrom="column">
+                  <wp:posOffset>-42545</wp:posOffset>
+                </wp:positionH>
+                <wp:positionV relativeFrom="paragraph">
+                  <wp:posOffset>81632</wp:posOffset>
+                </wp:positionV>
+                <wp:extent cx="1963420" cy="266700"/>
+                <wp:effectExtent l="0" t="0" r="0" b="12700"/>
+                <wp:wrapThrough wrapText="bothSides">
+                  <wp:wrapPolygon edited="0">
+                    <wp:start x="0" y="0"/>
+                    <wp:lineTo x="0" y="20571"/>
+                    <wp:lineTo x="21237" y="20571"/>
+                    <wp:lineTo x="21237" y="0"/>
+                    <wp:lineTo x="0" y="0"/>
+                  </wp:wrapPolygon>
+                </wp:wrapThrough>
+                <wp:docPr id="2" name="Text Box 2"/>
+                <wp:cNvGraphicFramePr/>
+                <a:graphic xmlns:a="http://schemas.openxmlformats.org/drawingml/2006/main">
+                  <a:graphicData uri="http://schemas.microsoft.com/office/word/2010/wordprocessingShape">
+                    <wps:wsp>
+                      <wps:cNvSpPr txBox="1"/>
+                      <wps:spPr>
+                        <a:xfrm>
+                          <a:off x="0" y="0"/>
+                          <a:ext cx="1963420" cy="266700"/>
+                        </a:xfrm>
+                        <a:prstGeom prst="rect">
+                          <a:avLst/>
+                        </a:prstGeom>
+                        <a:solidFill>
+                          <a:prstClr val="white"/>
+                        </a:solidFill>
+                        <a:ln>
+                          <a:noFill/>
+                        </a:ln>
+                        <a:effectLst/>
+                      </wps:spPr>
+                      <wps:txbx>
+                        <w:txbxContent>
+                          <w:p>
+                            <w:pPr>
+                              <w:pStyle w:val="Caption"/>
+                              <w:rPr>
+                                <w:noProof/>
+                              </w:rPr>
+                            </w:pPr>
+                            <w:r>
+                              <w:t xml:space="preserve"> </w:t>
+                            </w:r>
+                            <w:r>
+                              <w:rPr>
+                                <w:noProof/>
+                              </w:rPr>
+                              <w:t>Example Road map</w:t>
+                            </w:r>
+                          </w:p>
+                        </w:txbxContent>
+                      </wps:txbx>
+                      <wps:bodyPr rot="0" spcFirstLastPara="0" vertOverflow="overflow" horzOverflow="overflow" vert="horz" wrap="square" lIns="0" tIns="0" rIns="0" bIns="0" numCol="1" spcCol="0" rtlCol="0" fromWordArt="0" anchor="t" anchorCtr="0" forceAA="0" compatLnSpc="1">
+                        <a:prstTxWarp prst="textNoShape">
+                          <a:avLst/>
+                        </a:prstTxWarp>
+                        <a:spAutoFit/>
+                      </wps:bodyPr>
+                    </wps:wsp>
+                  </a:graphicData>
+                </a:graphic>
+              </wp:anchor>
+            </w:drawing>
+          </mc:Choice>
+          <mc:Fallback>
+            <w:pict>
+              <v:shapetype w14:anchorId="4644BD7A" id="_x0000_t202" coordsize="21600,21600" o:spt="202" path="m0,0l0,21600,21600,21600,21600,0xe">
+                <v:stroke joinstyle="miter"/>
+                <v:path gradientshapeok="t" o:connecttype="rect"/>
+              </v:shapetype>
+              <v:shape id="Text Box 2" o:spid="_x0000_s1026" type="#_x0000_t202" style="position:absolute;margin-left:-3.35pt;margin-top:6.45pt;width:154.6pt;height:21pt;z-index:251660288;visibility:visible;mso-wrap-style:square;mso-wrap-distance-left:9pt;mso-wrap-distance-top:0;mso-wrap-distance-right:9pt;mso-wrap-distance-bottom:0;mso-position-horizontal:absolute;mso-position-horizontal-relative:text;mso-position-vertical:absolute;mso-position-vertical-relative:text;v-text-anchor:top" o:gfxdata="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" stroked="f">
+                <v:textbox style="mso-fit-shape-to-text:t" inset="0,0,0,0">
+                  <w:txbxContent>
+                    <w:p>
+                      <w:pPr>
+                        <w:pStyle w:val="Caption"/>
+                        <w:rPr>
+                          <w:noProof/>
+                        </w:rPr>
+                      </w:pPr>
+                      <w:r>
+                        <w:t xml:space="preserve"> </w:t>
+                      </w:r>
+                      <w:r>
+                        <w:rPr>
+                          <w:noProof/>
+                        </w:rPr>
+                        <w:t>Example Road map</w:t>
+                      </w:r>
+                    </w:p>
+                  </w:txbxContent>
+                </v:textbox>
+                <w10:wrap type="through"/>
+              </v:shape>
+            </w:pict>
+          </mc:Fallback>
+        </mc:AlternateContent>
+      </w:r>
+    </w:p>
+    <w:p>
+      <w:pPr>
+        <w:spacing w:after="0"/>
+        <w:rPr>
+          <w:rFonts w:ascii="Garamond" w:hAnsi="Garamond"/>
+        </w:rPr>
+      </w:pPr>
+    </w:p>
+    <w:p>
+      <w:pPr>
+        <w:spacing w:after="0"/>
+        <w:rPr>
+          <w:rFonts w:ascii="Garamond" w:hAnsi="Garamond"/>
+        </w:rPr>
+      </w:pPr>
+      <w:r>
+        <w:rPr>
+          <w:rFonts w:ascii="Garamond" w:hAnsi="Garamond"/>
+        </w:rPr>
+        <w:t>The properties of vehicles are listed below:</w:t>
+      </w:r>
+    </w:p>
+    <w:tbl>
+      <w:tblPr>
+        <w:tblW w:w="5000" w:type="pct"/>
+        <w:jc w:val="center"/>
+        <w:tblLayout w:type="fixed"/>
+        <w:tblLook w:val="04A0" w:firstRow="1" w:lastRow="0" w:firstColumn="1" w:lastColumn="0" w:noHBand="0" w:noVBand="1"/>
+      </w:tblPr>
+      <w:tblGrid>
+        <w:gridCol w:w="1782"/>
+        <w:gridCol w:w="1445"/>
+        <w:gridCol w:w="1415"/>
+        <w:gridCol w:w="1201"/>
+        <w:gridCol w:w="1350"/>
+        <w:gridCol w:w="2383"/>
+      </w:tblGrid>
+      <w:tr>
+        <w:trPr>
+          <w:trHeight w:val="380"/>
+          <w:jc w:val="center"/>
+        </w:trPr>
+        <w:tc>
+          <w:tcPr>
+            <w:tcW w:w="930" w:type="pct"/>
+            <w:tcBorders>
+              <w:top w:val="single" w:sz="8" w:space="0" w:color="auto"/>
+              <w:left w:val="single" w:sz="8" w:space="0" w:color="auto"/>
+              <w:bottom w:val="single" w:sz="4" w:space="0" w:color="auto"/>
+              <w:right w:val="single" w:sz="4" w:space="0" w:color="auto"/>
+            </w:tcBorders>
+            <w:shd w:val="clear" w:color="auto" w:fill="auto"/>
+            <w:noWrap/>
+            <w:vAlign w:val="center"/>
+            <w:hideMark/>
+          </w:tcPr>
+          <w:p>
+            <w:pPr>
+              <w:rPr>
+                <w:rFonts w:ascii="Garamond" w:hAnsi="Garamond"/>
+              </w:rPr>
+            </w:pPr>
+            <w:r>
+              <w:rPr>
+                <w:rFonts w:ascii="Garamond" w:hAnsi="Garamond"/>
+              </w:rPr>
+              <w:t>Transportation</w:t>
+            </w:r>
+          </w:p>
+        </w:tc>
+        <w:tc>
+          <w:tcPr>
+            <w:tcW w:w="754" w:type="pct"/>
+            <w:tcBorders>
+              <w:top w:val="single" w:sz="8" w:space="0" w:color="auto"/>
+              <w:left w:val="nil"/>
+              <w:bottom w:val="single" w:sz="4" w:space="0" w:color="auto"/>
+              <w:right w:val="single" w:sz="4" w:space="0" w:color="auto"/>
+            </w:tcBorders>
+            <w:shd w:val="clear" w:color="auto" w:fill="auto"/>
+            <w:noWrap/>
+            <w:vAlign w:val="center"/>
+            <w:hideMark/>
+          </w:tcPr>
+          <w:p>
+            <w:pPr>
+              <w:rPr>
+                <w:rFonts w:ascii="Garamond" w:hAnsi="Garamond"/>
+              </w:rPr>
+            </w:pPr>
+            <w:r>
+              <w:rPr>
+                <w:rFonts w:ascii="Garamond" w:hAnsi="Garamond"/>
+              </w:rPr>
+              <w:t>Route</w:t>
+            </w:r>
+          </w:p>
+        </w:tc>
+        <w:tc>
+          <w:tcPr>
+            <w:tcW w:w="739" w:type="pct"/>
+            <w:tcBorders>
+              <w:top w:val="single" w:sz="8" w:space="0" w:color="auto"/>
+              <w:left w:val="nil"/>
+              <w:bottom w:val="single" w:sz="4" w:space="0" w:color="auto"/>
+              <w:right w:val="single" w:sz="4" w:space="0" w:color="auto"/>
+            </w:tcBorders>
+            <w:shd w:val="clear" w:color="auto" w:fill="auto"/>
+            <w:noWrap/>
+            <w:vAlign w:val="center"/>
+            <w:hideMark/>
+          </w:tcPr>
+          <w:p>
+            <w:pPr>
+              <w:rPr>
+                <w:rFonts w:ascii="Garamond" w:hAnsi="Garamond"/>
+              </w:rPr>
+            </w:pPr>
+            <w:r>
+              <w:rPr>
+                <w:rFonts w:ascii="Garamond" w:hAnsi="Garamond"/>
+              </w:rPr>
+              <w:t>Speed</w:t>
+            </w:r>
+          </w:p>
+        </w:tc>
+        <w:tc>
+          <w:tcPr>
+            <w:tcW w:w="627" w:type="pct"/>
+            <w:tcBorders>
+              <w:top w:val="single" w:sz="8" w:space="0" w:color="auto"/>
+              <w:left w:val="nil"/>
+              <w:bottom w:val="single" w:sz="4" w:space="0" w:color="auto"/>
+              <w:right w:val="single" w:sz="4" w:space="0" w:color="auto"/>
+            </w:tcBorders>
+            <w:shd w:val="clear" w:color="auto" w:fill="auto"/>
+            <w:noWrap/>
+            <w:vAlign w:val="center"/>
+            <w:hideMark/>
+          </w:tcPr>
+          <w:p>
+            <w:pPr>
+              <w:rPr>
+                <w:rFonts w:ascii="Garamond" w:hAnsi="Garamond"/>
+              </w:rPr>
+            </w:pPr>
+            <w:r>
+              <w:rPr>
+                <w:rFonts w:ascii="Garamond" w:hAnsi="Garamond"/>
+              </w:rPr>
+              <w:t>Capacity</w:t>
+            </w:r>
+          </w:p>
+        </w:tc>
+        <w:tc>
+          <w:tcPr>
+            <w:tcW w:w="705" w:type="pct"/>
+            <w:tcBorders>
+              <w:top w:val="single" w:sz="8" w:space="0" w:color="auto"/>
+              <w:left w:val="nil"/>
+              <w:bottom w:val="single" w:sz="4" w:space="0" w:color="auto"/>
+              <w:right w:val="nil"/>
+            </w:tcBorders>
+            <w:shd w:val="clear" w:color="auto" w:fill="auto"/>
+            <w:noWrap/>
+            <w:vAlign w:val="center"/>
+            <w:hideMark/>
+          </w:tcPr>
+          <w:p>
+            <w:pPr>
+              <w:rPr>
+                <w:rFonts w:ascii="Garamond" w:hAnsi="Garamond"/>
+              </w:rPr>
+            </w:pPr>
+            <w:r>
+              <w:rPr>
+                <w:rFonts w:ascii="Garamond" w:hAnsi="Garamond"/>
+              </w:rPr>
+              <w:t>Amount</w:t>
+            </w:r>
+          </w:p>
+        </w:tc>
+        <w:tc>
+          <w:tcPr>
+            <w:tcW w:w="1244" w:type="pct"/>
+            <w:tcBorders>
+              <w:top w:val="single" w:sz="8" w:space="0" w:color="auto"/>
+              <w:left w:val="single" w:sz="4" w:space="0" w:color="auto"/>
+              <w:bottom w:val="single" w:sz="4" w:space="0" w:color="auto"/>
+              <w:right w:val="single" w:sz="8" w:space="0" w:color="auto"/>
+            </w:tcBorders>
+            <w:shd w:val="clear" w:color="auto" w:fill="auto"/>
+            <w:noWrap/>
+            <w:vAlign w:val="center"/>
+            <w:hideMark/>
+          </w:tcPr>
+          <w:p>
+            <w:pPr>
+              <w:rPr>
+                <w:rFonts w:ascii="Garamond" w:hAnsi="Garamond"/>
+              </w:rPr>
+            </w:pPr>
+            <w:r>
+              <w:rPr>
+                <w:rFonts w:ascii="Garamond" w:hAnsi="Garamond"/>
+              </w:rPr>
+              <w:t>Destination</w:t>
+            </w:r>
+          </w:p>
+        </w:tc>
+      </w:tr>
+      <w:tr>
+        <w:trPr>
+          <w:trHeight w:val="418"/>
+          <w:jc w:val="center"/>
+        </w:trPr>
+        <w:tc>
+          <w:tcPr>
+            <w:tcW w:w="930" w:type="pct"/>
+            <w:tcBorders>
+              <w:top w:val="nil"/>
+              <w:left w:val="single" w:sz="8" w:space="0" w:color="auto"/>
+              <w:bottom w:val="single" w:sz="4" w:space="0" w:color="auto"/>
+              <w:right w:val="single" w:sz="4" w:space="0" w:color="auto"/>
+            </w:tcBorders>
+            <w:shd w:val="clear" w:color="auto" w:fill="auto"/>
+            <w:noWrap/>
+            <w:vAlign w:val="center"/>
+            <w:hideMark/>
+          </w:tcPr>
+          <w:p>
+            <w:pPr>
+              <w:rPr>
+                <w:rFonts w:ascii="Garamond" w:hAnsi="Garamond"/>
+                <w:i/>
+              </w:rPr>
+            </w:pPr>
+            <w:r>
+              <w:rPr>
+                <w:rFonts w:ascii="Garamond" w:hAnsi="Garamond"/>
+                <w:i/>
+              </w:rPr>
+              <w:t>Tram</w:t>
+            </w:r>
+          </w:p>
+        </w:tc>
+        <w:tc>
+          <w:tcPr>
+            <w:tcW w:w="754" w:type="pct"/>
+            <w:tcBorders>
+              <w:top w:val="nil"/>
+              <w:left w:val="nil"/>
+              <w:bottom w:val="single" w:sz="4" w:space="0" w:color="auto"/>
+              <w:right w:val="single" w:sz="4" w:space="0" w:color="auto"/>
+            </w:tcBorders>
+            <w:shd w:val="clear" w:color="auto" w:fill="auto"/>
+            <w:noWrap/>
+            <w:vAlign w:val="center"/>
+            <w:hideMark/>
+          </w:tcPr>
+          <w:p>
+            <w:pPr>
+              <w:rPr>
+                <w:rFonts w:ascii="Garamond" w:hAnsi="Garamond"/>
+              </w:rPr>
+            </w:pPr>
+            <w:r>
+              <w:rPr>
+                <w:rFonts w:ascii="Garamond" w:hAnsi="Garamond"/>
+              </w:rPr>
+              <w:t>Fixed</w:t>
+            </w:r>
+          </w:p>
+        </w:tc>
+        <w:tc>
+          <w:tcPr>
+            <w:tcW w:w="739" w:type="pct"/>
+            <w:tcBorders>
+              <w:top w:val="nil"/>
+              <w:left w:val="nil"/>
+              <w:bottom w:val="single" w:sz="4" w:space="0" w:color="auto"/>
+              <w:right w:val="single" w:sz="4" w:space="0" w:color="auto"/>
+            </w:tcBorders>
+            <w:shd w:val="clear" w:color="auto" w:fill="auto"/>
+            <w:noWrap/>
+            <w:vAlign w:val="center"/>
+            <w:hideMark/>
+          </w:tcPr>
+          <w:p>
+            <w:pPr>
+              <w:rPr>
+                <w:rFonts w:ascii="Garamond" w:hAnsi="Garamond"/>
+              </w:rPr>
+            </w:pPr>
+            <w:r>
+              <w:rPr>
+                <w:rFonts w:ascii="Garamond" w:hAnsi="Garamond"/>
+              </w:rPr>
+              <w:t>Slow</w:t>
+            </w:r>
+          </w:p>
+        </w:tc>
+        <w:tc>
+          <w:tcPr>
+            <w:tcW w:w="627" w:type="pct"/>
+            <w:tcBorders>
+              <w:top w:val="nil"/>
+              <w:left w:val="nil"/>
+              <w:bottom w:val="single" w:sz="4" w:space="0" w:color="auto"/>
+              <w:right w:val="single" w:sz="4" w:space="0" w:color="auto"/>
+            </w:tcBorders>
+            <w:shd w:val="clear" w:color="auto" w:fill="auto"/>
+            <w:noWrap/>
+            <w:vAlign w:val="center"/>
+            <w:hideMark/>
+          </w:tcPr>
+          <w:p>
+            <w:pPr>
+              <w:rPr>
+                <w:rFonts w:ascii="Garamond" w:hAnsi="Garamond"/>
+              </w:rPr>
+            </w:pPr>
+            <w:r>
+              <w:rPr>
+                <w:rFonts w:ascii="Garamond" w:hAnsi="Garamond"/>
+              </w:rPr>
+              <w:t>50</w:t>
+            </w:r>
+          </w:p>
+        </w:tc>
+        <w:tc>
+          <w:tcPr>
+            <w:tcW w:w="705" w:type="pct"/>
+            <w:tcBorders>
+              <w:top w:val="nil"/>
+              <w:left w:val="nil"/>
+              <w:bottom w:val="single" w:sz="4" w:space="0" w:color="auto"/>
+              <w:right w:val="nil"/>
+            </w:tcBorders>
+            <w:shd w:val="clear" w:color="auto" w:fill="auto"/>
+            <w:noWrap/>
+            <w:vAlign w:val="center"/>
+            <w:hideMark/>
+          </w:tcPr>
+          <w:p>
+            <w:pPr>
+              <w:rPr>
+                <w:rFonts w:ascii="Garamond" w:hAnsi="Garamond"/>
+              </w:rPr>
+            </w:pPr>
+            <w:r>
+              <w:rPr>
+                <w:rFonts w:ascii="Garamond" w:hAnsi="Garamond"/>
+              </w:rPr>
+              <w:t>fixed</w:t>
+            </w:r>
+          </w:p>
+        </w:tc>
+        <w:tc>
+          <w:tcPr>
+            <w:tcW w:w="1244" w:type="pct"/>
+            <w:tcBorders>
+              <w:top w:val="nil"/>
+              <w:left w:val="single" w:sz="4" w:space="0" w:color="auto"/>
+              <w:bottom w:val="single" w:sz="4" w:space="0" w:color="auto"/>
+              <w:right w:val="single" w:sz="8" w:space="0" w:color="auto"/>
+            </w:tcBorders>
+            <w:shd w:val="clear" w:color="auto" w:fill="auto"/>
+            <w:noWrap/>
+            <w:vAlign w:val="center"/>
+            <w:hideMark/>
+          </w:tcPr>
+          <w:p>
+            <w:pPr>
+              <w:rPr>
+                <w:rFonts w:ascii="Garamond" w:hAnsi="Garamond"/>
+              </w:rPr>
+            </w:pPr>
+            <w:r>
+              <w:rPr>
+                <w:rFonts w:ascii="Garamond" w:hAnsi="Garamond"/>
+              </w:rPr>
+              <w:t>Stops/</w:t>
+            </w:r>
+            <w:proofErr w:type="spellStart"/>
+            <w:r>
+              <w:rPr>
+                <w:rFonts w:ascii="Garamond" w:hAnsi="Garamond"/>
+              </w:rPr>
+              <w:t>Bahnhof</w:t>
+            </w:r>
+            <w:proofErr w:type="spellEnd"/>
+          </w:p>
+        </w:tc>
+      </w:tr>
+      <w:tr>
+        <w:trPr>
+          <w:trHeight w:val="674"/>
+          <w:jc w:val="center"/>
+        </w:trPr>
+        <w:tc>
+          <w:tcPr>
+            <w:tcW w:w="930" w:type="pct"/>
+            <w:tcBorders>
+              <w:top w:val="nil"/>
+              <w:left w:val="single" w:sz="8" w:space="0" w:color="auto"/>
+              <w:bottom w:val="single" w:sz="4" w:space="0" w:color="auto"/>
+              <w:right w:val="single" w:sz="4" w:space="0" w:color="auto"/>
+            </w:tcBorders>
+            <w:shd w:val="clear" w:color="auto" w:fill="auto"/>
+            <w:noWrap/>
+            <w:vAlign w:val="center"/>
+            <w:hideMark/>
+          </w:tcPr>
+          <w:p>
+            <w:pPr>
+              <w:rPr>
+                <w:rFonts w:ascii="Garamond" w:hAnsi="Garamond"/>
+                <w:i/>
+              </w:rPr>
+            </w:pPr>
+            <w:r>
+              <w:rPr>
+                <w:rFonts w:ascii="Garamond" w:hAnsi="Garamond"/>
+                <w:i/>
+              </w:rPr>
+              <w:t>Bus</w:t>
+            </w:r>
+          </w:p>
+        </w:tc>
+        <w:tc>
+          <w:tcPr>
+            <w:tcW w:w="754" w:type="pct"/>
+            <w:tcBorders>
+              <w:top w:val="nil"/>
+              <w:left w:val="nil"/>
+              <w:bottom w:val="single" w:sz="4" w:space="0" w:color="auto"/>
+              <w:right w:val="single" w:sz="4" w:space="0" w:color="auto"/>
+            </w:tcBorders>
+            <w:shd w:val="clear" w:color="auto" w:fill="auto"/>
+            <w:noWrap/>
+            <w:vAlign w:val="center"/>
+            <w:hideMark/>
+          </w:tcPr>
+          <w:p>
+            <w:pPr>
+              <w:rPr>
+                <w:rFonts w:ascii="Garamond" w:hAnsi="Garamond"/>
+              </w:rPr>
+            </w:pPr>
+            <w:r>
+              <w:rPr>
+                <w:rFonts w:ascii="Garamond" w:hAnsi="Garamond"/>
+              </w:rPr>
+              <w:t>Fixed</w:t>
+            </w:r>
+          </w:p>
+        </w:tc>
+        <w:tc>
+          <w:tcPr>
+            <w:tcW w:w="739" w:type="pct"/>
+            <w:tcBorders>
+              <w:top w:val="nil"/>
+              <w:left w:val="nil"/>
+              <w:bottom w:val="single" w:sz="4" w:space="0" w:color="auto"/>
+              <w:right w:val="single" w:sz="4" w:space="0" w:color="auto"/>
+            </w:tcBorders>
+            <w:shd w:val="clear" w:color="auto" w:fill="auto"/>
+            <w:noWrap/>
+            <w:vAlign w:val="center"/>
+            <w:hideMark/>
+          </w:tcPr>
+          <w:p>
+            <w:pPr>
+              <w:rPr>
+                <w:rFonts w:ascii="Garamond" w:hAnsi="Garamond"/>
+              </w:rPr>
+            </w:pPr>
+            <w:r>
+              <w:rPr>
+                <w:rFonts w:ascii="Garamond" w:hAnsi="Garamond"/>
+              </w:rPr>
+              <w:t>Decent</w:t>
+            </w:r>
+          </w:p>
+        </w:tc>
+        <w:tc>
+          <w:tcPr>
+            <w:tcW w:w="627" w:type="pct"/>
+            <w:tcBorders>
+              <w:top w:val="nil"/>
+              <w:left w:val="nil"/>
+              <w:bottom w:val="single" w:sz="4" w:space="0" w:color="auto"/>
+              <w:right w:val="single" w:sz="4" w:space="0" w:color="auto"/>
+            </w:tcBorders>
+            <w:shd w:val="clear" w:color="auto" w:fill="auto"/>
+            <w:noWrap/>
+            <w:vAlign w:val="center"/>
+            <w:hideMark/>
+          </w:tcPr>
+          <w:p>
+            <w:pPr>
+              <w:rPr>
+                <w:rFonts w:ascii="Garamond" w:hAnsi="Garamond"/>
+              </w:rPr>
+            </w:pPr>
+            <w:r>
+              <w:rPr>
+                <w:rFonts w:ascii="Garamond" w:hAnsi="Garamond"/>
+              </w:rPr>
+              <w:t>30</w:t>
+            </w:r>
+          </w:p>
+        </w:tc>
+        <w:tc>
+          <w:tcPr>
+            <w:tcW w:w="705" w:type="pct"/>
+            <w:tcBorders>
+              <w:top w:val="nil"/>
+              <w:left w:val="nil"/>
+              <w:bottom w:val="single" w:sz="4" w:space="0" w:color="auto"/>
+              <w:right w:val="nil"/>
+            </w:tcBorders>
+            <w:shd w:val="clear" w:color="auto" w:fill="auto"/>
+            <w:noWrap/>
+            <w:vAlign w:val="center"/>
+            <w:hideMark/>
+          </w:tcPr>
+          <w:p>
+            <w:pPr>
+              <w:rPr>
+                <w:rFonts w:ascii="Garamond" w:hAnsi="Garamond"/>
+              </w:rPr>
+            </w:pPr>
+            <w:r>
+              <w:rPr>
+                <w:rFonts w:ascii="Garamond" w:hAnsi="Garamond"/>
+              </w:rPr>
+              <w:t>fixed</w:t>
+            </w:r>
+          </w:p>
+        </w:tc>
+        <w:tc>
+          <w:tcPr>
+            <w:tcW w:w="1244" w:type="pct"/>
+            <w:tcBorders>
+              <w:top w:val="nil"/>
+              <w:left w:val="single" w:sz="4" w:space="0" w:color="auto"/>
+              <w:bottom w:val="single" w:sz="4" w:space="0" w:color="auto"/>
+              <w:right w:val="single" w:sz="8" w:space="0" w:color="auto"/>
+            </w:tcBorders>
+            <w:shd w:val="clear" w:color="auto" w:fill="auto"/>
+            <w:noWrap/>
+            <w:vAlign w:val="center"/>
+            <w:hideMark/>
+          </w:tcPr>
+          <w:p>
+            <w:pPr>
+              <w:rPr>
+                <w:rFonts w:ascii="Garamond" w:hAnsi="Garamond"/>
+              </w:rPr>
+            </w:pPr>
+            <w:r>
+              <w:rPr>
+                <w:rFonts w:ascii="Garamond" w:hAnsi="Garamond"/>
+              </w:rPr>
+              <w:t>Bus Stop/U-</w:t>
+            </w:r>
+            <w:proofErr w:type="spellStart"/>
+            <w:r>
+              <w:rPr>
+                <w:rFonts w:ascii="Garamond" w:hAnsi="Garamond"/>
+              </w:rPr>
+              <w:t>Bahn</w:t>
+            </w:r>
+            <w:proofErr w:type="spellEnd"/>
+            <w:r>
+              <w:rPr>
+                <w:rFonts w:ascii="Garamond" w:hAnsi="Garamond"/>
+              </w:rPr>
+              <w:t>/</w:t>
+            </w:r>
+            <w:proofErr w:type="spellStart"/>
+            <w:r>
+              <w:rPr>
+                <w:rFonts w:ascii="Garamond" w:hAnsi="Garamond"/>
+              </w:rPr>
+              <w:t>Bahnhof</w:t>
+            </w:r>
+            <w:proofErr w:type="spellEnd"/>
+          </w:p>
+        </w:tc>
+      </w:tr>
+      <w:tr>
+        <w:trPr>
+          <w:trHeight w:val="339"/>
+          <w:jc w:val="center"/>
+        </w:trPr>
+        <w:tc>
+          <w:tcPr>
+            <w:tcW w:w="930" w:type="pct"/>
+            <w:tcBorders>
+              <w:top w:val="nil"/>
+              <w:left w:val="single" w:sz="8" w:space="0" w:color="auto"/>
+              <w:bottom w:val="single" w:sz="8" w:space="0" w:color="auto"/>
+              <w:right w:val="single" w:sz="4" w:space="0" w:color="auto"/>
+            </w:tcBorders>
+            <w:shd w:val="clear" w:color="auto" w:fill="auto"/>
+            <w:noWrap/>
+            <w:vAlign w:val="center"/>
+            <w:hideMark/>
+          </w:tcPr>
+          <w:p>
+            <w:pPr>
+              <w:rPr>
+                <w:rFonts w:ascii="Garamond" w:hAnsi="Garamond"/>
+                <w:i/>
+              </w:rPr>
+            </w:pPr>
+            <w:r>
+              <w:rPr>
+                <w:rFonts w:ascii="Garamond" w:hAnsi="Garamond"/>
+                <w:i/>
+              </w:rPr>
+              <w:t>Taxi</w:t>
+            </w:r>
+          </w:p>
+        </w:tc>
+        <w:tc>
+          <w:tcPr>
+            <w:tcW w:w="754" w:type="pct"/>
+            <w:tcBorders>
+              <w:top w:val="nil"/>
+              <w:left w:val="nil"/>
+              <w:bottom w:val="single" w:sz="8" w:space="0" w:color="auto"/>
+              <w:right w:val="single" w:sz="4" w:space="0" w:color="auto"/>
+            </w:tcBorders>
+            <w:shd w:val="clear" w:color="auto" w:fill="auto"/>
+            <w:noWrap/>
+            <w:vAlign w:val="center"/>
+            <w:hideMark/>
+          </w:tcPr>
+          <w:p>
+            <w:pPr>
+              <w:rPr>
+                <w:rFonts w:ascii="Garamond" w:hAnsi="Garamond"/>
+              </w:rPr>
+            </w:pPr>
+            <w:r>
+              <w:rPr>
+                <w:rFonts w:ascii="Garamond" w:hAnsi="Garamond"/>
+              </w:rPr>
+              <w:t>Random</w:t>
+            </w:r>
+          </w:p>
+        </w:tc>
+        <w:tc>
+          <w:tcPr>
+            <w:tcW w:w="739" w:type="pct"/>
+            <w:tcBorders>
+              <w:top w:val="nil"/>
+              <w:left w:val="nil"/>
+              <w:bottom w:val="single" w:sz="8" w:space="0" w:color="auto"/>
+              <w:right w:val="single" w:sz="4" w:space="0" w:color="auto"/>
+            </w:tcBorders>
+            <w:shd w:val="clear" w:color="auto" w:fill="auto"/>
+            <w:noWrap/>
+            <w:vAlign w:val="center"/>
+            <w:hideMark/>
+          </w:tcPr>
+          <w:p>
+            <w:pPr>
+              <w:rPr>
+                <w:rFonts w:ascii="Garamond" w:hAnsi="Garamond"/>
+              </w:rPr>
+            </w:pPr>
+            <w:r>
+              <w:rPr>
+                <w:rFonts w:ascii="Garamond" w:hAnsi="Garamond"/>
+              </w:rPr>
+              <w:t>Fast</w:t>
+            </w:r>
+          </w:p>
+        </w:tc>
+        <w:tc>
+          <w:tcPr>
+            <w:tcW w:w="627" w:type="pct"/>
+            <w:tcBorders>
+              <w:top w:val="nil"/>
+              <w:left w:val="nil"/>
+              <w:bottom w:val="single" w:sz="8" w:space="0" w:color="auto"/>
+              <w:right w:val="single" w:sz="4" w:space="0" w:color="auto"/>
+            </w:tcBorders>
+            <w:shd w:val="clear" w:color="auto" w:fill="auto"/>
+            <w:noWrap/>
+            <w:vAlign w:val="center"/>
+            <w:hideMark/>
+          </w:tcPr>
+          <w:p>
+            <w:pPr>
+              <w:rPr>
+                <w:rFonts w:ascii="Garamond" w:hAnsi="Garamond"/>
+              </w:rPr>
+            </w:pPr>
+            <w:r>
+              <w:rPr>
+                <w:rFonts w:ascii="Garamond" w:hAnsi="Garamond"/>
+              </w:rPr>
+              <w:t>4</w:t>
+            </w:r>
+          </w:p>
+        </w:tc>
+        <w:tc>
+          <w:tcPr>
+            <w:tcW w:w="705" w:type="pct"/>
+            <w:tcBorders>
+              <w:top w:val="nil"/>
+              <w:left w:val="nil"/>
+              <w:bottom w:val="single" w:sz="8" w:space="0" w:color="auto"/>
+              <w:right w:val="nil"/>
+            </w:tcBorders>
+            <w:shd w:val="clear" w:color="auto" w:fill="auto"/>
+            <w:noWrap/>
+            <w:vAlign w:val="center"/>
+            <w:hideMark/>
+          </w:tcPr>
+          <w:p>
+            <w:pPr>
+              <w:rPr>
+                <w:rFonts w:ascii="Garamond" w:hAnsi="Garamond"/>
+              </w:rPr>
+            </w:pPr>
+            <w:r>
+              <w:rPr>
+                <w:rFonts w:ascii="Garamond" w:hAnsi="Garamond"/>
+              </w:rPr>
+              <w:t>fixed</w:t>
+            </w:r>
+          </w:p>
+        </w:tc>
+        <w:tc>
+          <w:tcPr>
+            <w:tcW w:w="1244" w:type="pct"/>
+            <w:tcBorders>
+              <w:top w:val="nil"/>
+              <w:left w:val="single" w:sz="4" w:space="0" w:color="auto"/>
+              <w:bottom w:val="single" w:sz="8" w:space="0" w:color="auto"/>
+              <w:right w:val="single" w:sz="8" w:space="0" w:color="auto"/>
+            </w:tcBorders>
+            <w:shd w:val="clear" w:color="auto" w:fill="auto"/>
+            <w:noWrap/>
+            <w:vAlign w:val="center"/>
+            <w:hideMark/>
+          </w:tcPr>
+          <w:p>
+            <w:pPr>
+              <w:rPr>
+                <w:rFonts w:ascii="Garamond" w:hAnsi="Garamond"/>
+              </w:rPr>
+            </w:pPr>
+            <w:r>
+              <w:rPr>
+                <w:rFonts w:ascii="Garamond" w:hAnsi="Garamond"/>
+              </w:rPr>
+              <w:t>Random coordinates</w:t>
+            </w:r>
+          </w:p>
+        </w:tc>
+      </w:tr>
+    </w:tbl>
+    <w:p>
+      <w:pPr>
+        <w:rPr>
+          <w:rFonts w:ascii="Garamond" w:hAnsi="Garamond"/>
+        </w:rPr>
+      </w:pPr>
+    </w:p>
+    <w:p>
+      <w:pPr>
+        <w:rPr>
+          <w:rFonts w:ascii="Garamond" w:hAnsi="Garamond"/>
+        </w:rPr>
+      </w:pPr>
+      <w:r>
+        <w:rPr>
+          <w:rFonts w:ascii="Garamond" w:hAnsi="Garamond"/>
+        </w:rPr>
+        <w:t>Also,</w:t>
+      </w:r>
+      <w:r>
+        <w:rPr>
+          <w:rFonts w:ascii="Garamond" w:hAnsi="Garamond"/>
+        </w:rPr>
+        <w:t xml:space="preserve"> some basic behaviors are also assigned to the drivers of these three different modes of transportations. </w:t>
+      </w:r>
+    </w:p>
+    <w:p>
+      <w:pPr>
+        <w:rPr>
+          <w:rFonts w:ascii="Garamond" w:hAnsi="Garamond"/>
+        </w:rPr>
+      </w:pPr>
+      <w:r>
+        <w:rPr>
+          <w:rFonts w:ascii="Garamond" w:hAnsi="Garamond"/>
+          <w:i/>
+        </w:rPr>
+        <w:t>The Trams</w:t>
+      </w:r>
+      <w:r>
+        <w:rPr>
+          <w:rFonts w:ascii="Garamond" w:hAnsi="Garamond"/>
+        </w:rPr>
+        <w:t xml:space="preserve"> drivers are defined as to be more defensive in their operations where they usually will follow one fixed path, catering to subjects with final destinations only in that path.</w:t>
+      </w:r>
+    </w:p>
+    <w:p>
+      <w:pPr>
+        <w:rPr>
+          <w:rFonts w:ascii="Garamond" w:hAnsi="Garamond"/>
+        </w:rPr>
+      </w:pPr>
+      <w:r>
+        <w:rPr>
+          <w:rFonts w:ascii="Garamond" w:hAnsi="Garamond"/>
+          <w:i/>
+        </w:rPr>
+        <w:t>The Buses</w:t>
+      </w:r>
+      <w:r>
+        <w:rPr>
+          <w:rFonts w:ascii="Garamond" w:hAnsi="Garamond"/>
+        </w:rPr>
+        <w:t xml:space="preserve"> drive although in one fixed path however has a 10%(say) chance that the drivers are drunk. This will cause the driver to miss one stop and the subject(s) who had to get down at that </w:t>
+      </w:r>
+      <w:r>
+        <w:rPr>
+          <w:rFonts w:ascii="Garamond" w:hAnsi="Garamond"/>
+        </w:rPr>
+        <w:t>stop</w:t>
+      </w:r>
+      <w:r>
+        <w:rPr>
+          <w:rFonts w:ascii="Garamond" w:hAnsi="Garamond"/>
+        </w:rPr>
+        <w:t xml:space="preserve"> will now have to wait for the bus to reach that stop again in the next loop(journey), thus reducing the total number of new people to board into the bus to the next trip.</w:t>
+      </w:r>
+    </w:p>
+    <w:p>
+      <w:pPr>
+        <w:rPr>
+          <w:rFonts w:ascii="Garamond" w:hAnsi="Garamond"/>
+        </w:rPr>
+      </w:pPr>
+      <w:r>
+        <w:rPr>
+          <w:rFonts w:ascii="Garamond" w:hAnsi="Garamond"/>
+          <w:i/>
+        </w:rPr>
+        <w:lastRenderedPageBreak/>
+        <w:t>The Taxi</w:t>
+      </w:r>
+      <w:r>
+        <w:rPr>
+          <w:rFonts w:ascii="Garamond" w:hAnsi="Garamond"/>
+        </w:rPr>
+        <w:t xml:space="preserve"> driver is defined to be more aggressive and will always tend to take the shortest path to the destinations assigned by the passengers.</w:t>
+      </w:r>
+    </w:p>
+    <w:p>
+      <w:pPr>
+        <w:rPr>
+          <w:rFonts w:ascii="Garamond" w:hAnsi="Garamond"/>
+        </w:rPr>
+      </w:pPr>
+      <w:r>
+        <w:rPr>
+          <w:rFonts w:ascii="Garamond" w:hAnsi="Garamond"/>
+        </w:rPr>
+        <w:t xml:space="preserve">The simulation starts with the number of People(subjects), leaving the Concert, entered and ends when the number of people left at the concert venue is 0. The output of the simulation will give, among other things, the time required for all the people to leave the concert location. The subjects are only allowed to use the three forms of transportation and choose the one appropriate as per their destination. The vehicles can also carry only fixed number of passengers, equal or less to the total capacity. The trams will always move with a slower than average speed and will essentially follow a fixed path. Since there is a probability of the Bus driver being drunk, the Bus may miss one or more of its Stops and then they are penalized accordingly. The Taxis will always tend to take the shortest route. </w:t>
+      </w:r>
+    </w:p>
+    <w:p>
+      <w:pPr>
+        <w:rPr>
+          <w:rFonts w:ascii="Garamond" w:hAnsi="Garamond"/>
+        </w:rPr>
+      </w:pPr>
+      <w:r>
+        <w:rPr>
+          <w:rFonts w:ascii="Garamond" w:hAnsi="Garamond"/>
+        </w:rPr>
+        <w:t xml:space="preserve">Since there are fixed number of roads and there is always a possibility of a collision between the various vehicle types. Owing to that a collision avoidance system is also considered. This means that a vehicle must stop at the junction if another vehicle is approaching. When two kinds of transportation meet at the crossroad, the priority to have the way is suggested to be </w:t>
+      </w:r>
+      <w:r>
+        <w:rPr>
+          <w:rFonts w:ascii="Garamond" w:hAnsi="Garamond"/>
+          <w:b/>
+          <w:i/>
+        </w:rPr>
+        <w:t>TRAM &gt; BUS &gt; TAXI.</w:t>
+      </w:r>
+      <w:r>
+        <w:rPr>
+          <w:rFonts w:ascii="Garamond" w:hAnsi="Garamond"/>
+        </w:rPr>
+        <w:t xml:space="preserve"> </w:t>
+      </w:r>
+    </w:p>
+    <w:p>
+      <w:pPr>
+        <w:jc w:val="both"/>
         <w:rPr>
           <w:rFonts w:ascii="Garamond" w:hAnsi="Garamond" w:cs="Times New Roman"/>
-          <w:b/>
           <w:sz w:val="40"/>
           <w:szCs w:val="40"/>
         </w:rPr>
+      </w:pPr>
+      <w:r>
+        <w:rPr>
+          <w:rFonts w:ascii="Garamond" w:hAnsi="Garamond" w:cs="Times New Roman"/>
+          <w:sz w:val="40"/>
+          <w:szCs w:val="40"/>
+        </w:rPr>
         <w:t>References</w:t>
       </w:r>
     </w:p>
@@ -535,23 +1725,7 @@
           <w:sz w:val="24"/>
         </w:rPr>
         <w:tab/>
-        <w:t xml:space="preserve">P. Ball, </w:t>
-      </w:r>
-      <w:r>
-        <w:rPr>
-          <w:rFonts w:ascii="Garamond" w:hAnsi="Garamond"/>
-          <w:i/>
-          <w:iCs/>
-          <w:sz w:val="24"/>
-        </w:rPr>
-        <w:t>Critical Mass: How One Thing Leads to Another</w:t>
-      </w:r>
-      <w:r>
-        <w:rPr>
-          <w:rFonts w:ascii="Garamond" w:hAnsi="Garamond"/>
-          <w:sz w:val="24"/>
-        </w:rPr>
-        <w:t>. London: Arrow, 2005.</w:t>
+        <w:t>P. Ball, Critical Mass: How One Thing Leads to Another. London: Arrow, 2005.</w:t>
       </w:r>
     </w:p>
     <w:p>
@@ -575,23 +1749,7 @@
           <w:sz w:val="24"/>
         </w:rPr>
         <w:tab/>
-        <w:t xml:space="preserve">K. Nagel and M. Schreckenberg, “A cellular automaton model for freeway traffic,” </w:t>
-      </w:r>
-      <w:r>
-        <w:rPr>
-          <w:rFonts w:ascii="Garamond" w:hAnsi="Garamond"/>
-          <w:i/>
-          <w:iCs/>
-          <w:sz w:val="24"/>
-        </w:rPr>
-        <w:t>J. Phys. I</w:t>
-      </w:r>
-      <w:r>
-        <w:rPr>
-          <w:rFonts w:ascii="Garamond" w:hAnsi="Garamond"/>
-          <w:sz w:val="24"/>
-        </w:rPr>
-        <w:t>, vol. 2, no. 12, pp. 2221–2229, Dec. 1992.</w:t>
+        <w:t>K. Nagel and M. Schreckenberg, “A cellular automaton model for freeway traffic,” J. Phys. I, vol. 2, no. 12, pp. 2221–2229, Dec. 1992.</w:t>
       </w:r>
     </w:p>
     <w:p>
@@ -615,39 +1773,7 @@
           <w:sz w:val="24"/>
         </w:rPr>
         <w:tab/>
-        <w:t xml:space="preserve">G. Lind </w:t>
-      </w:r>
-      <w:r>
-        <w:rPr>
-          <w:rFonts w:ascii="Garamond" w:hAnsi="Garamond"/>
-          <w:i/>
-          <w:iCs/>
-          <w:sz w:val="24"/>
-        </w:rPr>
-        <w:t>et al.</w:t>
-      </w:r>
-      <w:r>
-        <w:rPr>
-          <w:rFonts w:ascii="Garamond" w:hAnsi="Garamond"/>
-          <w:sz w:val="24"/>
-        </w:rPr>
-        <w:t xml:space="preserve">, “Best Pratice Manual,” </w:t>
-      </w:r>
-      <w:r>
-        <w:rPr>
-          <w:rFonts w:ascii="Garamond" w:hAnsi="Garamond"/>
-          <w:i/>
-          <w:iCs/>
-          <w:sz w:val="24"/>
-        </w:rPr>
-        <w:t>Deliv. D8 SMARTEST Proj. Disponível Em Httpwww Its Leeds Ac Ukprojectssmartestdelivd8 Html Acessado Cm 05 Maio 2002</w:t>
-      </w:r>
-      <w:r>
-        <w:rPr>
-          <w:rFonts w:ascii="Garamond" w:hAnsi="Garamond"/>
-          <w:sz w:val="24"/>
-        </w:rPr>
-        <w:t>, 1999.</w:t>
+        <w:t>G. Lind et al., “Best Pratice Manual,” Deliv. D8 SMARTEST Proj. Disponível Em Httpwww Its Leeds Ac Ukprojectssmartestdelivd8 Html Acessado Cm 05 Maio 2002, 1999.</w:t>
       </w:r>
     </w:p>
     <w:p>
@@ -671,23 +1797,7 @@
           <w:sz w:val="24"/>
         </w:rPr>
         <w:tab/>
-        <w:t xml:space="preserve">T. Schulze and T. Fliess, “Urban Traffic Simulation with Psycho-physical Vehicle-following Models,” in </w:t>
-      </w:r>
-      <w:r>
-        <w:rPr>
-          <w:rFonts w:ascii="Garamond" w:hAnsi="Garamond"/>
-          <w:i/>
-          <w:iCs/>
-          <w:sz w:val="24"/>
-        </w:rPr>
-        <w:t>Proceedings of the 29th Conference on Winter Simulation</w:t>
-      </w:r>
-      <w:r>
-        <w:rPr>
-          <w:rFonts w:ascii="Garamond" w:hAnsi="Garamond"/>
-          <w:sz w:val="24"/>
-        </w:rPr>
-        <w:t>, Washington, DC, USA, 1997, pp. 1222–1229.</w:t>
+        <w:t>T. Schulze and T. Fliess, “Urban Traffic Simulation with Psycho-physical Vehicle-following Models,” in Proceedings of the 29th Conference on Winter Simulation, Washington, DC, USA, 1997, pp. 1222–1229.</w:t>
       </w:r>
     </w:p>
     <w:p>
@@ -711,8 +1821,17 @@
           <w:sz w:val="24"/>
         </w:rPr>
         <w:tab/>
-        <w:t>“Traffic Simulation using Agent-Based Modelling | Andrew Lansdowne.” .</w:t>
-      </w:r>
+        <w:t>“Traffic Simulation using Agent-Based Modelling | Andrew Lansdowne.</w:t>
+      </w:r>
+      <w:proofErr w:type="gramStart"/>
+      <w:r>
+        <w:rPr>
+          <w:rFonts w:ascii="Garamond" w:hAnsi="Garamond"/>
+          <w:sz w:val="24"/>
+        </w:rPr>
+        <w:t>” .</w:t>
+      </w:r>
+      <w:proofErr w:type="gramEnd"/>
     </w:p>
     <w:p>
       <w:pPr>
@@ -735,23 +1854,7 @@
           <w:sz w:val="24"/>
         </w:rPr>
         <w:tab/>
-        <w:t xml:space="preserve">G.-L. Chang and T. Junchaya, “Simulating Network Traffic Flows with a Massively Parallel Computing Architecture,” in </w:t>
-      </w:r>
-      <w:r>
-        <w:rPr>
-          <w:rFonts w:ascii="Garamond" w:hAnsi="Garamond"/>
-          <w:i/>
-          <w:iCs/>
-          <w:sz w:val="24"/>
-        </w:rPr>
-        <w:t>Proceedings of the 25th Conference on Winter Simulation</w:t>
-      </w:r>
-      <w:r>
-        <w:rPr>
-          <w:rFonts w:ascii="Garamond" w:hAnsi="Garamond"/>
-          <w:sz w:val="24"/>
-        </w:rPr>
-        <w:t>, New York, NY, USA, 1993, pp. 762–770.</w:t>
+        <w:t>G.-L. Chang and T. Junchaya, “Simulating Network Traffic Flows with a Massively Parallel Computing Architecture,” in Proceedings of the 25th Conference on Winter Simulation, New York, NY, USA, 1993, pp. 762–770.</w:t>
       </w:r>
     </w:p>
     <w:p>
@@ -775,23 +1878,7 @@
           <w:sz w:val="24"/>
         </w:rPr>
         <w:tab/>
-        <w:t xml:space="preserve">J. Ferber, </w:t>
-      </w:r>
-      <w:r>
-        <w:rPr>
-          <w:rFonts w:ascii="Garamond" w:hAnsi="Garamond"/>
-          <w:i/>
-          <w:iCs/>
-          <w:sz w:val="24"/>
-        </w:rPr>
-        <w:t>Multi-agent systems: An introduction to distributed artificial intelligence</w:t>
-      </w:r>
-      <w:r>
-        <w:rPr>
-          <w:rFonts w:ascii="Garamond" w:hAnsi="Garamond"/>
-          <w:sz w:val="24"/>
-        </w:rPr>
-        <w:t>, 1 edition. Harlow: Addison-Wesley Professional, 1999.</w:t>
+        <w:t>J. Ferber, Multi-agent systems: An introduction to distributed artificial intelligence, 1 edition. Harlow: Addison-Wesley Professional, 1999.</w:t>
       </w:r>
     </w:p>
     <w:p>
@@ -816,115 +1903,89 @@
           <w:sz w:val="24"/>
         </w:rPr>
         <w:tab/>
-        <w:t xml:space="preserve">M. Kolp, B. Henderson-Sellers, H. Mouratidis, A. Garcia, A. Ghose, and P. Bresciani, </w:t>
-      </w:r>
-      <w:r>
-        <w:rPr>
-          <w:rFonts w:ascii="Garamond" w:hAnsi="Garamond"/>
-          <w:i/>
-          <w:iCs/>
-          <w:sz w:val="24"/>
-        </w:rPr>
-        <w:t>Agent-Oriented Information Systems IV: 8th International Bi-Conference Workshop, AOIS 2006, Hakodate, Japan, May 9, 2006 and Luxembourg, Luxembourg, June 6, 2006, Revised Selected Papers</w:t>
-      </w:r>
-      <w:r>
-        <w:rPr>
-          <w:rFonts w:ascii="Garamond" w:hAnsi="Garamond"/>
-          <w:sz w:val="24"/>
-        </w:rPr>
-        <w:t>. Springer, 2008.</w:t>
+        <w:t xml:space="preserve">M. Kolp, B. Henderson-Sellers, H. Mouratidis, A. Garcia, A. Ghose, and P. Bresciani, Agent-Oriented Information Systems IV: 8th International Bi-Conference Workshop, AOIS 2006, Hakodate, Japan, </w:t>
+      </w:r>
+      <w:proofErr w:type="gramStart"/>
+      <w:r>
+        <w:rPr>
+          <w:rFonts w:ascii="Garamond" w:hAnsi="Garamond"/>
+          <w:sz w:val="24"/>
+        </w:rPr>
+        <w:t>May</w:t>
+      </w:r>
+      <w:proofErr w:type="gramEnd"/>
+      <w:r>
+        <w:rPr>
+          <w:rFonts w:ascii="Garamond" w:hAnsi="Garamond"/>
+          <w:sz w:val="24"/>
+        </w:rPr>
+        <w:t xml:space="preserve"> 9, 2006 and Luxembourg, Luxembourg, June 6, 2006, Revised Selected Papers. Springer, 2008.</w:t>
       </w:r>
     </w:p>
     <w:p>
       <w:pPr>
         <w:spacing w:after="0"/>
         <w:rPr>
+          <w:rFonts w:ascii="Garamond" w:hAnsi="Garamond"/>
+          <w:sz w:val="24"/>
+        </w:rPr>
+      </w:pPr>
+      <w:r>
+        <w:rPr>
           <w:rFonts w:ascii="Garamond" w:hAnsi="Garamond" w:cs="Times New Roman"/>
           <w:sz w:val="24"/>
-          <w:lang w:eastAsia="zh-TW"/>
-        </w:rPr>
-      </w:pPr>
-      <w:r>
-        <w:rPr>
-          <w:rFonts w:ascii="Garamond" w:hAnsi="Garamond" w:cs="Times New Roman"/>
-          <w:sz w:val="24"/>
         </w:rPr>
         <w:fldChar w:fldCharType="end"/>
       </w:r>
       <w:r>
         <w:rPr>
-          <w:rFonts w:ascii="Garamond" w:hAnsi="Garamond" w:cs="Times New Roman" w:hint="eastAsia"/>
-          <w:sz w:val="24"/>
-          <w:lang w:eastAsia="zh-TW"/>
-        </w:rPr>
-        <w:t xml:space="preserve">[9]  Tesla, </w:t>
-      </w:r>
-      <w:r>
-        <w:rPr>
-          <w:rFonts w:ascii="Garamond" w:hAnsi="Garamond" w:cs="Times New Roman"/>
-          <w:sz w:val="24"/>
-          <w:lang w:eastAsia="zh-TW"/>
-        </w:rPr>
-        <w:t>“</w:t>
-      </w:r>
-      <w:r>
-        <w:rPr>
-          <w:rFonts w:ascii="Garamond" w:hAnsi="Garamond" w:cs="Times New Roman" w:hint="eastAsia"/>
-          <w:sz w:val="24"/>
-          <w:lang w:eastAsia="zh-TW"/>
-        </w:rPr>
-        <w:t>Tesla Press Information</w:t>
-      </w:r>
-      <w:r>
-        <w:rPr>
-          <w:rFonts w:ascii="Garamond" w:hAnsi="Garamond" w:cs="Times New Roman"/>
-          <w:sz w:val="24"/>
-          <w:lang w:eastAsia="zh-TW"/>
-        </w:rPr>
-        <w:t>”</w:t>
-      </w:r>
-      <w:r>
-        <w:rPr>
-          <w:rFonts w:ascii="Garamond" w:hAnsi="Garamond" w:cs="Times New Roman" w:hint="eastAsia"/>
-          <w:sz w:val="24"/>
-          <w:lang w:eastAsia="zh-TW"/>
-        </w:rPr>
-        <w:t xml:space="preserve">, Tesla, 04/2017. [Online] Available:      </w:t>
+          <w:rFonts w:ascii="Garamond" w:hAnsi="Garamond"/>
+          <w:sz w:val="24"/>
+        </w:rPr>
+        <w:t>[9</w:t>
+      </w:r>
+      <w:r>
+        <w:rPr>
+          <w:rFonts w:ascii="Garamond" w:hAnsi="Garamond"/>
+          <w:sz w:val="24"/>
+        </w:rPr>
+        <w:t>] Tesla</w:t>
+      </w:r>
+      <w:r>
+        <w:rPr>
+          <w:rFonts w:ascii="Garamond" w:hAnsi="Garamond"/>
+          <w:sz w:val="24"/>
+        </w:rPr>
+        <w:t xml:space="preserve">, “Tesla Press Information”, Tesla, 04/2017. [Online] Available:      </w:t>
       </w:r>
     </w:p>
     <w:p>
       <w:pPr>
         <w:spacing w:after="0"/>
         <w:rPr>
-          <w:rFonts w:ascii="Garamond" w:hAnsi="Garamond" w:cs="Times New Roman"/>
-          <w:sz w:val="24"/>
-          <w:lang w:eastAsia="zh-TW"/>
-        </w:rPr>
-      </w:pPr>
-      <w:r>
-        <w:rPr>
-          <w:rFonts w:ascii="Garamond" w:hAnsi="Garamond" w:cs="Times New Roman" w:hint="eastAsia"/>
-          <w:sz w:val="24"/>
-          <w:lang w:eastAsia="zh-TW"/>
+          <w:rFonts w:ascii="Garamond" w:hAnsi="Garamond"/>
+          <w:sz w:val="24"/>
+        </w:rPr>
+      </w:pPr>
+      <w:r>
+        <w:rPr>
+          <w:rFonts w:ascii="Garamond" w:hAnsi="Garamond"/>
+          <w:sz w:val="24"/>
         </w:rPr>
         <w:t xml:space="preserve">      </w:t>
       </w:r>
-      <w:hyperlink r:id="rId8" w:history="1">
+      <w:hyperlink r:id="rId9" w:history="1">
         <w:r>
           <w:rPr>
-            <w:rStyle w:val="Hyperlink"/>
-            <w:rFonts w:ascii="Garamond" w:hAnsi="Garamond" w:cs="Times New Roman" w:hint="eastAsia"/>
-            <w:sz w:val="24"/>
-            <w:lang w:eastAsia="zh-TW"/>
+            <w:rFonts w:hint="eastAsia"/>
           </w:rPr>
           <w:t>Https://www.tesla.com/presskit/autopilot</w:t>
         </w:r>
       </w:hyperlink>
       <w:r>
         <w:rPr>
-          <w:rFonts w:ascii="Garamond" w:hAnsi="Garamond" w:cs="Times New Roman" w:hint="eastAsia"/>
-          <w:sz w:val="24"/>
-          <w:lang w:eastAsia="zh-TW"/>
+          <w:rFonts w:ascii="Garamond" w:hAnsi="Garamond"/>
+          <w:sz w:val="24"/>
         </w:rPr>
         <w:t>. [Accessed 2017]</w:t>
       </w:r>
@@ -933,6 +1994,111 @@
       <w:pPr>
         <w:spacing w:after="0"/>
         <w:rPr>
+          <w:rFonts w:ascii="Garamond" w:hAnsi="Garamond"/>
+          <w:sz w:val="24"/>
+        </w:rPr>
+      </w:pPr>
+      <w:r>
+        <w:rPr>
+          <w:rFonts w:ascii="Garamond" w:hAnsi="Garamond"/>
+          <w:sz w:val="24"/>
+        </w:rPr>
+        <w:t>[10] Al-Sultan, S., Al-</w:t>
+      </w:r>
+      <w:proofErr w:type="spellStart"/>
+      <w:r>
+        <w:rPr>
+          <w:rFonts w:ascii="Garamond" w:hAnsi="Garamond"/>
+          <w:sz w:val="24"/>
+        </w:rPr>
+        <w:t>Doori</w:t>
+      </w:r>
+      <w:proofErr w:type="spellEnd"/>
+      <w:r>
+        <w:rPr>
+          <w:rFonts w:ascii="Garamond" w:hAnsi="Garamond"/>
+          <w:sz w:val="24"/>
+        </w:rPr>
+        <w:t>, M., Al-</w:t>
+      </w:r>
+      <w:proofErr w:type="spellStart"/>
+      <w:r>
+        <w:rPr>
+          <w:rFonts w:ascii="Garamond" w:hAnsi="Garamond"/>
+          <w:sz w:val="24"/>
+        </w:rPr>
+        <w:t>Bayatti</w:t>
+      </w:r>
+      <w:proofErr w:type="spellEnd"/>
+      <w:r>
+        <w:rPr>
+          <w:rFonts w:ascii="Garamond" w:hAnsi="Garamond"/>
+          <w:sz w:val="24"/>
+        </w:rPr>
+        <w:t xml:space="preserve">, A.H., </w:t>
+      </w:r>
+      <w:proofErr w:type="spellStart"/>
+      <w:r>
+        <w:rPr>
+          <w:rFonts w:ascii="Garamond" w:hAnsi="Garamond"/>
+          <w:sz w:val="24"/>
+        </w:rPr>
+        <w:t>Zedan</w:t>
+      </w:r>
+      <w:proofErr w:type="spellEnd"/>
+      <w:r>
+        <w:rPr>
+          <w:rFonts w:ascii="Garamond" w:hAnsi="Garamond"/>
+          <w:sz w:val="24"/>
+        </w:rPr>
+        <w:t xml:space="preserve">, H. (2013). A comprehensive survey on </w:t>
+      </w:r>
+      <w:r>
+        <w:rPr>
+          <w:rFonts w:ascii="Garamond" w:hAnsi="Garamond"/>
+          <w:sz w:val="24"/>
+        </w:rPr>
+        <w:t xml:space="preserve">                </w:t>
+      </w:r>
+      <w:r>
+        <w:rPr>
+          <w:rFonts w:ascii="Garamond" w:hAnsi="Garamond"/>
+          <w:sz w:val="24"/>
+        </w:rPr>
+        <w:t xml:space="preserve">vehicular Ad Hoc </w:t>
+      </w:r>
+      <w:proofErr w:type="gramStart"/>
+      <w:r>
+        <w:rPr>
+          <w:rFonts w:ascii="Garamond" w:hAnsi="Garamond"/>
+          <w:sz w:val="24"/>
+        </w:rPr>
+        <w:t>network .</w:t>
+      </w:r>
+      <w:proofErr w:type="gramEnd"/>
+      <w:r>
+        <w:rPr>
+          <w:rFonts w:ascii="Garamond" w:hAnsi="Garamond"/>
+          <w:sz w:val="24"/>
+        </w:rPr>
+        <w:t xml:space="preserve"> Journal of Network and Computer Applications 37(1):380–392. January 2014. </w:t>
+      </w:r>
+      <w:hyperlink r:id="rId10" w:history="1">
+        <w:r>
+          <w:t>https://www.re</w:t>
+        </w:r>
+        <w:r>
+          <w:t>s</w:t>
+        </w:r>
+        <w:r>
+          <w:t>earchgate.net/publication/259520963_A_comprehensive_survey_on_vehicular_Ad_Hoc_network</w:t>
+        </w:r>
+      </w:hyperlink>
+    </w:p>
+    <w:p>
+      <w:pPr>
+        <w:spacing w:after="0"/>
+        <w:rPr>
           <w:rFonts w:ascii="Garamond" w:hAnsi="Garamond" w:cs="Times New Roman"/>
           <w:sz w:val="24"/>
           <w:lang w:eastAsia="zh-TW"/>
@@ -942,128 +2108,60 @@
         <w:rPr>
           <w:rFonts w:ascii="Garamond" w:hAnsi="Garamond" w:cs="Times New Roman"/>
           <w:sz w:val="24"/>
+          <w:lang w:val="de-DE" w:eastAsia="zh-TW"/>
+        </w:rPr>
+        <w:lastRenderedPageBreak/>
+        <w:t xml:space="preserve">[11] Chen, </w:t>
+      </w:r>
+      <w:proofErr w:type="gramStart"/>
+      <w:r>
+        <w:rPr>
+          <w:rFonts w:ascii="Garamond" w:hAnsi="Garamond" w:cs="Times New Roman"/>
+          <w:sz w:val="24"/>
+          <w:lang w:val="de-DE" w:eastAsia="zh-TW"/>
+        </w:rPr>
+        <w:t>X. ,</w:t>
+      </w:r>
+      <w:proofErr w:type="gramEnd"/>
+      <w:r>
+        <w:rPr>
+          <w:rFonts w:ascii="Garamond" w:hAnsi="Garamond" w:cs="Times New Roman"/>
+          <w:sz w:val="24"/>
+          <w:lang w:val="de-DE" w:eastAsia="zh-TW"/>
+        </w:rPr>
+        <w:t xml:space="preserve"> </w:t>
+      </w:r>
+      <w:proofErr w:type="spellStart"/>
+      <w:r>
+        <w:rPr>
+          <w:rFonts w:ascii="Garamond" w:hAnsi="Garamond" w:cs="Times New Roman"/>
+          <w:sz w:val="24"/>
+          <w:lang w:val="de-DE" w:eastAsia="zh-TW"/>
+        </w:rPr>
+        <w:t>Zhan</w:t>
+      </w:r>
+      <w:proofErr w:type="spellEnd"/>
+      <w:r>
+        <w:rPr>
+          <w:rFonts w:ascii="Garamond" w:hAnsi="Garamond" w:cs="Times New Roman"/>
+          <w:sz w:val="24"/>
+          <w:lang w:val="de-DE" w:eastAsia="zh-TW"/>
+        </w:rPr>
+        <w:t xml:space="preserve">, F.B. (2008). </w:t>
+      </w:r>
+      <w:r>
+        <w:rPr>
+          <w:rFonts w:ascii="Garamond" w:hAnsi="Garamond" w:cs="Times New Roman"/>
+          <w:sz w:val="24"/>
           <w:lang w:eastAsia="zh-TW"/>
         </w:rPr>
-        <w:t xml:space="preserve">[10] Al-Sultan, S., Al-Doori, M., Al-Bayatti, A.H., Zedan, H. (2013). </w:t>
-      </w:r>
-      <w:r>
-        <w:rPr>
-          <w:rFonts w:ascii="Garamond" w:hAnsi="Garamond" w:cs="Times New Roman"/>
-          <w:sz w:val="24"/>
-          <w:lang w:eastAsia="zh-TW"/>
-        </w:rPr>
-        <w:t xml:space="preserve">A comprehensive survey on vehicular Ad Hoc network </w:t>
-      </w:r>
-      <w:r>
-        <w:rPr>
-          <w:rFonts w:ascii="Garamond" w:hAnsi="Garamond" w:cs="Times New Roman"/>
-          <w:sz w:val="24"/>
-          <w:lang w:eastAsia="zh-TW"/>
-        </w:rPr>
-        <w:t xml:space="preserve">. </w:t>
-      </w:r>
-      <w:r>
-        <w:rPr>
-          <w:rFonts w:ascii="Garamond" w:hAnsi="Garamond" w:cs="Times New Roman"/>
-          <w:i/>
-          <w:sz w:val="24"/>
-          <w:lang w:eastAsia="zh-TW"/>
-        </w:rPr>
-        <w:t>Journal of Network and Computer Applications 37(1):380–392.</w:t>
-      </w:r>
-      <w:r>
-        <w:rPr>
-          <w:rFonts w:ascii="Garamond" w:hAnsi="Garamond" w:cs="Times New Roman"/>
-          <w:sz w:val="24"/>
-          <w:lang w:eastAsia="zh-TW"/>
-        </w:rPr>
-        <w:t xml:space="preserve"> January 2014</w:t>
-      </w:r>
-      <w:r>
-        <w:rPr>
-          <w:rFonts w:ascii="Garamond" w:hAnsi="Garamond" w:cs="Times New Roman"/>
-          <w:sz w:val="24"/>
-          <w:lang w:eastAsia="zh-TW"/>
-        </w:rPr>
-        <w:t xml:space="preserve">. </w:t>
-      </w:r>
-      <w:hyperlink r:id="rId9" w:history="1">
+        <w:t xml:space="preserve">Agent-based modelling and simulation of urban evacuation: relative effectiveness of simultaneous and staged evacuation strategies. Journal of the Operational Research Society, 59, pp. 25-33. </w:t>
+      </w:r>
+      <w:hyperlink r:id="rId11" w:history="1">
         <w:r>
           <w:rPr>
             <w:rStyle w:val="Hyperlink"/>
             <w:rFonts w:ascii="Garamond" w:hAnsi="Garamond" w:cs="Times New Roman"/>
-            <w:sz w:val="24"/>
-            <w:lang w:eastAsia="zh-TW"/>
-          </w:rPr>
-          <w:t>https://www.researchgate.net/publication/259520963_A_comprehensive_survey_on_vehicular_Ad_Hoc_network</w:t>
-        </w:r>
-      </w:hyperlink>
-    </w:p>
-    <w:p>
-      <w:pPr>
-        <w:spacing w:after="0"/>
-        <w:rPr>
-          <w:rFonts w:ascii="Garamond" w:hAnsi="Garamond" w:cs="Times New Roman"/>
-          <w:i/>
-          <w:sz w:val="24"/>
-          <w:lang w:eastAsia="zh-TW"/>
-        </w:rPr>
-      </w:pPr>
-      <w:r>
-        <w:rPr>
-          <w:rFonts w:ascii="Garamond" w:hAnsi="Garamond" w:cs="Times New Roman"/>
-          <w:sz w:val="24"/>
-          <w:lang w:eastAsia="zh-TW"/>
-        </w:rPr>
-        <w:t>[11]</w:t>
-      </w:r>
-      <w:r>
-        <w:rPr>
-          <w:rFonts w:ascii="Garamond" w:hAnsi="Garamond" w:cs="Times New Roman"/>
-          <w:sz w:val="24"/>
-          <w:lang w:val="de-DE" w:eastAsia="zh-TW"/>
-        </w:rPr>
-        <w:t xml:space="preserve"> </w:t>
-      </w:r>
-      <w:r>
-        <w:rPr>
-          <w:rFonts w:ascii="Garamond" w:hAnsi="Garamond" w:cs="Times New Roman"/>
-          <w:sz w:val="24"/>
-          <w:lang w:val="de-DE" w:eastAsia="zh-TW"/>
-        </w:rPr>
-        <w:t xml:space="preserve">Chen, X. , Zhan, F.B. (2008). </w:t>
-      </w:r>
-      <w:r>
-        <w:rPr>
-          <w:rFonts w:ascii="Garamond" w:hAnsi="Garamond" w:cs="Times New Roman"/>
-          <w:sz w:val="24"/>
-          <w:lang w:eastAsia="zh-TW"/>
-        </w:rPr>
-        <w:t>Agent-based modelling and simulation of urban evacuation: relative effectiveness of simultaneous and staged evacuation strategies</w:t>
-      </w:r>
-      <w:r>
-        <w:rPr>
-          <w:rFonts w:ascii="Garamond" w:hAnsi="Garamond" w:cs="Times New Roman"/>
-          <w:sz w:val="24"/>
-          <w:lang w:eastAsia="zh-TW"/>
-        </w:rPr>
-        <w:t xml:space="preserve">. </w:t>
-      </w:r>
-      <w:r>
-        <w:rPr>
-          <w:rFonts w:ascii="Garamond" w:hAnsi="Garamond" w:cs="Times New Roman"/>
-          <w:i/>
-          <w:sz w:val="24"/>
-          <w:lang w:eastAsia="zh-TW"/>
-        </w:rPr>
-        <w:t xml:space="preserve">Journal of the Operational Research Society, 59, pp. 25-33. </w:t>
-      </w:r>
-      <w:hyperlink r:id="rId10" w:history="1">
-        <w:r>
-          <w:rPr>
-            <w:rStyle w:val="Hyperlink"/>
-            <w:rFonts w:ascii="Garamond" w:hAnsi="Garamond" w:cs="Times New Roman"/>
-            <w:i/>
             <w:sz w:val="24"/>
             <w:lang w:eastAsia="zh-TW"/>
           </w:rPr>
@@ -1130,8 +2228,6 @@
           <w:lang w:eastAsia="zh-TW"/>
         </w:rPr>
       </w:pPr>
-      <w:bookmarkStart w:id="0" w:name="_GoBack"/>
-      <w:bookmarkEnd w:id="0"/>
     </w:p>
     <w:p>
       <w:pPr>
@@ -1154,11 +2250,9 @@
       <w:r>
         <w:rPr>
           <w:rFonts w:ascii="Garamond" w:hAnsi="Garamond" w:cs="Times New Roman"/>
-          <w:b/>
           <w:sz w:val="40"/>
           <w:szCs w:val="40"/>
         </w:rPr>
-        <w:lastRenderedPageBreak/>
         <w:t>Timeline</w:t>
       </w:r>
     </w:p>
@@ -1209,6 +2303,8 @@
             <w:pPr>
               <w:rPr>
                 <w:rFonts w:ascii="Garamond" w:eastAsia="Times New Roman" w:hAnsi="Garamond" w:cs="Times New Roman"/>
+                <w:b w:val="0"/>
+                <w:bCs w:val="0"/>
                 <w:color w:val="000000"/>
                 <w:sz w:val="28"/>
                 <w:szCs w:val="32"/>
@@ -1232,6 +2328,8 @@
               <w:cnfStyle w:val="100000000000" w:firstRow="1" w:lastRow="0" w:firstColumn="0" w:lastColumn="0" w:oddVBand="0" w:evenVBand="0" w:oddHBand="0" w:evenHBand="0" w:firstRowFirstColumn="0" w:firstRowLastColumn="0" w:lastRowFirstColumn="0" w:lastRowLastColumn="0"/>
               <w:rPr>
                 <w:rFonts w:ascii="Garamond" w:eastAsia="Times New Roman" w:hAnsi="Garamond" w:cs="Times New Roman"/>
+                <w:b w:val="0"/>
+                <w:bCs w:val="0"/>
                 <w:color w:val="000000"/>
                 <w:sz w:val="28"/>
                 <w:szCs w:val="32"/>
@@ -1241,6 +2339,8 @@
             <w:r>
               <w:rPr>
                 <w:rFonts w:ascii="Garamond" w:eastAsia="Times New Roman" w:hAnsi="Garamond" w:cs="Times New Roman"/>
+                <w:b w:val="0"/>
+                <w:bCs w:val="0"/>
                 <w:color w:val="000000"/>
                 <w:sz w:val="28"/>
                 <w:szCs w:val="32"/>
@@ -1262,6 +2362,8 @@
               <w:cnfStyle w:val="100000000000" w:firstRow="1" w:lastRow="0" w:firstColumn="0" w:lastColumn="0" w:oddVBand="0" w:evenVBand="0" w:oddHBand="0" w:evenHBand="0" w:firstRowFirstColumn="0" w:firstRowLastColumn="0" w:lastRowFirstColumn="0" w:lastRowLastColumn="0"/>
               <w:rPr>
                 <w:rFonts w:ascii="Garamond" w:eastAsia="Times New Roman" w:hAnsi="Garamond" w:cs="Times New Roman"/>
+                <w:b w:val="0"/>
+                <w:bCs w:val="0"/>
                 <w:color w:val="000000"/>
                 <w:sz w:val="28"/>
                 <w:szCs w:val="32"/>
@@ -1271,6 +2373,8 @@
             <w:r>
               <w:rPr>
                 <w:rFonts w:ascii="Garamond" w:eastAsia="Times New Roman" w:hAnsi="Garamond" w:cs="Times New Roman"/>
+                <w:b w:val="0"/>
+                <w:bCs w:val="0"/>
                 <w:color w:val="000000"/>
                 <w:sz w:val="28"/>
                 <w:szCs w:val="32"/>
@@ -1292,6 +2396,8 @@
               <w:cnfStyle w:val="100000000000" w:firstRow="1" w:lastRow="0" w:firstColumn="0" w:lastColumn="0" w:oddVBand="0" w:evenVBand="0" w:oddHBand="0" w:evenHBand="0" w:firstRowFirstColumn="0" w:firstRowLastColumn="0" w:lastRowFirstColumn="0" w:lastRowLastColumn="0"/>
               <w:rPr>
                 <w:rFonts w:ascii="Garamond" w:eastAsia="Times New Roman" w:hAnsi="Garamond" w:cs="Times New Roman"/>
+                <w:b w:val="0"/>
+                <w:bCs w:val="0"/>
                 <w:color w:val="000000"/>
                 <w:sz w:val="28"/>
                 <w:szCs w:val="32"/>
@@ -1301,6 +2407,8 @@
             <w:r>
               <w:rPr>
                 <w:rFonts w:ascii="Garamond" w:eastAsia="Times New Roman" w:hAnsi="Garamond" w:cs="Times New Roman"/>
+                <w:b w:val="0"/>
+                <w:bCs w:val="0"/>
                 <w:color w:val="000000"/>
                 <w:sz w:val="28"/>
                 <w:szCs w:val="32"/>
@@ -1332,6 +2440,8 @@
             <w:pPr>
               <w:rPr>
                 <w:rFonts w:ascii="Garamond" w:eastAsia="Times New Roman" w:hAnsi="Garamond" w:cs="Times New Roman"/>
+                <w:b w:val="0"/>
+                <w:bCs w:val="0"/>
                 <w:color w:val="000000"/>
                 <w:sz w:val="24"/>
                 <w:szCs w:val="32"/>
@@ -1694,15 +2804,19 @@
             <w:pPr>
               <w:rPr>
                 <w:rFonts w:ascii="Garamond" w:eastAsia="Times New Roman" w:hAnsi="Garamond" w:cs="Times New Roman"/>
-                <w:color w:val="000000"/>
-                <w:sz w:val="24"/>
-                <w:szCs w:val="32"/>
-                <w:lang w:eastAsia="zh-TW"/>
-              </w:rPr>
-            </w:pPr>
-            <w:r>
-              <w:rPr>
-                <w:rFonts w:ascii="Garamond" w:eastAsia="Times New Roman" w:hAnsi="Garamond" w:cs="Times New Roman"/>
+                <w:b w:val="0"/>
+                <w:bCs w:val="0"/>
+                <w:color w:val="000000"/>
+                <w:sz w:val="24"/>
+                <w:szCs w:val="32"/>
+                <w:lang w:eastAsia="zh-TW"/>
+              </w:rPr>
+            </w:pPr>
+            <w:r>
+              <w:rPr>
+                <w:rFonts w:ascii="Garamond" w:eastAsia="Times New Roman" w:hAnsi="Garamond" w:cs="Times New Roman"/>
+                <w:b w:val="0"/>
+                <w:bCs w:val="0"/>
                 <w:color w:val="000000"/>
                 <w:sz w:val="24"/>
                 <w:szCs w:val="32"/>
@@ -2059,6 +3173,7 @@
               <w:rPr>
                 <w:rFonts w:ascii="Garamond" w:eastAsia="Times New Roman" w:hAnsi="Garamond" w:cs="Times New Roman"/>
                 <w:b w:val="0"/>
+                <w:bCs w:val="0"/>
                 <w:color w:val="000000"/>
                 <w:sz w:val="24"/>
                 <w:szCs w:val="32"/>
@@ -2069,34 +3184,13 @@
               <w:rPr>
                 <w:rFonts w:ascii="Garamond" w:eastAsia="Times New Roman" w:hAnsi="Garamond" w:cs="Times New Roman"/>
                 <w:b w:val="0"/>
-                <w:color w:val="000000"/>
-                <w:sz w:val="24"/>
-                <w:szCs w:val="32"/>
-                <w:lang w:eastAsia="zh-TW"/>
-              </w:rPr>
-              <w:t>- R</w:t>
-            </w:r>
-            <w:r>
-              <w:rPr>
-                <w:rFonts w:ascii="Garamond" w:eastAsia="Times New Roman" w:hAnsi="Garamond" w:cs="Times New Roman"/>
-                <w:b w:val="0"/>
-                <w:color w:val="000000"/>
-                <w:sz w:val="24"/>
-                <w:szCs w:val="32"/>
-                <w:lang w:eastAsia="zh-TW"/>
-              </w:rPr>
-              <w:t>esearch question</w:t>
-            </w:r>
-            <w:r>
-              <w:rPr>
-                <w:rFonts w:ascii="Garamond" w:eastAsia="Times New Roman" w:hAnsi="Garamond" w:cs="Times New Roman"/>
-                <w:b w:val="0"/>
-                <w:color w:val="000000"/>
-                <w:sz w:val="24"/>
-                <w:szCs w:val="32"/>
-                <w:lang w:eastAsia="zh-TW"/>
-              </w:rPr>
-              <w:t>s</w:t>
+                <w:bCs w:val="0"/>
+                <w:color w:val="000000"/>
+                <w:sz w:val="24"/>
+                <w:szCs w:val="32"/>
+                <w:lang w:eastAsia="zh-TW"/>
+              </w:rPr>
+              <w:t>- Research questions</w:t>
             </w:r>
           </w:p>
         </w:tc>
@@ -2161,7 +3255,7 @@
             <w:pPr>
               <w:cnfStyle w:val="000000100000" w:firstRow="0" w:lastRow="0" w:firstColumn="0" w:lastColumn="0" w:oddVBand="0" w:evenVBand="0" w:oddHBand="1" w:evenHBand="0" w:firstRowFirstColumn="0" w:firstRowLastColumn="0" w:lastRowFirstColumn="0" w:lastRowLastColumn="0"/>
               <w:rPr>
-                <w:rFonts w:ascii="Times New Roman" w:eastAsia="Times New Roman" w:hAnsi="Times New Roman" w:cs="Times New Roman"/>
+                <w:rFonts w:ascii="Garamond" w:eastAsia="Times New Roman" w:hAnsi="Garamond" w:cs="Times New Roman"/>
                 <w:sz w:val="24"/>
                 <w:szCs w:val="20"/>
                 <w:lang w:eastAsia="zh-TW"/>
@@ -2179,7 +3273,7 @@
             <w:pPr>
               <w:cnfStyle w:val="000000100000" w:firstRow="0" w:lastRow="0" w:firstColumn="0" w:lastColumn="0" w:oddVBand="0" w:evenVBand="0" w:oddHBand="1" w:evenHBand="0" w:firstRowFirstColumn="0" w:firstRowLastColumn="0" w:lastRowFirstColumn="0" w:lastRowLastColumn="0"/>
               <w:rPr>
-                <w:rFonts w:ascii="Times New Roman" w:eastAsia="Times New Roman" w:hAnsi="Times New Roman" w:cs="Times New Roman"/>
+                <w:rFonts w:ascii="Garamond" w:eastAsia="Times New Roman" w:hAnsi="Garamond" w:cs="Times New Roman"/>
                 <w:sz w:val="24"/>
                 <w:szCs w:val="20"/>
                 <w:lang w:eastAsia="zh-TW"/>
@@ -2197,7 +3291,7 @@
             <w:pPr>
               <w:cnfStyle w:val="000000100000" w:firstRow="0" w:lastRow="0" w:firstColumn="0" w:lastColumn="0" w:oddVBand="0" w:evenVBand="0" w:oddHBand="1" w:evenHBand="0" w:firstRowFirstColumn="0" w:firstRowLastColumn="0" w:lastRowFirstColumn="0" w:lastRowLastColumn="0"/>
               <w:rPr>
-                <w:rFonts w:ascii="Times New Roman" w:eastAsia="Times New Roman" w:hAnsi="Times New Roman" w:cs="Times New Roman"/>
+                <w:rFonts w:ascii="Garamond" w:eastAsia="Times New Roman" w:hAnsi="Garamond" w:cs="Times New Roman"/>
                 <w:sz w:val="24"/>
                 <w:szCs w:val="20"/>
                 <w:lang w:eastAsia="zh-TW"/>
@@ -2215,7 +3309,7 @@
             <w:pPr>
               <w:cnfStyle w:val="000000100000" w:firstRow="0" w:lastRow="0" w:firstColumn="0" w:lastColumn="0" w:oddVBand="0" w:evenVBand="0" w:oddHBand="1" w:evenHBand="0" w:firstRowFirstColumn="0" w:firstRowLastColumn="0" w:lastRowFirstColumn="0" w:lastRowLastColumn="0"/>
               <w:rPr>
-                <w:rFonts w:ascii="Times New Roman" w:eastAsia="Times New Roman" w:hAnsi="Times New Roman" w:cs="Times New Roman"/>
+                <w:rFonts w:ascii="Garamond" w:eastAsia="Times New Roman" w:hAnsi="Garamond" w:cs="Times New Roman"/>
                 <w:sz w:val="24"/>
                 <w:szCs w:val="20"/>
                 <w:lang w:eastAsia="zh-TW"/>
@@ -2233,7 +3327,7 @@
             <w:pPr>
               <w:cnfStyle w:val="000000100000" w:firstRow="0" w:lastRow="0" w:firstColumn="0" w:lastColumn="0" w:oddVBand="0" w:evenVBand="0" w:oddHBand="1" w:evenHBand="0" w:firstRowFirstColumn="0" w:firstRowLastColumn="0" w:lastRowFirstColumn="0" w:lastRowLastColumn="0"/>
               <w:rPr>
-                <w:rFonts w:ascii="Times New Roman" w:eastAsia="Times New Roman" w:hAnsi="Times New Roman" w:cs="Times New Roman"/>
+                <w:rFonts w:ascii="Garamond" w:eastAsia="Times New Roman" w:hAnsi="Garamond" w:cs="Times New Roman"/>
                 <w:sz w:val="24"/>
                 <w:szCs w:val="20"/>
                 <w:lang w:eastAsia="zh-TW"/>
@@ -2251,7 +3345,7 @@
             <w:pPr>
               <w:cnfStyle w:val="000000100000" w:firstRow="0" w:lastRow="0" w:firstColumn="0" w:lastColumn="0" w:oddVBand="0" w:evenVBand="0" w:oddHBand="1" w:evenHBand="0" w:firstRowFirstColumn="0" w:firstRowLastColumn="0" w:lastRowFirstColumn="0" w:lastRowLastColumn="0"/>
               <w:rPr>
-                <w:rFonts w:ascii="Times New Roman" w:eastAsia="Times New Roman" w:hAnsi="Times New Roman" w:cs="Times New Roman"/>
+                <w:rFonts w:ascii="Garamond" w:eastAsia="Times New Roman" w:hAnsi="Garamond" w:cs="Times New Roman"/>
                 <w:sz w:val="24"/>
                 <w:szCs w:val="20"/>
                 <w:lang w:eastAsia="zh-TW"/>
@@ -2269,7 +3363,7 @@
             <w:pPr>
               <w:cnfStyle w:val="000000100000" w:firstRow="0" w:lastRow="0" w:firstColumn="0" w:lastColumn="0" w:oddVBand="0" w:evenVBand="0" w:oddHBand="1" w:evenHBand="0" w:firstRowFirstColumn="0" w:firstRowLastColumn="0" w:lastRowFirstColumn="0" w:lastRowLastColumn="0"/>
               <w:rPr>
-                <w:rFonts w:ascii="Times New Roman" w:eastAsia="Times New Roman" w:hAnsi="Times New Roman" w:cs="Times New Roman"/>
+                <w:rFonts w:ascii="Garamond" w:eastAsia="Times New Roman" w:hAnsi="Garamond" w:cs="Times New Roman"/>
                 <w:sz w:val="24"/>
                 <w:szCs w:val="20"/>
                 <w:lang w:eastAsia="zh-TW"/>
@@ -2287,7 +3381,7 @@
             <w:pPr>
               <w:cnfStyle w:val="000000100000" w:firstRow="0" w:lastRow="0" w:firstColumn="0" w:lastColumn="0" w:oddVBand="0" w:evenVBand="0" w:oddHBand="1" w:evenHBand="0" w:firstRowFirstColumn="0" w:firstRowLastColumn="0" w:lastRowFirstColumn="0" w:lastRowLastColumn="0"/>
               <w:rPr>
-                <w:rFonts w:ascii="Times New Roman" w:eastAsia="Times New Roman" w:hAnsi="Times New Roman" w:cs="Times New Roman"/>
+                <w:rFonts w:ascii="Garamond" w:eastAsia="Times New Roman" w:hAnsi="Garamond" w:cs="Times New Roman"/>
                 <w:sz w:val="24"/>
                 <w:szCs w:val="20"/>
                 <w:lang w:eastAsia="zh-TW"/>
@@ -2345,33 +3439,25 @@
             <w:pPr>
               <w:rPr>
                 <w:rFonts w:ascii="Garamond" w:eastAsia="Times New Roman" w:hAnsi="Garamond" w:cs="Times New Roman"/>
-                <w:color w:val="000000"/>
-                <w:sz w:val="24"/>
-                <w:szCs w:val="32"/>
-                <w:lang w:eastAsia="zh-TW"/>
-              </w:rPr>
-            </w:pPr>
-            <w:r>
-              <w:rPr>
-                <w:rFonts w:ascii="Garamond" w:eastAsia="Times New Roman" w:hAnsi="Garamond" w:cs="Times New Roman"/>
                 <w:b w:val="0"/>
-                <w:color w:val="000000"/>
-                <w:sz w:val="24"/>
-                <w:szCs w:val="32"/>
-                <w:lang w:eastAsia="zh-TW"/>
-              </w:rPr>
-              <w:t xml:space="preserve">- </w:t>
-            </w:r>
+                <w:bCs w:val="0"/>
+                <w:color w:val="000000"/>
+                <w:sz w:val="24"/>
+                <w:szCs w:val="32"/>
+                <w:lang w:eastAsia="zh-TW"/>
+              </w:rPr>
+            </w:pPr>
             <w:r>
               <w:rPr>
                 <w:rFonts w:ascii="Garamond" w:eastAsia="Times New Roman" w:hAnsi="Garamond" w:cs="Times New Roman"/>
                 <w:b w:val="0"/>
-                <w:color w:val="000000"/>
-                <w:sz w:val="24"/>
-                <w:szCs w:val="32"/>
-                <w:lang w:eastAsia="zh-TW"/>
-              </w:rPr>
-              <w:t>Project timeline</w:t>
+                <w:bCs w:val="0"/>
+                <w:color w:val="000000"/>
+                <w:sz w:val="24"/>
+                <w:szCs w:val="32"/>
+                <w:lang w:eastAsia="zh-TW"/>
+              </w:rPr>
+              <w:t>- Project timeline</w:t>
             </w:r>
           </w:p>
         </w:tc>
@@ -2436,7 +3522,7 @@
             <w:pPr>
               <w:cnfStyle w:val="000000000000" w:firstRow="0" w:lastRow="0" w:firstColumn="0" w:lastColumn="0" w:oddVBand="0" w:evenVBand="0" w:oddHBand="0" w:evenHBand="0" w:firstRowFirstColumn="0" w:firstRowLastColumn="0" w:lastRowFirstColumn="0" w:lastRowLastColumn="0"/>
               <w:rPr>
-                <w:rFonts w:ascii="Times New Roman" w:eastAsia="Times New Roman" w:hAnsi="Times New Roman" w:cs="Times New Roman"/>
+                <w:rFonts w:ascii="Garamond" w:eastAsia="Times New Roman" w:hAnsi="Garamond" w:cs="Times New Roman"/>
                 <w:sz w:val="24"/>
                 <w:szCs w:val="20"/>
                 <w:lang w:eastAsia="zh-TW"/>
@@ -2454,7 +3540,7 @@
             <w:pPr>
               <w:cnfStyle w:val="000000000000" w:firstRow="0" w:lastRow="0" w:firstColumn="0" w:lastColumn="0" w:oddVBand="0" w:evenVBand="0" w:oddHBand="0" w:evenHBand="0" w:firstRowFirstColumn="0" w:firstRowLastColumn="0" w:lastRowFirstColumn="0" w:lastRowLastColumn="0"/>
               <w:rPr>
-                <w:rFonts w:ascii="Times New Roman" w:eastAsia="Times New Roman" w:hAnsi="Times New Roman" w:cs="Times New Roman"/>
+                <w:rFonts w:ascii="Garamond" w:eastAsia="Times New Roman" w:hAnsi="Garamond" w:cs="Times New Roman"/>
                 <w:sz w:val="24"/>
                 <w:szCs w:val="20"/>
                 <w:lang w:eastAsia="zh-TW"/>
@@ -2472,7 +3558,7 @@
             <w:pPr>
               <w:cnfStyle w:val="000000000000" w:firstRow="0" w:lastRow="0" w:firstColumn="0" w:lastColumn="0" w:oddVBand="0" w:evenVBand="0" w:oddHBand="0" w:evenHBand="0" w:firstRowFirstColumn="0" w:firstRowLastColumn="0" w:lastRowFirstColumn="0" w:lastRowLastColumn="0"/>
               <w:rPr>
-                <w:rFonts w:ascii="Times New Roman" w:eastAsia="Times New Roman" w:hAnsi="Times New Roman" w:cs="Times New Roman"/>
+                <w:rFonts w:ascii="Garamond" w:eastAsia="Times New Roman" w:hAnsi="Garamond" w:cs="Times New Roman"/>
                 <w:sz w:val="24"/>
                 <w:szCs w:val="20"/>
                 <w:lang w:eastAsia="zh-TW"/>
@@ -2490,7 +3576,7 @@
             <w:pPr>
               <w:cnfStyle w:val="000000000000" w:firstRow="0" w:lastRow="0" w:firstColumn="0" w:lastColumn="0" w:oddVBand="0" w:evenVBand="0" w:oddHBand="0" w:evenHBand="0" w:firstRowFirstColumn="0" w:firstRowLastColumn="0" w:lastRowFirstColumn="0" w:lastRowLastColumn="0"/>
               <w:rPr>
-                <w:rFonts w:ascii="Times New Roman" w:eastAsia="Times New Roman" w:hAnsi="Times New Roman" w:cs="Times New Roman"/>
+                <w:rFonts w:ascii="Garamond" w:eastAsia="Times New Roman" w:hAnsi="Garamond" w:cs="Times New Roman"/>
                 <w:sz w:val="24"/>
                 <w:szCs w:val="20"/>
                 <w:lang w:eastAsia="zh-TW"/>
@@ -2508,7 +3594,7 @@
             <w:pPr>
               <w:cnfStyle w:val="000000000000" w:firstRow="0" w:lastRow="0" w:firstColumn="0" w:lastColumn="0" w:oddVBand="0" w:evenVBand="0" w:oddHBand="0" w:evenHBand="0" w:firstRowFirstColumn="0" w:firstRowLastColumn="0" w:lastRowFirstColumn="0" w:lastRowLastColumn="0"/>
               <w:rPr>
-                <w:rFonts w:ascii="Times New Roman" w:eastAsia="Times New Roman" w:hAnsi="Times New Roman" w:cs="Times New Roman"/>
+                <w:rFonts w:ascii="Garamond" w:eastAsia="Times New Roman" w:hAnsi="Garamond" w:cs="Times New Roman"/>
                 <w:sz w:val="24"/>
                 <w:szCs w:val="20"/>
                 <w:lang w:eastAsia="zh-TW"/>
@@ -2526,7 +3612,7 @@
             <w:pPr>
               <w:cnfStyle w:val="000000000000" w:firstRow="0" w:lastRow="0" w:firstColumn="0" w:lastColumn="0" w:oddVBand="0" w:evenVBand="0" w:oddHBand="0" w:evenHBand="0" w:firstRowFirstColumn="0" w:firstRowLastColumn="0" w:lastRowFirstColumn="0" w:lastRowLastColumn="0"/>
               <w:rPr>
-                <w:rFonts w:ascii="Times New Roman" w:eastAsia="Times New Roman" w:hAnsi="Times New Roman" w:cs="Times New Roman"/>
+                <w:rFonts w:ascii="Garamond" w:eastAsia="Times New Roman" w:hAnsi="Garamond" w:cs="Times New Roman"/>
                 <w:sz w:val="24"/>
                 <w:szCs w:val="20"/>
                 <w:lang w:eastAsia="zh-TW"/>
@@ -2544,7 +3630,7 @@
             <w:pPr>
               <w:cnfStyle w:val="000000000000" w:firstRow="0" w:lastRow="0" w:firstColumn="0" w:lastColumn="0" w:oddVBand="0" w:evenVBand="0" w:oddHBand="0" w:evenHBand="0" w:firstRowFirstColumn="0" w:firstRowLastColumn="0" w:lastRowFirstColumn="0" w:lastRowLastColumn="0"/>
               <w:rPr>
-                <w:rFonts w:ascii="Times New Roman" w:eastAsia="Times New Roman" w:hAnsi="Times New Roman" w:cs="Times New Roman"/>
+                <w:rFonts w:ascii="Garamond" w:eastAsia="Times New Roman" w:hAnsi="Garamond" w:cs="Times New Roman"/>
                 <w:sz w:val="24"/>
                 <w:szCs w:val="20"/>
                 <w:lang w:eastAsia="zh-TW"/>
@@ -2562,7 +3648,7 @@
             <w:pPr>
               <w:cnfStyle w:val="000000000000" w:firstRow="0" w:lastRow="0" w:firstColumn="0" w:lastColumn="0" w:oddVBand="0" w:evenVBand="0" w:oddHBand="0" w:evenHBand="0" w:firstRowFirstColumn="0" w:firstRowLastColumn="0" w:lastRowFirstColumn="0" w:lastRowLastColumn="0"/>
               <w:rPr>
-                <w:rFonts w:ascii="Times New Roman" w:eastAsia="Times New Roman" w:hAnsi="Times New Roman" w:cs="Times New Roman"/>
+                <w:rFonts w:ascii="Garamond" w:eastAsia="Times New Roman" w:hAnsi="Garamond" w:cs="Times New Roman"/>
                 <w:sz w:val="24"/>
                 <w:szCs w:val="20"/>
                 <w:lang w:eastAsia="zh-TW"/>
@@ -2622,6 +3708,7 @@
               <w:rPr>
                 <w:rFonts w:ascii="Garamond" w:eastAsia="Times New Roman" w:hAnsi="Garamond" w:cs="Times New Roman"/>
                 <w:b w:val="0"/>
+                <w:bCs w:val="0"/>
                 <w:color w:val="000000"/>
                 <w:sz w:val="24"/>
                 <w:szCs w:val="32"/>
@@ -2632,23 +3719,13 @@
               <w:rPr>
                 <w:rFonts w:ascii="Garamond" w:eastAsia="Times New Roman" w:hAnsi="Garamond" w:cs="Times New Roman"/>
                 <w:b w:val="0"/>
-                <w:color w:val="000000"/>
-                <w:sz w:val="24"/>
-                <w:szCs w:val="32"/>
-                <w:lang w:eastAsia="zh-TW"/>
-              </w:rPr>
-              <w:t xml:space="preserve">- </w:t>
-            </w:r>
-            <w:r>
-              <w:rPr>
-                <w:rFonts w:ascii="Garamond" w:eastAsia="Times New Roman" w:hAnsi="Garamond" w:cs="Times New Roman"/>
-                <w:b w:val="0"/>
-                <w:color w:val="000000"/>
-                <w:sz w:val="24"/>
-                <w:szCs w:val="32"/>
-                <w:lang w:eastAsia="zh-TW"/>
-              </w:rPr>
-              <w:t>Research State of the art</w:t>
+                <w:bCs w:val="0"/>
+                <w:color w:val="000000"/>
+                <w:sz w:val="24"/>
+                <w:szCs w:val="32"/>
+                <w:lang w:eastAsia="zh-TW"/>
+              </w:rPr>
+              <w:t>- Research State of the art</w:t>
             </w:r>
           </w:p>
         </w:tc>
@@ -2713,7 +3790,7 @@
             <w:pPr>
               <w:cnfStyle w:val="000000100000" w:firstRow="0" w:lastRow="0" w:firstColumn="0" w:lastColumn="0" w:oddVBand="0" w:evenVBand="0" w:oddHBand="1" w:evenHBand="0" w:firstRowFirstColumn="0" w:firstRowLastColumn="0" w:lastRowFirstColumn="0" w:lastRowLastColumn="0"/>
               <w:rPr>
-                <w:rFonts w:ascii="Times New Roman" w:eastAsia="Times New Roman" w:hAnsi="Times New Roman" w:cs="Times New Roman"/>
+                <w:rFonts w:ascii="Garamond" w:eastAsia="Times New Roman" w:hAnsi="Garamond" w:cs="Times New Roman"/>
                 <w:sz w:val="24"/>
                 <w:szCs w:val="20"/>
                 <w:lang w:eastAsia="zh-TW"/>
@@ -2731,7 +3808,7 @@
             <w:pPr>
               <w:cnfStyle w:val="000000100000" w:firstRow="0" w:lastRow="0" w:firstColumn="0" w:lastColumn="0" w:oddVBand="0" w:evenVBand="0" w:oddHBand="1" w:evenHBand="0" w:firstRowFirstColumn="0" w:firstRowLastColumn="0" w:lastRowFirstColumn="0" w:lastRowLastColumn="0"/>
               <w:rPr>
-                <w:rFonts w:ascii="Times New Roman" w:eastAsia="Times New Roman" w:hAnsi="Times New Roman" w:cs="Times New Roman"/>
+                <w:rFonts w:ascii="Garamond" w:eastAsia="Times New Roman" w:hAnsi="Garamond" w:cs="Times New Roman"/>
                 <w:sz w:val="24"/>
                 <w:szCs w:val="20"/>
                 <w:lang w:eastAsia="zh-TW"/>
@@ -2749,7 +3826,7 @@
             <w:pPr>
               <w:cnfStyle w:val="000000100000" w:firstRow="0" w:lastRow="0" w:firstColumn="0" w:lastColumn="0" w:oddVBand="0" w:evenVBand="0" w:oddHBand="1" w:evenHBand="0" w:firstRowFirstColumn="0" w:firstRowLastColumn="0" w:lastRowFirstColumn="0" w:lastRowLastColumn="0"/>
               <w:rPr>
-                <w:rFonts w:ascii="Times New Roman" w:eastAsia="Times New Roman" w:hAnsi="Times New Roman" w:cs="Times New Roman"/>
+                <w:rFonts w:ascii="Garamond" w:eastAsia="Times New Roman" w:hAnsi="Garamond" w:cs="Times New Roman"/>
                 <w:sz w:val="24"/>
                 <w:szCs w:val="20"/>
                 <w:lang w:eastAsia="zh-TW"/>
@@ -2767,7 +3844,7 @@
             <w:pPr>
               <w:cnfStyle w:val="000000100000" w:firstRow="0" w:lastRow="0" w:firstColumn="0" w:lastColumn="0" w:oddVBand="0" w:evenVBand="0" w:oddHBand="1" w:evenHBand="0" w:firstRowFirstColumn="0" w:firstRowLastColumn="0" w:lastRowFirstColumn="0" w:lastRowLastColumn="0"/>
               <w:rPr>
-                <w:rFonts w:ascii="Times New Roman" w:eastAsia="Times New Roman" w:hAnsi="Times New Roman" w:cs="Times New Roman"/>
+                <w:rFonts w:ascii="Garamond" w:eastAsia="Times New Roman" w:hAnsi="Garamond" w:cs="Times New Roman"/>
                 <w:sz w:val="24"/>
                 <w:szCs w:val="20"/>
                 <w:lang w:eastAsia="zh-TW"/>
@@ -2785,7 +3862,7 @@
             <w:pPr>
               <w:cnfStyle w:val="000000100000" w:firstRow="0" w:lastRow="0" w:firstColumn="0" w:lastColumn="0" w:oddVBand="0" w:evenVBand="0" w:oddHBand="1" w:evenHBand="0" w:firstRowFirstColumn="0" w:firstRowLastColumn="0" w:lastRowFirstColumn="0" w:lastRowLastColumn="0"/>
               <w:rPr>
-                <w:rFonts w:ascii="Times New Roman" w:eastAsia="Times New Roman" w:hAnsi="Times New Roman" w:cs="Times New Roman"/>
+                <w:rFonts w:ascii="Garamond" w:eastAsia="Times New Roman" w:hAnsi="Garamond" w:cs="Times New Roman"/>
                 <w:sz w:val="24"/>
                 <w:szCs w:val="20"/>
                 <w:lang w:eastAsia="zh-TW"/>
@@ -2803,7 +3880,7 @@
             <w:pPr>
               <w:cnfStyle w:val="000000100000" w:firstRow="0" w:lastRow="0" w:firstColumn="0" w:lastColumn="0" w:oddVBand="0" w:evenVBand="0" w:oddHBand="1" w:evenHBand="0" w:firstRowFirstColumn="0" w:firstRowLastColumn="0" w:lastRowFirstColumn="0" w:lastRowLastColumn="0"/>
               <w:rPr>
-                <w:rFonts w:ascii="Times New Roman" w:eastAsia="Times New Roman" w:hAnsi="Times New Roman" w:cs="Times New Roman"/>
+                <w:rFonts w:ascii="Garamond" w:eastAsia="Times New Roman" w:hAnsi="Garamond" w:cs="Times New Roman"/>
                 <w:sz w:val="24"/>
                 <w:szCs w:val="20"/>
                 <w:lang w:eastAsia="zh-TW"/>
@@ -2821,7 +3898,7 @@
             <w:pPr>
               <w:cnfStyle w:val="000000100000" w:firstRow="0" w:lastRow="0" w:firstColumn="0" w:lastColumn="0" w:oddVBand="0" w:evenVBand="0" w:oddHBand="1" w:evenHBand="0" w:firstRowFirstColumn="0" w:firstRowLastColumn="0" w:lastRowFirstColumn="0" w:lastRowLastColumn="0"/>
               <w:rPr>
-                <w:rFonts w:ascii="Times New Roman" w:eastAsia="Times New Roman" w:hAnsi="Times New Roman" w:cs="Times New Roman"/>
+                <w:rFonts w:ascii="Garamond" w:eastAsia="Times New Roman" w:hAnsi="Garamond" w:cs="Times New Roman"/>
                 <w:sz w:val="24"/>
                 <w:szCs w:val="20"/>
                 <w:lang w:eastAsia="zh-TW"/>
@@ -2839,7 +3916,7 @@
             <w:pPr>
               <w:cnfStyle w:val="000000100000" w:firstRow="0" w:lastRow="0" w:firstColumn="0" w:lastColumn="0" w:oddVBand="0" w:evenVBand="0" w:oddHBand="1" w:evenHBand="0" w:firstRowFirstColumn="0" w:firstRowLastColumn="0" w:lastRowFirstColumn="0" w:lastRowLastColumn="0"/>
               <w:rPr>
-                <w:rFonts w:ascii="Times New Roman" w:eastAsia="Times New Roman" w:hAnsi="Times New Roman" w:cs="Times New Roman"/>
+                <w:rFonts w:ascii="Garamond" w:eastAsia="Times New Roman" w:hAnsi="Garamond" w:cs="Times New Roman"/>
                 <w:sz w:val="24"/>
                 <w:szCs w:val="20"/>
                 <w:lang w:eastAsia="zh-TW"/>
@@ -2898,6 +3975,7 @@
               <w:rPr>
                 <w:rFonts w:ascii="Garamond" w:eastAsia="Times New Roman" w:hAnsi="Garamond" w:cs="Times New Roman"/>
                 <w:b w:val="0"/>
+                <w:bCs w:val="0"/>
                 <w:color w:val="000000"/>
                 <w:sz w:val="24"/>
                 <w:szCs w:val="32"/>
@@ -2908,23 +3986,13 @@
               <w:rPr>
                 <w:rFonts w:ascii="Garamond" w:eastAsia="Times New Roman" w:hAnsi="Garamond" w:cs="Times New Roman"/>
                 <w:b w:val="0"/>
-                <w:color w:val="000000"/>
-                <w:sz w:val="24"/>
-                <w:szCs w:val="32"/>
-                <w:lang w:eastAsia="zh-TW"/>
-              </w:rPr>
-              <w:t xml:space="preserve">- </w:t>
-            </w:r>
-            <w:r>
-              <w:rPr>
-                <w:rFonts w:ascii="Garamond" w:eastAsia="Times New Roman" w:hAnsi="Garamond" w:cs="Times New Roman"/>
-                <w:b w:val="0"/>
-                <w:color w:val="000000"/>
-                <w:sz w:val="24"/>
-                <w:szCs w:val="32"/>
-                <w:lang w:eastAsia="zh-TW"/>
-              </w:rPr>
-              <w:t>Project structure</w:t>
+                <w:bCs w:val="0"/>
+                <w:color w:val="000000"/>
+                <w:sz w:val="24"/>
+                <w:szCs w:val="32"/>
+                <w:lang w:eastAsia="zh-TW"/>
+              </w:rPr>
+              <w:t>- Project structure</w:t>
             </w:r>
           </w:p>
         </w:tc>
@@ -2989,7 +4057,7 @@
             <w:pPr>
               <w:cnfStyle w:val="000000000000" w:firstRow="0" w:lastRow="0" w:firstColumn="0" w:lastColumn="0" w:oddVBand="0" w:evenVBand="0" w:oddHBand="0" w:evenHBand="0" w:firstRowFirstColumn="0" w:firstRowLastColumn="0" w:lastRowFirstColumn="0" w:lastRowLastColumn="0"/>
               <w:rPr>
-                <w:rFonts w:ascii="Times New Roman" w:eastAsia="Times New Roman" w:hAnsi="Times New Roman" w:cs="Times New Roman"/>
+                <w:rFonts w:ascii="Garamond" w:eastAsia="Times New Roman" w:hAnsi="Garamond" w:cs="Times New Roman"/>
                 <w:sz w:val="24"/>
                 <w:szCs w:val="20"/>
                 <w:lang w:eastAsia="zh-TW"/>
@@ -3007,7 +4075,7 @@
             <w:pPr>
               <w:cnfStyle w:val="000000000000" w:firstRow="0" w:lastRow="0" w:firstColumn="0" w:lastColumn="0" w:oddVBand="0" w:evenVBand="0" w:oddHBand="0" w:evenHBand="0" w:firstRowFirstColumn="0" w:firstRowLastColumn="0" w:lastRowFirstColumn="0" w:lastRowLastColumn="0"/>
               <w:rPr>
-                <w:rFonts w:ascii="Times New Roman" w:eastAsia="Times New Roman" w:hAnsi="Times New Roman" w:cs="Times New Roman"/>
+                <w:rFonts w:ascii="Garamond" w:eastAsia="Times New Roman" w:hAnsi="Garamond" w:cs="Times New Roman"/>
                 <w:sz w:val="24"/>
                 <w:szCs w:val="20"/>
                 <w:lang w:eastAsia="zh-TW"/>
@@ -3025,7 +4093,7 @@
             <w:pPr>
               <w:cnfStyle w:val="000000000000" w:firstRow="0" w:lastRow="0" w:firstColumn="0" w:lastColumn="0" w:oddVBand="0" w:evenVBand="0" w:oddHBand="0" w:evenHBand="0" w:firstRowFirstColumn="0" w:firstRowLastColumn="0" w:lastRowFirstColumn="0" w:lastRowLastColumn="0"/>
               <w:rPr>
-                <w:rFonts w:ascii="Times New Roman" w:eastAsia="Times New Roman" w:hAnsi="Times New Roman" w:cs="Times New Roman"/>
+                <w:rFonts w:ascii="Garamond" w:eastAsia="Times New Roman" w:hAnsi="Garamond" w:cs="Times New Roman"/>
                 <w:sz w:val="24"/>
                 <w:szCs w:val="20"/>
                 <w:lang w:eastAsia="zh-TW"/>
@@ -3043,7 +4111,7 @@
             <w:pPr>
               <w:cnfStyle w:val="000000000000" w:firstRow="0" w:lastRow="0" w:firstColumn="0" w:lastColumn="0" w:oddVBand="0" w:evenVBand="0" w:oddHBand="0" w:evenHBand="0" w:firstRowFirstColumn="0" w:firstRowLastColumn="0" w:lastRowFirstColumn="0" w:lastRowLastColumn="0"/>
               <w:rPr>
-                <w:rFonts w:ascii="Times New Roman" w:eastAsia="Times New Roman" w:hAnsi="Times New Roman" w:cs="Times New Roman"/>
+                <w:rFonts w:ascii="Garamond" w:eastAsia="Times New Roman" w:hAnsi="Garamond" w:cs="Times New Roman"/>
                 <w:sz w:val="24"/>
                 <w:szCs w:val="20"/>
                 <w:lang w:eastAsia="zh-TW"/>
@@ -3061,7 +4129,7 @@
             <w:pPr>
               <w:cnfStyle w:val="000000000000" w:firstRow="0" w:lastRow="0" w:firstColumn="0" w:lastColumn="0" w:oddVBand="0" w:evenVBand="0" w:oddHBand="0" w:evenHBand="0" w:firstRowFirstColumn="0" w:firstRowLastColumn="0" w:lastRowFirstColumn="0" w:lastRowLastColumn="0"/>
               <w:rPr>
-                <w:rFonts w:ascii="Times New Roman" w:eastAsia="Times New Roman" w:hAnsi="Times New Roman" w:cs="Times New Roman"/>
+                <w:rFonts w:ascii="Garamond" w:eastAsia="Times New Roman" w:hAnsi="Garamond" w:cs="Times New Roman"/>
                 <w:sz w:val="24"/>
                 <w:szCs w:val="20"/>
                 <w:lang w:eastAsia="zh-TW"/>
@@ -3079,7 +4147,7 @@
             <w:pPr>
               <w:cnfStyle w:val="000000000000" w:firstRow="0" w:lastRow="0" w:firstColumn="0" w:lastColumn="0" w:oddVBand="0" w:evenVBand="0" w:oddHBand="0" w:evenHBand="0" w:firstRowFirstColumn="0" w:firstRowLastColumn="0" w:lastRowFirstColumn="0" w:lastRowLastColumn="0"/>
               <w:rPr>
-                <w:rFonts w:ascii="Times New Roman" w:eastAsia="Times New Roman" w:hAnsi="Times New Roman" w:cs="Times New Roman"/>
+                <w:rFonts w:ascii="Garamond" w:eastAsia="Times New Roman" w:hAnsi="Garamond" w:cs="Times New Roman"/>
                 <w:sz w:val="24"/>
                 <w:szCs w:val="20"/>
                 <w:lang w:eastAsia="zh-TW"/>
@@ -3097,7 +4165,7 @@
             <w:pPr>
               <w:cnfStyle w:val="000000000000" w:firstRow="0" w:lastRow="0" w:firstColumn="0" w:lastColumn="0" w:oddVBand="0" w:evenVBand="0" w:oddHBand="0" w:evenHBand="0" w:firstRowFirstColumn="0" w:firstRowLastColumn="0" w:lastRowFirstColumn="0" w:lastRowLastColumn="0"/>
               <w:rPr>
-                <w:rFonts w:ascii="Times New Roman" w:eastAsia="Times New Roman" w:hAnsi="Times New Roman" w:cs="Times New Roman"/>
+                <w:rFonts w:ascii="Garamond" w:eastAsia="Times New Roman" w:hAnsi="Garamond" w:cs="Times New Roman"/>
                 <w:sz w:val="24"/>
                 <w:szCs w:val="20"/>
                 <w:lang w:eastAsia="zh-TW"/>
@@ -3115,7 +4183,7 @@
             <w:pPr>
               <w:cnfStyle w:val="000000000000" w:firstRow="0" w:lastRow="0" w:firstColumn="0" w:lastColumn="0" w:oddVBand="0" w:evenVBand="0" w:oddHBand="0" w:evenHBand="0" w:firstRowFirstColumn="0" w:firstRowLastColumn="0" w:lastRowFirstColumn="0" w:lastRowLastColumn="0"/>
               <w:rPr>
-                <w:rFonts w:ascii="Times New Roman" w:eastAsia="Times New Roman" w:hAnsi="Times New Roman" w:cs="Times New Roman"/>
+                <w:rFonts w:ascii="Garamond" w:eastAsia="Times New Roman" w:hAnsi="Garamond" w:cs="Times New Roman"/>
                 <w:sz w:val="24"/>
                 <w:szCs w:val="20"/>
                 <w:lang w:eastAsia="zh-TW"/>
@@ -3174,15 +4242,19 @@
             <w:pPr>
               <w:rPr>
                 <w:rFonts w:ascii="Garamond" w:eastAsia="Times New Roman" w:hAnsi="Garamond" w:cs="Times New Roman"/>
-                <w:color w:val="000000"/>
-                <w:sz w:val="24"/>
-                <w:szCs w:val="32"/>
-                <w:lang w:eastAsia="zh-TW"/>
-              </w:rPr>
-            </w:pPr>
-            <w:r>
-              <w:rPr>
-                <w:rFonts w:ascii="Garamond" w:eastAsia="Times New Roman" w:hAnsi="Garamond" w:cs="Times New Roman"/>
+                <w:b w:val="0"/>
+                <w:bCs w:val="0"/>
+                <w:color w:val="000000"/>
+                <w:sz w:val="24"/>
+                <w:szCs w:val="32"/>
+                <w:lang w:eastAsia="zh-TW"/>
+              </w:rPr>
+            </w:pPr>
+            <w:r>
+              <w:rPr>
+                <w:rFonts w:ascii="Garamond" w:eastAsia="Times New Roman" w:hAnsi="Garamond" w:cs="Times New Roman"/>
+                <w:b w:val="0"/>
+                <w:bCs w:val="0"/>
                 <w:color w:val="000000"/>
                 <w:sz w:val="24"/>
                 <w:szCs w:val="32"/>
@@ -3253,7 +4325,7 @@
             <w:pPr>
               <w:cnfStyle w:val="000000100000" w:firstRow="0" w:lastRow="0" w:firstColumn="0" w:lastColumn="0" w:oddVBand="0" w:evenVBand="0" w:oddHBand="1" w:evenHBand="0" w:firstRowFirstColumn="0" w:firstRowLastColumn="0" w:lastRowFirstColumn="0" w:lastRowLastColumn="0"/>
               <w:rPr>
-                <w:rFonts w:ascii="Times New Roman" w:eastAsia="Times New Roman" w:hAnsi="Times New Roman" w:cs="Times New Roman"/>
+                <w:rFonts w:ascii="Garamond" w:eastAsia="Times New Roman" w:hAnsi="Garamond" w:cs="Times New Roman"/>
                 <w:sz w:val="24"/>
                 <w:szCs w:val="20"/>
                 <w:lang w:eastAsia="zh-TW"/>
@@ -3380,7 +4452,7 @@
             <w:pPr>
               <w:cnfStyle w:val="000000100000" w:firstRow="0" w:lastRow="0" w:firstColumn="0" w:lastColumn="0" w:oddVBand="0" w:evenVBand="0" w:oddHBand="1" w:evenHBand="0" w:firstRowFirstColumn="0" w:firstRowLastColumn="0" w:lastRowFirstColumn="0" w:lastRowLastColumn="0"/>
               <w:rPr>
-                <w:rFonts w:ascii="Times New Roman" w:eastAsia="Times New Roman" w:hAnsi="Times New Roman" w:cs="Times New Roman"/>
+                <w:rFonts w:ascii="Garamond" w:eastAsia="Times New Roman" w:hAnsi="Garamond" w:cs="Times New Roman"/>
                 <w:sz w:val="24"/>
                 <w:szCs w:val="20"/>
                 <w:lang w:eastAsia="zh-TW"/>
@@ -3398,7 +4470,7 @@
             <w:pPr>
               <w:cnfStyle w:val="000000100000" w:firstRow="0" w:lastRow="0" w:firstColumn="0" w:lastColumn="0" w:oddVBand="0" w:evenVBand="0" w:oddHBand="1" w:evenHBand="0" w:firstRowFirstColumn="0" w:firstRowLastColumn="0" w:lastRowFirstColumn="0" w:lastRowLastColumn="0"/>
               <w:rPr>
-                <w:rFonts w:ascii="Times New Roman" w:eastAsia="Times New Roman" w:hAnsi="Times New Roman" w:cs="Times New Roman"/>
+                <w:rFonts w:ascii="Garamond" w:eastAsia="Times New Roman" w:hAnsi="Garamond" w:cs="Times New Roman"/>
                 <w:sz w:val="24"/>
                 <w:szCs w:val="20"/>
                 <w:lang w:eastAsia="zh-TW"/>
@@ -3416,7 +4488,7 @@
             <w:pPr>
               <w:cnfStyle w:val="000000100000" w:firstRow="0" w:lastRow="0" w:firstColumn="0" w:lastColumn="0" w:oddVBand="0" w:evenVBand="0" w:oddHBand="1" w:evenHBand="0" w:firstRowFirstColumn="0" w:firstRowLastColumn="0" w:lastRowFirstColumn="0" w:lastRowLastColumn="0"/>
               <w:rPr>
-                <w:rFonts w:ascii="Times New Roman" w:eastAsia="Times New Roman" w:hAnsi="Times New Roman" w:cs="Times New Roman"/>
+                <w:rFonts w:ascii="Garamond" w:eastAsia="Times New Roman" w:hAnsi="Garamond" w:cs="Times New Roman"/>
                 <w:sz w:val="24"/>
                 <w:szCs w:val="20"/>
                 <w:lang w:eastAsia="zh-TW"/>
@@ -3475,6 +4547,7 @@
               <w:rPr>
                 <w:rFonts w:ascii="Garamond" w:eastAsia="Times New Roman" w:hAnsi="Garamond" w:cs="Times New Roman"/>
                 <w:b w:val="0"/>
+                <w:bCs w:val="0"/>
                 <w:color w:val="000000"/>
                 <w:sz w:val="24"/>
                 <w:szCs w:val="32"/>
@@ -3485,23 +4558,13 @@
               <w:rPr>
                 <w:rFonts w:ascii="Garamond" w:eastAsia="Times New Roman" w:hAnsi="Garamond" w:cs="Times New Roman"/>
                 <w:b w:val="0"/>
-                <w:color w:val="000000"/>
-                <w:sz w:val="24"/>
-                <w:szCs w:val="32"/>
-                <w:lang w:eastAsia="zh-TW"/>
-              </w:rPr>
-              <w:t xml:space="preserve">- </w:t>
-            </w:r>
-            <w:r>
-              <w:rPr>
-                <w:rFonts w:ascii="Garamond" w:eastAsia="Times New Roman" w:hAnsi="Garamond" w:cs="Times New Roman"/>
-                <w:b w:val="0"/>
-                <w:color w:val="000000"/>
-                <w:sz w:val="24"/>
-                <w:szCs w:val="32"/>
-                <w:lang w:eastAsia="zh-TW"/>
-              </w:rPr>
-              <w:t>UML-diagrams</w:t>
+                <w:bCs w:val="0"/>
+                <w:color w:val="000000"/>
+                <w:sz w:val="24"/>
+                <w:szCs w:val="32"/>
+                <w:lang w:eastAsia="zh-TW"/>
+              </w:rPr>
+              <w:t>- UML-diagrams</w:t>
             </w:r>
           </w:p>
         </w:tc>
@@ -3566,7 +4629,7 @@
             <w:pPr>
               <w:cnfStyle w:val="000000000000" w:firstRow="0" w:lastRow="0" w:firstColumn="0" w:lastColumn="0" w:oddVBand="0" w:evenVBand="0" w:oddHBand="0" w:evenHBand="0" w:firstRowFirstColumn="0" w:firstRowLastColumn="0" w:lastRowFirstColumn="0" w:lastRowLastColumn="0"/>
               <w:rPr>
-                <w:rFonts w:ascii="Times New Roman" w:eastAsia="Times New Roman" w:hAnsi="Times New Roman" w:cs="Times New Roman"/>
+                <w:rFonts w:ascii="Garamond" w:eastAsia="Times New Roman" w:hAnsi="Garamond" w:cs="Times New Roman"/>
                 <w:sz w:val="24"/>
                 <w:szCs w:val="20"/>
                 <w:lang w:eastAsia="zh-TW"/>
@@ -3584,7 +4647,7 @@
             <w:pPr>
               <w:cnfStyle w:val="000000000000" w:firstRow="0" w:lastRow="0" w:firstColumn="0" w:lastColumn="0" w:oddVBand="0" w:evenVBand="0" w:oddHBand="0" w:evenHBand="0" w:firstRowFirstColumn="0" w:firstRowLastColumn="0" w:lastRowFirstColumn="0" w:lastRowLastColumn="0"/>
               <w:rPr>
-                <w:rFonts w:ascii="Times New Roman" w:eastAsia="Times New Roman" w:hAnsi="Times New Roman" w:cs="Times New Roman"/>
+                <w:rFonts w:ascii="Garamond" w:eastAsia="Times New Roman" w:hAnsi="Garamond" w:cs="Times New Roman"/>
                 <w:sz w:val="24"/>
                 <w:szCs w:val="20"/>
                 <w:lang w:eastAsia="zh-TW"/>
@@ -3602,7 +4665,7 @@
             <w:pPr>
               <w:cnfStyle w:val="000000000000" w:firstRow="0" w:lastRow="0" w:firstColumn="0" w:lastColumn="0" w:oddVBand="0" w:evenVBand="0" w:oddHBand="0" w:evenHBand="0" w:firstRowFirstColumn="0" w:firstRowLastColumn="0" w:lastRowFirstColumn="0" w:lastRowLastColumn="0"/>
               <w:rPr>
-                <w:rFonts w:ascii="Times New Roman" w:eastAsia="Times New Roman" w:hAnsi="Times New Roman" w:cs="Times New Roman"/>
+                <w:rFonts w:ascii="Garamond" w:eastAsia="Times New Roman" w:hAnsi="Garamond" w:cs="Times New Roman"/>
                 <w:sz w:val="24"/>
                 <w:szCs w:val="20"/>
                 <w:lang w:eastAsia="zh-TW"/>
@@ -3620,7 +4683,7 @@
             <w:pPr>
               <w:cnfStyle w:val="000000000000" w:firstRow="0" w:lastRow="0" w:firstColumn="0" w:lastColumn="0" w:oddVBand="0" w:evenVBand="0" w:oddHBand="0" w:evenHBand="0" w:firstRowFirstColumn="0" w:firstRowLastColumn="0" w:lastRowFirstColumn="0" w:lastRowLastColumn="0"/>
               <w:rPr>
-                <w:rFonts w:ascii="Times New Roman" w:eastAsia="Times New Roman" w:hAnsi="Times New Roman" w:cs="Times New Roman"/>
+                <w:rFonts w:ascii="Garamond" w:eastAsia="Times New Roman" w:hAnsi="Garamond" w:cs="Times New Roman"/>
                 <w:sz w:val="24"/>
                 <w:szCs w:val="20"/>
                 <w:lang w:eastAsia="zh-TW"/>
@@ -3638,7 +4701,7 @@
             <w:pPr>
               <w:cnfStyle w:val="000000000000" w:firstRow="0" w:lastRow="0" w:firstColumn="0" w:lastColumn="0" w:oddVBand="0" w:evenVBand="0" w:oddHBand="0" w:evenHBand="0" w:firstRowFirstColumn="0" w:firstRowLastColumn="0" w:lastRowFirstColumn="0" w:lastRowLastColumn="0"/>
               <w:rPr>
-                <w:rFonts w:ascii="Times New Roman" w:eastAsia="Times New Roman" w:hAnsi="Times New Roman" w:cs="Times New Roman"/>
+                <w:rFonts w:ascii="Garamond" w:eastAsia="Times New Roman" w:hAnsi="Garamond" w:cs="Times New Roman"/>
                 <w:sz w:val="24"/>
                 <w:szCs w:val="20"/>
                 <w:lang w:eastAsia="zh-TW"/>
@@ -3656,7 +4719,7 @@
             <w:pPr>
               <w:cnfStyle w:val="000000000000" w:firstRow="0" w:lastRow="0" w:firstColumn="0" w:lastColumn="0" w:oddVBand="0" w:evenVBand="0" w:oddHBand="0" w:evenHBand="0" w:firstRowFirstColumn="0" w:firstRowLastColumn="0" w:lastRowFirstColumn="0" w:lastRowLastColumn="0"/>
               <w:rPr>
-                <w:rFonts w:ascii="Times New Roman" w:eastAsia="Times New Roman" w:hAnsi="Times New Roman" w:cs="Times New Roman"/>
+                <w:rFonts w:ascii="Garamond" w:eastAsia="Times New Roman" w:hAnsi="Garamond" w:cs="Times New Roman"/>
                 <w:sz w:val="24"/>
                 <w:szCs w:val="20"/>
                 <w:lang w:eastAsia="zh-TW"/>
@@ -3674,7 +4737,7 @@
             <w:pPr>
               <w:cnfStyle w:val="000000000000" w:firstRow="0" w:lastRow="0" w:firstColumn="0" w:lastColumn="0" w:oddVBand="0" w:evenVBand="0" w:oddHBand="0" w:evenHBand="0" w:firstRowFirstColumn="0" w:firstRowLastColumn="0" w:lastRowFirstColumn="0" w:lastRowLastColumn="0"/>
               <w:rPr>
-                <w:rFonts w:ascii="Times New Roman" w:eastAsia="Times New Roman" w:hAnsi="Times New Roman" w:cs="Times New Roman"/>
+                <w:rFonts w:ascii="Garamond" w:eastAsia="Times New Roman" w:hAnsi="Garamond" w:cs="Times New Roman"/>
                 <w:sz w:val="24"/>
                 <w:szCs w:val="20"/>
                 <w:lang w:eastAsia="zh-TW"/>
@@ -3692,7 +4755,7 @@
             <w:pPr>
               <w:cnfStyle w:val="000000000000" w:firstRow="0" w:lastRow="0" w:firstColumn="0" w:lastColumn="0" w:oddVBand="0" w:evenVBand="0" w:oddHBand="0" w:evenHBand="0" w:firstRowFirstColumn="0" w:firstRowLastColumn="0" w:lastRowFirstColumn="0" w:lastRowLastColumn="0"/>
               <w:rPr>
-                <w:rFonts w:ascii="Times New Roman" w:eastAsia="Times New Roman" w:hAnsi="Times New Roman" w:cs="Times New Roman"/>
+                <w:rFonts w:ascii="Garamond" w:eastAsia="Times New Roman" w:hAnsi="Garamond" w:cs="Times New Roman"/>
                 <w:sz w:val="24"/>
                 <w:szCs w:val="20"/>
                 <w:lang w:eastAsia="zh-TW"/>
@@ -3751,15 +4814,19 @@
             <w:pPr>
               <w:rPr>
                 <w:rFonts w:ascii="Garamond" w:eastAsia="Times New Roman" w:hAnsi="Garamond" w:cs="Times New Roman"/>
-                <w:color w:val="000000"/>
-                <w:sz w:val="24"/>
-                <w:szCs w:val="32"/>
-                <w:lang w:eastAsia="zh-TW"/>
-              </w:rPr>
-            </w:pPr>
-            <w:r>
-              <w:rPr>
-                <w:rFonts w:ascii="Garamond" w:eastAsia="Times New Roman" w:hAnsi="Garamond" w:cs="Times New Roman"/>
+                <w:b w:val="0"/>
+                <w:bCs w:val="0"/>
+                <w:color w:val="000000"/>
+                <w:sz w:val="24"/>
+                <w:szCs w:val="32"/>
+                <w:lang w:eastAsia="zh-TW"/>
+              </w:rPr>
+            </w:pPr>
+            <w:r>
+              <w:rPr>
+                <w:rFonts w:ascii="Garamond" w:eastAsia="Times New Roman" w:hAnsi="Garamond" w:cs="Times New Roman"/>
+                <w:b w:val="0"/>
+                <w:bCs w:val="0"/>
                 <w:color w:val="000000"/>
                 <w:sz w:val="24"/>
                 <w:szCs w:val="32"/>
@@ -3830,7 +4897,7 @@
             <w:pPr>
               <w:cnfStyle w:val="000000100000" w:firstRow="0" w:lastRow="0" w:firstColumn="0" w:lastColumn="0" w:oddVBand="0" w:evenVBand="0" w:oddHBand="1" w:evenHBand="0" w:firstRowFirstColumn="0" w:firstRowLastColumn="0" w:lastRowFirstColumn="0" w:lastRowLastColumn="0"/>
               <w:rPr>
-                <w:rFonts w:ascii="Times New Roman" w:eastAsia="Times New Roman" w:hAnsi="Times New Roman" w:cs="Times New Roman"/>
+                <w:rFonts w:ascii="Garamond" w:eastAsia="Times New Roman" w:hAnsi="Garamond" w:cs="Times New Roman"/>
                 <w:sz w:val="24"/>
                 <w:szCs w:val="20"/>
                 <w:lang w:eastAsia="zh-TW"/>
@@ -3848,7 +4915,7 @@
             <w:pPr>
               <w:cnfStyle w:val="000000100000" w:firstRow="0" w:lastRow="0" w:firstColumn="0" w:lastColumn="0" w:oddVBand="0" w:evenVBand="0" w:oddHBand="1" w:evenHBand="0" w:firstRowFirstColumn="0" w:firstRowLastColumn="0" w:lastRowFirstColumn="0" w:lastRowLastColumn="0"/>
               <w:rPr>
-                <w:rFonts w:ascii="Times New Roman" w:eastAsia="Times New Roman" w:hAnsi="Times New Roman" w:cs="Times New Roman"/>
+                <w:rFonts w:ascii="Garamond" w:eastAsia="Times New Roman" w:hAnsi="Garamond" w:cs="Times New Roman"/>
                 <w:sz w:val="24"/>
                 <w:szCs w:val="20"/>
                 <w:lang w:eastAsia="zh-TW"/>
@@ -3866,7 +4933,7 @@
             <w:pPr>
               <w:cnfStyle w:val="000000100000" w:firstRow="0" w:lastRow="0" w:firstColumn="0" w:lastColumn="0" w:oddVBand="0" w:evenVBand="0" w:oddHBand="1" w:evenHBand="0" w:firstRowFirstColumn="0" w:firstRowLastColumn="0" w:lastRowFirstColumn="0" w:lastRowLastColumn="0"/>
               <w:rPr>
-                <w:rFonts w:ascii="Times New Roman" w:eastAsia="Times New Roman" w:hAnsi="Times New Roman" w:cs="Times New Roman"/>
+                <w:rFonts w:ascii="Garamond" w:eastAsia="Times New Roman" w:hAnsi="Garamond" w:cs="Times New Roman"/>
                 <w:sz w:val="24"/>
                 <w:szCs w:val="20"/>
                 <w:lang w:eastAsia="zh-TW"/>
@@ -3993,7 +5060,7 @@
             <w:pPr>
               <w:cnfStyle w:val="000000100000" w:firstRow="0" w:lastRow="0" w:firstColumn="0" w:lastColumn="0" w:oddVBand="0" w:evenVBand="0" w:oddHBand="1" w:evenHBand="0" w:firstRowFirstColumn="0" w:firstRowLastColumn="0" w:lastRowFirstColumn="0" w:lastRowLastColumn="0"/>
               <w:rPr>
-                <w:rFonts w:ascii="Times New Roman" w:eastAsia="Times New Roman" w:hAnsi="Times New Roman" w:cs="Times New Roman"/>
+                <w:rFonts w:ascii="Garamond" w:eastAsia="Times New Roman" w:hAnsi="Garamond" w:cs="Times New Roman"/>
                 <w:sz w:val="24"/>
                 <w:szCs w:val="20"/>
                 <w:lang w:eastAsia="zh-TW"/>
@@ -4052,6 +5119,7 @@
               <w:rPr>
                 <w:rFonts w:ascii="Garamond" w:eastAsia="Times New Roman" w:hAnsi="Garamond" w:cs="Times New Roman"/>
                 <w:b w:val="0"/>
+                <w:bCs w:val="0"/>
                 <w:color w:val="000000"/>
                 <w:sz w:val="24"/>
                 <w:szCs w:val="32"/>
@@ -4062,23 +5130,13 @@
               <w:rPr>
                 <w:rFonts w:ascii="Garamond" w:eastAsia="Times New Roman" w:hAnsi="Garamond" w:cs="Times New Roman"/>
                 <w:b w:val="0"/>
-                <w:color w:val="000000"/>
-                <w:sz w:val="24"/>
-                <w:szCs w:val="32"/>
-                <w:lang w:eastAsia="zh-TW"/>
-              </w:rPr>
-              <w:t xml:space="preserve">- </w:t>
-            </w:r>
-            <w:r>
-              <w:rPr>
-                <w:rFonts w:ascii="Garamond" w:eastAsia="Times New Roman" w:hAnsi="Garamond" w:cs="Times New Roman"/>
-                <w:b w:val="0"/>
-                <w:color w:val="000000"/>
-                <w:sz w:val="24"/>
-                <w:szCs w:val="32"/>
-                <w:lang w:eastAsia="zh-TW"/>
-              </w:rPr>
-              <w:t>Set up platform</w:t>
+                <w:bCs w:val="0"/>
+                <w:color w:val="000000"/>
+                <w:sz w:val="24"/>
+                <w:szCs w:val="32"/>
+                <w:lang w:eastAsia="zh-TW"/>
+              </w:rPr>
+              <w:t>- Set up platform</w:t>
             </w:r>
           </w:p>
         </w:tc>
@@ -4143,7 +5201,7 @@
             <w:pPr>
               <w:cnfStyle w:val="000000000000" w:firstRow="0" w:lastRow="0" w:firstColumn="0" w:lastColumn="0" w:oddVBand="0" w:evenVBand="0" w:oddHBand="0" w:evenHBand="0" w:firstRowFirstColumn="0" w:firstRowLastColumn="0" w:lastRowFirstColumn="0" w:lastRowLastColumn="0"/>
               <w:rPr>
-                <w:rFonts w:ascii="Times New Roman" w:eastAsia="Times New Roman" w:hAnsi="Times New Roman" w:cs="Times New Roman"/>
+                <w:rFonts w:ascii="Garamond" w:eastAsia="Times New Roman" w:hAnsi="Garamond" w:cs="Times New Roman"/>
                 <w:sz w:val="24"/>
                 <w:szCs w:val="20"/>
                 <w:lang w:eastAsia="zh-TW"/>
@@ -4161,7 +5219,7 @@
             <w:pPr>
               <w:cnfStyle w:val="000000000000" w:firstRow="0" w:lastRow="0" w:firstColumn="0" w:lastColumn="0" w:oddVBand="0" w:evenVBand="0" w:oddHBand="0" w:evenHBand="0" w:firstRowFirstColumn="0" w:firstRowLastColumn="0" w:lastRowFirstColumn="0" w:lastRowLastColumn="0"/>
               <w:rPr>
-                <w:rFonts w:ascii="Times New Roman" w:eastAsia="Times New Roman" w:hAnsi="Times New Roman" w:cs="Times New Roman"/>
+                <w:rFonts w:ascii="Garamond" w:eastAsia="Times New Roman" w:hAnsi="Garamond" w:cs="Times New Roman"/>
                 <w:sz w:val="24"/>
                 <w:szCs w:val="20"/>
                 <w:lang w:eastAsia="zh-TW"/>
@@ -4179,7 +5237,7 @@
             <w:pPr>
               <w:cnfStyle w:val="000000000000" w:firstRow="0" w:lastRow="0" w:firstColumn="0" w:lastColumn="0" w:oddVBand="0" w:evenVBand="0" w:oddHBand="0" w:evenHBand="0" w:firstRowFirstColumn="0" w:firstRowLastColumn="0" w:lastRowFirstColumn="0" w:lastRowLastColumn="0"/>
               <w:rPr>
-                <w:rFonts w:ascii="Times New Roman" w:eastAsia="Times New Roman" w:hAnsi="Times New Roman" w:cs="Times New Roman"/>
+                <w:rFonts w:ascii="Garamond" w:eastAsia="Times New Roman" w:hAnsi="Garamond" w:cs="Times New Roman"/>
                 <w:sz w:val="24"/>
                 <w:szCs w:val="20"/>
                 <w:lang w:eastAsia="zh-TW"/>
@@ -4197,7 +5255,7 @@
             <w:pPr>
               <w:cnfStyle w:val="000000000000" w:firstRow="0" w:lastRow="0" w:firstColumn="0" w:lastColumn="0" w:oddVBand="0" w:evenVBand="0" w:oddHBand="0" w:evenHBand="0" w:firstRowFirstColumn="0" w:firstRowLastColumn="0" w:lastRowFirstColumn="0" w:lastRowLastColumn="0"/>
               <w:rPr>
-                <w:rFonts w:ascii="Times New Roman" w:eastAsia="Times New Roman" w:hAnsi="Times New Roman" w:cs="Times New Roman"/>
+                <w:rFonts w:ascii="Garamond" w:eastAsia="Times New Roman" w:hAnsi="Garamond" w:cs="Times New Roman"/>
                 <w:sz w:val="24"/>
                 <w:szCs w:val="20"/>
                 <w:lang w:eastAsia="zh-TW"/>
@@ -4215,7 +5273,7 @@
             <w:pPr>
               <w:cnfStyle w:val="000000000000" w:firstRow="0" w:lastRow="0" w:firstColumn="0" w:lastColumn="0" w:oddVBand="0" w:evenVBand="0" w:oddHBand="0" w:evenHBand="0" w:firstRowFirstColumn="0" w:firstRowLastColumn="0" w:lastRowFirstColumn="0" w:lastRowLastColumn="0"/>
               <w:rPr>
-                <w:rFonts w:ascii="Times New Roman" w:eastAsia="Times New Roman" w:hAnsi="Times New Roman" w:cs="Times New Roman"/>
+                <w:rFonts w:ascii="Garamond" w:eastAsia="Times New Roman" w:hAnsi="Garamond" w:cs="Times New Roman"/>
                 <w:sz w:val="24"/>
                 <w:szCs w:val="20"/>
                 <w:lang w:eastAsia="zh-TW"/>
@@ -4233,7 +5291,7 @@
             <w:pPr>
               <w:cnfStyle w:val="000000000000" w:firstRow="0" w:lastRow="0" w:firstColumn="0" w:lastColumn="0" w:oddVBand="0" w:evenVBand="0" w:oddHBand="0" w:evenHBand="0" w:firstRowFirstColumn="0" w:firstRowLastColumn="0" w:lastRowFirstColumn="0" w:lastRowLastColumn="0"/>
               <w:rPr>
-                <w:rFonts w:ascii="Times New Roman" w:eastAsia="Times New Roman" w:hAnsi="Times New Roman" w:cs="Times New Roman"/>
+                <w:rFonts w:ascii="Garamond" w:eastAsia="Times New Roman" w:hAnsi="Garamond" w:cs="Times New Roman"/>
                 <w:sz w:val="24"/>
                 <w:szCs w:val="20"/>
                 <w:lang w:eastAsia="zh-TW"/>
@@ -4251,7 +5309,7 @@
             <w:pPr>
               <w:cnfStyle w:val="000000000000" w:firstRow="0" w:lastRow="0" w:firstColumn="0" w:lastColumn="0" w:oddVBand="0" w:evenVBand="0" w:oddHBand="0" w:evenHBand="0" w:firstRowFirstColumn="0" w:firstRowLastColumn="0" w:lastRowFirstColumn="0" w:lastRowLastColumn="0"/>
               <w:rPr>
-                <w:rFonts w:ascii="Times New Roman" w:eastAsia="Times New Roman" w:hAnsi="Times New Roman" w:cs="Times New Roman"/>
+                <w:rFonts w:ascii="Garamond" w:eastAsia="Times New Roman" w:hAnsi="Garamond" w:cs="Times New Roman"/>
                 <w:sz w:val="24"/>
                 <w:szCs w:val="20"/>
                 <w:lang w:eastAsia="zh-TW"/>
@@ -4269,7 +5327,7 @@
             <w:pPr>
               <w:cnfStyle w:val="000000000000" w:firstRow="0" w:lastRow="0" w:firstColumn="0" w:lastColumn="0" w:oddVBand="0" w:evenVBand="0" w:oddHBand="0" w:evenHBand="0" w:firstRowFirstColumn="0" w:firstRowLastColumn="0" w:lastRowFirstColumn="0" w:lastRowLastColumn="0"/>
               <w:rPr>
-                <w:rFonts w:ascii="Times New Roman" w:eastAsia="Times New Roman" w:hAnsi="Times New Roman" w:cs="Times New Roman"/>
+                <w:rFonts w:ascii="Garamond" w:eastAsia="Times New Roman" w:hAnsi="Garamond" w:cs="Times New Roman"/>
                 <w:sz w:val="24"/>
                 <w:szCs w:val="20"/>
                 <w:lang w:eastAsia="zh-TW"/>
@@ -4329,6 +5387,7 @@
               <w:rPr>
                 <w:rFonts w:ascii="Garamond" w:eastAsia="Times New Roman" w:hAnsi="Garamond" w:cs="Times New Roman"/>
                 <w:b w:val="0"/>
+                <w:bCs w:val="0"/>
                 <w:color w:val="000000"/>
                 <w:sz w:val="24"/>
                 <w:szCs w:val="32"/>
@@ -4339,23 +5398,13 @@
               <w:rPr>
                 <w:rFonts w:ascii="Garamond" w:eastAsia="Times New Roman" w:hAnsi="Garamond" w:cs="Times New Roman"/>
                 <w:b w:val="0"/>
-                <w:color w:val="000000"/>
-                <w:sz w:val="24"/>
-                <w:szCs w:val="32"/>
-                <w:lang w:eastAsia="zh-TW"/>
-              </w:rPr>
-              <w:t xml:space="preserve">- </w:t>
-            </w:r>
-            <w:r>
-              <w:rPr>
-                <w:rFonts w:ascii="Garamond" w:eastAsia="Times New Roman" w:hAnsi="Garamond" w:cs="Times New Roman"/>
-                <w:b w:val="0"/>
-                <w:color w:val="000000"/>
-                <w:sz w:val="24"/>
-                <w:szCs w:val="32"/>
-                <w:lang w:eastAsia="zh-TW"/>
-              </w:rPr>
-              <w:t>Implement the world</w:t>
+                <w:bCs w:val="0"/>
+                <w:color w:val="000000"/>
+                <w:sz w:val="24"/>
+                <w:szCs w:val="32"/>
+                <w:lang w:eastAsia="zh-TW"/>
+              </w:rPr>
+              <w:t>- Implement the world</w:t>
             </w:r>
           </w:p>
         </w:tc>
@@ -4420,7 +5469,7 @@
             <w:pPr>
               <w:cnfStyle w:val="000000100000" w:firstRow="0" w:lastRow="0" w:firstColumn="0" w:lastColumn="0" w:oddVBand="0" w:evenVBand="0" w:oddHBand="1" w:evenHBand="0" w:firstRowFirstColumn="0" w:firstRowLastColumn="0" w:lastRowFirstColumn="0" w:lastRowLastColumn="0"/>
               <w:rPr>
-                <w:rFonts w:ascii="Times New Roman" w:eastAsia="Times New Roman" w:hAnsi="Times New Roman" w:cs="Times New Roman"/>
+                <w:rFonts w:ascii="Garamond" w:eastAsia="Times New Roman" w:hAnsi="Garamond" w:cs="Times New Roman"/>
                 <w:sz w:val="24"/>
                 <w:szCs w:val="20"/>
                 <w:lang w:eastAsia="zh-TW"/>
@@ -4438,7 +5487,7 @@
             <w:pPr>
               <w:cnfStyle w:val="000000100000" w:firstRow="0" w:lastRow="0" w:firstColumn="0" w:lastColumn="0" w:oddVBand="0" w:evenVBand="0" w:oddHBand="1" w:evenHBand="0" w:firstRowFirstColumn="0" w:firstRowLastColumn="0" w:lastRowFirstColumn="0" w:lastRowLastColumn="0"/>
               <w:rPr>
-                <w:rFonts w:ascii="Times New Roman" w:eastAsia="Times New Roman" w:hAnsi="Times New Roman" w:cs="Times New Roman"/>
+                <w:rFonts w:ascii="Garamond" w:eastAsia="Times New Roman" w:hAnsi="Garamond" w:cs="Times New Roman"/>
                 <w:sz w:val="24"/>
                 <w:szCs w:val="20"/>
                 <w:lang w:eastAsia="zh-TW"/>
@@ -4456,7 +5505,7 @@
             <w:pPr>
               <w:cnfStyle w:val="000000100000" w:firstRow="0" w:lastRow="0" w:firstColumn="0" w:lastColumn="0" w:oddVBand="0" w:evenVBand="0" w:oddHBand="1" w:evenHBand="0" w:firstRowFirstColumn="0" w:firstRowLastColumn="0" w:lastRowFirstColumn="0" w:lastRowLastColumn="0"/>
               <w:rPr>
-                <w:rFonts w:ascii="Times New Roman" w:eastAsia="Times New Roman" w:hAnsi="Times New Roman" w:cs="Times New Roman"/>
+                <w:rFonts w:ascii="Garamond" w:eastAsia="Times New Roman" w:hAnsi="Garamond" w:cs="Times New Roman"/>
                 <w:sz w:val="24"/>
                 <w:szCs w:val="20"/>
                 <w:lang w:eastAsia="zh-TW"/>
@@ -4474,7 +5523,7 @@
             <w:pPr>
               <w:cnfStyle w:val="000000100000" w:firstRow="0" w:lastRow="0" w:firstColumn="0" w:lastColumn="0" w:oddVBand="0" w:evenVBand="0" w:oddHBand="1" w:evenHBand="0" w:firstRowFirstColumn="0" w:firstRowLastColumn="0" w:lastRowFirstColumn="0" w:lastRowLastColumn="0"/>
               <w:rPr>
-                <w:rFonts w:ascii="Times New Roman" w:eastAsia="Times New Roman" w:hAnsi="Times New Roman" w:cs="Times New Roman"/>
+                <w:rFonts w:ascii="Garamond" w:eastAsia="Times New Roman" w:hAnsi="Garamond" w:cs="Times New Roman"/>
                 <w:sz w:val="24"/>
                 <w:szCs w:val="20"/>
                 <w:lang w:eastAsia="zh-TW"/>
@@ -4492,7 +5541,7 @@
             <w:pPr>
               <w:cnfStyle w:val="000000100000" w:firstRow="0" w:lastRow="0" w:firstColumn="0" w:lastColumn="0" w:oddVBand="0" w:evenVBand="0" w:oddHBand="1" w:evenHBand="0" w:firstRowFirstColumn="0" w:firstRowLastColumn="0" w:lastRowFirstColumn="0" w:lastRowLastColumn="0"/>
               <w:rPr>
-                <w:rFonts w:ascii="Times New Roman" w:eastAsia="Times New Roman" w:hAnsi="Times New Roman" w:cs="Times New Roman"/>
+                <w:rFonts w:ascii="Garamond" w:eastAsia="Times New Roman" w:hAnsi="Garamond" w:cs="Times New Roman"/>
                 <w:sz w:val="24"/>
                 <w:szCs w:val="20"/>
                 <w:lang w:eastAsia="zh-TW"/>
@@ -4510,7 +5559,7 @@
             <w:pPr>
               <w:cnfStyle w:val="000000100000" w:firstRow="0" w:lastRow="0" w:firstColumn="0" w:lastColumn="0" w:oddVBand="0" w:evenVBand="0" w:oddHBand="1" w:evenHBand="0" w:firstRowFirstColumn="0" w:firstRowLastColumn="0" w:lastRowFirstColumn="0" w:lastRowLastColumn="0"/>
               <w:rPr>
-                <w:rFonts w:ascii="Times New Roman" w:eastAsia="Times New Roman" w:hAnsi="Times New Roman" w:cs="Times New Roman"/>
+                <w:rFonts w:ascii="Garamond" w:eastAsia="Times New Roman" w:hAnsi="Garamond" w:cs="Times New Roman"/>
                 <w:sz w:val="24"/>
                 <w:szCs w:val="20"/>
                 <w:lang w:eastAsia="zh-TW"/>
@@ -4528,7 +5577,7 @@
             <w:pPr>
               <w:cnfStyle w:val="000000100000" w:firstRow="0" w:lastRow="0" w:firstColumn="0" w:lastColumn="0" w:oddVBand="0" w:evenVBand="0" w:oddHBand="1" w:evenHBand="0" w:firstRowFirstColumn="0" w:firstRowLastColumn="0" w:lastRowFirstColumn="0" w:lastRowLastColumn="0"/>
               <w:rPr>
-                <w:rFonts w:ascii="Times New Roman" w:eastAsia="Times New Roman" w:hAnsi="Times New Roman" w:cs="Times New Roman"/>
+                <w:rFonts w:ascii="Garamond" w:eastAsia="Times New Roman" w:hAnsi="Garamond" w:cs="Times New Roman"/>
                 <w:sz w:val="24"/>
                 <w:szCs w:val="20"/>
                 <w:lang w:eastAsia="zh-TW"/>
@@ -4546,7 +5595,7 @@
             <w:pPr>
               <w:cnfStyle w:val="000000100000" w:firstRow="0" w:lastRow="0" w:firstColumn="0" w:lastColumn="0" w:oddVBand="0" w:evenVBand="0" w:oddHBand="1" w:evenHBand="0" w:firstRowFirstColumn="0" w:firstRowLastColumn="0" w:lastRowFirstColumn="0" w:lastRowLastColumn="0"/>
               <w:rPr>
-                <w:rFonts w:ascii="Times New Roman" w:eastAsia="Times New Roman" w:hAnsi="Times New Roman" w:cs="Times New Roman"/>
+                <w:rFonts w:ascii="Garamond" w:eastAsia="Times New Roman" w:hAnsi="Garamond" w:cs="Times New Roman"/>
                 <w:sz w:val="24"/>
                 <w:szCs w:val="20"/>
                 <w:lang w:eastAsia="zh-TW"/>
@@ -4605,6 +5654,7 @@
               <w:rPr>
                 <w:rFonts w:ascii="Garamond" w:eastAsia="Times New Roman" w:hAnsi="Garamond" w:cs="Times New Roman"/>
                 <w:b w:val="0"/>
+                <w:bCs w:val="0"/>
                 <w:color w:val="000000"/>
                 <w:sz w:val="24"/>
                 <w:szCs w:val="32"/>
@@ -4615,23 +5665,13 @@
               <w:rPr>
                 <w:rFonts w:ascii="Garamond" w:eastAsia="Times New Roman" w:hAnsi="Garamond" w:cs="Times New Roman"/>
                 <w:b w:val="0"/>
-                <w:color w:val="000000"/>
-                <w:sz w:val="24"/>
-                <w:szCs w:val="32"/>
-                <w:lang w:eastAsia="zh-TW"/>
-              </w:rPr>
-              <w:t xml:space="preserve">- </w:t>
-            </w:r>
-            <w:r>
-              <w:rPr>
-                <w:rFonts w:ascii="Garamond" w:eastAsia="Times New Roman" w:hAnsi="Garamond" w:cs="Times New Roman"/>
-                <w:b w:val="0"/>
-                <w:color w:val="000000"/>
-                <w:sz w:val="24"/>
-                <w:szCs w:val="32"/>
-                <w:lang w:eastAsia="zh-TW"/>
-              </w:rPr>
-              <w:t>Implement a single car</w:t>
+                <w:bCs w:val="0"/>
+                <w:color w:val="000000"/>
+                <w:sz w:val="24"/>
+                <w:szCs w:val="32"/>
+                <w:lang w:eastAsia="zh-TW"/>
+              </w:rPr>
+              <w:t>- Implement a single car</w:t>
             </w:r>
           </w:p>
         </w:tc>
@@ -4696,7 +5736,7 @@
             <w:pPr>
               <w:cnfStyle w:val="000000000000" w:firstRow="0" w:lastRow="0" w:firstColumn="0" w:lastColumn="0" w:oddVBand="0" w:evenVBand="0" w:oddHBand="0" w:evenHBand="0" w:firstRowFirstColumn="0" w:firstRowLastColumn="0" w:lastRowFirstColumn="0" w:lastRowLastColumn="0"/>
               <w:rPr>
-                <w:rFonts w:ascii="Times New Roman" w:eastAsia="Times New Roman" w:hAnsi="Times New Roman" w:cs="Times New Roman"/>
+                <w:rFonts w:ascii="Garamond" w:eastAsia="Times New Roman" w:hAnsi="Garamond" w:cs="Times New Roman"/>
                 <w:sz w:val="24"/>
                 <w:szCs w:val="20"/>
                 <w:lang w:eastAsia="zh-TW"/>
@@ -4714,7 +5754,7 @@
             <w:pPr>
               <w:cnfStyle w:val="000000000000" w:firstRow="0" w:lastRow="0" w:firstColumn="0" w:lastColumn="0" w:oddVBand="0" w:evenVBand="0" w:oddHBand="0" w:evenHBand="0" w:firstRowFirstColumn="0" w:firstRowLastColumn="0" w:lastRowFirstColumn="0" w:lastRowLastColumn="0"/>
               <w:rPr>
-                <w:rFonts w:ascii="Times New Roman" w:eastAsia="Times New Roman" w:hAnsi="Times New Roman" w:cs="Times New Roman"/>
+                <w:rFonts w:ascii="Garamond" w:eastAsia="Times New Roman" w:hAnsi="Garamond" w:cs="Times New Roman"/>
                 <w:sz w:val="24"/>
                 <w:szCs w:val="20"/>
                 <w:lang w:eastAsia="zh-TW"/>
@@ -4732,7 +5772,7 @@
             <w:pPr>
               <w:cnfStyle w:val="000000000000" w:firstRow="0" w:lastRow="0" w:firstColumn="0" w:lastColumn="0" w:oddVBand="0" w:evenVBand="0" w:oddHBand="0" w:evenHBand="0" w:firstRowFirstColumn="0" w:firstRowLastColumn="0" w:lastRowFirstColumn="0" w:lastRowLastColumn="0"/>
               <w:rPr>
-                <w:rFonts w:ascii="Times New Roman" w:eastAsia="Times New Roman" w:hAnsi="Times New Roman" w:cs="Times New Roman"/>
+                <w:rFonts w:ascii="Garamond" w:eastAsia="Times New Roman" w:hAnsi="Garamond" w:cs="Times New Roman"/>
                 <w:sz w:val="24"/>
                 <w:szCs w:val="20"/>
                 <w:lang w:eastAsia="zh-TW"/>
@@ -4750,7 +5790,7 @@
             <w:pPr>
               <w:cnfStyle w:val="000000000000" w:firstRow="0" w:lastRow="0" w:firstColumn="0" w:lastColumn="0" w:oddVBand="0" w:evenVBand="0" w:oddHBand="0" w:evenHBand="0" w:firstRowFirstColumn="0" w:firstRowLastColumn="0" w:lastRowFirstColumn="0" w:lastRowLastColumn="0"/>
               <w:rPr>
-                <w:rFonts w:ascii="Times New Roman" w:eastAsia="Times New Roman" w:hAnsi="Times New Roman" w:cs="Times New Roman"/>
+                <w:rFonts w:ascii="Garamond" w:eastAsia="Times New Roman" w:hAnsi="Garamond" w:cs="Times New Roman"/>
                 <w:sz w:val="24"/>
                 <w:szCs w:val="20"/>
                 <w:lang w:eastAsia="zh-TW"/>
@@ -4768,7 +5808,7 @@
             <w:pPr>
               <w:cnfStyle w:val="000000000000" w:firstRow="0" w:lastRow="0" w:firstColumn="0" w:lastColumn="0" w:oddVBand="0" w:evenVBand="0" w:oddHBand="0" w:evenHBand="0" w:firstRowFirstColumn="0" w:firstRowLastColumn="0" w:lastRowFirstColumn="0" w:lastRowLastColumn="0"/>
               <w:rPr>
-                <w:rFonts w:ascii="Times New Roman" w:eastAsia="Times New Roman" w:hAnsi="Times New Roman" w:cs="Times New Roman"/>
+                <w:rFonts w:ascii="Garamond" w:eastAsia="Times New Roman" w:hAnsi="Garamond" w:cs="Times New Roman"/>
                 <w:sz w:val="24"/>
                 <w:szCs w:val="20"/>
                 <w:lang w:eastAsia="zh-TW"/>
@@ -4786,7 +5826,7 @@
             <w:pPr>
               <w:cnfStyle w:val="000000000000" w:firstRow="0" w:lastRow="0" w:firstColumn="0" w:lastColumn="0" w:oddVBand="0" w:evenVBand="0" w:oddHBand="0" w:evenHBand="0" w:firstRowFirstColumn="0" w:firstRowLastColumn="0" w:lastRowFirstColumn="0" w:lastRowLastColumn="0"/>
               <w:rPr>
-                <w:rFonts w:ascii="Times New Roman" w:eastAsia="Times New Roman" w:hAnsi="Times New Roman" w:cs="Times New Roman"/>
+                <w:rFonts w:ascii="Garamond" w:eastAsia="Times New Roman" w:hAnsi="Garamond" w:cs="Times New Roman"/>
                 <w:sz w:val="24"/>
                 <w:szCs w:val="20"/>
                 <w:lang w:eastAsia="zh-TW"/>
@@ -4804,7 +5844,7 @@
             <w:pPr>
               <w:cnfStyle w:val="000000000000" w:firstRow="0" w:lastRow="0" w:firstColumn="0" w:lastColumn="0" w:oddVBand="0" w:evenVBand="0" w:oddHBand="0" w:evenHBand="0" w:firstRowFirstColumn="0" w:firstRowLastColumn="0" w:lastRowFirstColumn="0" w:lastRowLastColumn="0"/>
               <w:rPr>
-                <w:rFonts w:ascii="Times New Roman" w:eastAsia="Times New Roman" w:hAnsi="Times New Roman" w:cs="Times New Roman"/>
+                <w:rFonts w:ascii="Garamond" w:eastAsia="Times New Roman" w:hAnsi="Garamond" w:cs="Times New Roman"/>
                 <w:sz w:val="24"/>
                 <w:szCs w:val="20"/>
                 <w:lang w:eastAsia="zh-TW"/>
@@ -4822,7 +5862,7 @@
             <w:pPr>
               <w:cnfStyle w:val="000000000000" w:firstRow="0" w:lastRow="0" w:firstColumn="0" w:lastColumn="0" w:oddVBand="0" w:evenVBand="0" w:oddHBand="0" w:evenHBand="0" w:firstRowFirstColumn="0" w:firstRowLastColumn="0" w:lastRowFirstColumn="0" w:lastRowLastColumn="0"/>
               <w:rPr>
-                <w:rFonts w:ascii="Times New Roman" w:eastAsia="Times New Roman" w:hAnsi="Times New Roman" w:cs="Times New Roman"/>
+                <w:rFonts w:ascii="Garamond" w:eastAsia="Times New Roman" w:hAnsi="Garamond" w:cs="Times New Roman"/>
                 <w:sz w:val="24"/>
                 <w:szCs w:val="20"/>
                 <w:lang w:eastAsia="zh-TW"/>
@@ -4882,6 +5922,7 @@
               <w:rPr>
                 <w:rFonts w:ascii="Garamond" w:eastAsia="Times New Roman" w:hAnsi="Garamond" w:cs="Times New Roman"/>
                 <w:b w:val="0"/>
+                <w:bCs w:val="0"/>
                 <w:color w:val="000000"/>
                 <w:sz w:val="24"/>
                 <w:szCs w:val="32"/>
@@ -4892,23 +5933,13 @@
               <w:rPr>
                 <w:rFonts w:ascii="Garamond" w:eastAsia="Times New Roman" w:hAnsi="Garamond" w:cs="Times New Roman"/>
                 <w:b w:val="0"/>
-                <w:color w:val="000000"/>
-                <w:sz w:val="24"/>
-                <w:szCs w:val="32"/>
-                <w:lang w:eastAsia="zh-TW"/>
-              </w:rPr>
-              <w:t xml:space="preserve">- </w:t>
-            </w:r>
-            <w:r>
-              <w:rPr>
-                <w:rFonts w:ascii="Garamond" w:eastAsia="Times New Roman" w:hAnsi="Garamond" w:cs="Times New Roman"/>
-                <w:b w:val="0"/>
-                <w:color w:val="000000"/>
-                <w:sz w:val="24"/>
-                <w:szCs w:val="32"/>
-                <w:lang w:eastAsia="zh-TW"/>
-              </w:rPr>
-              <w:t>Test run</w:t>
+                <w:bCs w:val="0"/>
+                <w:color w:val="000000"/>
+                <w:sz w:val="24"/>
+                <w:szCs w:val="32"/>
+                <w:lang w:eastAsia="zh-TW"/>
+              </w:rPr>
+              <w:t>- Test run</w:t>
             </w:r>
           </w:p>
         </w:tc>
@@ -4973,7 +6004,7 @@
             <w:pPr>
               <w:cnfStyle w:val="000000100000" w:firstRow="0" w:lastRow="0" w:firstColumn="0" w:lastColumn="0" w:oddVBand="0" w:evenVBand="0" w:oddHBand="1" w:evenHBand="0" w:firstRowFirstColumn="0" w:firstRowLastColumn="0" w:lastRowFirstColumn="0" w:lastRowLastColumn="0"/>
               <w:rPr>
-                <w:rFonts w:ascii="Times New Roman" w:eastAsia="Times New Roman" w:hAnsi="Times New Roman" w:cs="Times New Roman"/>
+                <w:rFonts w:ascii="Garamond" w:eastAsia="Times New Roman" w:hAnsi="Garamond" w:cs="Times New Roman"/>
                 <w:sz w:val="24"/>
                 <w:szCs w:val="20"/>
                 <w:lang w:eastAsia="zh-TW"/>
@@ -4991,7 +6022,7 @@
             <w:pPr>
               <w:cnfStyle w:val="000000100000" w:firstRow="0" w:lastRow="0" w:firstColumn="0" w:lastColumn="0" w:oddVBand="0" w:evenVBand="0" w:oddHBand="1" w:evenHBand="0" w:firstRowFirstColumn="0" w:firstRowLastColumn="0" w:lastRowFirstColumn="0" w:lastRowLastColumn="0"/>
               <w:rPr>
-                <w:rFonts w:ascii="Times New Roman" w:eastAsia="Times New Roman" w:hAnsi="Times New Roman" w:cs="Times New Roman"/>
+                <w:rFonts w:ascii="Garamond" w:eastAsia="Times New Roman" w:hAnsi="Garamond" w:cs="Times New Roman"/>
                 <w:sz w:val="24"/>
                 <w:szCs w:val="20"/>
                 <w:lang w:eastAsia="zh-TW"/>
@@ -5009,7 +6040,7 @@
             <w:pPr>
               <w:cnfStyle w:val="000000100000" w:firstRow="0" w:lastRow="0" w:firstColumn="0" w:lastColumn="0" w:oddVBand="0" w:evenVBand="0" w:oddHBand="1" w:evenHBand="0" w:firstRowFirstColumn="0" w:firstRowLastColumn="0" w:lastRowFirstColumn="0" w:lastRowLastColumn="0"/>
               <w:rPr>
-                <w:rFonts w:ascii="Times New Roman" w:eastAsia="Times New Roman" w:hAnsi="Times New Roman" w:cs="Times New Roman"/>
+                <w:rFonts w:ascii="Garamond" w:eastAsia="Times New Roman" w:hAnsi="Garamond" w:cs="Times New Roman"/>
                 <w:sz w:val="24"/>
                 <w:szCs w:val="20"/>
                 <w:lang w:eastAsia="zh-TW"/>
@@ -5027,7 +6058,7 @@
             <w:pPr>
               <w:cnfStyle w:val="000000100000" w:firstRow="0" w:lastRow="0" w:firstColumn="0" w:lastColumn="0" w:oddVBand="0" w:evenVBand="0" w:oddHBand="1" w:evenHBand="0" w:firstRowFirstColumn="0" w:firstRowLastColumn="0" w:lastRowFirstColumn="0" w:lastRowLastColumn="0"/>
               <w:rPr>
-                <w:rFonts w:ascii="Times New Roman" w:eastAsia="Times New Roman" w:hAnsi="Times New Roman" w:cs="Times New Roman"/>
+                <w:rFonts w:ascii="Garamond" w:eastAsia="Times New Roman" w:hAnsi="Garamond" w:cs="Times New Roman"/>
                 <w:sz w:val="24"/>
                 <w:szCs w:val="20"/>
                 <w:lang w:eastAsia="zh-TW"/>
@@ -5045,7 +6076,7 @@
             <w:pPr>
               <w:cnfStyle w:val="000000100000" w:firstRow="0" w:lastRow="0" w:firstColumn="0" w:lastColumn="0" w:oddVBand="0" w:evenVBand="0" w:oddHBand="1" w:evenHBand="0" w:firstRowFirstColumn="0" w:firstRowLastColumn="0" w:lastRowFirstColumn="0" w:lastRowLastColumn="0"/>
               <w:rPr>
-                <w:rFonts w:ascii="Times New Roman" w:eastAsia="Times New Roman" w:hAnsi="Times New Roman" w:cs="Times New Roman"/>
+                <w:rFonts w:ascii="Garamond" w:eastAsia="Times New Roman" w:hAnsi="Garamond" w:cs="Times New Roman"/>
                 <w:sz w:val="24"/>
                 <w:szCs w:val="20"/>
                 <w:lang w:eastAsia="zh-TW"/>
@@ -5063,7 +6094,7 @@
             <w:pPr>
               <w:cnfStyle w:val="000000100000" w:firstRow="0" w:lastRow="0" w:firstColumn="0" w:lastColumn="0" w:oddVBand="0" w:evenVBand="0" w:oddHBand="1" w:evenHBand="0" w:firstRowFirstColumn="0" w:firstRowLastColumn="0" w:lastRowFirstColumn="0" w:lastRowLastColumn="0"/>
               <w:rPr>
-                <w:rFonts w:ascii="Times New Roman" w:eastAsia="Times New Roman" w:hAnsi="Times New Roman" w:cs="Times New Roman"/>
+                <w:rFonts w:ascii="Garamond" w:eastAsia="Times New Roman" w:hAnsi="Garamond" w:cs="Times New Roman"/>
                 <w:sz w:val="24"/>
                 <w:szCs w:val="20"/>
                 <w:lang w:eastAsia="zh-TW"/>
@@ -5081,7 +6112,7 @@
             <w:pPr>
               <w:cnfStyle w:val="000000100000" w:firstRow="0" w:lastRow="0" w:firstColumn="0" w:lastColumn="0" w:oddVBand="0" w:evenVBand="0" w:oddHBand="1" w:evenHBand="0" w:firstRowFirstColumn="0" w:firstRowLastColumn="0" w:lastRowFirstColumn="0" w:lastRowLastColumn="0"/>
               <w:rPr>
-                <w:rFonts w:ascii="Times New Roman" w:eastAsia="Times New Roman" w:hAnsi="Times New Roman" w:cs="Times New Roman"/>
+                <w:rFonts w:ascii="Garamond" w:eastAsia="Times New Roman" w:hAnsi="Garamond" w:cs="Times New Roman"/>
                 <w:sz w:val="24"/>
                 <w:szCs w:val="20"/>
                 <w:lang w:eastAsia="zh-TW"/>
@@ -5099,7 +6130,7 @@
             <w:pPr>
               <w:cnfStyle w:val="000000100000" w:firstRow="0" w:lastRow="0" w:firstColumn="0" w:lastColumn="0" w:oddVBand="0" w:evenVBand="0" w:oddHBand="1" w:evenHBand="0" w:firstRowFirstColumn="0" w:firstRowLastColumn="0" w:lastRowFirstColumn="0" w:lastRowLastColumn="0"/>
               <w:rPr>
-                <w:rFonts w:ascii="Times New Roman" w:eastAsia="Times New Roman" w:hAnsi="Times New Roman" w:cs="Times New Roman"/>
+                <w:rFonts w:ascii="Garamond" w:eastAsia="Times New Roman" w:hAnsi="Garamond" w:cs="Times New Roman"/>
                 <w:sz w:val="24"/>
                 <w:szCs w:val="20"/>
                 <w:lang w:eastAsia="zh-TW"/>
@@ -5158,6 +6189,7 @@
               <w:rPr>
                 <w:rFonts w:ascii="Garamond" w:eastAsia="Times New Roman" w:hAnsi="Garamond" w:cs="Times New Roman"/>
                 <w:b w:val="0"/>
+                <w:bCs w:val="0"/>
                 <w:color w:val="000000"/>
                 <w:sz w:val="24"/>
                 <w:szCs w:val="32"/>
@@ -5168,23 +6200,13 @@
               <w:rPr>
                 <w:rFonts w:ascii="Garamond" w:eastAsia="Times New Roman" w:hAnsi="Garamond" w:cs="Times New Roman"/>
                 <w:b w:val="0"/>
-                <w:color w:val="000000"/>
-                <w:sz w:val="24"/>
-                <w:szCs w:val="32"/>
-                <w:lang w:eastAsia="zh-TW"/>
-              </w:rPr>
-              <w:t xml:space="preserve">- </w:t>
-            </w:r>
-            <w:r>
-              <w:rPr>
-                <w:rFonts w:ascii="Garamond" w:eastAsia="Times New Roman" w:hAnsi="Garamond" w:cs="Times New Roman"/>
-                <w:b w:val="0"/>
-                <w:color w:val="000000"/>
-                <w:sz w:val="24"/>
-                <w:szCs w:val="32"/>
-                <w:lang w:eastAsia="zh-TW"/>
-              </w:rPr>
-              <w:t>Expand the population</w:t>
+                <w:bCs w:val="0"/>
+                <w:color w:val="000000"/>
+                <w:sz w:val="24"/>
+                <w:szCs w:val="32"/>
+                <w:lang w:eastAsia="zh-TW"/>
+              </w:rPr>
+              <w:t>- Expand the population</w:t>
             </w:r>
           </w:p>
         </w:tc>
@@ -5249,7 +6271,7 @@
             <w:pPr>
               <w:cnfStyle w:val="000000000000" w:firstRow="0" w:lastRow="0" w:firstColumn="0" w:lastColumn="0" w:oddVBand="0" w:evenVBand="0" w:oddHBand="0" w:evenHBand="0" w:firstRowFirstColumn="0" w:firstRowLastColumn="0" w:lastRowFirstColumn="0" w:lastRowLastColumn="0"/>
               <w:rPr>
-                <w:rFonts w:ascii="Times New Roman" w:eastAsia="Times New Roman" w:hAnsi="Times New Roman" w:cs="Times New Roman"/>
+                <w:rFonts w:ascii="Garamond" w:eastAsia="Times New Roman" w:hAnsi="Garamond" w:cs="Times New Roman"/>
                 <w:sz w:val="24"/>
                 <w:szCs w:val="20"/>
                 <w:lang w:eastAsia="zh-TW"/>
@@ -5267,7 +6289,7 @@
             <w:pPr>
               <w:cnfStyle w:val="000000000000" w:firstRow="0" w:lastRow="0" w:firstColumn="0" w:lastColumn="0" w:oddVBand="0" w:evenVBand="0" w:oddHBand="0" w:evenHBand="0" w:firstRowFirstColumn="0" w:firstRowLastColumn="0" w:lastRowFirstColumn="0" w:lastRowLastColumn="0"/>
               <w:rPr>
-                <w:rFonts w:ascii="Times New Roman" w:eastAsia="Times New Roman" w:hAnsi="Times New Roman" w:cs="Times New Roman"/>
+                <w:rFonts w:ascii="Garamond" w:eastAsia="Times New Roman" w:hAnsi="Garamond" w:cs="Times New Roman"/>
                 <w:sz w:val="24"/>
                 <w:szCs w:val="20"/>
                 <w:lang w:eastAsia="zh-TW"/>
@@ -5285,7 +6307,7 @@
             <w:pPr>
               <w:cnfStyle w:val="000000000000" w:firstRow="0" w:lastRow="0" w:firstColumn="0" w:lastColumn="0" w:oddVBand="0" w:evenVBand="0" w:oddHBand="0" w:evenHBand="0" w:firstRowFirstColumn="0" w:firstRowLastColumn="0" w:lastRowFirstColumn="0" w:lastRowLastColumn="0"/>
               <w:rPr>
-                <w:rFonts w:ascii="Times New Roman" w:eastAsia="Times New Roman" w:hAnsi="Times New Roman" w:cs="Times New Roman"/>
+                <w:rFonts w:ascii="Garamond" w:eastAsia="Times New Roman" w:hAnsi="Garamond" w:cs="Times New Roman"/>
                 <w:sz w:val="24"/>
                 <w:szCs w:val="20"/>
                 <w:lang w:eastAsia="zh-TW"/>
@@ -5303,7 +6325,7 @@
             <w:pPr>
               <w:cnfStyle w:val="000000000000" w:firstRow="0" w:lastRow="0" w:firstColumn="0" w:lastColumn="0" w:oddVBand="0" w:evenVBand="0" w:oddHBand="0" w:evenHBand="0" w:firstRowFirstColumn="0" w:firstRowLastColumn="0" w:lastRowFirstColumn="0" w:lastRowLastColumn="0"/>
               <w:rPr>
-                <w:rFonts w:ascii="Times New Roman" w:eastAsia="Times New Roman" w:hAnsi="Times New Roman" w:cs="Times New Roman"/>
+                <w:rFonts w:ascii="Garamond" w:eastAsia="Times New Roman" w:hAnsi="Garamond" w:cs="Times New Roman"/>
                 <w:sz w:val="24"/>
                 <w:szCs w:val="20"/>
                 <w:lang w:eastAsia="zh-TW"/>
@@ -5321,7 +6343,7 @@
             <w:pPr>
               <w:cnfStyle w:val="000000000000" w:firstRow="0" w:lastRow="0" w:firstColumn="0" w:lastColumn="0" w:oddVBand="0" w:evenVBand="0" w:oddHBand="0" w:evenHBand="0" w:firstRowFirstColumn="0" w:firstRowLastColumn="0" w:lastRowFirstColumn="0" w:lastRowLastColumn="0"/>
               <w:rPr>
-                <w:rFonts w:ascii="Times New Roman" w:eastAsia="Times New Roman" w:hAnsi="Times New Roman" w:cs="Times New Roman"/>
+                <w:rFonts w:ascii="Garamond" w:eastAsia="Times New Roman" w:hAnsi="Garamond" w:cs="Times New Roman"/>
                 <w:sz w:val="24"/>
                 <w:szCs w:val="20"/>
                 <w:lang w:eastAsia="zh-TW"/>
@@ -5339,7 +6361,7 @@
             <w:pPr>
               <w:cnfStyle w:val="000000000000" w:firstRow="0" w:lastRow="0" w:firstColumn="0" w:lastColumn="0" w:oddVBand="0" w:evenVBand="0" w:oddHBand="0" w:evenHBand="0" w:firstRowFirstColumn="0" w:firstRowLastColumn="0" w:lastRowFirstColumn="0" w:lastRowLastColumn="0"/>
               <w:rPr>
-                <w:rFonts w:ascii="Times New Roman" w:eastAsia="Times New Roman" w:hAnsi="Times New Roman" w:cs="Times New Roman"/>
+                <w:rFonts w:ascii="Garamond" w:eastAsia="Times New Roman" w:hAnsi="Garamond" w:cs="Times New Roman"/>
                 <w:sz w:val="24"/>
                 <w:szCs w:val="20"/>
                 <w:lang w:eastAsia="zh-TW"/>
@@ -5357,7 +6379,7 @@
             <w:pPr>
               <w:cnfStyle w:val="000000000000" w:firstRow="0" w:lastRow="0" w:firstColumn="0" w:lastColumn="0" w:oddVBand="0" w:evenVBand="0" w:oddHBand="0" w:evenHBand="0" w:firstRowFirstColumn="0" w:firstRowLastColumn="0" w:lastRowFirstColumn="0" w:lastRowLastColumn="0"/>
               <w:rPr>
-                <w:rFonts w:ascii="Times New Roman" w:eastAsia="Times New Roman" w:hAnsi="Times New Roman" w:cs="Times New Roman"/>
+                <w:rFonts w:ascii="Garamond" w:eastAsia="Times New Roman" w:hAnsi="Garamond" w:cs="Times New Roman"/>
                 <w:sz w:val="24"/>
                 <w:szCs w:val="20"/>
                 <w:lang w:eastAsia="zh-TW"/>
@@ -5375,7 +6397,7 @@
             <w:pPr>
               <w:cnfStyle w:val="000000000000" w:firstRow="0" w:lastRow="0" w:firstColumn="0" w:lastColumn="0" w:oddVBand="0" w:evenVBand="0" w:oddHBand="0" w:evenHBand="0" w:firstRowFirstColumn="0" w:firstRowLastColumn="0" w:lastRowFirstColumn="0" w:lastRowLastColumn="0"/>
               <w:rPr>
-                <w:rFonts w:ascii="Times New Roman" w:eastAsia="Times New Roman" w:hAnsi="Times New Roman" w:cs="Times New Roman"/>
+                <w:rFonts w:ascii="Garamond" w:eastAsia="Times New Roman" w:hAnsi="Garamond" w:cs="Times New Roman"/>
                 <w:sz w:val="24"/>
                 <w:szCs w:val="20"/>
                 <w:lang w:eastAsia="zh-TW"/>
@@ -5434,15 +6456,19 @@
             <w:pPr>
               <w:rPr>
                 <w:rFonts w:ascii="Garamond" w:eastAsia="Times New Roman" w:hAnsi="Garamond" w:cs="Times New Roman"/>
-                <w:color w:val="000000"/>
-                <w:sz w:val="24"/>
-                <w:szCs w:val="32"/>
-                <w:lang w:eastAsia="zh-TW"/>
-              </w:rPr>
-            </w:pPr>
-            <w:r>
-              <w:rPr>
-                <w:rFonts w:ascii="Garamond" w:eastAsia="Times New Roman" w:hAnsi="Garamond" w:cs="Times New Roman"/>
+                <w:b w:val="0"/>
+                <w:bCs w:val="0"/>
+                <w:color w:val="000000"/>
+                <w:sz w:val="24"/>
+                <w:szCs w:val="32"/>
+                <w:lang w:eastAsia="zh-TW"/>
+              </w:rPr>
+            </w:pPr>
+            <w:r>
+              <w:rPr>
+                <w:rFonts w:ascii="Garamond" w:eastAsia="Times New Roman" w:hAnsi="Garamond" w:cs="Times New Roman"/>
+                <w:b w:val="0"/>
+                <w:bCs w:val="0"/>
                 <w:color w:val="000000"/>
                 <w:sz w:val="24"/>
                 <w:szCs w:val="32"/>
@@ -5513,7 +6539,7 @@
             <w:pPr>
               <w:cnfStyle w:val="000000100000" w:firstRow="0" w:lastRow="0" w:firstColumn="0" w:lastColumn="0" w:oddVBand="0" w:evenVBand="0" w:oddHBand="1" w:evenHBand="0" w:firstRowFirstColumn="0" w:firstRowLastColumn="0" w:lastRowFirstColumn="0" w:lastRowLastColumn="0"/>
               <w:rPr>
-                <w:rFonts w:ascii="Times New Roman" w:eastAsia="Times New Roman" w:hAnsi="Times New Roman" w:cs="Times New Roman"/>
+                <w:rFonts w:ascii="Garamond" w:eastAsia="Times New Roman" w:hAnsi="Garamond" w:cs="Times New Roman"/>
                 <w:sz w:val="24"/>
                 <w:szCs w:val="20"/>
                 <w:lang w:eastAsia="zh-TW"/>
@@ -5531,7 +6557,7 @@
             <w:pPr>
               <w:cnfStyle w:val="000000100000" w:firstRow="0" w:lastRow="0" w:firstColumn="0" w:lastColumn="0" w:oddVBand="0" w:evenVBand="0" w:oddHBand="1" w:evenHBand="0" w:firstRowFirstColumn="0" w:firstRowLastColumn="0" w:lastRowFirstColumn="0" w:lastRowLastColumn="0"/>
               <w:rPr>
-                <w:rFonts w:ascii="Times New Roman" w:eastAsia="Times New Roman" w:hAnsi="Times New Roman" w:cs="Times New Roman"/>
+                <w:rFonts w:ascii="Garamond" w:eastAsia="Times New Roman" w:hAnsi="Garamond" w:cs="Times New Roman"/>
                 <w:sz w:val="24"/>
                 <w:szCs w:val="20"/>
                 <w:lang w:eastAsia="zh-TW"/>
@@ -5549,7 +6575,7 @@
             <w:pPr>
               <w:cnfStyle w:val="000000100000" w:firstRow="0" w:lastRow="0" w:firstColumn="0" w:lastColumn="0" w:oddVBand="0" w:evenVBand="0" w:oddHBand="1" w:evenHBand="0" w:firstRowFirstColumn="0" w:firstRowLastColumn="0" w:lastRowFirstColumn="0" w:lastRowLastColumn="0"/>
               <w:rPr>
-                <w:rFonts w:ascii="Times New Roman" w:eastAsia="Times New Roman" w:hAnsi="Times New Roman" w:cs="Times New Roman"/>
+                <w:rFonts w:ascii="Garamond" w:eastAsia="Times New Roman" w:hAnsi="Garamond" w:cs="Times New Roman"/>
                 <w:sz w:val="24"/>
                 <w:szCs w:val="20"/>
                 <w:lang w:eastAsia="zh-TW"/>
@@ -5567,7 +6593,7 @@
             <w:pPr>
               <w:cnfStyle w:val="000000100000" w:firstRow="0" w:lastRow="0" w:firstColumn="0" w:lastColumn="0" w:oddVBand="0" w:evenVBand="0" w:oddHBand="1" w:evenHBand="0" w:firstRowFirstColumn="0" w:firstRowLastColumn="0" w:lastRowFirstColumn="0" w:lastRowLastColumn="0"/>
               <w:rPr>
-                <w:rFonts w:ascii="Times New Roman" w:eastAsia="Times New Roman" w:hAnsi="Times New Roman" w:cs="Times New Roman"/>
+                <w:rFonts w:ascii="Garamond" w:eastAsia="Times New Roman" w:hAnsi="Garamond" w:cs="Times New Roman"/>
                 <w:sz w:val="24"/>
                 <w:szCs w:val="20"/>
                 <w:lang w:eastAsia="zh-TW"/>
@@ -5585,7 +6611,7 @@
             <w:pPr>
               <w:cnfStyle w:val="000000100000" w:firstRow="0" w:lastRow="0" w:firstColumn="0" w:lastColumn="0" w:oddVBand="0" w:evenVBand="0" w:oddHBand="1" w:evenHBand="0" w:firstRowFirstColumn="0" w:firstRowLastColumn="0" w:lastRowFirstColumn="0" w:lastRowLastColumn="0"/>
               <w:rPr>
-                <w:rFonts w:ascii="Times New Roman" w:eastAsia="Times New Roman" w:hAnsi="Times New Roman" w:cs="Times New Roman"/>
+                <w:rFonts w:ascii="Garamond" w:eastAsia="Times New Roman" w:hAnsi="Garamond" w:cs="Times New Roman"/>
                 <w:sz w:val="24"/>
                 <w:szCs w:val="20"/>
                 <w:lang w:eastAsia="zh-TW"/>
@@ -5733,15 +6759,19 @@
             <w:pPr>
               <w:rPr>
                 <w:rFonts w:ascii="Garamond" w:eastAsia="Times New Roman" w:hAnsi="Garamond" w:cs="Times New Roman"/>
-                <w:color w:val="000000"/>
-                <w:sz w:val="24"/>
-                <w:szCs w:val="32"/>
-                <w:lang w:eastAsia="zh-TW"/>
-              </w:rPr>
-            </w:pPr>
-            <w:r>
-              <w:rPr>
-                <w:rFonts w:ascii="Garamond" w:eastAsia="Times New Roman" w:hAnsi="Garamond" w:cs="Times New Roman"/>
+                <w:b w:val="0"/>
+                <w:bCs w:val="0"/>
+                <w:color w:val="000000"/>
+                <w:sz w:val="24"/>
+                <w:szCs w:val="32"/>
+                <w:lang w:eastAsia="zh-TW"/>
+              </w:rPr>
+            </w:pPr>
+            <w:r>
+              <w:rPr>
+                <w:rFonts w:ascii="Garamond" w:eastAsia="Times New Roman" w:hAnsi="Garamond" w:cs="Times New Roman"/>
+                <w:b w:val="0"/>
+                <w:bCs w:val="0"/>
                 <w:color w:val="000000"/>
                 <w:sz w:val="24"/>
                 <w:szCs w:val="32"/>
@@ -6112,8 +7142,20 @@
         </w:rPr>
       </w:pPr>
     </w:p>
-    <w:p/>
-    <w:p/>
+    <w:p>
+      <w:pPr>
+        <w:rPr>
+          <w:rFonts w:ascii="Garamond" w:hAnsi="Garamond"/>
+        </w:rPr>
+      </w:pPr>
+    </w:p>
+    <w:p>
+      <w:pPr>
+        <w:rPr>
+          <w:rFonts w:ascii="Garamond" w:hAnsi="Garamond"/>
+        </w:rPr>
+      </w:pPr>
+    </w:p>
     <w:sectPr>
       <w:pgSz w:w="12240" w:h="15840"/>
       <w:pgMar w:top="1440" w:right="1440" w:bottom="1440" w:left="1440" w:header="708" w:footer="708" w:gutter="0"/>
@@ -6773,7 +7815,7 @@
       </w:pPr>
     </w:pPrDefault>
   </w:docDefaults>
-  <w:latentStyles w:defLockedState="0" w:defUIPriority="99" w:defSemiHidden="0" w:defUnhideWhenUsed="0" w:defQFormat="0" w:count="380">
+  <w:latentStyles w:defLockedState="0" w:defUIPriority="99" w:defSemiHidden="0" w:defUnhideWhenUsed="0" w:defQFormat="0" w:count="382">
     <w:lsdException w:name="Normal" w:uiPriority="0" w:qFormat="1"/>
     <w:lsdException w:name="heading 1" w:uiPriority="9" w:qFormat="1"/>
     <w:lsdException w:name="heading 2" w:semiHidden="1" w:uiPriority="9" w:unhideWhenUsed="1" w:qFormat="1"/>
@@ -6879,7 +7921,6 @@
     <w:lsdException w:name="HTML Sample" w:semiHidden="1" w:unhideWhenUsed="1"/>
     <w:lsdException w:name="HTML Typewriter" w:semiHidden="1" w:unhideWhenUsed="1"/>
     <w:lsdException w:name="HTML Variable" w:semiHidden="1" w:unhideWhenUsed="1"/>
-    <w:lsdException w:name="Normal Table" w:semiHidden="1" w:unhideWhenUsed="1"/>
     <w:lsdException w:name="annotation subject" w:semiHidden="1" w:unhideWhenUsed="1"/>
     <w:lsdException w:name="No List" w:semiHidden="1" w:unhideWhenUsed="1"/>
     <w:lsdException w:name="Outline List 1" w:semiHidden="1" w:unhideWhenUsed="1"/>
@@ -6925,11 +7966,9 @@
     <w:lsdException w:name="Table Subtle 1" w:semiHidden="1" w:unhideWhenUsed="1"/>
     <w:lsdException w:name="Table Subtle 2" w:semiHidden="1" w:unhideWhenUsed="1"/>
     <w:lsdException w:name="Table Web 1" w:semiHidden="1" w:unhideWhenUsed="1"/>
-    <w:lsdException w:name="Table Web 2" w:semiHidden="1" w:unhideWhenUsed="1"/>
     <w:lsdException w:name="Table Web 3" w:semiHidden="1" w:unhideWhenUsed="1"/>
     <w:lsdException w:name="Balloon Text" w:semiHidden="1" w:unhideWhenUsed="1"/>
     <w:lsdException w:name="Table Grid" w:uiPriority="59"/>
-    <w:lsdException w:name="Table Theme" w:semiHidden="1" w:unhideWhenUsed="1"/>
     <w:lsdException w:name="Note Level 1" w:semiHidden="1" w:unhideWhenUsed="1"/>
     <w:lsdException w:name="Note Level 2" w:semiHidden="1" w:unhideWhenUsed="1"/>
     <w:lsdException w:name="Note Level 3" w:semiHidden="1" w:unhideWhenUsed="1"/>
@@ -7154,6 +8193,8 @@
     <w:lsdException w:name="List Table 5 Dark Accent 6" w:uiPriority="50"/>
     <w:lsdException w:name="List Table 6 Colorful Accent 6" w:uiPriority="51"/>
     <w:lsdException w:name="List Table 7 Colorful Accent 6" w:uiPriority="52"/>
+    <w:lsdException w:name="Mention" w:semiHidden="1" w:unhideWhenUsed="1"/>
+    <w:lsdException w:name="Smart Hyperlink" w:semiHidden="1" w:unhideWhenUsed="1"/>
   </w:latentStyles>
   <w:style w:type="paragraph" w:default="1" w:styleId="Normal">
     <w:name w:val="Normal"/>
@@ -7525,6 +8566,27 @@
     <w:uiPriority w:val="99"/>
     <w:rsid w:val="00D54284"/>
   </w:style>
+  <w:style w:type="paragraph" w:styleId="Caption">
+    <w:name w:val="caption"/>
+    <w:basedOn w:val="Normal"/>
+    <w:next w:val="Normal"/>
+    <w:uiPriority w:val="35"/>
+    <w:unhideWhenUsed/>
+    <w:qFormat/>
+    <w:rsid w:val="00C1404E"/>
+    <w:pPr>
+      <w:spacing w:line="240" w:lineRule="auto"/>
+    </w:pPr>
+    <w:rPr>
+      <w:rFonts w:eastAsiaTheme="minorHAnsi"/>
+      <w:i/>
+      <w:iCs/>
+      <w:color w:val="1F497D" w:themeColor="text2"/>
+      <w:sz w:val="18"/>
+      <w:szCs w:val="18"/>
+      <w:lang w:val="en-GB"/>
+    </w:rPr>
+  </w:style>
 </w:styles>
 </file>
 
@@ -7840,7 +8902,7 @@
 </file>
 
 <file path=customXml/itemProps1.xml><?xml version="1.0" encoding="utf-8"?>
-<ds:datastoreItem xmlns:ds="http://schemas.openxmlformats.org/officeDocument/2006/customXml" ds:itemID="{2C0CDD41-ACC1-4647-8436-91E7CC1EF829}">
+<ds:datastoreItem xmlns:ds="http://schemas.openxmlformats.org/officeDocument/2006/customXml" ds:itemID="{820B1042-E105-D448-8B39-E3721F9B98E9}">
   <ds:schemaRefs>
     <ds:schemaRef ds:uri="http://schemas.openxmlformats.org/officeDocument/2006/bibliography"/>
   </ds:schemaRefs>

--- a/Expose.docx
+++ b/Expose.docx
@@ -30,6 +30,17 @@
           <w:sz w:val="24"/>
         </w:rPr>
       </w:pPr>
+      <w:bookmarkStart w:id="0" w:name="_GoBack"/>
+      <w:bookmarkEnd w:id="0"/>
+    </w:p>
+    <w:p>
+      <w:pPr>
+        <w:jc w:val="both"/>
+        <w:rPr>
+          <w:rFonts w:ascii="Garamond" w:hAnsi="Garamond" w:cs="Times New Roman"/>
+          <w:sz w:val="24"/>
+        </w:rPr>
+      </w:pPr>
       <w:r>
         <w:rPr>
           <w:rFonts w:ascii="Garamond" w:hAnsi="Garamond" w:cs="Times New Roman"/>
@@ -775,16 +786,7 @@
           <w:rFonts w:ascii="Garamond" w:hAnsi="Garamond" w:cs="Times New Roman"/>
           <w:sz w:val="24"/>
         </w:rPr>
-        <w:t>arious vehicle fol</w:t>
-      </w:r>
-      <w:bookmarkStart w:id="0" w:name="_GoBack"/>
-      <w:bookmarkEnd w:id="0"/>
-      <w:r>
-        <w:rPr>
-          <w:rFonts w:ascii="Garamond" w:hAnsi="Garamond" w:cs="Times New Roman"/>
-          <w:sz w:val="24"/>
-        </w:rPr>
-        <w:t xml:space="preserve">lowing models, which attempt to describe </w:t>
+        <w:t xml:space="preserve">arious vehicle following models, which attempt to describe </w:t>
       </w:r>
       <w:r>
         <w:rPr>
@@ -1128,7 +1130,15 @@
           <w:rFonts w:ascii="Garamond" w:hAnsi="Garamond" w:cs="Times New Roman"/>
           <w:sz w:val="24"/>
         </w:rPr>
-        <w:t xml:space="preserve"> that the modeling is essentially a 7-stage process: brainstorming, theory, hypothesis, flowchart</w:t>
+        <w:t xml:space="preserve"> that the modeling is essentially a 7-stage process: brainstorming, theory, </w:t>
+      </w:r>
+      <w:r>
+        <w:rPr>
+          <w:rFonts w:ascii="Garamond" w:hAnsi="Garamond" w:cs="Times New Roman"/>
+          <w:sz w:val="24"/>
+        </w:rPr>
+        <w:lastRenderedPageBreak/>
+        <w:t>hypothesis, flowchart</w:t>
       </w:r>
       <w:r>
         <w:rPr>
@@ -1281,15 +1291,7 @@
           <w:rFonts w:ascii="Garamond" w:hAnsi="Garamond" w:cs="Times New Roman"/>
           <w:sz w:val="24"/>
         </w:rPr>
-        <w:t xml:space="preserve"> etc. exist, for the purpose of </w:t>
-      </w:r>
-      <w:r>
-        <w:rPr>
-          <w:rFonts w:ascii="Garamond" w:hAnsi="Garamond" w:cs="Times New Roman"/>
-          <w:sz w:val="24"/>
-        </w:rPr>
-        <w:lastRenderedPageBreak/>
-        <w:t>this project, existing methodologies such as the Agent UML will be incorporated also keeping in mind the 7-stage process.</w:t>
+        <w:t xml:space="preserve"> etc. exist, for the purpose of this project, existing methodologies such as the Agent UML will be incorporated also keeping in mind the 7-stage process.</w:t>
       </w:r>
       <w:r>
         <w:rPr>
@@ -1617,7 +1619,6 @@
           <w:sz w:val="24"/>
         </w:rPr>
       </w:pPr>
-      <w:proofErr w:type="gramStart"/>
       <w:r>
         <w:rPr>
           <w:rFonts w:ascii="Garamond" w:hAnsi="Garamond"/>
@@ -1647,15 +1648,7 @@
           <w:rFonts w:ascii="Garamond" w:hAnsi="Garamond"/>
           <w:sz w:val="24"/>
         </w:rPr>
-        <w:t>, 1 edition.</w:t>
-      </w:r>
-      <w:proofErr w:type="gramEnd"/>
-      <w:r>
-        <w:rPr>
-          <w:rFonts w:ascii="Garamond" w:hAnsi="Garamond"/>
-          <w:sz w:val="24"/>
-        </w:rPr>
-        <w:t xml:space="preserve"> Harlow: Addison-Wesley Professional, 1999.</w:t>
+        <w:t>, 1 edition. Harlow: Addison-Wesley Professional, 1999.</w:t>
       </w:r>
     </w:p>
     <w:p>
@@ -9193,7 +9186,7 @@
 </file>
 
 <file path=customXml/itemProps1.xml><?xml version="1.0" encoding="utf-8"?>
-<ds:datastoreItem xmlns:ds="http://schemas.openxmlformats.org/officeDocument/2006/customXml" ds:itemID="{C9754D93-CC29-4DC2-8933-1C1689E9E1D0}">
+<ds:datastoreItem xmlns:ds="http://schemas.openxmlformats.org/officeDocument/2006/customXml" ds:itemID="{5E9A4C91-7776-4FAF-8E5A-344FC67BD18D}">
   <ds:schemaRefs>
     <ds:schemaRef ds:uri="http://schemas.openxmlformats.org/officeDocument/2006/bibliography"/>
   </ds:schemaRefs>

--- a/Expose.docx
+++ b/Expose.docx
@@ -30,8 +30,29 @@
           <w:sz w:val="24"/>
         </w:rPr>
       </w:pPr>
+      <w:r>
+        <w:rPr>
+          <w:rFonts w:ascii="Garamond" w:hAnsi="Garamond" w:cs="Times New Roman"/>
+          <w:sz w:val="24"/>
+        </w:rPr>
+        <w:t>Public transportation plays an important role in terms of efficiently moving crowd from A to B. Each kind of vehicles e.g. tram, bus, taxi have different characteristics which in turn provides diverse functionalities. The one drives faster usually take less people, while other slow moving vehicles carry more passengers. With all these distinct elements working together, a traffic system is formed. Resembling the ants moving foods back to the nest, a group of different transportations roaming in the city can also be treated as agents transporting passengers individually. In this project, the main interest is to study the emergent behavior of three kinds of vehicles transporting people at the same time. These agents, namely, the tram, bus and taxi are set in a scenario where a concert is over and crowds are waiting to be lifted to some destinations. The overall dynamics of transportation process will be simulated, and it is influenced by the number of people (audience in concert), the performance of collision avo</w:t>
+      </w:r>
+      <w:r>
+        <w:rPr>
+          <w:rFonts w:ascii="Garamond" w:hAnsi="Garamond" w:cs="Times New Roman"/>
+          <w:sz w:val="24"/>
+        </w:rPr>
+        <w:t>d</w:t>
+      </w:r>
       <w:bookmarkStart w:id="0" w:name="_GoBack"/>
       <w:bookmarkEnd w:id="0"/>
+      <w:r>
+        <w:rPr>
+          <w:rFonts w:ascii="Garamond" w:hAnsi="Garamond" w:cs="Times New Roman"/>
+          <w:sz w:val="24"/>
+        </w:rPr>
+        <w:t>idance as well as some random factors introduced.</w:t>
+      </w:r>
     </w:p>
     <w:p>
       <w:pPr>
@@ -41,371 +62,70 @@
           <w:sz w:val="24"/>
         </w:rPr>
       </w:pPr>
-      <w:r>
+    </w:p>
+    <w:p>
+      <w:pPr>
+        <w:jc w:val="both"/>
         <w:rPr>
           <w:rFonts w:ascii="Garamond" w:hAnsi="Garamond" w:cs="Times New Roman"/>
           <w:sz w:val="24"/>
         </w:rPr>
-        <w:t xml:space="preserve">Traffic jam is a common problem </w:t>
-      </w:r>
+      </w:pPr>
       <w:r>
         <w:rPr>
           <w:rFonts w:ascii="Garamond" w:hAnsi="Garamond" w:cs="Times New Roman"/>
           <w:sz w:val="24"/>
         </w:rPr>
-        <w:t xml:space="preserve">as well as a hot research topic </w:t>
-      </w:r>
-      <w:r>
+        <w:t xml:space="preserve">The simulate environment will be a closed world with places for entertainment, offices, schools and homes. The simulation will be of the traffic of a typical working day in an urban environment. The time and space will be scaled. </w:t>
+      </w:r>
+    </w:p>
+    <w:p>
+      <w:pPr>
+        <w:jc w:val="both"/>
         <w:rPr>
           <w:rFonts w:ascii="Garamond" w:hAnsi="Garamond" w:cs="Times New Roman"/>
           <w:sz w:val="24"/>
         </w:rPr>
-        <w:t xml:space="preserve">that </w:t>
-      </w:r>
-      <w:proofErr w:type="gramStart"/>
+      </w:pPr>
       <w:r>
         <w:rPr>
           <w:rFonts w:ascii="Garamond" w:hAnsi="Garamond" w:cs="Times New Roman"/>
           <w:sz w:val="24"/>
         </w:rPr>
-        <w:t>every driver has to face at least once in their</w:t>
-      </w:r>
-      <w:proofErr w:type="gramEnd"/>
+        <w:t xml:space="preserve">The environment will be modeled using nodes for junctions and the pathways as links, in which some pathways have more than 2 lanes to allow overtaking behavior. </w:t>
+      </w:r>
       <w:r>
         <w:rPr>
           <w:rFonts w:ascii="Garamond" w:hAnsi="Garamond" w:cs="Times New Roman"/>
           <w:sz w:val="24"/>
         </w:rPr>
-        <w:t xml:space="preserve"> </w:t>
-      </w:r>
-      <w:r>
+        <w:t xml:space="preserve">This environment will be randomly generated in a predefined space. </w:t>
+      </w:r>
+    </w:p>
+    <w:p>
+      <w:pPr>
+        <w:jc w:val="both"/>
         <w:rPr>
           <w:rFonts w:ascii="Garamond" w:hAnsi="Garamond" w:cs="Times New Roman"/>
           <w:sz w:val="24"/>
         </w:rPr>
-        <w:t>lifetime</w:t>
-      </w:r>
+      </w:pPr>
       <w:r>
         <w:rPr>
           <w:rFonts w:ascii="Garamond" w:hAnsi="Garamond" w:cs="Times New Roman"/>
           <w:sz w:val="24"/>
         </w:rPr>
-        <w:t xml:space="preserve">. </w:t>
-      </w:r>
-      <w:r>
+        <w:t xml:space="preserve">Each individual (agents) will have their goals designed to imitate a regular life of a person. There will be different personalities such as aggressive, defensive, speedy, and drunk. </w:t>
+      </w:r>
+    </w:p>
+    <w:p>
+      <w:pPr>
+        <w:jc w:val="both"/>
         <w:rPr>
           <w:rFonts w:ascii="Garamond" w:hAnsi="Garamond" w:cs="Times New Roman"/>
           <w:sz w:val="24"/>
         </w:rPr>
-        <w:t xml:space="preserve">Multiple factors are involved in the cause of this issue </w:t>
-      </w:r>
-      <w:r>
-        <w:rPr>
-          <w:rFonts w:ascii="Garamond" w:hAnsi="Garamond" w:cs="Times New Roman"/>
-          <w:sz w:val="24"/>
-        </w:rPr>
-        <w:t xml:space="preserve">e.g. driver’s behavior, quantity of vehicles, </w:t>
-      </w:r>
-      <w:r>
-        <w:rPr>
-          <w:rFonts w:ascii="Garamond" w:hAnsi="Garamond" w:cs="Times New Roman"/>
-          <w:sz w:val="24"/>
-        </w:rPr>
-        <w:t>weather</w:t>
-      </w:r>
-      <w:r>
-        <w:rPr>
-          <w:rFonts w:ascii="Garamond" w:hAnsi="Garamond" w:cs="Times New Roman"/>
-          <w:sz w:val="24"/>
-        </w:rPr>
-        <w:t xml:space="preserve">…etc. </w:t>
-      </w:r>
-      <w:r>
-        <w:rPr>
-          <w:rFonts w:ascii="Garamond" w:hAnsi="Garamond" w:cs="Times New Roman"/>
-          <w:sz w:val="24"/>
-        </w:rPr>
-        <w:t xml:space="preserve">To avoid such inefficient and time-wasting circumstance, </w:t>
-      </w:r>
-      <w:r>
-        <w:rPr>
-          <w:rFonts w:ascii="Garamond" w:hAnsi="Garamond" w:cs="Times New Roman"/>
-          <w:sz w:val="24"/>
-        </w:rPr>
-        <w:t>the driver</w:t>
-      </w:r>
-      <w:r>
-        <w:rPr>
-          <w:rFonts w:ascii="Garamond" w:hAnsi="Garamond" w:cs="Times New Roman"/>
-          <w:sz w:val="24"/>
-        </w:rPr>
-        <w:t xml:space="preserve"> normally prefer</w:t>
-      </w:r>
-      <w:r>
-        <w:rPr>
-          <w:rFonts w:ascii="Garamond" w:hAnsi="Garamond" w:cs="Times New Roman"/>
-          <w:sz w:val="24"/>
-        </w:rPr>
-        <w:t>s</w:t>
-      </w:r>
-      <w:r>
-        <w:rPr>
-          <w:rFonts w:ascii="Garamond" w:hAnsi="Garamond" w:cs="Times New Roman"/>
-          <w:sz w:val="24"/>
-        </w:rPr>
-        <w:t xml:space="preserve"> to stay informed about </w:t>
-      </w:r>
-      <w:r>
-        <w:rPr>
-          <w:rFonts w:ascii="Garamond" w:hAnsi="Garamond" w:cs="Times New Roman"/>
-          <w:sz w:val="24"/>
-        </w:rPr>
-        <w:t xml:space="preserve">the traffic </w:t>
-      </w:r>
-      <w:r>
-        <w:rPr>
-          <w:rFonts w:ascii="Garamond" w:hAnsi="Garamond" w:cs="Times New Roman"/>
-          <w:sz w:val="24"/>
-        </w:rPr>
-        <w:t>situation before they depart</w:t>
-      </w:r>
-      <w:r>
-        <w:rPr>
-          <w:rFonts w:ascii="Garamond" w:hAnsi="Garamond" w:cs="Times New Roman"/>
-          <w:sz w:val="24"/>
-        </w:rPr>
-        <w:t>.</w:t>
-      </w:r>
-      <w:r>
-        <w:rPr>
-          <w:rFonts w:ascii="Garamond" w:hAnsi="Garamond" w:cs="Times New Roman"/>
-          <w:sz w:val="24"/>
-        </w:rPr>
-        <w:t xml:space="preserve"> </w:t>
-      </w:r>
-      <w:r>
-        <w:rPr>
-          <w:rFonts w:ascii="Garamond" w:hAnsi="Garamond" w:cs="Times New Roman"/>
-          <w:sz w:val="24"/>
-        </w:rPr>
-        <w:t xml:space="preserve">However, the information </w:t>
-      </w:r>
-      <w:r>
-        <w:rPr>
-          <w:rFonts w:ascii="Garamond" w:hAnsi="Garamond" w:cs="Times New Roman"/>
-          <w:sz w:val="24"/>
-        </w:rPr>
-        <w:t>is not always up-to-date</w:t>
-      </w:r>
-      <w:r>
-        <w:rPr>
-          <w:rFonts w:ascii="Garamond" w:hAnsi="Garamond" w:cs="Times New Roman"/>
-          <w:sz w:val="24"/>
-        </w:rPr>
-        <w:t xml:space="preserve"> due to the fact that traffic jam is not absolute predictable</w:t>
-      </w:r>
-      <w:r>
-        <w:rPr>
-          <w:rFonts w:ascii="Garamond" w:hAnsi="Garamond" w:cs="Times New Roman"/>
-          <w:sz w:val="24"/>
-        </w:rPr>
-        <w:t xml:space="preserve"> and </w:t>
-      </w:r>
-      <w:proofErr w:type="gramStart"/>
-      <w:r>
-        <w:rPr>
-          <w:rFonts w:ascii="Garamond" w:hAnsi="Garamond" w:cs="Times New Roman"/>
-          <w:sz w:val="24"/>
-        </w:rPr>
-        <w:t xml:space="preserve">is </w:t>
-      </w:r>
-      <w:r>
-        <w:rPr>
-          <w:rFonts w:ascii="Garamond" w:hAnsi="Garamond" w:cs="Times New Roman"/>
-          <w:sz w:val="24"/>
-        </w:rPr>
-        <w:t xml:space="preserve">usually </w:t>
-      </w:r>
-      <w:r>
-        <w:rPr>
-          <w:rFonts w:ascii="Garamond" w:hAnsi="Garamond" w:cs="Times New Roman"/>
-          <w:sz w:val="24"/>
-        </w:rPr>
-        <w:t>not timely reported</w:t>
-      </w:r>
-      <w:proofErr w:type="gramEnd"/>
-      <w:r>
-        <w:rPr>
-          <w:rFonts w:ascii="Garamond" w:hAnsi="Garamond" w:cs="Times New Roman"/>
-          <w:sz w:val="24"/>
-        </w:rPr>
-        <w:t>.</w:t>
-      </w:r>
-      <w:r>
-        <w:rPr>
-          <w:rFonts w:ascii="Garamond" w:hAnsi="Garamond" w:cs="Times New Roman"/>
-          <w:sz w:val="24"/>
-        </w:rPr>
-        <w:t xml:space="preserve"> If the newest </w:t>
-      </w:r>
-      <w:r>
-        <w:rPr>
-          <w:rFonts w:ascii="Garamond" w:hAnsi="Garamond" w:cs="Times New Roman"/>
-          <w:sz w:val="24"/>
-        </w:rPr>
-        <w:t>information</w:t>
-      </w:r>
-      <w:r>
-        <w:rPr>
-          <w:rFonts w:ascii="Garamond" w:hAnsi="Garamond" w:cs="Times New Roman"/>
-          <w:sz w:val="24"/>
-        </w:rPr>
-        <w:t xml:space="preserve"> </w:t>
-      </w:r>
-      <w:proofErr w:type="gramStart"/>
-      <w:r>
-        <w:rPr>
-          <w:rFonts w:ascii="Garamond" w:hAnsi="Garamond" w:cs="Times New Roman"/>
-          <w:sz w:val="24"/>
-        </w:rPr>
-        <w:t>can be delivered</w:t>
-      </w:r>
-      <w:proofErr w:type="gramEnd"/>
-      <w:r>
-        <w:rPr>
-          <w:rFonts w:ascii="Garamond" w:hAnsi="Garamond" w:cs="Times New Roman"/>
-          <w:sz w:val="24"/>
-        </w:rPr>
-        <w:t xml:space="preserve"> to every driver/vehicle in real time, the ongoing traffic can then</w:t>
-      </w:r>
-      <w:r>
-        <w:rPr>
-          <w:rFonts w:ascii="Garamond" w:hAnsi="Garamond" w:cs="Times New Roman"/>
-          <w:sz w:val="24"/>
-        </w:rPr>
-        <w:t xml:space="preserve"> be diverted to</w:t>
-      </w:r>
-      <w:r>
-        <w:rPr>
-          <w:rFonts w:ascii="Garamond" w:hAnsi="Garamond" w:cs="Times New Roman"/>
-          <w:sz w:val="24"/>
-        </w:rPr>
-        <w:t xml:space="preserve"> </w:t>
-      </w:r>
-      <w:r>
-        <w:rPr>
-          <w:rFonts w:ascii="Garamond" w:hAnsi="Garamond" w:cs="Times New Roman"/>
-          <w:sz w:val="24"/>
-        </w:rPr>
-        <w:t>the</w:t>
-      </w:r>
-      <w:r>
-        <w:rPr>
-          <w:rFonts w:ascii="Garamond" w:hAnsi="Garamond" w:cs="Times New Roman"/>
-          <w:sz w:val="24"/>
-        </w:rPr>
-        <w:t xml:space="preserve"> </w:t>
-      </w:r>
-      <w:r>
-        <w:rPr>
-          <w:rFonts w:ascii="Garamond" w:hAnsi="Garamond" w:cs="Times New Roman"/>
-          <w:sz w:val="24"/>
-        </w:rPr>
-        <w:t xml:space="preserve">other route, instead of all arriving at the same jam. </w:t>
-      </w:r>
-      <w:r>
-        <w:rPr>
-          <w:rFonts w:ascii="Garamond" w:hAnsi="Garamond" w:cs="Times New Roman"/>
-          <w:sz w:val="24"/>
-        </w:rPr>
-        <w:t>Therefore, how to construct an ideal updating</w:t>
-      </w:r>
-      <w:r>
-        <w:rPr>
-          <w:rFonts w:ascii="Garamond" w:hAnsi="Garamond" w:cs="Times New Roman"/>
-          <w:sz w:val="24"/>
-        </w:rPr>
-        <w:t xml:space="preserve"> and communicating</w:t>
-      </w:r>
-      <w:r>
-        <w:rPr>
-          <w:rFonts w:ascii="Garamond" w:hAnsi="Garamond" w:cs="Times New Roman"/>
-          <w:sz w:val="24"/>
-        </w:rPr>
-        <w:t xml:space="preserve"> </w:t>
-      </w:r>
-      <w:proofErr w:type="gramStart"/>
-      <w:r>
-        <w:rPr>
-          <w:rFonts w:ascii="Garamond" w:hAnsi="Garamond" w:cs="Times New Roman"/>
-          <w:sz w:val="24"/>
-        </w:rPr>
-        <w:t xml:space="preserve">system which helps </w:t>
-      </w:r>
-      <w:r>
-        <w:rPr>
-          <w:rFonts w:ascii="Garamond" w:hAnsi="Garamond" w:cs="Times New Roman"/>
-          <w:sz w:val="24"/>
-        </w:rPr>
-        <w:t xml:space="preserve">the vehicles </w:t>
-      </w:r>
-      <w:r>
-        <w:rPr>
-          <w:rFonts w:ascii="Garamond" w:hAnsi="Garamond" w:cs="Times New Roman"/>
-          <w:sz w:val="24"/>
-        </w:rPr>
-        <w:t xml:space="preserve">with avoiding the traffic jam </w:t>
-      </w:r>
-      <w:r>
-        <w:rPr>
-          <w:rFonts w:ascii="Garamond" w:hAnsi="Garamond" w:cs="Times New Roman"/>
-          <w:sz w:val="24"/>
-        </w:rPr>
-        <w:t>in advance</w:t>
-      </w:r>
-      <w:proofErr w:type="gramEnd"/>
-      <w:r>
-        <w:rPr>
-          <w:rFonts w:ascii="Garamond" w:hAnsi="Garamond" w:cs="Times New Roman"/>
-          <w:sz w:val="24"/>
-        </w:rPr>
-        <w:t xml:space="preserve"> </w:t>
-      </w:r>
-      <w:r>
-        <w:rPr>
-          <w:rFonts w:ascii="Garamond" w:hAnsi="Garamond" w:cs="Times New Roman"/>
-          <w:sz w:val="24"/>
-        </w:rPr>
-        <w:t xml:space="preserve">is the main </w:t>
-      </w:r>
-      <w:r>
-        <w:rPr>
-          <w:rFonts w:ascii="Garamond" w:hAnsi="Garamond" w:cs="Times New Roman"/>
-          <w:sz w:val="24"/>
-        </w:rPr>
-        <w:t>goal of this</w:t>
-      </w:r>
-      <w:r>
-        <w:rPr>
-          <w:rFonts w:ascii="Garamond" w:hAnsi="Garamond" w:cs="Times New Roman"/>
-          <w:sz w:val="24"/>
-        </w:rPr>
-        <w:t xml:space="preserve"> project</w:t>
-      </w:r>
-      <w:r>
-        <w:rPr>
-          <w:rFonts w:ascii="Garamond" w:hAnsi="Garamond" w:cs="Times New Roman"/>
-          <w:sz w:val="24"/>
-        </w:rPr>
-        <w:t>.</w:t>
-      </w:r>
-      <w:r>
-        <w:rPr>
-          <w:rFonts w:ascii="Garamond" w:hAnsi="Garamond" w:cs="Times New Roman"/>
-          <w:sz w:val="24"/>
-        </w:rPr>
-        <w:t xml:space="preserve"> </w:t>
-      </w:r>
+      </w:pPr>
     </w:p>
     <w:p>
       <w:pPr>
@@ -424,670 +144,373 @@
           <w:sz w:val="40"/>
           <w:szCs w:val="40"/>
         </w:rPr>
-        <w:t>State of the Ar</w:t>
-      </w:r>
-      <w:r>
+        <w:t>State of the Art</w:t>
+      </w:r>
+    </w:p>
+    <w:p>
+      <w:pPr>
+        <w:jc w:val="both"/>
         <w:rPr>
           <w:rFonts w:ascii="Garamond" w:hAnsi="Garamond" w:cs="Times New Roman"/>
+          <w:sz w:val="24"/>
+        </w:rPr>
+      </w:pPr>
+      <w:r>
+        <w:rPr>
+          <w:rFonts w:ascii="Garamond" w:hAnsi="Garamond" w:cs="Times New Roman"/>
+          <w:sz w:val="24"/>
+        </w:rPr>
+        <w:t xml:space="preserve">More popular models include to follow. Models such as the cellular automata model designed by Nagel and </w:t>
+      </w:r>
+      <w:proofErr w:type="spellStart"/>
+      <w:r>
+        <w:rPr>
+          <w:rFonts w:ascii="Garamond" w:hAnsi="Garamond" w:cs="Times New Roman"/>
+          <w:sz w:val="24"/>
+        </w:rPr>
+        <w:t>Schreckenberg</w:t>
+      </w:r>
+      <w:proofErr w:type="spellEnd"/>
+      <w:r>
+        <w:rPr>
+          <w:rFonts w:ascii="Garamond" w:hAnsi="Garamond" w:cs="Times New Roman"/>
+          <w:sz w:val="24"/>
+        </w:rPr>
+        <w:t xml:space="preserve"> treats the vehicles as individual agents with a set of given rules, also exhibit the complex phenomena associated with real traffic </w:t>
+      </w:r>
+      <w:r>
+        <w:rPr>
+          <w:rFonts w:ascii="Garamond" w:hAnsi="Garamond" w:cs="Times New Roman"/>
+          <w:sz w:val="24"/>
+        </w:rPr>
+        <w:fldChar w:fldCharType="begin"/>
+      </w:r>
+      <w:r>
+        <w:rPr>
+          <w:rFonts w:ascii="Garamond" w:hAnsi="Garamond" w:cs="Times New Roman"/>
+          <w:sz w:val="24"/>
+        </w:rPr>
+        <w:instrText xml:space="preserve"> ADDIN ZOTERO_ITEM CSL_CITATION {"citationID":"257nf06hma","properties":{"formattedCitation":"[1]","plainCitation":"[1]"},"citationItems":[{"id":69,"uris":["http://zotero.org/users/local/pVrkb6Vr/items/RK7QFZBB"],"uri":["http://zotero.org/users/local/pVrkb6Vr/items/RK7QFZBB"],"itemData":{"id":69,"type":"book","title":"Critical Mass: How One Thing Leads to Another","publisher":"Arrow","publisher-place":"London","number-of-pages":"656","source":"Amazon","event-place":"London","abstract":"Is there a 'physics of society'? Philip Ball's investigation into human nature ranges from Hobbes and Adam Smith to modern work on traffic flow and market trading, across economics, sociology and psychology. Ball shows how much of human behaviour we can understand when we cease trying to predict and analyse the behaviour of individuals and look to the impact of hundreds, thousands or millions of individual human decisions, in circumstances in which human beings both co-operate and conflict, when their aggregate behaviour is constructive and when it is destructive. By perhaps Britain's leading young science writer, this is a deeply thought-provoking book, causing us to examine our own behaviour, whether in buying the new Harry Potter book, voting for a particular party or responding to the lures of advertisers.","ISBN":"978-0-09-945786-2","shortTitle":"Critical Mass","language":"English","author":[{"family":"Ball","given":"Philip"}],"issued":{"date-parts":[["2005",2,3]]}}}],"schema":"https://github.com/citation-style-language/schema/raw/master/csl-citation.json"} </w:instrText>
+      </w:r>
+      <w:r>
+        <w:rPr>
+          <w:rFonts w:ascii="Garamond" w:hAnsi="Garamond" w:cs="Times New Roman"/>
+          <w:sz w:val="24"/>
+        </w:rPr>
+        <w:fldChar w:fldCharType="separate"/>
+      </w:r>
+      <w:r>
+        <w:rPr>
+          <w:rFonts w:ascii="Garamond" w:hAnsi="Garamond" w:cs="Times New Roman"/>
+          <w:noProof/>
+          <w:sz w:val="24"/>
+        </w:rPr>
+        <w:t>[1]</w:t>
+      </w:r>
+      <w:r>
+        <w:rPr>
+          <w:rFonts w:ascii="Garamond" w:hAnsi="Garamond" w:cs="Times New Roman"/>
+          <w:sz w:val="24"/>
+        </w:rPr>
+        <w:fldChar w:fldCharType="end"/>
+      </w:r>
+      <w:r>
+        <w:rPr>
+          <w:rFonts w:ascii="Garamond" w:hAnsi="Garamond" w:cs="Times New Roman"/>
+          <w:sz w:val="24"/>
+        </w:rPr>
+        <w:fldChar w:fldCharType="begin"/>
+      </w:r>
+      <w:r>
+        <w:rPr>
+          <w:rFonts w:ascii="Garamond" w:hAnsi="Garamond" w:cs="Times New Roman"/>
+          <w:sz w:val="24"/>
+        </w:rPr>
+        <w:instrText xml:space="preserve"> ADDIN ZOTERO_ITEM CSL_CITATION {"citationID":"2h2jvej5fe","properties":{"formattedCitation":"[2]","plainCitation":"[2]"},"citationItems":[{"id":71,"uris":["http://zotero.org/users/local/pVrkb6Vr/items/DWVSCZ7D"],"uri":["http://zotero.org/users/local/pVrkb6Vr/items/DWVSCZ7D"],"itemData":{"id":71,"type":"article-journal","title":"A cellular automaton model for freeway traffic","container-title":"Journal de Physique I","page":"2221-2229","volume":"2","issue":"12","source":"jp1.journaldephysique.org","abstract":"Journal de Physique I, Journal de Physique Archives représente une mine d informations facile à consulter sur la manière dont la physique a été publiée depuis 1872.","DOI":"10.1051/jp1:1992277","ISSN":"1155-4304, 1286-4862","journalAbbreviation":"J. Phys. I France","language":"en","author":[{"family":"Nagel","given":"Kai"},{"family":"Schreckenberg","given":"Michael"}],"issued":{"date-parts":[["1992",12,1]]}}}],"schema":"https://github.com/citation-style-language/schema/raw/master/csl-citation.json"} </w:instrText>
+      </w:r>
+      <w:r>
+        <w:rPr>
+          <w:rFonts w:ascii="Garamond" w:hAnsi="Garamond" w:cs="Times New Roman"/>
+          <w:sz w:val="24"/>
+        </w:rPr>
+        <w:fldChar w:fldCharType="separate"/>
+      </w:r>
+      <w:r>
+        <w:rPr>
+          <w:rFonts w:ascii="Garamond" w:hAnsi="Garamond" w:cs="Times New Roman"/>
+          <w:noProof/>
+          <w:sz w:val="24"/>
+        </w:rPr>
+        <w:t>[2]</w:t>
+      </w:r>
+      <w:r>
+        <w:rPr>
+          <w:rFonts w:ascii="Garamond" w:hAnsi="Garamond" w:cs="Times New Roman"/>
+          <w:sz w:val="24"/>
+        </w:rPr>
+        <w:fldChar w:fldCharType="end"/>
+      </w:r>
+      <w:r>
+        <w:rPr>
+          <w:rFonts w:ascii="Garamond" w:hAnsi="Garamond" w:cs="Times New Roman"/>
+          <w:sz w:val="24"/>
+        </w:rPr>
+        <w:t xml:space="preserve">. The interactions are largely governed by car-following and lane-changing logic </w:t>
+      </w:r>
+      <w:r>
+        <w:rPr>
+          <w:rFonts w:ascii="Garamond" w:hAnsi="Garamond" w:cs="Times New Roman"/>
+          <w:sz w:val="24"/>
+        </w:rPr>
+        <w:fldChar w:fldCharType="begin"/>
+      </w:r>
+      <w:r>
+        <w:rPr>
+          <w:rFonts w:ascii="Garamond" w:hAnsi="Garamond" w:cs="Times New Roman"/>
+          <w:sz w:val="24"/>
+        </w:rPr>
+        <w:instrText xml:space="preserve"> ADDIN ZOTERO_ITEM CSL_CITATION {"citationID":"p3avoqtl1","properties":{"formattedCitation":"[3]","plainCitation":"[3]"},"citationItems":[{"id":90,"uris":["http://zotero.org/users/local/pVrkb6Vr/items/IPVR4XED"],"uri":["http://zotero.org/users/local/pVrkb6Vr/items/IPVR4XED"],"itemData":{"id":90,"type":"article-journal","title":"Best Pratice Manual","container-title":"Deliverable D8 of the SMARTEST project) Disponível em&lt; http://www. its. leeds. ac. uk/projects/smartest/delivd8. html&gt; Acessado cm (05 de maio de 2002","source":"Google Scholar","URL":"http://www.academia.edu/download/40470740/Best_Practice_Manual20151129-6824-1izrlcq.pdf","author":[{"family":"Lind","given":"Gunnar"},{"family":"Schmidt","given":"Kristina"},{"family":"Anderson","given":"H."},{"family":"Algers","given":"Staffan"},{"family":"Canepari","given":"Gianni"},{"family":"Di Taranto","given":"Carlo"},{"family":"Bernauer","given":"Eric"},{"family":"Bréheret","given":"Laurent"},{"family":"Gabrad","given":"J. F."},{"family":"Fox","given":"Ken"}],"issued":{"date-parts":[["1999"]]},"accessed":{"date-parts":[["2017",4,15]]}}}],"schema":"https://github.com/citation-style-language/schema/raw/master/csl-citation.json"} </w:instrText>
+      </w:r>
+      <w:r>
+        <w:rPr>
+          <w:rFonts w:ascii="Garamond" w:hAnsi="Garamond" w:cs="Times New Roman"/>
+          <w:sz w:val="24"/>
+        </w:rPr>
+        <w:fldChar w:fldCharType="separate"/>
+      </w:r>
+      <w:r>
+        <w:rPr>
+          <w:rFonts w:ascii="Garamond" w:hAnsi="Garamond" w:cs="Times New Roman"/>
+          <w:noProof/>
+          <w:sz w:val="24"/>
+        </w:rPr>
+        <w:t>[3]</w:t>
+      </w:r>
+      <w:r>
+        <w:rPr>
+          <w:rFonts w:ascii="Garamond" w:hAnsi="Garamond" w:cs="Times New Roman"/>
+          <w:sz w:val="24"/>
+        </w:rPr>
+        <w:fldChar w:fldCharType="end"/>
+      </w:r>
+      <w:r>
+        <w:rPr>
+          <w:rFonts w:ascii="Garamond" w:hAnsi="Garamond" w:cs="Times New Roman"/>
+          <w:sz w:val="24"/>
+        </w:rPr>
+        <w:fldChar w:fldCharType="begin"/>
+      </w:r>
+      <w:r>
+        <w:rPr>
+          <w:rFonts w:ascii="Garamond" w:hAnsi="Garamond" w:cs="Times New Roman"/>
+          <w:sz w:val="24"/>
+        </w:rPr>
+        <w:instrText xml:space="preserve"> ADDIN ZOTERO_ITEM CSL_CITATION {"citationID":"1v0rrm7url","properties":{"formattedCitation":"[4], [5]","plainCitation":"[4], [5]"},"citationItems":[{"id":88,"uris":["http://zotero.org/users/local/pVrkb6Vr/items/7ID442V2"],"uri":["http://zotero.org/users/local/pVrkb6Vr/items/7ID442V2"],"itemData":{"id":88,"type":"paper-conference","title":"Urban Traffic Simulation with Psycho-physical Vehicle-following Models","container-title":"Proceedings of the 29th Conference on Winter Simulation","collection-title":"WSC '97","publisher":"IEEE Computer Society","publisher-place":"Washington, DC, USA","page":"1222–1229","source":"ACM Digital Library","event-place":"Washington, DC, USA","URL":"http://dx.doi.org/10.1145/268437.268764","DOI":"10.1145/268437.268764","ISBN":"978-0-7803-4278-1","author":[{"family":"Schulze","given":"Thomas"},{"family":"Fliess","given":"Thomas"}],"issued":{"date-parts":[["1997"]]},"accessed":{"date-parts":[["2017",4,15]]}}},{"id":98,"uris":["http://zotero.org/users/local/pVrkb6Vr/items/UH3PN5NJ"],"uri":["http://zotero.org/users/local/pVrkb6Vr/items/UH3PN5NJ"],"itemData":{"id":98,"type":"post-weblog","title":"Traffic Simulation using Agent-Based Modelling | Andrew Lansdowne","URL":"http://andrew.lansdowne.me/2006/04/06/traffic-simulation-using-agent-based-modelling/","accessed":{"date-parts":[["2017",4,15]]}}}],"schema":"https://github.com/citation-style-language/schema/raw/master/csl-citation.json"} </w:instrText>
+      </w:r>
+      <w:r>
+        <w:rPr>
+          <w:rFonts w:ascii="Garamond" w:hAnsi="Garamond" w:cs="Times New Roman"/>
+          <w:sz w:val="24"/>
+        </w:rPr>
+        <w:fldChar w:fldCharType="separate"/>
+      </w:r>
+      <w:r>
+        <w:rPr>
+          <w:rFonts w:ascii="Garamond" w:hAnsi="Garamond" w:cs="Times New Roman"/>
+          <w:noProof/>
+          <w:sz w:val="24"/>
+        </w:rPr>
+        <w:t>[4][5]</w:t>
+      </w:r>
+      <w:r>
+        <w:rPr>
+          <w:rFonts w:ascii="Garamond" w:hAnsi="Garamond" w:cs="Times New Roman"/>
+          <w:sz w:val="24"/>
+        </w:rPr>
+        <w:fldChar w:fldCharType="end"/>
+      </w:r>
+      <w:r>
+        <w:rPr>
+          <w:rFonts w:ascii="Garamond" w:hAnsi="Garamond" w:cs="Times New Roman"/>
+          <w:sz w:val="24"/>
+        </w:rPr>
+        <w:t xml:space="preserve">. One well-known model, among various vehicle following models, which attempt to describe vehicle following based on anti-collision concept is the “Gipps model”, developed in 1981 </w:t>
+      </w:r>
+      <w:r>
+        <w:rPr>
+          <w:rFonts w:ascii="Garamond" w:hAnsi="Garamond" w:cs="Times New Roman"/>
+          <w:sz w:val="24"/>
+        </w:rPr>
+        <w:fldChar w:fldCharType="begin"/>
+      </w:r>
+      <w:r>
+        <w:rPr>
+          <w:rFonts w:ascii="Garamond" w:hAnsi="Garamond" w:cs="Times New Roman"/>
+          <w:sz w:val="24"/>
+        </w:rPr>
+        <w:instrText xml:space="preserve"> ADDIN ZOTERO_ITEM CSL_CITATION {"citationID":"q1g6rp400","properties":{"formattedCitation":"[5], [6]","plainCitation":"[5], [6]"},"citationItems":[{"id":92,"uris":["http://zotero.org/users/local/pVrkb6Vr/items/KCJI5H53"],"uri":["http://zotero.org/users/local/pVrkb6Vr/items/KCJI5H53"],"itemData":{"id":92,"type":"paper-conference","title":"Simulating Network Traffic Flows with a Massively Parallel Computing Architecture","container-title":"Proceedings of the 25th Conference on Winter Simulation","collection-title":"WSC '93","publisher":"ACM","publisher-place":"New York, NY, USA","page":"762–770","source":"ACM Digital Library","event-place":"New York, NY, USA","URL":"http://doi.acm.org/10.1145/256563.256840","DOI":"10.1145/256563.256840","ISBN":"978-0-7803-1381-1","author":[{"family":"Chang","given":"Gang-Len"},{"family":"Junchaya","given":"Thanavat"}],"issued":{"date-parts":[["1993"]]},"accessed":{"date-parts":[["2017",4,15]]}}},{"id":98,"uris":["http://zotero.org/users/local/pVrkb6Vr/items/UH3PN5NJ"],"uri":["http://zotero.org/users/local/pVrkb6Vr/items/UH3PN5NJ"],"itemData":{"id":98,"type":"post-weblog","title":"Traffic Simulation using Agent-Based Modelling | Andrew Lansdowne","URL":"http://andrew.lansdowne.me/2006/04/06/traffic-simulation-using-agent-based-modelling/","accessed":{"date-parts":[["2017",4,15]]}}}],"schema":"https://github.com/citation-style-language/schema/raw/master/csl-citation.json"} </w:instrText>
+      </w:r>
+      <w:r>
+        <w:rPr>
+          <w:rFonts w:ascii="Garamond" w:hAnsi="Garamond" w:cs="Times New Roman"/>
+          <w:sz w:val="24"/>
+        </w:rPr>
+        <w:fldChar w:fldCharType="separate"/>
+      </w:r>
+      <w:r>
+        <w:rPr>
+          <w:rFonts w:ascii="Garamond" w:hAnsi="Garamond" w:cs="Times New Roman"/>
+          <w:noProof/>
+          <w:sz w:val="24"/>
+        </w:rPr>
+        <w:t>[5][6]</w:t>
+      </w:r>
+      <w:r>
+        <w:rPr>
+          <w:rFonts w:ascii="Garamond" w:hAnsi="Garamond" w:cs="Times New Roman"/>
+          <w:sz w:val="24"/>
+        </w:rPr>
+        <w:fldChar w:fldCharType="end"/>
+      </w:r>
+      <w:r>
+        <w:rPr>
+          <w:rFonts w:ascii="Garamond" w:hAnsi="Garamond" w:cs="Times New Roman"/>
+          <w:sz w:val="24"/>
+        </w:rPr>
+        <w:t xml:space="preserve">. In this model a vehicle always aims to be able to stop safely if the vehicle it is following performs an emergency stop </w:t>
+      </w:r>
+      <w:r>
+        <w:rPr>
+          <w:rFonts w:ascii="Garamond" w:hAnsi="Garamond" w:cs="Times New Roman"/>
+          <w:sz w:val="24"/>
+        </w:rPr>
+        <w:fldChar w:fldCharType="begin"/>
+      </w:r>
+      <w:r>
+        <w:rPr>
+          <w:rFonts w:ascii="Garamond" w:hAnsi="Garamond" w:cs="Times New Roman"/>
+          <w:sz w:val="24"/>
+        </w:rPr>
+        <w:instrText xml:space="preserve"> ADDIN ZOTERO_ITEM CSL_CITATION {"citationID":"tgucgqrm1","properties":{"formattedCitation":"[6]","plainCitation":"[6]"},"citationItems":[{"id":92,"uris":["http://zotero.org/users/local/pVrkb6Vr/items/KCJI5H53"],"uri":["http://zotero.org/users/local/pVrkb6Vr/items/KCJI5H53"],"itemData":{"id":92,"type":"paper-conference","title":"Simulating Network Traffic Flows with a Massively Parallel Computing Architecture","container-title":"Proceedings of the 25th Conference on Winter Simulation","collection-title":"WSC '93","publisher":"ACM","publisher-place":"New York, NY, USA","page":"762–770","source":"ACM Digital Library","event-place":"New York, NY, USA","URL":"http://doi.acm.org/10.1145/256563.256840","DOI":"10.1145/256563.256840","ISBN":"978-0-7803-1381-1","author":[{"family":"Chang","given":"Gang-Len"},{"family":"Junchaya","given":"Thanavat"}],"issued":{"date-parts":[["1993"]]},"accessed":{"date-parts":[["2017",4,15]]}}}],"schema":"https://github.com/citation-style-language/schema/raw/master/csl-citation.json"} </w:instrText>
+      </w:r>
+      <w:r>
+        <w:rPr>
+          <w:rFonts w:ascii="Garamond" w:hAnsi="Garamond" w:cs="Times New Roman"/>
+          <w:sz w:val="24"/>
+        </w:rPr>
+        <w:fldChar w:fldCharType="separate"/>
+      </w:r>
+      <w:r>
+        <w:rPr>
+          <w:rFonts w:ascii="Garamond" w:hAnsi="Garamond" w:cs="Times New Roman"/>
+          <w:noProof/>
+          <w:sz w:val="24"/>
+        </w:rPr>
+        <w:t>[6]</w:t>
+      </w:r>
+      <w:r>
+        <w:rPr>
+          <w:rFonts w:ascii="Garamond" w:hAnsi="Garamond" w:cs="Times New Roman"/>
+          <w:sz w:val="24"/>
+        </w:rPr>
+        <w:fldChar w:fldCharType="end"/>
+      </w:r>
+      <w:r>
+        <w:rPr>
+          <w:rFonts w:ascii="Garamond" w:hAnsi="Garamond" w:cs="Times New Roman"/>
+          <w:sz w:val="24"/>
+        </w:rPr>
+        <w:t xml:space="preserve">. Another class of models, known as the “Psycho-physical” vehicle models attempt to capture both the physical and human components of vehicle control. They do this by maintaining a vehicle state, where the current state is determined through the differences in speed and distance to the leading vehicle </w:t>
+      </w:r>
+      <w:r>
+        <w:rPr>
+          <w:rFonts w:ascii="Garamond" w:hAnsi="Garamond" w:cs="Times New Roman"/>
+          <w:sz w:val="24"/>
+        </w:rPr>
+        <w:fldChar w:fldCharType="begin"/>
+      </w:r>
+      <w:r>
+        <w:rPr>
+          <w:rFonts w:ascii="Garamond" w:hAnsi="Garamond" w:cs="Times New Roman"/>
+          <w:sz w:val="24"/>
+        </w:rPr>
+        <w:instrText xml:space="preserve"> ADDIN ZOTERO_ITEM CSL_CITATION {"citationID":"1rhoandbb0","properties":{"formattedCitation":"[4]","plainCitation":"[4]"},"citationItems":[{"id":88,"uris":["http://zotero.org/users/local/pVrkb6Vr/items/7ID442V2"],"uri":["http://zotero.org/users/local/pVrkb6Vr/items/7ID442V2"],"itemData":{"id":88,"type":"paper-conference","title":"Urban Traffic Simulation with Psycho-physical Vehicle-following Models","container-title":"Proceedings of the 29th Conference on Winter Simulation","collection-title":"WSC '97","publisher":"IEEE Computer Society","publisher-place":"Washington, DC, USA","page":"1222–1229","source":"ACM Digital Library","event-place":"Washington, DC, USA","URL":"http://dx.doi.org/10.1145/268437.268764","DOI":"10.1145/268437.268764","ISBN":"978-0-7803-4278-1","author":[{"family":"Schulze","given":"Thomas"},{"family":"Fliess","given":"Thomas"}],"issued":{"date-parts":[["1997"]]},"accessed":{"date-parts":[["2017",4,15]]}}}],"schema":"https://github.com/citation-style-language/schema/raw/master/csl-citation.json"} </w:instrText>
+      </w:r>
+      <w:r>
+        <w:rPr>
+          <w:rFonts w:ascii="Garamond" w:hAnsi="Garamond" w:cs="Times New Roman"/>
+          <w:sz w:val="24"/>
+        </w:rPr>
+        <w:fldChar w:fldCharType="separate"/>
+      </w:r>
+      <w:r>
+        <w:rPr>
+          <w:rFonts w:ascii="Garamond" w:hAnsi="Garamond" w:cs="Times New Roman"/>
+          <w:noProof/>
+          <w:sz w:val="24"/>
+        </w:rPr>
+        <w:t>[4]</w:t>
+      </w:r>
+      <w:r>
+        <w:rPr>
+          <w:rFonts w:ascii="Garamond" w:hAnsi="Garamond" w:cs="Times New Roman"/>
+          <w:sz w:val="24"/>
+        </w:rPr>
+        <w:fldChar w:fldCharType="end"/>
+      </w:r>
+      <w:r>
+        <w:rPr>
+          <w:rFonts w:ascii="Garamond" w:hAnsi="Garamond" w:cs="Times New Roman"/>
+          <w:sz w:val="24"/>
+        </w:rPr>
+        <w:t>.</w:t>
+      </w:r>
+    </w:p>
+    <w:p>
+      <w:pPr>
+        <w:jc w:val="both"/>
+        <w:rPr>
+          <w:rFonts w:ascii="Garamond" w:hAnsi="Garamond" w:cs="Times New Roman"/>
+          <w:sz w:val="24"/>
+        </w:rPr>
+      </w:pPr>
+      <w:r>
+        <w:rPr>
+          <w:rFonts w:ascii="Garamond" w:hAnsi="Garamond" w:cs="Times New Roman"/>
+          <w:sz w:val="24"/>
+        </w:rPr>
+        <w:lastRenderedPageBreak/>
+        <w:t xml:space="preserve">Chen and Zhan evaluate simultaneous and staged evacuation strategies in their paper related to urban evacuation. This problem is analogous to our goal to evaluate the time taken by all attendees of a concert to reach their home/destination. In the paper Chen and Zhan, models the roads as links and junctions as nodes with two different types of networking – ring and grid as they are widely used in many cities. They modeled the agents to know the shortest route to reach their destination and also had a timing plan implemented for the agents leaving the site. However, the paper only evaluates two types of driver – aggressive and conservative, thus simplifying the </w:t>
+      </w:r>
+      <w:r>
+        <w:rPr>
+          <w:rFonts w:ascii="Garamond" w:hAnsi="Garamond" w:cs="Times New Roman"/>
+          <w:sz w:val="24"/>
+        </w:rPr>
+        <w:t>real-world</w:t>
+      </w:r>
+      <w:r>
+        <w:rPr>
+          <w:rFonts w:ascii="Garamond" w:hAnsi="Garamond" w:cs="Times New Roman"/>
+          <w:sz w:val="24"/>
+        </w:rPr>
+        <w:t xml:space="preserve"> scenario. There was no best evacuation strategy found using simulation, but for high population density in a grid networked city staged evacuation works better. For free flow traffic situation with no traffic, the simultaneous evacuation strategy yielded better result [11].</w:t>
+      </w:r>
+    </w:p>
+    <w:p>
+      <w:pPr>
+        <w:rPr>
+          <w:rFonts w:ascii="Garamond" w:hAnsi="Garamond"/>
           <w:b/>
           <w:sz w:val="40"/>
           <w:szCs w:val="40"/>
         </w:rPr>
-        <w:t>t</w:t>
-      </w:r>
+      </w:pPr>
     </w:p>
     <w:p>
       <w:pPr>
-        <w:jc w:val="both"/>
-        <w:rPr>
-          <w:rFonts w:ascii="Garamond" w:hAnsi="Garamond" w:cs="Times New Roman"/>
-          <w:sz w:val="24"/>
-        </w:rPr>
-      </w:pPr>
-      <w:proofErr w:type="gramStart"/>
-      <w:r>
-        <w:rPr>
-          <w:rFonts w:ascii="Garamond" w:hAnsi="Garamond" w:cs="Times New Roman"/>
-          <w:sz w:val="24"/>
-        </w:rPr>
-        <w:t>More popular models</w:t>
-      </w:r>
-      <w:proofErr w:type="gramEnd"/>
-      <w:r>
-        <w:rPr>
-          <w:rFonts w:ascii="Garamond" w:hAnsi="Garamond" w:cs="Times New Roman"/>
-          <w:sz w:val="24"/>
-        </w:rPr>
-        <w:t xml:space="preserve"> include </w:t>
-      </w:r>
-      <w:r>
-        <w:rPr>
-          <w:rFonts w:ascii="Garamond" w:hAnsi="Garamond" w:cs="Times New Roman"/>
-          <w:sz w:val="24"/>
-        </w:rPr>
-        <w:t>to follow. M</w:t>
-      </w:r>
-      <w:r>
-        <w:rPr>
-          <w:rFonts w:ascii="Garamond" w:hAnsi="Garamond" w:cs="Times New Roman"/>
-          <w:sz w:val="24"/>
-        </w:rPr>
-        <w:t xml:space="preserve">odels </w:t>
-      </w:r>
-      <w:r>
-        <w:rPr>
-          <w:rFonts w:ascii="Garamond" w:hAnsi="Garamond" w:cs="Times New Roman"/>
-          <w:sz w:val="24"/>
-        </w:rPr>
-        <w:t xml:space="preserve">such </w:t>
-      </w:r>
-      <w:r>
-        <w:rPr>
-          <w:rFonts w:ascii="Garamond" w:hAnsi="Garamond" w:cs="Times New Roman"/>
-          <w:sz w:val="24"/>
-        </w:rPr>
-        <w:t>as</w:t>
-      </w:r>
-      <w:r>
-        <w:rPr>
-          <w:rFonts w:ascii="Garamond" w:hAnsi="Garamond" w:cs="Times New Roman"/>
-          <w:sz w:val="24"/>
-        </w:rPr>
-        <w:t xml:space="preserve"> the cellular automata model designed by Nagel and </w:t>
-      </w:r>
-      <w:proofErr w:type="spellStart"/>
-      <w:r>
-        <w:rPr>
-          <w:rFonts w:ascii="Garamond" w:hAnsi="Garamond" w:cs="Times New Roman"/>
-          <w:sz w:val="24"/>
-        </w:rPr>
-        <w:t>Schr</w:t>
-      </w:r>
-      <w:r>
-        <w:rPr>
-          <w:rFonts w:ascii="Garamond" w:hAnsi="Garamond" w:cs="Times New Roman"/>
-          <w:sz w:val="24"/>
-        </w:rPr>
-        <w:t>ec</w:t>
-      </w:r>
-      <w:r>
-        <w:rPr>
-          <w:rFonts w:ascii="Garamond" w:hAnsi="Garamond" w:cs="Times New Roman"/>
-          <w:sz w:val="24"/>
-        </w:rPr>
-        <w:t>kenberg</w:t>
-      </w:r>
-      <w:proofErr w:type="spellEnd"/>
-      <w:r>
-        <w:rPr>
-          <w:rFonts w:ascii="Garamond" w:hAnsi="Garamond" w:cs="Times New Roman"/>
-          <w:sz w:val="24"/>
-        </w:rPr>
-        <w:t xml:space="preserve"> </w:t>
-      </w:r>
-      <w:r>
-        <w:rPr>
-          <w:rFonts w:ascii="Garamond" w:hAnsi="Garamond" w:cs="Times New Roman"/>
-          <w:sz w:val="24"/>
-        </w:rPr>
-        <w:t>treats</w:t>
-      </w:r>
-      <w:r>
-        <w:rPr>
-          <w:rFonts w:ascii="Garamond" w:hAnsi="Garamond" w:cs="Times New Roman"/>
-          <w:sz w:val="24"/>
-        </w:rPr>
-        <w:t xml:space="preserve"> the vehicles as individual agents with a set of given rules</w:t>
-      </w:r>
-      <w:r>
-        <w:rPr>
-          <w:rFonts w:ascii="Garamond" w:hAnsi="Garamond" w:cs="Times New Roman"/>
-          <w:sz w:val="24"/>
-        </w:rPr>
-        <w:t>, also</w:t>
-      </w:r>
-      <w:r>
-        <w:rPr>
-          <w:rFonts w:ascii="Garamond" w:hAnsi="Garamond" w:cs="Times New Roman"/>
-          <w:sz w:val="24"/>
-        </w:rPr>
-        <w:t xml:space="preserve"> exhibit the complex phenomena a</w:t>
-      </w:r>
-      <w:r>
-        <w:rPr>
-          <w:rFonts w:ascii="Garamond" w:hAnsi="Garamond" w:cs="Times New Roman"/>
-          <w:sz w:val="24"/>
-        </w:rPr>
-        <w:t xml:space="preserve">ssociated with real traffic </w:t>
-      </w:r>
-      <w:r>
-        <w:rPr>
-          <w:rFonts w:ascii="Garamond" w:hAnsi="Garamond" w:cs="Times New Roman"/>
-          <w:sz w:val="24"/>
-        </w:rPr>
-        <w:fldChar w:fldCharType="begin"/>
-      </w:r>
-      <w:r>
-        <w:rPr>
-          <w:rFonts w:ascii="Garamond" w:hAnsi="Garamond" w:cs="Times New Roman"/>
-          <w:sz w:val="24"/>
-        </w:rPr>
-        <w:instrText xml:space="preserve"> ADDIN ZOTERO_ITEM CSL_CITATION {"citationID":"257nf06hma","properties":{"formattedCitation":"[1]","plainCitation":"[1]"},"citationItems":[{"id":69,"uris":["http://zotero.org/users/local/pVrkb6Vr/items/RK7QFZBB"],"uri":["http://zotero.org/users/local/pVrkb6Vr/items/RK7QFZBB"],"itemData":{"id":69,"type":"book","title":"Critical Mass: How One Thing Leads to Another","publisher":"Arrow","publisher-place":"London","number-of-pages":"656","source":"Amazon","event-place":"London","abstract":"Is there a 'physics of society'? Philip Ball's investigation into human nature ranges from Hobbes and Adam Smith to modern work on traffic flow and market trading, across economics, sociology and psychology. Ball shows how much of human behaviour we can understand when we cease trying to predict and analyse the behaviour of individuals and look to the impact of hundreds, thousands or millions of individual human decisions, in circumstances in which human beings both co-operate and conflict, when their aggregate behaviour is constructive and when it is destructive. By perhaps Britain's leading young science writer, this is a deeply thought-provoking book, causing us to examine our own behaviour, whether in buying the new Harry Potter book, voting for a particular party or responding to the lures of advertisers.","ISBN":"978-0-09-945786-2","shortTitle":"Critical Mass","language":"English","author":[{"family":"Ball","given":"Philip"}],"issued":{"date-parts":[["2005",2,3]]}}}],"schema":"https://github.com/citation-style-language/schema/raw/master/csl-citation.json"} </w:instrText>
-      </w:r>
-      <w:r>
-        <w:rPr>
-          <w:rFonts w:ascii="Garamond" w:hAnsi="Garamond" w:cs="Times New Roman"/>
-          <w:sz w:val="24"/>
-        </w:rPr>
-        <w:fldChar w:fldCharType="separate"/>
-      </w:r>
-      <w:r>
-        <w:rPr>
-          <w:rFonts w:ascii="Garamond" w:hAnsi="Garamond" w:cs="Times New Roman"/>
-          <w:noProof/>
-          <w:sz w:val="24"/>
-        </w:rPr>
-        <w:t>[1]</w:t>
-      </w:r>
-      <w:r>
-        <w:rPr>
-          <w:rFonts w:ascii="Garamond" w:hAnsi="Garamond" w:cs="Times New Roman"/>
-          <w:sz w:val="24"/>
-        </w:rPr>
-        <w:fldChar w:fldCharType="end"/>
-      </w:r>
-      <w:r>
-        <w:rPr>
-          <w:rFonts w:ascii="Garamond" w:hAnsi="Garamond" w:cs="Times New Roman"/>
-          <w:sz w:val="24"/>
-        </w:rPr>
-        <w:fldChar w:fldCharType="begin"/>
-      </w:r>
-      <w:r>
-        <w:rPr>
-          <w:rFonts w:ascii="Garamond" w:hAnsi="Garamond" w:cs="Times New Roman"/>
-          <w:sz w:val="24"/>
-        </w:rPr>
-        <w:instrText xml:space="preserve"> ADDIN ZOTERO_ITEM CSL_CITATION {"citationID":"2h2jvej5fe","properties":{"formattedCitation":"[2]","plainCitation":"[2]"},"citationItems":[{"id":71,"uris":["http://zotero.org/users/local/pVrkb6Vr/items/DWVSCZ7D"],"uri":["http://zotero.org/users/local/pVrkb6Vr/items/DWVSCZ7D"],"itemData":{"id":71,"type":"article-journal","title":"A cellular automaton model for freeway traffic","container-title":"Journal de Physique I","page":"2221-2229","volume":"2","issue":"12","source":"jp1.journaldephysique.org","abstract":"Journal de Physique I, Journal de Physique Archives représente une mine d informations facile à consulter sur la manière dont la physique a été publiée depuis 1872.","DOI":"10.1051/jp1:1992277","ISSN":"1155-4304, 1286-4862","journalAbbreviation":"J. Phys. I France","language":"en","author":[{"family":"Nagel","given":"Kai"},{"family":"Schreckenberg","given":"Michael"}],"issued":{"date-parts":[["1992",12,1]]}}}],"schema":"https://github.com/citation-style-language/schema/raw/master/csl-citation.json"} </w:instrText>
-      </w:r>
-      <w:r>
-        <w:rPr>
-          <w:rFonts w:ascii="Garamond" w:hAnsi="Garamond" w:cs="Times New Roman"/>
-          <w:sz w:val="24"/>
-        </w:rPr>
-        <w:fldChar w:fldCharType="separate"/>
-      </w:r>
-      <w:r>
-        <w:rPr>
-          <w:rFonts w:ascii="Garamond" w:hAnsi="Garamond" w:cs="Times New Roman"/>
-          <w:noProof/>
-          <w:sz w:val="24"/>
-        </w:rPr>
-        <w:t>[2]</w:t>
-      </w:r>
-      <w:r>
-        <w:rPr>
-          <w:rFonts w:ascii="Garamond" w:hAnsi="Garamond" w:cs="Times New Roman"/>
-          <w:sz w:val="24"/>
-        </w:rPr>
-        <w:fldChar w:fldCharType="end"/>
-      </w:r>
-      <w:r>
-        <w:rPr>
-          <w:rFonts w:ascii="Garamond" w:hAnsi="Garamond" w:cs="Times New Roman"/>
-          <w:sz w:val="24"/>
-        </w:rPr>
-        <w:t>.</w:t>
-      </w:r>
-      <w:r>
-        <w:rPr>
-          <w:rFonts w:ascii="Garamond" w:hAnsi="Garamond" w:cs="Times New Roman"/>
-          <w:sz w:val="24"/>
-        </w:rPr>
-        <w:t xml:space="preserve"> </w:t>
-      </w:r>
-      <w:r>
-        <w:rPr>
-          <w:rFonts w:ascii="Garamond" w:hAnsi="Garamond" w:cs="Times New Roman"/>
-          <w:sz w:val="24"/>
-        </w:rPr>
-        <w:t xml:space="preserve">The </w:t>
-      </w:r>
-      <w:r>
-        <w:rPr>
-          <w:rFonts w:ascii="Garamond" w:hAnsi="Garamond" w:cs="Times New Roman"/>
-          <w:sz w:val="24"/>
-        </w:rPr>
-        <w:t>interactions</w:t>
-      </w:r>
-      <w:r>
-        <w:rPr>
-          <w:rFonts w:ascii="Garamond" w:hAnsi="Garamond" w:cs="Times New Roman"/>
-          <w:sz w:val="24"/>
-        </w:rPr>
-        <w:t xml:space="preserve"> are largely governed by car-following and lane-</w:t>
-      </w:r>
-      <w:r>
-        <w:rPr>
-          <w:rFonts w:ascii="Garamond" w:hAnsi="Garamond" w:cs="Times New Roman"/>
-          <w:sz w:val="24"/>
-        </w:rPr>
-        <w:t>changing logic</w:t>
-      </w:r>
-      <w:r>
-        <w:rPr>
-          <w:rFonts w:ascii="Garamond" w:hAnsi="Garamond" w:cs="Times New Roman"/>
-          <w:sz w:val="24"/>
-        </w:rPr>
-        <w:t xml:space="preserve"> </w:t>
-      </w:r>
-      <w:r>
-        <w:rPr>
-          <w:rFonts w:ascii="Garamond" w:hAnsi="Garamond" w:cs="Times New Roman"/>
-          <w:sz w:val="24"/>
-        </w:rPr>
-        <w:fldChar w:fldCharType="begin"/>
-      </w:r>
-      <w:r>
-        <w:rPr>
-          <w:rFonts w:ascii="Garamond" w:hAnsi="Garamond" w:cs="Times New Roman"/>
-          <w:sz w:val="24"/>
-        </w:rPr>
-        <w:instrText xml:space="preserve"> ADDIN ZOTERO_ITEM CSL_CITATION {"citationID":"p3avoqtl1","properties":{"formattedCitation":"[3]","plainCitation":"[3]"},"citationItems":[{"id":90,"uris":["http://zotero.org/users/local/pVrkb6Vr/items/IPVR4XED"],"uri":["http://zotero.org/users/local/pVrkb6Vr/items/IPVR4XED"],"itemData":{"id":90,"type":"article-journal","title":"Best Pratice Manual","container-title":"Deliverable D8 of the SMARTEST project) Disponível em&lt; http://www. its. leeds. ac. uk/projects/smartest/delivd8. html&gt; Acessado cm (05 de maio de 2002","source":"Google Scholar","URL":"http://www.academia.edu/download/40470740/Best_Practice_Manual20151129-6824-1izrlcq.pdf","author":[{"family":"Lind","given":"Gunnar"},{"family":"Schmidt","given":"Kristina"},{"family":"Anderson","given":"H."},{"family":"Algers","given":"Staffan"},{"family":"Canepari","given":"Gianni"},{"family":"Di Taranto","given":"Carlo"},{"family":"Bernauer","given":"Eric"},{"family":"Bréheret","given":"Laurent"},{"family":"Gabrad","given":"J. F."},{"family":"Fox","given":"Ken"}],"issued":{"date-parts":[["1999"]]},"accessed":{"date-parts":[["2017",4,15]]}}}],"schema":"https://github.com/citation-style-language/schema/raw/master/csl-citation.json"} </w:instrText>
-      </w:r>
-      <w:r>
-        <w:rPr>
-          <w:rFonts w:ascii="Garamond" w:hAnsi="Garamond" w:cs="Times New Roman"/>
-          <w:sz w:val="24"/>
-        </w:rPr>
-        <w:fldChar w:fldCharType="separate"/>
-      </w:r>
-      <w:r>
-        <w:rPr>
-          <w:rFonts w:ascii="Garamond" w:hAnsi="Garamond" w:cs="Times New Roman"/>
-          <w:noProof/>
-          <w:sz w:val="24"/>
-        </w:rPr>
-        <w:t>[3]</w:t>
-      </w:r>
-      <w:r>
-        <w:rPr>
-          <w:rFonts w:ascii="Garamond" w:hAnsi="Garamond" w:cs="Times New Roman"/>
-          <w:sz w:val="24"/>
-        </w:rPr>
-        <w:fldChar w:fldCharType="end"/>
-      </w:r>
-      <w:r>
-        <w:rPr>
-          <w:rFonts w:ascii="Garamond" w:hAnsi="Garamond" w:cs="Times New Roman"/>
-          <w:sz w:val="24"/>
-        </w:rPr>
-        <w:fldChar w:fldCharType="begin"/>
-      </w:r>
-      <w:r>
-        <w:rPr>
-          <w:rFonts w:ascii="Garamond" w:hAnsi="Garamond" w:cs="Times New Roman"/>
-          <w:sz w:val="24"/>
-        </w:rPr>
-        <w:instrText xml:space="preserve"> ADDIN ZOTERO_ITEM CSL_CITATION {"citationID":"1v0rrm7url","properties":{"formattedCitation":"[4], [5]","plainCitation":"[4], [5]"},"citationItems":[{"id":88,"uris":["http://zotero.org/users/local/pVrkb6Vr/items/7ID442V2"],"uri":["http://zotero.org/users/local/pVrkb6Vr/items/7ID442V2"],"itemData":{"id":88,"type":"paper-conference","title":"Urban Traffic Simulation with Psycho-physical Vehicle-following Models","container-title":"Proceedings of the 29th Conference on Winter Simulation","collection-title":"WSC '97","publisher":"IEEE Computer Society","publisher-place":"Washington, DC, USA","page":"1222–1229","source":"ACM Digital Library","event-place":"Washington, DC, USA","URL":"http://dx.doi.org/10.1145/268437.268764","DOI":"10.1145/268437.268764","ISBN":"978-0-7803-4278-1","author":[{"family":"Schulze","given":"Thomas"},{"family":"Fliess","given":"Thomas"}],"issued":{"date-parts":[["1997"]]},"accessed":{"date-parts":[["2017",4,15]]}}},{"id":98,"uris":["http://zotero.org/users/local/pVrkb6Vr/items/UH3PN5NJ"],"uri":["http://zotero.org/users/local/pVrkb6Vr/items/UH3PN5NJ"],"itemData":{"id":98,"type":"post-weblog","title":"Traffic Simulation using Agent-Based Modelling | Andrew Lansdowne","URL":"http://andrew.lansdowne.me/2006/04/06/traffic-simulation-using-agent-based-modelling/","accessed":{"date-parts":[["2017",4,15]]}}}],"schema":"https://github.com/citation-style-language/schema/raw/master/csl-citation.json"} </w:instrText>
-      </w:r>
-      <w:r>
-        <w:rPr>
-          <w:rFonts w:ascii="Garamond" w:hAnsi="Garamond" w:cs="Times New Roman"/>
-          <w:sz w:val="24"/>
-        </w:rPr>
-        <w:fldChar w:fldCharType="separate"/>
-      </w:r>
-      <w:r>
-        <w:rPr>
-          <w:rFonts w:ascii="Garamond" w:hAnsi="Garamond" w:cs="Times New Roman"/>
-          <w:noProof/>
-          <w:sz w:val="24"/>
-        </w:rPr>
-        <w:t>[4][5]</w:t>
-      </w:r>
-      <w:r>
-        <w:rPr>
-          <w:rFonts w:ascii="Garamond" w:hAnsi="Garamond" w:cs="Times New Roman"/>
-          <w:sz w:val="24"/>
-        </w:rPr>
-        <w:fldChar w:fldCharType="end"/>
-      </w:r>
-      <w:r>
-        <w:rPr>
-          <w:rFonts w:ascii="Garamond" w:hAnsi="Garamond" w:cs="Times New Roman"/>
-          <w:sz w:val="24"/>
-        </w:rPr>
-        <w:t>.</w:t>
-      </w:r>
-      <w:r>
-        <w:rPr>
-          <w:rFonts w:ascii="Garamond" w:hAnsi="Garamond" w:cs="Times New Roman"/>
-          <w:sz w:val="24"/>
-        </w:rPr>
-        <w:t xml:space="preserve"> One </w:t>
-      </w:r>
-      <w:r>
-        <w:rPr>
-          <w:rFonts w:ascii="Garamond" w:hAnsi="Garamond" w:cs="Times New Roman"/>
-          <w:sz w:val="24"/>
-        </w:rPr>
-        <w:t>well-known</w:t>
-      </w:r>
-      <w:r>
-        <w:rPr>
-          <w:rFonts w:ascii="Garamond" w:hAnsi="Garamond" w:cs="Times New Roman"/>
-          <w:sz w:val="24"/>
-        </w:rPr>
-        <w:t xml:space="preserve"> model, among v</w:t>
-      </w:r>
-      <w:r>
-        <w:rPr>
-          <w:rFonts w:ascii="Garamond" w:hAnsi="Garamond" w:cs="Times New Roman"/>
-          <w:sz w:val="24"/>
-        </w:rPr>
-        <w:t xml:space="preserve">arious vehicle following models, which attempt to describe </w:t>
-      </w:r>
-      <w:r>
-        <w:rPr>
-          <w:rFonts w:ascii="Garamond" w:hAnsi="Garamond" w:cs="Times New Roman"/>
-          <w:sz w:val="24"/>
-        </w:rPr>
-        <w:t xml:space="preserve">vehicle following based on anti-collision concept is the </w:t>
-      </w:r>
-      <w:r>
-        <w:rPr>
-          <w:rFonts w:ascii="Garamond" w:hAnsi="Garamond" w:cs="Times New Roman"/>
-          <w:sz w:val="24"/>
-        </w:rPr>
-        <w:t>“</w:t>
-      </w:r>
-      <w:proofErr w:type="spellStart"/>
-      <w:r>
-        <w:rPr>
-          <w:rFonts w:ascii="Garamond" w:hAnsi="Garamond" w:cs="Times New Roman"/>
-          <w:sz w:val="24"/>
-        </w:rPr>
-        <w:t>Gipps</w:t>
-      </w:r>
-      <w:proofErr w:type="spellEnd"/>
-      <w:r>
-        <w:rPr>
-          <w:rFonts w:ascii="Garamond" w:hAnsi="Garamond" w:cs="Times New Roman"/>
-          <w:sz w:val="24"/>
-        </w:rPr>
-        <w:t xml:space="preserve"> model</w:t>
-      </w:r>
-      <w:r>
-        <w:rPr>
-          <w:rFonts w:ascii="Garamond" w:hAnsi="Garamond" w:cs="Times New Roman"/>
-          <w:sz w:val="24"/>
-        </w:rPr>
-        <w:t>”</w:t>
-      </w:r>
-      <w:r>
-        <w:rPr>
-          <w:rFonts w:ascii="Garamond" w:hAnsi="Garamond" w:cs="Times New Roman"/>
-          <w:sz w:val="24"/>
-        </w:rPr>
-        <w:t>, developed in 1981</w:t>
-      </w:r>
-      <w:r>
-        <w:rPr>
-          <w:rFonts w:ascii="Garamond" w:hAnsi="Garamond" w:cs="Times New Roman"/>
-          <w:sz w:val="24"/>
-        </w:rPr>
-        <w:t xml:space="preserve"> </w:t>
-      </w:r>
-      <w:r>
-        <w:rPr>
-          <w:rFonts w:ascii="Garamond" w:hAnsi="Garamond" w:cs="Times New Roman"/>
-          <w:sz w:val="24"/>
-        </w:rPr>
-        <w:fldChar w:fldCharType="begin"/>
-      </w:r>
-      <w:r>
-        <w:rPr>
-          <w:rFonts w:ascii="Garamond" w:hAnsi="Garamond" w:cs="Times New Roman"/>
-          <w:sz w:val="24"/>
-        </w:rPr>
-        <w:instrText xml:space="preserve"> ADDIN ZOTERO_ITEM CSL_CITATION {"citationID":"q1g6rp400","properties":{"formattedCitation":"[5], [6]","plainCitation":"[5], [6]"},"citationItems":[{"id":92,"uris":["http://zotero.org/users/local/pVrkb6Vr/items/KCJI5H53"],"uri":["http://zotero.org/users/local/pVrkb6Vr/items/KCJI5H53"],"itemData":{"id":92,"type":"paper-conference","title":"Simulating Network Traffic Flows with a Massively Parallel Computing Architecture","container-title":"Proceedings of the 25th Conference on Winter Simulation","collection-title":"WSC '93","publisher":"ACM","publisher-place":"New York, NY, USA","page":"762–770","source":"ACM Digital Library","event-place":"New York, NY, USA","URL":"http://doi.acm.org/10.1145/256563.256840","DOI":"10.1145/256563.256840","ISBN":"978-0-7803-1381-1","author":[{"family":"Chang","given":"Gang-Len"},{"family":"Junchaya","given":"Thanavat"}],"issued":{"date-parts":[["1993"]]},"accessed":{"date-parts":[["2017",4,15]]}}},{"id":98,"uris":["http://zotero.org/users/local/pVrkb6Vr/items/UH3PN5NJ"],"uri":["http://zotero.org/users/local/pVrkb6Vr/items/UH3PN5NJ"],"itemData":{"id":98,"type":"post-weblog","title":"Traffic Simulation using Agent-Based Modelling | Andrew Lansdowne","URL":"http://andrew.lansdowne.me/2006/04/06/traffic-simulation-using-agent-based-modelling/","accessed":{"date-parts":[["2017",4,15]]}}}],"schema":"https://github.com/citation-style-language/schema/raw/master/csl-citation.json"} </w:instrText>
-      </w:r>
-      <w:r>
-        <w:rPr>
-          <w:rFonts w:ascii="Garamond" w:hAnsi="Garamond" w:cs="Times New Roman"/>
-          <w:sz w:val="24"/>
-        </w:rPr>
-        <w:fldChar w:fldCharType="separate"/>
-      </w:r>
-      <w:r>
-        <w:rPr>
-          <w:rFonts w:ascii="Garamond" w:hAnsi="Garamond" w:cs="Times New Roman"/>
-          <w:noProof/>
-          <w:sz w:val="24"/>
-        </w:rPr>
-        <w:t>[5][6]</w:t>
-      </w:r>
-      <w:r>
-        <w:rPr>
-          <w:rFonts w:ascii="Garamond" w:hAnsi="Garamond" w:cs="Times New Roman"/>
-          <w:sz w:val="24"/>
-        </w:rPr>
-        <w:fldChar w:fldCharType="end"/>
-      </w:r>
-      <w:r>
-        <w:rPr>
-          <w:rFonts w:ascii="Garamond" w:hAnsi="Garamond" w:cs="Times New Roman"/>
-          <w:sz w:val="24"/>
-        </w:rPr>
-        <w:t>. In this m</w:t>
-      </w:r>
-      <w:r>
-        <w:rPr>
-          <w:rFonts w:ascii="Garamond" w:hAnsi="Garamond" w:cs="Times New Roman"/>
-          <w:sz w:val="24"/>
-        </w:rPr>
-        <w:t>odel a vehicle always aims to be</w:t>
-      </w:r>
-      <w:r>
-        <w:rPr>
-          <w:rFonts w:ascii="Garamond" w:hAnsi="Garamond" w:cs="Times New Roman"/>
-          <w:sz w:val="24"/>
-        </w:rPr>
-        <w:t xml:space="preserve"> able to stop safely if the vehicle it is following</w:t>
-      </w:r>
-      <w:r>
-        <w:rPr>
-          <w:rFonts w:ascii="Garamond" w:hAnsi="Garamond" w:cs="Times New Roman"/>
-          <w:sz w:val="24"/>
-        </w:rPr>
-        <w:t xml:space="preserve"> performs an emergency stop </w:t>
-      </w:r>
-      <w:r>
-        <w:rPr>
-          <w:rFonts w:ascii="Garamond" w:hAnsi="Garamond" w:cs="Times New Roman"/>
-          <w:sz w:val="24"/>
-        </w:rPr>
-        <w:fldChar w:fldCharType="begin"/>
-      </w:r>
-      <w:r>
-        <w:rPr>
-          <w:rFonts w:ascii="Garamond" w:hAnsi="Garamond" w:cs="Times New Roman"/>
-          <w:sz w:val="24"/>
-        </w:rPr>
-        <w:instrText xml:space="preserve"> ADDIN ZOTERO_ITEM CSL_CITATION {"citationID":"tgucgqrm1","properties":{"formattedCitation":"[6]","plainCitation":"[6]"},"citationItems":[{"id":92,"uris":["http://zotero.org/users/local/pVrkb6Vr/items/KCJI5H53"],"uri":["http://zotero.org/users/local/pVrkb6Vr/items/KCJI5H53"],"itemData":{"id":92,"type":"paper-conference","title":"Simulating Network Traffic Flows with a Massively Parallel Computing Architecture","container-title":"Proceedings of the 25th Conference on Winter Simulation","collection-title":"WSC '93","publisher":"ACM","publisher-place":"New York, NY, USA","page":"762–770","source":"ACM Digital Library","event-place":"New York, NY, USA","URL":"http://doi.acm.org/10.1145/256563.256840","DOI":"10.1145/256563.256840","ISBN":"978-0-7803-1381-1","author":[{"family":"Chang","given":"Gang-Len"},{"family":"Junchaya","given":"Thanavat"}],"issued":{"date-parts":[["1993"]]},"accessed":{"date-parts":[["2017",4,15]]}}}],"schema":"https://github.com/citation-style-language/schema/raw/master/csl-citation.json"} </w:instrText>
-      </w:r>
-      <w:r>
-        <w:rPr>
-          <w:rFonts w:ascii="Garamond" w:hAnsi="Garamond" w:cs="Times New Roman"/>
-          <w:sz w:val="24"/>
-        </w:rPr>
-        <w:fldChar w:fldCharType="separate"/>
-      </w:r>
-      <w:r>
-        <w:rPr>
-          <w:rFonts w:ascii="Garamond" w:hAnsi="Garamond" w:cs="Times New Roman"/>
-          <w:noProof/>
-          <w:sz w:val="24"/>
-        </w:rPr>
-        <w:t>[6]</w:t>
-      </w:r>
-      <w:r>
-        <w:rPr>
-          <w:rFonts w:ascii="Garamond" w:hAnsi="Garamond" w:cs="Times New Roman"/>
-          <w:sz w:val="24"/>
-        </w:rPr>
-        <w:fldChar w:fldCharType="end"/>
-      </w:r>
-      <w:r>
-        <w:rPr>
-          <w:rFonts w:ascii="Garamond" w:hAnsi="Garamond" w:cs="Times New Roman"/>
-          <w:sz w:val="24"/>
-        </w:rPr>
-        <w:t>. Another class of models</w:t>
-      </w:r>
-      <w:r>
-        <w:rPr>
-          <w:rFonts w:ascii="Garamond" w:hAnsi="Garamond" w:cs="Times New Roman"/>
-          <w:sz w:val="24"/>
-        </w:rPr>
-        <w:t>,</w:t>
-      </w:r>
-      <w:r>
-        <w:rPr>
-          <w:rFonts w:ascii="Garamond" w:hAnsi="Garamond" w:cs="Times New Roman"/>
-          <w:sz w:val="24"/>
-        </w:rPr>
-        <w:t xml:space="preserve"> known as the “Psycho-physical” vehicle models</w:t>
-      </w:r>
-      <w:r>
-        <w:rPr>
-          <w:rFonts w:ascii="Garamond" w:hAnsi="Garamond" w:cs="Times New Roman"/>
-          <w:sz w:val="24"/>
-        </w:rPr>
-        <w:t xml:space="preserve"> attempt to capture both the physical and human components of vehicle control.</w:t>
-      </w:r>
-      <w:r>
-        <w:rPr>
-          <w:rFonts w:ascii="Garamond" w:hAnsi="Garamond" w:cs="Times New Roman"/>
-          <w:sz w:val="24"/>
-        </w:rPr>
-        <w:t xml:space="preserve"> They do this by maintaining a vehicle state, where the current state is determined through the differences in speed </w:t>
-      </w:r>
-      <w:r>
-        <w:rPr>
-          <w:rFonts w:ascii="Garamond" w:hAnsi="Garamond" w:cs="Times New Roman"/>
-          <w:sz w:val="24"/>
-        </w:rPr>
-        <w:t>and dista</w:t>
-      </w:r>
-      <w:r>
-        <w:rPr>
-          <w:rFonts w:ascii="Garamond" w:hAnsi="Garamond" w:cs="Times New Roman"/>
-          <w:sz w:val="24"/>
-        </w:rPr>
-        <w:t xml:space="preserve">nce to the leading vehicle </w:t>
-      </w:r>
-      <w:r>
-        <w:rPr>
-          <w:rFonts w:ascii="Garamond" w:hAnsi="Garamond" w:cs="Times New Roman"/>
-          <w:sz w:val="24"/>
-        </w:rPr>
-        <w:fldChar w:fldCharType="begin"/>
-      </w:r>
-      <w:r>
-        <w:rPr>
-          <w:rFonts w:ascii="Garamond" w:hAnsi="Garamond" w:cs="Times New Roman"/>
-          <w:sz w:val="24"/>
-        </w:rPr>
-        <w:instrText xml:space="preserve"> ADDIN ZOTERO_ITEM CSL_CITATION {"citationID":"1rhoandbb0","properties":{"formattedCitation":"[4]","plainCitation":"[4]"},"citationItems":[{"id":88,"uris":["http://zotero.org/users/local/pVrkb6Vr/items/7ID442V2"],"uri":["http://zotero.org/users/local/pVrkb6Vr/items/7ID442V2"],"itemData":{"id":88,"type":"paper-conference","title":"Urban Traffic Simulation with Psycho-physical Vehicle-following Models","container-title":"Proceedings of the 29th Conference on Winter Simulation","collection-title":"WSC '97","publisher":"IEEE Computer Society","publisher-place":"Washington, DC, USA","page":"1222–1229","source":"ACM Digital Library","event-place":"Washington, DC, USA","URL":"http://dx.doi.org/10.1145/268437.268764","DOI":"10.1145/268437.268764","ISBN":"978-0-7803-4278-1","author":[{"family":"Schulze","given":"Thomas"},{"family":"Fliess","given":"Thomas"}],"issued":{"date-parts":[["1997"]]},"accessed":{"date-parts":[["2017",4,15]]}}}],"schema":"https://github.com/citation-style-language/schema/raw/master/csl-citation.json"} </w:instrText>
-      </w:r>
-      <w:r>
-        <w:rPr>
-          <w:rFonts w:ascii="Garamond" w:hAnsi="Garamond" w:cs="Times New Roman"/>
-          <w:sz w:val="24"/>
-        </w:rPr>
-        <w:fldChar w:fldCharType="separate"/>
-      </w:r>
-      <w:r>
-        <w:rPr>
-          <w:rFonts w:ascii="Garamond" w:hAnsi="Garamond" w:cs="Times New Roman"/>
-          <w:noProof/>
-          <w:sz w:val="24"/>
-        </w:rPr>
-        <w:t>[4]</w:t>
-      </w:r>
-      <w:r>
-        <w:rPr>
-          <w:rFonts w:ascii="Garamond" w:hAnsi="Garamond" w:cs="Times New Roman"/>
-          <w:sz w:val="24"/>
-        </w:rPr>
-        <w:fldChar w:fldCharType="end"/>
-      </w:r>
-      <w:r>
-        <w:rPr>
-          <w:rFonts w:ascii="Garamond" w:hAnsi="Garamond" w:cs="Times New Roman"/>
-          <w:sz w:val="24"/>
-        </w:rPr>
-        <w:t>.</w:t>
-      </w:r>
-    </w:p>
-    <w:p>
-      <w:pPr>
-        <w:jc w:val="both"/>
-        <w:rPr>
-          <w:rFonts w:ascii="Garamond" w:hAnsi="Garamond" w:cs="Times New Roman"/>
-          <w:sz w:val="24"/>
-        </w:rPr>
-      </w:pPr>
-      <w:r>
-        <w:rPr>
-          <w:rFonts w:ascii="Garamond" w:hAnsi="Garamond" w:cs="Times New Roman"/>
-          <w:sz w:val="24"/>
-        </w:rPr>
-        <w:t xml:space="preserve">Chen and Zhan evaluate simultaneous and staged evacuation strategies in their paper related to urban evacuation. This problem is analogous to our goal to evaluate the time taken by all attendees of a concert to reach their home/destination. In the paper Chen and Zhan, models the roads as links and junctions as nodes with two different types of networking – ring and grid as they are widely used in many cities. </w:t>
-      </w:r>
-      <w:r>
-        <w:rPr>
-          <w:rFonts w:ascii="Garamond" w:hAnsi="Garamond" w:cs="Times New Roman"/>
-          <w:sz w:val="24"/>
-        </w:rPr>
-        <w:t xml:space="preserve">They modeled the agents to know the shortest route to reach their destination </w:t>
-      </w:r>
-      <w:r>
-        <w:rPr>
-          <w:rFonts w:ascii="Garamond" w:hAnsi="Garamond" w:cs="Times New Roman"/>
-          <w:sz w:val="24"/>
-        </w:rPr>
-        <w:t xml:space="preserve">and also had a timing plan implemented for the agents leaving the site. </w:t>
-      </w:r>
-      <w:r>
-        <w:rPr>
-          <w:rFonts w:ascii="Garamond" w:hAnsi="Garamond" w:cs="Times New Roman"/>
-          <w:sz w:val="24"/>
-        </w:rPr>
-        <w:t>However, the paper only evaluates two types of driver – aggressive and conservative, thus simplifying the real world scenario. There was no best evacuation strategy found using simulation, but for high population density in a grid networked city staged evacuation works better. For free flow traffic situation with no traffic, the simultaneous evacuation strategy yielded better result</w:t>
-      </w:r>
-      <w:r>
-        <w:rPr>
-          <w:rFonts w:ascii="Garamond" w:hAnsi="Garamond" w:cs="Times New Roman"/>
-          <w:sz w:val="24"/>
-        </w:rPr>
-        <w:t xml:space="preserve"> [11]</w:t>
-      </w:r>
-      <w:r>
-        <w:rPr>
-          <w:rFonts w:ascii="Garamond" w:hAnsi="Garamond" w:cs="Times New Roman"/>
-          <w:sz w:val="24"/>
-        </w:rPr>
-        <w:t>.</w:t>
-      </w:r>
-    </w:p>
-    <w:p>
-      <w:pPr>
-        <w:jc w:val="both"/>
-        <w:rPr>
-          <w:rFonts w:ascii="Garamond" w:hAnsi="Garamond" w:cs="Times New Roman"/>
+        <w:rPr>
+          <w:rFonts w:ascii="Garamond" w:hAnsi="Garamond"/>
           <w:b/>
           <w:sz w:val="40"/>
           <w:szCs w:val="40"/>
@@ -1095,250 +518,1204 @@
       </w:pPr>
       <w:r>
         <w:rPr>
-          <w:rFonts w:ascii="Garamond" w:hAnsi="Garamond" w:cs="Times New Roman"/>
+          <w:rFonts w:ascii="Garamond" w:hAnsi="Garamond"/>
           <w:b/>
           <w:sz w:val="40"/>
           <w:szCs w:val="40"/>
         </w:rPr>
-        <w:t>Methods</w:t>
+        <w:t>Methodology</w:t>
       </w:r>
     </w:p>
     <w:p>
       <w:pPr>
-        <w:jc w:val="both"/>
-        <w:rPr>
-          <w:rFonts w:ascii="Garamond" w:hAnsi="Garamond" w:cs="Times New Roman"/>
-          <w:sz w:val="24"/>
-        </w:rPr>
-      </w:pPr>
-      <w:r>
-        <w:rPr>
-          <w:rFonts w:ascii="Garamond" w:hAnsi="Garamond" w:cs="Times New Roman"/>
-          <w:sz w:val="24"/>
-        </w:rPr>
-        <w:t>Since the design and development process for multi-agent simulations is differe</w:t>
-      </w:r>
-      <w:r>
-        <w:rPr>
-          <w:rFonts w:ascii="Garamond" w:hAnsi="Garamond" w:cs="Times New Roman"/>
-          <w:sz w:val="24"/>
-        </w:rPr>
-        <w:t>nt to traditional systems, literature suggests</w:t>
-      </w:r>
-      <w:r>
-        <w:rPr>
-          <w:rFonts w:ascii="Garamond" w:hAnsi="Garamond" w:cs="Times New Roman"/>
-          <w:sz w:val="24"/>
-        </w:rPr>
-        <w:t xml:space="preserve"> that the modeling is essentially a 7-stage process: brainstorming, theory, </w:t>
-      </w:r>
-      <w:r>
-        <w:rPr>
-          <w:rFonts w:ascii="Garamond" w:hAnsi="Garamond" w:cs="Times New Roman"/>
-          <w:sz w:val="24"/>
-        </w:rPr>
-        <w:lastRenderedPageBreak/>
-        <w:t>hypothesis, flowchart</w:t>
-      </w:r>
-      <w:r>
-        <w:rPr>
-          <w:rFonts w:ascii="Garamond" w:hAnsi="Garamond" w:cs="Times New Roman"/>
-          <w:sz w:val="24"/>
-        </w:rPr>
-        <w:t xml:space="preserve">, </w:t>
-      </w:r>
-      <w:r>
-        <w:rPr>
-          <w:rFonts w:ascii="Garamond" w:hAnsi="Garamond" w:cs="Times New Roman"/>
-          <w:sz w:val="24"/>
-        </w:rPr>
-        <w:t xml:space="preserve">code, analyze and publish </w:t>
-      </w:r>
-      <w:r>
-        <w:rPr>
-          <w:rFonts w:ascii="Garamond" w:hAnsi="Garamond" w:cs="Times New Roman"/>
-          <w:sz w:val="24"/>
-        </w:rPr>
-        <w:fldChar w:fldCharType="begin"/>
-      </w:r>
-      <w:r>
-        <w:rPr>
-          <w:rFonts w:ascii="Garamond" w:hAnsi="Garamond" w:cs="Times New Roman"/>
-          <w:sz w:val="24"/>
-        </w:rPr>
-        <w:instrText xml:space="preserve"> ADDIN ZOTERO_ITEM CSL_CITATION {"citationID":"1seh54ta39","properties":{"formattedCitation":"[5]","plainCitation":"[5]"},"citationItems":[{"id":98,"uris":["http://zotero.org/users/local/pVrkb6Vr/items/UH3PN5NJ"],"uri":["http://zotero.org/users/local/pVrkb6Vr/items/UH3PN5NJ"],"itemData":{"id":98,"type":"post-weblog","title":"Traffic Simulation using Agent-Based Modelling | Andrew Lansdowne","URL":"http://andrew.lansdowne.me/2006/04/06/traffic-simulation-using-agent-based-modelling/","accessed":{"date-parts":[["2017",4,15]]}}}],"schema":"https://github.com/citation-style-language/schema/raw/master/csl-citation.json"} </w:instrText>
-      </w:r>
-      <w:r>
-        <w:rPr>
-          <w:rFonts w:ascii="Garamond" w:hAnsi="Garamond" w:cs="Times New Roman"/>
-          <w:sz w:val="24"/>
-        </w:rPr>
-        <w:fldChar w:fldCharType="separate"/>
-      </w:r>
-      <w:r>
-        <w:rPr>
-          <w:rFonts w:ascii="Garamond" w:hAnsi="Garamond" w:cs="Times New Roman"/>
-          <w:noProof/>
-          <w:sz w:val="24"/>
-        </w:rPr>
-        <w:t>[5]</w:t>
-      </w:r>
-      <w:r>
-        <w:rPr>
-          <w:rFonts w:ascii="Garamond" w:hAnsi="Garamond" w:cs="Times New Roman"/>
-          <w:sz w:val="24"/>
-        </w:rPr>
-        <w:fldChar w:fldCharType="end"/>
-      </w:r>
-      <w:r>
-        <w:rPr>
-          <w:rFonts w:ascii="Garamond" w:hAnsi="Garamond" w:cs="Times New Roman"/>
-          <w:sz w:val="24"/>
-        </w:rPr>
-        <w:t xml:space="preserve">. </w:t>
-      </w:r>
-      <w:r>
-        <w:rPr>
-          <w:rFonts w:ascii="Garamond" w:hAnsi="Garamond" w:cs="Times New Roman"/>
-          <w:sz w:val="24"/>
-        </w:rPr>
-        <w:t xml:space="preserve">Although complex design and </w:t>
-      </w:r>
-      <w:r>
-        <w:rPr>
-          <w:rFonts w:ascii="Garamond" w:hAnsi="Garamond" w:cs="Times New Roman"/>
-          <w:sz w:val="24"/>
-        </w:rPr>
-        <w:t>development methodologies</w:t>
-      </w:r>
-      <w:r>
-        <w:rPr>
-          <w:rFonts w:ascii="Garamond" w:hAnsi="Garamond" w:cs="Times New Roman"/>
-          <w:sz w:val="24"/>
-        </w:rPr>
-        <w:t xml:space="preserve"> </w:t>
-      </w:r>
-      <w:r>
-        <w:rPr>
-          <w:rFonts w:ascii="Garamond" w:hAnsi="Garamond" w:cs="Times New Roman"/>
-          <w:sz w:val="24"/>
-        </w:rPr>
-        <w:fldChar w:fldCharType="begin"/>
-      </w:r>
-      <w:r>
-        <w:rPr>
-          <w:rFonts w:ascii="Garamond" w:hAnsi="Garamond" w:cs="Times New Roman"/>
-          <w:sz w:val="24"/>
-        </w:rPr>
-        <w:instrText xml:space="preserve"> ADDIN ZOTERO_ITEM CSL_CITATION {"citationID":"28n5a6gu88","properties":{"formattedCitation":"[8]","plainCitation":"[8]"},"citationItems":[{"id":96,"uris":["http://zotero.org/users/local/pVrkb6Vr/items/UZK45P4Z"],"uri":["http://zotero.org/users/local/pVrkb6Vr/items/UZK45P4Z"],"itemData":{"id":96,"type":"book","title":"Agent-Oriented Information Systems IV: 8th International Bi-Conference Workshop, AOIS 2006, Hakodate, Japan, May 9, 2006 and Luxembourg, Luxembourg, June 6, 2006, Revised Selected Papers","publisher":"Springer","number-of-pages":"240","source":"Google Books","abstract":"This is the eighth year that the Agent-Oriented Information Systems (AOIS) workshops have been held. Papers submitted to AOIS show an increase in quality and maturity as agent technology is being increasingly seen as a viable alternative for software and systems development. In AOIS, we focus on the application of agent technology in information systems development and explore the potential for facilitating the increased usage of agent technology in the creation of information systems in the widest sense. This year’s workshops were held in conjunction with two major, international computing research conferences: the first, in May 2006, was affiliated with the AAMAS conference in Hakadote, Japan and chaired by Garcia, Ghose and Kolp. The second was held in conjunction with the international CAiSE conference held in Luxembourg (June 2006) and chaired by Bresciani, Henderson-Sellers and Mouratidis. (Details of all preceding workshops are to be found at http:// www. aois. org. ) The best papers from both these meetings were identified and authors invited to revise and extend their papers in light of the reviewers’ comments and feedback at the workshop. Following submission to this compendium volume, another round of reviews was undertaken resulting in what you can read here. These re-reviews were undertaken by three members of the Programme Committee – we wish to thank both the authors for undertaking the necessary revisions and the reviewers for this extra call on their precious time.","ISBN":"978-3-540-77990-2","note":"Google-Books-ID: M7GoCAAAQBAJ","shortTitle":"Agent-Oriented Information Systems IV","language":"en","author":[{"family":"Kolp","given":"Manuel"},{"family":"Henderson-Sellers","given":"Brian"},{"family":"Mouratidis","given":"Haralambos"},{"family":"Garcia","given":"Alessandro"},{"family":"Ghose","given":"Aditya"},{"family":"Bresciani","given":"Paolo"}],"issued":{"date-parts":[["2008",2,29]]}}}],"schema":"https://github.com/citation-style-language/schema/raw/master/csl-citation.json"} </w:instrText>
-      </w:r>
-      <w:r>
-        <w:rPr>
-          <w:rFonts w:ascii="Garamond" w:hAnsi="Garamond" w:cs="Times New Roman"/>
-          <w:sz w:val="24"/>
-        </w:rPr>
-        <w:fldChar w:fldCharType="separate"/>
-      </w:r>
-      <w:r>
-        <w:rPr>
-          <w:rFonts w:ascii="Garamond" w:hAnsi="Garamond" w:cs="Times New Roman"/>
-          <w:noProof/>
-          <w:sz w:val="24"/>
-        </w:rPr>
-        <w:t>[8]</w:t>
-      </w:r>
-      <w:r>
-        <w:rPr>
-          <w:rFonts w:ascii="Garamond" w:hAnsi="Garamond" w:cs="Times New Roman"/>
-          <w:sz w:val="24"/>
-        </w:rPr>
-        <w:fldChar w:fldCharType="end"/>
-      </w:r>
-      <w:r>
-        <w:rPr>
-          <w:rFonts w:ascii="Garamond" w:hAnsi="Garamond" w:cs="Times New Roman"/>
-          <w:sz w:val="24"/>
-        </w:rPr>
-        <w:t xml:space="preserve"> like MESSAGE, PASSI, </w:t>
-      </w:r>
-      <w:proofErr w:type="spellStart"/>
-      <w:r>
-        <w:rPr>
-          <w:rFonts w:ascii="Garamond" w:hAnsi="Garamond" w:cs="Times New Roman"/>
-          <w:sz w:val="24"/>
-        </w:rPr>
-        <w:t>Tropos</w:t>
-      </w:r>
-      <w:proofErr w:type="spellEnd"/>
-      <w:r>
-        <w:rPr>
-          <w:rFonts w:ascii="Garamond" w:hAnsi="Garamond" w:cs="Times New Roman"/>
-          <w:sz w:val="24"/>
-        </w:rPr>
-        <w:t xml:space="preserve">, Prometheus, </w:t>
-      </w:r>
-      <w:proofErr w:type="spellStart"/>
-      <w:r>
-        <w:rPr>
-          <w:rFonts w:ascii="Garamond" w:hAnsi="Garamond" w:cs="Times New Roman"/>
-          <w:sz w:val="24"/>
-        </w:rPr>
-        <w:t>MaSE</w:t>
-      </w:r>
-      <w:proofErr w:type="spellEnd"/>
-      <w:r>
-        <w:rPr>
-          <w:rFonts w:ascii="Garamond" w:hAnsi="Garamond" w:cs="Times New Roman"/>
-          <w:sz w:val="24"/>
-        </w:rPr>
-        <w:t xml:space="preserve"> etc. exist, for the purpose of this project, existing methodologies such as the Agent UML will be incorporated also keeping in mind the 7-stage process.</w:t>
-      </w:r>
-      <w:r>
-        <w:rPr>
-          <w:rFonts w:ascii="Garamond" w:hAnsi="Garamond" w:cs="Times New Roman"/>
-          <w:sz w:val="24"/>
-        </w:rPr>
-        <w:t xml:space="preserve"> The idea is to write the Multi-agent traffic system in an OO language like C++ or Java. This is mainly because agents </w:t>
-      </w:r>
-      <w:proofErr w:type="gramStart"/>
-      <w:r>
-        <w:rPr>
-          <w:rFonts w:ascii="Garamond" w:hAnsi="Garamond" w:cs="Times New Roman"/>
-          <w:sz w:val="24"/>
-        </w:rPr>
-        <w:t>can be conside</w:t>
-      </w:r>
-      <w:r>
-        <w:rPr>
-          <w:rFonts w:ascii="Garamond" w:hAnsi="Garamond" w:cs="Times New Roman"/>
-          <w:sz w:val="24"/>
-        </w:rPr>
-        <w:t>red</w:t>
-      </w:r>
-      <w:proofErr w:type="gramEnd"/>
-      <w:r>
-        <w:rPr>
-          <w:rFonts w:ascii="Garamond" w:hAnsi="Garamond" w:cs="Times New Roman"/>
-          <w:sz w:val="24"/>
-        </w:rPr>
-        <w:t xml:space="preserve"> as an extension to objects.</w:t>
+        <w:rPr>
+          <w:rFonts w:ascii="Garamond" w:hAnsi="Garamond"/>
+        </w:rPr>
+      </w:pPr>
+      <w:r>
+        <w:rPr>
+          <w:rFonts w:ascii="Garamond" w:hAnsi="Garamond"/>
+        </w:rPr>
+        <w:t>Initially a fixed number of people(subjects) at the concert location are assigned. The idea is to have the subjects leave the Concert Location by taking either of the three forms of Transportation (</w:t>
+      </w:r>
+      <w:r>
+        <w:rPr>
+          <w:rFonts w:ascii="Garamond" w:hAnsi="Garamond"/>
+          <w:i/>
+        </w:rPr>
+        <w:t>Tram, Bus, Taxi</w:t>
+      </w:r>
+      <w:r>
+        <w:rPr>
+          <w:rFonts w:ascii="Garamond" w:hAnsi="Garamond"/>
+        </w:rPr>
+        <w:t xml:space="preserve">) to their specific destinations. </w:t>
       </w:r>
     </w:p>
     <w:p>
       <w:pPr>
-        <w:jc w:val="both"/>
-        <w:rPr>
-          <w:rFonts w:ascii="Garamond" w:hAnsi="Garamond" w:cs="Times New Roman"/>
-          <w:sz w:val="24"/>
-        </w:rPr>
-      </w:pPr>
+        <w:rPr>
+          <w:rFonts w:ascii="Garamond" w:hAnsi="Garamond"/>
+        </w:rPr>
+      </w:pPr>
+      <w:r>
+        <w:rPr>
+          <w:rFonts w:ascii="Garamond" w:hAnsi="Garamond"/>
+          <w:noProof/>
+        </w:rPr>
+        <w:drawing>
+          <wp:anchor distT="0" distB="0" distL="114300" distR="114300" simplePos="0" relativeHeight="251659264" behindDoc="0" locked="0" layoutInCell="1" allowOverlap="1" wp14:anchorId="7224AF1D" wp14:editId="3F257CFA">
+            <wp:simplePos x="0" y="0"/>
+            <wp:positionH relativeFrom="column">
+              <wp:posOffset>21590</wp:posOffset>
+            </wp:positionH>
+            <wp:positionV relativeFrom="paragraph">
+              <wp:posOffset>131445</wp:posOffset>
+            </wp:positionV>
+            <wp:extent cx="1963420" cy="2862580"/>
+            <wp:effectExtent l="0" t="0" r="0" b="7620"/>
+            <wp:wrapThrough wrapText="bothSides">
+              <wp:wrapPolygon edited="1">
+                <wp:start x="4750" y="0"/>
+                <wp:lineTo x="147" y="-172"/>
+                <wp:lineTo x="147" y="1552"/>
+                <wp:lineTo x="1684" y="4140"/>
+                <wp:lineTo x="2452" y="6727"/>
+                <wp:lineTo x="0" y="11116"/>
+                <wp:lineTo x="0" y="15524"/>
+                <wp:lineTo x="1956" y="18399"/>
+                <wp:lineTo x="838" y="20891"/>
+                <wp:lineTo x="1684" y="21389"/>
+                <wp:lineTo x="21291" y="21622"/>
+                <wp:lineTo x="20678" y="21466"/>
+                <wp:lineTo x="23806" y="21622"/>
+                <wp:lineTo x="23806" y="61"/>
+                <wp:lineTo x="4750" y="0"/>
+              </wp:wrapPolygon>
+            </wp:wrapThrough>
+            <wp:docPr id="1" name="Picture 1" descr="1.png"/>
+            <wp:cNvGraphicFramePr>
+              <a:graphicFrameLocks xmlns:a="http://schemas.openxmlformats.org/drawingml/2006/main" noChangeAspect="1"/>
+            </wp:cNvGraphicFramePr>
+            <a:graphic xmlns:a="http://schemas.openxmlformats.org/drawingml/2006/main">
+              <a:graphicData uri="http://schemas.openxmlformats.org/drawingml/2006/picture">
+                <pic:pic xmlns:pic="http://schemas.openxmlformats.org/drawingml/2006/picture">
+                  <pic:nvPicPr>
+                    <pic:cNvPr id="0" name="Picture 1" descr="1.png"/>
+                    <pic:cNvPicPr>
+                      <a:picLocks noChangeAspect="1" noChangeArrowheads="1"/>
+                    </pic:cNvPicPr>
+                  </pic:nvPicPr>
+                  <pic:blipFill>
+                    <a:blip r:embed="rId9">
+                      <a:extLst>
+                        <a:ext uri="{28A0092B-C50C-407E-A947-70E740481C1C}">
+                          <a14:useLocalDpi xmlns:a14="http://schemas.microsoft.com/office/drawing/2010/main" val="0"/>
+                        </a:ext>
+                      </a:extLst>
+                    </a:blip>
+                    <a:srcRect/>
+                    <a:stretch>
+                      <a:fillRect/>
+                    </a:stretch>
+                  </pic:blipFill>
+                  <pic:spPr bwMode="auto">
+                    <a:xfrm>
+                      <a:off x="0" y="0"/>
+                      <a:ext cx="1963420" cy="2862580"/>
+                    </a:xfrm>
+                    <a:prstGeom prst="rect">
+                      <a:avLst/>
+                    </a:prstGeom>
+                    <a:noFill/>
+                    <a:ln>
+                      <a:noFill/>
+                    </a:ln>
+                  </pic:spPr>
+                </pic:pic>
+              </a:graphicData>
+            </a:graphic>
+            <wp14:sizeRelH relativeFrom="page">
+              <wp14:pctWidth>0</wp14:pctWidth>
+            </wp14:sizeRelH>
+            <wp14:sizeRelV relativeFrom="page">
+              <wp14:pctHeight>0</wp14:pctHeight>
+            </wp14:sizeRelV>
+          </wp:anchor>
+        </w:drawing>
+      </w:r>
+      <w:r>
+        <w:rPr>
+          <w:rFonts w:ascii="Garamond" w:hAnsi="Garamond"/>
+        </w:rPr>
+        <w:t>A map of a part of the city is defined with a fixed road network. The various elements of the environment, the Concert location, Tram/bus stations etc. all are defined within that network. All forms of Transportations use the road network. The Tram has a fixed looped route where different fixed stoppages are defined within that route.</w:t>
+      </w:r>
     </w:p>
     <w:p>
       <w:pPr>
+        <w:rPr>
+          <w:rFonts w:ascii="Garamond" w:hAnsi="Garamond"/>
+        </w:rPr>
+      </w:pPr>
+      <w:r>
+        <w:rPr>
+          <w:rFonts w:ascii="Garamond" w:hAnsi="Garamond"/>
+        </w:rPr>
+        <w:t>The Busses also have a fixed looped route with fixed stops within that route.</w:t>
+      </w:r>
+    </w:p>
+    <w:p>
+      <w:pPr>
+        <w:rPr>
+          <w:rFonts w:ascii="Garamond" w:hAnsi="Garamond"/>
+        </w:rPr>
+      </w:pPr>
+      <w:r>
+        <w:rPr>
+          <w:rFonts w:ascii="Garamond" w:hAnsi="Garamond"/>
+        </w:rPr>
+        <w:t>The Taxis however have no fixed route and can take any route available depending on the destinations to be served.</w:t>
+      </w:r>
+    </w:p>
+    <w:p>
+      <w:pPr>
+        <w:rPr>
+          <w:rFonts w:ascii="Garamond" w:hAnsi="Garamond"/>
+        </w:rPr>
+      </w:pPr>
+      <w:r>
+        <w:rPr>
+          <w:rFonts w:ascii="Garamond" w:hAnsi="Garamond"/>
+        </w:rPr>
+        <w:t>The routes of all the three modes of transportation can also intersect.</w:t>
+      </w:r>
+    </w:p>
+    <w:p>
+      <w:pPr>
+        <w:rPr>
+          <w:rFonts w:ascii="Garamond" w:hAnsi="Garamond"/>
+        </w:rPr>
+      </w:pPr>
+    </w:p>
+    <w:p>
+      <w:pPr>
+        <w:rPr>
+          <w:rFonts w:ascii="Garamond" w:hAnsi="Garamond"/>
+        </w:rPr>
+      </w:pPr>
+      <w:r>
+        <w:rPr>
+          <w:rFonts w:ascii="Garamond" w:hAnsi="Garamond"/>
+          <w:noProof/>
+        </w:rPr>
+        <mc:AlternateContent>
+          <mc:Choice Requires="wps">
+            <w:drawing>
+              <wp:anchor distT="0" distB="0" distL="114300" distR="114300" simplePos="0" relativeHeight="251660288" behindDoc="0" locked="0" layoutInCell="1" allowOverlap="1" wp14:anchorId="4644BD7A" wp14:editId="5625C8FC">
+                <wp:simplePos x="0" y="0"/>
+                <wp:positionH relativeFrom="column">
+                  <wp:posOffset>-42545</wp:posOffset>
+                </wp:positionH>
+                <wp:positionV relativeFrom="paragraph">
+                  <wp:posOffset>81632</wp:posOffset>
+                </wp:positionV>
+                <wp:extent cx="1963420" cy="266700"/>
+                <wp:effectExtent l="0" t="0" r="0" b="12700"/>
+                <wp:wrapThrough wrapText="bothSides">
+                  <wp:wrapPolygon edited="0">
+                    <wp:start x="0" y="0"/>
+                    <wp:lineTo x="0" y="20571"/>
+                    <wp:lineTo x="21237" y="20571"/>
+                    <wp:lineTo x="21237" y="0"/>
+                    <wp:lineTo x="0" y="0"/>
+                  </wp:wrapPolygon>
+                </wp:wrapThrough>
+                <wp:docPr id="2" name="Text Box 2"/>
+                <wp:cNvGraphicFramePr/>
+                <a:graphic xmlns:a="http://schemas.openxmlformats.org/drawingml/2006/main">
+                  <a:graphicData uri="http://schemas.microsoft.com/office/word/2010/wordprocessingShape">
+                    <wps:wsp>
+                      <wps:cNvSpPr txBox="1"/>
+                      <wps:spPr>
+                        <a:xfrm>
+                          <a:off x="0" y="0"/>
+                          <a:ext cx="1963420" cy="266700"/>
+                        </a:xfrm>
+                        <a:prstGeom prst="rect">
+                          <a:avLst/>
+                        </a:prstGeom>
+                        <a:solidFill>
+                          <a:prstClr val="white"/>
+                        </a:solidFill>
+                        <a:ln>
+                          <a:noFill/>
+                        </a:ln>
+                        <a:effectLst/>
+                      </wps:spPr>
+                      <wps:txbx>
+                        <w:txbxContent>
+                          <w:p>
+                            <w:pPr>
+                              <w:pStyle w:val="Caption"/>
+                              <w:rPr>
+                                <w:noProof/>
+                              </w:rPr>
+                            </w:pPr>
+                            <w:r>
+                              <w:t xml:space="preserve"> </w:t>
+                            </w:r>
+                            <w:r>
+                              <w:rPr>
+                                <w:noProof/>
+                              </w:rPr>
+                              <w:t>Example Road map</w:t>
+                            </w:r>
+                          </w:p>
+                        </w:txbxContent>
+                      </wps:txbx>
+                      <wps:bodyPr rot="0" spcFirstLastPara="0" vertOverflow="overflow" horzOverflow="overflow" vert="horz" wrap="square" lIns="0" tIns="0" rIns="0" bIns="0" numCol="1" spcCol="0" rtlCol="0" fromWordArt="0" anchor="t" anchorCtr="0" forceAA="0" compatLnSpc="1">
+                        <a:prstTxWarp prst="textNoShape">
+                          <a:avLst/>
+                        </a:prstTxWarp>
+                        <a:spAutoFit/>
+                      </wps:bodyPr>
+                    </wps:wsp>
+                  </a:graphicData>
+                </a:graphic>
+              </wp:anchor>
+            </w:drawing>
+          </mc:Choice>
+          <mc:Fallback xmlns:w15="http://schemas.microsoft.com/office/word/2012/wordml" xmlns:mv="urn:schemas-microsoft-com:mac:vml" xmlns:mo="http://schemas.microsoft.com/office/mac/office/2008/main">
+            <w:pict>
+              <v:shapetype w14:anchorId="4644BD7A" id="_x0000_t202" coordsize="21600,21600" o:spt="202" path="m0,0l0,21600,21600,21600,21600,0xe">
+                <v:stroke joinstyle="miter"/>
+                <v:path gradientshapeok="t" o:connecttype="rect"/>
+              </v:shapetype>
+              <v:shape id="Text Box 2" o:spid="_x0000_s1026" type="#_x0000_t202" style="position:absolute;margin-left:-3.35pt;margin-top:6.45pt;width:154.6pt;height:21pt;z-index:251660288;visibility:visible;mso-wrap-style:square;mso-wrap-distance-left:9pt;mso-wrap-distance-top:0;mso-wrap-distance-right:9pt;mso-wrap-distance-bottom:0;mso-position-horizontal:absolute;mso-position-horizontal-relative:text;mso-position-vertical:absolute;mso-position-vertical-relative:text;v-text-anchor:top" o:gfxdata="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" stroked="f">
+                <v:textbox style="mso-fit-shape-to-text:t" inset="0,0,0,0">
+                  <w:txbxContent>
+                    <w:p>
+                      <w:pPr>
+                        <w:pStyle w:val="Caption"/>
+                        <w:rPr>
+                          <w:noProof/>
+                        </w:rPr>
+                      </w:pPr>
+                      <w:r>
+                        <w:t xml:space="preserve"> </w:t>
+                      </w:r>
+                      <w:r>
+                        <w:rPr>
+                          <w:noProof/>
+                        </w:rPr>
+                        <w:t>Example Road map</w:t>
+                      </w:r>
+                    </w:p>
+                  </w:txbxContent>
+                </v:textbox>
+                <w10:wrap type="through"/>
+              </v:shape>
+            </w:pict>
+          </mc:Fallback>
+        </mc:AlternateContent>
+      </w:r>
+    </w:p>
+    <w:p>
+      <w:pPr>
+        <w:spacing w:after="0"/>
+        <w:rPr>
+          <w:rFonts w:ascii="Garamond" w:hAnsi="Garamond"/>
+        </w:rPr>
+      </w:pPr>
+    </w:p>
+    <w:p>
+      <w:pPr>
+        <w:spacing w:after="0"/>
+        <w:rPr>
+          <w:rFonts w:ascii="Garamond" w:hAnsi="Garamond"/>
+        </w:rPr>
+      </w:pPr>
+      <w:r>
+        <w:rPr>
+          <w:rFonts w:ascii="Garamond" w:hAnsi="Garamond"/>
+        </w:rPr>
+        <w:t>The properties of vehicles are listed below:</w:t>
+      </w:r>
+    </w:p>
+    <w:tbl>
+      <w:tblPr>
+        <w:tblW w:w="5000" w:type="pct"/>
+        <w:jc w:val="center"/>
+        <w:tblLayout w:type="fixed"/>
+        <w:tblLook w:val="04A0" w:firstRow="1" w:lastRow="0" w:firstColumn="1" w:lastColumn="0" w:noHBand="0" w:noVBand="1"/>
+      </w:tblPr>
+      <w:tblGrid>
+        <w:gridCol w:w="1782"/>
+        <w:gridCol w:w="1445"/>
+        <w:gridCol w:w="1415"/>
+        <w:gridCol w:w="1201"/>
+        <w:gridCol w:w="1350"/>
+        <w:gridCol w:w="2383"/>
+      </w:tblGrid>
+      <w:tr>
+        <w:trPr>
+          <w:trHeight w:val="380"/>
+          <w:jc w:val="center"/>
+        </w:trPr>
+        <w:tc>
+          <w:tcPr>
+            <w:tcW w:w="930" w:type="pct"/>
+            <w:tcBorders>
+              <w:top w:val="single" w:sz="8" w:space="0" w:color="auto"/>
+              <w:left w:val="single" w:sz="8" w:space="0" w:color="auto"/>
+              <w:bottom w:val="single" w:sz="4" w:space="0" w:color="auto"/>
+              <w:right w:val="single" w:sz="4" w:space="0" w:color="auto"/>
+            </w:tcBorders>
+            <w:shd w:val="clear" w:color="auto" w:fill="auto"/>
+            <w:noWrap/>
+            <w:vAlign w:val="center"/>
+            <w:hideMark/>
+          </w:tcPr>
+          <w:p>
+            <w:pPr>
+              <w:rPr>
+                <w:rFonts w:ascii="Garamond" w:hAnsi="Garamond"/>
+              </w:rPr>
+            </w:pPr>
+            <w:r>
+              <w:rPr>
+                <w:rFonts w:ascii="Garamond" w:hAnsi="Garamond"/>
+              </w:rPr>
+              <w:t>Transportation</w:t>
+            </w:r>
+          </w:p>
+        </w:tc>
+        <w:tc>
+          <w:tcPr>
+            <w:tcW w:w="754" w:type="pct"/>
+            <w:tcBorders>
+              <w:top w:val="single" w:sz="8" w:space="0" w:color="auto"/>
+              <w:left w:val="nil"/>
+              <w:bottom w:val="single" w:sz="4" w:space="0" w:color="auto"/>
+              <w:right w:val="single" w:sz="4" w:space="0" w:color="auto"/>
+            </w:tcBorders>
+            <w:shd w:val="clear" w:color="auto" w:fill="auto"/>
+            <w:noWrap/>
+            <w:vAlign w:val="center"/>
+            <w:hideMark/>
+          </w:tcPr>
+          <w:p>
+            <w:pPr>
+              <w:rPr>
+                <w:rFonts w:ascii="Garamond" w:hAnsi="Garamond"/>
+              </w:rPr>
+            </w:pPr>
+            <w:r>
+              <w:rPr>
+                <w:rFonts w:ascii="Garamond" w:hAnsi="Garamond"/>
+              </w:rPr>
+              <w:t>Route</w:t>
+            </w:r>
+          </w:p>
+        </w:tc>
+        <w:tc>
+          <w:tcPr>
+            <w:tcW w:w="739" w:type="pct"/>
+            <w:tcBorders>
+              <w:top w:val="single" w:sz="8" w:space="0" w:color="auto"/>
+              <w:left w:val="nil"/>
+              <w:bottom w:val="single" w:sz="4" w:space="0" w:color="auto"/>
+              <w:right w:val="single" w:sz="4" w:space="0" w:color="auto"/>
+            </w:tcBorders>
+            <w:shd w:val="clear" w:color="auto" w:fill="auto"/>
+            <w:noWrap/>
+            <w:vAlign w:val="center"/>
+            <w:hideMark/>
+          </w:tcPr>
+          <w:p>
+            <w:pPr>
+              <w:rPr>
+                <w:rFonts w:ascii="Garamond" w:hAnsi="Garamond"/>
+              </w:rPr>
+            </w:pPr>
+            <w:r>
+              <w:rPr>
+                <w:rFonts w:ascii="Garamond" w:hAnsi="Garamond"/>
+              </w:rPr>
+              <w:t>Speed</w:t>
+            </w:r>
+          </w:p>
+        </w:tc>
+        <w:tc>
+          <w:tcPr>
+            <w:tcW w:w="627" w:type="pct"/>
+            <w:tcBorders>
+              <w:top w:val="single" w:sz="8" w:space="0" w:color="auto"/>
+              <w:left w:val="nil"/>
+              <w:bottom w:val="single" w:sz="4" w:space="0" w:color="auto"/>
+              <w:right w:val="single" w:sz="4" w:space="0" w:color="auto"/>
+            </w:tcBorders>
+            <w:shd w:val="clear" w:color="auto" w:fill="auto"/>
+            <w:noWrap/>
+            <w:vAlign w:val="center"/>
+            <w:hideMark/>
+          </w:tcPr>
+          <w:p>
+            <w:pPr>
+              <w:rPr>
+                <w:rFonts w:ascii="Garamond" w:hAnsi="Garamond"/>
+              </w:rPr>
+            </w:pPr>
+            <w:r>
+              <w:rPr>
+                <w:rFonts w:ascii="Garamond" w:hAnsi="Garamond"/>
+              </w:rPr>
+              <w:t>Capacity</w:t>
+            </w:r>
+          </w:p>
+        </w:tc>
+        <w:tc>
+          <w:tcPr>
+            <w:tcW w:w="705" w:type="pct"/>
+            <w:tcBorders>
+              <w:top w:val="single" w:sz="8" w:space="0" w:color="auto"/>
+              <w:left w:val="nil"/>
+              <w:bottom w:val="single" w:sz="4" w:space="0" w:color="auto"/>
+              <w:right w:val="nil"/>
+            </w:tcBorders>
+            <w:shd w:val="clear" w:color="auto" w:fill="auto"/>
+            <w:noWrap/>
+            <w:vAlign w:val="center"/>
+            <w:hideMark/>
+          </w:tcPr>
+          <w:p>
+            <w:pPr>
+              <w:rPr>
+                <w:rFonts w:ascii="Garamond" w:hAnsi="Garamond"/>
+              </w:rPr>
+            </w:pPr>
+            <w:r>
+              <w:rPr>
+                <w:rFonts w:ascii="Garamond" w:hAnsi="Garamond"/>
+              </w:rPr>
+              <w:t>Amount</w:t>
+            </w:r>
+          </w:p>
+        </w:tc>
+        <w:tc>
+          <w:tcPr>
+            <w:tcW w:w="1244" w:type="pct"/>
+            <w:tcBorders>
+              <w:top w:val="single" w:sz="8" w:space="0" w:color="auto"/>
+              <w:left w:val="single" w:sz="4" w:space="0" w:color="auto"/>
+              <w:bottom w:val="single" w:sz="4" w:space="0" w:color="auto"/>
+              <w:right w:val="single" w:sz="8" w:space="0" w:color="auto"/>
+            </w:tcBorders>
+            <w:shd w:val="clear" w:color="auto" w:fill="auto"/>
+            <w:noWrap/>
+            <w:vAlign w:val="center"/>
+            <w:hideMark/>
+          </w:tcPr>
+          <w:p>
+            <w:pPr>
+              <w:rPr>
+                <w:rFonts w:ascii="Garamond" w:hAnsi="Garamond"/>
+              </w:rPr>
+            </w:pPr>
+            <w:r>
+              <w:rPr>
+                <w:rFonts w:ascii="Garamond" w:hAnsi="Garamond"/>
+              </w:rPr>
+              <w:t>Destination</w:t>
+            </w:r>
+          </w:p>
+        </w:tc>
+      </w:tr>
+      <w:tr>
+        <w:trPr>
+          <w:trHeight w:val="418"/>
+          <w:jc w:val="center"/>
+        </w:trPr>
+        <w:tc>
+          <w:tcPr>
+            <w:tcW w:w="930" w:type="pct"/>
+            <w:tcBorders>
+              <w:top w:val="nil"/>
+              <w:left w:val="single" w:sz="8" w:space="0" w:color="auto"/>
+              <w:bottom w:val="single" w:sz="4" w:space="0" w:color="auto"/>
+              <w:right w:val="single" w:sz="4" w:space="0" w:color="auto"/>
+            </w:tcBorders>
+            <w:shd w:val="clear" w:color="auto" w:fill="auto"/>
+            <w:noWrap/>
+            <w:vAlign w:val="center"/>
+            <w:hideMark/>
+          </w:tcPr>
+          <w:p>
+            <w:pPr>
+              <w:rPr>
+                <w:rFonts w:ascii="Garamond" w:hAnsi="Garamond"/>
+                <w:i/>
+              </w:rPr>
+            </w:pPr>
+            <w:r>
+              <w:rPr>
+                <w:rFonts w:ascii="Garamond" w:hAnsi="Garamond"/>
+                <w:i/>
+              </w:rPr>
+              <w:t>Tram</w:t>
+            </w:r>
+          </w:p>
+        </w:tc>
+        <w:tc>
+          <w:tcPr>
+            <w:tcW w:w="754" w:type="pct"/>
+            <w:tcBorders>
+              <w:top w:val="nil"/>
+              <w:left w:val="nil"/>
+              <w:bottom w:val="single" w:sz="4" w:space="0" w:color="auto"/>
+              <w:right w:val="single" w:sz="4" w:space="0" w:color="auto"/>
+            </w:tcBorders>
+            <w:shd w:val="clear" w:color="auto" w:fill="auto"/>
+            <w:noWrap/>
+            <w:vAlign w:val="center"/>
+            <w:hideMark/>
+          </w:tcPr>
+          <w:p>
+            <w:pPr>
+              <w:rPr>
+                <w:rFonts w:ascii="Garamond" w:hAnsi="Garamond"/>
+              </w:rPr>
+            </w:pPr>
+            <w:r>
+              <w:rPr>
+                <w:rFonts w:ascii="Garamond" w:hAnsi="Garamond"/>
+              </w:rPr>
+              <w:t>Fixed</w:t>
+            </w:r>
+          </w:p>
+        </w:tc>
+        <w:tc>
+          <w:tcPr>
+            <w:tcW w:w="739" w:type="pct"/>
+            <w:tcBorders>
+              <w:top w:val="nil"/>
+              <w:left w:val="nil"/>
+              <w:bottom w:val="single" w:sz="4" w:space="0" w:color="auto"/>
+              <w:right w:val="single" w:sz="4" w:space="0" w:color="auto"/>
+            </w:tcBorders>
+            <w:shd w:val="clear" w:color="auto" w:fill="auto"/>
+            <w:noWrap/>
+            <w:vAlign w:val="center"/>
+            <w:hideMark/>
+          </w:tcPr>
+          <w:p>
+            <w:pPr>
+              <w:rPr>
+                <w:rFonts w:ascii="Garamond" w:hAnsi="Garamond"/>
+              </w:rPr>
+            </w:pPr>
+            <w:r>
+              <w:rPr>
+                <w:rFonts w:ascii="Garamond" w:hAnsi="Garamond"/>
+              </w:rPr>
+              <w:t>Slow</w:t>
+            </w:r>
+          </w:p>
+        </w:tc>
+        <w:tc>
+          <w:tcPr>
+            <w:tcW w:w="627" w:type="pct"/>
+            <w:tcBorders>
+              <w:top w:val="nil"/>
+              <w:left w:val="nil"/>
+              <w:bottom w:val="single" w:sz="4" w:space="0" w:color="auto"/>
+              <w:right w:val="single" w:sz="4" w:space="0" w:color="auto"/>
+            </w:tcBorders>
+            <w:shd w:val="clear" w:color="auto" w:fill="auto"/>
+            <w:noWrap/>
+            <w:vAlign w:val="center"/>
+            <w:hideMark/>
+          </w:tcPr>
+          <w:p>
+            <w:pPr>
+              <w:rPr>
+                <w:rFonts w:ascii="Garamond" w:hAnsi="Garamond"/>
+              </w:rPr>
+            </w:pPr>
+            <w:r>
+              <w:rPr>
+                <w:rFonts w:ascii="Garamond" w:hAnsi="Garamond"/>
+              </w:rPr>
+              <w:t>50</w:t>
+            </w:r>
+          </w:p>
+        </w:tc>
+        <w:tc>
+          <w:tcPr>
+            <w:tcW w:w="705" w:type="pct"/>
+            <w:tcBorders>
+              <w:top w:val="nil"/>
+              <w:left w:val="nil"/>
+              <w:bottom w:val="single" w:sz="4" w:space="0" w:color="auto"/>
+              <w:right w:val="nil"/>
+            </w:tcBorders>
+            <w:shd w:val="clear" w:color="auto" w:fill="auto"/>
+            <w:noWrap/>
+            <w:vAlign w:val="center"/>
+            <w:hideMark/>
+          </w:tcPr>
+          <w:p>
+            <w:pPr>
+              <w:rPr>
+                <w:rFonts w:ascii="Garamond" w:hAnsi="Garamond"/>
+              </w:rPr>
+            </w:pPr>
+            <w:r>
+              <w:rPr>
+                <w:rFonts w:ascii="Garamond" w:hAnsi="Garamond"/>
+              </w:rPr>
+              <w:t>fixed</w:t>
+            </w:r>
+          </w:p>
+        </w:tc>
+        <w:tc>
+          <w:tcPr>
+            <w:tcW w:w="1244" w:type="pct"/>
+            <w:tcBorders>
+              <w:top w:val="nil"/>
+              <w:left w:val="single" w:sz="4" w:space="0" w:color="auto"/>
+              <w:bottom w:val="single" w:sz="4" w:space="0" w:color="auto"/>
+              <w:right w:val="single" w:sz="8" w:space="0" w:color="auto"/>
+            </w:tcBorders>
+            <w:shd w:val="clear" w:color="auto" w:fill="auto"/>
+            <w:noWrap/>
+            <w:vAlign w:val="center"/>
+            <w:hideMark/>
+          </w:tcPr>
+          <w:p>
+            <w:pPr>
+              <w:rPr>
+                <w:rFonts w:ascii="Garamond" w:hAnsi="Garamond"/>
+              </w:rPr>
+            </w:pPr>
+            <w:r>
+              <w:rPr>
+                <w:rFonts w:ascii="Garamond" w:hAnsi="Garamond"/>
+              </w:rPr>
+              <w:t>Stops/</w:t>
+            </w:r>
+            <w:proofErr w:type="spellStart"/>
+            <w:r>
+              <w:rPr>
+                <w:rFonts w:ascii="Garamond" w:hAnsi="Garamond"/>
+              </w:rPr>
+              <w:t>Bahnhof</w:t>
+            </w:r>
+            <w:proofErr w:type="spellEnd"/>
+          </w:p>
+        </w:tc>
+      </w:tr>
+      <w:tr>
+        <w:trPr>
+          <w:trHeight w:val="674"/>
+          <w:jc w:val="center"/>
+        </w:trPr>
+        <w:tc>
+          <w:tcPr>
+            <w:tcW w:w="930" w:type="pct"/>
+            <w:tcBorders>
+              <w:top w:val="nil"/>
+              <w:left w:val="single" w:sz="8" w:space="0" w:color="auto"/>
+              <w:bottom w:val="single" w:sz="4" w:space="0" w:color="auto"/>
+              <w:right w:val="single" w:sz="4" w:space="0" w:color="auto"/>
+            </w:tcBorders>
+            <w:shd w:val="clear" w:color="auto" w:fill="auto"/>
+            <w:noWrap/>
+            <w:vAlign w:val="center"/>
+            <w:hideMark/>
+          </w:tcPr>
+          <w:p>
+            <w:pPr>
+              <w:rPr>
+                <w:rFonts w:ascii="Garamond" w:hAnsi="Garamond"/>
+                <w:i/>
+              </w:rPr>
+            </w:pPr>
+            <w:r>
+              <w:rPr>
+                <w:rFonts w:ascii="Garamond" w:hAnsi="Garamond"/>
+                <w:i/>
+              </w:rPr>
+              <w:lastRenderedPageBreak/>
+              <w:t>Bus</w:t>
+            </w:r>
+          </w:p>
+        </w:tc>
+        <w:tc>
+          <w:tcPr>
+            <w:tcW w:w="754" w:type="pct"/>
+            <w:tcBorders>
+              <w:top w:val="nil"/>
+              <w:left w:val="nil"/>
+              <w:bottom w:val="single" w:sz="4" w:space="0" w:color="auto"/>
+              <w:right w:val="single" w:sz="4" w:space="0" w:color="auto"/>
+            </w:tcBorders>
+            <w:shd w:val="clear" w:color="auto" w:fill="auto"/>
+            <w:noWrap/>
+            <w:vAlign w:val="center"/>
+            <w:hideMark/>
+          </w:tcPr>
+          <w:p>
+            <w:pPr>
+              <w:rPr>
+                <w:rFonts w:ascii="Garamond" w:hAnsi="Garamond"/>
+              </w:rPr>
+            </w:pPr>
+            <w:r>
+              <w:rPr>
+                <w:rFonts w:ascii="Garamond" w:hAnsi="Garamond"/>
+              </w:rPr>
+              <w:t>Fixed</w:t>
+            </w:r>
+          </w:p>
+        </w:tc>
+        <w:tc>
+          <w:tcPr>
+            <w:tcW w:w="739" w:type="pct"/>
+            <w:tcBorders>
+              <w:top w:val="nil"/>
+              <w:left w:val="nil"/>
+              <w:bottom w:val="single" w:sz="4" w:space="0" w:color="auto"/>
+              <w:right w:val="single" w:sz="4" w:space="0" w:color="auto"/>
+            </w:tcBorders>
+            <w:shd w:val="clear" w:color="auto" w:fill="auto"/>
+            <w:noWrap/>
+            <w:vAlign w:val="center"/>
+            <w:hideMark/>
+          </w:tcPr>
+          <w:p>
+            <w:pPr>
+              <w:rPr>
+                <w:rFonts w:ascii="Garamond" w:hAnsi="Garamond"/>
+              </w:rPr>
+            </w:pPr>
+            <w:r>
+              <w:rPr>
+                <w:rFonts w:ascii="Garamond" w:hAnsi="Garamond"/>
+              </w:rPr>
+              <w:t>Decent</w:t>
+            </w:r>
+          </w:p>
+        </w:tc>
+        <w:tc>
+          <w:tcPr>
+            <w:tcW w:w="627" w:type="pct"/>
+            <w:tcBorders>
+              <w:top w:val="nil"/>
+              <w:left w:val="nil"/>
+              <w:bottom w:val="single" w:sz="4" w:space="0" w:color="auto"/>
+              <w:right w:val="single" w:sz="4" w:space="0" w:color="auto"/>
+            </w:tcBorders>
+            <w:shd w:val="clear" w:color="auto" w:fill="auto"/>
+            <w:noWrap/>
+            <w:vAlign w:val="center"/>
+            <w:hideMark/>
+          </w:tcPr>
+          <w:p>
+            <w:pPr>
+              <w:rPr>
+                <w:rFonts w:ascii="Garamond" w:hAnsi="Garamond"/>
+              </w:rPr>
+            </w:pPr>
+            <w:r>
+              <w:rPr>
+                <w:rFonts w:ascii="Garamond" w:hAnsi="Garamond"/>
+              </w:rPr>
+              <w:t>30</w:t>
+            </w:r>
+          </w:p>
+        </w:tc>
+        <w:tc>
+          <w:tcPr>
+            <w:tcW w:w="705" w:type="pct"/>
+            <w:tcBorders>
+              <w:top w:val="nil"/>
+              <w:left w:val="nil"/>
+              <w:bottom w:val="single" w:sz="4" w:space="0" w:color="auto"/>
+              <w:right w:val="nil"/>
+            </w:tcBorders>
+            <w:shd w:val="clear" w:color="auto" w:fill="auto"/>
+            <w:noWrap/>
+            <w:vAlign w:val="center"/>
+            <w:hideMark/>
+          </w:tcPr>
+          <w:p>
+            <w:pPr>
+              <w:rPr>
+                <w:rFonts w:ascii="Garamond" w:hAnsi="Garamond"/>
+              </w:rPr>
+            </w:pPr>
+            <w:r>
+              <w:rPr>
+                <w:rFonts w:ascii="Garamond" w:hAnsi="Garamond"/>
+              </w:rPr>
+              <w:t>fixed</w:t>
+            </w:r>
+          </w:p>
+        </w:tc>
+        <w:tc>
+          <w:tcPr>
+            <w:tcW w:w="1244" w:type="pct"/>
+            <w:tcBorders>
+              <w:top w:val="nil"/>
+              <w:left w:val="single" w:sz="4" w:space="0" w:color="auto"/>
+              <w:bottom w:val="single" w:sz="4" w:space="0" w:color="auto"/>
+              <w:right w:val="single" w:sz="8" w:space="0" w:color="auto"/>
+            </w:tcBorders>
+            <w:shd w:val="clear" w:color="auto" w:fill="auto"/>
+            <w:noWrap/>
+            <w:vAlign w:val="center"/>
+            <w:hideMark/>
+          </w:tcPr>
+          <w:p>
+            <w:pPr>
+              <w:rPr>
+                <w:rFonts w:ascii="Garamond" w:hAnsi="Garamond"/>
+              </w:rPr>
+            </w:pPr>
+            <w:r>
+              <w:rPr>
+                <w:rFonts w:ascii="Garamond" w:hAnsi="Garamond"/>
+              </w:rPr>
+              <w:t>Bus Stop/U-</w:t>
+            </w:r>
+            <w:proofErr w:type="spellStart"/>
+            <w:r>
+              <w:rPr>
+                <w:rFonts w:ascii="Garamond" w:hAnsi="Garamond"/>
+              </w:rPr>
+              <w:t>Bahn</w:t>
+            </w:r>
+            <w:proofErr w:type="spellEnd"/>
+            <w:r>
+              <w:rPr>
+                <w:rFonts w:ascii="Garamond" w:hAnsi="Garamond"/>
+              </w:rPr>
+              <w:t>/</w:t>
+            </w:r>
+            <w:proofErr w:type="spellStart"/>
+            <w:r>
+              <w:rPr>
+                <w:rFonts w:ascii="Garamond" w:hAnsi="Garamond"/>
+              </w:rPr>
+              <w:t>Bahnhof</w:t>
+            </w:r>
+            <w:proofErr w:type="spellEnd"/>
+          </w:p>
+        </w:tc>
+      </w:tr>
+      <w:tr>
+        <w:trPr>
+          <w:trHeight w:val="339"/>
+          <w:jc w:val="center"/>
+        </w:trPr>
+        <w:tc>
+          <w:tcPr>
+            <w:tcW w:w="930" w:type="pct"/>
+            <w:tcBorders>
+              <w:top w:val="nil"/>
+              <w:left w:val="single" w:sz="8" w:space="0" w:color="auto"/>
+              <w:bottom w:val="single" w:sz="8" w:space="0" w:color="auto"/>
+              <w:right w:val="single" w:sz="4" w:space="0" w:color="auto"/>
+            </w:tcBorders>
+            <w:shd w:val="clear" w:color="auto" w:fill="auto"/>
+            <w:noWrap/>
+            <w:vAlign w:val="center"/>
+            <w:hideMark/>
+          </w:tcPr>
+          <w:p>
+            <w:pPr>
+              <w:rPr>
+                <w:rFonts w:ascii="Garamond" w:hAnsi="Garamond"/>
+                <w:i/>
+              </w:rPr>
+            </w:pPr>
+            <w:r>
+              <w:rPr>
+                <w:rFonts w:ascii="Garamond" w:hAnsi="Garamond"/>
+                <w:i/>
+              </w:rPr>
+              <w:t>Taxi</w:t>
+            </w:r>
+          </w:p>
+        </w:tc>
+        <w:tc>
+          <w:tcPr>
+            <w:tcW w:w="754" w:type="pct"/>
+            <w:tcBorders>
+              <w:top w:val="nil"/>
+              <w:left w:val="nil"/>
+              <w:bottom w:val="single" w:sz="8" w:space="0" w:color="auto"/>
+              <w:right w:val="single" w:sz="4" w:space="0" w:color="auto"/>
+            </w:tcBorders>
+            <w:shd w:val="clear" w:color="auto" w:fill="auto"/>
+            <w:noWrap/>
+            <w:vAlign w:val="center"/>
+            <w:hideMark/>
+          </w:tcPr>
+          <w:p>
+            <w:pPr>
+              <w:rPr>
+                <w:rFonts w:ascii="Garamond" w:hAnsi="Garamond"/>
+              </w:rPr>
+            </w:pPr>
+            <w:r>
+              <w:rPr>
+                <w:rFonts w:ascii="Garamond" w:hAnsi="Garamond"/>
+              </w:rPr>
+              <w:t>Random</w:t>
+            </w:r>
+          </w:p>
+        </w:tc>
+        <w:tc>
+          <w:tcPr>
+            <w:tcW w:w="739" w:type="pct"/>
+            <w:tcBorders>
+              <w:top w:val="nil"/>
+              <w:left w:val="nil"/>
+              <w:bottom w:val="single" w:sz="8" w:space="0" w:color="auto"/>
+              <w:right w:val="single" w:sz="4" w:space="0" w:color="auto"/>
+            </w:tcBorders>
+            <w:shd w:val="clear" w:color="auto" w:fill="auto"/>
+            <w:noWrap/>
+            <w:vAlign w:val="center"/>
+            <w:hideMark/>
+          </w:tcPr>
+          <w:p>
+            <w:pPr>
+              <w:rPr>
+                <w:rFonts w:ascii="Garamond" w:hAnsi="Garamond"/>
+              </w:rPr>
+            </w:pPr>
+            <w:r>
+              <w:rPr>
+                <w:rFonts w:ascii="Garamond" w:hAnsi="Garamond"/>
+              </w:rPr>
+              <w:t>Fast</w:t>
+            </w:r>
+          </w:p>
+        </w:tc>
+        <w:tc>
+          <w:tcPr>
+            <w:tcW w:w="627" w:type="pct"/>
+            <w:tcBorders>
+              <w:top w:val="nil"/>
+              <w:left w:val="nil"/>
+              <w:bottom w:val="single" w:sz="8" w:space="0" w:color="auto"/>
+              <w:right w:val="single" w:sz="4" w:space="0" w:color="auto"/>
+            </w:tcBorders>
+            <w:shd w:val="clear" w:color="auto" w:fill="auto"/>
+            <w:noWrap/>
+            <w:vAlign w:val="center"/>
+            <w:hideMark/>
+          </w:tcPr>
+          <w:p>
+            <w:pPr>
+              <w:rPr>
+                <w:rFonts w:ascii="Garamond" w:hAnsi="Garamond"/>
+              </w:rPr>
+            </w:pPr>
+            <w:r>
+              <w:rPr>
+                <w:rFonts w:ascii="Garamond" w:hAnsi="Garamond"/>
+              </w:rPr>
+              <w:t>4</w:t>
+            </w:r>
+          </w:p>
+        </w:tc>
+        <w:tc>
+          <w:tcPr>
+            <w:tcW w:w="705" w:type="pct"/>
+            <w:tcBorders>
+              <w:top w:val="nil"/>
+              <w:left w:val="nil"/>
+              <w:bottom w:val="single" w:sz="8" w:space="0" w:color="auto"/>
+              <w:right w:val="nil"/>
+            </w:tcBorders>
+            <w:shd w:val="clear" w:color="auto" w:fill="auto"/>
+            <w:noWrap/>
+            <w:vAlign w:val="center"/>
+            <w:hideMark/>
+          </w:tcPr>
+          <w:p>
+            <w:pPr>
+              <w:rPr>
+                <w:rFonts w:ascii="Garamond" w:hAnsi="Garamond"/>
+              </w:rPr>
+            </w:pPr>
+            <w:r>
+              <w:rPr>
+                <w:rFonts w:ascii="Garamond" w:hAnsi="Garamond"/>
+              </w:rPr>
+              <w:t>fixed</w:t>
+            </w:r>
+          </w:p>
+        </w:tc>
+        <w:tc>
+          <w:tcPr>
+            <w:tcW w:w="1244" w:type="pct"/>
+            <w:tcBorders>
+              <w:top w:val="nil"/>
+              <w:left w:val="single" w:sz="4" w:space="0" w:color="auto"/>
+              <w:bottom w:val="single" w:sz="8" w:space="0" w:color="auto"/>
+              <w:right w:val="single" w:sz="8" w:space="0" w:color="auto"/>
+            </w:tcBorders>
+            <w:shd w:val="clear" w:color="auto" w:fill="auto"/>
+            <w:noWrap/>
+            <w:vAlign w:val="center"/>
+            <w:hideMark/>
+          </w:tcPr>
+          <w:p>
+            <w:pPr>
+              <w:rPr>
+                <w:rFonts w:ascii="Garamond" w:hAnsi="Garamond"/>
+              </w:rPr>
+            </w:pPr>
+            <w:r>
+              <w:rPr>
+                <w:rFonts w:ascii="Garamond" w:hAnsi="Garamond"/>
+              </w:rPr>
+              <w:t>Random coordinates</w:t>
+            </w:r>
+          </w:p>
+        </w:tc>
+      </w:tr>
+    </w:tbl>
+    <w:p>
+      <w:pPr>
+        <w:rPr>
+          <w:rFonts w:ascii="Garamond" w:hAnsi="Garamond"/>
+        </w:rPr>
+      </w:pPr>
+    </w:p>
+    <w:p>
+      <w:pPr>
+        <w:rPr>
+          <w:rFonts w:ascii="Garamond" w:hAnsi="Garamond"/>
+        </w:rPr>
+      </w:pPr>
+      <w:r>
+        <w:rPr>
+          <w:rFonts w:ascii="Garamond" w:hAnsi="Garamond"/>
+        </w:rPr>
+        <w:t xml:space="preserve">Also, some basic behaviors are also assigned to the drivers of these three different modes of transportations. </w:t>
+      </w:r>
+    </w:p>
+    <w:p>
+      <w:pPr>
+        <w:rPr>
+          <w:rFonts w:ascii="Garamond" w:hAnsi="Garamond"/>
+        </w:rPr>
+      </w:pPr>
+      <w:r>
+        <w:rPr>
+          <w:rFonts w:ascii="Garamond" w:hAnsi="Garamond"/>
+          <w:i/>
+        </w:rPr>
+        <w:t>The Trams</w:t>
+      </w:r>
+      <w:r>
+        <w:rPr>
+          <w:rFonts w:ascii="Garamond" w:hAnsi="Garamond"/>
+        </w:rPr>
+        <w:t xml:space="preserve"> drivers are defined as to be more defensive in their operations where they usually will follow one fixed path, catering to subjects with final destinations only in that path.</w:t>
+      </w:r>
+    </w:p>
+    <w:p>
+      <w:pPr>
+        <w:rPr>
+          <w:rFonts w:ascii="Garamond" w:hAnsi="Garamond"/>
+        </w:rPr>
+      </w:pPr>
+      <w:r>
+        <w:rPr>
+          <w:rFonts w:ascii="Garamond" w:hAnsi="Garamond"/>
+          <w:i/>
+        </w:rPr>
+        <w:t>The Buses</w:t>
+      </w:r>
+      <w:r>
+        <w:rPr>
+          <w:rFonts w:ascii="Garamond" w:hAnsi="Garamond"/>
+        </w:rPr>
+        <w:t xml:space="preserve"> drive although in one fixed path however has a 10%(say) chance that the drivers are drunk. This will cause the driver to miss one stop and the subject(s) who had to get down at that stop will now have to wait for the bus to reach that stop again in the next loop(journey), thus reducing the total number of new people to board into the bus to the next trip.</w:t>
+      </w:r>
+    </w:p>
+    <w:p>
+      <w:pPr>
+        <w:rPr>
+          <w:rFonts w:ascii="Garamond" w:hAnsi="Garamond"/>
+        </w:rPr>
+      </w:pPr>
+      <w:r>
+        <w:rPr>
+          <w:rFonts w:ascii="Garamond" w:hAnsi="Garamond"/>
+          <w:i/>
+        </w:rPr>
+        <w:t>The Taxi</w:t>
+      </w:r>
+      <w:r>
+        <w:rPr>
+          <w:rFonts w:ascii="Garamond" w:hAnsi="Garamond"/>
+        </w:rPr>
+        <w:t xml:space="preserve"> driver is defined to be more aggressive and will always tend to take the shortest path to the destinations assigned by the passengers.</w:t>
+      </w:r>
+    </w:p>
+    <w:p>
+      <w:pPr>
+        <w:rPr>
+          <w:rFonts w:ascii="Garamond" w:hAnsi="Garamond"/>
+        </w:rPr>
+      </w:pPr>
+      <w:r>
+        <w:rPr>
+          <w:rFonts w:ascii="Garamond" w:hAnsi="Garamond"/>
+        </w:rPr>
+        <w:t xml:space="preserve">The simulation starts with the number of People(subjects), leaving the Concert, entered and ends when the number of people left at the concert venue is 0. The output of the simulation will give, among other things, the time required for all the people to leave the concert location. The subjects are only allowed to use the three forms of transportation and choose the one appropriate as per their destination. The vehicles can also carry only fixed number of passengers, equal or less to the total capacity. The trams will always move with a slower than average speed and will essentially follow a fixed path. Since there is a probability of the Bus driver being drunk, the Bus may miss one or more of its Stops and then they are penalized accordingly. The Taxis will always tend to take the shortest route. </w:t>
+      </w:r>
+    </w:p>
+    <w:p>
+      <w:pPr>
+        <w:rPr>
+          <w:rFonts w:ascii="Garamond" w:hAnsi="Garamond"/>
+        </w:rPr>
+      </w:pPr>
+      <w:r>
+        <w:rPr>
+          <w:rFonts w:ascii="Garamond" w:hAnsi="Garamond"/>
+        </w:rPr>
+        <w:t xml:space="preserve">Since there are fixed number of roads and there is always a possibility of a collision between the various vehicle types. Owing to that a collision avoidance system is also considered. This means that a vehicle must stop at the junction if another vehicle is approaching. When two kinds of transportation meet at the crossroad, the priority to have the way is suggested to be </w:t>
+      </w:r>
+      <w:r>
+        <w:rPr>
+          <w:rFonts w:ascii="Garamond" w:hAnsi="Garamond"/>
+          <w:b/>
+          <w:i/>
+        </w:rPr>
+        <w:t>TRAM &gt; BUS &gt; TAXI.</w:t>
+      </w:r>
+      <w:r>
+        <w:rPr>
+          <w:rFonts w:ascii="Garamond" w:hAnsi="Garamond"/>
+        </w:rPr>
+        <w:t xml:space="preserve"> </w:t>
+      </w:r>
+    </w:p>
+    <w:p>
+      <w:pPr>
         <w:jc w:val="both"/>
         <w:rPr>
           <w:rFonts w:ascii="Garamond" w:hAnsi="Garamond" w:cs="Times New Roman"/>
-          <w:b/>
           <w:sz w:val="40"/>
           <w:szCs w:val="40"/>
         </w:rPr>
@@ -1346,7 +1723,6 @@
       <w:r>
         <w:rPr>
           <w:rFonts w:ascii="Garamond" w:hAnsi="Garamond" w:cs="Times New Roman"/>
-          <w:b/>
           <w:sz w:val="40"/>
           <w:szCs w:val="40"/>
         </w:rPr>
@@ -1392,23 +1768,7 @@
           <w:sz w:val="24"/>
         </w:rPr>
         <w:tab/>
-        <w:t xml:space="preserve">P. Ball, </w:t>
-      </w:r>
-      <w:r>
-        <w:rPr>
-          <w:rFonts w:ascii="Garamond" w:hAnsi="Garamond"/>
-          <w:i/>
-          <w:iCs/>
-          <w:sz w:val="24"/>
-        </w:rPr>
-        <w:t>Critical Mass: How One Thing Leads to Another</w:t>
-      </w:r>
-      <w:r>
-        <w:rPr>
-          <w:rFonts w:ascii="Garamond" w:hAnsi="Garamond"/>
-          <w:sz w:val="24"/>
-        </w:rPr>
-        <w:t>. London: Arrow, 2005.</w:t>
+        <w:t>P. Ball, Critical Mass: How One Thing Leads to Another. London: Arrow, 2005.</w:t>
       </w:r>
     </w:p>
     <w:p>
@@ -1432,23 +1792,7 @@
           <w:sz w:val="24"/>
         </w:rPr>
         <w:tab/>
-        <w:t xml:space="preserve">K. Nagel and M. Schreckenberg, “A cellular automaton model for freeway traffic,” </w:t>
-      </w:r>
-      <w:r>
-        <w:rPr>
-          <w:rFonts w:ascii="Garamond" w:hAnsi="Garamond"/>
-          <w:i/>
-          <w:iCs/>
-          <w:sz w:val="24"/>
-        </w:rPr>
-        <w:t>J. Phys. I</w:t>
-      </w:r>
-      <w:r>
-        <w:rPr>
-          <w:rFonts w:ascii="Garamond" w:hAnsi="Garamond"/>
-          <w:sz w:val="24"/>
-        </w:rPr>
-        <w:t>, vol. 2, no. 12, pp. 2221–2229, Dec. 1992.</w:t>
+        <w:t>K. Nagel and M. Schreckenberg, “A cellular automaton model for freeway traffic,” J. Phys. I, vol. 2, no. 12, pp. 2221–2229, Dec. 1992.</w:t>
       </w:r>
     </w:p>
     <w:p>
@@ -1472,39 +1816,7 @@
           <w:sz w:val="24"/>
         </w:rPr>
         <w:tab/>
-        <w:t xml:space="preserve">G. Lind </w:t>
-      </w:r>
-      <w:r>
-        <w:rPr>
-          <w:rFonts w:ascii="Garamond" w:hAnsi="Garamond"/>
-          <w:i/>
-          <w:iCs/>
-          <w:sz w:val="24"/>
-        </w:rPr>
-        <w:t>et al.</w:t>
-      </w:r>
-      <w:r>
-        <w:rPr>
-          <w:rFonts w:ascii="Garamond" w:hAnsi="Garamond"/>
-          <w:sz w:val="24"/>
-        </w:rPr>
-        <w:t xml:space="preserve">, “Best Pratice Manual,” </w:t>
-      </w:r>
-      <w:r>
-        <w:rPr>
-          <w:rFonts w:ascii="Garamond" w:hAnsi="Garamond"/>
-          <w:i/>
-          <w:iCs/>
-          <w:sz w:val="24"/>
-        </w:rPr>
-        <w:t>Deliv. D8 SMARTEST Proj. Disponível Em Httpwww Its Leeds Ac Ukprojectssmartestdelivd8 Html Acessado Cm 05 Maio 2002</w:t>
-      </w:r>
-      <w:r>
-        <w:rPr>
-          <w:rFonts w:ascii="Garamond" w:hAnsi="Garamond"/>
-          <w:sz w:val="24"/>
-        </w:rPr>
-        <w:t>, 1999.</w:t>
+        <w:t>G. Lind et al., “Best Pratice Manual,” Deliv. D8 SMARTEST Proj. Disponível Em Httpwww Its Leeds Ac Ukprojectssmartestdelivd8 Html Acessado Cm 05 Maio 2002, 1999.</w:t>
       </w:r>
     </w:p>
     <w:p>
@@ -1528,23 +1840,7 @@
           <w:sz w:val="24"/>
         </w:rPr>
         <w:tab/>
-        <w:t xml:space="preserve">T. Schulze and T. Fliess, “Urban Traffic Simulation with Psycho-physical Vehicle-following Models,” in </w:t>
-      </w:r>
-      <w:r>
-        <w:rPr>
-          <w:rFonts w:ascii="Garamond" w:hAnsi="Garamond"/>
-          <w:i/>
-          <w:iCs/>
-          <w:sz w:val="24"/>
-        </w:rPr>
-        <w:t>Proceedings of the 29th Conference on Winter Simulation</w:t>
-      </w:r>
-      <w:r>
-        <w:rPr>
-          <w:rFonts w:ascii="Garamond" w:hAnsi="Garamond"/>
-          <w:sz w:val="24"/>
-        </w:rPr>
-        <w:t>, Washington, DC, USA, 1997, pp. 1222–1229.</w:t>
+        <w:t>T. Schulze and T. Fliess, “Urban Traffic Simulation with Psycho-physical Vehicle-following Models,” in Proceedings of the 29th Conference on Winter Simulation, Washington, DC, USA, 1997, pp. 1222–1229.</w:t>
       </w:r>
     </w:p>
     <w:p>
@@ -1592,23 +1888,7 @@
           <w:sz w:val="24"/>
         </w:rPr>
         <w:tab/>
-        <w:t xml:space="preserve">G.-L. Chang and T. Junchaya, “Simulating Network Traffic Flows with a Massively Parallel Computing Architecture,” in </w:t>
-      </w:r>
-      <w:r>
-        <w:rPr>
-          <w:rFonts w:ascii="Garamond" w:hAnsi="Garamond"/>
-          <w:i/>
-          <w:iCs/>
-          <w:sz w:val="24"/>
-        </w:rPr>
-        <w:t>Proceedings of the 25th Conference on Winter Simulation</w:t>
-      </w:r>
-      <w:r>
-        <w:rPr>
-          <w:rFonts w:ascii="Garamond" w:hAnsi="Garamond"/>
-          <w:sz w:val="24"/>
-        </w:rPr>
-        <w:t>, New York, NY, USA, 1993, pp. 762–770.</w:t>
+        <w:t>G.-L. Chang and T. Junchaya, “Simulating Network Traffic Flows with a Massively Parallel Computing Architecture,” in Proceedings of the 25th Conference on Winter Simulation, New York, NY, USA, 1993, pp. 762–770.</w:t>
       </w:r>
     </w:p>
     <w:p>
@@ -1624,6 +1904,7 @@
           <w:rFonts w:ascii="Garamond" w:hAnsi="Garamond"/>
           <w:sz w:val="24"/>
         </w:rPr>
+        <w:lastRenderedPageBreak/>
         <w:t>[7]</w:t>
       </w:r>
       <w:r>
@@ -1632,23 +1913,7 @@
           <w:sz w:val="24"/>
         </w:rPr>
         <w:tab/>
-        <w:t xml:space="preserve">J. Ferber, </w:t>
-      </w:r>
-      <w:r>
-        <w:rPr>
-          <w:rFonts w:ascii="Garamond" w:hAnsi="Garamond"/>
-          <w:i/>
-          <w:iCs/>
-          <w:sz w:val="24"/>
-        </w:rPr>
-        <w:t>Multi-agent systems: An introduction to distributed artificial intelligence</w:t>
-      </w:r>
-      <w:r>
-        <w:rPr>
-          <w:rFonts w:ascii="Garamond" w:hAnsi="Garamond"/>
-          <w:sz w:val="24"/>
-        </w:rPr>
-        <w:t>, 1 edition. Harlow: Addison-Wesley Professional, 1999.</w:t>
+        <w:t>J. Ferber, Multi-agent systems: An introduction to distributed artificial intelligence, 1 edition. Harlow: Addison-Wesley Professional, 1999.</w:t>
       </w:r>
     </w:p>
     <w:p>
@@ -1673,133 +1938,73 @@
           <w:sz w:val="24"/>
         </w:rPr>
         <w:tab/>
-        <w:t xml:space="preserve">M. Kolp, B. Henderson-Sellers, H. Mouratidis, A. Garcia, A. Ghose, and P. Bresciani, </w:t>
-      </w:r>
-      <w:r>
-        <w:rPr>
-          <w:rFonts w:ascii="Garamond" w:hAnsi="Garamond"/>
-          <w:i/>
-          <w:iCs/>
-          <w:sz w:val="24"/>
-        </w:rPr>
-        <w:t>Agent-Oriented Information Systems IV: 8th International Bi-Conference Workshop, AOIS 2006, Hakodate, Japan, May 9, 2006 and Luxembourg, Luxembourg, June 6, 2006, Revised Selected Papers</w:t>
-      </w:r>
-      <w:r>
-        <w:rPr>
-          <w:rFonts w:ascii="Garamond" w:hAnsi="Garamond"/>
-          <w:sz w:val="24"/>
-        </w:rPr>
-        <w:t>. Springer, 2008.</w:t>
+        <w:t>M. Kolp, B. Henderson-Sellers, H. Mouratidis, A. Garcia, A. Ghose, and P. Bresciani, Agent-Oriented Information Systems IV: 8th International Bi-Conference Workshop, AOIS 2006, Hakodate, Japan, May 9, 2006 and Luxembourg, Luxembourg, June 6, 2006, Revised Selected Papers. Springer, 2008.</w:t>
       </w:r>
     </w:p>
     <w:p>
       <w:pPr>
         <w:spacing w:after="0"/>
         <w:rPr>
+          <w:rFonts w:ascii="Garamond" w:hAnsi="Garamond"/>
+          <w:sz w:val="24"/>
+        </w:rPr>
+      </w:pPr>
+      <w:r>
+        <w:rPr>
           <w:rFonts w:ascii="Garamond" w:hAnsi="Garamond" w:cs="Times New Roman"/>
           <w:sz w:val="24"/>
-          <w:lang w:eastAsia="zh-TW"/>
-        </w:rPr>
-      </w:pPr>
-      <w:r>
-        <w:rPr>
-          <w:rFonts w:ascii="Garamond" w:hAnsi="Garamond" w:cs="Times New Roman"/>
-          <w:sz w:val="24"/>
         </w:rPr>
         <w:fldChar w:fldCharType="end"/>
       </w:r>
       <w:r>
         <w:rPr>
-          <w:rFonts w:ascii="Garamond" w:hAnsi="Garamond" w:cs="Times New Roman" w:hint="eastAsia"/>
-          <w:sz w:val="24"/>
-          <w:lang w:eastAsia="zh-TW"/>
+          <w:rFonts w:ascii="Garamond" w:hAnsi="Garamond"/>
+          <w:sz w:val="24"/>
         </w:rPr>
         <w:t>[9</w:t>
       </w:r>
-      <w:proofErr w:type="gramStart"/>
-      <w:r>
-        <w:rPr>
-          <w:rFonts w:ascii="Garamond" w:hAnsi="Garamond" w:cs="Times New Roman" w:hint="eastAsia"/>
-          <w:sz w:val="24"/>
-          <w:lang w:eastAsia="zh-TW"/>
-        </w:rPr>
-        <w:t>]  Tesla</w:t>
-      </w:r>
-      <w:proofErr w:type="gramEnd"/>
-      <w:r>
-        <w:rPr>
-          <w:rFonts w:ascii="Garamond" w:hAnsi="Garamond" w:cs="Times New Roman" w:hint="eastAsia"/>
-          <w:sz w:val="24"/>
-          <w:lang w:eastAsia="zh-TW"/>
-        </w:rPr>
-        <w:t xml:space="preserve">, </w:t>
-      </w:r>
-      <w:r>
-        <w:rPr>
-          <w:rFonts w:ascii="Garamond" w:hAnsi="Garamond" w:cs="Times New Roman"/>
-          <w:sz w:val="24"/>
-          <w:lang w:eastAsia="zh-TW"/>
-        </w:rPr>
-        <w:t>“</w:t>
-      </w:r>
-      <w:r>
-        <w:rPr>
-          <w:rFonts w:ascii="Garamond" w:hAnsi="Garamond" w:cs="Times New Roman" w:hint="eastAsia"/>
-          <w:sz w:val="24"/>
-          <w:lang w:eastAsia="zh-TW"/>
-        </w:rPr>
-        <w:t>Tesla Press Information</w:t>
-      </w:r>
-      <w:r>
-        <w:rPr>
-          <w:rFonts w:ascii="Garamond" w:hAnsi="Garamond" w:cs="Times New Roman"/>
-          <w:sz w:val="24"/>
-          <w:lang w:eastAsia="zh-TW"/>
-        </w:rPr>
-        <w:t>”</w:t>
-      </w:r>
-      <w:r>
-        <w:rPr>
-          <w:rFonts w:ascii="Garamond" w:hAnsi="Garamond" w:cs="Times New Roman" w:hint="eastAsia"/>
-          <w:sz w:val="24"/>
-          <w:lang w:eastAsia="zh-TW"/>
-        </w:rPr>
-        <w:t xml:space="preserve">, Tesla, 04/2017. [Online] Available:      </w:t>
+      <w:r>
+        <w:rPr>
+          <w:rFonts w:ascii="Garamond" w:hAnsi="Garamond"/>
+          <w:sz w:val="24"/>
+        </w:rPr>
+        <w:t>] Tesla</w:t>
+      </w:r>
+      <w:r>
+        <w:rPr>
+          <w:rFonts w:ascii="Garamond" w:hAnsi="Garamond"/>
+          <w:sz w:val="24"/>
+        </w:rPr>
+        <w:t xml:space="preserve">, “Tesla Press Information”, Tesla, 04/2017. [Online] Available:      </w:t>
       </w:r>
     </w:p>
     <w:p>
       <w:pPr>
         <w:spacing w:after="0"/>
         <w:rPr>
-          <w:rFonts w:ascii="Garamond" w:hAnsi="Garamond" w:cs="Times New Roman"/>
-          <w:sz w:val="24"/>
-          <w:lang w:eastAsia="zh-TW"/>
-        </w:rPr>
-      </w:pPr>
-      <w:r>
-        <w:rPr>
-          <w:rFonts w:ascii="Garamond" w:hAnsi="Garamond" w:cs="Times New Roman" w:hint="eastAsia"/>
-          <w:sz w:val="24"/>
-          <w:lang w:eastAsia="zh-TW"/>
+          <w:rFonts w:ascii="Garamond" w:hAnsi="Garamond"/>
+          <w:sz w:val="24"/>
+        </w:rPr>
+      </w:pPr>
+      <w:r>
+        <w:rPr>
+          <w:rFonts w:ascii="Garamond" w:hAnsi="Garamond"/>
+          <w:sz w:val="24"/>
         </w:rPr>
         <w:t xml:space="preserve">      </w:t>
       </w:r>
-      <w:hyperlink r:id="rId9" w:history="1">
+      <w:hyperlink r:id="rId10" w:history="1">
         <w:r>
           <w:rPr>
-            <w:rStyle w:val="Hyperlink"/>
-            <w:rFonts w:ascii="Garamond" w:hAnsi="Garamond" w:cs="Times New Roman" w:hint="eastAsia"/>
-            <w:sz w:val="24"/>
-            <w:lang w:eastAsia="zh-TW"/>
+            <w:rFonts w:hint="eastAsia"/>
           </w:rPr>
           <w:t>Https://www.tesla.com/presskit/autopilot</w:t>
         </w:r>
       </w:hyperlink>
       <w:r>
         <w:rPr>
-          <w:rFonts w:ascii="Garamond" w:hAnsi="Garamond" w:cs="Times New Roman" w:hint="eastAsia"/>
-          <w:sz w:val="24"/>
-          <w:lang w:eastAsia="zh-TW"/>
+          <w:rFonts w:ascii="Garamond" w:hAnsi="Garamond"/>
+          <w:sz w:val="24"/>
         </w:rPr>
         <w:t>. [Accessed 2017]</w:t>
       </w:r>
@@ -1808,150 +2013,97 @@
       <w:pPr>
         <w:spacing w:after="0"/>
         <w:rPr>
-          <w:rFonts w:ascii="Garamond" w:hAnsi="Garamond" w:cs="Times New Roman"/>
-          <w:sz w:val="24"/>
-          <w:lang w:eastAsia="zh-TW"/>
-        </w:rPr>
-      </w:pPr>
+          <w:rFonts w:ascii="Garamond" w:hAnsi="Garamond"/>
+          <w:sz w:val="24"/>
+        </w:rPr>
+      </w:pPr>
+      <w:r>
+        <w:rPr>
+          <w:rFonts w:ascii="Garamond" w:hAnsi="Garamond"/>
+          <w:sz w:val="24"/>
+        </w:rPr>
+        <w:t>[10] Al-Sultan, S., Al-</w:t>
+      </w:r>
+      <w:proofErr w:type="spellStart"/>
+      <w:r>
+        <w:rPr>
+          <w:rFonts w:ascii="Garamond" w:hAnsi="Garamond"/>
+          <w:sz w:val="24"/>
+        </w:rPr>
+        <w:t>Doori</w:t>
+      </w:r>
+      <w:proofErr w:type="spellEnd"/>
+      <w:r>
+        <w:rPr>
+          <w:rFonts w:ascii="Garamond" w:hAnsi="Garamond"/>
+          <w:sz w:val="24"/>
+        </w:rPr>
+        <w:t>, M., Al-</w:t>
+      </w:r>
+      <w:proofErr w:type="spellStart"/>
+      <w:r>
+        <w:rPr>
+          <w:rFonts w:ascii="Garamond" w:hAnsi="Garamond"/>
+          <w:sz w:val="24"/>
+        </w:rPr>
+        <w:t>Bayatti</w:t>
+      </w:r>
+      <w:proofErr w:type="spellEnd"/>
+      <w:r>
+        <w:rPr>
+          <w:rFonts w:ascii="Garamond" w:hAnsi="Garamond"/>
+          <w:sz w:val="24"/>
+        </w:rPr>
+        <w:t xml:space="preserve">, A.H., </w:t>
+      </w:r>
+      <w:proofErr w:type="spellStart"/>
+      <w:r>
+        <w:rPr>
+          <w:rFonts w:ascii="Garamond" w:hAnsi="Garamond"/>
+          <w:sz w:val="24"/>
+        </w:rPr>
+        <w:t>Zedan</w:t>
+      </w:r>
+      <w:proofErr w:type="spellEnd"/>
+      <w:r>
+        <w:rPr>
+          <w:rFonts w:ascii="Garamond" w:hAnsi="Garamond"/>
+          <w:sz w:val="24"/>
+        </w:rPr>
+        <w:t xml:space="preserve">, H. (2013). A comprehensive survey on </w:t>
+      </w:r>
+      <w:r>
+        <w:rPr>
+          <w:rFonts w:ascii="Garamond" w:hAnsi="Garamond"/>
+          <w:sz w:val="24"/>
+        </w:rPr>
+        <w:t xml:space="preserve">                </w:t>
+      </w:r>
+      <w:r>
+        <w:rPr>
+          <w:rFonts w:ascii="Garamond" w:hAnsi="Garamond"/>
+          <w:sz w:val="24"/>
+        </w:rPr>
+        <w:t xml:space="preserve">vehicular Ad Hoc </w:t>
+      </w:r>
       <w:proofErr w:type="gramStart"/>
       <w:r>
         <w:rPr>
-          <w:rFonts w:ascii="Garamond" w:hAnsi="Garamond" w:cs="Times New Roman"/>
-          <w:sz w:val="24"/>
-          <w:lang w:eastAsia="zh-TW"/>
-        </w:rPr>
-        <w:t>[10] Al-Sultan, S., Al-</w:t>
-      </w:r>
-      <w:proofErr w:type="spellStart"/>
-      <w:r>
-        <w:rPr>
-          <w:rFonts w:ascii="Garamond" w:hAnsi="Garamond" w:cs="Times New Roman"/>
-          <w:sz w:val="24"/>
-          <w:lang w:eastAsia="zh-TW"/>
-        </w:rPr>
-        <w:t>Doori</w:t>
-      </w:r>
-      <w:proofErr w:type="spellEnd"/>
-      <w:r>
-        <w:rPr>
-          <w:rFonts w:ascii="Garamond" w:hAnsi="Garamond" w:cs="Times New Roman"/>
-          <w:sz w:val="24"/>
-          <w:lang w:eastAsia="zh-TW"/>
-        </w:rPr>
-        <w:t>, M., Al-</w:t>
-      </w:r>
-      <w:proofErr w:type="spellStart"/>
-      <w:r>
-        <w:rPr>
-          <w:rFonts w:ascii="Garamond" w:hAnsi="Garamond" w:cs="Times New Roman"/>
-          <w:sz w:val="24"/>
-          <w:lang w:eastAsia="zh-TW"/>
-        </w:rPr>
-        <w:t>Bayatti</w:t>
-      </w:r>
-      <w:proofErr w:type="spellEnd"/>
-      <w:r>
-        <w:rPr>
-          <w:rFonts w:ascii="Garamond" w:hAnsi="Garamond" w:cs="Times New Roman"/>
-          <w:sz w:val="24"/>
-          <w:lang w:eastAsia="zh-TW"/>
-        </w:rPr>
-        <w:t xml:space="preserve">, A.H., </w:t>
-      </w:r>
-      <w:proofErr w:type="spellStart"/>
-      <w:r>
-        <w:rPr>
-          <w:rFonts w:ascii="Garamond" w:hAnsi="Garamond" w:cs="Times New Roman"/>
-          <w:sz w:val="24"/>
-          <w:lang w:eastAsia="zh-TW"/>
-        </w:rPr>
-        <w:t>Zedan</w:t>
-      </w:r>
-      <w:proofErr w:type="spellEnd"/>
-      <w:r>
-        <w:rPr>
-          <w:rFonts w:ascii="Garamond" w:hAnsi="Garamond" w:cs="Times New Roman"/>
-          <w:sz w:val="24"/>
-          <w:lang w:eastAsia="zh-TW"/>
-        </w:rPr>
-        <w:t>, H. (2013).</w:t>
+          <w:rFonts w:ascii="Garamond" w:hAnsi="Garamond"/>
+          <w:sz w:val="24"/>
+        </w:rPr>
+        <w:t>network .</w:t>
       </w:r>
       <w:proofErr w:type="gramEnd"/>
       <w:r>
         <w:rPr>
-          <w:rFonts w:ascii="Garamond" w:hAnsi="Garamond" w:cs="Times New Roman"/>
-          <w:sz w:val="24"/>
-          <w:lang w:eastAsia="zh-TW"/>
-        </w:rPr>
-        <w:t xml:space="preserve"> </w:t>
-      </w:r>
-      <w:r>
-        <w:rPr>
-          <w:rFonts w:ascii="Garamond" w:hAnsi="Garamond" w:cs="Times New Roman"/>
-          <w:sz w:val="24"/>
-          <w:lang w:eastAsia="zh-TW"/>
-        </w:rPr>
-        <w:t xml:space="preserve">A comprehensive survey on vehicular Ad Hoc </w:t>
-      </w:r>
-      <w:proofErr w:type="gramStart"/>
-      <w:r>
-        <w:rPr>
-          <w:rFonts w:ascii="Garamond" w:hAnsi="Garamond" w:cs="Times New Roman"/>
-          <w:sz w:val="24"/>
-          <w:lang w:eastAsia="zh-TW"/>
-        </w:rPr>
-        <w:t xml:space="preserve">network </w:t>
-      </w:r>
-      <w:r>
-        <w:rPr>
-          <w:rFonts w:ascii="Garamond" w:hAnsi="Garamond" w:cs="Times New Roman"/>
-          <w:sz w:val="24"/>
-          <w:lang w:eastAsia="zh-TW"/>
-        </w:rPr>
-        <w:t>.</w:t>
-      </w:r>
-      <w:proofErr w:type="gramEnd"/>
-      <w:r>
-        <w:rPr>
-          <w:rFonts w:ascii="Garamond" w:hAnsi="Garamond" w:cs="Times New Roman"/>
-          <w:sz w:val="24"/>
-          <w:lang w:eastAsia="zh-TW"/>
-        </w:rPr>
-        <w:t xml:space="preserve"> </w:t>
-      </w:r>
-      <w:r>
-        <w:rPr>
-          <w:rFonts w:ascii="Garamond" w:hAnsi="Garamond" w:cs="Times New Roman"/>
-          <w:i/>
-          <w:sz w:val="24"/>
-          <w:lang w:eastAsia="zh-TW"/>
-        </w:rPr>
-        <w:t>Journal of Network and Computer Applications 37(1):380–392.</w:t>
-      </w:r>
-      <w:r>
-        <w:rPr>
-          <w:rFonts w:ascii="Garamond" w:hAnsi="Garamond" w:cs="Times New Roman"/>
-          <w:sz w:val="24"/>
-          <w:lang w:eastAsia="zh-TW"/>
-        </w:rPr>
-        <w:t xml:space="preserve"> January 2014</w:t>
-      </w:r>
-      <w:r>
-        <w:rPr>
-          <w:rFonts w:ascii="Garamond" w:hAnsi="Garamond" w:cs="Times New Roman"/>
-          <w:sz w:val="24"/>
-          <w:lang w:eastAsia="zh-TW"/>
-        </w:rPr>
-        <w:t xml:space="preserve">. </w:t>
-      </w:r>
-      <w:hyperlink r:id="rId10" w:history="1">
+          <w:rFonts w:ascii="Garamond" w:hAnsi="Garamond"/>
+          <w:sz w:val="24"/>
+        </w:rPr>
+        <w:t xml:space="preserve"> Journal of Network and Computer Applications 37(1):380–392. January 2014. </w:t>
+      </w:r>
+      <w:hyperlink r:id="rId11" w:history="1">
         <w:r>
-          <w:rPr>
-            <w:rStyle w:val="Hyperlink"/>
-            <w:rFonts w:ascii="Garamond" w:hAnsi="Garamond" w:cs="Times New Roman"/>
-            <w:sz w:val="24"/>
-            <w:lang w:eastAsia="zh-TW"/>
-          </w:rPr>
           <w:t>https://www.researchgate.net/publication/259520963_A_comprehensive_survey_on_vehicular_Ad_Hoc_network</w:t>
         </w:r>
       </w:hyperlink>
@@ -1961,7 +2113,6 @@
         <w:spacing w:after="0"/>
         <w:rPr>
           <w:rFonts w:ascii="Garamond" w:hAnsi="Garamond" w:cs="Times New Roman"/>
-          <w:i/>
           <w:sz w:val="24"/>
           <w:lang w:eastAsia="zh-TW"/>
         </w:rPr>
@@ -1972,75 +2123,21 @@
           <w:sz w:val="24"/>
           <w:lang w:val="de-DE" w:eastAsia="zh-TW"/>
         </w:rPr>
-        <w:t>[11]</w:t>
+        <w:t xml:space="preserve">[11] Chen, X. , Zhan, F.B. (2008). </w:t>
       </w:r>
       <w:r>
         <w:rPr>
           <w:rFonts w:ascii="Garamond" w:hAnsi="Garamond" w:cs="Times New Roman"/>
           <w:sz w:val="24"/>
-          <w:lang w:val="de-DE" w:eastAsia="zh-TW"/>
-        </w:rPr>
-        <w:t xml:space="preserve"> Chen, X. , Zhan, F.B. (2008). </w:t>
-      </w:r>
-      <w:proofErr w:type="gramStart"/>
-      <w:r>
-        <w:rPr>
-          <w:rFonts w:ascii="Garamond" w:hAnsi="Garamond" w:cs="Times New Roman"/>
-          <w:sz w:val="24"/>
           <w:lang w:eastAsia="zh-TW"/>
         </w:rPr>
-        <w:t xml:space="preserve">Agent-based </w:t>
-      </w:r>
-      <w:proofErr w:type="spellStart"/>
-      <w:r>
-        <w:rPr>
-          <w:rFonts w:ascii="Garamond" w:hAnsi="Garamond" w:cs="Times New Roman"/>
-          <w:sz w:val="24"/>
-          <w:lang w:eastAsia="zh-TW"/>
-        </w:rPr>
-        <w:t>modelling</w:t>
-      </w:r>
-      <w:proofErr w:type="spellEnd"/>
-      <w:r>
-        <w:rPr>
-          <w:rFonts w:ascii="Garamond" w:hAnsi="Garamond" w:cs="Times New Roman"/>
-          <w:sz w:val="24"/>
-          <w:lang w:eastAsia="zh-TW"/>
-        </w:rPr>
-        <w:t xml:space="preserve"> and simulation of urban evacuation: relative effectiveness of simultaneous and staged evacuation strategies</w:t>
-      </w:r>
-      <w:r>
-        <w:rPr>
-          <w:rFonts w:ascii="Garamond" w:hAnsi="Garamond" w:cs="Times New Roman"/>
-          <w:sz w:val="24"/>
-          <w:lang w:eastAsia="zh-TW"/>
-        </w:rPr>
-        <w:t>.</w:t>
-      </w:r>
-      <w:proofErr w:type="gramEnd"/>
-      <w:r>
-        <w:rPr>
-          <w:rFonts w:ascii="Garamond" w:hAnsi="Garamond" w:cs="Times New Roman"/>
-          <w:sz w:val="24"/>
-          <w:lang w:eastAsia="zh-TW"/>
-        </w:rPr>
-        <w:t xml:space="preserve"> </w:t>
-      </w:r>
-      <w:r>
-        <w:rPr>
-          <w:rFonts w:ascii="Garamond" w:hAnsi="Garamond" w:cs="Times New Roman"/>
-          <w:i/>
-          <w:sz w:val="24"/>
-          <w:lang w:eastAsia="zh-TW"/>
-        </w:rPr>
-        <w:t xml:space="preserve">Journal of the Operational Research Society, 59, pp. 25-33. </w:t>
-      </w:r>
-      <w:hyperlink r:id="rId11" w:history="1">
+        <w:t xml:space="preserve">Agent-based modelling and simulation of urban evacuation: relative effectiveness of simultaneous and staged evacuation strategies. Journal of the Operational Research Society, 59, pp. 25-33. </w:t>
+      </w:r>
+      <w:hyperlink r:id="rId12" w:history="1">
         <w:r>
           <w:rPr>
             <w:rStyle w:val="Hyperlink"/>
             <w:rFonts w:ascii="Garamond" w:hAnsi="Garamond" w:cs="Times New Roman"/>
-            <w:i/>
             <w:sz w:val="24"/>
             <w:lang w:eastAsia="zh-TW"/>
           </w:rPr>
@@ -2070,100 +2167,41 @@
     </w:p>
     <w:p>
       <w:pPr>
-        <w:jc w:val="both"/>
+        <w:spacing w:after="0"/>
         <w:rPr>
           <w:rFonts w:ascii="Garamond" w:hAnsi="Garamond" w:cs="Times New Roman"/>
           <w:sz w:val="24"/>
+          <w:lang w:eastAsia="zh-TW"/>
         </w:rPr>
       </w:pPr>
     </w:p>
     <w:p>
       <w:pPr>
-        <w:jc w:val="both"/>
+        <w:spacing w:after="0"/>
         <w:rPr>
           <w:rFonts w:ascii="Garamond" w:hAnsi="Garamond" w:cs="Times New Roman"/>
           <w:sz w:val="24"/>
+          <w:lang w:eastAsia="zh-TW"/>
         </w:rPr>
       </w:pPr>
     </w:p>
     <w:p>
       <w:pPr>
-        <w:jc w:val="both"/>
+        <w:spacing w:after="0"/>
         <w:rPr>
           <w:rFonts w:ascii="Garamond" w:hAnsi="Garamond" w:cs="Times New Roman"/>
           <w:sz w:val="24"/>
+          <w:lang w:eastAsia="zh-TW"/>
         </w:rPr>
       </w:pPr>
     </w:p>
     <w:p>
       <w:pPr>
-        <w:jc w:val="both"/>
+        <w:spacing w:after="0"/>
         <w:rPr>
           <w:rFonts w:ascii="Garamond" w:hAnsi="Garamond" w:cs="Times New Roman"/>
           <w:sz w:val="24"/>
-        </w:rPr>
-      </w:pPr>
-    </w:p>
-    <w:p>
-      <w:pPr>
-        <w:jc w:val="both"/>
-        <w:rPr>
-          <w:rFonts w:ascii="Garamond" w:hAnsi="Garamond" w:cs="Times New Roman"/>
-          <w:sz w:val="24"/>
-        </w:rPr>
-      </w:pPr>
-    </w:p>
-    <w:p>
-      <w:pPr>
-        <w:jc w:val="both"/>
-        <w:rPr>
-          <w:rFonts w:ascii="Garamond" w:hAnsi="Garamond" w:cs="Times New Roman"/>
-          <w:sz w:val="24"/>
-        </w:rPr>
-      </w:pPr>
-    </w:p>
-    <w:p>
-      <w:pPr>
-        <w:jc w:val="both"/>
-        <w:rPr>
-          <w:rFonts w:ascii="Garamond" w:hAnsi="Garamond" w:cs="Times New Roman"/>
-          <w:sz w:val="24"/>
-        </w:rPr>
-      </w:pPr>
-    </w:p>
-    <w:p>
-      <w:pPr>
-        <w:jc w:val="both"/>
-        <w:rPr>
-          <w:rFonts w:ascii="Garamond" w:hAnsi="Garamond" w:cs="Times New Roman"/>
-          <w:sz w:val="24"/>
-        </w:rPr>
-      </w:pPr>
-    </w:p>
-    <w:p>
-      <w:pPr>
-        <w:jc w:val="both"/>
-        <w:rPr>
-          <w:rFonts w:ascii="Garamond" w:hAnsi="Garamond" w:cs="Times New Roman"/>
-          <w:sz w:val="24"/>
-        </w:rPr>
-      </w:pPr>
-    </w:p>
-    <w:p>
-      <w:pPr>
-        <w:jc w:val="both"/>
-        <w:rPr>
-          <w:rFonts w:ascii="Garamond" w:hAnsi="Garamond" w:cs="Times New Roman"/>
-          <w:sz w:val="24"/>
-        </w:rPr>
-      </w:pPr>
-    </w:p>
-    <w:p>
-      <w:pPr>
-        <w:jc w:val="both"/>
-        <w:rPr>
-          <w:rFonts w:ascii="Garamond" w:hAnsi="Garamond" w:cs="Times New Roman"/>
-          <w:sz w:val="24"/>
+          <w:lang w:eastAsia="zh-TW"/>
         </w:rPr>
       </w:pPr>
     </w:p>
@@ -2188,7 +2226,6 @@
       <w:r>
         <w:rPr>
           <w:rFonts w:ascii="Garamond" w:hAnsi="Garamond" w:cs="Times New Roman"/>
-          <w:b/>
           <w:sz w:val="40"/>
           <w:szCs w:val="40"/>
         </w:rPr>
@@ -2242,6 +2279,8 @@
             <w:pPr>
               <w:rPr>
                 <w:rFonts w:ascii="Garamond" w:eastAsia="Times New Roman" w:hAnsi="Garamond" w:cs="Times New Roman"/>
+                <w:b w:val="0"/>
+                <w:bCs w:val="0"/>
                 <w:color w:val="000000"/>
                 <w:sz w:val="28"/>
                 <w:szCs w:val="32"/>
@@ -2265,6 +2304,8 @@
               <w:cnfStyle w:val="100000000000" w:firstRow="1" w:lastRow="0" w:firstColumn="0" w:lastColumn="0" w:oddVBand="0" w:evenVBand="0" w:oddHBand="0" w:evenHBand="0" w:firstRowFirstColumn="0" w:firstRowLastColumn="0" w:lastRowFirstColumn="0" w:lastRowLastColumn="0"/>
               <w:rPr>
                 <w:rFonts w:ascii="Garamond" w:eastAsia="Times New Roman" w:hAnsi="Garamond" w:cs="Times New Roman"/>
+                <w:b w:val="0"/>
+                <w:bCs w:val="0"/>
                 <w:color w:val="000000"/>
                 <w:sz w:val="28"/>
                 <w:szCs w:val="32"/>
@@ -2274,6 +2315,8 @@
             <w:r>
               <w:rPr>
                 <w:rFonts w:ascii="Garamond" w:eastAsia="Times New Roman" w:hAnsi="Garamond" w:cs="Times New Roman"/>
+                <w:b w:val="0"/>
+                <w:bCs w:val="0"/>
                 <w:color w:val="000000"/>
                 <w:sz w:val="28"/>
                 <w:szCs w:val="32"/>
@@ -2295,6 +2338,8 @@
               <w:cnfStyle w:val="100000000000" w:firstRow="1" w:lastRow="0" w:firstColumn="0" w:lastColumn="0" w:oddVBand="0" w:evenVBand="0" w:oddHBand="0" w:evenHBand="0" w:firstRowFirstColumn="0" w:firstRowLastColumn="0" w:lastRowFirstColumn="0" w:lastRowLastColumn="0"/>
               <w:rPr>
                 <w:rFonts w:ascii="Garamond" w:eastAsia="Times New Roman" w:hAnsi="Garamond" w:cs="Times New Roman"/>
+                <w:b w:val="0"/>
+                <w:bCs w:val="0"/>
                 <w:color w:val="000000"/>
                 <w:sz w:val="28"/>
                 <w:szCs w:val="32"/>
@@ -2304,6 +2349,8 @@
             <w:r>
               <w:rPr>
                 <w:rFonts w:ascii="Garamond" w:eastAsia="Times New Roman" w:hAnsi="Garamond" w:cs="Times New Roman"/>
+                <w:b w:val="0"/>
+                <w:bCs w:val="0"/>
                 <w:color w:val="000000"/>
                 <w:sz w:val="28"/>
                 <w:szCs w:val="32"/>
@@ -2325,6 +2372,8 @@
               <w:cnfStyle w:val="100000000000" w:firstRow="1" w:lastRow="0" w:firstColumn="0" w:lastColumn="0" w:oddVBand="0" w:evenVBand="0" w:oddHBand="0" w:evenHBand="0" w:firstRowFirstColumn="0" w:firstRowLastColumn="0" w:lastRowFirstColumn="0" w:lastRowLastColumn="0"/>
               <w:rPr>
                 <w:rFonts w:ascii="Garamond" w:eastAsia="Times New Roman" w:hAnsi="Garamond" w:cs="Times New Roman"/>
+                <w:b w:val="0"/>
+                <w:bCs w:val="0"/>
                 <w:color w:val="000000"/>
                 <w:sz w:val="28"/>
                 <w:szCs w:val="32"/>
@@ -2334,6 +2383,8 @@
             <w:r>
               <w:rPr>
                 <w:rFonts w:ascii="Garamond" w:eastAsia="Times New Roman" w:hAnsi="Garamond" w:cs="Times New Roman"/>
+                <w:b w:val="0"/>
+                <w:bCs w:val="0"/>
                 <w:color w:val="000000"/>
                 <w:sz w:val="28"/>
                 <w:szCs w:val="32"/>
@@ -2365,6 +2416,8 @@
             <w:pPr>
               <w:rPr>
                 <w:rFonts w:ascii="Garamond" w:eastAsia="Times New Roman" w:hAnsi="Garamond" w:cs="Times New Roman"/>
+                <w:b w:val="0"/>
+                <w:bCs w:val="0"/>
                 <w:color w:val="000000"/>
                 <w:sz w:val="24"/>
                 <w:szCs w:val="32"/>
@@ -2727,15 +2780,19 @@
             <w:pPr>
               <w:rPr>
                 <w:rFonts w:ascii="Garamond" w:eastAsia="Times New Roman" w:hAnsi="Garamond" w:cs="Times New Roman"/>
-                <w:color w:val="000000"/>
-                <w:sz w:val="24"/>
-                <w:szCs w:val="32"/>
-                <w:lang w:eastAsia="zh-TW"/>
-              </w:rPr>
-            </w:pPr>
-            <w:r>
-              <w:rPr>
-                <w:rFonts w:ascii="Garamond" w:eastAsia="Times New Roman" w:hAnsi="Garamond" w:cs="Times New Roman"/>
+                <w:b w:val="0"/>
+                <w:bCs w:val="0"/>
+                <w:color w:val="000000"/>
+                <w:sz w:val="24"/>
+                <w:szCs w:val="32"/>
+                <w:lang w:eastAsia="zh-TW"/>
+              </w:rPr>
+            </w:pPr>
+            <w:r>
+              <w:rPr>
+                <w:rFonts w:ascii="Garamond" w:eastAsia="Times New Roman" w:hAnsi="Garamond" w:cs="Times New Roman"/>
+                <w:b w:val="0"/>
+                <w:bCs w:val="0"/>
                 <w:color w:val="000000"/>
                 <w:sz w:val="24"/>
                 <w:szCs w:val="32"/>
@@ -3092,6 +3149,7 @@
               <w:rPr>
                 <w:rFonts w:ascii="Garamond" w:eastAsia="Times New Roman" w:hAnsi="Garamond" w:cs="Times New Roman"/>
                 <w:b w:val="0"/>
+                <w:bCs w:val="0"/>
                 <w:color w:val="000000"/>
                 <w:sz w:val="24"/>
                 <w:szCs w:val="32"/>
@@ -3102,45 +3160,13 @@
               <w:rPr>
                 <w:rFonts w:ascii="Garamond" w:eastAsia="Times New Roman" w:hAnsi="Garamond" w:cs="Times New Roman"/>
                 <w:b w:val="0"/>
-                <w:color w:val="000000"/>
-                <w:sz w:val="24"/>
-                <w:szCs w:val="32"/>
-                <w:lang w:eastAsia="zh-TW"/>
-              </w:rPr>
-              <w:t xml:space="preserve">- </w:t>
-            </w:r>
-            <w:r>
-              <w:rPr>
-                <w:rFonts w:ascii="Garamond" w:eastAsia="Times New Roman" w:hAnsi="Garamond" w:cs="Times New Roman"/>
-                <w:b w:val="0"/>
-                <w:color w:val="000000"/>
-                <w:sz w:val="24"/>
-                <w:szCs w:val="32"/>
-                <w:lang w:eastAsia="zh-TW"/>
-              </w:rPr>
-              <w:t>R</w:t>
-            </w:r>
-            <w:r>
-              <w:rPr>
-                <w:rFonts w:ascii="Garamond" w:eastAsia="Times New Roman" w:hAnsi="Garamond" w:cs="Times New Roman"/>
-                <w:b w:val="0"/>
-                <w:color w:val="000000"/>
-                <w:sz w:val="24"/>
-                <w:szCs w:val="32"/>
-                <w:lang w:eastAsia="zh-TW"/>
-              </w:rPr>
-              <w:t>esearch question</w:t>
-            </w:r>
-            <w:r>
-              <w:rPr>
-                <w:rFonts w:ascii="Garamond" w:eastAsia="Times New Roman" w:hAnsi="Garamond" w:cs="Times New Roman"/>
-                <w:b w:val="0"/>
-                <w:color w:val="000000"/>
-                <w:sz w:val="24"/>
-                <w:szCs w:val="32"/>
-                <w:lang w:eastAsia="zh-TW"/>
-              </w:rPr>
-              <w:t>s</w:t>
+                <w:bCs w:val="0"/>
+                <w:color w:val="000000"/>
+                <w:sz w:val="24"/>
+                <w:szCs w:val="32"/>
+                <w:lang w:eastAsia="zh-TW"/>
+              </w:rPr>
+              <w:t>- Research questions</w:t>
             </w:r>
           </w:p>
         </w:tc>
@@ -3205,7 +3231,7 @@
             <w:pPr>
               <w:cnfStyle w:val="000000100000" w:firstRow="0" w:lastRow="0" w:firstColumn="0" w:lastColumn="0" w:oddVBand="0" w:evenVBand="0" w:oddHBand="1" w:evenHBand="0" w:firstRowFirstColumn="0" w:firstRowLastColumn="0" w:lastRowFirstColumn="0" w:lastRowLastColumn="0"/>
               <w:rPr>
-                <w:rFonts w:ascii="Times New Roman" w:eastAsia="Times New Roman" w:hAnsi="Times New Roman" w:cs="Times New Roman"/>
+                <w:rFonts w:ascii="Garamond" w:eastAsia="Times New Roman" w:hAnsi="Garamond" w:cs="Times New Roman"/>
                 <w:sz w:val="24"/>
                 <w:szCs w:val="20"/>
                 <w:lang w:eastAsia="zh-TW"/>
@@ -3223,7 +3249,7 @@
             <w:pPr>
               <w:cnfStyle w:val="000000100000" w:firstRow="0" w:lastRow="0" w:firstColumn="0" w:lastColumn="0" w:oddVBand="0" w:evenVBand="0" w:oddHBand="1" w:evenHBand="0" w:firstRowFirstColumn="0" w:firstRowLastColumn="0" w:lastRowFirstColumn="0" w:lastRowLastColumn="0"/>
               <w:rPr>
-                <w:rFonts w:ascii="Times New Roman" w:eastAsia="Times New Roman" w:hAnsi="Times New Roman" w:cs="Times New Roman"/>
+                <w:rFonts w:ascii="Garamond" w:eastAsia="Times New Roman" w:hAnsi="Garamond" w:cs="Times New Roman"/>
                 <w:sz w:val="24"/>
                 <w:szCs w:val="20"/>
                 <w:lang w:eastAsia="zh-TW"/>
@@ -3241,7 +3267,7 @@
             <w:pPr>
               <w:cnfStyle w:val="000000100000" w:firstRow="0" w:lastRow="0" w:firstColumn="0" w:lastColumn="0" w:oddVBand="0" w:evenVBand="0" w:oddHBand="1" w:evenHBand="0" w:firstRowFirstColumn="0" w:firstRowLastColumn="0" w:lastRowFirstColumn="0" w:lastRowLastColumn="0"/>
               <w:rPr>
-                <w:rFonts w:ascii="Times New Roman" w:eastAsia="Times New Roman" w:hAnsi="Times New Roman" w:cs="Times New Roman"/>
+                <w:rFonts w:ascii="Garamond" w:eastAsia="Times New Roman" w:hAnsi="Garamond" w:cs="Times New Roman"/>
                 <w:sz w:val="24"/>
                 <w:szCs w:val="20"/>
                 <w:lang w:eastAsia="zh-TW"/>
@@ -3259,7 +3285,7 @@
             <w:pPr>
               <w:cnfStyle w:val="000000100000" w:firstRow="0" w:lastRow="0" w:firstColumn="0" w:lastColumn="0" w:oddVBand="0" w:evenVBand="0" w:oddHBand="1" w:evenHBand="0" w:firstRowFirstColumn="0" w:firstRowLastColumn="0" w:lastRowFirstColumn="0" w:lastRowLastColumn="0"/>
               <w:rPr>
-                <w:rFonts w:ascii="Times New Roman" w:eastAsia="Times New Roman" w:hAnsi="Times New Roman" w:cs="Times New Roman"/>
+                <w:rFonts w:ascii="Garamond" w:eastAsia="Times New Roman" w:hAnsi="Garamond" w:cs="Times New Roman"/>
                 <w:sz w:val="24"/>
                 <w:szCs w:val="20"/>
                 <w:lang w:eastAsia="zh-TW"/>
@@ -3277,7 +3303,7 @@
             <w:pPr>
               <w:cnfStyle w:val="000000100000" w:firstRow="0" w:lastRow="0" w:firstColumn="0" w:lastColumn="0" w:oddVBand="0" w:evenVBand="0" w:oddHBand="1" w:evenHBand="0" w:firstRowFirstColumn="0" w:firstRowLastColumn="0" w:lastRowFirstColumn="0" w:lastRowLastColumn="0"/>
               <w:rPr>
-                <w:rFonts w:ascii="Times New Roman" w:eastAsia="Times New Roman" w:hAnsi="Times New Roman" w:cs="Times New Roman"/>
+                <w:rFonts w:ascii="Garamond" w:eastAsia="Times New Roman" w:hAnsi="Garamond" w:cs="Times New Roman"/>
                 <w:sz w:val="24"/>
                 <w:szCs w:val="20"/>
                 <w:lang w:eastAsia="zh-TW"/>
@@ -3295,7 +3321,7 @@
             <w:pPr>
               <w:cnfStyle w:val="000000100000" w:firstRow="0" w:lastRow="0" w:firstColumn="0" w:lastColumn="0" w:oddVBand="0" w:evenVBand="0" w:oddHBand="1" w:evenHBand="0" w:firstRowFirstColumn="0" w:firstRowLastColumn="0" w:lastRowFirstColumn="0" w:lastRowLastColumn="0"/>
               <w:rPr>
-                <w:rFonts w:ascii="Times New Roman" w:eastAsia="Times New Roman" w:hAnsi="Times New Roman" w:cs="Times New Roman"/>
+                <w:rFonts w:ascii="Garamond" w:eastAsia="Times New Roman" w:hAnsi="Garamond" w:cs="Times New Roman"/>
                 <w:sz w:val="24"/>
                 <w:szCs w:val="20"/>
                 <w:lang w:eastAsia="zh-TW"/>
@@ -3313,7 +3339,7 @@
             <w:pPr>
               <w:cnfStyle w:val="000000100000" w:firstRow="0" w:lastRow="0" w:firstColumn="0" w:lastColumn="0" w:oddVBand="0" w:evenVBand="0" w:oddHBand="1" w:evenHBand="0" w:firstRowFirstColumn="0" w:firstRowLastColumn="0" w:lastRowFirstColumn="0" w:lastRowLastColumn="0"/>
               <w:rPr>
-                <w:rFonts w:ascii="Times New Roman" w:eastAsia="Times New Roman" w:hAnsi="Times New Roman" w:cs="Times New Roman"/>
+                <w:rFonts w:ascii="Garamond" w:eastAsia="Times New Roman" w:hAnsi="Garamond" w:cs="Times New Roman"/>
                 <w:sz w:val="24"/>
                 <w:szCs w:val="20"/>
                 <w:lang w:eastAsia="zh-TW"/>
@@ -3331,7 +3357,7 @@
             <w:pPr>
               <w:cnfStyle w:val="000000100000" w:firstRow="0" w:lastRow="0" w:firstColumn="0" w:lastColumn="0" w:oddVBand="0" w:evenVBand="0" w:oddHBand="1" w:evenHBand="0" w:firstRowFirstColumn="0" w:firstRowLastColumn="0" w:lastRowFirstColumn="0" w:lastRowLastColumn="0"/>
               <w:rPr>
-                <w:rFonts w:ascii="Times New Roman" w:eastAsia="Times New Roman" w:hAnsi="Times New Roman" w:cs="Times New Roman"/>
+                <w:rFonts w:ascii="Garamond" w:eastAsia="Times New Roman" w:hAnsi="Garamond" w:cs="Times New Roman"/>
                 <w:sz w:val="24"/>
                 <w:szCs w:val="20"/>
                 <w:lang w:eastAsia="zh-TW"/>
@@ -3389,33 +3415,25 @@
             <w:pPr>
               <w:rPr>
                 <w:rFonts w:ascii="Garamond" w:eastAsia="Times New Roman" w:hAnsi="Garamond" w:cs="Times New Roman"/>
-                <w:color w:val="000000"/>
-                <w:sz w:val="24"/>
-                <w:szCs w:val="32"/>
-                <w:lang w:eastAsia="zh-TW"/>
-              </w:rPr>
-            </w:pPr>
-            <w:r>
-              <w:rPr>
-                <w:rFonts w:ascii="Garamond" w:eastAsia="Times New Roman" w:hAnsi="Garamond" w:cs="Times New Roman"/>
                 <w:b w:val="0"/>
-                <w:color w:val="000000"/>
-                <w:sz w:val="24"/>
-                <w:szCs w:val="32"/>
-                <w:lang w:eastAsia="zh-TW"/>
-              </w:rPr>
-              <w:t xml:space="preserve">- </w:t>
-            </w:r>
+                <w:bCs w:val="0"/>
+                <w:color w:val="000000"/>
+                <w:sz w:val="24"/>
+                <w:szCs w:val="32"/>
+                <w:lang w:eastAsia="zh-TW"/>
+              </w:rPr>
+            </w:pPr>
             <w:r>
               <w:rPr>
                 <w:rFonts w:ascii="Garamond" w:eastAsia="Times New Roman" w:hAnsi="Garamond" w:cs="Times New Roman"/>
                 <w:b w:val="0"/>
-                <w:color w:val="000000"/>
-                <w:sz w:val="24"/>
-                <w:szCs w:val="32"/>
-                <w:lang w:eastAsia="zh-TW"/>
-              </w:rPr>
-              <w:t>Project timeline</w:t>
+                <w:bCs w:val="0"/>
+                <w:color w:val="000000"/>
+                <w:sz w:val="24"/>
+                <w:szCs w:val="32"/>
+                <w:lang w:eastAsia="zh-TW"/>
+              </w:rPr>
+              <w:t>- Project timeline</w:t>
             </w:r>
           </w:p>
         </w:tc>
@@ -3480,7 +3498,7 @@
             <w:pPr>
               <w:cnfStyle w:val="000000000000" w:firstRow="0" w:lastRow="0" w:firstColumn="0" w:lastColumn="0" w:oddVBand="0" w:evenVBand="0" w:oddHBand="0" w:evenHBand="0" w:firstRowFirstColumn="0" w:firstRowLastColumn="0" w:lastRowFirstColumn="0" w:lastRowLastColumn="0"/>
               <w:rPr>
-                <w:rFonts w:ascii="Times New Roman" w:eastAsia="Times New Roman" w:hAnsi="Times New Roman" w:cs="Times New Roman"/>
+                <w:rFonts w:ascii="Garamond" w:eastAsia="Times New Roman" w:hAnsi="Garamond" w:cs="Times New Roman"/>
                 <w:sz w:val="24"/>
                 <w:szCs w:val="20"/>
                 <w:lang w:eastAsia="zh-TW"/>
@@ -3498,7 +3516,7 @@
             <w:pPr>
               <w:cnfStyle w:val="000000000000" w:firstRow="0" w:lastRow="0" w:firstColumn="0" w:lastColumn="0" w:oddVBand="0" w:evenVBand="0" w:oddHBand="0" w:evenHBand="0" w:firstRowFirstColumn="0" w:firstRowLastColumn="0" w:lastRowFirstColumn="0" w:lastRowLastColumn="0"/>
               <w:rPr>
-                <w:rFonts w:ascii="Times New Roman" w:eastAsia="Times New Roman" w:hAnsi="Times New Roman" w:cs="Times New Roman"/>
+                <w:rFonts w:ascii="Garamond" w:eastAsia="Times New Roman" w:hAnsi="Garamond" w:cs="Times New Roman"/>
                 <w:sz w:val="24"/>
                 <w:szCs w:val="20"/>
                 <w:lang w:eastAsia="zh-TW"/>
@@ -3516,7 +3534,7 @@
             <w:pPr>
               <w:cnfStyle w:val="000000000000" w:firstRow="0" w:lastRow="0" w:firstColumn="0" w:lastColumn="0" w:oddVBand="0" w:evenVBand="0" w:oddHBand="0" w:evenHBand="0" w:firstRowFirstColumn="0" w:firstRowLastColumn="0" w:lastRowFirstColumn="0" w:lastRowLastColumn="0"/>
               <w:rPr>
-                <w:rFonts w:ascii="Times New Roman" w:eastAsia="Times New Roman" w:hAnsi="Times New Roman" w:cs="Times New Roman"/>
+                <w:rFonts w:ascii="Garamond" w:eastAsia="Times New Roman" w:hAnsi="Garamond" w:cs="Times New Roman"/>
                 <w:sz w:val="24"/>
                 <w:szCs w:val="20"/>
                 <w:lang w:eastAsia="zh-TW"/>
@@ -3534,7 +3552,7 @@
             <w:pPr>
               <w:cnfStyle w:val="000000000000" w:firstRow="0" w:lastRow="0" w:firstColumn="0" w:lastColumn="0" w:oddVBand="0" w:evenVBand="0" w:oddHBand="0" w:evenHBand="0" w:firstRowFirstColumn="0" w:firstRowLastColumn="0" w:lastRowFirstColumn="0" w:lastRowLastColumn="0"/>
               <w:rPr>
-                <w:rFonts w:ascii="Times New Roman" w:eastAsia="Times New Roman" w:hAnsi="Times New Roman" w:cs="Times New Roman"/>
+                <w:rFonts w:ascii="Garamond" w:eastAsia="Times New Roman" w:hAnsi="Garamond" w:cs="Times New Roman"/>
                 <w:sz w:val="24"/>
                 <w:szCs w:val="20"/>
                 <w:lang w:eastAsia="zh-TW"/>
@@ -3552,7 +3570,7 @@
             <w:pPr>
               <w:cnfStyle w:val="000000000000" w:firstRow="0" w:lastRow="0" w:firstColumn="0" w:lastColumn="0" w:oddVBand="0" w:evenVBand="0" w:oddHBand="0" w:evenHBand="0" w:firstRowFirstColumn="0" w:firstRowLastColumn="0" w:lastRowFirstColumn="0" w:lastRowLastColumn="0"/>
               <w:rPr>
-                <w:rFonts w:ascii="Times New Roman" w:eastAsia="Times New Roman" w:hAnsi="Times New Roman" w:cs="Times New Roman"/>
+                <w:rFonts w:ascii="Garamond" w:eastAsia="Times New Roman" w:hAnsi="Garamond" w:cs="Times New Roman"/>
                 <w:sz w:val="24"/>
                 <w:szCs w:val="20"/>
                 <w:lang w:eastAsia="zh-TW"/>
@@ -3570,7 +3588,7 @@
             <w:pPr>
               <w:cnfStyle w:val="000000000000" w:firstRow="0" w:lastRow="0" w:firstColumn="0" w:lastColumn="0" w:oddVBand="0" w:evenVBand="0" w:oddHBand="0" w:evenHBand="0" w:firstRowFirstColumn="0" w:firstRowLastColumn="0" w:lastRowFirstColumn="0" w:lastRowLastColumn="0"/>
               <w:rPr>
-                <w:rFonts w:ascii="Times New Roman" w:eastAsia="Times New Roman" w:hAnsi="Times New Roman" w:cs="Times New Roman"/>
+                <w:rFonts w:ascii="Garamond" w:eastAsia="Times New Roman" w:hAnsi="Garamond" w:cs="Times New Roman"/>
                 <w:sz w:val="24"/>
                 <w:szCs w:val="20"/>
                 <w:lang w:eastAsia="zh-TW"/>
@@ -3588,7 +3606,7 @@
             <w:pPr>
               <w:cnfStyle w:val="000000000000" w:firstRow="0" w:lastRow="0" w:firstColumn="0" w:lastColumn="0" w:oddVBand="0" w:evenVBand="0" w:oddHBand="0" w:evenHBand="0" w:firstRowFirstColumn="0" w:firstRowLastColumn="0" w:lastRowFirstColumn="0" w:lastRowLastColumn="0"/>
               <w:rPr>
-                <w:rFonts w:ascii="Times New Roman" w:eastAsia="Times New Roman" w:hAnsi="Times New Roman" w:cs="Times New Roman"/>
+                <w:rFonts w:ascii="Garamond" w:eastAsia="Times New Roman" w:hAnsi="Garamond" w:cs="Times New Roman"/>
                 <w:sz w:val="24"/>
                 <w:szCs w:val="20"/>
                 <w:lang w:eastAsia="zh-TW"/>
@@ -3606,7 +3624,7 @@
             <w:pPr>
               <w:cnfStyle w:val="000000000000" w:firstRow="0" w:lastRow="0" w:firstColumn="0" w:lastColumn="0" w:oddVBand="0" w:evenVBand="0" w:oddHBand="0" w:evenHBand="0" w:firstRowFirstColumn="0" w:firstRowLastColumn="0" w:lastRowFirstColumn="0" w:lastRowLastColumn="0"/>
               <w:rPr>
-                <w:rFonts w:ascii="Times New Roman" w:eastAsia="Times New Roman" w:hAnsi="Times New Roman" w:cs="Times New Roman"/>
+                <w:rFonts w:ascii="Garamond" w:eastAsia="Times New Roman" w:hAnsi="Garamond" w:cs="Times New Roman"/>
                 <w:sz w:val="24"/>
                 <w:szCs w:val="20"/>
                 <w:lang w:eastAsia="zh-TW"/>
@@ -3666,6 +3684,7 @@
               <w:rPr>
                 <w:rFonts w:ascii="Garamond" w:eastAsia="Times New Roman" w:hAnsi="Garamond" w:cs="Times New Roman"/>
                 <w:b w:val="0"/>
+                <w:bCs w:val="0"/>
                 <w:color w:val="000000"/>
                 <w:sz w:val="24"/>
                 <w:szCs w:val="32"/>
@@ -3676,23 +3695,13 @@
               <w:rPr>
                 <w:rFonts w:ascii="Garamond" w:eastAsia="Times New Roman" w:hAnsi="Garamond" w:cs="Times New Roman"/>
                 <w:b w:val="0"/>
-                <w:color w:val="000000"/>
-                <w:sz w:val="24"/>
-                <w:szCs w:val="32"/>
-                <w:lang w:eastAsia="zh-TW"/>
-              </w:rPr>
-              <w:t xml:space="preserve">- </w:t>
-            </w:r>
-            <w:r>
-              <w:rPr>
-                <w:rFonts w:ascii="Garamond" w:eastAsia="Times New Roman" w:hAnsi="Garamond" w:cs="Times New Roman"/>
-                <w:b w:val="0"/>
-                <w:color w:val="000000"/>
-                <w:sz w:val="24"/>
-                <w:szCs w:val="32"/>
-                <w:lang w:eastAsia="zh-TW"/>
-              </w:rPr>
-              <w:t>Research State of the art</w:t>
+                <w:bCs w:val="0"/>
+                <w:color w:val="000000"/>
+                <w:sz w:val="24"/>
+                <w:szCs w:val="32"/>
+                <w:lang w:eastAsia="zh-TW"/>
+              </w:rPr>
+              <w:t>- Research State of the art</w:t>
             </w:r>
           </w:p>
         </w:tc>
@@ -3757,7 +3766,7 @@
             <w:pPr>
               <w:cnfStyle w:val="000000100000" w:firstRow="0" w:lastRow="0" w:firstColumn="0" w:lastColumn="0" w:oddVBand="0" w:evenVBand="0" w:oddHBand="1" w:evenHBand="0" w:firstRowFirstColumn="0" w:firstRowLastColumn="0" w:lastRowFirstColumn="0" w:lastRowLastColumn="0"/>
               <w:rPr>
-                <w:rFonts w:ascii="Times New Roman" w:eastAsia="Times New Roman" w:hAnsi="Times New Roman" w:cs="Times New Roman"/>
+                <w:rFonts w:ascii="Garamond" w:eastAsia="Times New Roman" w:hAnsi="Garamond" w:cs="Times New Roman"/>
                 <w:sz w:val="24"/>
                 <w:szCs w:val="20"/>
                 <w:lang w:eastAsia="zh-TW"/>
@@ -3775,7 +3784,7 @@
             <w:pPr>
               <w:cnfStyle w:val="000000100000" w:firstRow="0" w:lastRow="0" w:firstColumn="0" w:lastColumn="0" w:oddVBand="0" w:evenVBand="0" w:oddHBand="1" w:evenHBand="0" w:firstRowFirstColumn="0" w:firstRowLastColumn="0" w:lastRowFirstColumn="0" w:lastRowLastColumn="0"/>
               <w:rPr>
-                <w:rFonts w:ascii="Times New Roman" w:eastAsia="Times New Roman" w:hAnsi="Times New Roman" w:cs="Times New Roman"/>
+                <w:rFonts w:ascii="Garamond" w:eastAsia="Times New Roman" w:hAnsi="Garamond" w:cs="Times New Roman"/>
                 <w:sz w:val="24"/>
                 <w:szCs w:val="20"/>
                 <w:lang w:eastAsia="zh-TW"/>
@@ -3793,7 +3802,7 @@
             <w:pPr>
               <w:cnfStyle w:val="000000100000" w:firstRow="0" w:lastRow="0" w:firstColumn="0" w:lastColumn="0" w:oddVBand="0" w:evenVBand="0" w:oddHBand="1" w:evenHBand="0" w:firstRowFirstColumn="0" w:firstRowLastColumn="0" w:lastRowFirstColumn="0" w:lastRowLastColumn="0"/>
               <w:rPr>
-                <w:rFonts w:ascii="Times New Roman" w:eastAsia="Times New Roman" w:hAnsi="Times New Roman" w:cs="Times New Roman"/>
+                <w:rFonts w:ascii="Garamond" w:eastAsia="Times New Roman" w:hAnsi="Garamond" w:cs="Times New Roman"/>
                 <w:sz w:val="24"/>
                 <w:szCs w:val="20"/>
                 <w:lang w:eastAsia="zh-TW"/>
@@ -3811,7 +3820,7 @@
             <w:pPr>
               <w:cnfStyle w:val="000000100000" w:firstRow="0" w:lastRow="0" w:firstColumn="0" w:lastColumn="0" w:oddVBand="0" w:evenVBand="0" w:oddHBand="1" w:evenHBand="0" w:firstRowFirstColumn="0" w:firstRowLastColumn="0" w:lastRowFirstColumn="0" w:lastRowLastColumn="0"/>
               <w:rPr>
-                <w:rFonts w:ascii="Times New Roman" w:eastAsia="Times New Roman" w:hAnsi="Times New Roman" w:cs="Times New Roman"/>
+                <w:rFonts w:ascii="Garamond" w:eastAsia="Times New Roman" w:hAnsi="Garamond" w:cs="Times New Roman"/>
                 <w:sz w:val="24"/>
                 <w:szCs w:val="20"/>
                 <w:lang w:eastAsia="zh-TW"/>
@@ -3829,7 +3838,7 @@
             <w:pPr>
               <w:cnfStyle w:val="000000100000" w:firstRow="0" w:lastRow="0" w:firstColumn="0" w:lastColumn="0" w:oddVBand="0" w:evenVBand="0" w:oddHBand="1" w:evenHBand="0" w:firstRowFirstColumn="0" w:firstRowLastColumn="0" w:lastRowFirstColumn="0" w:lastRowLastColumn="0"/>
               <w:rPr>
-                <w:rFonts w:ascii="Times New Roman" w:eastAsia="Times New Roman" w:hAnsi="Times New Roman" w:cs="Times New Roman"/>
+                <w:rFonts w:ascii="Garamond" w:eastAsia="Times New Roman" w:hAnsi="Garamond" w:cs="Times New Roman"/>
                 <w:sz w:val="24"/>
                 <w:szCs w:val="20"/>
                 <w:lang w:eastAsia="zh-TW"/>
@@ -3847,7 +3856,7 @@
             <w:pPr>
               <w:cnfStyle w:val="000000100000" w:firstRow="0" w:lastRow="0" w:firstColumn="0" w:lastColumn="0" w:oddVBand="0" w:evenVBand="0" w:oddHBand="1" w:evenHBand="0" w:firstRowFirstColumn="0" w:firstRowLastColumn="0" w:lastRowFirstColumn="0" w:lastRowLastColumn="0"/>
               <w:rPr>
-                <w:rFonts w:ascii="Times New Roman" w:eastAsia="Times New Roman" w:hAnsi="Times New Roman" w:cs="Times New Roman"/>
+                <w:rFonts w:ascii="Garamond" w:eastAsia="Times New Roman" w:hAnsi="Garamond" w:cs="Times New Roman"/>
                 <w:sz w:val="24"/>
                 <w:szCs w:val="20"/>
                 <w:lang w:eastAsia="zh-TW"/>
@@ -3865,7 +3874,7 @@
             <w:pPr>
               <w:cnfStyle w:val="000000100000" w:firstRow="0" w:lastRow="0" w:firstColumn="0" w:lastColumn="0" w:oddVBand="0" w:evenVBand="0" w:oddHBand="1" w:evenHBand="0" w:firstRowFirstColumn="0" w:firstRowLastColumn="0" w:lastRowFirstColumn="0" w:lastRowLastColumn="0"/>
               <w:rPr>
-                <w:rFonts w:ascii="Times New Roman" w:eastAsia="Times New Roman" w:hAnsi="Times New Roman" w:cs="Times New Roman"/>
+                <w:rFonts w:ascii="Garamond" w:eastAsia="Times New Roman" w:hAnsi="Garamond" w:cs="Times New Roman"/>
                 <w:sz w:val="24"/>
                 <w:szCs w:val="20"/>
                 <w:lang w:eastAsia="zh-TW"/>
@@ -3883,7 +3892,7 @@
             <w:pPr>
               <w:cnfStyle w:val="000000100000" w:firstRow="0" w:lastRow="0" w:firstColumn="0" w:lastColumn="0" w:oddVBand="0" w:evenVBand="0" w:oddHBand="1" w:evenHBand="0" w:firstRowFirstColumn="0" w:firstRowLastColumn="0" w:lastRowFirstColumn="0" w:lastRowLastColumn="0"/>
               <w:rPr>
-                <w:rFonts w:ascii="Times New Roman" w:eastAsia="Times New Roman" w:hAnsi="Times New Roman" w:cs="Times New Roman"/>
+                <w:rFonts w:ascii="Garamond" w:eastAsia="Times New Roman" w:hAnsi="Garamond" w:cs="Times New Roman"/>
                 <w:sz w:val="24"/>
                 <w:szCs w:val="20"/>
                 <w:lang w:eastAsia="zh-TW"/>
@@ -3942,6 +3951,7 @@
               <w:rPr>
                 <w:rFonts w:ascii="Garamond" w:eastAsia="Times New Roman" w:hAnsi="Garamond" w:cs="Times New Roman"/>
                 <w:b w:val="0"/>
+                <w:bCs w:val="0"/>
                 <w:color w:val="000000"/>
                 <w:sz w:val="24"/>
                 <w:szCs w:val="32"/>
@@ -3952,23 +3962,13 @@
               <w:rPr>
                 <w:rFonts w:ascii="Garamond" w:eastAsia="Times New Roman" w:hAnsi="Garamond" w:cs="Times New Roman"/>
                 <w:b w:val="0"/>
-                <w:color w:val="000000"/>
-                <w:sz w:val="24"/>
-                <w:szCs w:val="32"/>
-                <w:lang w:eastAsia="zh-TW"/>
-              </w:rPr>
-              <w:t xml:space="preserve">- </w:t>
-            </w:r>
-            <w:r>
-              <w:rPr>
-                <w:rFonts w:ascii="Garamond" w:eastAsia="Times New Roman" w:hAnsi="Garamond" w:cs="Times New Roman"/>
-                <w:b w:val="0"/>
-                <w:color w:val="000000"/>
-                <w:sz w:val="24"/>
-                <w:szCs w:val="32"/>
-                <w:lang w:eastAsia="zh-TW"/>
-              </w:rPr>
-              <w:t>Project structure</w:t>
+                <w:bCs w:val="0"/>
+                <w:color w:val="000000"/>
+                <w:sz w:val="24"/>
+                <w:szCs w:val="32"/>
+                <w:lang w:eastAsia="zh-TW"/>
+              </w:rPr>
+              <w:t>- Project structure</w:t>
             </w:r>
           </w:p>
         </w:tc>
@@ -4033,7 +4033,7 @@
             <w:pPr>
               <w:cnfStyle w:val="000000000000" w:firstRow="0" w:lastRow="0" w:firstColumn="0" w:lastColumn="0" w:oddVBand="0" w:evenVBand="0" w:oddHBand="0" w:evenHBand="0" w:firstRowFirstColumn="0" w:firstRowLastColumn="0" w:lastRowFirstColumn="0" w:lastRowLastColumn="0"/>
               <w:rPr>
-                <w:rFonts w:ascii="Times New Roman" w:eastAsia="Times New Roman" w:hAnsi="Times New Roman" w:cs="Times New Roman"/>
+                <w:rFonts w:ascii="Garamond" w:eastAsia="Times New Roman" w:hAnsi="Garamond" w:cs="Times New Roman"/>
                 <w:sz w:val="24"/>
                 <w:szCs w:val="20"/>
                 <w:lang w:eastAsia="zh-TW"/>
@@ -4051,7 +4051,7 @@
             <w:pPr>
               <w:cnfStyle w:val="000000000000" w:firstRow="0" w:lastRow="0" w:firstColumn="0" w:lastColumn="0" w:oddVBand="0" w:evenVBand="0" w:oddHBand="0" w:evenHBand="0" w:firstRowFirstColumn="0" w:firstRowLastColumn="0" w:lastRowFirstColumn="0" w:lastRowLastColumn="0"/>
               <w:rPr>
-                <w:rFonts w:ascii="Times New Roman" w:eastAsia="Times New Roman" w:hAnsi="Times New Roman" w:cs="Times New Roman"/>
+                <w:rFonts w:ascii="Garamond" w:eastAsia="Times New Roman" w:hAnsi="Garamond" w:cs="Times New Roman"/>
                 <w:sz w:val="24"/>
                 <w:szCs w:val="20"/>
                 <w:lang w:eastAsia="zh-TW"/>
@@ -4069,7 +4069,7 @@
             <w:pPr>
               <w:cnfStyle w:val="000000000000" w:firstRow="0" w:lastRow="0" w:firstColumn="0" w:lastColumn="0" w:oddVBand="0" w:evenVBand="0" w:oddHBand="0" w:evenHBand="0" w:firstRowFirstColumn="0" w:firstRowLastColumn="0" w:lastRowFirstColumn="0" w:lastRowLastColumn="0"/>
               <w:rPr>
-                <w:rFonts w:ascii="Times New Roman" w:eastAsia="Times New Roman" w:hAnsi="Times New Roman" w:cs="Times New Roman"/>
+                <w:rFonts w:ascii="Garamond" w:eastAsia="Times New Roman" w:hAnsi="Garamond" w:cs="Times New Roman"/>
                 <w:sz w:val="24"/>
                 <w:szCs w:val="20"/>
                 <w:lang w:eastAsia="zh-TW"/>
@@ -4087,7 +4087,7 @@
             <w:pPr>
               <w:cnfStyle w:val="000000000000" w:firstRow="0" w:lastRow="0" w:firstColumn="0" w:lastColumn="0" w:oddVBand="0" w:evenVBand="0" w:oddHBand="0" w:evenHBand="0" w:firstRowFirstColumn="0" w:firstRowLastColumn="0" w:lastRowFirstColumn="0" w:lastRowLastColumn="0"/>
               <w:rPr>
-                <w:rFonts w:ascii="Times New Roman" w:eastAsia="Times New Roman" w:hAnsi="Times New Roman" w:cs="Times New Roman"/>
+                <w:rFonts w:ascii="Garamond" w:eastAsia="Times New Roman" w:hAnsi="Garamond" w:cs="Times New Roman"/>
                 <w:sz w:val="24"/>
                 <w:szCs w:val="20"/>
                 <w:lang w:eastAsia="zh-TW"/>
@@ -4105,7 +4105,7 @@
             <w:pPr>
               <w:cnfStyle w:val="000000000000" w:firstRow="0" w:lastRow="0" w:firstColumn="0" w:lastColumn="0" w:oddVBand="0" w:evenVBand="0" w:oddHBand="0" w:evenHBand="0" w:firstRowFirstColumn="0" w:firstRowLastColumn="0" w:lastRowFirstColumn="0" w:lastRowLastColumn="0"/>
               <w:rPr>
-                <w:rFonts w:ascii="Times New Roman" w:eastAsia="Times New Roman" w:hAnsi="Times New Roman" w:cs="Times New Roman"/>
+                <w:rFonts w:ascii="Garamond" w:eastAsia="Times New Roman" w:hAnsi="Garamond" w:cs="Times New Roman"/>
                 <w:sz w:val="24"/>
                 <w:szCs w:val="20"/>
                 <w:lang w:eastAsia="zh-TW"/>
@@ -4123,7 +4123,7 @@
             <w:pPr>
               <w:cnfStyle w:val="000000000000" w:firstRow="0" w:lastRow="0" w:firstColumn="0" w:lastColumn="0" w:oddVBand="0" w:evenVBand="0" w:oddHBand="0" w:evenHBand="0" w:firstRowFirstColumn="0" w:firstRowLastColumn="0" w:lastRowFirstColumn="0" w:lastRowLastColumn="0"/>
               <w:rPr>
-                <w:rFonts w:ascii="Times New Roman" w:eastAsia="Times New Roman" w:hAnsi="Times New Roman" w:cs="Times New Roman"/>
+                <w:rFonts w:ascii="Garamond" w:eastAsia="Times New Roman" w:hAnsi="Garamond" w:cs="Times New Roman"/>
                 <w:sz w:val="24"/>
                 <w:szCs w:val="20"/>
                 <w:lang w:eastAsia="zh-TW"/>
@@ -4141,7 +4141,7 @@
             <w:pPr>
               <w:cnfStyle w:val="000000000000" w:firstRow="0" w:lastRow="0" w:firstColumn="0" w:lastColumn="0" w:oddVBand="0" w:evenVBand="0" w:oddHBand="0" w:evenHBand="0" w:firstRowFirstColumn="0" w:firstRowLastColumn="0" w:lastRowFirstColumn="0" w:lastRowLastColumn="0"/>
               <w:rPr>
-                <w:rFonts w:ascii="Times New Roman" w:eastAsia="Times New Roman" w:hAnsi="Times New Roman" w:cs="Times New Roman"/>
+                <w:rFonts w:ascii="Garamond" w:eastAsia="Times New Roman" w:hAnsi="Garamond" w:cs="Times New Roman"/>
                 <w:sz w:val="24"/>
                 <w:szCs w:val="20"/>
                 <w:lang w:eastAsia="zh-TW"/>
@@ -4159,7 +4159,7 @@
             <w:pPr>
               <w:cnfStyle w:val="000000000000" w:firstRow="0" w:lastRow="0" w:firstColumn="0" w:lastColumn="0" w:oddVBand="0" w:evenVBand="0" w:oddHBand="0" w:evenHBand="0" w:firstRowFirstColumn="0" w:firstRowLastColumn="0" w:lastRowFirstColumn="0" w:lastRowLastColumn="0"/>
               <w:rPr>
-                <w:rFonts w:ascii="Times New Roman" w:eastAsia="Times New Roman" w:hAnsi="Times New Roman" w:cs="Times New Roman"/>
+                <w:rFonts w:ascii="Garamond" w:eastAsia="Times New Roman" w:hAnsi="Garamond" w:cs="Times New Roman"/>
                 <w:sz w:val="24"/>
                 <w:szCs w:val="20"/>
                 <w:lang w:eastAsia="zh-TW"/>
@@ -4218,15 +4218,19 @@
             <w:pPr>
               <w:rPr>
                 <w:rFonts w:ascii="Garamond" w:eastAsia="Times New Roman" w:hAnsi="Garamond" w:cs="Times New Roman"/>
-                <w:color w:val="000000"/>
-                <w:sz w:val="24"/>
-                <w:szCs w:val="32"/>
-                <w:lang w:eastAsia="zh-TW"/>
-              </w:rPr>
-            </w:pPr>
-            <w:r>
-              <w:rPr>
-                <w:rFonts w:ascii="Garamond" w:eastAsia="Times New Roman" w:hAnsi="Garamond" w:cs="Times New Roman"/>
+                <w:b w:val="0"/>
+                <w:bCs w:val="0"/>
+                <w:color w:val="000000"/>
+                <w:sz w:val="24"/>
+                <w:szCs w:val="32"/>
+                <w:lang w:eastAsia="zh-TW"/>
+              </w:rPr>
+            </w:pPr>
+            <w:r>
+              <w:rPr>
+                <w:rFonts w:ascii="Garamond" w:eastAsia="Times New Roman" w:hAnsi="Garamond" w:cs="Times New Roman"/>
+                <w:b w:val="0"/>
+                <w:bCs w:val="0"/>
                 <w:color w:val="000000"/>
                 <w:sz w:val="24"/>
                 <w:szCs w:val="32"/>
@@ -4297,7 +4301,7 @@
             <w:pPr>
               <w:cnfStyle w:val="000000100000" w:firstRow="0" w:lastRow="0" w:firstColumn="0" w:lastColumn="0" w:oddVBand="0" w:evenVBand="0" w:oddHBand="1" w:evenHBand="0" w:firstRowFirstColumn="0" w:firstRowLastColumn="0" w:lastRowFirstColumn="0" w:lastRowLastColumn="0"/>
               <w:rPr>
-                <w:rFonts w:ascii="Times New Roman" w:eastAsia="Times New Roman" w:hAnsi="Times New Roman" w:cs="Times New Roman"/>
+                <w:rFonts w:ascii="Garamond" w:eastAsia="Times New Roman" w:hAnsi="Garamond" w:cs="Times New Roman"/>
                 <w:sz w:val="24"/>
                 <w:szCs w:val="20"/>
                 <w:lang w:eastAsia="zh-TW"/>
@@ -4424,7 +4428,7 @@
             <w:pPr>
               <w:cnfStyle w:val="000000100000" w:firstRow="0" w:lastRow="0" w:firstColumn="0" w:lastColumn="0" w:oddVBand="0" w:evenVBand="0" w:oddHBand="1" w:evenHBand="0" w:firstRowFirstColumn="0" w:firstRowLastColumn="0" w:lastRowFirstColumn="0" w:lastRowLastColumn="0"/>
               <w:rPr>
-                <w:rFonts w:ascii="Times New Roman" w:eastAsia="Times New Roman" w:hAnsi="Times New Roman" w:cs="Times New Roman"/>
+                <w:rFonts w:ascii="Garamond" w:eastAsia="Times New Roman" w:hAnsi="Garamond" w:cs="Times New Roman"/>
                 <w:sz w:val="24"/>
                 <w:szCs w:val="20"/>
                 <w:lang w:eastAsia="zh-TW"/>
@@ -4442,7 +4446,7 @@
             <w:pPr>
               <w:cnfStyle w:val="000000100000" w:firstRow="0" w:lastRow="0" w:firstColumn="0" w:lastColumn="0" w:oddVBand="0" w:evenVBand="0" w:oddHBand="1" w:evenHBand="0" w:firstRowFirstColumn="0" w:firstRowLastColumn="0" w:lastRowFirstColumn="0" w:lastRowLastColumn="0"/>
               <w:rPr>
-                <w:rFonts w:ascii="Times New Roman" w:eastAsia="Times New Roman" w:hAnsi="Times New Roman" w:cs="Times New Roman"/>
+                <w:rFonts w:ascii="Garamond" w:eastAsia="Times New Roman" w:hAnsi="Garamond" w:cs="Times New Roman"/>
                 <w:sz w:val="24"/>
                 <w:szCs w:val="20"/>
                 <w:lang w:eastAsia="zh-TW"/>
@@ -4460,7 +4464,7 @@
             <w:pPr>
               <w:cnfStyle w:val="000000100000" w:firstRow="0" w:lastRow="0" w:firstColumn="0" w:lastColumn="0" w:oddVBand="0" w:evenVBand="0" w:oddHBand="1" w:evenHBand="0" w:firstRowFirstColumn="0" w:firstRowLastColumn="0" w:lastRowFirstColumn="0" w:lastRowLastColumn="0"/>
               <w:rPr>
-                <w:rFonts w:ascii="Times New Roman" w:eastAsia="Times New Roman" w:hAnsi="Times New Roman" w:cs="Times New Roman"/>
+                <w:rFonts w:ascii="Garamond" w:eastAsia="Times New Roman" w:hAnsi="Garamond" w:cs="Times New Roman"/>
                 <w:sz w:val="24"/>
                 <w:szCs w:val="20"/>
                 <w:lang w:eastAsia="zh-TW"/>
@@ -4519,6 +4523,7 @@
               <w:rPr>
                 <w:rFonts w:ascii="Garamond" w:eastAsia="Times New Roman" w:hAnsi="Garamond" w:cs="Times New Roman"/>
                 <w:b w:val="0"/>
+                <w:bCs w:val="0"/>
                 <w:color w:val="000000"/>
                 <w:sz w:val="24"/>
                 <w:szCs w:val="32"/>
@@ -4529,23 +4534,13 @@
               <w:rPr>
                 <w:rFonts w:ascii="Garamond" w:eastAsia="Times New Roman" w:hAnsi="Garamond" w:cs="Times New Roman"/>
                 <w:b w:val="0"/>
-                <w:color w:val="000000"/>
-                <w:sz w:val="24"/>
-                <w:szCs w:val="32"/>
-                <w:lang w:eastAsia="zh-TW"/>
-              </w:rPr>
-              <w:t xml:space="preserve">- </w:t>
-            </w:r>
-            <w:r>
-              <w:rPr>
-                <w:rFonts w:ascii="Garamond" w:eastAsia="Times New Roman" w:hAnsi="Garamond" w:cs="Times New Roman"/>
-                <w:b w:val="0"/>
-                <w:color w:val="000000"/>
-                <w:sz w:val="24"/>
-                <w:szCs w:val="32"/>
-                <w:lang w:eastAsia="zh-TW"/>
-              </w:rPr>
-              <w:t>UML-diagrams</w:t>
+                <w:bCs w:val="0"/>
+                <w:color w:val="000000"/>
+                <w:sz w:val="24"/>
+                <w:szCs w:val="32"/>
+                <w:lang w:eastAsia="zh-TW"/>
+              </w:rPr>
+              <w:t>- UML-diagrams</w:t>
             </w:r>
           </w:p>
         </w:tc>
@@ -4610,7 +4605,7 @@
             <w:pPr>
               <w:cnfStyle w:val="000000000000" w:firstRow="0" w:lastRow="0" w:firstColumn="0" w:lastColumn="0" w:oddVBand="0" w:evenVBand="0" w:oddHBand="0" w:evenHBand="0" w:firstRowFirstColumn="0" w:firstRowLastColumn="0" w:lastRowFirstColumn="0" w:lastRowLastColumn="0"/>
               <w:rPr>
-                <w:rFonts w:ascii="Times New Roman" w:eastAsia="Times New Roman" w:hAnsi="Times New Roman" w:cs="Times New Roman"/>
+                <w:rFonts w:ascii="Garamond" w:eastAsia="Times New Roman" w:hAnsi="Garamond" w:cs="Times New Roman"/>
                 <w:sz w:val="24"/>
                 <w:szCs w:val="20"/>
                 <w:lang w:eastAsia="zh-TW"/>
@@ -4628,7 +4623,7 @@
             <w:pPr>
               <w:cnfStyle w:val="000000000000" w:firstRow="0" w:lastRow="0" w:firstColumn="0" w:lastColumn="0" w:oddVBand="0" w:evenVBand="0" w:oddHBand="0" w:evenHBand="0" w:firstRowFirstColumn="0" w:firstRowLastColumn="0" w:lastRowFirstColumn="0" w:lastRowLastColumn="0"/>
               <w:rPr>
-                <w:rFonts w:ascii="Times New Roman" w:eastAsia="Times New Roman" w:hAnsi="Times New Roman" w:cs="Times New Roman"/>
+                <w:rFonts w:ascii="Garamond" w:eastAsia="Times New Roman" w:hAnsi="Garamond" w:cs="Times New Roman"/>
                 <w:sz w:val="24"/>
                 <w:szCs w:val="20"/>
                 <w:lang w:eastAsia="zh-TW"/>
@@ -4646,7 +4641,7 @@
             <w:pPr>
               <w:cnfStyle w:val="000000000000" w:firstRow="0" w:lastRow="0" w:firstColumn="0" w:lastColumn="0" w:oddVBand="0" w:evenVBand="0" w:oddHBand="0" w:evenHBand="0" w:firstRowFirstColumn="0" w:firstRowLastColumn="0" w:lastRowFirstColumn="0" w:lastRowLastColumn="0"/>
               <w:rPr>
-                <w:rFonts w:ascii="Times New Roman" w:eastAsia="Times New Roman" w:hAnsi="Times New Roman" w:cs="Times New Roman"/>
+                <w:rFonts w:ascii="Garamond" w:eastAsia="Times New Roman" w:hAnsi="Garamond" w:cs="Times New Roman"/>
                 <w:sz w:val="24"/>
                 <w:szCs w:val="20"/>
                 <w:lang w:eastAsia="zh-TW"/>
@@ -4664,7 +4659,7 @@
             <w:pPr>
               <w:cnfStyle w:val="000000000000" w:firstRow="0" w:lastRow="0" w:firstColumn="0" w:lastColumn="0" w:oddVBand="0" w:evenVBand="0" w:oddHBand="0" w:evenHBand="0" w:firstRowFirstColumn="0" w:firstRowLastColumn="0" w:lastRowFirstColumn="0" w:lastRowLastColumn="0"/>
               <w:rPr>
-                <w:rFonts w:ascii="Times New Roman" w:eastAsia="Times New Roman" w:hAnsi="Times New Roman" w:cs="Times New Roman"/>
+                <w:rFonts w:ascii="Garamond" w:eastAsia="Times New Roman" w:hAnsi="Garamond" w:cs="Times New Roman"/>
                 <w:sz w:val="24"/>
                 <w:szCs w:val="20"/>
                 <w:lang w:eastAsia="zh-TW"/>
@@ -4682,7 +4677,7 @@
             <w:pPr>
               <w:cnfStyle w:val="000000000000" w:firstRow="0" w:lastRow="0" w:firstColumn="0" w:lastColumn="0" w:oddVBand="0" w:evenVBand="0" w:oddHBand="0" w:evenHBand="0" w:firstRowFirstColumn="0" w:firstRowLastColumn="0" w:lastRowFirstColumn="0" w:lastRowLastColumn="0"/>
               <w:rPr>
-                <w:rFonts w:ascii="Times New Roman" w:eastAsia="Times New Roman" w:hAnsi="Times New Roman" w:cs="Times New Roman"/>
+                <w:rFonts w:ascii="Garamond" w:eastAsia="Times New Roman" w:hAnsi="Garamond" w:cs="Times New Roman"/>
                 <w:sz w:val="24"/>
                 <w:szCs w:val="20"/>
                 <w:lang w:eastAsia="zh-TW"/>
@@ -4700,7 +4695,7 @@
             <w:pPr>
               <w:cnfStyle w:val="000000000000" w:firstRow="0" w:lastRow="0" w:firstColumn="0" w:lastColumn="0" w:oddVBand="0" w:evenVBand="0" w:oddHBand="0" w:evenHBand="0" w:firstRowFirstColumn="0" w:firstRowLastColumn="0" w:lastRowFirstColumn="0" w:lastRowLastColumn="0"/>
               <w:rPr>
-                <w:rFonts w:ascii="Times New Roman" w:eastAsia="Times New Roman" w:hAnsi="Times New Roman" w:cs="Times New Roman"/>
+                <w:rFonts w:ascii="Garamond" w:eastAsia="Times New Roman" w:hAnsi="Garamond" w:cs="Times New Roman"/>
                 <w:sz w:val="24"/>
                 <w:szCs w:val="20"/>
                 <w:lang w:eastAsia="zh-TW"/>
@@ -4718,7 +4713,7 @@
             <w:pPr>
               <w:cnfStyle w:val="000000000000" w:firstRow="0" w:lastRow="0" w:firstColumn="0" w:lastColumn="0" w:oddVBand="0" w:evenVBand="0" w:oddHBand="0" w:evenHBand="0" w:firstRowFirstColumn="0" w:firstRowLastColumn="0" w:lastRowFirstColumn="0" w:lastRowLastColumn="0"/>
               <w:rPr>
-                <w:rFonts w:ascii="Times New Roman" w:eastAsia="Times New Roman" w:hAnsi="Times New Roman" w:cs="Times New Roman"/>
+                <w:rFonts w:ascii="Garamond" w:eastAsia="Times New Roman" w:hAnsi="Garamond" w:cs="Times New Roman"/>
                 <w:sz w:val="24"/>
                 <w:szCs w:val="20"/>
                 <w:lang w:eastAsia="zh-TW"/>
@@ -4736,7 +4731,7 @@
             <w:pPr>
               <w:cnfStyle w:val="000000000000" w:firstRow="0" w:lastRow="0" w:firstColumn="0" w:lastColumn="0" w:oddVBand="0" w:evenVBand="0" w:oddHBand="0" w:evenHBand="0" w:firstRowFirstColumn="0" w:firstRowLastColumn="0" w:lastRowFirstColumn="0" w:lastRowLastColumn="0"/>
               <w:rPr>
-                <w:rFonts w:ascii="Times New Roman" w:eastAsia="Times New Roman" w:hAnsi="Times New Roman" w:cs="Times New Roman"/>
+                <w:rFonts w:ascii="Garamond" w:eastAsia="Times New Roman" w:hAnsi="Garamond" w:cs="Times New Roman"/>
                 <w:sz w:val="24"/>
                 <w:szCs w:val="20"/>
                 <w:lang w:eastAsia="zh-TW"/>
@@ -4795,15 +4790,19 @@
             <w:pPr>
               <w:rPr>
                 <w:rFonts w:ascii="Garamond" w:eastAsia="Times New Roman" w:hAnsi="Garamond" w:cs="Times New Roman"/>
-                <w:color w:val="000000"/>
-                <w:sz w:val="24"/>
-                <w:szCs w:val="32"/>
-                <w:lang w:eastAsia="zh-TW"/>
-              </w:rPr>
-            </w:pPr>
-            <w:r>
-              <w:rPr>
-                <w:rFonts w:ascii="Garamond" w:eastAsia="Times New Roman" w:hAnsi="Garamond" w:cs="Times New Roman"/>
+                <w:b w:val="0"/>
+                <w:bCs w:val="0"/>
+                <w:color w:val="000000"/>
+                <w:sz w:val="24"/>
+                <w:szCs w:val="32"/>
+                <w:lang w:eastAsia="zh-TW"/>
+              </w:rPr>
+            </w:pPr>
+            <w:r>
+              <w:rPr>
+                <w:rFonts w:ascii="Garamond" w:eastAsia="Times New Roman" w:hAnsi="Garamond" w:cs="Times New Roman"/>
+                <w:b w:val="0"/>
+                <w:bCs w:val="0"/>
                 <w:color w:val="000000"/>
                 <w:sz w:val="24"/>
                 <w:szCs w:val="32"/>
@@ -4874,7 +4873,7 @@
             <w:pPr>
               <w:cnfStyle w:val="000000100000" w:firstRow="0" w:lastRow="0" w:firstColumn="0" w:lastColumn="0" w:oddVBand="0" w:evenVBand="0" w:oddHBand="1" w:evenHBand="0" w:firstRowFirstColumn="0" w:firstRowLastColumn="0" w:lastRowFirstColumn="0" w:lastRowLastColumn="0"/>
               <w:rPr>
-                <w:rFonts w:ascii="Times New Roman" w:eastAsia="Times New Roman" w:hAnsi="Times New Roman" w:cs="Times New Roman"/>
+                <w:rFonts w:ascii="Garamond" w:eastAsia="Times New Roman" w:hAnsi="Garamond" w:cs="Times New Roman"/>
                 <w:sz w:val="24"/>
                 <w:szCs w:val="20"/>
                 <w:lang w:eastAsia="zh-TW"/>
@@ -4892,7 +4891,7 @@
             <w:pPr>
               <w:cnfStyle w:val="000000100000" w:firstRow="0" w:lastRow="0" w:firstColumn="0" w:lastColumn="0" w:oddVBand="0" w:evenVBand="0" w:oddHBand="1" w:evenHBand="0" w:firstRowFirstColumn="0" w:firstRowLastColumn="0" w:lastRowFirstColumn="0" w:lastRowLastColumn="0"/>
               <w:rPr>
-                <w:rFonts w:ascii="Times New Roman" w:eastAsia="Times New Roman" w:hAnsi="Times New Roman" w:cs="Times New Roman"/>
+                <w:rFonts w:ascii="Garamond" w:eastAsia="Times New Roman" w:hAnsi="Garamond" w:cs="Times New Roman"/>
                 <w:sz w:val="24"/>
                 <w:szCs w:val="20"/>
                 <w:lang w:eastAsia="zh-TW"/>
@@ -4910,7 +4909,7 @@
             <w:pPr>
               <w:cnfStyle w:val="000000100000" w:firstRow="0" w:lastRow="0" w:firstColumn="0" w:lastColumn="0" w:oddVBand="0" w:evenVBand="0" w:oddHBand="1" w:evenHBand="0" w:firstRowFirstColumn="0" w:firstRowLastColumn="0" w:lastRowFirstColumn="0" w:lastRowLastColumn="0"/>
               <w:rPr>
-                <w:rFonts w:ascii="Times New Roman" w:eastAsia="Times New Roman" w:hAnsi="Times New Roman" w:cs="Times New Roman"/>
+                <w:rFonts w:ascii="Garamond" w:eastAsia="Times New Roman" w:hAnsi="Garamond" w:cs="Times New Roman"/>
                 <w:sz w:val="24"/>
                 <w:szCs w:val="20"/>
                 <w:lang w:eastAsia="zh-TW"/>
@@ -5037,7 +5036,7 @@
             <w:pPr>
               <w:cnfStyle w:val="000000100000" w:firstRow="0" w:lastRow="0" w:firstColumn="0" w:lastColumn="0" w:oddVBand="0" w:evenVBand="0" w:oddHBand="1" w:evenHBand="0" w:firstRowFirstColumn="0" w:firstRowLastColumn="0" w:lastRowFirstColumn="0" w:lastRowLastColumn="0"/>
               <w:rPr>
-                <w:rFonts w:ascii="Times New Roman" w:eastAsia="Times New Roman" w:hAnsi="Times New Roman" w:cs="Times New Roman"/>
+                <w:rFonts w:ascii="Garamond" w:eastAsia="Times New Roman" w:hAnsi="Garamond" w:cs="Times New Roman"/>
                 <w:sz w:val="24"/>
                 <w:szCs w:val="20"/>
                 <w:lang w:eastAsia="zh-TW"/>
@@ -5096,6 +5095,7 @@
               <w:rPr>
                 <w:rFonts w:ascii="Garamond" w:eastAsia="Times New Roman" w:hAnsi="Garamond" w:cs="Times New Roman"/>
                 <w:b w:val="0"/>
+                <w:bCs w:val="0"/>
                 <w:color w:val="000000"/>
                 <w:sz w:val="24"/>
                 <w:szCs w:val="32"/>
@@ -5106,23 +5106,13 @@
               <w:rPr>
                 <w:rFonts w:ascii="Garamond" w:eastAsia="Times New Roman" w:hAnsi="Garamond" w:cs="Times New Roman"/>
                 <w:b w:val="0"/>
-                <w:color w:val="000000"/>
-                <w:sz w:val="24"/>
-                <w:szCs w:val="32"/>
-                <w:lang w:eastAsia="zh-TW"/>
-              </w:rPr>
-              <w:t xml:space="preserve">- </w:t>
-            </w:r>
-            <w:r>
-              <w:rPr>
-                <w:rFonts w:ascii="Garamond" w:eastAsia="Times New Roman" w:hAnsi="Garamond" w:cs="Times New Roman"/>
-                <w:b w:val="0"/>
-                <w:color w:val="000000"/>
-                <w:sz w:val="24"/>
-                <w:szCs w:val="32"/>
-                <w:lang w:eastAsia="zh-TW"/>
-              </w:rPr>
-              <w:t>Set up platform</w:t>
+                <w:bCs w:val="0"/>
+                <w:color w:val="000000"/>
+                <w:sz w:val="24"/>
+                <w:szCs w:val="32"/>
+                <w:lang w:eastAsia="zh-TW"/>
+              </w:rPr>
+              <w:t>- Set up platform</w:t>
             </w:r>
           </w:p>
         </w:tc>
@@ -5187,7 +5177,7 @@
             <w:pPr>
               <w:cnfStyle w:val="000000000000" w:firstRow="0" w:lastRow="0" w:firstColumn="0" w:lastColumn="0" w:oddVBand="0" w:evenVBand="0" w:oddHBand="0" w:evenHBand="0" w:firstRowFirstColumn="0" w:firstRowLastColumn="0" w:lastRowFirstColumn="0" w:lastRowLastColumn="0"/>
               <w:rPr>
-                <w:rFonts w:ascii="Times New Roman" w:eastAsia="Times New Roman" w:hAnsi="Times New Roman" w:cs="Times New Roman"/>
+                <w:rFonts w:ascii="Garamond" w:eastAsia="Times New Roman" w:hAnsi="Garamond" w:cs="Times New Roman"/>
                 <w:sz w:val="24"/>
                 <w:szCs w:val="20"/>
                 <w:lang w:eastAsia="zh-TW"/>
@@ -5205,7 +5195,7 @@
             <w:pPr>
               <w:cnfStyle w:val="000000000000" w:firstRow="0" w:lastRow="0" w:firstColumn="0" w:lastColumn="0" w:oddVBand="0" w:evenVBand="0" w:oddHBand="0" w:evenHBand="0" w:firstRowFirstColumn="0" w:firstRowLastColumn="0" w:lastRowFirstColumn="0" w:lastRowLastColumn="0"/>
               <w:rPr>
-                <w:rFonts w:ascii="Times New Roman" w:eastAsia="Times New Roman" w:hAnsi="Times New Roman" w:cs="Times New Roman"/>
+                <w:rFonts w:ascii="Garamond" w:eastAsia="Times New Roman" w:hAnsi="Garamond" w:cs="Times New Roman"/>
                 <w:sz w:val="24"/>
                 <w:szCs w:val="20"/>
                 <w:lang w:eastAsia="zh-TW"/>
@@ -5223,7 +5213,7 @@
             <w:pPr>
               <w:cnfStyle w:val="000000000000" w:firstRow="0" w:lastRow="0" w:firstColumn="0" w:lastColumn="0" w:oddVBand="0" w:evenVBand="0" w:oddHBand="0" w:evenHBand="0" w:firstRowFirstColumn="0" w:firstRowLastColumn="0" w:lastRowFirstColumn="0" w:lastRowLastColumn="0"/>
               <w:rPr>
-                <w:rFonts w:ascii="Times New Roman" w:eastAsia="Times New Roman" w:hAnsi="Times New Roman" w:cs="Times New Roman"/>
+                <w:rFonts w:ascii="Garamond" w:eastAsia="Times New Roman" w:hAnsi="Garamond" w:cs="Times New Roman"/>
                 <w:sz w:val="24"/>
                 <w:szCs w:val="20"/>
                 <w:lang w:eastAsia="zh-TW"/>
@@ -5241,7 +5231,7 @@
             <w:pPr>
               <w:cnfStyle w:val="000000000000" w:firstRow="0" w:lastRow="0" w:firstColumn="0" w:lastColumn="0" w:oddVBand="0" w:evenVBand="0" w:oddHBand="0" w:evenHBand="0" w:firstRowFirstColumn="0" w:firstRowLastColumn="0" w:lastRowFirstColumn="0" w:lastRowLastColumn="0"/>
               <w:rPr>
-                <w:rFonts w:ascii="Times New Roman" w:eastAsia="Times New Roman" w:hAnsi="Times New Roman" w:cs="Times New Roman"/>
+                <w:rFonts w:ascii="Garamond" w:eastAsia="Times New Roman" w:hAnsi="Garamond" w:cs="Times New Roman"/>
                 <w:sz w:val="24"/>
                 <w:szCs w:val="20"/>
                 <w:lang w:eastAsia="zh-TW"/>
@@ -5259,7 +5249,7 @@
             <w:pPr>
               <w:cnfStyle w:val="000000000000" w:firstRow="0" w:lastRow="0" w:firstColumn="0" w:lastColumn="0" w:oddVBand="0" w:evenVBand="0" w:oddHBand="0" w:evenHBand="0" w:firstRowFirstColumn="0" w:firstRowLastColumn="0" w:lastRowFirstColumn="0" w:lastRowLastColumn="0"/>
               <w:rPr>
-                <w:rFonts w:ascii="Times New Roman" w:eastAsia="Times New Roman" w:hAnsi="Times New Roman" w:cs="Times New Roman"/>
+                <w:rFonts w:ascii="Garamond" w:eastAsia="Times New Roman" w:hAnsi="Garamond" w:cs="Times New Roman"/>
                 <w:sz w:val="24"/>
                 <w:szCs w:val="20"/>
                 <w:lang w:eastAsia="zh-TW"/>
@@ -5277,7 +5267,7 @@
             <w:pPr>
               <w:cnfStyle w:val="000000000000" w:firstRow="0" w:lastRow="0" w:firstColumn="0" w:lastColumn="0" w:oddVBand="0" w:evenVBand="0" w:oddHBand="0" w:evenHBand="0" w:firstRowFirstColumn="0" w:firstRowLastColumn="0" w:lastRowFirstColumn="0" w:lastRowLastColumn="0"/>
               <w:rPr>
-                <w:rFonts w:ascii="Times New Roman" w:eastAsia="Times New Roman" w:hAnsi="Times New Roman" w:cs="Times New Roman"/>
+                <w:rFonts w:ascii="Garamond" w:eastAsia="Times New Roman" w:hAnsi="Garamond" w:cs="Times New Roman"/>
                 <w:sz w:val="24"/>
                 <w:szCs w:val="20"/>
                 <w:lang w:eastAsia="zh-TW"/>
@@ -5295,7 +5285,7 @@
             <w:pPr>
               <w:cnfStyle w:val="000000000000" w:firstRow="0" w:lastRow="0" w:firstColumn="0" w:lastColumn="0" w:oddVBand="0" w:evenVBand="0" w:oddHBand="0" w:evenHBand="0" w:firstRowFirstColumn="0" w:firstRowLastColumn="0" w:lastRowFirstColumn="0" w:lastRowLastColumn="0"/>
               <w:rPr>
-                <w:rFonts w:ascii="Times New Roman" w:eastAsia="Times New Roman" w:hAnsi="Times New Roman" w:cs="Times New Roman"/>
+                <w:rFonts w:ascii="Garamond" w:eastAsia="Times New Roman" w:hAnsi="Garamond" w:cs="Times New Roman"/>
                 <w:sz w:val="24"/>
                 <w:szCs w:val="20"/>
                 <w:lang w:eastAsia="zh-TW"/>
@@ -5313,7 +5303,7 @@
             <w:pPr>
               <w:cnfStyle w:val="000000000000" w:firstRow="0" w:lastRow="0" w:firstColumn="0" w:lastColumn="0" w:oddVBand="0" w:evenVBand="0" w:oddHBand="0" w:evenHBand="0" w:firstRowFirstColumn="0" w:firstRowLastColumn="0" w:lastRowFirstColumn="0" w:lastRowLastColumn="0"/>
               <w:rPr>
-                <w:rFonts w:ascii="Times New Roman" w:eastAsia="Times New Roman" w:hAnsi="Times New Roman" w:cs="Times New Roman"/>
+                <w:rFonts w:ascii="Garamond" w:eastAsia="Times New Roman" w:hAnsi="Garamond" w:cs="Times New Roman"/>
                 <w:sz w:val="24"/>
                 <w:szCs w:val="20"/>
                 <w:lang w:eastAsia="zh-TW"/>
@@ -5373,6 +5363,7 @@
               <w:rPr>
                 <w:rFonts w:ascii="Garamond" w:eastAsia="Times New Roman" w:hAnsi="Garamond" w:cs="Times New Roman"/>
                 <w:b w:val="0"/>
+                <w:bCs w:val="0"/>
                 <w:color w:val="000000"/>
                 <w:sz w:val="24"/>
                 <w:szCs w:val="32"/>
@@ -5383,23 +5374,14 @@
               <w:rPr>
                 <w:rFonts w:ascii="Garamond" w:eastAsia="Times New Roman" w:hAnsi="Garamond" w:cs="Times New Roman"/>
                 <w:b w:val="0"/>
-                <w:color w:val="000000"/>
-                <w:sz w:val="24"/>
-                <w:szCs w:val="32"/>
-                <w:lang w:eastAsia="zh-TW"/>
-              </w:rPr>
-              <w:t xml:space="preserve">- </w:t>
-            </w:r>
-            <w:r>
-              <w:rPr>
-                <w:rFonts w:ascii="Garamond" w:eastAsia="Times New Roman" w:hAnsi="Garamond" w:cs="Times New Roman"/>
-                <w:b w:val="0"/>
-                <w:color w:val="000000"/>
-                <w:sz w:val="24"/>
-                <w:szCs w:val="32"/>
-                <w:lang w:eastAsia="zh-TW"/>
-              </w:rPr>
-              <w:t>Implement the world</w:t>
+                <w:bCs w:val="0"/>
+                <w:color w:val="000000"/>
+                <w:sz w:val="24"/>
+                <w:szCs w:val="32"/>
+                <w:lang w:eastAsia="zh-TW"/>
+              </w:rPr>
+              <w:lastRenderedPageBreak/>
+              <w:t>- Implement the world</w:t>
             </w:r>
           </w:p>
         </w:tc>
@@ -5464,7 +5446,7 @@
             <w:pPr>
               <w:cnfStyle w:val="000000100000" w:firstRow="0" w:lastRow="0" w:firstColumn="0" w:lastColumn="0" w:oddVBand="0" w:evenVBand="0" w:oddHBand="1" w:evenHBand="0" w:firstRowFirstColumn="0" w:firstRowLastColumn="0" w:lastRowFirstColumn="0" w:lastRowLastColumn="0"/>
               <w:rPr>
-                <w:rFonts w:ascii="Times New Roman" w:eastAsia="Times New Roman" w:hAnsi="Times New Roman" w:cs="Times New Roman"/>
+                <w:rFonts w:ascii="Garamond" w:eastAsia="Times New Roman" w:hAnsi="Garamond" w:cs="Times New Roman"/>
                 <w:sz w:val="24"/>
                 <w:szCs w:val="20"/>
                 <w:lang w:eastAsia="zh-TW"/>
@@ -5482,7 +5464,7 @@
             <w:pPr>
               <w:cnfStyle w:val="000000100000" w:firstRow="0" w:lastRow="0" w:firstColumn="0" w:lastColumn="0" w:oddVBand="0" w:evenVBand="0" w:oddHBand="1" w:evenHBand="0" w:firstRowFirstColumn="0" w:firstRowLastColumn="0" w:lastRowFirstColumn="0" w:lastRowLastColumn="0"/>
               <w:rPr>
-                <w:rFonts w:ascii="Times New Roman" w:eastAsia="Times New Roman" w:hAnsi="Times New Roman" w:cs="Times New Roman"/>
+                <w:rFonts w:ascii="Garamond" w:eastAsia="Times New Roman" w:hAnsi="Garamond" w:cs="Times New Roman"/>
                 <w:sz w:val="24"/>
                 <w:szCs w:val="20"/>
                 <w:lang w:eastAsia="zh-TW"/>
@@ -5500,7 +5482,7 @@
             <w:pPr>
               <w:cnfStyle w:val="000000100000" w:firstRow="0" w:lastRow="0" w:firstColumn="0" w:lastColumn="0" w:oddVBand="0" w:evenVBand="0" w:oddHBand="1" w:evenHBand="0" w:firstRowFirstColumn="0" w:firstRowLastColumn="0" w:lastRowFirstColumn="0" w:lastRowLastColumn="0"/>
               <w:rPr>
-                <w:rFonts w:ascii="Times New Roman" w:eastAsia="Times New Roman" w:hAnsi="Times New Roman" w:cs="Times New Roman"/>
+                <w:rFonts w:ascii="Garamond" w:eastAsia="Times New Roman" w:hAnsi="Garamond" w:cs="Times New Roman"/>
                 <w:sz w:val="24"/>
                 <w:szCs w:val="20"/>
                 <w:lang w:eastAsia="zh-TW"/>
@@ -5518,7 +5500,7 @@
             <w:pPr>
               <w:cnfStyle w:val="000000100000" w:firstRow="0" w:lastRow="0" w:firstColumn="0" w:lastColumn="0" w:oddVBand="0" w:evenVBand="0" w:oddHBand="1" w:evenHBand="0" w:firstRowFirstColumn="0" w:firstRowLastColumn="0" w:lastRowFirstColumn="0" w:lastRowLastColumn="0"/>
               <w:rPr>
-                <w:rFonts w:ascii="Times New Roman" w:eastAsia="Times New Roman" w:hAnsi="Times New Roman" w:cs="Times New Roman"/>
+                <w:rFonts w:ascii="Garamond" w:eastAsia="Times New Roman" w:hAnsi="Garamond" w:cs="Times New Roman"/>
                 <w:sz w:val="24"/>
                 <w:szCs w:val="20"/>
                 <w:lang w:eastAsia="zh-TW"/>
@@ -5536,7 +5518,7 @@
             <w:pPr>
               <w:cnfStyle w:val="000000100000" w:firstRow="0" w:lastRow="0" w:firstColumn="0" w:lastColumn="0" w:oddVBand="0" w:evenVBand="0" w:oddHBand="1" w:evenHBand="0" w:firstRowFirstColumn="0" w:firstRowLastColumn="0" w:lastRowFirstColumn="0" w:lastRowLastColumn="0"/>
               <w:rPr>
-                <w:rFonts w:ascii="Times New Roman" w:eastAsia="Times New Roman" w:hAnsi="Times New Roman" w:cs="Times New Roman"/>
+                <w:rFonts w:ascii="Garamond" w:eastAsia="Times New Roman" w:hAnsi="Garamond" w:cs="Times New Roman"/>
                 <w:sz w:val="24"/>
                 <w:szCs w:val="20"/>
                 <w:lang w:eastAsia="zh-TW"/>
@@ -5554,7 +5536,7 @@
             <w:pPr>
               <w:cnfStyle w:val="000000100000" w:firstRow="0" w:lastRow="0" w:firstColumn="0" w:lastColumn="0" w:oddVBand="0" w:evenVBand="0" w:oddHBand="1" w:evenHBand="0" w:firstRowFirstColumn="0" w:firstRowLastColumn="0" w:lastRowFirstColumn="0" w:lastRowLastColumn="0"/>
               <w:rPr>
-                <w:rFonts w:ascii="Times New Roman" w:eastAsia="Times New Roman" w:hAnsi="Times New Roman" w:cs="Times New Roman"/>
+                <w:rFonts w:ascii="Garamond" w:eastAsia="Times New Roman" w:hAnsi="Garamond" w:cs="Times New Roman"/>
                 <w:sz w:val="24"/>
                 <w:szCs w:val="20"/>
                 <w:lang w:eastAsia="zh-TW"/>
@@ -5572,7 +5554,7 @@
             <w:pPr>
               <w:cnfStyle w:val="000000100000" w:firstRow="0" w:lastRow="0" w:firstColumn="0" w:lastColumn="0" w:oddVBand="0" w:evenVBand="0" w:oddHBand="1" w:evenHBand="0" w:firstRowFirstColumn="0" w:firstRowLastColumn="0" w:lastRowFirstColumn="0" w:lastRowLastColumn="0"/>
               <w:rPr>
-                <w:rFonts w:ascii="Times New Roman" w:eastAsia="Times New Roman" w:hAnsi="Times New Roman" w:cs="Times New Roman"/>
+                <w:rFonts w:ascii="Garamond" w:eastAsia="Times New Roman" w:hAnsi="Garamond" w:cs="Times New Roman"/>
                 <w:sz w:val="24"/>
                 <w:szCs w:val="20"/>
                 <w:lang w:eastAsia="zh-TW"/>
@@ -5590,7 +5572,7 @@
             <w:pPr>
               <w:cnfStyle w:val="000000100000" w:firstRow="0" w:lastRow="0" w:firstColumn="0" w:lastColumn="0" w:oddVBand="0" w:evenVBand="0" w:oddHBand="1" w:evenHBand="0" w:firstRowFirstColumn="0" w:firstRowLastColumn="0" w:lastRowFirstColumn="0" w:lastRowLastColumn="0"/>
               <w:rPr>
-                <w:rFonts w:ascii="Times New Roman" w:eastAsia="Times New Roman" w:hAnsi="Times New Roman" w:cs="Times New Roman"/>
+                <w:rFonts w:ascii="Garamond" w:eastAsia="Times New Roman" w:hAnsi="Garamond" w:cs="Times New Roman"/>
                 <w:sz w:val="24"/>
                 <w:szCs w:val="20"/>
                 <w:lang w:eastAsia="zh-TW"/>
@@ -5649,6 +5631,7 @@
               <w:rPr>
                 <w:rFonts w:ascii="Garamond" w:eastAsia="Times New Roman" w:hAnsi="Garamond" w:cs="Times New Roman"/>
                 <w:b w:val="0"/>
+                <w:bCs w:val="0"/>
                 <w:color w:val="000000"/>
                 <w:sz w:val="24"/>
                 <w:szCs w:val="32"/>
@@ -5659,23 +5642,13 @@
               <w:rPr>
                 <w:rFonts w:ascii="Garamond" w:eastAsia="Times New Roman" w:hAnsi="Garamond" w:cs="Times New Roman"/>
                 <w:b w:val="0"/>
-                <w:color w:val="000000"/>
-                <w:sz w:val="24"/>
-                <w:szCs w:val="32"/>
-                <w:lang w:eastAsia="zh-TW"/>
-              </w:rPr>
-              <w:t xml:space="preserve">- </w:t>
-            </w:r>
-            <w:r>
-              <w:rPr>
-                <w:rFonts w:ascii="Garamond" w:eastAsia="Times New Roman" w:hAnsi="Garamond" w:cs="Times New Roman"/>
-                <w:b w:val="0"/>
-                <w:color w:val="000000"/>
-                <w:sz w:val="24"/>
-                <w:szCs w:val="32"/>
-                <w:lang w:eastAsia="zh-TW"/>
-              </w:rPr>
-              <w:t>Implement a single car</w:t>
+                <w:bCs w:val="0"/>
+                <w:color w:val="000000"/>
+                <w:sz w:val="24"/>
+                <w:szCs w:val="32"/>
+                <w:lang w:eastAsia="zh-TW"/>
+              </w:rPr>
+              <w:t>- Implement a single car</w:t>
             </w:r>
           </w:p>
         </w:tc>
@@ -5740,7 +5713,7 @@
             <w:pPr>
               <w:cnfStyle w:val="000000000000" w:firstRow="0" w:lastRow="0" w:firstColumn="0" w:lastColumn="0" w:oddVBand="0" w:evenVBand="0" w:oddHBand="0" w:evenHBand="0" w:firstRowFirstColumn="0" w:firstRowLastColumn="0" w:lastRowFirstColumn="0" w:lastRowLastColumn="0"/>
               <w:rPr>
-                <w:rFonts w:ascii="Times New Roman" w:eastAsia="Times New Roman" w:hAnsi="Times New Roman" w:cs="Times New Roman"/>
+                <w:rFonts w:ascii="Garamond" w:eastAsia="Times New Roman" w:hAnsi="Garamond" w:cs="Times New Roman"/>
                 <w:sz w:val="24"/>
                 <w:szCs w:val="20"/>
                 <w:lang w:eastAsia="zh-TW"/>
@@ -5758,7 +5731,7 @@
             <w:pPr>
               <w:cnfStyle w:val="000000000000" w:firstRow="0" w:lastRow="0" w:firstColumn="0" w:lastColumn="0" w:oddVBand="0" w:evenVBand="0" w:oddHBand="0" w:evenHBand="0" w:firstRowFirstColumn="0" w:firstRowLastColumn="0" w:lastRowFirstColumn="0" w:lastRowLastColumn="0"/>
               <w:rPr>
-                <w:rFonts w:ascii="Times New Roman" w:eastAsia="Times New Roman" w:hAnsi="Times New Roman" w:cs="Times New Roman"/>
+                <w:rFonts w:ascii="Garamond" w:eastAsia="Times New Roman" w:hAnsi="Garamond" w:cs="Times New Roman"/>
                 <w:sz w:val="24"/>
                 <w:szCs w:val="20"/>
                 <w:lang w:eastAsia="zh-TW"/>
@@ -5776,7 +5749,7 @@
             <w:pPr>
               <w:cnfStyle w:val="000000000000" w:firstRow="0" w:lastRow="0" w:firstColumn="0" w:lastColumn="0" w:oddVBand="0" w:evenVBand="0" w:oddHBand="0" w:evenHBand="0" w:firstRowFirstColumn="0" w:firstRowLastColumn="0" w:lastRowFirstColumn="0" w:lastRowLastColumn="0"/>
               <w:rPr>
-                <w:rFonts w:ascii="Times New Roman" w:eastAsia="Times New Roman" w:hAnsi="Times New Roman" w:cs="Times New Roman"/>
+                <w:rFonts w:ascii="Garamond" w:eastAsia="Times New Roman" w:hAnsi="Garamond" w:cs="Times New Roman"/>
                 <w:sz w:val="24"/>
                 <w:szCs w:val="20"/>
                 <w:lang w:eastAsia="zh-TW"/>
@@ -5794,7 +5767,7 @@
             <w:pPr>
               <w:cnfStyle w:val="000000000000" w:firstRow="0" w:lastRow="0" w:firstColumn="0" w:lastColumn="0" w:oddVBand="0" w:evenVBand="0" w:oddHBand="0" w:evenHBand="0" w:firstRowFirstColumn="0" w:firstRowLastColumn="0" w:lastRowFirstColumn="0" w:lastRowLastColumn="0"/>
               <w:rPr>
-                <w:rFonts w:ascii="Times New Roman" w:eastAsia="Times New Roman" w:hAnsi="Times New Roman" w:cs="Times New Roman"/>
+                <w:rFonts w:ascii="Garamond" w:eastAsia="Times New Roman" w:hAnsi="Garamond" w:cs="Times New Roman"/>
                 <w:sz w:val="24"/>
                 <w:szCs w:val="20"/>
                 <w:lang w:eastAsia="zh-TW"/>
@@ -5812,7 +5785,7 @@
             <w:pPr>
               <w:cnfStyle w:val="000000000000" w:firstRow="0" w:lastRow="0" w:firstColumn="0" w:lastColumn="0" w:oddVBand="0" w:evenVBand="0" w:oddHBand="0" w:evenHBand="0" w:firstRowFirstColumn="0" w:firstRowLastColumn="0" w:lastRowFirstColumn="0" w:lastRowLastColumn="0"/>
               <w:rPr>
-                <w:rFonts w:ascii="Times New Roman" w:eastAsia="Times New Roman" w:hAnsi="Times New Roman" w:cs="Times New Roman"/>
+                <w:rFonts w:ascii="Garamond" w:eastAsia="Times New Roman" w:hAnsi="Garamond" w:cs="Times New Roman"/>
                 <w:sz w:val="24"/>
                 <w:szCs w:val="20"/>
                 <w:lang w:eastAsia="zh-TW"/>
@@ -5830,7 +5803,7 @@
             <w:pPr>
               <w:cnfStyle w:val="000000000000" w:firstRow="0" w:lastRow="0" w:firstColumn="0" w:lastColumn="0" w:oddVBand="0" w:evenVBand="0" w:oddHBand="0" w:evenHBand="0" w:firstRowFirstColumn="0" w:firstRowLastColumn="0" w:lastRowFirstColumn="0" w:lastRowLastColumn="0"/>
               <w:rPr>
-                <w:rFonts w:ascii="Times New Roman" w:eastAsia="Times New Roman" w:hAnsi="Times New Roman" w:cs="Times New Roman"/>
+                <w:rFonts w:ascii="Garamond" w:eastAsia="Times New Roman" w:hAnsi="Garamond" w:cs="Times New Roman"/>
                 <w:sz w:val="24"/>
                 <w:szCs w:val="20"/>
                 <w:lang w:eastAsia="zh-TW"/>
@@ -5848,7 +5821,7 @@
             <w:pPr>
               <w:cnfStyle w:val="000000000000" w:firstRow="0" w:lastRow="0" w:firstColumn="0" w:lastColumn="0" w:oddVBand="0" w:evenVBand="0" w:oddHBand="0" w:evenHBand="0" w:firstRowFirstColumn="0" w:firstRowLastColumn="0" w:lastRowFirstColumn="0" w:lastRowLastColumn="0"/>
               <w:rPr>
-                <w:rFonts w:ascii="Times New Roman" w:eastAsia="Times New Roman" w:hAnsi="Times New Roman" w:cs="Times New Roman"/>
+                <w:rFonts w:ascii="Garamond" w:eastAsia="Times New Roman" w:hAnsi="Garamond" w:cs="Times New Roman"/>
                 <w:sz w:val="24"/>
                 <w:szCs w:val="20"/>
                 <w:lang w:eastAsia="zh-TW"/>
@@ -5866,7 +5839,7 @@
             <w:pPr>
               <w:cnfStyle w:val="000000000000" w:firstRow="0" w:lastRow="0" w:firstColumn="0" w:lastColumn="0" w:oddVBand="0" w:evenVBand="0" w:oddHBand="0" w:evenHBand="0" w:firstRowFirstColumn="0" w:firstRowLastColumn="0" w:lastRowFirstColumn="0" w:lastRowLastColumn="0"/>
               <w:rPr>
-                <w:rFonts w:ascii="Times New Roman" w:eastAsia="Times New Roman" w:hAnsi="Times New Roman" w:cs="Times New Roman"/>
+                <w:rFonts w:ascii="Garamond" w:eastAsia="Times New Roman" w:hAnsi="Garamond" w:cs="Times New Roman"/>
                 <w:sz w:val="24"/>
                 <w:szCs w:val="20"/>
                 <w:lang w:eastAsia="zh-TW"/>
@@ -5926,6 +5899,7 @@
               <w:rPr>
                 <w:rFonts w:ascii="Garamond" w:eastAsia="Times New Roman" w:hAnsi="Garamond" w:cs="Times New Roman"/>
                 <w:b w:val="0"/>
+                <w:bCs w:val="0"/>
                 <w:color w:val="000000"/>
                 <w:sz w:val="24"/>
                 <w:szCs w:val="32"/>
@@ -5936,23 +5910,13 @@
               <w:rPr>
                 <w:rFonts w:ascii="Garamond" w:eastAsia="Times New Roman" w:hAnsi="Garamond" w:cs="Times New Roman"/>
                 <w:b w:val="0"/>
-                <w:color w:val="000000"/>
-                <w:sz w:val="24"/>
-                <w:szCs w:val="32"/>
-                <w:lang w:eastAsia="zh-TW"/>
-              </w:rPr>
-              <w:t xml:space="preserve">- </w:t>
-            </w:r>
-            <w:r>
-              <w:rPr>
-                <w:rFonts w:ascii="Garamond" w:eastAsia="Times New Roman" w:hAnsi="Garamond" w:cs="Times New Roman"/>
-                <w:b w:val="0"/>
-                <w:color w:val="000000"/>
-                <w:sz w:val="24"/>
-                <w:szCs w:val="32"/>
-                <w:lang w:eastAsia="zh-TW"/>
-              </w:rPr>
-              <w:t>Test run</w:t>
+                <w:bCs w:val="0"/>
+                <w:color w:val="000000"/>
+                <w:sz w:val="24"/>
+                <w:szCs w:val="32"/>
+                <w:lang w:eastAsia="zh-TW"/>
+              </w:rPr>
+              <w:t>- Test run</w:t>
             </w:r>
           </w:p>
         </w:tc>
@@ -6017,7 +5981,7 @@
             <w:pPr>
               <w:cnfStyle w:val="000000100000" w:firstRow="0" w:lastRow="0" w:firstColumn="0" w:lastColumn="0" w:oddVBand="0" w:evenVBand="0" w:oddHBand="1" w:evenHBand="0" w:firstRowFirstColumn="0" w:firstRowLastColumn="0" w:lastRowFirstColumn="0" w:lastRowLastColumn="0"/>
               <w:rPr>
-                <w:rFonts w:ascii="Times New Roman" w:eastAsia="Times New Roman" w:hAnsi="Times New Roman" w:cs="Times New Roman"/>
+                <w:rFonts w:ascii="Garamond" w:eastAsia="Times New Roman" w:hAnsi="Garamond" w:cs="Times New Roman"/>
                 <w:sz w:val="24"/>
                 <w:szCs w:val="20"/>
                 <w:lang w:eastAsia="zh-TW"/>
@@ -6035,7 +5999,7 @@
             <w:pPr>
               <w:cnfStyle w:val="000000100000" w:firstRow="0" w:lastRow="0" w:firstColumn="0" w:lastColumn="0" w:oddVBand="0" w:evenVBand="0" w:oddHBand="1" w:evenHBand="0" w:firstRowFirstColumn="0" w:firstRowLastColumn="0" w:lastRowFirstColumn="0" w:lastRowLastColumn="0"/>
               <w:rPr>
-                <w:rFonts w:ascii="Times New Roman" w:eastAsia="Times New Roman" w:hAnsi="Times New Roman" w:cs="Times New Roman"/>
+                <w:rFonts w:ascii="Garamond" w:eastAsia="Times New Roman" w:hAnsi="Garamond" w:cs="Times New Roman"/>
                 <w:sz w:val="24"/>
                 <w:szCs w:val="20"/>
                 <w:lang w:eastAsia="zh-TW"/>
@@ -6053,7 +6017,7 @@
             <w:pPr>
               <w:cnfStyle w:val="000000100000" w:firstRow="0" w:lastRow="0" w:firstColumn="0" w:lastColumn="0" w:oddVBand="0" w:evenVBand="0" w:oddHBand="1" w:evenHBand="0" w:firstRowFirstColumn="0" w:firstRowLastColumn="0" w:lastRowFirstColumn="0" w:lastRowLastColumn="0"/>
               <w:rPr>
-                <w:rFonts w:ascii="Times New Roman" w:eastAsia="Times New Roman" w:hAnsi="Times New Roman" w:cs="Times New Roman"/>
+                <w:rFonts w:ascii="Garamond" w:eastAsia="Times New Roman" w:hAnsi="Garamond" w:cs="Times New Roman"/>
                 <w:sz w:val="24"/>
                 <w:szCs w:val="20"/>
                 <w:lang w:eastAsia="zh-TW"/>
@@ -6071,7 +6035,7 @@
             <w:pPr>
               <w:cnfStyle w:val="000000100000" w:firstRow="0" w:lastRow="0" w:firstColumn="0" w:lastColumn="0" w:oddVBand="0" w:evenVBand="0" w:oddHBand="1" w:evenHBand="0" w:firstRowFirstColumn="0" w:firstRowLastColumn="0" w:lastRowFirstColumn="0" w:lastRowLastColumn="0"/>
               <w:rPr>
-                <w:rFonts w:ascii="Times New Roman" w:eastAsia="Times New Roman" w:hAnsi="Times New Roman" w:cs="Times New Roman"/>
+                <w:rFonts w:ascii="Garamond" w:eastAsia="Times New Roman" w:hAnsi="Garamond" w:cs="Times New Roman"/>
                 <w:sz w:val="24"/>
                 <w:szCs w:val="20"/>
                 <w:lang w:eastAsia="zh-TW"/>
@@ -6089,7 +6053,7 @@
             <w:pPr>
               <w:cnfStyle w:val="000000100000" w:firstRow="0" w:lastRow="0" w:firstColumn="0" w:lastColumn="0" w:oddVBand="0" w:evenVBand="0" w:oddHBand="1" w:evenHBand="0" w:firstRowFirstColumn="0" w:firstRowLastColumn="0" w:lastRowFirstColumn="0" w:lastRowLastColumn="0"/>
               <w:rPr>
-                <w:rFonts w:ascii="Times New Roman" w:eastAsia="Times New Roman" w:hAnsi="Times New Roman" w:cs="Times New Roman"/>
+                <w:rFonts w:ascii="Garamond" w:eastAsia="Times New Roman" w:hAnsi="Garamond" w:cs="Times New Roman"/>
                 <w:sz w:val="24"/>
                 <w:szCs w:val="20"/>
                 <w:lang w:eastAsia="zh-TW"/>
@@ -6107,7 +6071,7 @@
             <w:pPr>
               <w:cnfStyle w:val="000000100000" w:firstRow="0" w:lastRow="0" w:firstColumn="0" w:lastColumn="0" w:oddVBand="0" w:evenVBand="0" w:oddHBand="1" w:evenHBand="0" w:firstRowFirstColumn="0" w:firstRowLastColumn="0" w:lastRowFirstColumn="0" w:lastRowLastColumn="0"/>
               <w:rPr>
-                <w:rFonts w:ascii="Times New Roman" w:eastAsia="Times New Roman" w:hAnsi="Times New Roman" w:cs="Times New Roman"/>
+                <w:rFonts w:ascii="Garamond" w:eastAsia="Times New Roman" w:hAnsi="Garamond" w:cs="Times New Roman"/>
                 <w:sz w:val="24"/>
                 <w:szCs w:val="20"/>
                 <w:lang w:eastAsia="zh-TW"/>
@@ -6125,7 +6089,7 @@
             <w:pPr>
               <w:cnfStyle w:val="000000100000" w:firstRow="0" w:lastRow="0" w:firstColumn="0" w:lastColumn="0" w:oddVBand="0" w:evenVBand="0" w:oddHBand="1" w:evenHBand="0" w:firstRowFirstColumn="0" w:firstRowLastColumn="0" w:lastRowFirstColumn="0" w:lastRowLastColumn="0"/>
               <w:rPr>
-                <w:rFonts w:ascii="Times New Roman" w:eastAsia="Times New Roman" w:hAnsi="Times New Roman" w:cs="Times New Roman"/>
+                <w:rFonts w:ascii="Garamond" w:eastAsia="Times New Roman" w:hAnsi="Garamond" w:cs="Times New Roman"/>
                 <w:sz w:val="24"/>
                 <w:szCs w:val="20"/>
                 <w:lang w:eastAsia="zh-TW"/>
@@ -6143,7 +6107,7 @@
             <w:pPr>
               <w:cnfStyle w:val="000000100000" w:firstRow="0" w:lastRow="0" w:firstColumn="0" w:lastColumn="0" w:oddVBand="0" w:evenVBand="0" w:oddHBand="1" w:evenHBand="0" w:firstRowFirstColumn="0" w:firstRowLastColumn="0" w:lastRowFirstColumn="0" w:lastRowLastColumn="0"/>
               <w:rPr>
-                <w:rFonts w:ascii="Times New Roman" w:eastAsia="Times New Roman" w:hAnsi="Times New Roman" w:cs="Times New Roman"/>
+                <w:rFonts w:ascii="Garamond" w:eastAsia="Times New Roman" w:hAnsi="Garamond" w:cs="Times New Roman"/>
                 <w:sz w:val="24"/>
                 <w:szCs w:val="20"/>
                 <w:lang w:eastAsia="zh-TW"/>
@@ -6202,6 +6166,7 @@
               <w:rPr>
                 <w:rFonts w:ascii="Garamond" w:eastAsia="Times New Roman" w:hAnsi="Garamond" w:cs="Times New Roman"/>
                 <w:b w:val="0"/>
+                <w:bCs w:val="0"/>
                 <w:color w:val="000000"/>
                 <w:sz w:val="24"/>
                 <w:szCs w:val="32"/>
@@ -6212,23 +6177,13 @@
               <w:rPr>
                 <w:rFonts w:ascii="Garamond" w:eastAsia="Times New Roman" w:hAnsi="Garamond" w:cs="Times New Roman"/>
                 <w:b w:val="0"/>
-                <w:color w:val="000000"/>
-                <w:sz w:val="24"/>
-                <w:szCs w:val="32"/>
-                <w:lang w:eastAsia="zh-TW"/>
-              </w:rPr>
-              <w:t xml:space="preserve">- </w:t>
-            </w:r>
-            <w:r>
-              <w:rPr>
-                <w:rFonts w:ascii="Garamond" w:eastAsia="Times New Roman" w:hAnsi="Garamond" w:cs="Times New Roman"/>
-                <w:b w:val="0"/>
-                <w:color w:val="000000"/>
-                <w:sz w:val="24"/>
-                <w:szCs w:val="32"/>
-                <w:lang w:eastAsia="zh-TW"/>
-              </w:rPr>
-              <w:t>Expand the population</w:t>
+                <w:bCs w:val="0"/>
+                <w:color w:val="000000"/>
+                <w:sz w:val="24"/>
+                <w:szCs w:val="32"/>
+                <w:lang w:eastAsia="zh-TW"/>
+              </w:rPr>
+              <w:t>- Expand the population</w:t>
             </w:r>
           </w:p>
         </w:tc>
@@ -6293,7 +6248,7 @@
             <w:pPr>
               <w:cnfStyle w:val="000000000000" w:firstRow="0" w:lastRow="0" w:firstColumn="0" w:lastColumn="0" w:oddVBand="0" w:evenVBand="0" w:oddHBand="0" w:evenHBand="0" w:firstRowFirstColumn="0" w:firstRowLastColumn="0" w:lastRowFirstColumn="0" w:lastRowLastColumn="0"/>
               <w:rPr>
-                <w:rFonts w:ascii="Times New Roman" w:eastAsia="Times New Roman" w:hAnsi="Times New Roman" w:cs="Times New Roman"/>
+                <w:rFonts w:ascii="Garamond" w:eastAsia="Times New Roman" w:hAnsi="Garamond" w:cs="Times New Roman"/>
                 <w:sz w:val="24"/>
                 <w:szCs w:val="20"/>
                 <w:lang w:eastAsia="zh-TW"/>
@@ -6311,7 +6266,7 @@
             <w:pPr>
               <w:cnfStyle w:val="000000000000" w:firstRow="0" w:lastRow="0" w:firstColumn="0" w:lastColumn="0" w:oddVBand="0" w:evenVBand="0" w:oddHBand="0" w:evenHBand="0" w:firstRowFirstColumn="0" w:firstRowLastColumn="0" w:lastRowFirstColumn="0" w:lastRowLastColumn="0"/>
               <w:rPr>
-                <w:rFonts w:ascii="Times New Roman" w:eastAsia="Times New Roman" w:hAnsi="Times New Roman" w:cs="Times New Roman"/>
+                <w:rFonts w:ascii="Garamond" w:eastAsia="Times New Roman" w:hAnsi="Garamond" w:cs="Times New Roman"/>
                 <w:sz w:val="24"/>
                 <w:szCs w:val="20"/>
                 <w:lang w:eastAsia="zh-TW"/>
@@ -6329,7 +6284,7 @@
             <w:pPr>
               <w:cnfStyle w:val="000000000000" w:firstRow="0" w:lastRow="0" w:firstColumn="0" w:lastColumn="0" w:oddVBand="0" w:evenVBand="0" w:oddHBand="0" w:evenHBand="0" w:firstRowFirstColumn="0" w:firstRowLastColumn="0" w:lastRowFirstColumn="0" w:lastRowLastColumn="0"/>
               <w:rPr>
-                <w:rFonts w:ascii="Times New Roman" w:eastAsia="Times New Roman" w:hAnsi="Times New Roman" w:cs="Times New Roman"/>
+                <w:rFonts w:ascii="Garamond" w:eastAsia="Times New Roman" w:hAnsi="Garamond" w:cs="Times New Roman"/>
                 <w:sz w:val="24"/>
                 <w:szCs w:val="20"/>
                 <w:lang w:eastAsia="zh-TW"/>
@@ -6347,7 +6302,7 @@
             <w:pPr>
               <w:cnfStyle w:val="000000000000" w:firstRow="0" w:lastRow="0" w:firstColumn="0" w:lastColumn="0" w:oddVBand="0" w:evenVBand="0" w:oddHBand="0" w:evenHBand="0" w:firstRowFirstColumn="0" w:firstRowLastColumn="0" w:lastRowFirstColumn="0" w:lastRowLastColumn="0"/>
               <w:rPr>
-                <w:rFonts w:ascii="Times New Roman" w:eastAsia="Times New Roman" w:hAnsi="Times New Roman" w:cs="Times New Roman"/>
+                <w:rFonts w:ascii="Garamond" w:eastAsia="Times New Roman" w:hAnsi="Garamond" w:cs="Times New Roman"/>
                 <w:sz w:val="24"/>
                 <w:szCs w:val="20"/>
                 <w:lang w:eastAsia="zh-TW"/>
@@ -6365,7 +6320,7 @@
             <w:pPr>
               <w:cnfStyle w:val="000000000000" w:firstRow="0" w:lastRow="0" w:firstColumn="0" w:lastColumn="0" w:oddVBand="0" w:evenVBand="0" w:oddHBand="0" w:evenHBand="0" w:firstRowFirstColumn="0" w:firstRowLastColumn="0" w:lastRowFirstColumn="0" w:lastRowLastColumn="0"/>
               <w:rPr>
-                <w:rFonts w:ascii="Times New Roman" w:eastAsia="Times New Roman" w:hAnsi="Times New Roman" w:cs="Times New Roman"/>
+                <w:rFonts w:ascii="Garamond" w:eastAsia="Times New Roman" w:hAnsi="Garamond" w:cs="Times New Roman"/>
                 <w:sz w:val="24"/>
                 <w:szCs w:val="20"/>
                 <w:lang w:eastAsia="zh-TW"/>
@@ -6383,7 +6338,7 @@
             <w:pPr>
               <w:cnfStyle w:val="000000000000" w:firstRow="0" w:lastRow="0" w:firstColumn="0" w:lastColumn="0" w:oddVBand="0" w:evenVBand="0" w:oddHBand="0" w:evenHBand="0" w:firstRowFirstColumn="0" w:firstRowLastColumn="0" w:lastRowFirstColumn="0" w:lastRowLastColumn="0"/>
               <w:rPr>
-                <w:rFonts w:ascii="Times New Roman" w:eastAsia="Times New Roman" w:hAnsi="Times New Roman" w:cs="Times New Roman"/>
+                <w:rFonts w:ascii="Garamond" w:eastAsia="Times New Roman" w:hAnsi="Garamond" w:cs="Times New Roman"/>
                 <w:sz w:val="24"/>
                 <w:szCs w:val="20"/>
                 <w:lang w:eastAsia="zh-TW"/>
@@ -6401,7 +6356,7 @@
             <w:pPr>
               <w:cnfStyle w:val="000000000000" w:firstRow="0" w:lastRow="0" w:firstColumn="0" w:lastColumn="0" w:oddVBand="0" w:evenVBand="0" w:oddHBand="0" w:evenHBand="0" w:firstRowFirstColumn="0" w:firstRowLastColumn="0" w:lastRowFirstColumn="0" w:lastRowLastColumn="0"/>
               <w:rPr>
-                <w:rFonts w:ascii="Times New Roman" w:eastAsia="Times New Roman" w:hAnsi="Times New Roman" w:cs="Times New Roman"/>
+                <w:rFonts w:ascii="Garamond" w:eastAsia="Times New Roman" w:hAnsi="Garamond" w:cs="Times New Roman"/>
                 <w:sz w:val="24"/>
                 <w:szCs w:val="20"/>
                 <w:lang w:eastAsia="zh-TW"/>
@@ -6419,7 +6374,7 @@
             <w:pPr>
               <w:cnfStyle w:val="000000000000" w:firstRow="0" w:lastRow="0" w:firstColumn="0" w:lastColumn="0" w:oddVBand="0" w:evenVBand="0" w:oddHBand="0" w:evenHBand="0" w:firstRowFirstColumn="0" w:firstRowLastColumn="0" w:lastRowFirstColumn="0" w:lastRowLastColumn="0"/>
               <w:rPr>
-                <w:rFonts w:ascii="Times New Roman" w:eastAsia="Times New Roman" w:hAnsi="Times New Roman" w:cs="Times New Roman"/>
+                <w:rFonts w:ascii="Garamond" w:eastAsia="Times New Roman" w:hAnsi="Garamond" w:cs="Times New Roman"/>
                 <w:sz w:val="24"/>
                 <w:szCs w:val="20"/>
                 <w:lang w:eastAsia="zh-TW"/>
@@ -6478,15 +6433,19 @@
             <w:pPr>
               <w:rPr>
                 <w:rFonts w:ascii="Garamond" w:eastAsia="Times New Roman" w:hAnsi="Garamond" w:cs="Times New Roman"/>
-                <w:color w:val="000000"/>
-                <w:sz w:val="24"/>
-                <w:szCs w:val="32"/>
-                <w:lang w:eastAsia="zh-TW"/>
-              </w:rPr>
-            </w:pPr>
-            <w:r>
-              <w:rPr>
-                <w:rFonts w:ascii="Garamond" w:eastAsia="Times New Roman" w:hAnsi="Garamond" w:cs="Times New Roman"/>
+                <w:b w:val="0"/>
+                <w:bCs w:val="0"/>
+                <w:color w:val="000000"/>
+                <w:sz w:val="24"/>
+                <w:szCs w:val="32"/>
+                <w:lang w:eastAsia="zh-TW"/>
+              </w:rPr>
+            </w:pPr>
+            <w:r>
+              <w:rPr>
+                <w:rFonts w:ascii="Garamond" w:eastAsia="Times New Roman" w:hAnsi="Garamond" w:cs="Times New Roman"/>
+                <w:b w:val="0"/>
+                <w:bCs w:val="0"/>
                 <w:color w:val="000000"/>
                 <w:sz w:val="24"/>
                 <w:szCs w:val="32"/>
@@ -6557,7 +6516,7 @@
             <w:pPr>
               <w:cnfStyle w:val="000000100000" w:firstRow="0" w:lastRow="0" w:firstColumn="0" w:lastColumn="0" w:oddVBand="0" w:evenVBand="0" w:oddHBand="1" w:evenHBand="0" w:firstRowFirstColumn="0" w:firstRowLastColumn="0" w:lastRowFirstColumn="0" w:lastRowLastColumn="0"/>
               <w:rPr>
-                <w:rFonts w:ascii="Times New Roman" w:eastAsia="Times New Roman" w:hAnsi="Times New Roman" w:cs="Times New Roman"/>
+                <w:rFonts w:ascii="Garamond" w:eastAsia="Times New Roman" w:hAnsi="Garamond" w:cs="Times New Roman"/>
                 <w:sz w:val="24"/>
                 <w:szCs w:val="20"/>
                 <w:lang w:eastAsia="zh-TW"/>
@@ -6575,7 +6534,7 @@
             <w:pPr>
               <w:cnfStyle w:val="000000100000" w:firstRow="0" w:lastRow="0" w:firstColumn="0" w:lastColumn="0" w:oddVBand="0" w:evenVBand="0" w:oddHBand="1" w:evenHBand="0" w:firstRowFirstColumn="0" w:firstRowLastColumn="0" w:lastRowFirstColumn="0" w:lastRowLastColumn="0"/>
               <w:rPr>
-                <w:rFonts w:ascii="Times New Roman" w:eastAsia="Times New Roman" w:hAnsi="Times New Roman" w:cs="Times New Roman"/>
+                <w:rFonts w:ascii="Garamond" w:eastAsia="Times New Roman" w:hAnsi="Garamond" w:cs="Times New Roman"/>
                 <w:sz w:val="24"/>
                 <w:szCs w:val="20"/>
                 <w:lang w:eastAsia="zh-TW"/>
@@ -6593,7 +6552,7 @@
             <w:pPr>
               <w:cnfStyle w:val="000000100000" w:firstRow="0" w:lastRow="0" w:firstColumn="0" w:lastColumn="0" w:oddVBand="0" w:evenVBand="0" w:oddHBand="1" w:evenHBand="0" w:firstRowFirstColumn="0" w:firstRowLastColumn="0" w:lastRowFirstColumn="0" w:lastRowLastColumn="0"/>
               <w:rPr>
-                <w:rFonts w:ascii="Times New Roman" w:eastAsia="Times New Roman" w:hAnsi="Times New Roman" w:cs="Times New Roman"/>
+                <w:rFonts w:ascii="Garamond" w:eastAsia="Times New Roman" w:hAnsi="Garamond" w:cs="Times New Roman"/>
                 <w:sz w:val="24"/>
                 <w:szCs w:val="20"/>
                 <w:lang w:eastAsia="zh-TW"/>
@@ -6611,7 +6570,7 @@
             <w:pPr>
               <w:cnfStyle w:val="000000100000" w:firstRow="0" w:lastRow="0" w:firstColumn="0" w:lastColumn="0" w:oddVBand="0" w:evenVBand="0" w:oddHBand="1" w:evenHBand="0" w:firstRowFirstColumn="0" w:firstRowLastColumn="0" w:lastRowFirstColumn="0" w:lastRowLastColumn="0"/>
               <w:rPr>
-                <w:rFonts w:ascii="Times New Roman" w:eastAsia="Times New Roman" w:hAnsi="Times New Roman" w:cs="Times New Roman"/>
+                <w:rFonts w:ascii="Garamond" w:eastAsia="Times New Roman" w:hAnsi="Garamond" w:cs="Times New Roman"/>
                 <w:sz w:val="24"/>
                 <w:szCs w:val="20"/>
                 <w:lang w:eastAsia="zh-TW"/>
@@ -6629,7 +6588,7 @@
             <w:pPr>
               <w:cnfStyle w:val="000000100000" w:firstRow="0" w:lastRow="0" w:firstColumn="0" w:lastColumn="0" w:oddVBand="0" w:evenVBand="0" w:oddHBand="1" w:evenHBand="0" w:firstRowFirstColumn="0" w:firstRowLastColumn="0" w:lastRowFirstColumn="0" w:lastRowLastColumn="0"/>
               <w:rPr>
-                <w:rFonts w:ascii="Times New Roman" w:eastAsia="Times New Roman" w:hAnsi="Times New Roman" w:cs="Times New Roman"/>
+                <w:rFonts w:ascii="Garamond" w:eastAsia="Times New Roman" w:hAnsi="Garamond" w:cs="Times New Roman"/>
                 <w:sz w:val="24"/>
                 <w:szCs w:val="20"/>
                 <w:lang w:eastAsia="zh-TW"/>
@@ -6777,15 +6736,19 @@
             <w:pPr>
               <w:rPr>
                 <w:rFonts w:ascii="Garamond" w:eastAsia="Times New Roman" w:hAnsi="Garamond" w:cs="Times New Roman"/>
-                <w:color w:val="000000"/>
-                <w:sz w:val="24"/>
-                <w:szCs w:val="32"/>
-                <w:lang w:eastAsia="zh-TW"/>
-              </w:rPr>
-            </w:pPr>
-            <w:r>
-              <w:rPr>
-                <w:rFonts w:ascii="Garamond" w:eastAsia="Times New Roman" w:hAnsi="Garamond" w:cs="Times New Roman"/>
+                <w:b w:val="0"/>
+                <w:bCs w:val="0"/>
+                <w:color w:val="000000"/>
+                <w:sz w:val="24"/>
+                <w:szCs w:val="32"/>
+                <w:lang w:eastAsia="zh-TW"/>
+              </w:rPr>
+            </w:pPr>
+            <w:r>
+              <w:rPr>
+                <w:rFonts w:ascii="Garamond" w:eastAsia="Times New Roman" w:hAnsi="Garamond" w:cs="Times New Roman"/>
+                <w:b w:val="0"/>
+                <w:bCs w:val="0"/>
                 <w:color w:val="000000"/>
                 <w:sz w:val="24"/>
                 <w:szCs w:val="32"/>
@@ -7158,19 +7121,15 @@
     </w:p>
     <w:p>
       <w:pPr>
-        <w:jc w:val="both"/>
-        <w:rPr>
-          <w:rFonts w:ascii="Garamond" w:hAnsi="Garamond" w:cs="Times New Roman"/>
-          <w:sz w:val="24"/>
+        <w:rPr>
+          <w:rFonts w:ascii="Garamond" w:hAnsi="Garamond"/>
         </w:rPr>
       </w:pPr>
     </w:p>
     <w:p>
       <w:pPr>
-        <w:jc w:val="both"/>
-        <w:rPr>
-          <w:rFonts w:ascii="Garamond" w:hAnsi="Garamond" w:cs="Times New Roman"/>
-          <w:sz w:val="24"/>
+        <w:rPr>
+          <w:rFonts w:ascii="Garamond" w:hAnsi="Garamond"/>
         </w:rPr>
       </w:pPr>
     </w:p>
@@ -7859,7 +7818,10 @@
     <w:lsdException w:name="Subtitle" w:semiHidden="0" w:uiPriority="11" w:unhideWhenUsed="0" w:qFormat="1"/>
     <w:lsdException w:name="Strong" w:semiHidden="0" w:uiPriority="22" w:unhideWhenUsed="0" w:qFormat="1"/>
     <w:lsdException w:name="Emphasis" w:semiHidden="0" w:uiPriority="20" w:unhideWhenUsed="0" w:qFormat="1"/>
+    <w:lsdException w:name="Normal Table" w:semiHidden="0" w:unhideWhenUsed="0"/>
+    <w:lsdException w:name="Table Web 2" w:semiHidden="0" w:unhideWhenUsed="0"/>
     <w:lsdException w:name="Table Grid" w:semiHidden="0" w:uiPriority="59" w:unhideWhenUsed="0"/>
+    <w:lsdException w:name="Table Theme" w:semiHidden="0" w:unhideWhenUsed="0"/>
     <w:lsdException w:name="Placeholder Text" w:unhideWhenUsed="0"/>
     <w:lsdException w:name="No Spacing" w:semiHidden="0" w:uiPriority="1" w:unhideWhenUsed="0" w:qFormat="1"/>
     <w:lsdException w:name="Light Shading" w:semiHidden="0" w:uiPriority="60" w:unhideWhenUsed="0"/>
@@ -8342,6 +8304,27 @@
     <w:uiPriority w:val="99"/>
     <w:rsid w:val="00D54284"/>
   </w:style>
+  <w:style w:type="paragraph" w:styleId="Caption">
+    <w:name w:val="caption"/>
+    <w:basedOn w:val="Normal"/>
+    <w:next w:val="Normal"/>
+    <w:uiPriority w:val="35"/>
+    <w:unhideWhenUsed/>
+    <w:qFormat/>
+    <w:rsid w:val="00C1404E"/>
+    <w:pPr>
+      <w:spacing w:line="240" w:lineRule="auto"/>
+    </w:pPr>
+    <w:rPr>
+      <w:rFonts w:eastAsiaTheme="minorHAnsi"/>
+      <w:i/>
+      <w:iCs/>
+      <w:color w:val="1F497D" w:themeColor="text2"/>
+      <w:sz w:val="18"/>
+      <w:szCs w:val="18"/>
+      <w:lang w:val="en-GB"/>
+    </w:rPr>
+  </w:style>
 </w:styles>
 </file>
 
@@ -8388,7 +8371,10 @@
     <w:lsdException w:name="Subtitle" w:semiHidden="0" w:uiPriority="11" w:unhideWhenUsed="0" w:qFormat="1"/>
     <w:lsdException w:name="Strong" w:semiHidden="0" w:uiPriority="22" w:unhideWhenUsed="0" w:qFormat="1"/>
     <w:lsdException w:name="Emphasis" w:semiHidden="0" w:uiPriority="20" w:unhideWhenUsed="0" w:qFormat="1"/>
+    <w:lsdException w:name="Normal Table" w:semiHidden="0" w:unhideWhenUsed="0"/>
+    <w:lsdException w:name="Table Web 2" w:semiHidden="0" w:unhideWhenUsed="0"/>
     <w:lsdException w:name="Table Grid" w:semiHidden="0" w:uiPriority="59" w:unhideWhenUsed="0"/>
+    <w:lsdException w:name="Table Theme" w:semiHidden="0" w:unhideWhenUsed="0"/>
     <w:lsdException w:name="Placeholder Text" w:unhideWhenUsed="0"/>
     <w:lsdException w:name="No Spacing" w:semiHidden="0" w:uiPriority="1" w:unhideWhenUsed="0" w:qFormat="1"/>
     <w:lsdException w:name="Light Shading" w:semiHidden="0" w:uiPriority="60" w:unhideWhenUsed="0"/>
@@ -8871,6 +8857,27 @@
     <w:uiPriority w:val="99"/>
     <w:rsid w:val="00D54284"/>
   </w:style>
+  <w:style w:type="paragraph" w:styleId="Caption">
+    <w:name w:val="caption"/>
+    <w:basedOn w:val="Normal"/>
+    <w:next w:val="Normal"/>
+    <w:uiPriority w:val="35"/>
+    <w:unhideWhenUsed/>
+    <w:qFormat/>
+    <w:rsid w:val="00C1404E"/>
+    <w:pPr>
+      <w:spacing w:line="240" w:lineRule="auto"/>
+    </w:pPr>
+    <w:rPr>
+      <w:rFonts w:eastAsiaTheme="minorHAnsi"/>
+      <w:i/>
+      <w:iCs/>
+      <w:color w:val="1F497D" w:themeColor="text2"/>
+      <w:sz w:val="18"/>
+      <w:szCs w:val="18"/>
+      <w:lang w:val="en-GB"/>
+    </w:rPr>
+  </w:style>
 </w:styles>
 </file>
 
@@ -9186,7 +9193,7 @@
 </file>
 
 <file path=customXml/itemProps1.xml><?xml version="1.0" encoding="utf-8"?>
-<ds:datastoreItem xmlns:ds="http://schemas.openxmlformats.org/officeDocument/2006/customXml" ds:itemID="{5E9A4C91-7776-4FAF-8E5A-344FC67BD18D}">
+<ds:datastoreItem xmlns:ds="http://schemas.openxmlformats.org/officeDocument/2006/customXml" ds:itemID="{51A91742-F415-4930-BAEF-14CB425113A1}">
   <ds:schemaRefs>
     <ds:schemaRef ds:uri="http://schemas.openxmlformats.org/officeDocument/2006/bibliography"/>
   </ds:schemaRefs>
